--- a/Report for JPMorgan Chase MLCOE internship - Q1 part 1.docx
+++ b/Report for JPMorgan Chase MLCOE internship - Q1 part 1.docx
@@ -28,10 +28,68 @@
       </w:r>
     </w:p>
     <w:p/>
+    <w:p>
+      <w:r>
+        <w:t>The existence of plugs in a balance sheet and why they are not ideal.</w:t>
+      </w:r>
+    </w:p>
+    <w:p>
+      <w:pPr>
+        <w:pStyle w:val="ListParagraph"/>
+        <w:numPr>
+          <w:ilvl w:val="0"/>
+          <w:numId w:val="3"/>
+        </w:numPr>
+      </w:pPr>
+      <w:r>
+        <w:t>People do it because it is convenient?</w:t>
+      </w:r>
+    </w:p>
+    <w:p>
+      <w:pPr>
+        <w:pStyle w:val="ListParagraph"/>
+        <w:numPr>
+          <w:ilvl w:val="0"/>
+          <w:numId w:val="3"/>
+        </w:numPr>
+      </w:pPr>
+      <w:r>
+        <w:t>Cannot ring the alarm when there is a mistake in the balance sheet</w:t>
+      </w:r>
+    </w:p>
+    <w:p>
+      <w:pPr>
+        <w:pStyle w:val="ListParagraph"/>
+        <w:numPr>
+          <w:ilvl w:val="0"/>
+          <w:numId w:val="3"/>
+        </w:numPr>
+      </w:pPr>
+      <w:r>
+        <w:t>And?</w:t>
+      </w:r>
+    </w:p>
+    <w:p/>
     <w:p/>
     <w:p>
       <w:r>
         <w:t>Mathematical equations governing the evolution of the fields of a balance sheet</w:t>
+      </w:r>
+    </w:p>
+    <w:p/>
+    <w:p>
+      <w:pPr>
+        <w:rPr>
+          <w:b/>
+          <w:bCs/>
+        </w:rPr>
+      </w:pPr>
+      <w:r>
+        <w:rPr>
+          <w:b/>
+          <w:bCs/>
+        </w:rPr>
+        <w:t>The Balance Sheet Elements</w:t>
       </w:r>
     </w:p>
     <w:p/>
@@ -104,6 +162,12 @@
     <w:p>
       <w:r>
         <w:tab/>
+        <w:t>Inventory (Inventory)</w:t>
+      </w:r>
+    </w:p>
+    <w:p>
+      <w:r>
+        <w:tab/>
       </w:r>
       <w:r>
         <w:t>Short-term investments</w:t>
@@ -122,18 +186,6 @@
       <w:r>
         <w:tab/>
         <w:t>Cash equivalent (Cash)</w:t>
-      </w:r>
-    </w:p>
-    <w:p>
-      <w:r>
-        <w:tab/>
-        <w:t>Inventory (Inv</w:t>
-      </w:r>
-      <w:r>
-        <w:t>entory</w:t>
-      </w:r>
-      <w:r>
-        <w:t>)</w:t>
       </w:r>
     </w:p>
     <w:p/>
@@ -283,6 +335,7 @@
         </w:numPr>
       </w:pPr>
       <w:r>
+        <w:lastRenderedPageBreak/>
         <w:t>A</w:t>
       </w:r>
       <w:r>
@@ -388,7 +441,6 @@
         </w:numPr>
       </w:pPr>
       <w:r>
-        <w:lastRenderedPageBreak/>
         <w:t>We also combine cash equivalents with investments in market securities to for “total liquidity” because companies do not just hold onto a pile of cash, but rather invest a significant portion of cash in securities to earn interest, which is different from Pareja09’s logic of only investing in excess cash after meeting a minimum cash balance.</w:t>
       </w:r>
     </w:p>
@@ -524,7 +576,13 @@
         <w:t>which includes</w:t>
       </w:r>
       <w:r>
-        <w:t xml:space="preserve"> principal payment from ST debt and </w:t>
+        <w:t xml:space="preserve"> principal payment from </w:t>
+      </w:r>
+      <w:r>
+        <w:t>short-term</w:t>
+      </w:r>
+      <w:r>
+        <w:t xml:space="preserve"> debt and </w:t>
       </w:r>
       <w:r>
         <w:t xml:space="preserve">ALSO INCLUDES </w:t>
@@ -766,13 +824,31 @@
         <w:t>Non-current assets</w:t>
       </w:r>
       <w:r>
-        <w:t xml:space="preserve"> (N</w:t>
-      </w:r>
-      <w:r>
+        <w:t xml:space="preserve"> (</w:t>
+      </w:r>
+      <w:r>
+        <w:rPr>
+          <w:b/>
+          <w:bCs/>
+        </w:rPr>
+        <w:t>N</w:t>
+      </w:r>
+      <w:r>
+        <w:rPr>
+          <w:b/>
+          <w:bCs/>
+        </w:rPr>
         <w:t>C</w:t>
       </w:r>
       <w:r>
-        <w:t>A)</w:t>
+        <w:rPr>
+          <w:b/>
+          <w:bCs/>
+        </w:rPr>
+        <w:t>A</w:t>
+      </w:r>
+      <w:r>
+        <w:t>)</w:t>
       </w:r>
     </w:p>
     <w:p>
@@ -794,6 +870,10 @@
       </w:r>
       <w:proofErr w:type="spellStart"/>
       <w:r>
+        <w:rPr>
+          <w:b/>
+          <w:bCs/>
+        </w:rPr>
         <w:t>AdvPP</w:t>
       </w:r>
       <w:proofErr w:type="spellEnd"/>
@@ -804,13 +884,52 @@
     <w:p>
       <w:r>
         <w:tab/>
-        <w:t>Account receivables (AR)</w:t>
+        <w:t>Account receivables (</w:t>
+      </w:r>
+      <w:r>
+        <w:rPr>
+          <w:b/>
+          <w:bCs/>
+        </w:rPr>
+        <w:t>AR</w:t>
+      </w:r>
+      <w:r>
+        <w:t>)</w:t>
       </w:r>
     </w:p>
     <w:p>
       <w:r>
         <w:tab/>
-        <w:t>Total liquidity (TL)</w:t>
+        <w:t>Inventory (</w:t>
+      </w:r>
+      <w:r>
+        <w:rPr>
+          <w:b/>
+          <w:bCs/>
+        </w:rPr>
+        <w:t>Inv</w:t>
+      </w:r>
+      <w:r>
+        <w:t>)</w:t>
+      </w:r>
+    </w:p>
+    <w:p>
+      <w:pPr>
+        <w:ind w:firstLine="720"/>
+      </w:pPr>
+      <w:r>
+        <w:lastRenderedPageBreak/>
+        <w:t>Total liquidity (</w:t>
+      </w:r>
+      <w:r>
+        <w:rPr>
+          <w:b/>
+          <w:bCs/>
+        </w:rPr>
+        <w:t>TL</w:t>
+      </w:r>
+      <w:r>
+        <w:t>)</w:t>
       </w:r>
     </w:p>
     <w:p>
@@ -828,6 +947,10 @@
         <w:t xml:space="preserve"> (</w:t>
       </w:r>
       <w:r>
+        <w:rPr>
+          <w:b/>
+          <w:bCs/>
+        </w:rPr>
         <w:t>IMS</w:t>
       </w:r>
       <w:r>
@@ -855,35 +978,52 @@
         </w:numPr>
       </w:pPr>
       <w:r>
-        <w:t>Cash equivalent (Cash)</w:t>
+        <w:t>Cash equivalent (</w:t>
+      </w:r>
+      <w:r>
+        <w:rPr>
+          <w:b/>
+          <w:bCs/>
+        </w:rPr>
+        <w:t>Cash</w:t>
+      </w:r>
+      <w:r>
+        <w:t>)</w:t>
+      </w:r>
+    </w:p>
+    <w:p/>
+    <w:p>
+      <w:r>
+        <w:t>Liabilities</w:t>
       </w:r>
     </w:p>
     <w:p>
       <w:r>
         <w:tab/>
-        <w:t>Inventory (Inventory)</w:t>
-      </w:r>
-    </w:p>
-    <w:p/>
-    <w:p>
-      <w:r>
-        <w:t>Liabilities</w:t>
-      </w:r>
-    </w:p>
-    <w:p>
-      <w:r>
-        <w:tab/>
-        <w:t>Account payables (AP)</w:t>
-      </w:r>
-    </w:p>
-    <w:p>
-      <w:r>
-        <w:lastRenderedPageBreak/>
+        <w:t>Account payables (</w:t>
+      </w:r>
+      <w:r>
+        <w:rPr>
+          <w:b/>
+          <w:bCs/>
+        </w:rPr>
+        <w:t>AP</w:t>
+      </w:r>
+      <w:r>
+        <w:t>)</w:t>
+      </w:r>
+    </w:p>
+    <w:p>
+      <w:r>
         <w:tab/>
         <w:t>Advance payments from customers for sales (</w:t>
       </w:r>
       <w:proofErr w:type="spellStart"/>
       <w:r>
+        <w:rPr>
+          <w:b/>
+          <w:bCs/>
+        </w:rPr>
         <w:t>AdvPS</w:t>
       </w:r>
       <w:proofErr w:type="spellEnd"/>
@@ -903,6 +1043,10 @@
       </w:r>
       <w:proofErr w:type="spellStart"/>
       <w:r>
+        <w:rPr>
+          <w:b/>
+          <w:bCs/>
+        </w:rPr>
         <w:t>CLiab</w:t>
       </w:r>
       <w:proofErr w:type="spellEnd"/>
@@ -937,6 +1081,10 @@
       </w:r>
       <w:proofErr w:type="spellStart"/>
       <w:r>
+        <w:rPr>
+          <w:b/>
+          <w:bCs/>
+        </w:rPr>
         <w:t>NLiab</w:t>
       </w:r>
       <w:proofErr w:type="spellEnd"/>
@@ -970,7 +1118,17 @@
         <w:tab/>
       </w:r>
       <w:r>
-        <w:t>Stockholder equity (SE)</w:t>
+        <w:t>Stockholder equity (</w:t>
+      </w:r>
+      <w:r>
+        <w:rPr>
+          <w:b/>
+          <w:bCs/>
+        </w:rPr>
+        <w:t>SE</w:t>
+      </w:r>
+      <w:r>
+        <w:t>)</w:t>
       </w:r>
     </w:p>
     <w:p>
@@ -983,20 +1141,35 @@
       </w:pPr>
       <w:proofErr w:type="spellStart"/>
       <w:r>
+        <w:rPr>
+          <w:b/>
+          <w:bCs/>
+        </w:rPr>
         <w:t>SE</w:t>
       </w:r>
       <w:r>
         <w:rPr>
-          <w:vertAlign w:val="subscript"/>
-        </w:rPr>
-        <w:t>t</w:t>
-      </w:r>
-      <w:proofErr w:type="spellEnd"/>
-      <w:r>
-        <w:t xml:space="preserve"> = SE</w:t>
-      </w:r>
-      <w:r>
-        <w:rPr>
+          <w:b/>
+          <w:bCs/>
+          <w:vertAlign w:val="subscript"/>
+        </w:rPr>
+        <w:t>t</w:t>
+      </w:r>
+      <w:proofErr w:type="spellEnd"/>
+      <w:r>
+        <w:t xml:space="preserve"> = </w:t>
+      </w:r>
+      <w:r>
+        <w:rPr>
+          <w:b/>
+          <w:bCs/>
+        </w:rPr>
+        <w:t>SE</w:t>
+      </w:r>
+      <w:r>
+        <w:rPr>
+          <w:b/>
+          <w:bCs/>
           <w:vertAlign w:val="subscript"/>
         </w:rPr>
         <w:t>t-1</w:t>
@@ -1006,10 +1179,16 @@
       </w:r>
       <w:proofErr w:type="spellStart"/>
       <w:r>
+        <w:rPr>
+          <w:b/>
+          <w:bCs/>
+        </w:rPr>
         <w:t>NI</w:t>
       </w:r>
       <w:r>
         <w:rPr>
+          <w:b/>
+          <w:bCs/>
           <w:vertAlign w:val="subscript"/>
         </w:rPr>
         <w:t>t</w:t>
@@ -1020,26 +1199,1350 @@
       </w:r>
       <w:proofErr w:type="spellStart"/>
       <w:r>
+        <w:rPr>
+          <w:b/>
+          <w:bCs/>
+        </w:rPr>
         <w:t>BB</w:t>
       </w:r>
       <w:r>
         <w:rPr>
-          <w:vertAlign w:val="subscript"/>
-        </w:rPr>
-        <w:t>t</w:t>
-      </w:r>
-      <w:proofErr w:type="spellEnd"/>
-      <w:r>
-        <w:t xml:space="preserve"> + RE</w:t>
-      </w:r>
-      <w:r>
-        <w:rPr>
-          <w:vertAlign w:val="subscript"/>
-        </w:rPr>
-        <w:t xml:space="preserve">t-1 </w:t>
-      </w:r>
-    </w:p>
-    <w:p/>
+          <w:b/>
+          <w:bCs/>
+          <w:vertAlign w:val="subscript"/>
+        </w:rPr>
+        <w:t>t</w:t>
+      </w:r>
+      <w:proofErr w:type="spellEnd"/>
+      <w:r>
+        <w:t xml:space="preserve"> + </w:t>
+      </w:r>
+      <w:r>
+        <w:rPr>
+          <w:b/>
+          <w:bCs/>
+        </w:rPr>
+        <w:t>RE</w:t>
+      </w:r>
+      <w:r>
+        <w:rPr>
+          <w:b/>
+          <w:bCs/>
+          <w:vertAlign w:val="subscript"/>
+        </w:rPr>
+        <w:t>t-1</w:t>
+      </w:r>
+      <w:r>
+        <w:rPr>
+          <w:vertAlign w:val="subscript"/>
+        </w:rPr>
+        <w:t xml:space="preserve"> </w:t>
+      </w:r>
+    </w:p>
+    <w:p/>
+    <w:p>
+      <w:pPr>
+        <w:rPr>
+          <w:b/>
+          <w:bCs/>
+        </w:rPr>
+      </w:pPr>
+      <w:r>
+        <w:rPr>
+          <w:b/>
+          <w:bCs/>
+        </w:rPr>
+        <w:t>Mathematical Equations Governing the Balance Sheet Elements</w:t>
+      </w:r>
+    </w:p>
+    <w:p/>
+    <w:p>
+      <w:r>
+        <w:t>We refer to Pareja09 for constructing the mathematical equations that link all the elements on the balance sheet without circularity or plugs. First, we define two drivers that will predict the evolution of the balance sheet’s elements. They are:</w:t>
+      </w:r>
+    </w:p>
+    <w:p>
+      <w:pPr>
+        <w:pStyle w:val="ListParagraph"/>
+        <w:numPr>
+          <w:ilvl w:val="0"/>
+          <w:numId w:val="2"/>
+        </w:numPr>
+      </w:pPr>
+      <w:proofErr w:type="spellStart"/>
+      <w:proofErr w:type="gramStart"/>
+      <w:r>
+        <w:t>Sales</w:t>
+      </w:r>
+      <w:r>
+        <w:rPr>
+          <w:vertAlign w:val="subscript"/>
+        </w:rPr>
+        <w:t>t</w:t>
+      </w:r>
+      <w:proofErr w:type="spellEnd"/>
+      <w:r>
+        <w:t xml:space="preserve"> :</w:t>
+      </w:r>
+      <w:proofErr w:type="gramEnd"/>
+      <w:r>
+        <w:t xml:space="preserve"> the total revenue generated by the company in year t</w:t>
+      </w:r>
+    </w:p>
+    <w:p>
+      <w:pPr>
+        <w:pStyle w:val="ListParagraph"/>
+        <w:numPr>
+          <w:ilvl w:val="0"/>
+          <w:numId w:val="2"/>
+        </w:numPr>
+      </w:pPr>
+      <w:proofErr w:type="spellStart"/>
+      <w:proofErr w:type="gramStart"/>
+      <w:r>
+        <w:t>Purchases</w:t>
+      </w:r>
+      <w:r>
+        <w:rPr>
+          <w:vertAlign w:val="subscript"/>
+        </w:rPr>
+        <w:t>t</w:t>
+      </w:r>
+      <w:proofErr w:type="spellEnd"/>
+      <w:r>
+        <w:t xml:space="preserve"> :</w:t>
+      </w:r>
+      <w:proofErr w:type="gramEnd"/>
+      <w:r>
+        <w:t xml:space="preserve"> the total purchases made by the company in year t</w:t>
+      </w:r>
+    </w:p>
+    <w:p>
+      <w:pPr>
+        <w:ind w:left="360"/>
+      </w:pPr>
+    </w:p>
+    <w:p>
+      <w:r>
+        <w:t>This is a different approach from Pareja09 where they modeled the unit price, the unit cost, and the volume sold based on market research data on volume’s price sensitivity.</w:t>
+      </w:r>
+      <w:r>
+        <w:t xml:space="preserve"> For the scope of this problem set, we lump these variables into sales and purchases whose evolutions are modeled independently based on historical data. </w:t>
+      </w:r>
+    </w:p>
+    <w:p/>
+    <w:p>
+      <w:r>
+        <w:t xml:space="preserve">We begin </w:t>
+      </w:r>
+      <w:r>
+        <w:t xml:space="preserve">by </w:t>
+      </w:r>
+      <w:r>
+        <w:t>modeling the asset elements.</w:t>
+      </w:r>
+    </w:p>
+    <w:p/>
+    <w:p/>
+    <w:p>
+      <w:pPr>
+        <w:rPr>
+          <w:u w:val="single"/>
+        </w:rPr>
+      </w:pPr>
+      <w:r>
+        <w:rPr>
+          <w:u w:val="single"/>
+        </w:rPr>
+        <w:t>Assets</w:t>
+      </w:r>
+    </w:p>
+    <w:p/>
+    <w:p>
+      <w:r>
+        <w:t>Fixed assets undergo depreciation over their lifecycle. For a well-established company with a stable growth, we can assume a percentage of the fixed assets depreciate, and capital expenditures are made to make up for the depreciation and grow the assets by an amount proportional to its revenue from sales. If we take into account that we are using non-current assets (</w:t>
+      </w:r>
+      <w:r>
+        <w:rPr>
+          <w:b/>
+          <w:bCs/>
+        </w:rPr>
+        <w:t>NCA</w:t>
+      </w:r>
+      <w:r>
+        <w:t>) in our model, the effective depreciation rate we calculate will be lower than the actual depreciation.</w:t>
+      </w:r>
+    </w:p>
+    <w:p/>
+    <w:p>
+      <w:pPr>
+        <w:jc w:val="center"/>
+        <w:rPr>
+          <w:vertAlign w:val="subscript"/>
+        </w:rPr>
+      </w:pPr>
+      <w:proofErr w:type="spellStart"/>
+      <w:r>
+        <w:t>NCA</w:t>
+      </w:r>
+      <w:r>
+        <w:rPr>
+          <w:vertAlign w:val="subscript"/>
+        </w:rPr>
+        <w:t>t</w:t>
+      </w:r>
+      <w:proofErr w:type="spellEnd"/>
+      <w:r>
+        <w:t xml:space="preserve"> = NCA</w:t>
+      </w:r>
+      <w:r>
+        <w:rPr>
+          <w:vertAlign w:val="subscript"/>
+        </w:rPr>
+        <w:t>t-1</w:t>
+      </w:r>
+      <w:r>
+        <w:t xml:space="preserve"> – </w:t>
+      </w:r>
+      <w:proofErr w:type="spellStart"/>
+      <w:r>
+        <w:t>D</w:t>
+      </w:r>
+      <w:r>
+        <w:t>epreciation</w:t>
+      </w:r>
+      <w:r>
+        <w:rPr>
+          <w:vertAlign w:val="subscript"/>
+        </w:rPr>
+        <w:t>t</w:t>
+      </w:r>
+      <w:proofErr w:type="spellEnd"/>
+      <w:r>
+        <w:t xml:space="preserve"> + </w:t>
+      </w:r>
+      <w:proofErr w:type="spellStart"/>
+      <w:r>
+        <w:t>C</w:t>
+      </w:r>
+      <w:r>
+        <w:t>ap</w:t>
+      </w:r>
+      <w:r>
+        <w:t>E</w:t>
+      </w:r>
+      <w:r>
+        <w:t>x</w:t>
+      </w:r>
+      <w:r>
+        <w:rPr>
+          <w:vertAlign w:val="subscript"/>
+        </w:rPr>
+        <w:t>t</w:t>
+      </w:r>
+      <w:proofErr w:type="spellEnd"/>
+      <w:r>
+        <w:t xml:space="preserve">  </w:t>
+      </w:r>
+      <w:proofErr w:type="gramStart"/>
+      <w:r>
+        <w:t xml:space="preserve">   (</w:t>
+      </w:r>
+      <w:proofErr w:type="gramEnd"/>
+      <w:r>
+        <w:t>1)</w:t>
+      </w:r>
+    </w:p>
+    <w:p/>
+    <w:p>
+      <w:proofErr w:type="gramStart"/>
+      <w:r>
+        <w:t>where</w:t>
+      </w:r>
+      <w:proofErr w:type="gramEnd"/>
+    </w:p>
+    <w:p>
+      <w:pPr>
+        <w:jc w:val="center"/>
+      </w:pPr>
+    </w:p>
+    <w:p>
+      <w:pPr>
+        <w:jc w:val="center"/>
+      </w:pPr>
+      <w:proofErr w:type="spellStart"/>
+      <w:r>
+        <w:t>D</w:t>
+      </w:r>
+      <w:r>
+        <w:t>epreciation</w:t>
+      </w:r>
+      <w:r>
+        <w:rPr>
+          <w:vertAlign w:val="subscript"/>
+        </w:rPr>
+        <w:t>t</w:t>
+      </w:r>
+      <w:proofErr w:type="spellEnd"/>
+      <w:r>
+        <w:t xml:space="preserve"> = N</w:t>
+      </w:r>
+      <w:r>
+        <w:t>CA</w:t>
+      </w:r>
+      <w:r>
+        <w:rPr>
+          <w:vertAlign w:val="subscript"/>
+        </w:rPr>
+        <w:t>t-1</w:t>
+      </w:r>
+      <w:r>
+        <w:t xml:space="preserve"> * %Depreciation</w:t>
+      </w:r>
+      <w:r>
+        <w:t xml:space="preserve"> </w:t>
+      </w:r>
+      <w:r>
+        <w:t xml:space="preserve"> </w:t>
+      </w:r>
+      <w:proofErr w:type="gramStart"/>
+      <w:r>
+        <w:t xml:space="preserve">   </w:t>
+      </w:r>
+      <w:r>
+        <w:t>(</w:t>
+      </w:r>
+      <w:proofErr w:type="gramEnd"/>
+      <w:r>
+        <w:t>2</w:t>
+      </w:r>
+      <w:r>
+        <w:t>)</w:t>
+      </w:r>
+    </w:p>
+    <w:p>
+      <w:pPr>
+        <w:jc w:val="center"/>
+      </w:pPr>
+    </w:p>
+    <w:p>
+      <w:pPr>
+        <w:jc w:val="center"/>
+      </w:pPr>
+      <w:proofErr w:type="spellStart"/>
+      <w:r>
+        <w:t>CapEx</w:t>
+      </w:r>
+      <w:r>
+        <w:rPr>
+          <w:vertAlign w:val="subscript"/>
+        </w:rPr>
+        <w:t>t</w:t>
+      </w:r>
+      <w:proofErr w:type="spellEnd"/>
+      <w:r>
+        <w:t xml:space="preserve"> = </w:t>
+      </w:r>
+      <w:proofErr w:type="spellStart"/>
+      <w:r>
+        <w:t>Depreciation</w:t>
+      </w:r>
+      <w:r>
+        <w:rPr>
+          <w:vertAlign w:val="subscript"/>
+        </w:rPr>
+        <w:t>t</w:t>
+      </w:r>
+      <w:proofErr w:type="spellEnd"/>
+      <w:r>
+        <w:t xml:space="preserve"> + </w:t>
+      </w:r>
+      <w:proofErr w:type="spellStart"/>
+      <w:r>
+        <w:t>Sales</w:t>
+      </w:r>
+      <w:r>
+        <w:rPr>
+          <w:vertAlign w:val="subscript"/>
+        </w:rPr>
+        <w:t>t</w:t>
+      </w:r>
+      <w:proofErr w:type="spellEnd"/>
+      <w:r>
+        <w:t xml:space="preserve"> * %Asset growth</w:t>
+      </w:r>
+      <w:r>
+        <w:t xml:space="preserve"> </w:t>
+      </w:r>
+      <w:r>
+        <w:t xml:space="preserve"> </w:t>
+      </w:r>
+      <w:proofErr w:type="gramStart"/>
+      <w:r>
+        <w:t xml:space="preserve">   </w:t>
+      </w:r>
+      <w:r>
+        <w:t>(</w:t>
+      </w:r>
+      <w:proofErr w:type="gramEnd"/>
+      <w:r>
+        <w:t>3</w:t>
+      </w:r>
+      <w:r>
+        <w:t>)</w:t>
+      </w:r>
+    </w:p>
+    <w:p/>
+    <w:p>
+      <w:r>
+        <w:t>We keep track of %Depreciation (</w:t>
+      </w:r>
+      <w:r>
+        <w:rPr>
+          <w:color w:val="FF0000"/>
+        </w:rPr>
+        <w:t>%</w:t>
+      </w:r>
+      <w:proofErr w:type="spellStart"/>
+      <w:r>
+        <w:rPr>
+          <w:color w:val="FF0000"/>
+        </w:rPr>
+        <w:t>Depr</w:t>
+      </w:r>
+      <w:proofErr w:type="spellEnd"/>
+      <w:r>
+        <w:t>) and %Asset growth (</w:t>
+      </w:r>
+      <w:r>
+        <w:rPr>
+          <w:color w:val="FF0000"/>
+        </w:rPr>
+        <w:t>%AG</w:t>
+      </w:r>
+      <w:r>
+        <w:t>) as the variables to learn when we train our model.</w:t>
+      </w:r>
+    </w:p>
+    <w:p/>
+    <w:p>
+      <w:r>
+        <w:t>Advance payments to suppliers for purchases (</w:t>
+      </w:r>
+      <w:proofErr w:type="spellStart"/>
+      <w:r>
+        <w:t>AdvPP</w:t>
+      </w:r>
+      <w:proofErr w:type="spellEnd"/>
+      <w:r>
+        <w:t>) can be modeled as being a fraction of the total purchases being made next year</w:t>
+      </w:r>
+      <w:r>
+        <w:t>:</w:t>
+      </w:r>
+    </w:p>
+    <w:p/>
+    <w:p>
+      <w:pPr>
+        <w:jc w:val="center"/>
+        <w:rPr>
+          <w:vertAlign w:val="subscript"/>
+        </w:rPr>
+      </w:pPr>
+      <w:proofErr w:type="spellStart"/>
+      <w:r>
+        <w:t>AdvPP</w:t>
+      </w:r>
+      <w:r>
+        <w:rPr>
+          <w:vertAlign w:val="subscript"/>
+        </w:rPr>
+        <w:t>t</w:t>
+      </w:r>
+      <w:proofErr w:type="spellEnd"/>
+      <w:r>
+        <w:t xml:space="preserve"> = %</w:t>
+      </w:r>
+      <w:proofErr w:type="spellStart"/>
+      <w:r>
+        <w:t>AdvPP</w:t>
+      </w:r>
+      <w:proofErr w:type="spellEnd"/>
+      <w:r>
+        <w:t xml:space="preserve"> * Purchases</w:t>
+      </w:r>
+      <w:r>
+        <w:rPr>
+          <w:vertAlign w:val="subscript"/>
+        </w:rPr>
+        <w:t>t+1</w:t>
+      </w:r>
+      <w:r>
+        <w:t xml:space="preserve">  </w:t>
+      </w:r>
+      <w:proofErr w:type="gramStart"/>
+      <w:r>
+        <w:t xml:space="preserve">   </w:t>
+      </w:r>
+      <w:r>
+        <w:t>(</w:t>
+      </w:r>
+      <w:proofErr w:type="gramEnd"/>
+      <w:r>
+        <w:t>4</w:t>
+      </w:r>
+      <w:r>
+        <w:t>)</w:t>
+      </w:r>
+    </w:p>
+    <w:p/>
+    <w:p>
+      <w:r>
+        <w:t>We add %Advance payments to suppliers (</w:t>
+      </w:r>
+      <w:r>
+        <w:rPr>
+          <w:color w:val="FF0000"/>
+        </w:rPr>
+        <w:t>%</w:t>
+      </w:r>
+      <w:proofErr w:type="spellStart"/>
+      <w:r>
+        <w:rPr>
+          <w:color w:val="FF0000"/>
+        </w:rPr>
+        <w:t>AdvPP</w:t>
+      </w:r>
+      <w:proofErr w:type="spellEnd"/>
+      <w:r>
+        <w:t>) to the variables to learn in our training.</w:t>
+      </w:r>
+    </w:p>
+    <w:p/>
+    <w:p>
+      <w:r>
+        <w:t>Next, we have account receivables. A fraction of this year’s sales to customers are on credit</w:t>
+      </w:r>
+      <w:r>
+        <w:t xml:space="preserve"> and is receivable next year</w:t>
+      </w:r>
+      <w:r>
+        <w:t>:</w:t>
+      </w:r>
+    </w:p>
+    <w:p/>
+    <w:p>
+      <w:pPr>
+        <w:jc w:val="center"/>
+        <w:rPr>
+          <w:vertAlign w:val="subscript"/>
+        </w:rPr>
+      </w:pPr>
+      <w:proofErr w:type="spellStart"/>
+      <w:r>
+        <w:t>AR</w:t>
+      </w:r>
+      <w:r>
+        <w:rPr>
+          <w:vertAlign w:val="subscript"/>
+        </w:rPr>
+        <w:t>t</w:t>
+      </w:r>
+      <w:proofErr w:type="spellEnd"/>
+      <w:r>
+        <w:t xml:space="preserve"> = %AR * </w:t>
+      </w:r>
+      <w:proofErr w:type="spellStart"/>
+      <w:r>
+        <w:t>Sales</w:t>
+      </w:r>
+      <w:r>
+        <w:rPr>
+          <w:vertAlign w:val="subscript"/>
+        </w:rPr>
+        <w:t>t</w:t>
+      </w:r>
+      <w:proofErr w:type="spellEnd"/>
+      <w:r>
+        <w:t xml:space="preserve">  </w:t>
+      </w:r>
+      <w:proofErr w:type="gramStart"/>
+      <w:r>
+        <w:t xml:space="preserve">   </w:t>
+      </w:r>
+      <w:r>
+        <w:t>(</w:t>
+      </w:r>
+      <w:proofErr w:type="gramEnd"/>
+      <w:r>
+        <w:t>5</w:t>
+      </w:r>
+      <w:r>
+        <w:t>)</w:t>
+      </w:r>
+    </w:p>
+    <w:p/>
+    <w:p>
+      <w:r>
+        <w:t>We add %Account receivables (</w:t>
+      </w:r>
+      <w:r>
+        <w:rPr>
+          <w:color w:val="FF0000"/>
+        </w:rPr>
+        <w:t>%AR</w:t>
+      </w:r>
+      <w:r>
+        <w:t>) to the variables to learn in our training.</w:t>
+      </w:r>
+    </w:p>
+    <w:p/>
+    <w:p>
+      <w:r>
+        <w:t>Inventory can be modeled as a function of last year’s inventory, this year’s purchases, and this year’s total cost of goods sold (COGS):</w:t>
+      </w:r>
+    </w:p>
+    <w:p/>
+    <w:p>
+      <w:pPr>
+        <w:jc w:val="center"/>
+        <w:rPr>
+          <w:vertAlign w:val="subscript"/>
+        </w:rPr>
+      </w:pPr>
+      <w:proofErr w:type="spellStart"/>
+      <w:r>
+        <w:t>Inv</w:t>
+      </w:r>
+      <w:r>
+        <w:rPr>
+          <w:vertAlign w:val="subscript"/>
+        </w:rPr>
+        <w:t>t</w:t>
+      </w:r>
+      <w:proofErr w:type="spellEnd"/>
+      <w:r>
+        <w:t xml:space="preserve"> = Inv</w:t>
+      </w:r>
+      <w:r>
+        <w:rPr>
+          <w:vertAlign w:val="subscript"/>
+        </w:rPr>
+        <w:t>t-1</w:t>
+      </w:r>
+      <w:r>
+        <w:t xml:space="preserve"> + </w:t>
+      </w:r>
+      <w:proofErr w:type="spellStart"/>
+      <w:r>
+        <w:t>purchases</w:t>
+      </w:r>
+      <w:r>
+        <w:rPr>
+          <w:vertAlign w:val="subscript"/>
+        </w:rPr>
+        <w:t>t</w:t>
+      </w:r>
+      <w:proofErr w:type="spellEnd"/>
+      <w:r>
+        <w:t xml:space="preserve"> – </w:t>
+      </w:r>
+      <w:proofErr w:type="spellStart"/>
+      <w:r>
+        <w:t>COGS</w:t>
+      </w:r>
+      <w:r>
+        <w:rPr>
+          <w:vertAlign w:val="subscript"/>
+        </w:rPr>
+        <w:t>t</w:t>
+      </w:r>
+      <w:proofErr w:type="spellEnd"/>
+      <w:r>
+        <w:t xml:space="preserve"> </w:t>
+      </w:r>
+      <w:r>
+        <w:t xml:space="preserve"> </w:t>
+      </w:r>
+      <w:proofErr w:type="gramStart"/>
+      <w:r>
+        <w:t xml:space="preserve"> </w:t>
+      </w:r>
+      <w:r>
+        <w:t xml:space="preserve"> </w:t>
+      </w:r>
+      <w:r>
+        <w:t xml:space="preserve"> </w:t>
+      </w:r>
+      <w:r>
+        <w:t>(</w:t>
+      </w:r>
+      <w:proofErr w:type="gramEnd"/>
+      <w:r>
+        <w:t>6</w:t>
+      </w:r>
+      <w:r>
+        <w:t>)</w:t>
+      </w:r>
+    </w:p>
+    <w:p/>
+    <w:p/>
+    <w:p>
+      <w:r>
+        <w:t>As done in Pareja09, we set the inventory target as a percentage of sales:</w:t>
+      </w:r>
+    </w:p>
+    <w:p/>
+    <w:p>
+      <w:pPr>
+        <w:jc w:val="center"/>
+      </w:pPr>
+      <w:proofErr w:type="spellStart"/>
+      <w:r>
+        <w:t>Inv</w:t>
+      </w:r>
+      <w:r>
+        <w:rPr>
+          <w:vertAlign w:val="subscript"/>
+        </w:rPr>
+        <w:t>t</w:t>
+      </w:r>
+      <w:proofErr w:type="spellEnd"/>
+      <w:r>
+        <w:t xml:space="preserve"> = %Inv * </w:t>
+      </w:r>
+      <w:proofErr w:type="spellStart"/>
+      <w:r>
+        <w:t>sales</w:t>
+      </w:r>
+      <w:r>
+        <w:rPr>
+          <w:vertAlign w:val="subscript"/>
+        </w:rPr>
+        <w:t>t</w:t>
+      </w:r>
+      <w:proofErr w:type="spellEnd"/>
+      <w:r>
+        <w:t xml:space="preserve">  </w:t>
+      </w:r>
+      <w:proofErr w:type="gramStart"/>
+      <w:r>
+        <w:t xml:space="preserve">   </w:t>
+      </w:r>
+      <w:r>
+        <w:t>(</w:t>
+      </w:r>
+      <w:proofErr w:type="gramEnd"/>
+      <w:r>
+        <w:t>7</w:t>
+      </w:r>
+      <w:r>
+        <w:t>)</w:t>
+      </w:r>
+    </w:p>
+    <w:p/>
+    <w:p>
+      <w:r>
+        <w:t xml:space="preserve">such that we can rewrite (6) to represent </w:t>
+      </w:r>
+      <w:proofErr w:type="spellStart"/>
+      <w:proofErr w:type="gramStart"/>
+      <w:r>
+        <w:t>COGS</w:t>
+      </w:r>
+      <w:r>
+        <w:rPr>
+          <w:vertAlign w:val="subscript"/>
+        </w:rPr>
+        <w:t>t</w:t>
+      </w:r>
+      <w:proofErr w:type="spellEnd"/>
+      <w:r>
+        <w:t xml:space="preserve"> :</w:t>
+      </w:r>
+      <w:proofErr w:type="gramEnd"/>
+    </w:p>
+    <w:p/>
+    <w:p>
+      <w:pPr>
+        <w:jc w:val="center"/>
+        <w:rPr>
+          <w:vertAlign w:val="subscript"/>
+        </w:rPr>
+      </w:pPr>
+      <w:proofErr w:type="spellStart"/>
+      <w:r>
+        <w:t>COGS</w:t>
+      </w:r>
+      <w:r>
+        <w:rPr>
+          <w:vertAlign w:val="subscript"/>
+        </w:rPr>
+        <w:t>t</w:t>
+      </w:r>
+      <w:proofErr w:type="spellEnd"/>
+      <w:r>
+        <w:t xml:space="preserve"> = %Inv * (sales</w:t>
+      </w:r>
+      <w:r>
+        <w:rPr>
+          <w:vertAlign w:val="subscript"/>
+        </w:rPr>
+        <w:t>t-1</w:t>
+      </w:r>
+      <w:r>
+        <w:t xml:space="preserve"> – </w:t>
+      </w:r>
+      <w:proofErr w:type="spellStart"/>
+      <w:r>
+        <w:t>sales</w:t>
+      </w:r>
+      <w:r>
+        <w:rPr>
+          <w:vertAlign w:val="subscript"/>
+        </w:rPr>
+        <w:t>t</w:t>
+      </w:r>
+      <w:proofErr w:type="spellEnd"/>
+      <w:r>
+        <w:t xml:space="preserve">) + </w:t>
+      </w:r>
+      <w:proofErr w:type="spellStart"/>
+      <w:r>
+        <w:t>purchases</w:t>
+      </w:r>
+      <w:r>
+        <w:rPr>
+          <w:vertAlign w:val="subscript"/>
+        </w:rPr>
+        <w:t>t</w:t>
+      </w:r>
+      <w:proofErr w:type="spellEnd"/>
+      <w:r>
+        <w:t xml:space="preserve"> </w:t>
+      </w:r>
+      <w:r>
+        <w:t xml:space="preserve"> </w:t>
+      </w:r>
+      <w:proofErr w:type="gramStart"/>
+      <w:r>
+        <w:t xml:space="preserve">   </w:t>
+      </w:r>
+      <w:r>
+        <w:t>(</w:t>
+      </w:r>
+      <w:proofErr w:type="gramEnd"/>
+      <w:r>
+        <w:t>8</w:t>
+      </w:r>
+      <w:r>
+        <w:t>)</w:t>
+      </w:r>
+    </w:p>
+    <w:p/>
+    <w:p>
+      <w:r>
+        <w:t>This follows the first-in-first-out (FIFO) principle, as the existing inventory is exhausted</w:t>
+      </w:r>
+      <w:r>
+        <w:t xml:space="preserve"> first when calculating the cost of goods sold. </w:t>
+      </w:r>
+      <w:r>
+        <w:t>We add %Inventory (</w:t>
+      </w:r>
+      <w:r>
+        <w:rPr>
+          <w:color w:val="FF0000"/>
+        </w:rPr>
+        <w:t>%Inv</w:t>
+      </w:r>
+      <w:r>
+        <w:t>) to the variables to be trained.</w:t>
+      </w:r>
+    </w:p>
+    <w:p/>
+    <w:p>
+      <w:r>
+        <w:lastRenderedPageBreak/>
+        <w:t>Finally, the last element in our assets is total liquidity (TL). Following Pareja09, we model the total liquidity available as a percentage of sales. Within the liquidity, we assume that a portion of it is invested in market securities (IMS):</w:t>
+      </w:r>
+    </w:p>
+    <w:p/>
+    <w:p>
+      <w:pPr>
+        <w:jc w:val="center"/>
+      </w:pPr>
+      <w:proofErr w:type="spellStart"/>
+      <w:r>
+        <w:t>TL</w:t>
+      </w:r>
+      <w:r>
+        <w:rPr>
+          <w:vertAlign w:val="subscript"/>
+        </w:rPr>
+        <w:t>t</w:t>
+      </w:r>
+      <w:proofErr w:type="spellEnd"/>
+      <w:r>
+        <w:t xml:space="preserve"> = %TL * </w:t>
+      </w:r>
+      <w:proofErr w:type="spellStart"/>
+      <w:r>
+        <w:t>sales</w:t>
+      </w:r>
+      <w:r>
+        <w:rPr>
+          <w:vertAlign w:val="subscript"/>
+        </w:rPr>
+        <w:t>t</w:t>
+      </w:r>
+      <w:proofErr w:type="spellEnd"/>
+      <w:r>
+        <w:t xml:space="preserve">  </w:t>
+      </w:r>
+      <w:proofErr w:type="gramStart"/>
+      <w:r>
+        <w:t xml:space="preserve">   (</w:t>
+      </w:r>
+      <w:proofErr w:type="gramEnd"/>
+      <w:r>
+        <w:t>9</w:t>
+      </w:r>
+      <w:r>
+        <w:t>)</w:t>
+      </w:r>
+    </w:p>
+    <w:p>
+      <w:pPr>
+        <w:jc w:val="center"/>
+      </w:pPr>
+    </w:p>
+    <w:p>
+      <w:pPr>
+        <w:jc w:val="center"/>
+      </w:pPr>
+      <w:proofErr w:type="spellStart"/>
+      <w:r>
+        <w:t>Cash</w:t>
+      </w:r>
+      <w:r>
+        <w:rPr>
+          <w:vertAlign w:val="subscript"/>
+        </w:rPr>
+        <w:t>t</w:t>
+      </w:r>
+      <w:proofErr w:type="spellEnd"/>
+      <w:r>
+        <w:t xml:space="preserve"> = %Cash * </w:t>
+      </w:r>
+      <w:proofErr w:type="spellStart"/>
+      <w:r>
+        <w:t>TL</w:t>
+      </w:r>
+      <w:r>
+        <w:rPr>
+          <w:vertAlign w:val="subscript"/>
+        </w:rPr>
+        <w:t>t</w:t>
+      </w:r>
+      <w:proofErr w:type="spellEnd"/>
+      <w:r>
+        <w:t xml:space="preserve">  </w:t>
+      </w:r>
+      <w:proofErr w:type="gramStart"/>
+      <w:r>
+        <w:t xml:space="preserve">   (</w:t>
+      </w:r>
+      <w:proofErr w:type="gramEnd"/>
+      <w:r>
+        <w:t>10</w:t>
+      </w:r>
+      <w:r>
+        <w:t>)</w:t>
+      </w:r>
+    </w:p>
+    <w:p>
+      <w:pPr>
+        <w:jc w:val="center"/>
+      </w:pPr>
+    </w:p>
+    <w:p>
+      <w:pPr>
+        <w:jc w:val="center"/>
+      </w:pPr>
+      <w:proofErr w:type="spellStart"/>
+      <w:r>
+        <w:t>IMS</w:t>
+      </w:r>
+      <w:r>
+        <w:rPr>
+          <w:vertAlign w:val="subscript"/>
+        </w:rPr>
+        <w:t>t</w:t>
+      </w:r>
+      <w:proofErr w:type="spellEnd"/>
+      <w:r>
+        <w:t xml:space="preserve"> = (1 - %Cash) * </w:t>
+      </w:r>
+      <w:proofErr w:type="spellStart"/>
+      <w:r>
+        <w:t>TL</w:t>
+      </w:r>
+      <w:r>
+        <w:rPr>
+          <w:vertAlign w:val="subscript"/>
+        </w:rPr>
+        <w:t>t</w:t>
+      </w:r>
+      <w:proofErr w:type="spellEnd"/>
+      <w:r>
+        <w:t xml:space="preserve">  </w:t>
+      </w:r>
+      <w:proofErr w:type="gramStart"/>
+      <w:r>
+        <w:t xml:space="preserve">   (</w:t>
+      </w:r>
+      <w:proofErr w:type="gramEnd"/>
+      <w:r>
+        <w:t>11</w:t>
+      </w:r>
+      <w:r>
+        <w:t>)</w:t>
+      </w:r>
+    </w:p>
+    <w:p/>
+    <w:p>
+      <w:r>
+        <w:t xml:space="preserve">We add </w:t>
+      </w:r>
+      <w:r>
+        <w:rPr>
+          <w:color w:val="FF0000"/>
+        </w:rPr>
+        <w:t xml:space="preserve">%TL </w:t>
+      </w:r>
+      <w:r>
+        <w:t xml:space="preserve">and </w:t>
+      </w:r>
+      <w:r>
+        <w:rPr>
+          <w:color w:val="FF0000"/>
+        </w:rPr>
+        <w:t xml:space="preserve">%Cash </w:t>
+      </w:r>
+      <w:r>
+        <w:t xml:space="preserve">to </w:t>
+      </w:r>
+      <w:r>
+        <w:t>our</w:t>
+      </w:r>
+      <w:r>
+        <w:t xml:space="preserve"> variables to be trained.</w:t>
+      </w:r>
+    </w:p>
+    <w:p/>
+    <w:p/>
+    <w:p>
+      <w:r>
+        <w:t>We calculate the risk-free rate based on inflation and real rate</w:t>
+      </w:r>
+      <w:r>
+        <w:t>, which will be added to the real rate of ST debt and the real rate of LT debt, which are assumed to be constant, and we need to learn.</w:t>
+      </w:r>
+    </w:p>
+    <w:p/>
+    <w:p>
+      <w:r>
+        <w:t>We form a cash budget</w:t>
+      </w:r>
+    </w:p>
+    <w:p/>
+    <w:p/>
+    <w:p>
+      <w:pPr>
+        <w:rPr>
+          <w:u w:val="single"/>
+        </w:rPr>
+      </w:pPr>
+      <w:r>
+        <w:rPr>
+          <w:u w:val="single"/>
+        </w:rPr>
+        <w:t>Liabilities</w:t>
+      </w:r>
+    </w:p>
+    <w:p/>
+    <w:p>
+      <w:r>
+        <w:t>Account payables are modeled as a percentage of total purchases made this year, payable next year to the suppliers:</w:t>
+      </w:r>
+    </w:p>
+    <w:p/>
+    <w:p>
+      <w:pPr>
+        <w:jc w:val="center"/>
+      </w:pPr>
+      <w:proofErr w:type="spellStart"/>
+      <w:r>
+        <w:t>AP</w:t>
+      </w:r>
+      <w:r>
+        <w:rPr>
+          <w:vertAlign w:val="subscript"/>
+        </w:rPr>
+        <w:t>t</w:t>
+      </w:r>
+      <w:proofErr w:type="spellEnd"/>
+      <w:r>
+        <w:t xml:space="preserve"> = %AP * </w:t>
+      </w:r>
+      <w:proofErr w:type="spellStart"/>
+      <w:r>
+        <w:t>purchases</w:t>
+      </w:r>
+      <w:r>
+        <w:rPr>
+          <w:vertAlign w:val="subscript"/>
+        </w:rPr>
+        <w:t>t</w:t>
+      </w:r>
+      <w:proofErr w:type="spellEnd"/>
+      <w:r>
+        <w:t xml:space="preserve">  </w:t>
+      </w:r>
+      <w:proofErr w:type="gramStart"/>
+      <w:r>
+        <w:t xml:space="preserve">  </w:t>
+      </w:r>
+      <w:r>
+        <w:t xml:space="preserve"> (</w:t>
+      </w:r>
+      <w:proofErr w:type="gramEnd"/>
+      <w:r>
+        <w:t>1</w:t>
+      </w:r>
+      <w:r>
+        <w:t>2</w:t>
+      </w:r>
+      <w:r>
+        <w:t>)</w:t>
+      </w:r>
+    </w:p>
+    <w:p/>
+    <w:p>
+      <w:r>
+        <w:t xml:space="preserve">We add </w:t>
+      </w:r>
+      <w:r>
+        <w:rPr>
+          <w:color w:val="FF0000"/>
+        </w:rPr>
+        <w:t xml:space="preserve">%AP </w:t>
+      </w:r>
+      <w:r>
+        <w:t>to our variables to be trained.</w:t>
+      </w:r>
+    </w:p>
+    <w:p/>
+    <w:p>
+      <w:r>
+        <w:t>Advance payments from customers for sales</w:t>
+      </w:r>
+      <w:r>
+        <w:t xml:space="preserve"> are modeled as a fraction of next year’s sales:</w:t>
+      </w:r>
+    </w:p>
+    <w:p/>
+    <w:p>
+      <w:pPr>
+        <w:jc w:val="center"/>
+      </w:pPr>
+      <w:proofErr w:type="spellStart"/>
+      <w:r>
+        <w:t>AdvPS</w:t>
+      </w:r>
+      <w:r>
+        <w:rPr>
+          <w:vertAlign w:val="subscript"/>
+        </w:rPr>
+        <w:t>t</w:t>
+      </w:r>
+      <w:proofErr w:type="spellEnd"/>
+      <w:r>
+        <w:t xml:space="preserve"> = %</w:t>
+      </w:r>
+      <w:proofErr w:type="spellStart"/>
+      <w:r>
+        <w:t>AdvPS</w:t>
+      </w:r>
+      <w:proofErr w:type="spellEnd"/>
+      <w:r>
+        <w:t xml:space="preserve"> * sales</w:t>
+      </w:r>
+      <w:r>
+        <w:rPr>
+          <w:vertAlign w:val="subscript"/>
+        </w:rPr>
+        <w:t>t+1</w:t>
+      </w:r>
+      <w:r>
+        <w:t xml:space="preserve">  </w:t>
+      </w:r>
+      <w:proofErr w:type="gramStart"/>
+      <w:r>
+        <w:t xml:space="preserve">   (</w:t>
+      </w:r>
+      <w:proofErr w:type="gramEnd"/>
+      <w:r>
+        <w:t>1</w:t>
+      </w:r>
+      <w:r>
+        <w:t>3</w:t>
+      </w:r>
+      <w:r>
+        <w:t>)</w:t>
+      </w:r>
+    </w:p>
+    <w:p/>
+    <w:p>
+      <w:r>
+        <w:t>We add %</w:t>
+      </w:r>
+      <w:proofErr w:type="spellStart"/>
+      <w:r>
+        <w:t>AdvPS</w:t>
+      </w:r>
+      <w:proofErr w:type="spellEnd"/>
+      <w:r>
+        <w:t xml:space="preserve"> to our variables to be trained.</w:t>
+      </w:r>
+    </w:p>
+    <w:p/>
+    <w:p>
+      <w:r>
+        <w:t>To model the current liabilities, we first model the short-term debt issued this year</w:t>
+      </w:r>
+      <w:r>
+        <w:t>. Short-term debt covers any excess cash needed to cover operational expenses and last year’s short-term debt obligation (principal + interest) due this year and bring the total liquidity to this year’s liquidity target:</w:t>
+      </w:r>
+    </w:p>
+    <w:p/>
+    <w:p>
+      <w:pPr>
+        <w:jc w:val="center"/>
+      </w:pPr>
+      <w:r>
+        <w:t xml:space="preserve">ST </w:t>
+      </w:r>
+      <w:proofErr w:type="spellStart"/>
+      <w:r>
+        <w:t>debt</w:t>
+      </w:r>
+      <w:r>
+        <w:rPr>
+          <w:vertAlign w:val="subscript"/>
+        </w:rPr>
+        <w:t>t</w:t>
+      </w:r>
+      <w:proofErr w:type="spellEnd"/>
+      <w:r>
+        <w:t xml:space="preserve"> = </w:t>
+      </w:r>
+      <w:proofErr w:type="gramStart"/>
+      <w:r>
+        <w:t>max(</w:t>
+      </w:r>
+      <w:proofErr w:type="gramEnd"/>
+      <w:r>
+        <w:t xml:space="preserve">0, </w:t>
+      </w:r>
+      <w:proofErr w:type="spellStart"/>
+      <w:r>
+        <w:t>LT</w:t>
+      </w:r>
+      <w:r>
+        <w:rPr>
+          <w:vertAlign w:val="subscript"/>
+        </w:rPr>
+        <w:t>t</w:t>
+      </w:r>
+      <w:proofErr w:type="spellEnd"/>
+      <w:r>
+        <w:t xml:space="preserve"> – LT</w:t>
+      </w:r>
+      <w:r>
+        <w:rPr>
+          <w:vertAlign w:val="subscript"/>
+        </w:rPr>
+        <w:t>t-1</w:t>
+      </w:r>
+      <w:r>
+        <w:t xml:space="preserve"> – operating </w:t>
+      </w:r>
+      <w:proofErr w:type="spellStart"/>
+      <w:r>
+        <w:t>NCB</w:t>
+      </w:r>
+      <w:r>
+        <w:rPr>
+          <w:vertAlign w:val="subscript"/>
+        </w:rPr>
+        <w:t>t</w:t>
+      </w:r>
+      <w:proofErr w:type="spellEnd"/>
+      <w:r>
+        <w:t xml:space="preserve"> + ST debt</w:t>
+      </w:r>
+      <w:r>
+        <w:rPr>
+          <w:vertAlign w:val="subscript"/>
+        </w:rPr>
+        <w:t>t-1</w:t>
+      </w:r>
+      <w:r>
+        <w:t xml:space="preserve"> * (1 + %</w:t>
+      </w:r>
+      <w:proofErr w:type="spellStart"/>
+      <w:r>
+        <w:t>ST</w:t>
+      </w:r>
+      <w:r>
+        <w:t>Int</w:t>
+      </w:r>
+      <w:proofErr w:type="spellEnd"/>
+      <w:r>
+        <w:t xml:space="preserve">))     </w:t>
+      </w:r>
+      <w:r>
+        <w:t>(1</w:t>
+      </w:r>
+      <w:r>
+        <w:t>4</w:t>
+      </w:r>
+      <w:r>
+        <w:t>)</w:t>
+      </w:r>
+    </w:p>
+    <w:p/>
+    <w:p>
+      <w:r>
+        <w:t xml:space="preserve"> </w:t>
+      </w:r>
+    </w:p>
+    <w:p/>
+    <w:p/>
+    <w:p/>
+    <w:p/>
+    <w:p/>
+    <w:p/>
+    <w:p/>
+    <w:p/>
+    <w:p/>
+    <w:p>
+      <w:r>
+        <w:t>We can represent elements in terms of time series.</w:t>
+      </w:r>
+    </w:p>
     <w:sectPr>
       <w:pgSz w:w="12240" w:h="15840"/>
       <w:pgMar w:top="1440" w:right="1440" w:bottom="1440" w:left="1440" w:header="720" w:footer="720" w:gutter="0"/>
@@ -1276,11 +2779,126 @@
       </w:rPr>
     </w:lvl>
   </w:abstractNum>
+  <w:abstractNum w:abstractNumId="2" w15:restartNumberingAfterBreak="0">
+    <w:nsid w:val="7F3A1906"/>
+    <w:multiLevelType w:val="hybridMultilevel"/>
+    <w:tmpl w:val="896EC934"/>
+    <w:lvl w:ilvl="0" w:tplc="7F96FAC8">
+      <w:numFmt w:val="bullet"/>
+      <w:lvlText w:val="-"/>
+      <w:lvlJc w:val="left"/>
+      <w:pPr>
+        <w:ind w:left="720" w:hanging="360"/>
+      </w:pPr>
+      <w:rPr>
+        <w:rFonts w:ascii="Calibri" w:eastAsiaTheme="minorEastAsia" w:hAnsi="Calibri" w:cs="Calibri" w:hint="default"/>
+      </w:rPr>
+    </w:lvl>
+    <w:lvl w:ilvl="1" w:tplc="04090003" w:tentative="1">
+      <w:start w:val="1"/>
+      <w:numFmt w:val="bullet"/>
+      <w:lvlText w:val="o"/>
+      <w:lvlJc w:val="left"/>
+      <w:pPr>
+        <w:ind w:left="1440" w:hanging="360"/>
+      </w:pPr>
+      <w:rPr>
+        <w:rFonts w:ascii="Courier New" w:hAnsi="Courier New" w:cs="Courier New" w:hint="default"/>
+      </w:rPr>
+    </w:lvl>
+    <w:lvl w:ilvl="2" w:tplc="04090005" w:tentative="1">
+      <w:start w:val="1"/>
+      <w:numFmt w:val="bullet"/>
+      <w:lvlText w:val=""/>
+      <w:lvlJc w:val="left"/>
+      <w:pPr>
+        <w:ind w:left="2160" w:hanging="360"/>
+      </w:pPr>
+      <w:rPr>
+        <w:rFonts w:ascii="Wingdings" w:hAnsi="Wingdings" w:hint="default"/>
+      </w:rPr>
+    </w:lvl>
+    <w:lvl w:ilvl="3" w:tplc="04090001" w:tentative="1">
+      <w:start w:val="1"/>
+      <w:numFmt w:val="bullet"/>
+      <w:lvlText w:val=""/>
+      <w:lvlJc w:val="left"/>
+      <w:pPr>
+        <w:ind w:left="2880" w:hanging="360"/>
+      </w:pPr>
+      <w:rPr>
+        <w:rFonts w:ascii="Symbol" w:hAnsi="Symbol" w:hint="default"/>
+      </w:rPr>
+    </w:lvl>
+    <w:lvl w:ilvl="4" w:tplc="04090003" w:tentative="1">
+      <w:start w:val="1"/>
+      <w:numFmt w:val="bullet"/>
+      <w:lvlText w:val="o"/>
+      <w:lvlJc w:val="left"/>
+      <w:pPr>
+        <w:ind w:left="3600" w:hanging="360"/>
+      </w:pPr>
+      <w:rPr>
+        <w:rFonts w:ascii="Courier New" w:hAnsi="Courier New" w:cs="Courier New" w:hint="default"/>
+      </w:rPr>
+    </w:lvl>
+    <w:lvl w:ilvl="5" w:tplc="04090005" w:tentative="1">
+      <w:start w:val="1"/>
+      <w:numFmt w:val="bullet"/>
+      <w:lvlText w:val=""/>
+      <w:lvlJc w:val="left"/>
+      <w:pPr>
+        <w:ind w:left="4320" w:hanging="360"/>
+      </w:pPr>
+      <w:rPr>
+        <w:rFonts w:ascii="Wingdings" w:hAnsi="Wingdings" w:hint="default"/>
+      </w:rPr>
+    </w:lvl>
+    <w:lvl w:ilvl="6" w:tplc="04090001" w:tentative="1">
+      <w:start w:val="1"/>
+      <w:numFmt w:val="bullet"/>
+      <w:lvlText w:val=""/>
+      <w:lvlJc w:val="left"/>
+      <w:pPr>
+        <w:ind w:left="5040" w:hanging="360"/>
+      </w:pPr>
+      <w:rPr>
+        <w:rFonts w:ascii="Symbol" w:hAnsi="Symbol" w:hint="default"/>
+      </w:rPr>
+    </w:lvl>
+    <w:lvl w:ilvl="7" w:tplc="04090003" w:tentative="1">
+      <w:start w:val="1"/>
+      <w:numFmt w:val="bullet"/>
+      <w:lvlText w:val="o"/>
+      <w:lvlJc w:val="left"/>
+      <w:pPr>
+        <w:ind w:left="5760" w:hanging="360"/>
+      </w:pPr>
+      <w:rPr>
+        <w:rFonts w:ascii="Courier New" w:hAnsi="Courier New" w:cs="Courier New" w:hint="default"/>
+      </w:rPr>
+    </w:lvl>
+    <w:lvl w:ilvl="8" w:tplc="04090005" w:tentative="1">
+      <w:start w:val="1"/>
+      <w:numFmt w:val="bullet"/>
+      <w:lvlText w:val=""/>
+      <w:lvlJc w:val="left"/>
+      <w:pPr>
+        <w:ind w:left="6480" w:hanging="360"/>
+      </w:pPr>
+      <w:rPr>
+        <w:rFonts w:ascii="Wingdings" w:hAnsi="Wingdings" w:hint="default"/>
+      </w:rPr>
+    </w:lvl>
+  </w:abstractNum>
   <w:num w:numId="1" w16cid:durableId="375814598">
     <w:abstractNumId w:val="1"/>
   </w:num>
   <w:num w:numId="2" w16cid:durableId="561990017">
     <w:abstractNumId w:val="0"/>
+  </w:num>
+  <w:num w:numId="3" w16cid:durableId="1268656398">
+    <w:abstractNumId w:val="2"/>
   </w:num>
 </w:numbering>
 </file>

--- a/Report for JPMorgan Chase MLCOE internship - Q1 part 1.docx
+++ b/Report for JPMorgan Chase MLCOE internship - Q1 part 1.docx
@@ -1649,7 +1649,6 @@
           <w:vertAlign w:val="subscript"/>
         </w:rPr>
       </w:pPr>
-      <w:proofErr w:type="spellStart"/>
       <w:r>
         <w:t>AdvPP</w:t>
       </w:r>
@@ -1659,7 +1658,6 @@
         </w:rPr>
         <w:t>t</w:t>
       </w:r>
-      <w:proofErr w:type="spellEnd"/>
       <w:r>
         <w:t xml:space="preserve"> = %</w:t>
       </w:r>
@@ -1835,7 +1833,10 @@
       </w:r>
       <w:proofErr w:type="spellStart"/>
       <w:r>
-        <w:t>purchases</w:t>
+        <w:t>P</w:t>
+      </w:r>
+      <w:r>
+        <w:t>urchases</w:t>
       </w:r>
       <w:r>
         <w:rPr>
@@ -1913,7 +1914,10 @@
       </w:r>
       <w:proofErr w:type="spellStart"/>
       <w:r>
-        <w:t>sales</w:t>
+        <w:t>S</w:t>
+      </w:r>
+      <w:r>
+        <w:t>ales</w:t>
       </w:r>
       <w:r>
         <w:rPr>
@@ -1982,7 +1986,13 @@
       </w:r>
       <w:proofErr w:type="spellEnd"/>
       <w:r>
-        <w:t xml:space="preserve"> = %Inv * (sales</w:t>
+        <w:t xml:space="preserve"> = %Inv * (</w:t>
+      </w:r>
+      <w:r>
+        <w:t>S</w:t>
+      </w:r>
+      <w:r>
+        <w:t>ales</w:t>
       </w:r>
       <w:r>
         <w:rPr>
@@ -1995,7 +2005,10 @@
       </w:r>
       <w:proofErr w:type="spellStart"/>
       <w:r>
-        <w:t>sales</w:t>
+        <w:t>S</w:t>
+      </w:r>
+      <w:r>
+        <w:t>ales</w:t>
       </w:r>
       <w:r>
         <w:rPr>
@@ -2009,7 +2022,10 @@
       </w:r>
       <w:proofErr w:type="spellStart"/>
       <w:r>
-        <w:t>purchases</w:t>
+        <w:t>P</w:t>
+      </w:r>
+      <w:r>
+        <w:t>urchases</w:t>
       </w:r>
       <w:r>
         <w:rPr>
@@ -2088,7 +2104,10 @@
       </w:r>
       <w:proofErr w:type="spellStart"/>
       <w:r>
-        <w:t>sales</w:t>
+        <w:t>S</w:t>
+      </w:r>
+      <w:r>
+        <w:t>ales</w:t>
       </w:r>
       <w:r>
         <w:rPr>
@@ -2241,6 +2260,532 @@
       </w:r>
     </w:p>
     <w:p/>
+    <w:p>
+      <w:r>
+        <w:t xml:space="preserve">Before we move onto liabilities, it is helpful to generate a </w:t>
+      </w:r>
+      <w:r>
+        <w:t>Liquidity</w:t>
+      </w:r>
+      <w:r>
+        <w:t xml:space="preserve"> Budget</w:t>
+      </w:r>
+      <w:r>
+        <w:t xml:space="preserve"> </w:t>
+      </w:r>
+      <w:r>
+        <w:t>to model the flow of cash in and out of cash balance</w:t>
+      </w:r>
+      <w:r>
+        <w:t xml:space="preserve"> and short-term investment into market securities</w:t>
+      </w:r>
+      <w:r>
+        <w:t>.</w:t>
+      </w:r>
+      <w:r>
+        <w:t xml:space="preserve"> We have updated the name from Cash Budget to Liquidity Budget to reflect our use of total liquidity to represent both cash and market securities investment. </w:t>
+      </w:r>
+    </w:p>
+    <w:p/>
+    <w:p/>
+    <w:p>
+      <w:pPr>
+        <w:rPr>
+          <w:u w:val="single"/>
+        </w:rPr>
+      </w:pPr>
+      <w:r>
+        <w:rPr>
+          <w:u w:val="single"/>
+        </w:rPr>
+        <w:t>Liquidity</w:t>
+      </w:r>
+      <w:r>
+        <w:rPr>
+          <w:u w:val="single"/>
+        </w:rPr>
+        <w:t xml:space="preserve"> Budget</w:t>
+      </w:r>
+    </w:p>
+    <w:p/>
+    <w:p>
+      <w:r>
+        <w:t xml:space="preserve">We can break down flows into/out of </w:t>
+      </w:r>
+      <w:r>
+        <w:t>liquidity</w:t>
+      </w:r>
+      <w:r>
+        <w:t xml:space="preserve"> balance into </w:t>
+      </w:r>
+      <w:r>
+        <w:t xml:space="preserve">net liquidity balances (NLB) pertaining to the following activities: </w:t>
+      </w:r>
+      <w:r>
+        <w:t>operating</w:t>
+      </w:r>
+      <w:r>
+        <w:t>,</w:t>
+      </w:r>
+      <w:r>
+        <w:t xml:space="preserve"> </w:t>
+      </w:r>
+      <w:r>
+        <w:t>capital expense, financing, external investment, and transaction with owners. The final liquidity is the sum of all NLBs</w:t>
+      </w:r>
+      <w:r>
+        <w:t>.</w:t>
+      </w:r>
+    </w:p>
+    <w:p/>
+    <w:p>
+      <w:pPr>
+        <w:rPr>
+          <w:i/>
+          <w:iCs/>
+        </w:rPr>
+      </w:pPr>
+      <w:r>
+        <w:rPr>
+          <w:i/>
+          <w:iCs/>
+        </w:rPr>
+        <w:t>Operatin</w:t>
+      </w:r>
+      <w:r>
+        <w:rPr>
+          <w:i/>
+          <w:iCs/>
+        </w:rPr>
+        <w:t xml:space="preserve">g </w:t>
+      </w:r>
+      <w:r>
+        <w:rPr>
+          <w:i/>
+          <w:iCs/>
+        </w:rPr>
+        <w:t>NLB</w:t>
+      </w:r>
+    </w:p>
+    <w:p/>
+    <w:p>
+      <w:r>
+        <w:t>Operating activity captures all inflows from sales (current year sales revenue, account receivables from last year, advance payments from customers for next year) and all outflows (current year purchases, account payables from last year, advance payments to suppliers for next year, operating expenses, income tax):</w:t>
+      </w:r>
+    </w:p>
+    <w:p/>
+    <w:p>
+      <w:pPr>
+        <w:jc w:val="center"/>
+      </w:pPr>
+      <w:proofErr w:type="spellStart"/>
+      <w:r>
+        <w:t>Inflows</w:t>
+      </w:r>
+      <w:r>
+        <w:rPr>
+          <w:vertAlign w:val="subscript"/>
+        </w:rPr>
+        <w:t>t</w:t>
+      </w:r>
+      <w:proofErr w:type="spellEnd"/>
+      <w:r>
+        <w:t xml:space="preserve"> = </w:t>
+      </w:r>
+      <w:r>
+        <w:t>AR</w:t>
+      </w:r>
+      <w:r>
+        <w:rPr>
+          <w:vertAlign w:val="subscript"/>
+        </w:rPr>
+        <w:t>t-1</w:t>
+      </w:r>
+      <w:r>
+        <w:t xml:space="preserve"> + </w:t>
+      </w:r>
+      <w:proofErr w:type="spellStart"/>
+      <w:r>
+        <w:t>AdvPS</w:t>
+      </w:r>
+      <w:r>
+        <w:rPr>
+          <w:vertAlign w:val="subscript"/>
+        </w:rPr>
+        <w:t>t</w:t>
+      </w:r>
+      <w:proofErr w:type="spellEnd"/>
+      <w:r>
+        <w:t xml:space="preserve"> + </w:t>
+      </w:r>
+      <w:proofErr w:type="spellStart"/>
+      <w:r>
+        <w:t>S</w:t>
+      </w:r>
+      <w:r>
+        <w:t>ales</w:t>
+      </w:r>
+      <w:r>
+        <w:rPr>
+          <w:vertAlign w:val="subscript"/>
+        </w:rPr>
+        <w:t>t</w:t>
+      </w:r>
+      <w:proofErr w:type="spellEnd"/>
+      <w:r>
+        <w:t xml:space="preserve"> * (1 - %AR - %</w:t>
+      </w:r>
+      <w:proofErr w:type="spellStart"/>
+      <w:proofErr w:type="gramStart"/>
+      <w:r>
+        <w:t>AdvPS</w:t>
+      </w:r>
+      <w:proofErr w:type="spellEnd"/>
+      <w:r>
+        <w:t>)</w:t>
+      </w:r>
+      <w:r>
+        <w:t xml:space="preserve"> </w:t>
+      </w:r>
+      <w:r>
+        <w:t xml:space="preserve">  </w:t>
+      </w:r>
+      <w:proofErr w:type="gramEnd"/>
+      <w:r>
+        <w:t xml:space="preserve">  </w:t>
+      </w:r>
+      <w:r>
+        <w:t>(</w:t>
+      </w:r>
+      <w:r>
+        <w:t>12</w:t>
+      </w:r>
+      <w:r>
+        <w:t>)</w:t>
+      </w:r>
+    </w:p>
+    <w:p>
+      <w:pPr>
+        <w:jc w:val="center"/>
+      </w:pPr>
+    </w:p>
+    <w:p>
+      <w:pPr>
+        <w:jc w:val="center"/>
+      </w:pPr>
+      <w:proofErr w:type="spellStart"/>
+      <w:r>
+        <w:t>Outflows</w:t>
+      </w:r>
+      <w:r>
+        <w:rPr>
+          <w:vertAlign w:val="subscript"/>
+        </w:rPr>
+        <w:t>t</w:t>
+      </w:r>
+      <w:proofErr w:type="spellEnd"/>
+      <w:r>
+        <w:t xml:space="preserve"> = AP</w:t>
+      </w:r>
+      <w:r>
+        <w:rPr>
+          <w:vertAlign w:val="subscript"/>
+        </w:rPr>
+        <w:t>t-1</w:t>
+      </w:r>
+      <w:r>
+        <w:t xml:space="preserve"> + </w:t>
+      </w:r>
+      <w:proofErr w:type="spellStart"/>
+      <w:r>
+        <w:t>AdvPP</w:t>
+      </w:r>
+      <w:r>
+        <w:rPr>
+          <w:vertAlign w:val="subscript"/>
+        </w:rPr>
+        <w:t>t</w:t>
+      </w:r>
+      <w:proofErr w:type="spellEnd"/>
+      <w:r>
+        <w:t xml:space="preserve"> + </w:t>
+      </w:r>
+      <w:proofErr w:type="spellStart"/>
+      <w:r>
+        <w:t>P</w:t>
+      </w:r>
+      <w:r>
+        <w:t>urchases</w:t>
+      </w:r>
+      <w:r>
+        <w:rPr>
+          <w:vertAlign w:val="subscript"/>
+        </w:rPr>
+        <w:t>t</w:t>
+      </w:r>
+      <w:proofErr w:type="spellEnd"/>
+      <w:r>
+        <w:t xml:space="preserve"> * (1 - %AP - %</w:t>
+      </w:r>
+      <w:proofErr w:type="spellStart"/>
+      <w:r>
+        <w:t>AdvPP</w:t>
+      </w:r>
+      <w:proofErr w:type="spellEnd"/>
+      <w:r>
+        <w:t>)</w:t>
+      </w:r>
+      <w:r>
+        <w:t xml:space="preserve"> </w:t>
+      </w:r>
+      <w:r>
+        <w:t xml:space="preserve">+ </w:t>
+      </w:r>
+      <w:proofErr w:type="spellStart"/>
+      <w:r>
+        <w:t>OpEx</w:t>
+      </w:r>
+      <w:r>
+        <w:rPr>
+          <w:vertAlign w:val="subscript"/>
+        </w:rPr>
+        <w:t>t</w:t>
+      </w:r>
+      <w:proofErr w:type="spellEnd"/>
+      <w:r>
+        <w:t xml:space="preserve"> + </w:t>
+      </w:r>
+      <w:proofErr w:type="spellStart"/>
+      <w:r>
+        <w:t>IT</w:t>
+      </w:r>
+      <w:r>
+        <w:rPr>
+          <w:vertAlign w:val="subscript"/>
+        </w:rPr>
+        <w:t>t</w:t>
+      </w:r>
+      <w:proofErr w:type="spellEnd"/>
+      <w:r>
+        <w:t xml:space="preserve"> </w:t>
+      </w:r>
+      <w:proofErr w:type="gramStart"/>
+      <w:r>
+        <w:t xml:space="preserve">   (</w:t>
+      </w:r>
+      <w:proofErr w:type="gramEnd"/>
+      <w:r>
+        <w:t>13</w:t>
+      </w:r>
+      <w:r>
+        <w:t>)</w:t>
+      </w:r>
+    </w:p>
+    <w:p>
+      <w:pPr>
+        <w:jc w:val="center"/>
+      </w:pPr>
+    </w:p>
+    <w:p>
+      <w:pPr>
+        <w:jc w:val="center"/>
+      </w:pPr>
+      <w:r>
+        <w:t xml:space="preserve">Operating </w:t>
+      </w:r>
+      <w:proofErr w:type="spellStart"/>
+      <w:r>
+        <w:t>NCB</w:t>
+      </w:r>
+      <w:r>
+        <w:rPr>
+          <w:vertAlign w:val="subscript"/>
+        </w:rPr>
+        <w:t>t</w:t>
+      </w:r>
+      <w:proofErr w:type="spellEnd"/>
+      <w:r>
+        <w:t xml:space="preserve"> = </w:t>
+      </w:r>
+      <w:proofErr w:type="spellStart"/>
+      <w:r>
+        <w:t>I</w:t>
+      </w:r>
+      <w:r>
+        <w:t>nflows</w:t>
+      </w:r>
+      <w:r>
+        <w:rPr>
+          <w:vertAlign w:val="subscript"/>
+        </w:rPr>
+        <w:t>t</w:t>
+      </w:r>
+      <w:proofErr w:type="spellEnd"/>
+      <w:r>
+        <w:t xml:space="preserve"> </w:t>
+      </w:r>
+      <w:r>
+        <w:t>–</w:t>
+      </w:r>
+      <w:r>
+        <w:t xml:space="preserve"> </w:t>
+      </w:r>
+      <w:proofErr w:type="spellStart"/>
+      <w:r>
+        <w:t>Outflows</w:t>
+      </w:r>
+      <w:r>
+        <w:rPr>
+          <w:vertAlign w:val="subscript"/>
+        </w:rPr>
+        <w:t>t</w:t>
+      </w:r>
+      <w:proofErr w:type="spellEnd"/>
+      <w:r>
+        <w:t xml:space="preserve">  </w:t>
+      </w:r>
+      <w:proofErr w:type="gramStart"/>
+      <w:r>
+        <w:t xml:space="preserve">   (</w:t>
+      </w:r>
+      <w:proofErr w:type="gramEnd"/>
+      <w:r>
+        <w:t>14</w:t>
+      </w:r>
+      <w:r>
+        <w:t>)</w:t>
+      </w:r>
+    </w:p>
+    <w:p>
+      <w:pPr>
+        <w:jc w:val="center"/>
+      </w:pPr>
+    </w:p>
+    <w:p>
+      <w:r>
+        <w:t xml:space="preserve">where </w:t>
+      </w:r>
+      <w:proofErr w:type="spellStart"/>
+      <w:r>
+        <w:t>OpEx</w:t>
+      </w:r>
+      <w:r>
+        <w:rPr>
+          <w:vertAlign w:val="subscript"/>
+        </w:rPr>
+        <w:t>t</w:t>
+      </w:r>
+      <w:proofErr w:type="spellEnd"/>
+      <w:r>
+        <w:t xml:space="preserve"> is the operating expense, and IT is income tax. W</w:t>
+      </w:r>
+      <w:r>
+        <w:t xml:space="preserve">e can model </w:t>
+      </w:r>
+      <w:proofErr w:type="spellStart"/>
+      <w:r>
+        <w:t>OpEx</w:t>
+      </w:r>
+      <w:r>
+        <w:rPr>
+          <w:vertAlign w:val="subscript"/>
+        </w:rPr>
+        <w:t>t</w:t>
+      </w:r>
+      <w:proofErr w:type="spellEnd"/>
+      <w:r>
+        <w:t xml:space="preserve"> as a function of sales and inflation</w:t>
+      </w:r>
+      <w:r>
+        <w:t>:</w:t>
+      </w:r>
+    </w:p>
+    <w:p/>
+    <w:p>
+      <w:pPr>
+        <w:jc w:val="center"/>
+      </w:pPr>
+      <w:proofErr w:type="spellStart"/>
+      <w:r>
+        <w:t>OpEx</w:t>
+      </w:r>
+      <w:r>
+        <w:rPr>
+          <w:vertAlign w:val="subscript"/>
+        </w:rPr>
+        <w:t>t</w:t>
+      </w:r>
+      <w:proofErr w:type="spellEnd"/>
+      <w:r>
+        <w:t xml:space="preserve"> = %OR * </w:t>
+      </w:r>
+      <w:proofErr w:type="spellStart"/>
+      <w:r>
+        <w:t>Sales</w:t>
+      </w:r>
+      <w:r>
+        <w:rPr>
+          <w:vertAlign w:val="subscript"/>
+        </w:rPr>
+        <w:t>t</w:t>
+      </w:r>
+      <w:proofErr w:type="spellEnd"/>
+      <w:r>
+        <w:t xml:space="preserve"> + OB</w:t>
+      </w:r>
+      <w:r>
+        <w:rPr>
+          <w:vertAlign w:val="subscript"/>
+        </w:rPr>
+        <w:t>t-1</w:t>
+      </w:r>
+      <w:r>
+        <w:t xml:space="preserve"> * (1 + </w:t>
+      </w:r>
+      <w:proofErr w:type="spellStart"/>
+      <w:proofErr w:type="gramStart"/>
+      <w:r>
+        <w:t>Inflation</w:t>
+      </w:r>
+      <w:r>
+        <w:rPr>
+          <w:vertAlign w:val="subscript"/>
+        </w:rPr>
+        <w:t>t</w:t>
+      </w:r>
+      <w:proofErr w:type="spellEnd"/>
+      <w:r>
+        <w:t>)</w:t>
+      </w:r>
+      <w:r>
+        <w:t xml:space="preserve">  </w:t>
+      </w:r>
+      <w:r>
+        <w:t xml:space="preserve"> </w:t>
+      </w:r>
+      <w:proofErr w:type="gramEnd"/>
+      <w:r>
+        <w:t xml:space="preserve">  (14)</w:t>
+      </w:r>
+    </w:p>
+    <w:p/>
+    <w:p>
+      <w:r>
+        <w:lastRenderedPageBreak/>
+        <w:t>w</w:t>
+      </w:r>
+      <w:r>
+        <w:t>here OB is the base operational expense that increases with inflation each year (rent, insurance), and %OR is the rate of increase proportional to this year’s sales revenue that impacts the variable portion of the operating expense.</w:t>
+      </w:r>
+    </w:p>
+    <w:p/>
+    <w:p>
+      <w:pPr>
+        <w:rPr>
+          <w:vertAlign w:val="subscript"/>
+        </w:rPr>
+      </w:pPr>
+    </w:p>
     <w:p/>
     <w:p>
       <w:r>
@@ -2319,10 +2864,7 @@
       </w:r>
       <w:proofErr w:type="gramEnd"/>
       <w:r>
-        <w:t>1</w:t>
-      </w:r>
-      <w:r>
-        <w:t>2</w:t>
+        <w:t xml:space="preserve"> </w:t>
       </w:r>
       <w:r>
         <w:t>)</w:t>
@@ -2394,10 +2936,7 @@
       </w:r>
       <w:proofErr w:type="gramEnd"/>
       <w:r>
-        <w:t>1</w:t>
-      </w:r>
-      <w:r>
-        <w:t>3</w:t>
+        <w:t xml:space="preserve"> </w:t>
       </w:r>
       <w:r>
         <w:t>)</w:t>
@@ -2514,10 +3053,10 @@
         <w:t xml:space="preserve">))     </w:t>
       </w:r>
       <w:r>
-        <w:t>(1</w:t>
-      </w:r>
-      <w:r>
-        <w:t>4</w:t>
+        <w:t>(</w:t>
+      </w:r>
+      <w:r>
+        <w:t xml:space="preserve"> </w:t>
       </w:r>
       <w:r>
         <w:t>)</w:t>

--- a/Report for JPMorgan Chase MLCOE internship - Q1 part 1.docx
+++ b/Report for JPMorgan Chase MLCOE internship - Q1 part 1.docx
@@ -79,6 +79,11 @@
     <w:p/>
     <w:p>
       <w:pPr>
+        <w:pStyle w:val="ListParagraph"/>
+        <w:numPr>
+          <w:ilvl w:val="0"/>
+          <w:numId w:val="5"/>
+        </w:numPr>
         <w:rPr>
           <w:b/>
           <w:bCs/>
@@ -477,6 +482,18 @@
         </w:numPr>
       </w:pPr>
       <w:r>
+        <w:t xml:space="preserve">Advance payments from customers to be fulfilled next year are represented as deferred revenue in company balance sheets. </w:t>
+      </w:r>
+    </w:p>
+    <w:p>
+      <w:pPr>
+        <w:pStyle w:val="ListParagraph"/>
+        <w:numPr>
+          <w:ilvl w:val="1"/>
+          <w:numId w:val="2"/>
+        </w:numPr>
+      </w:pPr>
+      <w:r>
         <w:t>A</w:t>
       </w:r>
       <w:r>
@@ -495,7 +512,10 @@
         </w:numPr>
       </w:pPr>
       <w:r>
-        <w:t xml:space="preserve">Employee benefits, </w:t>
+        <w:t>Includes non-current long-term debt, e</w:t>
+      </w:r>
+      <w:r>
+        <w:t xml:space="preserve">mployee benefits, </w:t>
       </w:r>
       <w:r>
         <w:t xml:space="preserve">non-current </w:t>
@@ -511,6 +531,49 @@
       </w:r>
       <w:r>
         <w:t>, long-term capital lease obligation</w:t>
+      </w:r>
+    </w:p>
+    <w:p>
+      <w:pPr>
+        <w:pStyle w:val="ListParagraph"/>
+        <w:numPr>
+          <w:ilvl w:val="3"/>
+          <w:numId w:val="2"/>
+        </w:numPr>
+      </w:pPr>
+      <w:r>
+        <w:t>These other non-current liabilities are like interest-free long-term debt</w:t>
+      </w:r>
+    </w:p>
+    <w:p>
+      <w:pPr>
+        <w:pStyle w:val="ListParagraph"/>
+        <w:numPr>
+          <w:ilvl w:val="3"/>
+          <w:numId w:val="2"/>
+        </w:numPr>
+      </w:pPr>
+      <w:r>
+        <w:t xml:space="preserve">The total long-term liability is assumed to have the average maturity of </w:t>
+      </w:r>
+      <w:proofErr w:type="spellStart"/>
+      <w:r>
+        <w:t>AvgM</w:t>
+      </w:r>
+      <w:proofErr w:type="spellEnd"/>
+      <w:r>
+        <w:t xml:space="preserve"> years</w:t>
+      </w:r>
+      <w:r>
+        <w:t>, and it generates an average LT interest (</w:t>
+      </w:r>
+      <w:proofErr w:type="spellStart"/>
+      <w:r>
+        <w:t>AvgLTInt</w:t>
+      </w:r>
+      <w:proofErr w:type="spellEnd"/>
+      <w:r>
+        <w:t>) owed by the company</w:t>
       </w:r>
     </w:p>
     <w:p>
@@ -535,18 +598,48 @@
       <w:pPr>
         <w:pStyle w:val="ListParagraph"/>
         <w:numPr>
-          <w:ilvl w:val="1"/>
+          <w:ilvl w:val="3"/>
           <w:numId w:val="2"/>
         </w:numPr>
       </w:pPr>
       <w:r>
-        <w:t xml:space="preserve">Advance payments from customers </w:t>
-      </w:r>
-      <w:r>
-        <w:t>to be fulfilled next year</w:t>
-      </w:r>
-      <w:r>
-        <w:t xml:space="preserve"> are represented as deferred revenue in company balance sheets. </w:t>
+        <w:t xml:space="preserve">Non-current </w:t>
+      </w:r>
+      <w:proofErr w:type="spellStart"/>
+      <w:r>
+        <w:t>liabilities</w:t>
+      </w:r>
+      <w:r>
+        <w:rPr>
+          <w:vertAlign w:val="subscript"/>
+        </w:rPr>
+        <w:t>t</w:t>
+      </w:r>
+      <w:proofErr w:type="spellEnd"/>
+      <w:r>
+        <w:t xml:space="preserve"> = Total LT </w:t>
+      </w:r>
+      <w:proofErr w:type="spellStart"/>
+      <w:r>
+        <w:t>liability</w:t>
+      </w:r>
+      <w:r>
+        <w:rPr>
+          <w:vertAlign w:val="subscript"/>
+        </w:rPr>
+        <w:t>t</w:t>
+      </w:r>
+      <w:proofErr w:type="spellEnd"/>
+      <w:r>
+        <w:t xml:space="preserve"> * (1 – 1/</w:t>
+      </w:r>
+      <w:proofErr w:type="spellStart"/>
+      <w:r>
+        <w:t>AvgM</w:t>
+      </w:r>
+      <w:proofErr w:type="spellEnd"/>
+      <w:r>
+        <w:t>)</w:t>
       </w:r>
     </w:p>
     <w:p>
@@ -570,25 +663,97 @@
         </w:numPr>
       </w:pPr>
       <w:r>
-        <w:t xml:space="preserve">Current Debt </w:t>
-      </w:r>
-      <w:r>
-        <w:t>which includes</w:t>
-      </w:r>
-      <w:r>
-        <w:t xml:space="preserve"> principal payment from </w:t>
-      </w:r>
-      <w:r>
-        <w:t>short-term</w:t>
-      </w:r>
-      <w:r>
-        <w:t xml:space="preserve"> debt and </w:t>
-      </w:r>
-      <w:r>
-        <w:t xml:space="preserve">ALSO INCLUDES </w:t>
-      </w:r>
-      <w:r>
-        <w:t>all the liabilities in Long-term debt that is due next year</w:t>
+        <w:t>Includes</w:t>
+      </w:r>
+      <w:r>
+        <w:t xml:space="preserve"> </w:t>
+      </w:r>
+      <w:proofErr w:type="spellStart"/>
+      <w:r>
+        <w:t>STDebt</w:t>
+      </w:r>
+      <w:proofErr w:type="spellEnd"/>
+      <w:r>
+        <w:t>,</w:t>
+      </w:r>
+      <w:r>
+        <w:t xml:space="preserve"> c</w:t>
+      </w:r>
+      <w:r>
+        <w:t>urrent accrued expenses</w:t>
+      </w:r>
+      <w:r>
+        <w:t xml:space="preserve"> which</w:t>
+      </w:r>
+      <w:r>
+        <w:t xml:space="preserve"> include dealer and customer allowances, claims and discounts, product warranty, payrolls and benefits, and others</w:t>
+      </w:r>
+      <w:r>
+        <w:t>, to be considered as “</w:t>
+      </w:r>
+      <w:r>
+        <w:t>short-term loan</w:t>
+      </w:r>
+      <w:r>
+        <w:t>”</w:t>
+      </w:r>
+    </w:p>
+    <w:p>
+      <w:pPr>
+        <w:pStyle w:val="ListParagraph"/>
+        <w:numPr>
+          <w:ilvl w:val="3"/>
+          <w:numId w:val="2"/>
+        </w:numPr>
+      </w:pPr>
+      <w:r>
+        <w:t xml:space="preserve">Accrued expenses are like interest-free short-term debt. </w:t>
+      </w:r>
+    </w:p>
+    <w:p>
+      <w:pPr>
+        <w:pStyle w:val="ListParagraph"/>
+        <w:numPr>
+          <w:ilvl w:val="3"/>
+          <w:numId w:val="2"/>
+        </w:numPr>
+      </w:pPr>
+      <w:r>
+        <w:t>Short-term loan</w:t>
+      </w:r>
+      <w:r>
+        <w:t xml:space="preserve"> (</w:t>
+      </w:r>
+      <w:proofErr w:type="spellStart"/>
+      <w:r>
+        <w:t>STLoan</w:t>
+      </w:r>
+      <w:r>
+        <w:rPr>
+          <w:vertAlign w:val="subscript"/>
+        </w:rPr>
+        <w:t>t</w:t>
+      </w:r>
+      <w:proofErr w:type="spellEnd"/>
+      <w:r>
+        <w:t>)</w:t>
+      </w:r>
+      <w:r>
+        <w:t xml:space="preserve"> generates an average ST interest (</w:t>
+      </w:r>
+      <w:proofErr w:type="spellStart"/>
+      <w:r>
+        <w:t>AvgSTInt</w:t>
+      </w:r>
+      <w:r>
+        <w:rPr>
+          <w:vertAlign w:val="subscript"/>
+        </w:rPr>
+        <w:t>t</w:t>
+      </w:r>
+      <w:proofErr w:type="spellEnd"/>
+      <w:r>
+        <w:t>) owed by the company</w:t>
       </w:r>
     </w:p>
     <w:p>
@@ -600,14 +765,58 @@
         </w:numPr>
       </w:pPr>
       <w:r>
-        <w:t>C</w:t>
-      </w:r>
-      <w:r>
-        <w:t>urrent accrued expenses</w:t>
-      </w:r>
-      <w:r>
-        <w:t xml:space="preserve"> which include dealer and customer allowances, claims and discounts, product warranty, payrolls and benefits, and others.</w:t>
-      </w:r>
+        <w:t>Also includes c</w:t>
+      </w:r>
+      <w:r>
+        <w:t xml:space="preserve">urrent </w:t>
+      </w:r>
+      <w:r>
+        <w:t>d</w:t>
+      </w:r>
+      <w:r>
+        <w:t xml:space="preserve">ebt </w:t>
+      </w:r>
+      <w:r>
+        <w:t>which includes</w:t>
+      </w:r>
+      <w:r>
+        <w:t xml:space="preserve"> principal payment from </w:t>
+      </w:r>
+      <w:r>
+        <w:t>short-term</w:t>
+      </w:r>
+      <w:r>
+        <w:t xml:space="preserve"> debt and </w:t>
+      </w:r>
+      <w:r>
+        <w:t xml:space="preserve">ALSO INCLUDES </w:t>
+      </w:r>
+      <w:r>
+        <w:t>the current portion of the total LT liability</w:t>
+      </w:r>
+    </w:p>
+    <w:p>
+      <w:pPr>
+        <w:pStyle w:val="ListParagraph"/>
+        <w:numPr>
+          <w:ilvl w:val="3"/>
+          <w:numId w:val="2"/>
+        </w:numPr>
+      </w:pPr>
+      <w:r>
+        <w:t xml:space="preserve">Current liabilities = </w:t>
+      </w:r>
+      <w:r>
+        <w:t>Total ST liability</w:t>
+      </w:r>
+      <w:r>
+        <w:t xml:space="preserve"> + Total LT liability / </w:t>
+      </w:r>
+      <w:proofErr w:type="spellStart"/>
+      <w:r>
+        <w:t>AvgM</w:t>
+      </w:r>
+      <w:proofErr w:type="spellEnd"/>
     </w:p>
     <w:p>
       <w:pPr>
@@ -747,6 +956,7 @@
       </w:pPr>
       <w:proofErr w:type="spellStart"/>
       <w:r>
+        <w:lastRenderedPageBreak/>
         <w:t>NI</w:t>
       </w:r>
       <w:r>
@@ -826,6 +1036,7 @@
       <w:r>
         <w:t xml:space="preserve"> (</w:t>
       </w:r>
+      <w:proofErr w:type="spellStart"/>
       <w:r>
         <w:rPr>
           <w:b/>
@@ -847,6 +1058,15 @@
         </w:rPr>
         <w:t>A</w:t>
       </w:r>
+      <w:r>
+        <w:rPr>
+          <w:b/>
+          <w:bCs/>
+          <w:vertAlign w:val="subscript"/>
+        </w:rPr>
+        <w:t>t</w:t>
+      </w:r>
+      <w:proofErr w:type="spellEnd"/>
       <w:r>
         <w:t>)</w:t>
       </w:r>
@@ -876,6 +1096,14 @@
         </w:rPr>
         <w:t>AdvPP</w:t>
       </w:r>
+      <w:r>
+        <w:rPr>
+          <w:b/>
+          <w:bCs/>
+          <w:vertAlign w:val="subscript"/>
+        </w:rPr>
+        <w:t>t</w:t>
+      </w:r>
       <w:proofErr w:type="spellEnd"/>
       <w:r>
         <w:t>)</w:t>
@@ -886,6 +1114,7 @@
         <w:tab/>
         <w:t>Account receivables (</w:t>
       </w:r>
+      <w:proofErr w:type="spellStart"/>
       <w:r>
         <w:rPr>
           <w:b/>
@@ -894,6 +1123,15 @@
         <w:t>AR</w:t>
       </w:r>
       <w:r>
+        <w:rPr>
+          <w:b/>
+          <w:bCs/>
+          <w:vertAlign w:val="subscript"/>
+        </w:rPr>
+        <w:t>t</w:t>
+      </w:r>
+      <w:proofErr w:type="spellEnd"/>
+      <w:r>
         <w:t>)</w:t>
       </w:r>
     </w:p>
@@ -902,6 +1140,7 @@
         <w:tab/>
         <w:t>Inventory (</w:t>
       </w:r>
+      <w:proofErr w:type="spellStart"/>
       <w:r>
         <w:rPr>
           <w:b/>
@@ -910,24 +1149,42 @@
         <w:t>Inv</w:t>
       </w:r>
       <w:r>
-        <w:t>)</w:t>
-      </w:r>
-    </w:p>
-    <w:p>
-      <w:pPr>
-        <w:ind w:firstLine="720"/>
-      </w:pPr>
-      <w:r>
-        <w:lastRenderedPageBreak/>
-        <w:t>Total liquidity (</w:t>
-      </w:r>
-      <w:r>
         <w:rPr>
           <w:b/>
           <w:bCs/>
+          <w:vertAlign w:val="subscript"/>
+        </w:rPr>
+        <w:t>t</w:t>
+      </w:r>
+      <w:proofErr w:type="spellEnd"/>
+      <w:r>
+        <w:t>)</w:t>
+      </w:r>
+    </w:p>
+    <w:p>
+      <w:pPr>
+        <w:ind w:firstLine="720"/>
+      </w:pPr>
+      <w:r>
+        <w:t>Total liquidity (</w:t>
+      </w:r>
+      <w:proofErr w:type="spellStart"/>
+      <w:r>
+        <w:rPr>
+          <w:b/>
+          <w:bCs/>
         </w:rPr>
         <w:t>TL</w:t>
       </w:r>
+      <w:r>
+        <w:rPr>
+          <w:b/>
+          <w:bCs/>
+          <w:vertAlign w:val="subscript"/>
+        </w:rPr>
+        <w:t>t</w:t>
+      </w:r>
+      <w:proofErr w:type="spellEnd"/>
       <w:r>
         <w:t>)</w:t>
       </w:r>
@@ -946,6 +1203,7 @@
       <w:r>
         <w:t xml:space="preserve"> (</w:t>
       </w:r>
+      <w:proofErr w:type="spellStart"/>
       <w:r>
         <w:rPr>
           <w:b/>
@@ -953,6 +1211,15 @@
         </w:rPr>
         <w:t>IMS</w:t>
       </w:r>
+      <w:r>
+        <w:rPr>
+          <w:b/>
+          <w:bCs/>
+          <w:vertAlign w:val="subscript"/>
+        </w:rPr>
+        <w:t>t</w:t>
+      </w:r>
+      <w:proofErr w:type="spellEnd"/>
       <w:r>
         <w:t>)</w:t>
       </w:r>
@@ -980,6 +1247,7 @@
       <w:r>
         <w:t>Cash equivalent (</w:t>
       </w:r>
+      <w:proofErr w:type="spellStart"/>
       <w:r>
         <w:rPr>
           <w:b/>
@@ -988,6 +1256,15 @@
         <w:t>Cash</w:t>
       </w:r>
       <w:r>
+        <w:rPr>
+          <w:b/>
+          <w:bCs/>
+          <w:vertAlign w:val="subscript"/>
+        </w:rPr>
+        <w:t>t</w:t>
+      </w:r>
+      <w:proofErr w:type="spellEnd"/>
+      <w:r>
         <w:t>)</w:t>
       </w:r>
     </w:p>
@@ -1002,6 +1279,7 @@
         <w:tab/>
         <w:t>Account payables (</w:t>
       </w:r>
+      <w:proofErr w:type="spellStart"/>
       <w:r>
         <w:rPr>
           <w:b/>
@@ -1010,10 +1288,24 @@
         <w:t>AP</w:t>
       </w:r>
       <w:r>
+        <w:rPr>
+          <w:b/>
+          <w:bCs/>
+          <w:vertAlign w:val="subscript"/>
+        </w:rPr>
+        <w:t>t</w:t>
+      </w:r>
+      <w:proofErr w:type="spellEnd"/>
+      <w:r>
         <w:t>)</w:t>
       </w:r>
     </w:p>
     <w:p>
+      <w:pPr>
+        <w:rPr>
+          <w:rFonts w:hint="eastAsia"/>
+        </w:rPr>
+      </w:pPr>
       <w:r>
         <w:tab/>
         <w:t>Advance payments from customers for sales (</w:t>
@@ -1026,28 +1318,44 @@
         </w:rPr>
         <w:t>AdvPS</w:t>
       </w:r>
-      <w:proofErr w:type="spellEnd"/>
-      <w:r>
-        <w:t>)</w:t>
-      </w:r>
-    </w:p>
-    <w:p>
-      <w:r>
-        <w:tab/>
-      </w:r>
-      <w:r>
-        <w:t>Current liabilities</w:t>
-      </w:r>
-      <w:r>
-        <w:t xml:space="preserve"> (</w:t>
-      </w:r>
-      <w:proofErr w:type="spellStart"/>
       <w:r>
         <w:rPr>
           <w:b/>
           <w:bCs/>
-        </w:rPr>
-        <w:t>CLiab</w:t>
+          <w:vertAlign w:val="subscript"/>
+        </w:rPr>
+        <w:t>t</w:t>
+      </w:r>
+      <w:proofErr w:type="spellEnd"/>
+      <w:r>
+        <w:t>)</w:t>
+      </w:r>
+    </w:p>
+    <w:p>
+      <w:r>
+        <w:tab/>
+      </w:r>
+      <w:r>
+        <w:t>Non-current liabilities</w:t>
+      </w:r>
+      <w:r>
+        <w:t xml:space="preserve"> (</w:t>
+      </w:r>
+      <w:proofErr w:type="spellStart"/>
+      <w:r>
+        <w:rPr>
+          <w:b/>
+          <w:bCs/>
+        </w:rPr>
+        <w:t>NLiab</w:t>
+      </w:r>
+      <w:r>
+        <w:rPr>
+          <w:b/>
+          <w:bCs/>
+          <w:vertAlign w:val="subscript"/>
+        </w:rPr>
+        <w:t>t</w:t>
       </w:r>
       <w:proofErr w:type="spellEnd"/>
       <w:r>
@@ -1063,33 +1371,10 @@
         </w:numPr>
       </w:pPr>
       <w:r>
-        <w:t>ST debt, long-term debt and capital lease obligations principals due next year</w:t>
-      </w:r>
-      <w:r>
-        <w:t>, current accrued expenses, other current liabilities</w:t>
-      </w:r>
-    </w:p>
-    <w:p>
-      <w:r>
-        <w:tab/>
-      </w:r>
-      <w:r>
-        <w:t>Non-current liabilities</w:t>
-      </w:r>
-      <w:r>
-        <w:t xml:space="preserve"> (</w:t>
-      </w:r>
-      <w:proofErr w:type="spellStart"/>
-      <w:r>
-        <w:rPr>
-          <w:b/>
-          <w:bCs/>
-        </w:rPr>
-        <w:t>NLiab</w:t>
-      </w:r>
-      <w:proofErr w:type="spellEnd"/>
-      <w:r>
-        <w:t>)</w:t>
+        <w:t>Non-current employee benefits, non-current deferred revenue, non-current accrued expenses, long-term debt and capital lease obligations MINUS next year’s principal</w:t>
+      </w:r>
+      <w:r>
+        <w:t>, other non-current liabilities</w:t>
       </w:r>
     </w:p>
     <w:p>
@@ -1100,33 +1385,80 @@
           <w:numId w:val="2"/>
         </w:numPr>
       </w:pPr>
-      <w:r>
-        <w:t>Non-current employee benefits, non-current deferred revenue, non-current accrued expenses, long-term debt and capital lease obligations MINUS next year’s principal</w:t>
-      </w:r>
-      <w:r>
-        <w:t>, other non-current liabilities</w:t>
-      </w:r>
-    </w:p>
-    <w:p/>
-    <w:p>
-      <w:r>
-        <w:t>Equity</w:t>
-      </w:r>
-    </w:p>
-    <w:p>
-      <w:r>
-        <w:tab/>
-      </w:r>
-      <w:r>
-        <w:t>Stockholder equity (</w:t>
-      </w:r>
+      <w:proofErr w:type="spellStart"/>
       <w:r>
         <w:rPr>
           <w:b/>
           <w:bCs/>
         </w:rPr>
-        <w:t>SE</w:t>
-      </w:r>
+        <w:t>NLiab</w:t>
+      </w:r>
+      <w:r>
+        <w:rPr>
+          <w:b/>
+          <w:bCs/>
+          <w:vertAlign w:val="subscript"/>
+        </w:rPr>
+        <w:t>t</w:t>
+      </w:r>
+      <w:proofErr w:type="spellEnd"/>
+      <w:r>
+        <w:t xml:space="preserve"> = </w:t>
+      </w:r>
+      <w:r>
+        <w:t xml:space="preserve">Total LT </w:t>
+      </w:r>
+      <w:proofErr w:type="spellStart"/>
+      <w:r>
+        <w:t>liability</w:t>
+      </w:r>
+      <w:r>
+        <w:rPr>
+          <w:vertAlign w:val="subscript"/>
+        </w:rPr>
+        <w:t>t</w:t>
+      </w:r>
+      <w:proofErr w:type="spellEnd"/>
+      <w:r>
+        <w:t xml:space="preserve"> * (1 – 1/</w:t>
+      </w:r>
+      <w:proofErr w:type="spellStart"/>
+      <w:r>
+        <w:rPr>
+          <w:b/>
+          <w:bCs/>
+        </w:rPr>
+        <w:t>AvgM</w:t>
+      </w:r>
+      <w:proofErr w:type="spellEnd"/>
+      <w:r>
+        <w:t>)</w:t>
+      </w:r>
+    </w:p>
+    <w:p>
+      <w:pPr>
+        <w:ind w:firstLine="720"/>
+      </w:pPr>
+      <w:r>
+        <w:t>Current liabilities (</w:t>
+      </w:r>
+      <w:proofErr w:type="spellStart"/>
+      <w:r>
+        <w:rPr>
+          <w:b/>
+          <w:bCs/>
+        </w:rPr>
+        <w:t>CLiab</w:t>
+      </w:r>
+      <w:r>
+        <w:rPr>
+          <w:b/>
+          <w:bCs/>
+          <w:vertAlign w:val="subscript"/>
+        </w:rPr>
+        <w:t>t</w:t>
+      </w:r>
+      <w:proofErr w:type="spellEnd"/>
       <w:r>
         <w:t>)</w:t>
       </w:r>
@@ -1139,71 +1471,127 @@
           <w:numId w:val="2"/>
         </w:numPr>
       </w:pPr>
+      <w:r>
+        <w:t>ST debt, current accrued expenses, other current liabilities, and current portion of the long-term debt and capital lease obligations principals</w:t>
+      </w:r>
+    </w:p>
+    <w:p>
+      <w:pPr>
+        <w:pStyle w:val="ListParagraph"/>
+        <w:numPr>
+          <w:ilvl w:val="1"/>
+          <w:numId w:val="2"/>
+        </w:numPr>
+      </w:pPr>
       <w:proofErr w:type="spellStart"/>
       <w:r>
         <w:rPr>
           <w:b/>
           <w:bCs/>
         </w:rPr>
-        <w:t>SE</w:t>
+        <w:t>STL</w:t>
       </w:r>
       <w:r>
         <w:rPr>
           <w:b/>
           <w:bCs/>
-          <w:vertAlign w:val="subscript"/>
-        </w:rPr>
-        <w:t>t</w:t>
-      </w:r>
-      <w:proofErr w:type="spellEnd"/>
-      <w:r>
-        <w:t xml:space="preserve"> = </w:t>
+        </w:rPr>
+        <w:t>oan</w:t>
       </w:r>
       <w:r>
         <w:rPr>
           <w:b/>
           <w:bCs/>
-        </w:rPr>
-        <w:t>SE</w:t>
-      </w:r>
+          <w:vertAlign w:val="subscript"/>
+        </w:rPr>
+        <w:t>t</w:t>
+      </w:r>
+      <w:proofErr w:type="spellEnd"/>
+      <w:r>
+        <w:t xml:space="preserve"> = ST </w:t>
+      </w:r>
+      <w:proofErr w:type="spellStart"/>
+      <w:r>
+        <w:t>debt</w:t>
+      </w:r>
+      <w:r>
+        <w:rPr>
+          <w:vertAlign w:val="subscript"/>
+        </w:rPr>
+        <w:t>t</w:t>
+      </w:r>
+      <w:proofErr w:type="spellEnd"/>
+      <w:r>
+        <w:t xml:space="preserve"> + current accrued </w:t>
+      </w:r>
+      <w:proofErr w:type="spellStart"/>
+      <w:r>
+        <w:t>expenses</w:t>
+      </w:r>
+      <w:r>
+        <w:rPr>
+          <w:vertAlign w:val="subscript"/>
+        </w:rPr>
+        <w:t>t</w:t>
+      </w:r>
+      <w:proofErr w:type="spellEnd"/>
+      <w:r>
+        <w:t xml:space="preserve"> + other current </w:t>
+      </w:r>
+      <w:proofErr w:type="spellStart"/>
+      <w:r>
+        <w:t>liabilities</w:t>
+      </w:r>
+      <w:r>
+        <w:rPr>
+          <w:vertAlign w:val="subscript"/>
+        </w:rPr>
+        <w:t>t</w:t>
+      </w:r>
+      <w:proofErr w:type="spellEnd"/>
+    </w:p>
+    <w:p>
+      <w:pPr>
+        <w:pStyle w:val="ListParagraph"/>
+        <w:numPr>
+          <w:ilvl w:val="1"/>
+          <w:numId w:val="2"/>
+        </w:numPr>
+      </w:pPr>
+      <w:proofErr w:type="spellStart"/>
       <w:r>
         <w:rPr>
           <w:b/>
           <w:bCs/>
-          <w:vertAlign w:val="subscript"/>
-        </w:rPr>
-        <w:t>t-1</w:t>
-      </w:r>
-      <w:r>
-        <w:t xml:space="preserve"> + </w:t>
-      </w:r>
-      <w:proofErr w:type="spellStart"/>
+        </w:rPr>
+        <w:t>CLiab</w:t>
+      </w:r>
       <w:r>
         <w:rPr>
           <w:b/>
           <w:bCs/>
-        </w:rPr>
-        <w:t>NI</w:t>
-      </w:r>
+          <w:vertAlign w:val="subscript"/>
+        </w:rPr>
+        <w:t>t</w:t>
+      </w:r>
+      <w:proofErr w:type="spellEnd"/>
+      <w:r>
+        <w:t xml:space="preserve"> = </w:t>
+      </w:r>
+      <w:proofErr w:type="spellStart"/>
       <w:r>
         <w:rPr>
           <w:b/>
           <w:bCs/>
-          <w:vertAlign w:val="subscript"/>
-        </w:rPr>
-        <w:t>t</w:t>
-      </w:r>
-      <w:proofErr w:type="spellEnd"/>
-      <w:r>
-        <w:t xml:space="preserve"> – </w:t>
-      </w:r>
-      <w:proofErr w:type="spellStart"/>
+        </w:rPr>
+        <w:t>STL</w:t>
+      </w:r>
       <w:r>
         <w:rPr>
           <w:b/>
           <w:bCs/>
         </w:rPr>
-        <w:t>BB</w:t>
+        <w:t>oan</w:t>
       </w:r>
       <w:r>
         <w:rPr>
@@ -1215,24 +1603,226 @@
       </w:r>
       <w:proofErr w:type="spellEnd"/>
       <w:r>
-        <w:t xml:space="preserve"> + </w:t>
-      </w:r>
+        <w:t xml:space="preserve"> + Total LT </w:t>
+      </w:r>
+      <w:proofErr w:type="spellStart"/>
+      <w:r>
+        <w:t>liability</w:t>
+      </w:r>
+      <w:r>
+        <w:rPr>
+          <w:vertAlign w:val="subscript"/>
+        </w:rPr>
+        <w:t>t</w:t>
+      </w:r>
+      <w:proofErr w:type="spellEnd"/>
+      <w:r>
+        <w:t xml:space="preserve"> / </w:t>
+      </w:r>
+      <w:proofErr w:type="spellStart"/>
       <w:r>
         <w:rPr>
           <w:b/>
           <w:bCs/>
         </w:rPr>
-        <w:t>RE</w:t>
-      </w:r>
+        <w:t>AvgM</w:t>
+      </w:r>
+      <w:proofErr w:type="spellEnd"/>
+      <w:r>
+        <w:t xml:space="preserve"> = </w:t>
+      </w:r>
+      <w:proofErr w:type="spellStart"/>
       <w:r>
         <w:rPr>
           <w:b/>
           <w:bCs/>
+        </w:rPr>
+        <w:t>STL</w:t>
+      </w:r>
+      <w:r>
+        <w:rPr>
+          <w:b/>
+          <w:bCs/>
+        </w:rPr>
+        <w:t>oan</w:t>
+      </w:r>
+      <w:r>
+        <w:rPr>
+          <w:b/>
+          <w:bCs/>
+          <w:vertAlign w:val="subscript"/>
+        </w:rPr>
+        <w:t>t</w:t>
+      </w:r>
+      <w:proofErr w:type="spellEnd"/>
+      <w:r>
+        <w:t xml:space="preserve"> + </w:t>
+      </w:r>
+      <w:proofErr w:type="spellStart"/>
+      <w:r>
+        <w:rPr>
+          <w:b/>
+          <w:bCs/>
+        </w:rPr>
+        <w:t>NLiab</w:t>
+      </w:r>
+      <w:r>
+        <w:rPr>
+          <w:b/>
+          <w:bCs/>
+          <w:vertAlign w:val="subscript"/>
+        </w:rPr>
+        <w:t>t</w:t>
+      </w:r>
+      <w:proofErr w:type="spellEnd"/>
+      <w:r>
+        <w:t xml:space="preserve"> / (</w:t>
+      </w:r>
+      <w:proofErr w:type="spellStart"/>
+      <w:r>
+        <w:rPr>
+          <w:b/>
+          <w:bCs/>
+        </w:rPr>
+        <w:t>AvgM</w:t>
+      </w:r>
+      <w:proofErr w:type="spellEnd"/>
+      <w:r>
+        <w:t xml:space="preserve"> </w:t>
+      </w:r>
+      <w:r>
+        <w:t>– 1</w:t>
+      </w:r>
+      <w:r>
+        <w:t>)</w:t>
+      </w:r>
+    </w:p>
+    <w:p/>
+    <w:p>
+      <w:r>
+        <w:t>Equity</w:t>
+      </w:r>
+    </w:p>
+    <w:p>
+      <w:r>
+        <w:tab/>
+      </w:r>
+      <w:r>
+        <w:t>Stockholder equity (</w:t>
+      </w:r>
+      <w:r>
+        <w:rPr>
+          <w:b/>
+          <w:bCs/>
+        </w:rPr>
+        <w:t>SE</w:t>
+      </w:r>
+      <w:r>
+        <w:t>)</w:t>
+      </w:r>
+    </w:p>
+    <w:p>
+      <w:pPr>
+        <w:pStyle w:val="ListParagraph"/>
+        <w:numPr>
+          <w:ilvl w:val="1"/>
+          <w:numId w:val="2"/>
+        </w:numPr>
+      </w:pPr>
+      <w:proofErr w:type="spellStart"/>
+      <w:r>
+        <w:rPr>
+          <w:b/>
+          <w:bCs/>
+        </w:rPr>
+        <w:t>SE</w:t>
+      </w:r>
+      <w:r>
+        <w:rPr>
+          <w:b/>
+          <w:bCs/>
+          <w:vertAlign w:val="subscript"/>
+        </w:rPr>
+        <w:t>t</w:t>
+      </w:r>
+      <w:proofErr w:type="spellEnd"/>
+      <w:r>
+        <w:t xml:space="preserve"> = </w:t>
+      </w:r>
+      <w:r>
+        <w:rPr>
+          <w:b/>
+          <w:bCs/>
+        </w:rPr>
+        <w:t>SE</w:t>
+      </w:r>
+      <w:r>
+        <w:rPr>
+          <w:b/>
+          <w:bCs/>
           <w:vertAlign w:val="subscript"/>
         </w:rPr>
         <w:t>t-1</w:t>
       </w:r>
       <w:r>
+        <w:t xml:space="preserve"> + </w:t>
+      </w:r>
+      <w:proofErr w:type="spellStart"/>
+      <w:r>
+        <w:rPr>
+          <w:b/>
+          <w:bCs/>
+        </w:rPr>
+        <w:t>NI</w:t>
+      </w:r>
+      <w:r>
+        <w:rPr>
+          <w:b/>
+          <w:bCs/>
+          <w:vertAlign w:val="subscript"/>
+        </w:rPr>
+        <w:t>t</w:t>
+      </w:r>
+      <w:proofErr w:type="spellEnd"/>
+      <w:r>
+        <w:t xml:space="preserve"> – </w:t>
+      </w:r>
+      <w:proofErr w:type="spellStart"/>
+      <w:r>
+        <w:rPr>
+          <w:b/>
+          <w:bCs/>
+        </w:rPr>
+        <w:t>BB</w:t>
+      </w:r>
+      <w:r>
+        <w:rPr>
+          <w:b/>
+          <w:bCs/>
+          <w:vertAlign w:val="subscript"/>
+        </w:rPr>
+        <w:t>t</w:t>
+      </w:r>
+      <w:proofErr w:type="spellEnd"/>
+      <w:r>
+        <w:t xml:space="preserve"> + </w:t>
+      </w:r>
+      <w:r>
+        <w:rPr>
+          <w:b/>
+          <w:bCs/>
+        </w:rPr>
+        <w:t>RE</w:t>
+      </w:r>
+      <w:r>
+        <w:rPr>
+          <w:b/>
+          <w:bCs/>
+          <w:vertAlign w:val="subscript"/>
+        </w:rPr>
+        <w:t>t-1</w:t>
+      </w:r>
+      <w:r>
         <w:rPr>
           <w:vertAlign w:val="subscript"/>
         </w:rPr>
@@ -1242,6 +1832,11 @@
     <w:p/>
     <w:p>
       <w:pPr>
+        <w:pStyle w:val="ListParagraph"/>
+        <w:numPr>
+          <w:ilvl w:val="0"/>
+          <w:numId w:val="5"/>
+        </w:numPr>
         <w:rPr>
           <w:b/>
           <w:bCs/>
@@ -1324,6 +1919,7 @@
     </w:p>
     <w:p>
       <w:r>
+        <w:lastRenderedPageBreak/>
         <w:t>This is a different approach from Pareja09 where they modeled the unit price, the unit cost, and the volume sold based on market research data on volume’s price sensitivity.</w:t>
       </w:r>
       <w:r>
@@ -1346,6 +1942,11 @@
     <w:p/>
     <w:p>
       <w:pPr>
+        <w:pStyle w:val="ListParagraph"/>
+        <w:numPr>
+          <w:ilvl w:val="1"/>
+          <w:numId w:val="5"/>
+        </w:numPr>
         <w:rPr>
           <w:u w:val="single"/>
         </w:rPr>
@@ -1355,6 +1956,27 @@
           <w:u w:val="single"/>
         </w:rPr>
         <w:t>Assets</w:t>
+      </w:r>
+    </w:p>
+    <w:p/>
+    <w:p>
+      <w:pPr>
+        <w:pStyle w:val="ListParagraph"/>
+        <w:numPr>
+          <w:ilvl w:val="2"/>
+          <w:numId w:val="5"/>
+        </w:numPr>
+        <w:rPr>
+          <w:i/>
+          <w:iCs/>
+        </w:rPr>
+      </w:pPr>
+      <w:r>
+        <w:rPr>
+          <w:i/>
+          <w:iCs/>
+        </w:rPr>
+        <w:t>Non-current Assets</w:t>
       </w:r>
     </w:p>
     <w:p/>
@@ -1625,721 +2247,14 @@
       </w:r>
     </w:p>
     <w:p/>
-    <w:p>
-      <w:r>
-        <w:t>Advance payments to suppliers for purchases (</w:t>
-      </w:r>
-      <w:proofErr w:type="spellStart"/>
-      <w:r>
-        <w:t>AdvPP</w:t>
-      </w:r>
-      <w:proofErr w:type="spellEnd"/>
-      <w:r>
-        <w:t>) can be modeled as being a fraction of the total purchases being made next year</w:t>
-      </w:r>
-      <w:r>
-        <w:t>:</w:t>
-      </w:r>
-    </w:p>
-    <w:p/>
-    <w:p>
-      <w:pPr>
-        <w:jc w:val="center"/>
-        <w:rPr>
-          <w:vertAlign w:val="subscript"/>
-        </w:rPr>
-      </w:pPr>
-      <w:r>
-        <w:t>AdvPP</w:t>
-      </w:r>
-      <w:r>
-        <w:rPr>
-          <w:vertAlign w:val="subscript"/>
-        </w:rPr>
-        <w:t>t</w:t>
-      </w:r>
-      <w:r>
-        <w:t xml:space="preserve"> = %</w:t>
-      </w:r>
-      <w:proofErr w:type="spellStart"/>
-      <w:r>
-        <w:t>AdvPP</w:t>
-      </w:r>
-      <w:proofErr w:type="spellEnd"/>
-      <w:r>
-        <w:t xml:space="preserve"> * Purchases</w:t>
-      </w:r>
-      <w:r>
-        <w:rPr>
-          <w:vertAlign w:val="subscript"/>
-        </w:rPr>
-        <w:t>t+1</w:t>
-      </w:r>
-      <w:r>
-        <w:t xml:space="preserve">  </w:t>
-      </w:r>
-      <w:proofErr w:type="gramStart"/>
-      <w:r>
-        <w:t xml:space="preserve">   </w:t>
-      </w:r>
-      <w:r>
-        <w:t>(</w:t>
-      </w:r>
-      <w:proofErr w:type="gramEnd"/>
-      <w:r>
-        <w:t>4</w:t>
-      </w:r>
-      <w:r>
-        <w:t>)</w:t>
-      </w:r>
-    </w:p>
-    <w:p/>
-    <w:p>
-      <w:r>
-        <w:t>We add %Advance payments to suppliers (</w:t>
-      </w:r>
-      <w:r>
-        <w:rPr>
-          <w:color w:val="FF0000"/>
-        </w:rPr>
-        <w:t>%</w:t>
-      </w:r>
-      <w:proofErr w:type="spellStart"/>
-      <w:r>
-        <w:rPr>
-          <w:color w:val="FF0000"/>
-        </w:rPr>
-        <w:t>AdvPP</w:t>
-      </w:r>
-      <w:proofErr w:type="spellEnd"/>
-      <w:r>
-        <w:t>) to the variables to learn in our training.</w:t>
-      </w:r>
-    </w:p>
-    <w:p/>
-    <w:p>
-      <w:r>
-        <w:t>Next, we have account receivables. A fraction of this year’s sales to customers are on credit</w:t>
-      </w:r>
-      <w:r>
-        <w:t xml:space="preserve"> and is receivable next year</w:t>
-      </w:r>
-      <w:r>
-        <w:t>:</w:t>
-      </w:r>
-    </w:p>
-    <w:p/>
-    <w:p>
-      <w:pPr>
-        <w:jc w:val="center"/>
-        <w:rPr>
-          <w:vertAlign w:val="subscript"/>
-        </w:rPr>
-      </w:pPr>
-      <w:proofErr w:type="spellStart"/>
-      <w:r>
-        <w:t>AR</w:t>
-      </w:r>
-      <w:r>
-        <w:rPr>
-          <w:vertAlign w:val="subscript"/>
-        </w:rPr>
-        <w:t>t</w:t>
-      </w:r>
-      <w:proofErr w:type="spellEnd"/>
-      <w:r>
-        <w:t xml:space="preserve"> = %AR * </w:t>
-      </w:r>
-      <w:proofErr w:type="spellStart"/>
-      <w:r>
-        <w:t>Sales</w:t>
-      </w:r>
-      <w:r>
-        <w:rPr>
-          <w:vertAlign w:val="subscript"/>
-        </w:rPr>
-        <w:t>t</w:t>
-      </w:r>
-      <w:proofErr w:type="spellEnd"/>
-      <w:r>
-        <w:t xml:space="preserve">  </w:t>
-      </w:r>
-      <w:proofErr w:type="gramStart"/>
-      <w:r>
-        <w:t xml:space="preserve">   </w:t>
-      </w:r>
-      <w:r>
-        <w:t>(</w:t>
-      </w:r>
-      <w:proofErr w:type="gramEnd"/>
-      <w:r>
-        <w:t>5</w:t>
-      </w:r>
-      <w:r>
-        <w:t>)</w:t>
-      </w:r>
-    </w:p>
-    <w:p/>
-    <w:p>
-      <w:r>
-        <w:t>We add %Account receivables (</w:t>
-      </w:r>
-      <w:r>
-        <w:rPr>
-          <w:color w:val="FF0000"/>
-        </w:rPr>
-        <w:t>%AR</w:t>
-      </w:r>
-      <w:r>
-        <w:t>) to the variables to learn in our training.</w:t>
-      </w:r>
-    </w:p>
-    <w:p/>
-    <w:p>
-      <w:r>
-        <w:t>Inventory can be modeled as a function of last year’s inventory, this year’s purchases, and this year’s total cost of goods sold (COGS):</w:t>
-      </w:r>
-    </w:p>
-    <w:p/>
-    <w:p>
-      <w:pPr>
-        <w:jc w:val="center"/>
-        <w:rPr>
-          <w:vertAlign w:val="subscript"/>
-        </w:rPr>
-      </w:pPr>
-      <w:proofErr w:type="spellStart"/>
-      <w:r>
-        <w:t>Inv</w:t>
-      </w:r>
-      <w:r>
-        <w:rPr>
-          <w:vertAlign w:val="subscript"/>
-        </w:rPr>
-        <w:t>t</w:t>
-      </w:r>
-      <w:proofErr w:type="spellEnd"/>
-      <w:r>
-        <w:t xml:space="preserve"> = Inv</w:t>
-      </w:r>
-      <w:r>
-        <w:rPr>
-          <w:vertAlign w:val="subscript"/>
-        </w:rPr>
-        <w:t>t-1</w:t>
-      </w:r>
-      <w:r>
-        <w:t xml:space="preserve"> + </w:t>
-      </w:r>
-      <w:proofErr w:type="spellStart"/>
-      <w:r>
-        <w:t>P</w:t>
-      </w:r>
-      <w:r>
-        <w:t>urchases</w:t>
-      </w:r>
-      <w:r>
-        <w:rPr>
-          <w:vertAlign w:val="subscript"/>
-        </w:rPr>
-        <w:t>t</w:t>
-      </w:r>
-      <w:proofErr w:type="spellEnd"/>
-      <w:r>
-        <w:t xml:space="preserve"> – </w:t>
-      </w:r>
-      <w:proofErr w:type="spellStart"/>
-      <w:r>
-        <w:t>COGS</w:t>
-      </w:r>
-      <w:r>
-        <w:rPr>
-          <w:vertAlign w:val="subscript"/>
-        </w:rPr>
-        <w:t>t</w:t>
-      </w:r>
-      <w:proofErr w:type="spellEnd"/>
-      <w:r>
-        <w:t xml:space="preserve"> </w:t>
-      </w:r>
-      <w:r>
-        <w:t xml:space="preserve"> </w:t>
-      </w:r>
-      <w:proofErr w:type="gramStart"/>
-      <w:r>
-        <w:t xml:space="preserve"> </w:t>
-      </w:r>
-      <w:r>
-        <w:t xml:space="preserve"> </w:t>
-      </w:r>
-      <w:r>
-        <w:t xml:space="preserve"> </w:t>
-      </w:r>
-      <w:r>
-        <w:t>(</w:t>
-      </w:r>
-      <w:proofErr w:type="gramEnd"/>
-      <w:r>
-        <w:t>6</w:t>
-      </w:r>
-      <w:r>
-        <w:t>)</w:t>
-      </w:r>
-    </w:p>
-    <w:p/>
-    <w:p/>
-    <w:p>
-      <w:r>
-        <w:t>As done in Pareja09, we set the inventory target as a percentage of sales:</w:t>
-      </w:r>
-    </w:p>
-    <w:p/>
-    <w:p>
-      <w:pPr>
-        <w:jc w:val="center"/>
-      </w:pPr>
-      <w:proofErr w:type="spellStart"/>
-      <w:r>
-        <w:t>Inv</w:t>
-      </w:r>
-      <w:r>
-        <w:rPr>
-          <w:vertAlign w:val="subscript"/>
-        </w:rPr>
-        <w:t>t</w:t>
-      </w:r>
-      <w:proofErr w:type="spellEnd"/>
-      <w:r>
-        <w:t xml:space="preserve"> = %Inv * </w:t>
-      </w:r>
-      <w:proofErr w:type="spellStart"/>
-      <w:r>
-        <w:t>S</w:t>
-      </w:r>
-      <w:r>
-        <w:t>ales</w:t>
-      </w:r>
-      <w:r>
-        <w:rPr>
-          <w:vertAlign w:val="subscript"/>
-        </w:rPr>
-        <w:t>t</w:t>
-      </w:r>
-      <w:proofErr w:type="spellEnd"/>
-      <w:r>
-        <w:t xml:space="preserve">  </w:t>
-      </w:r>
-      <w:proofErr w:type="gramStart"/>
-      <w:r>
-        <w:t xml:space="preserve">   </w:t>
-      </w:r>
-      <w:r>
-        <w:t>(</w:t>
-      </w:r>
-      <w:proofErr w:type="gramEnd"/>
-      <w:r>
-        <w:t>7</w:t>
-      </w:r>
-      <w:r>
-        <w:t>)</w:t>
-      </w:r>
-    </w:p>
-    <w:p/>
-    <w:p>
-      <w:r>
-        <w:t xml:space="preserve">such that we can rewrite (6) to represent </w:t>
-      </w:r>
-      <w:proofErr w:type="spellStart"/>
-      <w:proofErr w:type="gramStart"/>
-      <w:r>
-        <w:t>COGS</w:t>
-      </w:r>
-      <w:r>
-        <w:rPr>
-          <w:vertAlign w:val="subscript"/>
-        </w:rPr>
-        <w:t>t</w:t>
-      </w:r>
-      <w:proofErr w:type="spellEnd"/>
-      <w:r>
-        <w:t xml:space="preserve"> :</w:t>
-      </w:r>
-      <w:proofErr w:type="gramEnd"/>
-    </w:p>
-    <w:p/>
-    <w:p>
-      <w:pPr>
-        <w:jc w:val="center"/>
-        <w:rPr>
-          <w:vertAlign w:val="subscript"/>
-        </w:rPr>
-      </w:pPr>
-      <w:proofErr w:type="spellStart"/>
-      <w:r>
-        <w:t>COGS</w:t>
-      </w:r>
-      <w:r>
-        <w:rPr>
-          <w:vertAlign w:val="subscript"/>
-        </w:rPr>
-        <w:t>t</w:t>
-      </w:r>
-      <w:proofErr w:type="spellEnd"/>
-      <w:r>
-        <w:t xml:space="preserve"> = %Inv * (</w:t>
-      </w:r>
-      <w:r>
-        <w:t>S</w:t>
-      </w:r>
-      <w:r>
-        <w:t>ales</w:t>
-      </w:r>
-      <w:r>
-        <w:rPr>
-          <w:vertAlign w:val="subscript"/>
-        </w:rPr>
-        <w:t>t-1</w:t>
-      </w:r>
-      <w:r>
-        <w:t xml:space="preserve"> – </w:t>
-      </w:r>
-      <w:proofErr w:type="spellStart"/>
-      <w:r>
-        <w:t>S</w:t>
-      </w:r>
-      <w:r>
-        <w:t>ales</w:t>
-      </w:r>
-      <w:r>
-        <w:rPr>
-          <w:vertAlign w:val="subscript"/>
-        </w:rPr>
-        <w:t>t</w:t>
-      </w:r>
-      <w:proofErr w:type="spellEnd"/>
-      <w:r>
-        <w:t xml:space="preserve">) + </w:t>
-      </w:r>
-      <w:proofErr w:type="spellStart"/>
-      <w:r>
-        <w:t>P</w:t>
-      </w:r>
-      <w:r>
-        <w:t>urchases</w:t>
-      </w:r>
-      <w:r>
-        <w:rPr>
-          <w:vertAlign w:val="subscript"/>
-        </w:rPr>
-        <w:t>t</w:t>
-      </w:r>
-      <w:proofErr w:type="spellEnd"/>
-      <w:r>
-        <w:t xml:space="preserve"> </w:t>
-      </w:r>
-      <w:r>
-        <w:t xml:space="preserve"> </w:t>
-      </w:r>
-      <w:proofErr w:type="gramStart"/>
-      <w:r>
-        <w:t xml:space="preserve">   </w:t>
-      </w:r>
-      <w:r>
-        <w:t>(</w:t>
-      </w:r>
-      <w:proofErr w:type="gramEnd"/>
-      <w:r>
-        <w:t>8</w:t>
-      </w:r>
-      <w:r>
-        <w:t>)</w:t>
-      </w:r>
-    </w:p>
-    <w:p/>
-    <w:p>
-      <w:r>
-        <w:t>This follows the first-in-first-out (FIFO) principle, as the existing inventory is exhausted</w:t>
-      </w:r>
-      <w:r>
-        <w:t xml:space="preserve"> first when calculating the cost of goods sold. </w:t>
-      </w:r>
-      <w:r>
-        <w:t>We add %Inventory (</w:t>
-      </w:r>
-      <w:r>
-        <w:rPr>
-          <w:color w:val="FF0000"/>
-        </w:rPr>
-        <w:t>%Inv</w:t>
-      </w:r>
-      <w:r>
-        <w:t>) to the variables to be trained.</w:t>
-      </w:r>
-    </w:p>
-    <w:p/>
-    <w:p>
-      <w:r>
-        <w:lastRenderedPageBreak/>
-        <w:t>Finally, the last element in our assets is total liquidity (TL). Following Pareja09, we model the total liquidity available as a percentage of sales. Within the liquidity, we assume that a portion of it is invested in market securities (IMS):</w:t>
-      </w:r>
-    </w:p>
-    <w:p/>
-    <w:p>
-      <w:pPr>
-        <w:jc w:val="center"/>
-      </w:pPr>
-      <w:proofErr w:type="spellStart"/>
-      <w:r>
-        <w:t>TL</w:t>
-      </w:r>
-      <w:r>
-        <w:rPr>
-          <w:vertAlign w:val="subscript"/>
-        </w:rPr>
-        <w:t>t</w:t>
-      </w:r>
-      <w:proofErr w:type="spellEnd"/>
-      <w:r>
-        <w:t xml:space="preserve"> = %TL * </w:t>
-      </w:r>
-      <w:proofErr w:type="spellStart"/>
-      <w:r>
-        <w:t>S</w:t>
-      </w:r>
-      <w:r>
-        <w:t>ales</w:t>
-      </w:r>
-      <w:r>
-        <w:rPr>
-          <w:vertAlign w:val="subscript"/>
-        </w:rPr>
-        <w:t>t</w:t>
-      </w:r>
-      <w:proofErr w:type="spellEnd"/>
-      <w:r>
-        <w:t xml:space="preserve">  </w:t>
-      </w:r>
-      <w:proofErr w:type="gramStart"/>
-      <w:r>
-        <w:t xml:space="preserve">   (</w:t>
-      </w:r>
-      <w:proofErr w:type="gramEnd"/>
-      <w:r>
-        <w:t>9</w:t>
-      </w:r>
-      <w:r>
-        <w:t>)</w:t>
-      </w:r>
-    </w:p>
-    <w:p>
-      <w:pPr>
-        <w:jc w:val="center"/>
-      </w:pPr>
-    </w:p>
-    <w:p>
-      <w:pPr>
-        <w:jc w:val="center"/>
-      </w:pPr>
-      <w:proofErr w:type="spellStart"/>
-      <w:r>
-        <w:t>Cash</w:t>
-      </w:r>
-      <w:r>
-        <w:rPr>
-          <w:vertAlign w:val="subscript"/>
-        </w:rPr>
-        <w:t>t</w:t>
-      </w:r>
-      <w:proofErr w:type="spellEnd"/>
-      <w:r>
-        <w:t xml:space="preserve"> = %Cash * </w:t>
-      </w:r>
-      <w:proofErr w:type="spellStart"/>
-      <w:r>
-        <w:t>TL</w:t>
-      </w:r>
-      <w:r>
-        <w:rPr>
-          <w:vertAlign w:val="subscript"/>
-        </w:rPr>
-        <w:t>t</w:t>
-      </w:r>
-      <w:proofErr w:type="spellEnd"/>
-      <w:r>
-        <w:t xml:space="preserve">  </w:t>
-      </w:r>
-      <w:proofErr w:type="gramStart"/>
-      <w:r>
-        <w:t xml:space="preserve">   (</w:t>
-      </w:r>
-      <w:proofErr w:type="gramEnd"/>
-      <w:r>
-        <w:t>10</w:t>
-      </w:r>
-      <w:r>
-        <w:t>)</w:t>
-      </w:r>
-    </w:p>
-    <w:p>
-      <w:pPr>
-        <w:jc w:val="center"/>
-      </w:pPr>
-    </w:p>
-    <w:p>
-      <w:pPr>
-        <w:jc w:val="center"/>
-      </w:pPr>
-      <w:proofErr w:type="spellStart"/>
-      <w:r>
-        <w:t>IMS</w:t>
-      </w:r>
-      <w:r>
-        <w:rPr>
-          <w:vertAlign w:val="subscript"/>
-        </w:rPr>
-        <w:t>t</w:t>
-      </w:r>
-      <w:proofErr w:type="spellEnd"/>
-      <w:r>
-        <w:t xml:space="preserve"> = (1 - %Cash) * </w:t>
-      </w:r>
-      <w:proofErr w:type="spellStart"/>
-      <w:r>
-        <w:t>TL</w:t>
-      </w:r>
-      <w:r>
-        <w:rPr>
-          <w:vertAlign w:val="subscript"/>
-        </w:rPr>
-        <w:t>t</w:t>
-      </w:r>
-      <w:proofErr w:type="spellEnd"/>
-      <w:r>
-        <w:t xml:space="preserve">  </w:t>
-      </w:r>
-      <w:proofErr w:type="gramStart"/>
-      <w:r>
-        <w:t xml:space="preserve">   (</w:t>
-      </w:r>
-      <w:proofErr w:type="gramEnd"/>
-      <w:r>
-        <w:t>11</w:t>
-      </w:r>
-      <w:r>
-        <w:t>)</w:t>
-      </w:r>
-    </w:p>
-    <w:p/>
-    <w:p>
-      <w:r>
-        <w:t xml:space="preserve">We add </w:t>
-      </w:r>
-      <w:r>
-        <w:rPr>
-          <w:color w:val="FF0000"/>
-        </w:rPr>
-        <w:t xml:space="preserve">%TL </w:t>
-      </w:r>
-      <w:r>
-        <w:t xml:space="preserve">and </w:t>
-      </w:r>
-      <w:r>
-        <w:rPr>
-          <w:color w:val="FF0000"/>
-        </w:rPr>
-        <w:t xml:space="preserve">%Cash </w:t>
-      </w:r>
-      <w:r>
-        <w:t xml:space="preserve">to </w:t>
-      </w:r>
-      <w:r>
-        <w:t>our</w:t>
-      </w:r>
-      <w:r>
-        <w:t xml:space="preserve"> variables to be trained.</w:t>
-      </w:r>
-    </w:p>
-    <w:p/>
-    <w:p>
-      <w:r>
-        <w:t xml:space="preserve">Before we move onto liabilities, it is helpful to generate a </w:t>
-      </w:r>
-      <w:r>
-        <w:t>Liquidity</w:t>
-      </w:r>
-      <w:r>
-        <w:t xml:space="preserve"> Budget</w:t>
-      </w:r>
-      <w:r>
-        <w:t xml:space="preserve"> </w:t>
-      </w:r>
-      <w:r>
-        <w:t>to model the flow of cash in and out of cash balance</w:t>
-      </w:r>
-      <w:r>
-        <w:t xml:space="preserve"> and short-term investment into market securities</w:t>
-      </w:r>
-      <w:r>
-        <w:t>.</w:t>
-      </w:r>
-      <w:r>
-        <w:t xml:space="preserve"> We have updated the name from Cash Budget to Liquidity Budget to reflect our use of total liquidity to represent both cash and market securities investment. </w:t>
-      </w:r>
-    </w:p>
-    <w:p/>
-    <w:p/>
-    <w:p>
-      <w:pPr>
-        <w:rPr>
-          <w:u w:val="single"/>
-        </w:rPr>
-      </w:pPr>
-      <w:r>
-        <w:rPr>
-          <w:u w:val="single"/>
-        </w:rPr>
-        <w:t>Liquidity</w:t>
-      </w:r>
-      <w:r>
-        <w:rPr>
-          <w:u w:val="single"/>
-        </w:rPr>
-        <w:t xml:space="preserve"> Budget</w:t>
-      </w:r>
-    </w:p>
-    <w:p/>
-    <w:p>
-      <w:r>
-        <w:t xml:space="preserve">We can break down flows into/out of </w:t>
-      </w:r>
-      <w:r>
-        <w:t>liquidity</w:t>
-      </w:r>
-      <w:r>
-        <w:t xml:space="preserve"> balance into </w:t>
-      </w:r>
-      <w:r>
-        <w:t xml:space="preserve">net liquidity balances (NLB) pertaining to the following activities: </w:t>
-      </w:r>
-      <w:r>
-        <w:t>operating</w:t>
-      </w:r>
-      <w:r>
-        <w:t>,</w:t>
-      </w:r>
-      <w:r>
-        <w:t xml:space="preserve"> </w:t>
-      </w:r>
-      <w:r>
-        <w:t>capital expense, financing, external investment, and transaction with owners. The final liquidity is the sum of all NLBs</w:t>
-      </w:r>
-      <w:r>
-        <w:t>.</w:t>
-      </w:r>
-    </w:p>
-    <w:p/>
-    <w:p>
-      <w:pPr>
+    <w:p/>
+    <w:p>
+      <w:pPr>
+        <w:pStyle w:val="ListParagraph"/>
+        <w:numPr>
+          <w:ilvl w:val="2"/>
+          <w:numId w:val="5"/>
+        </w:numPr>
         <w:rPr>
           <w:i/>
           <w:iCs/>
@@ -2350,27 +2265,1670 @@
           <w:i/>
           <w:iCs/>
         </w:rPr>
-        <w:t>Operatin</w:t>
-      </w:r>
-      <w:r>
+        <w:t>Advance Payments</w:t>
+      </w:r>
+    </w:p>
+    <w:p/>
+    <w:p>
+      <w:r>
+        <w:t>Advance payments to suppliers for purchases (</w:t>
+      </w:r>
+      <w:proofErr w:type="spellStart"/>
+      <w:r>
+        <w:t>AdvPP</w:t>
+      </w:r>
+      <w:proofErr w:type="spellEnd"/>
+      <w:r>
+        <w:t>) can be modeled as being a fraction of the total purchases being made next year</w:t>
+      </w:r>
+      <w:r>
+        <w:t>:</w:t>
+      </w:r>
+    </w:p>
+    <w:p/>
+    <w:p>
+      <w:pPr>
+        <w:jc w:val="center"/>
+        <w:rPr>
+          <w:vertAlign w:val="subscript"/>
+        </w:rPr>
+      </w:pPr>
+      <w:r>
+        <w:t>AdvPP</w:t>
+      </w:r>
+      <w:r>
+        <w:rPr>
+          <w:vertAlign w:val="subscript"/>
+        </w:rPr>
+        <w:t>t</w:t>
+      </w:r>
+      <w:r>
+        <w:t xml:space="preserve"> = %</w:t>
+      </w:r>
+      <w:proofErr w:type="spellStart"/>
+      <w:r>
+        <w:t>AdvPP</w:t>
+      </w:r>
+      <w:proofErr w:type="spellEnd"/>
+      <w:r>
+        <w:t xml:space="preserve"> * Purchases</w:t>
+      </w:r>
+      <w:r>
+        <w:rPr>
+          <w:vertAlign w:val="subscript"/>
+        </w:rPr>
+        <w:t>t+1</w:t>
+      </w:r>
+      <w:r>
+        <w:t xml:space="preserve">  </w:t>
+      </w:r>
+      <w:proofErr w:type="gramStart"/>
+      <w:r>
+        <w:t xml:space="preserve">   </w:t>
+      </w:r>
+      <w:r>
+        <w:t>(</w:t>
+      </w:r>
+      <w:proofErr w:type="gramEnd"/>
+      <w:r>
+        <w:t>4</w:t>
+      </w:r>
+      <w:r>
+        <w:t>)</w:t>
+      </w:r>
+    </w:p>
+    <w:p/>
+    <w:p>
+      <w:r>
+        <w:t>We add %Advance payments to suppliers (</w:t>
+      </w:r>
+      <w:r>
+        <w:rPr>
+          <w:color w:val="FF0000"/>
+        </w:rPr>
+        <w:t>%</w:t>
+      </w:r>
+      <w:proofErr w:type="spellStart"/>
+      <w:r>
+        <w:rPr>
+          <w:color w:val="FF0000"/>
+        </w:rPr>
+        <w:t>AdvPP</w:t>
+      </w:r>
+      <w:proofErr w:type="spellEnd"/>
+      <w:r>
+        <w:t>) to the variables to learn in our training.</w:t>
+      </w:r>
+    </w:p>
+    <w:p/>
+    <w:p/>
+    <w:p>
+      <w:pPr>
+        <w:pStyle w:val="ListParagraph"/>
+        <w:numPr>
+          <w:ilvl w:val="2"/>
+          <w:numId w:val="5"/>
+        </w:numPr>
         <w:rPr>
           <w:i/>
           <w:iCs/>
         </w:rPr>
-        <w:t xml:space="preserve">g </w:t>
-      </w:r>
+      </w:pPr>
       <w:r>
         <w:rPr>
           <w:i/>
           <w:iCs/>
         </w:rPr>
+        <w:t>Account Receivables</w:t>
+      </w:r>
+    </w:p>
+    <w:p/>
+    <w:p>
+      <w:r>
+        <w:lastRenderedPageBreak/>
+        <w:t>Next, we have account receivables. A fraction of this year’s sales to customers are on credit</w:t>
+      </w:r>
+      <w:r>
+        <w:t xml:space="preserve"> and is receivable next year</w:t>
+      </w:r>
+      <w:r>
+        <w:t>:</w:t>
+      </w:r>
+    </w:p>
+    <w:p/>
+    <w:p>
+      <w:pPr>
+        <w:jc w:val="center"/>
+        <w:rPr>
+          <w:vertAlign w:val="subscript"/>
+        </w:rPr>
+      </w:pPr>
+      <w:proofErr w:type="spellStart"/>
+      <w:r>
+        <w:t>AR</w:t>
+      </w:r>
+      <w:r>
+        <w:rPr>
+          <w:vertAlign w:val="subscript"/>
+        </w:rPr>
+        <w:t>t</w:t>
+      </w:r>
+      <w:proofErr w:type="spellEnd"/>
+      <w:r>
+        <w:t xml:space="preserve"> = %AR * </w:t>
+      </w:r>
+      <w:proofErr w:type="spellStart"/>
+      <w:r>
+        <w:t>Sales</w:t>
+      </w:r>
+      <w:r>
+        <w:rPr>
+          <w:vertAlign w:val="subscript"/>
+        </w:rPr>
+        <w:t>t</w:t>
+      </w:r>
+      <w:proofErr w:type="spellEnd"/>
+      <w:r>
+        <w:t xml:space="preserve">  </w:t>
+      </w:r>
+      <w:proofErr w:type="gramStart"/>
+      <w:r>
+        <w:t xml:space="preserve">   </w:t>
+      </w:r>
+      <w:r>
+        <w:t>(</w:t>
+      </w:r>
+      <w:proofErr w:type="gramEnd"/>
+      <w:r>
+        <w:t>5</w:t>
+      </w:r>
+      <w:r>
+        <w:t>)</w:t>
+      </w:r>
+    </w:p>
+    <w:p/>
+    <w:p>
+      <w:r>
+        <w:t>We add %Account receivables (</w:t>
+      </w:r>
+      <w:r>
+        <w:rPr>
+          <w:color w:val="FF0000"/>
+        </w:rPr>
+        <w:t>%AR</w:t>
+      </w:r>
+      <w:r>
+        <w:t>) to the variables to learn in our training.</w:t>
+      </w:r>
+    </w:p>
+    <w:p/>
+    <w:p/>
+    <w:p>
+      <w:pPr>
+        <w:pStyle w:val="ListParagraph"/>
+        <w:numPr>
+          <w:ilvl w:val="2"/>
+          <w:numId w:val="5"/>
+        </w:numPr>
+        <w:rPr>
+          <w:i/>
+          <w:iCs/>
+        </w:rPr>
+      </w:pPr>
+      <w:r>
+        <w:rPr>
+          <w:i/>
+          <w:iCs/>
+        </w:rPr>
+        <w:t>Inventory</w:t>
+      </w:r>
+    </w:p>
+    <w:p/>
+    <w:p>
+      <w:r>
+        <w:t>Inventory can be modeled as a function of last year’s inventory, this year’s purchases, and this year’s total cost of goods sold (COGS):</w:t>
+      </w:r>
+    </w:p>
+    <w:p/>
+    <w:p>
+      <w:pPr>
+        <w:jc w:val="center"/>
+        <w:rPr>
+          <w:vertAlign w:val="subscript"/>
+        </w:rPr>
+      </w:pPr>
+      <w:proofErr w:type="spellStart"/>
+      <w:r>
+        <w:t>Inv</w:t>
+      </w:r>
+      <w:r>
+        <w:rPr>
+          <w:vertAlign w:val="subscript"/>
+        </w:rPr>
+        <w:t>t</w:t>
+      </w:r>
+      <w:proofErr w:type="spellEnd"/>
+      <w:r>
+        <w:t xml:space="preserve"> = Inv</w:t>
+      </w:r>
+      <w:r>
+        <w:rPr>
+          <w:vertAlign w:val="subscript"/>
+        </w:rPr>
+        <w:t>t-1</w:t>
+      </w:r>
+      <w:r>
+        <w:t xml:space="preserve"> + </w:t>
+      </w:r>
+      <w:proofErr w:type="spellStart"/>
+      <w:r>
+        <w:t>P</w:t>
+      </w:r>
+      <w:r>
+        <w:t>urchases</w:t>
+      </w:r>
+      <w:r>
+        <w:rPr>
+          <w:vertAlign w:val="subscript"/>
+        </w:rPr>
+        <w:t>t</w:t>
+      </w:r>
+      <w:proofErr w:type="spellEnd"/>
+      <w:r>
+        <w:t xml:space="preserve"> – </w:t>
+      </w:r>
+      <w:proofErr w:type="spellStart"/>
+      <w:r>
+        <w:t>COGS</w:t>
+      </w:r>
+      <w:r>
+        <w:rPr>
+          <w:vertAlign w:val="subscript"/>
+        </w:rPr>
+        <w:t>t</w:t>
+      </w:r>
+      <w:proofErr w:type="spellEnd"/>
+      <w:r>
+        <w:t xml:space="preserve"> </w:t>
+      </w:r>
+      <w:r>
+        <w:t xml:space="preserve"> </w:t>
+      </w:r>
+      <w:proofErr w:type="gramStart"/>
+      <w:r>
+        <w:t xml:space="preserve"> </w:t>
+      </w:r>
+      <w:r>
+        <w:t xml:space="preserve"> </w:t>
+      </w:r>
+      <w:r>
+        <w:t xml:space="preserve"> </w:t>
+      </w:r>
+      <w:r>
+        <w:t>(</w:t>
+      </w:r>
+      <w:proofErr w:type="gramEnd"/>
+      <w:r>
+        <w:t>6</w:t>
+      </w:r>
+      <w:r>
+        <w:t>)</w:t>
+      </w:r>
+    </w:p>
+    <w:p/>
+    <w:p>
+      <w:r>
+        <w:t>As done in Pareja09, we set the inventory target as a percentage of sales:</w:t>
+      </w:r>
+    </w:p>
+    <w:p/>
+    <w:p>
+      <w:pPr>
+        <w:jc w:val="center"/>
+      </w:pPr>
+      <w:proofErr w:type="spellStart"/>
+      <w:r>
+        <w:t>Inv</w:t>
+      </w:r>
+      <w:r>
+        <w:rPr>
+          <w:vertAlign w:val="subscript"/>
+        </w:rPr>
+        <w:t>t</w:t>
+      </w:r>
+      <w:proofErr w:type="spellEnd"/>
+      <w:r>
+        <w:t xml:space="preserve"> = %Inv * </w:t>
+      </w:r>
+      <w:proofErr w:type="spellStart"/>
+      <w:r>
+        <w:t>S</w:t>
+      </w:r>
+      <w:r>
+        <w:t>ales</w:t>
+      </w:r>
+      <w:r>
+        <w:rPr>
+          <w:vertAlign w:val="subscript"/>
+        </w:rPr>
+        <w:t>t</w:t>
+      </w:r>
+      <w:proofErr w:type="spellEnd"/>
+      <w:r>
+        <w:t xml:space="preserve">  </w:t>
+      </w:r>
+      <w:proofErr w:type="gramStart"/>
+      <w:r>
+        <w:t xml:space="preserve">   </w:t>
+      </w:r>
+      <w:r>
+        <w:t>(</w:t>
+      </w:r>
+      <w:proofErr w:type="gramEnd"/>
+      <w:r>
+        <w:t>7</w:t>
+      </w:r>
+      <w:r>
+        <w:t>)</w:t>
+      </w:r>
+    </w:p>
+    <w:p/>
+    <w:p>
+      <w:r>
+        <w:t xml:space="preserve">such that we can rewrite (6) to represent </w:t>
+      </w:r>
+      <w:proofErr w:type="spellStart"/>
+      <w:proofErr w:type="gramStart"/>
+      <w:r>
+        <w:t>COGS</w:t>
+      </w:r>
+      <w:r>
+        <w:rPr>
+          <w:vertAlign w:val="subscript"/>
+        </w:rPr>
+        <w:t>t</w:t>
+      </w:r>
+      <w:proofErr w:type="spellEnd"/>
+      <w:r>
+        <w:t xml:space="preserve"> :</w:t>
+      </w:r>
+      <w:proofErr w:type="gramEnd"/>
+    </w:p>
+    <w:p/>
+    <w:p>
+      <w:pPr>
+        <w:jc w:val="center"/>
+        <w:rPr>
+          <w:vertAlign w:val="subscript"/>
+        </w:rPr>
+      </w:pPr>
+      <w:proofErr w:type="spellStart"/>
+      <w:r>
+        <w:t>COGS</w:t>
+      </w:r>
+      <w:r>
+        <w:rPr>
+          <w:vertAlign w:val="subscript"/>
+        </w:rPr>
+        <w:t>t</w:t>
+      </w:r>
+      <w:proofErr w:type="spellEnd"/>
+      <w:r>
+        <w:t xml:space="preserve"> = %Inv * (</w:t>
+      </w:r>
+      <w:r>
+        <w:t>S</w:t>
+      </w:r>
+      <w:r>
+        <w:t>ales</w:t>
+      </w:r>
+      <w:r>
+        <w:rPr>
+          <w:vertAlign w:val="subscript"/>
+        </w:rPr>
+        <w:t>t-1</w:t>
+      </w:r>
+      <w:r>
+        <w:t xml:space="preserve"> – </w:t>
+      </w:r>
+      <w:proofErr w:type="spellStart"/>
+      <w:r>
+        <w:t>S</w:t>
+      </w:r>
+      <w:r>
+        <w:t>ales</w:t>
+      </w:r>
+      <w:r>
+        <w:rPr>
+          <w:vertAlign w:val="subscript"/>
+        </w:rPr>
+        <w:t>t</w:t>
+      </w:r>
+      <w:proofErr w:type="spellEnd"/>
+      <w:r>
+        <w:t xml:space="preserve">) + </w:t>
+      </w:r>
+      <w:proofErr w:type="spellStart"/>
+      <w:r>
+        <w:t>P</w:t>
+      </w:r>
+      <w:r>
+        <w:t>urchases</w:t>
+      </w:r>
+      <w:r>
+        <w:rPr>
+          <w:vertAlign w:val="subscript"/>
+        </w:rPr>
+        <w:t>t</w:t>
+      </w:r>
+      <w:proofErr w:type="spellEnd"/>
+      <w:r>
+        <w:t xml:space="preserve"> </w:t>
+      </w:r>
+      <w:r>
+        <w:t xml:space="preserve"> </w:t>
+      </w:r>
+      <w:proofErr w:type="gramStart"/>
+      <w:r>
+        <w:t xml:space="preserve">   </w:t>
+      </w:r>
+      <w:r>
+        <w:t>(</w:t>
+      </w:r>
+      <w:proofErr w:type="gramEnd"/>
+      <w:r>
+        <w:t>8</w:t>
+      </w:r>
+      <w:r>
+        <w:t>)</w:t>
+      </w:r>
+    </w:p>
+    <w:p/>
+    <w:p>
+      <w:r>
+        <w:t>This follows the first-in-first-out (FIFO) principle, as the existing inventory is exhausted</w:t>
+      </w:r>
+      <w:r>
+        <w:t xml:space="preserve"> first when calculating the cost of goods sold. </w:t>
+      </w:r>
+      <w:r>
+        <w:t>We add %Inventory (</w:t>
+      </w:r>
+      <w:r>
+        <w:rPr>
+          <w:color w:val="FF0000"/>
+        </w:rPr>
+        <w:t>%Inv</w:t>
+      </w:r>
+      <w:r>
+        <w:t>) to the variables to be trained.</w:t>
+      </w:r>
+    </w:p>
+    <w:p/>
+    <w:p/>
+    <w:p>
+      <w:pPr>
+        <w:pStyle w:val="ListParagraph"/>
+        <w:numPr>
+          <w:ilvl w:val="2"/>
+          <w:numId w:val="5"/>
+        </w:numPr>
+        <w:rPr>
+          <w:i/>
+          <w:iCs/>
+        </w:rPr>
+      </w:pPr>
+      <w:r>
+        <w:rPr>
+          <w:i/>
+          <w:iCs/>
+        </w:rPr>
+        <w:t>Total Liquidity</w:t>
+      </w:r>
+    </w:p>
+    <w:p/>
+    <w:p>
+      <w:r>
+        <w:t>Finally, the last element in our assets is total liquidity (TL). Following Pareja09, we model the total liquidity available as a percentage of sales. Within the liquidity, we assume that a portion of it is invested in market securities (IMS):</w:t>
+      </w:r>
+    </w:p>
+    <w:p/>
+    <w:p>
+      <w:pPr>
+        <w:jc w:val="center"/>
+      </w:pPr>
+      <w:proofErr w:type="spellStart"/>
+      <w:r>
+        <w:t>TL</w:t>
+      </w:r>
+      <w:r>
+        <w:rPr>
+          <w:vertAlign w:val="subscript"/>
+        </w:rPr>
+        <w:t>t</w:t>
+      </w:r>
+      <w:proofErr w:type="spellEnd"/>
+      <w:r>
+        <w:t xml:space="preserve"> = %TL * </w:t>
+      </w:r>
+      <w:proofErr w:type="spellStart"/>
+      <w:r>
+        <w:t>S</w:t>
+      </w:r>
+      <w:r>
+        <w:t>ales</w:t>
+      </w:r>
+      <w:r>
+        <w:rPr>
+          <w:vertAlign w:val="subscript"/>
+        </w:rPr>
+        <w:t>t</w:t>
+      </w:r>
+      <w:proofErr w:type="spellEnd"/>
+      <w:r>
+        <w:t xml:space="preserve">  </w:t>
+      </w:r>
+      <w:proofErr w:type="gramStart"/>
+      <w:r>
+        <w:t xml:space="preserve">   (</w:t>
+      </w:r>
+      <w:proofErr w:type="gramEnd"/>
+      <w:r>
+        <w:t>9</w:t>
+      </w:r>
+      <w:r>
+        <w:t>)</w:t>
+      </w:r>
+    </w:p>
+    <w:p>
+      <w:pPr>
+        <w:jc w:val="center"/>
+      </w:pPr>
+    </w:p>
+    <w:p>
+      <w:pPr>
+        <w:jc w:val="center"/>
+      </w:pPr>
+      <w:proofErr w:type="spellStart"/>
+      <w:r>
+        <w:t>Cash</w:t>
+      </w:r>
+      <w:r>
+        <w:rPr>
+          <w:vertAlign w:val="subscript"/>
+        </w:rPr>
+        <w:t>t</w:t>
+      </w:r>
+      <w:proofErr w:type="spellEnd"/>
+      <w:r>
+        <w:t xml:space="preserve"> = %Cash * </w:t>
+      </w:r>
+      <w:proofErr w:type="spellStart"/>
+      <w:r>
+        <w:t>TL</w:t>
+      </w:r>
+      <w:r>
+        <w:rPr>
+          <w:vertAlign w:val="subscript"/>
+        </w:rPr>
+        <w:t>t</w:t>
+      </w:r>
+      <w:proofErr w:type="spellEnd"/>
+      <w:r>
+        <w:t xml:space="preserve">  </w:t>
+      </w:r>
+      <w:proofErr w:type="gramStart"/>
+      <w:r>
+        <w:t xml:space="preserve">   (</w:t>
+      </w:r>
+      <w:proofErr w:type="gramEnd"/>
+      <w:r>
+        <w:t>10</w:t>
+      </w:r>
+      <w:r>
+        <w:t>)</w:t>
+      </w:r>
+    </w:p>
+    <w:p>
+      <w:pPr>
+        <w:jc w:val="center"/>
+      </w:pPr>
+    </w:p>
+    <w:p>
+      <w:pPr>
+        <w:jc w:val="center"/>
+      </w:pPr>
+      <w:proofErr w:type="spellStart"/>
+      <w:r>
+        <w:t>IMS</w:t>
+      </w:r>
+      <w:r>
+        <w:rPr>
+          <w:vertAlign w:val="subscript"/>
+        </w:rPr>
+        <w:t>t</w:t>
+      </w:r>
+      <w:proofErr w:type="spellEnd"/>
+      <w:r>
+        <w:t xml:space="preserve"> = (1 - %Cash) * </w:t>
+      </w:r>
+      <w:proofErr w:type="spellStart"/>
+      <w:r>
+        <w:t>TL</w:t>
+      </w:r>
+      <w:r>
+        <w:rPr>
+          <w:vertAlign w:val="subscript"/>
+        </w:rPr>
+        <w:t>t</w:t>
+      </w:r>
+      <w:proofErr w:type="spellEnd"/>
+      <w:r>
+        <w:t xml:space="preserve">  </w:t>
+      </w:r>
+      <w:proofErr w:type="gramStart"/>
+      <w:r>
+        <w:t xml:space="preserve">   (</w:t>
+      </w:r>
+      <w:proofErr w:type="gramEnd"/>
+      <w:r>
+        <w:t>11</w:t>
+      </w:r>
+      <w:r>
+        <w:t>)</w:t>
+      </w:r>
+    </w:p>
+    <w:p/>
+    <w:p>
+      <w:r>
+        <w:t xml:space="preserve">We add </w:t>
+      </w:r>
+      <w:r>
+        <w:rPr>
+          <w:color w:val="FF0000"/>
+        </w:rPr>
+        <w:t xml:space="preserve">%TL </w:t>
+      </w:r>
+      <w:r>
+        <w:t xml:space="preserve">and </w:t>
+      </w:r>
+      <w:r>
+        <w:rPr>
+          <w:color w:val="FF0000"/>
+        </w:rPr>
+        <w:t xml:space="preserve">%Cash </w:t>
+      </w:r>
+      <w:r>
+        <w:t xml:space="preserve">to </w:t>
+      </w:r>
+      <w:r>
+        <w:t>our</w:t>
+      </w:r>
+      <w:r>
+        <w:t xml:space="preserve"> variables to be trained.</w:t>
+      </w:r>
+    </w:p>
+    <w:p/>
+    <w:p>
+      <w:r>
+        <w:t xml:space="preserve">Before we move onto liabilities, it is helpful to generate a </w:t>
+      </w:r>
+      <w:r>
+        <w:t>Liquidity</w:t>
+      </w:r>
+      <w:r>
+        <w:t xml:space="preserve"> Budget</w:t>
+      </w:r>
+      <w:r>
+        <w:t xml:space="preserve"> </w:t>
+      </w:r>
+      <w:r>
+        <w:t>to model the flow of cash in and out of cash balance</w:t>
+      </w:r>
+      <w:r>
+        <w:t xml:space="preserve"> and short-term investment into market securities</w:t>
+      </w:r>
+      <w:r>
+        <w:t>.</w:t>
+      </w:r>
+      <w:r>
+        <w:t xml:space="preserve"> We have </w:t>
+      </w:r>
+      <w:r>
+        <w:lastRenderedPageBreak/>
+        <w:t xml:space="preserve">updated the name from Cash Budget to Liquidity Budget to reflect our use of total liquidity to represent both cash and market securities investment. </w:t>
+      </w:r>
+    </w:p>
+    <w:p/>
+    <w:p/>
+    <w:p>
+      <w:pPr>
+        <w:pStyle w:val="ListParagraph"/>
+        <w:numPr>
+          <w:ilvl w:val="1"/>
+          <w:numId w:val="5"/>
+        </w:numPr>
+        <w:rPr>
+          <w:u w:val="single"/>
+        </w:rPr>
+      </w:pPr>
+      <w:r>
+        <w:rPr>
+          <w:u w:val="single"/>
+        </w:rPr>
+        <w:t>Liquidity</w:t>
+      </w:r>
+      <w:r>
+        <w:rPr>
+          <w:u w:val="single"/>
+        </w:rPr>
+        <w:t xml:space="preserve"> Budget</w:t>
+      </w:r>
+    </w:p>
+    <w:p/>
+    <w:p>
+      <w:r>
+        <w:t xml:space="preserve">We can break down flows into/out of </w:t>
+      </w:r>
+      <w:r>
+        <w:t>liquidity</w:t>
+      </w:r>
+      <w:r>
+        <w:t xml:space="preserve"> balance into </w:t>
+      </w:r>
+      <w:r>
+        <w:t xml:space="preserve">net liquidity balances (NLB) pertaining to the following activities: </w:t>
+      </w:r>
+      <w:r>
+        <w:t>operating</w:t>
+      </w:r>
+      <w:r>
+        <w:t>,</w:t>
+      </w:r>
+      <w:r>
+        <w:t xml:space="preserve"> </w:t>
+      </w:r>
+      <w:r>
+        <w:t>capital expense, financing, external investment, and transaction with owners. The final liquidity is the sum of all NLBs</w:t>
+      </w:r>
+      <w:r>
+        <w:t>.</w:t>
+      </w:r>
+    </w:p>
+    <w:p/>
+    <w:p/>
+    <w:p>
+      <w:pPr>
+        <w:pStyle w:val="ListParagraph"/>
+        <w:numPr>
+          <w:ilvl w:val="2"/>
+          <w:numId w:val="5"/>
+        </w:numPr>
+        <w:rPr>
+          <w:i/>
+          <w:iCs/>
+        </w:rPr>
+      </w:pPr>
+      <w:r>
+        <w:rPr>
+          <w:i/>
+          <w:iCs/>
+        </w:rPr>
+        <w:t>Operating NLB</w:t>
+      </w:r>
+    </w:p>
+    <w:p/>
+    <w:p>
+      <w:r>
+        <w:t>Operating activity captures all inflows from sales (current year sales revenue, account receivables from last year, advance payments from customers for next year) and all outflows (current year purchases, account payables from last year, advance payments to suppliers for next year, operating expenses, income tax):</w:t>
+      </w:r>
+    </w:p>
+    <w:p/>
+    <w:p>
+      <w:pPr>
+        <w:jc w:val="center"/>
+      </w:pPr>
+      <w:proofErr w:type="spellStart"/>
+      <w:r>
+        <w:t>Inflows</w:t>
+      </w:r>
+      <w:r>
+        <w:rPr>
+          <w:vertAlign w:val="subscript"/>
+        </w:rPr>
+        <w:t>t</w:t>
+      </w:r>
+      <w:proofErr w:type="spellEnd"/>
+      <w:r>
+        <w:t xml:space="preserve"> = </w:t>
+      </w:r>
+      <w:r>
+        <w:t>AR</w:t>
+      </w:r>
+      <w:r>
+        <w:rPr>
+          <w:vertAlign w:val="subscript"/>
+        </w:rPr>
+        <w:t>t-1</w:t>
+      </w:r>
+      <w:r>
+        <w:t xml:space="preserve"> + </w:t>
+      </w:r>
+      <w:proofErr w:type="spellStart"/>
+      <w:r>
+        <w:t>AdvPS</w:t>
+      </w:r>
+      <w:r>
+        <w:rPr>
+          <w:vertAlign w:val="subscript"/>
+        </w:rPr>
+        <w:t>t</w:t>
+      </w:r>
+      <w:proofErr w:type="spellEnd"/>
+      <w:r>
+        <w:t xml:space="preserve"> + </w:t>
+      </w:r>
+      <w:proofErr w:type="spellStart"/>
+      <w:r>
+        <w:t>S</w:t>
+      </w:r>
+      <w:r>
+        <w:t>ales</w:t>
+      </w:r>
+      <w:r>
+        <w:rPr>
+          <w:vertAlign w:val="subscript"/>
+        </w:rPr>
+        <w:t>t</w:t>
+      </w:r>
+      <w:proofErr w:type="spellEnd"/>
+      <w:r>
+        <w:t xml:space="preserve"> * (1 - %AR - %</w:t>
+      </w:r>
+      <w:proofErr w:type="spellStart"/>
+      <w:proofErr w:type="gramStart"/>
+      <w:r>
+        <w:t>AdvPS</w:t>
+      </w:r>
+      <w:proofErr w:type="spellEnd"/>
+      <w:r>
+        <w:t>)</w:t>
+      </w:r>
+      <w:r>
+        <w:t xml:space="preserve"> </w:t>
+      </w:r>
+      <w:r>
+        <w:t xml:space="preserve">  </w:t>
+      </w:r>
+      <w:proofErr w:type="gramEnd"/>
+      <w:r>
+        <w:t xml:space="preserve">  </w:t>
+      </w:r>
+      <w:r>
+        <w:t>(</w:t>
+      </w:r>
+      <w:r>
+        <w:t>12</w:t>
+      </w:r>
+      <w:r>
+        <w:t>)</w:t>
+      </w:r>
+    </w:p>
+    <w:p>
+      <w:pPr>
+        <w:jc w:val="center"/>
+      </w:pPr>
+    </w:p>
+    <w:p>
+      <w:pPr>
+        <w:jc w:val="center"/>
+      </w:pPr>
+      <w:proofErr w:type="spellStart"/>
+      <w:r>
+        <w:t>Outflows</w:t>
+      </w:r>
+      <w:r>
+        <w:rPr>
+          <w:vertAlign w:val="subscript"/>
+        </w:rPr>
+        <w:t>t</w:t>
+      </w:r>
+      <w:proofErr w:type="spellEnd"/>
+      <w:r>
+        <w:t xml:space="preserve"> = AP</w:t>
+      </w:r>
+      <w:r>
+        <w:rPr>
+          <w:vertAlign w:val="subscript"/>
+        </w:rPr>
+        <w:t>t-1</w:t>
+      </w:r>
+      <w:r>
+        <w:t xml:space="preserve"> + </w:t>
+      </w:r>
+      <w:proofErr w:type="spellStart"/>
+      <w:r>
+        <w:t>AdvPP</w:t>
+      </w:r>
+      <w:r>
+        <w:rPr>
+          <w:vertAlign w:val="subscript"/>
+        </w:rPr>
+        <w:t>t</w:t>
+      </w:r>
+      <w:proofErr w:type="spellEnd"/>
+      <w:r>
+        <w:t xml:space="preserve"> + </w:t>
+      </w:r>
+      <w:proofErr w:type="spellStart"/>
+      <w:r>
+        <w:t>P</w:t>
+      </w:r>
+      <w:r>
+        <w:t>urchases</w:t>
+      </w:r>
+      <w:r>
+        <w:rPr>
+          <w:vertAlign w:val="subscript"/>
+        </w:rPr>
+        <w:t>t</w:t>
+      </w:r>
+      <w:proofErr w:type="spellEnd"/>
+      <w:r>
+        <w:t xml:space="preserve"> * (1 - %AP - %</w:t>
+      </w:r>
+      <w:proofErr w:type="spellStart"/>
+      <w:r>
+        <w:t>AdvPP</w:t>
+      </w:r>
+      <w:proofErr w:type="spellEnd"/>
+      <w:r>
+        <w:t>)</w:t>
+      </w:r>
+      <w:r>
+        <w:t xml:space="preserve"> </w:t>
+      </w:r>
+      <w:r>
+        <w:t xml:space="preserve">+ </w:t>
+      </w:r>
+      <w:proofErr w:type="spellStart"/>
+      <w:r>
+        <w:t>OpEx</w:t>
+      </w:r>
+      <w:r>
+        <w:rPr>
+          <w:vertAlign w:val="subscript"/>
+        </w:rPr>
+        <w:t>t</w:t>
+      </w:r>
+      <w:proofErr w:type="spellEnd"/>
+      <w:r>
+        <w:t xml:space="preserve"> + </w:t>
+      </w:r>
+      <w:proofErr w:type="spellStart"/>
+      <w:r>
+        <w:t>IT</w:t>
+      </w:r>
+      <w:r>
+        <w:rPr>
+          <w:vertAlign w:val="subscript"/>
+        </w:rPr>
+        <w:t>t</w:t>
+      </w:r>
+      <w:proofErr w:type="spellEnd"/>
+      <w:r>
+        <w:t xml:space="preserve"> </w:t>
+      </w:r>
+      <w:proofErr w:type="gramStart"/>
+      <w:r>
+        <w:t xml:space="preserve">   (</w:t>
+      </w:r>
+      <w:proofErr w:type="gramEnd"/>
+      <w:r>
+        <w:t>13</w:t>
+      </w:r>
+      <w:r>
+        <w:t>)</w:t>
+      </w:r>
+    </w:p>
+    <w:p>
+      <w:pPr>
+        <w:jc w:val="center"/>
+      </w:pPr>
+    </w:p>
+    <w:p>
+      <w:pPr>
+        <w:jc w:val="center"/>
+      </w:pPr>
+      <w:r>
+        <w:t xml:space="preserve">Operating </w:t>
+      </w:r>
+      <w:proofErr w:type="spellStart"/>
+      <w:r>
+        <w:t>N</w:t>
+      </w:r>
+      <w:r>
+        <w:t>L</w:t>
+      </w:r>
+      <w:r>
+        <w:t>B</w:t>
+      </w:r>
+      <w:r>
+        <w:rPr>
+          <w:vertAlign w:val="subscript"/>
+        </w:rPr>
+        <w:t>t</w:t>
+      </w:r>
+      <w:proofErr w:type="spellEnd"/>
+      <w:r>
+        <w:t xml:space="preserve"> = </w:t>
+      </w:r>
+      <w:proofErr w:type="spellStart"/>
+      <w:r>
+        <w:t>I</w:t>
+      </w:r>
+      <w:r>
+        <w:t>nflows</w:t>
+      </w:r>
+      <w:r>
+        <w:rPr>
+          <w:vertAlign w:val="subscript"/>
+        </w:rPr>
+        <w:t>t</w:t>
+      </w:r>
+      <w:proofErr w:type="spellEnd"/>
+      <w:r>
+        <w:t xml:space="preserve"> </w:t>
+      </w:r>
+      <w:r>
+        <w:t>–</w:t>
+      </w:r>
+      <w:r>
+        <w:t xml:space="preserve"> </w:t>
+      </w:r>
+      <w:proofErr w:type="spellStart"/>
+      <w:r>
+        <w:t>Outflows</w:t>
+      </w:r>
+      <w:r>
+        <w:rPr>
+          <w:vertAlign w:val="subscript"/>
+        </w:rPr>
+        <w:t>t</w:t>
+      </w:r>
+      <w:proofErr w:type="spellEnd"/>
+      <w:r>
+        <w:t xml:space="preserve">  </w:t>
+      </w:r>
+      <w:proofErr w:type="gramStart"/>
+      <w:r>
+        <w:t xml:space="preserve">   (</w:t>
+      </w:r>
+      <w:proofErr w:type="gramEnd"/>
+      <w:r>
+        <w:t>14</w:t>
+      </w:r>
+      <w:r>
+        <w:t>)</w:t>
+      </w:r>
+    </w:p>
+    <w:p>
+      <w:pPr>
+        <w:jc w:val="center"/>
+      </w:pPr>
+    </w:p>
+    <w:p>
+      <w:r>
+        <w:t xml:space="preserve">where </w:t>
+      </w:r>
+      <w:proofErr w:type="spellStart"/>
+      <w:r>
+        <w:t>OpEx</w:t>
+      </w:r>
+      <w:r>
+        <w:rPr>
+          <w:vertAlign w:val="subscript"/>
+        </w:rPr>
+        <w:t>t</w:t>
+      </w:r>
+      <w:proofErr w:type="spellEnd"/>
+      <w:r>
+        <w:t xml:space="preserve"> is the operating expense, and </w:t>
+      </w:r>
+      <w:proofErr w:type="spellStart"/>
+      <w:r>
+        <w:t>IT</w:t>
+      </w:r>
+      <w:r>
+        <w:rPr>
+          <w:vertAlign w:val="subscript"/>
+        </w:rPr>
+        <w:t>t</w:t>
+      </w:r>
+      <w:proofErr w:type="spellEnd"/>
+      <w:r>
+        <w:t xml:space="preserve"> is income tax. W</w:t>
+      </w:r>
+      <w:r>
+        <w:t xml:space="preserve">e can model </w:t>
+      </w:r>
+      <w:proofErr w:type="spellStart"/>
+      <w:r>
+        <w:t>OpEx</w:t>
+      </w:r>
+      <w:r>
+        <w:rPr>
+          <w:vertAlign w:val="subscript"/>
+        </w:rPr>
+        <w:t>t</w:t>
+      </w:r>
+      <w:proofErr w:type="spellEnd"/>
+      <w:r>
+        <w:t xml:space="preserve"> as a function of sales and inflation</w:t>
+      </w:r>
+      <w:r>
+        <w:t>:</w:t>
+      </w:r>
+    </w:p>
+    <w:p/>
+    <w:p>
+      <w:pPr>
+        <w:jc w:val="center"/>
+      </w:pPr>
+      <w:proofErr w:type="spellStart"/>
+      <w:r>
+        <w:t>OpEx</w:t>
+      </w:r>
+      <w:r>
+        <w:rPr>
+          <w:vertAlign w:val="subscript"/>
+        </w:rPr>
+        <w:t>t</w:t>
+      </w:r>
+      <w:proofErr w:type="spellEnd"/>
+      <w:r>
+        <w:t xml:space="preserve"> = %OR * </w:t>
+      </w:r>
+      <w:proofErr w:type="spellStart"/>
+      <w:r>
+        <w:t>Sales</w:t>
+      </w:r>
+      <w:r>
+        <w:rPr>
+          <w:vertAlign w:val="subscript"/>
+        </w:rPr>
+        <w:t>t</w:t>
+      </w:r>
+      <w:proofErr w:type="spellEnd"/>
+      <w:r>
+        <w:t xml:space="preserve"> + OB</w:t>
+      </w:r>
+      <w:r>
+        <w:rPr>
+          <w:vertAlign w:val="subscript"/>
+        </w:rPr>
+        <w:t>t-1</w:t>
+      </w:r>
+      <w:r>
+        <w:t xml:space="preserve"> * (1 + </w:t>
+      </w:r>
+      <w:proofErr w:type="spellStart"/>
+      <w:proofErr w:type="gramStart"/>
+      <w:r>
+        <w:t>Inflation</w:t>
+      </w:r>
+      <w:r>
+        <w:rPr>
+          <w:vertAlign w:val="subscript"/>
+        </w:rPr>
+        <w:t>t</w:t>
+      </w:r>
+      <w:proofErr w:type="spellEnd"/>
+      <w:r>
+        <w:t>)</w:t>
+      </w:r>
+      <w:r>
+        <w:t xml:space="preserve">  </w:t>
+      </w:r>
+      <w:r>
+        <w:t xml:space="preserve"> </w:t>
+      </w:r>
+      <w:proofErr w:type="gramEnd"/>
+      <w:r>
+        <w:t xml:space="preserve">  (1</w:t>
+      </w:r>
+      <w:r>
+        <w:t>5</w:t>
+      </w:r>
+      <w:r>
+        <w:t>)</w:t>
+      </w:r>
+    </w:p>
+    <w:p/>
+    <w:p>
+      <w:r>
+        <w:t>w</w:t>
+      </w:r>
+      <w:r>
+        <w:t>here OB is the base operati</w:t>
+      </w:r>
+      <w:r>
+        <w:t>ng</w:t>
+      </w:r>
+      <w:r>
+        <w:t xml:space="preserve"> expense that increases with inflation each year (rent, insurance), and %OR is the rate of increase proportional to this year’s sales revenue that impacts the variable portion of the operating expense.</w:t>
+      </w:r>
+      <w:r>
+        <w:t xml:space="preserve"> Inflation data can be obtained from U.S. Bureau of Labor Statistics.</w:t>
+      </w:r>
+    </w:p>
+    <w:p/>
+    <w:p>
+      <w:r>
+        <w:t xml:space="preserve">We can model </w:t>
+      </w:r>
+      <w:proofErr w:type="spellStart"/>
+      <w:r>
+        <w:t>IT</w:t>
+      </w:r>
+      <w:r>
+        <w:rPr>
+          <w:vertAlign w:val="subscript"/>
+        </w:rPr>
+        <w:t>t</w:t>
+      </w:r>
+      <w:proofErr w:type="spellEnd"/>
+      <w:r>
+        <w:t xml:space="preserve"> as a percentage of net income (</w:t>
+      </w:r>
+      <w:proofErr w:type="spellStart"/>
+      <w:r>
+        <w:t>NI</w:t>
+      </w:r>
+      <w:r>
+        <w:rPr>
+          <w:vertAlign w:val="subscript"/>
+        </w:rPr>
+        <w:t>t</w:t>
+      </w:r>
+      <w:proofErr w:type="spellEnd"/>
+      <w:r>
+        <w:t>):</w:t>
+      </w:r>
+    </w:p>
+    <w:p/>
+    <w:p>
+      <w:pPr>
+        <w:jc w:val="center"/>
+        <w:rPr>
+          <w:vertAlign w:val="subscript"/>
+        </w:rPr>
+      </w:pPr>
+      <w:proofErr w:type="spellStart"/>
+      <w:r>
+        <w:t>IT</w:t>
+      </w:r>
+      <w:r>
+        <w:rPr>
+          <w:vertAlign w:val="subscript"/>
+        </w:rPr>
+        <w:t>t</w:t>
+      </w:r>
+      <w:proofErr w:type="spellEnd"/>
+      <w:r>
+        <w:t xml:space="preserve"> = %IT * </w:t>
+      </w:r>
+      <w:proofErr w:type="spellStart"/>
+      <w:r>
+        <w:t>NI</w:t>
+      </w:r>
+      <w:r>
+        <w:rPr>
+          <w:vertAlign w:val="subscript"/>
+        </w:rPr>
+        <w:t>t</w:t>
+      </w:r>
+      <w:proofErr w:type="spellEnd"/>
+    </w:p>
+    <w:p/>
+    <w:p>
+      <w:r>
+        <w:t>We add</w:t>
+      </w:r>
+      <w:r>
+        <w:t xml:space="preserve"> </w:t>
+      </w:r>
+      <w:r>
+        <w:rPr>
+          <w:color w:val="FF0000"/>
+        </w:rPr>
+        <w:t>%IT</w:t>
+      </w:r>
+      <w:r>
+        <w:t>,</w:t>
+      </w:r>
+      <w:r>
+        <w:t xml:space="preserve"> </w:t>
+      </w:r>
+      <w:proofErr w:type="spellStart"/>
+      <w:r>
+        <w:rPr>
+          <w:color w:val="FF0000"/>
+        </w:rPr>
+        <w:t>OB</w:t>
+      </w:r>
+      <w:r>
+        <w:rPr>
+          <w:color w:val="FF0000"/>
+          <w:vertAlign w:val="subscript"/>
+        </w:rPr>
+        <w:t>T_start</w:t>
+      </w:r>
+      <w:proofErr w:type="spellEnd"/>
+      <w:r>
+        <w:rPr>
+          <w:color w:val="FF0000"/>
+        </w:rPr>
+        <w:t xml:space="preserve"> </w:t>
+      </w:r>
+      <w:r>
+        <w:t xml:space="preserve">(base operating expense of the first element in a time series) and </w:t>
+      </w:r>
+      <w:r>
+        <w:rPr>
+          <w:color w:val="FF0000"/>
+        </w:rPr>
+        <w:t xml:space="preserve">%OR </w:t>
+      </w:r>
+      <w:r>
+        <w:t>to our variables to be trained.</w:t>
+      </w:r>
+    </w:p>
+    <w:p/>
+    <w:p/>
+    <w:p>
+      <w:pPr>
+        <w:pStyle w:val="ListParagraph"/>
+        <w:numPr>
+          <w:ilvl w:val="2"/>
+          <w:numId w:val="5"/>
+        </w:numPr>
+        <w:rPr>
+          <w:i/>
+          <w:iCs/>
+        </w:rPr>
+      </w:pPr>
+      <w:r>
+        <w:rPr>
+          <w:i/>
+          <w:iCs/>
+        </w:rPr>
+        <w:t>Capital Expense NLB</w:t>
+      </w:r>
+    </w:p>
+    <w:p/>
+    <w:p>
+      <w:r>
+        <w:lastRenderedPageBreak/>
+        <w:t>Investment is made into the non-current assets to:</w:t>
+      </w:r>
+    </w:p>
+    <w:p>
+      <w:pPr>
+        <w:pStyle w:val="ListParagraph"/>
+        <w:numPr>
+          <w:ilvl w:val="0"/>
+          <w:numId w:val="4"/>
+        </w:numPr>
+      </w:pPr>
+      <w:r>
+        <w:t>keep non-current assets price the same by accounting for depreciation</w:t>
+      </w:r>
+    </w:p>
+    <w:p>
+      <w:pPr>
+        <w:pStyle w:val="ListParagraph"/>
+        <w:numPr>
+          <w:ilvl w:val="0"/>
+          <w:numId w:val="4"/>
+        </w:numPr>
+      </w:pPr>
+      <w:r>
+        <w:t>grow non-current assets by some percentage.</w:t>
+      </w:r>
+    </w:p>
+    <w:p/>
+    <w:p>
+      <w:r>
+        <w:t>We have already done the calculation in Eq. (3), which we reproduce here:</w:t>
+      </w:r>
+    </w:p>
+    <w:p/>
+    <w:p>
+      <w:pPr>
+        <w:jc w:val="center"/>
+      </w:pPr>
+      <w:proofErr w:type="spellStart"/>
+      <w:r>
+        <w:t>CapEx</w:t>
+      </w:r>
+      <w:r>
+        <w:rPr>
+          <w:vertAlign w:val="subscript"/>
+        </w:rPr>
+        <w:t>t</w:t>
+      </w:r>
+      <w:proofErr w:type="spellEnd"/>
+      <w:r>
+        <w:t xml:space="preserve"> = </w:t>
+      </w:r>
+      <w:proofErr w:type="spellStart"/>
+      <w:r>
+        <w:t>Depreciation</w:t>
+      </w:r>
+      <w:r>
+        <w:rPr>
+          <w:vertAlign w:val="subscript"/>
+        </w:rPr>
+        <w:t>t</w:t>
+      </w:r>
+      <w:proofErr w:type="spellEnd"/>
+      <w:r>
+        <w:t xml:space="preserve"> + </w:t>
+      </w:r>
+      <w:proofErr w:type="spellStart"/>
+      <w:r>
+        <w:t>Sales</w:t>
+      </w:r>
+      <w:r>
+        <w:rPr>
+          <w:vertAlign w:val="subscript"/>
+        </w:rPr>
+        <w:t>t</w:t>
+      </w:r>
+      <w:proofErr w:type="spellEnd"/>
+      <w:r>
+        <w:t xml:space="preserve"> * %Asset growth</w:t>
+      </w:r>
+      <w:r>
+        <w:t xml:space="preserve">     from Eq. (3)</w:t>
+      </w:r>
+    </w:p>
+    <w:p>
+      <w:pPr>
+        <w:jc w:val="center"/>
+      </w:pPr>
+    </w:p>
+    <w:p>
+      <w:pPr>
+        <w:jc w:val="center"/>
+      </w:pPr>
+      <w:proofErr w:type="spellStart"/>
+      <w:r>
+        <w:t>CapEx</w:t>
+      </w:r>
+      <w:proofErr w:type="spellEnd"/>
+      <w:r>
+        <w:t xml:space="preserve"> </w:t>
+      </w:r>
+      <w:proofErr w:type="spellStart"/>
+      <w:r>
         <w:t>NLB</w:t>
       </w:r>
-    </w:p>
-    <w:p/>
-    <w:p>
-      <w:r>
-        <w:t>Operating activity captures all inflows from sales (current year sales revenue, account receivables from last year, advance payments from customers for next year) and all outflows (current year purchases, account payables from last year, advance payments to suppliers for next year, operating expenses, income tax):</w:t>
+      <w:r>
+        <w:rPr>
+          <w:vertAlign w:val="subscript"/>
+        </w:rPr>
+        <w:t>t</w:t>
+      </w:r>
+      <w:proofErr w:type="spellEnd"/>
+      <w:r>
+        <w:t xml:space="preserve"> = -</w:t>
+      </w:r>
+      <w:proofErr w:type="spellStart"/>
+      <w:r>
+        <w:t>CapEx</w:t>
+      </w:r>
+      <w:r>
+        <w:rPr>
+          <w:vertAlign w:val="subscript"/>
+        </w:rPr>
+        <w:t>t</w:t>
+      </w:r>
+      <w:proofErr w:type="spellEnd"/>
+      <w:r>
+        <w:t xml:space="preserve"> =</w:t>
+      </w:r>
+      <w:r>
+        <w:t xml:space="preserve"> </w:t>
+      </w:r>
+      <w:r>
+        <w:t>-</w:t>
+      </w:r>
+      <w:proofErr w:type="spellStart"/>
+      <w:r>
+        <w:t>Depreciation</w:t>
+      </w:r>
+      <w:r>
+        <w:rPr>
+          <w:vertAlign w:val="subscript"/>
+        </w:rPr>
+        <w:t>t</w:t>
+      </w:r>
+      <w:proofErr w:type="spellEnd"/>
+      <w:r>
+        <w:t xml:space="preserve"> </w:t>
+      </w:r>
+      <w:r>
+        <w:t>-</w:t>
+      </w:r>
+      <w:r>
+        <w:t xml:space="preserve"> </w:t>
+      </w:r>
+      <w:proofErr w:type="spellStart"/>
+      <w:r>
+        <w:t>Sales</w:t>
+      </w:r>
+      <w:r>
+        <w:rPr>
+          <w:vertAlign w:val="subscript"/>
+        </w:rPr>
+        <w:t>t</w:t>
+      </w:r>
+      <w:proofErr w:type="spellEnd"/>
+      <w:r>
+        <w:t xml:space="preserve"> * %Asset growth</w:t>
+      </w:r>
+      <w:r>
+        <w:t xml:space="preserve">  </w:t>
+      </w:r>
+      <w:proofErr w:type="gramStart"/>
+      <w:r>
+        <w:t xml:space="preserve">   (</w:t>
+      </w:r>
+      <w:proofErr w:type="gramEnd"/>
+      <w:r>
+        <w:t>16)</w:t>
+      </w:r>
+    </w:p>
+    <w:p/>
+    <w:p/>
+    <w:p>
+      <w:pPr>
+        <w:pStyle w:val="ListParagraph"/>
+        <w:numPr>
+          <w:ilvl w:val="2"/>
+          <w:numId w:val="5"/>
+        </w:numPr>
+        <w:rPr>
+          <w:i/>
+          <w:iCs/>
+        </w:rPr>
+      </w:pPr>
+      <w:r>
+        <w:rPr>
+          <w:i/>
+          <w:iCs/>
+        </w:rPr>
+        <w:t>Financing NLB</w:t>
+      </w:r>
+    </w:p>
+    <w:p/>
+    <w:p>
+      <w:r>
+        <w:t xml:space="preserve">This is the net liquidity balance after obtaining more liquidity from </w:t>
+      </w:r>
+      <w:r>
+        <w:t xml:space="preserve">new short-term </w:t>
+      </w:r>
+      <w:r>
+        <w:t>loan</w:t>
+      </w:r>
+      <w:r>
+        <w:t xml:space="preserve"> (</w:t>
+      </w:r>
+      <w:proofErr w:type="spellStart"/>
+      <w:r>
+        <w:t>STL</w:t>
+      </w:r>
+      <w:r>
+        <w:t>oan</w:t>
+      </w:r>
+      <w:r>
+        <w:rPr>
+          <w:vertAlign w:val="subscript"/>
+        </w:rPr>
+        <w:t>t</w:t>
+      </w:r>
+      <w:proofErr w:type="spellEnd"/>
+      <w:r>
+        <w:t xml:space="preserve">) and new long-term </w:t>
+      </w:r>
+      <w:r>
+        <w:t>loan</w:t>
+      </w:r>
+      <w:r>
+        <w:t xml:space="preserve"> (</w:t>
+      </w:r>
+      <w:proofErr w:type="spellStart"/>
+      <w:r>
+        <w:t>LTL</w:t>
+      </w:r>
+      <w:r>
+        <w:t>oan</w:t>
+      </w:r>
+      <w:r>
+        <w:rPr>
+          <w:vertAlign w:val="subscript"/>
+        </w:rPr>
+        <w:t>t</w:t>
+      </w:r>
+      <w:proofErr w:type="spellEnd"/>
+      <w:r>
+        <w:t>),</w:t>
+      </w:r>
+      <w:r>
+        <w:t xml:space="preserve"> and paying all debt obligations this year. </w:t>
       </w:r>
     </w:p>
     <w:p/>
@@ -2378,9 +3936,18 @@
       <w:pPr>
         <w:jc w:val="center"/>
       </w:pPr>
-      <w:proofErr w:type="spellStart"/>
-      <w:r>
-        <w:t>Inflows</w:t>
+      <w:r>
+        <w:t xml:space="preserve">Financing </w:t>
+      </w:r>
+      <w:proofErr w:type="spellStart"/>
+      <w:r>
+        <w:t>N</w:t>
+      </w:r>
+      <w:r>
+        <w:t>L</w:t>
+      </w:r>
+      <w:r>
+        <w:t>B</w:t>
       </w:r>
       <w:r>
         <w:rPr>
@@ -2392,8 +3959,51 @@
       <w:r>
         <w:t xml:space="preserve"> = </w:t>
       </w:r>
-      <w:r>
-        <w:t>AR</w:t>
+      <w:proofErr w:type="spellStart"/>
+      <w:r>
+        <w:t>STL</w:t>
+      </w:r>
+      <w:r>
+        <w:t>oan</w:t>
+      </w:r>
+      <w:r>
+        <w:rPr>
+          <w:vertAlign w:val="subscript"/>
+        </w:rPr>
+        <w:t>t</w:t>
+      </w:r>
+      <w:proofErr w:type="spellEnd"/>
+      <w:r>
+        <w:t xml:space="preserve"> </w:t>
+      </w:r>
+      <w:r>
+        <w:t xml:space="preserve">+ </w:t>
+      </w:r>
+      <w:proofErr w:type="spellStart"/>
+      <w:r>
+        <w:t>LTL</w:t>
+      </w:r>
+      <w:r>
+        <w:t>oan</w:t>
+      </w:r>
+      <w:r>
+        <w:rPr>
+          <w:vertAlign w:val="subscript"/>
+        </w:rPr>
+        <w:t>t</w:t>
+      </w:r>
+      <w:proofErr w:type="spellEnd"/>
+      <w:r>
+        <w:t xml:space="preserve"> </w:t>
+      </w:r>
+      <w:r>
+        <w:t>-</w:t>
+      </w:r>
+      <w:r>
+        <w:t xml:space="preserve"> </w:t>
+      </w:r>
+      <w:r>
+        <w:t>current liabilities</w:t>
       </w:r>
       <w:r>
         <w:rPr>
@@ -2402,10 +4012,1598 @@
         <w:t>t-1</w:t>
       </w:r>
       <w:r>
+        <w:t xml:space="preserve"> </w:t>
+      </w:r>
+      <w:r>
+        <w:t>-</w:t>
+      </w:r>
+      <w:r>
+        <w:t xml:space="preserve"> </w:t>
+      </w:r>
+      <w:r>
+        <w:t xml:space="preserve">Avg. </w:t>
+      </w:r>
+      <w:r>
+        <w:t xml:space="preserve">ST </w:t>
+      </w:r>
+      <w:proofErr w:type="spellStart"/>
+      <w:r>
+        <w:t>interest</w:t>
+      </w:r>
+      <w:r>
+        <w:rPr>
+          <w:vertAlign w:val="subscript"/>
+        </w:rPr>
+        <w:t>t</w:t>
+      </w:r>
+      <w:proofErr w:type="spellEnd"/>
+      <w:r>
+        <w:t xml:space="preserve"> </w:t>
+      </w:r>
+      <w:r>
+        <w:t>-</w:t>
+      </w:r>
+      <w:r>
+        <w:t xml:space="preserve"> Avg.</w:t>
+      </w:r>
+      <w:r>
+        <w:t xml:space="preserve"> LT </w:t>
+      </w:r>
+      <w:proofErr w:type="spellStart"/>
+      <w:r>
+        <w:t>interest</w:t>
+      </w:r>
+      <w:r>
+        <w:rPr>
+          <w:vertAlign w:val="subscript"/>
+        </w:rPr>
+        <w:t>t</w:t>
+      </w:r>
+      <w:proofErr w:type="spellEnd"/>
+      <w:r>
+        <w:t xml:space="preserve"> </w:t>
+      </w:r>
+      <w:r>
+        <w:t>(17)</w:t>
+      </w:r>
+    </w:p>
+    <w:p/>
+    <w:p>
+      <w:r>
+        <w:t>where</w:t>
+      </w:r>
+      <w:r>
+        <w:t xml:space="preserve"> </w:t>
+      </w:r>
+      <w:r>
+        <w:t>current liabilities</w:t>
+      </w:r>
+      <w:r>
+        <w:rPr>
+          <w:vertAlign w:val="subscript"/>
+        </w:rPr>
+        <w:t>t-1</w:t>
+      </w:r>
+      <w:r>
+        <w:t xml:space="preserve"> </w:t>
+      </w:r>
+      <w:r>
+        <w:t>(</w:t>
+      </w:r>
+      <w:r>
+        <w:t>CLiab</w:t>
+      </w:r>
+      <w:r>
+        <w:rPr>
+          <w:vertAlign w:val="subscript"/>
+        </w:rPr>
+        <w:t>t</w:t>
+      </w:r>
+      <w:r>
+        <w:rPr>
+          <w:vertAlign w:val="subscript"/>
+        </w:rPr>
+        <w:t>-1</w:t>
+      </w:r>
+      <w:r>
+        <w:t xml:space="preserve">) </w:t>
+      </w:r>
+      <w:r>
+        <w:t xml:space="preserve">are </w:t>
+      </w:r>
+      <w:r>
+        <w:t xml:space="preserve">the principals from </w:t>
+      </w:r>
+      <w:r>
+        <w:t xml:space="preserve">short-term </w:t>
+      </w:r>
+      <w:r>
+        <w:t xml:space="preserve">liabilities </w:t>
+      </w:r>
+      <w:r>
+        <w:t xml:space="preserve">and long-term </w:t>
+      </w:r>
+      <w:r>
+        <w:t xml:space="preserve">liabilities </w:t>
+      </w:r>
+      <w:r>
+        <w:t>paid this year</w:t>
+      </w:r>
+      <w:r>
+        <w:t>, represented by:</w:t>
+      </w:r>
+    </w:p>
+    <w:p/>
+    <w:p>
+      <w:pPr>
+        <w:jc w:val="center"/>
+        <w:rPr>
+          <w:rFonts w:hint="eastAsia"/>
+        </w:rPr>
+      </w:pPr>
+      <w:r>
+        <w:t>CLiab</w:t>
+      </w:r>
+      <w:r>
+        <w:rPr>
+          <w:vertAlign w:val="subscript"/>
+        </w:rPr>
+        <w:t>t</w:t>
+      </w:r>
+      <w:r>
+        <w:rPr>
+          <w:vertAlign w:val="subscript"/>
+        </w:rPr>
+        <w:t>-1</w:t>
+      </w:r>
+      <w:r>
+        <w:t xml:space="preserve"> = STL</w:t>
+      </w:r>
+      <w:r>
+        <w:t>oan</w:t>
+      </w:r>
+      <w:r>
+        <w:rPr>
+          <w:vertAlign w:val="subscript"/>
+        </w:rPr>
+        <w:t>t</w:t>
+      </w:r>
+      <w:r>
+        <w:rPr>
+          <w:vertAlign w:val="subscript"/>
+        </w:rPr>
+        <w:t>-1</w:t>
+      </w:r>
+      <w:r>
+        <w:t xml:space="preserve"> + NLiab</w:t>
+      </w:r>
+      <w:r>
+        <w:rPr>
+          <w:vertAlign w:val="subscript"/>
+        </w:rPr>
+        <w:t>t</w:t>
+      </w:r>
+      <w:r>
+        <w:rPr>
+          <w:vertAlign w:val="subscript"/>
+        </w:rPr>
+        <w:t>-1</w:t>
+      </w:r>
+      <w:r>
+        <w:t xml:space="preserve"> / (</w:t>
+      </w:r>
+      <w:proofErr w:type="spellStart"/>
+      <w:r>
+        <w:t>AvgM</w:t>
+      </w:r>
+      <w:proofErr w:type="spellEnd"/>
+      <w:r>
+        <w:t xml:space="preserve"> – 1</w:t>
+      </w:r>
+      <w:r>
+        <w:t>)</w:t>
+      </w:r>
+      <w:r>
+        <w:t xml:space="preserve">  </w:t>
+      </w:r>
+      <w:proofErr w:type="gramStart"/>
+      <w:r>
+        <w:t xml:space="preserve">   (</w:t>
+      </w:r>
+      <w:proofErr w:type="gramEnd"/>
+      <w:r>
+        <w:t>17)</w:t>
+      </w:r>
+    </w:p>
+    <w:p/>
+    <w:p>
+      <w:r>
+        <w:t>The average short-term interest (</w:t>
+      </w:r>
+      <w:proofErr w:type="spellStart"/>
+      <w:r>
+        <w:t>Avg</w:t>
+      </w:r>
+      <w:r>
+        <w:t>S</w:t>
+      </w:r>
+      <w:r>
+        <w:t>TInt</w:t>
+      </w:r>
+      <w:r>
+        <w:rPr>
+          <w:vertAlign w:val="subscript"/>
+        </w:rPr>
+        <w:t>t</w:t>
+      </w:r>
+      <w:proofErr w:type="spellEnd"/>
+      <w:r>
+        <w:t>) and average long-term interest (</w:t>
+      </w:r>
+      <w:proofErr w:type="spellStart"/>
+      <w:r>
+        <w:t>AvgLTInt</w:t>
+      </w:r>
+      <w:r>
+        <w:rPr>
+          <w:vertAlign w:val="subscript"/>
+        </w:rPr>
+        <w:t>t</w:t>
+      </w:r>
+      <w:proofErr w:type="spellEnd"/>
+      <w:r>
+        <w:t>) owed are calculated as follows:</w:t>
+      </w:r>
+    </w:p>
+    <w:p/>
+    <w:p>
+      <w:pPr>
+        <w:jc w:val="center"/>
+      </w:pPr>
+      <w:proofErr w:type="spellStart"/>
+      <w:r>
+        <w:t>AvgSTInt</w:t>
+      </w:r>
+      <w:r>
+        <w:rPr>
+          <w:vertAlign w:val="subscript"/>
+        </w:rPr>
+        <w:t>t</w:t>
+      </w:r>
+      <w:proofErr w:type="spellEnd"/>
+      <w:r>
+        <w:t xml:space="preserve"> </w:t>
+      </w:r>
+      <w:r>
+        <w:t>=</w:t>
+      </w:r>
+      <w:r>
+        <w:t xml:space="preserve"> </w:t>
+      </w:r>
+      <w:r>
+        <w:t>%</w:t>
+      </w:r>
+      <w:proofErr w:type="spellStart"/>
+      <w:r>
+        <w:t>AvgSTInt</w:t>
+      </w:r>
+      <w:proofErr w:type="spellEnd"/>
+      <w:r>
+        <w:t xml:space="preserve"> *</w:t>
+      </w:r>
+      <w:r>
+        <w:t xml:space="preserve"> </w:t>
+      </w:r>
+      <w:r>
+        <w:t>STL</w:t>
+      </w:r>
+      <w:r>
+        <w:t>oan</w:t>
+      </w:r>
+      <w:r>
+        <w:rPr>
+          <w:vertAlign w:val="subscript"/>
+        </w:rPr>
+        <w:t>t</w:t>
+      </w:r>
+      <w:r>
+        <w:rPr>
+          <w:vertAlign w:val="subscript"/>
+        </w:rPr>
+        <w:t>-1</w:t>
+      </w:r>
+      <w:r>
+        <w:t xml:space="preserve"> = </w:t>
+      </w:r>
+      <w:r>
+        <w:t>%</w:t>
+      </w:r>
+      <w:proofErr w:type="spellStart"/>
+      <w:r>
+        <w:t>AvgSTInt</w:t>
+      </w:r>
+      <w:proofErr w:type="spellEnd"/>
+      <w:r>
+        <w:t xml:space="preserve"> * (</w:t>
+      </w:r>
+      <w:proofErr w:type="spellStart"/>
+      <w:r>
+        <w:t>CLiab</w:t>
+      </w:r>
+      <w:r>
+        <w:rPr>
+          <w:vertAlign w:val="subscript"/>
+        </w:rPr>
+        <w:t>t</w:t>
+      </w:r>
+      <w:proofErr w:type="spellEnd"/>
+      <w:r>
+        <w:rPr>
+          <w:vertAlign w:val="subscript"/>
+        </w:rPr>
+        <w:t>-t</w:t>
+      </w:r>
+      <w:r>
+        <w:t xml:space="preserve"> – </w:t>
+      </w:r>
+      <w:proofErr w:type="spellStart"/>
+      <w:r>
+        <w:t>NLiab</w:t>
+      </w:r>
+      <w:r>
+        <w:rPr>
+          <w:vertAlign w:val="subscript"/>
+        </w:rPr>
+        <w:t>t</w:t>
+      </w:r>
+      <w:proofErr w:type="spellEnd"/>
+      <w:r>
+        <w:rPr>
+          <w:vertAlign w:val="subscript"/>
+        </w:rPr>
+        <w:t>-t</w:t>
+      </w:r>
+      <w:r>
+        <w:t xml:space="preserve"> / (</w:t>
+      </w:r>
+      <w:proofErr w:type="spellStart"/>
+      <w:r>
+        <w:t>AvgM</w:t>
+      </w:r>
+      <w:proofErr w:type="spellEnd"/>
+      <w:r>
+        <w:t xml:space="preserve"> – 1</w:t>
+      </w:r>
+      <w:proofErr w:type="gramStart"/>
+      <w:r>
+        <w:t>)</w:t>
+      </w:r>
+      <w:r>
+        <w:t xml:space="preserve">)   </w:t>
+      </w:r>
+      <w:proofErr w:type="gramEnd"/>
+      <w:r>
+        <w:t xml:space="preserve">  (18)</w:t>
+      </w:r>
+    </w:p>
+    <w:p>
+      <w:pPr>
+        <w:jc w:val="center"/>
+        <w:rPr>
+          <w:rFonts w:hint="eastAsia"/>
+          <w:lang w:eastAsia="ko-KR"/>
+        </w:rPr>
+      </w:pPr>
+    </w:p>
+    <w:p>
+      <w:pPr>
+        <w:jc w:val="center"/>
+      </w:pPr>
+      <w:proofErr w:type="spellStart"/>
+      <w:r>
+        <w:t>Avg</w:t>
+      </w:r>
+      <w:r>
+        <w:t>L</w:t>
+      </w:r>
+      <w:r>
+        <w:t>TInt</w:t>
+      </w:r>
+      <w:r>
+        <w:rPr>
+          <w:vertAlign w:val="subscript"/>
+        </w:rPr>
+        <w:t>t</w:t>
+      </w:r>
+      <w:proofErr w:type="spellEnd"/>
+      <w:r>
+        <w:t xml:space="preserve"> = %</w:t>
+      </w:r>
+      <w:proofErr w:type="spellStart"/>
+      <w:r>
+        <w:t>Avg</w:t>
+      </w:r>
+      <w:r>
+        <w:t>L</w:t>
+      </w:r>
+      <w:r>
+        <w:t>TInt</w:t>
+      </w:r>
+      <w:proofErr w:type="spellEnd"/>
+      <w:r>
+        <w:t xml:space="preserve"> * </w:t>
+      </w:r>
+      <w:r>
+        <w:t>Total LT liability</w:t>
+      </w:r>
+      <w:r>
+        <w:rPr>
+          <w:vertAlign w:val="subscript"/>
+        </w:rPr>
+        <w:t>t</w:t>
+      </w:r>
+      <w:r>
+        <w:rPr>
+          <w:vertAlign w:val="subscript"/>
+        </w:rPr>
+        <w:t>-1</w:t>
+      </w:r>
+      <w:r>
+        <w:t xml:space="preserve"> = </w:t>
+      </w:r>
+      <w:r>
+        <w:t>%</w:t>
+      </w:r>
+      <w:proofErr w:type="spellStart"/>
+      <w:r>
+        <w:t>AvgLTInt</w:t>
+      </w:r>
+      <w:proofErr w:type="spellEnd"/>
+      <w:r>
+        <w:t xml:space="preserve"> *</w:t>
+      </w:r>
+      <w:r>
+        <w:t xml:space="preserve"> (</w:t>
+      </w:r>
+      <w:r>
+        <w:t>NLiab</w:t>
+      </w:r>
+      <w:r>
+        <w:rPr>
+          <w:vertAlign w:val="subscript"/>
+        </w:rPr>
+        <w:t>t</w:t>
+      </w:r>
+      <w:r>
+        <w:rPr>
+          <w:vertAlign w:val="subscript"/>
+        </w:rPr>
+        <w:t>-1</w:t>
+      </w:r>
+      <w:r>
+        <w:t xml:space="preserve"> / (1 – 1/</w:t>
+      </w:r>
+      <w:proofErr w:type="spellStart"/>
+      <w:r>
+        <w:t>AvgM</w:t>
+      </w:r>
+      <w:proofErr w:type="spellEnd"/>
+      <w:proofErr w:type="gramStart"/>
+      <w:r>
+        <w:t>)</w:t>
+      </w:r>
+      <w:r>
+        <w:t xml:space="preserve">)   </w:t>
+      </w:r>
+      <w:proofErr w:type="gramEnd"/>
+      <w:r>
+        <w:t xml:space="preserve">  (19)</w:t>
+      </w:r>
+    </w:p>
+    <w:p/>
+    <w:p>
+      <w:r>
+        <w:t xml:space="preserve">We add </w:t>
+      </w:r>
+      <w:r>
+        <w:rPr>
+          <w:color w:val="FF0000"/>
+        </w:rPr>
+        <w:t>%</w:t>
+      </w:r>
+      <w:proofErr w:type="spellStart"/>
+      <w:r>
+        <w:rPr>
+          <w:color w:val="FF0000"/>
+        </w:rPr>
+        <w:t>Avg</w:t>
+      </w:r>
+      <w:r>
+        <w:rPr>
+          <w:color w:val="FF0000"/>
+        </w:rPr>
+        <w:t>S</w:t>
+      </w:r>
+      <w:r>
+        <w:rPr>
+          <w:color w:val="FF0000"/>
+        </w:rPr>
+        <w:t>TInt</w:t>
+      </w:r>
+      <w:proofErr w:type="spellEnd"/>
+      <w:r>
+        <w:rPr>
+          <w:color w:val="FF0000"/>
+        </w:rPr>
+        <w:t xml:space="preserve"> </w:t>
+      </w:r>
+      <w:r>
+        <w:t xml:space="preserve">and </w:t>
+      </w:r>
+      <w:r>
+        <w:rPr>
+          <w:color w:val="FF0000"/>
+        </w:rPr>
+        <w:t>%</w:t>
+      </w:r>
+      <w:proofErr w:type="spellStart"/>
+      <w:r>
+        <w:rPr>
+          <w:color w:val="FF0000"/>
+        </w:rPr>
+        <w:t>AvgLTInt</w:t>
+      </w:r>
+      <w:proofErr w:type="spellEnd"/>
+      <w:r>
+        <w:rPr>
+          <w:color w:val="FF0000"/>
+        </w:rPr>
+        <w:t xml:space="preserve"> </w:t>
+      </w:r>
+      <w:r>
+        <w:t>to our variables to learn.</w:t>
+      </w:r>
+      <w:r>
+        <w:t xml:space="preserve"> </w:t>
+      </w:r>
+      <w:r>
+        <w:t>W</w:t>
+      </w:r>
+      <w:r>
+        <w:t xml:space="preserve">e derive the expression for </w:t>
+      </w:r>
+      <w:proofErr w:type="spellStart"/>
+      <w:r>
+        <w:t>STLoan</w:t>
+      </w:r>
+      <w:r>
+        <w:rPr>
+          <w:vertAlign w:val="subscript"/>
+        </w:rPr>
+        <w:t>t</w:t>
+      </w:r>
+      <w:proofErr w:type="spellEnd"/>
+      <w:r>
+        <w:t xml:space="preserve"> and </w:t>
+      </w:r>
+      <w:proofErr w:type="spellStart"/>
+      <w:r>
+        <w:t>LTLoan</w:t>
+      </w:r>
+      <w:r>
+        <w:rPr>
+          <w:vertAlign w:val="subscript"/>
+        </w:rPr>
+        <w:t>t</w:t>
+      </w:r>
+      <w:proofErr w:type="spellEnd"/>
+      <w:r>
+        <w:t xml:space="preserve"> i</w:t>
+      </w:r>
+      <w:r>
+        <w:t xml:space="preserve">n </w:t>
+      </w:r>
+      <w:r>
+        <w:rPr>
+          <w:u w:val="single"/>
+        </w:rPr>
+        <w:t>2.3 Liabilities</w:t>
+      </w:r>
+      <w:r>
+        <w:t>.</w:t>
+      </w:r>
+    </w:p>
+    <w:p/>
+    <w:p/>
+    <w:p>
+      <w:pPr>
+        <w:pStyle w:val="ListParagraph"/>
+        <w:numPr>
+          <w:ilvl w:val="2"/>
+          <w:numId w:val="5"/>
+        </w:numPr>
+        <w:rPr>
+          <w:i/>
+          <w:iCs/>
+        </w:rPr>
+      </w:pPr>
+      <w:r>
+        <w:rPr>
+          <w:i/>
+          <w:iCs/>
+        </w:rPr>
+        <w:t>External Investment NLB</w:t>
+      </w:r>
+    </w:p>
+    <w:p/>
+    <w:p>
+      <w:r>
+        <w:t>We redeem external investments from last year with a fixed percentage of return (</w:t>
+      </w:r>
+      <w:r>
+        <w:t>%</w:t>
+      </w:r>
+      <w:proofErr w:type="spellStart"/>
+      <w:r>
+        <w:t>STReturn</w:t>
+      </w:r>
+      <w:proofErr w:type="spellEnd"/>
+      <w:r>
+        <w:t>), and make new investments this year:</w:t>
+      </w:r>
+    </w:p>
+    <w:p/>
+    <w:p>
+      <w:pPr>
+        <w:jc w:val="center"/>
+      </w:pPr>
+      <w:r>
+        <w:t xml:space="preserve">External investment </w:t>
+      </w:r>
+      <w:proofErr w:type="spellStart"/>
+      <w:r>
+        <w:t>N</w:t>
+      </w:r>
+      <w:r>
+        <w:t>L</w:t>
+      </w:r>
+      <w:r>
+        <w:t>B</w:t>
+      </w:r>
+      <w:r>
+        <w:rPr>
+          <w:vertAlign w:val="subscript"/>
+        </w:rPr>
+        <w:t>t</w:t>
+      </w:r>
+      <w:proofErr w:type="spellEnd"/>
+      <w:r>
+        <w:t xml:space="preserve"> = ST investment</w:t>
+      </w:r>
+      <w:r>
+        <w:rPr>
+          <w:vertAlign w:val="subscript"/>
+        </w:rPr>
+        <w:t>t-1</w:t>
+      </w:r>
+      <w:r>
+        <w:t xml:space="preserve"> * (1 + %</w:t>
+      </w:r>
+      <w:proofErr w:type="spellStart"/>
+      <w:r>
+        <w:t>STReturn</w:t>
+      </w:r>
+      <w:proofErr w:type="spellEnd"/>
+      <w:r>
+        <w:t>)</w:t>
+      </w:r>
+      <w:r>
+        <w:t xml:space="preserve"> </w:t>
+      </w:r>
+      <w:r>
+        <w:t>– S</w:t>
+      </w:r>
+      <w:r>
+        <w:t xml:space="preserve">T </w:t>
+      </w:r>
+      <w:proofErr w:type="spellStart"/>
+      <w:r>
+        <w:t>investment</w:t>
+      </w:r>
+      <w:r>
+        <w:rPr>
+          <w:vertAlign w:val="subscript"/>
+        </w:rPr>
+        <w:t>t</w:t>
+      </w:r>
+      <w:proofErr w:type="spellEnd"/>
+      <w:r>
+        <w:t xml:space="preserve"> </w:t>
+      </w:r>
+      <w:r>
+        <w:t xml:space="preserve"> </w:t>
+      </w:r>
+      <w:proofErr w:type="gramStart"/>
+      <w:r>
+        <w:t xml:space="preserve">   (</w:t>
+      </w:r>
+      <w:proofErr w:type="gramEnd"/>
+      <w:r>
+        <w:t>20)</w:t>
+      </w:r>
+    </w:p>
+    <w:p/>
+    <w:p>
+      <w:r>
+        <w:t xml:space="preserve">Instead of </w:t>
+      </w:r>
+      <w:r>
+        <w:t xml:space="preserve">only </w:t>
+      </w:r>
+      <w:r>
+        <w:t xml:space="preserve">allocating </w:t>
+      </w:r>
+      <w:r>
+        <w:t>the excess cash in market securities, we invest a proportion of total liquidity balance.</w:t>
+      </w:r>
+      <w:r>
+        <w:t xml:space="preserve"> Using Eq. (11):</w:t>
+      </w:r>
+    </w:p>
+    <w:p/>
+    <w:p>
+      <w:pPr>
+        <w:jc w:val="center"/>
+      </w:pPr>
+      <w:r>
+        <w:lastRenderedPageBreak/>
+        <w:t xml:space="preserve">External investment </w:t>
+      </w:r>
+      <w:proofErr w:type="spellStart"/>
+      <w:r>
+        <w:t>N</w:t>
+      </w:r>
+      <w:r>
+        <w:t>L</w:t>
+      </w:r>
+      <w:r>
+        <w:t>B</w:t>
+      </w:r>
+      <w:r>
+        <w:rPr>
+          <w:vertAlign w:val="subscript"/>
+        </w:rPr>
+        <w:t>t</w:t>
+      </w:r>
+      <w:proofErr w:type="spellEnd"/>
+      <w:r>
+        <w:t xml:space="preserve"> = (1 - %Cash) * TL</w:t>
+      </w:r>
+      <w:r>
+        <w:rPr>
+          <w:vertAlign w:val="subscript"/>
+        </w:rPr>
+        <w:t>t</w:t>
+      </w:r>
+      <w:r>
+        <w:rPr>
+          <w:vertAlign w:val="subscript"/>
+        </w:rPr>
+        <w:t>-1</w:t>
+      </w:r>
+      <w:r>
+        <w:t xml:space="preserve"> </w:t>
+      </w:r>
+      <w:r>
+        <w:t xml:space="preserve">* </w:t>
+      </w:r>
+      <w:r>
+        <w:t>(1 + %</w:t>
+      </w:r>
+      <w:proofErr w:type="spellStart"/>
+      <w:r>
+        <w:t>STReturn</w:t>
+      </w:r>
+      <w:proofErr w:type="spellEnd"/>
+      <w:r>
+        <w:t>)</w:t>
+      </w:r>
+      <w:r>
+        <w:t xml:space="preserve"> – </w:t>
+      </w:r>
+      <w:r>
+        <w:t xml:space="preserve">(1 - %Cash) * </w:t>
+      </w:r>
+      <w:proofErr w:type="spellStart"/>
+      <w:r>
+        <w:t>TL</w:t>
+      </w:r>
+      <w:r>
+        <w:rPr>
+          <w:vertAlign w:val="subscript"/>
+        </w:rPr>
+        <w:t>t</w:t>
+      </w:r>
+      <w:proofErr w:type="spellEnd"/>
+      <w:r>
+        <w:t xml:space="preserve"> </w:t>
+      </w:r>
+      <w:r>
+        <w:t xml:space="preserve"> </w:t>
+      </w:r>
+      <w:proofErr w:type="gramStart"/>
+      <w:r>
+        <w:t xml:space="preserve">   (</w:t>
+      </w:r>
+      <w:proofErr w:type="gramEnd"/>
+      <w:r>
+        <w:t>21)</w:t>
+      </w:r>
+    </w:p>
+    <w:p/>
+    <w:p>
+      <w:r>
+        <w:t xml:space="preserve">We add </w:t>
+      </w:r>
+      <w:r>
+        <w:rPr>
+          <w:color w:val="FF0000"/>
+        </w:rPr>
+        <w:t>%</w:t>
+      </w:r>
+      <w:proofErr w:type="spellStart"/>
+      <w:r>
+        <w:rPr>
+          <w:color w:val="FF0000"/>
+        </w:rPr>
+        <w:t>STReturn</w:t>
+      </w:r>
+      <w:proofErr w:type="spellEnd"/>
+      <w:r>
+        <w:rPr>
+          <w:color w:val="FF0000"/>
+        </w:rPr>
+        <w:t xml:space="preserve"> </w:t>
+      </w:r>
+      <w:r>
+        <w:t>to our training variables to be learned.</w:t>
+      </w:r>
+    </w:p>
+    <w:p/>
+    <w:p/>
+    <w:p>
+      <w:pPr>
+        <w:pStyle w:val="ListParagraph"/>
+        <w:numPr>
+          <w:ilvl w:val="2"/>
+          <w:numId w:val="5"/>
+        </w:numPr>
+        <w:rPr>
+          <w:i/>
+          <w:iCs/>
+        </w:rPr>
+      </w:pPr>
+      <w:r>
+        <w:rPr>
+          <w:i/>
+          <w:iCs/>
+        </w:rPr>
+        <w:t>Transaction with owners NLB</w:t>
+      </w:r>
+    </w:p>
+    <w:p/>
+    <w:p>
+      <w:r>
+        <w:t>In Pareja09’s model, owners can make additional investments to finance a portion of long-term debt, which counts as an inflow to liquidity. The company pays dividends to owners and can also engage in stock buybacks:</w:t>
+      </w:r>
+    </w:p>
+    <w:p/>
+    <w:p>
+      <w:pPr>
+        <w:jc w:val="center"/>
+      </w:pPr>
+      <w:r>
+        <w:t>O</w:t>
+      </w:r>
+      <w:r>
+        <w:t xml:space="preserve">wners </w:t>
+      </w:r>
+      <w:r>
+        <w:t xml:space="preserve">transaction </w:t>
+      </w:r>
+      <w:proofErr w:type="spellStart"/>
+      <w:r>
+        <w:t>NLB</w:t>
+      </w:r>
+      <w:r>
+        <w:rPr>
+          <w:vertAlign w:val="subscript"/>
+        </w:rPr>
+        <w:t>t</w:t>
+      </w:r>
+      <w:proofErr w:type="spellEnd"/>
+      <w:r>
+        <w:t xml:space="preserve"> = Equity </w:t>
+      </w:r>
+      <w:proofErr w:type="spellStart"/>
+      <w:r>
+        <w:t>financing</w:t>
+      </w:r>
+      <w:r>
+        <w:rPr>
+          <w:vertAlign w:val="subscript"/>
+        </w:rPr>
+        <w:t>t</w:t>
+      </w:r>
+      <w:proofErr w:type="spellEnd"/>
+      <w:r>
+        <w:t xml:space="preserve"> – </w:t>
+      </w:r>
+      <w:r>
+        <w:t>D</w:t>
+      </w:r>
+      <w:r>
+        <w:t>ividends</w:t>
+      </w:r>
+      <w:r>
+        <w:rPr>
+          <w:vertAlign w:val="subscript"/>
+        </w:rPr>
+        <w:t>t-1</w:t>
+      </w:r>
+      <w:r>
+        <w:t xml:space="preserve"> – </w:t>
+      </w:r>
+      <w:r>
+        <w:t>S</w:t>
+      </w:r>
+      <w:r>
+        <w:t xml:space="preserve">tock </w:t>
+      </w:r>
+      <w:proofErr w:type="spellStart"/>
+      <w:r>
+        <w:t>buybacks</w:t>
+      </w:r>
+      <w:r>
+        <w:rPr>
+          <w:vertAlign w:val="subscript"/>
+        </w:rPr>
+        <w:t>t</w:t>
+      </w:r>
+      <w:proofErr w:type="spellEnd"/>
+      <w:r>
+        <w:t xml:space="preserve"> </w:t>
+      </w:r>
+      <w:proofErr w:type="gramStart"/>
+      <w:r>
+        <w:t xml:space="preserve">   (</w:t>
+      </w:r>
+      <w:proofErr w:type="gramEnd"/>
+      <w:r>
+        <w:t>22)</w:t>
+      </w:r>
+    </w:p>
+    <w:p/>
+    <w:p>
+      <w:proofErr w:type="gramStart"/>
+      <w:r>
+        <w:t>where</w:t>
+      </w:r>
+      <w:proofErr w:type="gramEnd"/>
+    </w:p>
+    <w:p/>
+    <w:p>
+      <w:pPr>
+        <w:jc w:val="center"/>
+      </w:pPr>
+      <w:r>
+        <w:t xml:space="preserve">Equity </w:t>
+      </w:r>
+      <w:proofErr w:type="spellStart"/>
+      <w:r>
+        <w:t>financing</w:t>
+      </w:r>
+      <w:r>
+        <w:rPr>
+          <w:vertAlign w:val="subscript"/>
+        </w:rPr>
+        <w:t>t</w:t>
+      </w:r>
+      <w:proofErr w:type="spellEnd"/>
+      <w:r>
+        <w:t xml:space="preserve"> = </w:t>
+      </w:r>
+      <w:proofErr w:type="spellStart"/>
+      <w:r>
+        <w:t>LTLoan</w:t>
+      </w:r>
+      <w:r>
+        <w:rPr>
+          <w:vertAlign w:val="subscript"/>
+        </w:rPr>
+        <w:t>t</w:t>
+      </w:r>
+      <w:proofErr w:type="spellEnd"/>
+      <w:r>
+        <w:t xml:space="preserve"> * </w:t>
+      </w:r>
+      <w:r>
+        <w:t>%EF</w:t>
+      </w:r>
+      <w:r>
+        <w:t xml:space="preserve"> / (1 - %</w:t>
+      </w:r>
+      <w:proofErr w:type="gramStart"/>
+      <w:r>
+        <w:t>EF)</w:t>
+      </w:r>
+      <w:r>
+        <w:t xml:space="preserve">   </w:t>
+      </w:r>
+      <w:proofErr w:type="gramEnd"/>
+      <w:r>
+        <w:t xml:space="preserve">  (23)</w:t>
+      </w:r>
+    </w:p>
+    <w:p>
+      <w:pPr>
+        <w:jc w:val="center"/>
+      </w:pPr>
+    </w:p>
+    <w:p>
+      <w:pPr>
+        <w:jc w:val="center"/>
+        <w:rPr>
+          <w:vertAlign w:val="subscript"/>
+        </w:rPr>
+      </w:pPr>
+      <w:r>
+        <w:t>Dividends</w:t>
+      </w:r>
+      <w:r>
+        <w:rPr>
+          <w:vertAlign w:val="subscript"/>
+        </w:rPr>
+        <w:t>t-1</w:t>
+      </w:r>
+      <w:r>
+        <w:t xml:space="preserve"> = %</w:t>
+      </w:r>
+      <w:r>
+        <w:t>Payout ratio * Net income</w:t>
+      </w:r>
+      <w:r>
+        <w:rPr>
+          <w:vertAlign w:val="subscript"/>
+        </w:rPr>
+        <w:t>t-1</w:t>
+      </w:r>
+      <w:r>
+        <w:t xml:space="preserve">   </w:t>
+      </w:r>
+      <w:proofErr w:type="gramStart"/>
+      <w:r>
+        <w:t xml:space="preserve"> </w:t>
+      </w:r>
+      <w:r>
+        <w:t xml:space="preserve">  </w:t>
+      </w:r>
+      <w:r>
+        <w:t>(</w:t>
+      </w:r>
+      <w:proofErr w:type="gramEnd"/>
+      <w:r>
+        <w:t>2</w:t>
+      </w:r>
+      <w:r>
+        <w:t>4</w:t>
+      </w:r>
+      <w:r>
+        <w:t>)</w:t>
+      </w:r>
+    </w:p>
+    <w:p>
+      <w:pPr>
+        <w:jc w:val="center"/>
+      </w:pPr>
+    </w:p>
+    <w:p>
+      <w:pPr>
+        <w:jc w:val="center"/>
+      </w:pPr>
+      <w:r>
+        <w:t xml:space="preserve">Stock </w:t>
+      </w:r>
+      <w:proofErr w:type="spellStart"/>
+      <w:r>
+        <w:t>buybacks</w:t>
+      </w:r>
+      <w:r>
+        <w:rPr>
+          <w:vertAlign w:val="subscript"/>
+        </w:rPr>
+        <w:t>t</w:t>
+      </w:r>
+      <w:proofErr w:type="spellEnd"/>
+      <w:r>
+        <w:t xml:space="preserve"> = %Buyback ratio * </w:t>
+      </w:r>
+      <w:proofErr w:type="spellStart"/>
+      <w:r>
+        <w:t>Depreciation</w:t>
+      </w:r>
+      <w:r>
+        <w:rPr>
+          <w:vertAlign w:val="subscript"/>
+        </w:rPr>
+        <w:t>t</w:t>
+      </w:r>
+      <w:proofErr w:type="spellEnd"/>
+      <w:r>
+        <w:t xml:space="preserve">  </w:t>
+      </w:r>
+      <w:proofErr w:type="gramStart"/>
+      <w:r>
+        <w:t xml:space="preserve">   (</w:t>
+      </w:r>
+      <w:proofErr w:type="gramEnd"/>
+      <w:r>
+        <w:t>25)</w:t>
+      </w:r>
+    </w:p>
+    <w:p/>
+    <w:p>
+      <w:r>
+        <w:t>We add</w:t>
+      </w:r>
+      <w:r>
+        <w:t xml:space="preserve"> %Equity financing (</w:t>
+      </w:r>
+      <w:r>
+        <w:rPr>
+          <w:color w:val="FF0000"/>
+        </w:rPr>
+        <w:t>%EF</w:t>
+      </w:r>
+      <w:r>
+        <w:t>),</w:t>
+      </w:r>
+      <w:r>
+        <w:t xml:space="preserve"> %Payout ratio (</w:t>
+      </w:r>
+      <w:r>
+        <w:rPr>
+          <w:color w:val="FF0000"/>
+        </w:rPr>
+        <w:t>%PR</w:t>
+      </w:r>
+      <w:r>
+        <w:t>) and %Buyback ratio (</w:t>
+      </w:r>
+      <w:r>
+        <w:rPr>
+          <w:color w:val="FF0000"/>
+        </w:rPr>
+        <w:t>%BB</w:t>
+      </w:r>
+      <w:r>
+        <w:t>) to our variables to learn.</w:t>
+      </w:r>
+      <w:r>
+        <w:t xml:space="preserve"> We will define the equations for Net </w:t>
+      </w:r>
+      <w:proofErr w:type="spellStart"/>
+      <w:r>
+        <w:t>income</w:t>
+      </w:r>
+      <w:r>
+        <w:rPr>
+          <w:vertAlign w:val="subscript"/>
+        </w:rPr>
+        <w:t>t</w:t>
+      </w:r>
+      <w:proofErr w:type="spellEnd"/>
+      <w:r>
+        <w:t xml:space="preserve"> in </w:t>
+      </w:r>
+      <w:r>
+        <w:rPr>
+          <w:u w:val="single"/>
+        </w:rPr>
+        <w:t>2.4. Income Statement</w:t>
+      </w:r>
+      <w:r>
+        <w:t>.</w:t>
+      </w:r>
+    </w:p>
+    <w:p/>
+    <w:p/>
+    <w:p>
+      <w:pPr>
+        <w:pStyle w:val="ListParagraph"/>
+        <w:numPr>
+          <w:ilvl w:val="2"/>
+          <w:numId w:val="5"/>
+        </w:numPr>
+        <w:rPr>
+          <w:i/>
+          <w:iCs/>
+        </w:rPr>
+      </w:pPr>
+      <w:r>
+        <w:rPr>
+          <w:i/>
+          <w:iCs/>
+        </w:rPr>
+        <w:t>Final NLB</w:t>
+      </w:r>
+    </w:p>
+    <w:p/>
+    <w:p>
+      <w:r>
+        <w:t xml:space="preserve">We obtain the final net liquidity </w:t>
+      </w:r>
+      <w:proofErr w:type="spellStart"/>
+      <w:r>
+        <w:t>balance</w:t>
+      </w:r>
+      <w:r>
+        <w:rPr>
+          <w:vertAlign w:val="subscript"/>
+        </w:rPr>
+        <w:t>t</w:t>
+      </w:r>
+      <w:proofErr w:type="spellEnd"/>
+      <w:r>
+        <w:t xml:space="preserve"> by summing all the different activities’ </w:t>
+      </w:r>
+      <w:proofErr w:type="spellStart"/>
+      <w:r>
+        <w:t>NLB</w:t>
+      </w:r>
+      <w:r>
+        <w:rPr>
+          <w:vertAlign w:val="subscript"/>
+        </w:rPr>
+        <w:t>t</w:t>
+      </w:r>
+      <w:proofErr w:type="spellEnd"/>
+      <w:r>
+        <w:t>:</w:t>
+      </w:r>
+    </w:p>
+    <w:p/>
+    <w:p>
+      <w:pPr>
+        <w:jc w:val="center"/>
+      </w:pPr>
+      <w:r>
+        <w:t xml:space="preserve">Final </w:t>
+      </w:r>
+      <w:proofErr w:type="spellStart"/>
+      <w:r>
+        <w:t>NLB</w:t>
+      </w:r>
+      <w:r>
+        <w:rPr>
+          <w:vertAlign w:val="subscript"/>
+        </w:rPr>
+        <w:t>t</w:t>
+      </w:r>
+      <w:proofErr w:type="spellEnd"/>
+      <w:r>
+        <w:t xml:space="preserve"> = </w:t>
+      </w:r>
+      <w:r>
+        <w:t xml:space="preserve">Operating </w:t>
+      </w:r>
+      <w:proofErr w:type="spellStart"/>
+      <w:r>
+        <w:t>NLB</w:t>
+      </w:r>
+      <w:r>
+        <w:rPr>
+          <w:vertAlign w:val="subscript"/>
+        </w:rPr>
+        <w:t>t</w:t>
+      </w:r>
+      <w:proofErr w:type="spellEnd"/>
+      <w:r>
         <w:t xml:space="preserve"> + </w:t>
       </w:r>
       <w:proofErr w:type="spellStart"/>
       <w:r>
+        <w:t>CapEx</w:t>
+      </w:r>
+      <w:proofErr w:type="spellEnd"/>
+      <w:r>
+        <w:t xml:space="preserve"> </w:t>
+      </w:r>
+      <w:proofErr w:type="spellStart"/>
+      <w:r>
+        <w:t>NLB</w:t>
+      </w:r>
+      <w:r>
+        <w:rPr>
+          <w:vertAlign w:val="subscript"/>
+        </w:rPr>
+        <w:t>t</w:t>
+      </w:r>
+      <w:proofErr w:type="spellEnd"/>
+      <w:r>
+        <w:t xml:space="preserve"> + Financing </w:t>
+      </w:r>
+      <w:proofErr w:type="spellStart"/>
+      <w:r>
+        <w:t>NLB</w:t>
+      </w:r>
+      <w:r>
+        <w:rPr>
+          <w:vertAlign w:val="subscript"/>
+        </w:rPr>
+        <w:t>t</w:t>
+      </w:r>
+      <w:proofErr w:type="spellEnd"/>
+      <w:r>
+        <w:t xml:space="preserve"> + External investment </w:t>
+      </w:r>
+      <w:proofErr w:type="spellStart"/>
+      <w:r>
+        <w:t>NLB</w:t>
+      </w:r>
+      <w:r>
+        <w:rPr>
+          <w:vertAlign w:val="subscript"/>
+        </w:rPr>
+        <w:t>t</w:t>
+      </w:r>
+      <w:proofErr w:type="spellEnd"/>
+      <w:r>
+        <w:rPr>
+          <w:vertAlign w:val="subscript"/>
+        </w:rPr>
+        <w:t xml:space="preserve"> </w:t>
+      </w:r>
+      <w:r>
+        <w:t xml:space="preserve"> </w:t>
+      </w:r>
+      <w:proofErr w:type="gramStart"/>
+      <w:r>
+        <w:t xml:space="preserve">   (</w:t>
+      </w:r>
+      <w:proofErr w:type="gramEnd"/>
+      <w:r>
+        <w:t>26)</w:t>
+      </w:r>
+    </w:p>
+    <w:p>
+      <w:pPr>
+        <w:jc w:val="center"/>
+        <w:rPr>
+          <w:vertAlign w:val="subscript"/>
+        </w:rPr>
+      </w:pPr>
+      <w:r>
+        <w:t xml:space="preserve">+ </w:t>
+      </w:r>
+      <w:proofErr w:type="gramStart"/>
+      <w:r>
+        <w:t>Owners</w:t>
+      </w:r>
+      <w:proofErr w:type="gramEnd"/>
+      <w:r>
+        <w:t xml:space="preserve"> transaction </w:t>
+      </w:r>
+      <w:proofErr w:type="spellStart"/>
+      <w:r>
+        <w:t>NLB</w:t>
+      </w:r>
+      <w:r>
+        <w:rPr>
+          <w:vertAlign w:val="subscript"/>
+        </w:rPr>
+        <w:t>t</w:t>
+      </w:r>
+      <w:proofErr w:type="spellEnd"/>
+    </w:p>
+    <w:p/>
+    <w:p>
+      <w:r>
+        <w:t>This is how we obtain the net liquidity balance at time t without plugs or circularity. The unknown variables in the equation can be trained</w:t>
+      </w:r>
+      <w:r>
+        <w:t xml:space="preserve"> because we have the target net liquidity given by Eq. (9):</w:t>
+      </w:r>
+    </w:p>
+    <w:p/>
+    <w:p>
+      <w:pPr>
+        <w:jc w:val="center"/>
+      </w:pPr>
+      <w:proofErr w:type="spellStart"/>
+      <w:r>
+        <w:t>TL</w:t>
+      </w:r>
+      <w:r>
+        <w:rPr>
+          <w:vertAlign w:val="subscript"/>
+        </w:rPr>
+        <w:t>t</w:t>
+      </w:r>
+      <w:proofErr w:type="spellEnd"/>
+      <w:r>
+        <w:t xml:space="preserve"> = %TL * </w:t>
+      </w:r>
+      <w:proofErr w:type="spellStart"/>
+      <w:r>
+        <w:t>Sales</w:t>
+      </w:r>
+      <w:r>
+        <w:rPr>
+          <w:vertAlign w:val="subscript"/>
+        </w:rPr>
+        <w:t>t</w:t>
+      </w:r>
+      <w:proofErr w:type="spellEnd"/>
+      <w:r>
+        <w:t xml:space="preserve">     </w:t>
+      </w:r>
+      <w:r>
+        <w:t xml:space="preserve">from Eq. </w:t>
+      </w:r>
+      <w:r>
+        <w:t>(9)</w:t>
+      </w:r>
+    </w:p>
+    <w:p/>
+    <w:p/>
+    <w:p>
+      <w:pPr>
+        <w:pStyle w:val="ListParagraph"/>
+        <w:numPr>
+          <w:ilvl w:val="1"/>
+          <w:numId w:val="5"/>
+        </w:numPr>
+        <w:rPr>
+          <w:u w:val="single"/>
+        </w:rPr>
+      </w:pPr>
+      <w:r>
+        <w:rPr>
+          <w:u w:val="single"/>
+        </w:rPr>
+        <w:t>Liabilities</w:t>
+      </w:r>
+    </w:p>
+    <w:p/>
+    <w:p>
+      <w:pPr>
+        <w:pStyle w:val="ListParagraph"/>
+        <w:numPr>
+          <w:ilvl w:val="2"/>
+          <w:numId w:val="5"/>
+        </w:numPr>
+        <w:rPr>
+          <w:i/>
+          <w:iCs/>
+        </w:rPr>
+      </w:pPr>
+      <w:r>
+        <w:rPr>
+          <w:i/>
+          <w:iCs/>
+        </w:rPr>
+        <w:t>Account Payables</w:t>
+      </w:r>
+    </w:p>
+    <w:p/>
+    <w:p>
+      <w:r>
+        <w:lastRenderedPageBreak/>
+        <w:t>Account payables are modeled as a percentage of total purchases made this year, payable next year to the suppliers:</w:t>
+      </w:r>
+    </w:p>
+    <w:p/>
+    <w:p>
+      <w:pPr>
+        <w:jc w:val="center"/>
+      </w:pPr>
+      <w:proofErr w:type="spellStart"/>
+      <w:r>
+        <w:t>AP</w:t>
+      </w:r>
+      <w:r>
+        <w:rPr>
+          <w:vertAlign w:val="subscript"/>
+        </w:rPr>
+        <w:t>t</w:t>
+      </w:r>
+      <w:proofErr w:type="spellEnd"/>
+      <w:r>
+        <w:t xml:space="preserve"> = %AP * </w:t>
+      </w:r>
+      <w:proofErr w:type="spellStart"/>
+      <w:r>
+        <w:t>purchases</w:t>
+      </w:r>
+      <w:r>
+        <w:rPr>
+          <w:vertAlign w:val="subscript"/>
+        </w:rPr>
+        <w:t>t</w:t>
+      </w:r>
+      <w:proofErr w:type="spellEnd"/>
+      <w:r>
+        <w:t xml:space="preserve">  </w:t>
+      </w:r>
+      <w:proofErr w:type="gramStart"/>
+      <w:r>
+        <w:t xml:space="preserve">  </w:t>
+      </w:r>
+      <w:r>
+        <w:t xml:space="preserve"> (</w:t>
+      </w:r>
+      <w:proofErr w:type="gramEnd"/>
+      <w:r>
+        <w:t>27</w:t>
+      </w:r>
+      <w:r>
+        <w:t>)</w:t>
+      </w:r>
+    </w:p>
+    <w:p/>
+    <w:p>
+      <w:r>
+        <w:t xml:space="preserve">We add </w:t>
+      </w:r>
+      <w:r>
+        <w:rPr>
+          <w:color w:val="FF0000"/>
+        </w:rPr>
+        <w:t xml:space="preserve">%AP </w:t>
+      </w:r>
+      <w:r>
+        <w:t>to our variables to be trained.</w:t>
+      </w:r>
+    </w:p>
+    <w:p/>
+    <w:p/>
+    <w:p>
+      <w:pPr>
+        <w:pStyle w:val="ListParagraph"/>
+        <w:numPr>
+          <w:ilvl w:val="2"/>
+          <w:numId w:val="5"/>
+        </w:numPr>
+        <w:rPr>
+          <w:i/>
+          <w:iCs/>
+        </w:rPr>
+      </w:pPr>
+      <w:r>
+        <w:rPr>
+          <w:i/>
+          <w:iCs/>
+        </w:rPr>
+        <w:t>Advance Payments</w:t>
+      </w:r>
+    </w:p>
+    <w:p/>
+    <w:p>
+      <w:r>
+        <w:t>Advance payments from customers for sales</w:t>
+      </w:r>
+      <w:r>
+        <w:t xml:space="preserve"> are modeled as a fraction of next year’s sales:</w:t>
+      </w:r>
+    </w:p>
+    <w:p/>
+    <w:p>
+      <w:pPr>
+        <w:jc w:val="center"/>
+      </w:pPr>
+      <w:proofErr w:type="spellStart"/>
+      <w:r>
         <w:t>AdvPS</w:t>
       </w:r>
       <w:r>
@@ -2416,395 +5614,721 @@
       </w:r>
       <w:proofErr w:type="spellEnd"/>
       <w:r>
+        <w:t xml:space="preserve"> = %</w:t>
+      </w:r>
+      <w:proofErr w:type="spellStart"/>
+      <w:r>
+        <w:t>AdvPS</w:t>
+      </w:r>
+      <w:proofErr w:type="spellEnd"/>
+      <w:r>
+        <w:t xml:space="preserve"> * sales</w:t>
+      </w:r>
+      <w:r>
+        <w:rPr>
+          <w:vertAlign w:val="subscript"/>
+        </w:rPr>
+        <w:t>t+1</w:t>
+      </w:r>
+      <w:r>
+        <w:t xml:space="preserve">  </w:t>
+      </w:r>
+      <w:proofErr w:type="gramStart"/>
+      <w:r>
+        <w:t xml:space="preserve">   (</w:t>
+      </w:r>
+      <w:proofErr w:type="gramEnd"/>
+      <w:r>
+        <w:t>28</w:t>
+      </w:r>
+      <w:r>
+        <w:t>)</w:t>
+      </w:r>
+    </w:p>
+    <w:p/>
+    <w:p>
+      <w:r>
+        <w:t xml:space="preserve">We add </w:t>
+      </w:r>
+      <w:r>
+        <w:rPr>
+          <w:color w:val="FF0000"/>
+        </w:rPr>
+        <w:t>%</w:t>
+      </w:r>
+      <w:proofErr w:type="spellStart"/>
+      <w:r>
+        <w:rPr>
+          <w:color w:val="FF0000"/>
+        </w:rPr>
+        <w:t>AdvPS</w:t>
+      </w:r>
+      <w:proofErr w:type="spellEnd"/>
+      <w:r>
+        <w:rPr>
+          <w:color w:val="FF0000"/>
+        </w:rPr>
+        <w:t xml:space="preserve"> </w:t>
+      </w:r>
+      <w:r>
+        <w:t>to our variables to be trained.</w:t>
+      </w:r>
+    </w:p>
+    <w:p/>
+    <w:p/>
+    <w:p>
+      <w:pPr>
+        <w:pStyle w:val="ListParagraph"/>
+        <w:numPr>
+          <w:ilvl w:val="2"/>
+          <w:numId w:val="5"/>
+        </w:numPr>
+        <w:rPr>
+          <w:i/>
+          <w:iCs/>
+        </w:rPr>
+      </w:pPr>
+      <w:r>
+        <w:rPr>
+          <w:i/>
+          <w:iCs/>
+        </w:rPr>
+        <w:t xml:space="preserve">Current Liabilities </w:t>
+      </w:r>
+    </w:p>
+    <w:p/>
+    <w:p>
+      <w:r>
+        <w:t xml:space="preserve">To model the current liabilities, we first model the </w:t>
+      </w:r>
+      <w:r>
+        <w:t xml:space="preserve">effective </w:t>
+      </w:r>
+      <w:r>
+        <w:t xml:space="preserve">short-term </w:t>
+      </w:r>
+      <w:r>
+        <w:t>loan (</w:t>
+      </w:r>
+      <w:proofErr w:type="spellStart"/>
+      <w:r>
+        <w:t>STLoan</w:t>
+      </w:r>
+      <w:r>
+        <w:rPr>
+          <w:vertAlign w:val="subscript"/>
+        </w:rPr>
+        <w:t>t</w:t>
+      </w:r>
+      <w:proofErr w:type="spellEnd"/>
+      <w:r>
+        <w:t>)</w:t>
+      </w:r>
+      <w:r>
+        <w:t xml:space="preserve"> issued this year</w:t>
+      </w:r>
+      <w:r>
+        <w:t xml:space="preserve">. Short-term </w:t>
+      </w:r>
+      <w:r>
+        <w:t>loan</w:t>
+      </w:r>
+      <w:r>
+        <w:t xml:space="preserve"> covers any excess cash needed to cover operational expenses and last year’s short-term </w:t>
+      </w:r>
+      <w:r>
+        <w:t>loan</w:t>
+      </w:r>
+      <w:r>
+        <w:t xml:space="preserve"> obligation (principal + interest) due this year and bring the total liquidity to this year’s liquidity target:</w:t>
+      </w:r>
+    </w:p>
+    <w:p/>
+    <w:p>
+      <w:pPr>
+        <w:jc w:val="center"/>
+      </w:pPr>
+      <w:proofErr w:type="spellStart"/>
+      <w:r>
+        <w:t>ST</w:t>
+      </w:r>
+      <w:r>
+        <w:t>Loan</w:t>
+      </w:r>
+      <w:r>
+        <w:rPr>
+          <w:vertAlign w:val="subscript"/>
+        </w:rPr>
+        <w:t>t</w:t>
+      </w:r>
+      <w:proofErr w:type="spellEnd"/>
+      <w:r>
+        <w:t xml:space="preserve"> = </w:t>
+      </w:r>
+      <w:proofErr w:type="gramStart"/>
+      <w:r>
+        <w:t>max(</w:t>
+      </w:r>
+      <w:proofErr w:type="gramEnd"/>
+      <w:r>
+        <w:t xml:space="preserve">0, </w:t>
+      </w:r>
+      <w:proofErr w:type="spellStart"/>
+      <w:r>
+        <w:t>T</w:t>
+      </w:r>
+      <w:r>
+        <w:t>L</w:t>
+      </w:r>
+      <w:r>
+        <w:rPr>
+          <w:vertAlign w:val="subscript"/>
+        </w:rPr>
+        <w:t>t</w:t>
+      </w:r>
+      <w:proofErr w:type="spellEnd"/>
+      <w:r>
+        <w:t xml:space="preserve"> – </w:t>
+      </w:r>
+      <w:r>
+        <w:t>T</w:t>
+      </w:r>
+      <w:r>
+        <w:t>L</w:t>
+      </w:r>
+      <w:r>
+        <w:rPr>
+          <w:vertAlign w:val="subscript"/>
+        </w:rPr>
+        <w:t>t-1</w:t>
+      </w:r>
+      <w:r>
+        <w:t xml:space="preserve"> – </w:t>
+      </w:r>
+      <w:r>
+        <w:t>O</w:t>
+      </w:r>
+      <w:r>
+        <w:t xml:space="preserve">perating </w:t>
+      </w:r>
+      <w:proofErr w:type="spellStart"/>
+      <w:r>
+        <w:t>N</w:t>
+      </w:r>
+      <w:r>
+        <w:t>L</w:t>
+      </w:r>
+      <w:r>
+        <w:t>B</w:t>
+      </w:r>
+      <w:r>
+        <w:rPr>
+          <w:vertAlign w:val="subscript"/>
+        </w:rPr>
+        <w:t>t</w:t>
+      </w:r>
+      <w:proofErr w:type="spellEnd"/>
+      <w:r>
+        <w:t xml:space="preserve"> + ST</w:t>
+      </w:r>
+      <w:r>
+        <w:t>Loan</w:t>
+      </w:r>
+      <w:r>
+        <w:rPr>
+          <w:vertAlign w:val="subscript"/>
+        </w:rPr>
+        <w:t>t-1</w:t>
+      </w:r>
+      <w:r>
+        <w:t xml:space="preserve"> * (1 </w:t>
+      </w:r>
+      <w:r>
+        <w:t xml:space="preserve">+ </w:t>
+      </w:r>
+      <w:r>
+        <w:t>%</w:t>
+      </w:r>
+      <w:proofErr w:type="spellStart"/>
+      <w:r>
+        <w:t>AvgSTInt</w:t>
+      </w:r>
+      <w:proofErr w:type="spellEnd"/>
+      <w:r>
+        <w:t xml:space="preserve">))     </w:t>
+      </w:r>
+      <w:r>
+        <w:t>(</w:t>
+      </w:r>
+      <w:r>
+        <w:t>29</w:t>
+      </w:r>
+      <w:r>
+        <w:t>)</w:t>
+      </w:r>
+    </w:p>
+    <w:p/>
+    <w:p>
+      <w:r>
+        <w:t>Then, we calculate the effective long-term loan</w:t>
+      </w:r>
+      <w:r>
+        <w:t xml:space="preserve"> (</w:t>
+      </w:r>
+      <w:proofErr w:type="spellStart"/>
+      <w:r>
+        <w:t>LTLoan</w:t>
+      </w:r>
+      <w:r>
+        <w:rPr>
+          <w:vertAlign w:val="subscript"/>
+        </w:rPr>
+        <w:t>t</w:t>
+      </w:r>
+      <w:proofErr w:type="spellEnd"/>
+      <w:r>
+        <w:t>)</w:t>
+      </w:r>
+      <w:r>
+        <w:t xml:space="preserve"> issued this year to finance </w:t>
+      </w:r>
+      <w:proofErr w:type="spellStart"/>
+      <w:r>
+        <w:t>CapEx</w:t>
+      </w:r>
+      <w:r>
+        <w:rPr>
+          <w:vertAlign w:val="subscript"/>
+        </w:rPr>
+        <w:t>t</w:t>
+      </w:r>
+      <w:proofErr w:type="spellEnd"/>
+      <w:r>
+        <w:t xml:space="preserve">, any long-term liability obligation (principal + interest), </w:t>
+      </w:r>
+      <w:r>
+        <w:t xml:space="preserve">external investments, </w:t>
+      </w:r>
+      <w:r>
+        <w:t>and dividends to bring the liquidity to this year’s target after accounting fo</w:t>
+      </w:r>
+      <w:r>
+        <w:t>r</w:t>
+      </w:r>
+      <w:r>
+        <w:t xml:space="preserve"> the equity financing:</w:t>
+      </w:r>
+    </w:p>
+    <w:p/>
+    <w:p>
+      <w:pPr>
+        <w:jc w:val="center"/>
+      </w:pPr>
+      <w:proofErr w:type="spellStart"/>
+      <w:r>
+        <w:t>LTLoan</w:t>
+      </w:r>
+      <w:r>
+        <w:rPr>
+          <w:vertAlign w:val="subscript"/>
+        </w:rPr>
+        <w:t>t</w:t>
+      </w:r>
+      <w:proofErr w:type="spellEnd"/>
+      <w:r>
+        <w:t xml:space="preserve"> = </w:t>
+      </w:r>
+      <w:proofErr w:type="gramStart"/>
+      <w:r>
+        <w:t>max(</w:t>
+      </w:r>
+      <w:proofErr w:type="gramEnd"/>
+      <w:r>
+        <w:t xml:space="preserve">0, </w:t>
+      </w:r>
+      <w:r>
+        <w:t>-</w:t>
+      </w:r>
+      <w:proofErr w:type="spellStart"/>
+      <w:r>
+        <w:t>CapEx</w:t>
+      </w:r>
+      <w:proofErr w:type="spellEnd"/>
+      <w:r>
+        <w:t xml:space="preserve"> </w:t>
+      </w:r>
+      <w:proofErr w:type="spellStart"/>
+      <w:r>
+        <w:t>NLB</w:t>
+      </w:r>
+      <w:r>
+        <w:rPr>
+          <w:vertAlign w:val="subscript"/>
+        </w:rPr>
+        <w:t>t</w:t>
+      </w:r>
+      <w:proofErr w:type="spellEnd"/>
+      <w:r>
+        <w:t xml:space="preserve"> </w:t>
+      </w:r>
+      <w:r>
+        <w:t xml:space="preserve">- External investment </w:t>
+      </w:r>
+      <w:proofErr w:type="spellStart"/>
+      <w:r>
+        <w:t>NLB</w:t>
+      </w:r>
+      <w:r>
+        <w:rPr>
+          <w:vertAlign w:val="subscript"/>
+        </w:rPr>
+        <w:t>t</w:t>
+      </w:r>
+      <w:proofErr w:type="spellEnd"/>
+      <w:r>
+        <w:t xml:space="preserve"> </w:t>
+      </w:r>
+      <w:r>
+        <w:t>+</w:t>
+      </w:r>
+      <w:r>
+        <w:t xml:space="preserve"> </w:t>
+      </w:r>
+      <w:r>
+        <w:t xml:space="preserve"> </w:t>
+      </w:r>
+      <w:proofErr w:type="spellStart"/>
+      <w:r>
+        <w:t>NLiab</w:t>
+      </w:r>
+      <w:r>
+        <w:rPr>
+          <w:vertAlign w:val="subscript"/>
+        </w:rPr>
+        <w:t>t</w:t>
+      </w:r>
+      <w:proofErr w:type="spellEnd"/>
+      <w:r>
+        <w:t xml:space="preserve"> / (</w:t>
+      </w:r>
+      <w:proofErr w:type="spellStart"/>
+      <w:r>
+        <w:t>AvgM</w:t>
+      </w:r>
+      <w:proofErr w:type="spellEnd"/>
+      <w:r>
+        <w:t xml:space="preserve"> – 1)</w:t>
+      </w:r>
+      <w:r>
+        <w:t xml:space="preserve">     </w:t>
+      </w:r>
+      <w:proofErr w:type="spellStart"/>
+      <w:r>
+        <w:t>(30)</w:t>
+      </w:r>
+      <w:proofErr w:type="spellEnd"/>
+    </w:p>
+    <w:p>
+      <w:pPr>
+        <w:jc w:val="center"/>
+      </w:pPr>
+      <w:r>
+        <w:t xml:space="preserve">+ </w:t>
+      </w:r>
+      <w:proofErr w:type="spellStart"/>
+      <w:r>
+        <w:t>AvgLTInt</w:t>
+      </w:r>
+      <w:r>
+        <w:rPr>
+          <w:vertAlign w:val="subscript"/>
+        </w:rPr>
+        <w:t>t</w:t>
+      </w:r>
+      <w:proofErr w:type="spellEnd"/>
+      <w:r>
+        <w:t xml:space="preserve"> </w:t>
+      </w:r>
+      <w:r>
+        <w:t xml:space="preserve">+ </w:t>
+      </w:r>
+      <w:r>
+        <w:t>Dividends</w:t>
+      </w:r>
+      <w:r>
+        <w:rPr>
+          <w:vertAlign w:val="subscript"/>
+        </w:rPr>
+        <w:t>t-1</w:t>
+      </w:r>
+      <w:r>
+        <w:t>) * (1 - %EF)</w:t>
+      </w:r>
+    </w:p>
+    <w:p>
+      <w:pPr>
+        <w:jc w:val="center"/>
+      </w:pPr>
+    </w:p>
+    <w:p/>
+    <w:p/>
+    <w:p>
+      <w:r>
+        <w:t xml:space="preserve">Current liabilities are </w:t>
+      </w:r>
+      <w:r>
+        <w:t xml:space="preserve">summation of the effective short-term loan and the current portion of non-current liabilities, and are </w:t>
+      </w:r>
+      <w:r>
+        <w:t>represented by:</w:t>
+      </w:r>
+    </w:p>
+    <w:p/>
+    <w:p>
+      <w:pPr>
+        <w:jc w:val="center"/>
+      </w:pPr>
+      <w:proofErr w:type="spellStart"/>
+      <w:r>
+        <w:t>CLiab</w:t>
+      </w:r>
+      <w:r>
+        <w:rPr>
+          <w:vertAlign w:val="subscript"/>
+        </w:rPr>
+        <w:t>t</w:t>
+      </w:r>
+      <w:proofErr w:type="spellEnd"/>
+      <w:r>
+        <w:t xml:space="preserve"> = </w:t>
+      </w:r>
+      <w:proofErr w:type="spellStart"/>
+      <w:r>
+        <w:t>STLoan</w:t>
+      </w:r>
+      <w:r>
+        <w:rPr>
+          <w:vertAlign w:val="subscript"/>
+        </w:rPr>
+        <w:t>t</w:t>
+      </w:r>
+      <w:proofErr w:type="spellEnd"/>
+      <w:r>
         <w:t xml:space="preserve"> + </w:t>
       </w:r>
       <w:proofErr w:type="spellStart"/>
       <w:r>
-        <w:t>S</w:t>
-      </w:r>
-      <w:r>
-        <w:t>ales</w:t>
-      </w:r>
-      <w:r>
-        <w:rPr>
-          <w:vertAlign w:val="subscript"/>
-        </w:rPr>
-        <w:t>t</w:t>
-      </w:r>
-      <w:proofErr w:type="spellEnd"/>
-      <w:r>
-        <w:t xml:space="preserve"> * (1 - %AR - %</w:t>
-      </w:r>
-      <w:proofErr w:type="spellStart"/>
+        <w:t>NLiab</w:t>
+      </w:r>
+      <w:r>
+        <w:rPr>
+          <w:vertAlign w:val="subscript"/>
+        </w:rPr>
+        <w:t>t</w:t>
+      </w:r>
+      <w:proofErr w:type="spellEnd"/>
+      <w:r>
+        <w:t xml:space="preserve"> / (</w:t>
+      </w:r>
+      <w:proofErr w:type="spellStart"/>
+      <w:r>
+        <w:t>AvgM</w:t>
+      </w:r>
+      <w:proofErr w:type="spellEnd"/>
+      <w:r>
+        <w:t xml:space="preserve"> – 1)</w:t>
+      </w:r>
+      <w:r>
+        <w:t xml:space="preserve">  </w:t>
+      </w:r>
       <w:proofErr w:type="gramStart"/>
       <w:r>
-        <w:t>AdvPS</w:t>
+        <w:t xml:space="preserve">   (</w:t>
+      </w:r>
+      <w:proofErr w:type="gramEnd"/>
+      <w:r>
+        <w:t>31)</w:t>
+      </w:r>
+    </w:p>
+    <w:p/>
+    <w:p/>
+    <w:p>
+      <w:pPr>
+        <w:pStyle w:val="ListParagraph"/>
+        <w:numPr>
+          <w:ilvl w:val="2"/>
+          <w:numId w:val="5"/>
+        </w:numPr>
+        <w:rPr>
+          <w:i/>
+          <w:iCs/>
+        </w:rPr>
+      </w:pPr>
+      <w:r>
+        <w:rPr>
+          <w:i/>
+          <w:iCs/>
+        </w:rPr>
+        <w:t>Non-current Liabilities</w:t>
+      </w:r>
+    </w:p>
+    <w:p/>
+    <w:p>
+      <w:r>
+        <w:lastRenderedPageBreak/>
+        <w:t xml:space="preserve">Non-current liabilities </w:t>
+      </w:r>
+      <w:r>
+        <w:t xml:space="preserve">include the new effective </w:t>
+      </w:r>
+      <w:proofErr w:type="spellStart"/>
+      <w:r>
+        <w:t>LTLoan</w:t>
+      </w:r>
+      <w:r>
+        <w:rPr>
+          <w:vertAlign w:val="subscript"/>
+        </w:rPr>
+        <w:t>t</w:t>
+      </w:r>
+      <w:proofErr w:type="spellEnd"/>
+      <w:r>
+        <w:t xml:space="preserve"> issued this year, and last year’s non-current liabilities minus the current portion of this year’s non-current liabilities. </w:t>
+      </w:r>
+    </w:p>
+    <w:p/>
+    <w:p>
+      <w:pPr>
+        <w:jc w:val="center"/>
+      </w:pPr>
+      <w:proofErr w:type="spellStart"/>
+      <w:r>
+        <w:t>NLiab</w:t>
+      </w:r>
+      <w:r>
+        <w:rPr>
+          <w:vertAlign w:val="subscript"/>
+        </w:rPr>
+        <w:t>t</w:t>
+      </w:r>
+      <w:proofErr w:type="spellEnd"/>
+      <w:r>
+        <w:t xml:space="preserve"> = Total LT </w:t>
+      </w:r>
+      <w:proofErr w:type="spellStart"/>
+      <w:r>
+        <w:t>liability</w:t>
+      </w:r>
+      <w:r>
+        <w:rPr>
+          <w:vertAlign w:val="subscript"/>
+        </w:rPr>
+        <w:t>t</w:t>
+      </w:r>
+      <w:proofErr w:type="spellEnd"/>
+      <w:r>
+        <w:t xml:space="preserve"> * (1 – 1/</w:t>
+      </w:r>
+      <w:proofErr w:type="spellStart"/>
+      <w:proofErr w:type="gramStart"/>
+      <w:r>
+        <w:t>AvgM</w:t>
       </w:r>
       <w:proofErr w:type="spellEnd"/>
       <w:r>
         <w:t>)</w:t>
       </w:r>
       <w:r>
+        <w:t xml:space="preserve">   </w:t>
+      </w:r>
+      <w:proofErr w:type="gramEnd"/>
+      <w:r>
+        <w:t xml:space="preserve">  (32)</w:t>
+      </w:r>
+    </w:p>
+    <w:p/>
+    <w:p>
+      <w:proofErr w:type="gramStart"/>
+      <w:r>
+        <w:t>where</w:t>
+      </w:r>
+      <w:proofErr w:type="gramEnd"/>
+      <w:r>
         <w:t xml:space="preserve"> </w:t>
       </w:r>
+    </w:p>
+    <w:p/>
+    <w:p>
+      <w:pPr>
+        <w:jc w:val="center"/>
+      </w:pPr>
+      <w:r>
+        <w:t xml:space="preserve">Total LT </w:t>
+      </w:r>
+      <w:proofErr w:type="spellStart"/>
+      <w:r>
+        <w:t>liability</w:t>
+      </w:r>
+      <w:r>
+        <w:rPr>
+          <w:vertAlign w:val="subscript"/>
+        </w:rPr>
+        <w:t>t</w:t>
+      </w:r>
+      <w:proofErr w:type="spellEnd"/>
+      <w:r>
+        <w:t xml:space="preserve"> </w:t>
+      </w:r>
+      <w:r>
+        <w:t xml:space="preserve">= </w:t>
+      </w:r>
+      <w:proofErr w:type="spellStart"/>
+      <w:r>
+        <w:t>LTLoan</w:t>
+      </w:r>
+      <w:r>
+        <w:rPr>
+          <w:vertAlign w:val="subscript"/>
+        </w:rPr>
+        <w:t>t</w:t>
+      </w:r>
+      <w:proofErr w:type="spellEnd"/>
+      <w:r>
+        <w:t xml:space="preserve"> + NLiab</w:t>
+      </w:r>
+      <w:r>
+        <w:rPr>
+          <w:vertAlign w:val="subscript"/>
+        </w:rPr>
+        <w:t>t-1</w:t>
+      </w:r>
       <w:r>
         <w:t xml:space="preserve">  </w:t>
       </w:r>
+      <w:proofErr w:type="gramStart"/>
+      <w:r>
+        <w:t xml:space="preserve">   (</w:t>
+      </w:r>
       <w:proofErr w:type="gramEnd"/>
       <w:r>
-        <w:t xml:space="preserve">  </w:t>
-      </w:r>
-      <w:r>
-        <w:t>(</w:t>
-      </w:r>
-      <w:r>
-        <w:t>12</w:t>
-      </w:r>
-      <w:r>
-        <w:t>)</w:t>
-      </w:r>
-    </w:p>
-    <w:p>
-      <w:pPr>
-        <w:jc w:val="center"/>
-      </w:pPr>
-    </w:p>
-    <w:p>
-      <w:pPr>
-        <w:jc w:val="center"/>
-      </w:pPr>
-      <w:proofErr w:type="spellStart"/>
-      <w:r>
-        <w:t>Outflows</w:t>
-      </w:r>
-      <w:r>
-        <w:rPr>
-          <w:vertAlign w:val="subscript"/>
-        </w:rPr>
-        <w:t>t</w:t>
-      </w:r>
-      <w:proofErr w:type="spellEnd"/>
-      <w:r>
-        <w:t xml:space="preserve"> = AP</w:t>
-      </w:r>
-      <w:r>
-        <w:rPr>
-          <w:vertAlign w:val="subscript"/>
-        </w:rPr>
-        <w:t>t-1</w:t>
-      </w:r>
-      <w:r>
-        <w:t xml:space="preserve"> + </w:t>
-      </w:r>
-      <w:proofErr w:type="spellStart"/>
-      <w:r>
-        <w:t>AdvPP</w:t>
-      </w:r>
-      <w:r>
-        <w:rPr>
-          <w:vertAlign w:val="subscript"/>
-        </w:rPr>
-        <w:t>t</w:t>
-      </w:r>
-      <w:proofErr w:type="spellEnd"/>
-      <w:r>
-        <w:t xml:space="preserve"> + </w:t>
-      </w:r>
-      <w:proofErr w:type="spellStart"/>
-      <w:r>
-        <w:t>P</w:t>
-      </w:r>
-      <w:r>
-        <w:t>urchases</w:t>
-      </w:r>
-      <w:r>
-        <w:rPr>
-          <w:vertAlign w:val="subscript"/>
-        </w:rPr>
-        <w:t>t</w:t>
-      </w:r>
-      <w:proofErr w:type="spellEnd"/>
-      <w:r>
-        <w:t xml:space="preserve"> * (1 - %AP - %</w:t>
-      </w:r>
-      <w:proofErr w:type="spellStart"/>
-      <w:r>
-        <w:t>AdvPP</w:t>
-      </w:r>
-      <w:proofErr w:type="spellEnd"/>
-      <w:r>
-        <w:t>)</w:t>
-      </w:r>
-      <w:r>
-        <w:t xml:space="preserve"> </w:t>
-      </w:r>
-      <w:r>
-        <w:t xml:space="preserve">+ </w:t>
-      </w:r>
-      <w:proofErr w:type="spellStart"/>
-      <w:r>
-        <w:t>OpEx</w:t>
-      </w:r>
-      <w:r>
-        <w:rPr>
-          <w:vertAlign w:val="subscript"/>
-        </w:rPr>
-        <w:t>t</w:t>
-      </w:r>
-      <w:proofErr w:type="spellEnd"/>
-      <w:r>
-        <w:t xml:space="preserve"> + </w:t>
-      </w:r>
-      <w:proofErr w:type="spellStart"/>
-      <w:r>
-        <w:t>IT</w:t>
-      </w:r>
-      <w:r>
-        <w:rPr>
-          <w:vertAlign w:val="subscript"/>
-        </w:rPr>
-        <w:t>t</w:t>
-      </w:r>
-      <w:proofErr w:type="spellEnd"/>
-      <w:r>
-        <w:t xml:space="preserve"> </w:t>
-      </w:r>
-      <w:proofErr w:type="gramStart"/>
-      <w:r>
-        <w:t xml:space="preserve">   (</w:t>
-      </w:r>
-      <w:proofErr w:type="gramEnd"/>
-      <w:r>
-        <w:t>13</w:t>
-      </w:r>
-      <w:r>
-        <w:t>)</w:t>
-      </w:r>
-    </w:p>
-    <w:p>
-      <w:pPr>
-        <w:jc w:val="center"/>
-      </w:pPr>
-    </w:p>
-    <w:p>
-      <w:pPr>
-        <w:jc w:val="center"/>
-      </w:pPr>
-      <w:r>
-        <w:t xml:space="preserve">Operating </w:t>
-      </w:r>
-      <w:proofErr w:type="spellStart"/>
-      <w:r>
-        <w:t>NCB</w:t>
-      </w:r>
-      <w:r>
-        <w:rPr>
-          <w:vertAlign w:val="subscript"/>
-        </w:rPr>
-        <w:t>t</w:t>
-      </w:r>
-      <w:proofErr w:type="spellEnd"/>
-      <w:r>
-        <w:t xml:space="preserve"> = </w:t>
-      </w:r>
-      <w:proofErr w:type="spellStart"/>
-      <w:r>
-        <w:t>I</w:t>
-      </w:r>
-      <w:r>
-        <w:t>nflows</w:t>
-      </w:r>
-      <w:r>
-        <w:rPr>
-          <w:vertAlign w:val="subscript"/>
-        </w:rPr>
-        <w:t>t</w:t>
-      </w:r>
-      <w:proofErr w:type="spellEnd"/>
-      <w:r>
-        <w:t xml:space="preserve"> </w:t>
-      </w:r>
-      <w:r>
-        <w:t>–</w:t>
-      </w:r>
-      <w:r>
-        <w:t xml:space="preserve"> </w:t>
-      </w:r>
-      <w:proofErr w:type="spellStart"/>
-      <w:r>
-        <w:t>Outflows</w:t>
-      </w:r>
-      <w:r>
-        <w:rPr>
-          <w:vertAlign w:val="subscript"/>
-        </w:rPr>
-        <w:t>t</w:t>
-      </w:r>
-      <w:proofErr w:type="spellEnd"/>
-      <w:r>
-        <w:t xml:space="preserve">  </w:t>
-      </w:r>
-      <w:proofErr w:type="gramStart"/>
-      <w:r>
-        <w:t xml:space="preserve">   (</w:t>
-      </w:r>
-      <w:proofErr w:type="gramEnd"/>
-      <w:r>
-        <w:t>14</w:t>
-      </w:r>
-      <w:r>
-        <w:t>)</w:t>
-      </w:r>
-    </w:p>
-    <w:p>
-      <w:pPr>
-        <w:jc w:val="center"/>
-      </w:pPr>
-    </w:p>
-    <w:p>
-      <w:r>
-        <w:t xml:space="preserve">where </w:t>
-      </w:r>
-      <w:proofErr w:type="spellStart"/>
-      <w:r>
-        <w:t>OpEx</w:t>
-      </w:r>
-      <w:r>
-        <w:rPr>
-          <w:vertAlign w:val="subscript"/>
-        </w:rPr>
-        <w:t>t</w:t>
-      </w:r>
-      <w:proofErr w:type="spellEnd"/>
-      <w:r>
-        <w:t xml:space="preserve"> is the operating expense, and IT is income tax. W</w:t>
-      </w:r>
-      <w:r>
-        <w:t xml:space="preserve">e can model </w:t>
-      </w:r>
-      <w:proofErr w:type="spellStart"/>
-      <w:r>
-        <w:t>OpEx</w:t>
-      </w:r>
-      <w:r>
-        <w:rPr>
-          <w:vertAlign w:val="subscript"/>
-        </w:rPr>
-        <w:t>t</w:t>
-      </w:r>
-      <w:proofErr w:type="spellEnd"/>
-      <w:r>
-        <w:t xml:space="preserve"> as a function of sales and inflation</w:t>
-      </w:r>
-      <w:r>
-        <w:t>:</w:t>
-      </w:r>
-    </w:p>
-    <w:p/>
-    <w:p>
-      <w:pPr>
-        <w:jc w:val="center"/>
-      </w:pPr>
-      <w:proofErr w:type="spellStart"/>
-      <w:r>
-        <w:t>OpEx</w:t>
-      </w:r>
-      <w:r>
-        <w:rPr>
-          <w:vertAlign w:val="subscript"/>
-        </w:rPr>
-        <w:t>t</w:t>
-      </w:r>
-      <w:proofErr w:type="spellEnd"/>
-      <w:r>
-        <w:t xml:space="preserve"> = %OR * </w:t>
-      </w:r>
-      <w:proofErr w:type="spellStart"/>
-      <w:r>
-        <w:t>Sales</w:t>
-      </w:r>
-      <w:r>
-        <w:rPr>
-          <w:vertAlign w:val="subscript"/>
-        </w:rPr>
-        <w:t>t</w:t>
-      </w:r>
-      <w:proofErr w:type="spellEnd"/>
-      <w:r>
-        <w:t xml:space="preserve"> + OB</w:t>
-      </w:r>
-      <w:r>
-        <w:rPr>
-          <w:vertAlign w:val="subscript"/>
-        </w:rPr>
-        <w:t>t-1</w:t>
-      </w:r>
-      <w:r>
-        <w:t xml:space="preserve"> * (1 + </w:t>
-      </w:r>
-      <w:proofErr w:type="spellStart"/>
-      <w:proofErr w:type="gramStart"/>
-      <w:r>
-        <w:t>Inflation</w:t>
-      </w:r>
-      <w:r>
-        <w:rPr>
-          <w:vertAlign w:val="subscript"/>
-        </w:rPr>
-        <w:t>t</w:t>
-      </w:r>
-      <w:proofErr w:type="spellEnd"/>
-      <w:r>
-        <w:t>)</w:t>
-      </w:r>
-      <w:r>
-        <w:t xml:space="preserve">  </w:t>
-      </w:r>
-      <w:r>
-        <w:t xml:space="preserve"> </w:t>
-      </w:r>
-      <w:proofErr w:type="gramEnd"/>
-      <w:r>
-        <w:t xml:space="preserve">  (14)</w:t>
-      </w:r>
-    </w:p>
-    <w:p/>
-    <w:p>
-      <w:r>
-        <w:lastRenderedPageBreak/>
-        <w:t>w</w:t>
-      </w:r>
-      <w:r>
-        <w:t>here OB is the base operational expense that increases with inflation each year (rent, insurance), and %OR is the rate of increase proportional to this year’s sales revenue that impacts the variable portion of the operating expense.</w:t>
-      </w:r>
-    </w:p>
-    <w:p/>
-    <w:p>
-      <w:pPr>
-        <w:rPr>
-          <w:vertAlign w:val="subscript"/>
-        </w:rPr>
-      </w:pPr>
-    </w:p>
-    <w:p/>
-    <w:p>
-      <w:r>
-        <w:t>We calculate the risk-free rate based on inflation and real rate</w:t>
-      </w:r>
-      <w:r>
-        <w:t>, which will be added to the real rate of ST debt and the real rate of LT debt, which are assumed to be constant, and we need to learn.</w:t>
-      </w:r>
-    </w:p>
-    <w:p/>
-    <w:p>
-      <w:r>
-        <w:t>We form a cash budget</w:t>
-      </w:r>
-    </w:p>
-    <w:p/>
-    <w:p/>
-    <w:p>
-      <w:pPr>
+        <w:t>33)</w:t>
+      </w:r>
+    </w:p>
+    <w:p/>
+    <w:p>
+      <w:r>
+        <w:t>We have most of what we need to learn the training variables except dividends and income tax, which will come from modeling the net income in the income statement.</w:t>
+      </w:r>
+    </w:p>
+    <w:p/>
+    <w:p/>
+    <w:p>
+      <w:pPr>
+        <w:pStyle w:val="ListParagraph"/>
+        <w:numPr>
+          <w:ilvl w:val="1"/>
+          <w:numId w:val="5"/>
+        </w:numPr>
         <w:rPr>
           <w:u w:val="single"/>
         </w:rPr>
@@ -2813,261 +6337,12 @@
         <w:rPr>
           <w:u w:val="single"/>
         </w:rPr>
-        <w:t>Liabilities</w:t>
-      </w:r>
-    </w:p>
-    <w:p/>
-    <w:p>
-      <w:r>
-        <w:t>Account payables are modeled as a percentage of total purchases made this year, payable next year to the suppliers:</w:t>
-      </w:r>
-    </w:p>
-    <w:p/>
-    <w:p>
-      <w:pPr>
-        <w:jc w:val="center"/>
-      </w:pPr>
-      <w:proofErr w:type="spellStart"/>
-      <w:r>
-        <w:t>AP</w:t>
-      </w:r>
-      <w:r>
-        <w:rPr>
-          <w:vertAlign w:val="subscript"/>
-        </w:rPr>
-        <w:t>t</w:t>
-      </w:r>
-      <w:proofErr w:type="spellEnd"/>
-      <w:r>
-        <w:t xml:space="preserve"> = %AP * </w:t>
-      </w:r>
-      <w:proofErr w:type="spellStart"/>
-      <w:r>
-        <w:t>purchases</w:t>
-      </w:r>
-      <w:r>
-        <w:rPr>
-          <w:vertAlign w:val="subscript"/>
-        </w:rPr>
-        <w:t>t</w:t>
-      </w:r>
-      <w:proofErr w:type="spellEnd"/>
-      <w:r>
-        <w:t xml:space="preserve">  </w:t>
-      </w:r>
-      <w:proofErr w:type="gramStart"/>
-      <w:r>
-        <w:t xml:space="preserve">  </w:t>
-      </w:r>
-      <w:r>
-        <w:t xml:space="preserve"> (</w:t>
-      </w:r>
-      <w:proofErr w:type="gramEnd"/>
-      <w:r>
-        <w:t xml:space="preserve"> </w:t>
-      </w:r>
-      <w:r>
-        <w:t>)</w:t>
-      </w:r>
-    </w:p>
-    <w:p/>
-    <w:p>
-      <w:r>
-        <w:t xml:space="preserve">We add </w:t>
-      </w:r>
-      <w:r>
-        <w:rPr>
-          <w:color w:val="FF0000"/>
-        </w:rPr>
-        <w:t xml:space="preserve">%AP </w:t>
-      </w:r>
-      <w:r>
-        <w:t>to our variables to be trained.</w:t>
-      </w:r>
-    </w:p>
-    <w:p/>
-    <w:p>
-      <w:r>
-        <w:t>Advance payments from customers for sales</w:t>
-      </w:r>
-      <w:r>
-        <w:t xml:space="preserve"> are modeled as a fraction of next year’s sales:</w:t>
-      </w:r>
-    </w:p>
-    <w:p/>
-    <w:p>
-      <w:pPr>
-        <w:jc w:val="center"/>
-      </w:pPr>
-      <w:proofErr w:type="spellStart"/>
-      <w:r>
-        <w:t>AdvPS</w:t>
-      </w:r>
-      <w:r>
-        <w:rPr>
-          <w:vertAlign w:val="subscript"/>
-        </w:rPr>
-        <w:t>t</w:t>
-      </w:r>
-      <w:proofErr w:type="spellEnd"/>
-      <w:r>
-        <w:t xml:space="preserve"> = %</w:t>
-      </w:r>
-      <w:proofErr w:type="spellStart"/>
-      <w:r>
-        <w:t>AdvPS</w:t>
-      </w:r>
-      <w:proofErr w:type="spellEnd"/>
-      <w:r>
-        <w:t xml:space="preserve"> * sales</w:t>
-      </w:r>
-      <w:r>
-        <w:rPr>
-          <w:vertAlign w:val="subscript"/>
-        </w:rPr>
-        <w:t>t+1</w:t>
-      </w:r>
-      <w:r>
-        <w:t xml:space="preserve">  </w:t>
-      </w:r>
-      <w:proofErr w:type="gramStart"/>
-      <w:r>
-        <w:t xml:space="preserve">   (</w:t>
-      </w:r>
-      <w:proofErr w:type="gramEnd"/>
-      <w:r>
-        <w:t xml:space="preserve"> </w:t>
-      </w:r>
-      <w:r>
-        <w:t>)</w:t>
-      </w:r>
-    </w:p>
-    <w:p/>
-    <w:p>
-      <w:r>
-        <w:t>We add %</w:t>
-      </w:r>
-      <w:proofErr w:type="spellStart"/>
-      <w:r>
-        <w:t>AdvPS</w:t>
-      </w:r>
-      <w:proofErr w:type="spellEnd"/>
-      <w:r>
-        <w:t xml:space="preserve"> to our variables to be trained.</w:t>
-      </w:r>
-    </w:p>
-    <w:p/>
-    <w:p>
-      <w:r>
-        <w:t>To model the current liabilities, we first model the short-term debt issued this year</w:t>
-      </w:r>
-      <w:r>
-        <w:t>. Short-term debt covers any excess cash needed to cover operational expenses and last year’s short-term debt obligation (principal + interest) due this year and bring the total liquidity to this year’s liquidity target:</w:t>
-      </w:r>
-    </w:p>
-    <w:p/>
-    <w:p>
-      <w:pPr>
-        <w:jc w:val="center"/>
-      </w:pPr>
-      <w:r>
-        <w:t xml:space="preserve">ST </w:t>
-      </w:r>
-      <w:proofErr w:type="spellStart"/>
-      <w:r>
-        <w:t>debt</w:t>
-      </w:r>
-      <w:r>
-        <w:rPr>
-          <w:vertAlign w:val="subscript"/>
-        </w:rPr>
-        <w:t>t</w:t>
-      </w:r>
-      <w:proofErr w:type="spellEnd"/>
-      <w:r>
-        <w:t xml:space="preserve"> = </w:t>
-      </w:r>
-      <w:proofErr w:type="gramStart"/>
-      <w:r>
-        <w:t>max(</w:t>
-      </w:r>
-      <w:proofErr w:type="gramEnd"/>
-      <w:r>
-        <w:t xml:space="preserve">0, </w:t>
-      </w:r>
-      <w:proofErr w:type="spellStart"/>
-      <w:r>
-        <w:t>LT</w:t>
-      </w:r>
-      <w:r>
-        <w:rPr>
-          <w:vertAlign w:val="subscript"/>
-        </w:rPr>
-        <w:t>t</w:t>
-      </w:r>
-      <w:proofErr w:type="spellEnd"/>
-      <w:r>
-        <w:t xml:space="preserve"> – LT</w:t>
-      </w:r>
-      <w:r>
-        <w:rPr>
-          <w:vertAlign w:val="subscript"/>
-        </w:rPr>
-        <w:t>t-1</w:t>
-      </w:r>
-      <w:r>
-        <w:t xml:space="preserve"> – operating </w:t>
-      </w:r>
-      <w:proofErr w:type="spellStart"/>
-      <w:r>
-        <w:t>NCB</w:t>
-      </w:r>
-      <w:r>
-        <w:rPr>
-          <w:vertAlign w:val="subscript"/>
-        </w:rPr>
-        <w:t>t</w:t>
-      </w:r>
-      <w:proofErr w:type="spellEnd"/>
-      <w:r>
-        <w:t xml:space="preserve"> + ST debt</w:t>
-      </w:r>
-      <w:r>
-        <w:rPr>
-          <w:vertAlign w:val="subscript"/>
-        </w:rPr>
-        <w:t>t-1</w:t>
-      </w:r>
-      <w:r>
-        <w:t xml:space="preserve"> * (1 + %</w:t>
-      </w:r>
-      <w:proofErr w:type="spellStart"/>
-      <w:r>
-        <w:t>ST</w:t>
-      </w:r>
-      <w:r>
-        <w:t>Int</w:t>
-      </w:r>
-      <w:proofErr w:type="spellEnd"/>
-      <w:r>
-        <w:t xml:space="preserve">))     </w:t>
-      </w:r>
-      <w:r>
-        <w:t>(</w:t>
-      </w:r>
-      <w:r>
-        <w:t xml:space="preserve"> </w:t>
-      </w:r>
-      <w:r>
-        <w:t>)</w:t>
-      </w:r>
-    </w:p>
-    <w:p/>
-    <w:p>
-      <w:r>
-        <w:t xml:space="preserve"> </w:t>
-      </w:r>
-    </w:p>
+        <w:t>Income Statement</w:t>
+      </w:r>
+    </w:p>
+    <w:p/>
+    <w:p/>
+    <w:p/>
     <w:p/>
     <w:p/>
     <w:p/>
@@ -3095,6 +6370,216 @@
 <file path=word/numbering.xml><?xml version="1.0" encoding="utf-8"?>
 <w:numbering xmlns:wpc="http://schemas.microsoft.com/office/word/2010/wordprocessingCanvas" xmlns:cx="http://schemas.microsoft.com/office/drawing/2014/chartex" xmlns:cx1="http://schemas.microsoft.com/office/drawing/2015/9/8/chartex" xmlns:cx2="http://schemas.microsoft.com/office/drawing/2015/10/21/chartex" xmlns:cx3="http://schemas.microsoft.com/office/drawing/2016/5/9/chartex" xmlns:cx4="http://schemas.microsoft.com/office/drawing/2016/5/10/chartex" xmlns:cx5="http://schemas.microsoft.com/office/drawing/2016/5/11/chartex" xmlns:cx6="http://schemas.microsoft.com/office/drawing/2016/5/12/chartex" xmlns:cx7="http://schemas.microsoft.com/office/drawing/2016/5/13/chartex" xmlns:cx8="http://schemas.microsoft.com/office/drawing/2016/5/14/chartex" xmlns:mc="http://schemas.openxmlformats.org/markup-compatibility/2006" xmlns:aink="http://schemas.microsoft.com/office/drawing/2016/ink" xmlns:am3d="http://schemas.microsoft.com/office/drawing/2017/model3d" xmlns:o="urn:schemas-microsoft-com:office:office" xmlns:oel="http://schemas.microsoft.com/office/2019/extlst" xmlns:r="http://schemas.openxmlformats.org/officeDocument/2006/relationships" xmlns:m="http://schemas.openxmlformats.org/officeDocument/2006/math" xmlns:v="urn:schemas-microsoft-com:vml" xmlns:wp14="http://schemas.microsoft.com/office/word/2010/wordprocessingDrawing" xmlns:wp="http://schemas.openxmlformats.org/drawingml/2006/wordprocessingDrawing" xmlns:w10="urn:schemas-microsoft-com:office:word" xmlns:w="http://schemas.openxmlformats.org/wordprocessingml/2006/main" xmlns:w14="http://schemas.microsoft.com/office/word/2010/wordml" xmlns:w15="http://schemas.microsoft.com/office/word/2012/wordml" xmlns:w16cex="http://schemas.microsoft.com/office/word/2018/wordml/cex" xmlns:w16cid="http://schemas.microsoft.com/office/word/2016/wordml/cid" xmlns:w16="http://schemas.microsoft.com/office/word/2018/wordml" xmlns:w16sdtdh="http://schemas.microsoft.com/office/word/2020/wordml/sdtdatahash" xmlns:w16se="http://schemas.microsoft.com/office/word/2015/wordml/symex" xmlns:wpg="http://schemas.microsoft.com/office/word/2010/wordprocessingGroup" xmlns:wpi="http://schemas.microsoft.com/office/word/2010/wordprocessingInk" xmlns:wne="http://schemas.microsoft.com/office/word/2006/wordml" xmlns:wps="http://schemas.microsoft.com/office/word/2010/wordprocessingShape" mc:Ignorable="w14 w15 w16se w16cid w16 w16cex w16sdtdh wp14">
   <w:abstractNum w:abstractNumId="0" w15:restartNumberingAfterBreak="0">
+    <w:nsid w:val="146100C4"/>
+    <w:multiLevelType w:val="multilevel"/>
+    <w:tmpl w:val="645A55BC"/>
+    <w:lvl w:ilvl="0">
+      <w:start w:val="1"/>
+      <w:numFmt w:val="decimal"/>
+      <w:lvlText w:val="%1."/>
+      <w:lvlJc w:val="left"/>
+      <w:pPr>
+        <w:ind w:left="720" w:hanging="360"/>
+      </w:pPr>
+      <w:rPr>
+        <w:rFonts w:hint="default"/>
+      </w:rPr>
+    </w:lvl>
+    <w:lvl w:ilvl="1">
+      <w:start w:val="1"/>
+      <w:numFmt w:val="decimal"/>
+      <w:isLgl/>
+      <w:lvlText w:val="%1.%2."/>
+      <w:lvlJc w:val="left"/>
+      <w:pPr>
+        <w:ind w:left="1080" w:hanging="720"/>
+      </w:pPr>
+      <w:rPr>
+        <w:rFonts w:hint="default"/>
+      </w:rPr>
+    </w:lvl>
+    <w:lvl w:ilvl="2">
+      <w:start w:val="1"/>
+      <w:numFmt w:val="decimal"/>
+      <w:isLgl/>
+      <w:lvlText w:val="%1.%2.%3."/>
+      <w:lvlJc w:val="left"/>
+      <w:pPr>
+        <w:ind w:left="1080" w:hanging="720"/>
+      </w:pPr>
+      <w:rPr>
+        <w:rFonts w:hint="default"/>
+      </w:rPr>
+    </w:lvl>
+    <w:lvl w:ilvl="3">
+      <w:start w:val="1"/>
+      <w:numFmt w:val="decimal"/>
+      <w:isLgl/>
+      <w:lvlText w:val="%1.%2.%3.%4."/>
+      <w:lvlJc w:val="left"/>
+      <w:pPr>
+        <w:ind w:left="1440" w:hanging="1080"/>
+      </w:pPr>
+      <w:rPr>
+        <w:rFonts w:hint="default"/>
+      </w:rPr>
+    </w:lvl>
+    <w:lvl w:ilvl="4">
+      <w:start w:val="1"/>
+      <w:numFmt w:val="decimal"/>
+      <w:isLgl/>
+      <w:lvlText w:val="%1.%2.%3.%4.%5."/>
+      <w:lvlJc w:val="left"/>
+      <w:pPr>
+        <w:ind w:left="1440" w:hanging="1080"/>
+      </w:pPr>
+      <w:rPr>
+        <w:rFonts w:hint="default"/>
+      </w:rPr>
+    </w:lvl>
+    <w:lvl w:ilvl="5">
+      <w:start w:val="1"/>
+      <w:numFmt w:val="decimal"/>
+      <w:isLgl/>
+      <w:lvlText w:val="%1.%2.%3.%4.%5.%6."/>
+      <w:lvlJc w:val="left"/>
+      <w:pPr>
+        <w:ind w:left="1800" w:hanging="1440"/>
+      </w:pPr>
+      <w:rPr>
+        <w:rFonts w:hint="default"/>
+      </w:rPr>
+    </w:lvl>
+    <w:lvl w:ilvl="6">
+      <w:start w:val="1"/>
+      <w:numFmt w:val="decimal"/>
+      <w:isLgl/>
+      <w:lvlText w:val="%1.%2.%3.%4.%5.%6.%7."/>
+      <w:lvlJc w:val="left"/>
+      <w:pPr>
+        <w:ind w:left="1800" w:hanging="1440"/>
+      </w:pPr>
+      <w:rPr>
+        <w:rFonts w:hint="default"/>
+      </w:rPr>
+    </w:lvl>
+    <w:lvl w:ilvl="7">
+      <w:start w:val="1"/>
+      <w:numFmt w:val="decimal"/>
+      <w:isLgl/>
+      <w:lvlText w:val="%1.%2.%3.%4.%5.%6.%7.%8."/>
+      <w:lvlJc w:val="left"/>
+      <w:pPr>
+        <w:ind w:left="2160" w:hanging="1800"/>
+      </w:pPr>
+      <w:rPr>
+        <w:rFonts w:hint="default"/>
+      </w:rPr>
+    </w:lvl>
+    <w:lvl w:ilvl="8">
+      <w:start w:val="1"/>
+      <w:numFmt w:val="decimal"/>
+      <w:isLgl/>
+      <w:lvlText w:val="%1.%2.%3.%4.%5.%6.%7.%8.%9."/>
+      <w:lvlJc w:val="left"/>
+      <w:pPr>
+        <w:ind w:left="2160" w:hanging="1800"/>
+      </w:pPr>
+      <w:rPr>
+        <w:rFonts w:hint="default"/>
+      </w:rPr>
+    </w:lvl>
+  </w:abstractNum>
+  <w:abstractNum w:abstractNumId="1" w15:restartNumberingAfterBreak="0">
+    <w:nsid w:val="2CBB2EF9"/>
+    <w:multiLevelType w:val="hybridMultilevel"/>
+    <w:tmpl w:val="C800399C"/>
+    <w:lvl w:ilvl="0" w:tplc="04090017">
+      <w:start w:val="1"/>
+      <w:numFmt w:val="lowerLetter"/>
+      <w:lvlText w:val="%1)"/>
+      <w:lvlJc w:val="left"/>
+      <w:pPr>
+        <w:ind w:left="720" w:hanging="360"/>
+      </w:pPr>
+      <w:rPr>
+        <w:rFonts w:hint="default"/>
+      </w:rPr>
+    </w:lvl>
+    <w:lvl w:ilvl="1" w:tplc="04090019" w:tentative="1">
+      <w:start w:val="1"/>
+      <w:numFmt w:val="lowerLetter"/>
+      <w:lvlText w:val="%2."/>
+      <w:lvlJc w:val="left"/>
+      <w:pPr>
+        <w:ind w:left="1440" w:hanging="360"/>
+      </w:pPr>
+    </w:lvl>
+    <w:lvl w:ilvl="2" w:tplc="0409001B" w:tentative="1">
+      <w:start w:val="1"/>
+      <w:numFmt w:val="lowerRoman"/>
+      <w:lvlText w:val="%3."/>
+      <w:lvlJc w:val="right"/>
+      <w:pPr>
+        <w:ind w:left="2160" w:hanging="180"/>
+      </w:pPr>
+    </w:lvl>
+    <w:lvl w:ilvl="3" w:tplc="0409000F" w:tentative="1">
+      <w:start w:val="1"/>
+      <w:numFmt w:val="decimal"/>
+      <w:lvlText w:val="%4."/>
+      <w:lvlJc w:val="left"/>
+      <w:pPr>
+        <w:ind w:left="2880" w:hanging="360"/>
+      </w:pPr>
+    </w:lvl>
+    <w:lvl w:ilvl="4" w:tplc="04090019" w:tentative="1">
+      <w:start w:val="1"/>
+      <w:numFmt w:val="lowerLetter"/>
+      <w:lvlText w:val="%5."/>
+      <w:lvlJc w:val="left"/>
+      <w:pPr>
+        <w:ind w:left="3600" w:hanging="360"/>
+      </w:pPr>
+    </w:lvl>
+    <w:lvl w:ilvl="5" w:tplc="0409001B" w:tentative="1">
+      <w:start w:val="1"/>
+      <w:numFmt w:val="lowerRoman"/>
+      <w:lvlText w:val="%6."/>
+      <w:lvlJc w:val="right"/>
+      <w:pPr>
+        <w:ind w:left="4320" w:hanging="180"/>
+      </w:pPr>
+    </w:lvl>
+    <w:lvl w:ilvl="6" w:tplc="0409000F" w:tentative="1">
+      <w:start w:val="1"/>
+      <w:numFmt w:val="decimal"/>
+      <w:lvlText w:val="%7."/>
+      <w:lvlJc w:val="left"/>
+      <w:pPr>
+        <w:ind w:left="5040" w:hanging="360"/>
+      </w:pPr>
+    </w:lvl>
+    <w:lvl w:ilvl="7" w:tplc="04090019" w:tentative="1">
+      <w:start w:val="1"/>
+      <w:numFmt w:val="lowerLetter"/>
+      <w:lvlText w:val="%8."/>
+      <w:lvlJc w:val="left"/>
+      <w:pPr>
+        <w:ind w:left="5760" w:hanging="360"/>
+      </w:pPr>
+    </w:lvl>
+    <w:lvl w:ilvl="8" w:tplc="0409001B" w:tentative="1">
+      <w:start w:val="1"/>
+      <w:numFmt w:val="lowerRoman"/>
+      <w:lvlText w:val="%9."/>
+      <w:lvlJc w:val="right"/>
+      <w:pPr>
+        <w:ind w:left="6480" w:hanging="180"/>
+      </w:pPr>
+    </w:lvl>
+  </w:abstractNum>
+  <w:abstractNum w:abstractNumId="2" w15:restartNumberingAfterBreak="0">
     <w:nsid w:val="59C23A50"/>
     <w:multiLevelType w:val="hybridMultilevel"/>
     <w:tmpl w:val="3FC8477C"/>
@@ -3206,7 +6691,7 @@
       </w:rPr>
     </w:lvl>
   </w:abstractNum>
-  <w:abstractNum w:abstractNumId="1" w15:restartNumberingAfterBreak="0">
+  <w:abstractNum w:abstractNumId="3" w15:restartNumberingAfterBreak="0">
     <w:nsid w:val="64A66E2D"/>
     <w:multiLevelType w:val="hybridMultilevel"/>
     <w:tmpl w:val="64885436"/>
@@ -3318,7 +6803,7 @@
       </w:rPr>
     </w:lvl>
   </w:abstractNum>
-  <w:abstractNum w:abstractNumId="2" w15:restartNumberingAfterBreak="0">
+  <w:abstractNum w:abstractNumId="4" w15:restartNumberingAfterBreak="0">
     <w:nsid w:val="7F3A1906"/>
     <w:multiLevelType w:val="hybridMultilevel"/>
     <w:tmpl w:val="896EC934"/>
@@ -3431,13 +6916,19 @@
     </w:lvl>
   </w:abstractNum>
   <w:num w:numId="1" w16cid:durableId="375814598">
+    <w:abstractNumId w:val="3"/>
+  </w:num>
+  <w:num w:numId="2" w16cid:durableId="561990017">
+    <w:abstractNumId w:val="2"/>
+  </w:num>
+  <w:num w:numId="3" w16cid:durableId="1268656398">
+    <w:abstractNumId w:val="4"/>
+  </w:num>
+  <w:num w:numId="4" w16cid:durableId="1721518323">
     <w:abstractNumId w:val="1"/>
   </w:num>
-  <w:num w:numId="2" w16cid:durableId="561990017">
+  <w:num w:numId="5" w16cid:durableId="838352861">
     <w:abstractNumId w:val="0"/>
-  </w:num>
-  <w:num w:numId="3" w16cid:durableId="1268656398">
-    <w:abstractNumId w:val="2"/>
   </w:num>
 </w:numbering>
 </file>

--- a/Report for JPMorgan Chase MLCOE internship - Q1 part 1.docx
+++ b/Report for JPMorgan Chase MLCOE internship - Q1 part 1.docx
@@ -888,7 +888,30 @@
         <w:t>t-1</w:t>
       </w:r>
       <w:r>
-        <w:t xml:space="preserve"> + </w:t>
+        <w:t xml:space="preserve"> +</w:t>
+      </w:r>
+      <w:r>
+        <w:t xml:space="preserve"> </w:t>
+      </w:r>
+      <w:proofErr w:type="spellStart"/>
+      <w:r>
+        <w:t>E</w:t>
+      </w:r>
+      <w:r>
+        <w:t>F</w:t>
+      </w:r>
+      <w:r>
+        <w:rPr>
+          <w:vertAlign w:val="subscript"/>
+        </w:rPr>
+        <w:t>t</w:t>
+      </w:r>
+      <w:proofErr w:type="spellEnd"/>
+      <w:r>
+        <w:t xml:space="preserve"> +</w:t>
+      </w:r>
+      <w:r>
+        <w:t xml:space="preserve"> </w:t>
       </w:r>
       <w:proofErr w:type="spellStart"/>
       <w:r>
@@ -902,6 +925,36 @@
       </w:r>
       <w:proofErr w:type="spellEnd"/>
       <w:r>
+        <w:t xml:space="preserve"> </w:t>
+      </w:r>
+      <w:r>
+        <w:t>– NI</w:t>
+      </w:r>
+      <w:r>
+        <w:rPr>
+          <w:vertAlign w:val="subscript"/>
+        </w:rPr>
+        <w:t>t-1</w:t>
+      </w:r>
+      <w:r>
+        <w:t xml:space="preserve"> </w:t>
+      </w:r>
+      <w:r>
+        <w:t>+</w:t>
+      </w:r>
+      <w:r>
+        <w:t xml:space="preserve"> </w:t>
+      </w:r>
+      <w:r>
+        <w:t>RE</w:t>
+      </w:r>
+      <w:r>
+        <w:rPr>
+          <w:vertAlign w:val="subscript"/>
+        </w:rPr>
+        <w:t>t-1</w:t>
+      </w:r>
+      <w:r>
         <w:t xml:space="preserve"> – </w:t>
       </w:r>
       <w:proofErr w:type="spellStart"/>
@@ -916,13 +969,13 @@
       </w:r>
       <w:proofErr w:type="spellEnd"/>
       <w:r>
-        <w:t xml:space="preserve"> + RE</w:t>
-      </w:r>
-      <w:r>
-        <w:rPr>
-          <w:vertAlign w:val="subscript"/>
-        </w:rPr>
-        <w:t xml:space="preserve">t-1 </w:t>
+        <w:rPr>
+          <w:vertAlign w:val="subscript"/>
+        </w:rPr>
+        <w:t xml:space="preserve"> </w:t>
+      </w:r>
+      <w:r>
+        <w:t xml:space="preserve"> </w:t>
       </w:r>
     </w:p>
     <w:p>
@@ -957,17 +1010,28 @@
       <w:proofErr w:type="spellStart"/>
       <w:r>
         <w:lastRenderedPageBreak/>
-        <w:t>NI</w:t>
-      </w:r>
-      <w:r>
-        <w:rPr>
-          <w:vertAlign w:val="subscript"/>
-        </w:rPr>
-        <w:t>t</w:t>
-      </w:r>
-      <w:proofErr w:type="spellEnd"/>
-      <w:r>
-        <w:t xml:space="preserve"> = net income this year</w:t>
+        <w:t>EF</w:t>
+      </w:r>
+      <w:r>
+        <w:rPr>
+          <w:vertAlign w:val="subscript"/>
+        </w:rPr>
+        <w:t>t</w:t>
+      </w:r>
+      <w:proofErr w:type="spellEnd"/>
+      <w:r>
+        <w:t xml:space="preserve"> </w:t>
+      </w:r>
+      <w:r>
+        <w:t xml:space="preserve">= equity financing to cover portion of </w:t>
+      </w:r>
+      <w:proofErr w:type="spellStart"/>
+      <w:r>
+        <w:t>CapEx</w:t>
+      </w:r>
+      <w:proofErr w:type="spellEnd"/>
+      <w:r>
+        <w:t xml:space="preserve"> spending</w:t>
       </w:r>
     </w:p>
     <w:p>
@@ -980,17 +1044,17 @@
       </w:pPr>
       <w:proofErr w:type="spellStart"/>
       <w:r>
-        <w:t>BB</w:t>
-      </w:r>
-      <w:r>
-        <w:rPr>
-          <w:vertAlign w:val="subscript"/>
-        </w:rPr>
-        <w:t>t</w:t>
-      </w:r>
-      <w:proofErr w:type="spellEnd"/>
-      <w:r>
-        <w:t xml:space="preserve"> = stock buyback this year</w:t>
+        <w:t>NI</w:t>
+      </w:r>
+      <w:r>
+        <w:rPr>
+          <w:vertAlign w:val="subscript"/>
+        </w:rPr>
+        <w:t>t</w:t>
+      </w:r>
+      <w:proofErr w:type="spellEnd"/>
+      <w:r>
+        <w:t xml:space="preserve"> = net income this year</w:t>
       </w:r>
     </w:p>
     <w:p>
@@ -1002,6 +1066,42 @@
         </w:numPr>
       </w:pPr>
       <w:r>
+        <w:t>NI</w:t>
+      </w:r>
+      <w:r>
+        <w:rPr>
+          <w:vertAlign w:val="subscript"/>
+        </w:rPr>
+        <w:t>t</w:t>
+      </w:r>
+      <w:r>
+        <w:rPr>
+          <w:vertAlign w:val="subscript"/>
+        </w:rPr>
+        <w:t>-1</w:t>
+      </w:r>
+      <w:r>
+        <w:t xml:space="preserve"> = net income </w:t>
+      </w:r>
+      <w:r>
+        <w:t>last</w:t>
+      </w:r>
+      <w:r>
+        <w:t xml:space="preserve"> year</w:t>
+      </w:r>
+      <w:r>
+        <w:t>. This amount is subtracted because only the retained earnings from last year remain</w:t>
+      </w:r>
+    </w:p>
+    <w:p>
+      <w:pPr>
+        <w:pStyle w:val="ListParagraph"/>
+        <w:numPr>
+          <w:ilvl w:val="3"/>
+          <w:numId w:val="2"/>
+        </w:numPr>
+      </w:pPr>
+      <w:r>
         <w:t>RE</w:t>
       </w:r>
       <w:r>
@@ -1011,7 +1111,63 @@
         <w:t>t-1</w:t>
       </w:r>
       <w:r>
-        <w:t xml:space="preserve"> = retained earnings (net income – dividend) from last year</w:t>
+        <w:t xml:space="preserve"> = retained earnings (</w:t>
+      </w:r>
+      <w:r>
+        <w:t>N</w:t>
+      </w:r>
+      <w:r>
+        <w:t>et income</w:t>
+      </w:r>
+      <w:r>
+        <w:rPr>
+          <w:vertAlign w:val="subscript"/>
+        </w:rPr>
+        <w:t>t-1</w:t>
+      </w:r>
+      <w:r>
+        <w:t xml:space="preserve"> – </w:t>
+      </w:r>
+      <w:r>
+        <w:t>D</w:t>
+      </w:r>
+      <w:r>
+        <w:t>ividen</w:t>
+      </w:r>
+      <w:r>
+        <w:t>ds</w:t>
+      </w:r>
+      <w:r>
+        <w:rPr>
+          <w:vertAlign w:val="subscript"/>
+        </w:rPr>
+        <w:t>t-1</w:t>
+      </w:r>
+      <w:r>
+        <w:t>) from last year</w:t>
+      </w:r>
+    </w:p>
+    <w:p>
+      <w:pPr>
+        <w:pStyle w:val="ListParagraph"/>
+        <w:numPr>
+          <w:ilvl w:val="3"/>
+          <w:numId w:val="2"/>
+        </w:numPr>
+      </w:pPr>
+      <w:proofErr w:type="spellStart"/>
+      <w:r>
+        <w:t>BB</w:t>
+      </w:r>
+      <w:r>
+        <w:rPr>
+          <w:vertAlign w:val="subscript"/>
+        </w:rPr>
+        <w:t>t</w:t>
+      </w:r>
+      <w:proofErr w:type="spellEnd"/>
+      <w:r>
+        <w:t xml:space="preserve"> = stock buyback this year</w:t>
       </w:r>
     </w:p>
     <w:p/>
@@ -1867,6 +2023,7 @@
       <w:proofErr w:type="spellStart"/>
       <w:proofErr w:type="gramStart"/>
       <w:r>
+        <w:lastRenderedPageBreak/>
         <w:t>Sales</w:t>
       </w:r>
       <w:r>
@@ -1919,7 +2076,6 @@
     </w:p>
     <w:p>
       <w:r>
-        <w:lastRenderedPageBreak/>
         <w:t>This is a different approach from Pareja09 where they modeled the unit price, the unit cost, and the volume sold based on market research data on volume’s price sensitivity.</w:t>
       </w:r>
       <w:r>
@@ -2379,13 +2535,13 @@
           <w:i/>
           <w:iCs/>
         </w:rPr>
+        <w:lastRenderedPageBreak/>
         <w:t>Account Receivables</w:t>
       </w:r>
     </w:p>
     <w:p/>
     <w:p>
       <w:r>
-        <w:lastRenderedPageBreak/>
         <w:t>Next, we have account receivables. A fraction of this year’s sales to customers are on credit</w:t>
       </w:r>
       <w:r>
@@ -2971,6 +3127,7 @@
     <w:p/>
     <w:p>
       <w:r>
+        <w:lastRenderedPageBreak/>
         <w:t xml:space="preserve">Before we move onto liabilities, it is helpful to generate a </w:t>
       </w:r>
       <w:r>
@@ -2992,11 +3149,7 @@
         <w:t>.</w:t>
       </w:r>
       <w:r>
-        <w:t xml:space="preserve"> We have </w:t>
-      </w:r>
-      <w:r>
-        <w:lastRenderedPageBreak/>
-        <w:t xml:space="preserve">updated the name from Cash Budget to Liquidity Budget to reflect our use of total liquidity to represent both cash and market securities investment. </w:t>
+        <w:t xml:space="preserve"> We have updated the name from Cash Budget to Liquidity Budget to reflect our use of total liquidity to represent both cash and market securities investment. </w:t>
       </w:r>
     </w:p>
     <w:p/>
@@ -3663,13 +3816,13 @@
           <w:i/>
           <w:iCs/>
         </w:rPr>
+        <w:lastRenderedPageBreak/>
         <w:t>Capital Expense NLB</w:t>
       </w:r>
     </w:p>
     <w:p/>
     <w:p>
       <w:r>
-        <w:lastRenderedPageBreak/>
         <w:t>Investment is made into the non-current assets to:</w:t>
       </w:r>
     </w:p>
@@ -4735,6 +4888,7 @@
     <w:p/>
     <w:p>
       <w:r>
+        <w:lastRenderedPageBreak/>
         <w:t xml:space="preserve">Instead of </w:t>
       </w:r>
       <w:r>
@@ -4756,7 +4910,6 @@
         <w:jc w:val="center"/>
       </w:pPr>
       <w:r>
-        <w:lastRenderedPageBreak/>
         <w:t xml:space="preserve">External investment </w:t>
       </w:r>
       <w:proofErr w:type="spellStart"/>
@@ -5493,13 +5646,13 @@
           <w:i/>
           <w:iCs/>
         </w:rPr>
+        <w:lastRenderedPageBreak/>
         <w:t>Account Payables</w:t>
       </w:r>
     </w:p>
     <w:p/>
     <w:p>
       <w:r>
-        <w:lastRenderedPageBreak/>
         <w:t>Account payables are modeled as a percentage of total purchases made this year, payable next year to the suppliers:</w:t>
       </w:r>
     </w:p>
@@ -6175,7 +6328,6 @@
     <w:p/>
     <w:p>
       <w:r>
-        <w:lastRenderedPageBreak/>
         <w:t xml:space="preserve">Non-current liabilities </w:t>
       </w:r>
       <w:r>
@@ -6312,12 +6464,6 @@
       <w:proofErr w:type="gramEnd"/>
       <w:r>
         <w:t>33)</w:t>
-      </w:r>
-    </w:p>
-    <w:p/>
-    <w:p>
-      <w:r>
-        <w:t>We have most of what we need to learn the training variables except dividends and income tax, which will come from modeling the net income in the income statement.</w:t>
       </w:r>
     </w:p>
     <w:p/>
@@ -6337,26 +6483,728 @@
         <w:rPr>
           <w:u w:val="single"/>
         </w:rPr>
+        <w:t>Equity</w:t>
+      </w:r>
+    </w:p>
+    <w:p/>
+    <w:p>
+      <w:r>
+        <w:t xml:space="preserve">This year’s equity accounts for </w:t>
+      </w:r>
+      <w:r>
+        <w:t>the additional equity financing this year, net income from this year, retained earnings from last year, and stock buyback this year:</w:t>
+      </w:r>
+    </w:p>
+    <w:p/>
+    <w:p>
+      <w:pPr>
+        <w:jc w:val="center"/>
+      </w:pPr>
+      <w:proofErr w:type="spellStart"/>
+      <w:r>
+        <w:t>SE</w:t>
+      </w:r>
+      <w:r>
+        <w:rPr>
+          <w:vertAlign w:val="subscript"/>
+        </w:rPr>
+        <w:t>t</w:t>
+      </w:r>
+      <w:proofErr w:type="spellEnd"/>
+      <w:r>
+        <w:t xml:space="preserve"> = SE</w:t>
+      </w:r>
+      <w:r>
+        <w:rPr>
+          <w:vertAlign w:val="subscript"/>
+        </w:rPr>
+        <w:t>t-1</w:t>
+      </w:r>
+      <w:r>
+        <w:t xml:space="preserve"> + </w:t>
+      </w:r>
+      <w:proofErr w:type="spellStart"/>
+      <w:r>
+        <w:t>EF</w:t>
+      </w:r>
+      <w:r>
+        <w:rPr>
+          <w:vertAlign w:val="subscript"/>
+        </w:rPr>
+        <w:t>t</w:t>
+      </w:r>
+      <w:proofErr w:type="spellEnd"/>
+      <w:r>
+        <w:t xml:space="preserve"> + </w:t>
+      </w:r>
+      <w:proofErr w:type="spellStart"/>
+      <w:r>
+        <w:t>NI</w:t>
+      </w:r>
+      <w:r>
+        <w:rPr>
+          <w:vertAlign w:val="subscript"/>
+        </w:rPr>
+        <w:t>t</w:t>
+      </w:r>
+      <w:proofErr w:type="spellEnd"/>
+      <w:r>
+        <w:t xml:space="preserve"> – NI</w:t>
+      </w:r>
+      <w:r>
+        <w:rPr>
+          <w:vertAlign w:val="subscript"/>
+        </w:rPr>
+        <w:t>t-1</w:t>
+      </w:r>
+      <w:r>
+        <w:t xml:space="preserve"> + RE</w:t>
+      </w:r>
+      <w:r>
+        <w:rPr>
+          <w:vertAlign w:val="subscript"/>
+        </w:rPr>
+        <w:t>t-1</w:t>
+      </w:r>
+      <w:r>
+        <w:t xml:space="preserve"> – </w:t>
+      </w:r>
+      <w:proofErr w:type="spellStart"/>
+      <w:r>
+        <w:t>BB</w:t>
+      </w:r>
+      <w:r>
+        <w:rPr>
+          <w:vertAlign w:val="subscript"/>
+        </w:rPr>
+        <w:t>t</w:t>
+      </w:r>
+      <w:proofErr w:type="spellEnd"/>
+      <w:r>
+        <w:t xml:space="preserve">  </w:t>
+      </w:r>
+      <w:proofErr w:type="gramStart"/>
+      <w:r>
+        <w:t xml:space="preserve">   (</w:t>
+      </w:r>
+      <w:proofErr w:type="gramEnd"/>
+      <w:r>
+        <w:t>34)</w:t>
+      </w:r>
+    </w:p>
+    <w:p>
+      <w:pPr>
+        <w:jc w:val="center"/>
+      </w:pPr>
+    </w:p>
+    <w:p>
+      <w:proofErr w:type="gramStart"/>
+      <w:r>
+        <w:t>where</w:t>
+      </w:r>
+      <w:proofErr w:type="gramEnd"/>
+    </w:p>
+    <w:p>
+      <w:pPr>
+        <w:jc w:val="center"/>
+      </w:pPr>
+      <w:r>
+        <w:t>SE</w:t>
+      </w:r>
+      <w:r>
+        <w:rPr>
+          <w:vertAlign w:val="subscript"/>
+        </w:rPr>
+        <w:t>t-</w:t>
+      </w:r>
+      <w:proofErr w:type="gramStart"/>
+      <w:r>
+        <w:rPr>
+          <w:vertAlign w:val="subscript"/>
+        </w:rPr>
+        <w:t>1</w:t>
+      </w:r>
+      <w:r>
+        <w:t xml:space="preserve"> </w:t>
+      </w:r>
+      <w:r>
+        <w:t>:</w:t>
+      </w:r>
+      <w:proofErr w:type="gramEnd"/>
+      <w:r>
+        <w:t xml:space="preserve"> </w:t>
+      </w:r>
+      <w:r>
+        <w:t xml:space="preserve">total </w:t>
+      </w:r>
+      <w:r>
+        <w:t>stockholder equity last year</w:t>
+      </w:r>
+    </w:p>
+    <w:p>
+      <w:pPr>
+        <w:jc w:val="center"/>
+      </w:pPr>
+      <w:proofErr w:type="spellStart"/>
+      <w:proofErr w:type="gramStart"/>
+      <w:r>
+        <w:t>EF</w:t>
+      </w:r>
+      <w:r>
+        <w:rPr>
+          <w:vertAlign w:val="subscript"/>
+        </w:rPr>
+        <w:t>t</w:t>
+      </w:r>
+      <w:proofErr w:type="spellEnd"/>
+      <w:r>
+        <w:t xml:space="preserve"> </w:t>
+      </w:r>
+      <w:r>
+        <w:t>:</w:t>
+      </w:r>
+      <w:proofErr w:type="gramEnd"/>
+      <w:r>
+        <w:t xml:space="preserve"> </w:t>
+      </w:r>
+      <w:r>
+        <w:t xml:space="preserve">equity financing to cover portion of </w:t>
+      </w:r>
+      <w:proofErr w:type="spellStart"/>
+      <w:r>
+        <w:t>CapEx</w:t>
+      </w:r>
+      <w:proofErr w:type="spellEnd"/>
+      <w:r>
+        <w:t xml:space="preserve"> spending</w:t>
+      </w:r>
+    </w:p>
+    <w:p>
+      <w:pPr>
+        <w:jc w:val="center"/>
+      </w:pPr>
+      <w:proofErr w:type="spellStart"/>
+      <w:proofErr w:type="gramStart"/>
+      <w:r>
+        <w:t>NI</w:t>
+      </w:r>
+      <w:r>
+        <w:rPr>
+          <w:vertAlign w:val="subscript"/>
+        </w:rPr>
+        <w:t>t</w:t>
+      </w:r>
+      <w:proofErr w:type="spellEnd"/>
+      <w:r>
+        <w:t xml:space="preserve"> </w:t>
+      </w:r>
+      <w:r>
+        <w:t>:</w:t>
+      </w:r>
+      <w:proofErr w:type="gramEnd"/>
+      <w:r>
+        <w:t xml:space="preserve"> net income this year</w:t>
+      </w:r>
+    </w:p>
+    <w:p>
+      <w:pPr>
+        <w:jc w:val="center"/>
+      </w:pPr>
+      <w:r>
+        <w:t>NI</w:t>
+      </w:r>
+      <w:r>
+        <w:rPr>
+          <w:vertAlign w:val="subscript"/>
+        </w:rPr>
+        <w:t>t-</w:t>
+      </w:r>
+      <w:proofErr w:type="gramStart"/>
+      <w:r>
+        <w:rPr>
+          <w:vertAlign w:val="subscript"/>
+        </w:rPr>
+        <w:t>1</w:t>
+      </w:r>
+      <w:r>
+        <w:t xml:space="preserve"> </w:t>
+      </w:r>
+      <w:r>
+        <w:t>:</w:t>
+      </w:r>
+      <w:proofErr w:type="gramEnd"/>
+      <w:r>
+        <w:t xml:space="preserve"> net income last year</w:t>
+      </w:r>
+    </w:p>
+    <w:p>
+      <w:pPr>
+        <w:jc w:val="center"/>
+      </w:pPr>
+      <w:r>
+        <w:t>RE</w:t>
+      </w:r>
+      <w:r>
+        <w:rPr>
+          <w:vertAlign w:val="subscript"/>
+        </w:rPr>
+        <w:t>t-</w:t>
+      </w:r>
+      <w:proofErr w:type="gramStart"/>
+      <w:r>
+        <w:rPr>
+          <w:vertAlign w:val="subscript"/>
+        </w:rPr>
+        <w:t>1</w:t>
+      </w:r>
+      <w:r>
+        <w:t xml:space="preserve"> </w:t>
+      </w:r>
+      <w:r>
+        <w:t>:</w:t>
+      </w:r>
+      <w:proofErr w:type="gramEnd"/>
+      <w:r>
+        <w:t xml:space="preserve"> retained earnings (</w:t>
+      </w:r>
+      <w:r>
+        <w:t>N</w:t>
+      </w:r>
+      <w:r>
+        <w:t>et income</w:t>
+      </w:r>
+      <w:r>
+        <w:rPr>
+          <w:vertAlign w:val="subscript"/>
+        </w:rPr>
+        <w:t>t-1</w:t>
+      </w:r>
+      <w:r>
+        <w:t xml:space="preserve"> – </w:t>
+      </w:r>
+      <w:r>
+        <w:t>D</w:t>
+      </w:r>
+      <w:r>
+        <w:t>ividend</w:t>
+      </w:r>
+      <w:r>
+        <w:t>s</w:t>
+      </w:r>
+      <w:r>
+        <w:rPr>
+          <w:vertAlign w:val="subscript"/>
+        </w:rPr>
+        <w:t>t-1</w:t>
+      </w:r>
+      <w:r>
+        <w:t>) from last year</w:t>
+      </w:r>
+    </w:p>
+    <w:p>
+      <w:pPr>
+        <w:jc w:val="center"/>
+      </w:pPr>
+      <w:proofErr w:type="spellStart"/>
+      <w:proofErr w:type="gramStart"/>
+      <w:r>
+        <w:t>BB</w:t>
+      </w:r>
+      <w:r>
+        <w:rPr>
+          <w:vertAlign w:val="subscript"/>
+        </w:rPr>
+        <w:t>t</w:t>
+      </w:r>
+      <w:proofErr w:type="spellEnd"/>
+      <w:r>
+        <w:t xml:space="preserve"> </w:t>
+      </w:r>
+      <w:r>
+        <w:t>:</w:t>
+      </w:r>
+      <w:proofErr w:type="gramEnd"/>
+      <w:r>
+        <w:t xml:space="preserve"> stock buyback this year</w:t>
+      </w:r>
+    </w:p>
+    <w:p/>
+    <w:p>
+      <w:r>
+        <w:t>We have most of what we need to learn the training variables except dividends and income tax, which will come from modeling the net income in the income statement.</w:t>
+      </w:r>
+    </w:p>
+    <w:p/>
+    <w:p/>
+    <w:p>
+      <w:pPr>
+        <w:pStyle w:val="ListParagraph"/>
+        <w:numPr>
+          <w:ilvl w:val="1"/>
+          <w:numId w:val="5"/>
+        </w:numPr>
+        <w:rPr>
+          <w:u w:val="single"/>
+        </w:rPr>
+      </w:pPr>
+      <w:r>
+        <w:rPr>
+          <w:u w:val="single"/>
+        </w:rPr>
         <w:t>Income Statement</w:t>
       </w:r>
     </w:p>
     <w:p/>
-    <w:p/>
-    <w:p/>
-    <w:p/>
-    <w:p/>
-    <w:p/>
-    <w:p/>
-    <w:p/>
-    <w:p/>
-    <w:p/>
-    <w:p/>
-    <w:p/>
-    <w:p>
-      <w:r>
-        <w:t>We can represent elements in terms of time series.</w:t>
-      </w:r>
-    </w:p>
+    <w:p>
+      <w:r>
+        <w:t>We have all the components needed from the previous sections to construct the elements related to net income.</w:t>
+      </w:r>
+    </w:p>
+    <w:p/>
+    <w:p>
+      <w:proofErr w:type="spellStart"/>
+      <w:r>
+        <w:t>EBITDA</w:t>
+      </w:r>
+      <w:r>
+        <w:rPr>
+          <w:vertAlign w:val="subscript"/>
+        </w:rPr>
+        <w:t>t</w:t>
+      </w:r>
+      <w:proofErr w:type="spellEnd"/>
+      <w:r>
+        <w:t xml:space="preserve"> (earnings before interest, taxes, depreciation, and amortization) can be calculated by:</w:t>
+      </w:r>
+    </w:p>
+    <w:p/>
+    <w:p>
+      <w:pPr>
+        <w:jc w:val="center"/>
+      </w:pPr>
+      <w:proofErr w:type="spellStart"/>
+      <w:r>
+        <w:t>EBITDA</w:t>
+      </w:r>
+      <w:r>
+        <w:rPr>
+          <w:vertAlign w:val="subscript"/>
+        </w:rPr>
+        <w:t>t</w:t>
+      </w:r>
+      <w:proofErr w:type="spellEnd"/>
+      <w:r>
+        <w:t xml:space="preserve"> = </w:t>
+      </w:r>
+      <w:proofErr w:type="spellStart"/>
+      <w:r>
+        <w:t>sales</w:t>
+      </w:r>
+      <w:r>
+        <w:rPr>
+          <w:vertAlign w:val="subscript"/>
+        </w:rPr>
+        <w:t>t</w:t>
+      </w:r>
+      <w:proofErr w:type="spellEnd"/>
+      <w:r>
+        <w:t xml:space="preserve"> – </w:t>
+      </w:r>
+      <w:proofErr w:type="spellStart"/>
+      <w:r>
+        <w:t>COGS</w:t>
+      </w:r>
+      <w:r>
+        <w:rPr>
+          <w:vertAlign w:val="subscript"/>
+        </w:rPr>
+        <w:t>t</w:t>
+      </w:r>
+      <w:proofErr w:type="spellEnd"/>
+      <w:r>
+        <w:t xml:space="preserve"> – </w:t>
+      </w:r>
+      <w:proofErr w:type="spellStart"/>
+      <w:r>
+        <w:t>OpEx</w:t>
+      </w:r>
+      <w:r>
+        <w:rPr>
+          <w:vertAlign w:val="subscript"/>
+        </w:rPr>
+        <w:t>t</w:t>
+      </w:r>
+      <w:proofErr w:type="spellEnd"/>
+      <w:r>
+        <w:t xml:space="preserve">  </w:t>
+      </w:r>
+      <w:proofErr w:type="gramStart"/>
+      <w:r>
+        <w:t xml:space="preserve">   (</w:t>
+      </w:r>
+      <w:proofErr w:type="gramEnd"/>
+      <w:r>
+        <w:t>3</w:t>
+      </w:r>
+      <w:r>
+        <w:t>5</w:t>
+      </w:r>
+      <w:r>
+        <w:t>)</w:t>
+      </w:r>
+    </w:p>
+    <w:p/>
+    <w:p>
+      <w:r>
+        <w:t>Earnings before tax is calculated by subtracting interest payments, depreciation (and amortization):</w:t>
+      </w:r>
+    </w:p>
+    <w:p/>
+    <w:p>
+      <w:pPr>
+        <w:jc w:val="center"/>
+      </w:pPr>
+      <w:proofErr w:type="spellStart"/>
+      <w:r>
+        <w:t>EBT</w:t>
+      </w:r>
+      <w:r>
+        <w:rPr>
+          <w:vertAlign w:val="subscript"/>
+        </w:rPr>
+        <w:t>t</w:t>
+      </w:r>
+      <w:proofErr w:type="spellEnd"/>
+      <w:r>
+        <w:t xml:space="preserve"> = </w:t>
+      </w:r>
+      <w:proofErr w:type="spellStart"/>
+      <w:r>
+        <w:t>EBITDA</w:t>
+      </w:r>
+      <w:r>
+        <w:rPr>
+          <w:vertAlign w:val="subscript"/>
+        </w:rPr>
+        <w:t>t</w:t>
+      </w:r>
+      <w:proofErr w:type="spellEnd"/>
+      <w:r>
+        <w:t xml:space="preserve"> - </w:t>
+      </w:r>
+      <w:proofErr w:type="spellStart"/>
+      <w:r>
+        <w:t>AvgSTInt</w:t>
+      </w:r>
+      <w:r>
+        <w:rPr>
+          <w:vertAlign w:val="subscript"/>
+        </w:rPr>
+        <w:t>t</w:t>
+      </w:r>
+      <w:proofErr w:type="spellEnd"/>
+      <w:r>
+        <w:t xml:space="preserve"> – </w:t>
+      </w:r>
+      <w:proofErr w:type="spellStart"/>
+      <w:r>
+        <w:t>AvgLTInt</w:t>
+      </w:r>
+      <w:r>
+        <w:rPr>
+          <w:vertAlign w:val="subscript"/>
+        </w:rPr>
+        <w:t>t</w:t>
+      </w:r>
+      <w:proofErr w:type="spellEnd"/>
+      <w:r>
+        <w:t xml:space="preserve"> + %</w:t>
+      </w:r>
+      <w:proofErr w:type="spellStart"/>
+      <w:r>
+        <w:t>STReturn</w:t>
+      </w:r>
+      <w:proofErr w:type="spellEnd"/>
+      <w:r>
+        <w:t xml:space="preserve"> * (ST investment</w:t>
+      </w:r>
+      <w:r>
+        <w:rPr>
+          <w:vertAlign w:val="subscript"/>
+        </w:rPr>
+        <w:t>t-1</w:t>
+      </w:r>
+      <w:r>
+        <w:t>)</w:t>
+      </w:r>
+      <w:r>
+        <w:t xml:space="preserve">  </w:t>
+      </w:r>
+      <w:proofErr w:type="gramStart"/>
+      <w:r>
+        <w:t xml:space="preserve">   (</w:t>
+      </w:r>
+      <w:proofErr w:type="gramEnd"/>
+      <w:r>
+        <w:t>3</w:t>
+      </w:r>
+      <w:r>
+        <w:t>6</w:t>
+      </w:r>
+      <w:r>
+        <w:t>)</w:t>
+      </w:r>
+    </w:p>
+    <w:p/>
+    <w:p>
+      <w:r>
+        <w:lastRenderedPageBreak/>
+        <w:t>Net income</w:t>
+      </w:r>
+      <w:r>
+        <w:t xml:space="preserve"> (</w:t>
+      </w:r>
+      <w:proofErr w:type="spellStart"/>
+      <w:r>
+        <w:t>NI</w:t>
+      </w:r>
+      <w:r>
+        <w:rPr>
+          <w:vertAlign w:val="subscript"/>
+        </w:rPr>
+        <w:t>t</w:t>
+      </w:r>
+      <w:proofErr w:type="spellEnd"/>
+      <w:r>
+        <w:t>)</w:t>
+      </w:r>
+      <w:r>
+        <w:t xml:space="preserve"> is </w:t>
+      </w:r>
+      <w:r>
+        <w:t>determined by subtracting the income tax:</w:t>
+      </w:r>
+    </w:p>
+    <w:p/>
+    <w:p>
+      <w:pPr>
+        <w:jc w:val="center"/>
+      </w:pPr>
+      <w:proofErr w:type="spellStart"/>
+      <w:r>
+        <w:t>N</w:t>
+      </w:r>
+      <w:r>
+        <w:t>I</w:t>
+      </w:r>
+      <w:r>
+        <w:rPr>
+          <w:vertAlign w:val="subscript"/>
+        </w:rPr>
+        <w:t>t</w:t>
+      </w:r>
+      <w:proofErr w:type="spellEnd"/>
+      <w:r>
+        <w:t xml:space="preserve"> =</w:t>
+      </w:r>
+      <w:r>
+        <w:t xml:space="preserve"> EBT * (1 - %</w:t>
+      </w:r>
+      <w:proofErr w:type="gramStart"/>
+      <w:r>
+        <w:t xml:space="preserve">IT)   </w:t>
+      </w:r>
+      <w:proofErr w:type="gramEnd"/>
+      <w:r>
+        <w:t xml:space="preserve">  (3</w:t>
+      </w:r>
+      <w:r>
+        <w:t>7</w:t>
+      </w:r>
+      <w:r>
+        <w:t>)</w:t>
+      </w:r>
+    </w:p>
+    <w:p/>
+    <w:p>
+      <w:r>
+        <w:t>Next year’s dividends w</w:t>
+      </w:r>
+      <w:r>
+        <w:t>ere</w:t>
+      </w:r>
+      <w:r>
+        <w:t xml:space="preserve"> already modeled in Eq. (24)</w:t>
+      </w:r>
+    </w:p>
+    <w:p/>
+    <w:p>
+      <w:pPr>
+        <w:jc w:val="center"/>
+        <w:rPr>
+          <w:vertAlign w:val="subscript"/>
+        </w:rPr>
+      </w:pPr>
+      <w:proofErr w:type="spellStart"/>
+      <w:r>
+        <w:t>Dividends</w:t>
+      </w:r>
+      <w:r>
+        <w:rPr>
+          <w:vertAlign w:val="subscript"/>
+        </w:rPr>
+        <w:t>t</w:t>
+      </w:r>
+      <w:proofErr w:type="spellEnd"/>
+      <w:r>
+        <w:t xml:space="preserve"> = %Payout ratio * </w:t>
+      </w:r>
+      <w:proofErr w:type="spellStart"/>
+      <w:r>
+        <w:t>N</w:t>
+      </w:r>
+      <w:r>
+        <w:t>I</w:t>
+      </w:r>
+      <w:r>
+        <w:rPr>
+          <w:vertAlign w:val="subscript"/>
+        </w:rPr>
+        <w:t>t</w:t>
+      </w:r>
+      <w:proofErr w:type="spellEnd"/>
+      <w:r>
+        <w:t xml:space="preserve">      </w:t>
+      </w:r>
+      <w:r>
+        <w:t xml:space="preserve">from Eq. </w:t>
+      </w:r>
+      <w:r>
+        <w:t>(24)</w:t>
+      </w:r>
+    </w:p>
+    <w:p/>
+    <w:p>
+      <w:r>
+        <w:t>We now have everything we need to represent every element in the balance sheet as a time series.</w:t>
+      </w:r>
+    </w:p>
+    <w:p/>
+    <w:p/>
+    <w:p>
+      <w:pPr>
+        <w:pStyle w:val="ListParagraph"/>
+        <w:numPr>
+          <w:ilvl w:val="0"/>
+          <w:numId w:val="5"/>
+        </w:numPr>
+      </w:pPr>
+      <w:r>
+        <w:t>Time Series Representation</w:t>
+      </w:r>
+    </w:p>
+    <w:p/>
+    <w:p/>
     <w:sectPr>
       <w:pgSz w:w="12240" w:h="15840"/>
       <w:pgMar w:top="1440" w:right="1440" w:bottom="1440" w:left="1440" w:header="720" w:footer="720" w:gutter="0"/>

--- a/Report for JPMorgan Chase MLCOE internship - Q1 part 1.docx
+++ b/Report for JPMorgan Chase MLCOE internship - Q1 part 1.docx
@@ -147,7 +147,15 @@
         <w:t xml:space="preserve"> for purchases</w:t>
       </w:r>
       <w:r>
-        <w:t xml:space="preserve"> (AdvPP)</w:t>
+        <w:t xml:space="preserve"> (</w:t>
+      </w:r>
+      <w:proofErr w:type="spellStart"/>
+      <w:r>
+        <w:t>AdvPP</w:t>
+      </w:r>
+      <w:proofErr w:type="spellEnd"/>
+      <w:r>
+        <w:t>)</w:t>
       </w:r>
     </w:p>
     <w:p>
@@ -200,19 +208,43 @@
     <w:p>
       <w:r>
         <w:tab/>
-        <w:t>Advance payments from customers for sales (AdvPS)</w:t>
+        <w:t>Advance payments from customers for sales (</w:t>
+      </w:r>
+      <w:proofErr w:type="spellStart"/>
+      <w:r>
+        <w:t>AdvPS</w:t>
+      </w:r>
+      <w:proofErr w:type="spellEnd"/>
+      <w:r>
+        <w:t>)</w:t>
       </w:r>
     </w:p>
     <w:p>
       <w:r>
         <w:tab/>
-        <w:t>Short-term debt (STDebt)</w:t>
+        <w:t>Short-term debt (</w:t>
+      </w:r>
+      <w:proofErr w:type="spellStart"/>
+      <w:r>
+        <w:t>STDebt</w:t>
+      </w:r>
+      <w:proofErr w:type="spellEnd"/>
+      <w:r>
+        <w:t>)</w:t>
       </w:r>
     </w:p>
     <w:p>
       <w:r>
         <w:tab/>
-        <w:t>Long-term debt (LTDebt)</w:t>
+        <w:t>Long-term debt (</w:t>
+      </w:r>
+      <w:proofErr w:type="spellStart"/>
+      <w:r>
+        <w:t>LTDebt</w:t>
+      </w:r>
+      <w:proofErr w:type="spellEnd"/>
+      <w:r>
+        <w:t>)</w:t>
       </w:r>
     </w:p>
     <w:p/>
@@ -315,6 +347,9 @@
       <w:r>
         <w:t>along with net PPE</w:t>
       </w:r>
+      <w:r>
+        <w:t>.</w:t>
+      </w:r>
     </w:p>
     <w:p>
       <w:pPr>
@@ -358,13 +393,34 @@
         </w:numPr>
       </w:pPr>
       <w:r>
+        <w:t>We use other current assets as the proxy for advance payments to suppliers for purchases</w:t>
+      </w:r>
+      <w:r>
+        <w:t>.</w:t>
+      </w:r>
+    </w:p>
+    <w:p>
+      <w:pPr>
+        <w:pStyle w:val="ListParagraph"/>
+        <w:numPr>
+          <w:ilvl w:val="1"/>
+          <w:numId w:val="2"/>
+        </w:numPr>
+      </w:pPr>
+      <w:r>
         <w:t xml:space="preserve">Short-term and long-term investments in market securities are lumped into “investments in market </w:t>
       </w:r>
       <w:r>
         <w:t>s</w:t>
       </w:r>
       <w:r>
-        <w:t>ecurities”</w:t>
+        <w:t>ecurities</w:t>
+      </w:r>
+      <w:r>
+        <w:t>.</w:t>
+      </w:r>
+      <w:r>
+        <w:t>”</w:t>
       </w:r>
     </w:p>
     <w:p>
@@ -499,10 +555,26 @@
         </w:numPr>
       </w:pPr>
       <w:r>
-        <w:t>The total long-term liability is assumed to have the average maturity of AvgM years</w:t>
-      </w:r>
-      <w:r>
-        <w:t>, and it generates an average LT interest (AvgLTInt) owed by the company</w:t>
+        <w:t xml:space="preserve">The total long-term liability is assumed to have the average maturity of </w:t>
+      </w:r>
+      <w:proofErr w:type="spellStart"/>
+      <w:r>
+        <w:t>AvgM</w:t>
+      </w:r>
+      <w:proofErr w:type="spellEnd"/>
+      <w:r>
+        <w:t xml:space="preserve"> years</w:t>
+      </w:r>
+      <w:r>
+        <w:t>, and it generates an average LT interest (</w:t>
+      </w:r>
+      <w:proofErr w:type="spellStart"/>
+      <w:r>
+        <w:t>AvgLTInt</w:t>
+      </w:r>
+      <w:proofErr w:type="spellEnd"/>
+      <w:r>
+        <w:t>) owed by the company</w:t>
       </w:r>
     </w:p>
     <w:p>
@@ -532,25 +604,43 @@
         </w:numPr>
       </w:pPr>
       <w:r>
-        <w:t>Non-current liabilities</w:t>
-      </w:r>
-      <w:r>
-        <w:rPr>
-          <w:vertAlign w:val="subscript"/>
-        </w:rPr>
-        <w:t>t</w:t>
-      </w:r>
-      <w:r>
-        <w:t xml:space="preserve"> = Total LT liability</w:t>
-      </w:r>
-      <w:r>
-        <w:rPr>
-          <w:vertAlign w:val="subscript"/>
-        </w:rPr>
-        <w:t>t</w:t>
-      </w:r>
-      <w:r>
-        <w:t xml:space="preserve"> * (1 – 1/AvgM)</w:t>
+        <w:t xml:space="preserve">Non-current </w:t>
+      </w:r>
+      <w:proofErr w:type="spellStart"/>
+      <w:r>
+        <w:t>liabilities</w:t>
+      </w:r>
+      <w:r>
+        <w:rPr>
+          <w:vertAlign w:val="subscript"/>
+        </w:rPr>
+        <w:t>t</w:t>
+      </w:r>
+      <w:proofErr w:type="spellEnd"/>
+      <w:r>
+        <w:t xml:space="preserve"> = Total LT </w:t>
+      </w:r>
+      <w:proofErr w:type="spellStart"/>
+      <w:r>
+        <w:t>liability</w:t>
+      </w:r>
+      <w:r>
+        <w:rPr>
+          <w:vertAlign w:val="subscript"/>
+        </w:rPr>
+        <w:t>t</w:t>
+      </w:r>
+      <w:proofErr w:type="spellEnd"/>
+      <w:r>
+        <w:t xml:space="preserve"> * (1 – 1/</w:t>
+      </w:r>
+      <w:proofErr w:type="spellStart"/>
+      <w:r>
+        <w:t>AvgM</w:t>
+      </w:r>
+      <w:proofErr w:type="spellEnd"/>
+      <w:r>
+        <w:t>)</w:t>
       </w:r>
     </w:p>
     <w:p>
@@ -577,7 +667,15 @@
         <w:t>Includes</w:t>
       </w:r>
       <w:r>
-        <w:t xml:space="preserve"> STDebt,</w:t>
+        <w:t xml:space="preserve"> </w:t>
+      </w:r>
+      <w:proofErr w:type="spellStart"/>
+      <w:r>
+        <w:t>STDebt</w:t>
+      </w:r>
+      <w:proofErr w:type="spellEnd"/>
+      <w:r>
+        <w:t>,</w:t>
       </w:r>
       <w:r>
         <w:t xml:space="preserve"> current accrued expenses which include dealer and customer allowances, claims and discounts, product warranty, payrolls and benefits, and others</w:t>
@@ -616,26 +714,36 @@
         <w:t>Short-term loan</w:t>
       </w:r>
       <w:r>
-        <w:t xml:space="preserve"> (STLoan</w:t>
-      </w:r>
-      <w:r>
-        <w:rPr>
-          <w:vertAlign w:val="subscript"/>
-        </w:rPr>
-        <w:t>t</w:t>
-      </w:r>
+        <w:t xml:space="preserve"> (</w:t>
+      </w:r>
+      <w:proofErr w:type="spellStart"/>
+      <w:r>
+        <w:t>STLoan</w:t>
+      </w:r>
+      <w:r>
+        <w:rPr>
+          <w:vertAlign w:val="subscript"/>
+        </w:rPr>
+        <w:t>t</w:t>
+      </w:r>
+      <w:proofErr w:type="spellEnd"/>
       <w:r>
         <w:t>)</w:t>
       </w:r>
       <w:r>
-        <w:t xml:space="preserve"> generates an average ST interest (AvgSTInt</w:t>
-      </w:r>
-      <w:r>
-        <w:rPr>
-          <w:vertAlign w:val="subscript"/>
-        </w:rPr>
-        <w:t>t</w:t>
-      </w:r>
+        <w:t xml:space="preserve"> generates an average ST interest (</w:t>
+      </w:r>
+      <w:proofErr w:type="spellStart"/>
+      <w:r>
+        <w:t>AvgSTInt</w:t>
+      </w:r>
+      <w:r>
+        <w:rPr>
+          <w:vertAlign w:val="subscript"/>
+        </w:rPr>
+        <w:t>t</w:t>
+      </w:r>
+      <w:proofErr w:type="spellEnd"/>
       <w:r>
         <w:t>) owed by the company</w:t>
       </w:r>
@@ -694,8 +802,13 @@
         <w:t>Total ST liability</w:t>
       </w:r>
       <w:r>
-        <w:t xml:space="preserve"> + Total LT liability / AvgM</w:t>
-      </w:r>
+        <w:t xml:space="preserve"> + Total LT liability / </w:t>
+      </w:r>
+      <w:proofErr w:type="spellStart"/>
+      <w:r>
+        <w:t>AvgM</w:t>
+      </w:r>
+      <w:proofErr w:type="spellEnd"/>
     </w:p>
     <w:p>
       <w:pPr>
@@ -721,14 +834,19 @@
         <w:t>Represented by Stockholders Equity</w:t>
       </w:r>
       <w:r>
-        <w:t xml:space="preserve"> (SE</w:t>
-      </w:r>
-      <w:r>
-        <w:rPr>
-          <w:vertAlign w:val="subscript"/>
-        </w:rPr>
-        <w:t>t</w:t>
-      </w:r>
+        <w:t xml:space="preserve"> (</w:t>
+      </w:r>
+      <w:proofErr w:type="spellStart"/>
+      <w:r>
+        <w:t>SE</w:t>
+      </w:r>
+      <w:r>
+        <w:rPr>
+          <w:vertAlign w:val="subscript"/>
+        </w:rPr>
+        <w:t>t</w:t>
+      </w:r>
+      <w:proofErr w:type="spellEnd"/>
       <w:r>
         <w:t>)</w:t>
       </w:r>
@@ -741,7 +859,9 @@
           <w:numId w:val="2"/>
         </w:numPr>
       </w:pPr>
-      <w:r>
+      <w:proofErr w:type="spellStart"/>
+      <w:r>
+        <w:lastRenderedPageBreak/>
         <w:t>SE</w:t>
       </w:r>
       <w:r>
@@ -750,6 +870,7 @@
         </w:rPr>
         <w:t>t</w:t>
       </w:r>
+      <w:proofErr w:type="spellEnd"/>
       <w:r>
         <w:t xml:space="preserve"> = SE</w:t>
       </w:r>
@@ -763,29 +884,39 @@
         <w:t xml:space="preserve"> +</w:t>
       </w:r>
       <w:r>
-        <w:t xml:space="preserve"> EF</w:t>
-      </w:r>
-      <w:r>
-        <w:rPr>
-          <w:vertAlign w:val="subscript"/>
-        </w:rPr>
-        <w:t>t</w:t>
-      </w:r>
+        <w:t xml:space="preserve"> </w:t>
+      </w:r>
+      <w:proofErr w:type="spellStart"/>
+      <w:r>
+        <w:t>EF</w:t>
+      </w:r>
+      <w:r>
+        <w:rPr>
+          <w:vertAlign w:val="subscript"/>
+        </w:rPr>
+        <w:t>t</w:t>
+      </w:r>
+      <w:proofErr w:type="spellEnd"/>
       <w:r>
         <w:t xml:space="preserve"> +</w:t>
       </w:r>
       <w:r>
-        <w:t xml:space="preserve"> NI</w:t>
-      </w:r>
-      <w:r>
-        <w:rPr>
-          <w:vertAlign w:val="subscript"/>
-        </w:rPr>
-        <w:t>t</w:t>
-      </w:r>
-      <w:r>
         <w:t xml:space="preserve"> </w:t>
       </w:r>
+      <w:proofErr w:type="spellStart"/>
+      <w:r>
+        <w:t>NI</w:t>
+      </w:r>
+      <w:r>
+        <w:rPr>
+          <w:vertAlign w:val="subscript"/>
+        </w:rPr>
+        <w:t>t</w:t>
+      </w:r>
+      <w:proofErr w:type="spellEnd"/>
+      <w:r>
+        <w:t xml:space="preserve"> </w:t>
+      </w:r>
       <w:r>
         <w:t xml:space="preserve">– </w:t>
       </w:r>
@@ -799,17 +930,28 @@
         <w:t>t-1</w:t>
       </w:r>
       <w:r>
-        <w:t xml:space="preserve"> – BB</w:t>
-      </w:r>
-      <w:r>
-        <w:rPr>
-          <w:vertAlign w:val="subscript"/>
-        </w:rPr>
-        <w:t xml:space="preserve">t </w:t>
-      </w:r>
-      <w:r>
+        <w:t xml:space="preserve"> – </w:t>
+      </w:r>
+      <w:proofErr w:type="spellStart"/>
+      <w:r>
+        <w:t>BB</w:t>
+      </w:r>
+      <w:r>
+        <w:rPr>
+          <w:vertAlign w:val="subscript"/>
+        </w:rPr>
+        <w:t>t</w:t>
+      </w:r>
+      <w:proofErr w:type="spellEnd"/>
+      <w:r>
+        <w:rPr>
+          <w:vertAlign w:val="subscript"/>
+        </w:rPr>
         <w:t xml:space="preserve"> </w:t>
       </w:r>
+      <w:r>
+        <w:t xml:space="preserve"> </w:t>
+      </w:r>
     </w:p>
     <w:p>
       <w:pPr>
@@ -840,8 +982,8 @@
           <w:numId w:val="2"/>
         </w:numPr>
       </w:pPr>
-      <w:r>
-        <w:lastRenderedPageBreak/>
+      <w:proofErr w:type="spellStart"/>
+      <w:r>
         <w:t>EF</w:t>
       </w:r>
       <w:r>
@@ -850,8 +992,17 @@
         </w:rPr>
         <w:t>t</w:t>
       </w:r>
-      <w:r>
-        <w:t xml:space="preserve"> = equity financing to cover portion of CapEx spending</w:t>
+      <w:proofErr w:type="spellEnd"/>
+      <w:r>
+        <w:t xml:space="preserve"> = equity financing to cover portion of </w:t>
+      </w:r>
+      <w:proofErr w:type="spellStart"/>
+      <w:r>
+        <w:t>CapEx</w:t>
+      </w:r>
+      <w:proofErr w:type="spellEnd"/>
+      <w:r>
+        <w:t xml:space="preserve"> spending</w:t>
       </w:r>
     </w:p>
     <w:p>
@@ -862,6 +1013,7 @@
           <w:numId w:val="2"/>
         </w:numPr>
       </w:pPr>
+      <w:proofErr w:type="spellStart"/>
       <w:r>
         <w:t>NI</w:t>
       </w:r>
@@ -871,6 +1023,7 @@
         </w:rPr>
         <w:t>t</w:t>
       </w:r>
+      <w:proofErr w:type="spellEnd"/>
       <w:r>
         <w:t xml:space="preserve"> = net income this year</w:t>
       </w:r>
@@ -907,6 +1060,7 @@
           <w:numId w:val="2"/>
         </w:numPr>
       </w:pPr>
+      <w:proofErr w:type="spellStart"/>
       <w:r>
         <w:t>BB</w:t>
       </w:r>
@@ -916,6 +1070,7 @@
         </w:rPr>
         <w:t>t</w:t>
       </w:r>
+      <w:proofErr w:type="spellEnd"/>
       <w:r>
         <w:t xml:space="preserve"> = stock buyback this year</w:t>
       </w:r>
@@ -937,6 +1092,7 @@
         <w:tab/>
         <w:t>Non-current assets (</w:t>
       </w:r>
+      <w:proofErr w:type="spellStart"/>
       <w:r>
         <w:rPr>
           <w:b/>
@@ -952,6 +1108,7 @@
         </w:rPr>
         <w:t>t</w:t>
       </w:r>
+      <w:proofErr w:type="spellEnd"/>
       <w:r>
         <w:t>)</w:t>
       </w:r>
@@ -973,6 +1130,7 @@
         <w:tab/>
         <w:t>Advance payments to suppliers for purchases (</w:t>
       </w:r>
+      <w:proofErr w:type="spellStart"/>
       <w:r>
         <w:rPr>
           <w:b/>
@@ -988,6 +1146,7 @@
         </w:rPr>
         <w:t>t</w:t>
       </w:r>
+      <w:proofErr w:type="spellEnd"/>
       <w:r>
         <w:t>)</w:t>
       </w:r>
@@ -997,6 +1156,7 @@
         <w:tab/>
         <w:t>Account receivables (</w:t>
       </w:r>
+      <w:proofErr w:type="spellStart"/>
       <w:r>
         <w:rPr>
           <w:b/>
@@ -1012,6 +1172,7 @@
         </w:rPr>
         <w:t>t</w:t>
       </w:r>
+      <w:proofErr w:type="spellEnd"/>
       <w:r>
         <w:t>)</w:t>
       </w:r>
@@ -1021,6 +1182,7 @@
         <w:tab/>
         <w:t>Inventory (</w:t>
       </w:r>
+      <w:proofErr w:type="spellStart"/>
       <w:r>
         <w:rPr>
           <w:b/>
@@ -1036,6 +1198,7 @@
         </w:rPr>
         <w:t>t</w:t>
       </w:r>
+      <w:proofErr w:type="spellEnd"/>
       <w:r>
         <w:t>)</w:t>
       </w:r>
@@ -1047,6 +1210,7 @@
       <w:r>
         <w:t>Total liquidity (</w:t>
       </w:r>
+      <w:proofErr w:type="spellStart"/>
       <w:r>
         <w:rPr>
           <w:b/>
@@ -1062,6 +1226,7 @@
         </w:rPr>
         <w:t>t</w:t>
       </w:r>
+      <w:proofErr w:type="spellEnd"/>
       <w:r>
         <w:t>)</w:t>
       </w:r>
@@ -1077,6 +1242,7 @@
       <w:r>
         <w:t>Investments in market securities (</w:t>
       </w:r>
+      <w:proofErr w:type="spellStart"/>
       <w:r>
         <w:rPr>
           <w:b/>
@@ -1092,6 +1258,7 @@
         </w:rPr>
         <w:t>t</w:t>
       </w:r>
+      <w:proofErr w:type="spellEnd"/>
       <w:r>
         <w:t>)</w:t>
       </w:r>
@@ -1119,6 +1286,7 @@
       <w:r>
         <w:t>Cash equivalent (</w:t>
       </w:r>
+      <w:proofErr w:type="spellStart"/>
       <w:r>
         <w:rPr>
           <w:b/>
@@ -1134,6 +1302,7 @@
         </w:rPr>
         <w:t>t</w:t>
       </w:r>
+      <w:proofErr w:type="spellEnd"/>
       <w:r>
         <w:t>)</w:t>
       </w:r>
@@ -1149,6 +1318,7 @@
         <w:tab/>
         <w:t>Account payables (</w:t>
       </w:r>
+      <w:proofErr w:type="spellStart"/>
       <w:r>
         <w:rPr>
           <w:b/>
@@ -1164,6 +1334,7 @@
         </w:rPr>
         <w:t>t</w:t>
       </w:r>
+      <w:proofErr w:type="spellEnd"/>
       <w:r>
         <w:t>)</w:t>
       </w:r>
@@ -1173,6 +1344,7 @@
         <w:tab/>
         <w:t>Advance payments from customers for sales (</w:t>
       </w:r>
+      <w:proofErr w:type="spellStart"/>
       <w:r>
         <w:rPr>
           <w:b/>
@@ -1188,6 +1360,7 @@
         </w:rPr>
         <w:t>t</w:t>
       </w:r>
+      <w:proofErr w:type="spellEnd"/>
       <w:r>
         <w:t>)</w:t>
       </w:r>
@@ -1197,6 +1370,7 @@
         <w:tab/>
         <w:t>Non-current liabilities (</w:t>
       </w:r>
+      <w:proofErr w:type="spellStart"/>
       <w:r>
         <w:rPr>
           <w:b/>
@@ -1212,6 +1386,7 @@
         </w:rPr>
         <w:t>t</w:t>
       </w:r>
+      <w:proofErr w:type="spellEnd"/>
       <w:r>
         <w:t>)</w:t>
       </w:r>
@@ -1239,6 +1414,7 @@
           <w:numId w:val="2"/>
         </w:numPr>
       </w:pPr>
+      <w:proofErr w:type="spellStart"/>
       <w:r>
         <w:rPr>
           <w:b/>
@@ -1254,18 +1430,25 @@
         </w:rPr>
         <w:t>t</w:t>
       </w:r>
-      <w:r>
-        <w:t xml:space="preserve"> = Total LT liability</w:t>
-      </w:r>
-      <w:r>
-        <w:rPr>
-          <w:vertAlign w:val="subscript"/>
-        </w:rPr>
-        <w:t>t</w:t>
-      </w:r>
+      <w:proofErr w:type="spellEnd"/>
+      <w:r>
+        <w:t xml:space="preserve"> = Total LT </w:t>
+      </w:r>
+      <w:proofErr w:type="spellStart"/>
+      <w:r>
+        <w:t>liability</w:t>
+      </w:r>
+      <w:r>
+        <w:rPr>
+          <w:vertAlign w:val="subscript"/>
+        </w:rPr>
+        <w:t>t</w:t>
+      </w:r>
+      <w:proofErr w:type="spellEnd"/>
       <w:r>
         <w:t xml:space="preserve"> * (1 – 1/</w:t>
       </w:r>
+      <w:proofErr w:type="spellStart"/>
       <w:r>
         <w:rPr>
           <w:b/>
@@ -1273,6 +1456,7 @@
         </w:rPr>
         <w:t>AvgM</w:t>
       </w:r>
+      <w:proofErr w:type="spellEnd"/>
       <w:r>
         <w:t>)</w:t>
       </w:r>
@@ -1284,6 +1468,7 @@
       <w:r>
         <w:t>Current liabilities (</w:t>
       </w:r>
+      <w:proofErr w:type="spellStart"/>
       <w:r>
         <w:rPr>
           <w:b/>
@@ -1299,6 +1484,7 @@
         </w:rPr>
         <w:t>t</w:t>
       </w:r>
+      <w:proofErr w:type="spellEnd"/>
       <w:r>
         <w:t>)</w:t>
       </w:r>
@@ -1323,6 +1509,7 @@
           <w:numId w:val="2"/>
         </w:numPr>
       </w:pPr>
+      <w:proofErr w:type="spellStart"/>
       <w:r>
         <w:rPr>
           <w:b/>
@@ -1345,33 +1532,49 @@
         </w:rPr>
         <w:t>t</w:t>
       </w:r>
-      <w:r>
-        <w:t xml:space="preserve"> = ST debt</w:t>
-      </w:r>
-      <w:r>
-        <w:rPr>
-          <w:vertAlign w:val="subscript"/>
-        </w:rPr>
-        <w:t>t</w:t>
-      </w:r>
-      <w:r>
-        <w:t xml:space="preserve"> + current accrued expenses</w:t>
-      </w:r>
-      <w:r>
-        <w:rPr>
-          <w:vertAlign w:val="subscript"/>
-        </w:rPr>
-        <w:t>t</w:t>
-      </w:r>
-      <w:r>
-        <w:t xml:space="preserve"> + other current liabilities</w:t>
-      </w:r>
-      <w:r>
-        <w:rPr>
-          <w:vertAlign w:val="subscript"/>
-        </w:rPr>
-        <w:t>t</w:t>
-      </w:r>
+      <w:proofErr w:type="spellEnd"/>
+      <w:r>
+        <w:t xml:space="preserve"> = ST </w:t>
+      </w:r>
+      <w:proofErr w:type="spellStart"/>
+      <w:r>
+        <w:t>debt</w:t>
+      </w:r>
+      <w:r>
+        <w:rPr>
+          <w:vertAlign w:val="subscript"/>
+        </w:rPr>
+        <w:t>t</w:t>
+      </w:r>
+      <w:proofErr w:type="spellEnd"/>
+      <w:r>
+        <w:t xml:space="preserve"> + current accrued </w:t>
+      </w:r>
+      <w:proofErr w:type="spellStart"/>
+      <w:r>
+        <w:t>expenses</w:t>
+      </w:r>
+      <w:r>
+        <w:rPr>
+          <w:vertAlign w:val="subscript"/>
+        </w:rPr>
+        <w:t>t</w:t>
+      </w:r>
+      <w:proofErr w:type="spellEnd"/>
+      <w:r>
+        <w:t xml:space="preserve"> + other current </w:t>
+      </w:r>
+      <w:proofErr w:type="spellStart"/>
+      <w:r>
+        <w:t>liabilities</w:t>
+      </w:r>
+      <w:r>
+        <w:rPr>
+          <w:vertAlign w:val="subscript"/>
+        </w:rPr>
+        <w:t>t</w:t>
+      </w:r>
+      <w:proofErr w:type="spellEnd"/>
     </w:p>
     <w:p>
       <w:pPr>
@@ -1381,6 +1584,7 @@
           <w:numId w:val="2"/>
         </w:numPr>
       </w:pPr>
+      <w:proofErr w:type="spellStart"/>
       <w:r>
         <w:rPr>
           <w:b/>
@@ -1396,9 +1600,11 @@
         </w:rPr>
         <w:t>t</w:t>
       </w:r>
+      <w:proofErr w:type="spellEnd"/>
       <w:r>
         <w:t xml:space="preserve"> = </w:t>
       </w:r>
+      <w:proofErr w:type="spellStart"/>
       <w:r>
         <w:rPr>
           <w:b/>
@@ -1421,18 +1627,25 @@
         </w:rPr>
         <w:t>t</w:t>
       </w:r>
-      <w:r>
-        <w:t xml:space="preserve"> + Total LT liability</w:t>
-      </w:r>
-      <w:r>
-        <w:rPr>
-          <w:vertAlign w:val="subscript"/>
-        </w:rPr>
-        <w:t>t</w:t>
-      </w:r>
+      <w:proofErr w:type="spellEnd"/>
+      <w:r>
+        <w:t xml:space="preserve"> + Total LT </w:t>
+      </w:r>
+      <w:proofErr w:type="spellStart"/>
+      <w:r>
+        <w:t>liability</w:t>
+      </w:r>
+      <w:r>
+        <w:rPr>
+          <w:vertAlign w:val="subscript"/>
+        </w:rPr>
+        <w:t>t</w:t>
+      </w:r>
+      <w:proofErr w:type="spellEnd"/>
       <w:r>
         <w:t xml:space="preserve"> / </w:t>
       </w:r>
+      <w:proofErr w:type="spellStart"/>
       <w:r>
         <w:rPr>
           <w:b/>
@@ -1440,9 +1653,11 @@
         </w:rPr>
         <w:t>AvgM</w:t>
       </w:r>
+      <w:proofErr w:type="spellEnd"/>
       <w:r>
         <w:t xml:space="preserve"> = </w:t>
       </w:r>
+      <w:proofErr w:type="spellStart"/>
       <w:r>
         <w:rPr>
           <w:b/>
@@ -1465,9 +1680,11 @@
         </w:rPr>
         <w:t>t</w:t>
       </w:r>
+      <w:proofErr w:type="spellEnd"/>
       <w:r>
         <w:t xml:space="preserve"> + </w:t>
       </w:r>
+      <w:proofErr w:type="spellStart"/>
       <w:r>
         <w:rPr>
           <w:b/>
@@ -1483,9 +1700,11 @@
         </w:rPr>
         <w:t>t</w:t>
       </w:r>
+      <w:proofErr w:type="spellEnd"/>
       <w:r>
         <w:t xml:space="preserve"> / (</w:t>
       </w:r>
+      <w:proofErr w:type="spellStart"/>
       <w:r>
         <w:rPr>
           <w:b/>
@@ -1493,6 +1712,7 @@
         </w:rPr>
         <w:t>AvgM</w:t>
       </w:r>
+      <w:proofErr w:type="spellEnd"/>
       <w:r>
         <w:t xml:space="preserve"> </w:t>
       </w:r>
@@ -1516,6 +1736,7 @@
       <w:r>
         <w:t>Stockholder equity (</w:t>
       </w:r>
+      <w:proofErr w:type="spellStart"/>
       <w:r>
         <w:rPr>
           <w:b/>
@@ -1531,6 +1752,7 @@
         </w:rPr>
         <w:t>t</w:t>
       </w:r>
+      <w:proofErr w:type="spellEnd"/>
       <w:r>
         <w:t>)</w:t>
       </w:r>
@@ -1543,6 +1765,7 @@
           <w:numId w:val="2"/>
         </w:numPr>
       </w:pPr>
+      <w:proofErr w:type="spellStart"/>
       <w:r>
         <w:rPr>
           <w:b/>
@@ -1558,6 +1781,7 @@
         </w:rPr>
         <w:t>t</w:t>
       </w:r>
+      <w:proofErr w:type="spellEnd"/>
       <w:r>
         <w:t xml:space="preserve"> = </w:t>
       </w:r>
@@ -1579,6 +1803,7 @@
       <w:r>
         <w:t xml:space="preserve"> + </w:t>
       </w:r>
+      <w:proofErr w:type="spellStart"/>
       <w:r>
         <w:rPr>
           <w:b/>
@@ -1594,9 +1819,11 @@
         </w:rPr>
         <w:t>t</w:t>
       </w:r>
+      <w:proofErr w:type="spellEnd"/>
       <w:r>
         <w:t xml:space="preserve"> + </w:t>
       </w:r>
+      <w:proofErr w:type="spellStart"/>
       <w:r>
         <w:rPr>
           <w:b/>
@@ -1612,6 +1839,7 @@
         </w:rPr>
         <w:t>t</w:t>
       </w:r>
+      <w:proofErr w:type="spellEnd"/>
       <w:r>
         <w:t xml:space="preserve"> –</w:t>
       </w:r>
@@ -1636,6 +1864,7 @@
       <w:r>
         <w:t xml:space="preserve"> – </w:t>
       </w:r>
+      <w:proofErr w:type="spellStart"/>
       <w:r>
         <w:rPr>
           <w:b/>
@@ -1651,6 +1880,7 @@
         </w:rPr>
         <w:t>t</w:t>
       </w:r>
+      <w:proofErr w:type="spellEnd"/>
       <w:r>
         <w:t xml:space="preserve">  </w:t>
       </w:r>
@@ -1695,6 +1925,7 @@
           <w:numId w:val="2"/>
         </w:numPr>
       </w:pPr>
+      <w:proofErr w:type="spellStart"/>
       <w:proofErr w:type="gramStart"/>
       <w:r>
         <w:t>EF</w:t>
@@ -1705,12 +1936,21 @@
         </w:rPr>
         <w:t>t</w:t>
       </w:r>
+      <w:proofErr w:type="spellEnd"/>
       <w:r>
         <w:t xml:space="preserve"> :</w:t>
       </w:r>
       <w:proofErr w:type="gramEnd"/>
       <w:r>
-        <w:t xml:space="preserve"> equity financing to cover portion of CapEx spending</w:t>
+        <w:t xml:space="preserve"> equity financing to cover portion of </w:t>
+      </w:r>
+      <w:proofErr w:type="spellStart"/>
+      <w:r>
+        <w:t>CapEx</w:t>
+      </w:r>
+      <w:proofErr w:type="spellEnd"/>
+      <w:r>
+        <w:t xml:space="preserve"> spending</w:t>
       </w:r>
     </w:p>
     <w:p>
@@ -1721,6 +1961,7 @@
           <w:numId w:val="2"/>
         </w:numPr>
       </w:pPr>
+      <w:proofErr w:type="spellStart"/>
       <w:proofErr w:type="gramStart"/>
       <w:r>
         <w:t>NI</w:t>
@@ -1731,6 +1972,7 @@
         </w:rPr>
         <w:t>t</w:t>
       </w:r>
+      <w:proofErr w:type="spellEnd"/>
       <w:r>
         <w:t xml:space="preserve"> :</w:t>
       </w:r>
@@ -1768,6 +2010,7 @@
           <w:numId w:val="2"/>
         </w:numPr>
       </w:pPr>
+      <w:proofErr w:type="spellStart"/>
       <w:proofErr w:type="gramStart"/>
       <w:r>
         <w:t>BB</w:t>
@@ -1778,6 +2021,7 @@
         </w:rPr>
         <w:t>t</w:t>
       </w:r>
+      <w:proofErr w:type="spellEnd"/>
       <w:r>
         <w:t xml:space="preserve"> :</w:t>
       </w:r>
@@ -1805,13 +2049,13 @@
           <w:b/>
           <w:bCs/>
         </w:rPr>
+        <w:lastRenderedPageBreak/>
         <w:t>Mathematical Equations Governing the Balance Sheet Elements</w:t>
       </w:r>
     </w:p>
     <w:p/>
     <w:p>
       <w:r>
-        <w:lastRenderedPageBreak/>
         <w:t>We refer to Pareja09 for constructing the mathematical equations that link all the elements on the balance sheet without circularity or plugs. First, we define two drivers that will predict the evolution of the balance sheet’s elements. They are:</w:t>
       </w:r>
     </w:p>
@@ -1823,6 +2067,7 @@
           <w:numId w:val="2"/>
         </w:numPr>
       </w:pPr>
+      <w:proofErr w:type="spellStart"/>
       <w:proofErr w:type="gramStart"/>
       <w:r>
         <w:t>Sales</w:t>
@@ -1833,6 +2078,7 @@
         </w:rPr>
         <w:t>t</w:t>
       </w:r>
+      <w:proofErr w:type="spellEnd"/>
       <w:r>
         <w:t xml:space="preserve"> :</w:t>
       </w:r>
@@ -1849,6 +2095,7 @@
           <w:numId w:val="2"/>
         </w:numPr>
       </w:pPr>
+      <w:proofErr w:type="spellStart"/>
       <w:proofErr w:type="gramStart"/>
       <w:r>
         <w:t>Purchases</w:t>
@@ -1859,6 +2106,7 @@
         </w:rPr>
         <w:t>t</w:t>
       </w:r>
+      <w:proofErr w:type="spellEnd"/>
       <w:r>
         <w:t xml:space="preserve"> :</w:t>
       </w:r>
@@ -1957,6 +2205,7 @@
           <w:vertAlign w:val="subscript"/>
         </w:rPr>
       </w:pPr>
+      <w:proofErr w:type="spellStart"/>
       <w:r>
         <w:t>NCA</w:t>
       </w:r>
@@ -1966,6 +2215,7 @@
         </w:rPr>
         <w:t>t</w:t>
       </w:r>
+      <w:proofErr w:type="spellEnd"/>
       <w:r>
         <w:t xml:space="preserve"> = NCA</w:t>
       </w:r>
@@ -1978,6 +2228,7 @@
       <w:r>
         <w:t xml:space="preserve"> – </w:t>
       </w:r>
+      <w:proofErr w:type="spellStart"/>
       <w:r>
         <w:t>D</w:t>
       </w:r>
@@ -1990,9 +2241,11 @@
         </w:rPr>
         <w:t>t</w:t>
       </w:r>
+      <w:proofErr w:type="spellEnd"/>
       <w:r>
         <w:t xml:space="preserve"> + </w:t>
       </w:r>
+      <w:proofErr w:type="spellStart"/>
       <w:r>
         <w:t>C</w:t>
       </w:r>
@@ -2011,6 +2264,7 @@
         </w:rPr>
         <w:t>t</w:t>
       </w:r>
+      <w:proofErr w:type="spellEnd"/>
       <w:r>
         <w:t xml:space="preserve">  </w:t>
       </w:r>
@@ -2040,6 +2294,7 @@
       <w:pPr>
         <w:jc w:val="center"/>
       </w:pPr>
+      <w:proofErr w:type="spellStart"/>
       <w:r>
         <w:t>D</w:t>
       </w:r>
@@ -2052,6 +2307,7 @@
         </w:rPr>
         <w:t>t</w:t>
       </w:r>
+      <w:proofErr w:type="spellEnd"/>
       <w:r>
         <w:t xml:space="preserve"> = N</w:t>
       </w:r>
@@ -2088,6 +2344,7 @@
       <w:pPr>
         <w:jc w:val="center"/>
       </w:pPr>
+      <w:proofErr w:type="spellStart"/>
       <w:r>
         <w:t>CapEx</w:t>
       </w:r>
@@ -2097,24 +2354,35 @@
         </w:rPr>
         <w:t>t</w:t>
       </w:r>
-      <w:r>
-        <w:t xml:space="preserve"> = Depreciation</w:t>
-      </w:r>
-      <w:r>
-        <w:rPr>
-          <w:vertAlign w:val="subscript"/>
-        </w:rPr>
-        <w:t>t</w:t>
-      </w:r>
-      <w:r>
-        <w:t xml:space="preserve"> + Sales</w:t>
-      </w:r>
-      <w:r>
-        <w:rPr>
-          <w:vertAlign w:val="subscript"/>
-        </w:rPr>
-        <w:t>t</w:t>
-      </w:r>
+      <w:proofErr w:type="spellEnd"/>
+      <w:r>
+        <w:t xml:space="preserve"> = </w:t>
+      </w:r>
+      <w:proofErr w:type="spellStart"/>
+      <w:r>
+        <w:t>Depreciation</w:t>
+      </w:r>
+      <w:r>
+        <w:rPr>
+          <w:vertAlign w:val="subscript"/>
+        </w:rPr>
+        <w:t>t</w:t>
+      </w:r>
+      <w:proofErr w:type="spellEnd"/>
+      <w:r>
+        <w:t xml:space="preserve"> + </w:t>
+      </w:r>
+      <w:proofErr w:type="spellStart"/>
+      <w:r>
+        <w:t>Sales</w:t>
+      </w:r>
+      <w:r>
+        <w:rPr>
+          <w:vertAlign w:val="subscript"/>
+        </w:rPr>
+        <w:t>t</w:t>
+      </w:r>
+      <w:proofErr w:type="spellEnd"/>
       <w:r>
         <w:t xml:space="preserve"> * %Asset growth</w:t>
       </w:r>
@@ -2139,8 +2407,16 @@
         <w:rPr>
           <w:color w:val="FF0000"/>
         </w:rPr>
-        <w:t>%Depr</w:t>
-      </w:r>
+        <w:t>%</w:t>
+      </w:r>
+      <w:proofErr w:type="spellStart"/>
+      <w:r>
+        <w:rPr>
+          <w:color w:val="FF0000"/>
+        </w:rPr>
+        <w:t>Depr</w:t>
+      </w:r>
+      <w:proofErr w:type="spellEnd"/>
       <w:r>
         <w:t>) and %Asset growth (</w:t>
       </w:r>
@@ -2179,7 +2455,15 @@
     <w:p/>
     <w:p>
       <w:r>
-        <w:t>Advance payments to suppliers for purchases (AdvPP) can be modeled as being a fraction of the total purchases being made next year</w:t>
+        <w:t>Advance payments to suppliers for purchases (</w:t>
+      </w:r>
+      <w:proofErr w:type="spellStart"/>
+      <w:r>
+        <w:t>AdvPP</w:t>
+      </w:r>
+      <w:proofErr w:type="spellEnd"/>
+      <w:r>
+        <w:t>) can be modeled as being a fraction of the total purchases being made next year</w:t>
       </w:r>
       <w:r>
         <w:t>:</w:t>
@@ -2193,7 +2477,9 @@
           <w:vertAlign w:val="subscript"/>
         </w:rPr>
       </w:pPr>
-      <w:r>
+      <w:proofErr w:type="spellStart"/>
+      <w:r>
+        <w:lastRenderedPageBreak/>
         <w:t>AdvPP</w:t>
       </w:r>
       <w:r>
@@ -2202,8 +2488,17 @@
         </w:rPr>
         <w:t>t</w:t>
       </w:r>
-      <w:r>
-        <w:t xml:space="preserve"> = %AdvPP * Purchases</w:t>
+      <w:proofErr w:type="spellEnd"/>
+      <w:r>
+        <w:t xml:space="preserve"> = %</w:t>
+      </w:r>
+      <w:proofErr w:type="spellStart"/>
+      <w:r>
+        <w:t>AdvPP</w:t>
+      </w:r>
+      <w:proofErr w:type="spellEnd"/>
+      <w:r>
+        <w:t xml:space="preserve"> * Purchases</w:t>
       </w:r>
       <w:r>
         <w:rPr>
@@ -2226,15 +2521,22 @@
     <w:p/>
     <w:p>
       <w:r>
-        <w:lastRenderedPageBreak/>
         <w:t>We add %Advance payments to suppliers (</w:t>
       </w:r>
       <w:r>
         <w:rPr>
           <w:color w:val="FF0000"/>
         </w:rPr>
-        <w:t>%AdvPP</w:t>
-      </w:r>
+        <w:t>%</w:t>
+      </w:r>
+      <w:proofErr w:type="spellStart"/>
+      <w:r>
+        <w:rPr>
+          <w:color w:val="FF0000"/>
+        </w:rPr>
+        <w:t>AdvPP</w:t>
+      </w:r>
+      <w:proofErr w:type="spellEnd"/>
       <w:r>
         <w:t>) to the variables to learn in our training.</w:t>
       </w:r>
@@ -2281,6 +2583,7 @@
           <w:vertAlign w:val="subscript"/>
         </w:rPr>
       </w:pPr>
+      <w:proofErr w:type="spellStart"/>
       <w:r>
         <w:t>AR</w:t>
       </w:r>
@@ -2290,15 +2593,21 @@
         </w:rPr>
         <w:t>t</w:t>
       </w:r>
-      <w:r>
-        <w:t xml:space="preserve"> = %AR * Sales</w:t>
-      </w:r>
-      <w:r>
-        <w:rPr>
-          <w:vertAlign w:val="subscript"/>
-        </w:rPr>
-        <w:t>t</w:t>
-      </w:r>
+      <w:proofErr w:type="spellEnd"/>
+      <w:r>
+        <w:t xml:space="preserve"> = %AR * </w:t>
+      </w:r>
+      <w:proofErr w:type="spellStart"/>
+      <w:r>
+        <w:t>Sales</w:t>
+      </w:r>
+      <w:r>
+        <w:rPr>
+          <w:vertAlign w:val="subscript"/>
+        </w:rPr>
+        <w:t>t</w:t>
+      </w:r>
+      <w:proofErr w:type="spellEnd"/>
       <w:r>
         <w:t xml:space="preserve">  </w:t>
       </w:r>
@@ -2362,6 +2671,7 @@
           <w:vertAlign w:val="subscript"/>
         </w:rPr>
       </w:pPr>
+      <w:proofErr w:type="spellStart"/>
       <w:r>
         <w:t>Inv</w:t>
       </w:r>
@@ -2371,6 +2681,7 @@
         </w:rPr>
         <w:t>t</w:t>
       </w:r>
+      <w:proofErr w:type="spellEnd"/>
       <w:r>
         <w:t xml:space="preserve"> = Inv</w:t>
       </w:r>
@@ -2383,6 +2694,7 @@
       <w:r>
         <w:t xml:space="preserve"> + </w:t>
       </w:r>
+      <w:proofErr w:type="spellStart"/>
       <w:r>
         <w:t>P</w:t>
       </w:r>
@@ -2395,15 +2707,21 @@
         </w:rPr>
         <w:t>t</w:t>
       </w:r>
-      <w:r>
-        <w:t xml:space="preserve"> – COGS</w:t>
-      </w:r>
-      <w:r>
-        <w:rPr>
-          <w:vertAlign w:val="subscript"/>
-        </w:rPr>
-        <w:t>t</w:t>
-      </w:r>
+      <w:proofErr w:type="spellEnd"/>
+      <w:r>
+        <w:t xml:space="preserve"> – </w:t>
+      </w:r>
+      <w:proofErr w:type="spellStart"/>
+      <w:r>
+        <w:t>COGS</w:t>
+      </w:r>
+      <w:r>
+        <w:rPr>
+          <w:vertAlign w:val="subscript"/>
+        </w:rPr>
+        <w:t>t</w:t>
+      </w:r>
+      <w:proofErr w:type="spellEnd"/>
       <w:r>
         <w:t xml:space="preserve">  </w:t>
       </w:r>
@@ -2427,6 +2745,7 @@
       <w:pPr>
         <w:jc w:val="center"/>
       </w:pPr>
+      <w:proofErr w:type="spellStart"/>
       <w:r>
         <w:t>Inv</w:t>
       </w:r>
@@ -2436,9 +2755,11 @@
         </w:rPr>
         <w:t>t</w:t>
       </w:r>
+      <w:proofErr w:type="spellEnd"/>
       <w:r>
         <w:t xml:space="preserve"> = %Inv * </w:t>
       </w:r>
+      <w:proofErr w:type="spellStart"/>
       <w:r>
         <w:t>S</w:t>
       </w:r>
@@ -2451,6 +2772,7 @@
         </w:rPr>
         <w:t>t</w:t>
       </w:r>
+      <w:proofErr w:type="spellEnd"/>
       <w:r>
         <w:t xml:space="preserve">  </w:t>
       </w:r>
@@ -2468,6 +2790,7 @@
       <w:r>
         <w:t xml:space="preserve">such that we can rewrite (6) to represent </w:t>
       </w:r>
+      <w:proofErr w:type="spellStart"/>
       <w:proofErr w:type="gramStart"/>
       <w:r>
         <w:t>COGS</w:t>
@@ -2478,6 +2801,7 @@
         </w:rPr>
         <w:t>t</w:t>
       </w:r>
+      <w:proofErr w:type="spellEnd"/>
       <w:r>
         <w:t xml:space="preserve"> :</w:t>
       </w:r>
@@ -2491,6 +2815,7 @@
           <w:vertAlign w:val="subscript"/>
         </w:rPr>
       </w:pPr>
+      <w:proofErr w:type="spellStart"/>
       <w:r>
         <w:t>COGS</w:t>
       </w:r>
@@ -2500,6 +2825,7 @@
         </w:rPr>
         <w:t>t</w:t>
       </w:r>
+      <w:proofErr w:type="spellEnd"/>
       <w:r>
         <w:t xml:space="preserve"> = %Inv * (</w:t>
       </w:r>
@@ -2518,6 +2844,7 @@
       <w:r>
         <w:t xml:space="preserve"> – </w:t>
       </w:r>
+      <w:proofErr w:type="spellStart"/>
       <w:r>
         <w:t>S</w:t>
       </w:r>
@@ -2530,9 +2857,11 @@
         </w:rPr>
         <w:t>t</w:t>
       </w:r>
+      <w:proofErr w:type="spellEnd"/>
       <w:r>
         <w:t xml:space="preserve">) + </w:t>
       </w:r>
+      <w:proofErr w:type="spellStart"/>
       <w:r>
         <w:t>P</w:t>
       </w:r>
@@ -2545,6 +2874,7 @@
         </w:rPr>
         <w:t>t</w:t>
       </w:r>
+      <w:proofErr w:type="spellEnd"/>
       <w:r>
         <w:t xml:space="preserve">  </w:t>
       </w:r>
@@ -2608,6 +2938,7 @@
       <w:pPr>
         <w:jc w:val="center"/>
       </w:pPr>
+      <w:proofErr w:type="spellStart"/>
       <w:r>
         <w:t>TL</w:t>
       </w:r>
@@ -2617,9 +2948,11 @@
         </w:rPr>
         <w:t>t</w:t>
       </w:r>
+      <w:proofErr w:type="spellEnd"/>
       <w:r>
         <w:t xml:space="preserve"> = %TL * </w:t>
       </w:r>
+      <w:proofErr w:type="spellStart"/>
       <w:r>
         <w:t>S</w:t>
       </w:r>
@@ -2632,6 +2965,7 @@
         </w:rPr>
         <w:t>t</w:t>
       </w:r>
+      <w:proofErr w:type="spellEnd"/>
       <w:r>
         <w:t xml:space="preserve">  </w:t>
       </w:r>
@@ -2653,6 +2987,7 @@
       <w:pPr>
         <w:jc w:val="center"/>
       </w:pPr>
+      <w:proofErr w:type="spellStart"/>
       <w:r>
         <w:t>Cash</w:t>
       </w:r>
@@ -2662,15 +2997,21 @@
         </w:rPr>
         <w:t>t</w:t>
       </w:r>
-      <w:r>
-        <w:t xml:space="preserve"> = %Cash * TL</w:t>
-      </w:r>
-      <w:r>
-        <w:rPr>
-          <w:vertAlign w:val="subscript"/>
-        </w:rPr>
-        <w:t>t</w:t>
-      </w:r>
+      <w:proofErr w:type="spellEnd"/>
+      <w:r>
+        <w:t xml:space="preserve"> = %Cash * </w:t>
+      </w:r>
+      <w:proofErr w:type="spellStart"/>
+      <w:r>
+        <w:t>TL</w:t>
+      </w:r>
+      <w:r>
+        <w:rPr>
+          <w:vertAlign w:val="subscript"/>
+        </w:rPr>
+        <w:t>t</w:t>
+      </w:r>
+      <w:proofErr w:type="spellEnd"/>
       <w:r>
         <w:t xml:space="preserve">  </w:t>
       </w:r>
@@ -2692,6 +3033,7 @@
       <w:pPr>
         <w:jc w:val="center"/>
       </w:pPr>
+      <w:proofErr w:type="spellStart"/>
       <w:r>
         <w:t>IMS</w:t>
       </w:r>
@@ -2701,15 +3043,21 @@
         </w:rPr>
         <w:t>t</w:t>
       </w:r>
-      <w:r>
-        <w:t xml:space="preserve"> = (1 - %Cash) * TL</w:t>
-      </w:r>
-      <w:r>
-        <w:rPr>
-          <w:vertAlign w:val="subscript"/>
-        </w:rPr>
-        <w:t>t</w:t>
-      </w:r>
+      <w:proofErr w:type="spellEnd"/>
+      <w:r>
+        <w:t xml:space="preserve"> = (1 - %Cash) * </w:t>
+      </w:r>
+      <w:proofErr w:type="spellStart"/>
+      <w:r>
+        <w:t>TL</w:t>
+      </w:r>
+      <w:r>
+        <w:rPr>
+          <w:vertAlign w:val="subscript"/>
+        </w:rPr>
+        <w:t>t</w:t>
+      </w:r>
+      <w:proofErr w:type="spellEnd"/>
       <w:r>
         <w:t xml:space="preserve">  </w:t>
       </w:r>
@@ -2868,6 +3216,7 @@
       <w:pPr>
         <w:jc w:val="center"/>
       </w:pPr>
+      <w:proofErr w:type="spellStart"/>
       <w:r>
         <w:t>Inflows</w:t>
       </w:r>
@@ -2877,6 +3226,7 @@
         </w:rPr>
         <w:t>t</w:t>
       </w:r>
+      <w:proofErr w:type="spellEnd"/>
       <w:r>
         <w:t xml:space="preserve"> = AR</w:t>
       </w:r>
@@ -2887,17 +3237,23 @@
         <w:t>t-1</w:t>
       </w:r>
       <w:r>
-        <w:t xml:space="preserve"> + AdvPS</w:t>
-      </w:r>
-      <w:r>
-        <w:rPr>
-          <w:vertAlign w:val="subscript"/>
-        </w:rPr>
-        <w:t>t</w:t>
-      </w:r>
-      <w:r>
         <w:t xml:space="preserve"> + </w:t>
       </w:r>
+      <w:proofErr w:type="spellStart"/>
+      <w:r>
+        <w:t>AdvPS</w:t>
+      </w:r>
+      <w:r>
+        <w:rPr>
+          <w:vertAlign w:val="subscript"/>
+        </w:rPr>
+        <w:t>t</w:t>
+      </w:r>
+      <w:proofErr w:type="spellEnd"/>
+      <w:r>
+        <w:t xml:space="preserve"> + </w:t>
+      </w:r>
+      <w:proofErr w:type="spellStart"/>
       <w:r>
         <w:t>S</w:t>
       </w:r>
@@ -2910,12 +3266,18 @@
         </w:rPr>
         <w:t>t</w:t>
       </w:r>
+      <w:proofErr w:type="spellEnd"/>
       <w:r>
         <w:t xml:space="preserve"> * (1 - %AR - %</w:t>
       </w:r>
+      <w:proofErr w:type="spellStart"/>
       <w:proofErr w:type="gramStart"/>
       <w:r>
-        <w:t>AdvPS)</w:t>
+        <w:t>AdvPS</w:t>
+      </w:r>
+      <w:proofErr w:type="spellEnd"/>
+      <w:r>
+        <w:t>)</w:t>
       </w:r>
       <w:r>
         <w:t xml:space="preserve">   </w:t>
@@ -2934,6 +3296,7 @@
       <w:pPr>
         <w:jc w:val="center"/>
       </w:pPr>
+      <w:proofErr w:type="spellStart"/>
       <w:r>
         <w:t>Outflows</w:t>
       </w:r>
@@ -2943,6 +3306,7 @@
         </w:rPr>
         <w:t>t</w:t>
       </w:r>
+      <w:proofErr w:type="spellEnd"/>
       <w:r>
         <w:t xml:space="preserve"> = AP</w:t>
       </w:r>
@@ -2953,17 +3317,23 @@
         <w:t>t-1</w:t>
       </w:r>
       <w:r>
-        <w:t xml:space="preserve"> + AdvPP</w:t>
-      </w:r>
-      <w:r>
-        <w:rPr>
-          <w:vertAlign w:val="subscript"/>
-        </w:rPr>
-        <w:t>t</w:t>
-      </w:r>
-      <w:r>
         <w:t xml:space="preserve"> + </w:t>
       </w:r>
+      <w:proofErr w:type="spellStart"/>
+      <w:r>
+        <w:t>AdvPP</w:t>
+      </w:r>
+      <w:r>
+        <w:rPr>
+          <w:vertAlign w:val="subscript"/>
+        </w:rPr>
+        <w:t>t</w:t>
+      </w:r>
+      <w:proofErr w:type="spellEnd"/>
+      <w:r>
+        <w:t xml:space="preserve"> + </w:t>
+      </w:r>
+      <w:proofErr w:type="spellStart"/>
       <w:r>
         <w:t>P</w:t>
       </w:r>
@@ -2976,30 +3346,49 @@
         </w:rPr>
         <w:t>t</w:t>
       </w:r>
-      <w:r>
-        <w:t xml:space="preserve"> * (1 - %AP - %AdvPP)</w:t>
+      <w:proofErr w:type="spellEnd"/>
+      <w:r>
+        <w:t xml:space="preserve"> * (1 - %AP - %</w:t>
+      </w:r>
+      <w:proofErr w:type="spellStart"/>
+      <w:r>
+        <w:t>AdvPP</w:t>
+      </w:r>
+      <w:proofErr w:type="spellEnd"/>
+      <w:r>
+        <w:t>)</w:t>
       </w:r>
       <w:r>
         <w:t xml:space="preserve"> </w:t>
       </w:r>
       <w:r>
-        <w:t>+ OpEx</w:t>
-      </w:r>
-      <w:r>
-        <w:rPr>
-          <w:vertAlign w:val="subscript"/>
-        </w:rPr>
-        <w:t>t</w:t>
-      </w:r>
-      <w:r>
-        <w:t xml:space="preserve"> + IT</w:t>
-      </w:r>
-      <w:r>
-        <w:rPr>
-          <w:vertAlign w:val="subscript"/>
-        </w:rPr>
-        <w:t>t</w:t>
-      </w:r>
+        <w:t xml:space="preserve">+ </w:t>
+      </w:r>
+      <w:proofErr w:type="spellStart"/>
+      <w:r>
+        <w:t>OpEx</w:t>
+      </w:r>
+      <w:r>
+        <w:rPr>
+          <w:vertAlign w:val="subscript"/>
+        </w:rPr>
+        <w:t>t</w:t>
+      </w:r>
+      <w:proofErr w:type="spellEnd"/>
+      <w:r>
+        <w:t xml:space="preserve"> + </w:t>
+      </w:r>
+      <w:proofErr w:type="spellStart"/>
+      <w:r>
+        <w:t>IT</w:t>
+      </w:r>
+      <w:r>
+        <w:rPr>
+          <w:vertAlign w:val="subscript"/>
+        </w:rPr>
+        <w:t>t</w:t>
+      </w:r>
+      <w:proofErr w:type="spellEnd"/>
       <w:r>
         <w:t xml:space="preserve"> </w:t>
       </w:r>
@@ -3022,7 +3411,11 @@
         <w:jc w:val="center"/>
       </w:pPr>
       <w:r>
-        <w:t>Operating N</w:t>
+        <w:t xml:space="preserve">Operating </w:t>
+      </w:r>
+      <w:proofErr w:type="spellStart"/>
+      <w:r>
+        <w:t>N</w:t>
       </w:r>
       <w:r>
         <w:t>L</w:t>
@@ -3036,9 +3429,11 @@
         </w:rPr>
         <w:t>t</w:t>
       </w:r>
+      <w:proofErr w:type="spellEnd"/>
       <w:r>
         <w:t xml:space="preserve"> = </w:t>
       </w:r>
+      <w:proofErr w:type="spellStart"/>
       <w:r>
         <w:t>I</w:t>
       </w:r>
@@ -3051,6 +3446,7 @@
         </w:rPr>
         <w:t>t</w:t>
       </w:r>
+      <w:proofErr w:type="spellEnd"/>
       <w:r>
         <w:t xml:space="preserve"> </w:t>
       </w:r>
@@ -3058,14 +3454,19 @@
         <w:t>–</w:t>
       </w:r>
       <w:r>
-        <w:t xml:space="preserve"> Outflows</w:t>
-      </w:r>
-      <w:r>
-        <w:rPr>
-          <w:vertAlign w:val="subscript"/>
-        </w:rPr>
-        <w:t>t</w:t>
-      </w:r>
+        <w:t xml:space="preserve"> </w:t>
+      </w:r>
+      <w:proofErr w:type="spellStart"/>
+      <w:r>
+        <w:t>Outflows</w:t>
+      </w:r>
+      <w:r>
+        <w:rPr>
+          <w:vertAlign w:val="subscript"/>
+        </w:rPr>
+        <w:t>t</w:t>
+      </w:r>
+      <w:proofErr w:type="spellEnd"/>
       <w:r>
         <w:t xml:space="preserve">  </w:t>
       </w:r>
@@ -3085,35 +3486,50 @@
     </w:p>
     <w:p>
       <w:r>
-        <w:t>where OpEx</w:t>
-      </w:r>
-      <w:r>
-        <w:rPr>
-          <w:vertAlign w:val="subscript"/>
-        </w:rPr>
-        <w:t>t</w:t>
-      </w:r>
-      <w:r>
-        <w:t xml:space="preserve"> is the operating expense, and IT</w:t>
-      </w:r>
-      <w:r>
-        <w:rPr>
-          <w:vertAlign w:val="subscript"/>
-        </w:rPr>
-        <w:t>t</w:t>
-      </w:r>
+        <w:t xml:space="preserve">where </w:t>
+      </w:r>
+      <w:proofErr w:type="spellStart"/>
+      <w:r>
+        <w:t>OpEx</w:t>
+      </w:r>
+      <w:r>
+        <w:rPr>
+          <w:vertAlign w:val="subscript"/>
+        </w:rPr>
+        <w:t>t</w:t>
+      </w:r>
+      <w:proofErr w:type="spellEnd"/>
+      <w:r>
+        <w:t xml:space="preserve"> is the operating expense, and </w:t>
+      </w:r>
+      <w:proofErr w:type="spellStart"/>
+      <w:r>
+        <w:t>IT</w:t>
+      </w:r>
+      <w:r>
+        <w:rPr>
+          <w:vertAlign w:val="subscript"/>
+        </w:rPr>
+        <w:t>t</w:t>
+      </w:r>
+      <w:proofErr w:type="spellEnd"/>
       <w:r>
         <w:t xml:space="preserve"> is income tax. W</w:t>
       </w:r>
       <w:r>
-        <w:t>e can model OpEx</w:t>
-      </w:r>
-      <w:r>
-        <w:rPr>
-          <w:vertAlign w:val="subscript"/>
-        </w:rPr>
-        <w:t>t</w:t>
-      </w:r>
+        <w:t xml:space="preserve">e can model </w:t>
+      </w:r>
+      <w:proofErr w:type="spellStart"/>
+      <w:r>
+        <w:t>OpEx</w:t>
+      </w:r>
+      <w:r>
+        <w:rPr>
+          <w:vertAlign w:val="subscript"/>
+        </w:rPr>
+        <w:t>t</w:t>
+      </w:r>
+      <w:proofErr w:type="spellEnd"/>
       <w:r>
         <w:t xml:space="preserve"> as a function of sales and inflation</w:t>
       </w:r>
@@ -3126,6 +3542,7 @@
       <w:pPr>
         <w:jc w:val="center"/>
       </w:pPr>
+      <w:proofErr w:type="spellStart"/>
       <w:r>
         <w:t>OpEx</w:t>
       </w:r>
@@ -3135,15 +3552,21 @@
         </w:rPr>
         <w:t>t</w:t>
       </w:r>
-      <w:r>
-        <w:t xml:space="preserve"> = %OR * Sales</w:t>
-      </w:r>
-      <w:r>
-        <w:rPr>
-          <w:vertAlign w:val="subscript"/>
-        </w:rPr>
-        <w:t>t</w:t>
-      </w:r>
+      <w:proofErr w:type="spellEnd"/>
+      <w:r>
+        <w:t xml:space="preserve"> = %OR * </w:t>
+      </w:r>
+      <w:proofErr w:type="spellStart"/>
+      <w:r>
+        <w:t>Sales</w:t>
+      </w:r>
+      <w:r>
+        <w:rPr>
+          <w:vertAlign w:val="subscript"/>
+        </w:rPr>
+        <w:t>t</w:t>
+      </w:r>
+      <w:proofErr w:type="spellEnd"/>
       <w:r>
         <w:t xml:space="preserve"> + OB</w:t>
       </w:r>
@@ -3156,6 +3579,7 @@
       <w:r>
         <w:t xml:space="preserve"> * (1 + </w:t>
       </w:r>
+      <w:proofErr w:type="spellStart"/>
       <w:proofErr w:type="gramStart"/>
       <w:r>
         <w:t>Inflation</w:t>
@@ -3166,6 +3590,7 @@
         </w:rPr>
         <w:t>t</w:t>
       </w:r>
+      <w:proofErr w:type="spellEnd"/>
       <w:r>
         <w:t>)</w:t>
       </w:r>
@@ -3204,23 +3629,33 @@
     <w:p/>
     <w:p>
       <w:r>
-        <w:t>We can model IT</w:t>
-      </w:r>
-      <w:r>
-        <w:rPr>
-          <w:vertAlign w:val="subscript"/>
-        </w:rPr>
-        <w:t>t</w:t>
-      </w:r>
-      <w:r>
-        <w:t xml:space="preserve"> as a percentage of net income (NI</w:t>
-      </w:r>
-      <w:r>
-        <w:rPr>
-          <w:vertAlign w:val="subscript"/>
-        </w:rPr>
-        <w:t>t</w:t>
-      </w:r>
+        <w:t xml:space="preserve">We can model </w:t>
+      </w:r>
+      <w:proofErr w:type="spellStart"/>
+      <w:r>
+        <w:t>IT</w:t>
+      </w:r>
+      <w:r>
+        <w:rPr>
+          <w:vertAlign w:val="subscript"/>
+        </w:rPr>
+        <w:t>t</w:t>
+      </w:r>
+      <w:proofErr w:type="spellEnd"/>
+      <w:r>
+        <w:t xml:space="preserve"> as a percentage of net income (</w:t>
+      </w:r>
+      <w:proofErr w:type="spellStart"/>
+      <w:r>
+        <w:t>NI</w:t>
+      </w:r>
+      <w:r>
+        <w:rPr>
+          <w:vertAlign w:val="subscript"/>
+        </w:rPr>
+        <w:t>t</w:t>
+      </w:r>
+      <w:proofErr w:type="spellEnd"/>
       <w:r>
         <w:t>):</w:t>
       </w:r>
@@ -3233,6 +3668,7 @@
           <w:vertAlign w:val="subscript"/>
         </w:rPr>
       </w:pPr>
+      <w:proofErr w:type="spellStart"/>
       <w:r>
         <w:t>IT</w:t>
       </w:r>
@@ -3242,20 +3678,25 @@
         </w:rPr>
         <w:t>t</w:t>
       </w:r>
-      <w:r>
-        <w:t xml:space="preserve"> = %IT * NI</w:t>
-      </w:r>
-      <w:r>
-        <w:rPr>
-          <w:vertAlign w:val="subscript"/>
-        </w:rPr>
-        <w:t>t</w:t>
-      </w:r>
-    </w:p>
-    <w:p/>
-    <w:p>
-      <w:r>
-        <w:lastRenderedPageBreak/>
+      <w:proofErr w:type="spellEnd"/>
+      <w:r>
+        <w:t xml:space="preserve"> = %IT * </w:t>
+      </w:r>
+      <w:proofErr w:type="spellStart"/>
+      <w:r>
+        <w:t>NI</w:t>
+      </w:r>
+      <w:r>
+        <w:rPr>
+          <w:vertAlign w:val="subscript"/>
+        </w:rPr>
+        <w:t>t</w:t>
+      </w:r>
+      <w:proofErr w:type="spellEnd"/>
+    </w:p>
+    <w:p/>
+    <w:p>
+      <w:r>
         <w:t>We add</w:t>
       </w:r>
       <w:r>
@@ -3273,6 +3714,7 @@
       <w:r>
         <w:t xml:space="preserve"> </w:t>
       </w:r>
+      <w:proofErr w:type="spellStart"/>
       <w:r>
         <w:rPr>
           <w:color w:val="FF0000"/>
@@ -3286,6 +3728,7 @@
         </w:rPr>
         <w:t>T_start</w:t>
       </w:r>
+      <w:proofErr w:type="spellEnd"/>
       <w:r>
         <w:rPr>
           <w:color w:val="FF0000"/>
@@ -3368,6 +3811,7 @@
       <w:pPr>
         <w:jc w:val="center"/>
       </w:pPr>
+      <w:proofErr w:type="spellStart"/>
       <w:r>
         <w:t>CapEx</w:t>
       </w:r>
@@ -3377,24 +3821,35 @@
         </w:rPr>
         <w:t>t</w:t>
       </w:r>
-      <w:r>
-        <w:t xml:space="preserve"> = Depreciation</w:t>
-      </w:r>
-      <w:r>
-        <w:rPr>
-          <w:vertAlign w:val="subscript"/>
-        </w:rPr>
-        <w:t>t</w:t>
-      </w:r>
-      <w:r>
-        <w:t xml:space="preserve"> + Sales</w:t>
-      </w:r>
-      <w:r>
-        <w:rPr>
-          <w:vertAlign w:val="subscript"/>
-        </w:rPr>
-        <w:t>t</w:t>
-      </w:r>
+      <w:proofErr w:type="spellEnd"/>
+      <w:r>
+        <w:t xml:space="preserve"> = </w:t>
+      </w:r>
+      <w:proofErr w:type="spellStart"/>
+      <w:r>
+        <w:t>Depreciation</w:t>
+      </w:r>
+      <w:r>
+        <w:rPr>
+          <w:vertAlign w:val="subscript"/>
+        </w:rPr>
+        <w:t>t</w:t>
+      </w:r>
+      <w:proofErr w:type="spellEnd"/>
+      <w:r>
+        <w:t xml:space="preserve"> + </w:t>
+      </w:r>
+      <w:proofErr w:type="spellStart"/>
+      <w:r>
+        <w:t>Sales</w:t>
+      </w:r>
+      <w:r>
+        <w:rPr>
+          <w:vertAlign w:val="subscript"/>
+        </w:rPr>
+        <w:t>t</w:t>
+      </w:r>
+      <w:proofErr w:type="spellEnd"/>
       <w:r>
         <w:t xml:space="preserve"> * %Asset growth     from Eq. (3)</w:t>
       </w:r>
@@ -3408,24 +3863,39 @@
       <w:pPr>
         <w:jc w:val="center"/>
       </w:pPr>
-      <w:r>
-        <w:t>CapEx NLB</w:t>
-      </w:r>
-      <w:r>
-        <w:rPr>
-          <w:vertAlign w:val="subscript"/>
-        </w:rPr>
-        <w:t>t</w:t>
-      </w:r>
-      <w:r>
-        <w:t xml:space="preserve"> = -CapEx</w:t>
-      </w:r>
-      <w:r>
-        <w:rPr>
-          <w:vertAlign w:val="subscript"/>
-        </w:rPr>
-        <w:t>t</w:t>
-      </w:r>
+      <w:proofErr w:type="spellStart"/>
+      <w:r>
+        <w:t>CapEx</w:t>
+      </w:r>
+      <w:proofErr w:type="spellEnd"/>
+      <w:r>
+        <w:t xml:space="preserve"> </w:t>
+      </w:r>
+      <w:proofErr w:type="spellStart"/>
+      <w:r>
+        <w:t>NLB</w:t>
+      </w:r>
+      <w:r>
+        <w:rPr>
+          <w:vertAlign w:val="subscript"/>
+        </w:rPr>
+        <w:t>t</w:t>
+      </w:r>
+      <w:proofErr w:type="spellEnd"/>
+      <w:r>
+        <w:t xml:space="preserve"> = -</w:t>
+      </w:r>
+      <w:proofErr w:type="spellStart"/>
+      <w:r>
+        <w:t>CapEx</w:t>
+      </w:r>
+      <w:r>
+        <w:rPr>
+          <w:vertAlign w:val="subscript"/>
+        </w:rPr>
+        <w:t>t</w:t>
+      </w:r>
+      <w:proofErr w:type="spellEnd"/>
       <w:r>
         <w:t xml:space="preserve"> =</w:t>
       </w:r>
@@ -3433,23 +3903,33 @@
         <w:t xml:space="preserve"> </w:t>
       </w:r>
       <w:r>
-        <w:t>-Depreciation</w:t>
-      </w:r>
-      <w:r>
-        <w:rPr>
-          <w:vertAlign w:val="subscript"/>
-        </w:rPr>
-        <w:t>t</w:t>
-      </w:r>
-      <w:r>
-        <w:t xml:space="preserve"> - Sales</w:t>
-      </w:r>
-      <w:r>
-        <w:rPr>
-          <w:vertAlign w:val="subscript"/>
-        </w:rPr>
-        <w:t>t</w:t>
-      </w:r>
+        <w:t>-</w:t>
+      </w:r>
+      <w:proofErr w:type="spellStart"/>
+      <w:r>
+        <w:t>Depreciation</w:t>
+      </w:r>
+      <w:r>
+        <w:rPr>
+          <w:vertAlign w:val="subscript"/>
+        </w:rPr>
+        <w:t>t</w:t>
+      </w:r>
+      <w:proofErr w:type="spellEnd"/>
+      <w:r>
+        <w:t xml:space="preserve"> - </w:t>
+      </w:r>
+      <w:proofErr w:type="spellStart"/>
+      <w:r>
+        <w:t>Sales</w:t>
+      </w:r>
+      <w:r>
+        <w:rPr>
+          <w:vertAlign w:val="subscript"/>
+        </w:rPr>
+        <w:t>t</w:t>
+      </w:r>
+      <w:proofErr w:type="spellEnd"/>
       <w:r>
         <w:t xml:space="preserve"> * %Asset growth  </w:t>
       </w:r>
@@ -3496,7 +3976,11 @@
         <w:t>loan</w:t>
       </w:r>
       <w:r>
-        <w:t xml:space="preserve"> (STL</w:t>
+        <w:t xml:space="preserve"> (</w:t>
+      </w:r>
+      <w:proofErr w:type="spellStart"/>
+      <w:r>
+        <w:t>STL</w:t>
       </w:r>
       <w:r>
         <w:t>oan</w:t>
@@ -3507,6 +3991,7 @@
         </w:rPr>
         <w:t>t</w:t>
       </w:r>
+      <w:proofErr w:type="spellEnd"/>
       <w:r>
         <w:t xml:space="preserve">) and new long-term </w:t>
       </w:r>
@@ -3514,7 +3999,11 @@
         <w:t>loan</w:t>
       </w:r>
       <w:r>
-        <w:t xml:space="preserve"> (LTL</w:t>
+        <w:t xml:space="preserve"> (</w:t>
+      </w:r>
+      <w:proofErr w:type="spellStart"/>
+      <w:r>
+        <w:t>LTL</w:t>
       </w:r>
       <w:r>
         <w:t>oan</w:t>
@@ -3525,6 +4014,7 @@
         </w:rPr>
         <w:t>t</w:t>
       </w:r>
+      <w:proofErr w:type="spellEnd"/>
       <w:r>
         <w:t>),</w:t>
       </w:r>
@@ -3538,7 +4028,11 @@
         <w:jc w:val="center"/>
       </w:pPr>
       <w:r>
-        <w:t>Financing N</w:t>
+        <w:t xml:space="preserve">Financing </w:t>
+      </w:r>
+      <w:proofErr w:type="spellStart"/>
+      <w:r>
+        <w:t>N</w:t>
       </w:r>
       <w:r>
         <w:t>L</w:t>
@@ -3552,9 +4046,11 @@
         </w:rPr>
         <w:t>t</w:t>
       </w:r>
+      <w:proofErr w:type="spellEnd"/>
       <w:r>
         <w:t xml:space="preserve"> = </w:t>
       </w:r>
+      <w:proofErr w:type="spellStart"/>
       <w:r>
         <w:t>STL</w:t>
       </w:r>
@@ -3567,12 +4063,14 @@
         </w:rPr>
         <w:t>t</w:t>
       </w:r>
+      <w:proofErr w:type="spellEnd"/>
       <w:r>
         <w:t xml:space="preserve"> </w:t>
       </w:r>
       <w:r>
         <w:t xml:space="preserve">+ </w:t>
       </w:r>
+      <w:proofErr w:type="spellStart"/>
       <w:r>
         <w:t>LTL</w:t>
       </w:r>
@@ -3585,6 +4083,7 @@
         </w:rPr>
         <w:t>t</w:t>
       </w:r>
+      <w:proofErr w:type="spellEnd"/>
       <w:r>
         <w:t xml:space="preserve"> </w:t>
       </w:r>
@@ -3616,14 +4115,19 @@
         <w:t xml:space="preserve">Avg. </w:t>
       </w:r>
       <w:r>
-        <w:t>ST interest</w:t>
-      </w:r>
-      <w:r>
-        <w:rPr>
-          <w:vertAlign w:val="subscript"/>
-        </w:rPr>
-        <w:t>t</w:t>
-      </w:r>
+        <w:t xml:space="preserve">ST </w:t>
+      </w:r>
+      <w:proofErr w:type="spellStart"/>
+      <w:r>
+        <w:t>interest</w:t>
+      </w:r>
+      <w:r>
+        <w:rPr>
+          <w:vertAlign w:val="subscript"/>
+        </w:rPr>
+        <w:t>t</w:t>
+      </w:r>
+      <w:proofErr w:type="spellEnd"/>
       <w:r>
         <w:t xml:space="preserve"> </w:t>
       </w:r>
@@ -3634,14 +4138,19 @@
         <w:t xml:space="preserve"> Avg.</w:t>
       </w:r>
       <w:r>
-        <w:t xml:space="preserve"> LT interest</w:t>
-      </w:r>
-      <w:r>
-        <w:rPr>
-          <w:vertAlign w:val="subscript"/>
-        </w:rPr>
-        <w:t>t</w:t>
-      </w:r>
+        <w:t xml:space="preserve"> LT </w:t>
+      </w:r>
+      <w:proofErr w:type="spellStart"/>
+      <w:r>
+        <w:t>interest</w:t>
+      </w:r>
+      <w:r>
+        <w:rPr>
+          <w:vertAlign w:val="subscript"/>
+        </w:rPr>
+        <w:t>t</w:t>
+      </w:r>
+      <w:proofErr w:type="spellEnd"/>
       <w:r>
         <w:t xml:space="preserve"> </w:t>
       </w:r>
@@ -3769,8 +4278,13 @@
         <w:t>-1</w:t>
       </w:r>
       <w:r>
-        <w:t xml:space="preserve"> / (AvgM</w:t>
-      </w:r>
+        <w:t xml:space="preserve"> / (</w:t>
+      </w:r>
+      <w:proofErr w:type="spellStart"/>
+      <w:r>
+        <w:t>AvgM</w:t>
+      </w:r>
+      <w:proofErr w:type="spellEnd"/>
       <w:r>
         <w:t xml:space="preserve"> – 1</w:t>
       </w:r>
@@ -3792,23 +4306,33 @@
     <w:p/>
     <w:p>
       <w:r>
-        <w:t>The average short-term interest (AvgSTInt</w:t>
-      </w:r>
-      <w:r>
-        <w:rPr>
-          <w:vertAlign w:val="subscript"/>
-        </w:rPr>
-        <w:t>t</w:t>
-      </w:r>
-      <w:r>
-        <w:t>) and average long-term interest (AvgLTInt</w:t>
-      </w:r>
-      <w:r>
-        <w:rPr>
-          <w:vertAlign w:val="subscript"/>
-        </w:rPr>
-        <w:t>t</w:t>
-      </w:r>
+        <w:t>The average short-term interest (</w:t>
+      </w:r>
+      <w:proofErr w:type="spellStart"/>
+      <w:r>
+        <w:t>AvgSTInt</w:t>
+      </w:r>
+      <w:r>
+        <w:rPr>
+          <w:vertAlign w:val="subscript"/>
+        </w:rPr>
+        <w:t>t</w:t>
+      </w:r>
+      <w:proofErr w:type="spellEnd"/>
+      <w:r>
+        <w:t>) and average long-term interest (</w:t>
+      </w:r>
+      <w:proofErr w:type="spellStart"/>
+      <w:r>
+        <w:t>AvgLTInt</w:t>
+      </w:r>
+      <w:r>
+        <w:rPr>
+          <w:vertAlign w:val="subscript"/>
+        </w:rPr>
+        <w:t>t</w:t>
+      </w:r>
+      <w:proofErr w:type="spellEnd"/>
       <w:r>
         <w:t>) owed are calculated as follows:</w:t>
       </w:r>
@@ -3818,6 +4342,7 @@
       <w:pPr>
         <w:jc w:val="center"/>
       </w:pPr>
+      <w:proofErr w:type="spellStart"/>
       <w:r>
         <w:t>AvgSTInt</w:t>
       </w:r>
@@ -3827,6 +4352,7 @@
         </w:rPr>
         <w:t>t</w:t>
       </w:r>
+      <w:proofErr w:type="spellEnd"/>
       <w:r>
         <w:t xml:space="preserve"> </w:t>
       </w:r>
@@ -3834,7 +4360,15 @@
         <w:t>=</w:t>
       </w:r>
       <w:r>
-        <w:t xml:space="preserve"> %AvgSTInt *</w:t>
+        <w:t xml:space="preserve"> %</w:t>
+      </w:r>
+      <w:proofErr w:type="spellStart"/>
+      <w:r>
+        <w:t>AvgSTInt</w:t>
+      </w:r>
+      <w:proofErr w:type="spellEnd"/>
+      <w:r>
+        <w:t xml:space="preserve"> *</w:t>
       </w:r>
       <w:r>
         <w:t xml:space="preserve"> </w:t>
@@ -3858,8 +4392,17 @@
         <w:t>-1</w:t>
       </w:r>
       <w:r>
-        <w:t xml:space="preserve"> = %AvgSTInt * (</w:t>
-      </w:r>
+        <w:t xml:space="preserve"> = %</w:t>
+      </w:r>
+      <w:proofErr w:type="spellStart"/>
+      <w:r>
+        <w:t>AvgSTInt</w:t>
+      </w:r>
+      <w:proofErr w:type="spellEnd"/>
+      <w:r>
+        <w:t xml:space="preserve"> * (</w:t>
+      </w:r>
+      <w:proofErr w:type="spellStart"/>
       <w:r>
         <w:t>CLiab</w:t>
       </w:r>
@@ -3869,6 +4412,7 @@
         </w:rPr>
         <w:t>t</w:t>
       </w:r>
+      <w:proofErr w:type="spellEnd"/>
       <w:r>
         <w:rPr>
           <w:vertAlign w:val="subscript"/>
@@ -3878,6 +4422,7 @@
       <w:r>
         <w:t xml:space="preserve"> – </w:t>
       </w:r>
+      <w:proofErr w:type="spellStart"/>
       <w:r>
         <w:t>NLiab</w:t>
       </w:r>
@@ -3887,6 +4432,7 @@
         </w:rPr>
         <w:t>t</w:t>
       </w:r>
+      <w:proofErr w:type="spellEnd"/>
       <w:r>
         <w:rPr>
           <w:vertAlign w:val="subscript"/>
@@ -3894,8 +4440,13 @@
         <w:t>-t</w:t>
       </w:r>
       <w:r>
-        <w:t xml:space="preserve"> / (AvgM</w:t>
-      </w:r>
+        <w:t xml:space="preserve"> / (</w:t>
+      </w:r>
+      <w:proofErr w:type="spellStart"/>
+      <w:r>
+        <w:t>AvgM</w:t>
+      </w:r>
+      <w:proofErr w:type="spellEnd"/>
       <w:r>
         <w:t xml:space="preserve"> – 1</w:t>
       </w:r>
@@ -3923,6 +4474,7 @@
       <w:pPr>
         <w:jc w:val="center"/>
       </w:pPr>
+      <w:proofErr w:type="spellStart"/>
       <w:r>
         <w:t>AvgLTInt</w:t>
       </w:r>
@@ -3932,8 +4484,17 @@
         </w:rPr>
         <w:t>t</w:t>
       </w:r>
-      <w:r>
-        <w:t xml:space="preserve"> = %AvgLTInt * Total LT liability</w:t>
+      <w:proofErr w:type="spellEnd"/>
+      <w:r>
+        <w:t xml:space="preserve"> = %</w:t>
+      </w:r>
+      <w:proofErr w:type="spellStart"/>
+      <w:r>
+        <w:t>AvgLTInt</w:t>
+      </w:r>
+      <w:proofErr w:type="spellEnd"/>
+      <w:r>
+        <w:t xml:space="preserve"> * Total LT liability</w:t>
       </w:r>
       <w:r>
         <w:rPr>
@@ -3948,7 +4509,15 @@
         <w:t>-1</w:t>
       </w:r>
       <w:r>
-        <w:t xml:space="preserve"> = %AvgLTInt * (</w:t>
+        <w:t xml:space="preserve"> = %</w:t>
+      </w:r>
+      <w:proofErr w:type="spellStart"/>
+      <w:r>
+        <w:t>AvgLTInt</w:t>
+      </w:r>
+      <w:proofErr w:type="spellEnd"/>
+      <w:r>
+        <w:t xml:space="preserve"> * (</w:t>
       </w:r>
       <w:r>
         <w:t>NLiab</w:t>
@@ -3966,8 +4535,13 @@
         <w:t>-1</w:t>
       </w:r>
       <w:r>
-        <w:t xml:space="preserve"> / (1 – 1/AvgM</w:t>
-      </w:r>
+        <w:t xml:space="preserve"> / (1 – 1/</w:t>
+      </w:r>
+      <w:proofErr w:type="spellStart"/>
+      <w:r>
+        <w:t>AvgM</w:t>
+      </w:r>
+      <w:proofErr w:type="spellEnd"/>
       <w:proofErr w:type="gramStart"/>
       <w:r>
         <w:t>)</w:t>
@@ -3985,12 +4559,14 @@
       <w:r>
         <w:t xml:space="preserve">We add </w:t>
       </w:r>
+      <w:proofErr w:type="spellStart"/>
       <w:r>
         <w:rPr>
           <w:color w:val="FF0000"/>
         </w:rPr>
         <w:t>AvgM</w:t>
       </w:r>
+      <w:proofErr w:type="spellEnd"/>
       <w:r>
         <w:t xml:space="preserve">, </w:t>
       </w:r>
@@ -3998,7 +4574,21 @@
         <w:rPr>
           <w:color w:val="FF0000"/>
         </w:rPr>
-        <w:t xml:space="preserve">%AvgSTInt </w:t>
+        <w:t>%</w:t>
+      </w:r>
+      <w:proofErr w:type="spellStart"/>
+      <w:r>
+        <w:rPr>
+          <w:color w:val="FF0000"/>
+        </w:rPr>
+        <w:t>AvgSTInt</w:t>
+      </w:r>
+      <w:proofErr w:type="spellEnd"/>
+      <w:r>
+        <w:rPr>
+          <w:color w:val="FF0000"/>
+        </w:rPr>
+        <w:t xml:space="preserve"> </w:t>
       </w:r>
       <w:r>
         <w:t xml:space="preserve">and </w:t>
@@ -4007,26 +4597,50 @@
         <w:rPr>
           <w:color w:val="FF0000"/>
         </w:rPr>
-        <w:t xml:space="preserve">%AvgLTInt </w:t>
-      </w:r>
-      <w:r>
-        <w:t>to our variables to learn. We derive the expression for STLoan</w:t>
-      </w:r>
-      <w:r>
-        <w:rPr>
-          <w:vertAlign w:val="subscript"/>
-        </w:rPr>
-        <w:t>t</w:t>
-      </w:r>
-      <w:r>
-        <w:t xml:space="preserve"> and LTLoan</w:t>
-      </w:r>
-      <w:r>
-        <w:rPr>
-          <w:vertAlign w:val="subscript"/>
-        </w:rPr>
-        <w:t>t</w:t>
-      </w:r>
+        <w:t>%</w:t>
+      </w:r>
+      <w:proofErr w:type="spellStart"/>
+      <w:r>
+        <w:rPr>
+          <w:color w:val="FF0000"/>
+        </w:rPr>
+        <w:t>AvgLTInt</w:t>
+      </w:r>
+      <w:proofErr w:type="spellEnd"/>
+      <w:r>
+        <w:rPr>
+          <w:color w:val="FF0000"/>
+        </w:rPr>
+        <w:t xml:space="preserve"> </w:t>
+      </w:r>
+      <w:r>
+        <w:t xml:space="preserve">to our variables to learn. We derive the expression for </w:t>
+      </w:r>
+      <w:proofErr w:type="spellStart"/>
+      <w:r>
+        <w:t>STLoan</w:t>
+      </w:r>
+      <w:r>
+        <w:rPr>
+          <w:vertAlign w:val="subscript"/>
+        </w:rPr>
+        <w:t>t</w:t>
+      </w:r>
+      <w:proofErr w:type="spellEnd"/>
+      <w:r>
+        <w:t xml:space="preserve"> and </w:t>
+      </w:r>
+      <w:proofErr w:type="spellStart"/>
+      <w:r>
+        <w:t>LTLoan</w:t>
+      </w:r>
+      <w:r>
+        <w:rPr>
+          <w:vertAlign w:val="subscript"/>
+        </w:rPr>
+        <w:t>t</w:t>
+      </w:r>
+      <w:proofErr w:type="spellEnd"/>
       <w:r>
         <w:t xml:space="preserve"> in </w:t>
       </w:r>
@@ -4065,13 +4679,19 @@
     <w:p/>
     <w:p>
       <w:r>
+        <w:lastRenderedPageBreak/>
         <w:t>We redeem external investments from last year with a fixed percentage of return (%</w:t>
       </w:r>
+      <w:proofErr w:type="spellStart"/>
       <w:r>
         <w:t>MS</w:t>
       </w:r>
       <w:r>
-        <w:t>Return), and make new investments this year:</w:t>
+        <w:t>Return</w:t>
+      </w:r>
+      <w:proofErr w:type="spellEnd"/>
+      <w:r>
+        <w:t>), and make new investments this year:</w:t>
       </w:r>
     </w:p>
     <w:p/>
@@ -4080,14 +4700,19 @@
         <w:jc w:val="center"/>
       </w:pPr>
       <w:r>
-        <w:t>External investment NLB</w:t>
-      </w:r>
-      <w:r>
-        <w:rPr>
-          <w:vertAlign w:val="subscript"/>
-        </w:rPr>
-        <w:t>t</w:t>
-      </w:r>
+        <w:t xml:space="preserve">External investment </w:t>
+      </w:r>
+      <w:proofErr w:type="spellStart"/>
+      <w:r>
+        <w:t>NLB</w:t>
+      </w:r>
+      <w:r>
+        <w:rPr>
+          <w:vertAlign w:val="subscript"/>
+        </w:rPr>
+        <w:t>t</w:t>
+      </w:r>
+      <w:proofErr w:type="spellEnd"/>
       <w:r>
         <w:t xml:space="preserve"> = IMS</w:t>
       </w:r>
@@ -4103,18 +4728,25 @@
       <w:r>
         <w:t xml:space="preserve"> </w:t>
       </w:r>
+      <w:proofErr w:type="spellStart"/>
       <w:r>
         <w:t>MSReturn</w:t>
       </w:r>
-      <w:r>
-        <w:t>) – IMS</w:t>
-      </w:r>
-      <w:r>
-        <w:rPr>
-          <w:vertAlign w:val="subscript"/>
-        </w:rPr>
-        <w:t>t</w:t>
-      </w:r>
+      <w:proofErr w:type="spellEnd"/>
+      <w:r>
+        <w:t xml:space="preserve">) – </w:t>
+      </w:r>
+      <w:proofErr w:type="spellStart"/>
+      <w:r>
+        <w:t>IMS</w:t>
+      </w:r>
+      <w:r>
+        <w:rPr>
+          <w:vertAlign w:val="subscript"/>
+        </w:rPr>
+        <w:t>t</w:t>
+      </w:r>
+      <w:proofErr w:type="spellEnd"/>
       <w:r>
         <w:t xml:space="preserve">  </w:t>
       </w:r>
@@ -4151,7 +4783,11 @@
         <w:jc w:val="center"/>
       </w:pPr>
       <w:r>
-        <w:t>External investment N</w:t>
+        <w:t xml:space="preserve">External investment </w:t>
+      </w:r>
+      <w:proofErr w:type="spellStart"/>
+      <w:r>
+        <w:t>N</w:t>
       </w:r>
       <w:r>
         <w:t>L</w:t>
@@ -4165,6 +4801,7 @@
         </w:rPr>
         <w:t>t</w:t>
       </w:r>
+      <w:proofErr w:type="spellEnd"/>
       <w:r>
         <w:t xml:space="preserve"> = (1 - %Cash) </w:t>
       </w:r>
@@ -4186,12 +4823,15 @@
       <w:r>
         <w:t xml:space="preserve"> </w:t>
       </w:r>
+      <w:proofErr w:type="spellStart"/>
       <w:r>
         <w:t>MSReturn</w:t>
       </w:r>
+      <w:proofErr w:type="spellEnd"/>
       <w:r>
         <w:t xml:space="preserve">) – </w:t>
       </w:r>
+      <w:proofErr w:type="spellStart"/>
       <w:proofErr w:type="gramStart"/>
       <w:r>
         <w:t>TL</w:t>
@@ -4202,6 +4842,7 @@
         </w:rPr>
         <w:t>t</w:t>
       </w:r>
+      <w:proofErr w:type="spellEnd"/>
       <w:r>
         <w:t>)</w:t>
       </w:r>
@@ -4224,12 +4865,14 @@
         </w:rPr>
         <w:t>%</w:t>
       </w:r>
+      <w:proofErr w:type="spellStart"/>
       <w:r>
         <w:rPr>
           <w:color w:val="FF0000"/>
         </w:rPr>
         <w:t>MSReturn</w:t>
       </w:r>
+      <w:proofErr w:type="spellEnd"/>
       <w:r>
         <w:rPr>
           <w:color w:val="FF0000"/>
@@ -4274,23 +4917,33 @@
         <w:jc w:val="center"/>
       </w:pPr>
       <w:r>
-        <w:t>Owners transaction NLB</w:t>
-      </w:r>
-      <w:r>
-        <w:rPr>
-          <w:vertAlign w:val="subscript"/>
-        </w:rPr>
-        <w:t>t</w:t>
-      </w:r>
-      <w:r>
-        <w:t xml:space="preserve"> = Equity financing</w:t>
-      </w:r>
-      <w:r>
-        <w:rPr>
-          <w:vertAlign w:val="subscript"/>
-        </w:rPr>
-        <w:t>t</w:t>
-      </w:r>
+        <w:t xml:space="preserve">Owners transaction </w:t>
+      </w:r>
+      <w:proofErr w:type="spellStart"/>
+      <w:r>
+        <w:t>NLB</w:t>
+      </w:r>
+      <w:r>
+        <w:rPr>
+          <w:vertAlign w:val="subscript"/>
+        </w:rPr>
+        <w:t>t</w:t>
+      </w:r>
+      <w:proofErr w:type="spellEnd"/>
+      <w:r>
+        <w:t xml:space="preserve"> = Equity </w:t>
+      </w:r>
+      <w:proofErr w:type="spellStart"/>
+      <w:r>
+        <w:t>financing</w:t>
+      </w:r>
+      <w:r>
+        <w:rPr>
+          <w:vertAlign w:val="subscript"/>
+        </w:rPr>
+        <w:t>t</w:t>
+      </w:r>
+      <w:proofErr w:type="spellEnd"/>
       <w:r>
         <w:t xml:space="preserve"> – </w:t>
       </w:r>
@@ -4313,14 +4966,19 @@
         <w:t>S</w:t>
       </w:r>
       <w:r>
-        <w:t>tock buybacks</w:t>
-      </w:r>
-      <w:r>
-        <w:rPr>
-          <w:vertAlign w:val="subscript"/>
-        </w:rPr>
-        <w:t>t</w:t>
-      </w:r>
+        <w:t xml:space="preserve">tock </w:t>
+      </w:r>
+      <w:proofErr w:type="spellStart"/>
+      <w:r>
+        <w:t>buybacks</w:t>
+      </w:r>
+      <w:r>
+        <w:rPr>
+          <w:vertAlign w:val="subscript"/>
+        </w:rPr>
+        <w:t>t</w:t>
+      </w:r>
+      <w:proofErr w:type="spellEnd"/>
       <w:r>
         <w:t xml:space="preserve"> </w:t>
       </w:r>
@@ -4347,23 +5005,33 @@
         <w:jc w:val="center"/>
       </w:pPr>
       <w:r>
-        <w:t>Equity financing</w:t>
-      </w:r>
-      <w:r>
-        <w:rPr>
-          <w:vertAlign w:val="subscript"/>
-        </w:rPr>
-        <w:t>t</w:t>
-      </w:r>
-      <w:r>
-        <w:t xml:space="preserve"> = LTLoan</w:t>
-      </w:r>
-      <w:r>
-        <w:rPr>
-          <w:vertAlign w:val="subscript"/>
-        </w:rPr>
-        <w:t>t</w:t>
-      </w:r>
+        <w:t xml:space="preserve">Equity </w:t>
+      </w:r>
+      <w:proofErr w:type="spellStart"/>
+      <w:r>
+        <w:t>financing</w:t>
+      </w:r>
+      <w:r>
+        <w:rPr>
+          <w:vertAlign w:val="subscript"/>
+        </w:rPr>
+        <w:t>t</w:t>
+      </w:r>
+      <w:proofErr w:type="spellEnd"/>
+      <w:r>
+        <w:t xml:space="preserve"> = </w:t>
+      </w:r>
+      <w:proofErr w:type="spellStart"/>
+      <w:r>
+        <w:t>LTLoan</w:t>
+      </w:r>
+      <w:r>
+        <w:rPr>
+          <w:vertAlign w:val="subscript"/>
+        </w:rPr>
+        <w:t>t</w:t>
+      </w:r>
+      <w:proofErr w:type="spellEnd"/>
       <w:r>
         <w:t xml:space="preserve"> * %EF / (1 - %</w:t>
       </w:r>
@@ -4434,23 +5102,33 @@
         <w:jc w:val="center"/>
       </w:pPr>
       <w:r>
-        <w:t>Stock buybacks</w:t>
-      </w:r>
-      <w:r>
-        <w:rPr>
-          <w:vertAlign w:val="subscript"/>
-        </w:rPr>
-        <w:t>t</w:t>
-      </w:r>
-      <w:r>
-        <w:t xml:space="preserve"> = %Buyback ratio * Depreciation</w:t>
-      </w:r>
-      <w:r>
-        <w:rPr>
-          <w:vertAlign w:val="subscript"/>
-        </w:rPr>
-        <w:t>t</w:t>
-      </w:r>
+        <w:t xml:space="preserve">Stock </w:t>
+      </w:r>
+      <w:proofErr w:type="spellStart"/>
+      <w:r>
+        <w:t>buybacks</w:t>
+      </w:r>
+      <w:r>
+        <w:rPr>
+          <w:vertAlign w:val="subscript"/>
+        </w:rPr>
+        <w:t>t</w:t>
+      </w:r>
+      <w:proofErr w:type="spellEnd"/>
+      <w:r>
+        <w:t xml:space="preserve"> = %Buyback ratio * </w:t>
+      </w:r>
+      <w:proofErr w:type="spellStart"/>
+      <w:r>
+        <w:t>Depreciation</w:t>
+      </w:r>
+      <w:r>
+        <w:rPr>
+          <w:vertAlign w:val="subscript"/>
+        </w:rPr>
+        <w:t>t</w:t>
+      </w:r>
+      <w:proofErr w:type="spellEnd"/>
       <w:r>
         <w:t xml:space="preserve">  </w:t>
       </w:r>
@@ -4502,14 +5180,19 @@
         <w:t>) to our variables to learn.</w:t>
       </w:r>
       <w:r>
-        <w:t xml:space="preserve"> We will define the equations for Net income</w:t>
-      </w:r>
-      <w:r>
-        <w:rPr>
-          <w:vertAlign w:val="subscript"/>
-        </w:rPr>
-        <w:t>t</w:t>
-      </w:r>
+        <w:t xml:space="preserve"> We will define the equations for Net </w:t>
+      </w:r>
+      <w:proofErr w:type="spellStart"/>
+      <w:r>
+        <w:t>income</w:t>
+      </w:r>
+      <w:r>
+        <w:rPr>
+          <w:vertAlign w:val="subscript"/>
+        </w:rPr>
+        <w:t>t</w:t>
+      </w:r>
+      <w:proofErr w:type="spellEnd"/>
       <w:r>
         <w:t xml:space="preserve"> in </w:t>
       </w:r>
@@ -4548,23 +5231,33 @@
     <w:p/>
     <w:p>
       <w:r>
-        <w:t>We obtain the final net liquidity balance</w:t>
-      </w:r>
-      <w:r>
-        <w:rPr>
-          <w:vertAlign w:val="subscript"/>
-        </w:rPr>
-        <w:t>t</w:t>
-      </w:r>
-      <w:r>
-        <w:t xml:space="preserve"> by summing all the different activities’ NLB</w:t>
-      </w:r>
-      <w:r>
-        <w:rPr>
-          <w:vertAlign w:val="subscript"/>
-        </w:rPr>
-        <w:t>t</w:t>
-      </w:r>
+        <w:t xml:space="preserve">We obtain the final net liquidity </w:t>
+      </w:r>
+      <w:proofErr w:type="spellStart"/>
+      <w:r>
+        <w:t>balance</w:t>
+      </w:r>
+      <w:r>
+        <w:rPr>
+          <w:vertAlign w:val="subscript"/>
+        </w:rPr>
+        <w:t>t</w:t>
+      </w:r>
+      <w:proofErr w:type="spellEnd"/>
+      <w:r>
+        <w:t xml:space="preserve"> by summing all the different activities’ </w:t>
+      </w:r>
+      <w:proofErr w:type="spellStart"/>
+      <w:r>
+        <w:t>NLB</w:t>
+      </w:r>
+      <w:r>
+        <w:rPr>
+          <w:vertAlign w:val="subscript"/>
+        </w:rPr>
+        <w:t>t</w:t>
+      </w:r>
+      <w:proofErr w:type="spellEnd"/>
       <w:r>
         <w:t>:</w:t>
       </w:r>
@@ -4575,56 +5268,95 @@
         <w:jc w:val="center"/>
       </w:pPr>
       <w:r>
-        <w:t>Final NLB</w:t>
-      </w:r>
-      <w:r>
-        <w:rPr>
-          <w:vertAlign w:val="subscript"/>
-        </w:rPr>
-        <w:t>t</w:t>
-      </w:r>
+        <w:t xml:space="preserve">Final </w:t>
+      </w:r>
+      <w:proofErr w:type="spellStart"/>
+      <w:r>
+        <w:t>NLB</w:t>
+      </w:r>
+      <w:r>
+        <w:rPr>
+          <w:vertAlign w:val="subscript"/>
+        </w:rPr>
+        <w:t>t</w:t>
+      </w:r>
+      <w:proofErr w:type="spellEnd"/>
       <w:r>
         <w:t xml:space="preserve"> = </w:t>
       </w:r>
       <w:r>
-        <w:t>Operating NLB</w:t>
-      </w:r>
-      <w:r>
-        <w:rPr>
-          <w:vertAlign w:val="subscript"/>
-        </w:rPr>
-        <w:t>t</w:t>
-      </w:r>
-      <w:r>
-        <w:t xml:space="preserve"> + CapEx NLB</w:t>
-      </w:r>
-      <w:r>
-        <w:rPr>
-          <w:vertAlign w:val="subscript"/>
-        </w:rPr>
-        <w:t>t</w:t>
-      </w:r>
-      <w:r>
-        <w:t xml:space="preserve"> + Financing NLB</w:t>
-      </w:r>
-      <w:r>
-        <w:rPr>
-          <w:vertAlign w:val="subscript"/>
-        </w:rPr>
-        <w:t>t</w:t>
-      </w:r>
-      <w:r>
-        <w:t xml:space="preserve"> + External investment NLB</w:t>
-      </w:r>
-      <w:r>
-        <w:rPr>
-          <w:vertAlign w:val="subscript"/>
-        </w:rPr>
-        <w:t xml:space="preserve">t </w:t>
-      </w:r>
+        <w:t xml:space="preserve">Operating </w:t>
+      </w:r>
+      <w:proofErr w:type="spellStart"/>
+      <w:r>
+        <w:t>NLB</w:t>
+      </w:r>
+      <w:r>
+        <w:rPr>
+          <w:vertAlign w:val="subscript"/>
+        </w:rPr>
+        <w:t>t</w:t>
+      </w:r>
+      <w:proofErr w:type="spellEnd"/>
+      <w:r>
+        <w:t xml:space="preserve"> + </w:t>
+      </w:r>
+      <w:proofErr w:type="spellStart"/>
+      <w:r>
+        <w:t>CapEx</w:t>
+      </w:r>
+      <w:proofErr w:type="spellEnd"/>
       <w:r>
         <w:t xml:space="preserve"> </w:t>
       </w:r>
+      <w:proofErr w:type="spellStart"/>
+      <w:r>
+        <w:t>NLB</w:t>
+      </w:r>
+      <w:r>
+        <w:rPr>
+          <w:vertAlign w:val="subscript"/>
+        </w:rPr>
+        <w:t>t</w:t>
+      </w:r>
+      <w:proofErr w:type="spellEnd"/>
+      <w:r>
+        <w:t xml:space="preserve"> + Financing </w:t>
+      </w:r>
+      <w:proofErr w:type="spellStart"/>
+      <w:r>
+        <w:t>NLB</w:t>
+      </w:r>
+      <w:r>
+        <w:rPr>
+          <w:vertAlign w:val="subscript"/>
+        </w:rPr>
+        <w:t>t</w:t>
+      </w:r>
+      <w:proofErr w:type="spellEnd"/>
+      <w:r>
+        <w:t xml:space="preserve"> + External investment </w:t>
+      </w:r>
+      <w:proofErr w:type="spellStart"/>
+      <w:r>
+        <w:t>NLB</w:t>
+      </w:r>
+      <w:r>
+        <w:rPr>
+          <w:vertAlign w:val="subscript"/>
+        </w:rPr>
+        <w:t>t</w:t>
+      </w:r>
+      <w:proofErr w:type="spellEnd"/>
+      <w:r>
+        <w:rPr>
+          <w:vertAlign w:val="subscript"/>
+        </w:rPr>
+        <w:t xml:space="preserve"> </w:t>
+      </w:r>
+      <w:r>
+        <w:t xml:space="preserve"> </w:t>
+      </w:r>
       <w:proofErr w:type="gramStart"/>
       <w:r>
         <w:t xml:space="preserve">   (</w:t>
@@ -4650,14 +5382,19 @@
       </w:r>
       <w:proofErr w:type="gramEnd"/>
       <w:r>
-        <w:t xml:space="preserve"> transaction NLB</w:t>
-      </w:r>
-      <w:r>
-        <w:rPr>
-          <w:vertAlign w:val="subscript"/>
-        </w:rPr>
-        <w:t>t</w:t>
-      </w:r>
+        <w:t xml:space="preserve"> transaction </w:t>
+      </w:r>
+      <w:proofErr w:type="spellStart"/>
+      <w:r>
+        <w:t>NLB</w:t>
+      </w:r>
+      <w:r>
+        <w:rPr>
+          <w:vertAlign w:val="subscript"/>
+        </w:rPr>
+        <w:t>t</w:t>
+      </w:r>
+      <w:proofErr w:type="spellEnd"/>
     </w:p>
     <w:p/>
     <w:p>
@@ -4679,7 +5416,9 @@
       <w:pPr>
         <w:jc w:val="center"/>
       </w:pPr>
-      <w:r>
+      <w:proofErr w:type="spellStart"/>
+      <w:r>
+        <w:lastRenderedPageBreak/>
         <w:t>TL</w:t>
       </w:r>
       <w:r>
@@ -4688,15 +5427,21 @@
         </w:rPr>
         <w:t>t</w:t>
       </w:r>
-      <w:r>
-        <w:t xml:space="preserve"> = %TL * Sales</w:t>
-      </w:r>
-      <w:r>
-        <w:rPr>
-          <w:vertAlign w:val="subscript"/>
-        </w:rPr>
-        <w:t>t</w:t>
-      </w:r>
+      <w:proofErr w:type="spellEnd"/>
+      <w:r>
+        <w:t xml:space="preserve"> = %TL * </w:t>
+      </w:r>
+      <w:proofErr w:type="spellStart"/>
+      <w:r>
+        <w:t>Sales</w:t>
+      </w:r>
+      <w:r>
+        <w:rPr>
+          <w:vertAlign w:val="subscript"/>
+        </w:rPr>
+        <w:t>t</w:t>
+      </w:r>
+      <w:proofErr w:type="spellEnd"/>
       <w:r>
         <w:t xml:space="preserve">     from Eq. (9)</w:t>
       </w:r>
@@ -4753,6 +5498,7 @@
       <w:pPr>
         <w:jc w:val="center"/>
       </w:pPr>
+      <w:proofErr w:type="spellStart"/>
       <w:r>
         <w:t>AP</w:t>
       </w:r>
@@ -4762,9 +5508,11 @@
         </w:rPr>
         <w:t>t</w:t>
       </w:r>
+      <w:proofErr w:type="spellEnd"/>
       <w:r>
         <w:t xml:space="preserve"> = %AP * </w:t>
       </w:r>
+      <w:proofErr w:type="spellStart"/>
       <w:r>
         <w:t>P</w:t>
       </w:r>
@@ -4777,6 +5525,7 @@
         </w:rPr>
         <w:t>t</w:t>
       </w:r>
+      <w:proofErr w:type="spellEnd"/>
       <w:r>
         <w:t xml:space="preserve">  </w:t>
       </w:r>
@@ -4840,6 +5589,7 @@
       <w:pPr>
         <w:jc w:val="center"/>
       </w:pPr>
+      <w:proofErr w:type="spellStart"/>
       <w:r>
         <w:t>AdvPS</w:t>
       </w:r>
@@ -4849,8 +5599,17 @@
         </w:rPr>
         <w:t>t</w:t>
       </w:r>
-      <w:r>
-        <w:t xml:space="preserve"> = %AdvPS * </w:t>
+      <w:proofErr w:type="spellEnd"/>
+      <w:r>
+        <w:t xml:space="preserve"> = %</w:t>
+      </w:r>
+      <w:proofErr w:type="spellStart"/>
+      <w:r>
+        <w:t>AdvPS</w:t>
+      </w:r>
+      <w:proofErr w:type="spellEnd"/>
+      <w:r>
+        <w:t xml:space="preserve"> * </w:t>
       </w:r>
       <w:r>
         <w:t>S</w:t>
@@ -4888,7 +5647,21 @@
         <w:rPr>
           <w:color w:val="FF0000"/>
         </w:rPr>
-        <w:t xml:space="preserve">%AdvPS </w:t>
+        <w:t>%</w:t>
+      </w:r>
+      <w:proofErr w:type="spellStart"/>
+      <w:r>
+        <w:rPr>
+          <w:color w:val="FF0000"/>
+        </w:rPr>
+        <w:t>AdvPS</w:t>
+      </w:r>
+      <w:proofErr w:type="spellEnd"/>
+      <w:r>
+        <w:rPr>
+          <w:color w:val="FF0000"/>
+        </w:rPr>
+        <w:t xml:space="preserve"> </w:t>
       </w:r>
       <w:r>
         <w:t>to our variables to be trained.</w:t>
@@ -4928,14 +5701,19 @@
         <w:t xml:space="preserve">short-term </w:t>
       </w:r>
       <w:r>
-        <w:t>loan (STLoan</w:t>
-      </w:r>
-      <w:r>
-        <w:rPr>
-          <w:vertAlign w:val="subscript"/>
-        </w:rPr>
-        <w:t>t</w:t>
-      </w:r>
+        <w:t>loan (</w:t>
+      </w:r>
+      <w:proofErr w:type="spellStart"/>
+      <w:r>
+        <w:t>STLoan</w:t>
+      </w:r>
+      <w:r>
+        <w:rPr>
+          <w:vertAlign w:val="subscript"/>
+        </w:rPr>
+        <w:t>t</w:t>
+      </w:r>
+      <w:proofErr w:type="spellEnd"/>
       <w:r>
         <w:t>)</w:t>
       </w:r>
@@ -4982,6 +5760,7 @@
       <w:pPr>
         <w:jc w:val="center"/>
       </w:pPr>
+      <w:proofErr w:type="spellStart"/>
       <w:r>
         <w:t>ST</w:t>
       </w:r>
@@ -4994,6 +5773,7 @@
         </w:rPr>
         <w:t>t</w:t>
       </w:r>
+      <w:proofErr w:type="spellEnd"/>
       <w:r>
         <w:t xml:space="preserve"> </w:t>
       </w:r>
@@ -5013,6 +5793,7 @@
       <w:r>
         <w:t xml:space="preserve">0, </w:t>
       </w:r>
+      <w:proofErr w:type="spellStart"/>
       <w:r>
         <w:t>T</w:t>
       </w:r>
@@ -5025,6 +5806,7 @@
         </w:rPr>
         <w:t>t</w:t>
       </w:r>
+      <w:proofErr w:type="spellEnd"/>
       <w:r>
         <w:t xml:space="preserve"> – </w:t>
       </w:r>
@@ -5047,7 +5829,11 @@
         <w:t>O</w:t>
       </w:r>
       <w:r>
-        <w:t>perating N</w:t>
+        <w:t xml:space="preserve">perating </w:t>
+      </w:r>
+      <w:proofErr w:type="spellStart"/>
+      <w:r>
+        <w:t>N</w:t>
       </w:r>
       <w:r>
         <w:t>L</w:t>
@@ -5061,6 +5847,7 @@
         </w:rPr>
         <w:t>t</w:t>
       </w:r>
+      <w:proofErr w:type="spellEnd"/>
       <w:r>
         <w:t xml:space="preserve"> + ST</w:t>
       </w:r>
@@ -5080,8 +5867,13 @@
         <w:t xml:space="preserve">+ </w:t>
       </w:r>
       <w:r>
-        <w:t>%AvgSTInt</w:t>
-      </w:r>
+        <w:t>%</w:t>
+      </w:r>
+      <w:proofErr w:type="spellStart"/>
+      <w:r>
+        <w:t>AvgSTInt</w:t>
+      </w:r>
+      <w:proofErr w:type="spellEnd"/>
       <w:r>
         <w:t>)</w:t>
       </w:r>
@@ -5089,7 +5881,15 @@
         <w:t xml:space="preserve"> </w:t>
       </w:r>
       <w:r>
-        <w:t>– %MSReturn * IMS</w:t>
+        <w:t>– %</w:t>
+      </w:r>
+      <w:proofErr w:type="spellStart"/>
+      <w:r>
+        <w:t>MSReturn</w:t>
+      </w:r>
+      <w:proofErr w:type="spellEnd"/>
+      <w:r>
+        <w:t xml:space="preserve"> * IMS</w:t>
       </w:r>
       <w:r>
         <w:rPr>
@@ -5122,26 +5922,36 @@
         <w:t>Then, we calculate the effective long-term loan</w:t>
       </w:r>
       <w:r>
-        <w:t xml:space="preserve"> (LTLoan</w:t>
-      </w:r>
-      <w:r>
-        <w:rPr>
-          <w:vertAlign w:val="subscript"/>
-        </w:rPr>
-        <w:t>t</w:t>
-      </w:r>
+        <w:t xml:space="preserve"> (</w:t>
+      </w:r>
+      <w:proofErr w:type="spellStart"/>
+      <w:r>
+        <w:t>LTLoan</w:t>
+      </w:r>
+      <w:r>
+        <w:rPr>
+          <w:vertAlign w:val="subscript"/>
+        </w:rPr>
+        <w:t>t</w:t>
+      </w:r>
+      <w:proofErr w:type="spellEnd"/>
       <w:r>
         <w:t>)</w:t>
       </w:r>
       <w:r>
-        <w:t xml:space="preserve"> issued this year to finance CapEx</w:t>
-      </w:r>
-      <w:r>
-        <w:rPr>
-          <w:vertAlign w:val="subscript"/>
-        </w:rPr>
-        <w:t>t</w:t>
-      </w:r>
+        <w:t xml:space="preserve"> issued this year to finance </w:t>
+      </w:r>
+      <w:proofErr w:type="spellStart"/>
+      <w:r>
+        <w:t>CapEx</w:t>
+      </w:r>
+      <w:r>
+        <w:rPr>
+          <w:vertAlign w:val="subscript"/>
+        </w:rPr>
+        <w:t>t</w:t>
+      </w:r>
+      <w:proofErr w:type="spellEnd"/>
       <w:r>
         <w:t>, any long-term liability obligation (principal + interest), and dividends to bring the liquidity to this year’s target after accounting fo</w:t>
       </w:r>
@@ -5157,6 +5967,7 @@
       <w:pPr>
         <w:jc w:val="center"/>
       </w:pPr>
+      <w:proofErr w:type="spellStart"/>
       <w:r>
         <w:t>LTLoan</w:t>
       </w:r>
@@ -5166,6 +5977,7 @@
         </w:rPr>
         <w:t>t</w:t>
       </w:r>
+      <w:proofErr w:type="spellEnd"/>
       <w:r>
         <w:t xml:space="preserve"> = </w:t>
       </w:r>
@@ -5180,9 +5992,15 @@
       <w:r>
         <w:t>-</w:t>
       </w:r>
-      <w:r>
-        <w:t xml:space="preserve">CapEx </w:t>
-      </w:r>
+      <w:proofErr w:type="spellStart"/>
+      <w:r>
+        <w:t>CapEx</w:t>
+      </w:r>
+      <w:proofErr w:type="spellEnd"/>
+      <w:r>
+        <w:t xml:space="preserve"> </w:t>
+      </w:r>
+      <w:proofErr w:type="spellStart"/>
       <w:r>
         <w:t>NLB</w:t>
       </w:r>
@@ -5192,6 +6010,7 @@
         </w:rPr>
         <w:t>t</w:t>
       </w:r>
+      <w:proofErr w:type="spellEnd"/>
       <w:r>
         <w:t xml:space="preserve"> </w:t>
       </w:r>
@@ -5204,6 +6023,7 @@
       <w:r>
         <w:t xml:space="preserve"> </w:t>
       </w:r>
+      <w:proofErr w:type="spellStart"/>
       <w:r>
         <w:t>NLiab</w:t>
       </w:r>
@@ -5213,8 +6033,17 @@
         </w:rPr>
         <w:t>t</w:t>
       </w:r>
-      <w:r>
-        <w:t xml:space="preserve"> / (AvgM – 1)</w:t>
+      <w:proofErr w:type="spellEnd"/>
+      <w:r>
+        <w:t xml:space="preserve"> / (</w:t>
+      </w:r>
+      <w:proofErr w:type="spellStart"/>
+      <w:r>
+        <w:t>AvgM</w:t>
+      </w:r>
+      <w:proofErr w:type="spellEnd"/>
+      <w:r>
+        <w:t xml:space="preserve"> – 1)</w:t>
       </w:r>
       <w:r>
         <w:t xml:space="preserve"> </w:t>
@@ -5222,6 +6051,7 @@
       <w:r>
         <w:t xml:space="preserve">+ </w:t>
       </w:r>
+      <w:proofErr w:type="spellStart"/>
       <w:r>
         <w:t>AvgLTInt</w:t>
       </w:r>
@@ -5231,6 +6061,7 @@
         </w:rPr>
         <w:t>t</w:t>
       </w:r>
+      <w:proofErr w:type="spellEnd"/>
       <w:r>
         <w:t xml:space="preserve"> </w:t>
       </w:r>
@@ -5253,29 +6084,24 @@
         <w:t xml:space="preserve">    (30)</w:t>
       </w:r>
     </w:p>
+    <w:p/>
+    <w:p>
+      <w:r>
+        <w:t xml:space="preserve">Current liabilities are </w:t>
+      </w:r>
+      <w:r>
+        <w:t xml:space="preserve">summation of the effective short-term loan and the current portion of non-current liabilities, and are </w:t>
+      </w:r>
+      <w:r>
+        <w:t>represented by:</w:t>
+      </w:r>
+    </w:p>
+    <w:p/>
     <w:p>
       <w:pPr>
         <w:jc w:val="center"/>
       </w:pPr>
-    </w:p>
-    <w:p/>
-    <w:p/>
-    <w:p>
-      <w:r>
-        <w:t xml:space="preserve">Current liabilities are </w:t>
-      </w:r>
-      <w:r>
-        <w:t xml:space="preserve">summation of the effective short-term loan and the current portion of non-current liabilities, and are </w:t>
-      </w:r>
-      <w:r>
-        <w:t>represented by:</w:t>
-      </w:r>
-    </w:p>
-    <w:p/>
-    <w:p>
-      <w:pPr>
-        <w:jc w:val="center"/>
-      </w:pPr>
+      <w:proofErr w:type="spellStart"/>
       <w:r>
         <w:t>CLiab</w:t>
       </w:r>
@@ -5285,26 +6111,45 @@
         </w:rPr>
         <w:t>t</w:t>
       </w:r>
-      <w:r>
-        <w:t xml:space="preserve"> = STLoan</w:t>
-      </w:r>
-      <w:r>
-        <w:rPr>
-          <w:vertAlign w:val="subscript"/>
-        </w:rPr>
-        <w:t>t</w:t>
-      </w:r>
-      <w:r>
-        <w:t xml:space="preserve"> + NLiab</w:t>
-      </w:r>
-      <w:r>
-        <w:rPr>
-          <w:vertAlign w:val="subscript"/>
-        </w:rPr>
-        <w:t>t</w:t>
-      </w:r>
-      <w:r>
-        <w:t xml:space="preserve"> / (AvgM – 1)</w:t>
+      <w:proofErr w:type="spellEnd"/>
+      <w:r>
+        <w:t xml:space="preserve"> = </w:t>
+      </w:r>
+      <w:proofErr w:type="spellStart"/>
+      <w:r>
+        <w:t>STLoan</w:t>
+      </w:r>
+      <w:r>
+        <w:rPr>
+          <w:vertAlign w:val="subscript"/>
+        </w:rPr>
+        <w:t>t</w:t>
+      </w:r>
+      <w:proofErr w:type="spellEnd"/>
+      <w:r>
+        <w:t xml:space="preserve"> + </w:t>
+      </w:r>
+      <w:proofErr w:type="spellStart"/>
+      <w:r>
+        <w:t>NLiab</w:t>
+      </w:r>
+      <w:r>
+        <w:rPr>
+          <w:vertAlign w:val="subscript"/>
+        </w:rPr>
+        <w:t>t</w:t>
+      </w:r>
+      <w:proofErr w:type="spellEnd"/>
+      <w:r>
+        <w:t xml:space="preserve"> / (</w:t>
+      </w:r>
+      <w:proofErr w:type="spellStart"/>
+      <w:r>
+        <w:t>AvgM</w:t>
+      </w:r>
+      <w:proofErr w:type="spellEnd"/>
+      <w:r>
+        <w:t xml:space="preserve"> – 1)</w:t>
       </w:r>
       <w:r>
         <w:t xml:space="preserve">  </w:t>
@@ -5346,14 +6191,19 @@
         <w:t xml:space="preserve">Non-current liabilities </w:t>
       </w:r>
       <w:r>
-        <w:t>include the new effective LTLoan</w:t>
-      </w:r>
-      <w:r>
-        <w:rPr>
-          <w:vertAlign w:val="subscript"/>
-        </w:rPr>
-        <w:t>t</w:t>
-      </w:r>
+        <w:t xml:space="preserve">include the new effective </w:t>
+      </w:r>
+      <w:proofErr w:type="spellStart"/>
+      <w:r>
+        <w:t>LTLoan</w:t>
+      </w:r>
+      <w:r>
+        <w:rPr>
+          <w:vertAlign w:val="subscript"/>
+        </w:rPr>
+        <w:t>t</w:t>
+      </w:r>
+      <w:proofErr w:type="spellEnd"/>
       <w:r>
         <w:t xml:space="preserve"> issued this year, and last year’s non-current liabilities minus the current portion of this year’s non-current liabilities. </w:t>
       </w:r>
@@ -5363,6 +6213,7 @@
       <w:pPr>
         <w:jc w:val="center"/>
       </w:pPr>
+      <w:proofErr w:type="spellStart"/>
       <w:r>
         <w:t>NLiab</w:t>
       </w:r>
@@ -5372,21 +6223,32 @@
         </w:rPr>
         <w:t>t</w:t>
       </w:r>
-      <w:r>
-        <w:t xml:space="preserve"> = Total LT liability</w:t>
-      </w:r>
-      <w:r>
-        <w:rPr>
-          <w:vertAlign w:val="subscript"/>
-        </w:rPr>
-        <w:t>t</w:t>
-      </w:r>
+      <w:proofErr w:type="spellEnd"/>
+      <w:r>
+        <w:t xml:space="preserve"> = Total LT </w:t>
+      </w:r>
+      <w:proofErr w:type="spellStart"/>
+      <w:r>
+        <w:t>liability</w:t>
+      </w:r>
+      <w:r>
+        <w:rPr>
+          <w:vertAlign w:val="subscript"/>
+        </w:rPr>
+        <w:t>t</w:t>
+      </w:r>
+      <w:proofErr w:type="spellEnd"/>
       <w:r>
         <w:t xml:space="preserve"> * (1 – 1/</w:t>
       </w:r>
+      <w:proofErr w:type="spellStart"/>
       <w:proofErr w:type="gramStart"/>
       <w:r>
-        <w:t>AvgM)</w:t>
+        <w:t>AvgM</w:t>
+      </w:r>
+      <w:proofErr w:type="spellEnd"/>
+      <w:r>
+        <w:t>)</w:t>
       </w:r>
       <w:r>
         <w:t xml:space="preserve">   </w:t>
@@ -5413,23 +6275,33 @@
         <w:jc w:val="center"/>
       </w:pPr>
       <w:r>
-        <w:t>Total LT liability</w:t>
-      </w:r>
-      <w:r>
-        <w:rPr>
-          <w:vertAlign w:val="subscript"/>
-        </w:rPr>
-        <w:t>t</w:t>
-      </w:r>
-      <w:r>
-        <w:t xml:space="preserve"> = LTLoan</w:t>
-      </w:r>
-      <w:r>
-        <w:rPr>
-          <w:vertAlign w:val="subscript"/>
-        </w:rPr>
-        <w:t>t</w:t>
-      </w:r>
+        <w:t xml:space="preserve">Total LT </w:t>
+      </w:r>
+      <w:proofErr w:type="spellStart"/>
+      <w:r>
+        <w:t>liability</w:t>
+      </w:r>
+      <w:r>
+        <w:rPr>
+          <w:vertAlign w:val="subscript"/>
+        </w:rPr>
+        <w:t>t</w:t>
+      </w:r>
+      <w:proofErr w:type="spellEnd"/>
+      <w:r>
+        <w:t xml:space="preserve"> = </w:t>
+      </w:r>
+      <w:proofErr w:type="spellStart"/>
+      <w:r>
+        <w:t>LTLoan</w:t>
+      </w:r>
+      <w:r>
+        <w:rPr>
+          <w:vertAlign w:val="subscript"/>
+        </w:rPr>
+        <w:t>t</w:t>
+      </w:r>
+      <w:proofErr w:type="spellEnd"/>
       <w:r>
         <w:t xml:space="preserve"> + NLiab</w:t>
       </w:r>
@@ -5491,6 +6363,7 @@
       <w:pPr>
         <w:jc w:val="center"/>
       </w:pPr>
+      <w:proofErr w:type="spellStart"/>
       <w:r>
         <w:t>SE</w:t>
       </w:r>
@@ -5500,6 +6373,7 @@
         </w:rPr>
         <w:t>t</w:t>
       </w:r>
+      <w:proofErr w:type="spellEnd"/>
       <w:r>
         <w:t xml:space="preserve"> = SE</w:t>
       </w:r>
@@ -5510,26 +6384,36 @@
         <w:t>t-1</w:t>
       </w:r>
       <w:r>
-        <w:t xml:space="preserve"> + EF</w:t>
-      </w:r>
-      <w:r>
-        <w:rPr>
-          <w:vertAlign w:val="subscript"/>
-        </w:rPr>
-        <w:t>t</w:t>
-      </w:r>
+        <w:t xml:space="preserve"> + </w:t>
+      </w:r>
+      <w:proofErr w:type="spellStart"/>
+      <w:r>
+        <w:t>EF</w:t>
+      </w:r>
+      <w:r>
+        <w:rPr>
+          <w:vertAlign w:val="subscript"/>
+        </w:rPr>
+        <w:t>t</w:t>
+      </w:r>
+      <w:proofErr w:type="spellEnd"/>
       <w:r>
         <w:t xml:space="preserve"> </w:t>
       </w:r>
       <w:r>
-        <w:t>+ NI</w:t>
-      </w:r>
-      <w:r>
-        <w:rPr>
-          <w:vertAlign w:val="subscript"/>
-        </w:rPr>
-        <w:t>t</w:t>
-      </w:r>
+        <w:t xml:space="preserve">+ </w:t>
+      </w:r>
+      <w:proofErr w:type="spellStart"/>
+      <w:r>
+        <w:t>NI</w:t>
+      </w:r>
+      <w:r>
+        <w:rPr>
+          <w:vertAlign w:val="subscript"/>
+        </w:rPr>
+        <w:t>t</w:t>
+      </w:r>
+      <w:proofErr w:type="spellEnd"/>
       <w:r>
         <w:t xml:space="preserve"> – </w:t>
       </w:r>
@@ -5543,14 +6427,19 @@
         <w:t>t-1</w:t>
       </w:r>
       <w:r>
-        <w:t xml:space="preserve"> – BB</w:t>
-      </w:r>
-      <w:r>
-        <w:rPr>
-          <w:vertAlign w:val="subscript"/>
-        </w:rPr>
-        <w:t>t</w:t>
-      </w:r>
+        <w:t xml:space="preserve"> – </w:t>
+      </w:r>
+      <w:proofErr w:type="spellStart"/>
+      <w:r>
+        <w:t>BB</w:t>
+      </w:r>
+      <w:r>
+        <w:rPr>
+          <w:vertAlign w:val="subscript"/>
+        </w:rPr>
+        <w:t>t</w:t>
+      </w:r>
+      <w:proofErr w:type="spellEnd"/>
       <w:r>
         <w:t xml:space="preserve">  </w:t>
       </w:r>
@@ -5587,6 +6476,7 @@
       <w:pPr>
         <w:jc w:val="center"/>
       </w:pPr>
+      <w:proofErr w:type="spellStart"/>
       <w:r>
         <w:t>EF</w:t>
       </w:r>
@@ -5596,6 +6486,7 @@
         </w:rPr>
         <w:t>t</w:t>
       </w:r>
+      <w:proofErr w:type="spellEnd"/>
       <w:r>
         <w:t xml:space="preserve"> </w:t>
       </w:r>
@@ -5605,6 +6496,7 @@
       <w:r>
         <w:t xml:space="preserve"> </w:t>
       </w:r>
+      <w:proofErr w:type="spellStart"/>
       <w:r>
         <w:t>LTLoan</w:t>
       </w:r>
@@ -5614,6 +6506,7 @@
         </w:rPr>
         <w:t>t</w:t>
       </w:r>
+      <w:proofErr w:type="spellEnd"/>
       <w:r>
         <w:t xml:space="preserve"> / (1 - %EF) * %EF</w:t>
       </w:r>
@@ -5670,6 +6563,7 @@
       <w:pPr>
         <w:jc w:val="center"/>
       </w:pPr>
+      <w:proofErr w:type="spellStart"/>
       <w:r>
         <w:t>BB</w:t>
       </w:r>
@@ -5679,6 +6573,7 @@
         </w:rPr>
         <w:t>t</w:t>
       </w:r>
+      <w:proofErr w:type="spellEnd"/>
       <w:r>
         <w:t xml:space="preserve"> </w:t>
       </w:r>
@@ -5741,6 +6636,7 @@
     </w:p>
     <w:p/>
     <w:p>
+      <w:proofErr w:type="spellStart"/>
       <w:r>
         <w:t>EBITDA</w:t>
       </w:r>
@@ -5750,6 +6646,7 @@
         </w:rPr>
         <w:t>t</w:t>
       </w:r>
+      <w:proofErr w:type="spellEnd"/>
       <w:r>
         <w:t xml:space="preserve"> (earnings before interest, taxes, depreciation, and amortization) can be calculated by:</w:t>
       </w:r>
@@ -5759,6 +6656,7 @@
       <w:pPr>
         <w:jc w:val="center"/>
       </w:pPr>
+      <w:proofErr w:type="spellStart"/>
       <w:r>
         <w:t>EBITDA</w:t>
       </w:r>
@@ -5768,9 +6666,11 @@
         </w:rPr>
         <w:t>t</w:t>
       </w:r>
+      <w:proofErr w:type="spellEnd"/>
       <w:r>
         <w:t xml:space="preserve"> = </w:t>
       </w:r>
+      <w:proofErr w:type="spellStart"/>
       <w:r>
         <w:t>S</w:t>
       </w:r>
@@ -5783,24 +6683,35 @@
         </w:rPr>
         <w:t>t</w:t>
       </w:r>
-      <w:r>
-        <w:t xml:space="preserve"> – COGS</w:t>
-      </w:r>
-      <w:r>
-        <w:rPr>
-          <w:vertAlign w:val="subscript"/>
-        </w:rPr>
-        <w:t>t</w:t>
-      </w:r>
-      <w:r>
-        <w:t xml:space="preserve"> – OpEx</w:t>
-      </w:r>
-      <w:r>
-        <w:rPr>
-          <w:vertAlign w:val="subscript"/>
-        </w:rPr>
-        <w:t>t</w:t>
-      </w:r>
+      <w:proofErr w:type="spellEnd"/>
+      <w:r>
+        <w:t xml:space="preserve"> – </w:t>
+      </w:r>
+      <w:proofErr w:type="spellStart"/>
+      <w:r>
+        <w:t>COGS</w:t>
+      </w:r>
+      <w:r>
+        <w:rPr>
+          <w:vertAlign w:val="subscript"/>
+        </w:rPr>
+        <w:t>t</w:t>
+      </w:r>
+      <w:proofErr w:type="spellEnd"/>
+      <w:r>
+        <w:t xml:space="preserve"> – </w:t>
+      </w:r>
+      <w:proofErr w:type="spellStart"/>
+      <w:r>
+        <w:t>OpEx</w:t>
+      </w:r>
+      <w:r>
+        <w:rPr>
+          <w:vertAlign w:val="subscript"/>
+        </w:rPr>
+        <w:t>t</w:t>
+      </w:r>
+      <w:proofErr w:type="spellEnd"/>
       <w:r>
         <w:t xml:space="preserve">  </w:t>
       </w:r>
@@ -5831,6 +6742,7 @@
       <w:pPr>
         <w:jc w:val="center"/>
       </w:pPr>
+      <w:proofErr w:type="spellStart"/>
       <w:r>
         <w:t>EBT</w:t>
       </w:r>
@@ -5840,44 +6752,73 @@
         </w:rPr>
         <w:t>t</w:t>
       </w:r>
-      <w:r>
-        <w:t xml:space="preserve"> = EBITDA</w:t>
-      </w:r>
-      <w:r>
-        <w:rPr>
-          <w:vertAlign w:val="subscript"/>
-        </w:rPr>
-        <w:t>t</w:t>
-      </w:r>
-      <w:r>
-        <w:t xml:space="preserve"> – Depreciation</w:t>
-      </w:r>
-      <w:r>
-        <w:rPr>
-          <w:vertAlign w:val="subscript"/>
-        </w:rPr>
-        <w:t>t</w:t>
-      </w:r>
-      <w:r>
-        <w:t xml:space="preserve"> – AvgSTInt</w:t>
-      </w:r>
-      <w:r>
-        <w:rPr>
-          <w:vertAlign w:val="subscript"/>
-        </w:rPr>
-        <w:t>t</w:t>
-      </w:r>
-      <w:r>
-        <w:t xml:space="preserve"> – AvgLTInt</w:t>
-      </w:r>
-      <w:r>
-        <w:rPr>
-          <w:vertAlign w:val="subscript"/>
-        </w:rPr>
-        <w:t>t</w:t>
-      </w:r>
-      <w:r>
-        <w:t xml:space="preserve"> + %MSReturn * </w:t>
+      <w:proofErr w:type="spellEnd"/>
+      <w:r>
+        <w:t xml:space="preserve"> = </w:t>
+      </w:r>
+      <w:proofErr w:type="spellStart"/>
+      <w:r>
+        <w:t>EBITDA</w:t>
+      </w:r>
+      <w:r>
+        <w:rPr>
+          <w:vertAlign w:val="subscript"/>
+        </w:rPr>
+        <w:t>t</w:t>
+      </w:r>
+      <w:proofErr w:type="spellEnd"/>
+      <w:r>
+        <w:t xml:space="preserve"> – </w:t>
+      </w:r>
+      <w:proofErr w:type="spellStart"/>
+      <w:r>
+        <w:t>Depreciation</w:t>
+      </w:r>
+      <w:r>
+        <w:rPr>
+          <w:vertAlign w:val="subscript"/>
+        </w:rPr>
+        <w:t>t</w:t>
+      </w:r>
+      <w:proofErr w:type="spellEnd"/>
+      <w:r>
+        <w:t xml:space="preserve"> – </w:t>
+      </w:r>
+      <w:proofErr w:type="spellStart"/>
+      <w:r>
+        <w:t>AvgSTInt</w:t>
+      </w:r>
+      <w:r>
+        <w:rPr>
+          <w:vertAlign w:val="subscript"/>
+        </w:rPr>
+        <w:t>t</w:t>
+      </w:r>
+      <w:proofErr w:type="spellEnd"/>
+      <w:r>
+        <w:t xml:space="preserve"> – </w:t>
+      </w:r>
+      <w:proofErr w:type="spellStart"/>
+      <w:r>
+        <w:t>AvgLTInt</w:t>
+      </w:r>
+      <w:r>
+        <w:rPr>
+          <w:vertAlign w:val="subscript"/>
+        </w:rPr>
+        <w:t>t</w:t>
+      </w:r>
+      <w:proofErr w:type="spellEnd"/>
+      <w:r>
+        <w:t xml:space="preserve"> + %</w:t>
+      </w:r>
+      <w:proofErr w:type="spellStart"/>
+      <w:r>
+        <w:t>MSReturn</w:t>
+      </w:r>
+      <w:proofErr w:type="spellEnd"/>
+      <w:r>
+        <w:t xml:space="preserve"> * </w:t>
       </w:r>
       <w:r>
         <w:t>IMS</w:t>
@@ -5909,14 +6850,19 @@
         <w:t>Net income</w:t>
       </w:r>
       <w:r>
-        <w:t xml:space="preserve"> (NI</w:t>
-      </w:r>
-      <w:r>
-        <w:rPr>
-          <w:vertAlign w:val="subscript"/>
-        </w:rPr>
-        <w:t>t</w:t>
-      </w:r>
+        <w:t xml:space="preserve"> (</w:t>
+      </w:r>
+      <w:proofErr w:type="spellStart"/>
+      <w:r>
+        <w:t>NI</w:t>
+      </w:r>
+      <w:r>
+        <w:rPr>
+          <w:vertAlign w:val="subscript"/>
+        </w:rPr>
+        <w:t>t</w:t>
+      </w:r>
+      <w:proofErr w:type="spellEnd"/>
       <w:r>
         <w:t>)</w:t>
       </w:r>
@@ -5932,6 +6878,7 @@
       <w:pPr>
         <w:jc w:val="center"/>
       </w:pPr>
+      <w:proofErr w:type="spellStart"/>
       <w:r>
         <w:t>N</w:t>
       </w:r>
@@ -5944,6 +6891,7 @@
         </w:rPr>
         <w:t>t</w:t>
       </w:r>
+      <w:proofErr w:type="spellEnd"/>
       <w:r>
         <w:t xml:space="preserve"> =</w:t>
       </w:r>
@@ -5985,6 +6933,7 @@
           <w:vertAlign w:val="subscript"/>
         </w:rPr>
       </w:pPr>
+      <w:proofErr w:type="spellStart"/>
       <w:r>
         <w:t>Dividends</w:t>
       </w:r>
@@ -5994,6 +6943,7 @@
         </w:rPr>
         <w:t>t</w:t>
       </w:r>
+      <w:proofErr w:type="spellEnd"/>
       <w:r>
         <w:t xml:space="preserve"> = %P</w:t>
       </w:r>
@@ -6001,7 +6951,11 @@
         <w:t>R</w:t>
       </w:r>
       <w:r>
-        <w:t xml:space="preserve"> * N</w:t>
+        <w:t xml:space="preserve"> * </w:t>
+      </w:r>
+      <w:proofErr w:type="spellStart"/>
+      <w:r>
+        <w:t>N</w:t>
       </w:r>
       <w:r>
         <w:t>I</w:t>
@@ -6012,6 +6966,7 @@
         </w:rPr>
         <w:t>t</w:t>
       </w:r>
+      <w:proofErr w:type="spellEnd"/>
       <w:r>
         <w:t xml:space="preserve">      from Eq. (24)</w:t>
       </w:r>
@@ -6063,23 +7018,33 @@
         <w:t>.</w:t>
       </w:r>
       <w:r>
-        <w:t xml:space="preserve"> The primary drivers are Sales</w:t>
-      </w:r>
-      <w:r>
-        <w:rPr>
-          <w:vertAlign w:val="subscript"/>
-        </w:rPr>
-        <w:t>t</w:t>
-      </w:r>
-      <w:r>
-        <w:t xml:space="preserve"> and Purchases</w:t>
-      </w:r>
-      <w:r>
-        <w:rPr>
-          <w:vertAlign w:val="subscript"/>
-        </w:rPr>
-        <w:t>t</w:t>
-      </w:r>
+        <w:t xml:space="preserve"> The primary drivers are </w:t>
+      </w:r>
+      <w:proofErr w:type="spellStart"/>
+      <w:r>
+        <w:t>Sales</w:t>
+      </w:r>
+      <w:r>
+        <w:rPr>
+          <w:vertAlign w:val="subscript"/>
+        </w:rPr>
+        <w:t>t</w:t>
+      </w:r>
+      <w:proofErr w:type="spellEnd"/>
+      <w:r>
+        <w:t xml:space="preserve"> and </w:t>
+      </w:r>
+      <w:proofErr w:type="spellStart"/>
+      <w:r>
+        <w:t>Purchases</w:t>
+      </w:r>
+      <w:r>
+        <w:rPr>
+          <w:vertAlign w:val="subscript"/>
+        </w:rPr>
+        <w:t>t</w:t>
+      </w:r>
+      <w:proofErr w:type="spellEnd"/>
       <w:r>
         <w:t xml:space="preserve">, which drive every element </w:t>
       </w:r>
@@ -6125,9 +7090,14 @@
       <w:r>
         <w:t>%</w:t>
       </w:r>
+      <w:proofErr w:type="spellStart"/>
       <w:proofErr w:type="gramStart"/>
       <w:r>
-        <w:t>Depr :</w:t>
+        <w:t>Depr</w:t>
+      </w:r>
+      <w:proofErr w:type="spellEnd"/>
+      <w:r>
+        <w:t xml:space="preserve"> :</w:t>
       </w:r>
       <w:proofErr w:type="gramEnd"/>
       <w:r>
@@ -6165,9 +7135,14 @@
       <w:r>
         <w:t>%</w:t>
       </w:r>
+      <w:proofErr w:type="spellStart"/>
       <w:proofErr w:type="gramStart"/>
       <w:r>
-        <w:t>AdvPS :</w:t>
+        <w:t>AdvPS</w:t>
+      </w:r>
+      <w:proofErr w:type="spellEnd"/>
+      <w:r>
+        <w:t xml:space="preserve"> :</w:t>
       </w:r>
       <w:proofErr w:type="gramEnd"/>
       <w:r>
@@ -6185,9 +7160,14 @@
       <w:r>
         <w:t>%</w:t>
       </w:r>
+      <w:proofErr w:type="spellStart"/>
       <w:proofErr w:type="gramStart"/>
       <w:r>
-        <w:t>AdvPP :</w:t>
+        <w:t>AdvPP</w:t>
+      </w:r>
+      <w:proofErr w:type="spellEnd"/>
+      <w:r>
+        <w:t xml:space="preserve"> :</w:t>
       </w:r>
       <w:proofErr w:type="gramEnd"/>
       <w:r>
@@ -6337,7 +7317,15 @@
       </w:r>
       <w:proofErr w:type="gramEnd"/>
       <w:r>
-        <w:t xml:space="preserve"> Variable portion of OpEx that increases in proportion to this year’s sales</w:t>
+        <w:t xml:space="preserve"> Variable portion of </w:t>
+      </w:r>
+      <w:proofErr w:type="spellStart"/>
+      <w:r>
+        <w:t>OpEx</w:t>
+      </w:r>
+      <w:proofErr w:type="spellEnd"/>
+      <w:r>
+        <w:t xml:space="preserve"> that increases in proportion to this year’s sales</w:t>
       </w:r>
     </w:p>
     <w:p>
@@ -6348,6 +7336,7 @@
           <w:numId w:val="2"/>
         </w:numPr>
       </w:pPr>
+      <w:proofErr w:type="spellStart"/>
       <w:r>
         <w:t>OB</w:t>
       </w:r>
@@ -6364,13 +7353,27 @@
         </w:rPr>
         <w:t>start</w:t>
       </w:r>
+      <w:proofErr w:type="spellEnd"/>
       <w:r>
         <w:t xml:space="preserve"> :</w:t>
       </w:r>
       <w:proofErr w:type="gramEnd"/>
       <w:r>
-        <w:t xml:space="preserve"> Baseline OpEx that increases with this year’s average inflation</w:t>
-      </w:r>
+        <w:t xml:space="preserve"> Baseline </w:t>
+      </w:r>
+      <w:proofErr w:type="spellStart"/>
+      <w:r>
+        <w:t>OpEx</w:t>
+      </w:r>
+      <w:proofErr w:type="spellEnd"/>
+      <w:r>
+        <w:t xml:space="preserve"> that increases with this year’s average </w:t>
+      </w:r>
+      <w:proofErr w:type="spellStart"/>
+      <w:r>
+        <w:t>inflation</w:t>
+      </w:r>
+      <w:proofErr w:type="spellEnd"/>
     </w:p>
     <w:p>
       <w:pPr>
@@ -6383,14 +7386,24 @@
       <w:r>
         <w:t>%</w:t>
       </w:r>
+      <w:proofErr w:type="spellStart"/>
       <w:proofErr w:type="gramStart"/>
       <w:r>
-        <w:t>AvgSTInt :</w:t>
+        <w:t>AvgSTInt</w:t>
+      </w:r>
+      <w:proofErr w:type="spellEnd"/>
+      <w:r>
+        <w:t xml:space="preserve"> :</w:t>
       </w:r>
       <w:proofErr w:type="gramEnd"/>
       <w:r>
-        <w:t xml:space="preserve"> Average short-term interest on the effective short-term loan</w:t>
-      </w:r>
+        <w:t xml:space="preserve"> Average short-term interest on the effective short-term </w:t>
+      </w:r>
+      <w:proofErr w:type="spellStart"/>
+      <w:r>
+        <w:t>loan</w:t>
+      </w:r>
+      <w:proofErr w:type="spellEnd"/>
     </w:p>
     <w:p>
       <w:pPr>
@@ -6403,9 +7416,14 @@
       <w:r>
         <w:t>%</w:t>
       </w:r>
+      <w:proofErr w:type="spellStart"/>
       <w:proofErr w:type="gramStart"/>
       <w:r>
-        <w:t>AvgLTInt :</w:t>
+        <w:t>AvgLTInt</w:t>
+      </w:r>
+      <w:proofErr w:type="spellEnd"/>
+      <w:r>
+        <w:t xml:space="preserve"> :</w:t>
       </w:r>
       <w:proofErr w:type="gramEnd"/>
       <w:r>
@@ -6420,9 +7438,14 @@
           <w:numId w:val="2"/>
         </w:numPr>
       </w:pPr>
+      <w:proofErr w:type="spellStart"/>
       <w:proofErr w:type="gramStart"/>
       <w:r>
-        <w:t>AvgM :</w:t>
+        <w:t>AvgM</w:t>
+      </w:r>
+      <w:proofErr w:type="spellEnd"/>
+      <w:r>
+        <w:t xml:space="preserve"> :</w:t>
       </w:r>
       <w:proofErr w:type="gramEnd"/>
       <w:r>
@@ -6440,9 +7463,14 @@
       <w:r>
         <w:t>%</w:t>
       </w:r>
+      <w:proofErr w:type="spellStart"/>
       <w:proofErr w:type="gramStart"/>
       <w:r>
-        <w:t>MSReturn :</w:t>
+        <w:t>MSReturn</w:t>
+      </w:r>
+      <w:proofErr w:type="spellEnd"/>
+      <w:r>
+        <w:t xml:space="preserve"> :</w:t>
       </w:r>
       <w:proofErr w:type="gramEnd"/>
       <w:r>
@@ -6551,6 +7579,7 @@
           <w:numId w:val="2"/>
         </w:numPr>
       </w:pPr>
+      <w:proofErr w:type="spellStart"/>
       <w:proofErr w:type="gramStart"/>
       <w:r>
         <w:t>Inflation</w:t>
@@ -6561,6 +7590,7 @@
         </w:rPr>
         <w:t>t</w:t>
       </w:r>
+      <w:proofErr w:type="spellEnd"/>
       <w:r>
         <w:t xml:space="preserve"> :</w:t>
       </w:r>
@@ -6616,6 +7646,7 @@
           <w:numId w:val="2"/>
         </w:numPr>
       </w:pPr>
+      <w:proofErr w:type="spellStart"/>
       <w:r>
         <w:t>NCA</w:t>
       </w:r>
@@ -6625,6 +7656,7 @@
         </w:rPr>
         <w:t>t</w:t>
       </w:r>
+      <w:proofErr w:type="spellEnd"/>
       <w:r>
         <w:t xml:space="preserve"> = NCA</w:t>
       </w:r>
@@ -6658,6 +7690,7 @@
           <w:numId w:val="2"/>
         </w:numPr>
       </w:pPr>
+      <w:proofErr w:type="spellStart"/>
       <w:r>
         <w:t>AdvPP</w:t>
       </w:r>
@@ -6667,8 +7700,17 @@
         </w:rPr>
         <w:t>t</w:t>
       </w:r>
-      <w:r>
-        <w:t xml:space="preserve"> = %AdvPP * Purchases</w:t>
+      <w:proofErr w:type="spellEnd"/>
+      <w:r>
+        <w:t xml:space="preserve"> = %</w:t>
+      </w:r>
+      <w:proofErr w:type="spellStart"/>
+      <w:r>
+        <w:t>AdvPP</w:t>
+      </w:r>
+      <w:proofErr w:type="spellEnd"/>
+      <w:r>
+        <w:t xml:space="preserve"> * Purchases</w:t>
       </w:r>
       <w:r>
         <w:rPr>
@@ -6697,6 +7739,7 @@
           <w:numId w:val="2"/>
         </w:numPr>
       </w:pPr>
+      <w:proofErr w:type="spellStart"/>
       <w:r>
         <w:t>AR</w:t>
       </w:r>
@@ -6706,15 +7749,21 @@
         </w:rPr>
         <w:t>t</w:t>
       </w:r>
-      <w:r>
-        <w:t xml:space="preserve"> = %AR * Sales</w:t>
-      </w:r>
-      <w:r>
-        <w:rPr>
-          <w:vertAlign w:val="subscript"/>
-        </w:rPr>
-        <w:t>t</w:t>
-      </w:r>
+      <w:proofErr w:type="spellEnd"/>
+      <w:r>
+        <w:t xml:space="preserve"> = %AR * </w:t>
+      </w:r>
+      <w:proofErr w:type="spellStart"/>
+      <w:r>
+        <w:t>Sales</w:t>
+      </w:r>
+      <w:r>
+        <w:rPr>
+          <w:vertAlign w:val="subscript"/>
+        </w:rPr>
+        <w:t>t</w:t>
+      </w:r>
+      <w:proofErr w:type="spellEnd"/>
     </w:p>
     <w:p>
       <w:pPr>
@@ -6736,6 +7785,7 @@
           <w:numId w:val="2"/>
         </w:numPr>
       </w:pPr>
+      <w:proofErr w:type="spellStart"/>
       <w:r>
         <w:t>Inv</w:t>
       </w:r>
@@ -6745,15 +7795,21 @@
         </w:rPr>
         <w:t>t</w:t>
       </w:r>
-      <w:r>
-        <w:t xml:space="preserve"> = %Inv * Sales</w:t>
-      </w:r>
-      <w:r>
-        <w:rPr>
-          <w:vertAlign w:val="subscript"/>
-        </w:rPr>
-        <w:t>t</w:t>
-      </w:r>
+      <w:proofErr w:type="spellEnd"/>
+      <w:r>
+        <w:t xml:space="preserve"> = %Inv * </w:t>
+      </w:r>
+      <w:proofErr w:type="spellStart"/>
+      <w:r>
+        <w:t>Sales</w:t>
+      </w:r>
+      <w:r>
+        <w:rPr>
+          <w:vertAlign w:val="subscript"/>
+        </w:rPr>
+        <w:t>t</w:t>
+      </w:r>
+      <w:proofErr w:type="spellEnd"/>
     </w:p>
     <w:p>
       <w:pPr>
@@ -6766,6 +7822,7 @@
       <w:r>
         <w:t>Total liquidity (</w:t>
       </w:r>
+      <w:proofErr w:type="spellStart"/>
       <w:r>
         <w:rPr>
           <w:b/>
@@ -6781,6 +7838,7 @@
         </w:rPr>
         <w:t>t</w:t>
       </w:r>
+      <w:proofErr w:type="spellEnd"/>
       <w:r>
         <w:t>)</w:t>
       </w:r>
@@ -6796,6 +7854,7 @@
       <w:r>
         <w:t xml:space="preserve">Target </w:t>
       </w:r>
+      <w:proofErr w:type="spellStart"/>
       <w:r>
         <w:t>TL</w:t>
       </w:r>
@@ -6805,15 +7864,21 @@
         </w:rPr>
         <w:t>t</w:t>
       </w:r>
-      <w:r>
-        <w:t xml:space="preserve"> = %TL * Sales</w:t>
-      </w:r>
-      <w:r>
-        <w:rPr>
-          <w:vertAlign w:val="subscript"/>
-        </w:rPr>
-        <w:t>t</w:t>
-      </w:r>
+      <w:proofErr w:type="spellEnd"/>
+      <w:r>
+        <w:t xml:space="preserve"> = %TL * </w:t>
+      </w:r>
+      <w:proofErr w:type="spellStart"/>
+      <w:r>
+        <w:t>Sales</w:t>
+      </w:r>
+      <w:r>
+        <w:rPr>
+          <w:vertAlign w:val="subscript"/>
+        </w:rPr>
+        <w:t>t</w:t>
+      </w:r>
+      <w:proofErr w:type="spellEnd"/>
     </w:p>
     <w:p>
       <w:pPr>
@@ -6835,6 +7900,7 @@
           <w:numId w:val="2"/>
         </w:numPr>
       </w:pPr>
+      <w:proofErr w:type="spellStart"/>
       <w:r>
         <w:t>IMS</w:t>
       </w:r>
@@ -6844,15 +7910,21 @@
         </w:rPr>
         <w:t>t</w:t>
       </w:r>
-      <w:r>
-        <w:t xml:space="preserve"> = (1 - %Cash) * TL</w:t>
-      </w:r>
-      <w:r>
-        <w:rPr>
-          <w:vertAlign w:val="subscript"/>
-        </w:rPr>
-        <w:t>t</w:t>
-      </w:r>
+      <w:proofErr w:type="spellEnd"/>
+      <w:r>
+        <w:t xml:space="preserve"> = (1 - %Cash) * </w:t>
+      </w:r>
+      <w:proofErr w:type="spellStart"/>
+      <w:r>
+        <w:t>TL</w:t>
+      </w:r>
+      <w:r>
+        <w:rPr>
+          <w:vertAlign w:val="subscript"/>
+        </w:rPr>
+        <w:t>t</w:t>
+      </w:r>
+      <w:proofErr w:type="spellEnd"/>
       <w:r>
         <w:t xml:space="preserve"> </w:t>
       </w:r>
@@ -6877,6 +7949,7 @@
           <w:numId w:val="2"/>
         </w:numPr>
       </w:pPr>
+      <w:proofErr w:type="spellStart"/>
       <w:r>
         <w:t>Cash</w:t>
       </w:r>
@@ -6886,15 +7959,21 @@
         </w:rPr>
         <w:t>t</w:t>
       </w:r>
-      <w:r>
-        <w:t xml:space="preserve"> = %Cash * TL</w:t>
-      </w:r>
-      <w:r>
-        <w:rPr>
-          <w:vertAlign w:val="subscript"/>
-        </w:rPr>
-        <w:t>t</w:t>
-      </w:r>
+      <w:proofErr w:type="spellEnd"/>
+      <w:r>
+        <w:t xml:space="preserve"> = %Cash * </w:t>
+      </w:r>
+      <w:proofErr w:type="spellStart"/>
+      <w:r>
+        <w:t>TL</w:t>
+      </w:r>
+      <w:r>
+        <w:rPr>
+          <w:vertAlign w:val="subscript"/>
+        </w:rPr>
+        <w:t>t</w:t>
+      </w:r>
+      <w:proofErr w:type="spellEnd"/>
     </w:p>
     <w:p>
       <w:pPr>
@@ -6913,6 +7992,7 @@
       <w:r>
         <w:t xml:space="preserve">Final </w:t>
       </w:r>
+      <w:proofErr w:type="spellStart"/>
       <w:r>
         <w:t>TL</w:t>
       </w:r>
@@ -6922,62 +8002,96 @@
         </w:rPr>
         <w:t>t</w:t>
       </w:r>
+      <w:proofErr w:type="spellEnd"/>
       <w:r>
         <w:t xml:space="preserve"> = </w:t>
       </w:r>
       <w:r>
-        <w:t>Operating NLB</w:t>
-      </w:r>
-      <w:r>
-        <w:rPr>
-          <w:vertAlign w:val="subscript"/>
-        </w:rPr>
-        <w:t>t</w:t>
-      </w:r>
-      <w:r>
-        <w:t xml:space="preserve"> + CapEx NLB</w:t>
-      </w:r>
-      <w:r>
-        <w:rPr>
-          <w:vertAlign w:val="subscript"/>
-        </w:rPr>
-        <w:t>t</w:t>
-      </w:r>
-      <w:r>
-        <w:t xml:space="preserve"> + Financing NLB</w:t>
-      </w:r>
-      <w:r>
-        <w:rPr>
-          <w:vertAlign w:val="subscript"/>
-        </w:rPr>
-        <w:t>t</w:t>
-      </w:r>
-      <w:r>
-        <w:t xml:space="preserve"> + External investment NLB</w:t>
-      </w:r>
-      <w:r>
-        <w:rPr>
-          <w:vertAlign w:val="subscript"/>
-        </w:rPr>
-        <w:t>t</w:t>
-      </w:r>
+        <w:t xml:space="preserve">Operating </w:t>
+      </w:r>
+      <w:proofErr w:type="spellStart"/>
+      <w:r>
+        <w:t>NLB</w:t>
+      </w:r>
+      <w:r>
+        <w:rPr>
+          <w:vertAlign w:val="subscript"/>
+        </w:rPr>
+        <w:t>t</w:t>
+      </w:r>
+      <w:proofErr w:type="spellEnd"/>
       <w:r>
         <w:t xml:space="preserve"> + </w:t>
       </w:r>
+      <w:proofErr w:type="spellStart"/>
+      <w:r>
+        <w:t>CapEx</w:t>
+      </w:r>
+      <w:proofErr w:type="spellEnd"/>
+      <w:r>
+        <w:t xml:space="preserve"> </w:t>
+      </w:r>
+      <w:proofErr w:type="spellStart"/>
+      <w:r>
+        <w:t>NLB</w:t>
+      </w:r>
+      <w:r>
+        <w:rPr>
+          <w:vertAlign w:val="subscript"/>
+        </w:rPr>
+        <w:t>t</w:t>
+      </w:r>
+      <w:proofErr w:type="spellEnd"/>
+      <w:r>
+        <w:t xml:space="preserve"> + Financing </w:t>
+      </w:r>
+      <w:proofErr w:type="spellStart"/>
+      <w:r>
+        <w:t>NLB</w:t>
+      </w:r>
+      <w:r>
+        <w:rPr>
+          <w:vertAlign w:val="subscript"/>
+        </w:rPr>
+        <w:t>t</w:t>
+      </w:r>
+      <w:proofErr w:type="spellEnd"/>
+      <w:r>
+        <w:t xml:space="preserve"> + External investment </w:t>
+      </w:r>
+      <w:proofErr w:type="spellStart"/>
+      <w:r>
+        <w:t>NLB</w:t>
+      </w:r>
+      <w:r>
+        <w:rPr>
+          <w:vertAlign w:val="subscript"/>
+        </w:rPr>
+        <w:t>t</w:t>
+      </w:r>
+      <w:proofErr w:type="spellEnd"/>
+      <w:r>
+        <w:t xml:space="preserve"> + </w:t>
+      </w:r>
       <w:proofErr w:type="gramStart"/>
       <w:r>
         <w:t>Owners</w:t>
       </w:r>
       <w:proofErr w:type="gramEnd"/>
       <w:r>
-        <w:t xml:space="preserve"> transactions NLB</w:t>
-      </w:r>
-      <w:r>
-        <w:rPr>
-          <w:vertAlign w:val="subscript"/>
-        </w:rPr>
-        <w:t>t</w:t>
-      </w:r>
+        <w:t xml:space="preserve"> transactions </w:t>
+      </w:r>
+      <w:proofErr w:type="spellStart"/>
+      <w:r>
+        <w:t>NLB</w:t>
+      </w:r>
+      <w:r>
+        <w:rPr>
+          <w:vertAlign w:val="subscript"/>
+        </w:rPr>
+        <w:t>t</w:t>
+      </w:r>
+      <w:proofErr w:type="spellEnd"/>
     </w:p>
     <w:p/>
     <w:p/>
@@ -7026,6 +8140,7 @@
           <w:numId w:val="2"/>
         </w:numPr>
       </w:pPr>
+      <w:proofErr w:type="spellStart"/>
       <w:r>
         <w:t>AP</w:t>
       </w:r>
@@ -7035,15 +8150,21 @@
         </w:rPr>
         <w:t>t</w:t>
       </w:r>
-      <w:r>
-        <w:t xml:space="preserve"> = %AP * Purchases</w:t>
-      </w:r>
-      <w:r>
-        <w:rPr>
-          <w:vertAlign w:val="subscript"/>
-        </w:rPr>
-        <w:t>t</w:t>
-      </w:r>
+      <w:proofErr w:type="spellEnd"/>
+      <w:r>
+        <w:t xml:space="preserve"> = %AP * </w:t>
+      </w:r>
+      <w:proofErr w:type="spellStart"/>
+      <w:r>
+        <w:t>Purchases</w:t>
+      </w:r>
+      <w:r>
+        <w:rPr>
+          <w:vertAlign w:val="subscript"/>
+        </w:rPr>
+        <w:t>t</w:t>
+      </w:r>
+      <w:proofErr w:type="spellEnd"/>
     </w:p>
     <w:p>
       <w:pPr>
@@ -7065,6 +8186,7 @@
           <w:numId w:val="2"/>
         </w:numPr>
       </w:pPr>
+      <w:proofErr w:type="spellStart"/>
       <w:r>
         <w:t>AdvPS</w:t>
       </w:r>
@@ -7074,8 +8196,17 @@
         </w:rPr>
         <w:t>t</w:t>
       </w:r>
-      <w:r>
-        <w:t xml:space="preserve"> = %AdvPS * Sales</w:t>
+      <w:proofErr w:type="spellEnd"/>
+      <w:r>
+        <w:t xml:space="preserve"> = %</w:t>
+      </w:r>
+      <w:proofErr w:type="spellStart"/>
+      <w:r>
+        <w:t>AdvPS</w:t>
+      </w:r>
+      <w:proofErr w:type="spellEnd"/>
+      <w:r>
+        <w:t xml:space="preserve"> * Sales</w:t>
       </w:r>
       <w:r>
         <w:rPr>
@@ -7104,6 +8235,7 @@
           <w:numId w:val="2"/>
         </w:numPr>
       </w:pPr>
+      <w:proofErr w:type="spellStart"/>
       <w:r>
         <w:t>NLiab</w:t>
       </w:r>
@@ -7113,6 +8245,7 @@
         </w:rPr>
         <w:t>t</w:t>
       </w:r>
+      <w:proofErr w:type="spellEnd"/>
       <w:r>
         <w:t xml:space="preserve"> </w:t>
       </w:r>
@@ -7127,6 +8260,7 @@
       <w:r>
         <w:t>(</w:t>
       </w:r>
+      <w:proofErr w:type="spellStart"/>
       <w:r>
         <w:t>LTLoan</w:t>
       </w:r>
@@ -7136,6 +8270,7 @@
         </w:rPr>
         <w:t>t</w:t>
       </w:r>
+      <w:proofErr w:type="spellEnd"/>
       <w:r>
         <w:t xml:space="preserve"> + NLiab</w:t>
       </w:r>
@@ -7149,7 +8284,15 @@
         <w:t>)</w:t>
       </w:r>
       <w:r>
-        <w:t xml:space="preserve"> * (1 – 1/AvgM)</w:t>
+        <w:t xml:space="preserve"> * (1 – 1/</w:t>
+      </w:r>
+      <w:proofErr w:type="spellStart"/>
+      <w:r>
+        <w:t>AvgM</w:t>
+      </w:r>
+      <w:proofErr w:type="spellEnd"/>
+      <w:r>
+        <w:t>)</w:t>
       </w:r>
     </w:p>
     <w:p>
@@ -7173,6 +8316,7 @@
           <w:numId w:val="2"/>
         </w:numPr>
       </w:pPr>
+      <w:proofErr w:type="spellStart"/>
       <w:r>
         <w:t>LTLoan</w:t>
       </w:r>
@@ -7182,6 +8326,7 @@
         </w:rPr>
         <w:t>t</w:t>
       </w:r>
+      <w:proofErr w:type="spellEnd"/>
       <w:r>
         <w:t xml:space="preserve"> = </w:t>
       </w:r>
@@ -7194,32 +8339,63 @@
       </w:r>
       <w:proofErr w:type="gramEnd"/>
       <w:r>
-        <w:t>0, -CapEx NLB</w:t>
-      </w:r>
-      <w:r>
-        <w:rPr>
-          <w:vertAlign w:val="subscript"/>
-        </w:rPr>
-        <w:t>t</w:t>
-      </w:r>
-      <w:r>
-        <w:t xml:space="preserve"> +  NLiab</w:t>
-      </w:r>
-      <w:r>
-        <w:rPr>
-          <w:vertAlign w:val="subscript"/>
-        </w:rPr>
-        <w:t>t</w:t>
-      </w:r>
-      <w:r>
-        <w:t xml:space="preserve"> / (AvgM – 1) + AvgLTInt</w:t>
-      </w:r>
-      <w:r>
-        <w:rPr>
-          <w:vertAlign w:val="subscript"/>
-        </w:rPr>
-        <w:t>t</w:t>
-      </w:r>
+        <w:t>0, -</w:t>
+      </w:r>
+      <w:proofErr w:type="spellStart"/>
+      <w:r>
+        <w:t>CapEx</w:t>
+      </w:r>
+      <w:proofErr w:type="spellEnd"/>
+      <w:r>
+        <w:t xml:space="preserve"> </w:t>
+      </w:r>
+      <w:proofErr w:type="spellStart"/>
+      <w:r>
+        <w:t>NLB</w:t>
+      </w:r>
+      <w:r>
+        <w:rPr>
+          <w:vertAlign w:val="subscript"/>
+        </w:rPr>
+        <w:t>t</w:t>
+      </w:r>
+      <w:proofErr w:type="spellEnd"/>
+      <w:r>
+        <w:t xml:space="preserve"> +  </w:t>
+      </w:r>
+      <w:proofErr w:type="spellStart"/>
+      <w:r>
+        <w:t>NLiab</w:t>
+      </w:r>
+      <w:r>
+        <w:rPr>
+          <w:vertAlign w:val="subscript"/>
+        </w:rPr>
+        <w:t>t</w:t>
+      </w:r>
+      <w:proofErr w:type="spellEnd"/>
+      <w:r>
+        <w:t xml:space="preserve"> / (</w:t>
+      </w:r>
+      <w:proofErr w:type="spellStart"/>
+      <w:r>
+        <w:t>AvgM</w:t>
+      </w:r>
+      <w:proofErr w:type="spellEnd"/>
+      <w:r>
+        <w:t xml:space="preserve"> – 1) + </w:t>
+      </w:r>
+      <w:proofErr w:type="spellStart"/>
+      <w:r>
+        <w:t>AvgLTInt</w:t>
+      </w:r>
+      <w:r>
+        <w:rPr>
+          <w:vertAlign w:val="subscript"/>
+        </w:rPr>
+        <w:t>t</w:t>
+      </w:r>
+      <w:proofErr w:type="spellEnd"/>
       <w:r>
         <w:t xml:space="preserve"> + Dividends</w:t>
       </w:r>
@@ -7241,16 +8417,26 @@
           <w:numId w:val="2"/>
         </w:numPr>
       </w:pPr>
+      <w:proofErr w:type="spellStart"/>
       <w:r>
         <w:lastRenderedPageBreak/>
-        <w:t>CapEx NLB</w:t>
-      </w:r>
-      <w:r>
-        <w:rPr>
-          <w:vertAlign w:val="subscript"/>
-        </w:rPr>
-        <w:t>t</w:t>
-      </w:r>
+        <w:t>CapEx</w:t>
+      </w:r>
+      <w:proofErr w:type="spellEnd"/>
+      <w:r>
+        <w:t xml:space="preserve"> </w:t>
+      </w:r>
+      <w:proofErr w:type="spellStart"/>
+      <w:r>
+        <w:t>NLB</w:t>
+      </w:r>
+      <w:r>
+        <w:rPr>
+          <w:vertAlign w:val="subscript"/>
+        </w:rPr>
+        <w:t>t</w:t>
+      </w:r>
+      <w:proofErr w:type="spellEnd"/>
       <w:r>
         <w:t xml:space="preserve"> = </w:t>
       </w:r>
@@ -7264,20 +8450,33 @@
         <w:t>t-1</w:t>
       </w:r>
       <w:r>
-        <w:t xml:space="preserve"> * %Depr </w:t>
+        <w:t xml:space="preserve"> * %</w:t>
+      </w:r>
+      <w:proofErr w:type="spellStart"/>
+      <w:r>
+        <w:t>Depr</w:t>
+      </w:r>
+      <w:proofErr w:type="spellEnd"/>
+      <w:r>
+        <w:t xml:space="preserve"> </w:t>
       </w:r>
       <w:r>
         <w:t>+</w:t>
       </w:r>
       <w:r>
-        <w:t xml:space="preserve"> %AG * Sales</w:t>
-      </w:r>
-      <w:r>
-        <w:rPr>
-          <w:vertAlign w:val="subscript"/>
-        </w:rPr>
-        <w:t>t</w:t>
-      </w:r>
+        <w:t xml:space="preserve"> %AG * </w:t>
+      </w:r>
+      <w:proofErr w:type="spellStart"/>
+      <w:r>
+        <w:t>Sales</w:t>
+      </w:r>
+      <w:r>
+        <w:rPr>
+          <w:vertAlign w:val="subscript"/>
+        </w:rPr>
+        <w:t>t</w:t>
+      </w:r>
+      <w:proofErr w:type="spellEnd"/>
       <w:r>
         <w:t xml:space="preserve"> </w:t>
       </w:r>
@@ -7360,20 +8559,26 @@
         <w:t xml:space="preserve"> </w:t>
       </w:r>
       <w:r>
-        <w:t>– Depreciation</w:t>
-      </w:r>
-      <w:r>
-        <w:rPr>
-          <w:vertAlign w:val="subscript"/>
-        </w:rPr>
-        <w:t>t</w:t>
-      </w:r>
+        <w:t xml:space="preserve">– </w:t>
+      </w:r>
+      <w:proofErr w:type="spellStart"/>
+      <w:r>
+        <w:t>Depreciation</w:t>
+      </w:r>
+      <w:r>
+        <w:rPr>
+          <w:vertAlign w:val="subscript"/>
+        </w:rPr>
+        <w:t>t</w:t>
+      </w:r>
+      <w:proofErr w:type="spellEnd"/>
       <w:r>
         <w:t xml:space="preserve"> </w:t>
       </w:r>
       <w:r>
         <w:t xml:space="preserve">– </w:t>
       </w:r>
+      <w:proofErr w:type="spellStart"/>
       <w:r>
         <w:t>AvgSTInt</w:t>
       </w:r>
@@ -7383,12 +8588,14 @@
         </w:rPr>
         <w:t>t</w:t>
       </w:r>
+      <w:proofErr w:type="spellEnd"/>
       <w:r>
         <w:t xml:space="preserve"> </w:t>
       </w:r>
       <w:r>
         <w:t xml:space="preserve">– </w:t>
       </w:r>
+      <w:proofErr w:type="spellStart"/>
       <w:r>
         <w:t>AvgLTInt</w:t>
       </w:r>
@@ -7398,6 +8605,7 @@
         </w:rPr>
         <w:t>t</w:t>
       </w:r>
+      <w:proofErr w:type="spellEnd"/>
       <w:r>
         <w:t xml:space="preserve"> </w:t>
       </w:r>
@@ -7405,7 +8613,15 @@
         <w:t xml:space="preserve">+ </w:t>
       </w:r>
       <w:r>
-        <w:t>%MSReturn *</w:t>
+        <w:t>%</w:t>
+      </w:r>
+      <w:proofErr w:type="spellStart"/>
+      <w:r>
+        <w:t>MSReturn</w:t>
+      </w:r>
+      <w:proofErr w:type="spellEnd"/>
+      <w:r>
+        <w:t xml:space="preserve"> *</w:t>
       </w:r>
       <w:r>
         <w:t xml:space="preserve"> </w:t>
@@ -7605,6 +8821,7 @@
           <w:numId w:val="2"/>
         </w:numPr>
       </w:pPr>
+      <w:proofErr w:type="spellStart"/>
       <w:r>
         <w:t>Depreciation</w:t>
       </w:r>
@@ -7614,6 +8831,7 @@
         </w:rPr>
         <w:t>t</w:t>
       </w:r>
+      <w:proofErr w:type="spellEnd"/>
       <w:r>
         <w:t xml:space="preserve"> = NCA</w:t>
       </w:r>
@@ -7624,8 +8842,13 @@
         <w:t>t-1</w:t>
       </w:r>
       <w:r>
-        <w:t xml:space="preserve"> * %Depr</w:t>
-      </w:r>
+        <w:t xml:space="preserve"> * %</w:t>
+      </w:r>
+      <w:proofErr w:type="spellStart"/>
+      <w:r>
+        <w:t>Depr</w:t>
+      </w:r>
+      <w:proofErr w:type="spellEnd"/>
     </w:p>
     <w:p>
       <w:pPr>
@@ -7635,6 +8858,7 @@
           <w:numId w:val="2"/>
         </w:numPr>
       </w:pPr>
+      <w:proofErr w:type="spellStart"/>
       <w:r>
         <w:t>AvgSTInt</w:t>
       </w:r>
@@ -7644,12 +8868,22 @@
         </w:rPr>
         <w:t>t</w:t>
       </w:r>
+      <w:proofErr w:type="spellEnd"/>
       <w:r>
         <w:t xml:space="preserve"> = </w:t>
       </w:r>
       <w:r>
-        <w:t>%AvgSTInt * (</w:t>
-      </w:r>
+        <w:t>%</w:t>
+      </w:r>
+      <w:proofErr w:type="spellStart"/>
+      <w:r>
+        <w:t>AvgSTInt</w:t>
+      </w:r>
+      <w:proofErr w:type="spellEnd"/>
+      <w:r>
+        <w:t xml:space="preserve"> * (</w:t>
+      </w:r>
+      <w:proofErr w:type="spellStart"/>
       <w:r>
         <w:t>CLiab</w:t>
       </w:r>
@@ -7659,6 +8893,7 @@
         </w:rPr>
         <w:t>t</w:t>
       </w:r>
+      <w:proofErr w:type="spellEnd"/>
       <w:r>
         <w:rPr>
           <w:vertAlign w:val="subscript"/>
@@ -7668,6 +8903,7 @@
       <w:r>
         <w:t xml:space="preserve"> – </w:t>
       </w:r>
+      <w:proofErr w:type="spellStart"/>
       <w:r>
         <w:t>NLiab</w:t>
       </w:r>
@@ -7675,11 +8911,23 @@
         <w:rPr>
           <w:vertAlign w:val="subscript"/>
         </w:rPr>
-        <w:t>t-t</w:t>
-      </w:r>
-      <w:r>
-        <w:t xml:space="preserve"> / (AvgM</w:t>
-      </w:r>
+        <w:t>t</w:t>
+      </w:r>
+      <w:proofErr w:type="spellEnd"/>
+      <w:r>
+        <w:rPr>
+          <w:vertAlign w:val="subscript"/>
+        </w:rPr>
+        <w:t>-t</w:t>
+      </w:r>
+      <w:r>
+        <w:t xml:space="preserve"> / (</w:t>
+      </w:r>
+      <w:proofErr w:type="spellStart"/>
+      <w:r>
+        <w:t>AvgM</w:t>
+      </w:r>
+      <w:proofErr w:type="spellEnd"/>
       <w:r>
         <w:t xml:space="preserve"> – 1</w:t>
       </w:r>
@@ -7698,6 +8946,7 @@
           <w:numId w:val="2"/>
         </w:numPr>
       </w:pPr>
+      <w:proofErr w:type="spellStart"/>
       <w:r>
         <w:t>AvgLTInt</w:t>
       </w:r>
@@ -7707,8 +8956,17 @@
         </w:rPr>
         <w:t>t</w:t>
       </w:r>
-      <w:r>
-        <w:t xml:space="preserve"> = %AvgLTInt * (</w:t>
+      <w:proofErr w:type="spellEnd"/>
+      <w:r>
+        <w:t xml:space="preserve"> = %</w:t>
+      </w:r>
+      <w:proofErr w:type="spellStart"/>
+      <w:r>
+        <w:t>AvgLTInt</w:t>
+      </w:r>
+      <w:proofErr w:type="spellEnd"/>
+      <w:r>
+        <w:t xml:space="preserve"> * (</w:t>
       </w:r>
       <w:r>
         <w:t>NLiab</w:t>
@@ -7720,11 +8978,19 @@
         <w:t>t-1</w:t>
       </w:r>
       <w:r>
-        <w:t xml:space="preserve"> / (1 – 1/AvgM)</w:t>
-      </w:r>
+        <w:t xml:space="preserve"> / (1 – 1/</w:t>
+      </w:r>
+      <w:proofErr w:type="spellStart"/>
+      <w:r>
+        <w:t>AvgM</w:t>
+      </w:r>
+      <w:proofErr w:type="spellEnd"/>
       <w:r>
         <w:t>)</w:t>
       </w:r>
+      <w:r>
+        <w:t>)</w:t>
+      </w:r>
     </w:p>
     <w:p>
       <w:pPr>
@@ -7746,6 +9012,7 @@
           <w:numId w:val="2"/>
         </w:numPr>
       </w:pPr>
+      <w:proofErr w:type="spellStart"/>
       <w:r>
         <w:t>CLiab</w:t>
       </w:r>
@@ -7755,6 +9022,7 @@
         </w:rPr>
         <w:t>t</w:t>
       </w:r>
+      <w:proofErr w:type="spellEnd"/>
       <w:r>
         <w:t xml:space="preserve"> </w:t>
       </w:r>
@@ -7765,25 +9033,43 @@
         <w:ind w:left="1440"/>
       </w:pPr>
       <w:r>
-        <w:t>= STLoan</w:t>
-      </w:r>
-      <w:r>
-        <w:rPr>
-          <w:vertAlign w:val="subscript"/>
-        </w:rPr>
-        <w:t>t</w:t>
-      </w:r>
-      <w:r>
-        <w:t xml:space="preserve"> + NLiab</w:t>
-      </w:r>
-      <w:r>
-        <w:rPr>
-          <w:vertAlign w:val="subscript"/>
-        </w:rPr>
-        <w:t>t</w:t>
-      </w:r>
-      <w:r>
-        <w:t xml:space="preserve"> / (AvgM – 1)</w:t>
+        <w:t xml:space="preserve">= </w:t>
+      </w:r>
+      <w:proofErr w:type="spellStart"/>
+      <w:r>
+        <w:t>STLoan</w:t>
+      </w:r>
+      <w:r>
+        <w:rPr>
+          <w:vertAlign w:val="subscript"/>
+        </w:rPr>
+        <w:t>t</w:t>
+      </w:r>
+      <w:proofErr w:type="spellEnd"/>
+      <w:r>
+        <w:t xml:space="preserve"> + </w:t>
+      </w:r>
+      <w:proofErr w:type="spellStart"/>
+      <w:r>
+        <w:t>NLiab</w:t>
+      </w:r>
+      <w:r>
+        <w:rPr>
+          <w:vertAlign w:val="subscript"/>
+        </w:rPr>
+        <w:t>t</w:t>
+      </w:r>
+      <w:proofErr w:type="spellEnd"/>
+      <w:r>
+        <w:t xml:space="preserve"> / (</w:t>
+      </w:r>
+      <w:proofErr w:type="spellStart"/>
+      <w:r>
+        <w:t>AvgM</w:t>
+      </w:r>
+      <w:proofErr w:type="spellEnd"/>
+      <w:r>
+        <w:t xml:space="preserve"> – 1)</w:t>
       </w:r>
     </w:p>
     <w:p>
@@ -7805,6 +9091,7 @@
           <w:numId w:val="2"/>
         </w:numPr>
       </w:pPr>
+      <w:proofErr w:type="spellStart"/>
       <w:r>
         <w:t>STLoan</w:t>
       </w:r>
@@ -7814,6 +9101,7 @@
         </w:rPr>
         <w:t>t</w:t>
       </w:r>
+      <w:proofErr w:type="spellEnd"/>
       <w:r>
         <w:t xml:space="preserve"> </w:t>
       </w:r>
@@ -7829,14 +9117,19 @@
       </w:r>
       <w:proofErr w:type="gramEnd"/>
       <w:r>
-        <w:t>0, TL</w:t>
-      </w:r>
-      <w:r>
-        <w:rPr>
-          <w:vertAlign w:val="subscript"/>
-        </w:rPr>
-        <w:t>t</w:t>
-      </w:r>
+        <w:t xml:space="preserve">0, </w:t>
+      </w:r>
+      <w:proofErr w:type="spellStart"/>
+      <w:r>
+        <w:t>TL</w:t>
+      </w:r>
+      <w:r>
+        <w:rPr>
+          <w:vertAlign w:val="subscript"/>
+        </w:rPr>
+        <w:t>t</w:t>
+      </w:r>
+      <w:proofErr w:type="spellEnd"/>
       <w:r>
         <w:t xml:space="preserve"> – TL</w:t>
       </w:r>
@@ -7847,14 +9140,19 @@
         <w:t>t-1</w:t>
       </w:r>
       <w:r>
-        <w:t xml:space="preserve"> – Operating NLB</w:t>
-      </w:r>
-      <w:r>
-        <w:rPr>
-          <w:vertAlign w:val="subscript"/>
-        </w:rPr>
-        <w:t>t</w:t>
-      </w:r>
+        <w:t xml:space="preserve"> – Operating </w:t>
+      </w:r>
+      <w:proofErr w:type="spellStart"/>
+      <w:r>
+        <w:t>NLB</w:t>
+      </w:r>
+      <w:r>
+        <w:rPr>
+          <w:vertAlign w:val="subscript"/>
+        </w:rPr>
+        <w:t>t</w:t>
+      </w:r>
+      <w:proofErr w:type="spellEnd"/>
       <w:r>
         <w:t xml:space="preserve"> + STLoan</w:t>
       </w:r>
@@ -7868,13 +9166,29 @@
         <w:t xml:space="preserve"> * (1 </w:t>
       </w:r>
       <w:r>
-        <w:t>+ %AvgSTInt)</w:t>
+        <w:t>+ %</w:t>
+      </w:r>
+      <w:proofErr w:type="spellStart"/>
+      <w:r>
+        <w:t>AvgSTInt</w:t>
+      </w:r>
+      <w:proofErr w:type="spellEnd"/>
+      <w:r>
+        <w:t>)</w:t>
       </w:r>
       <w:r>
         <w:t xml:space="preserve"> </w:t>
       </w:r>
       <w:r>
-        <w:t>– %MSReturn * IMS</w:t>
+        <w:t>– %</w:t>
+      </w:r>
+      <w:proofErr w:type="spellStart"/>
+      <w:r>
+        <w:t>MSReturn</w:t>
+      </w:r>
+      <w:proofErr w:type="spellEnd"/>
+      <w:r>
+        <w:t xml:space="preserve"> * IMS</w:t>
       </w:r>
       <w:r>
         <w:rPr>
@@ -7943,7 +9257,15 @@
         <w:t>-1</w:t>
       </w:r>
       <w:r>
-        <w:t xml:space="preserve"> / (AvgM – 1)</w:t>
+        <w:t xml:space="preserve"> / (</w:t>
+      </w:r>
+      <w:proofErr w:type="spellStart"/>
+      <w:r>
+        <w:t>AvgM</w:t>
+      </w:r>
+      <w:proofErr w:type="spellEnd"/>
+      <w:r>
+        <w:t xml:space="preserve"> – 1)</w:t>
       </w:r>
     </w:p>
     <w:p>
@@ -7955,14 +9277,19 @@
         </w:numPr>
       </w:pPr>
       <w:r>
-        <w:t>Operating NLB</w:t>
-      </w:r>
-      <w:r>
-        <w:rPr>
-          <w:vertAlign w:val="subscript"/>
-        </w:rPr>
-        <w:t>t</w:t>
-      </w:r>
+        <w:t xml:space="preserve">Operating </w:t>
+      </w:r>
+      <w:proofErr w:type="spellStart"/>
+      <w:r>
+        <w:t>NLB</w:t>
+      </w:r>
+      <w:r>
+        <w:rPr>
+          <w:vertAlign w:val="subscript"/>
+        </w:rPr>
+        <w:t>t</w:t>
+      </w:r>
+      <w:proofErr w:type="spellEnd"/>
       <w:r>
         <w:t xml:space="preserve"> = </w:t>
       </w:r>
@@ -7976,25 +9303,43 @@
         <w:t>t-1</w:t>
       </w:r>
       <w:r>
-        <w:t xml:space="preserve"> + AdvPS</w:t>
-      </w:r>
-      <w:r>
-        <w:rPr>
-          <w:vertAlign w:val="subscript"/>
-        </w:rPr>
-        <w:t>t</w:t>
-      </w:r>
-      <w:r>
-        <w:t xml:space="preserve"> + Sales</w:t>
-      </w:r>
-      <w:r>
-        <w:rPr>
-          <w:vertAlign w:val="subscript"/>
-        </w:rPr>
-        <w:t>t</w:t>
-      </w:r>
-      <w:r>
-        <w:t xml:space="preserve"> * (1 - %AR - %AdvPS)</w:t>
+        <w:t xml:space="preserve"> + </w:t>
+      </w:r>
+      <w:proofErr w:type="spellStart"/>
+      <w:r>
+        <w:t>AdvPS</w:t>
+      </w:r>
+      <w:r>
+        <w:rPr>
+          <w:vertAlign w:val="subscript"/>
+        </w:rPr>
+        <w:t>t</w:t>
+      </w:r>
+      <w:proofErr w:type="spellEnd"/>
+      <w:r>
+        <w:t xml:space="preserve"> + </w:t>
+      </w:r>
+      <w:proofErr w:type="spellStart"/>
+      <w:r>
+        <w:t>Sales</w:t>
+      </w:r>
+      <w:r>
+        <w:rPr>
+          <w:vertAlign w:val="subscript"/>
+        </w:rPr>
+        <w:t>t</w:t>
+      </w:r>
+      <w:proofErr w:type="spellEnd"/>
+      <w:r>
+        <w:t xml:space="preserve"> * (1 - %AR - %</w:t>
+      </w:r>
+      <w:proofErr w:type="spellStart"/>
+      <w:r>
+        <w:t>AdvPS</w:t>
+      </w:r>
+      <w:proofErr w:type="spellEnd"/>
+      <w:r>
+        <w:t>)</w:t>
       </w:r>
       <w:r>
         <w:t xml:space="preserve"> – (</w:t>
@@ -8009,41 +9354,69 @@
         <w:t>t-1</w:t>
       </w:r>
       <w:r>
-        <w:t xml:space="preserve"> + AdvPP</w:t>
-      </w:r>
-      <w:r>
-        <w:rPr>
-          <w:vertAlign w:val="subscript"/>
-        </w:rPr>
-        <w:t>t</w:t>
-      </w:r>
-      <w:r>
-        <w:t xml:space="preserve"> + Purchases</w:t>
-      </w:r>
-      <w:r>
-        <w:rPr>
-          <w:vertAlign w:val="subscript"/>
-        </w:rPr>
-        <w:t>t</w:t>
-      </w:r>
-      <w:r>
-        <w:t xml:space="preserve"> * (1 - %AP - %AdvPP) + OpEx</w:t>
-      </w:r>
-      <w:r>
-        <w:rPr>
-          <w:vertAlign w:val="subscript"/>
-        </w:rPr>
-        <w:t>t</w:t>
-      </w:r>
-      <w:r>
-        <w:t xml:space="preserve"> + IT</w:t>
-      </w:r>
-      <w:r>
-        <w:rPr>
-          <w:vertAlign w:val="subscript"/>
-        </w:rPr>
-        <w:t>t</w:t>
-      </w:r>
+        <w:t xml:space="preserve"> + </w:t>
+      </w:r>
+      <w:proofErr w:type="spellStart"/>
+      <w:r>
+        <w:t>AdvPP</w:t>
+      </w:r>
+      <w:r>
+        <w:rPr>
+          <w:vertAlign w:val="subscript"/>
+        </w:rPr>
+        <w:t>t</w:t>
+      </w:r>
+      <w:proofErr w:type="spellEnd"/>
+      <w:r>
+        <w:t xml:space="preserve"> + </w:t>
+      </w:r>
+      <w:proofErr w:type="spellStart"/>
+      <w:r>
+        <w:t>Purchases</w:t>
+      </w:r>
+      <w:r>
+        <w:rPr>
+          <w:vertAlign w:val="subscript"/>
+        </w:rPr>
+        <w:t>t</w:t>
+      </w:r>
+      <w:proofErr w:type="spellEnd"/>
+      <w:r>
+        <w:t xml:space="preserve"> * (1 - %AP - %</w:t>
+      </w:r>
+      <w:proofErr w:type="spellStart"/>
+      <w:r>
+        <w:t>AdvPP</w:t>
+      </w:r>
+      <w:proofErr w:type="spellEnd"/>
+      <w:r>
+        <w:t xml:space="preserve">) + </w:t>
+      </w:r>
+      <w:proofErr w:type="spellStart"/>
+      <w:r>
+        <w:t>OpEx</w:t>
+      </w:r>
+      <w:r>
+        <w:rPr>
+          <w:vertAlign w:val="subscript"/>
+        </w:rPr>
+        <w:t>t</w:t>
+      </w:r>
+      <w:proofErr w:type="spellEnd"/>
+      <w:r>
+        <w:t xml:space="preserve"> + </w:t>
+      </w:r>
+      <w:proofErr w:type="spellStart"/>
+      <w:r>
+        <w:t>IT</w:t>
+      </w:r>
+      <w:r>
+        <w:rPr>
+          <w:vertAlign w:val="subscript"/>
+        </w:rPr>
+        <w:t>t</w:t>
+      </w:r>
+      <w:proofErr w:type="spellEnd"/>
       <w:r>
         <w:t>)</w:t>
       </w:r>
@@ -8092,6 +9465,7 @@
           <w:numId w:val="2"/>
         </w:numPr>
       </w:pPr>
+      <w:proofErr w:type="spellStart"/>
       <w:r>
         <w:t>AdvPP</w:t>
       </w:r>
@@ -8101,6 +9475,7 @@
         </w:rPr>
         <w:t>t</w:t>
       </w:r>
+      <w:proofErr w:type="spellEnd"/>
       <w:r>
         <w:t xml:space="preserve"> </w:t>
       </w:r>
@@ -8108,7 +9483,15 @@
         <w:t xml:space="preserve">= </w:t>
       </w:r>
       <w:r>
-        <w:t>%AdvPP * Purchases</w:t>
+        <w:t>%</w:t>
+      </w:r>
+      <w:proofErr w:type="spellStart"/>
+      <w:r>
+        <w:t>AdvPP</w:t>
+      </w:r>
+      <w:proofErr w:type="spellEnd"/>
+      <w:r>
+        <w:t xml:space="preserve"> * Purchases</w:t>
       </w:r>
       <w:r>
         <w:rPr>
@@ -8125,6 +9508,7 @@
           <w:numId w:val="2"/>
         </w:numPr>
       </w:pPr>
+      <w:proofErr w:type="spellStart"/>
       <w:r>
         <w:t>OpEx</w:t>
       </w:r>
@@ -8134,6 +9518,7 @@
         </w:rPr>
         <w:t>t</w:t>
       </w:r>
+      <w:proofErr w:type="spellEnd"/>
       <w:r>
         <w:t xml:space="preserve"> </w:t>
       </w:r>
@@ -8141,14 +9526,19 @@
         <w:t xml:space="preserve">= </w:t>
       </w:r>
       <w:r>
-        <w:t>%OR * Sales</w:t>
-      </w:r>
-      <w:r>
-        <w:rPr>
-          <w:vertAlign w:val="subscript"/>
-        </w:rPr>
-        <w:t>t</w:t>
-      </w:r>
+        <w:t xml:space="preserve">%OR * </w:t>
+      </w:r>
+      <w:proofErr w:type="spellStart"/>
+      <w:r>
+        <w:t>Sales</w:t>
+      </w:r>
+      <w:r>
+        <w:rPr>
+          <w:vertAlign w:val="subscript"/>
+        </w:rPr>
+        <w:t>t</w:t>
+      </w:r>
+      <w:proofErr w:type="spellEnd"/>
       <w:r>
         <w:t xml:space="preserve"> + OB</w:t>
       </w:r>
@@ -8159,14 +9549,19 @@
         <w:t>t-1</w:t>
       </w:r>
       <w:r>
-        <w:t xml:space="preserve"> * (1 + Inflation</w:t>
-      </w:r>
-      <w:r>
-        <w:rPr>
-          <w:vertAlign w:val="subscript"/>
-        </w:rPr>
-        <w:t>t</w:t>
-      </w:r>
+        <w:t xml:space="preserve"> * (1 + </w:t>
+      </w:r>
+      <w:proofErr w:type="spellStart"/>
+      <w:r>
+        <w:t>Inflation</w:t>
+      </w:r>
+      <w:r>
+        <w:rPr>
+          <w:vertAlign w:val="subscript"/>
+        </w:rPr>
+        <w:t>t</w:t>
+      </w:r>
+      <w:proofErr w:type="spellEnd"/>
       <w:r>
         <w:t>)</w:t>
       </w:r>
@@ -8179,6 +9574,7 @@
           <w:numId w:val="2"/>
         </w:numPr>
       </w:pPr>
+      <w:proofErr w:type="spellStart"/>
       <w:r>
         <w:t>IT</w:t>
       </w:r>
@@ -8188,18 +9584,24 @@
         </w:rPr>
         <w:t>t</w:t>
       </w:r>
+      <w:proofErr w:type="spellEnd"/>
       <w:r>
         <w:t xml:space="preserve"> = </w:t>
       </w:r>
       <w:r>
-        <w:t>%IT * NI</w:t>
-      </w:r>
-      <w:r>
-        <w:rPr>
-          <w:vertAlign w:val="subscript"/>
-        </w:rPr>
-        <w:t>t</w:t>
-      </w:r>
+        <w:t xml:space="preserve">%IT * </w:t>
+      </w:r>
+      <w:proofErr w:type="spellStart"/>
+      <w:r>
+        <w:t>NI</w:t>
+      </w:r>
+      <w:r>
+        <w:rPr>
+          <w:vertAlign w:val="subscript"/>
+        </w:rPr>
+        <w:t>t</w:t>
+      </w:r>
+      <w:proofErr w:type="spellEnd"/>
     </w:p>
     <w:p>
       <w:pPr>
@@ -8245,6 +9647,7 @@
           <w:numId w:val="2"/>
         </w:numPr>
       </w:pPr>
+      <w:proofErr w:type="spellStart"/>
       <w:r>
         <w:t>AdvPS</w:t>
       </w:r>
@@ -8254,11 +9657,20 @@
         </w:rPr>
         <w:t>t</w:t>
       </w:r>
+      <w:proofErr w:type="spellEnd"/>
       <w:r>
         <w:t xml:space="preserve"> = </w:t>
       </w:r>
       <w:r>
-        <w:t>%AdvPS * Sales</w:t>
+        <w:t>%</w:t>
+      </w:r>
+      <w:proofErr w:type="spellStart"/>
+      <w:r>
+        <w:t>AdvPS</w:t>
+      </w:r>
+      <w:proofErr w:type="spellEnd"/>
+      <w:r>
+        <w:t xml:space="preserve"> * Sales</w:t>
       </w:r>
       <w:r>
         <w:rPr>
@@ -8314,6 +9726,7 @@
           <w:numId w:val="2"/>
         </w:numPr>
       </w:pPr>
+      <w:proofErr w:type="spellStart"/>
       <w:r>
         <w:t>SE</w:t>
       </w:r>
@@ -8323,6 +9736,7 @@
         </w:rPr>
         <w:t>t</w:t>
       </w:r>
+      <w:proofErr w:type="spellEnd"/>
       <w:r>
         <w:t xml:space="preserve"> </w:t>
       </w:r>
@@ -8345,17 +9759,23 @@
         <w:t xml:space="preserve"> +</w:t>
       </w:r>
       <w:r>
-        <w:t xml:space="preserve"> LTLoan</w:t>
-      </w:r>
-      <w:r>
-        <w:rPr>
-          <w:vertAlign w:val="subscript"/>
-        </w:rPr>
-        <w:t>t</w:t>
-      </w:r>
+        <w:t xml:space="preserve"> </w:t>
+      </w:r>
+      <w:proofErr w:type="spellStart"/>
+      <w:r>
+        <w:t>LTLoan</w:t>
+      </w:r>
+      <w:r>
+        <w:rPr>
+          <w:vertAlign w:val="subscript"/>
+        </w:rPr>
+        <w:t>t</w:t>
+      </w:r>
+      <w:proofErr w:type="spellEnd"/>
       <w:r>
         <w:t xml:space="preserve"> / (1 - %EF) * %EF + </w:t>
       </w:r>
+      <w:proofErr w:type="spellStart"/>
       <w:r>
         <w:t>NI</w:t>
       </w:r>
@@ -8365,6 +9785,7 @@
         </w:rPr>
         <w:t>t</w:t>
       </w:r>
+      <w:proofErr w:type="spellEnd"/>
       <w:r>
         <w:t xml:space="preserve"> – </w:t>
       </w:r>
@@ -8381,7 +9802,15 @@
         <w:t xml:space="preserve"> – </w:t>
       </w:r>
       <w:r>
-        <w:t>%BB * %Depr * NCA</w:t>
+        <w:t>%BB * %</w:t>
+      </w:r>
+      <w:proofErr w:type="spellStart"/>
+      <w:r>
+        <w:t>Depr</w:t>
+      </w:r>
+      <w:proofErr w:type="spellEnd"/>
+      <w:r>
+        <w:t xml:space="preserve"> * NCA</w:t>
       </w:r>
       <w:r>
         <w:rPr>
@@ -8436,7 +9865,10 @@
         <w:t xml:space="preserve"> by looking at balance sheets and income statements</w:t>
       </w:r>
       <w:r>
-        <w:t>. These are namely:</w:t>
+        <w:t xml:space="preserve">. </w:t>
+      </w:r>
+      <w:r>
+        <w:t>We first note the two drivers for our model:</w:t>
       </w:r>
     </w:p>
     <w:p/>
@@ -8448,8 +9880,110 @@
           <w:numId w:val="2"/>
         </w:numPr>
       </w:pPr>
-      <w:r>
-        <w:lastRenderedPageBreak/>
+      <w:proofErr w:type="spellStart"/>
+      <w:proofErr w:type="gramStart"/>
+      <w:r>
+        <w:t>Sales</w:t>
+      </w:r>
+      <w:r>
+        <w:rPr>
+          <w:vertAlign w:val="subscript"/>
+        </w:rPr>
+        <w:t>t</w:t>
+      </w:r>
+      <w:proofErr w:type="spellEnd"/>
+      <w:r>
+        <w:t xml:space="preserve"> :</w:t>
+      </w:r>
+      <w:proofErr w:type="gramEnd"/>
+      <w:r>
+        <w:t xml:space="preserve"> Total revenue in balance sheet</w:t>
+      </w:r>
+    </w:p>
+    <w:p>
+      <w:pPr>
+        <w:pStyle w:val="ListParagraph"/>
+        <w:numPr>
+          <w:ilvl w:val="0"/>
+          <w:numId w:val="2"/>
+        </w:numPr>
+      </w:pPr>
+      <w:proofErr w:type="spellStart"/>
+      <w:proofErr w:type="gramStart"/>
+      <w:r>
+        <w:t>Purchases</w:t>
+      </w:r>
+      <w:r>
+        <w:rPr>
+          <w:vertAlign w:val="subscript"/>
+        </w:rPr>
+        <w:t>t</w:t>
+      </w:r>
+      <w:proofErr w:type="spellEnd"/>
+      <w:r>
+        <w:t xml:space="preserve"> :</w:t>
+      </w:r>
+      <w:proofErr w:type="gramEnd"/>
+      <w:r>
+        <w:t xml:space="preserve"> </w:t>
+      </w:r>
+      <w:proofErr w:type="spellStart"/>
+      <w:r>
+        <w:t>COGS</w:t>
+      </w:r>
+      <w:r>
+        <w:rPr>
+          <w:vertAlign w:val="subscript"/>
+        </w:rPr>
+        <w:t>t</w:t>
+      </w:r>
+      <w:proofErr w:type="spellEnd"/>
+      <w:r>
+        <w:t xml:space="preserve"> + (</w:t>
+      </w:r>
+      <w:proofErr w:type="spellStart"/>
+      <w:r>
+        <w:t>Inv</w:t>
+      </w:r>
+      <w:r>
+        <w:rPr>
+          <w:vertAlign w:val="subscript"/>
+        </w:rPr>
+        <w:t>t</w:t>
+      </w:r>
+      <w:proofErr w:type="spellEnd"/>
+      <w:r>
+        <w:t xml:space="preserve"> – Inv</w:t>
+      </w:r>
+      <w:r>
+        <w:rPr>
+          <w:vertAlign w:val="subscript"/>
+        </w:rPr>
+        <w:t>t-1</w:t>
+      </w:r>
+      <w:r>
+        <w:t>)</w:t>
+      </w:r>
+    </w:p>
+    <w:p/>
+    <w:p>
+      <w:r>
+        <w:t>We can train the rest of the variables like the following</w:t>
+      </w:r>
+      <w:r>
+        <w:t>:</w:t>
+      </w:r>
+    </w:p>
+    <w:p/>
+    <w:p>
+      <w:pPr>
+        <w:pStyle w:val="ListParagraph"/>
+        <w:numPr>
+          <w:ilvl w:val="0"/>
+          <w:numId w:val="2"/>
+        </w:numPr>
+      </w:pPr>
+      <w:r>
         <w:t>%</w:t>
       </w:r>
       <w:proofErr w:type="gramStart"/>
@@ -8458,7 +9992,19 @@
       </w:r>
       <w:proofErr w:type="gramEnd"/>
       <w:r>
-        <w:t xml:space="preserve"> Asset growth rate as a percentage of non-current assets</w:t>
+        <w:t xml:space="preserve"> </w:t>
+      </w:r>
+      <w:r>
+        <w:t>Learn from change in</w:t>
+      </w:r>
+      <w:r>
+        <w:t xml:space="preserve"> all</w:t>
+      </w:r>
+      <w:r>
+        <w:t xml:space="preserve"> non-current assets</w:t>
+      </w:r>
+      <w:r>
+        <w:t xml:space="preserve"> in balance sheet</w:t>
       </w:r>
     </w:p>
     <w:p>
@@ -8478,7 +10024,19 @@
       </w:r>
       <w:proofErr w:type="gramEnd"/>
       <w:r>
-        <w:t xml:space="preserve"> Percentage of this year’s sales as account receivables</w:t>
+        <w:t xml:space="preserve"> </w:t>
+      </w:r>
+      <w:r>
+        <w:t xml:space="preserve">Learn from </w:t>
+      </w:r>
+      <w:r>
+        <w:t xml:space="preserve">Sales and </w:t>
+      </w:r>
+      <w:r>
+        <w:t>account receivables data</w:t>
+      </w:r>
+      <w:r>
+        <w:t xml:space="preserve"> in balance sheet</w:t>
       </w:r>
     </w:p>
     <w:p>
@@ -8494,11 +10052,23 @@
       </w:r>
       <w:proofErr w:type="gramStart"/>
       <w:r>
-        <w:t>AdvPS :</w:t>
+        <w:t>AP :</w:t>
       </w:r>
       <w:proofErr w:type="gramEnd"/>
       <w:r>
-        <w:t xml:space="preserve"> Percentage of next year’s sales as advance payments from customers</w:t>
+        <w:t xml:space="preserve"> </w:t>
+      </w:r>
+      <w:r>
+        <w:t xml:space="preserve">Learn from </w:t>
+      </w:r>
+      <w:r>
+        <w:t xml:space="preserve">Purchases and </w:t>
+      </w:r>
+      <w:r>
+        <w:t>account payables data</w:t>
+      </w:r>
+      <w:r>
+        <w:t xml:space="preserve"> in balance sheet</w:t>
       </w:r>
     </w:p>
     <w:p>
@@ -8512,13 +10082,27 @@
       <w:r>
         <w:t>%</w:t>
       </w:r>
+      <w:proofErr w:type="spellStart"/>
       <w:proofErr w:type="gramStart"/>
       <w:r>
-        <w:t>AdvPP :</w:t>
+        <w:t>AdvPS</w:t>
+      </w:r>
+      <w:proofErr w:type="spellEnd"/>
+      <w:r>
+        <w:t xml:space="preserve"> :</w:t>
       </w:r>
       <w:proofErr w:type="gramEnd"/>
       <w:r>
-        <w:t xml:space="preserve"> Percentage of next year’s purchases as advance payments to suppliers</w:t>
+        <w:t xml:space="preserve"> </w:t>
+      </w:r>
+      <w:r>
+        <w:t>Learn from current deferred revenue data</w:t>
+      </w:r>
+      <w:r>
+        <w:t xml:space="preserve"> and next year’s Sales</w:t>
+      </w:r>
+      <w:r>
+        <w:t xml:space="preserve"> in balance sheet</w:t>
       </w:r>
     </w:p>
     <w:p>
@@ -8532,13 +10116,24 @@
       <w:r>
         <w:t>%</w:t>
       </w:r>
+      <w:proofErr w:type="spellStart"/>
       <w:proofErr w:type="gramStart"/>
       <w:r>
-        <w:t>AP :</w:t>
+        <w:t>AdvPP</w:t>
+      </w:r>
+      <w:proofErr w:type="spellEnd"/>
+      <w:r>
+        <w:t xml:space="preserve"> :</w:t>
       </w:r>
       <w:proofErr w:type="gramEnd"/>
       <w:r>
-        <w:t xml:space="preserve"> Percentage of this year’s purchases as account payables</w:t>
+        <w:t xml:space="preserve"> </w:t>
+      </w:r>
+      <w:r>
+        <w:t xml:space="preserve">Learn from </w:t>
+      </w:r>
+      <w:r>
+        <w:t>Purchases and current other assets in balance sheet</w:t>
       </w:r>
     </w:p>
     <w:p>
@@ -8558,7 +10153,7 @@
       </w:r>
       <w:proofErr w:type="gramEnd"/>
       <w:r>
-        <w:t xml:space="preserve"> Inventory target as a percentage of this year’s sales</w:t>
+        <w:t xml:space="preserve"> Learn from inventory data in balance sheet</w:t>
       </w:r>
     </w:p>
     <w:p>
@@ -8578,7 +10173,10 @@
       </w:r>
       <w:proofErr w:type="gramEnd"/>
       <w:r>
-        <w:t xml:space="preserve"> Cash as a percentage of total liquidity</w:t>
+        <w:t xml:space="preserve"> </w:t>
+      </w:r>
+      <w:r>
+        <w:t>Learn from short-term investments in balance sheet</w:t>
       </w:r>
     </w:p>
     <w:p>
@@ -8598,7 +10196,19 @@
       </w:r>
       <w:proofErr w:type="gramEnd"/>
       <w:r>
-        <w:t xml:space="preserve"> Total liquidity as a percentage of this year’s sales</w:t>
+        <w:t xml:space="preserve"> </w:t>
+      </w:r>
+      <w:r>
+        <w:t xml:space="preserve">Learn from </w:t>
+      </w:r>
+      <w:r>
+        <w:t xml:space="preserve">revenue and </w:t>
+      </w:r>
+      <w:r>
+        <w:t>Cash Equivalents And Short Term Investments</w:t>
+      </w:r>
+      <w:r>
+        <w:t xml:space="preserve"> in balance sheet</w:t>
       </w:r>
     </w:p>
     <w:p>
@@ -8618,7 +10228,10 @@
       </w:r>
       <w:proofErr w:type="gramEnd"/>
       <w:r>
-        <w:t xml:space="preserve"> Income tax as a percentage of net income this year</w:t>
+        <w:t xml:space="preserve"> </w:t>
+      </w:r>
+      <w:r>
+        <w:t>Learn from net income and tax provision in income statement</w:t>
       </w:r>
     </w:p>
     <w:p>
@@ -8630,15 +10243,64 @@
         </w:numPr>
       </w:pPr>
       <w:r>
+        <w:t>%OR</w:t>
+      </w:r>
+      <w:r>
+        <w:t xml:space="preserve">, </w:t>
+      </w:r>
+      <w:proofErr w:type="spellStart"/>
+      <w:r>
+        <w:t>OB</w:t>
+      </w:r>
+      <w:r>
+        <w:rPr>
+          <w:vertAlign w:val="subscript"/>
+        </w:rPr>
+        <w:t>T_</w:t>
+      </w:r>
+      <w:proofErr w:type="gramStart"/>
+      <w:r>
+        <w:rPr>
+          <w:vertAlign w:val="subscript"/>
+        </w:rPr>
+        <w:t>start</w:t>
+      </w:r>
+      <w:proofErr w:type="spellEnd"/>
+      <w:r>
+        <w:t xml:space="preserve"> :</w:t>
+      </w:r>
+      <w:proofErr w:type="gramEnd"/>
+      <w:r>
+        <w:t xml:space="preserve"> </w:t>
+      </w:r>
+      <w:r>
+        <w:t>Learn from inflation data and operating expense in income statement</w:t>
+      </w:r>
+    </w:p>
+    <w:p>
+      <w:pPr>
+        <w:pStyle w:val="ListParagraph"/>
+        <w:numPr>
+          <w:ilvl w:val="0"/>
+          <w:numId w:val="2"/>
+        </w:numPr>
+      </w:pPr>
+      <w:r>
         <w:t>%</w:t>
       </w:r>
       <w:proofErr w:type="gramStart"/>
       <w:r>
-        <w:t>OR :</w:t>
+        <w:t>PR :</w:t>
       </w:r>
       <w:proofErr w:type="gramEnd"/>
       <w:r>
-        <w:t xml:space="preserve"> Variable portion of OpEx that increases in proportion to this year’s sales</w:t>
+        <w:t xml:space="preserve"> </w:t>
+      </w:r>
+      <w:r>
+        <w:t>Learn from common stock dividends in Cash Flow</w:t>
+      </w:r>
+      <w:r>
+        <w:t xml:space="preserve"> and net income in income statement</w:t>
       </w:r>
     </w:p>
     <w:p>
@@ -8650,27 +10312,20 @@
         </w:numPr>
       </w:pPr>
       <w:r>
-        <w:t>OB</w:t>
-      </w:r>
-      <w:r>
-        <w:rPr>
-          <w:vertAlign w:val="subscript"/>
-        </w:rPr>
-        <w:t>T_</w:t>
-      </w:r>
+        <w:t>%</w:t>
+      </w:r>
+      <w:proofErr w:type="spellStart"/>
       <w:proofErr w:type="gramStart"/>
       <w:r>
-        <w:rPr>
-          <w:vertAlign w:val="subscript"/>
-        </w:rPr>
-        <w:t>start</w:t>
-      </w:r>
+        <w:t>Depr</w:t>
+      </w:r>
+      <w:proofErr w:type="spellEnd"/>
       <w:r>
         <w:t xml:space="preserve"> :</w:t>
       </w:r>
       <w:proofErr w:type="gramEnd"/>
       <w:r>
-        <w:t xml:space="preserve"> Baseline OpEx that increases with this year’s average inflation</w:t>
+        <w:t xml:space="preserve"> Learn from depreciation in income statement and non-current assets in balance sheet</w:t>
       </w:r>
     </w:p>
     <w:p>
@@ -8686,13 +10341,32 @@
       </w:r>
       <w:proofErr w:type="gramStart"/>
       <w:r>
-        <w:t>PR :</w:t>
+        <w:t>BB :</w:t>
       </w:r>
       <w:proofErr w:type="gramEnd"/>
       <w:r>
-        <w:t xml:space="preserve"> Dividends payout ratio as a percentage of net income this year, paid next year</w:t>
-      </w:r>
-    </w:p>
+        <w:t xml:space="preserve"> Learn from </w:t>
+      </w:r>
+      <w:r>
+        <w:t>Repurchase Of Capital Stock</w:t>
+      </w:r>
+      <w:r>
+        <w:t xml:space="preserve"> </w:t>
+      </w:r>
+      <w:r>
+        <w:t>and depreciation i</w:t>
+      </w:r>
+      <w:r>
+        <w:t>n Cash Flow</w:t>
+      </w:r>
+    </w:p>
+    <w:p/>
+    <w:p>
+      <w:r>
+        <w:t>The following variables need more work to train.</w:t>
+      </w:r>
+    </w:p>
+    <w:p/>
     <w:p>
       <w:pPr>
         <w:pStyle w:val="ListParagraph"/>
@@ -8704,18 +10378,20 @@
       <w:r>
         <w:t>%</w:t>
       </w:r>
+      <w:proofErr w:type="spellStart"/>
       <w:proofErr w:type="gramStart"/>
       <w:r>
-        <w:t>Depr :</w:t>
+        <w:t>AvgSTInt</w:t>
+      </w:r>
+      <w:proofErr w:type="spellEnd"/>
+      <w:r>
+        <w:t xml:space="preserve"> :</w:t>
       </w:r>
       <w:proofErr w:type="gramEnd"/>
       <w:r>
-        <w:t xml:space="preserve"> Depreciation rate as a percentage of non-current assets</w:t>
-      </w:r>
-    </w:p>
-    <w:p/>
-    <w:p/>
-    <w:p/>
+        <w:t xml:space="preserve"> Average short-term interest on the effective short-term loan</w:t>
+      </w:r>
+    </w:p>
     <w:p>
       <w:pPr>
         <w:pStyle w:val="ListParagraph"/>
@@ -8727,13 +10403,18 @@
       <w:r>
         <w:t>%</w:t>
       </w:r>
+      <w:proofErr w:type="spellStart"/>
       <w:proofErr w:type="gramStart"/>
       <w:r>
-        <w:t>AvgSTInt :</w:t>
+        <w:t>AvgLTInt</w:t>
+      </w:r>
+      <w:proofErr w:type="spellEnd"/>
+      <w:r>
+        <w:t xml:space="preserve"> :</w:t>
       </w:r>
       <w:proofErr w:type="gramEnd"/>
       <w:r>
-        <w:t xml:space="preserve"> Average short-term interest on the effective short-term loan</w:t>
+        <w:t xml:space="preserve"> Average interest on total long-term liabilities</w:t>
       </w:r>
     </w:p>
     <w:p>
@@ -8744,16 +10425,43 @@
           <w:numId w:val="2"/>
         </w:numPr>
       </w:pPr>
+      <w:proofErr w:type="spellStart"/>
+      <w:proofErr w:type="gramStart"/>
+      <w:r>
+        <w:t>AvgM</w:t>
+      </w:r>
+      <w:proofErr w:type="spellEnd"/>
+      <w:r>
+        <w:t xml:space="preserve"> :</w:t>
+      </w:r>
+      <w:proofErr w:type="gramEnd"/>
+      <w:r>
+        <w:t xml:space="preserve"> Average maturity of total long-term liability</w:t>
+      </w:r>
+    </w:p>
+    <w:p>
+      <w:pPr>
+        <w:pStyle w:val="ListParagraph"/>
+        <w:numPr>
+          <w:ilvl w:val="0"/>
+          <w:numId w:val="2"/>
+        </w:numPr>
+      </w:pPr>
       <w:r>
         <w:t>%</w:t>
       </w:r>
+      <w:proofErr w:type="spellStart"/>
       <w:proofErr w:type="gramStart"/>
       <w:r>
-        <w:t>AvgLTInt :</w:t>
+        <w:t>MSReturn</w:t>
+      </w:r>
+      <w:proofErr w:type="spellEnd"/>
+      <w:r>
+        <w:t xml:space="preserve"> :</w:t>
       </w:r>
       <w:proofErr w:type="gramEnd"/>
       <w:r>
-        <w:t xml:space="preserve"> Average interest on total long-term liabilities</w:t>
+        <w:t xml:space="preserve"> Percentage return on the investment in market securities</w:t>
       </w:r>
     </w:p>
     <w:p>
@@ -8764,73 +10472,60 @@
           <w:numId w:val="2"/>
         </w:numPr>
       </w:pPr>
+      <w:r>
+        <w:t>%</w:t>
+      </w:r>
       <w:proofErr w:type="gramStart"/>
       <w:r>
-        <w:t>AvgM :</w:t>
+        <w:t>EF :</w:t>
       </w:r>
       <w:proofErr w:type="gramEnd"/>
       <w:r>
-        <w:t xml:space="preserve"> Average maturity of total long-term liability</w:t>
-      </w:r>
-    </w:p>
-    <w:p>
-      <w:pPr>
-        <w:pStyle w:val="ListParagraph"/>
-        <w:numPr>
-          <w:ilvl w:val="0"/>
-          <w:numId w:val="2"/>
-        </w:numPr>
-      </w:pPr>
-      <w:r>
-        <w:t>%</w:t>
-      </w:r>
-      <w:proofErr w:type="gramStart"/>
-      <w:r>
-        <w:t>MSReturn :</w:t>
-      </w:r>
-      <w:proofErr w:type="gramEnd"/>
-      <w:r>
-        <w:t xml:space="preserve"> Percentage return on the investment in market securities</w:t>
-      </w:r>
-    </w:p>
-    <w:p>
-      <w:pPr>
-        <w:pStyle w:val="ListParagraph"/>
-        <w:numPr>
-          <w:ilvl w:val="0"/>
-          <w:numId w:val="2"/>
-        </w:numPr>
-      </w:pPr>
-      <w:r>
-        <w:t>%</w:t>
-      </w:r>
-      <w:proofErr w:type="gramStart"/>
-      <w:r>
-        <w:t>EF :</w:t>
-      </w:r>
-      <w:proofErr w:type="gramEnd"/>
-      <w:r>
         <w:t xml:space="preserve"> Equity financing as a percentage of total excess cash needed after accounting for long-term investments and long-term obligations</w:t>
       </w:r>
     </w:p>
-    <w:p>
-      <w:pPr>
-        <w:pStyle w:val="ListParagraph"/>
-        <w:numPr>
-          <w:ilvl w:val="0"/>
-          <w:numId w:val="2"/>
-        </w:numPr>
-      </w:pPr>
-      <w:r>
-        <w:t>%</w:t>
-      </w:r>
-      <w:proofErr w:type="gramStart"/>
-      <w:r>
-        <w:t>BB :</w:t>
-      </w:r>
-      <w:proofErr w:type="gramEnd"/>
-      <w:r>
-        <w:t xml:space="preserve"> Stock buyback as a percentage of asset depreciation this year</w:t>
+    <w:p/>
+    <w:p>
+      <w:r>
+        <w:t xml:space="preserve">Using </w:t>
+      </w:r>
+      <w:r>
+        <w:t xml:space="preserve">stockholders equity and </w:t>
+      </w:r>
+      <w:r>
+        <w:t xml:space="preserve">current and non-current liabilities data, we can train </w:t>
+      </w:r>
+      <w:proofErr w:type="spellStart"/>
+      <w:r>
+        <w:t>AvgM</w:t>
+      </w:r>
+      <w:proofErr w:type="spellEnd"/>
+      <w:r>
+        <w:t>, %</w:t>
+      </w:r>
+      <w:proofErr w:type="spellStart"/>
+      <w:r>
+        <w:t>AvgSTInt</w:t>
+      </w:r>
+      <w:proofErr w:type="spellEnd"/>
+      <w:r>
+        <w:t>, %</w:t>
+      </w:r>
+      <w:proofErr w:type="spellStart"/>
+      <w:r>
+        <w:t>AvgLTInt</w:t>
+      </w:r>
+      <w:proofErr w:type="spellEnd"/>
+      <w:r>
+        <w:t>, %</w:t>
+      </w:r>
+      <w:proofErr w:type="spellStart"/>
+      <w:r>
+        <w:t>MSReturn</w:t>
+      </w:r>
+      <w:proofErr w:type="spellEnd"/>
+      <w:r>
+        <w:t>, and %EF.</w:t>
       </w:r>
     </w:p>
     <w:p/>

--- a/Report for JPMorgan Chase MLCOE internship - Q1 part 1.docx
+++ b/Report for JPMorgan Chase MLCOE internship - Q1 part 1.docx
@@ -118,7 +118,15 @@
     <w:p>
       <w:r>
         <w:tab/>
-        <w:t>Advance payments to suppliers for purchases (AdvPP)</w:t>
+        <w:t>Advance payments to suppliers for purchases (</w:t>
+      </w:r>
+      <w:proofErr w:type="spellStart"/>
+      <w:r>
+        <w:t>AdvPP</w:t>
+      </w:r>
+      <w:proofErr w:type="spellEnd"/>
+      <w:r>
+        <w:t>)</w:t>
       </w:r>
     </w:p>
     <w:p>
@@ -160,19 +168,43 @@
     <w:p>
       <w:r>
         <w:tab/>
-        <w:t>Advance payments from customers for sales (AdvPS)</w:t>
+        <w:t>Advance payments from customers for sales (</w:t>
+      </w:r>
+      <w:proofErr w:type="spellStart"/>
+      <w:r>
+        <w:t>AdvPS</w:t>
+      </w:r>
+      <w:proofErr w:type="spellEnd"/>
+      <w:r>
+        <w:t>)</w:t>
       </w:r>
     </w:p>
     <w:p>
       <w:r>
         <w:tab/>
-        <w:t>Short-term debt (STDebt)</w:t>
+        <w:t>Short-term debt (</w:t>
+      </w:r>
+      <w:proofErr w:type="spellStart"/>
+      <w:r>
+        <w:t>STDebt</w:t>
+      </w:r>
+      <w:proofErr w:type="spellEnd"/>
+      <w:r>
+        <w:t>)</w:t>
       </w:r>
     </w:p>
     <w:p>
       <w:r>
         <w:tab/>
-        <w:t>Long-term debt (LTDebt)</w:t>
+        <w:t>Long-term debt (</w:t>
+      </w:r>
+      <w:proofErr w:type="spellStart"/>
+      <w:r>
+        <w:t>LTDebt</w:t>
+      </w:r>
+      <w:proofErr w:type="spellEnd"/>
+      <w:r>
+        <w:t>)</w:t>
       </w:r>
     </w:p>
     <w:p/>
@@ -393,7 +425,23 @@
         </w:numPr>
       </w:pPr>
       <w:r>
-        <w:t>The total long-term liability is assumed to have the average maturity of AvgM years, and it generates an average LT interest (AvgLTInt) owed by the company</w:t>
+        <w:t xml:space="preserve">The total long-term liability is assumed to have the average maturity of </w:t>
+      </w:r>
+      <w:proofErr w:type="spellStart"/>
+      <w:r>
+        <w:t>AvgM</w:t>
+      </w:r>
+      <w:proofErr w:type="spellEnd"/>
+      <w:r>
+        <w:t xml:space="preserve"> years, and it generates an average LT interest (</w:t>
+      </w:r>
+      <w:proofErr w:type="spellStart"/>
+      <w:r>
+        <w:t>AvgLTInt</w:t>
+      </w:r>
+      <w:proofErr w:type="spellEnd"/>
+      <w:r>
+        <w:t>) owed by the company</w:t>
       </w:r>
     </w:p>
     <w:p>
@@ -417,25 +465,43 @@
         </w:numPr>
       </w:pPr>
       <w:r>
-        <w:t>Non-current liabilities</w:t>
-      </w:r>
-      <w:r>
-        <w:rPr>
-          <w:vertAlign w:val="subscript"/>
-        </w:rPr>
-        <w:t>t</w:t>
-      </w:r>
-      <w:r>
-        <w:t xml:space="preserve"> = Total LT liability</w:t>
-      </w:r>
-      <w:r>
-        <w:rPr>
-          <w:vertAlign w:val="subscript"/>
-        </w:rPr>
-        <w:t>t</w:t>
-      </w:r>
-      <w:r>
-        <w:t xml:space="preserve"> * (1 – 1/AvgM)</w:t>
+        <w:t xml:space="preserve">Non-current </w:t>
+      </w:r>
+      <w:proofErr w:type="spellStart"/>
+      <w:r>
+        <w:t>liabilities</w:t>
+      </w:r>
+      <w:r>
+        <w:rPr>
+          <w:vertAlign w:val="subscript"/>
+        </w:rPr>
+        <w:t>t</w:t>
+      </w:r>
+      <w:proofErr w:type="spellEnd"/>
+      <w:r>
+        <w:t xml:space="preserve"> = Total LT </w:t>
+      </w:r>
+      <w:proofErr w:type="spellStart"/>
+      <w:r>
+        <w:t>liability</w:t>
+      </w:r>
+      <w:r>
+        <w:rPr>
+          <w:vertAlign w:val="subscript"/>
+        </w:rPr>
+        <w:t>t</w:t>
+      </w:r>
+      <w:proofErr w:type="spellEnd"/>
+      <w:r>
+        <w:t xml:space="preserve"> * (1 – 1/</w:t>
+      </w:r>
+      <w:proofErr w:type="spellStart"/>
+      <w:r>
+        <w:t>AvgM</w:t>
+      </w:r>
+      <w:proofErr w:type="spellEnd"/>
+      <w:r>
+        <w:t>)</w:t>
       </w:r>
     </w:p>
     <w:p>
@@ -444,17 +510,35 @@
         <w:ind w:left="5040"/>
       </w:pPr>
       <w:r>
-        <w:t xml:space="preserve">  = Total LT liability</w:t>
-      </w:r>
-      <w:r>
-        <w:rPr>
-          <w:vertAlign w:val="subscript"/>
-        </w:rPr>
-        <w:t>t</w:t>
-      </w:r>
-      <w:r>
-        <w:t xml:space="preserve"> * (AvgM - 1) / AvgM</w:t>
-      </w:r>
+        <w:t xml:space="preserve">  = Total LT </w:t>
+      </w:r>
+      <w:proofErr w:type="spellStart"/>
+      <w:r>
+        <w:t>liability</w:t>
+      </w:r>
+      <w:r>
+        <w:rPr>
+          <w:vertAlign w:val="subscript"/>
+        </w:rPr>
+        <w:t>t</w:t>
+      </w:r>
+      <w:proofErr w:type="spellEnd"/>
+      <w:r>
+        <w:t xml:space="preserve"> * (</w:t>
+      </w:r>
+      <w:proofErr w:type="spellStart"/>
+      <w:r>
+        <w:t>AvgM</w:t>
+      </w:r>
+      <w:proofErr w:type="spellEnd"/>
+      <w:r>
+        <w:t xml:space="preserve"> - 1) / </w:t>
+      </w:r>
+      <w:proofErr w:type="spellStart"/>
+      <w:r>
+        <w:t>AvgM</w:t>
+      </w:r>
+      <w:proofErr w:type="spellEnd"/>
     </w:p>
     <w:p>
       <w:pPr>
@@ -477,7 +561,15 @@
         </w:numPr>
       </w:pPr>
       <w:r>
-        <w:t>Includes STDebt, current accrued expenses which include dealer and customer allowances, claims and discounts, product warranty, payrolls and benefits, and others, to be considered as “short-term loan”</w:t>
+        <w:t xml:space="preserve">Includes </w:t>
+      </w:r>
+      <w:proofErr w:type="spellStart"/>
+      <w:r>
+        <w:t>STDebt</w:t>
+      </w:r>
+      <w:proofErr w:type="spellEnd"/>
+      <w:r>
+        <w:t>, current accrued expenses which include dealer and customer allowances, claims and discounts, product warranty, payrolls and benefits, and others, to be considered as “short-term loan”</w:t>
       </w:r>
     </w:p>
     <w:p>
@@ -501,23 +593,33 @@
         </w:numPr>
       </w:pPr>
       <w:r>
-        <w:t>Short-term loan (STLoan</w:t>
-      </w:r>
-      <w:r>
-        <w:rPr>
-          <w:vertAlign w:val="subscript"/>
-        </w:rPr>
-        <w:t>t</w:t>
-      </w:r>
-      <w:r>
-        <w:t>) generates an average ST interest (AvgSTInt</w:t>
-      </w:r>
-      <w:r>
-        <w:rPr>
-          <w:vertAlign w:val="subscript"/>
-        </w:rPr>
-        <w:t>t</w:t>
-      </w:r>
+        <w:t>Short-term loan (</w:t>
+      </w:r>
+      <w:proofErr w:type="spellStart"/>
+      <w:r>
+        <w:t>STLoan</w:t>
+      </w:r>
+      <w:r>
+        <w:rPr>
+          <w:vertAlign w:val="subscript"/>
+        </w:rPr>
+        <w:t>t</w:t>
+      </w:r>
+      <w:proofErr w:type="spellEnd"/>
+      <w:r>
+        <w:t>) generates an average ST interest (</w:t>
+      </w:r>
+      <w:proofErr w:type="spellStart"/>
+      <w:r>
+        <w:t>AvgSTInt</w:t>
+      </w:r>
+      <w:r>
+        <w:rPr>
+          <w:vertAlign w:val="subscript"/>
+        </w:rPr>
+        <w:t>t</w:t>
+      </w:r>
+      <w:proofErr w:type="spellEnd"/>
       <w:r>
         <w:t>) owed by the company</w:t>
       </w:r>
@@ -543,60 +645,106 @@
         </w:numPr>
       </w:pPr>
       <w:r>
-        <w:t>Current liabilities</w:t>
-      </w:r>
-      <w:r>
-        <w:rPr>
-          <w:vertAlign w:val="subscript"/>
-        </w:rPr>
-        <w:t>t</w:t>
-      </w:r>
-      <w:r>
-        <w:t xml:space="preserve"> = Total ST liability</w:t>
-      </w:r>
-      <w:r>
-        <w:rPr>
-          <w:vertAlign w:val="subscript"/>
-        </w:rPr>
-        <w:t>t</w:t>
-      </w:r>
-      <w:r>
-        <w:t xml:space="preserve"> + Total LT liability</w:t>
-      </w:r>
-      <w:r>
-        <w:rPr>
-          <w:vertAlign w:val="subscript"/>
-        </w:rPr>
-        <w:t>t</w:t>
-      </w:r>
-      <w:r>
-        <w:t xml:space="preserve"> / AvgM</w:t>
-      </w:r>
+        <w:t xml:space="preserve">Current </w:t>
+      </w:r>
+      <w:proofErr w:type="spellStart"/>
+      <w:r>
+        <w:t>liabilities</w:t>
+      </w:r>
+      <w:r>
+        <w:rPr>
+          <w:vertAlign w:val="subscript"/>
+        </w:rPr>
+        <w:t>t</w:t>
+      </w:r>
+      <w:proofErr w:type="spellEnd"/>
+      <w:r>
+        <w:t xml:space="preserve"> = Total ST </w:t>
+      </w:r>
+      <w:proofErr w:type="spellStart"/>
+      <w:r>
+        <w:t>liability</w:t>
+      </w:r>
+      <w:r>
+        <w:rPr>
+          <w:vertAlign w:val="subscript"/>
+        </w:rPr>
+        <w:t>t</w:t>
+      </w:r>
+      <w:proofErr w:type="spellEnd"/>
+      <w:r>
+        <w:t xml:space="preserve"> + Total LT </w:t>
+      </w:r>
+      <w:proofErr w:type="spellStart"/>
+      <w:r>
+        <w:t>liability</w:t>
+      </w:r>
+      <w:r>
+        <w:rPr>
+          <w:vertAlign w:val="subscript"/>
+        </w:rPr>
+        <w:t>t</w:t>
+      </w:r>
+      <w:proofErr w:type="spellEnd"/>
+      <w:r>
+        <w:t xml:space="preserve"> / </w:t>
+      </w:r>
+      <w:proofErr w:type="spellStart"/>
+      <w:r>
+        <w:t>AvgM</w:t>
+      </w:r>
+      <w:proofErr w:type="spellEnd"/>
     </w:p>
     <w:p>
       <w:pPr>
         <w:ind w:left="2880" w:firstLine="720"/>
       </w:pPr>
       <w:r>
-        <w:t xml:space="preserve">      = Total ST liability</w:t>
-      </w:r>
-      <w:r>
-        <w:rPr>
-          <w:vertAlign w:val="subscript"/>
-        </w:rPr>
-        <w:t>t</w:t>
-      </w:r>
-      <w:r>
-        <w:t xml:space="preserve"> + Non-current liabilities</w:t>
-      </w:r>
-      <w:r>
-        <w:rPr>
-          <w:vertAlign w:val="subscript"/>
-        </w:rPr>
-        <w:t>t</w:t>
-      </w:r>
-      <w:r>
-        <w:t xml:space="preserve"> / (AvgM – 1)</w:t>
+        <w:t xml:space="preserve">      = Total ST </w:t>
+      </w:r>
+      <w:proofErr w:type="spellStart"/>
+      <w:r>
+        <w:t>liability</w:t>
+      </w:r>
+      <w:r>
+        <w:rPr>
+          <w:vertAlign w:val="subscript"/>
+        </w:rPr>
+        <w:t>t</w:t>
+      </w:r>
+      <w:proofErr w:type="spellEnd"/>
+      <w:r>
+        <w:t xml:space="preserve"> + </w:t>
+      </w:r>
+      <w:proofErr w:type="gramStart"/>
+      <w:r>
+        <w:t>Non-current</w:t>
+      </w:r>
+      <w:proofErr w:type="gramEnd"/>
+      <w:r>
+        <w:t xml:space="preserve"> </w:t>
+      </w:r>
+      <w:proofErr w:type="spellStart"/>
+      <w:r>
+        <w:t>liabilities</w:t>
+      </w:r>
+      <w:r>
+        <w:rPr>
+          <w:vertAlign w:val="subscript"/>
+        </w:rPr>
+        <w:t>t</w:t>
+      </w:r>
+      <w:proofErr w:type="spellEnd"/>
+      <w:r>
+        <w:t xml:space="preserve"> / (</w:t>
+      </w:r>
+      <w:proofErr w:type="spellStart"/>
+      <w:r>
+        <w:t>AvgM</w:t>
+      </w:r>
+      <w:proofErr w:type="spellEnd"/>
+      <w:r>
+        <w:t xml:space="preserve"> – 1)</w:t>
       </w:r>
     </w:p>
     <w:p>
@@ -621,14 +769,19 @@
         </w:numPr>
       </w:pPr>
       <w:r>
-        <w:t>Represented by Stockholders Equity (SE</w:t>
-      </w:r>
-      <w:r>
-        <w:rPr>
-          <w:vertAlign w:val="subscript"/>
-        </w:rPr>
-        <w:t>t</w:t>
-      </w:r>
+        <w:t>Represented by Stockholders Equity (</w:t>
+      </w:r>
+      <w:proofErr w:type="spellStart"/>
+      <w:r>
+        <w:t>SE</w:t>
+      </w:r>
+      <w:r>
+        <w:rPr>
+          <w:vertAlign w:val="subscript"/>
+        </w:rPr>
+        <w:t>t</w:t>
+      </w:r>
+      <w:proofErr w:type="spellEnd"/>
       <w:r>
         <w:t>)</w:t>
       </w:r>
@@ -641,6 +794,7 @@
           <w:numId w:val="2"/>
         </w:numPr>
       </w:pPr>
+      <w:proofErr w:type="spellStart"/>
       <w:r>
         <w:t>SE</w:t>
       </w:r>
@@ -650,6 +804,7 @@
         </w:rPr>
         <w:t>t</w:t>
       </w:r>
+      <w:proofErr w:type="spellEnd"/>
       <w:r>
         <w:t xml:space="preserve"> = SE</w:t>
       </w:r>
@@ -660,23 +815,33 @@
         <w:t>t-1</w:t>
       </w:r>
       <w:r>
-        <w:t xml:space="preserve"> + EF</w:t>
-      </w:r>
-      <w:r>
-        <w:rPr>
-          <w:vertAlign w:val="subscript"/>
-        </w:rPr>
-        <w:t>t</w:t>
-      </w:r>
-      <w:r>
-        <w:t xml:space="preserve"> + NI</w:t>
-      </w:r>
-      <w:r>
-        <w:rPr>
-          <w:vertAlign w:val="subscript"/>
-        </w:rPr>
-        <w:t>t</w:t>
-      </w:r>
+        <w:t xml:space="preserve"> + </w:t>
+      </w:r>
+      <w:proofErr w:type="spellStart"/>
+      <w:r>
+        <w:t>EF</w:t>
+      </w:r>
+      <w:r>
+        <w:rPr>
+          <w:vertAlign w:val="subscript"/>
+        </w:rPr>
+        <w:t>t</w:t>
+      </w:r>
+      <w:proofErr w:type="spellEnd"/>
+      <w:r>
+        <w:t xml:space="preserve"> + </w:t>
+      </w:r>
+      <w:proofErr w:type="spellStart"/>
+      <w:r>
+        <w:t>NI</w:t>
+      </w:r>
+      <w:r>
+        <w:rPr>
+          <w:vertAlign w:val="subscript"/>
+        </w:rPr>
+        <w:t>t</w:t>
+      </w:r>
+      <w:proofErr w:type="spellEnd"/>
       <w:r>
         <w:t xml:space="preserve"> – Dividends</w:t>
       </w:r>
@@ -687,17 +852,28 @@
         <w:t>t-1</w:t>
       </w:r>
       <w:r>
-        <w:t xml:space="preserve"> – BB</w:t>
-      </w:r>
-      <w:r>
-        <w:rPr>
-          <w:vertAlign w:val="subscript"/>
-        </w:rPr>
-        <w:t xml:space="preserve">t </w:t>
-      </w:r>
-      <w:r>
+        <w:t xml:space="preserve"> – </w:t>
+      </w:r>
+      <w:proofErr w:type="spellStart"/>
+      <w:r>
+        <w:t>BB</w:t>
+      </w:r>
+      <w:r>
+        <w:rPr>
+          <w:vertAlign w:val="subscript"/>
+        </w:rPr>
+        <w:t>t</w:t>
+      </w:r>
+      <w:proofErr w:type="spellEnd"/>
+      <w:r>
+        <w:rPr>
+          <w:vertAlign w:val="subscript"/>
+        </w:rPr>
         <w:t xml:space="preserve"> </w:t>
       </w:r>
+      <w:r>
+        <w:t xml:space="preserve"> </w:t>
+      </w:r>
     </w:p>
     <w:p>
       <w:pPr>
@@ -728,6 +904,7 @@
           <w:numId w:val="2"/>
         </w:numPr>
       </w:pPr>
+      <w:proofErr w:type="spellStart"/>
       <w:r>
         <w:t>EF</w:t>
       </w:r>
@@ -737,8 +914,17 @@
         </w:rPr>
         <w:t>t</w:t>
       </w:r>
-      <w:r>
-        <w:t xml:space="preserve"> = equity financing to cover portion of CapEx spending</w:t>
+      <w:proofErr w:type="spellEnd"/>
+      <w:r>
+        <w:t xml:space="preserve"> = equity financing to cover portion of </w:t>
+      </w:r>
+      <w:proofErr w:type="spellStart"/>
+      <w:r>
+        <w:t>CapEx</w:t>
+      </w:r>
+      <w:proofErr w:type="spellEnd"/>
+      <w:r>
+        <w:t xml:space="preserve"> spending</w:t>
       </w:r>
     </w:p>
     <w:p>
@@ -749,6 +935,7 @@
           <w:numId w:val="2"/>
         </w:numPr>
       </w:pPr>
+      <w:proofErr w:type="spellStart"/>
       <w:r>
         <w:t>NI</w:t>
       </w:r>
@@ -758,6 +945,7 @@
         </w:rPr>
         <w:t>t</w:t>
       </w:r>
+      <w:proofErr w:type="spellEnd"/>
       <w:r>
         <w:t xml:space="preserve"> = net income this year</w:t>
       </w:r>
@@ -791,6 +979,7 @@
           <w:numId w:val="2"/>
         </w:numPr>
       </w:pPr>
+      <w:proofErr w:type="spellStart"/>
       <w:r>
         <w:t>BB</w:t>
       </w:r>
@@ -800,6 +989,7 @@
         </w:rPr>
         <w:t>t</w:t>
       </w:r>
+      <w:proofErr w:type="spellEnd"/>
       <w:r>
         <w:t xml:space="preserve"> = stock buyback this year</w:t>
       </w:r>
@@ -821,6 +1011,7 @@
         <w:tab/>
         <w:t>Non-current assets (</w:t>
       </w:r>
+      <w:proofErr w:type="spellStart"/>
       <w:r>
         <w:rPr>
           <w:b/>
@@ -836,6 +1027,7 @@
         </w:rPr>
         <w:t>t</w:t>
       </w:r>
+      <w:proofErr w:type="spellEnd"/>
       <w:r>
         <w:t>)</w:t>
       </w:r>
@@ -857,6 +1049,7 @@
         <w:tab/>
         <w:t>Advance payments to suppliers for purchases (</w:t>
       </w:r>
+      <w:proofErr w:type="spellStart"/>
       <w:r>
         <w:rPr>
           <w:b/>
@@ -872,6 +1065,7 @@
         </w:rPr>
         <w:t>t</w:t>
       </w:r>
+      <w:proofErr w:type="spellEnd"/>
       <w:r>
         <w:t>)</w:t>
       </w:r>
@@ -881,6 +1075,7 @@
         <w:tab/>
         <w:t>Account receivables (</w:t>
       </w:r>
+      <w:proofErr w:type="spellStart"/>
       <w:r>
         <w:rPr>
           <w:b/>
@@ -896,6 +1091,7 @@
         </w:rPr>
         <w:t>t</w:t>
       </w:r>
+      <w:proofErr w:type="spellEnd"/>
       <w:r>
         <w:t>)</w:t>
       </w:r>
@@ -905,6 +1101,7 @@
         <w:tab/>
         <w:t>Inventory (</w:t>
       </w:r>
+      <w:proofErr w:type="spellStart"/>
       <w:r>
         <w:rPr>
           <w:b/>
@@ -920,6 +1117,7 @@
         </w:rPr>
         <w:t>t</w:t>
       </w:r>
+      <w:proofErr w:type="spellEnd"/>
       <w:r>
         <w:t>)</w:t>
       </w:r>
@@ -931,6 +1129,7 @@
       <w:r>
         <w:t>Total liquidity (</w:t>
       </w:r>
+      <w:proofErr w:type="spellStart"/>
       <w:r>
         <w:rPr>
           <w:b/>
@@ -946,6 +1145,7 @@
         </w:rPr>
         <w:t>t</w:t>
       </w:r>
+      <w:proofErr w:type="spellEnd"/>
       <w:r>
         <w:t>)</w:t>
       </w:r>
@@ -961,6 +1161,7 @@
       <w:r>
         <w:t>Investments in market securities (</w:t>
       </w:r>
+      <w:proofErr w:type="spellStart"/>
       <w:r>
         <w:rPr>
           <w:b/>
@@ -976,6 +1177,7 @@
         </w:rPr>
         <w:t>t</w:t>
       </w:r>
+      <w:proofErr w:type="spellEnd"/>
       <w:r>
         <w:t>)</w:t>
       </w:r>
@@ -1003,6 +1205,7 @@
       <w:r>
         <w:t>Cash equivalent (</w:t>
       </w:r>
+      <w:proofErr w:type="spellStart"/>
       <w:r>
         <w:rPr>
           <w:b/>
@@ -1018,6 +1221,7 @@
         </w:rPr>
         <w:t>t</w:t>
       </w:r>
+      <w:proofErr w:type="spellEnd"/>
       <w:r>
         <w:t>)</w:t>
       </w:r>
@@ -1033,6 +1237,7 @@
         <w:tab/>
         <w:t>Account payables (</w:t>
       </w:r>
+      <w:proofErr w:type="spellStart"/>
       <w:r>
         <w:rPr>
           <w:b/>
@@ -1048,6 +1253,7 @@
         </w:rPr>
         <w:t>t</w:t>
       </w:r>
+      <w:proofErr w:type="spellEnd"/>
       <w:r>
         <w:t>)</w:t>
       </w:r>
@@ -1057,6 +1263,7 @@
         <w:tab/>
         <w:t>Advance payments from customers for sales (</w:t>
       </w:r>
+      <w:proofErr w:type="spellStart"/>
       <w:r>
         <w:rPr>
           <w:b/>
@@ -1072,6 +1279,7 @@
         </w:rPr>
         <w:t>t</w:t>
       </w:r>
+      <w:proofErr w:type="spellEnd"/>
       <w:r>
         <w:t>)</w:t>
       </w:r>
@@ -1081,6 +1289,7 @@
         <w:tab/>
         <w:t>Non-current liabilities (</w:t>
       </w:r>
+      <w:proofErr w:type="spellStart"/>
       <w:r>
         <w:rPr>
           <w:b/>
@@ -1096,6 +1305,7 @@
         </w:rPr>
         <w:t>t</w:t>
       </w:r>
+      <w:proofErr w:type="spellEnd"/>
       <w:r>
         <w:t>)</w:t>
       </w:r>
@@ -1120,6 +1330,7 @@
           <w:numId w:val="2"/>
         </w:numPr>
       </w:pPr>
+      <w:proofErr w:type="spellStart"/>
       <w:r>
         <w:rPr>
           <w:b/>
@@ -1135,18 +1346,25 @@
         </w:rPr>
         <w:t>t</w:t>
       </w:r>
-      <w:r>
-        <w:t xml:space="preserve"> = Total LT liability</w:t>
-      </w:r>
-      <w:r>
-        <w:rPr>
-          <w:vertAlign w:val="subscript"/>
-        </w:rPr>
-        <w:t>t</w:t>
-      </w:r>
+      <w:proofErr w:type="spellEnd"/>
+      <w:r>
+        <w:t xml:space="preserve"> = Total LT </w:t>
+      </w:r>
+      <w:proofErr w:type="spellStart"/>
+      <w:r>
+        <w:t>liability</w:t>
+      </w:r>
+      <w:r>
+        <w:rPr>
+          <w:vertAlign w:val="subscript"/>
+        </w:rPr>
+        <w:t>t</w:t>
+      </w:r>
+      <w:proofErr w:type="spellEnd"/>
       <w:r>
         <w:t xml:space="preserve"> * (1 – 1/</w:t>
       </w:r>
+      <w:proofErr w:type="spellStart"/>
       <w:r>
         <w:rPr>
           <w:b/>
@@ -1154,6 +1372,7 @@
         </w:rPr>
         <w:t>AvgM</w:t>
       </w:r>
+      <w:proofErr w:type="spellEnd"/>
       <w:r>
         <w:t>)</w:t>
       </w:r>
@@ -1165,6 +1384,7 @@
       <w:r>
         <w:t>Current liabilities (</w:t>
       </w:r>
+      <w:proofErr w:type="spellStart"/>
       <w:r>
         <w:rPr>
           <w:b/>
@@ -1180,6 +1400,7 @@
         </w:rPr>
         <w:t>t</w:t>
       </w:r>
+      <w:proofErr w:type="spellEnd"/>
       <w:r>
         <w:t>)</w:t>
       </w:r>
@@ -1204,6 +1425,7 @@
           <w:numId w:val="2"/>
         </w:numPr>
       </w:pPr>
+      <w:proofErr w:type="spellStart"/>
       <w:r>
         <w:rPr>
           <w:b/>
@@ -1226,33 +1448,49 @@
         </w:rPr>
         <w:t>t</w:t>
       </w:r>
-      <w:r>
-        <w:t xml:space="preserve"> = ST debt</w:t>
-      </w:r>
-      <w:r>
-        <w:rPr>
-          <w:vertAlign w:val="subscript"/>
-        </w:rPr>
-        <w:t>t</w:t>
-      </w:r>
-      <w:r>
-        <w:t xml:space="preserve"> + current accrued expenses</w:t>
-      </w:r>
-      <w:r>
-        <w:rPr>
-          <w:vertAlign w:val="subscript"/>
-        </w:rPr>
-        <w:t>t</w:t>
-      </w:r>
-      <w:r>
-        <w:t xml:space="preserve"> + other current liabilities</w:t>
-      </w:r>
-      <w:r>
-        <w:rPr>
-          <w:vertAlign w:val="subscript"/>
-        </w:rPr>
-        <w:t>t</w:t>
-      </w:r>
+      <w:proofErr w:type="spellEnd"/>
+      <w:r>
+        <w:t xml:space="preserve"> = ST </w:t>
+      </w:r>
+      <w:proofErr w:type="spellStart"/>
+      <w:r>
+        <w:t>debt</w:t>
+      </w:r>
+      <w:r>
+        <w:rPr>
+          <w:vertAlign w:val="subscript"/>
+        </w:rPr>
+        <w:t>t</w:t>
+      </w:r>
+      <w:proofErr w:type="spellEnd"/>
+      <w:r>
+        <w:t xml:space="preserve"> + current accrued </w:t>
+      </w:r>
+      <w:proofErr w:type="spellStart"/>
+      <w:r>
+        <w:t>expenses</w:t>
+      </w:r>
+      <w:r>
+        <w:rPr>
+          <w:vertAlign w:val="subscript"/>
+        </w:rPr>
+        <w:t>t</w:t>
+      </w:r>
+      <w:proofErr w:type="spellEnd"/>
+      <w:r>
+        <w:t xml:space="preserve"> + other current </w:t>
+      </w:r>
+      <w:proofErr w:type="spellStart"/>
+      <w:r>
+        <w:t>liabilities</w:t>
+      </w:r>
+      <w:r>
+        <w:rPr>
+          <w:vertAlign w:val="subscript"/>
+        </w:rPr>
+        <w:t>t</w:t>
+      </w:r>
+      <w:proofErr w:type="spellEnd"/>
     </w:p>
     <w:p>
       <w:pPr>
@@ -1262,6 +1500,7 @@
           <w:numId w:val="2"/>
         </w:numPr>
       </w:pPr>
+      <w:proofErr w:type="spellStart"/>
       <w:r>
         <w:rPr>
           <w:b/>
@@ -1277,9 +1516,11 @@
         </w:rPr>
         <w:t>t</w:t>
       </w:r>
+      <w:proofErr w:type="spellEnd"/>
       <w:r>
         <w:t xml:space="preserve"> = </w:t>
       </w:r>
+      <w:proofErr w:type="spellStart"/>
       <w:r>
         <w:rPr>
           <w:b/>
@@ -1302,18 +1543,25 @@
         </w:rPr>
         <w:t>t</w:t>
       </w:r>
-      <w:r>
-        <w:t xml:space="preserve"> + Total LT liability</w:t>
-      </w:r>
-      <w:r>
-        <w:rPr>
-          <w:vertAlign w:val="subscript"/>
-        </w:rPr>
-        <w:t>t</w:t>
-      </w:r>
+      <w:proofErr w:type="spellEnd"/>
+      <w:r>
+        <w:t xml:space="preserve"> + Total LT </w:t>
+      </w:r>
+      <w:proofErr w:type="spellStart"/>
+      <w:r>
+        <w:t>liability</w:t>
+      </w:r>
+      <w:r>
+        <w:rPr>
+          <w:vertAlign w:val="subscript"/>
+        </w:rPr>
+        <w:t>t</w:t>
+      </w:r>
+      <w:proofErr w:type="spellEnd"/>
       <w:r>
         <w:t xml:space="preserve"> / </w:t>
       </w:r>
+      <w:proofErr w:type="spellStart"/>
       <w:r>
         <w:rPr>
           <w:b/>
@@ -1321,9 +1569,11 @@
         </w:rPr>
         <w:t>AvgM</w:t>
       </w:r>
+      <w:proofErr w:type="spellEnd"/>
       <w:r>
         <w:t xml:space="preserve"> = </w:t>
       </w:r>
+      <w:proofErr w:type="spellStart"/>
       <w:r>
         <w:rPr>
           <w:b/>
@@ -1346,9 +1596,11 @@
         </w:rPr>
         <w:t>t</w:t>
       </w:r>
+      <w:proofErr w:type="spellEnd"/>
       <w:r>
         <w:t xml:space="preserve"> + </w:t>
       </w:r>
+      <w:proofErr w:type="spellStart"/>
       <w:r>
         <w:rPr>
           <w:b/>
@@ -1364,9 +1616,11 @@
         </w:rPr>
         <w:t>t</w:t>
       </w:r>
+      <w:proofErr w:type="spellEnd"/>
       <w:r>
         <w:t xml:space="preserve"> / (</w:t>
       </w:r>
+      <w:proofErr w:type="spellStart"/>
       <w:r>
         <w:rPr>
           <w:b/>
@@ -1374,6 +1628,7 @@
         </w:rPr>
         <w:t>AvgM</w:t>
       </w:r>
+      <w:proofErr w:type="spellEnd"/>
       <w:r>
         <w:t xml:space="preserve"> </w:t>
       </w:r>
@@ -1392,6 +1647,7 @@
         <w:tab/>
         <w:t>Stockholder equity (</w:t>
       </w:r>
+      <w:proofErr w:type="spellStart"/>
       <w:r>
         <w:rPr>
           <w:b/>
@@ -1407,6 +1663,7 @@
         </w:rPr>
         <w:t>t</w:t>
       </w:r>
+      <w:proofErr w:type="spellEnd"/>
       <w:r>
         <w:t>)</w:t>
       </w:r>
@@ -1419,6 +1676,7 @@
           <w:numId w:val="2"/>
         </w:numPr>
       </w:pPr>
+      <w:proofErr w:type="spellStart"/>
       <w:r>
         <w:rPr>
           <w:b/>
@@ -1434,6 +1692,7 @@
         </w:rPr>
         <w:t>t</w:t>
       </w:r>
+      <w:proofErr w:type="spellEnd"/>
       <w:r>
         <w:t xml:space="preserve"> = </w:t>
       </w:r>
@@ -1455,6 +1714,7 @@
       <w:r>
         <w:t xml:space="preserve"> + </w:t>
       </w:r>
+      <w:proofErr w:type="spellStart"/>
       <w:r>
         <w:rPr>
           <w:b/>
@@ -1470,9 +1730,11 @@
         </w:rPr>
         <w:t>t</w:t>
       </w:r>
+      <w:proofErr w:type="spellEnd"/>
       <w:r>
         <w:t xml:space="preserve"> + </w:t>
       </w:r>
+      <w:proofErr w:type="spellStart"/>
       <w:r>
         <w:rPr>
           <w:b/>
@@ -1488,6 +1750,7 @@
         </w:rPr>
         <w:t>t</w:t>
       </w:r>
+      <w:proofErr w:type="spellEnd"/>
       <w:r>
         <w:t xml:space="preserve"> –</w:t>
       </w:r>
@@ -1512,6 +1775,7 @@
       <w:r>
         <w:t xml:space="preserve"> – </w:t>
       </w:r>
+      <w:proofErr w:type="spellStart"/>
       <w:r>
         <w:rPr>
           <w:b/>
@@ -1527,6 +1791,7 @@
         </w:rPr>
         <w:t>t</w:t>
       </w:r>
+      <w:proofErr w:type="spellEnd"/>
       <w:r>
         <w:t xml:space="preserve">  </w:t>
       </w:r>
@@ -1546,10 +1811,106 @@
         <w:rPr>
           <w:vertAlign w:val="subscript"/>
         </w:rPr>
+        <w:t>t-</w:t>
+      </w:r>
+      <w:proofErr w:type="gramStart"/>
+      <w:r>
+        <w:rPr>
+          <w:vertAlign w:val="subscript"/>
+        </w:rPr>
+        <w:t>1</w:t>
+      </w:r>
+      <w:r>
+        <w:t xml:space="preserve"> :</w:t>
+      </w:r>
+      <w:proofErr w:type="gramEnd"/>
+      <w:r>
+        <w:t xml:space="preserve"> total stockholder equity last year</w:t>
+      </w:r>
+    </w:p>
+    <w:p>
+      <w:pPr>
+        <w:pStyle w:val="ListParagraph"/>
+        <w:numPr>
+          <w:ilvl w:val="2"/>
+          <w:numId w:val="2"/>
+        </w:numPr>
+      </w:pPr>
+      <w:proofErr w:type="spellStart"/>
+      <w:proofErr w:type="gramStart"/>
+      <w:r>
+        <w:t>EF</w:t>
+      </w:r>
+      <w:r>
+        <w:rPr>
+          <w:vertAlign w:val="subscript"/>
+        </w:rPr>
+        <w:t>t</w:t>
+      </w:r>
+      <w:proofErr w:type="spellEnd"/>
+      <w:r>
+        <w:t xml:space="preserve"> :</w:t>
+      </w:r>
+      <w:proofErr w:type="gramEnd"/>
+      <w:r>
+        <w:t xml:space="preserve"> equity financing to cover portion of </w:t>
+      </w:r>
+      <w:proofErr w:type="spellStart"/>
+      <w:r>
+        <w:t>CapEx</w:t>
+      </w:r>
+      <w:proofErr w:type="spellEnd"/>
+      <w:r>
+        <w:t xml:space="preserve"> spending</w:t>
+      </w:r>
+    </w:p>
+    <w:p>
+      <w:pPr>
+        <w:pStyle w:val="ListParagraph"/>
+        <w:numPr>
+          <w:ilvl w:val="2"/>
+          <w:numId w:val="2"/>
+        </w:numPr>
+      </w:pPr>
+      <w:proofErr w:type="spellStart"/>
+      <w:proofErr w:type="gramStart"/>
+      <w:r>
+        <w:t>NI</w:t>
+      </w:r>
+      <w:r>
+        <w:rPr>
+          <w:vertAlign w:val="subscript"/>
+        </w:rPr>
+        <w:t>t</w:t>
+      </w:r>
+      <w:proofErr w:type="spellEnd"/>
+      <w:r>
+        <w:t xml:space="preserve"> :</w:t>
+      </w:r>
+      <w:proofErr w:type="gramEnd"/>
+      <w:r>
+        <w:t xml:space="preserve"> net income this year</w:t>
+      </w:r>
+    </w:p>
+    <w:p>
+      <w:pPr>
+        <w:pStyle w:val="ListParagraph"/>
+        <w:numPr>
+          <w:ilvl w:val="2"/>
+          <w:numId w:val="2"/>
+        </w:numPr>
+      </w:pPr>
+      <w:r>
+        <w:t>Dividends</w:t>
+      </w:r>
+      <w:r>
+        <w:rPr>
+          <w:vertAlign w:val="subscript"/>
+        </w:rPr>
         <w:t>t-1</w:t>
       </w:r>
       <w:r>
-        <w:t xml:space="preserve"> : total stockholder equity last year</w:t>
+        <w:t xml:space="preserve"> = Dividends earned last year, paid this year</w:t>
       </w:r>
     </w:p>
     <w:p>
@@ -1560,69 +1921,8 @@
           <w:numId w:val="2"/>
         </w:numPr>
       </w:pPr>
-      <w:r>
-        <w:t>EF</w:t>
-      </w:r>
-      <w:r>
-        <w:rPr>
-          <w:vertAlign w:val="subscript"/>
-        </w:rPr>
-        <w:t>t</w:t>
-      </w:r>
-      <w:r>
-        <w:t xml:space="preserve"> : equity financing to cover portion of CapEx spending</w:t>
-      </w:r>
-    </w:p>
-    <w:p>
-      <w:pPr>
-        <w:pStyle w:val="ListParagraph"/>
-        <w:numPr>
-          <w:ilvl w:val="2"/>
-          <w:numId w:val="2"/>
-        </w:numPr>
-      </w:pPr>
-      <w:r>
-        <w:t>NI</w:t>
-      </w:r>
-      <w:r>
-        <w:rPr>
-          <w:vertAlign w:val="subscript"/>
-        </w:rPr>
-        <w:t>t</w:t>
-      </w:r>
-      <w:r>
-        <w:t xml:space="preserve"> : net income this year</w:t>
-      </w:r>
-    </w:p>
-    <w:p>
-      <w:pPr>
-        <w:pStyle w:val="ListParagraph"/>
-        <w:numPr>
-          <w:ilvl w:val="2"/>
-          <w:numId w:val="2"/>
-        </w:numPr>
-      </w:pPr>
-      <w:r>
-        <w:t>Dividends</w:t>
-      </w:r>
-      <w:r>
-        <w:rPr>
-          <w:vertAlign w:val="subscript"/>
-        </w:rPr>
-        <w:t>t-1</w:t>
-      </w:r>
-      <w:r>
-        <w:t xml:space="preserve"> = Dividends earned last year, paid this year</w:t>
-      </w:r>
-    </w:p>
-    <w:p>
-      <w:pPr>
-        <w:pStyle w:val="ListParagraph"/>
-        <w:numPr>
-          <w:ilvl w:val="2"/>
-          <w:numId w:val="2"/>
-        </w:numPr>
-      </w:pPr>
+      <w:proofErr w:type="spellStart"/>
+      <w:proofErr w:type="gramStart"/>
       <w:r>
         <w:t>BB</w:t>
       </w:r>
@@ -1632,8 +1932,13 @@
         </w:rPr>
         <w:t>t</w:t>
       </w:r>
-      <w:r>
-        <w:t xml:space="preserve"> : stock buyback this year</w:t>
+      <w:proofErr w:type="spellEnd"/>
+      <w:r>
+        <w:t xml:space="preserve"> :</w:t>
+      </w:r>
+      <w:proofErr w:type="gramEnd"/>
+      <w:r>
+        <w:t xml:space="preserve"> stock buyback this year</w:t>
       </w:r>
     </w:p>
     <w:p/>
@@ -1672,6 +1977,8 @@
           <w:numId w:val="2"/>
         </w:numPr>
       </w:pPr>
+      <w:proofErr w:type="spellStart"/>
+      <w:proofErr w:type="gramStart"/>
       <w:r>
         <w:t>Sales</w:t>
       </w:r>
@@ -1681,8 +1988,13 @@
         </w:rPr>
         <w:t>t</w:t>
       </w:r>
-      <w:r>
-        <w:t xml:space="preserve"> : the total revenue generated by the company in year t</w:t>
+      <w:proofErr w:type="spellEnd"/>
+      <w:r>
+        <w:t xml:space="preserve"> :</w:t>
+      </w:r>
+      <w:proofErr w:type="gramEnd"/>
+      <w:r>
+        <w:t xml:space="preserve"> the total revenue generated by the company in year t</w:t>
       </w:r>
     </w:p>
     <w:p>
@@ -1693,6 +2005,8 @@
           <w:numId w:val="2"/>
         </w:numPr>
       </w:pPr>
+      <w:proofErr w:type="spellStart"/>
+      <w:proofErr w:type="gramStart"/>
       <w:r>
         <w:t>Purchases</w:t>
       </w:r>
@@ -1702,8 +2016,13 @@
         </w:rPr>
         <w:t>t</w:t>
       </w:r>
-      <w:r>
-        <w:t xml:space="preserve"> : the total purchases made by the company in year t</w:t>
+      <w:proofErr w:type="spellEnd"/>
+      <w:r>
+        <w:t xml:space="preserve"> :</w:t>
+      </w:r>
+      <w:proofErr w:type="gramEnd"/>
+      <w:r>
+        <w:t xml:space="preserve"> the total purchases made by the company in year t</w:t>
       </w:r>
     </w:p>
     <w:p>
@@ -1787,6 +2106,7 @@
           <w:vertAlign w:val="subscript"/>
         </w:rPr>
       </w:pPr>
+      <w:proofErr w:type="spellStart"/>
       <w:r>
         <w:t>NCA</w:t>
       </w:r>
@@ -1796,6 +2116,7 @@
         </w:rPr>
         <w:t>t</w:t>
       </w:r>
+      <w:proofErr w:type="spellEnd"/>
       <w:r>
         <w:t xml:space="preserve"> = NCA</w:t>
       </w:r>
@@ -1806,32 +2127,52 @@
         <w:t>t-1</w:t>
       </w:r>
       <w:r>
-        <w:t xml:space="preserve"> – Depreciation</w:t>
-      </w:r>
-      <w:r>
-        <w:rPr>
-          <w:vertAlign w:val="subscript"/>
-        </w:rPr>
-        <w:t>t</w:t>
-      </w:r>
-      <w:r>
-        <w:t xml:space="preserve"> + CapEx</w:t>
-      </w:r>
-      <w:r>
-        <w:rPr>
-          <w:vertAlign w:val="subscript"/>
-        </w:rPr>
-        <w:t>t</w:t>
-      </w:r>
-      <w:r>
-        <w:t xml:space="preserve">     (1)</w:t>
-      </w:r>
-    </w:p>
-    <w:p/>
-    <w:p>
+        <w:t xml:space="preserve"> – </w:t>
+      </w:r>
+      <w:proofErr w:type="spellStart"/>
+      <w:r>
+        <w:t>Depreciation</w:t>
+      </w:r>
+      <w:r>
+        <w:rPr>
+          <w:vertAlign w:val="subscript"/>
+        </w:rPr>
+        <w:t>t</w:t>
+      </w:r>
+      <w:proofErr w:type="spellEnd"/>
+      <w:r>
+        <w:t xml:space="preserve"> + </w:t>
+      </w:r>
+      <w:proofErr w:type="spellStart"/>
+      <w:r>
+        <w:t>CapEx</w:t>
+      </w:r>
+      <w:r>
+        <w:rPr>
+          <w:vertAlign w:val="subscript"/>
+        </w:rPr>
+        <w:t>t</w:t>
+      </w:r>
+      <w:proofErr w:type="spellEnd"/>
+      <w:r>
+        <w:t xml:space="preserve">  </w:t>
+      </w:r>
+      <w:proofErr w:type="gramStart"/>
+      <w:r>
+        <w:t xml:space="preserve">   (</w:t>
+      </w:r>
+      <w:proofErr w:type="gramEnd"/>
+      <w:r>
+        <w:t>1)</w:t>
+      </w:r>
+    </w:p>
+    <w:p/>
+    <w:p>
+      <w:proofErr w:type="gramStart"/>
       <w:r>
         <w:t>where</w:t>
       </w:r>
+      <w:proofErr w:type="gramEnd"/>
     </w:p>
     <w:p>
       <w:pPr>
@@ -1842,6 +2183,7 @@
       <w:pPr>
         <w:jc w:val="center"/>
       </w:pPr>
+      <w:proofErr w:type="spellStart"/>
       <w:r>
         <w:t>Depreciation</w:t>
       </w:r>
@@ -1851,6 +2193,7 @@
         </w:rPr>
         <w:t>t</w:t>
       </w:r>
+      <w:proofErr w:type="spellEnd"/>
       <w:r>
         <w:t xml:space="preserve"> = NCA</w:t>
       </w:r>
@@ -1861,7 +2204,15 @@
         <w:t>t-1</w:t>
       </w:r>
       <w:r>
-        <w:t xml:space="preserve"> * %Depreciation     (2)</w:t>
+        <w:t xml:space="preserve"> * %Depreciation  </w:t>
+      </w:r>
+      <w:proofErr w:type="gramStart"/>
+      <w:r>
+        <w:t xml:space="preserve">   (</w:t>
+      </w:r>
+      <w:proofErr w:type="gramEnd"/>
+      <w:r>
+        <w:t>2)</w:t>
       </w:r>
     </w:p>
     <w:p>
@@ -1873,6 +2224,7 @@
       <w:pPr>
         <w:jc w:val="center"/>
       </w:pPr>
+      <w:proofErr w:type="spellStart"/>
       <w:r>
         <w:t>CapEx</w:t>
       </w:r>
@@ -1882,26 +2234,45 @@
         </w:rPr>
         <w:t>t</w:t>
       </w:r>
-      <w:r>
-        <w:t xml:space="preserve"> = Depreciation</w:t>
-      </w:r>
-      <w:r>
-        <w:rPr>
-          <w:vertAlign w:val="subscript"/>
-        </w:rPr>
-        <w:t>t</w:t>
-      </w:r>
-      <w:r>
-        <w:t xml:space="preserve"> + Sales</w:t>
-      </w:r>
-      <w:r>
-        <w:rPr>
-          <w:vertAlign w:val="subscript"/>
-        </w:rPr>
-        <w:t>t</w:t>
-      </w:r>
-      <w:r>
-        <w:t xml:space="preserve"> * %Asset growth     (3)</w:t>
+      <w:proofErr w:type="spellEnd"/>
+      <w:r>
+        <w:t xml:space="preserve"> = </w:t>
+      </w:r>
+      <w:proofErr w:type="spellStart"/>
+      <w:r>
+        <w:t>Depreciation</w:t>
+      </w:r>
+      <w:r>
+        <w:rPr>
+          <w:vertAlign w:val="subscript"/>
+        </w:rPr>
+        <w:t>t</w:t>
+      </w:r>
+      <w:proofErr w:type="spellEnd"/>
+      <w:r>
+        <w:t xml:space="preserve"> + </w:t>
+      </w:r>
+      <w:proofErr w:type="spellStart"/>
+      <w:r>
+        <w:t>Sales</w:t>
+      </w:r>
+      <w:r>
+        <w:rPr>
+          <w:vertAlign w:val="subscript"/>
+        </w:rPr>
+        <w:t>t</w:t>
+      </w:r>
+      <w:proofErr w:type="spellEnd"/>
+      <w:r>
+        <w:t xml:space="preserve"> * %Asset growth  </w:t>
+      </w:r>
+      <w:proofErr w:type="gramStart"/>
+      <w:r>
+        <w:t xml:space="preserve">   (</w:t>
+      </w:r>
+      <w:proofErr w:type="gramEnd"/>
+      <w:r>
+        <w:t>3)</w:t>
       </w:r>
     </w:p>
     <w:p/>
@@ -1913,8 +2284,16 @@
         <w:rPr>
           <w:color w:val="FF0000"/>
         </w:rPr>
-        <w:t>%Depr</w:t>
-      </w:r>
+        <w:t>%</w:t>
+      </w:r>
+      <w:proofErr w:type="spellStart"/>
+      <w:r>
+        <w:rPr>
+          <w:color w:val="FF0000"/>
+        </w:rPr>
+        <w:t>Depr</w:t>
+      </w:r>
+      <w:proofErr w:type="spellEnd"/>
       <w:r>
         <w:t>) and %Asset growth (</w:t>
       </w:r>
@@ -1954,7 +2333,15 @@
     <w:p>
       <w:r>
         <w:lastRenderedPageBreak/>
-        <w:t>Advance payments to suppliers for purchases (AdvPP) can be modeled as being a fraction of the total purchases being made next year:</w:t>
+        <w:t>Advance payments to suppliers for purchases (</w:t>
+      </w:r>
+      <w:proofErr w:type="spellStart"/>
+      <w:r>
+        <w:t>AdvPP</w:t>
+      </w:r>
+      <w:proofErr w:type="spellEnd"/>
+      <w:r>
+        <w:t>) can be modeled as being a fraction of the total purchases being made next year:</w:t>
       </w:r>
     </w:p>
     <w:p/>
@@ -1965,6 +2352,7 @@
           <w:vertAlign w:val="subscript"/>
         </w:rPr>
       </w:pPr>
+      <w:proofErr w:type="spellStart"/>
       <w:r>
         <w:t>AdvPP</w:t>
       </w:r>
@@ -1974,8 +2362,17 @@
         </w:rPr>
         <w:t>t</w:t>
       </w:r>
-      <w:r>
-        <w:t xml:space="preserve"> = %AdvPP * Purchases</w:t>
+      <w:proofErr w:type="spellEnd"/>
+      <w:r>
+        <w:t xml:space="preserve"> = %</w:t>
+      </w:r>
+      <w:proofErr w:type="spellStart"/>
+      <w:r>
+        <w:t>AdvPP</w:t>
+      </w:r>
+      <w:proofErr w:type="spellEnd"/>
+      <w:r>
+        <w:t xml:space="preserve"> * Purchases</w:t>
       </w:r>
       <w:r>
         <w:rPr>
@@ -1984,7 +2381,15 @@
         <w:t>t+1</w:t>
       </w:r>
       <w:r>
-        <w:t xml:space="preserve">     (4)</w:t>
+        <w:t xml:space="preserve">  </w:t>
+      </w:r>
+      <w:proofErr w:type="gramStart"/>
+      <w:r>
+        <w:t xml:space="preserve">   (</w:t>
+      </w:r>
+      <w:proofErr w:type="gramEnd"/>
+      <w:r>
+        <w:t>4)</w:t>
       </w:r>
     </w:p>
     <w:p/>
@@ -1996,8 +2401,16 @@
         <w:rPr>
           <w:color w:val="FF0000"/>
         </w:rPr>
-        <w:t>%AdvPP</w:t>
-      </w:r>
+        <w:t>%</w:t>
+      </w:r>
+      <w:proofErr w:type="spellStart"/>
+      <w:r>
+        <w:rPr>
+          <w:color w:val="FF0000"/>
+        </w:rPr>
+        <w:t>AdvPP</w:t>
+      </w:r>
+      <w:proofErr w:type="spellEnd"/>
       <w:r>
         <w:t>) to the variables to learn in our training.</w:t>
       </w:r>
@@ -2038,6 +2451,7 @@
           <w:vertAlign w:val="subscript"/>
         </w:rPr>
       </w:pPr>
+      <w:proofErr w:type="spellStart"/>
       <w:r>
         <w:t>AR</w:t>
       </w:r>
@@ -2047,17 +2461,31 @@
         </w:rPr>
         <w:t>t</w:t>
       </w:r>
-      <w:r>
-        <w:t xml:space="preserve"> = %AR * Sales</w:t>
-      </w:r>
-      <w:r>
-        <w:rPr>
-          <w:vertAlign w:val="subscript"/>
-        </w:rPr>
-        <w:t>t</w:t>
-      </w:r>
-      <w:r>
-        <w:t xml:space="preserve">     (5)</w:t>
+      <w:proofErr w:type="spellEnd"/>
+      <w:r>
+        <w:t xml:space="preserve"> = %AR * </w:t>
+      </w:r>
+      <w:proofErr w:type="spellStart"/>
+      <w:r>
+        <w:t>Sales</w:t>
+      </w:r>
+      <w:r>
+        <w:rPr>
+          <w:vertAlign w:val="subscript"/>
+        </w:rPr>
+        <w:t>t</w:t>
+      </w:r>
+      <w:proofErr w:type="spellEnd"/>
+      <w:r>
+        <w:t xml:space="preserve">  </w:t>
+      </w:r>
+      <w:proofErr w:type="gramStart"/>
+      <w:r>
+        <w:t xml:space="preserve">   (</w:t>
+      </w:r>
+      <w:proofErr w:type="gramEnd"/>
+      <w:r>
+        <w:t>5)</w:t>
       </w:r>
     </w:p>
     <w:p/>
@@ -2111,6 +2539,7 @@
           <w:vertAlign w:val="subscript"/>
         </w:rPr>
       </w:pPr>
+      <w:proofErr w:type="spellStart"/>
       <w:r>
         <w:t>Inv</w:t>
       </w:r>
@@ -2120,6 +2549,7 @@
         </w:rPr>
         <w:t>t</w:t>
       </w:r>
+      <w:proofErr w:type="spellEnd"/>
       <w:r>
         <w:t xml:space="preserve"> = Inv</w:t>
       </w:r>
@@ -2130,25 +2560,43 @@
         <w:t>t-1</w:t>
       </w:r>
       <w:r>
-        <w:t xml:space="preserve"> + Purchases</w:t>
-      </w:r>
-      <w:r>
-        <w:rPr>
-          <w:vertAlign w:val="subscript"/>
-        </w:rPr>
-        <w:t>t</w:t>
-      </w:r>
-      <w:r>
-        <w:t xml:space="preserve"> – COGS</w:t>
-      </w:r>
-      <w:r>
-        <w:rPr>
-          <w:vertAlign w:val="subscript"/>
-        </w:rPr>
-        <w:t>t</w:t>
-      </w:r>
-      <w:r>
-        <w:t xml:space="preserve">     (6)</w:t>
+        <w:t xml:space="preserve"> + </w:t>
+      </w:r>
+      <w:proofErr w:type="spellStart"/>
+      <w:r>
+        <w:t>Purchases</w:t>
+      </w:r>
+      <w:r>
+        <w:rPr>
+          <w:vertAlign w:val="subscript"/>
+        </w:rPr>
+        <w:t>t</w:t>
+      </w:r>
+      <w:proofErr w:type="spellEnd"/>
+      <w:r>
+        <w:t xml:space="preserve"> – </w:t>
+      </w:r>
+      <w:proofErr w:type="spellStart"/>
+      <w:r>
+        <w:t>COGS</w:t>
+      </w:r>
+      <w:r>
+        <w:rPr>
+          <w:vertAlign w:val="subscript"/>
+        </w:rPr>
+        <w:t>t</w:t>
+      </w:r>
+      <w:proofErr w:type="spellEnd"/>
+      <w:r>
+        <w:t xml:space="preserve">  </w:t>
+      </w:r>
+      <w:proofErr w:type="gramStart"/>
+      <w:r>
+        <w:t xml:space="preserve">   (</w:t>
+      </w:r>
+      <w:proofErr w:type="gramEnd"/>
+      <w:r>
+        <w:t>6)</w:t>
       </w:r>
     </w:p>
     <w:p/>
@@ -2162,6 +2610,7 @@
       <w:pPr>
         <w:jc w:val="center"/>
       </w:pPr>
+      <w:proofErr w:type="spellStart"/>
       <w:r>
         <w:t>Inv</w:t>
       </w:r>
@@ -2171,33 +2620,54 @@
         </w:rPr>
         <w:t>t</w:t>
       </w:r>
-      <w:r>
-        <w:t xml:space="preserve"> = %Inv * Sales</w:t>
-      </w:r>
-      <w:r>
-        <w:rPr>
-          <w:vertAlign w:val="subscript"/>
-        </w:rPr>
-        <w:t>t</w:t>
-      </w:r>
-      <w:r>
-        <w:t xml:space="preserve">     (7)</w:t>
-      </w:r>
-    </w:p>
-    <w:p/>
-    <w:p>
-      <w:r>
-        <w:t>such that we can rewrite (6) to represent COGS</w:t>
-      </w:r>
-      <w:r>
-        <w:rPr>
-          <w:vertAlign w:val="subscript"/>
-        </w:rPr>
-        <w:t>t</w:t>
-      </w:r>
+      <w:proofErr w:type="spellEnd"/>
+      <w:r>
+        <w:t xml:space="preserve"> = %Inv * </w:t>
+      </w:r>
+      <w:proofErr w:type="spellStart"/>
+      <w:r>
+        <w:t>Sales</w:t>
+      </w:r>
+      <w:r>
+        <w:rPr>
+          <w:vertAlign w:val="subscript"/>
+        </w:rPr>
+        <w:t>t</w:t>
+      </w:r>
+      <w:proofErr w:type="spellEnd"/>
+      <w:r>
+        <w:t xml:space="preserve">  </w:t>
+      </w:r>
+      <w:proofErr w:type="gramStart"/>
+      <w:r>
+        <w:t xml:space="preserve">   (</w:t>
+      </w:r>
+      <w:proofErr w:type="gramEnd"/>
+      <w:r>
+        <w:t>7)</w:t>
+      </w:r>
+    </w:p>
+    <w:p/>
+    <w:p>
+      <w:r>
+        <w:t xml:space="preserve">such that we can rewrite (6) to represent </w:t>
+      </w:r>
+      <w:proofErr w:type="spellStart"/>
+      <w:proofErr w:type="gramStart"/>
+      <w:r>
+        <w:t>COGS</w:t>
+      </w:r>
+      <w:r>
+        <w:rPr>
+          <w:vertAlign w:val="subscript"/>
+        </w:rPr>
+        <w:t>t</w:t>
+      </w:r>
+      <w:proofErr w:type="spellEnd"/>
       <w:r>
         <w:t xml:space="preserve"> :</w:t>
       </w:r>
+      <w:proofErr w:type="gramEnd"/>
     </w:p>
     <w:p/>
     <w:p>
@@ -2207,6 +2677,7 @@
           <w:vertAlign w:val="subscript"/>
         </w:rPr>
       </w:pPr>
+      <w:proofErr w:type="spellStart"/>
       <w:r>
         <w:t>COGS</w:t>
       </w:r>
@@ -2216,6 +2687,7 @@
         </w:rPr>
         <w:t>t</w:t>
       </w:r>
+      <w:proofErr w:type="spellEnd"/>
       <w:r>
         <w:t xml:space="preserve"> = %Inv * (Sales</w:t>
       </w:r>
@@ -2226,25 +2698,43 @@
         <w:t>t-1</w:t>
       </w:r>
       <w:r>
-        <w:t xml:space="preserve"> – Sales</w:t>
-      </w:r>
-      <w:r>
-        <w:rPr>
-          <w:vertAlign w:val="subscript"/>
-        </w:rPr>
-        <w:t>t</w:t>
-      </w:r>
-      <w:r>
-        <w:t>) + Purchases</w:t>
-      </w:r>
-      <w:r>
-        <w:rPr>
-          <w:vertAlign w:val="subscript"/>
-        </w:rPr>
-        <w:t>t</w:t>
-      </w:r>
-      <w:r>
-        <w:t xml:space="preserve">     (8)</w:t>
+        <w:t xml:space="preserve"> – </w:t>
+      </w:r>
+      <w:proofErr w:type="spellStart"/>
+      <w:r>
+        <w:t>Sales</w:t>
+      </w:r>
+      <w:r>
+        <w:rPr>
+          <w:vertAlign w:val="subscript"/>
+        </w:rPr>
+        <w:t>t</w:t>
+      </w:r>
+      <w:proofErr w:type="spellEnd"/>
+      <w:r>
+        <w:t xml:space="preserve">) + </w:t>
+      </w:r>
+      <w:proofErr w:type="spellStart"/>
+      <w:r>
+        <w:t>Purchases</w:t>
+      </w:r>
+      <w:r>
+        <w:rPr>
+          <w:vertAlign w:val="subscript"/>
+        </w:rPr>
+        <w:t>t</w:t>
+      </w:r>
+      <w:proofErr w:type="spellEnd"/>
+      <w:r>
+        <w:t xml:space="preserve">  </w:t>
+      </w:r>
+      <w:proofErr w:type="gramStart"/>
+      <w:r>
+        <w:t xml:space="preserve">   (</w:t>
+      </w:r>
+      <w:proofErr w:type="gramEnd"/>
+      <w:r>
+        <w:t>8)</w:t>
       </w:r>
     </w:p>
     <w:p/>
@@ -2295,6 +2785,7 @@
       <w:pPr>
         <w:jc w:val="center"/>
       </w:pPr>
+      <w:proofErr w:type="spellStart"/>
       <w:r>
         <w:lastRenderedPageBreak/>
         <w:t>TL</w:t>
@@ -2305,17 +2796,31 @@
         </w:rPr>
         <w:t>t</w:t>
       </w:r>
-      <w:r>
-        <w:t xml:space="preserve"> = %TL * Sales</w:t>
-      </w:r>
-      <w:r>
-        <w:rPr>
-          <w:vertAlign w:val="subscript"/>
-        </w:rPr>
-        <w:t>t</w:t>
-      </w:r>
-      <w:r>
-        <w:t xml:space="preserve">     (9)</w:t>
+      <w:proofErr w:type="spellEnd"/>
+      <w:r>
+        <w:t xml:space="preserve"> = %TL * </w:t>
+      </w:r>
+      <w:proofErr w:type="spellStart"/>
+      <w:r>
+        <w:t>Sales</w:t>
+      </w:r>
+      <w:r>
+        <w:rPr>
+          <w:vertAlign w:val="subscript"/>
+        </w:rPr>
+        <w:t>t</w:t>
+      </w:r>
+      <w:proofErr w:type="spellEnd"/>
+      <w:r>
+        <w:t xml:space="preserve">  </w:t>
+      </w:r>
+      <w:proofErr w:type="gramStart"/>
+      <w:r>
+        <w:t xml:space="preserve">   (</w:t>
+      </w:r>
+      <w:proofErr w:type="gramEnd"/>
+      <w:r>
+        <w:t>9)</w:t>
       </w:r>
     </w:p>
     <w:p>
@@ -2327,6 +2832,7 @@
       <w:pPr>
         <w:jc w:val="center"/>
       </w:pPr>
+      <w:proofErr w:type="spellStart"/>
       <w:r>
         <w:t>Cash</w:t>
       </w:r>
@@ -2336,17 +2842,31 @@
         </w:rPr>
         <w:t>t</w:t>
       </w:r>
-      <w:r>
-        <w:t xml:space="preserve"> = %Cash * TL</w:t>
-      </w:r>
-      <w:r>
-        <w:rPr>
-          <w:vertAlign w:val="subscript"/>
-        </w:rPr>
-        <w:t>t</w:t>
-      </w:r>
-      <w:r>
-        <w:t xml:space="preserve">     (10)</w:t>
+      <w:proofErr w:type="spellEnd"/>
+      <w:r>
+        <w:t xml:space="preserve"> = %Cash * </w:t>
+      </w:r>
+      <w:proofErr w:type="spellStart"/>
+      <w:r>
+        <w:t>TL</w:t>
+      </w:r>
+      <w:r>
+        <w:rPr>
+          <w:vertAlign w:val="subscript"/>
+        </w:rPr>
+        <w:t>t</w:t>
+      </w:r>
+      <w:proofErr w:type="spellEnd"/>
+      <w:r>
+        <w:t xml:space="preserve">  </w:t>
+      </w:r>
+      <w:proofErr w:type="gramStart"/>
+      <w:r>
+        <w:t xml:space="preserve">   (</w:t>
+      </w:r>
+      <w:proofErr w:type="gramEnd"/>
+      <w:r>
+        <w:t>10)</w:t>
       </w:r>
     </w:p>
     <w:p>
@@ -2358,6 +2878,7 @@
       <w:pPr>
         <w:jc w:val="center"/>
       </w:pPr>
+      <w:proofErr w:type="spellStart"/>
       <w:r>
         <w:t>IMS</w:t>
       </w:r>
@@ -2367,17 +2888,31 @@
         </w:rPr>
         <w:t>t</w:t>
       </w:r>
-      <w:r>
-        <w:t xml:space="preserve"> = (1 - %Cash) * TL</w:t>
-      </w:r>
-      <w:r>
-        <w:rPr>
-          <w:vertAlign w:val="subscript"/>
-        </w:rPr>
-        <w:t>t</w:t>
-      </w:r>
-      <w:r>
-        <w:t xml:space="preserve">     (11)</w:t>
+      <w:proofErr w:type="spellEnd"/>
+      <w:r>
+        <w:t xml:space="preserve"> = (1 - %Cash) * </w:t>
+      </w:r>
+      <w:proofErr w:type="spellStart"/>
+      <w:r>
+        <w:t>TL</w:t>
+      </w:r>
+      <w:r>
+        <w:rPr>
+          <w:vertAlign w:val="subscript"/>
+        </w:rPr>
+        <w:t>t</w:t>
+      </w:r>
+      <w:proofErr w:type="spellEnd"/>
+      <w:r>
+        <w:t xml:space="preserve">  </w:t>
+      </w:r>
+      <w:proofErr w:type="gramStart"/>
+      <w:r>
+        <w:t xml:space="preserve">   (</w:t>
+      </w:r>
+      <w:proofErr w:type="gramEnd"/>
+      <w:r>
+        <w:t>11)</w:t>
       </w:r>
     </w:p>
     <w:p/>
@@ -2469,6 +3004,7 @@
       <w:pPr>
         <w:jc w:val="center"/>
       </w:pPr>
+      <w:proofErr w:type="spellStart"/>
       <w:r>
         <w:t>Inflows</w:t>
       </w:r>
@@ -2478,6 +3014,7 @@
         </w:rPr>
         <w:t>t</w:t>
       </w:r>
+      <w:proofErr w:type="spellEnd"/>
       <w:r>
         <w:t xml:space="preserve"> = AR</w:t>
       </w:r>
@@ -2488,25 +3025,48 @@
         <w:t>t-1</w:t>
       </w:r>
       <w:r>
-        <w:t xml:space="preserve"> + AdvPS</w:t>
-      </w:r>
-      <w:r>
-        <w:rPr>
-          <w:vertAlign w:val="subscript"/>
-        </w:rPr>
-        <w:t>t</w:t>
-      </w:r>
-      <w:r>
-        <w:t xml:space="preserve"> + Sales</w:t>
-      </w:r>
-      <w:r>
-        <w:rPr>
-          <w:vertAlign w:val="subscript"/>
-        </w:rPr>
-        <w:t>t</w:t>
-      </w:r>
-      <w:r>
-        <w:t xml:space="preserve"> * (1 - %AR - %AdvPS)     (12)</w:t>
+        <w:t xml:space="preserve"> + </w:t>
+      </w:r>
+      <w:proofErr w:type="spellStart"/>
+      <w:r>
+        <w:t>AdvPS</w:t>
+      </w:r>
+      <w:r>
+        <w:rPr>
+          <w:vertAlign w:val="subscript"/>
+        </w:rPr>
+        <w:t>t</w:t>
+      </w:r>
+      <w:proofErr w:type="spellEnd"/>
+      <w:r>
+        <w:t xml:space="preserve"> + </w:t>
+      </w:r>
+      <w:proofErr w:type="spellStart"/>
+      <w:r>
+        <w:t>Sales</w:t>
+      </w:r>
+      <w:r>
+        <w:rPr>
+          <w:vertAlign w:val="subscript"/>
+        </w:rPr>
+        <w:t>t</w:t>
+      </w:r>
+      <w:proofErr w:type="spellEnd"/>
+      <w:r>
+        <w:t xml:space="preserve"> * (1 - %AR - %</w:t>
+      </w:r>
+      <w:proofErr w:type="spellStart"/>
+      <w:proofErr w:type="gramStart"/>
+      <w:r>
+        <w:t>AdvPS</w:t>
+      </w:r>
+      <w:proofErr w:type="spellEnd"/>
+      <w:r>
+        <w:t xml:space="preserve">)   </w:t>
+      </w:r>
+      <w:proofErr w:type="gramEnd"/>
+      <w:r>
+        <w:t xml:space="preserve">  (12)</w:t>
       </w:r>
     </w:p>
     <w:p>
@@ -2518,6 +3078,7 @@
       <w:pPr>
         <w:jc w:val="center"/>
       </w:pPr>
+      <w:proofErr w:type="spellStart"/>
       <w:r>
         <w:t>Outflows</w:t>
       </w:r>
@@ -2527,6 +3088,7 @@
         </w:rPr>
         <w:t>t</w:t>
       </w:r>
+      <w:proofErr w:type="spellEnd"/>
       <w:r>
         <w:t xml:space="preserve"> = AP</w:t>
       </w:r>
@@ -2537,43 +3099,79 @@
         <w:t>t-1</w:t>
       </w:r>
       <w:r>
-        <w:t xml:space="preserve"> + AdvPP</w:t>
-      </w:r>
-      <w:r>
-        <w:rPr>
-          <w:vertAlign w:val="subscript"/>
-        </w:rPr>
-        <w:t>t</w:t>
-      </w:r>
-      <w:r>
-        <w:t xml:space="preserve"> + Purchases</w:t>
-      </w:r>
-      <w:r>
-        <w:rPr>
-          <w:vertAlign w:val="subscript"/>
-        </w:rPr>
-        <w:t>t</w:t>
-      </w:r>
-      <w:r>
-        <w:t xml:space="preserve"> * (1 - %AP - %AdvPP) + OpEx</w:t>
-      </w:r>
-      <w:r>
-        <w:rPr>
-          <w:vertAlign w:val="subscript"/>
-        </w:rPr>
-        <w:t>t</w:t>
-      </w:r>
-      <w:r>
-        <w:t xml:space="preserve"> + IT</w:t>
-      </w:r>
-      <w:r>
-        <w:rPr>
-          <w:vertAlign w:val="subscript"/>
-        </w:rPr>
-        <w:t>t</w:t>
-      </w:r>
-      <w:r>
-        <w:t xml:space="preserve">    (13)</w:t>
+        <w:t xml:space="preserve"> + </w:t>
+      </w:r>
+      <w:proofErr w:type="spellStart"/>
+      <w:r>
+        <w:t>AdvPP</w:t>
+      </w:r>
+      <w:r>
+        <w:rPr>
+          <w:vertAlign w:val="subscript"/>
+        </w:rPr>
+        <w:t>t</w:t>
+      </w:r>
+      <w:proofErr w:type="spellEnd"/>
+      <w:r>
+        <w:t xml:space="preserve"> + </w:t>
+      </w:r>
+      <w:proofErr w:type="spellStart"/>
+      <w:r>
+        <w:t>Purchases</w:t>
+      </w:r>
+      <w:r>
+        <w:rPr>
+          <w:vertAlign w:val="subscript"/>
+        </w:rPr>
+        <w:t>t</w:t>
+      </w:r>
+      <w:proofErr w:type="spellEnd"/>
+      <w:r>
+        <w:t xml:space="preserve"> * (1 - %AP - %</w:t>
+      </w:r>
+      <w:proofErr w:type="spellStart"/>
+      <w:r>
+        <w:t>AdvPP</w:t>
+      </w:r>
+      <w:proofErr w:type="spellEnd"/>
+      <w:r>
+        <w:t xml:space="preserve">) + </w:t>
+      </w:r>
+      <w:proofErr w:type="spellStart"/>
+      <w:r>
+        <w:t>OpEx</w:t>
+      </w:r>
+      <w:r>
+        <w:rPr>
+          <w:vertAlign w:val="subscript"/>
+        </w:rPr>
+        <w:t>t</w:t>
+      </w:r>
+      <w:proofErr w:type="spellEnd"/>
+      <w:r>
+        <w:t xml:space="preserve"> + </w:t>
+      </w:r>
+      <w:proofErr w:type="spellStart"/>
+      <w:r>
+        <w:t>IT</w:t>
+      </w:r>
+      <w:r>
+        <w:rPr>
+          <w:vertAlign w:val="subscript"/>
+        </w:rPr>
+        <w:t>t</w:t>
+      </w:r>
+      <w:proofErr w:type="spellEnd"/>
+      <w:r>
+        <w:t xml:space="preserve"> </w:t>
+      </w:r>
+      <w:proofErr w:type="gramStart"/>
+      <w:r>
+        <w:t xml:space="preserve">   (</w:t>
+      </w:r>
+      <w:proofErr w:type="gramEnd"/>
+      <w:r>
+        <w:t>13)</w:t>
       </w:r>
     </w:p>
     <w:p>
@@ -2586,34 +3184,57 @@
         <w:jc w:val="center"/>
       </w:pPr>
       <w:r>
-        <w:t>Operating NLB</w:t>
-      </w:r>
-      <w:r>
-        <w:rPr>
-          <w:vertAlign w:val="subscript"/>
-        </w:rPr>
-        <w:t>t</w:t>
-      </w:r>
-      <w:r>
-        <w:t xml:space="preserve"> = Inflows</w:t>
-      </w:r>
-      <w:r>
-        <w:rPr>
-          <w:vertAlign w:val="subscript"/>
-        </w:rPr>
-        <w:t>t</w:t>
-      </w:r>
-      <w:r>
-        <w:t xml:space="preserve"> – Outflows</w:t>
-      </w:r>
-      <w:r>
-        <w:rPr>
-          <w:vertAlign w:val="subscript"/>
-        </w:rPr>
-        <w:t>t</w:t>
-      </w:r>
-      <w:r>
-        <w:t xml:space="preserve">     (14)</w:t>
+        <w:t xml:space="preserve">Operating </w:t>
+      </w:r>
+      <w:proofErr w:type="spellStart"/>
+      <w:r>
+        <w:t>NLB</w:t>
+      </w:r>
+      <w:r>
+        <w:rPr>
+          <w:vertAlign w:val="subscript"/>
+        </w:rPr>
+        <w:t>t</w:t>
+      </w:r>
+      <w:proofErr w:type="spellEnd"/>
+      <w:r>
+        <w:t xml:space="preserve"> = </w:t>
+      </w:r>
+      <w:proofErr w:type="spellStart"/>
+      <w:r>
+        <w:t>Inflows</w:t>
+      </w:r>
+      <w:r>
+        <w:rPr>
+          <w:vertAlign w:val="subscript"/>
+        </w:rPr>
+        <w:t>t</w:t>
+      </w:r>
+      <w:proofErr w:type="spellEnd"/>
+      <w:r>
+        <w:t xml:space="preserve"> – </w:t>
+      </w:r>
+      <w:proofErr w:type="spellStart"/>
+      <w:r>
+        <w:t>Outflows</w:t>
+      </w:r>
+      <w:r>
+        <w:rPr>
+          <w:vertAlign w:val="subscript"/>
+        </w:rPr>
+        <w:t>t</w:t>
+      </w:r>
+      <w:proofErr w:type="spellEnd"/>
+      <w:r>
+        <w:t xml:space="preserve">  </w:t>
+      </w:r>
+      <w:proofErr w:type="gramStart"/>
+      <w:r>
+        <w:t xml:space="preserve">   (</w:t>
+      </w:r>
+      <w:proofErr w:type="gramEnd"/>
+      <w:r>
+        <w:t>14)</w:t>
       </w:r>
     </w:p>
     <w:p>
@@ -2623,32 +3244,47 @@
     </w:p>
     <w:p>
       <w:r>
-        <w:t>where OpEx</w:t>
-      </w:r>
-      <w:r>
-        <w:rPr>
-          <w:vertAlign w:val="subscript"/>
-        </w:rPr>
-        <w:t>t</w:t>
-      </w:r>
-      <w:r>
-        <w:t xml:space="preserve"> is the operating expense, and IT</w:t>
-      </w:r>
-      <w:r>
-        <w:rPr>
-          <w:vertAlign w:val="subscript"/>
-        </w:rPr>
-        <w:t>t</w:t>
-      </w:r>
-      <w:r>
-        <w:t xml:space="preserve"> is income tax. We can model OpEx</w:t>
-      </w:r>
-      <w:r>
-        <w:rPr>
-          <w:vertAlign w:val="subscript"/>
-        </w:rPr>
-        <w:t>t</w:t>
-      </w:r>
+        <w:t xml:space="preserve">where </w:t>
+      </w:r>
+      <w:proofErr w:type="spellStart"/>
+      <w:r>
+        <w:t>OpEx</w:t>
+      </w:r>
+      <w:r>
+        <w:rPr>
+          <w:vertAlign w:val="subscript"/>
+        </w:rPr>
+        <w:t>t</w:t>
+      </w:r>
+      <w:proofErr w:type="spellEnd"/>
+      <w:r>
+        <w:t xml:space="preserve"> is the operating expense, and </w:t>
+      </w:r>
+      <w:proofErr w:type="spellStart"/>
+      <w:r>
+        <w:t>IT</w:t>
+      </w:r>
+      <w:r>
+        <w:rPr>
+          <w:vertAlign w:val="subscript"/>
+        </w:rPr>
+        <w:t>t</w:t>
+      </w:r>
+      <w:proofErr w:type="spellEnd"/>
+      <w:r>
+        <w:t xml:space="preserve"> is income tax. We can model </w:t>
+      </w:r>
+      <w:proofErr w:type="spellStart"/>
+      <w:r>
+        <w:t>OpEx</w:t>
+      </w:r>
+      <w:r>
+        <w:rPr>
+          <w:vertAlign w:val="subscript"/>
+        </w:rPr>
+        <w:t>t</w:t>
+      </w:r>
+      <w:proofErr w:type="spellEnd"/>
       <w:r>
         <w:t xml:space="preserve"> as a function of sales and inflation:</w:t>
       </w:r>
@@ -2658,6 +3294,7 @@
       <w:pPr>
         <w:jc w:val="center"/>
       </w:pPr>
+      <w:proofErr w:type="spellStart"/>
       <w:r>
         <w:t>OpEx</w:t>
       </w:r>
@@ -2667,15 +3304,21 @@
         </w:rPr>
         <w:t>t</w:t>
       </w:r>
-      <w:r>
-        <w:t xml:space="preserve"> = %OR * Sales</w:t>
-      </w:r>
-      <w:r>
-        <w:rPr>
-          <w:vertAlign w:val="subscript"/>
-        </w:rPr>
-        <w:t>t</w:t>
-      </w:r>
+      <w:proofErr w:type="spellEnd"/>
+      <w:r>
+        <w:t xml:space="preserve"> = %OR * </w:t>
+      </w:r>
+      <w:proofErr w:type="spellStart"/>
+      <w:r>
+        <w:t>Sales</w:t>
+      </w:r>
+      <w:r>
+        <w:rPr>
+          <w:vertAlign w:val="subscript"/>
+        </w:rPr>
+        <w:t>t</w:t>
+      </w:r>
+      <w:proofErr w:type="spellEnd"/>
       <w:r>
         <w:t xml:space="preserve"> + OB</w:t>
       </w:r>
@@ -2686,16 +3329,26 @@
         <w:t>t-1</w:t>
       </w:r>
       <w:r>
-        <w:t xml:space="preserve"> * (1 + Inflation</w:t>
-      </w:r>
-      <w:r>
-        <w:rPr>
-          <w:vertAlign w:val="subscript"/>
-        </w:rPr>
-        <w:t>t</w:t>
-      </w:r>
-      <w:r>
-        <w:t>)     (15)</w:t>
+        <w:t xml:space="preserve"> * (1 + </w:t>
+      </w:r>
+      <w:proofErr w:type="spellStart"/>
+      <w:proofErr w:type="gramStart"/>
+      <w:r>
+        <w:t>Inflation</w:t>
+      </w:r>
+      <w:r>
+        <w:rPr>
+          <w:vertAlign w:val="subscript"/>
+        </w:rPr>
+        <w:t>t</w:t>
+      </w:r>
+      <w:proofErr w:type="spellEnd"/>
+      <w:r>
+        <w:t xml:space="preserve">)   </w:t>
+      </w:r>
+      <w:proofErr w:type="gramEnd"/>
+      <w:r>
+        <w:t xml:space="preserve">  (15)</w:t>
       </w:r>
     </w:p>
     <w:p/>
@@ -2708,23 +3361,33 @@
     <w:p>
       <w:r>
         <w:lastRenderedPageBreak/>
-        <w:t>We can model IT</w:t>
-      </w:r>
-      <w:r>
-        <w:rPr>
-          <w:vertAlign w:val="subscript"/>
-        </w:rPr>
-        <w:t>t</w:t>
-      </w:r>
-      <w:r>
-        <w:t xml:space="preserve"> as a percentage of net income (NI</w:t>
-      </w:r>
-      <w:r>
-        <w:rPr>
-          <w:vertAlign w:val="subscript"/>
-        </w:rPr>
-        <w:t>t</w:t>
-      </w:r>
+        <w:t xml:space="preserve">We can model </w:t>
+      </w:r>
+      <w:proofErr w:type="spellStart"/>
+      <w:r>
+        <w:t>IT</w:t>
+      </w:r>
+      <w:r>
+        <w:rPr>
+          <w:vertAlign w:val="subscript"/>
+        </w:rPr>
+        <w:t>t</w:t>
+      </w:r>
+      <w:proofErr w:type="spellEnd"/>
+      <w:r>
+        <w:t xml:space="preserve"> as a percentage of net income (</w:t>
+      </w:r>
+      <w:proofErr w:type="spellStart"/>
+      <w:r>
+        <w:t>NI</w:t>
+      </w:r>
+      <w:r>
+        <w:rPr>
+          <w:vertAlign w:val="subscript"/>
+        </w:rPr>
+        <w:t>t</w:t>
+      </w:r>
+      <w:proofErr w:type="spellEnd"/>
       <w:r>
         <w:t>):</w:t>
       </w:r>
@@ -2737,6 +3400,7 @@
           <w:vertAlign w:val="subscript"/>
         </w:rPr>
       </w:pPr>
+      <w:proofErr w:type="spellStart"/>
       <w:r>
         <w:t>IT</w:t>
       </w:r>
@@ -2746,15 +3410,21 @@
         </w:rPr>
         <w:t>t</w:t>
       </w:r>
-      <w:r>
-        <w:t xml:space="preserve"> = %IT * NI</w:t>
-      </w:r>
-      <w:r>
-        <w:rPr>
-          <w:vertAlign w:val="subscript"/>
-        </w:rPr>
-        <w:t>t</w:t>
-      </w:r>
+      <w:proofErr w:type="spellEnd"/>
+      <w:r>
+        <w:t xml:space="preserve"> = %IT * </w:t>
+      </w:r>
+      <w:proofErr w:type="spellStart"/>
+      <w:r>
+        <w:t>NI</w:t>
+      </w:r>
+      <w:r>
+        <w:rPr>
+          <w:vertAlign w:val="subscript"/>
+        </w:rPr>
+        <w:t>t</w:t>
+      </w:r>
+      <w:proofErr w:type="spellEnd"/>
     </w:p>
     <w:p/>
     <w:p>
@@ -2770,6 +3440,7 @@
       <w:r>
         <w:t xml:space="preserve">, </w:t>
       </w:r>
+      <w:proofErr w:type="spellStart"/>
       <w:r>
         <w:rPr>
           <w:color w:val="FF0000"/>
@@ -2783,6 +3454,7 @@
         </w:rPr>
         <w:t>T_start</w:t>
       </w:r>
+      <w:proofErr w:type="spellEnd"/>
       <w:r>
         <w:rPr>
           <w:color w:val="FF0000"/>
@@ -2865,6 +3537,7 @@
       <w:pPr>
         <w:jc w:val="center"/>
       </w:pPr>
+      <w:proofErr w:type="spellStart"/>
       <w:r>
         <w:t>CapEx</w:t>
       </w:r>
@@ -2874,24 +3547,35 @@
         </w:rPr>
         <w:t>t</w:t>
       </w:r>
-      <w:r>
-        <w:t xml:space="preserve"> = Depreciation</w:t>
-      </w:r>
-      <w:r>
-        <w:rPr>
-          <w:vertAlign w:val="subscript"/>
-        </w:rPr>
-        <w:t>t</w:t>
-      </w:r>
-      <w:r>
-        <w:t xml:space="preserve"> + Sales</w:t>
-      </w:r>
-      <w:r>
-        <w:rPr>
-          <w:vertAlign w:val="subscript"/>
-        </w:rPr>
-        <w:t>t</w:t>
-      </w:r>
+      <w:proofErr w:type="spellEnd"/>
+      <w:r>
+        <w:t xml:space="preserve"> = </w:t>
+      </w:r>
+      <w:proofErr w:type="spellStart"/>
+      <w:r>
+        <w:t>Depreciation</w:t>
+      </w:r>
+      <w:r>
+        <w:rPr>
+          <w:vertAlign w:val="subscript"/>
+        </w:rPr>
+        <w:t>t</w:t>
+      </w:r>
+      <w:proofErr w:type="spellEnd"/>
+      <w:r>
+        <w:t xml:space="preserve"> + </w:t>
+      </w:r>
+      <w:proofErr w:type="spellStart"/>
+      <w:r>
+        <w:t>Sales</w:t>
+      </w:r>
+      <w:r>
+        <w:rPr>
+          <w:vertAlign w:val="subscript"/>
+        </w:rPr>
+        <w:t>t</w:t>
+      </w:r>
+      <w:proofErr w:type="spellEnd"/>
       <w:r>
         <w:t xml:space="preserve"> * %Asset growth     from Eq. (3)</w:t>
       </w:r>
@@ -2905,24 +3589,39 @@
       <w:pPr>
         <w:jc w:val="center"/>
       </w:pPr>
-      <w:r>
-        <w:t>CapEx NLB</w:t>
-      </w:r>
-      <w:r>
-        <w:rPr>
-          <w:vertAlign w:val="subscript"/>
-        </w:rPr>
-        <w:t>t</w:t>
-      </w:r>
-      <w:r>
-        <w:t xml:space="preserve"> = -CapEx</w:t>
-      </w:r>
-      <w:r>
-        <w:rPr>
-          <w:vertAlign w:val="subscript"/>
-        </w:rPr>
-        <w:t>t</w:t>
-      </w:r>
+      <w:proofErr w:type="spellStart"/>
+      <w:r>
+        <w:t>CapEx</w:t>
+      </w:r>
+      <w:proofErr w:type="spellEnd"/>
+      <w:r>
+        <w:t xml:space="preserve"> </w:t>
+      </w:r>
+      <w:proofErr w:type="spellStart"/>
+      <w:r>
+        <w:t>NLB</w:t>
+      </w:r>
+      <w:r>
+        <w:rPr>
+          <w:vertAlign w:val="subscript"/>
+        </w:rPr>
+        <w:t>t</w:t>
+      </w:r>
+      <w:proofErr w:type="spellEnd"/>
+      <w:r>
+        <w:t xml:space="preserve"> = -</w:t>
+      </w:r>
+      <w:proofErr w:type="spellStart"/>
+      <w:r>
+        <w:t>CapEx</w:t>
+      </w:r>
+      <w:r>
+        <w:rPr>
+          <w:vertAlign w:val="subscript"/>
+        </w:rPr>
+        <w:t>t</w:t>
+      </w:r>
+      <w:proofErr w:type="spellEnd"/>
       <w:r>
         <w:t xml:space="preserve"> =</w:t>
       </w:r>
@@ -2930,25 +3629,43 @@
         <w:t xml:space="preserve"> </w:t>
       </w:r>
       <w:r>
-        <w:t>-Depreciation</w:t>
-      </w:r>
-      <w:r>
-        <w:rPr>
-          <w:vertAlign w:val="subscript"/>
-        </w:rPr>
-        <w:t>t</w:t>
-      </w:r>
-      <w:r>
-        <w:t xml:space="preserve"> - Sales</w:t>
-      </w:r>
-      <w:r>
-        <w:rPr>
-          <w:vertAlign w:val="subscript"/>
-        </w:rPr>
-        <w:t>t</w:t>
-      </w:r>
-      <w:r>
-        <w:t xml:space="preserve"> * %Asset growth     (16)</w:t>
+        <w:t>-</w:t>
+      </w:r>
+      <w:proofErr w:type="spellStart"/>
+      <w:r>
+        <w:t>Depreciation</w:t>
+      </w:r>
+      <w:r>
+        <w:rPr>
+          <w:vertAlign w:val="subscript"/>
+        </w:rPr>
+        <w:t>t</w:t>
+      </w:r>
+      <w:proofErr w:type="spellEnd"/>
+      <w:r>
+        <w:t xml:space="preserve"> - </w:t>
+      </w:r>
+      <w:proofErr w:type="spellStart"/>
+      <w:r>
+        <w:t>Sales</w:t>
+      </w:r>
+      <w:r>
+        <w:rPr>
+          <w:vertAlign w:val="subscript"/>
+        </w:rPr>
+        <w:t>t</w:t>
+      </w:r>
+      <w:proofErr w:type="spellEnd"/>
+      <w:r>
+        <w:t xml:space="preserve"> * %Asset growth  </w:t>
+      </w:r>
+      <w:proofErr w:type="gramStart"/>
+      <w:r>
+        <w:t xml:space="preserve">   (</w:t>
+      </w:r>
+      <w:proofErr w:type="gramEnd"/>
+      <w:r>
+        <w:t>16)</w:t>
       </w:r>
     </w:p>
     <w:p/>
@@ -2976,23 +3693,33 @@
     <w:p/>
     <w:p>
       <w:r>
-        <w:t>This is the net liquidity balance after obtaining more liquidity from new short-term loan (STLoan</w:t>
-      </w:r>
-      <w:r>
-        <w:rPr>
-          <w:vertAlign w:val="subscript"/>
-        </w:rPr>
-        <w:t>t</w:t>
-      </w:r>
-      <w:r>
-        <w:t>) and new long-term loan (LTLoan</w:t>
-      </w:r>
-      <w:r>
-        <w:rPr>
-          <w:vertAlign w:val="subscript"/>
-        </w:rPr>
-        <w:t>t</w:t>
-      </w:r>
+        <w:t>This is the net liquidity balance after obtaining more liquidity from new short-term loan (</w:t>
+      </w:r>
+      <w:proofErr w:type="spellStart"/>
+      <w:r>
+        <w:t>STLoan</w:t>
+      </w:r>
+      <w:r>
+        <w:rPr>
+          <w:vertAlign w:val="subscript"/>
+        </w:rPr>
+        <w:t>t</w:t>
+      </w:r>
+      <w:proofErr w:type="spellEnd"/>
+      <w:r>
+        <w:t>) and new long-term loan (</w:t>
+      </w:r>
+      <w:proofErr w:type="spellStart"/>
+      <w:r>
+        <w:t>LTLoan</w:t>
+      </w:r>
+      <w:r>
+        <w:rPr>
+          <w:vertAlign w:val="subscript"/>
+        </w:rPr>
+        <w:t>t</w:t>
+      </w:r>
+      <w:proofErr w:type="spellEnd"/>
       <w:r>
         <w:t xml:space="preserve">), and paying all debt obligations this year. </w:t>
       </w:r>
@@ -3003,32 +3730,47 @@
         <w:jc w:val="center"/>
       </w:pPr>
       <w:r>
-        <w:t>Financing NLB</w:t>
-      </w:r>
-      <w:r>
-        <w:rPr>
-          <w:vertAlign w:val="subscript"/>
-        </w:rPr>
-        <w:t>t</w:t>
-      </w:r>
-      <w:r>
-        <w:t xml:space="preserve"> = STLoan</w:t>
-      </w:r>
-      <w:r>
-        <w:rPr>
-          <w:vertAlign w:val="subscript"/>
-        </w:rPr>
-        <w:t>t</w:t>
-      </w:r>
-      <w:r>
-        <w:t xml:space="preserve"> + LTLoan</w:t>
-      </w:r>
-      <w:r>
-        <w:rPr>
-          <w:vertAlign w:val="subscript"/>
-        </w:rPr>
-        <w:t>t</w:t>
-      </w:r>
+        <w:t xml:space="preserve">Financing </w:t>
+      </w:r>
+      <w:proofErr w:type="spellStart"/>
+      <w:r>
+        <w:t>NLB</w:t>
+      </w:r>
+      <w:r>
+        <w:rPr>
+          <w:vertAlign w:val="subscript"/>
+        </w:rPr>
+        <w:t>t</w:t>
+      </w:r>
+      <w:proofErr w:type="spellEnd"/>
+      <w:r>
+        <w:t xml:space="preserve"> = </w:t>
+      </w:r>
+      <w:proofErr w:type="spellStart"/>
+      <w:r>
+        <w:t>STLoan</w:t>
+      </w:r>
+      <w:r>
+        <w:rPr>
+          <w:vertAlign w:val="subscript"/>
+        </w:rPr>
+        <w:t>t</w:t>
+      </w:r>
+      <w:proofErr w:type="spellEnd"/>
+      <w:r>
+        <w:t xml:space="preserve"> + </w:t>
+      </w:r>
+      <w:proofErr w:type="spellStart"/>
+      <w:r>
+        <w:t>LTLoan</w:t>
+      </w:r>
+      <w:r>
+        <w:rPr>
+          <w:vertAlign w:val="subscript"/>
+        </w:rPr>
+        <w:t>t</w:t>
+      </w:r>
+      <w:proofErr w:type="spellEnd"/>
       <w:r>
         <w:t xml:space="preserve"> - current liabilities</w:t>
       </w:r>
@@ -3039,23 +3781,33 @@
         <w:t>t-1</w:t>
       </w:r>
       <w:r>
-        <w:t xml:space="preserve"> - Avg. ST interest</w:t>
-      </w:r>
-      <w:r>
-        <w:rPr>
-          <w:vertAlign w:val="subscript"/>
-        </w:rPr>
-        <w:t>t</w:t>
-      </w:r>
-      <w:r>
-        <w:t xml:space="preserve"> - Avg. LT interest</w:t>
-      </w:r>
-      <w:r>
-        <w:rPr>
-          <w:vertAlign w:val="subscript"/>
-        </w:rPr>
-        <w:t>t</w:t>
-      </w:r>
+        <w:t xml:space="preserve"> - Avg. ST </w:t>
+      </w:r>
+      <w:proofErr w:type="spellStart"/>
+      <w:r>
+        <w:t>interest</w:t>
+      </w:r>
+      <w:r>
+        <w:rPr>
+          <w:vertAlign w:val="subscript"/>
+        </w:rPr>
+        <w:t>t</w:t>
+      </w:r>
+      <w:proofErr w:type="spellEnd"/>
+      <w:r>
+        <w:t xml:space="preserve"> - Avg. LT </w:t>
+      </w:r>
+      <w:proofErr w:type="spellStart"/>
+      <w:r>
+        <w:t>interest</w:t>
+      </w:r>
+      <w:r>
+        <w:rPr>
+          <w:vertAlign w:val="subscript"/>
+        </w:rPr>
+        <w:t>t</w:t>
+      </w:r>
+      <w:proofErr w:type="spellEnd"/>
       <w:r>
         <w:t xml:space="preserve"> (17)</w:t>
       </w:r>
@@ -3141,8 +3893,13 @@
         <w:t>t-1</w:t>
       </w:r>
       <w:r>
-        <w:t xml:space="preserve"> / (AvgM</w:t>
-      </w:r>
+        <w:t xml:space="preserve"> / (</w:t>
+      </w:r>
+      <w:proofErr w:type="spellStart"/>
+      <w:r>
+        <w:t>AvgM</w:t>
+      </w:r>
+      <w:proofErr w:type="spellEnd"/>
       <w:r>
         <w:t xml:space="preserve"> – 1</w:t>
       </w:r>
@@ -3150,29 +3907,47 @@
         <w:t>)</w:t>
       </w:r>
       <w:r>
-        <w:t xml:space="preserve">     (17)</w:t>
-      </w:r>
-    </w:p>
-    <w:p/>
-    <w:p>
-      <w:r>
-        <w:t>The average short-term interest (AvgSTInt</w:t>
-      </w:r>
-      <w:r>
-        <w:rPr>
-          <w:vertAlign w:val="subscript"/>
-        </w:rPr>
-        <w:t>t</w:t>
-      </w:r>
-      <w:r>
-        <w:t>) and average long-term interest (AvgLTInt</w:t>
-      </w:r>
-      <w:r>
-        <w:rPr>
-          <w:vertAlign w:val="subscript"/>
-        </w:rPr>
-        <w:t>t</w:t>
-      </w:r>
+        <w:t xml:space="preserve">  </w:t>
+      </w:r>
+      <w:proofErr w:type="gramStart"/>
+      <w:r>
+        <w:t xml:space="preserve">   (</w:t>
+      </w:r>
+      <w:proofErr w:type="gramEnd"/>
+      <w:r>
+        <w:t>17)</w:t>
+      </w:r>
+    </w:p>
+    <w:p/>
+    <w:p>
+      <w:r>
+        <w:t>The average short-term interest (</w:t>
+      </w:r>
+      <w:proofErr w:type="spellStart"/>
+      <w:r>
+        <w:t>AvgSTInt</w:t>
+      </w:r>
+      <w:r>
+        <w:rPr>
+          <w:vertAlign w:val="subscript"/>
+        </w:rPr>
+        <w:t>t</w:t>
+      </w:r>
+      <w:proofErr w:type="spellEnd"/>
+      <w:r>
+        <w:t>) and average long-term interest (</w:t>
+      </w:r>
+      <w:proofErr w:type="spellStart"/>
+      <w:r>
+        <w:t>AvgLTInt</w:t>
+      </w:r>
+      <w:r>
+        <w:rPr>
+          <w:vertAlign w:val="subscript"/>
+        </w:rPr>
+        <w:t>t</w:t>
+      </w:r>
+      <w:proofErr w:type="spellEnd"/>
       <w:r>
         <w:t>) owed are calculated as follows:</w:t>
       </w:r>
@@ -3182,6 +3957,7 @@
       <w:pPr>
         <w:jc w:val="center"/>
       </w:pPr>
+      <w:proofErr w:type="spellStart"/>
       <w:r>
         <w:t>AvgSTInt</w:t>
       </w:r>
@@ -3191,8 +3967,17 @@
         </w:rPr>
         <w:t>t</w:t>
       </w:r>
-      <w:r>
-        <w:t xml:space="preserve"> = %AvgSTInt * </w:t>
+      <w:proofErr w:type="spellEnd"/>
+      <w:r>
+        <w:t xml:space="preserve"> = %</w:t>
+      </w:r>
+      <w:proofErr w:type="spellStart"/>
+      <w:r>
+        <w:t>AvgSTInt</w:t>
+      </w:r>
+      <w:proofErr w:type="spellEnd"/>
+      <w:r>
+        <w:t xml:space="preserve"> * </w:t>
       </w:r>
       <w:r>
         <w:t>STL</w:t>
@@ -3213,7 +3998,15 @@
         <w:t>-1</w:t>
       </w:r>
       <w:r>
-        <w:t xml:space="preserve"> = %AvgSTInt * (</w:t>
+        <w:t xml:space="preserve"> = %</w:t>
+      </w:r>
+      <w:proofErr w:type="spellStart"/>
+      <w:r>
+        <w:t>AvgSTInt</w:t>
+      </w:r>
+      <w:proofErr w:type="spellEnd"/>
+      <w:r>
+        <w:t xml:space="preserve"> * (</w:t>
       </w:r>
       <w:r>
         <w:t>CLiab</w:t>
@@ -3243,16 +4036,26 @@
         <w:t>t-1</w:t>
       </w:r>
       <w:r>
-        <w:t xml:space="preserve"> / (AvgM</w:t>
-      </w:r>
+        <w:t xml:space="preserve"> / (</w:t>
+      </w:r>
+      <w:proofErr w:type="spellStart"/>
+      <w:r>
+        <w:t>AvgM</w:t>
+      </w:r>
+      <w:proofErr w:type="spellEnd"/>
       <w:r>
         <w:t xml:space="preserve"> – 1</w:t>
       </w:r>
+      <w:proofErr w:type="gramStart"/>
       <w:r>
         <w:t>)</w:t>
       </w:r>
       <w:r>
-        <w:t>)     (18)</w:t>
+        <w:t xml:space="preserve">)   </w:t>
+      </w:r>
+      <w:proofErr w:type="gramEnd"/>
+      <w:r>
+        <w:t xml:space="preserve">  (18)</w:t>
       </w:r>
     </w:p>
     <w:p>
@@ -3267,6 +4070,7 @@
       <w:pPr>
         <w:jc w:val="center"/>
       </w:pPr>
+      <w:proofErr w:type="spellStart"/>
       <w:r>
         <w:t>AvgLTInt</w:t>
       </w:r>
@@ -3276,8 +4080,17 @@
         </w:rPr>
         <w:t>t</w:t>
       </w:r>
-      <w:r>
-        <w:t xml:space="preserve"> = %AvgLTInt * Total LT liability</w:t>
+      <w:proofErr w:type="spellEnd"/>
+      <w:r>
+        <w:t xml:space="preserve"> = %</w:t>
+      </w:r>
+      <w:proofErr w:type="spellStart"/>
+      <w:r>
+        <w:t>AvgLTInt</w:t>
+      </w:r>
+      <w:proofErr w:type="spellEnd"/>
+      <w:r>
+        <w:t xml:space="preserve"> * Total LT liability</w:t>
       </w:r>
       <w:r>
         <w:rPr>
@@ -3292,7 +4105,15 @@
         <w:t>-1</w:t>
       </w:r>
       <w:r>
-        <w:t xml:space="preserve"> = %AvgLTInt * (</w:t>
+        <w:t xml:space="preserve"> = %</w:t>
+      </w:r>
+      <w:proofErr w:type="spellStart"/>
+      <w:r>
+        <w:t>AvgLTInt</w:t>
+      </w:r>
+      <w:proofErr w:type="spellEnd"/>
+      <w:r>
+        <w:t xml:space="preserve"> * (</w:t>
       </w:r>
       <w:r>
         <w:t>NLiab</w:t>
@@ -3304,10 +4125,23 @@
         <w:t>t-1</w:t>
       </w:r>
       <w:r>
-        <w:t xml:space="preserve"> / (1 – 1/AvgM)</w:t>
-      </w:r>
-      <w:r>
-        <w:t>)     (19)</w:t>
+        <w:t xml:space="preserve"> / (1 – 1/</w:t>
+      </w:r>
+      <w:proofErr w:type="spellStart"/>
+      <w:r>
+        <w:t>AvgM</w:t>
+      </w:r>
+      <w:proofErr w:type="spellEnd"/>
+      <w:proofErr w:type="gramStart"/>
+      <w:r>
+        <w:t>)</w:t>
+      </w:r>
+      <w:r>
+        <w:t xml:space="preserve">)   </w:t>
+      </w:r>
+      <w:proofErr w:type="gramEnd"/>
+      <w:r>
+        <w:t xml:space="preserve">  (19)</w:t>
       </w:r>
     </w:p>
     <w:p/>
@@ -3315,12 +4149,14 @@
       <w:r>
         <w:t xml:space="preserve">We add </w:t>
       </w:r>
+      <w:proofErr w:type="spellStart"/>
       <w:r>
         <w:rPr>
           <w:color w:val="FF0000"/>
         </w:rPr>
         <w:t>AvgM</w:t>
       </w:r>
+      <w:proofErr w:type="spellEnd"/>
       <w:r>
         <w:t xml:space="preserve">, </w:t>
       </w:r>
@@ -3328,7 +4164,21 @@
         <w:rPr>
           <w:color w:val="FF0000"/>
         </w:rPr>
-        <w:t xml:space="preserve">%AvgSTInt </w:t>
+        <w:t>%</w:t>
+      </w:r>
+      <w:proofErr w:type="spellStart"/>
+      <w:r>
+        <w:rPr>
+          <w:color w:val="FF0000"/>
+        </w:rPr>
+        <w:t>AvgSTInt</w:t>
+      </w:r>
+      <w:proofErr w:type="spellEnd"/>
+      <w:r>
+        <w:rPr>
+          <w:color w:val="FF0000"/>
+        </w:rPr>
+        <w:t xml:space="preserve"> </w:t>
       </w:r>
       <w:r>
         <w:t xml:space="preserve">and </w:t>
@@ -3337,26 +4187,50 @@
         <w:rPr>
           <w:color w:val="FF0000"/>
         </w:rPr>
-        <w:t xml:space="preserve">%AvgLTInt </w:t>
-      </w:r>
-      <w:r>
-        <w:t>to our variables to learn. We derive the expression for STLoan</w:t>
-      </w:r>
-      <w:r>
-        <w:rPr>
-          <w:vertAlign w:val="subscript"/>
-        </w:rPr>
-        <w:t>t</w:t>
-      </w:r>
-      <w:r>
-        <w:t xml:space="preserve"> and LTLoan</w:t>
-      </w:r>
-      <w:r>
-        <w:rPr>
-          <w:vertAlign w:val="subscript"/>
-        </w:rPr>
-        <w:t>t</w:t>
-      </w:r>
+        <w:t>%</w:t>
+      </w:r>
+      <w:proofErr w:type="spellStart"/>
+      <w:r>
+        <w:rPr>
+          <w:color w:val="FF0000"/>
+        </w:rPr>
+        <w:t>AvgLTInt</w:t>
+      </w:r>
+      <w:proofErr w:type="spellEnd"/>
+      <w:r>
+        <w:rPr>
+          <w:color w:val="FF0000"/>
+        </w:rPr>
+        <w:t xml:space="preserve"> </w:t>
+      </w:r>
+      <w:r>
+        <w:t xml:space="preserve">to our variables to learn. We derive the expression for </w:t>
+      </w:r>
+      <w:proofErr w:type="spellStart"/>
+      <w:r>
+        <w:t>STLoan</w:t>
+      </w:r>
+      <w:r>
+        <w:rPr>
+          <w:vertAlign w:val="subscript"/>
+        </w:rPr>
+        <w:t>t</w:t>
+      </w:r>
+      <w:proofErr w:type="spellEnd"/>
+      <w:r>
+        <w:t xml:space="preserve"> and </w:t>
+      </w:r>
+      <w:proofErr w:type="spellStart"/>
+      <w:r>
+        <w:t>LTLoan</w:t>
+      </w:r>
+      <w:r>
+        <w:rPr>
+          <w:vertAlign w:val="subscript"/>
+        </w:rPr>
+        <w:t>t</w:t>
+      </w:r>
+      <w:proofErr w:type="spellEnd"/>
       <w:r>
         <w:t xml:space="preserve"> in </w:t>
       </w:r>
@@ -3396,7 +4270,15 @@
     <w:p/>
     <w:p>
       <w:r>
-        <w:t>We redeem external investments from last year with a fixed percentage of return (%MSReturn), and make new investments this year:</w:t>
+        <w:t>We redeem external investments from last year with a fixed percentage of return (%</w:t>
+      </w:r>
+      <w:proofErr w:type="spellStart"/>
+      <w:r>
+        <w:t>MSReturn</w:t>
+      </w:r>
+      <w:proofErr w:type="spellEnd"/>
+      <w:r>
+        <w:t>), and make new investments this year:</w:t>
       </w:r>
     </w:p>
     <w:p/>
@@ -3405,14 +4287,19 @@
         <w:jc w:val="center"/>
       </w:pPr>
       <w:r>
-        <w:t>External investment NLB</w:t>
-      </w:r>
-      <w:r>
-        <w:rPr>
-          <w:vertAlign w:val="subscript"/>
-        </w:rPr>
-        <w:t>t</w:t>
-      </w:r>
+        <w:t xml:space="preserve">External investment </w:t>
+      </w:r>
+      <w:proofErr w:type="spellStart"/>
+      <w:r>
+        <w:t>NLB</w:t>
+      </w:r>
+      <w:r>
+        <w:rPr>
+          <w:vertAlign w:val="subscript"/>
+        </w:rPr>
+        <w:t>t</w:t>
+      </w:r>
+      <w:proofErr w:type="spellEnd"/>
       <w:r>
         <w:t xml:space="preserve"> = IMS</w:t>
       </w:r>
@@ -3428,20 +4315,35 @@
       <w:r>
         <w:t xml:space="preserve"> </w:t>
       </w:r>
+      <w:proofErr w:type="spellStart"/>
       <w:r>
         <w:t>MSReturn</w:t>
       </w:r>
-      <w:r>
-        <w:t>) – IMS</w:t>
-      </w:r>
-      <w:r>
-        <w:rPr>
-          <w:vertAlign w:val="subscript"/>
-        </w:rPr>
-        <w:t>t</w:t>
-      </w:r>
-      <w:r>
-        <w:t xml:space="preserve">     (20)</w:t>
+      <w:proofErr w:type="spellEnd"/>
+      <w:r>
+        <w:t xml:space="preserve">) – </w:t>
+      </w:r>
+      <w:proofErr w:type="spellStart"/>
+      <w:r>
+        <w:t>IMS</w:t>
+      </w:r>
+      <w:r>
+        <w:rPr>
+          <w:vertAlign w:val="subscript"/>
+        </w:rPr>
+        <w:t>t</w:t>
+      </w:r>
+      <w:proofErr w:type="spellEnd"/>
+      <w:r>
+        <w:t xml:space="preserve">  </w:t>
+      </w:r>
+      <w:proofErr w:type="gramStart"/>
+      <w:r>
+        <w:t xml:space="preserve">   (</w:t>
+      </w:r>
+      <w:proofErr w:type="gramEnd"/>
+      <w:r>
+        <w:t>20)</w:t>
       </w:r>
     </w:p>
     <w:p/>
@@ -3456,14 +4358,19 @@
         <w:jc w:val="center"/>
       </w:pPr>
       <w:r>
-        <w:t>External investment NLB</w:t>
-      </w:r>
-      <w:r>
-        <w:rPr>
-          <w:vertAlign w:val="subscript"/>
-        </w:rPr>
-        <w:t>t</w:t>
-      </w:r>
+        <w:t xml:space="preserve">External investment </w:t>
+      </w:r>
+      <w:proofErr w:type="spellStart"/>
+      <w:r>
+        <w:t>NLB</w:t>
+      </w:r>
+      <w:r>
+        <w:rPr>
+          <w:vertAlign w:val="subscript"/>
+        </w:rPr>
+        <w:t>t</w:t>
+      </w:r>
+      <w:proofErr w:type="spellEnd"/>
       <w:r>
         <w:t xml:space="preserve"> = (1 - %Cash) * (TL</w:t>
       </w:r>
@@ -3479,17 +4386,32 @@
       <w:r>
         <w:t xml:space="preserve"> </w:t>
       </w:r>
-      <w:r>
-        <w:t>MSReturn) – TL</w:t>
-      </w:r>
-      <w:r>
-        <w:rPr>
-          <w:vertAlign w:val="subscript"/>
-        </w:rPr>
-        <w:t>t</w:t>
-      </w:r>
-      <w:r>
-        <w:t>)    (21)</w:t>
+      <w:proofErr w:type="spellStart"/>
+      <w:r>
+        <w:t>MSReturn</w:t>
+      </w:r>
+      <w:proofErr w:type="spellEnd"/>
+      <w:r>
+        <w:t xml:space="preserve">) – </w:t>
+      </w:r>
+      <w:proofErr w:type="spellStart"/>
+      <w:proofErr w:type="gramStart"/>
+      <w:r>
+        <w:t>TL</w:t>
+      </w:r>
+      <w:r>
+        <w:rPr>
+          <w:vertAlign w:val="subscript"/>
+        </w:rPr>
+        <w:t>t</w:t>
+      </w:r>
+      <w:proofErr w:type="spellEnd"/>
+      <w:r>
+        <w:t xml:space="preserve">)   </w:t>
+      </w:r>
+      <w:proofErr w:type="gramEnd"/>
+      <w:r>
+        <w:t xml:space="preserve"> (21)</w:t>
       </w:r>
     </w:p>
     <w:p/>
@@ -3501,7 +4423,21 @@
         <w:rPr>
           <w:color w:val="FF0000"/>
         </w:rPr>
-        <w:t xml:space="preserve">%MSReturn </w:t>
+        <w:t>%</w:t>
+      </w:r>
+      <w:proofErr w:type="spellStart"/>
+      <w:r>
+        <w:rPr>
+          <w:color w:val="FF0000"/>
+        </w:rPr>
+        <w:t>MSReturn</w:t>
+      </w:r>
+      <w:proofErr w:type="spellEnd"/>
+      <w:r>
+        <w:rPr>
+          <w:color w:val="FF0000"/>
+        </w:rPr>
+        <w:t xml:space="preserve"> </w:t>
       </w:r>
       <w:r>
         <w:t>to our training variables to be learned.</w:t>
@@ -3541,23 +4477,33 @@
         <w:jc w:val="center"/>
       </w:pPr>
       <w:r>
-        <w:t>Owners transaction NLB</w:t>
-      </w:r>
-      <w:r>
-        <w:rPr>
-          <w:vertAlign w:val="subscript"/>
-        </w:rPr>
-        <w:t>t</w:t>
-      </w:r>
-      <w:r>
-        <w:t xml:space="preserve"> = Equity financing</w:t>
-      </w:r>
-      <w:r>
-        <w:rPr>
-          <w:vertAlign w:val="subscript"/>
-        </w:rPr>
-        <w:t>t</w:t>
-      </w:r>
+        <w:t xml:space="preserve">Owners transaction </w:t>
+      </w:r>
+      <w:proofErr w:type="spellStart"/>
+      <w:r>
+        <w:t>NLB</w:t>
+      </w:r>
+      <w:r>
+        <w:rPr>
+          <w:vertAlign w:val="subscript"/>
+        </w:rPr>
+        <w:t>t</w:t>
+      </w:r>
+      <w:proofErr w:type="spellEnd"/>
+      <w:r>
+        <w:t xml:space="preserve"> = Equity </w:t>
+      </w:r>
+      <w:proofErr w:type="spellStart"/>
+      <w:r>
+        <w:t>financing</w:t>
+      </w:r>
+      <w:r>
+        <w:rPr>
+          <w:vertAlign w:val="subscript"/>
+        </w:rPr>
+        <w:t>t</w:t>
+      </w:r>
+      <w:proofErr w:type="spellEnd"/>
       <w:r>
         <w:t xml:space="preserve"> – Dividends</w:t>
       </w:r>
@@ -3568,23 +4514,38 @@
         <w:t>t-1</w:t>
       </w:r>
       <w:r>
-        <w:t xml:space="preserve"> – Stock buybacks</w:t>
-      </w:r>
-      <w:r>
-        <w:rPr>
-          <w:vertAlign w:val="subscript"/>
-        </w:rPr>
-        <w:t>t</w:t>
-      </w:r>
-      <w:r>
-        <w:t xml:space="preserve">    (22)</w:t>
-      </w:r>
-    </w:p>
-    <w:p/>
-    <w:p>
+        <w:t xml:space="preserve"> – Stock </w:t>
+      </w:r>
+      <w:proofErr w:type="spellStart"/>
+      <w:r>
+        <w:t>buybacks</w:t>
+      </w:r>
+      <w:r>
+        <w:rPr>
+          <w:vertAlign w:val="subscript"/>
+        </w:rPr>
+        <w:t>t</w:t>
+      </w:r>
+      <w:proofErr w:type="spellEnd"/>
+      <w:r>
+        <w:t xml:space="preserve"> </w:t>
+      </w:r>
+      <w:proofErr w:type="gramStart"/>
+      <w:r>
+        <w:t xml:space="preserve">   (</w:t>
+      </w:r>
+      <w:proofErr w:type="gramEnd"/>
+      <w:r>
+        <w:t>22)</w:t>
+      </w:r>
+    </w:p>
+    <w:p/>
+    <w:p>
+      <w:proofErr w:type="gramStart"/>
       <w:r>
         <w:t>where</w:t>
       </w:r>
+      <w:proofErr w:type="gramEnd"/>
     </w:p>
     <w:p/>
     <w:p>
@@ -3592,25 +4553,43 @@
         <w:jc w:val="center"/>
       </w:pPr>
       <w:r>
-        <w:t>Equity financing</w:t>
-      </w:r>
-      <w:r>
-        <w:rPr>
-          <w:vertAlign w:val="subscript"/>
-        </w:rPr>
-        <w:t>t</w:t>
-      </w:r>
-      <w:r>
-        <w:t xml:space="preserve"> = LTLoan</w:t>
-      </w:r>
-      <w:r>
-        <w:rPr>
-          <w:vertAlign w:val="subscript"/>
-        </w:rPr>
-        <w:t>t</w:t>
-      </w:r>
-      <w:r>
-        <w:t xml:space="preserve"> * %EF / (1 - %EF)     (23)</w:t>
+        <w:t xml:space="preserve">Equity </w:t>
+      </w:r>
+      <w:proofErr w:type="spellStart"/>
+      <w:r>
+        <w:t>financing</w:t>
+      </w:r>
+      <w:r>
+        <w:rPr>
+          <w:vertAlign w:val="subscript"/>
+        </w:rPr>
+        <w:t>t</w:t>
+      </w:r>
+      <w:proofErr w:type="spellEnd"/>
+      <w:r>
+        <w:t xml:space="preserve"> = </w:t>
+      </w:r>
+      <w:proofErr w:type="spellStart"/>
+      <w:r>
+        <w:t>LTLoan</w:t>
+      </w:r>
+      <w:r>
+        <w:rPr>
+          <w:vertAlign w:val="subscript"/>
+        </w:rPr>
+        <w:t>t</w:t>
+      </w:r>
+      <w:proofErr w:type="spellEnd"/>
+      <w:r>
+        <w:t xml:space="preserve"> * %EF / (1 - %</w:t>
+      </w:r>
+      <w:proofErr w:type="gramStart"/>
+      <w:r>
+        <w:t xml:space="preserve">EF)   </w:t>
+      </w:r>
+      <w:proofErr w:type="gramEnd"/>
+      <w:r>
+        <w:t xml:space="preserve">  (23)</w:t>
       </w:r>
     </w:p>
     <w:p>
@@ -3644,7 +4623,15 @@
         <w:t>t-1</w:t>
       </w:r>
       <w:r>
-        <w:t xml:space="preserve">      (24)</w:t>
+        <w:t xml:space="preserve">   </w:t>
+      </w:r>
+      <w:proofErr w:type="gramStart"/>
+      <w:r>
+        <w:t xml:space="preserve">   (</w:t>
+      </w:r>
+      <w:proofErr w:type="gramEnd"/>
+      <w:r>
+        <w:t>24)</w:t>
       </w:r>
     </w:p>
     <w:p>
@@ -3657,25 +4644,43 @@
         <w:jc w:val="center"/>
       </w:pPr>
       <w:r>
-        <w:t>Stock buybacks</w:t>
-      </w:r>
-      <w:r>
-        <w:rPr>
-          <w:vertAlign w:val="subscript"/>
-        </w:rPr>
-        <w:t>t</w:t>
-      </w:r>
-      <w:r>
-        <w:t xml:space="preserve"> = %Buyback ratio * Depreciation</w:t>
-      </w:r>
-      <w:r>
-        <w:rPr>
-          <w:vertAlign w:val="subscript"/>
-        </w:rPr>
-        <w:t>t</w:t>
-      </w:r>
-      <w:r>
-        <w:t xml:space="preserve">     (25)</w:t>
+        <w:t xml:space="preserve">Stock </w:t>
+      </w:r>
+      <w:proofErr w:type="spellStart"/>
+      <w:r>
+        <w:t>buybacks</w:t>
+      </w:r>
+      <w:r>
+        <w:rPr>
+          <w:vertAlign w:val="subscript"/>
+        </w:rPr>
+        <w:t>t</w:t>
+      </w:r>
+      <w:proofErr w:type="spellEnd"/>
+      <w:r>
+        <w:t xml:space="preserve"> = %Buyback ratio * </w:t>
+      </w:r>
+      <w:proofErr w:type="spellStart"/>
+      <w:r>
+        <w:t>Depreciation</w:t>
+      </w:r>
+      <w:r>
+        <w:rPr>
+          <w:vertAlign w:val="subscript"/>
+        </w:rPr>
+        <w:t>t</w:t>
+      </w:r>
+      <w:proofErr w:type="spellEnd"/>
+      <w:r>
+        <w:t xml:space="preserve">  </w:t>
+      </w:r>
+      <w:proofErr w:type="gramStart"/>
+      <w:r>
+        <w:t xml:space="preserve">   (</w:t>
+      </w:r>
+      <w:proofErr w:type="gramEnd"/>
+      <w:r>
+        <w:t>25)</w:t>
       </w:r>
     </w:p>
     <w:p/>
@@ -3708,14 +4713,19 @@
         <w:t>%BB</w:t>
       </w:r>
       <w:r>
-        <w:t>) to our variables to learn. We will define the equations for Net income</w:t>
-      </w:r>
-      <w:r>
-        <w:rPr>
-          <w:vertAlign w:val="subscript"/>
-        </w:rPr>
-        <w:t>t</w:t>
-      </w:r>
+        <w:t xml:space="preserve">) to our variables to learn. We will define the equations for Net </w:t>
+      </w:r>
+      <w:proofErr w:type="spellStart"/>
+      <w:r>
+        <w:t>income</w:t>
+      </w:r>
+      <w:r>
+        <w:rPr>
+          <w:vertAlign w:val="subscript"/>
+        </w:rPr>
+        <w:t>t</w:t>
+      </w:r>
+      <w:proofErr w:type="spellEnd"/>
       <w:r>
         <w:t xml:space="preserve"> in </w:t>
       </w:r>
@@ -3754,23 +4764,33 @@
     <w:p/>
     <w:p>
       <w:r>
-        <w:t>We obtain the final net liquidity balance</w:t>
-      </w:r>
-      <w:r>
-        <w:rPr>
-          <w:vertAlign w:val="subscript"/>
-        </w:rPr>
-        <w:t>t</w:t>
-      </w:r>
-      <w:r>
-        <w:t xml:space="preserve"> by summing all the different activities’ NLB</w:t>
-      </w:r>
-      <w:r>
-        <w:rPr>
-          <w:vertAlign w:val="subscript"/>
-        </w:rPr>
-        <w:t>t</w:t>
-      </w:r>
+        <w:t xml:space="preserve">We obtain the final net liquidity </w:t>
+      </w:r>
+      <w:proofErr w:type="spellStart"/>
+      <w:r>
+        <w:t>balance</w:t>
+      </w:r>
+      <w:r>
+        <w:rPr>
+          <w:vertAlign w:val="subscript"/>
+        </w:rPr>
+        <w:t>t</w:t>
+      </w:r>
+      <w:proofErr w:type="spellEnd"/>
+      <w:r>
+        <w:t xml:space="preserve"> by summing all the different activities’ </w:t>
+      </w:r>
+      <w:proofErr w:type="spellStart"/>
+      <w:r>
+        <w:t>NLB</w:t>
+      </w:r>
+      <w:r>
+        <w:rPr>
+          <w:vertAlign w:val="subscript"/>
+        </w:rPr>
+        <w:t>t</w:t>
+      </w:r>
+      <w:proofErr w:type="spellEnd"/>
       <w:r>
         <w:t>:</w:t>
       </w:r>
@@ -3781,55 +4801,102 @@
         <w:jc w:val="center"/>
       </w:pPr>
       <w:r>
-        <w:t>Final NLB</w:t>
-      </w:r>
-      <w:r>
-        <w:rPr>
-          <w:vertAlign w:val="subscript"/>
-        </w:rPr>
-        <w:t>t</w:t>
-      </w:r>
+        <w:t xml:space="preserve">Final </w:t>
+      </w:r>
+      <w:proofErr w:type="spellStart"/>
+      <w:r>
+        <w:t>NLB</w:t>
+      </w:r>
+      <w:r>
+        <w:rPr>
+          <w:vertAlign w:val="subscript"/>
+        </w:rPr>
+        <w:t>t</w:t>
+      </w:r>
+      <w:proofErr w:type="spellEnd"/>
       <w:r>
         <w:t xml:space="preserve"> = </w:t>
       </w:r>
       <w:r>
-        <w:t>Operating NLB</w:t>
-      </w:r>
-      <w:r>
-        <w:rPr>
-          <w:vertAlign w:val="subscript"/>
-        </w:rPr>
-        <w:t>t</w:t>
-      </w:r>
-      <w:r>
-        <w:t xml:space="preserve"> + CapEx NLB</w:t>
-      </w:r>
-      <w:r>
-        <w:rPr>
-          <w:vertAlign w:val="subscript"/>
-        </w:rPr>
-        <w:t>t</w:t>
-      </w:r>
-      <w:r>
-        <w:t xml:space="preserve"> + Financing NLB</w:t>
-      </w:r>
-      <w:r>
-        <w:rPr>
-          <w:vertAlign w:val="subscript"/>
-        </w:rPr>
-        <w:t>t</w:t>
-      </w:r>
-      <w:r>
-        <w:t xml:space="preserve"> + External investment NLB</w:t>
-      </w:r>
-      <w:r>
-        <w:rPr>
-          <w:vertAlign w:val="subscript"/>
-        </w:rPr>
-        <w:t xml:space="preserve">t </w:t>
-      </w:r>
-      <w:r>
-        <w:t xml:space="preserve">    (26)</w:t>
+        <w:t xml:space="preserve">Operating </w:t>
+      </w:r>
+      <w:proofErr w:type="spellStart"/>
+      <w:r>
+        <w:t>NLB</w:t>
+      </w:r>
+      <w:r>
+        <w:rPr>
+          <w:vertAlign w:val="subscript"/>
+        </w:rPr>
+        <w:t>t</w:t>
+      </w:r>
+      <w:proofErr w:type="spellEnd"/>
+      <w:r>
+        <w:t xml:space="preserve"> + </w:t>
+      </w:r>
+      <w:proofErr w:type="spellStart"/>
+      <w:r>
+        <w:t>CapEx</w:t>
+      </w:r>
+      <w:proofErr w:type="spellEnd"/>
+      <w:r>
+        <w:t xml:space="preserve"> </w:t>
+      </w:r>
+      <w:proofErr w:type="spellStart"/>
+      <w:r>
+        <w:t>NLB</w:t>
+      </w:r>
+      <w:r>
+        <w:rPr>
+          <w:vertAlign w:val="subscript"/>
+        </w:rPr>
+        <w:t>t</w:t>
+      </w:r>
+      <w:proofErr w:type="spellEnd"/>
+      <w:r>
+        <w:t xml:space="preserve"> + Financing </w:t>
+      </w:r>
+      <w:proofErr w:type="spellStart"/>
+      <w:r>
+        <w:t>NLB</w:t>
+      </w:r>
+      <w:r>
+        <w:rPr>
+          <w:vertAlign w:val="subscript"/>
+        </w:rPr>
+        <w:t>t</w:t>
+      </w:r>
+      <w:proofErr w:type="spellEnd"/>
+      <w:r>
+        <w:t xml:space="preserve"> + External investment </w:t>
+      </w:r>
+      <w:proofErr w:type="spellStart"/>
+      <w:r>
+        <w:t>NLB</w:t>
+      </w:r>
+      <w:r>
+        <w:rPr>
+          <w:vertAlign w:val="subscript"/>
+        </w:rPr>
+        <w:t>t</w:t>
+      </w:r>
+      <w:proofErr w:type="spellEnd"/>
+      <w:r>
+        <w:rPr>
+          <w:vertAlign w:val="subscript"/>
+        </w:rPr>
+        <w:t xml:space="preserve"> </w:t>
+      </w:r>
+      <w:r>
+        <w:t xml:space="preserve"> </w:t>
+      </w:r>
+      <w:proofErr w:type="gramStart"/>
+      <w:r>
+        <w:t xml:space="preserve">   (</w:t>
+      </w:r>
+      <w:proofErr w:type="gramEnd"/>
+      <w:r>
+        <w:t>26)</w:t>
       </w:r>
     </w:p>
     <w:p>
@@ -3840,14 +4907,27 @@
         </w:rPr>
       </w:pPr>
       <w:r>
-        <w:t>+ Owners transaction NLB</w:t>
-      </w:r>
-      <w:r>
-        <w:rPr>
-          <w:vertAlign w:val="subscript"/>
-        </w:rPr>
-        <w:t>t</w:t>
-      </w:r>
+        <w:t xml:space="preserve">+ </w:t>
+      </w:r>
+      <w:proofErr w:type="gramStart"/>
+      <w:r>
+        <w:t>Owners</w:t>
+      </w:r>
+      <w:proofErr w:type="gramEnd"/>
+      <w:r>
+        <w:t xml:space="preserve"> transaction </w:t>
+      </w:r>
+      <w:proofErr w:type="spellStart"/>
+      <w:r>
+        <w:t>NLB</w:t>
+      </w:r>
+      <w:r>
+        <w:rPr>
+          <w:vertAlign w:val="subscript"/>
+        </w:rPr>
+        <w:t>t</w:t>
+      </w:r>
+      <w:proofErr w:type="spellEnd"/>
     </w:p>
     <w:p/>
     <w:p>
@@ -3861,6 +4941,7 @@
       <w:pPr>
         <w:jc w:val="center"/>
       </w:pPr>
+      <w:proofErr w:type="spellStart"/>
       <w:r>
         <w:t>TL</w:t>
       </w:r>
@@ -3870,15 +4951,21 @@
         </w:rPr>
         <w:t>t</w:t>
       </w:r>
-      <w:r>
-        <w:t xml:space="preserve"> = %TL * Sales</w:t>
-      </w:r>
-      <w:r>
-        <w:rPr>
-          <w:vertAlign w:val="subscript"/>
-        </w:rPr>
-        <w:t>t</w:t>
-      </w:r>
+      <w:proofErr w:type="spellEnd"/>
+      <w:r>
+        <w:t xml:space="preserve"> = %TL * </w:t>
+      </w:r>
+      <w:proofErr w:type="spellStart"/>
+      <w:r>
+        <w:t>Sales</w:t>
+      </w:r>
+      <w:r>
+        <w:rPr>
+          <w:vertAlign w:val="subscript"/>
+        </w:rPr>
+        <w:t>t</w:t>
+      </w:r>
+      <w:proofErr w:type="spellEnd"/>
       <w:r>
         <w:t xml:space="preserve">     from Eq. (9)</w:t>
       </w:r>
@@ -3935,6 +5022,7 @@
       <w:pPr>
         <w:jc w:val="center"/>
       </w:pPr>
+      <w:proofErr w:type="spellStart"/>
       <w:r>
         <w:t>AP</w:t>
       </w:r>
@@ -3944,17 +5032,31 @@
         </w:rPr>
         <w:t>t</w:t>
       </w:r>
-      <w:r>
-        <w:t xml:space="preserve"> = %AP * Purchases</w:t>
-      </w:r>
-      <w:r>
-        <w:rPr>
-          <w:vertAlign w:val="subscript"/>
-        </w:rPr>
-        <w:t>t</w:t>
-      </w:r>
-      <w:r>
-        <w:t xml:space="preserve">     (27)</w:t>
+      <w:proofErr w:type="spellEnd"/>
+      <w:r>
+        <w:t xml:space="preserve"> = %AP * </w:t>
+      </w:r>
+      <w:proofErr w:type="spellStart"/>
+      <w:r>
+        <w:t>Purchases</w:t>
+      </w:r>
+      <w:r>
+        <w:rPr>
+          <w:vertAlign w:val="subscript"/>
+        </w:rPr>
+        <w:t>t</w:t>
+      </w:r>
+      <w:proofErr w:type="spellEnd"/>
+      <w:r>
+        <w:t xml:space="preserve">  </w:t>
+      </w:r>
+      <w:proofErr w:type="gramStart"/>
+      <w:r>
+        <w:t xml:space="preserve">   (</w:t>
+      </w:r>
+      <w:proofErr w:type="gramEnd"/>
+      <w:r>
+        <w:t>27)</w:t>
       </w:r>
     </w:p>
     <w:p/>
@@ -4005,6 +5107,7 @@
       <w:pPr>
         <w:jc w:val="center"/>
       </w:pPr>
+      <w:proofErr w:type="spellStart"/>
       <w:r>
         <w:t>AdvPS</w:t>
       </w:r>
@@ -4014,8 +5117,17 @@
         </w:rPr>
         <w:t>t</w:t>
       </w:r>
-      <w:r>
-        <w:t xml:space="preserve"> = %AdvPS * Sales</w:t>
+      <w:proofErr w:type="spellEnd"/>
+      <w:r>
+        <w:t xml:space="preserve"> = %</w:t>
+      </w:r>
+      <w:proofErr w:type="spellStart"/>
+      <w:r>
+        <w:t>AdvPS</w:t>
+      </w:r>
+      <w:proofErr w:type="spellEnd"/>
+      <w:r>
+        <w:t xml:space="preserve"> * Sales</w:t>
       </w:r>
       <w:r>
         <w:rPr>
@@ -4024,7 +5136,15 @@
         <w:t>t+1</w:t>
       </w:r>
       <w:r>
-        <w:t xml:space="preserve">     (28)</w:t>
+        <w:t xml:space="preserve">  </w:t>
+      </w:r>
+      <w:proofErr w:type="gramStart"/>
+      <w:r>
+        <w:t xml:space="preserve">   (</w:t>
+      </w:r>
+      <w:proofErr w:type="gramEnd"/>
+      <w:r>
+        <w:t>28)</w:t>
       </w:r>
     </w:p>
     <w:p/>
@@ -4036,7 +5156,21 @@
         <w:rPr>
           <w:color w:val="FF0000"/>
         </w:rPr>
-        <w:t xml:space="preserve">%AdvPS </w:t>
+        <w:t>%</w:t>
+      </w:r>
+      <w:proofErr w:type="spellStart"/>
+      <w:r>
+        <w:rPr>
+          <w:color w:val="FF0000"/>
+        </w:rPr>
+        <w:t>AdvPS</w:t>
+      </w:r>
+      <w:proofErr w:type="spellEnd"/>
+      <w:r>
+        <w:rPr>
+          <w:color w:val="FF0000"/>
+        </w:rPr>
+        <w:t xml:space="preserve"> </w:t>
       </w:r>
       <w:r>
         <w:t>to our variables to be trained.</w:t>
@@ -4067,14 +5201,19 @@
     <w:p/>
     <w:p>
       <w:r>
-        <w:t>To model the current liabilities, we first model the effective short-term loan (STLoan</w:t>
-      </w:r>
-      <w:r>
-        <w:rPr>
-          <w:vertAlign w:val="subscript"/>
-        </w:rPr>
-        <w:t>t</w:t>
-      </w:r>
+        <w:t>To model the current liabilities, we first model the effective short-term loan (</w:t>
+      </w:r>
+      <w:proofErr w:type="spellStart"/>
+      <w:r>
+        <w:t>STLoan</w:t>
+      </w:r>
+      <w:r>
+        <w:rPr>
+          <w:vertAlign w:val="subscript"/>
+        </w:rPr>
+        <w:t>t</w:t>
+      </w:r>
+      <w:proofErr w:type="spellEnd"/>
       <w:r>
         <w:t xml:space="preserve">) issued this year. Short-term loan covers any excess cash needed to cover operational expenses and last year’s short-term loan obligation (principal + interest) due this year and bring the total liquidity to this year’s liquidity target. We also account for the return from investment in market securities here because the size of investment is directly proportional to cash, </w:t>
       </w:r>
@@ -4095,28 +5234,38 @@
         <w:jc w:val="center"/>
       </w:pPr>
       <w:r>
-        <w:t>Short-term cash deficit</w:t>
-      </w:r>
-      <w:r>
-        <w:rPr>
-          <w:vertAlign w:val="subscript"/>
-        </w:rPr>
-        <w:t>t</w:t>
-      </w:r>
+        <w:t xml:space="preserve">Short-term cash </w:t>
+      </w:r>
+      <w:proofErr w:type="spellStart"/>
+      <w:r>
+        <w:t>deficit</w:t>
+      </w:r>
+      <w:r>
+        <w:rPr>
+          <w:vertAlign w:val="subscript"/>
+        </w:rPr>
+        <w:t>t</w:t>
+      </w:r>
+      <w:proofErr w:type="spellEnd"/>
     </w:p>
     <w:p>
       <w:pPr>
         <w:jc w:val="center"/>
       </w:pPr>
       <w:r>
-        <w:t>= TL</w:t>
-      </w:r>
-      <w:r>
-        <w:rPr>
-          <w:vertAlign w:val="subscript"/>
-        </w:rPr>
-        <w:t>t</w:t>
-      </w:r>
+        <w:t xml:space="preserve">= </w:t>
+      </w:r>
+      <w:proofErr w:type="spellStart"/>
+      <w:r>
+        <w:t>TL</w:t>
+      </w:r>
+      <w:r>
+        <w:rPr>
+          <w:vertAlign w:val="subscript"/>
+        </w:rPr>
+        <w:t>t</w:t>
+      </w:r>
+      <w:proofErr w:type="spellEnd"/>
       <w:r>
         <w:t xml:space="preserve"> – TL</w:t>
       </w:r>
@@ -4127,14 +5276,19 @@
         <w:t>t-1</w:t>
       </w:r>
       <w:r>
-        <w:t xml:space="preserve"> – Operating NLB</w:t>
-      </w:r>
-      <w:r>
-        <w:rPr>
-          <w:vertAlign w:val="subscript"/>
-        </w:rPr>
-        <w:t>t</w:t>
-      </w:r>
+        <w:t xml:space="preserve"> – Operating </w:t>
+      </w:r>
+      <w:proofErr w:type="spellStart"/>
+      <w:r>
+        <w:t>NLB</w:t>
+      </w:r>
+      <w:r>
+        <w:rPr>
+          <w:vertAlign w:val="subscript"/>
+        </w:rPr>
+        <w:t>t</w:t>
+      </w:r>
+      <w:proofErr w:type="spellEnd"/>
       <w:r>
         <w:t xml:space="preserve"> + STLoan</w:t>
       </w:r>
@@ -4148,13 +5302,29 @@
         <w:t xml:space="preserve"> * (1 </w:t>
       </w:r>
       <w:r>
-        <w:t>+ %AvgSTInt)</w:t>
+        <w:t>+ %</w:t>
+      </w:r>
+      <w:proofErr w:type="spellStart"/>
+      <w:r>
+        <w:t>AvgSTInt</w:t>
+      </w:r>
+      <w:proofErr w:type="spellEnd"/>
+      <w:r>
+        <w:t>)</w:t>
       </w:r>
       <w:r>
         <w:t xml:space="preserve"> </w:t>
       </w:r>
       <w:r>
-        <w:t>– %MSReturn * IMS</w:t>
+        <w:t>– %</w:t>
+      </w:r>
+      <w:proofErr w:type="spellStart"/>
+      <w:r>
+        <w:t>MSReturn</w:t>
+      </w:r>
+      <w:proofErr w:type="spellEnd"/>
+      <w:r>
+        <w:t xml:space="preserve"> * IMS</w:t>
       </w:r>
       <w:r>
         <w:rPr>
@@ -4163,7 +5333,15 @@
         <w:t>t-1</w:t>
       </w:r>
       <w:r>
-        <w:t xml:space="preserve">     (29)</w:t>
+        <w:t xml:space="preserve">  </w:t>
+      </w:r>
+      <w:proofErr w:type="gramStart"/>
+      <w:r>
+        <w:t xml:space="preserve">   (</w:t>
+      </w:r>
+      <w:proofErr w:type="gramEnd"/>
+      <w:r>
+        <w:t>29)</w:t>
       </w:r>
     </w:p>
     <w:p/>
@@ -4171,6 +5349,7 @@
       <w:pPr>
         <w:jc w:val="center"/>
       </w:pPr>
+      <w:proofErr w:type="spellStart"/>
       <w:r>
         <w:t>STLoan</w:t>
       </w:r>
@@ -4180,15 +5359,29 @@
         </w:rPr>
         <w:t>t</w:t>
       </w:r>
-      <w:r>
-        <w:t xml:space="preserve"> = max(0, Short-term cash deficit</w:t>
-      </w:r>
-      <w:r>
-        <w:rPr>
-          <w:vertAlign w:val="subscript"/>
-        </w:rPr>
-        <w:t>t</w:t>
-      </w:r>
+      <w:proofErr w:type="spellEnd"/>
+      <w:r>
+        <w:t xml:space="preserve"> = </w:t>
+      </w:r>
+      <w:proofErr w:type="gramStart"/>
+      <w:r>
+        <w:t>max(</w:t>
+      </w:r>
+      <w:proofErr w:type="gramEnd"/>
+      <w:r>
+        <w:t xml:space="preserve">0, Short-term cash </w:t>
+      </w:r>
+      <w:proofErr w:type="spellStart"/>
+      <w:r>
+        <w:t>deficit</w:t>
+      </w:r>
+      <w:r>
+        <w:rPr>
+          <w:vertAlign w:val="subscript"/>
+        </w:rPr>
+        <w:t>t</w:t>
+      </w:r>
+      <w:proofErr w:type="spellEnd"/>
       <w:r>
         <w:t>)</w:t>
       </w:r>
@@ -4206,23 +5399,33 @@
     <w:p>
       <w:r>
         <w:lastRenderedPageBreak/>
-        <w:t>Then, we calculate the effective long-term loan (LTLoan</w:t>
-      </w:r>
-      <w:r>
-        <w:rPr>
-          <w:vertAlign w:val="subscript"/>
-        </w:rPr>
-        <w:t>t</w:t>
-      </w:r>
-      <w:r>
-        <w:t>) issued this year to finance CapEx</w:t>
-      </w:r>
-      <w:r>
-        <w:rPr>
-          <w:vertAlign w:val="subscript"/>
-        </w:rPr>
-        <w:t>t</w:t>
-      </w:r>
+        <w:t>Then, we calculate the effective long-term loan (</w:t>
+      </w:r>
+      <w:proofErr w:type="spellStart"/>
+      <w:r>
+        <w:t>LTLoan</w:t>
+      </w:r>
+      <w:r>
+        <w:rPr>
+          <w:vertAlign w:val="subscript"/>
+        </w:rPr>
+        <w:t>t</w:t>
+      </w:r>
+      <w:proofErr w:type="spellEnd"/>
+      <w:r>
+        <w:t xml:space="preserve">) issued this year to finance </w:t>
+      </w:r>
+      <w:proofErr w:type="spellStart"/>
+      <w:r>
+        <w:t>CapEx</w:t>
+      </w:r>
+      <w:r>
+        <w:rPr>
+          <w:vertAlign w:val="subscript"/>
+        </w:rPr>
+        <w:t>t</w:t>
+      </w:r>
+      <w:proofErr w:type="spellEnd"/>
       <w:r>
         <w:t>, last year’s current portion of the long-term liability, interest on long-term liability, and dividends to bring the liquidity to this year’s target after accounting for the equity financing:</w:t>
       </w:r>
@@ -4232,6 +5435,7 @@
       <w:pPr>
         <w:jc w:val="center"/>
       </w:pPr>
+      <w:proofErr w:type="spellStart"/>
       <w:r>
         <w:t>LTLoan</w:t>
       </w:r>
@@ -4241,36 +5445,68 @@
         </w:rPr>
         <w:t>t</w:t>
       </w:r>
-      <w:r>
-        <w:t xml:space="preserve"> = max(0, Short-term cash deficit</w:t>
-      </w:r>
-      <w:r>
-        <w:rPr>
-          <w:vertAlign w:val="subscript"/>
-        </w:rPr>
-        <w:t>t</w:t>
-      </w:r>
-      <w:r>
-        <w:t xml:space="preserve"> – STLoan</w:t>
-      </w:r>
-      <w:r>
-        <w:rPr>
-          <w:vertAlign w:val="subscript"/>
-        </w:rPr>
-        <w:t>t</w:t>
-      </w:r>
-      <w:r>
-        <w:t xml:space="preserve"> – CapEx NLB</w:t>
-      </w:r>
-      <w:r>
-        <w:rPr>
-          <w:vertAlign w:val="subscript"/>
-        </w:rPr>
-        <w:t>t</w:t>
-      </w:r>
+      <w:proofErr w:type="spellEnd"/>
+      <w:r>
+        <w:t xml:space="preserve"> = </w:t>
+      </w:r>
+      <w:proofErr w:type="gramStart"/>
+      <w:r>
+        <w:t>max(</w:t>
+      </w:r>
+      <w:proofErr w:type="gramEnd"/>
+      <w:r>
+        <w:t xml:space="preserve">0, Short-term cash </w:t>
+      </w:r>
+      <w:proofErr w:type="spellStart"/>
+      <w:r>
+        <w:t>deficit</w:t>
+      </w:r>
+      <w:r>
+        <w:rPr>
+          <w:vertAlign w:val="subscript"/>
+        </w:rPr>
+        <w:t>t</w:t>
+      </w:r>
+      <w:proofErr w:type="spellEnd"/>
+      <w:r>
+        <w:t xml:space="preserve"> – </w:t>
+      </w:r>
+      <w:proofErr w:type="spellStart"/>
+      <w:r>
+        <w:t>STLoan</w:t>
+      </w:r>
+      <w:r>
+        <w:rPr>
+          <w:vertAlign w:val="subscript"/>
+        </w:rPr>
+        <w:t>t</w:t>
+      </w:r>
+      <w:proofErr w:type="spellEnd"/>
+      <w:r>
+        <w:t xml:space="preserve"> – </w:t>
+      </w:r>
+      <w:proofErr w:type="spellStart"/>
+      <w:r>
+        <w:t>CapEx</w:t>
+      </w:r>
+      <w:proofErr w:type="spellEnd"/>
       <w:r>
         <w:t xml:space="preserve"> </w:t>
       </w:r>
+      <w:proofErr w:type="spellStart"/>
+      <w:r>
+        <w:t>NLB</w:t>
+      </w:r>
+      <w:r>
+        <w:rPr>
+          <w:vertAlign w:val="subscript"/>
+        </w:rPr>
+        <w:t>t</w:t>
+      </w:r>
+      <w:proofErr w:type="spellEnd"/>
+      <w:r>
+        <w:t xml:space="preserve"> </w:t>
+      </w:r>
       <w:r>
         <w:t>+  NLiab</w:t>
       </w:r>
@@ -4287,20 +5523,33 @@
         <w:t>-1</w:t>
       </w:r>
       <w:r>
-        <w:t xml:space="preserve"> / (AvgM – 1)</w:t>
+        <w:t xml:space="preserve"> / (</w:t>
+      </w:r>
+      <w:proofErr w:type="spellStart"/>
+      <w:r>
+        <w:t>AvgM</w:t>
+      </w:r>
+      <w:proofErr w:type="spellEnd"/>
+      <w:r>
+        <w:t xml:space="preserve"> – 1)</w:t>
       </w:r>
       <w:r>
         <w:t xml:space="preserve"> </w:t>
       </w:r>
       <w:r>
-        <w:t>+ AvgLTInt</w:t>
-      </w:r>
-      <w:r>
-        <w:rPr>
-          <w:vertAlign w:val="subscript"/>
-        </w:rPr>
-        <w:t>t</w:t>
-      </w:r>
+        <w:t xml:space="preserve">+ </w:t>
+      </w:r>
+      <w:proofErr w:type="spellStart"/>
+      <w:r>
+        <w:t>AvgLTInt</w:t>
+      </w:r>
+      <w:r>
+        <w:rPr>
+          <w:vertAlign w:val="subscript"/>
+        </w:rPr>
+        <w:t>t</w:t>
+      </w:r>
+      <w:proofErr w:type="spellEnd"/>
       <w:r>
         <w:t xml:space="preserve"> + Dividends</w:t>
       </w:r>
@@ -4311,14 +5560,19 @@
         <w:t>t-1</w:t>
       </w:r>
       <w:r>
-        <w:t xml:space="preserve"> + Stock buybacks</w:t>
-      </w:r>
-      <w:r>
-        <w:rPr>
-          <w:vertAlign w:val="subscript"/>
-        </w:rPr>
-        <w:t>t</w:t>
-      </w:r>
+        <w:t xml:space="preserve"> + Stock </w:t>
+      </w:r>
+      <w:proofErr w:type="spellStart"/>
+      <w:r>
+        <w:t>buybacks</w:t>
+      </w:r>
+      <w:r>
+        <w:rPr>
+          <w:vertAlign w:val="subscript"/>
+        </w:rPr>
+        <w:t>t</w:t>
+      </w:r>
+      <w:proofErr w:type="spellEnd"/>
       <w:r>
         <w:t>) * (1 - %EF)   (31)</w:t>
       </w:r>
@@ -4334,6 +5588,7 @@
       <w:pPr>
         <w:jc w:val="center"/>
       </w:pPr>
+      <w:proofErr w:type="spellStart"/>
       <w:r>
         <w:t>CLiab</w:t>
       </w:r>
@@ -4343,15 +5598,21 @@
         </w:rPr>
         <w:t>t</w:t>
       </w:r>
-      <w:r>
-        <w:t xml:space="preserve"> = STLoan</w:t>
-      </w:r>
-      <w:r>
-        <w:rPr>
-          <w:vertAlign w:val="subscript"/>
-        </w:rPr>
-        <w:t>t</w:t>
-      </w:r>
+      <w:proofErr w:type="spellEnd"/>
+      <w:r>
+        <w:t xml:space="preserve"> = </w:t>
+      </w:r>
+      <w:proofErr w:type="spellStart"/>
+      <w:r>
+        <w:t>STLoan</w:t>
+      </w:r>
+      <w:r>
+        <w:rPr>
+          <w:vertAlign w:val="subscript"/>
+        </w:rPr>
+        <w:t>t</w:t>
+      </w:r>
+      <w:proofErr w:type="spellEnd"/>
       <w:r>
         <w:t xml:space="preserve"> + NLiab</w:t>
       </w:r>
@@ -4368,10 +5629,26 @@
         <w:t>-1</w:t>
       </w:r>
       <w:r>
-        <w:t xml:space="preserve"> / (AvgM – 1)</w:t>
-      </w:r>
-      <w:r>
-        <w:t xml:space="preserve">     (32)</w:t>
+        <w:t xml:space="preserve"> / (</w:t>
+      </w:r>
+      <w:proofErr w:type="spellStart"/>
+      <w:r>
+        <w:t>AvgM</w:t>
+      </w:r>
+      <w:proofErr w:type="spellEnd"/>
+      <w:r>
+        <w:t xml:space="preserve"> – 1)</w:t>
+      </w:r>
+      <w:r>
+        <w:t xml:space="preserve">  </w:t>
+      </w:r>
+      <w:proofErr w:type="gramStart"/>
+      <w:r>
+        <w:t xml:space="preserve">   (</w:t>
+      </w:r>
+      <w:proofErr w:type="gramEnd"/>
+      <w:r>
+        <w:t>32)</w:t>
       </w:r>
     </w:p>
     <w:p/>
@@ -4399,14 +5676,19 @@
     <w:p/>
     <w:p>
       <w:r>
-        <w:t>Non-current liabilities include the new effective LTLoan</w:t>
-      </w:r>
-      <w:r>
-        <w:rPr>
-          <w:vertAlign w:val="subscript"/>
-        </w:rPr>
-        <w:t>t</w:t>
-      </w:r>
+        <w:t xml:space="preserve">Non-current liabilities include the new effective </w:t>
+      </w:r>
+      <w:proofErr w:type="spellStart"/>
+      <w:r>
+        <w:t>LTLoan</w:t>
+      </w:r>
+      <w:r>
+        <w:rPr>
+          <w:vertAlign w:val="subscript"/>
+        </w:rPr>
+        <w:t>t</w:t>
+      </w:r>
+      <w:proofErr w:type="spellEnd"/>
       <w:r>
         <w:t xml:space="preserve"> issued this year, and last year’s non-current liabilities minus the current portion of this year’s non-current liabilities. </w:t>
       </w:r>
@@ -4416,6 +5698,7 @@
       <w:pPr>
         <w:jc w:val="center"/>
       </w:pPr>
+      <w:proofErr w:type="spellStart"/>
       <w:r>
         <w:t>NLiab</w:t>
       </w:r>
@@ -4425,26 +5708,50 @@
         </w:rPr>
         <w:t>t</w:t>
       </w:r>
-      <w:r>
-        <w:t xml:space="preserve"> = Total LT liability</w:t>
-      </w:r>
-      <w:r>
-        <w:rPr>
-          <w:vertAlign w:val="subscript"/>
-        </w:rPr>
-        <w:t>t</w:t>
-      </w:r>
-      <w:r>
-        <w:t xml:space="preserve"> * (1 – 1/AvgM)</w:t>
-      </w:r>
-      <w:r>
-        <w:t xml:space="preserve">     (33)</w:t>
-      </w:r>
-    </w:p>
-    <w:p/>
-    <w:p>
-      <w:r>
-        <w:t xml:space="preserve">where </w:t>
+      <w:proofErr w:type="spellEnd"/>
+      <w:r>
+        <w:t xml:space="preserve"> = Total LT </w:t>
+      </w:r>
+      <w:proofErr w:type="spellStart"/>
+      <w:r>
+        <w:t>liability</w:t>
+      </w:r>
+      <w:r>
+        <w:rPr>
+          <w:vertAlign w:val="subscript"/>
+        </w:rPr>
+        <w:t>t</w:t>
+      </w:r>
+      <w:proofErr w:type="spellEnd"/>
+      <w:r>
+        <w:t xml:space="preserve"> * (1 – 1/</w:t>
+      </w:r>
+      <w:proofErr w:type="spellStart"/>
+      <w:proofErr w:type="gramStart"/>
+      <w:r>
+        <w:t>AvgM</w:t>
+      </w:r>
+      <w:proofErr w:type="spellEnd"/>
+      <w:r>
+        <w:t>)</w:t>
+      </w:r>
+      <w:r>
+        <w:t xml:space="preserve">   </w:t>
+      </w:r>
+      <w:proofErr w:type="gramEnd"/>
+      <w:r>
+        <w:t xml:space="preserve">  (33)</w:t>
+      </w:r>
+    </w:p>
+    <w:p/>
+    <w:p>
+      <w:proofErr w:type="gramStart"/>
+      <w:r>
+        <w:t>where</w:t>
+      </w:r>
+      <w:proofErr w:type="gramEnd"/>
+      <w:r>
+        <w:t xml:space="preserve"> </w:t>
       </w:r>
     </w:p>
     <w:p/>
@@ -4453,23 +5760,33 @@
         <w:jc w:val="center"/>
       </w:pPr>
       <w:r>
-        <w:t>Total LT liability</w:t>
-      </w:r>
-      <w:r>
-        <w:rPr>
-          <w:vertAlign w:val="subscript"/>
-        </w:rPr>
-        <w:t>t</w:t>
-      </w:r>
-      <w:r>
-        <w:t xml:space="preserve"> = LTLoan</w:t>
-      </w:r>
-      <w:r>
-        <w:rPr>
-          <w:vertAlign w:val="subscript"/>
-        </w:rPr>
-        <w:t>t</w:t>
-      </w:r>
+        <w:t xml:space="preserve">Total LT </w:t>
+      </w:r>
+      <w:proofErr w:type="spellStart"/>
+      <w:r>
+        <w:t>liability</w:t>
+      </w:r>
+      <w:r>
+        <w:rPr>
+          <w:vertAlign w:val="subscript"/>
+        </w:rPr>
+        <w:t>t</w:t>
+      </w:r>
+      <w:proofErr w:type="spellEnd"/>
+      <w:r>
+        <w:t xml:space="preserve"> = </w:t>
+      </w:r>
+      <w:proofErr w:type="spellStart"/>
+      <w:r>
+        <w:t>LTLoan</w:t>
+      </w:r>
+      <w:r>
+        <w:rPr>
+          <w:vertAlign w:val="subscript"/>
+        </w:rPr>
+        <w:t>t</w:t>
+      </w:r>
+      <w:proofErr w:type="spellEnd"/>
       <w:r>
         <w:t xml:space="preserve"> + NLiab</w:t>
       </w:r>
@@ -4480,7 +5797,15 @@
         <w:t>t-1</w:t>
       </w:r>
       <w:r>
-        <w:t xml:space="preserve">     (34)</w:t>
+        <w:t xml:space="preserve">  </w:t>
+      </w:r>
+      <w:proofErr w:type="gramStart"/>
+      <w:r>
+        <w:t xml:space="preserve">   (</w:t>
+      </w:r>
+      <w:proofErr w:type="gramEnd"/>
+      <w:r>
+        <w:t>34)</w:t>
       </w:r>
     </w:p>
     <w:p/>
@@ -4514,6 +5839,7 @@
       <w:pPr>
         <w:jc w:val="center"/>
       </w:pPr>
+      <w:proofErr w:type="spellStart"/>
       <w:r>
         <w:t>SE</w:t>
       </w:r>
@@ -4523,6 +5849,7 @@
         </w:rPr>
         <w:t>t</w:t>
       </w:r>
+      <w:proofErr w:type="spellEnd"/>
       <w:r>
         <w:t xml:space="preserve"> = SE</w:t>
       </w:r>
@@ -4533,26 +5860,36 @@
         <w:t>t-1</w:t>
       </w:r>
       <w:r>
-        <w:t xml:space="preserve"> + EF</w:t>
-      </w:r>
-      <w:r>
-        <w:rPr>
-          <w:vertAlign w:val="subscript"/>
-        </w:rPr>
-        <w:t>t</w:t>
-      </w:r>
+        <w:t xml:space="preserve"> + </w:t>
+      </w:r>
+      <w:proofErr w:type="spellStart"/>
+      <w:r>
+        <w:t>EF</w:t>
+      </w:r>
+      <w:r>
+        <w:rPr>
+          <w:vertAlign w:val="subscript"/>
+        </w:rPr>
+        <w:t>t</w:t>
+      </w:r>
+      <w:proofErr w:type="spellEnd"/>
       <w:r>
         <w:t xml:space="preserve"> </w:t>
       </w:r>
       <w:r>
-        <w:t>+ NI</w:t>
-      </w:r>
-      <w:r>
-        <w:rPr>
-          <w:vertAlign w:val="subscript"/>
-        </w:rPr>
-        <w:t>t</w:t>
-      </w:r>
+        <w:t xml:space="preserve">+ </w:t>
+      </w:r>
+      <w:proofErr w:type="spellStart"/>
+      <w:r>
+        <w:t>NI</w:t>
+      </w:r>
+      <w:r>
+        <w:rPr>
+          <w:vertAlign w:val="subscript"/>
+        </w:rPr>
+        <w:t>t</w:t>
+      </w:r>
+      <w:proofErr w:type="spellEnd"/>
       <w:r>
         <w:t xml:space="preserve"> – </w:t>
       </w:r>
@@ -4566,19 +5903,32 @@
         <w:t>t-1</w:t>
       </w:r>
       <w:r>
-        <w:t xml:space="preserve"> – BB</w:t>
-      </w:r>
-      <w:r>
-        <w:rPr>
-          <w:vertAlign w:val="subscript"/>
-        </w:rPr>
-        <w:t>t</w:t>
-      </w:r>
+        <w:t xml:space="preserve"> – </w:t>
+      </w:r>
+      <w:proofErr w:type="spellStart"/>
+      <w:r>
+        <w:t>BB</w:t>
+      </w:r>
+      <w:r>
+        <w:rPr>
+          <w:vertAlign w:val="subscript"/>
+        </w:rPr>
+        <w:t>t</w:t>
+      </w:r>
+      <w:proofErr w:type="spellEnd"/>
       <w:r>
         <w:t xml:space="preserve">  </w:t>
       </w:r>
       <w:r>
-        <w:t xml:space="preserve">     (35)</w:t>
+        <w:t xml:space="preserve">  </w:t>
+      </w:r>
+      <w:proofErr w:type="gramStart"/>
+      <w:r>
+        <w:t xml:space="preserve">   (</w:t>
+      </w:r>
+      <w:proofErr w:type="gramEnd"/>
+      <w:r>
+        <w:t>35)</w:t>
       </w:r>
     </w:p>
     <w:p>
@@ -4587,9 +5937,11 @@
       </w:pPr>
     </w:p>
     <w:p>
+      <w:proofErr w:type="gramStart"/>
       <w:r>
         <w:t>where</w:t>
       </w:r>
+      <w:proofErr w:type="gramEnd"/>
     </w:p>
     <w:p>
       <w:pPr>
@@ -4600,6 +5952,7 @@
       <w:pPr>
         <w:jc w:val="center"/>
       </w:pPr>
+      <w:proofErr w:type="spellStart"/>
       <w:r>
         <w:t>EF</w:t>
       </w:r>
@@ -4609,9 +5962,11 @@
         </w:rPr>
         <w:t>t</w:t>
       </w:r>
+      <w:proofErr w:type="spellEnd"/>
       <w:r>
         <w:t xml:space="preserve"> = </w:t>
       </w:r>
+      <w:proofErr w:type="spellStart"/>
       <w:r>
         <w:t>LTLoan</w:t>
       </w:r>
@@ -4621,11 +5976,20 @@
         </w:rPr>
         <w:t>t</w:t>
       </w:r>
+      <w:proofErr w:type="spellEnd"/>
       <w:r>
         <w:t xml:space="preserve"> / (1 - %EF) * %EF</w:t>
       </w:r>
       <w:r>
-        <w:t xml:space="preserve">     (36)</w:t>
+        <w:t xml:space="preserve">  </w:t>
+      </w:r>
+      <w:proofErr w:type="gramStart"/>
+      <w:r>
+        <w:t xml:space="preserve">   (</w:t>
+      </w:r>
+      <w:proofErr w:type="gramEnd"/>
+      <w:r>
+        <w:t>36)</w:t>
       </w:r>
     </w:p>
     <w:p>
@@ -4656,7 +6020,15 @@
         <w:t>t-1</w:t>
       </w:r>
       <w:r>
-        <w:t xml:space="preserve">     (37)</w:t>
+        <w:t xml:space="preserve">  </w:t>
+      </w:r>
+      <w:proofErr w:type="gramStart"/>
+      <w:r>
+        <w:t xml:space="preserve">   (</w:t>
+      </w:r>
+      <w:proofErr w:type="gramEnd"/>
+      <w:r>
+        <w:t>37)</w:t>
       </w:r>
     </w:p>
     <w:p>
@@ -4668,6 +6040,7 @@
       <w:pPr>
         <w:jc w:val="center"/>
       </w:pPr>
+      <w:proofErr w:type="spellStart"/>
       <w:r>
         <w:t>BB</w:t>
       </w:r>
@@ -4677,6 +6050,7 @@
         </w:rPr>
         <w:t>t</w:t>
       </w:r>
+      <w:proofErr w:type="spellEnd"/>
       <w:r>
         <w:t xml:space="preserve"> = %BB * %Depreciation * NCA</w:t>
       </w:r>
@@ -4687,7 +6061,15 @@
         <w:t>t-1</w:t>
       </w:r>
       <w:r>
-        <w:t xml:space="preserve">     (38)</w:t>
+        <w:t xml:space="preserve">  </w:t>
+      </w:r>
+      <w:proofErr w:type="gramStart"/>
+      <w:r>
+        <w:t xml:space="preserve">   (</w:t>
+      </w:r>
+      <w:proofErr w:type="gramEnd"/>
+      <w:r>
+        <w:t>38)</w:t>
       </w:r>
     </w:p>
     <w:p/>
@@ -4725,6 +6107,7 @@
     </w:p>
     <w:p/>
     <w:p>
+      <w:proofErr w:type="spellStart"/>
       <w:r>
         <w:t>EBITDA</w:t>
       </w:r>
@@ -4734,6 +6117,7 @@
         </w:rPr>
         <w:t>t</w:t>
       </w:r>
+      <w:proofErr w:type="spellEnd"/>
       <w:r>
         <w:t xml:space="preserve"> (earnings before interest, taxes, depreciation, and amortization) can be calculated by:</w:t>
       </w:r>
@@ -4743,6 +6127,7 @@
       <w:pPr>
         <w:jc w:val="center"/>
       </w:pPr>
+      <w:proofErr w:type="spellStart"/>
       <w:r>
         <w:t>EBITDA</w:t>
       </w:r>
@@ -4752,35 +6137,59 @@
         </w:rPr>
         <w:t>t</w:t>
       </w:r>
-      <w:r>
-        <w:t xml:space="preserve"> = Sales</w:t>
-      </w:r>
-      <w:r>
-        <w:rPr>
-          <w:vertAlign w:val="subscript"/>
-        </w:rPr>
-        <w:t>t</w:t>
-      </w:r>
-      <w:r>
-        <w:t xml:space="preserve"> – COGS</w:t>
-      </w:r>
-      <w:r>
-        <w:rPr>
-          <w:vertAlign w:val="subscript"/>
-        </w:rPr>
-        <w:t>t</w:t>
-      </w:r>
-      <w:r>
-        <w:t xml:space="preserve"> – OpEx</w:t>
-      </w:r>
-      <w:r>
-        <w:rPr>
-          <w:vertAlign w:val="subscript"/>
-        </w:rPr>
-        <w:t>t</w:t>
-      </w:r>
-      <w:r>
-        <w:t xml:space="preserve">     (39)</w:t>
+      <w:proofErr w:type="spellEnd"/>
+      <w:r>
+        <w:t xml:space="preserve"> = </w:t>
+      </w:r>
+      <w:proofErr w:type="spellStart"/>
+      <w:r>
+        <w:t>Sales</w:t>
+      </w:r>
+      <w:r>
+        <w:rPr>
+          <w:vertAlign w:val="subscript"/>
+        </w:rPr>
+        <w:t>t</w:t>
+      </w:r>
+      <w:proofErr w:type="spellEnd"/>
+      <w:r>
+        <w:t xml:space="preserve"> – </w:t>
+      </w:r>
+      <w:proofErr w:type="spellStart"/>
+      <w:r>
+        <w:t>COGS</w:t>
+      </w:r>
+      <w:r>
+        <w:rPr>
+          <w:vertAlign w:val="subscript"/>
+        </w:rPr>
+        <w:t>t</w:t>
+      </w:r>
+      <w:proofErr w:type="spellEnd"/>
+      <w:r>
+        <w:t xml:space="preserve"> – </w:t>
+      </w:r>
+      <w:proofErr w:type="spellStart"/>
+      <w:r>
+        <w:t>OpEx</w:t>
+      </w:r>
+      <w:r>
+        <w:rPr>
+          <w:vertAlign w:val="subscript"/>
+        </w:rPr>
+        <w:t>t</w:t>
+      </w:r>
+      <w:proofErr w:type="spellEnd"/>
+      <w:r>
+        <w:t xml:space="preserve">  </w:t>
+      </w:r>
+      <w:proofErr w:type="gramStart"/>
+      <w:r>
+        <w:t xml:space="preserve">   (</w:t>
+      </w:r>
+      <w:proofErr w:type="gramEnd"/>
+      <w:r>
+        <w:t>39)</w:t>
       </w:r>
     </w:p>
     <w:p/>
@@ -4794,6 +6203,7 @@
       <w:pPr>
         <w:jc w:val="center"/>
       </w:pPr>
+      <w:proofErr w:type="spellStart"/>
       <w:r>
         <w:t>EBT</w:t>
       </w:r>
@@ -4803,44 +6213,73 @@
         </w:rPr>
         <w:t>t</w:t>
       </w:r>
-      <w:r>
-        <w:t xml:space="preserve"> = EBITDA</w:t>
-      </w:r>
-      <w:r>
-        <w:rPr>
-          <w:vertAlign w:val="subscript"/>
-        </w:rPr>
-        <w:t>t</w:t>
-      </w:r>
-      <w:r>
-        <w:t xml:space="preserve"> – Depreciation</w:t>
-      </w:r>
-      <w:r>
-        <w:rPr>
-          <w:vertAlign w:val="subscript"/>
-        </w:rPr>
-        <w:t>t</w:t>
-      </w:r>
-      <w:r>
-        <w:t xml:space="preserve"> – AvgSTInt</w:t>
-      </w:r>
-      <w:r>
-        <w:rPr>
-          <w:vertAlign w:val="subscript"/>
-        </w:rPr>
-        <w:t>t</w:t>
-      </w:r>
-      <w:r>
-        <w:t xml:space="preserve"> – AvgLTInt</w:t>
-      </w:r>
-      <w:r>
-        <w:rPr>
-          <w:vertAlign w:val="subscript"/>
-        </w:rPr>
-        <w:t>t</w:t>
-      </w:r>
-      <w:r>
-        <w:t xml:space="preserve"> + %MSReturn * </w:t>
+      <w:proofErr w:type="spellEnd"/>
+      <w:r>
+        <w:t xml:space="preserve"> = </w:t>
+      </w:r>
+      <w:proofErr w:type="spellStart"/>
+      <w:r>
+        <w:t>EBITDA</w:t>
+      </w:r>
+      <w:r>
+        <w:rPr>
+          <w:vertAlign w:val="subscript"/>
+        </w:rPr>
+        <w:t>t</w:t>
+      </w:r>
+      <w:proofErr w:type="spellEnd"/>
+      <w:r>
+        <w:t xml:space="preserve"> – </w:t>
+      </w:r>
+      <w:proofErr w:type="spellStart"/>
+      <w:r>
+        <w:t>Depreciation</w:t>
+      </w:r>
+      <w:r>
+        <w:rPr>
+          <w:vertAlign w:val="subscript"/>
+        </w:rPr>
+        <w:t>t</w:t>
+      </w:r>
+      <w:proofErr w:type="spellEnd"/>
+      <w:r>
+        <w:t xml:space="preserve"> – </w:t>
+      </w:r>
+      <w:proofErr w:type="spellStart"/>
+      <w:r>
+        <w:t>AvgSTInt</w:t>
+      </w:r>
+      <w:r>
+        <w:rPr>
+          <w:vertAlign w:val="subscript"/>
+        </w:rPr>
+        <w:t>t</w:t>
+      </w:r>
+      <w:proofErr w:type="spellEnd"/>
+      <w:r>
+        <w:t xml:space="preserve"> – </w:t>
+      </w:r>
+      <w:proofErr w:type="spellStart"/>
+      <w:r>
+        <w:t>AvgLTInt</w:t>
+      </w:r>
+      <w:r>
+        <w:rPr>
+          <w:vertAlign w:val="subscript"/>
+        </w:rPr>
+        <w:t>t</w:t>
+      </w:r>
+      <w:proofErr w:type="spellEnd"/>
+      <w:r>
+        <w:t xml:space="preserve"> + %</w:t>
+      </w:r>
+      <w:proofErr w:type="spellStart"/>
+      <w:r>
+        <w:t>MSReturn</w:t>
+      </w:r>
+      <w:proofErr w:type="spellEnd"/>
+      <w:r>
+        <w:t xml:space="preserve"> * </w:t>
       </w:r>
       <w:r>
         <w:t>IMS</w:t>
@@ -4855,20 +6294,33 @@
         <w:t xml:space="preserve"> </w:t>
       </w:r>
       <w:r>
-        <w:t xml:space="preserve">    (40)</w:t>
-      </w:r>
-    </w:p>
-    <w:p/>
-    <w:p>
-      <w:r>
-        <w:t>Net income (NI</w:t>
-      </w:r>
-      <w:r>
-        <w:rPr>
-          <w:vertAlign w:val="subscript"/>
-        </w:rPr>
-        <w:t>t</w:t>
-      </w:r>
+        <w:t xml:space="preserve"> </w:t>
+      </w:r>
+      <w:proofErr w:type="gramStart"/>
+      <w:r>
+        <w:t xml:space="preserve">   (</w:t>
+      </w:r>
+      <w:proofErr w:type="gramEnd"/>
+      <w:r>
+        <w:t>40)</w:t>
+      </w:r>
+    </w:p>
+    <w:p/>
+    <w:p>
+      <w:r>
+        <w:t>Net income (</w:t>
+      </w:r>
+      <w:proofErr w:type="spellStart"/>
+      <w:r>
+        <w:t>NI</w:t>
+      </w:r>
+      <w:r>
+        <w:rPr>
+          <w:vertAlign w:val="subscript"/>
+        </w:rPr>
+        <w:t>t</w:t>
+      </w:r>
+      <w:proofErr w:type="spellEnd"/>
       <w:r>
         <w:t>) is determined by subtracting the income tax:</w:t>
       </w:r>
@@ -4878,6 +6330,7 @@
       <w:pPr>
         <w:jc w:val="center"/>
       </w:pPr>
+      <w:proofErr w:type="spellStart"/>
       <w:r>
         <w:t>NI</w:t>
       </w:r>
@@ -4887,8 +6340,17 @@
         </w:rPr>
         <w:t>t</w:t>
       </w:r>
-      <w:r>
-        <w:t xml:space="preserve"> = EBT * (1 - %IT)     (41)</w:t>
+      <w:proofErr w:type="spellEnd"/>
+      <w:r>
+        <w:t xml:space="preserve"> = EBT * (1 - %</w:t>
+      </w:r>
+      <w:proofErr w:type="gramStart"/>
+      <w:r>
+        <w:t xml:space="preserve">IT)   </w:t>
+      </w:r>
+      <w:proofErr w:type="gramEnd"/>
+      <w:r>
+        <w:t xml:space="preserve">  (41)</w:t>
       </w:r>
     </w:p>
     <w:p/>
@@ -4905,6 +6367,7 @@
           <w:vertAlign w:val="subscript"/>
         </w:rPr>
       </w:pPr>
+      <w:proofErr w:type="spellStart"/>
       <w:r>
         <w:t>Dividends</w:t>
       </w:r>
@@ -4914,15 +6377,21 @@
         </w:rPr>
         <w:t>t</w:t>
       </w:r>
-      <w:r>
-        <w:t xml:space="preserve"> = %PR * NI</w:t>
-      </w:r>
-      <w:r>
-        <w:rPr>
-          <w:vertAlign w:val="subscript"/>
-        </w:rPr>
-        <w:t>t</w:t>
-      </w:r>
+      <w:proofErr w:type="spellEnd"/>
+      <w:r>
+        <w:t xml:space="preserve"> = %PR * </w:t>
+      </w:r>
+      <w:proofErr w:type="spellStart"/>
+      <w:r>
+        <w:t>NI</w:t>
+      </w:r>
+      <w:r>
+        <w:rPr>
+          <w:vertAlign w:val="subscript"/>
+        </w:rPr>
+        <w:t>t</w:t>
+      </w:r>
+      <w:proofErr w:type="spellEnd"/>
       <w:r>
         <w:t xml:space="preserve">      from Eq. (24)</w:t>
       </w:r>
@@ -4958,23 +6427,33 @@
     <w:p/>
     <w:p>
       <w:r>
-        <w:t>We re-write every element in the balance sheet as a time series that have been simplified by combining the equations above. The primary drivers are Sales</w:t>
-      </w:r>
-      <w:r>
-        <w:rPr>
-          <w:vertAlign w:val="subscript"/>
-        </w:rPr>
-        <w:t>t</w:t>
-      </w:r>
-      <w:r>
-        <w:t xml:space="preserve"> and Purchases</w:t>
-      </w:r>
-      <w:r>
-        <w:rPr>
-          <w:vertAlign w:val="subscript"/>
-        </w:rPr>
-        <w:t>t</w:t>
-      </w:r>
+        <w:t xml:space="preserve">We re-write every element in the balance sheet as a time series that have been simplified by combining the equations above. The primary drivers are </w:t>
+      </w:r>
+      <w:proofErr w:type="spellStart"/>
+      <w:r>
+        <w:t>Sales</w:t>
+      </w:r>
+      <w:r>
+        <w:rPr>
+          <w:vertAlign w:val="subscript"/>
+        </w:rPr>
+        <w:t>t</w:t>
+      </w:r>
+      <w:proofErr w:type="spellEnd"/>
+      <w:r>
+        <w:t xml:space="preserve"> and </w:t>
+      </w:r>
+      <w:proofErr w:type="spellStart"/>
+      <w:r>
+        <w:t>Purchases</w:t>
+      </w:r>
+      <w:r>
+        <w:rPr>
+          <w:vertAlign w:val="subscript"/>
+        </w:rPr>
+        <w:t>t</w:t>
+      </w:r>
+      <w:proofErr w:type="spellEnd"/>
       <w:r>
         <w:t>, which drive every element given the variables to be trained are learned.</w:t>
       </w:r>
@@ -5015,7 +6494,20 @@
         </w:numPr>
       </w:pPr>
       <w:r>
-        <w:t>%Depr : Depreciation rate as a percentage of non-current assets</w:t>
+        <w:t>%</w:t>
+      </w:r>
+      <w:proofErr w:type="spellStart"/>
+      <w:proofErr w:type="gramStart"/>
+      <w:r>
+        <w:t>Depr</w:t>
+      </w:r>
+      <w:proofErr w:type="spellEnd"/>
+      <w:r>
+        <w:t xml:space="preserve"> :</w:t>
+      </w:r>
+      <w:proofErr w:type="gramEnd"/>
+      <w:r>
+        <w:t xml:space="preserve"> Depreciation rate as a percentage of non-current assets</w:t>
       </w:r>
     </w:p>
     <w:p>
@@ -5027,7 +6519,15 @@
         </w:numPr>
       </w:pPr>
       <w:r>
-        <w:t>%AG : Asset growth rate as a percentage of non-current assets</w:t>
+        <w:t>%</w:t>
+      </w:r>
+      <w:proofErr w:type="gramStart"/>
+      <w:r>
+        <w:t>AG :</w:t>
+      </w:r>
+      <w:proofErr w:type="gramEnd"/>
+      <w:r>
+        <w:t xml:space="preserve"> Asset growth rate as a percentage of non-current assets</w:t>
       </w:r>
     </w:p>
     <w:p>
@@ -5039,7 +6539,20 @@
         </w:numPr>
       </w:pPr>
       <w:r>
-        <w:t>%AdvPS : Percentage of next year’s sales as advance payments from customers</w:t>
+        <w:t>%</w:t>
+      </w:r>
+      <w:proofErr w:type="spellStart"/>
+      <w:proofErr w:type="gramStart"/>
+      <w:r>
+        <w:t>AdvPS</w:t>
+      </w:r>
+      <w:proofErr w:type="spellEnd"/>
+      <w:r>
+        <w:t xml:space="preserve"> :</w:t>
+      </w:r>
+      <w:proofErr w:type="gramEnd"/>
+      <w:r>
+        <w:t xml:space="preserve"> Percentage of next year’s sales as advance payments from customers</w:t>
       </w:r>
     </w:p>
     <w:p>
@@ -5051,7 +6564,20 @@
         </w:numPr>
       </w:pPr>
       <w:r>
-        <w:t>%AdvPP : Percentage of next year’s purchases as advance payments to suppliers</w:t>
+        <w:t>%</w:t>
+      </w:r>
+      <w:proofErr w:type="spellStart"/>
+      <w:proofErr w:type="gramStart"/>
+      <w:r>
+        <w:t>AdvPP</w:t>
+      </w:r>
+      <w:proofErr w:type="spellEnd"/>
+      <w:r>
+        <w:t xml:space="preserve"> :</w:t>
+      </w:r>
+      <w:proofErr w:type="gramEnd"/>
+      <w:r>
+        <w:t xml:space="preserve"> Percentage of next year’s purchases as advance payments to suppliers</w:t>
       </w:r>
     </w:p>
     <w:p>
@@ -5063,7 +6589,15 @@
         </w:numPr>
       </w:pPr>
       <w:r>
-        <w:t>%AR : Percentage of this year’s sales as account receivables</w:t>
+        <w:t>%</w:t>
+      </w:r>
+      <w:proofErr w:type="gramStart"/>
+      <w:r>
+        <w:t>AR :</w:t>
+      </w:r>
+      <w:proofErr w:type="gramEnd"/>
+      <w:r>
+        <w:t xml:space="preserve"> Percentage of this year’s sales as account receivables</w:t>
       </w:r>
     </w:p>
     <w:p>
@@ -5075,7 +6609,15 @@
         </w:numPr>
       </w:pPr>
       <w:r>
-        <w:t>%AP : Percentage of this year’s purchases as account payables</w:t>
+        <w:t>%</w:t>
+      </w:r>
+      <w:proofErr w:type="gramStart"/>
+      <w:r>
+        <w:t>AP :</w:t>
+      </w:r>
+      <w:proofErr w:type="gramEnd"/>
+      <w:r>
+        <w:t xml:space="preserve"> Percentage of this year’s purchases as account payables</w:t>
       </w:r>
     </w:p>
     <w:p>
@@ -5087,7 +6629,15 @@
         </w:numPr>
       </w:pPr>
       <w:r>
-        <w:t>%Inv : Inventory target as a percentage of this year’s sales</w:t>
+        <w:t>%</w:t>
+      </w:r>
+      <w:proofErr w:type="gramStart"/>
+      <w:r>
+        <w:t>Inv :</w:t>
+      </w:r>
+      <w:proofErr w:type="gramEnd"/>
+      <w:r>
+        <w:t xml:space="preserve"> Inventory target as a percentage of this year’s sales</w:t>
       </w:r>
     </w:p>
     <w:p>
@@ -5099,7 +6649,15 @@
         </w:numPr>
       </w:pPr>
       <w:r>
-        <w:t>%TL : Total liquidity as a percentage of this year’s sales</w:t>
+        <w:t>%</w:t>
+      </w:r>
+      <w:proofErr w:type="gramStart"/>
+      <w:r>
+        <w:t>TL :</w:t>
+      </w:r>
+      <w:proofErr w:type="gramEnd"/>
+      <w:r>
+        <w:t xml:space="preserve"> Total liquidity as a percentage of this year’s sales</w:t>
       </w:r>
     </w:p>
     <w:p>
@@ -5111,7 +6669,15 @@
         </w:numPr>
       </w:pPr>
       <w:r>
-        <w:t>%Cash : Cash as a percentage of total liquidity</w:t>
+        <w:t>%</w:t>
+      </w:r>
+      <w:proofErr w:type="gramStart"/>
+      <w:r>
+        <w:t>Cash :</w:t>
+      </w:r>
+      <w:proofErr w:type="gramEnd"/>
+      <w:r>
+        <w:t xml:space="preserve"> Cash as a percentage of total liquidity</w:t>
       </w:r>
     </w:p>
     <w:p>
@@ -5124,7 +6690,15 @@
       </w:pPr>
       <w:r>
         <w:lastRenderedPageBreak/>
-        <w:t>%IT : Income tax as a percentage of net income this year</w:t>
+        <w:t>%</w:t>
+      </w:r>
+      <w:proofErr w:type="gramStart"/>
+      <w:r>
+        <w:t>IT :</w:t>
+      </w:r>
+      <w:proofErr w:type="gramEnd"/>
+      <w:r>
+        <w:t xml:space="preserve"> Income tax as a percentage of net income this year</w:t>
       </w:r>
     </w:p>
     <w:p>
@@ -5136,7 +6710,23 @@
         </w:numPr>
       </w:pPr>
       <w:r>
-        <w:t>%OR : Variable portion of OpEx that increases in proportion to this year’s sales</w:t>
+        <w:t>%</w:t>
+      </w:r>
+      <w:proofErr w:type="gramStart"/>
+      <w:r>
+        <w:t>OR :</w:t>
+      </w:r>
+      <w:proofErr w:type="gramEnd"/>
+      <w:r>
+        <w:t xml:space="preserve"> Variable portion of </w:t>
+      </w:r>
+      <w:proofErr w:type="spellStart"/>
+      <w:r>
+        <w:t>OpEx</w:t>
+      </w:r>
+      <w:proofErr w:type="spellEnd"/>
+      <w:r>
+        <w:t xml:space="preserve"> that increases in proportion to this year’s sales</w:t>
       </w:r>
     </w:p>
     <w:p>
@@ -5147,6 +6737,7 @@
           <w:numId w:val="2"/>
         </w:numPr>
       </w:pPr>
+      <w:proofErr w:type="spellStart"/>
       <w:r>
         <w:t>OB</w:t>
       </w:r>
@@ -5154,10 +6745,30 @@
         <w:rPr>
           <w:vertAlign w:val="subscript"/>
         </w:rPr>
-        <w:t>T_start</w:t>
-      </w:r>
-      <w:r>
-        <w:t xml:space="preserve"> : Baseline OpEx that increases with this year’s average inflation</w:t>
+        <w:t>T_</w:t>
+      </w:r>
+      <w:proofErr w:type="gramStart"/>
+      <w:r>
+        <w:rPr>
+          <w:vertAlign w:val="subscript"/>
+        </w:rPr>
+        <w:t>start</w:t>
+      </w:r>
+      <w:proofErr w:type="spellEnd"/>
+      <w:r>
+        <w:t xml:space="preserve"> :</w:t>
+      </w:r>
+      <w:proofErr w:type="gramEnd"/>
+      <w:r>
+        <w:t xml:space="preserve"> Baseline </w:t>
+      </w:r>
+      <w:proofErr w:type="spellStart"/>
+      <w:r>
+        <w:t>OpEx</w:t>
+      </w:r>
+      <w:proofErr w:type="spellEnd"/>
+      <w:r>
+        <w:t xml:space="preserve"> that increases with this year’s average inflation</w:t>
       </w:r>
     </w:p>
     <w:p>
@@ -5169,7 +6780,20 @@
         </w:numPr>
       </w:pPr>
       <w:r>
-        <w:t>%AvgSTInt : Average short-term interest on the effective short-term loan</w:t>
+        <w:t>%</w:t>
+      </w:r>
+      <w:proofErr w:type="spellStart"/>
+      <w:proofErr w:type="gramStart"/>
+      <w:r>
+        <w:t>AvgSTInt</w:t>
+      </w:r>
+      <w:proofErr w:type="spellEnd"/>
+      <w:r>
+        <w:t xml:space="preserve"> :</w:t>
+      </w:r>
+      <w:proofErr w:type="gramEnd"/>
+      <w:r>
+        <w:t xml:space="preserve"> Average short-term interest on the effective short-term loan</w:t>
       </w:r>
     </w:p>
     <w:p>
@@ -5181,7 +6805,20 @@
         </w:numPr>
       </w:pPr>
       <w:r>
-        <w:t>%AvgLTInt : Average interest on total long-term liabilities</w:t>
+        <w:t>%</w:t>
+      </w:r>
+      <w:proofErr w:type="spellStart"/>
+      <w:proofErr w:type="gramStart"/>
+      <w:r>
+        <w:t>AvgLTInt</w:t>
+      </w:r>
+      <w:proofErr w:type="spellEnd"/>
+      <w:r>
+        <w:t xml:space="preserve"> :</w:t>
+      </w:r>
+      <w:proofErr w:type="gramEnd"/>
+      <w:r>
+        <w:t xml:space="preserve"> Average interest on total long-term liabilities</w:t>
       </w:r>
     </w:p>
     <w:p>
@@ -5192,8 +6829,18 @@
           <w:numId w:val="2"/>
         </w:numPr>
       </w:pPr>
-      <w:r>
-        <w:t>AvgM : Average maturity of total long-term liability</w:t>
+      <w:proofErr w:type="spellStart"/>
+      <w:proofErr w:type="gramStart"/>
+      <w:r>
+        <w:t>AvgM</w:t>
+      </w:r>
+      <w:proofErr w:type="spellEnd"/>
+      <w:r>
+        <w:t xml:space="preserve"> :</w:t>
+      </w:r>
+      <w:proofErr w:type="gramEnd"/>
+      <w:r>
+        <w:t xml:space="preserve"> Average maturity of total long-term liability</w:t>
       </w:r>
     </w:p>
     <w:p>
@@ -5205,7 +6852,20 @@
         </w:numPr>
       </w:pPr>
       <w:r>
-        <w:t>%MSReturn : Percentage return on the investment in market securities</w:t>
+        <w:t>%</w:t>
+      </w:r>
+      <w:proofErr w:type="spellStart"/>
+      <w:proofErr w:type="gramStart"/>
+      <w:r>
+        <w:t>MSReturn</w:t>
+      </w:r>
+      <w:proofErr w:type="spellEnd"/>
+      <w:r>
+        <w:t xml:space="preserve"> :</w:t>
+      </w:r>
+      <w:proofErr w:type="gramEnd"/>
+      <w:r>
+        <w:t xml:space="preserve"> Percentage return on the investment in market securities</w:t>
       </w:r>
     </w:p>
     <w:p>
@@ -5217,7 +6877,15 @@
         </w:numPr>
       </w:pPr>
       <w:r>
-        <w:t>%EF : Equity financing as a percentage of total excess cash needed after accounting for long-term investments and long-term obligations</w:t>
+        <w:t>%</w:t>
+      </w:r>
+      <w:proofErr w:type="gramStart"/>
+      <w:r>
+        <w:t>EF :</w:t>
+      </w:r>
+      <w:proofErr w:type="gramEnd"/>
+      <w:r>
+        <w:t xml:space="preserve"> Equity financing as a percentage of total excess cash needed after accounting for long-term investments and long-term obligations</w:t>
       </w:r>
     </w:p>
     <w:p>
@@ -5229,7 +6897,15 @@
         </w:numPr>
       </w:pPr>
       <w:r>
-        <w:t>%PR : Dividends payout ratio as a percentage of net income this year, paid next year</w:t>
+        <w:t>%</w:t>
+      </w:r>
+      <w:proofErr w:type="gramStart"/>
+      <w:r>
+        <w:t>PR :</w:t>
+      </w:r>
+      <w:proofErr w:type="gramEnd"/>
+      <w:r>
+        <w:t xml:space="preserve"> Dividends payout ratio as a percentage of net income this year, paid next year</w:t>
       </w:r>
     </w:p>
     <w:p>
@@ -5241,7 +6917,15 @@
         </w:numPr>
       </w:pPr>
       <w:r>
-        <w:t>%BB : Stock buyback as a percentage of asset depreciation this year</w:t>
+        <w:t>%</w:t>
+      </w:r>
+      <w:proofErr w:type="gramStart"/>
+      <w:r>
+        <w:t>BB :</w:t>
+      </w:r>
+      <w:proofErr w:type="gramEnd"/>
+      <w:r>
+        <w:t xml:space="preserve"> Stock buyback as a percentage of asset depreciation this year</w:t>
       </w:r>
     </w:p>
     <w:p/>
@@ -5279,6 +6963,8 @@
           <w:numId w:val="2"/>
         </w:numPr>
       </w:pPr>
+      <w:proofErr w:type="spellStart"/>
+      <w:proofErr w:type="gramStart"/>
       <w:r>
         <w:t>Inflation</w:t>
       </w:r>
@@ -5288,8 +6974,13 @@
         </w:rPr>
         <w:t>t</w:t>
       </w:r>
-      <w:r>
-        <w:t xml:space="preserve"> : Average inflation at year t</w:t>
+      <w:proofErr w:type="spellEnd"/>
+      <w:r>
+        <w:t xml:space="preserve"> :</w:t>
+      </w:r>
+      <w:proofErr w:type="gramEnd"/>
+      <w:r>
+        <w:t xml:space="preserve"> Average inflation at year t</w:t>
       </w:r>
     </w:p>
     <w:p/>
@@ -5339,6 +7030,7 @@
           <w:numId w:val="2"/>
         </w:numPr>
       </w:pPr>
+      <w:proofErr w:type="spellStart"/>
       <w:r>
         <w:t>NCA</w:t>
       </w:r>
@@ -5348,6 +7040,7 @@
         </w:rPr>
         <w:t>t</w:t>
       </w:r>
+      <w:proofErr w:type="spellEnd"/>
       <w:r>
         <w:t xml:space="preserve"> = NCA</w:t>
       </w:r>
@@ -5381,6 +7074,7 @@
           <w:numId w:val="2"/>
         </w:numPr>
       </w:pPr>
+      <w:proofErr w:type="spellStart"/>
       <w:r>
         <w:t>AdvPP</w:t>
       </w:r>
@@ -5390,8 +7084,17 @@
         </w:rPr>
         <w:t>t</w:t>
       </w:r>
-      <w:r>
-        <w:t xml:space="preserve"> = %AdvPP * Purchases</w:t>
+      <w:proofErr w:type="spellEnd"/>
+      <w:r>
+        <w:t xml:space="preserve"> = %</w:t>
+      </w:r>
+      <w:proofErr w:type="spellStart"/>
+      <w:r>
+        <w:t>AdvPP</w:t>
+      </w:r>
+      <w:proofErr w:type="spellEnd"/>
+      <w:r>
+        <w:t xml:space="preserve"> * Purchases</w:t>
       </w:r>
       <w:r>
         <w:rPr>
@@ -5420,6 +7123,7 @@
           <w:numId w:val="2"/>
         </w:numPr>
       </w:pPr>
+      <w:proofErr w:type="spellStart"/>
       <w:r>
         <w:t>AR</w:t>
       </w:r>
@@ -5429,15 +7133,21 @@
         </w:rPr>
         <w:t>t</w:t>
       </w:r>
-      <w:r>
-        <w:t xml:space="preserve"> = %AR * Sales</w:t>
-      </w:r>
-      <w:r>
-        <w:rPr>
-          <w:vertAlign w:val="subscript"/>
-        </w:rPr>
-        <w:t>t</w:t>
-      </w:r>
+      <w:proofErr w:type="spellEnd"/>
+      <w:r>
+        <w:t xml:space="preserve"> = %AR * </w:t>
+      </w:r>
+      <w:proofErr w:type="spellStart"/>
+      <w:r>
+        <w:t>Sales</w:t>
+      </w:r>
+      <w:r>
+        <w:rPr>
+          <w:vertAlign w:val="subscript"/>
+        </w:rPr>
+        <w:t>t</w:t>
+      </w:r>
+      <w:proofErr w:type="spellEnd"/>
     </w:p>
     <w:p>
       <w:pPr>
@@ -5459,6 +7169,7 @@
           <w:numId w:val="2"/>
         </w:numPr>
       </w:pPr>
+      <w:proofErr w:type="spellStart"/>
       <w:r>
         <w:t>Inv</w:t>
       </w:r>
@@ -5468,15 +7179,21 @@
         </w:rPr>
         <w:t>t</w:t>
       </w:r>
-      <w:r>
-        <w:t xml:space="preserve"> = %Inv * Sales</w:t>
-      </w:r>
-      <w:r>
-        <w:rPr>
-          <w:vertAlign w:val="subscript"/>
-        </w:rPr>
-        <w:t>t</w:t>
-      </w:r>
+      <w:proofErr w:type="spellEnd"/>
+      <w:r>
+        <w:t xml:space="preserve"> = %Inv * </w:t>
+      </w:r>
+      <w:proofErr w:type="spellStart"/>
+      <w:r>
+        <w:t>Sales</w:t>
+      </w:r>
+      <w:r>
+        <w:rPr>
+          <w:vertAlign w:val="subscript"/>
+        </w:rPr>
+        <w:t>t</w:t>
+      </w:r>
+      <w:proofErr w:type="spellEnd"/>
     </w:p>
     <w:p>
       <w:pPr>
@@ -5489,6 +7206,7 @@
       <w:r>
         <w:t>Total liquidity (</w:t>
       </w:r>
+      <w:proofErr w:type="spellStart"/>
       <w:r>
         <w:rPr>
           <w:b/>
@@ -5504,6 +7222,7 @@
         </w:rPr>
         <w:t>t</w:t>
       </w:r>
+      <w:proofErr w:type="spellEnd"/>
       <w:r>
         <w:t>)</w:t>
       </w:r>
@@ -5517,23 +7236,33 @@
         </w:numPr>
       </w:pPr>
       <w:r>
-        <w:t>Target TL</w:t>
-      </w:r>
-      <w:r>
-        <w:rPr>
-          <w:vertAlign w:val="subscript"/>
-        </w:rPr>
-        <w:t>t</w:t>
-      </w:r>
-      <w:r>
-        <w:t xml:space="preserve"> = %TL * Sales</w:t>
-      </w:r>
-      <w:r>
-        <w:rPr>
-          <w:vertAlign w:val="subscript"/>
-        </w:rPr>
-        <w:t>t</w:t>
-      </w:r>
+        <w:t xml:space="preserve">Target </w:t>
+      </w:r>
+      <w:proofErr w:type="spellStart"/>
+      <w:r>
+        <w:t>TL</w:t>
+      </w:r>
+      <w:r>
+        <w:rPr>
+          <w:vertAlign w:val="subscript"/>
+        </w:rPr>
+        <w:t>t</w:t>
+      </w:r>
+      <w:proofErr w:type="spellEnd"/>
+      <w:r>
+        <w:t xml:space="preserve"> = %TL * </w:t>
+      </w:r>
+      <w:proofErr w:type="spellStart"/>
+      <w:r>
+        <w:t>Sales</w:t>
+      </w:r>
+      <w:r>
+        <w:rPr>
+          <w:vertAlign w:val="subscript"/>
+        </w:rPr>
+        <w:t>t</w:t>
+      </w:r>
+      <w:proofErr w:type="spellEnd"/>
     </w:p>
     <w:p>
       <w:pPr>
@@ -5555,6 +7284,7 @@
           <w:numId w:val="2"/>
         </w:numPr>
       </w:pPr>
+      <w:proofErr w:type="spellStart"/>
       <w:r>
         <w:t>IMS</w:t>
       </w:r>
@@ -5564,15 +7294,21 @@
         </w:rPr>
         <w:t>t</w:t>
       </w:r>
-      <w:r>
-        <w:t xml:space="preserve"> = (1 - %Cash) * TL</w:t>
-      </w:r>
-      <w:r>
-        <w:rPr>
-          <w:vertAlign w:val="subscript"/>
-        </w:rPr>
-        <w:t>t</w:t>
-      </w:r>
+      <w:proofErr w:type="spellEnd"/>
+      <w:r>
+        <w:t xml:space="preserve"> = (1 - %Cash) * </w:t>
+      </w:r>
+      <w:proofErr w:type="spellStart"/>
+      <w:r>
+        <w:t>TL</w:t>
+      </w:r>
+      <w:r>
+        <w:rPr>
+          <w:vertAlign w:val="subscript"/>
+        </w:rPr>
+        <w:t>t</w:t>
+      </w:r>
+      <w:proofErr w:type="spellEnd"/>
       <w:r>
         <w:t xml:space="preserve"> </w:t>
       </w:r>
@@ -5597,6 +7333,7 @@
           <w:numId w:val="2"/>
         </w:numPr>
       </w:pPr>
+      <w:proofErr w:type="spellStart"/>
       <w:r>
         <w:t>Cash</w:t>
       </w:r>
@@ -5606,15 +7343,21 @@
         </w:rPr>
         <w:t>t</w:t>
       </w:r>
-      <w:r>
-        <w:t xml:space="preserve"> = %Cash * TL</w:t>
-      </w:r>
-      <w:r>
-        <w:rPr>
-          <w:vertAlign w:val="subscript"/>
-        </w:rPr>
-        <w:t>t</w:t>
-      </w:r>
+      <w:proofErr w:type="spellEnd"/>
+      <w:r>
+        <w:t xml:space="preserve"> = %Cash * </w:t>
+      </w:r>
+      <w:proofErr w:type="spellStart"/>
+      <w:r>
+        <w:t>TL</w:t>
+      </w:r>
+      <w:r>
+        <w:rPr>
+          <w:vertAlign w:val="subscript"/>
+        </w:rPr>
+        <w:t>t</w:t>
+      </w:r>
+      <w:proofErr w:type="spellEnd"/>
     </w:p>
     <w:p>
       <w:pPr>
@@ -5625,59 +7368,105 @@
         </w:numPr>
       </w:pPr>
       <w:r>
-        <w:t>Should be equivalent to: Final TL</w:t>
-      </w:r>
-      <w:r>
-        <w:rPr>
-          <w:vertAlign w:val="subscript"/>
-        </w:rPr>
-        <w:t>t</w:t>
-      </w:r>
-      <w:r>
-        <w:t xml:space="preserve"> = Operating NLB</w:t>
-      </w:r>
-      <w:r>
-        <w:rPr>
-          <w:vertAlign w:val="subscript"/>
-        </w:rPr>
-        <w:t>t</w:t>
-      </w:r>
-      <w:r>
-        <w:t xml:space="preserve"> + CapEx NLB</w:t>
-      </w:r>
-      <w:r>
-        <w:rPr>
-          <w:vertAlign w:val="subscript"/>
-        </w:rPr>
-        <w:t>t</w:t>
-      </w:r>
-      <w:r>
-        <w:t xml:space="preserve"> + Financing NLB</w:t>
-      </w:r>
-      <w:r>
-        <w:rPr>
-          <w:vertAlign w:val="subscript"/>
-        </w:rPr>
-        <w:t>t</w:t>
-      </w:r>
-      <w:r>
-        <w:t xml:space="preserve"> + External investment NLB</w:t>
-      </w:r>
-      <w:r>
-        <w:rPr>
-          <w:vertAlign w:val="subscript"/>
-        </w:rPr>
-        <w:t>t</w:t>
-      </w:r>
-      <w:r>
-        <w:t xml:space="preserve"> + Owners transactions NLB</w:t>
-      </w:r>
-      <w:r>
-        <w:rPr>
-          <w:vertAlign w:val="subscript"/>
-        </w:rPr>
-        <w:t>t</w:t>
-      </w:r>
+        <w:t xml:space="preserve">Should be equivalent to: Final </w:t>
+      </w:r>
+      <w:proofErr w:type="spellStart"/>
+      <w:r>
+        <w:t>TL</w:t>
+      </w:r>
+      <w:r>
+        <w:rPr>
+          <w:vertAlign w:val="subscript"/>
+        </w:rPr>
+        <w:t>t</w:t>
+      </w:r>
+      <w:proofErr w:type="spellEnd"/>
+      <w:r>
+        <w:t xml:space="preserve"> = Operating </w:t>
+      </w:r>
+      <w:proofErr w:type="spellStart"/>
+      <w:r>
+        <w:t>NLB</w:t>
+      </w:r>
+      <w:r>
+        <w:rPr>
+          <w:vertAlign w:val="subscript"/>
+        </w:rPr>
+        <w:t>t</w:t>
+      </w:r>
+      <w:proofErr w:type="spellEnd"/>
+      <w:r>
+        <w:t xml:space="preserve"> + </w:t>
+      </w:r>
+      <w:proofErr w:type="spellStart"/>
+      <w:r>
+        <w:t>CapEx</w:t>
+      </w:r>
+      <w:proofErr w:type="spellEnd"/>
+      <w:r>
+        <w:t xml:space="preserve"> </w:t>
+      </w:r>
+      <w:proofErr w:type="spellStart"/>
+      <w:r>
+        <w:t>NLB</w:t>
+      </w:r>
+      <w:r>
+        <w:rPr>
+          <w:vertAlign w:val="subscript"/>
+        </w:rPr>
+        <w:t>t</w:t>
+      </w:r>
+      <w:proofErr w:type="spellEnd"/>
+      <w:r>
+        <w:t xml:space="preserve"> + Financing </w:t>
+      </w:r>
+      <w:proofErr w:type="spellStart"/>
+      <w:r>
+        <w:t>NLB</w:t>
+      </w:r>
+      <w:r>
+        <w:rPr>
+          <w:vertAlign w:val="subscript"/>
+        </w:rPr>
+        <w:t>t</w:t>
+      </w:r>
+      <w:proofErr w:type="spellEnd"/>
+      <w:r>
+        <w:t xml:space="preserve"> + External investment </w:t>
+      </w:r>
+      <w:proofErr w:type="spellStart"/>
+      <w:r>
+        <w:t>NLB</w:t>
+      </w:r>
+      <w:r>
+        <w:rPr>
+          <w:vertAlign w:val="subscript"/>
+        </w:rPr>
+        <w:t>t</w:t>
+      </w:r>
+      <w:proofErr w:type="spellEnd"/>
+      <w:r>
+        <w:t xml:space="preserve"> + </w:t>
+      </w:r>
+      <w:proofErr w:type="gramStart"/>
+      <w:r>
+        <w:t>Owners</w:t>
+      </w:r>
+      <w:proofErr w:type="gramEnd"/>
+      <w:r>
+        <w:t xml:space="preserve"> transactions </w:t>
+      </w:r>
+      <w:proofErr w:type="spellStart"/>
+      <w:r>
+        <w:t>NLB</w:t>
+      </w:r>
+      <w:r>
+        <w:rPr>
+          <w:vertAlign w:val="subscript"/>
+        </w:rPr>
+        <w:t>t</w:t>
+      </w:r>
+      <w:proofErr w:type="spellEnd"/>
     </w:p>
     <w:p/>
     <w:p/>
@@ -5726,6 +7515,7 @@
           <w:numId w:val="2"/>
         </w:numPr>
       </w:pPr>
+      <w:proofErr w:type="spellStart"/>
       <w:r>
         <w:lastRenderedPageBreak/>
         <w:t>AP</w:t>
@@ -5736,6 +7526,536 @@
         </w:rPr>
         <w:t>t</w:t>
       </w:r>
+      <w:proofErr w:type="spellEnd"/>
+      <w:r>
+        <w:t xml:space="preserve"> = %AP * </w:t>
+      </w:r>
+      <w:proofErr w:type="spellStart"/>
+      <w:r>
+        <w:t>Purchases</w:t>
+      </w:r>
+      <w:r>
+        <w:rPr>
+          <w:vertAlign w:val="subscript"/>
+        </w:rPr>
+        <w:t>t</w:t>
+      </w:r>
+      <w:proofErr w:type="spellEnd"/>
+    </w:p>
+    <w:p>
+      <w:pPr>
+        <w:pStyle w:val="ListParagraph"/>
+        <w:numPr>
+          <w:ilvl w:val="0"/>
+          <w:numId w:val="2"/>
+        </w:numPr>
+      </w:pPr>
+      <w:r>
+        <w:t>Advance payments from customers for sales</w:t>
+      </w:r>
+    </w:p>
+    <w:p>
+      <w:pPr>
+        <w:pStyle w:val="ListParagraph"/>
+        <w:numPr>
+          <w:ilvl w:val="1"/>
+          <w:numId w:val="2"/>
+        </w:numPr>
+      </w:pPr>
+      <w:proofErr w:type="spellStart"/>
+      <w:r>
+        <w:t>AdvPS</w:t>
+      </w:r>
+      <w:r>
+        <w:rPr>
+          <w:vertAlign w:val="subscript"/>
+        </w:rPr>
+        <w:t>t</w:t>
+      </w:r>
+      <w:proofErr w:type="spellEnd"/>
+      <w:r>
+        <w:t xml:space="preserve"> = %</w:t>
+      </w:r>
+      <w:proofErr w:type="spellStart"/>
+      <w:r>
+        <w:t>AdvPS</w:t>
+      </w:r>
+      <w:proofErr w:type="spellEnd"/>
+      <w:r>
+        <w:t xml:space="preserve"> * Sales</w:t>
+      </w:r>
+      <w:r>
+        <w:rPr>
+          <w:vertAlign w:val="subscript"/>
+        </w:rPr>
+        <w:t>t+1</w:t>
+      </w:r>
+    </w:p>
+    <w:p>
+      <w:pPr>
+        <w:pStyle w:val="ListParagraph"/>
+        <w:numPr>
+          <w:ilvl w:val="0"/>
+          <w:numId w:val="2"/>
+        </w:numPr>
+      </w:pPr>
+      <w:r>
+        <w:t>Current liabilities</w:t>
+      </w:r>
+    </w:p>
+    <w:p>
+      <w:pPr>
+        <w:pStyle w:val="ListParagraph"/>
+        <w:numPr>
+          <w:ilvl w:val="1"/>
+          <w:numId w:val="2"/>
+        </w:numPr>
+      </w:pPr>
+      <w:proofErr w:type="spellStart"/>
+      <w:r>
+        <w:t>CLiab</w:t>
+      </w:r>
+      <w:r>
+        <w:rPr>
+          <w:vertAlign w:val="subscript"/>
+        </w:rPr>
+        <w:t>t</w:t>
+      </w:r>
+      <w:proofErr w:type="spellEnd"/>
+      <w:r>
+        <w:t xml:space="preserve"> </w:t>
+      </w:r>
+    </w:p>
+    <w:p>
+      <w:pPr>
+        <w:pStyle w:val="ListParagraph"/>
+        <w:ind w:left="1440"/>
+      </w:pPr>
+      <w:r>
+        <w:t xml:space="preserve">= </w:t>
+      </w:r>
+      <w:proofErr w:type="spellStart"/>
+      <w:r>
+        <w:t>STLoan</w:t>
+      </w:r>
+      <w:r>
+        <w:rPr>
+          <w:vertAlign w:val="subscript"/>
+        </w:rPr>
+        <w:t>t</w:t>
+      </w:r>
+      <w:proofErr w:type="spellEnd"/>
+      <w:r>
+        <w:t xml:space="preserve"> + </w:t>
+      </w:r>
+      <w:proofErr w:type="spellStart"/>
+      <w:r>
+        <w:t>NLiab</w:t>
+      </w:r>
+      <w:r>
+        <w:rPr>
+          <w:vertAlign w:val="subscript"/>
+        </w:rPr>
+        <w:t>t</w:t>
+      </w:r>
+      <w:proofErr w:type="spellEnd"/>
+      <w:r>
+        <w:t xml:space="preserve"> / (</w:t>
+      </w:r>
+      <w:proofErr w:type="spellStart"/>
+      <w:r>
+        <w:t>AvgM</w:t>
+      </w:r>
+      <w:proofErr w:type="spellEnd"/>
+      <w:r>
+        <w:t xml:space="preserve"> – 1)</w:t>
+      </w:r>
+    </w:p>
+    <w:p>
+      <w:pPr>
+        <w:pStyle w:val="ListParagraph"/>
+        <w:ind w:left="1440"/>
+      </w:pPr>
+      <w:proofErr w:type="gramStart"/>
+      <w:r>
+        <w:t>where</w:t>
+      </w:r>
+      <w:proofErr w:type="gramEnd"/>
+    </w:p>
+    <w:p>
+      <w:pPr>
+        <w:pStyle w:val="ListParagraph"/>
+        <w:numPr>
+          <w:ilvl w:val="2"/>
+          <w:numId w:val="2"/>
+        </w:numPr>
+      </w:pPr>
+      <w:proofErr w:type="spellStart"/>
+      <w:r>
+        <w:t>STLoan</w:t>
+      </w:r>
+      <w:r>
+        <w:rPr>
+          <w:vertAlign w:val="subscript"/>
+        </w:rPr>
+        <w:t>t</w:t>
+      </w:r>
+      <w:proofErr w:type="spellEnd"/>
+      <w:r>
+        <w:t xml:space="preserve"> = </w:t>
+      </w:r>
+      <w:proofErr w:type="gramStart"/>
+      <w:r>
+        <w:t>max(</w:t>
+      </w:r>
+      <w:proofErr w:type="gramEnd"/>
+      <w:r>
+        <w:t xml:space="preserve">0, </w:t>
+      </w:r>
+      <w:proofErr w:type="spellStart"/>
+      <w:r>
+        <w:t>STCashDeficit</w:t>
+      </w:r>
+      <w:r>
+        <w:rPr>
+          <w:vertAlign w:val="subscript"/>
+        </w:rPr>
+        <w:t>t</w:t>
+      </w:r>
+      <w:proofErr w:type="spellEnd"/>
+      <w:r>
+        <w:t>)</w:t>
+      </w:r>
+    </w:p>
+    <w:p>
+      <w:pPr>
+        <w:pStyle w:val="ListParagraph"/>
+        <w:numPr>
+          <w:ilvl w:val="2"/>
+          <w:numId w:val="2"/>
+        </w:numPr>
+      </w:pPr>
+      <w:proofErr w:type="spellStart"/>
+      <w:r>
+        <w:t>STCashDeficit</w:t>
+      </w:r>
+      <w:r>
+        <w:rPr>
+          <w:vertAlign w:val="subscript"/>
+        </w:rPr>
+        <w:t>t</w:t>
+      </w:r>
+      <w:proofErr w:type="spellEnd"/>
+      <w:r>
+        <w:t xml:space="preserve"> = </w:t>
+      </w:r>
+      <w:proofErr w:type="spellStart"/>
+      <w:r>
+        <w:t>TL</w:t>
+      </w:r>
+      <w:r>
+        <w:rPr>
+          <w:vertAlign w:val="subscript"/>
+        </w:rPr>
+        <w:t>t</w:t>
+      </w:r>
+      <w:proofErr w:type="spellEnd"/>
+      <w:r>
+        <w:t xml:space="preserve"> – TL</w:t>
+      </w:r>
+      <w:r>
+        <w:rPr>
+          <w:vertAlign w:val="subscript"/>
+        </w:rPr>
+        <w:t>t-1</w:t>
+      </w:r>
+      <w:r>
+        <w:t xml:space="preserve"> – Operating </w:t>
+      </w:r>
+      <w:proofErr w:type="spellStart"/>
+      <w:r>
+        <w:t>NLB</w:t>
+      </w:r>
+      <w:r>
+        <w:rPr>
+          <w:vertAlign w:val="subscript"/>
+        </w:rPr>
+        <w:t>t</w:t>
+      </w:r>
+      <w:proofErr w:type="spellEnd"/>
+      <w:r>
+        <w:t xml:space="preserve"> + STLoan</w:t>
+      </w:r>
+      <w:r>
+        <w:rPr>
+          <w:vertAlign w:val="subscript"/>
+        </w:rPr>
+        <w:t>t-1</w:t>
+      </w:r>
+      <w:r>
+        <w:t xml:space="preserve"> * (1 </w:t>
+      </w:r>
+      <w:r>
+        <w:t>+ %</w:t>
+      </w:r>
+      <w:proofErr w:type="spellStart"/>
+      <w:r>
+        <w:t>AvgSTInt</w:t>
+      </w:r>
+      <w:proofErr w:type="spellEnd"/>
+      <w:r>
+        <w:t>)</w:t>
+      </w:r>
+      <w:r>
+        <w:t xml:space="preserve"> </w:t>
+      </w:r>
+      <w:r>
+        <w:t>– %</w:t>
+      </w:r>
+      <w:proofErr w:type="spellStart"/>
+      <w:r>
+        <w:t>MSReturn</w:t>
+      </w:r>
+      <w:proofErr w:type="spellEnd"/>
+      <w:r>
+        <w:t xml:space="preserve"> * IMS</w:t>
+      </w:r>
+      <w:r>
+        <w:rPr>
+          <w:vertAlign w:val="subscript"/>
+        </w:rPr>
+        <w:t>t-1</w:t>
+      </w:r>
+    </w:p>
+    <w:p>
+      <w:pPr>
+        <w:pStyle w:val="ListParagraph"/>
+        <w:numPr>
+          <w:ilvl w:val="2"/>
+          <w:numId w:val="2"/>
+        </w:numPr>
+      </w:pPr>
+      <w:r>
+        <w:t>STLoan</w:t>
+      </w:r>
+      <w:r>
+        <w:rPr>
+          <w:vertAlign w:val="subscript"/>
+        </w:rPr>
+        <w:t>t-1</w:t>
+      </w:r>
+      <w:r>
+        <w:t xml:space="preserve"> = </w:t>
+      </w:r>
+      <w:r>
+        <w:t>CLiab</w:t>
+      </w:r>
+      <w:r>
+        <w:rPr>
+          <w:vertAlign w:val="subscript"/>
+        </w:rPr>
+        <w:t>t</w:t>
+      </w:r>
+      <w:r>
+        <w:rPr>
+          <w:vertAlign w:val="subscript"/>
+        </w:rPr>
+        <w:t>-1</w:t>
+      </w:r>
+      <w:r>
+        <w:t xml:space="preserve"> </w:t>
+      </w:r>
+      <w:r>
+        <w:t xml:space="preserve">- </w:t>
+      </w:r>
+      <w:r>
+        <w:t>NLiab</w:t>
+      </w:r>
+      <w:r>
+        <w:rPr>
+          <w:vertAlign w:val="subscript"/>
+        </w:rPr>
+        <w:t>t</w:t>
+      </w:r>
+      <w:r>
+        <w:rPr>
+          <w:vertAlign w:val="subscript"/>
+        </w:rPr>
+        <w:t>-1</w:t>
+      </w:r>
+      <w:r>
+        <w:t xml:space="preserve"> / (</w:t>
+      </w:r>
+      <w:proofErr w:type="spellStart"/>
+      <w:r>
+        <w:t>AvgM</w:t>
+      </w:r>
+      <w:proofErr w:type="spellEnd"/>
+      <w:r>
+        <w:t xml:space="preserve"> – 1)</w:t>
+      </w:r>
+    </w:p>
+    <w:p>
+      <w:pPr>
+        <w:pStyle w:val="ListParagraph"/>
+        <w:numPr>
+          <w:ilvl w:val="2"/>
+          <w:numId w:val="2"/>
+        </w:numPr>
+      </w:pPr>
+      <w:r>
+        <w:t xml:space="preserve">Operating </w:t>
+      </w:r>
+      <w:proofErr w:type="spellStart"/>
+      <w:r>
+        <w:t>NLB</w:t>
+      </w:r>
+      <w:r>
+        <w:rPr>
+          <w:vertAlign w:val="subscript"/>
+        </w:rPr>
+        <w:t>t</w:t>
+      </w:r>
+      <w:proofErr w:type="spellEnd"/>
+      <w:r>
+        <w:t xml:space="preserve"> = AR</w:t>
+      </w:r>
+      <w:r>
+        <w:rPr>
+          <w:vertAlign w:val="subscript"/>
+        </w:rPr>
+        <w:t>t-1</w:t>
+      </w:r>
+      <w:r>
+        <w:t xml:space="preserve"> + </w:t>
+      </w:r>
+      <w:proofErr w:type="spellStart"/>
+      <w:r>
+        <w:t>AdvPS</w:t>
+      </w:r>
+      <w:r>
+        <w:rPr>
+          <w:vertAlign w:val="subscript"/>
+        </w:rPr>
+        <w:t>t</w:t>
+      </w:r>
+      <w:proofErr w:type="spellEnd"/>
+      <w:r>
+        <w:t xml:space="preserve"> + </w:t>
+      </w:r>
+      <w:proofErr w:type="spellStart"/>
+      <w:r>
+        <w:t>Sales</w:t>
+      </w:r>
+      <w:r>
+        <w:rPr>
+          <w:vertAlign w:val="subscript"/>
+        </w:rPr>
+        <w:t>t</w:t>
+      </w:r>
+      <w:proofErr w:type="spellEnd"/>
+      <w:r>
+        <w:t xml:space="preserve"> * (1 - %AR - %</w:t>
+      </w:r>
+      <w:proofErr w:type="spellStart"/>
+      <w:r>
+        <w:t>AdvPS</w:t>
+      </w:r>
+      <w:proofErr w:type="spellEnd"/>
+      <w:r>
+        <w:t>) – (AP</w:t>
+      </w:r>
+      <w:r>
+        <w:rPr>
+          <w:vertAlign w:val="subscript"/>
+        </w:rPr>
+        <w:t>t-1</w:t>
+      </w:r>
+      <w:r>
+        <w:t xml:space="preserve"> + </w:t>
+      </w:r>
+      <w:proofErr w:type="spellStart"/>
+      <w:r>
+        <w:t>AdvPP</w:t>
+      </w:r>
+      <w:r>
+        <w:rPr>
+          <w:vertAlign w:val="subscript"/>
+        </w:rPr>
+        <w:t>t</w:t>
+      </w:r>
+      <w:proofErr w:type="spellEnd"/>
+      <w:r>
+        <w:t xml:space="preserve"> + </w:t>
+      </w:r>
+      <w:proofErr w:type="spellStart"/>
+      <w:r>
+        <w:t>Purchases</w:t>
+      </w:r>
+      <w:r>
+        <w:rPr>
+          <w:vertAlign w:val="subscript"/>
+        </w:rPr>
+        <w:t>t</w:t>
+      </w:r>
+      <w:proofErr w:type="spellEnd"/>
+      <w:r>
+        <w:t xml:space="preserve"> * (1 - %AP - %</w:t>
+      </w:r>
+      <w:proofErr w:type="spellStart"/>
+      <w:r>
+        <w:t>AdvPP</w:t>
+      </w:r>
+      <w:proofErr w:type="spellEnd"/>
+      <w:r>
+        <w:t xml:space="preserve">) + </w:t>
+      </w:r>
+      <w:proofErr w:type="spellStart"/>
+      <w:r>
+        <w:t>OpEx</w:t>
+      </w:r>
+      <w:r>
+        <w:rPr>
+          <w:vertAlign w:val="subscript"/>
+        </w:rPr>
+        <w:t>t</w:t>
+      </w:r>
+      <w:proofErr w:type="spellEnd"/>
+      <w:r>
+        <w:t xml:space="preserve"> + </w:t>
+      </w:r>
+      <w:proofErr w:type="spellStart"/>
+      <w:r>
+        <w:t>IT</w:t>
+      </w:r>
+      <w:r>
+        <w:rPr>
+          <w:vertAlign w:val="subscript"/>
+        </w:rPr>
+        <w:t>t</w:t>
+      </w:r>
+      <w:proofErr w:type="spellEnd"/>
+      <w:r>
+        <w:t>)</w:t>
+      </w:r>
+    </w:p>
+    <w:p>
+      <w:pPr>
+        <w:pStyle w:val="ListParagraph"/>
+        <w:numPr>
+          <w:ilvl w:val="2"/>
+          <w:numId w:val="2"/>
+        </w:numPr>
+      </w:pPr>
+      <w:r>
+        <w:t>AP</w:t>
+      </w:r>
+      <w:r>
+        <w:rPr>
+          <w:vertAlign w:val="subscript"/>
+        </w:rPr>
+        <w:t>t-1</w:t>
+      </w:r>
       <w:r>
         <w:t xml:space="preserve"> = %AP * Purchases</w:t>
       </w:r>
@@ -5743,7 +8063,202 @@
         <w:rPr>
           <w:vertAlign w:val="subscript"/>
         </w:rPr>
-        <w:t>t</w:t>
+        <w:t>t-1</w:t>
+      </w:r>
+    </w:p>
+    <w:p>
+      <w:pPr>
+        <w:pStyle w:val="ListParagraph"/>
+        <w:numPr>
+          <w:ilvl w:val="2"/>
+          <w:numId w:val="2"/>
+        </w:numPr>
+      </w:pPr>
+      <w:proofErr w:type="spellStart"/>
+      <w:r>
+        <w:t>AdvPP</w:t>
+      </w:r>
+      <w:r>
+        <w:rPr>
+          <w:vertAlign w:val="subscript"/>
+        </w:rPr>
+        <w:t>t</w:t>
+      </w:r>
+      <w:proofErr w:type="spellEnd"/>
+      <w:r>
+        <w:t xml:space="preserve"> = %</w:t>
+      </w:r>
+      <w:proofErr w:type="spellStart"/>
+      <w:r>
+        <w:t>AdvPP</w:t>
+      </w:r>
+      <w:proofErr w:type="spellEnd"/>
+      <w:r>
+        <w:t xml:space="preserve"> * Purchases</w:t>
+      </w:r>
+      <w:r>
+        <w:rPr>
+          <w:vertAlign w:val="subscript"/>
+        </w:rPr>
+        <w:t>t+1</w:t>
+      </w:r>
+    </w:p>
+    <w:p>
+      <w:pPr>
+        <w:pStyle w:val="ListParagraph"/>
+        <w:numPr>
+          <w:ilvl w:val="2"/>
+          <w:numId w:val="2"/>
+        </w:numPr>
+      </w:pPr>
+      <w:proofErr w:type="spellStart"/>
+      <w:r>
+        <w:t>OpEx</w:t>
+      </w:r>
+      <w:r>
+        <w:rPr>
+          <w:vertAlign w:val="subscript"/>
+        </w:rPr>
+        <w:t>t</w:t>
+      </w:r>
+      <w:proofErr w:type="spellEnd"/>
+      <w:r>
+        <w:t xml:space="preserve"> = %OR * </w:t>
+      </w:r>
+      <w:proofErr w:type="spellStart"/>
+      <w:r>
+        <w:t>Sales</w:t>
+      </w:r>
+      <w:r>
+        <w:rPr>
+          <w:vertAlign w:val="subscript"/>
+        </w:rPr>
+        <w:t>t</w:t>
+      </w:r>
+      <w:proofErr w:type="spellEnd"/>
+      <w:r>
+        <w:t xml:space="preserve"> + OB</w:t>
+      </w:r>
+      <w:r>
+        <w:rPr>
+          <w:vertAlign w:val="subscript"/>
+        </w:rPr>
+        <w:t>t-1</w:t>
+      </w:r>
+      <w:r>
+        <w:t xml:space="preserve"> * (1 + </w:t>
+      </w:r>
+      <w:proofErr w:type="spellStart"/>
+      <w:r>
+        <w:t>Inflation</w:t>
+      </w:r>
+      <w:r>
+        <w:rPr>
+          <w:vertAlign w:val="subscript"/>
+        </w:rPr>
+        <w:t>t</w:t>
+      </w:r>
+      <w:proofErr w:type="spellEnd"/>
+      <w:r>
+        <w:t>)</w:t>
+      </w:r>
+    </w:p>
+    <w:p>
+      <w:pPr>
+        <w:pStyle w:val="ListParagraph"/>
+        <w:numPr>
+          <w:ilvl w:val="2"/>
+          <w:numId w:val="2"/>
+        </w:numPr>
+      </w:pPr>
+      <w:proofErr w:type="spellStart"/>
+      <w:r>
+        <w:t>IT</w:t>
+      </w:r>
+      <w:r>
+        <w:rPr>
+          <w:vertAlign w:val="subscript"/>
+        </w:rPr>
+        <w:t>t</w:t>
+      </w:r>
+      <w:proofErr w:type="spellEnd"/>
+      <w:r>
+        <w:t xml:space="preserve"> = %IT * </w:t>
+      </w:r>
+      <w:proofErr w:type="spellStart"/>
+      <w:r>
+        <w:t>NI</w:t>
+      </w:r>
+      <w:r>
+        <w:rPr>
+          <w:vertAlign w:val="subscript"/>
+        </w:rPr>
+        <w:t>t</w:t>
+      </w:r>
+      <w:proofErr w:type="spellEnd"/>
+    </w:p>
+    <w:p>
+      <w:pPr>
+        <w:pStyle w:val="ListParagraph"/>
+        <w:numPr>
+          <w:ilvl w:val="2"/>
+          <w:numId w:val="2"/>
+        </w:numPr>
+      </w:pPr>
+      <w:r>
+        <w:t>AR</w:t>
+      </w:r>
+      <w:r>
+        <w:rPr>
+          <w:vertAlign w:val="subscript"/>
+        </w:rPr>
+        <w:t>t-1</w:t>
+      </w:r>
+      <w:r>
+        <w:t xml:space="preserve"> = %AR * Sales</w:t>
+      </w:r>
+      <w:r>
+        <w:rPr>
+          <w:vertAlign w:val="subscript"/>
+        </w:rPr>
+        <w:t>t-1</w:t>
+      </w:r>
+    </w:p>
+    <w:p>
+      <w:pPr>
+        <w:pStyle w:val="ListParagraph"/>
+        <w:numPr>
+          <w:ilvl w:val="2"/>
+          <w:numId w:val="2"/>
+        </w:numPr>
+      </w:pPr>
+      <w:proofErr w:type="spellStart"/>
+      <w:r>
+        <w:t>AdvPS</w:t>
+      </w:r>
+      <w:r>
+        <w:rPr>
+          <w:vertAlign w:val="subscript"/>
+        </w:rPr>
+        <w:t>t</w:t>
+      </w:r>
+      <w:proofErr w:type="spellEnd"/>
+      <w:r>
+        <w:t xml:space="preserve"> = %</w:t>
+      </w:r>
+      <w:proofErr w:type="spellStart"/>
+      <w:r>
+        <w:t>AdvPS</w:t>
+      </w:r>
+      <w:proofErr w:type="spellEnd"/>
+      <w:r>
+        <w:t xml:space="preserve"> * Sales</w:t>
+      </w:r>
+      <w:r>
+        <w:rPr>
+          <w:vertAlign w:val="subscript"/>
+        </w:rPr>
+        <w:t>t+1</w:t>
       </w:r>
     </w:p>
     <w:p>
@@ -5755,7 +8270,7 @@
         </w:numPr>
       </w:pPr>
       <w:r>
-        <w:t>Advance payments from customers for sales</w:t>
+        <w:t>Non-current liabilities</w:t>
       </w:r>
     </w:p>
     <w:p>
@@ -5766,45 +8281,628 @@
           <w:numId w:val="2"/>
         </w:numPr>
       </w:pPr>
-      <w:r>
-        <w:t>AdvPS</w:t>
-      </w:r>
-      <w:r>
-        <w:rPr>
-          <w:vertAlign w:val="subscript"/>
-        </w:rPr>
-        <w:t>t</w:t>
-      </w:r>
-      <w:r>
-        <w:t xml:space="preserve"> = %AdvPS * Sales</w:t>
-      </w:r>
-      <w:r>
-        <w:rPr>
-          <w:vertAlign w:val="subscript"/>
-        </w:rPr>
-        <w:t>t+1</w:t>
-      </w:r>
-    </w:p>
-    <w:p>
-      <w:pPr>
-        <w:pStyle w:val="ListParagraph"/>
-        <w:numPr>
-          <w:ilvl w:val="0"/>
-          <w:numId w:val="2"/>
-        </w:numPr>
-      </w:pPr>
-      <w:r>
-        <w:t>Current liabilities</w:t>
-      </w:r>
-    </w:p>
-    <w:p>
-      <w:pPr>
-        <w:pStyle w:val="ListParagraph"/>
-        <w:numPr>
-          <w:ilvl w:val="1"/>
-          <w:numId w:val="2"/>
-        </w:numPr>
-      </w:pPr>
+      <w:proofErr w:type="spellStart"/>
+      <w:r>
+        <w:t>NLiab</w:t>
+      </w:r>
+      <w:r>
+        <w:rPr>
+          <w:vertAlign w:val="subscript"/>
+        </w:rPr>
+        <w:t>t</w:t>
+      </w:r>
+      <w:proofErr w:type="spellEnd"/>
+      <w:r>
+        <w:t xml:space="preserve"> </w:t>
+      </w:r>
+    </w:p>
+    <w:p>
+      <w:pPr>
+        <w:ind w:left="720" w:firstLine="720"/>
+      </w:pPr>
+      <w:r>
+        <w:t>= (</w:t>
+      </w:r>
+      <w:proofErr w:type="spellStart"/>
+      <w:r>
+        <w:t>LTLoan</w:t>
+      </w:r>
+      <w:r>
+        <w:rPr>
+          <w:vertAlign w:val="subscript"/>
+        </w:rPr>
+        <w:t>t</w:t>
+      </w:r>
+      <w:proofErr w:type="spellEnd"/>
+      <w:r>
+        <w:t xml:space="preserve"> + NLiab</w:t>
+      </w:r>
+      <w:r>
+        <w:rPr>
+          <w:vertAlign w:val="subscript"/>
+        </w:rPr>
+        <w:t>t-1</w:t>
+      </w:r>
+      <w:r>
+        <w:t>) * (</w:t>
+      </w:r>
+      <w:proofErr w:type="spellStart"/>
+      <w:r>
+        <w:t>AvgM</w:t>
+      </w:r>
+      <w:proofErr w:type="spellEnd"/>
+      <w:r>
+        <w:t xml:space="preserve"> – 1</w:t>
+      </w:r>
+      <w:r>
+        <w:t>)</w:t>
+      </w:r>
+      <w:r>
+        <w:t>/</w:t>
+      </w:r>
+      <w:proofErr w:type="spellStart"/>
+      <w:r>
+        <w:t>AvgM</w:t>
+      </w:r>
+      <w:proofErr w:type="spellEnd"/>
+    </w:p>
+    <w:p>
+      <w:pPr>
+        <w:ind w:left="720" w:firstLine="720"/>
+      </w:pPr>
+      <w:proofErr w:type="gramStart"/>
+      <w:r>
+        <w:t>where</w:t>
+      </w:r>
+      <w:proofErr w:type="gramEnd"/>
+      <w:r>
+        <w:t xml:space="preserve"> </w:t>
+      </w:r>
+    </w:p>
+    <w:p>
+      <w:pPr>
+        <w:pStyle w:val="ListParagraph"/>
+        <w:numPr>
+          <w:ilvl w:val="2"/>
+          <w:numId w:val="2"/>
+        </w:numPr>
+      </w:pPr>
+      <w:proofErr w:type="spellStart"/>
+      <w:r>
+        <w:t>LTLoan</w:t>
+      </w:r>
+      <w:r>
+        <w:rPr>
+          <w:vertAlign w:val="subscript"/>
+        </w:rPr>
+        <w:t>t</w:t>
+      </w:r>
+      <w:proofErr w:type="spellEnd"/>
+      <w:r>
+        <w:t xml:space="preserve"> = </w:t>
+      </w:r>
+      <w:r>
+        <w:t>(</w:t>
+      </w:r>
+      <w:proofErr w:type="gramStart"/>
+      <w:r>
+        <w:t>max(</w:t>
+      </w:r>
+      <w:proofErr w:type="gramEnd"/>
+      <w:r>
+        <w:t>0,</w:t>
+      </w:r>
+      <w:r>
+        <w:t xml:space="preserve"> </w:t>
+      </w:r>
+      <w:proofErr w:type="spellStart"/>
+      <w:r>
+        <w:t>STCashDeficit</w:t>
+      </w:r>
+      <w:r>
+        <w:rPr>
+          <w:vertAlign w:val="subscript"/>
+        </w:rPr>
+        <w:t>t</w:t>
+      </w:r>
+      <w:proofErr w:type="spellEnd"/>
+      <w:r>
+        <w:t xml:space="preserve"> </w:t>
+      </w:r>
+      <w:r>
+        <w:t xml:space="preserve">– </w:t>
+      </w:r>
+      <w:proofErr w:type="spellStart"/>
+      <w:r>
+        <w:t>STLoan</w:t>
+      </w:r>
+      <w:r>
+        <w:rPr>
+          <w:vertAlign w:val="subscript"/>
+        </w:rPr>
+        <w:t>t</w:t>
+      </w:r>
+      <w:proofErr w:type="spellEnd"/>
+      <w:r>
+        <w:t xml:space="preserve"> – </w:t>
+      </w:r>
+      <w:proofErr w:type="spellStart"/>
+      <w:r>
+        <w:t>CapEx</w:t>
+      </w:r>
+      <w:proofErr w:type="spellEnd"/>
+      <w:r>
+        <w:t xml:space="preserve"> </w:t>
+      </w:r>
+      <w:proofErr w:type="spellStart"/>
+      <w:r>
+        <w:t>NLB</w:t>
+      </w:r>
+      <w:r>
+        <w:rPr>
+          <w:vertAlign w:val="subscript"/>
+        </w:rPr>
+        <w:t>t</w:t>
+      </w:r>
+      <w:proofErr w:type="spellEnd"/>
+      <w:r>
+        <w:t xml:space="preserve"> +  </w:t>
+      </w:r>
+      <w:proofErr w:type="spellStart"/>
+      <w:r>
+        <w:t>NLiab</w:t>
+      </w:r>
+      <w:r>
+        <w:rPr>
+          <w:vertAlign w:val="subscript"/>
+        </w:rPr>
+        <w:t>t</w:t>
+      </w:r>
+      <w:proofErr w:type="spellEnd"/>
+      <w:r>
+        <w:t xml:space="preserve"> / (</w:t>
+      </w:r>
+      <w:proofErr w:type="spellStart"/>
+      <w:r>
+        <w:t>AvgM</w:t>
+      </w:r>
+      <w:proofErr w:type="spellEnd"/>
+      <w:r>
+        <w:t xml:space="preserve"> – 1) + </w:t>
+      </w:r>
+      <w:proofErr w:type="spellStart"/>
+      <w:r>
+        <w:t>AvgLTInt</w:t>
+      </w:r>
+      <w:r>
+        <w:rPr>
+          <w:vertAlign w:val="subscript"/>
+        </w:rPr>
+        <w:t>t</w:t>
+      </w:r>
+      <w:proofErr w:type="spellEnd"/>
+      <w:r>
+        <w:t xml:space="preserve"> + Dividends</w:t>
+      </w:r>
+      <w:r>
+        <w:rPr>
+          <w:vertAlign w:val="subscript"/>
+        </w:rPr>
+        <w:t>t-1</w:t>
+      </w:r>
+      <w:r>
+        <w:t xml:space="preserve"> + Stock </w:t>
+      </w:r>
+      <w:proofErr w:type="spellStart"/>
+      <w:r>
+        <w:t>buybacks</w:t>
+      </w:r>
+      <w:r>
+        <w:rPr>
+          <w:vertAlign w:val="subscript"/>
+        </w:rPr>
+        <w:t>t</w:t>
+      </w:r>
+      <w:proofErr w:type="spellEnd"/>
+      <w:r>
+        <w:t>) * (1 - %EF)</w:t>
+      </w:r>
+    </w:p>
+    <w:p>
+      <w:pPr>
+        <w:pStyle w:val="ListParagraph"/>
+        <w:numPr>
+          <w:ilvl w:val="2"/>
+          <w:numId w:val="2"/>
+        </w:numPr>
+      </w:pPr>
+      <w:proofErr w:type="spellStart"/>
+      <w:r>
+        <w:t>CapEx</w:t>
+      </w:r>
+      <w:proofErr w:type="spellEnd"/>
+      <w:r>
+        <w:t xml:space="preserve"> </w:t>
+      </w:r>
+      <w:proofErr w:type="spellStart"/>
+      <w:r>
+        <w:t>NLB</w:t>
+      </w:r>
+      <w:r>
+        <w:rPr>
+          <w:vertAlign w:val="subscript"/>
+        </w:rPr>
+        <w:t>t</w:t>
+      </w:r>
+      <w:proofErr w:type="spellEnd"/>
+      <w:r>
+        <w:t xml:space="preserve"> = NCA</w:t>
+      </w:r>
+      <w:r>
+        <w:rPr>
+          <w:vertAlign w:val="subscript"/>
+        </w:rPr>
+        <w:t>t-1</w:t>
+      </w:r>
+      <w:r>
+        <w:t xml:space="preserve"> * %</w:t>
+      </w:r>
+      <w:proofErr w:type="spellStart"/>
+      <w:r>
+        <w:t>Depr</w:t>
+      </w:r>
+      <w:proofErr w:type="spellEnd"/>
+      <w:r>
+        <w:t xml:space="preserve"> + %AG * </w:t>
+      </w:r>
+      <w:proofErr w:type="spellStart"/>
+      <w:r>
+        <w:t>Sales</w:t>
+      </w:r>
+      <w:r>
+        <w:rPr>
+          <w:vertAlign w:val="subscript"/>
+        </w:rPr>
+        <w:t>t</w:t>
+      </w:r>
+      <w:proofErr w:type="spellEnd"/>
+      <w:r>
+        <w:t xml:space="preserve"> </w:t>
+      </w:r>
+    </w:p>
+    <w:p>
+      <w:pPr>
+        <w:pStyle w:val="ListParagraph"/>
+        <w:numPr>
+          <w:ilvl w:val="2"/>
+          <w:numId w:val="2"/>
+        </w:numPr>
+      </w:pPr>
+      <w:r>
+        <w:t>Dividends</w:t>
+      </w:r>
+      <w:r>
+        <w:rPr>
+          <w:vertAlign w:val="subscript"/>
+        </w:rPr>
+        <w:t>t-1</w:t>
+      </w:r>
+      <w:r>
+        <w:t xml:space="preserve"> = %PR * NI</w:t>
+      </w:r>
+      <w:r>
+        <w:rPr>
+          <w:vertAlign w:val="subscript"/>
+        </w:rPr>
+        <w:t>t-1</w:t>
+      </w:r>
+    </w:p>
+    <w:p>
+      <w:pPr>
+        <w:pStyle w:val="ListParagraph"/>
+        <w:numPr>
+          <w:ilvl w:val="2"/>
+          <w:numId w:val="2"/>
+        </w:numPr>
+      </w:pPr>
+      <w:r>
+        <w:t>NI</w:t>
+      </w:r>
+      <w:r>
+        <w:rPr>
+          <w:vertAlign w:val="subscript"/>
+        </w:rPr>
+        <w:t>t-</w:t>
+      </w:r>
+      <w:proofErr w:type="gramStart"/>
+      <w:r>
+        <w:rPr>
+          <w:vertAlign w:val="subscript"/>
+        </w:rPr>
+        <w:t>1</w:t>
+      </w:r>
+      <w:r>
+        <w:t xml:space="preserve"> :</w:t>
+      </w:r>
+      <w:proofErr w:type="gramEnd"/>
+      <w:r>
+        <w:t xml:space="preserve"> net income from last year</w:t>
+      </w:r>
+    </w:p>
+    <w:p>
+      <w:pPr>
+        <w:pStyle w:val="ListParagraph"/>
+        <w:ind w:left="2160"/>
+      </w:pPr>
+      <w:r>
+        <w:t>= (1 - %IT) * (Sales</w:t>
+      </w:r>
+      <w:r>
+        <w:rPr>
+          <w:vertAlign w:val="subscript"/>
+        </w:rPr>
+        <w:t>t-1</w:t>
+      </w:r>
+      <w:r>
+        <w:t xml:space="preserve"> – COGS</w:t>
+      </w:r>
+      <w:r>
+        <w:rPr>
+          <w:vertAlign w:val="subscript"/>
+        </w:rPr>
+        <w:t>t-1</w:t>
+      </w:r>
+      <w:r>
+        <w:t xml:space="preserve"> – OpEx</w:t>
+      </w:r>
+      <w:r>
+        <w:rPr>
+          <w:vertAlign w:val="subscript"/>
+        </w:rPr>
+        <w:t>t-1</w:t>
+      </w:r>
+      <w:r>
+        <w:t xml:space="preserve"> – Depreciation</w:t>
+      </w:r>
+      <w:r>
+        <w:rPr>
+          <w:vertAlign w:val="subscript"/>
+        </w:rPr>
+        <w:t>t-1</w:t>
+      </w:r>
+      <w:r>
+        <w:t xml:space="preserve"> – AvgSTInt</w:t>
+      </w:r>
+      <w:r>
+        <w:rPr>
+          <w:vertAlign w:val="subscript"/>
+        </w:rPr>
+        <w:t>t</w:t>
+      </w:r>
+      <w:r>
+        <w:rPr>
+          <w:vertAlign w:val="subscript"/>
+        </w:rPr>
+        <w:t>-1</w:t>
+      </w:r>
+      <w:r>
+        <w:t xml:space="preserve"> – AvgLTInt</w:t>
+      </w:r>
+      <w:r>
+        <w:rPr>
+          <w:vertAlign w:val="subscript"/>
+        </w:rPr>
+        <w:t>t</w:t>
+      </w:r>
+      <w:r>
+        <w:rPr>
+          <w:vertAlign w:val="subscript"/>
+        </w:rPr>
+        <w:t>-1</w:t>
+      </w:r>
+      <w:r>
+        <w:t xml:space="preserve"> + %</w:t>
+      </w:r>
+      <w:proofErr w:type="spellStart"/>
+      <w:r>
+        <w:t>MSReturn</w:t>
+      </w:r>
+      <w:proofErr w:type="spellEnd"/>
+      <w:r>
+        <w:t xml:space="preserve"> * (1 - %Cash) * TL</w:t>
+      </w:r>
+      <w:r>
+        <w:rPr>
+          <w:vertAlign w:val="subscript"/>
+        </w:rPr>
+        <w:t>t-1</w:t>
+      </w:r>
+      <w:r>
+        <w:t>)</w:t>
+      </w:r>
+    </w:p>
+    <w:p>
+      <w:pPr>
+        <w:pStyle w:val="ListParagraph"/>
+        <w:numPr>
+          <w:ilvl w:val="2"/>
+          <w:numId w:val="2"/>
+        </w:numPr>
+      </w:pPr>
+      <w:r>
+        <w:t>TL</w:t>
+      </w:r>
+      <w:r>
+        <w:rPr>
+          <w:vertAlign w:val="subscript"/>
+        </w:rPr>
+        <w:t>t-1</w:t>
+      </w:r>
+      <w:r>
+        <w:t xml:space="preserve"> = Total liquidity last year. </w:t>
+      </w:r>
+    </w:p>
+    <w:p>
+      <w:pPr>
+        <w:pStyle w:val="ListParagraph"/>
+        <w:numPr>
+          <w:ilvl w:val="2"/>
+          <w:numId w:val="2"/>
+        </w:numPr>
+      </w:pPr>
+      <w:r>
+        <w:t>COGS</w:t>
+      </w:r>
+      <w:r>
+        <w:rPr>
+          <w:vertAlign w:val="subscript"/>
+        </w:rPr>
+        <w:t>t-1</w:t>
+      </w:r>
+      <w:r>
+        <w:t xml:space="preserve"> = %Inv * (Sales</w:t>
+      </w:r>
+      <w:r>
+        <w:rPr>
+          <w:vertAlign w:val="subscript"/>
+        </w:rPr>
+        <w:t>t-2</w:t>
+      </w:r>
+      <w:r>
+        <w:t xml:space="preserve"> – Sales</w:t>
+      </w:r>
+      <w:r>
+        <w:rPr>
+          <w:vertAlign w:val="subscript"/>
+        </w:rPr>
+        <w:t>t-1</w:t>
+      </w:r>
+      <w:r>
+        <w:t>) + Purchases</w:t>
+      </w:r>
+      <w:r>
+        <w:rPr>
+          <w:vertAlign w:val="subscript"/>
+        </w:rPr>
+        <w:t>t-1</w:t>
+      </w:r>
+    </w:p>
+    <w:p>
+      <w:pPr>
+        <w:pStyle w:val="ListParagraph"/>
+        <w:numPr>
+          <w:ilvl w:val="2"/>
+          <w:numId w:val="2"/>
+        </w:numPr>
+      </w:pPr>
+      <w:r>
+        <w:t>OpEx</w:t>
+      </w:r>
+      <w:r>
+        <w:rPr>
+          <w:vertAlign w:val="subscript"/>
+        </w:rPr>
+        <w:t>t-1</w:t>
+      </w:r>
+      <w:r>
+        <w:t xml:space="preserve"> = %OR * Sales</w:t>
+      </w:r>
+      <w:r>
+        <w:rPr>
+          <w:vertAlign w:val="subscript"/>
+        </w:rPr>
+        <w:t>t-1</w:t>
+      </w:r>
+      <w:r>
+        <w:t xml:space="preserve"> + OB</w:t>
+      </w:r>
+      <w:r>
+        <w:rPr>
+          <w:vertAlign w:val="subscript"/>
+        </w:rPr>
+        <w:t>t-2</w:t>
+      </w:r>
+      <w:r>
+        <w:t xml:space="preserve"> * (1 + Inflation</w:t>
+      </w:r>
+      <w:r>
+        <w:rPr>
+          <w:vertAlign w:val="subscript"/>
+        </w:rPr>
+        <w:t>t-1</w:t>
+      </w:r>
+      <w:r>
+        <w:t>)</w:t>
+      </w:r>
+    </w:p>
+    <w:p>
+      <w:pPr>
+        <w:pStyle w:val="ListParagraph"/>
+        <w:numPr>
+          <w:ilvl w:val="2"/>
+          <w:numId w:val="2"/>
+        </w:numPr>
+      </w:pPr>
+      <w:proofErr w:type="spellStart"/>
+      <w:r>
+        <w:t>Depreciation</w:t>
+      </w:r>
+      <w:r>
+        <w:rPr>
+          <w:vertAlign w:val="subscript"/>
+        </w:rPr>
+        <w:t>t</w:t>
+      </w:r>
+      <w:proofErr w:type="spellEnd"/>
+      <w:r>
+        <w:t xml:space="preserve"> = NCA</w:t>
+      </w:r>
+      <w:r>
+        <w:rPr>
+          <w:vertAlign w:val="subscript"/>
+        </w:rPr>
+        <w:t>t-1</w:t>
+      </w:r>
+      <w:r>
+        <w:t xml:space="preserve"> * %</w:t>
+      </w:r>
+      <w:proofErr w:type="spellStart"/>
+      <w:r>
+        <w:t>Depr</w:t>
+      </w:r>
+      <w:proofErr w:type="spellEnd"/>
+    </w:p>
+    <w:p>
+      <w:pPr>
+        <w:pStyle w:val="ListParagraph"/>
+        <w:numPr>
+          <w:ilvl w:val="2"/>
+          <w:numId w:val="2"/>
+        </w:numPr>
+      </w:pPr>
+      <w:proofErr w:type="spellStart"/>
+      <w:r>
+        <w:t>AvgSTInt</w:t>
+      </w:r>
+      <w:r>
+        <w:rPr>
+          <w:vertAlign w:val="subscript"/>
+        </w:rPr>
+        <w:t>t</w:t>
+      </w:r>
+      <w:proofErr w:type="spellEnd"/>
+      <w:r>
+        <w:t xml:space="preserve"> = %</w:t>
+      </w:r>
+      <w:proofErr w:type="spellStart"/>
+      <w:r>
+        <w:t>AvgSTInt</w:t>
+      </w:r>
+      <w:proofErr w:type="spellEnd"/>
+      <w:r>
+        <w:t xml:space="preserve"> * (</w:t>
+      </w:r>
+      <w:proofErr w:type="spellStart"/>
       <w:r>
         <w:t>CLiab</w:t>
       </w:r>
@@ -5814,44 +8912,49 @@
         </w:rPr>
         <w:t>t</w:t>
       </w:r>
-      <w:r>
-        <w:t xml:space="preserve"> </w:t>
-      </w:r>
-    </w:p>
-    <w:p>
-      <w:pPr>
-        <w:pStyle w:val="ListParagraph"/>
-        <w:ind w:left="1440"/>
-      </w:pPr>
-      <w:r>
-        <w:t>= STLoan</w:t>
-      </w:r>
-      <w:r>
-        <w:rPr>
-          <w:vertAlign w:val="subscript"/>
-        </w:rPr>
-        <w:t>t</w:t>
-      </w:r>
-      <w:r>
-        <w:t xml:space="preserve"> + NLiab</w:t>
-      </w:r>
-      <w:r>
-        <w:rPr>
-          <w:vertAlign w:val="subscript"/>
-        </w:rPr>
-        <w:t>t</w:t>
-      </w:r>
-      <w:r>
-        <w:t xml:space="preserve"> / (AvgM – 1)</w:t>
-      </w:r>
-    </w:p>
-    <w:p>
-      <w:pPr>
-        <w:pStyle w:val="ListParagraph"/>
-        <w:ind w:left="1440"/>
-      </w:pPr>
-      <w:r>
-        <w:t>where</w:t>
+      <w:proofErr w:type="spellEnd"/>
+      <w:r>
+        <w:rPr>
+          <w:vertAlign w:val="subscript"/>
+        </w:rPr>
+        <w:t>-t</w:t>
+      </w:r>
+      <w:r>
+        <w:t xml:space="preserve"> – </w:t>
+      </w:r>
+      <w:proofErr w:type="spellStart"/>
+      <w:r>
+        <w:t>NLiab</w:t>
+      </w:r>
+      <w:r>
+        <w:rPr>
+          <w:vertAlign w:val="subscript"/>
+        </w:rPr>
+        <w:t>t</w:t>
+      </w:r>
+      <w:proofErr w:type="spellEnd"/>
+      <w:r>
+        <w:rPr>
+          <w:vertAlign w:val="subscript"/>
+        </w:rPr>
+        <w:t>-t</w:t>
+      </w:r>
+      <w:r>
+        <w:t xml:space="preserve"> / (</w:t>
+      </w:r>
+      <w:proofErr w:type="spellStart"/>
+      <w:r>
+        <w:t>AvgM</w:t>
+      </w:r>
+      <w:proofErr w:type="spellEnd"/>
+      <w:r>
+        <w:t xml:space="preserve"> – 1</w:t>
+      </w:r>
+      <w:r>
+        <w:t>)</w:t>
+      </w:r>
+      <w:r>
+        <w:t>)</w:t>
       </w:r>
     </w:p>
     <w:p>
@@ -5862,27 +8965,51 @@
           <w:numId w:val="2"/>
         </w:numPr>
       </w:pPr>
-      <w:r>
-        <w:t>STLoan</w:t>
-      </w:r>
-      <w:r>
-        <w:rPr>
-          <w:vertAlign w:val="subscript"/>
-        </w:rPr>
-        <w:t>t</w:t>
-      </w:r>
-      <w:r>
-        <w:t xml:space="preserve"> = max(0, STCashDeficit</w:t>
-      </w:r>
-      <w:r>
-        <w:rPr>
-          <w:vertAlign w:val="subscript"/>
-        </w:rPr>
-        <w:t>t</w:t>
-      </w:r>
+      <w:proofErr w:type="spellStart"/>
+      <w:r>
+        <w:t>AvgLTInt</w:t>
+      </w:r>
+      <w:r>
+        <w:rPr>
+          <w:vertAlign w:val="subscript"/>
+        </w:rPr>
+        <w:t>t</w:t>
+      </w:r>
+      <w:proofErr w:type="spellEnd"/>
+      <w:r>
+        <w:t xml:space="preserve"> = %</w:t>
+      </w:r>
+      <w:proofErr w:type="spellStart"/>
+      <w:r>
+        <w:t>AvgLTInt</w:t>
+      </w:r>
+      <w:proofErr w:type="spellEnd"/>
+      <w:r>
+        <w:t xml:space="preserve"> * (</w:t>
+      </w:r>
+      <w:r>
+        <w:t>NLiab</w:t>
+      </w:r>
+      <w:r>
+        <w:rPr>
+          <w:vertAlign w:val="subscript"/>
+        </w:rPr>
+        <w:t>t-1</w:t>
+      </w:r>
+      <w:r>
+        <w:t xml:space="preserve"> / (1 – 1/</w:t>
+      </w:r>
+      <w:proofErr w:type="spellStart"/>
+      <w:r>
+        <w:t>AvgM</w:t>
+      </w:r>
+      <w:proofErr w:type="spellEnd"/>
       <w:r>
         <w:t>)</w:t>
       </w:r>
+      <w:r>
+        <w:t>)</w:t>
+      </w:r>
     </w:p>
     <w:p>
       <w:pPr>
@@ -5893,861 +9020,23 @@
         </w:numPr>
       </w:pPr>
       <w:r>
-        <w:t>STCashDeficit</w:t>
-      </w:r>
-      <w:r>
-        <w:rPr>
-          <w:vertAlign w:val="subscript"/>
-        </w:rPr>
-        <w:t>t</w:t>
-      </w:r>
-      <w:r>
-        <w:t xml:space="preserve"> = TL</w:t>
-      </w:r>
-      <w:r>
-        <w:rPr>
-          <w:vertAlign w:val="subscript"/>
-        </w:rPr>
-        <w:t>t</w:t>
-      </w:r>
-      <w:r>
-        <w:t xml:space="preserve"> – TL</w:t>
-      </w:r>
-      <w:r>
-        <w:rPr>
-          <w:vertAlign w:val="subscript"/>
-        </w:rPr>
-        <w:t>t-1</w:t>
-      </w:r>
-      <w:r>
-        <w:t xml:space="preserve"> – Operating NLB</w:t>
-      </w:r>
-      <w:r>
-        <w:rPr>
-          <w:vertAlign w:val="subscript"/>
-        </w:rPr>
-        <w:t>t</w:t>
-      </w:r>
-      <w:r>
-        <w:t xml:space="preserve"> + STLoan</w:t>
-      </w:r>
-      <w:r>
-        <w:rPr>
-          <w:vertAlign w:val="subscript"/>
-        </w:rPr>
-        <w:t>t-1</w:t>
-      </w:r>
-      <w:r>
-        <w:t xml:space="preserve"> * (1 </w:t>
-      </w:r>
-      <w:r>
-        <w:t>+ %AvgSTInt)</w:t>
-      </w:r>
-      <w:r>
-        <w:t xml:space="preserve"> </w:t>
-      </w:r>
-      <w:r>
-        <w:t>– %MSReturn * IMS</w:t>
-      </w:r>
-      <w:r>
-        <w:rPr>
-          <w:vertAlign w:val="subscript"/>
-        </w:rPr>
-        <w:t>t-1</w:t>
-      </w:r>
-    </w:p>
-    <w:p>
-      <w:pPr>
-        <w:pStyle w:val="ListParagraph"/>
-        <w:numPr>
-          <w:ilvl w:val="2"/>
-          <w:numId w:val="2"/>
-        </w:numPr>
-      </w:pPr>
-      <w:r>
-        <w:t>STLoan</w:t>
-      </w:r>
-      <w:r>
-        <w:rPr>
-          <w:vertAlign w:val="subscript"/>
-        </w:rPr>
-        <w:t>t-1</w:t>
-      </w:r>
-      <w:r>
-        <w:t xml:space="preserve"> = </w:t>
-      </w:r>
-      <w:r>
-        <w:t>CLiab</w:t>
-      </w:r>
-      <w:r>
-        <w:rPr>
-          <w:vertAlign w:val="subscript"/>
-        </w:rPr>
-        <w:t>t</w:t>
-      </w:r>
-      <w:r>
-        <w:rPr>
-          <w:vertAlign w:val="subscript"/>
-        </w:rPr>
-        <w:t>-1</w:t>
-      </w:r>
-      <w:r>
-        <w:t xml:space="preserve"> </w:t>
-      </w:r>
-      <w:r>
-        <w:t xml:space="preserve">- </w:t>
-      </w:r>
-      <w:r>
-        <w:t>NLiab</w:t>
-      </w:r>
-      <w:r>
-        <w:rPr>
-          <w:vertAlign w:val="subscript"/>
-        </w:rPr>
-        <w:t>t</w:t>
-      </w:r>
-      <w:r>
-        <w:rPr>
-          <w:vertAlign w:val="subscript"/>
-        </w:rPr>
-        <w:t>-1</w:t>
-      </w:r>
-      <w:r>
-        <w:t xml:space="preserve"> / (AvgM – 1)</w:t>
-      </w:r>
-    </w:p>
-    <w:p>
-      <w:pPr>
-        <w:pStyle w:val="ListParagraph"/>
-        <w:numPr>
-          <w:ilvl w:val="2"/>
-          <w:numId w:val="2"/>
-        </w:numPr>
-      </w:pPr>
-      <w:r>
-        <w:t>Operating NLB</w:t>
-      </w:r>
-      <w:r>
-        <w:rPr>
-          <w:vertAlign w:val="subscript"/>
-        </w:rPr>
-        <w:t>t</w:t>
-      </w:r>
-      <w:r>
-        <w:t xml:space="preserve"> = AR</w:t>
-      </w:r>
-      <w:r>
-        <w:rPr>
-          <w:vertAlign w:val="subscript"/>
-        </w:rPr>
-        <w:t>t-1</w:t>
-      </w:r>
-      <w:r>
-        <w:t xml:space="preserve"> + AdvPS</w:t>
-      </w:r>
-      <w:r>
-        <w:rPr>
-          <w:vertAlign w:val="subscript"/>
-        </w:rPr>
-        <w:t>t</w:t>
-      </w:r>
-      <w:r>
-        <w:t xml:space="preserve"> + Sales</w:t>
-      </w:r>
-      <w:r>
-        <w:rPr>
-          <w:vertAlign w:val="subscript"/>
-        </w:rPr>
-        <w:t>t</w:t>
-      </w:r>
-      <w:r>
-        <w:t xml:space="preserve"> * (1 - %AR - %AdvPS) – (AP</w:t>
-      </w:r>
-      <w:r>
-        <w:rPr>
-          <w:vertAlign w:val="subscript"/>
-        </w:rPr>
-        <w:t>t-1</w:t>
-      </w:r>
-      <w:r>
-        <w:t xml:space="preserve"> + AdvPP</w:t>
-      </w:r>
-      <w:r>
-        <w:rPr>
-          <w:vertAlign w:val="subscript"/>
-        </w:rPr>
-        <w:t>t</w:t>
-      </w:r>
-      <w:r>
-        <w:t xml:space="preserve"> + Purchases</w:t>
-      </w:r>
-      <w:r>
-        <w:rPr>
-          <w:vertAlign w:val="subscript"/>
-        </w:rPr>
-        <w:t>t</w:t>
-      </w:r>
-      <w:r>
-        <w:t xml:space="preserve"> * (1 - %AP - %AdvPP) + OpEx</w:t>
-      </w:r>
-      <w:r>
-        <w:rPr>
-          <w:vertAlign w:val="subscript"/>
-        </w:rPr>
-        <w:t>t</w:t>
-      </w:r>
-      <w:r>
-        <w:t xml:space="preserve"> + IT</w:t>
-      </w:r>
-      <w:r>
-        <w:rPr>
-          <w:vertAlign w:val="subscript"/>
-        </w:rPr>
-        <w:t>t</w:t>
-      </w:r>
-      <w:r>
-        <w:t>)</w:t>
-      </w:r>
-    </w:p>
-    <w:p>
-      <w:pPr>
-        <w:pStyle w:val="ListParagraph"/>
-        <w:numPr>
-          <w:ilvl w:val="2"/>
-          <w:numId w:val="2"/>
-        </w:numPr>
-      </w:pPr>
-      <w:r>
-        <w:t>AP</w:t>
-      </w:r>
-      <w:r>
-        <w:rPr>
-          <w:vertAlign w:val="subscript"/>
-        </w:rPr>
-        <w:t>t-1</w:t>
-      </w:r>
-      <w:r>
-        <w:t xml:space="preserve"> = %AP * Purchases</w:t>
-      </w:r>
-      <w:r>
-        <w:rPr>
-          <w:vertAlign w:val="subscript"/>
-        </w:rPr>
-        <w:t>t-1</w:t>
-      </w:r>
-    </w:p>
-    <w:p>
-      <w:pPr>
-        <w:pStyle w:val="ListParagraph"/>
-        <w:numPr>
-          <w:ilvl w:val="2"/>
-          <w:numId w:val="2"/>
-        </w:numPr>
-      </w:pPr>
-      <w:r>
-        <w:t>AdvPP</w:t>
-      </w:r>
-      <w:r>
-        <w:rPr>
-          <w:vertAlign w:val="subscript"/>
-        </w:rPr>
-        <w:t>t</w:t>
-      </w:r>
-      <w:r>
-        <w:t xml:space="preserve"> = %AdvPP * Purchases</w:t>
-      </w:r>
-      <w:r>
-        <w:rPr>
-          <w:vertAlign w:val="subscript"/>
-        </w:rPr>
-        <w:t>t+1</w:t>
-      </w:r>
-    </w:p>
-    <w:p>
-      <w:pPr>
-        <w:pStyle w:val="ListParagraph"/>
-        <w:numPr>
-          <w:ilvl w:val="2"/>
-          <w:numId w:val="2"/>
-        </w:numPr>
-      </w:pPr>
-      <w:r>
-        <w:t>OpEx</w:t>
-      </w:r>
-      <w:r>
-        <w:rPr>
-          <w:vertAlign w:val="subscript"/>
-        </w:rPr>
-        <w:t>t</w:t>
-      </w:r>
-      <w:r>
-        <w:t xml:space="preserve"> = %OR * Sales</w:t>
-      </w:r>
-      <w:r>
-        <w:rPr>
-          <w:vertAlign w:val="subscript"/>
-        </w:rPr>
-        <w:t>t</w:t>
-      </w:r>
-      <w:r>
-        <w:t xml:space="preserve"> + OB</w:t>
-      </w:r>
-      <w:r>
-        <w:rPr>
-          <w:vertAlign w:val="subscript"/>
-        </w:rPr>
-        <w:t>t-1</w:t>
-      </w:r>
-      <w:r>
-        <w:t xml:space="preserve"> * (1 + Inflation</w:t>
-      </w:r>
-      <w:r>
-        <w:rPr>
-          <w:vertAlign w:val="subscript"/>
-        </w:rPr>
-        <w:t>t</w:t>
-      </w:r>
-      <w:r>
-        <w:t>)</w:t>
-      </w:r>
-    </w:p>
-    <w:p>
-      <w:pPr>
-        <w:pStyle w:val="ListParagraph"/>
-        <w:numPr>
-          <w:ilvl w:val="2"/>
-          <w:numId w:val="2"/>
-        </w:numPr>
-      </w:pPr>
-      <w:r>
-        <w:t>IT</w:t>
-      </w:r>
-      <w:r>
-        <w:rPr>
-          <w:vertAlign w:val="subscript"/>
-        </w:rPr>
-        <w:t>t</w:t>
-      </w:r>
-      <w:r>
-        <w:t xml:space="preserve"> = %IT * NI</w:t>
-      </w:r>
-      <w:r>
-        <w:rPr>
-          <w:vertAlign w:val="subscript"/>
-        </w:rPr>
-        <w:t>t</w:t>
-      </w:r>
-    </w:p>
-    <w:p>
-      <w:pPr>
-        <w:pStyle w:val="ListParagraph"/>
-        <w:numPr>
-          <w:ilvl w:val="2"/>
-          <w:numId w:val="2"/>
-        </w:numPr>
-      </w:pPr>
-      <w:r>
-        <w:t>AR</w:t>
-      </w:r>
-      <w:r>
-        <w:rPr>
-          <w:vertAlign w:val="subscript"/>
-        </w:rPr>
-        <w:t>t-1</w:t>
-      </w:r>
-      <w:r>
-        <w:t xml:space="preserve"> = %AR * Sales</w:t>
-      </w:r>
-      <w:r>
-        <w:rPr>
-          <w:vertAlign w:val="subscript"/>
-        </w:rPr>
-        <w:t>t-1</w:t>
-      </w:r>
-    </w:p>
-    <w:p>
-      <w:pPr>
-        <w:pStyle w:val="ListParagraph"/>
-        <w:numPr>
-          <w:ilvl w:val="2"/>
-          <w:numId w:val="2"/>
-        </w:numPr>
-      </w:pPr>
-      <w:r>
-        <w:t>AdvPS</w:t>
-      </w:r>
-      <w:r>
-        <w:rPr>
-          <w:vertAlign w:val="subscript"/>
-        </w:rPr>
-        <w:t>t</w:t>
-      </w:r>
-      <w:r>
-        <w:t xml:space="preserve"> = %AdvPS * Sales</w:t>
-      </w:r>
-      <w:r>
-        <w:rPr>
-          <w:vertAlign w:val="subscript"/>
-        </w:rPr>
-        <w:t>t+1</w:t>
-      </w:r>
-    </w:p>
-    <w:p>
-      <w:pPr>
-        <w:pStyle w:val="ListParagraph"/>
-        <w:numPr>
-          <w:ilvl w:val="0"/>
-          <w:numId w:val="2"/>
-        </w:numPr>
-      </w:pPr>
-      <w:r>
-        <w:t>Non-current liabilities</w:t>
-      </w:r>
-    </w:p>
-    <w:p>
-      <w:pPr>
-        <w:pStyle w:val="ListParagraph"/>
-        <w:numPr>
-          <w:ilvl w:val="1"/>
-          <w:numId w:val="2"/>
-        </w:numPr>
-      </w:pPr>
-      <w:r>
-        <w:t>NLiab</w:t>
-      </w:r>
-      <w:r>
-        <w:rPr>
-          <w:vertAlign w:val="subscript"/>
-        </w:rPr>
-        <w:t>t</w:t>
-      </w:r>
-      <w:r>
-        <w:t xml:space="preserve"> </w:t>
-      </w:r>
-    </w:p>
-    <w:p>
-      <w:pPr>
-        <w:ind w:left="720" w:firstLine="720"/>
-      </w:pPr>
-      <w:r>
-        <w:t>= (LTLoan</w:t>
-      </w:r>
-      <w:r>
-        <w:rPr>
-          <w:vertAlign w:val="subscript"/>
-        </w:rPr>
-        <w:t>t</w:t>
-      </w:r>
-      <w:r>
-        <w:t xml:space="preserve"> + NLiab</w:t>
-      </w:r>
-      <w:r>
-        <w:rPr>
-          <w:vertAlign w:val="subscript"/>
-        </w:rPr>
-        <w:t>t-1</w:t>
-      </w:r>
-      <w:r>
-        <w:t>) * (1 – 1/AvgM)</w:t>
-      </w:r>
-    </w:p>
-    <w:p>
-      <w:pPr>
-        <w:ind w:left="720" w:firstLine="720"/>
-      </w:pPr>
-      <w:r>
-        <w:t xml:space="preserve">where </w:t>
-      </w:r>
-    </w:p>
-    <w:p>
-      <w:pPr>
-        <w:pStyle w:val="ListParagraph"/>
-        <w:numPr>
-          <w:ilvl w:val="2"/>
-          <w:numId w:val="2"/>
-        </w:numPr>
-      </w:pPr>
-      <w:r>
-        <w:t>LTLoan</w:t>
-      </w:r>
-      <w:r>
-        <w:rPr>
-          <w:vertAlign w:val="subscript"/>
-        </w:rPr>
-        <w:t>t</w:t>
-      </w:r>
-      <w:r>
-        <w:t xml:space="preserve"> = </w:t>
-      </w:r>
-      <w:r>
-        <w:t>(max(0,</w:t>
-      </w:r>
-      <w:r>
-        <w:t xml:space="preserve"> STCashDeficit</w:t>
-      </w:r>
-      <w:r>
-        <w:rPr>
-          <w:vertAlign w:val="subscript"/>
-        </w:rPr>
-        <w:t>t</w:t>
-      </w:r>
-      <w:r>
-        <w:t xml:space="preserve"> </w:t>
-      </w:r>
-      <w:r>
-        <w:t>– STLoan</w:t>
-      </w:r>
-      <w:r>
-        <w:rPr>
-          <w:vertAlign w:val="subscript"/>
-        </w:rPr>
-        <w:t>t</w:t>
-      </w:r>
-      <w:r>
-        <w:t xml:space="preserve"> – </w:t>
-      </w:r>
-      <w:r>
-        <w:t>CapEx NLB</w:t>
-      </w:r>
-      <w:r>
-        <w:rPr>
-          <w:vertAlign w:val="subscript"/>
-        </w:rPr>
-        <w:t>t</w:t>
-      </w:r>
-      <w:r>
-        <w:t xml:space="preserve"> +  NLiab</w:t>
-      </w:r>
-      <w:r>
-        <w:rPr>
-          <w:vertAlign w:val="subscript"/>
-        </w:rPr>
-        <w:t>t</w:t>
-      </w:r>
-      <w:r>
-        <w:t xml:space="preserve"> / (AvgM – 1) + AvgLTInt</w:t>
-      </w:r>
-      <w:r>
-        <w:rPr>
-          <w:vertAlign w:val="subscript"/>
-        </w:rPr>
-        <w:t>t</w:t>
-      </w:r>
-      <w:r>
-        <w:t xml:space="preserve"> + Dividends</w:t>
-      </w:r>
-      <w:r>
-        <w:rPr>
-          <w:vertAlign w:val="subscript"/>
-        </w:rPr>
-        <w:t>t-1</w:t>
-      </w:r>
-      <w:r>
-        <w:t xml:space="preserve"> + Stock buybacks</w:t>
-      </w:r>
-      <w:r>
-        <w:rPr>
-          <w:vertAlign w:val="subscript"/>
-        </w:rPr>
-        <w:t>t</w:t>
-      </w:r>
-      <w:r>
-        <w:t>) * (1 - %EF)</w:t>
-      </w:r>
-    </w:p>
-    <w:p>
-      <w:pPr>
-        <w:pStyle w:val="ListParagraph"/>
-        <w:numPr>
-          <w:ilvl w:val="2"/>
-          <w:numId w:val="2"/>
-        </w:numPr>
-      </w:pPr>
-      <w:r>
-        <w:t>CapEx NLB</w:t>
-      </w:r>
-      <w:r>
-        <w:rPr>
-          <w:vertAlign w:val="subscript"/>
-        </w:rPr>
-        <w:t>t</w:t>
-      </w:r>
-      <w:r>
-        <w:t xml:space="preserve"> = NCA</w:t>
-      </w:r>
-      <w:r>
-        <w:rPr>
-          <w:vertAlign w:val="subscript"/>
-        </w:rPr>
-        <w:t>t-1</w:t>
-      </w:r>
-      <w:r>
-        <w:t xml:space="preserve"> * %Depr + %AG * Sales</w:t>
-      </w:r>
-      <w:r>
-        <w:rPr>
-          <w:vertAlign w:val="subscript"/>
-        </w:rPr>
-        <w:t>t</w:t>
-      </w:r>
-      <w:r>
-        <w:t xml:space="preserve"> </w:t>
-      </w:r>
-    </w:p>
-    <w:p>
-      <w:pPr>
-        <w:pStyle w:val="ListParagraph"/>
-        <w:numPr>
-          <w:ilvl w:val="2"/>
-          <w:numId w:val="2"/>
-        </w:numPr>
-      </w:pPr>
-      <w:r>
-        <w:t>Dividends</w:t>
-      </w:r>
-      <w:r>
-        <w:rPr>
-          <w:vertAlign w:val="subscript"/>
-        </w:rPr>
-        <w:t>t-1</w:t>
-      </w:r>
-      <w:r>
-        <w:t xml:space="preserve"> = %PR * NI</w:t>
-      </w:r>
-      <w:r>
-        <w:rPr>
-          <w:vertAlign w:val="subscript"/>
-        </w:rPr>
-        <w:t>t-1</w:t>
-      </w:r>
-    </w:p>
-    <w:p>
-      <w:pPr>
-        <w:pStyle w:val="ListParagraph"/>
-        <w:numPr>
-          <w:ilvl w:val="2"/>
-          <w:numId w:val="2"/>
-        </w:numPr>
-      </w:pPr>
-      <w:r>
-        <w:t>NI</w:t>
-      </w:r>
-      <w:r>
-        <w:rPr>
-          <w:vertAlign w:val="subscript"/>
-        </w:rPr>
-        <w:t>t-1</w:t>
-      </w:r>
-      <w:r>
-        <w:t xml:space="preserve"> : net income from last year</w:t>
-      </w:r>
-    </w:p>
-    <w:p>
-      <w:pPr>
-        <w:pStyle w:val="ListParagraph"/>
-        <w:ind w:left="2160"/>
-      </w:pPr>
-      <w:r>
-        <w:t>= (1 - %IT) * (Sales</w:t>
-      </w:r>
-      <w:r>
-        <w:rPr>
-          <w:vertAlign w:val="subscript"/>
-        </w:rPr>
-        <w:t>t-1</w:t>
-      </w:r>
-      <w:r>
-        <w:t xml:space="preserve"> – COGS</w:t>
-      </w:r>
-      <w:r>
-        <w:rPr>
-          <w:vertAlign w:val="subscript"/>
-        </w:rPr>
-        <w:t>t-1</w:t>
-      </w:r>
-      <w:r>
-        <w:t xml:space="preserve"> – OpEx</w:t>
-      </w:r>
-      <w:r>
-        <w:rPr>
-          <w:vertAlign w:val="subscript"/>
-        </w:rPr>
-        <w:t>t-1</w:t>
-      </w:r>
-      <w:r>
-        <w:t xml:space="preserve"> – Depreciation</w:t>
-      </w:r>
-      <w:r>
-        <w:rPr>
-          <w:vertAlign w:val="subscript"/>
-        </w:rPr>
-        <w:t>t-1</w:t>
-      </w:r>
-      <w:r>
-        <w:t xml:space="preserve"> – AvgSTInt</w:t>
-      </w:r>
-      <w:r>
-        <w:rPr>
-          <w:vertAlign w:val="subscript"/>
-        </w:rPr>
-        <w:t>t</w:t>
-      </w:r>
-      <w:r>
-        <w:rPr>
-          <w:vertAlign w:val="subscript"/>
-        </w:rPr>
-        <w:t>-1</w:t>
-      </w:r>
-      <w:r>
-        <w:t xml:space="preserve"> – AvgLTInt</w:t>
-      </w:r>
-      <w:r>
-        <w:rPr>
-          <w:vertAlign w:val="subscript"/>
-        </w:rPr>
-        <w:t>t</w:t>
-      </w:r>
-      <w:r>
-        <w:rPr>
-          <w:vertAlign w:val="subscript"/>
-        </w:rPr>
-        <w:t>-1</w:t>
-      </w:r>
-      <w:r>
-        <w:t xml:space="preserve"> + %MSReturn * (1 - %Cash) * TL</w:t>
-      </w:r>
-      <w:r>
-        <w:rPr>
-          <w:vertAlign w:val="subscript"/>
-        </w:rPr>
-        <w:t>t-1</w:t>
-      </w:r>
-      <w:r>
-        <w:t>)</w:t>
-      </w:r>
-    </w:p>
-    <w:p>
-      <w:pPr>
-        <w:pStyle w:val="ListParagraph"/>
-        <w:numPr>
-          <w:ilvl w:val="2"/>
-          <w:numId w:val="2"/>
-        </w:numPr>
-      </w:pPr>
-      <w:r>
-        <w:t>TL</w:t>
-      </w:r>
-      <w:r>
-        <w:rPr>
-          <w:vertAlign w:val="subscript"/>
-        </w:rPr>
-        <w:t>t-1</w:t>
-      </w:r>
-      <w:r>
-        <w:t xml:space="preserve"> = Total liquidity last year. </w:t>
-      </w:r>
-    </w:p>
-    <w:p>
-      <w:pPr>
-        <w:pStyle w:val="ListParagraph"/>
-        <w:numPr>
-          <w:ilvl w:val="2"/>
-          <w:numId w:val="2"/>
-        </w:numPr>
-      </w:pPr>
-      <w:r>
-        <w:t>COGS</w:t>
-      </w:r>
-      <w:r>
-        <w:rPr>
-          <w:vertAlign w:val="subscript"/>
-        </w:rPr>
-        <w:t>t-1</w:t>
-      </w:r>
-      <w:r>
-        <w:t xml:space="preserve"> = %Inv * (Sales</w:t>
-      </w:r>
-      <w:r>
-        <w:rPr>
-          <w:vertAlign w:val="subscript"/>
-        </w:rPr>
-        <w:t>t-2</w:t>
-      </w:r>
-      <w:r>
-        <w:t xml:space="preserve"> – Sales</w:t>
-      </w:r>
-      <w:r>
-        <w:rPr>
-          <w:vertAlign w:val="subscript"/>
-        </w:rPr>
-        <w:t>t-1</w:t>
-      </w:r>
-      <w:r>
-        <w:t>) + Purchases</w:t>
-      </w:r>
-      <w:r>
-        <w:rPr>
-          <w:vertAlign w:val="subscript"/>
-        </w:rPr>
-        <w:t>t-1</w:t>
-      </w:r>
-    </w:p>
-    <w:p>
-      <w:pPr>
-        <w:pStyle w:val="ListParagraph"/>
-        <w:numPr>
-          <w:ilvl w:val="2"/>
-          <w:numId w:val="2"/>
-        </w:numPr>
-      </w:pPr>
-      <w:r>
-        <w:t>OpEx</w:t>
-      </w:r>
-      <w:r>
-        <w:rPr>
-          <w:vertAlign w:val="subscript"/>
-        </w:rPr>
-        <w:t>t-1</w:t>
-      </w:r>
-      <w:r>
-        <w:t xml:space="preserve"> = %OR * Sales</w:t>
-      </w:r>
-      <w:r>
-        <w:rPr>
-          <w:vertAlign w:val="subscript"/>
-        </w:rPr>
-        <w:t>t-1</w:t>
-      </w:r>
-      <w:r>
-        <w:t xml:space="preserve"> + OB</w:t>
-      </w:r>
-      <w:r>
-        <w:rPr>
-          <w:vertAlign w:val="subscript"/>
-        </w:rPr>
-        <w:t>t-2</w:t>
-      </w:r>
-      <w:r>
-        <w:t xml:space="preserve"> * (1 + Inflation</w:t>
-      </w:r>
-      <w:r>
-        <w:rPr>
-          <w:vertAlign w:val="subscript"/>
-        </w:rPr>
-        <w:t>t-1</w:t>
-      </w:r>
-      <w:r>
-        <w:t>)</w:t>
-      </w:r>
-    </w:p>
-    <w:p>
-      <w:pPr>
-        <w:pStyle w:val="ListParagraph"/>
-        <w:numPr>
-          <w:ilvl w:val="2"/>
-          <w:numId w:val="2"/>
-        </w:numPr>
-      </w:pPr>
+        <w:t xml:space="preserve">Stock </w:t>
+      </w:r>
+      <w:proofErr w:type="spellStart"/>
+      <w:r>
+        <w:t>buybacks</w:t>
+      </w:r>
+      <w:r>
+        <w:rPr>
+          <w:vertAlign w:val="subscript"/>
+        </w:rPr>
+        <w:t>t</w:t>
+      </w:r>
+      <w:proofErr w:type="spellEnd"/>
+      <w:r>
+        <w:t xml:space="preserve"> = %BB * </w:t>
+      </w:r>
+      <w:proofErr w:type="spellStart"/>
       <w:r>
         <w:t>Depreciation</w:t>
       </w:r>
@@ -6757,141 +9046,7 @@
         </w:rPr>
         <w:t>t</w:t>
       </w:r>
-      <w:r>
-        <w:t xml:space="preserve"> = NCA</w:t>
-      </w:r>
-      <w:r>
-        <w:rPr>
-          <w:vertAlign w:val="subscript"/>
-        </w:rPr>
-        <w:t>t-1</w:t>
-      </w:r>
-      <w:r>
-        <w:t xml:space="preserve"> * %Depr</w:t>
-      </w:r>
-    </w:p>
-    <w:p>
-      <w:pPr>
-        <w:pStyle w:val="ListParagraph"/>
-        <w:numPr>
-          <w:ilvl w:val="2"/>
-          <w:numId w:val="2"/>
-        </w:numPr>
-      </w:pPr>
-      <w:r>
-        <w:t>AvgSTInt</w:t>
-      </w:r>
-      <w:r>
-        <w:rPr>
-          <w:vertAlign w:val="subscript"/>
-        </w:rPr>
-        <w:t>t</w:t>
-      </w:r>
-      <w:r>
-        <w:t xml:space="preserve"> = %AvgSTInt * (</w:t>
-      </w:r>
-      <w:r>
-        <w:t>CLiab</w:t>
-      </w:r>
-      <w:r>
-        <w:rPr>
-          <w:vertAlign w:val="subscript"/>
-        </w:rPr>
-        <w:t>t</w:t>
-      </w:r>
-      <w:r>
-        <w:rPr>
-          <w:vertAlign w:val="subscript"/>
-        </w:rPr>
-        <w:t>-t</w:t>
-      </w:r>
-      <w:r>
-        <w:t xml:space="preserve"> – </w:t>
-      </w:r>
-      <w:r>
-        <w:t>NLiab</w:t>
-      </w:r>
-      <w:r>
-        <w:rPr>
-          <w:vertAlign w:val="subscript"/>
-        </w:rPr>
-        <w:t>t-t</w:t>
-      </w:r>
-      <w:r>
-        <w:t xml:space="preserve"> / (AvgM</w:t>
-      </w:r>
-      <w:r>
-        <w:t xml:space="preserve"> – 1</w:t>
-      </w:r>
-      <w:r>
-        <w:t>)</w:t>
-      </w:r>
-      <w:r>
-        <w:t>)</w:t>
-      </w:r>
-    </w:p>
-    <w:p>
-      <w:pPr>
-        <w:pStyle w:val="ListParagraph"/>
-        <w:numPr>
-          <w:ilvl w:val="2"/>
-          <w:numId w:val="2"/>
-        </w:numPr>
-      </w:pPr>
-      <w:r>
-        <w:t>AvgLTInt</w:t>
-      </w:r>
-      <w:r>
-        <w:rPr>
-          <w:vertAlign w:val="subscript"/>
-        </w:rPr>
-        <w:t>t</w:t>
-      </w:r>
-      <w:r>
-        <w:t xml:space="preserve"> = %AvgLTInt * (</w:t>
-      </w:r>
-      <w:r>
-        <w:t>NLiab</w:t>
-      </w:r>
-      <w:r>
-        <w:rPr>
-          <w:vertAlign w:val="subscript"/>
-        </w:rPr>
-        <w:t>t-1</w:t>
-      </w:r>
-      <w:r>
-        <w:t xml:space="preserve"> / (1 – 1/AvgM)</w:t>
-      </w:r>
-      <w:r>
-        <w:t>)</w:t>
-      </w:r>
-    </w:p>
-    <w:p>
-      <w:pPr>
-        <w:pStyle w:val="ListParagraph"/>
-        <w:numPr>
-          <w:ilvl w:val="2"/>
-          <w:numId w:val="2"/>
-        </w:numPr>
-      </w:pPr>
-      <w:r>
-        <w:t>Stock buybacks</w:t>
-      </w:r>
-      <w:r>
-        <w:rPr>
-          <w:vertAlign w:val="subscript"/>
-        </w:rPr>
-        <w:t>t</w:t>
-      </w:r>
-      <w:r>
-        <w:t xml:space="preserve"> = %BB * Depreciation</w:t>
-      </w:r>
-      <w:r>
-        <w:rPr>
-          <w:vertAlign w:val="subscript"/>
-        </w:rPr>
-        <w:t>t</w:t>
-      </w:r>
+      <w:proofErr w:type="spellEnd"/>
     </w:p>
     <w:p/>
     <w:p/>
@@ -6940,6 +9095,7 @@
           <w:numId w:val="2"/>
         </w:numPr>
       </w:pPr>
+      <w:proofErr w:type="spellStart"/>
       <w:r>
         <w:t>SE</w:t>
       </w:r>
@@ -6949,6 +9105,7 @@
         </w:rPr>
         <w:t>t</w:t>
       </w:r>
+      <w:proofErr w:type="spellEnd"/>
       <w:r>
         <w:t xml:space="preserve"> </w:t>
       </w:r>
@@ -6968,23 +9125,33 @@
         <w:t>t-1</w:t>
       </w:r>
       <w:r>
-        <w:t xml:space="preserve"> + LTLoan</w:t>
-      </w:r>
-      <w:r>
-        <w:rPr>
-          <w:vertAlign w:val="subscript"/>
-        </w:rPr>
-        <w:t>t</w:t>
-      </w:r>
-      <w:r>
-        <w:t xml:space="preserve"> / (1 - %EF) * %EF + NI</w:t>
-      </w:r>
-      <w:r>
-        <w:rPr>
-          <w:vertAlign w:val="subscript"/>
-        </w:rPr>
-        <w:t>t</w:t>
-      </w:r>
+        <w:t xml:space="preserve"> + </w:t>
+      </w:r>
+      <w:proofErr w:type="spellStart"/>
+      <w:r>
+        <w:t>LTLoan</w:t>
+      </w:r>
+      <w:r>
+        <w:rPr>
+          <w:vertAlign w:val="subscript"/>
+        </w:rPr>
+        <w:t>t</w:t>
+      </w:r>
+      <w:proofErr w:type="spellEnd"/>
+      <w:r>
+        <w:t xml:space="preserve"> / (1 - %EF) * %EF + </w:t>
+      </w:r>
+      <w:proofErr w:type="spellStart"/>
+      <w:r>
+        <w:t>NI</w:t>
+      </w:r>
+      <w:r>
+        <w:rPr>
+          <w:vertAlign w:val="subscript"/>
+        </w:rPr>
+        <w:t>t</w:t>
+      </w:r>
+      <w:proofErr w:type="spellEnd"/>
       <w:r>
         <w:t xml:space="preserve"> – %PR * NI</w:t>
       </w:r>
@@ -6998,7 +9165,15 @@
         <w:t xml:space="preserve"> – </w:t>
       </w:r>
       <w:r>
-        <w:t>%BB * %Depr * NCA</w:t>
+        <w:t>%BB * %</w:t>
+      </w:r>
+      <w:proofErr w:type="spellStart"/>
+      <w:r>
+        <w:t>Depr</w:t>
+      </w:r>
+      <w:proofErr w:type="spellEnd"/>
+      <w:r>
+        <w:t xml:space="preserve"> * NCA</w:t>
       </w:r>
       <w:r>
         <w:rPr>
@@ -7044,6 +9219,8 @@
           <w:numId w:val="2"/>
         </w:numPr>
       </w:pPr>
+      <w:proofErr w:type="spellStart"/>
+      <w:proofErr w:type="gramStart"/>
       <w:r>
         <w:t>Sales</w:t>
       </w:r>
@@ -7053,8 +9230,13 @@
         </w:rPr>
         <w:t>t</w:t>
       </w:r>
-      <w:r>
-        <w:t xml:space="preserve"> : Total revenue in balance sheet</w:t>
+      <w:proofErr w:type="spellEnd"/>
+      <w:r>
+        <w:t xml:space="preserve"> :</w:t>
+      </w:r>
+      <w:proofErr w:type="gramEnd"/>
+      <w:r>
+        <w:t xml:space="preserve"> Total revenue in balance sheet</w:t>
       </w:r>
     </w:p>
     <w:p>
@@ -7065,6 +9247,8 @@
           <w:numId w:val="2"/>
         </w:numPr>
       </w:pPr>
+      <w:proofErr w:type="spellStart"/>
+      <w:proofErr w:type="gramStart"/>
       <w:r>
         <w:t>Purchases</w:t>
       </w:r>
@@ -7074,24 +9258,39 @@
         </w:rPr>
         <w:t>t</w:t>
       </w:r>
-      <w:r>
-        <w:t xml:space="preserve"> : COGS</w:t>
-      </w:r>
-      <w:r>
-        <w:rPr>
-          <w:vertAlign w:val="subscript"/>
-        </w:rPr>
-        <w:t>t</w:t>
-      </w:r>
-      <w:r>
-        <w:t xml:space="preserve"> + (Inv</w:t>
-      </w:r>
-      <w:r>
-        <w:rPr>
-          <w:vertAlign w:val="subscript"/>
-        </w:rPr>
-        <w:t>t</w:t>
-      </w:r>
+      <w:proofErr w:type="spellEnd"/>
+      <w:r>
+        <w:t xml:space="preserve"> :</w:t>
+      </w:r>
+      <w:proofErr w:type="gramEnd"/>
+      <w:r>
+        <w:t xml:space="preserve"> </w:t>
+      </w:r>
+      <w:proofErr w:type="spellStart"/>
+      <w:r>
+        <w:t>COGS</w:t>
+      </w:r>
+      <w:r>
+        <w:rPr>
+          <w:vertAlign w:val="subscript"/>
+        </w:rPr>
+        <w:t>t</w:t>
+      </w:r>
+      <w:proofErr w:type="spellEnd"/>
+      <w:r>
+        <w:t xml:space="preserve"> + (</w:t>
+      </w:r>
+      <w:proofErr w:type="spellStart"/>
+      <w:r>
+        <w:t>Inv</w:t>
+      </w:r>
+      <w:r>
+        <w:rPr>
+          <w:vertAlign w:val="subscript"/>
+        </w:rPr>
+        <w:t>t</w:t>
+      </w:r>
+      <w:proofErr w:type="spellEnd"/>
       <w:r>
         <w:t xml:space="preserve"> – Inv</w:t>
       </w:r>
@@ -7121,7 +9320,15 @@
         </w:numPr>
       </w:pPr>
       <w:r>
-        <w:t>%AG : Learn from change in all non-current assets in balance sheet</w:t>
+        <w:t>%</w:t>
+      </w:r>
+      <w:proofErr w:type="gramStart"/>
+      <w:r>
+        <w:t>AG :</w:t>
+      </w:r>
+      <w:proofErr w:type="gramEnd"/>
+      <w:r>
+        <w:t xml:space="preserve"> Learn from change in all non-current assets in balance sheet</w:t>
       </w:r>
     </w:p>
     <w:p>
@@ -7133,7 +9340,15 @@
         </w:numPr>
       </w:pPr>
       <w:r>
-        <w:t>%AR : Learn from Sales and account receivables data in balance sheet</w:t>
+        <w:t>%</w:t>
+      </w:r>
+      <w:proofErr w:type="gramStart"/>
+      <w:r>
+        <w:t>AR :</w:t>
+      </w:r>
+      <w:proofErr w:type="gramEnd"/>
+      <w:r>
+        <w:t xml:space="preserve"> Learn from Sales and account receivables data in balance sheet</w:t>
       </w:r>
     </w:p>
     <w:p>
@@ -7145,7 +9360,15 @@
         </w:numPr>
       </w:pPr>
       <w:r>
-        <w:t>%AP : Learn from Purchases and account payables data in balance sheet</w:t>
+        <w:t>%</w:t>
+      </w:r>
+      <w:proofErr w:type="gramStart"/>
+      <w:r>
+        <w:t>AP :</w:t>
+      </w:r>
+      <w:proofErr w:type="gramEnd"/>
+      <w:r>
+        <w:t xml:space="preserve"> Learn from Purchases and account payables data in balance sheet</w:t>
       </w:r>
     </w:p>
     <w:p>
@@ -7157,7 +9380,20 @@
         </w:numPr>
       </w:pPr>
       <w:r>
-        <w:t>%AdvPS : Learn from current deferred revenue data and next year’s Sales in balance sheet</w:t>
+        <w:t>%</w:t>
+      </w:r>
+      <w:proofErr w:type="spellStart"/>
+      <w:proofErr w:type="gramStart"/>
+      <w:r>
+        <w:t>AdvPS</w:t>
+      </w:r>
+      <w:proofErr w:type="spellEnd"/>
+      <w:r>
+        <w:t xml:space="preserve"> :</w:t>
+      </w:r>
+      <w:proofErr w:type="gramEnd"/>
+      <w:r>
+        <w:t xml:space="preserve"> Learn from current deferred revenue data and next year’s Sales in balance sheet</w:t>
       </w:r>
     </w:p>
     <w:p>
@@ -7169,7 +9405,20 @@
         </w:numPr>
       </w:pPr>
       <w:r>
-        <w:t>%AdvPP : Learn from Purchases and current other assets in balance sheet</w:t>
+        <w:t>%</w:t>
+      </w:r>
+      <w:proofErr w:type="spellStart"/>
+      <w:proofErr w:type="gramStart"/>
+      <w:r>
+        <w:t>AdvPP</w:t>
+      </w:r>
+      <w:proofErr w:type="spellEnd"/>
+      <w:r>
+        <w:t xml:space="preserve"> :</w:t>
+      </w:r>
+      <w:proofErr w:type="gramEnd"/>
+      <w:r>
+        <w:t xml:space="preserve"> Learn from Purchases and current other assets in balance sheet</w:t>
       </w:r>
     </w:p>
     <w:p>
@@ -7181,7 +9430,15 @@
         </w:numPr>
       </w:pPr>
       <w:r>
-        <w:t>%Inv : Learn from inventory data in balance sheet</w:t>
+        <w:t>%</w:t>
+      </w:r>
+      <w:proofErr w:type="gramStart"/>
+      <w:r>
+        <w:t>Inv :</w:t>
+      </w:r>
+      <w:proofErr w:type="gramEnd"/>
+      <w:r>
+        <w:t xml:space="preserve"> Learn from inventory data in balance sheet</w:t>
       </w:r>
     </w:p>
     <w:p>
@@ -7193,7 +9450,15 @@
         </w:numPr>
       </w:pPr>
       <w:r>
-        <w:t>%Cash : Learn from short-term investments in balance sheet</w:t>
+        <w:t>%</w:t>
+      </w:r>
+      <w:proofErr w:type="gramStart"/>
+      <w:r>
+        <w:t>Cash :</w:t>
+      </w:r>
+      <w:proofErr w:type="gramEnd"/>
+      <w:r>
+        <w:t xml:space="preserve"> Learn from short-term investments in balance sheet</w:t>
       </w:r>
     </w:p>
     <w:p>
@@ -7205,7 +9470,15 @@
         </w:numPr>
       </w:pPr>
       <w:r>
-        <w:t xml:space="preserve">%TL : Learn from revenue and </w:t>
+        <w:t>%</w:t>
+      </w:r>
+      <w:proofErr w:type="gramStart"/>
+      <w:r>
+        <w:t>TL :</w:t>
+      </w:r>
+      <w:proofErr w:type="gramEnd"/>
+      <w:r>
+        <w:t xml:space="preserve"> Learn from revenue and </w:t>
       </w:r>
       <w:r>
         <w:t>Cash Equivalents And Short Term Investments</w:t>
@@ -7223,7 +9496,15 @@
         </w:numPr>
       </w:pPr>
       <w:r>
-        <w:t>%IT : Learn from net income and tax provision in income statement</w:t>
+        <w:t>%</w:t>
+      </w:r>
+      <w:proofErr w:type="gramStart"/>
+      <w:r>
+        <w:t>IT :</w:t>
+      </w:r>
+      <w:proofErr w:type="gramEnd"/>
+      <w:r>
+        <w:t xml:space="preserve"> Learn from net income and tax provision in income statement</w:t>
       </w:r>
     </w:p>
     <w:p>
@@ -7235,16 +9516,32 @@
         </w:numPr>
       </w:pPr>
       <w:r>
-        <w:t>%OR, OB</w:t>
-      </w:r>
-      <w:r>
-        <w:rPr>
-          <w:vertAlign w:val="subscript"/>
-        </w:rPr>
-        <w:t>T_start</w:t>
-      </w:r>
-      <w:r>
-        <w:t xml:space="preserve"> : Learn from inflation data and operating expense in income statement</w:t>
+        <w:t xml:space="preserve">%OR, </w:t>
+      </w:r>
+      <w:proofErr w:type="spellStart"/>
+      <w:r>
+        <w:t>OB</w:t>
+      </w:r>
+      <w:r>
+        <w:rPr>
+          <w:vertAlign w:val="subscript"/>
+        </w:rPr>
+        <w:t>T_</w:t>
+      </w:r>
+      <w:proofErr w:type="gramStart"/>
+      <w:r>
+        <w:rPr>
+          <w:vertAlign w:val="subscript"/>
+        </w:rPr>
+        <w:t>start</w:t>
+      </w:r>
+      <w:proofErr w:type="spellEnd"/>
+      <w:r>
+        <w:t xml:space="preserve"> :</w:t>
+      </w:r>
+      <w:proofErr w:type="gramEnd"/>
+      <w:r>
+        <w:t xml:space="preserve"> Learn from inflation data and operating expense in income statement</w:t>
       </w:r>
     </w:p>
     <w:p>
@@ -7256,7 +9553,15 @@
         </w:numPr>
       </w:pPr>
       <w:r>
-        <w:t>%PR : Learn from common stock dividends in Cash Flow and net income in income statement</w:t>
+        <w:t>%</w:t>
+      </w:r>
+      <w:proofErr w:type="gramStart"/>
+      <w:r>
+        <w:t>PR :</w:t>
+      </w:r>
+      <w:proofErr w:type="gramEnd"/>
+      <w:r>
+        <w:t xml:space="preserve"> Learn from common stock dividends in Cash Flow and net income in income statement</w:t>
       </w:r>
     </w:p>
     <w:p>
@@ -7268,7 +9573,20 @@
         </w:numPr>
       </w:pPr>
       <w:r>
-        <w:t>%Depr : Learn from depreciation in income statement and non-current assets in balance sheet</w:t>
+        <w:t>%</w:t>
+      </w:r>
+      <w:proofErr w:type="spellStart"/>
+      <w:proofErr w:type="gramStart"/>
+      <w:r>
+        <w:t>Depr</w:t>
+      </w:r>
+      <w:proofErr w:type="spellEnd"/>
+      <w:r>
+        <w:t xml:space="preserve"> :</w:t>
+      </w:r>
+      <w:proofErr w:type="gramEnd"/>
+      <w:r>
+        <w:t xml:space="preserve"> Learn from depreciation in income statement and non-current assets in balance sheet</w:t>
       </w:r>
     </w:p>
     <w:p>
@@ -7280,7 +9598,15 @@
         </w:numPr>
       </w:pPr>
       <w:r>
-        <w:t xml:space="preserve">%BB : Learn from </w:t>
+        <w:t>%</w:t>
+      </w:r>
+      <w:proofErr w:type="gramStart"/>
+      <w:r>
+        <w:t>BB :</w:t>
+      </w:r>
+      <w:proofErr w:type="gramEnd"/>
+      <w:r>
+        <w:t xml:space="preserve"> Learn from </w:t>
       </w:r>
       <w:r>
         <w:t>Repurchase Of Capital Stock</w:t>
@@ -7305,7 +9631,20 @@
         </w:numPr>
       </w:pPr>
       <w:r>
-        <w:t>%AvgSTInt : Average short-term interest on the effective short-term loan</w:t>
+        <w:t>%</w:t>
+      </w:r>
+      <w:proofErr w:type="spellStart"/>
+      <w:proofErr w:type="gramStart"/>
+      <w:r>
+        <w:t>AvgSTInt</w:t>
+      </w:r>
+      <w:proofErr w:type="spellEnd"/>
+      <w:r>
+        <w:t xml:space="preserve"> :</w:t>
+      </w:r>
+      <w:proofErr w:type="gramEnd"/>
+      <w:r>
+        <w:t xml:space="preserve"> Average short-term interest on the effective short-term loan</w:t>
       </w:r>
     </w:p>
     <w:p>
@@ -7317,7 +9656,20 @@
         </w:numPr>
       </w:pPr>
       <w:r>
-        <w:t>%AvgLTInt : Average interest on total long-term liabilities</w:t>
+        <w:t>%</w:t>
+      </w:r>
+      <w:proofErr w:type="spellStart"/>
+      <w:proofErr w:type="gramStart"/>
+      <w:r>
+        <w:t>AvgLTInt</w:t>
+      </w:r>
+      <w:proofErr w:type="spellEnd"/>
+      <w:r>
+        <w:t xml:space="preserve"> :</w:t>
+      </w:r>
+      <w:proofErr w:type="gramEnd"/>
+      <w:r>
+        <w:t xml:space="preserve"> Average interest on total long-term liabilities</w:t>
       </w:r>
     </w:p>
     <w:p>
@@ -7328,8 +9680,18 @@
           <w:numId w:val="2"/>
         </w:numPr>
       </w:pPr>
-      <w:r>
-        <w:t>AvgM : Average maturity of total long-term liability</w:t>
+      <w:proofErr w:type="spellStart"/>
+      <w:proofErr w:type="gramStart"/>
+      <w:r>
+        <w:t>AvgM</w:t>
+      </w:r>
+      <w:proofErr w:type="spellEnd"/>
+      <w:r>
+        <w:t xml:space="preserve"> :</w:t>
+      </w:r>
+      <w:proofErr w:type="gramEnd"/>
+      <w:r>
+        <w:t xml:space="preserve"> Average maturity of total long-term liability</w:t>
       </w:r>
     </w:p>
     <w:p>
@@ -7341,7 +9703,20 @@
         </w:numPr>
       </w:pPr>
       <w:r>
-        <w:t>%MSReturn : Percentage return on the investment in market securities</w:t>
+        <w:t>%</w:t>
+      </w:r>
+      <w:proofErr w:type="spellStart"/>
+      <w:proofErr w:type="gramStart"/>
+      <w:r>
+        <w:t>MSReturn</w:t>
+      </w:r>
+      <w:proofErr w:type="spellEnd"/>
+      <w:r>
+        <w:t xml:space="preserve"> :</w:t>
+      </w:r>
+      <w:proofErr w:type="gramEnd"/>
+      <w:r>
+        <w:t xml:space="preserve"> Percentage return on the investment in market securities</w:t>
       </w:r>
     </w:p>
     <w:p>
@@ -7353,13 +9728,61 @@
         </w:numPr>
       </w:pPr>
       <w:r>
-        <w:t>%EF : Equity financing as a percentage of total excess cash needed after accounting for long-term investments and long-term obligations</w:t>
-      </w:r>
-    </w:p>
-    <w:p/>
-    <w:p>
-      <w:r>
-        <w:t>Using stockholders equity and current and non-current liabilities data, we can train AvgM, %AvgSTInt, %AvgLTInt, %MSReturn, and %EF.</w:t>
+        <w:t>%</w:t>
+      </w:r>
+      <w:proofErr w:type="gramStart"/>
+      <w:r>
+        <w:t>EF :</w:t>
+      </w:r>
+      <w:proofErr w:type="gramEnd"/>
+      <w:r>
+        <w:t xml:space="preserve"> Equity financing as a percentage of total excess cash needed after accounting for long-term investments and long-term obligations</w:t>
+      </w:r>
+    </w:p>
+    <w:p/>
+    <w:p>
+      <w:r>
+        <w:t xml:space="preserve">Using </w:t>
+      </w:r>
+      <w:proofErr w:type="gramStart"/>
+      <w:r>
+        <w:t>stockholders</w:t>
+      </w:r>
+      <w:proofErr w:type="gramEnd"/>
+      <w:r>
+        <w:t xml:space="preserve"> equity and current and non-current liabilities data, we can train </w:t>
+      </w:r>
+      <w:proofErr w:type="spellStart"/>
+      <w:r>
+        <w:t>AvgM</w:t>
+      </w:r>
+      <w:proofErr w:type="spellEnd"/>
+      <w:r>
+        <w:t>, %</w:t>
+      </w:r>
+      <w:proofErr w:type="spellStart"/>
+      <w:r>
+        <w:t>AvgSTInt</w:t>
+      </w:r>
+      <w:proofErr w:type="spellEnd"/>
+      <w:r>
+        <w:t>, %</w:t>
+      </w:r>
+      <w:proofErr w:type="spellStart"/>
+      <w:r>
+        <w:t>AvgLTInt</w:t>
+      </w:r>
+      <w:proofErr w:type="spellEnd"/>
+      <w:r>
+        <w:t>, %</w:t>
+      </w:r>
+      <w:proofErr w:type="spellStart"/>
+      <w:r>
+        <w:t>MSReturn</w:t>
+      </w:r>
+      <w:proofErr w:type="spellEnd"/>
+      <w:r>
+        <w:t>, and %EF.</w:t>
       </w:r>
     </w:p>
     <w:p/>

--- a/Report for JPMorgan Chase MLCOE internship - Q1 part 1.docx
+++ b/Report for JPMorgan Chase MLCOE internship - Q1 part 1.docx
@@ -118,7 +118,15 @@
     <w:p>
       <w:r>
         <w:tab/>
-        <w:t>Advance payments to suppliers for purchases (AdvPP)</w:t>
+        <w:t>Advance payments to suppliers for purchases (</w:t>
+      </w:r>
+      <w:proofErr w:type="spellStart"/>
+      <w:r>
+        <w:t>AdvPP</w:t>
+      </w:r>
+      <w:proofErr w:type="spellEnd"/>
+      <w:r>
+        <w:t>)</w:t>
       </w:r>
     </w:p>
     <w:p>
@@ -160,19 +168,43 @@
     <w:p>
       <w:r>
         <w:tab/>
-        <w:t>Advance payments from customers for sales (AdvPS)</w:t>
+        <w:t>Advance payments from customers for sales (</w:t>
+      </w:r>
+      <w:proofErr w:type="spellStart"/>
+      <w:r>
+        <w:t>AdvPS</w:t>
+      </w:r>
+      <w:proofErr w:type="spellEnd"/>
+      <w:r>
+        <w:t>)</w:t>
       </w:r>
     </w:p>
     <w:p>
       <w:r>
         <w:tab/>
-        <w:t>Short-term debt (STDebt)</w:t>
+        <w:t>Short-term debt (</w:t>
+      </w:r>
+      <w:proofErr w:type="spellStart"/>
+      <w:r>
+        <w:t>STDebt</w:t>
+      </w:r>
+      <w:proofErr w:type="spellEnd"/>
+      <w:r>
+        <w:t>)</w:t>
       </w:r>
     </w:p>
     <w:p>
       <w:r>
         <w:tab/>
-        <w:t>Long-term debt (LTDebt)</w:t>
+        <w:t>Long-term debt (</w:t>
+      </w:r>
+      <w:proofErr w:type="spellStart"/>
+      <w:r>
+        <w:t>LTDebt</w:t>
+      </w:r>
+      <w:proofErr w:type="spellEnd"/>
+      <w:r>
+        <w:t>)</w:t>
       </w:r>
     </w:p>
     <w:p/>
@@ -393,7 +425,23 @@
         </w:numPr>
       </w:pPr>
       <w:r>
-        <w:t>The total long-term liability is assumed to have the average maturity of AvgM years, and it generates an average LT interest (AvgLTInt) owed by the company</w:t>
+        <w:t xml:space="preserve">The total long-term liability is assumed to have the average maturity of </w:t>
+      </w:r>
+      <w:proofErr w:type="spellStart"/>
+      <w:r>
+        <w:t>AvgM</w:t>
+      </w:r>
+      <w:proofErr w:type="spellEnd"/>
+      <w:r>
+        <w:t xml:space="preserve"> years, and it generates an average LT interest (</w:t>
+      </w:r>
+      <w:proofErr w:type="spellStart"/>
+      <w:r>
+        <w:t>AvgLTInt</w:t>
+      </w:r>
+      <w:proofErr w:type="spellEnd"/>
+      <w:r>
+        <w:t>) owed by the company</w:t>
       </w:r>
     </w:p>
     <w:p>
@@ -417,25 +465,43 @@
         </w:numPr>
       </w:pPr>
       <w:r>
-        <w:t>Non-current liabilities</w:t>
-      </w:r>
-      <w:r>
-        <w:rPr>
-          <w:vertAlign w:val="subscript"/>
-        </w:rPr>
-        <w:t>t</w:t>
-      </w:r>
-      <w:r>
-        <w:t xml:space="preserve"> = Total LT liability</w:t>
-      </w:r>
-      <w:r>
-        <w:rPr>
-          <w:vertAlign w:val="subscript"/>
-        </w:rPr>
-        <w:t>t</w:t>
-      </w:r>
-      <w:r>
-        <w:t xml:space="preserve"> * (1 – 1/AvgM)</w:t>
+        <w:t xml:space="preserve">Non-current </w:t>
+      </w:r>
+      <w:proofErr w:type="spellStart"/>
+      <w:r>
+        <w:t>liabilities</w:t>
+      </w:r>
+      <w:r>
+        <w:rPr>
+          <w:vertAlign w:val="subscript"/>
+        </w:rPr>
+        <w:t>t</w:t>
+      </w:r>
+      <w:proofErr w:type="spellEnd"/>
+      <w:r>
+        <w:t xml:space="preserve"> = Total LT </w:t>
+      </w:r>
+      <w:proofErr w:type="spellStart"/>
+      <w:r>
+        <w:t>liability</w:t>
+      </w:r>
+      <w:r>
+        <w:rPr>
+          <w:vertAlign w:val="subscript"/>
+        </w:rPr>
+        <w:t>t</w:t>
+      </w:r>
+      <w:proofErr w:type="spellEnd"/>
+      <w:r>
+        <w:t xml:space="preserve"> * (1 – 1/</w:t>
+      </w:r>
+      <w:proofErr w:type="spellStart"/>
+      <w:r>
+        <w:t>AvgM</w:t>
+      </w:r>
+      <w:proofErr w:type="spellEnd"/>
+      <w:r>
+        <w:t>)</w:t>
       </w:r>
     </w:p>
     <w:p>
@@ -444,17 +510,35 @@
         <w:ind w:left="5040"/>
       </w:pPr>
       <w:r>
-        <w:t xml:space="preserve">  = Total LT liability</w:t>
-      </w:r>
-      <w:r>
-        <w:rPr>
-          <w:vertAlign w:val="subscript"/>
-        </w:rPr>
-        <w:t>t</w:t>
-      </w:r>
-      <w:r>
-        <w:t xml:space="preserve"> * (AvgM - 1) / AvgM</w:t>
-      </w:r>
+        <w:t xml:space="preserve">  = Total LT </w:t>
+      </w:r>
+      <w:proofErr w:type="spellStart"/>
+      <w:r>
+        <w:t>liability</w:t>
+      </w:r>
+      <w:r>
+        <w:rPr>
+          <w:vertAlign w:val="subscript"/>
+        </w:rPr>
+        <w:t>t</w:t>
+      </w:r>
+      <w:proofErr w:type="spellEnd"/>
+      <w:r>
+        <w:t xml:space="preserve"> * (</w:t>
+      </w:r>
+      <w:proofErr w:type="spellStart"/>
+      <w:r>
+        <w:t>AvgM</w:t>
+      </w:r>
+      <w:proofErr w:type="spellEnd"/>
+      <w:r>
+        <w:t xml:space="preserve"> - 1) / </w:t>
+      </w:r>
+      <w:proofErr w:type="spellStart"/>
+      <w:r>
+        <w:t>AvgM</w:t>
+      </w:r>
+      <w:proofErr w:type="spellEnd"/>
     </w:p>
     <w:p>
       <w:pPr>
@@ -477,7 +561,15 @@
         </w:numPr>
       </w:pPr>
       <w:r>
-        <w:t>Includes STDebt, current accrued expenses which include dealer and customer allowances, claims and discounts, product warranty, payrolls and benefits, and others, to be considered as “short-term loan”</w:t>
+        <w:t xml:space="preserve">Includes </w:t>
+      </w:r>
+      <w:proofErr w:type="spellStart"/>
+      <w:r>
+        <w:t>STDebt</w:t>
+      </w:r>
+      <w:proofErr w:type="spellEnd"/>
+      <w:r>
+        <w:t>, current accrued expenses which include dealer and customer allowances, claims and discounts, product warranty, payrolls and benefits, and others, to be considered as “short-term loan”</w:t>
       </w:r>
     </w:p>
     <w:p>
@@ -501,23 +593,33 @@
         </w:numPr>
       </w:pPr>
       <w:r>
-        <w:t>Short-term loan (STLoan</w:t>
-      </w:r>
-      <w:r>
-        <w:rPr>
-          <w:vertAlign w:val="subscript"/>
-        </w:rPr>
-        <w:t>t</w:t>
-      </w:r>
-      <w:r>
-        <w:t>) generates an average ST interest (AvgSTInt</w:t>
-      </w:r>
-      <w:r>
-        <w:rPr>
-          <w:vertAlign w:val="subscript"/>
-        </w:rPr>
-        <w:t>t</w:t>
-      </w:r>
+        <w:t>Short-term loan (</w:t>
+      </w:r>
+      <w:proofErr w:type="spellStart"/>
+      <w:r>
+        <w:t>STLoan</w:t>
+      </w:r>
+      <w:r>
+        <w:rPr>
+          <w:vertAlign w:val="subscript"/>
+        </w:rPr>
+        <w:t>t</w:t>
+      </w:r>
+      <w:proofErr w:type="spellEnd"/>
+      <w:r>
+        <w:t>) generates an average ST interest (</w:t>
+      </w:r>
+      <w:proofErr w:type="spellStart"/>
+      <w:r>
+        <w:t>AvgSTInt</w:t>
+      </w:r>
+      <w:r>
+        <w:rPr>
+          <w:vertAlign w:val="subscript"/>
+        </w:rPr>
+        <w:t>t</w:t>
+      </w:r>
+      <w:proofErr w:type="spellEnd"/>
       <w:r>
         <w:t>) owed by the company</w:t>
       </w:r>
@@ -543,60 +645,106 @@
         </w:numPr>
       </w:pPr>
       <w:r>
-        <w:t>Current liabilities</w:t>
-      </w:r>
-      <w:r>
-        <w:rPr>
-          <w:vertAlign w:val="subscript"/>
-        </w:rPr>
-        <w:t>t</w:t>
-      </w:r>
-      <w:r>
-        <w:t xml:space="preserve"> = Total ST liability</w:t>
-      </w:r>
-      <w:r>
-        <w:rPr>
-          <w:vertAlign w:val="subscript"/>
-        </w:rPr>
-        <w:t>t</w:t>
-      </w:r>
-      <w:r>
-        <w:t xml:space="preserve"> + Total LT liability</w:t>
-      </w:r>
-      <w:r>
-        <w:rPr>
-          <w:vertAlign w:val="subscript"/>
-        </w:rPr>
-        <w:t>t</w:t>
-      </w:r>
-      <w:r>
-        <w:t xml:space="preserve"> / AvgM</w:t>
-      </w:r>
+        <w:t xml:space="preserve">Current </w:t>
+      </w:r>
+      <w:proofErr w:type="spellStart"/>
+      <w:r>
+        <w:t>liabilities</w:t>
+      </w:r>
+      <w:r>
+        <w:rPr>
+          <w:vertAlign w:val="subscript"/>
+        </w:rPr>
+        <w:t>t</w:t>
+      </w:r>
+      <w:proofErr w:type="spellEnd"/>
+      <w:r>
+        <w:t xml:space="preserve"> = Total ST </w:t>
+      </w:r>
+      <w:proofErr w:type="spellStart"/>
+      <w:r>
+        <w:t>liability</w:t>
+      </w:r>
+      <w:r>
+        <w:rPr>
+          <w:vertAlign w:val="subscript"/>
+        </w:rPr>
+        <w:t>t</w:t>
+      </w:r>
+      <w:proofErr w:type="spellEnd"/>
+      <w:r>
+        <w:t xml:space="preserve"> + Total LT </w:t>
+      </w:r>
+      <w:proofErr w:type="spellStart"/>
+      <w:r>
+        <w:t>liability</w:t>
+      </w:r>
+      <w:r>
+        <w:rPr>
+          <w:vertAlign w:val="subscript"/>
+        </w:rPr>
+        <w:t>t</w:t>
+      </w:r>
+      <w:proofErr w:type="spellEnd"/>
+      <w:r>
+        <w:t xml:space="preserve"> / </w:t>
+      </w:r>
+      <w:proofErr w:type="spellStart"/>
+      <w:r>
+        <w:t>AvgM</w:t>
+      </w:r>
+      <w:proofErr w:type="spellEnd"/>
     </w:p>
     <w:p>
       <w:pPr>
         <w:ind w:left="2880" w:firstLine="720"/>
       </w:pPr>
       <w:r>
-        <w:t xml:space="preserve">      = Total ST liability</w:t>
-      </w:r>
-      <w:r>
-        <w:rPr>
-          <w:vertAlign w:val="subscript"/>
-        </w:rPr>
-        <w:t>t</w:t>
-      </w:r>
-      <w:r>
-        <w:t xml:space="preserve"> + Non-current liabilities</w:t>
-      </w:r>
-      <w:r>
-        <w:rPr>
-          <w:vertAlign w:val="subscript"/>
-        </w:rPr>
-        <w:t>t</w:t>
-      </w:r>
-      <w:r>
-        <w:t xml:space="preserve"> / (AvgM – 1)</w:t>
+        <w:t xml:space="preserve">      = Total ST </w:t>
+      </w:r>
+      <w:proofErr w:type="spellStart"/>
+      <w:r>
+        <w:t>liability</w:t>
+      </w:r>
+      <w:r>
+        <w:rPr>
+          <w:vertAlign w:val="subscript"/>
+        </w:rPr>
+        <w:t>t</w:t>
+      </w:r>
+      <w:proofErr w:type="spellEnd"/>
+      <w:r>
+        <w:t xml:space="preserve"> + </w:t>
+      </w:r>
+      <w:proofErr w:type="gramStart"/>
+      <w:r>
+        <w:t>Non-current</w:t>
+      </w:r>
+      <w:proofErr w:type="gramEnd"/>
+      <w:r>
+        <w:t xml:space="preserve"> </w:t>
+      </w:r>
+      <w:proofErr w:type="spellStart"/>
+      <w:r>
+        <w:t>liabilities</w:t>
+      </w:r>
+      <w:r>
+        <w:rPr>
+          <w:vertAlign w:val="subscript"/>
+        </w:rPr>
+        <w:t>t</w:t>
+      </w:r>
+      <w:proofErr w:type="spellEnd"/>
+      <w:r>
+        <w:t xml:space="preserve"> / (</w:t>
+      </w:r>
+      <w:proofErr w:type="spellStart"/>
+      <w:r>
+        <w:t>AvgM</w:t>
+      </w:r>
+      <w:proofErr w:type="spellEnd"/>
+      <w:r>
+        <w:t xml:space="preserve"> – 1)</w:t>
       </w:r>
     </w:p>
     <w:p>
@@ -621,14 +769,19 @@
         </w:numPr>
       </w:pPr>
       <w:r>
-        <w:t>Represented by Stockholders Equity (SE</w:t>
-      </w:r>
-      <w:r>
-        <w:rPr>
-          <w:vertAlign w:val="subscript"/>
-        </w:rPr>
-        <w:t>t</w:t>
-      </w:r>
+        <w:t>Represented by Stockholders Equity (</w:t>
+      </w:r>
+      <w:proofErr w:type="spellStart"/>
+      <w:r>
+        <w:t>SE</w:t>
+      </w:r>
+      <w:r>
+        <w:rPr>
+          <w:vertAlign w:val="subscript"/>
+        </w:rPr>
+        <w:t>t</w:t>
+      </w:r>
+      <w:proofErr w:type="spellEnd"/>
       <w:r>
         <w:t>)</w:t>
       </w:r>
@@ -641,6 +794,7 @@
           <w:numId w:val="2"/>
         </w:numPr>
       </w:pPr>
+      <w:proofErr w:type="spellStart"/>
       <w:r>
         <w:t>SE</w:t>
       </w:r>
@@ -650,6 +804,7 @@
         </w:rPr>
         <w:t>t</w:t>
       </w:r>
+      <w:proofErr w:type="spellEnd"/>
       <w:r>
         <w:t xml:space="preserve"> = SE</w:t>
       </w:r>
@@ -660,23 +815,33 @@
         <w:t>t-1</w:t>
       </w:r>
       <w:r>
-        <w:t xml:space="preserve"> + EF</w:t>
-      </w:r>
-      <w:r>
-        <w:rPr>
-          <w:vertAlign w:val="subscript"/>
-        </w:rPr>
-        <w:t>t</w:t>
-      </w:r>
-      <w:r>
-        <w:t xml:space="preserve"> + NI</w:t>
-      </w:r>
-      <w:r>
-        <w:rPr>
-          <w:vertAlign w:val="subscript"/>
-        </w:rPr>
-        <w:t>t</w:t>
-      </w:r>
+        <w:t xml:space="preserve"> + </w:t>
+      </w:r>
+      <w:proofErr w:type="spellStart"/>
+      <w:r>
+        <w:t>EF</w:t>
+      </w:r>
+      <w:r>
+        <w:rPr>
+          <w:vertAlign w:val="subscript"/>
+        </w:rPr>
+        <w:t>t</w:t>
+      </w:r>
+      <w:proofErr w:type="spellEnd"/>
+      <w:r>
+        <w:t xml:space="preserve"> + </w:t>
+      </w:r>
+      <w:proofErr w:type="spellStart"/>
+      <w:r>
+        <w:t>NI</w:t>
+      </w:r>
+      <w:r>
+        <w:rPr>
+          <w:vertAlign w:val="subscript"/>
+        </w:rPr>
+        <w:t>t</w:t>
+      </w:r>
+      <w:proofErr w:type="spellEnd"/>
       <w:r>
         <w:t xml:space="preserve"> – Dividends</w:t>
       </w:r>
@@ -687,17 +852,28 @@
         <w:t>t-1</w:t>
       </w:r>
       <w:r>
-        <w:t xml:space="preserve"> – BB</w:t>
-      </w:r>
-      <w:r>
-        <w:rPr>
-          <w:vertAlign w:val="subscript"/>
-        </w:rPr>
-        <w:t xml:space="preserve">t </w:t>
-      </w:r>
-      <w:r>
+        <w:t xml:space="preserve"> – </w:t>
+      </w:r>
+      <w:proofErr w:type="spellStart"/>
+      <w:r>
+        <w:t>BB</w:t>
+      </w:r>
+      <w:r>
+        <w:rPr>
+          <w:vertAlign w:val="subscript"/>
+        </w:rPr>
+        <w:t>t</w:t>
+      </w:r>
+      <w:proofErr w:type="spellEnd"/>
+      <w:r>
+        <w:rPr>
+          <w:vertAlign w:val="subscript"/>
+        </w:rPr>
         <w:t xml:space="preserve"> </w:t>
       </w:r>
+      <w:r>
+        <w:t xml:space="preserve"> </w:t>
+      </w:r>
     </w:p>
     <w:p>
       <w:pPr>
@@ -728,6 +904,7 @@
           <w:numId w:val="2"/>
         </w:numPr>
       </w:pPr>
+      <w:proofErr w:type="spellStart"/>
       <w:r>
         <w:t>EF</w:t>
       </w:r>
@@ -737,8 +914,17 @@
         </w:rPr>
         <w:t>t</w:t>
       </w:r>
-      <w:r>
-        <w:t xml:space="preserve"> = equity financing to cover portion of CapEx spending</w:t>
+      <w:proofErr w:type="spellEnd"/>
+      <w:r>
+        <w:t xml:space="preserve"> = equity financing to cover portion of </w:t>
+      </w:r>
+      <w:proofErr w:type="spellStart"/>
+      <w:r>
+        <w:t>CapEx</w:t>
+      </w:r>
+      <w:proofErr w:type="spellEnd"/>
+      <w:r>
+        <w:t xml:space="preserve"> spending</w:t>
       </w:r>
     </w:p>
     <w:p>
@@ -749,6 +935,7 @@
           <w:numId w:val="2"/>
         </w:numPr>
       </w:pPr>
+      <w:proofErr w:type="spellStart"/>
       <w:r>
         <w:t>NI</w:t>
       </w:r>
@@ -758,6 +945,7 @@
         </w:rPr>
         <w:t>t</w:t>
       </w:r>
+      <w:proofErr w:type="spellEnd"/>
       <w:r>
         <w:t xml:space="preserve"> = net income this year</w:t>
       </w:r>
@@ -791,6 +979,7 @@
           <w:numId w:val="2"/>
         </w:numPr>
       </w:pPr>
+      <w:proofErr w:type="spellStart"/>
       <w:r>
         <w:t>BB</w:t>
       </w:r>
@@ -800,6 +989,7 @@
         </w:rPr>
         <w:t>t</w:t>
       </w:r>
+      <w:proofErr w:type="spellEnd"/>
       <w:r>
         <w:t xml:space="preserve"> = stock buyback this year</w:t>
       </w:r>
@@ -821,6 +1011,7 @@
         <w:tab/>
         <w:t>Non-current assets (</w:t>
       </w:r>
+      <w:proofErr w:type="spellStart"/>
       <w:r>
         <w:rPr>
           <w:b/>
@@ -836,6 +1027,7 @@
         </w:rPr>
         <w:t>t</w:t>
       </w:r>
+      <w:proofErr w:type="spellEnd"/>
       <w:r>
         <w:t>)</w:t>
       </w:r>
@@ -857,6 +1049,7 @@
         <w:tab/>
         <w:t>Advance payments to suppliers for purchases (</w:t>
       </w:r>
+      <w:proofErr w:type="spellStart"/>
       <w:r>
         <w:rPr>
           <w:b/>
@@ -872,6 +1065,7 @@
         </w:rPr>
         <w:t>t</w:t>
       </w:r>
+      <w:proofErr w:type="spellEnd"/>
       <w:r>
         <w:t>)</w:t>
       </w:r>
@@ -881,6 +1075,7 @@
         <w:tab/>
         <w:t>Account receivables (</w:t>
       </w:r>
+      <w:proofErr w:type="spellStart"/>
       <w:r>
         <w:rPr>
           <w:b/>
@@ -896,6 +1091,7 @@
         </w:rPr>
         <w:t>t</w:t>
       </w:r>
+      <w:proofErr w:type="spellEnd"/>
       <w:r>
         <w:t>)</w:t>
       </w:r>
@@ -905,6 +1101,7 @@
         <w:tab/>
         <w:t>Inventory (</w:t>
       </w:r>
+      <w:proofErr w:type="spellStart"/>
       <w:r>
         <w:rPr>
           <w:b/>
@@ -920,6 +1117,7 @@
         </w:rPr>
         <w:t>t</w:t>
       </w:r>
+      <w:proofErr w:type="spellEnd"/>
       <w:r>
         <w:t>)</w:t>
       </w:r>
@@ -931,6 +1129,7 @@
       <w:r>
         <w:t>Total liquidity (</w:t>
       </w:r>
+      <w:proofErr w:type="spellStart"/>
       <w:r>
         <w:rPr>
           <w:b/>
@@ -946,6 +1145,7 @@
         </w:rPr>
         <w:t>t</w:t>
       </w:r>
+      <w:proofErr w:type="spellEnd"/>
       <w:r>
         <w:t>)</w:t>
       </w:r>
@@ -961,6 +1161,7 @@
       <w:r>
         <w:t>Investments in market securities (</w:t>
       </w:r>
+      <w:proofErr w:type="spellStart"/>
       <w:r>
         <w:rPr>
           <w:b/>
@@ -976,6 +1177,7 @@
         </w:rPr>
         <w:t>t</w:t>
       </w:r>
+      <w:proofErr w:type="spellEnd"/>
       <w:r>
         <w:t>)</w:t>
       </w:r>
@@ -1003,6 +1205,7 @@
       <w:r>
         <w:t>Cash equivalent (</w:t>
       </w:r>
+      <w:proofErr w:type="spellStart"/>
       <w:r>
         <w:rPr>
           <w:b/>
@@ -1018,6 +1221,7 @@
         </w:rPr>
         <w:t>t</w:t>
       </w:r>
+      <w:proofErr w:type="spellEnd"/>
       <w:r>
         <w:t>)</w:t>
       </w:r>
@@ -1033,6 +1237,7 @@
         <w:tab/>
         <w:t>Account payables (</w:t>
       </w:r>
+      <w:proofErr w:type="spellStart"/>
       <w:r>
         <w:rPr>
           <w:b/>
@@ -1048,6 +1253,7 @@
         </w:rPr>
         <w:t>t</w:t>
       </w:r>
+      <w:proofErr w:type="spellEnd"/>
       <w:r>
         <w:t>)</w:t>
       </w:r>
@@ -1057,6 +1263,7 @@
         <w:tab/>
         <w:t>Advance payments from customers for sales (</w:t>
       </w:r>
+      <w:proofErr w:type="spellStart"/>
       <w:r>
         <w:rPr>
           <w:b/>
@@ -1072,6 +1279,7 @@
         </w:rPr>
         <w:t>t</w:t>
       </w:r>
+      <w:proofErr w:type="spellEnd"/>
       <w:r>
         <w:t>)</w:t>
       </w:r>
@@ -1081,6 +1289,7 @@
         <w:tab/>
         <w:t>Non-current liabilities (</w:t>
       </w:r>
+      <w:proofErr w:type="spellStart"/>
       <w:r>
         <w:rPr>
           <w:b/>
@@ -1096,6 +1305,7 @@
         </w:rPr>
         <w:t>t</w:t>
       </w:r>
+      <w:proofErr w:type="spellEnd"/>
       <w:r>
         <w:t>)</w:t>
       </w:r>
@@ -1120,6 +1330,7 @@
           <w:numId w:val="2"/>
         </w:numPr>
       </w:pPr>
+      <w:proofErr w:type="spellStart"/>
       <w:r>
         <w:rPr>
           <w:b/>
@@ -1135,18 +1346,25 @@
         </w:rPr>
         <w:t>t</w:t>
       </w:r>
-      <w:r>
-        <w:t xml:space="preserve"> = Total LT liability</w:t>
-      </w:r>
-      <w:r>
-        <w:rPr>
-          <w:vertAlign w:val="subscript"/>
-        </w:rPr>
-        <w:t>t</w:t>
-      </w:r>
+      <w:proofErr w:type="spellEnd"/>
+      <w:r>
+        <w:t xml:space="preserve"> = Total LT </w:t>
+      </w:r>
+      <w:proofErr w:type="spellStart"/>
+      <w:r>
+        <w:t>liability</w:t>
+      </w:r>
+      <w:r>
+        <w:rPr>
+          <w:vertAlign w:val="subscript"/>
+        </w:rPr>
+        <w:t>t</w:t>
+      </w:r>
+      <w:proofErr w:type="spellEnd"/>
       <w:r>
         <w:t xml:space="preserve"> * (1 – 1/</w:t>
       </w:r>
+      <w:proofErr w:type="spellStart"/>
       <w:r>
         <w:rPr>
           <w:b/>
@@ -1154,6 +1372,7 @@
         </w:rPr>
         <w:t>AvgM</w:t>
       </w:r>
+      <w:proofErr w:type="spellEnd"/>
       <w:r>
         <w:t>)</w:t>
       </w:r>
@@ -1165,6 +1384,7 @@
       <w:r>
         <w:t>Current liabilities (</w:t>
       </w:r>
+      <w:proofErr w:type="spellStart"/>
       <w:r>
         <w:rPr>
           <w:b/>
@@ -1180,6 +1400,7 @@
         </w:rPr>
         <w:t>t</w:t>
       </w:r>
+      <w:proofErr w:type="spellEnd"/>
       <w:r>
         <w:t>)</w:t>
       </w:r>
@@ -1204,6 +1425,7 @@
           <w:numId w:val="2"/>
         </w:numPr>
       </w:pPr>
+      <w:proofErr w:type="spellStart"/>
       <w:r>
         <w:rPr>
           <w:b/>
@@ -1226,33 +1448,49 @@
         </w:rPr>
         <w:t>t</w:t>
       </w:r>
-      <w:r>
-        <w:t xml:space="preserve"> = ST debt</w:t>
-      </w:r>
-      <w:r>
-        <w:rPr>
-          <w:vertAlign w:val="subscript"/>
-        </w:rPr>
-        <w:t>t</w:t>
-      </w:r>
-      <w:r>
-        <w:t xml:space="preserve"> + current accrued expenses</w:t>
-      </w:r>
-      <w:r>
-        <w:rPr>
-          <w:vertAlign w:val="subscript"/>
-        </w:rPr>
-        <w:t>t</w:t>
-      </w:r>
-      <w:r>
-        <w:t xml:space="preserve"> + other current liabilities</w:t>
-      </w:r>
-      <w:r>
-        <w:rPr>
-          <w:vertAlign w:val="subscript"/>
-        </w:rPr>
-        <w:t>t</w:t>
-      </w:r>
+      <w:proofErr w:type="spellEnd"/>
+      <w:r>
+        <w:t xml:space="preserve"> = ST </w:t>
+      </w:r>
+      <w:proofErr w:type="spellStart"/>
+      <w:r>
+        <w:t>debt</w:t>
+      </w:r>
+      <w:r>
+        <w:rPr>
+          <w:vertAlign w:val="subscript"/>
+        </w:rPr>
+        <w:t>t</w:t>
+      </w:r>
+      <w:proofErr w:type="spellEnd"/>
+      <w:r>
+        <w:t xml:space="preserve"> + current accrued </w:t>
+      </w:r>
+      <w:proofErr w:type="spellStart"/>
+      <w:r>
+        <w:t>expenses</w:t>
+      </w:r>
+      <w:r>
+        <w:rPr>
+          <w:vertAlign w:val="subscript"/>
+        </w:rPr>
+        <w:t>t</w:t>
+      </w:r>
+      <w:proofErr w:type="spellEnd"/>
+      <w:r>
+        <w:t xml:space="preserve"> + other current </w:t>
+      </w:r>
+      <w:proofErr w:type="spellStart"/>
+      <w:r>
+        <w:t>liabilities</w:t>
+      </w:r>
+      <w:r>
+        <w:rPr>
+          <w:vertAlign w:val="subscript"/>
+        </w:rPr>
+        <w:t>t</w:t>
+      </w:r>
+      <w:proofErr w:type="spellEnd"/>
     </w:p>
     <w:p>
       <w:pPr>
@@ -1262,6 +1500,7 @@
           <w:numId w:val="2"/>
         </w:numPr>
       </w:pPr>
+      <w:proofErr w:type="spellStart"/>
       <w:r>
         <w:rPr>
           <w:b/>
@@ -1277,9 +1516,11 @@
         </w:rPr>
         <w:t>t</w:t>
       </w:r>
+      <w:proofErr w:type="spellEnd"/>
       <w:r>
         <w:t xml:space="preserve"> = </w:t>
       </w:r>
+      <w:proofErr w:type="spellStart"/>
       <w:r>
         <w:rPr>
           <w:b/>
@@ -1302,18 +1543,25 @@
         </w:rPr>
         <w:t>t</w:t>
       </w:r>
-      <w:r>
-        <w:t xml:space="preserve"> + Total LT liability</w:t>
-      </w:r>
-      <w:r>
-        <w:rPr>
-          <w:vertAlign w:val="subscript"/>
-        </w:rPr>
-        <w:t>t</w:t>
-      </w:r>
+      <w:proofErr w:type="spellEnd"/>
+      <w:r>
+        <w:t xml:space="preserve"> + Total LT </w:t>
+      </w:r>
+      <w:proofErr w:type="spellStart"/>
+      <w:r>
+        <w:t>liability</w:t>
+      </w:r>
+      <w:r>
+        <w:rPr>
+          <w:vertAlign w:val="subscript"/>
+        </w:rPr>
+        <w:t>t</w:t>
+      </w:r>
+      <w:proofErr w:type="spellEnd"/>
       <w:r>
         <w:t xml:space="preserve"> / </w:t>
       </w:r>
+      <w:proofErr w:type="spellStart"/>
       <w:r>
         <w:rPr>
           <w:b/>
@@ -1321,9 +1569,11 @@
         </w:rPr>
         <w:t>AvgM</w:t>
       </w:r>
+      <w:proofErr w:type="spellEnd"/>
       <w:r>
         <w:t xml:space="preserve"> = </w:t>
       </w:r>
+      <w:proofErr w:type="spellStart"/>
       <w:r>
         <w:rPr>
           <w:b/>
@@ -1346,9 +1596,11 @@
         </w:rPr>
         <w:t>t</w:t>
       </w:r>
+      <w:proofErr w:type="spellEnd"/>
       <w:r>
         <w:t xml:space="preserve"> + </w:t>
       </w:r>
+      <w:proofErr w:type="spellStart"/>
       <w:r>
         <w:rPr>
           <w:b/>
@@ -1364,9 +1616,11 @@
         </w:rPr>
         <w:t>t</w:t>
       </w:r>
+      <w:proofErr w:type="spellEnd"/>
       <w:r>
         <w:t xml:space="preserve"> / (</w:t>
       </w:r>
+      <w:proofErr w:type="spellStart"/>
       <w:r>
         <w:rPr>
           <w:b/>
@@ -1374,6 +1628,7 @@
         </w:rPr>
         <w:t>AvgM</w:t>
       </w:r>
+      <w:proofErr w:type="spellEnd"/>
       <w:r>
         <w:t xml:space="preserve"> </w:t>
       </w:r>
@@ -1392,6 +1647,7 @@
         <w:tab/>
         <w:t>Stockholder equity (</w:t>
       </w:r>
+      <w:proofErr w:type="spellStart"/>
       <w:r>
         <w:rPr>
           <w:b/>
@@ -1407,6 +1663,7 @@
         </w:rPr>
         <w:t>t</w:t>
       </w:r>
+      <w:proofErr w:type="spellEnd"/>
       <w:r>
         <w:t>)</w:t>
       </w:r>
@@ -1419,6 +1676,7 @@
           <w:numId w:val="2"/>
         </w:numPr>
       </w:pPr>
+      <w:proofErr w:type="spellStart"/>
       <w:r>
         <w:rPr>
           <w:b/>
@@ -1434,6 +1692,7 @@
         </w:rPr>
         <w:t>t</w:t>
       </w:r>
+      <w:proofErr w:type="spellEnd"/>
       <w:r>
         <w:t xml:space="preserve"> = </w:t>
       </w:r>
@@ -1455,6 +1714,7 @@
       <w:r>
         <w:t xml:space="preserve"> + </w:t>
       </w:r>
+      <w:proofErr w:type="spellStart"/>
       <w:r>
         <w:rPr>
           <w:b/>
@@ -1470,9 +1730,11 @@
         </w:rPr>
         <w:t>t</w:t>
       </w:r>
+      <w:proofErr w:type="spellEnd"/>
       <w:r>
         <w:t xml:space="preserve"> + </w:t>
       </w:r>
+      <w:proofErr w:type="spellStart"/>
       <w:r>
         <w:rPr>
           <w:b/>
@@ -1488,6 +1750,7 @@
         </w:rPr>
         <w:t>t</w:t>
       </w:r>
+      <w:proofErr w:type="spellEnd"/>
       <w:r>
         <w:t xml:space="preserve"> –</w:t>
       </w:r>
@@ -1512,6 +1775,7 @@
       <w:r>
         <w:t xml:space="preserve"> – </w:t>
       </w:r>
+      <w:proofErr w:type="spellStart"/>
       <w:r>
         <w:rPr>
           <w:b/>
@@ -1527,6 +1791,7 @@
         </w:rPr>
         <w:t>t</w:t>
       </w:r>
+      <w:proofErr w:type="spellEnd"/>
       <w:r>
         <w:t xml:space="preserve">  </w:t>
       </w:r>
@@ -1546,10 +1811,106 @@
         <w:rPr>
           <w:vertAlign w:val="subscript"/>
         </w:rPr>
+        <w:t>t-</w:t>
+      </w:r>
+      <w:proofErr w:type="gramStart"/>
+      <w:r>
+        <w:rPr>
+          <w:vertAlign w:val="subscript"/>
+        </w:rPr>
+        <w:t>1</w:t>
+      </w:r>
+      <w:r>
+        <w:t xml:space="preserve"> :</w:t>
+      </w:r>
+      <w:proofErr w:type="gramEnd"/>
+      <w:r>
+        <w:t xml:space="preserve"> total stockholder equity last year</w:t>
+      </w:r>
+    </w:p>
+    <w:p>
+      <w:pPr>
+        <w:pStyle w:val="ListParagraph"/>
+        <w:numPr>
+          <w:ilvl w:val="2"/>
+          <w:numId w:val="2"/>
+        </w:numPr>
+      </w:pPr>
+      <w:proofErr w:type="spellStart"/>
+      <w:proofErr w:type="gramStart"/>
+      <w:r>
+        <w:t>EF</w:t>
+      </w:r>
+      <w:r>
+        <w:rPr>
+          <w:vertAlign w:val="subscript"/>
+        </w:rPr>
+        <w:t>t</w:t>
+      </w:r>
+      <w:proofErr w:type="spellEnd"/>
+      <w:r>
+        <w:t xml:space="preserve"> :</w:t>
+      </w:r>
+      <w:proofErr w:type="gramEnd"/>
+      <w:r>
+        <w:t xml:space="preserve"> equity financing to cover portion of </w:t>
+      </w:r>
+      <w:proofErr w:type="spellStart"/>
+      <w:r>
+        <w:t>CapEx</w:t>
+      </w:r>
+      <w:proofErr w:type="spellEnd"/>
+      <w:r>
+        <w:t xml:space="preserve"> spending</w:t>
+      </w:r>
+    </w:p>
+    <w:p>
+      <w:pPr>
+        <w:pStyle w:val="ListParagraph"/>
+        <w:numPr>
+          <w:ilvl w:val="2"/>
+          <w:numId w:val="2"/>
+        </w:numPr>
+      </w:pPr>
+      <w:proofErr w:type="spellStart"/>
+      <w:proofErr w:type="gramStart"/>
+      <w:r>
+        <w:t>NI</w:t>
+      </w:r>
+      <w:r>
+        <w:rPr>
+          <w:vertAlign w:val="subscript"/>
+        </w:rPr>
+        <w:t>t</w:t>
+      </w:r>
+      <w:proofErr w:type="spellEnd"/>
+      <w:r>
+        <w:t xml:space="preserve"> :</w:t>
+      </w:r>
+      <w:proofErr w:type="gramEnd"/>
+      <w:r>
+        <w:t xml:space="preserve"> net income this year</w:t>
+      </w:r>
+    </w:p>
+    <w:p>
+      <w:pPr>
+        <w:pStyle w:val="ListParagraph"/>
+        <w:numPr>
+          <w:ilvl w:val="2"/>
+          <w:numId w:val="2"/>
+        </w:numPr>
+      </w:pPr>
+      <w:r>
+        <w:t>Dividends</w:t>
+      </w:r>
+      <w:r>
+        <w:rPr>
+          <w:vertAlign w:val="subscript"/>
+        </w:rPr>
         <w:t>t-1</w:t>
       </w:r>
       <w:r>
-        <w:t xml:space="preserve"> : total stockholder equity last year</w:t>
+        <w:t xml:space="preserve"> = Dividends earned last year, paid this year</w:t>
       </w:r>
     </w:p>
     <w:p>
@@ -1560,69 +1921,8 @@
           <w:numId w:val="2"/>
         </w:numPr>
       </w:pPr>
-      <w:r>
-        <w:t>EF</w:t>
-      </w:r>
-      <w:r>
-        <w:rPr>
-          <w:vertAlign w:val="subscript"/>
-        </w:rPr>
-        <w:t>t</w:t>
-      </w:r>
-      <w:r>
-        <w:t xml:space="preserve"> : equity financing to cover portion of CapEx spending</w:t>
-      </w:r>
-    </w:p>
-    <w:p>
-      <w:pPr>
-        <w:pStyle w:val="ListParagraph"/>
-        <w:numPr>
-          <w:ilvl w:val="2"/>
-          <w:numId w:val="2"/>
-        </w:numPr>
-      </w:pPr>
-      <w:r>
-        <w:t>NI</w:t>
-      </w:r>
-      <w:r>
-        <w:rPr>
-          <w:vertAlign w:val="subscript"/>
-        </w:rPr>
-        <w:t>t</w:t>
-      </w:r>
-      <w:r>
-        <w:t xml:space="preserve"> : net income this year</w:t>
-      </w:r>
-    </w:p>
-    <w:p>
-      <w:pPr>
-        <w:pStyle w:val="ListParagraph"/>
-        <w:numPr>
-          <w:ilvl w:val="2"/>
-          <w:numId w:val="2"/>
-        </w:numPr>
-      </w:pPr>
-      <w:r>
-        <w:t>Dividends</w:t>
-      </w:r>
-      <w:r>
-        <w:rPr>
-          <w:vertAlign w:val="subscript"/>
-        </w:rPr>
-        <w:t>t-1</w:t>
-      </w:r>
-      <w:r>
-        <w:t xml:space="preserve"> = Dividends earned last year, paid this year</w:t>
-      </w:r>
-    </w:p>
-    <w:p>
-      <w:pPr>
-        <w:pStyle w:val="ListParagraph"/>
-        <w:numPr>
-          <w:ilvl w:val="2"/>
-          <w:numId w:val="2"/>
-        </w:numPr>
-      </w:pPr>
+      <w:proofErr w:type="spellStart"/>
+      <w:proofErr w:type="gramStart"/>
       <w:r>
         <w:t>BB</w:t>
       </w:r>
@@ -1632,8 +1932,13 @@
         </w:rPr>
         <w:t>t</w:t>
       </w:r>
-      <w:r>
-        <w:t xml:space="preserve"> : stock buyback this year</w:t>
+      <w:proofErr w:type="spellEnd"/>
+      <w:r>
+        <w:t xml:space="preserve"> :</w:t>
+      </w:r>
+      <w:proofErr w:type="gramEnd"/>
+      <w:r>
+        <w:t xml:space="preserve"> stock buyback this year</w:t>
       </w:r>
     </w:p>
     <w:p/>
@@ -1672,6 +1977,8 @@
           <w:numId w:val="2"/>
         </w:numPr>
       </w:pPr>
+      <w:proofErr w:type="spellStart"/>
+      <w:proofErr w:type="gramStart"/>
       <w:r>
         <w:t>Sales</w:t>
       </w:r>
@@ -1681,8 +1988,13 @@
         </w:rPr>
         <w:t>t</w:t>
       </w:r>
-      <w:r>
-        <w:t xml:space="preserve"> : the total revenue generated by the company in year t</w:t>
+      <w:proofErr w:type="spellEnd"/>
+      <w:r>
+        <w:t xml:space="preserve"> :</w:t>
+      </w:r>
+      <w:proofErr w:type="gramEnd"/>
+      <w:r>
+        <w:t xml:space="preserve"> the total revenue generated by the company in year t</w:t>
       </w:r>
     </w:p>
     <w:p>
@@ -1693,6 +2005,8 @@
           <w:numId w:val="2"/>
         </w:numPr>
       </w:pPr>
+      <w:proofErr w:type="spellStart"/>
+      <w:proofErr w:type="gramStart"/>
       <w:r>
         <w:t>Purchases</w:t>
       </w:r>
@@ -1702,8 +2016,13 @@
         </w:rPr>
         <w:t>t</w:t>
       </w:r>
-      <w:r>
-        <w:t xml:space="preserve"> : the total purchases made by the company in year t</w:t>
+      <w:proofErr w:type="spellEnd"/>
+      <w:r>
+        <w:t xml:space="preserve"> :</w:t>
+      </w:r>
+      <w:proofErr w:type="gramEnd"/>
+      <w:r>
+        <w:t xml:space="preserve"> the total purchases made by the company in year t</w:t>
       </w:r>
     </w:p>
     <w:p>
@@ -1787,6 +2106,7 @@
           <w:vertAlign w:val="subscript"/>
         </w:rPr>
       </w:pPr>
+      <w:proofErr w:type="spellStart"/>
       <w:r>
         <w:t>NCA</w:t>
       </w:r>
@@ -1796,6 +2116,7 @@
         </w:rPr>
         <w:t>t</w:t>
       </w:r>
+      <w:proofErr w:type="spellEnd"/>
       <w:r>
         <w:t xml:space="preserve"> = NCA</w:t>
       </w:r>
@@ -1806,32 +2127,52 @@
         <w:t>t-1</w:t>
       </w:r>
       <w:r>
-        <w:t xml:space="preserve"> – Depreciation</w:t>
-      </w:r>
-      <w:r>
-        <w:rPr>
-          <w:vertAlign w:val="subscript"/>
-        </w:rPr>
-        <w:t>t</w:t>
-      </w:r>
-      <w:r>
-        <w:t xml:space="preserve"> + CapEx</w:t>
-      </w:r>
-      <w:r>
-        <w:rPr>
-          <w:vertAlign w:val="subscript"/>
-        </w:rPr>
-        <w:t>t</w:t>
-      </w:r>
-      <w:r>
-        <w:t xml:space="preserve">     (1)</w:t>
-      </w:r>
-    </w:p>
-    <w:p/>
-    <w:p>
+        <w:t xml:space="preserve"> – </w:t>
+      </w:r>
+      <w:proofErr w:type="spellStart"/>
+      <w:r>
+        <w:t>Depreciation</w:t>
+      </w:r>
+      <w:r>
+        <w:rPr>
+          <w:vertAlign w:val="subscript"/>
+        </w:rPr>
+        <w:t>t</w:t>
+      </w:r>
+      <w:proofErr w:type="spellEnd"/>
+      <w:r>
+        <w:t xml:space="preserve"> + </w:t>
+      </w:r>
+      <w:proofErr w:type="spellStart"/>
+      <w:r>
+        <w:t>CapEx</w:t>
+      </w:r>
+      <w:r>
+        <w:rPr>
+          <w:vertAlign w:val="subscript"/>
+        </w:rPr>
+        <w:t>t</w:t>
+      </w:r>
+      <w:proofErr w:type="spellEnd"/>
+      <w:r>
+        <w:t xml:space="preserve">  </w:t>
+      </w:r>
+      <w:proofErr w:type="gramStart"/>
+      <w:r>
+        <w:t xml:space="preserve">   (</w:t>
+      </w:r>
+      <w:proofErr w:type="gramEnd"/>
+      <w:r>
+        <w:t>1)</w:t>
+      </w:r>
+    </w:p>
+    <w:p/>
+    <w:p>
+      <w:proofErr w:type="gramStart"/>
       <w:r>
         <w:t>where</w:t>
       </w:r>
+      <w:proofErr w:type="gramEnd"/>
     </w:p>
     <w:p>
       <w:pPr>
@@ -1842,6 +2183,7 @@
       <w:pPr>
         <w:jc w:val="center"/>
       </w:pPr>
+      <w:proofErr w:type="spellStart"/>
       <w:r>
         <w:t>Depreciation</w:t>
       </w:r>
@@ -1851,6 +2193,7 @@
         </w:rPr>
         <w:t>t</w:t>
       </w:r>
+      <w:proofErr w:type="spellEnd"/>
       <w:r>
         <w:t xml:space="preserve"> = NCA</w:t>
       </w:r>
@@ -1861,7 +2204,15 @@
         <w:t>t-1</w:t>
       </w:r>
       <w:r>
-        <w:t xml:space="preserve"> * %Depreciation     (2)</w:t>
+        <w:t xml:space="preserve"> * %Depreciation  </w:t>
+      </w:r>
+      <w:proofErr w:type="gramStart"/>
+      <w:r>
+        <w:t xml:space="preserve">   (</w:t>
+      </w:r>
+      <w:proofErr w:type="gramEnd"/>
+      <w:r>
+        <w:t>2)</w:t>
       </w:r>
     </w:p>
     <w:p>
@@ -1873,6 +2224,7 @@
       <w:pPr>
         <w:jc w:val="center"/>
       </w:pPr>
+      <w:proofErr w:type="spellStart"/>
       <w:r>
         <w:t>CapEx</w:t>
       </w:r>
@@ -1882,26 +2234,45 @@
         </w:rPr>
         <w:t>t</w:t>
       </w:r>
-      <w:r>
-        <w:t xml:space="preserve"> = Depreciation</w:t>
-      </w:r>
-      <w:r>
-        <w:rPr>
-          <w:vertAlign w:val="subscript"/>
-        </w:rPr>
-        <w:t>t</w:t>
-      </w:r>
-      <w:r>
-        <w:t xml:space="preserve"> + Sales</w:t>
-      </w:r>
-      <w:r>
-        <w:rPr>
-          <w:vertAlign w:val="subscript"/>
-        </w:rPr>
-        <w:t>t</w:t>
-      </w:r>
-      <w:r>
-        <w:t xml:space="preserve"> * %Asset growth     (3)</w:t>
+      <w:proofErr w:type="spellEnd"/>
+      <w:r>
+        <w:t xml:space="preserve"> = </w:t>
+      </w:r>
+      <w:proofErr w:type="spellStart"/>
+      <w:r>
+        <w:t>Depreciation</w:t>
+      </w:r>
+      <w:r>
+        <w:rPr>
+          <w:vertAlign w:val="subscript"/>
+        </w:rPr>
+        <w:t>t</w:t>
+      </w:r>
+      <w:proofErr w:type="spellEnd"/>
+      <w:r>
+        <w:t xml:space="preserve"> + </w:t>
+      </w:r>
+      <w:proofErr w:type="spellStart"/>
+      <w:r>
+        <w:t>Sales</w:t>
+      </w:r>
+      <w:r>
+        <w:rPr>
+          <w:vertAlign w:val="subscript"/>
+        </w:rPr>
+        <w:t>t</w:t>
+      </w:r>
+      <w:proofErr w:type="spellEnd"/>
+      <w:r>
+        <w:t xml:space="preserve"> * %Asset growth  </w:t>
+      </w:r>
+      <w:proofErr w:type="gramStart"/>
+      <w:r>
+        <w:t xml:space="preserve">   (</w:t>
+      </w:r>
+      <w:proofErr w:type="gramEnd"/>
+      <w:r>
+        <w:t>3)</w:t>
       </w:r>
     </w:p>
     <w:p/>
@@ -1913,8 +2284,16 @@
         <w:rPr>
           <w:color w:val="FF0000"/>
         </w:rPr>
-        <w:t>%Depr</w:t>
-      </w:r>
+        <w:t>%</w:t>
+      </w:r>
+      <w:proofErr w:type="spellStart"/>
+      <w:r>
+        <w:rPr>
+          <w:color w:val="FF0000"/>
+        </w:rPr>
+        <w:t>Depr</w:t>
+      </w:r>
+      <w:proofErr w:type="spellEnd"/>
       <w:r>
         <w:t>) and %Asset growth (</w:t>
       </w:r>
@@ -1954,7 +2333,15 @@
     <w:p>
       <w:r>
         <w:lastRenderedPageBreak/>
-        <w:t>Advance payments to suppliers for purchases (AdvPP) can be modeled as being a fraction of the total purchases being made next year:</w:t>
+        <w:t>Advance payments to suppliers for purchases (</w:t>
+      </w:r>
+      <w:proofErr w:type="spellStart"/>
+      <w:r>
+        <w:t>AdvPP</w:t>
+      </w:r>
+      <w:proofErr w:type="spellEnd"/>
+      <w:r>
+        <w:t>) can be modeled as being a fraction of the total purchases being made next year:</w:t>
       </w:r>
     </w:p>
     <w:p/>
@@ -1965,6 +2352,7 @@
           <w:vertAlign w:val="subscript"/>
         </w:rPr>
       </w:pPr>
+      <w:proofErr w:type="spellStart"/>
       <w:r>
         <w:t>AdvPP</w:t>
       </w:r>
@@ -1974,8 +2362,17 @@
         </w:rPr>
         <w:t>t</w:t>
       </w:r>
-      <w:r>
-        <w:t xml:space="preserve"> = %AdvPP * Purchases</w:t>
+      <w:proofErr w:type="spellEnd"/>
+      <w:r>
+        <w:t xml:space="preserve"> = %</w:t>
+      </w:r>
+      <w:proofErr w:type="spellStart"/>
+      <w:r>
+        <w:t>AdvPP</w:t>
+      </w:r>
+      <w:proofErr w:type="spellEnd"/>
+      <w:r>
+        <w:t xml:space="preserve"> * Purchases</w:t>
       </w:r>
       <w:r>
         <w:rPr>
@@ -1984,7 +2381,15 @@
         <w:t>t+1</w:t>
       </w:r>
       <w:r>
-        <w:t xml:space="preserve">     (4)</w:t>
+        <w:t xml:space="preserve">  </w:t>
+      </w:r>
+      <w:proofErr w:type="gramStart"/>
+      <w:r>
+        <w:t xml:space="preserve">   (</w:t>
+      </w:r>
+      <w:proofErr w:type="gramEnd"/>
+      <w:r>
+        <w:t>4)</w:t>
       </w:r>
     </w:p>
     <w:p/>
@@ -1996,8 +2401,16 @@
         <w:rPr>
           <w:color w:val="FF0000"/>
         </w:rPr>
-        <w:t>%AdvPP</w:t>
-      </w:r>
+        <w:t>%</w:t>
+      </w:r>
+      <w:proofErr w:type="spellStart"/>
+      <w:r>
+        <w:rPr>
+          <w:color w:val="FF0000"/>
+        </w:rPr>
+        <w:t>AdvPP</w:t>
+      </w:r>
+      <w:proofErr w:type="spellEnd"/>
       <w:r>
         <w:t>) to the variables to learn in our training.</w:t>
       </w:r>
@@ -2038,6 +2451,7 @@
           <w:vertAlign w:val="subscript"/>
         </w:rPr>
       </w:pPr>
+      <w:proofErr w:type="spellStart"/>
       <w:r>
         <w:t>AR</w:t>
       </w:r>
@@ -2047,17 +2461,31 @@
         </w:rPr>
         <w:t>t</w:t>
       </w:r>
-      <w:r>
-        <w:t xml:space="preserve"> = %AR * Sales</w:t>
-      </w:r>
-      <w:r>
-        <w:rPr>
-          <w:vertAlign w:val="subscript"/>
-        </w:rPr>
-        <w:t>t</w:t>
-      </w:r>
-      <w:r>
-        <w:t xml:space="preserve">     (5)</w:t>
+      <w:proofErr w:type="spellEnd"/>
+      <w:r>
+        <w:t xml:space="preserve"> = %AR * </w:t>
+      </w:r>
+      <w:proofErr w:type="spellStart"/>
+      <w:r>
+        <w:t>Sales</w:t>
+      </w:r>
+      <w:r>
+        <w:rPr>
+          <w:vertAlign w:val="subscript"/>
+        </w:rPr>
+        <w:t>t</w:t>
+      </w:r>
+      <w:proofErr w:type="spellEnd"/>
+      <w:r>
+        <w:t xml:space="preserve">  </w:t>
+      </w:r>
+      <w:proofErr w:type="gramStart"/>
+      <w:r>
+        <w:t xml:space="preserve">   (</w:t>
+      </w:r>
+      <w:proofErr w:type="gramEnd"/>
+      <w:r>
+        <w:t>5)</w:t>
       </w:r>
     </w:p>
     <w:p/>
@@ -2111,6 +2539,7 @@
           <w:vertAlign w:val="subscript"/>
         </w:rPr>
       </w:pPr>
+      <w:proofErr w:type="spellStart"/>
       <w:r>
         <w:t>Inv</w:t>
       </w:r>
@@ -2120,6 +2549,7 @@
         </w:rPr>
         <w:t>t</w:t>
       </w:r>
+      <w:proofErr w:type="spellEnd"/>
       <w:r>
         <w:t xml:space="preserve"> = Inv</w:t>
       </w:r>
@@ -2130,25 +2560,43 @@
         <w:t>t-1</w:t>
       </w:r>
       <w:r>
-        <w:t xml:space="preserve"> + Purchases</w:t>
-      </w:r>
-      <w:r>
-        <w:rPr>
-          <w:vertAlign w:val="subscript"/>
-        </w:rPr>
-        <w:t>t</w:t>
-      </w:r>
-      <w:r>
-        <w:t xml:space="preserve"> – COGS</w:t>
-      </w:r>
-      <w:r>
-        <w:rPr>
-          <w:vertAlign w:val="subscript"/>
-        </w:rPr>
-        <w:t>t</w:t>
-      </w:r>
-      <w:r>
-        <w:t xml:space="preserve">     (6)</w:t>
+        <w:t xml:space="preserve"> + </w:t>
+      </w:r>
+      <w:proofErr w:type="spellStart"/>
+      <w:r>
+        <w:t>Purchases</w:t>
+      </w:r>
+      <w:r>
+        <w:rPr>
+          <w:vertAlign w:val="subscript"/>
+        </w:rPr>
+        <w:t>t</w:t>
+      </w:r>
+      <w:proofErr w:type="spellEnd"/>
+      <w:r>
+        <w:t xml:space="preserve"> – </w:t>
+      </w:r>
+      <w:proofErr w:type="spellStart"/>
+      <w:r>
+        <w:t>COGS</w:t>
+      </w:r>
+      <w:r>
+        <w:rPr>
+          <w:vertAlign w:val="subscript"/>
+        </w:rPr>
+        <w:t>t</w:t>
+      </w:r>
+      <w:proofErr w:type="spellEnd"/>
+      <w:r>
+        <w:t xml:space="preserve">  </w:t>
+      </w:r>
+      <w:proofErr w:type="gramStart"/>
+      <w:r>
+        <w:t xml:space="preserve">   (</w:t>
+      </w:r>
+      <w:proofErr w:type="gramEnd"/>
+      <w:r>
+        <w:t>6)</w:t>
       </w:r>
     </w:p>
     <w:p/>
@@ -2162,6 +2610,7 @@
       <w:pPr>
         <w:jc w:val="center"/>
       </w:pPr>
+      <w:proofErr w:type="spellStart"/>
       <w:r>
         <w:t>Inv</w:t>
       </w:r>
@@ -2171,33 +2620,54 @@
         </w:rPr>
         <w:t>t</w:t>
       </w:r>
-      <w:r>
-        <w:t xml:space="preserve"> = %Inv * Sales</w:t>
-      </w:r>
-      <w:r>
-        <w:rPr>
-          <w:vertAlign w:val="subscript"/>
-        </w:rPr>
-        <w:t>t</w:t>
-      </w:r>
-      <w:r>
-        <w:t xml:space="preserve">     (7)</w:t>
-      </w:r>
-    </w:p>
-    <w:p/>
-    <w:p>
-      <w:r>
-        <w:t>such that we can rewrite (6) to represent COGS</w:t>
-      </w:r>
-      <w:r>
-        <w:rPr>
-          <w:vertAlign w:val="subscript"/>
-        </w:rPr>
-        <w:t>t</w:t>
-      </w:r>
+      <w:proofErr w:type="spellEnd"/>
+      <w:r>
+        <w:t xml:space="preserve"> = %Inv * </w:t>
+      </w:r>
+      <w:proofErr w:type="spellStart"/>
+      <w:r>
+        <w:t>Sales</w:t>
+      </w:r>
+      <w:r>
+        <w:rPr>
+          <w:vertAlign w:val="subscript"/>
+        </w:rPr>
+        <w:t>t</w:t>
+      </w:r>
+      <w:proofErr w:type="spellEnd"/>
+      <w:r>
+        <w:t xml:space="preserve">  </w:t>
+      </w:r>
+      <w:proofErr w:type="gramStart"/>
+      <w:r>
+        <w:t xml:space="preserve">   (</w:t>
+      </w:r>
+      <w:proofErr w:type="gramEnd"/>
+      <w:r>
+        <w:t>7)</w:t>
+      </w:r>
+    </w:p>
+    <w:p/>
+    <w:p>
+      <w:r>
+        <w:t xml:space="preserve">such that we can rewrite (6) to represent </w:t>
+      </w:r>
+      <w:proofErr w:type="spellStart"/>
+      <w:proofErr w:type="gramStart"/>
+      <w:r>
+        <w:t>COGS</w:t>
+      </w:r>
+      <w:r>
+        <w:rPr>
+          <w:vertAlign w:val="subscript"/>
+        </w:rPr>
+        <w:t>t</w:t>
+      </w:r>
+      <w:proofErr w:type="spellEnd"/>
       <w:r>
         <w:t xml:space="preserve"> :</w:t>
       </w:r>
+      <w:proofErr w:type="gramEnd"/>
     </w:p>
     <w:p/>
     <w:p>
@@ -2207,6 +2677,7 @@
           <w:vertAlign w:val="subscript"/>
         </w:rPr>
       </w:pPr>
+      <w:proofErr w:type="spellStart"/>
       <w:r>
         <w:t>COGS</w:t>
       </w:r>
@@ -2216,6 +2687,7 @@
         </w:rPr>
         <w:t>t</w:t>
       </w:r>
+      <w:proofErr w:type="spellEnd"/>
       <w:r>
         <w:t xml:space="preserve"> = %Inv * (Sales</w:t>
       </w:r>
@@ -2226,25 +2698,43 @@
         <w:t>t-1</w:t>
       </w:r>
       <w:r>
-        <w:t xml:space="preserve"> – Sales</w:t>
-      </w:r>
-      <w:r>
-        <w:rPr>
-          <w:vertAlign w:val="subscript"/>
-        </w:rPr>
-        <w:t>t</w:t>
-      </w:r>
-      <w:r>
-        <w:t>) + Purchases</w:t>
-      </w:r>
-      <w:r>
-        <w:rPr>
-          <w:vertAlign w:val="subscript"/>
-        </w:rPr>
-        <w:t>t</w:t>
-      </w:r>
-      <w:r>
-        <w:t xml:space="preserve">     (8)</w:t>
+        <w:t xml:space="preserve"> – </w:t>
+      </w:r>
+      <w:proofErr w:type="spellStart"/>
+      <w:r>
+        <w:t>Sales</w:t>
+      </w:r>
+      <w:r>
+        <w:rPr>
+          <w:vertAlign w:val="subscript"/>
+        </w:rPr>
+        <w:t>t</w:t>
+      </w:r>
+      <w:proofErr w:type="spellEnd"/>
+      <w:r>
+        <w:t xml:space="preserve">) + </w:t>
+      </w:r>
+      <w:proofErr w:type="spellStart"/>
+      <w:r>
+        <w:t>Purchases</w:t>
+      </w:r>
+      <w:r>
+        <w:rPr>
+          <w:vertAlign w:val="subscript"/>
+        </w:rPr>
+        <w:t>t</w:t>
+      </w:r>
+      <w:proofErr w:type="spellEnd"/>
+      <w:r>
+        <w:t xml:space="preserve">  </w:t>
+      </w:r>
+      <w:proofErr w:type="gramStart"/>
+      <w:r>
+        <w:t xml:space="preserve">   (</w:t>
+      </w:r>
+      <w:proofErr w:type="gramEnd"/>
+      <w:r>
+        <w:t>8)</w:t>
       </w:r>
     </w:p>
     <w:p/>
@@ -2295,6 +2785,7 @@
       <w:pPr>
         <w:jc w:val="center"/>
       </w:pPr>
+      <w:proofErr w:type="spellStart"/>
       <w:r>
         <w:lastRenderedPageBreak/>
         <w:t>TL</w:t>
@@ -2305,17 +2796,31 @@
         </w:rPr>
         <w:t>t</w:t>
       </w:r>
-      <w:r>
-        <w:t xml:space="preserve"> = %TL * Sales</w:t>
-      </w:r>
-      <w:r>
-        <w:rPr>
-          <w:vertAlign w:val="subscript"/>
-        </w:rPr>
-        <w:t>t</w:t>
-      </w:r>
-      <w:r>
-        <w:t xml:space="preserve">     (9)</w:t>
+      <w:proofErr w:type="spellEnd"/>
+      <w:r>
+        <w:t xml:space="preserve"> = %TL * </w:t>
+      </w:r>
+      <w:proofErr w:type="spellStart"/>
+      <w:r>
+        <w:t>Sales</w:t>
+      </w:r>
+      <w:r>
+        <w:rPr>
+          <w:vertAlign w:val="subscript"/>
+        </w:rPr>
+        <w:t>t</w:t>
+      </w:r>
+      <w:proofErr w:type="spellEnd"/>
+      <w:r>
+        <w:t xml:space="preserve">  </w:t>
+      </w:r>
+      <w:proofErr w:type="gramStart"/>
+      <w:r>
+        <w:t xml:space="preserve">   (</w:t>
+      </w:r>
+      <w:proofErr w:type="gramEnd"/>
+      <w:r>
+        <w:t>9)</w:t>
       </w:r>
     </w:p>
     <w:p>
@@ -2327,6 +2832,7 @@
       <w:pPr>
         <w:jc w:val="center"/>
       </w:pPr>
+      <w:proofErr w:type="spellStart"/>
       <w:r>
         <w:t>Cash</w:t>
       </w:r>
@@ -2336,17 +2842,31 @@
         </w:rPr>
         <w:t>t</w:t>
       </w:r>
-      <w:r>
-        <w:t xml:space="preserve"> = %Cash * TL</w:t>
-      </w:r>
-      <w:r>
-        <w:rPr>
-          <w:vertAlign w:val="subscript"/>
-        </w:rPr>
-        <w:t>t</w:t>
-      </w:r>
-      <w:r>
-        <w:t xml:space="preserve">     (10)</w:t>
+      <w:proofErr w:type="spellEnd"/>
+      <w:r>
+        <w:t xml:space="preserve"> = %Cash * </w:t>
+      </w:r>
+      <w:proofErr w:type="spellStart"/>
+      <w:r>
+        <w:t>TL</w:t>
+      </w:r>
+      <w:r>
+        <w:rPr>
+          <w:vertAlign w:val="subscript"/>
+        </w:rPr>
+        <w:t>t</w:t>
+      </w:r>
+      <w:proofErr w:type="spellEnd"/>
+      <w:r>
+        <w:t xml:space="preserve">  </w:t>
+      </w:r>
+      <w:proofErr w:type="gramStart"/>
+      <w:r>
+        <w:t xml:space="preserve">   (</w:t>
+      </w:r>
+      <w:proofErr w:type="gramEnd"/>
+      <w:r>
+        <w:t>10)</w:t>
       </w:r>
     </w:p>
     <w:p>
@@ -2358,6 +2878,7 @@
       <w:pPr>
         <w:jc w:val="center"/>
       </w:pPr>
+      <w:proofErr w:type="spellStart"/>
       <w:r>
         <w:t>IMS</w:t>
       </w:r>
@@ -2367,17 +2888,31 @@
         </w:rPr>
         <w:t>t</w:t>
       </w:r>
-      <w:r>
-        <w:t xml:space="preserve"> = (1 - %Cash) * TL</w:t>
-      </w:r>
-      <w:r>
-        <w:rPr>
-          <w:vertAlign w:val="subscript"/>
-        </w:rPr>
-        <w:t>t</w:t>
-      </w:r>
-      <w:r>
-        <w:t xml:space="preserve">     (11)</w:t>
+      <w:proofErr w:type="spellEnd"/>
+      <w:r>
+        <w:t xml:space="preserve"> = (1 - %Cash) * </w:t>
+      </w:r>
+      <w:proofErr w:type="spellStart"/>
+      <w:r>
+        <w:t>TL</w:t>
+      </w:r>
+      <w:r>
+        <w:rPr>
+          <w:vertAlign w:val="subscript"/>
+        </w:rPr>
+        <w:t>t</w:t>
+      </w:r>
+      <w:proofErr w:type="spellEnd"/>
+      <w:r>
+        <w:t xml:space="preserve">  </w:t>
+      </w:r>
+      <w:proofErr w:type="gramStart"/>
+      <w:r>
+        <w:t xml:space="preserve">   (</w:t>
+      </w:r>
+      <w:proofErr w:type="gramEnd"/>
+      <w:r>
+        <w:t>11)</w:t>
       </w:r>
     </w:p>
     <w:p/>
@@ -2469,6 +3004,7 @@
       <w:pPr>
         <w:jc w:val="center"/>
       </w:pPr>
+      <w:proofErr w:type="spellStart"/>
       <w:r>
         <w:t>Inflows</w:t>
       </w:r>
@@ -2478,6 +3014,7 @@
         </w:rPr>
         <w:t>t</w:t>
       </w:r>
+      <w:proofErr w:type="spellEnd"/>
       <w:r>
         <w:t xml:space="preserve"> = AR</w:t>
       </w:r>
@@ -2488,25 +3025,48 @@
         <w:t>t-1</w:t>
       </w:r>
       <w:r>
-        <w:t xml:space="preserve"> + AdvPS</w:t>
-      </w:r>
-      <w:r>
-        <w:rPr>
-          <w:vertAlign w:val="subscript"/>
-        </w:rPr>
-        <w:t>t</w:t>
-      </w:r>
-      <w:r>
-        <w:t xml:space="preserve"> + Sales</w:t>
-      </w:r>
-      <w:r>
-        <w:rPr>
-          <w:vertAlign w:val="subscript"/>
-        </w:rPr>
-        <w:t>t</w:t>
-      </w:r>
-      <w:r>
-        <w:t xml:space="preserve"> * (1 - %AR - %AdvPS)     (12)</w:t>
+        <w:t xml:space="preserve"> + </w:t>
+      </w:r>
+      <w:proofErr w:type="spellStart"/>
+      <w:r>
+        <w:t>AdvPS</w:t>
+      </w:r>
+      <w:r>
+        <w:rPr>
+          <w:vertAlign w:val="subscript"/>
+        </w:rPr>
+        <w:t>t</w:t>
+      </w:r>
+      <w:proofErr w:type="spellEnd"/>
+      <w:r>
+        <w:t xml:space="preserve"> + </w:t>
+      </w:r>
+      <w:proofErr w:type="spellStart"/>
+      <w:r>
+        <w:t>Sales</w:t>
+      </w:r>
+      <w:r>
+        <w:rPr>
+          <w:vertAlign w:val="subscript"/>
+        </w:rPr>
+        <w:t>t</w:t>
+      </w:r>
+      <w:proofErr w:type="spellEnd"/>
+      <w:r>
+        <w:t xml:space="preserve"> * (1 - %AR - %</w:t>
+      </w:r>
+      <w:proofErr w:type="spellStart"/>
+      <w:proofErr w:type="gramStart"/>
+      <w:r>
+        <w:t>AdvPS</w:t>
+      </w:r>
+      <w:proofErr w:type="spellEnd"/>
+      <w:r>
+        <w:t xml:space="preserve">)   </w:t>
+      </w:r>
+      <w:proofErr w:type="gramEnd"/>
+      <w:r>
+        <w:t xml:space="preserve">  (12)</w:t>
       </w:r>
     </w:p>
     <w:p>
@@ -2518,6 +3078,7 @@
       <w:pPr>
         <w:jc w:val="center"/>
       </w:pPr>
+      <w:proofErr w:type="spellStart"/>
       <w:r>
         <w:t>Outflows</w:t>
       </w:r>
@@ -2527,6 +3088,7 @@
         </w:rPr>
         <w:t>t</w:t>
       </w:r>
+      <w:proofErr w:type="spellEnd"/>
       <w:r>
         <w:t xml:space="preserve"> = AP</w:t>
       </w:r>
@@ -2537,43 +3099,79 @@
         <w:t>t-1</w:t>
       </w:r>
       <w:r>
-        <w:t xml:space="preserve"> + AdvPP</w:t>
-      </w:r>
-      <w:r>
-        <w:rPr>
-          <w:vertAlign w:val="subscript"/>
-        </w:rPr>
-        <w:t>t</w:t>
-      </w:r>
-      <w:r>
-        <w:t xml:space="preserve"> + Purchases</w:t>
-      </w:r>
-      <w:r>
-        <w:rPr>
-          <w:vertAlign w:val="subscript"/>
-        </w:rPr>
-        <w:t>t</w:t>
-      </w:r>
-      <w:r>
-        <w:t xml:space="preserve"> * (1 - %AP - %AdvPP) + OpEx</w:t>
-      </w:r>
-      <w:r>
-        <w:rPr>
-          <w:vertAlign w:val="subscript"/>
-        </w:rPr>
-        <w:t>t</w:t>
-      </w:r>
-      <w:r>
-        <w:t xml:space="preserve"> + IT</w:t>
-      </w:r>
-      <w:r>
-        <w:rPr>
-          <w:vertAlign w:val="subscript"/>
-        </w:rPr>
-        <w:t>t</w:t>
-      </w:r>
-      <w:r>
-        <w:t xml:space="preserve">    (13)</w:t>
+        <w:t xml:space="preserve"> + </w:t>
+      </w:r>
+      <w:proofErr w:type="spellStart"/>
+      <w:r>
+        <w:t>AdvPP</w:t>
+      </w:r>
+      <w:r>
+        <w:rPr>
+          <w:vertAlign w:val="subscript"/>
+        </w:rPr>
+        <w:t>t</w:t>
+      </w:r>
+      <w:proofErr w:type="spellEnd"/>
+      <w:r>
+        <w:t xml:space="preserve"> + </w:t>
+      </w:r>
+      <w:proofErr w:type="spellStart"/>
+      <w:r>
+        <w:t>Purchases</w:t>
+      </w:r>
+      <w:r>
+        <w:rPr>
+          <w:vertAlign w:val="subscript"/>
+        </w:rPr>
+        <w:t>t</w:t>
+      </w:r>
+      <w:proofErr w:type="spellEnd"/>
+      <w:r>
+        <w:t xml:space="preserve"> * (1 - %AP - %</w:t>
+      </w:r>
+      <w:proofErr w:type="spellStart"/>
+      <w:r>
+        <w:t>AdvPP</w:t>
+      </w:r>
+      <w:proofErr w:type="spellEnd"/>
+      <w:r>
+        <w:t xml:space="preserve">) + </w:t>
+      </w:r>
+      <w:proofErr w:type="spellStart"/>
+      <w:r>
+        <w:t>OpEx</w:t>
+      </w:r>
+      <w:r>
+        <w:rPr>
+          <w:vertAlign w:val="subscript"/>
+        </w:rPr>
+        <w:t>t</w:t>
+      </w:r>
+      <w:proofErr w:type="spellEnd"/>
+      <w:r>
+        <w:t xml:space="preserve"> + </w:t>
+      </w:r>
+      <w:proofErr w:type="spellStart"/>
+      <w:r>
+        <w:t>IT</w:t>
+      </w:r>
+      <w:r>
+        <w:rPr>
+          <w:vertAlign w:val="subscript"/>
+        </w:rPr>
+        <w:t>t</w:t>
+      </w:r>
+      <w:proofErr w:type="spellEnd"/>
+      <w:r>
+        <w:t xml:space="preserve"> </w:t>
+      </w:r>
+      <w:proofErr w:type="gramStart"/>
+      <w:r>
+        <w:t xml:space="preserve">   (</w:t>
+      </w:r>
+      <w:proofErr w:type="gramEnd"/>
+      <w:r>
+        <w:t>13)</w:t>
       </w:r>
     </w:p>
     <w:p>
@@ -2586,34 +3184,57 @@
         <w:jc w:val="center"/>
       </w:pPr>
       <w:r>
-        <w:t>Operating NLB</w:t>
-      </w:r>
-      <w:r>
-        <w:rPr>
-          <w:vertAlign w:val="subscript"/>
-        </w:rPr>
-        <w:t>t</w:t>
-      </w:r>
-      <w:r>
-        <w:t xml:space="preserve"> = Inflows</w:t>
-      </w:r>
-      <w:r>
-        <w:rPr>
-          <w:vertAlign w:val="subscript"/>
-        </w:rPr>
-        <w:t>t</w:t>
-      </w:r>
-      <w:r>
-        <w:t xml:space="preserve"> – Outflows</w:t>
-      </w:r>
-      <w:r>
-        <w:rPr>
-          <w:vertAlign w:val="subscript"/>
-        </w:rPr>
-        <w:t>t</w:t>
-      </w:r>
-      <w:r>
-        <w:t xml:space="preserve">     (14)</w:t>
+        <w:t xml:space="preserve">Operating </w:t>
+      </w:r>
+      <w:proofErr w:type="spellStart"/>
+      <w:r>
+        <w:t>NLB</w:t>
+      </w:r>
+      <w:r>
+        <w:rPr>
+          <w:vertAlign w:val="subscript"/>
+        </w:rPr>
+        <w:t>t</w:t>
+      </w:r>
+      <w:proofErr w:type="spellEnd"/>
+      <w:r>
+        <w:t xml:space="preserve"> = </w:t>
+      </w:r>
+      <w:proofErr w:type="spellStart"/>
+      <w:r>
+        <w:t>Inflows</w:t>
+      </w:r>
+      <w:r>
+        <w:rPr>
+          <w:vertAlign w:val="subscript"/>
+        </w:rPr>
+        <w:t>t</w:t>
+      </w:r>
+      <w:proofErr w:type="spellEnd"/>
+      <w:r>
+        <w:t xml:space="preserve"> – </w:t>
+      </w:r>
+      <w:proofErr w:type="spellStart"/>
+      <w:r>
+        <w:t>Outflows</w:t>
+      </w:r>
+      <w:r>
+        <w:rPr>
+          <w:vertAlign w:val="subscript"/>
+        </w:rPr>
+        <w:t>t</w:t>
+      </w:r>
+      <w:proofErr w:type="spellEnd"/>
+      <w:r>
+        <w:t xml:space="preserve">  </w:t>
+      </w:r>
+      <w:proofErr w:type="gramStart"/>
+      <w:r>
+        <w:t xml:space="preserve">   (</w:t>
+      </w:r>
+      <w:proofErr w:type="gramEnd"/>
+      <w:r>
+        <w:t>14)</w:t>
       </w:r>
     </w:p>
     <w:p>
@@ -2623,32 +3244,47 @@
     </w:p>
     <w:p>
       <w:r>
-        <w:t>where OpEx</w:t>
-      </w:r>
-      <w:r>
-        <w:rPr>
-          <w:vertAlign w:val="subscript"/>
-        </w:rPr>
-        <w:t>t</w:t>
-      </w:r>
-      <w:r>
-        <w:t xml:space="preserve"> is the operating expense, and IT</w:t>
-      </w:r>
-      <w:r>
-        <w:rPr>
-          <w:vertAlign w:val="subscript"/>
-        </w:rPr>
-        <w:t>t</w:t>
-      </w:r>
-      <w:r>
-        <w:t xml:space="preserve"> is income tax. We can model OpEx</w:t>
-      </w:r>
-      <w:r>
-        <w:rPr>
-          <w:vertAlign w:val="subscript"/>
-        </w:rPr>
-        <w:t>t</w:t>
-      </w:r>
+        <w:t xml:space="preserve">where </w:t>
+      </w:r>
+      <w:proofErr w:type="spellStart"/>
+      <w:r>
+        <w:t>OpEx</w:t>
+      </w:r>
+      <w:r>
+        <w:rPr>
+          <w:vertAlign w:val="subscript"/>
+        </w:rPr>
+        <w:t>t</w:t>
+      </w:r>
+      <w:proofErr w:type="spellEnd"/>
+      <w:r>
+        <w:t xml:space="preserve"> is the operating expense, and </w:t>
+      </w:r>
+      <w:proofErr w:type="spellStart"/>
+      <w:r>
+        <w:t>IT</w:t>
+      </w:r>
+      <w:r>
+        <w:rPr>
+          <w:vertAlign w:val="subscript"/>
+        </w:rPr>
+        <w:t>t</w:t>
+      </w:r>
+      <w:proofErr w:type="spellEnd"/>
+      <w:r>
+        <w:t xml:space="preserve"> is income tax. We can model </w:t>
+      </w:r>
+      <w:proofErr w:type="spellStart"/>
+      <w:r>
+        <w:t>OpEx</w:t>
+      </w:r>
+      <w:r>
+        <w:rPr>
+          <w:vertAlign w:val="subscript"/>
+        </w:rPr>
+        <w:t>t</w:t>
+      </w:r>
+      <w:proofErr w:type="spellEnd"/>
       <w:r>
         <w:t xml:space="preserve"> as a function of sales and inflation:</w:t>
       </w:r>
@@ -2658,6 +3294,7 @@
       <w:pPr>
         <w:jc w:val="center"/>
       </w:pPr>
+      <w:proofErr w:type="spellStart"/>
       <w:r>
         <w:t>OpEx</w:t>
       </w:r>
@@ -2667,15 +3304,21 @@
         </w:rPr>
         <w:t>t</w:t>
       </w:r>
-      <w:r>
-        <w:t xml:space="preserve"> = %OR * Sales</w:t>
-      </w:r>
-      <w:r>
-        <w:rPr>
-          <w:vertAlign w:val="subscript"/>
-        </w:rPr>
-        <w:t>t</w:t>
-      </w:r>
+      <w:proofErr w:type="spellEnd"/>
+      <w:r>
+        <w:t xml:space="preserve"> = %OR * </w:t>
+      </w:r>
+      <w:proofErr w:type="spellStart"/>
+      <w:r>
+        <w:t>Sales</w:t>
+      </w:r>
+      <w:r>
+        <w:rPr>
+          <w:vertAlign w:val="subscript"/>
+        </w:rPr>
+        <w:t>t</w:t>
+      </w:r>
+      <w:proofErr w:type="spellEnd"/>
       <w:r>
         <w:t xml:space="preserve"> + OB</w:t>
       </w:r>
@@ -2686,16 +3329,26 @@
         <w:t>t-1</w:t>
       </w:r>
       <w:r>
-        <w:t xml:space="preserve"> * (1 + Inflation</w:t>
-      </w:r>
-      <w:r>
-        <w:rPr>
-          <w:vertAlign w:val="subscript"/>
-        </w:rPr>
-        <w:t>t</w:t>
-      </w:r>
-      <w:r>
-        <w:t>)     (15)</w:t>
+        <w:t xml:space="preserve"> * (1 + </w:t>
+      </w:r>
+      <w:proofErr w:type="spellStart"/>
+      <w:proofErr w:type="gramStart"/>
+      <w:r>
+        <w:t>Inflation</w:t>
+      </w:r>
+      <w:r>
+        <w:rPr>
+          <w:vertAlign w:val="subscript"/>
+        </w:rPr>
+        <w:t>t</w:t>
+      </w:r>
+      <w:proofErr w:type="spellEnd"/>
+      <w:r>
+        <w:t xml:space="preserve">)   </w:t>
+      </w:r>
+      <w:proofErr w:type="gramEnd"/>
+      <w:r>
+        <w:t xml:space="preserve">  (15)</w:t>
       </w:r>
     </w:p>
     <w:p/>
@@ -2708,23 +3361,33 @@
     <w:p>
       <w:r>
         <w:lastRenderedPageBreak/>
-        <w:t>We can model IT</w:t>
-      </w:r>
-      <w:r>
-        <w:rPr>
-          <w:vertAlign w:val="subscript"/>
-        </w:rPr>
-        <w:t>t</w:t>
-      </w:r>
-      <w:r>
-        <w:t xml:space="preserve"> as a percentage of net income (NI</w:t>
-      </w:r>
-      <w:r>
-        <w:rPr>
-          <w:vertAlign w:val="subscript"/>
-        </w:rPr>
-        <w:t>t</w:t>
-      </w:r>
+        <w:t xml:space="preserve">We can model </w:t>
+      </w:r>
+      <w:proofErr w:type="spellStart"/>
+      <w:r>
+        <w:t>IT</w:t>
+      </w:r>
+      <w:r>
+        <w:rPr>
+          <w:vertAlign w:val="subscript"/>
+        </w:rPr>
+        <w:t>t</w:t>
+      </w:r>
+      <w:proofErr w:type="spellEnd"/>
+      <w:r>
+        <w:t xml:space="preserve"> as a percentage of net income (</w:t>
+      </w:r>
+      <w:proofErr w:type="spellStart"/>
+      <w:r>
+        <w:t>NI</w:t>
+      </w:r>
+      <w:r>
+        <w:rPr>
+          <w:vertAlign w:val="subscript"/>
+        </w:rPr>
+        <w:t>t</w:t>
+      </w:r>
+      <w:proofErr w:type="spellEnd"/>
       <w:r>
         <w:t>):</w:t>
       </w:r>
@@ -2737,6 +3400,7 @@
           <w:vertAlign w:val="subscript"/>
         </w:rPr>
       </w:pPr>
+      <w:proofErr w:type="spellStart"/>
       <w:r>
         <w:t>IT</w:t>
       </w:r>
@@ -2746,15 +3410,21 @@
         </w:rPr>
         <w:t>t</w:t>
       </w:r>
-      <w:r>
-        <w:t xml:space="preserve"> = %IT * NI</w:t>
-      </w:r>
-      <w:r>
-        <w:rPr>
-          <w:vertAlign w:val="subscript"/>
-        </w:rPr>
-        <w:t>t</w:t>
-      </w:r>
+      <w:proofErr w:type="spellEnd"/>
+      <w:r>
+        <w:t xml:space="preserve"> = %IT * </w:t>
+      </w:r>
+      <w:proofErr w:type="spellStart"/>
+      <w:r>
+        <w:t>NI</w:t>
+      </w:r>
+      <w:r>
+        <w:rPr>
+          <w:vertAlign w:val="subscript"/>
+        </w:rPr>
+        <w:t>t</w:t>
+      </w:r>
+      <w:proofErr w:type="spellEnd"/>
     </w:p>
     <w:p/>
     <w:p>
@@ -2770,6 +3440,7 @@
       <w:r>
         <w:t xml:space="preserve">, </w:t>
       </w:r>
+      <w:proofErr w:type="spellStart"/>
       <w:r>
         <w:rPr>
           <w:color w:val="FF0000"/>
@@ -2783,6 +3454,7 @@
         </w:rPr>
         <w:t>T_start</w:t>
       </w:r>
+      <w:proofErr w:type="spellEnd"/>
       <w:r>
         <w:rPr>
           <w:color w:val="FF0000"/>
@@ -2865,6 +3537,7 @@
       <w:pPr>
         <w:jc w:val="center"/>
       </w:pPr>
+      <w:proofErr w:type="spellStart"/>
       <w:r>
         <w:t>CapEx</w:t>
       </w:r>
@@ -2874,24 +3547,35 @@
         </w:rPr>
         <w:t>t</w:t>
       </w:r>
-      <w:r>
-        <w:t xml:space="preserve"> = Depreciation</w:t>
-      </w:r>
-      <w:r>
-        <w:rPr>
-          <w:vertAlign w:val="subscript"/>
-        </w:rPr>
-        <w:t>t</w:t>
-      </w:r>
-      <w:r>
-        <w:t xml:space="preserve"> + Sales</w:t>
-      </w:r>
-      <w:r>
-        <w:rPr>
-          <w:vertAlign w:val="subscript"/>
-        </w:rPr>
-        <w:t>t</w:t>
-      </w:r>
+      <w:proofErr w:type="spellEnd"/>
+      <w:r>
+        <w:t xml:space="preserve"> = </w:t>
+      </w:r>
+      <w:proofErr w:type="spellStart"/>
+      <w:r>
+        <w:t>Depreciation</w:t>
+      </w:r>
+      <w:r>
+        <w:rPr>
+          <w:vertAlign w:val="subscript"/>
+        </w:rPr>
+        <w:t>t</w:t>
+      </w:r>
+      <w:proofErr w:type="spellEnd"/>
+      <w:r>
+        <w:t xml:space="preserve"> + </w:t>
+      </w:r>
+      <w:proofErr w:type="spellStart"/>
+      <w:r>
+        <w:t>Sales</w:t>
+      </w:r>
+      <w:r>
+        <w:rPr>
+          <w:vertAlign w:val="subscript"/>
+        </w:rPr>
+        <w:t>t</w:t>
+      </w:r>
+      <w:proofErr w:type="spellEnd"/>
       <w:r>
         <w:t xml:space="preserve"> * %Asset growth     from Eq. (3)</w:t>
       </w:r>
@@ -2905,24 +3589,39 @@
       <w:pPr>
         <w:jc w:val="center"/>
       </w:pPr>
-      <w:r>
-        <w:t>CapEx NLB</w:t>
-      </w:r>
-      <w:r>
-        <w:rPr>
-          <w:vertAlign w:val="subscript"/>
-        </w:rPr>
-        <w:t>t</w:t>
-      </w:r>
-      <w:r>
-        <w:t xml:space="preserve"> = -CapEx</w:t>
-      </w:r>
-      <w:r>
-        <w:rPr>
-          <w:vertAlign w:val="subscript"/>
-        </w:rPr>
-        <w:t>t</w:t>
-      </w:r>
+      <w:proofErr w:type="spellStart"/>
+      <w:r>
+        <w:t>CapEx</w:t>
+      </w:r>
+      <w:proofErr w:type="spellEnd"/>
+      <w:r>
+        <w:t xml:space="preserve"> </w:t>
+      </w:r>
+      <w:proofErr w:type="spellStart"/>
+      <w:r>
+        <w:t>NLB</w:t>
+      </w:r>
+      <w:r>
+        <w:rPr>
+          <w:vertAlign w:val="subscript"/>
+        </w:rPr>
+        <w:t>t</w:t>
+      </w:r>
+      <w:proofErr w:type="spellEnd"/>
+      <w:r>
+        <w:t xml:space="preserve"> = -</w:t>
+      </w:r>
+      <w:proofErr w:type="spellStart"/>
+      <w:r>
+        <w:t>CapEx</w:t>
+      </w:r>
+      <w:r>
+        <w:rPr>
+          <w:vertAlign w:val="subscript"/>
+        </w:rPr>
+        <w:t>t</w:t>
+      </w:r>
+      <w:proofErr w:type="spellEnd"/>
       <w:r>
         <w:t xml:space="preserve"> =</w:t>
       </w:r>
@@ -2930,25 +3629,43 @@
         <w:t xml:space="preserve"> </w:t>
       </w:r>
       <w:r>
-        <w:t>-Depreciation</w:t>
-      </w:r>
-      <w:r>
-        <w:rPr>
-          <w:vertAlign w:val="subscript"/>
-        </w:rPr>
-        <w:t>t</w:t>
-      </w:r>
-      <w:r>
-        <w:t xml:space="preserve"> - Sales</w:t>
-      </w:r>
-      <w:r>
-        <w:rPr>
-          <w:vertAlign w:val="subscript"/>
-        </w:rPr>
-        <w:t>t</w:t>
-      </w:r>
-      <w:r>
-        <w:t xml:space="preserve"> * %Asset growth     (16)</w:t>
+        <w:t>-</w:t>
+      </w:r>
+      <w:proofErr w:type="spellStart"/>
+      <w:r>
+        <w:t>Depreciation</w:t>
+      </w:r>
+      <w:r>
+        <w:rPr>
+          <w:vertAlign w:val="subscript"/>
+        </w:rPr>
+        <w:t>t</w:t>
+      </w:r>
+      <w:proofErr w:type="spellEnd"/>
+      <w:r>
+        <w:t xml:space="preserve"> - </w:t>
+      </w:r>
+      <w:proofErr w:type="spellStart"/>
+      <w:r>
+        <w:t>Sales</w:t>
+      </w:r>
+      <w:r>
+        <w:rPr>
+          <w:vertAlign w:val="subscript"/>
+        </w:rPr>
+        <w:t>t</w:t>
+      </w:r>
+      <w:proofErr w:type="spellEnd"/>
+      <w:r>
+        <w:t xml:space="preserve"> * %Asset growth  </w:t>
+      </w:r>
+      <w:proofErr w:type="gramStart"/>
+      <w:r>
+        <w:t xml:space="preserve">   (</w:t>
+      </w:r>
+      <w:proofErr w:type="gramEnd"/>
+      <w:r>
+        <w:t>16)</w:t>
       </w:r>
     </w:p>
     <w:p/>
@@ -2976,23 +3693,33 @@
     <w:p/>
     <w:p>
       <w:r>
-        <w:t>This is the net liquidity balance after obtaining more liquidity from new short-term loan (STLoan</w:t>
-      </w:r>
-      <w:r>
-        <w:rPr>
-          <w:vertAlign w:val="subscript"/>
-        </w:rPr>
-        <w:t>t</w:t>
-      </w:r>
-      <w:r>
-        <w:t>) and new long-term loan (LTLoan</w:t>
-      </w:r>
-      <w:r>
-        <w:rPr>
-          <w:vertAlign w:val="subscript"/>
-        </w:rPr>
-        <w:t>t</w:t>
-      </w:r>
+        <w:t>This is the net liquidity balance after obtaining more liquidity from new short-term loan (</w:t>
+      </w:r>
+      <w:proofErr w:type="spellStart"/>
+      <w:r>
+        <w:t>STLoan</w:t>
+      </w:r>
+      <w:r>
+        <w:rPr>
+          <w:vertAlign w:val="subscript"/>
+        </w:rPr>
+        <w:t>t</w:t>
+      </w:r>
+      <w:proofErr w:type="spellEnd"/>
+      <w:r>
+        <w:t>) and new long-term loan (</w:t>
+      </w:r>
+      <w:proofErr w:type="spellStart"/>
+      <w:r>
+        <w:t>LTLoan</w:t>
+      </w:r>
+      <w:r>
+        <w:rPr>
+          <w:vertAlign w:val="subscript"/>
+        </w:rPr>
+        <w:t>t</w:t>
+      </w:r>
+      <w:proofErr w:type="spellEnd"/>
       <w:r>
         <w:t xml:space="preserve">), and paying all debt obligations this year. </w:t>
       </w:r>
@@ -3003,32 +3730,47 @@
         <w:jc w:val="center"/>
       </w:pPr>
       <w:r>
-        <w:t>Financing NLB</w:t>
-      </w:r>
-      <w:r>
-        <w:rPr>
-          <w:vertAlign w:val="subscript"/>
-        </w:rPr>
-        <w:t>t</w:t>
-      </w:r>
-      <w:r>
-        <w:t xml:space="preserve"> = STLoan</w:t>
-      </w:r>
-      <w:r>
-        <w:rPr>
-          <w:vertAlign w:val="subscript"/>
-        </w:rPr>
-        <w:t>t</w:t>
-      </w:r>
-      <w:r>
-        <w:t xml:space="preserve"> + LTLoan</w:t>
-      </w:r>
-      <w:r>
-        <w:rPr>
-          <w:vertAlign w:val="subscript"/>
-        </w:rPr>
-        <w:t>t</w:t>
-      </w:r>
+        <w:t xml:space="preserve">Financing </w:t>
+      </w:r>
+      <w:proofErr w:type="spellStart"/>
+      <w:r>
+        <w:t>NLB</w:t>
+      </w:r>
+      <w:r>
+        <w:rPr>
+          <w:vertAlign w:val="subscript"/>
+        </w:rPr>
+        <w:t>t</w:t>
+      </w:r>
+      <w:proofErr w:type="spellEnd"/>
+      <w:r>
+        <w:t xml:space="preserve"> = </w:t>
+      </w:r>
+      <w:proofErr w:type="spellStart"/>
+      <w:r>
+        <w:t>STLoan</w:t>
+      </w:r>
+      <w:r>
+        <w:rPr>
+          <w:vertAlign w:val="subscript"/>
+        </w:rPr>
+        <w:t>t</w:t>
+      </w:r>
+      <w:proofErr w:type="spellEnd"/>
+      <w:r>
+        <w:t xml:space="preserve"> + </w:t>
+      </w:r>
+      <w:proofErr w:type="spellStart"/>
+      <w:r>
+        <w:t>LTLoan</w:t>
+      </w:r>
+      <w:r>
+        <w:rPr>
+          <w:vertAlign w:val="subscript"/>
+        </w:rPr>
+        <w:t>t</w:t>
+      </w:r>
+      <w:proofErr w:type="spellEnd"/>
       <w:r>
         <w:t xml:space="preserve"> - current liabilities</w:t>
       </w:r>
@@ -3039,23 +3781,33 @@
         <w:t>t-1</w:t>
       </w:r>
       <w:r>
-        <w:t xml:space="preserve"> - Avg. ST interest</w:t>
-      </w:r>
-      <w:r>
-        <w:rPr>
-          <w:vertAlign w:val="subscript"/>
-        </w:rPr>
-        <w:t>t</w:t>
-      </w:r>
-      <w:r>
-        <w:t xml:space="preserve"> - Avg. LT interest</w:t>
-      </w:r>
-      <w:r>
-        <w:rPr>
-          <w:vertAlign w:val="subscript"/>
-        </w:rPr>
-        <w:t>t</w:t>
-      </w:r>
+        <w:t xml:space="preserve"> - Avg. ST </w:t>
+      </w:r>
+      <w:proofErr w:type="spellStart"/>
+      <w:r>
+        <w:t>interest</w:t>
+      </w:r>
+      <w:r>
+        <w:rPr>
+          <w:vertAlign w:val="subscript"/>
+        </w:rPr>
+        <w:t>t</w:t>
+      </w:r>
+      <w:proofErr w:type="spellEnd"/>
+      <w:r>
+        <w:t xml:space="preserve"> - Avg. LT </w:t>
+      </w:r>
+      <w:proofErr w:type="spellStart"/>
+      <w:r>
+        <w:t>interest</w:t>
+      </w:r>
+      <w:r>
+        <w:rPr>
+          <w:vertAlign w:val="subscript"/>
+        </w:rPr>
+        <w:t>t</w:t>
+      </w:r>
+      <w:proofErr w:type="spellEnd"/>
       <w:r>
         <w:t xml:space="preserve"> (17)</w:t>
       </w:r>
@@ -3141,8 +3893,13 @@
         <w:t>t-1</w:t>
       </w:r>
       <w:r>
-        <w:t xml:space="preserve"> / (AvgM</w:t>
-      </w:r>
+        <w:t xml:space="preserve"> / (</w:t>
+      </w:r>
+      <w:proofErr w:type="spellStart"/>
+      <w:r>
+        <w:t>AvgM</w:t>
+      </w:r>
+      <w:proofErr w:type="spellEnd"/>
       <w:r>
         <w:t xml:space="preserve"> – 1</w:t>
       </w:r>
@@ -3150,29 +3907,47 @@
         <w:t>)</w:t>
       </w:r>
       <w:r>
-        <w:t xml:space="preserve">     (17)</w:t>
-      </w:r>
-    </w:p>
-    <w:p/>
-    <w:p>
-      <w:r>
-        <w:t>The average short-term interest (AvgSTInt</w:t>
-      </w:r>
-      <w:r>
-        <w:rPr>
-          <w:vertAlign w:val="subscript"/>
-        </w:rPr>
-        <w:t>t</w:t>
-      </w:r>
-      <w:r>
-        <w:t>) and average long-term interest (AvgLTInt</w:t>
-      </w:r>
-      <w:r>
-        <w:rPr>
-          <w:vertAlign w:val="subscript"/>
-        </w:rPr>
-        <w:t>t</w:t>
-      </w:r>
+        <w:t xml:space="preserve">  </w:t>
+      </w:r>
+      <w:proofErr w:type="gramStart"/>
+      <w:r>
+        <w:t xml:space="preserve">   (</w:t>
+      </w:r>
+      <w:proofErr w:type="gramEnd"/>
+      <w:r>
+        <w:t>17)</w:t>
+      </w:r>
+    </w:p>
+    <w:p/>
+    <w:p>
+      <w:r>
+        <w:t>The average short-term interest (</w:t>
+      </w:r>
+      <w:proofErr w:type="spellStart"/>
+      <w:r>
+        <w:t>AvgSTInt</w:t>
+      </w:r>
+      <w:r>
+        <w:rPr>
+          <w:vertAlign w:val="subscript"/>
+        </w:rPr>
+        <w:t>t</w:t>
+      </w:r>
+      <w:proofErr w:type="spellEnd"/>
+      <w:r>
+        <w:t>) and average long-term interest (</w:t>
+      </w:r>
+      <w:proofErr w:type="spellStart"/>
+      <w:r>
+        <w:t>AvgLTInt</w:t>
+      </w:r>
+      <w:r>
+        <w:rPr>
+          <w:vertAlign w:val="subscript"/>
+        </w:rPr>
+        <w:t>t</w:t>
+      </w:r>
+      <w:proofErr w:type="spellEnd"/>
       <w:r>
         <w:t>) owed are calculated as follows:</w:t>
       </w:r>
@@ -3182,6 +3957,7 @@
       <w:pPr>
         <w:jc w:val="center"/>
       </w:pPr>
+      <w:proofErr w:type="spellStart"/>
       <w:r>
         <w:t>AvgSTInt</w:t>
       </w:r>
@@ -3191,8 +3967,17 @@
         </w:rPr>
         <w:t>t</w:t>
       </w:r>
-      <w:r>
-        <w:t xml:space="preserve"> = %AvgSTInt * </w:t>
+      <w:proofErr w:type="spellEnd"/>
+      <w:r>
+        <w:t xml:space="preserve"> = %</w:t>
+      </w:r>
+      <w:proofErr w:type="spellStart"/>
+      <w:r>
+        <w:t>AvgSTInt</w:t>
+      </w:r>
+      <w:proofErr w:type="spellEnd"/>
+      <w:r>
+        <w:t xml:space="preserve"> * </w:t>
       </w:r>
       <w:r>
         <w:t>STL</w:t>
@@ -3213,7 +3998,15 @@
         <w:t>-1</w:t>
       </w:r>
       <w:r>
-        <w:t xml:space="preserve"> = %AvgSTInt * (</w:t>
+        <w:t xml:space="preserve"> = %</w:t>
+      </w:r>
+      <w:proofErr w:type="spellStart"/>
+      <w:r>
+        <w:t>AvgSTInt</w:t>
+      </w:r>
+      <w:proofErr w:type="spellEnd"/>
+      <w:r>
+        <w:t xml:space="preserve"> * (</w:t>
       </w:r>
       <w:r>
         <w:t>CLiab</w:t>
@@ -3243,16 +4036,26 @@
         <w:t>t-1</w:t>
       </w:r>
       <w:r>
-        <w:t xml:space="preserve"> / (AvgM</w:t>
-      </w:r>
+        <w:t xml:space="preserve"> / (</w:t>
+      </w:r>
+      <w:proofErr w:type="spellStart"/>
+      <w:r>
+        <w:t>AvgM</w:t>
+      </w:r>
+      <w:proofErr w:type="spellEnd"/>
       <w:r>
         <w:t xml:space="preserve"> – 1</w:t>
       </w:r>
+      <w:proofErr w:type="gramStart"/>
       <w:r>
         <w:t>)</w:t>
       </w:r>
       <w:r>
-        <w:t>)     (18)</w:t>
+        <w:t xml:space="preserve">)   </w:t>
+      </w:r>
+      <w:proofErr w:type="gramEnd"/>
+      <w:r>
+        <w:t xml:space="preserve">  (18)</w:t>
       </w:r>
     </w:p>
     <w:p>
@@ -3267,6 +4070,7 @@
       <w:pPr>
         <w:jc w:val="center"/>
       </w:pPr>
+      <w:proofErr w:type="spellStart"/>
       <w:r>
         <w:t>AvgLTInt</w:t>
       </w:r>
@@ -3276,8 +4080,17 @@
         </w:rPr>
         <w:t>t</w:t>
       </w:r>
-      <w:r>
-        <w:t xml:space="preserve"> = %AvgLTInt * Total LT liability</w:t>
+      <w:proofErr w:type="spellEnd"/>
+      <w:r>
+        <w:t xml:space="preserve"> = %</w:t>
+      </w:r>
+      <w:proofErr w:type="spellStart"/>
+      <w:r>
+        <w:t>AvgLTInt</w:t>
+      </w:r>
+      <w:proofErr w:type="spellEnd"/>
+      <w:r>
+        <w:t xml:space="preserve"> * Total LT liability</w:t>
       </w:r>
       <w:r>
         <w:rPr>
@@ -3292,7 +4105,15 @@
         <w:t>-1</w:t>
       </w:r>
       <w:r>
-        <w:t xml:space="preserve"> = %AvgLTInt * (</w:t>
+        <w:t xml:space="preserve"> = %</w:t>
+      </w:r>
+      <w:proofErr w:type="spellStart"/>
+      <w:r>
+        <w:t>AvgLTInt</w:t>
+      </w:r>
+      <w:proofErr w:type="spellEnd"/>
+      <w:r>
+        <w:t xml:space="preserve"> * (</w:t>
       </w:r>
       <w:r>
         <w:t>NLiab</w:t>
@@ -3304,10 +4125,23 @@
         <w:t>t-1</w:t>
       </w:r>
       <w:r>
-        <w:t xml:space="preserve"> / (1 – 1/AvgM)</w:t>
-      </w:r>
-      <w:r>
-        <w:t>)     (19)</w:t>
+        <w:t xml:space="preserve"> / (1 – 1/</w:t>
+      </w:r>
+      <w:proofErr w:type="spellStart"/>
+      <w:r>
+        <w:t>AvgM</w:t>
+      </w:r>
+      <w:proofErr w:type="spellEnd"/>
+      <w:proofErr w:type="gramStart"/>
+      <w:r>
+        <w:t>)</w:t>
+      </w:r>
+      <w:r>
+        <w:t xml:space="preserve">)   </w:t>
+      </w:r>
+      <w:proofErr w:type="gramEnd"/>
+      <w:r>
+        <w:t xml:space="preserve">  (19)</w:t>
       </w:r>
     </w:p>
     <w:p/>
@@ -3315,12 +4149,14 @@
       <w:r>
         <w:t xml:space="preserve">We add </w:t>
       </w:r>
+      <w:proofErr w:type="spellStart"/>
       <w:r>
         <w:rPr>
           <w:color w:val="FF0000"/>
         </w:rPr>
         <w:t>AvgM</w:t>
       </w:r>
+      <w:proofErr w:type="spellEnd"/>
       <w:r>
         <w:t xml:space="preserve">, </w:t>
       </w:r>
@@ -3328,7 +4164,21 @@
         <w:rPr>
           <w:color w:val="FF0000"/>
         </w:rPr>
-        <w:t xml:space="preserve">%AvgSTInt </w:t>
+        <w:t>%</w:t>
+      </w:r>
+      <w:proofErr w:type="spellStart"/>
+      <w:r>
+        <w:rPr>
+          <w:color w:val="FF0000"/>
+        </w:rPr>
+        <w:t>AvgSTInt</w:t>
+      </w:r>
+      <w:proofErr w:type="spellEnd"/>
+      <w:r>
+        <w:rPr>
+          <w:color w:val="FF0000"/>
+        </w:rPr>
+        <w:t xml:space="preserve"> </w:t>
       </w:r>
       <w:r>
         <w:t xml:space="preserve">and </w:t>
@@ -3337,26 +4187,50 @@
         <w:rPr>
           <w:color w:val="FF0000"/>
         </w:rPr>
-        <w:t xml:space="preserve">%AvgLTInt </w:t>
-      </w:r>
-      <w:r>
-        <w:t>to our variables to learn. We derive the expression for STLoan</w:t>
-      </w:r>
-      <w:r>
-        <w:rPr>
-          <w:vertAlign w:val="subscript"/>
-        </w:rPr>
-        <w:t>t</w:t>
-      </w:r>
-      <w:r>
-        <w:t xml:space="preserve"> and LTLoan</w:t>
-      </w:r>
-      <w:r>
-        <w:rPr>
-          <w:vertAlign w:val="subscript"/>
-        </w:rPr>
-        <w:t>t</w:t>
-      </w:r>
+        <w:t>%</w:t>
+      </w:r>
+      <w:proofErr w:type="spellStart"/>
+      <w:r>
+        <w:rPr>
+          <w:color w:val="FF0000"/>
+        </w:rPr>
+        <w:t>AvgLTInt</w:t>
+      </w:r>
+      <w:proofErr w:type="spellEnd"/>
+      <w:r>
+        <w:rPr>
+          <w:color w:val="FF0000"/>
+        </w:rPr>
+        <w:t xml:space="preserve"> </w:t>
+      </w:r>
+      <w:r>
+        <w:t xml:space="preserve">to our variables to learn. We derive the expression for </w:t>
+      </w:r>
+      <w:proofErr w:type="spellStart"/>
+      <w:r>
+        <w:t>STLoan</w:t>
+      </w:r>
+      <w:r>
+        <w:rPr>
+          <w:vertAlign w:val="subscript"/>
+        </w:rPr>
+        <w:t>t</w:t>
+      </w:r>
+      <w:proofErr w:type="spellEnd"/>
+      <w:r>
+        <w:t xml:space="preserve"> and </w:t>
+      </w:r>
+      <w:proofErr w:type="spellStart"/>
+      <w:r>
+        <w:t>LTLoan</w:t>
+      </w:r>
+      <w:r>
+        <w:rPr>
+          <w:vertAlign w:val="subscript"/>
+        </w:rPr>
+        <w:t>t</w:t>
+      </w:r>
+      <w:proofErr w:type="spellEnd"/>
       <w:r>
         <w:t xml:space="preserve"> in </w:t>
       </w:r>
@@ -3396,7 +4270,15 @@
     <w:p/>
     <w:p>
       <w:r>
-        <w:t>We redeem external investments from last year with a fixed percentage of return (%MSReturn), and make new investments this year:</w:t>
+        <w:t>We redeem external investments from last year with a fixed percentage of return (%</w:t>
+      </w:r>
+      <w:proofErr w:type="spellStart"/>
+      <w:r>
+        <w:t>MSReturn</w:t>
+      </w:r>
+      <w:proofErr w:type="spellEnd"/>
+      <w:r>
+        <w:t>), and make new investments this year:</w:t>
       </w:r>
     </w:p>
     <w:p/>
@@ -3405,14 +4287,19 @@
         <w:jc w:val="center"/>
       </w:pPr>
       <w:r>
-        <w:t>External investment NLB</w:t>
-      </w:r>
-      <w:r>
-        <w:rPr>
-          <w:vertAlign w:val="subscript"/>
-        </w:rPr>
-        <w:t>t</w:t>
-      </w:r>
+        <w:t xml:space="preserve">External investment </w:t>
+      </w:r>
+      <w:proofErr w:type="spellStart"/>
+      <w:r>
+        <w:t>NLB</w:t>
+      </w:r>
+      <w:r>
+        <w:rPr>
+          <w:vertAlign w:val="subscript"/>
+        </w:rPr>
+        <w:t>t</w:t>
+      </w:r>
+      <w:proofErr w:type="spellEnd"/>
       <w:r>
         <w:t xml:space="preserve"> = IMS</w:t>
       </w:r>
@@ -3428,20 +4315,35 @@
       <w:r>
         <w:t xml:space="preserve"> </w:t>
       </w:r>
+      <w:proofErr w:type="spellStart"/>
       <w:r>
         <w:t>MSReturn</w:t>
       </w:r>
-      <w:r>
-        <w:t>) – IMS</w:t>
-      </w:r>
-      <w:r>
-        <w:rPr>
-          <w:vertAlign w:val="subscript"/>
-        </w:rPr>
-        <w:t>t</w:t>
-      </w:r>
-      <w:r>
-        <w:t xml:space="preserve">     (20)</w:t>
+      <w:proofErr w:type="spellEnd"/>
+      <w:r>
+        <w:t xml:space="preserve">) – </w:t>
+      </w:r>
+      <w:proofErr w:type="spellStart"/>
+      <w:r>
+        <w:t>IMS</w:t>
+      </w:r>
+      <w:r>
+        <w:rPr>
+          <w:vertAlign w:val="subscript"/>
+        </w:rPr>
+        <w:t>t</w:t>
+      </w:r>
+      <w:proofErr w:type="spellEnd"/>
+      <w:r>
+        <w:t xml:space="preserve">  </w:t>
+      </w:r>
+      <w:proofErr w:type="gramStart"/>
+      <w:r>
+        <w:t xml:space="preserve">   (</w:t>
+      </w:r>
+      <w:proofErr w:type="gramEnd"/>
+      <w:r>
+        <w:t>20)</w:t>
       </w:r>
     </w:p>
     <w:p/>
@@ -3456,14 +4358,19 @@
         <w:jc w:val="center"/>
       </w:pPr>
       <w:r>
-        <w:t>External investment NLB</w:t>
-      </w:r>
-      <w:r>
-        <w:rPr>
-          <w:vertAlign w:val="subscript"/>
-        </w:rPr>
-        <w:t>t</w:t>
-      </w:r>
+        <w:t xml:space="preserve">External investment </w:t>
+      </w:r>
+      <w:proofErr w:type="spellStart"/>
+      <w:r>
+        <w:t>NLB</w:t>
+      </w:r>
+      <w:r>
+        <w:rPr>
+          <w:vertAlign w:val="subscript"/>
+        </w:rPr>
+        <w:t>t</w:t>
+      </w:r>
+      <w:proofErr w:type="spellEnd"/>
       <w:r>
         <w:t xml:space="preserve"> = (1 - %Cash) * (TL</w:t>
       </w:r>
@@ -3479,17 +4386,32 @@
       <w:r>
         <w:t xml:space="preserve"> </w:t>
       </w:r>
-      <w:r>
-        <w:t>MSReturn) – TL</w:t>
-      </w:r>
-      <w:r>
-        <w:rPr>
-          <w:vertAlign w:val="subscript"/>
-        </w:rPr>
-        <w:t>t</w:t>
-      </w:r>
-      <w:r>
-        <w:t>)    (21)</w:t>
+      <w:proofErr w:type="spellStart"/>
+      <w:r>
+        <w:t>MSReturn</w:t>
+      </w:r>
+      <w:proofErr w:type="spellEnd"/>
+      <w:r>
+        <w:t xml:space="preserve">) – </w:t>
+      </w:r>
+      <w:proofErr w:type="spellStart"/>
+      <w:proofErr w:type="gramStart"/>
+      <w:r>
+        <w:t>TL</w:t>
+      </w:r>
+      <w:r>
+        <w:rPr>
+          <w:vertAlign w:val="subscript"/>
+        </w:rPr>
+        <w:t>t</w:t>
+      </w:r>
+      <w:proofErr w:type="spellEnd"/>
+      <w:r>
+        <w:t xml:space="preserve">)   </w:t>
+      </w:r>
+      <w:proofErr w:type="gramEnd"/>
+      <w:r>
+        <w:t xml:space="preserve"> (21)</w:t>
       </w:r>
     </w:p>
     <w:p/>
@@ -3501,7 +4423,21 @@
         <w:rPr>
           <w:color w:val="FF0000"/>
         </w:rPr>
-        <w:t xml:space="preserve">%MSReturn </w:t>
+        <w:t>%</w:t>
+      </w:r>
+      <w:proofErr w:type="spellStart"/>
+      <w:r>
+        <w:rPr>
+          <w:color w:val="FF0000"/>
+        </w:rPr>
+        <w:t>MSReturn</w:t>
+      </w:r>
+      <w:proofErr w:type="spellEnd"/>
+      <w:r>
+        <w:rPr>
+          <w:color w:val="FF0000"/>
+        </w:rPr>
+        <w:t xml:space="preserve"> </w:t>
       </w:r>
       <w:r>
         <w:t>to our training variables to be learned.</w:t>
@@ -3541,23 +4477,33 @@
         <w:jc w:val="center"/>
       </w:pPr>
       <w:r>
-        <w:t>Owners transaction NLB</w:t>
-      </w:r>
-      <w:r>
-        <w:rPr>
-          <w:vertAlign w:val="subscript"/>
-        </w:rPr>
-        <w:t>t</w:t>
-      </w:r>
-      <w:r>
-        <w:t xml:space="preserve"> = Equity financing</w:t>
-      </w:r>
-      <w:r>
-        <w:rPr>
-          <w:vertAlign w:val="subscript"/>
-        </w:rPr>
-        <w:t>t</w:t>
-      </w:r>
+        <w:t xml:space="preserve">Owners transaction </w:t>
+      </w:r>
+      <w:proofErr w:type="spellStart"/>
+      <w:r>
+        <w:t>NLB</w:t>
+      </w:r>
+      <w:r>
+        <w:rPr>
+          <w:vertAlign w:val="subscript"/>
+        </w:rPr>
+        <w:t>t</w:t>
+      </w:r>
+      <w:proofErr w:type="spellEnd"/>
+      <w:r>
+        <w:t xml:space="preserve"> = Equity </w:t>
+      </w:r>
+      <w:proofErr w:type="spellStart"/>
+      <w:r>
+        <w:t>financing</w:t>
+      </w:r>
+      <w:r>
+        <w:rPr>
+          <w:vertAlign w:val="subscript"/>
+        </w:rPr>
+        <w:t>t</w:t>
+      </w:r>
+      <w:proofErr w:type="spellEnd"/>
       <w:r>
         <w:t xml:space="preserve"> – Dividends</w:t>
       </w:r>
@@ -3568,23 +4514,38 @@
         <w:t>t-1</w:t>
       </w:r>
       <w:r>
-        <w:t xml:space="preserve"> – Stock buybacks</w:t>
-      </w:r>
-      <w:r>
-        <w:rPr>
-          <w:vertAlign w:val="subscript"/>
-        </w:rPr>
-        <w:t>t</w:t>
-      </w:r>
-      <w:r>
-        <w:t xml:space="preserve">    (22)</w:t>
-      </w:r>
-    </w:p>
-    <w:p/>
-    <w:p>
+        <w:t xml:space="preserve"> – Stock </w:t>
+      </w:r>
+      <w:proofErr w:type="spellStart"/>
+      <w:r>
+        <w:t>buybacks</w:t>
+      </w:r>
+      <w:r>
+        <w:rPr>
+          <w:vertAlign w:val="subscript"/>
+        </w:rPr>
+        <w:t>t</w:t>
+      </w:r>
+      <w:proofErr w:type="spellEnd"/>
+      <w:r>
+        <w:t xml:space="preserve"> </w:t>
+      </w:r>
+      <w:proofErr w:type="gramStart"/>
+      <w:r>
+        <w:t xml:space="preserve">   (</w:t>
+      </w:r>
+      <w:proofErr w:type="gramEnd"/>
+      <w:r>
+        <w:t>22)</w:t>
+      </w:r>
+    </w:p>
+    <w:p/>
+    <w:p>
+      <w:proofErr w:type="gramStart"/>
       <w:r>
         <w:t>where</w:t>
       </w:r>
+      <w:proofErr w:type="gramEnd"/>
     </w:p>
     <w:p/>
     <w:p>
@@ -3592,25 +4553,43 @@
         <w:jc w:val="center"/>
       </w:pPr>
       <w:r>
-        <w:t>Equity financing</w:t>
-      </w:r>
-      <w:r>
-        <w:rPr>
-          <w:vertAlign w:val="subscript"/>
-        </w:rPr>
-        <w:t>t</w:t>
-      </w:r>
-      <w:r>
-        <w:t xml:space="preserve"> = LTLoan</w:t>
-      </w:r>
-      <w:r>
-        <w:rPr>
-          <w:vertAlign w:val="subscript"/>
-        </w:rPr>
-        <w:t>t</w:t>
-      </w:r>
-      <w:r>
-        <w:t xml:space="preserve"> * %EF / (1 - %EF)     (23)</w:t>
+        <w:t xml:space="preserve">Equity </w:t>
+      </w:r>
+      <w:proofErr w:type="spellStart"/>
+      <w:r>
+        <w:t>financing</w:t>
+      </w:r>
+      <w:r>
+        <w:rPr>
+          <w:vertAlign w:val="subscript"/>
+        </w:rPr>
+        <w:t>t</w:t>
+      </w:r>
+      <w:proofErr w:type="spellEnd"/>
+      <w:r>
+        <w:t xml:space="preserve"> = </w:t>
+      </w:r>
+      <w:proofErr w:type="spellStart"/>
+      <w:r>
+        <w:t>LTLoan</w:t>
+      </w:r>
+      <w:r>
+        <w:rPr>
+          <w:vertAlign w:val="subscript"/>
+        </w:rPr>
+        <w:t>t</w:t>
+      </w:r>
+      <w:proofErr w:type="spellEnd"/>
+      <w:r>
+        <w:t xml:space="preserve"> * %EF / (1 - %</w:t>
+      </w:r>
+      <w:proofErr w:type="gramStart"/>
+      <w:r>
+        <w:t xml:space="preserve">EF)   </w:t>
+      </w:r>
+      <w:proofErr w:type="gramEnd"/>
+      <w:r>
+        <w:t xml:space="preserve">  (23)</w:t>
       </w:r>
     </w:p>
     <w:p>
@@ -3644,7 +4623,15 @@
         <w:t>t-1</w:t>
       </w:r>
       <w:r>
-        <w:t xml:space="preserve">      (24)</w:t>
+        <w:t xml:space="preserve">   </w:t>
+      </w:r>
+      <w:proofErr w:type="gramStart"/>
+      <w:r>
+        <w:t xml:space="preserve">   (</w:t>
+      </w:r>
+      <w:proofErr w:type="gramEnd"/>
+      <w:r>
+        <w:t>24)</w:t>
       </w:r>
     </w:p>
     <w:p>
@@ -3657,25 +4644,43 @@
         <w:jc w:val="center"/>
       </w:pPr>
       <w:r>
-        <w:t>Stock buybacks</w:t>
-      </w:r>
-      <w:r>
-        <w:rPr>
-          <w:vertAlign w:val="subscript"/>
-        </w:rPr>
-        <w:t>t</w:t>
-      </w:r>
-      <w:r>
-        <w:t xml:space="preserve"> = %Buyback ratio * Depreciation</w:t>
-      </w:r>
-      <w:r>
-        <w:rPr>
-          <w:vertAlign w:val="subscript"/>
-        </w:rPr>
-        <w:t>t</w:t>
-      </w:r>
-      <w:r>
-        <w:t xml:space="preserve">     (25)</w:t>
+        <w:t xml:space="preserve">Stock </w:t>
+      </w:r>
+      <w:proofErr w:type="spellStart"/>
+      <w:r>
+        <w:t>buybacks</w:t>
+      </w:r>
+      <w:r>
+        <w:rPr>
+          <w:vertAlign w:val="subscript"/>
+        </w:rPr>
+        <w:t>t</w:t>
+      </w:r>
+      <w:proofErr w:type="spellEnd"/>
+      <w:r>
+        <w:t xml:space="preserve"> = %Buyback ratio * </w:t>
+      </w:r>
+      <w:proofErr w:type="spellStart"/>
+      <w:r>
+        <w:t>Depreciation</w:t>
+      </w:r>
+      <w:r>
+        <w:rPr>
+          <w:vertAlign w:val="subscript"/>
+        </w:rPr>
+        <w:t>t</w:t>
+      </w:r>
+      <w:proofErr w:type="spellEnd"/>
+      <w:r>
+        <w:t xml:space="preserve">  </w:t>
+      </w:r>
+      <w:proofErr w:type="gramStart"/>
+      <w:r>
+        <w:t xml:space="preserve">   (</w:t>
+      </w:r>
+      <w:proofErr w:type="gramEnd"/>
+      <w:r>
+        <w:t>25)</w:t>
       </w:r>
     </w:p>
     <w:p/>
@@ -3708,14 +4713,19 @@
         <w:t>%BB</w:t>
       </w:r>
       <w:r>
-        <w:t>) to our variables to learn. We will define the equations for Net income</w:t>
-      </w:r>
-      <w:r>
-        <w:rPr>
-          <w:vertAlign w:val="subscript"/>
-        </w:rPr>
-        <w:t>t</w:t>
-      </w:r>
+        <w:t xml:space="preserve">) to our variables to learn. We will define the equations for Net </w:t>
+      </w:r>
+      <w:proofErr w:type="spellStart"/>
+      <w:r>
+        <w:t>income</w:t>
+      </w:r>
+      <w:r>
+        <w:rPr>
+          <w:vertAlign w:val="subscript"/>
+        </w:rPr>
+        <w:t>t</w:t>
+      </w:r>
+      <w:proofErr w:type="spellEnd"/>
       <w:r>
         <w:t xml:space="preserve"> in </w:t>
       </w:r>
@@ -3754,23 +4764,33 @@
     <w:p/>
     <w:p>
       <w:r>
-        <w:t>We obtain the final net liquidity balance</w:t>
-      </w:r>
-      <w:r>
-        <w:rPr>
-          <w:vertAlign w:val="subscript"/>
-        </w:rPr>
-        <w:t>t</w:t>
-      </w:r>
-      <w:r>
-        <w:t xml:space="preserve"> by summing all the different activities’ NLB</w:t>
-      </w:r>
-      <w:r>
-        <w:rPr>
-          <w:vertAlign w:val="subscript"/>
-        </w:rPr>
-        <w:t>t</w:t>
-      </w:r>
+        <w:t xml:space="preserve">We obtain the final net liquidity </w:t>
+      </w:r>
+      <w:proofErr w:type="spellStart"/>
+      <w:r>
+        <w:t>balance</w:t>
+      </w:r>
+      <w:r>
+        <w:rPr>
+          <w:vertAlign w:val="subscript"/>
+        </w:rPr>
+        <w:t>t</w:t>
+      </w:r>
+      <w:proofErr w:type="spellEnd"/>
+      <w:r>
+        <w:t xml:space="preserve"> by summing all the different activities’ </w:t>
+      </w:r>
+      <w:proofErr w:type="spellStart"/>
+      <w:r>
+        <w:t>NLB</w:t>
+      </w:r>
+      <w:r>
+        <w:rPr>
+          <w:vertAlign w:val="subscript"/>
+        </w:rPr>
+        <w:t>t</w:t>
+      </w:r>
+      <w:proofErr w:type="spellEnd"/>
       <w:r>
         <w:t>:</w:t>
       </w:r>
@@ -3781,55 +4801,102 @@
         <w:jc w:val="center"/>
       </w:pPr>
       <w:r>
-        <w:t>Final NLB</w:t>
-      </w:r>
-      <w:r>
-        <w:rPr>
-          <w:vertAlign w:val="subscript"/>
-        </w:rPr>
-        <w:t>t</w:t>
-      </w:r>
+        <w:t xml:space="preserve">Final </w:t>
+      </w:r>
+      <w:proofErr w:type="spellStart"/>
+      <w:r>
+        <w:t>NLB</w:t>
+      </w:r>
+      <w:r>
+        <w:rPr>
+          <w:vertAlign w:val="subscript"/>
+        </w:rPr>
+        <w:t>t</w:t>
+      </w:r>
+      <w:proofErr w:type="spellEnd"/>
       <w:r>
         <w:t xml:space="preserve"> = </w:t>
       </w:r>
       <w:r>
-        <w:t>Operating NLB</w:t>
-      </w:r>
-      <w:r>
-        <w:rPr>
-          <w:vertAlign w:val="subscript"/>
-        </w:rPr>
-        <w:t>t</w:t>
-      </w:r>
-      <w:r>
-        <w:t xml:space="preserve"> + CapEx NLB</w:t>
-      </w:r>
-      <w:r>
-        <w:rPr>
-          <w:vertAlign w:val="subscript"/>
-        </w:rPr>
-        <w:t>t</w:t>
-      </w:r>
-      <w:r>
-        <w:t xml:space="preserve"> + Financing NLB</w:t>
-      </w:r>
-      <w:r>
-        <w:rPr>
-          <w:vertAlign w:val="subscript"/>
-        </w:rPr>
-        <w:t>t</w:t>
-      </w:r>
-      <w:r>
-        <w:t xml:space="preserve"> + External investment NLB</w:t>
-      </w:r>
-      <w:r>
-        <w:rPr>
-          <w:vertAlign w:val="subscript"/>
-        </w:rPr>
-        <w:t xml:space="preserve">t </w:t>
-      </w:r>
-      <w:r>
-        <w:t xml:space="preserve">    (26)</w:t>
+        <w:t xml:space="preserve">Operating </w:t>
+      </w:r>
+      <w:proofErr w:type="spellStart"/>
+      <w:r>
+        <w:t>NLB</w:t>
+      </w:r>
+      <w:r>
+        <w:rPr>
+          <w:vertAlign w:val="subscript"/>
+        </w:rPr>
+        <w:t>t</w:t>
+      </w:r>
+      <w:proofErr w:type="spellEnd"/>
+      <w:r>
+        <w:t xml:space="preserve"> + </w:t>
+      </w:r>
+      <w:proofErr w:type="spellStart"/>
+      <w:r>
+        <w:t>CapEx</w:t>
+      </w:r>
+      <w:proofErr w:type="spellEnd"/>
+      <w:r>
+        <w:t xml:space="preserve"> </w:t>
+      </w:r>
+      <w:proofErr w:type="spellStart"/>
+      <w:r>
+        <w:t>NLB</w:t>
+      </w:r>
+      <w:r>
+        <w:rPr>
+          <w:vertAlign w:val="subscript"/>
+        </w:rPr>
+        <w:t>t</w:t>
+      </w:r>
+      <w:proofErr w:type="spellEnd"/>
+      <w:r>
+        <w:t xml:space="preserve"> + Financing </w:t>
+      </w:r>
+      <w:proofErr w:type="spellStart"/>
+      <w:r>
+        <w:t>NLB</w:t>
+      </w:r>
+      <w:r>
+        <w:rPr>
+          <w:vertAlign w:val="subscript"/>
+        </w:rPr>
+        <w:t>t</w:t>
+      </w:r>
+      <w:proofErr w:type="spellEnd"/>
+      <w:r>
+        <w:t xml:space="preserve"> + External investment </w:t>
+      </w:r>
+      <w:proofErr w:type="spellStart"/>
+      <w:r>
+        <w:t>NLB</w:t>
+      </w:r>
+      <w:r>
+        <w:rPr>
+          <w:vertAlign w:val="subscript"/>
+        </w:rPr>
+        <w:t>t</w:t>
+      </w:r>
+      <w:proofErr w:type="spellEnd"/>
+      <w:r>
+        <w:rPr>
+          <w:vertAlign w:val="subscript"/>
+        </w:rPr>
+        <w:t xml:space="preserve"> </w:t>
+      </w:r>
+      <w:r>
+        <w:t xml:space="preserve"> </w:t>
+      </w:r>
+      <w:proofErr w:type="gramStart"/>
+      <w:r>
+        <w:t xml:space="preserve">   (</w:t>
+      </w:r>
+      <w:proofErr w:type="gramEnd"/>
+      <w:r>
+        <w:t>26)</w:t>
       </w:r>
     </w:p>
     <w:p>
@@ -3840,14 +4907,27 @@
         </w:rPr>
       </w:pPr>
       <w:r>
-        <w:t>+ Owners transaction NLB</w:t>
-      </w:r>
-      <w:r>
-        <w:rPr>
-          <w:vertAlign w:val="subscript"/>
-        </w:rPr>
-        <w:t>t</w:t>
-      </w:r>
+        <w:t xml:space="preserve">+ </w:t>
+      </w:r>
+      <w:proofErr w:type="gramStart"/>
+      <w:r>
+        <w:t>Owners</w:t>
+      </w:r>
+      <w:proofErr w:type="gramEnd"/>
+      <w:r>
+        <w:t xml:space="preserve"> transaction </w:t>
+      </w:r>
+      <w:proofErr w:type="spellStart"/>
+      <w:r>
+        <w:t>NLB</w:t>
+      </w:r>
+      <w:r>
+        <w:rPr>
+          <w:vertAlign w:val="subscript"/>
+        </w:rPr>
+        <w:t>t</w:t>
+      </w:r>
+      <w:proofErr w:type="spellEnd"/>
     </w:p>
     <w:p/>
     <w:p>
@@ -3861,6 +4941,7 @@
       <w:pPr>
         <w:jc w:val="center"/>
       </w:pPr>
+      <w:proofErr w:type="spellStart"/>
       <w:r>
         <w:t>TL</w:t>
       </w:r>
@@ -3870,15 +4951,21 @@
         </w:rPr>
         <w:t>t</w:t>
       </w:r>
-      <w:r>
-        <w:t xml:space="preserve"> = %TL * Sales</w:t>
-      </w:r>
-      <w:r>
-        <w:rPr>
-          <w:vertAlign w:val="subscript"/>
-        </w:rPr>
-        <w:t>t</w:t>
-      </w:r>
+      <w:proofErr w:type="spellEnd"/>
+      <w:r>
+        <w:t xml:space="preserve"> = %TL * </w:t>
+      </w:r>
+      <w:proofErr w:type="spellStart"/>
+      <w:r>
+        <w:t>Sales</w:t>
+      </w:r>
+      <w:r>
+        <w:rPr>
+          <w:vertAlign w:val="subscript"/>
+        </w:rPr>
+        <w:t>t</w:t>
+      </w:r>
+      <w:proofErr w:type="spellEnd"/>
       <w:r>
         <w:t xml:space="preserve">     from Eq. (9)</w:t>
       </w:r>
@@ -3935,6 +5022,7 @@
       <w:pPr>
         <w:jc w:val="center"/>
       </w:pPr>
+      <w:proofErr w:type="spellStart"/>
       <w:r>
         <w:t>AP</w:t>
       </w:r>
@@ -3944,17 +5032,31 @@
         </w:rPr>
         <w:t>t</w:t>
       </w:r>
-      <w:r>
-        <w:t xml:space="preserve"> = %AP * Purchases</w:t>
-      </w:r>
-      <w:r>
-        <w:rPr>
-          <w:vertAlign w:val="subscript"/>
-        </w:rPr>
-        <w:t>t</w:t>
-      </w:r>
-      <w:r>
-        <w:t xml:space="preserve">     (27)</w:t>
+      <w:proofErr w:type="spellEnd"/>
+      <w:r>
+        <w:t xml:space="preserve"> = %AP * </w:t>
+      </w:r>
+      <w:proofErr w:type="spellStart"/>
+      <w:r>
+        <w:t>Purchases</w:t>
+      </w:r>
+      <w:r>
+        <w:rPr>
+          <w:vertAlign w:val="subscript"/>
+        </w:rPr>
+        <w:t>t</w:t>
+      </w:r>
+      <w:proofErr w:type="spellEnd"/>
+      <w:r>
+        <w:t xml:space="preserve">  </w:t>
+      </w:r>
+      <w:proofErr w:type="gramStart"/>
+      <w:r>
+        <w:t xml:space="preserve">   (</w:t>
+      </w:r>
+      <w:proofErr w:type="gramEnd"/>
+      <w:r>
+        <w:t>27)</w:t>
       </w:r>
     </w:p>
     <w:p/>
@@ -4005,6 +5107,7 @@
       <w:pPr>
         <w:jc w:val="center"/>
       </w:pPr>
+      <w:proofErr w:type="spellStart"/>
       <w:r>
         <w:t>AdvPS</w:t>
       </w:r>
@@ -4014,8 +5117,17 @@
         </w:rPr>
         <w:t>t</w:t>
       </w:r>
-      <w:r>
-        <w:t xml:space="preserve"> = %AdvPS * Sales</w:t>
+      <w:proofErr w:type="spellEnd"/>
+      <w:r>
+        <w:t xml:space="preserve"> = %</w:t>
+      </w:r>
+      <w:proofErr w:type="spellStart"/>
+      <w:r>
+        <w:t>AdvPS</w:t>
+      </w:r>
+      <w:proofErr w:type="spellEnd"/>
+      <w:r>
+        <w:t xml:space="preserve"> * Sales</w:t>
       </w:r>
       <w:r>
         <w:rPr>
@@ -4024,7 +5136,15 @@
         <w:t>t+1</w:t>
       </w:r>
       <w:r>
-        <w:t xml:space="preserve">     (28)</w:t>
+        <w:t xml:space="preserve">  </w:t>
+      </w:r>
+      <w:proofErr w:type="gramStart"/>
+      <w:r>
+        <w:t xml:space="preserve">   (</w:t>
+      </w:r>
+      <w:proofErr w:type="gramEnd"/>
+      <w:r>
+        <w:t>28)</w:t>
       </w:r>
     </w:p>
     <w:p/>
@@ -4036,7 +5156,21 @@
         <w:rPr>
           <w:color w:val="FF0000"/>
         </w:rPr>
-        <w:t xml:space="preserve">%AdvPS </w:t>
+        <w:t>%</w:t>
+      </w:r>
+      <w:proofErr w:type="spellStart"/>
+      <w:r>
+        <w:rPr>
+          <w:color w:val="FF0000"/>
+        </w:rPr>
+        <w:t>AdvPS</w:t>
+      </w:r>
+      <w:proofErr w:type="spellEnd"/>
+      <w:r>
+        <w:rPr>
+          <w:color w:val="FF0000"/>
+        </w:rPr>
+        <w:t xml:space="preserve"> </w:t>
       </w:r>
       <w:r>
         <w:t>to our variables to be trained.</w:t>
@@ -4067,14 +5201,19 @@
     <w:p/>
     <w:p>
       <w:r>
-        <w:t>To model the current liabilities, we first model the effective short-term loan (STLoan</w:t>
-      </w:r>
-      <w:r>
-        <w:rPr>
-          <w:vertAlign w:val="subscript"/>
-        </w:rPr>
-        <w:t>t</w:t>
-      </w:r>
+        <w:t>To model the current liabilities, we first model the effective short-term loan (</w:t>
+      </w:r>
+      <w:proofErr w:type="spellStart"/>
+      <w:r>
+        <w:t>STLoan</w:t>
+      </w:r>
+      <w:r>
+        <w:rPr>
+          <w:vertAlign w:val="subscript"/>
+        </w:rPr>
+        <w:t>t</w:t>
+      </w:r>
+      <w:proofErr w:type="spellEnd"/>
       <w:r>
         <w:t xml:space="preserve">) issued this year. Short-term loan covers any excess cash needed to cover operational expenses and last year’s short-term loan obligation (principal + interest) due this year and bring the total liquidity to this year’s liquidity target. We also account for the return from investment in market securities here because the size of investment is directly proportional to cash, </w:t>
       </w:r>
@@ -4095,28 +5234,38 @@
         <w:jc w:val="center"/>
       </w:pPr>
       <w:r>
-        <w:t>Short-term cash deficit</w:t>
-      </w:r>
-      <w:r>
-        <w:rPr>
-          <w:vertAlign w:val="subscript"/>
-        </w:rPr>
-        <w:t>t</w:t>
-      </w:r>
+        <w:t xml:space="preserve">Short-term cash </w:t>
+      </w:r>
+      <w:proofErr w:type="spellStart"/>
+      <w:r>
+        <w:t>deficit</w:t>
+      </w:r>
+      <w:r>
+        <w:rPr>
+          <w:vertAlign w:val="subscript"/>
+        </w:rPr>
+        <w:t>t</w:t>
+      </w:r>
+      <w:proofErr w:type="spellEnd"/>
     </w:p>
     <w:p>
       <w:pPr>
         <w:jc w:val="center"/>
       </w:pPr>
       <w:r>
-        <w:t>= TL</w:t>
-      </w:r>
-      <w:r>
-        <w:rPr>
-          <w:vertAlign w:val="subscript"/>
-        </w:rPr>
-        <w:t>t</w:t>
-      </w:r>
+        <w:t xml:space="preserve">= </w:t>
+      </w:r>
+      <w:proofErr w:type="spellStart"/>
+      <w:r>
+        <w:t>TL</w:t>
+      </w:r>
+      <w:r>
+        <w:rPr>
+          <w:vertAlign w:val="subscript"/>
+        </w:rPr>
+        <w:t>t</w:t>
+      </w:r>
+      <w:proofErr w:type="spellEnd"/>
       <w:r>
         <w:t xml:space="preserve"> – TL</w:t>
       </w:r>
@@ -4127,14 +5276,19 @@
         <w:t>t-1</w:t>
       </w:r>
       <w:r>
-        <w:t xml:space="preserve"> – Operating NLB</w:t>
-      </w:r>
-      <w:r>
-        <w:rPr>
-          <w:vertAlign w:val="subscript"/>
-        </w:rPr>
-        <w:t>t</w:t>
-      </w:r>
+        <w:t xml:space="preserve"> – Operating </w:t>
+      </w:r>
+      <w:proofErr w:type="spellStart"/>
+      <w:r>
+        <w:t>NLB</w:t>
+      </w:r>
+      <w:r>
+        <w:rPr>
+          <w:vertAlign w:val="subscript"/>
+        </w:rPr>
+        <w:t>t</w:t>
+      </w:r>
+      <w:proofErr w:type="spellEnd"/>
       <w:r>
         <w:t xml:space="preserve"> + STLoan</w:t>
       </w:r>
@@ -4148,13 +5302,29 @@
         <w:t xml:space="preserve"> * (1 </w:t>
       </w:r>
       <w:r>
-        <w:t>+ %AvgSTInt)</w:t>
+        <w:t>+ %</w:t>
+      </w:r>
+      <w:proofErr w:type="spellStart"/>
+      <w:r>
+        <w:t>AvgSTInt</w:t>
+      </w:r>
+      <w:proofErr w:type="spellEnd"/>
+      <w:r>
+        <w:t>)</w:t>
       </w:r>
       <w:r>
         <w:t xml:space="preserve"> </w:t>
       </w:r>
       <w:r>
-        <w:t>– %MSReturn * IMS</w:t>
+        <w:t>– %</w:t>
+      </w:r>
+      <w:proofErr w:type="spellStart"/>
+      <w:r>
+        <w:t>MSReturn</w:t>
+      </w:r>
+      <w:proofErr w:type="spellEnd"/>
+      <w:r>
+        <w:t xml:space="preserve"> * IMS</w:t>
       </w:r>
       <w:r>
         <w:rPr>
@@ -4163,7 +5333,15 @@
         <w:t>t-1</w:t>
       </w:r>
       <w:r>
-        <w:t xml:space="preserve">     (29)</w:t>
+        <w:t xml:space="preserve">  </w:t>
+      </w:r>
+      <w:proofErr w:type="gramStart"/>
+      <w:r>
+        <w:t xml:space="preserve">   (</w:t>
+      </w:r>
+      <w:proofErr w:type="gramEnd"/>
+      <w:r>
+        <w:t>29)</w:t>
       </w:r>
     </w:p>
     <w:p/>
@@ -4171,6 +5349,7 @@
       <w:pPr>
         <w:jc w:val="center"/>
       </w:pPr>
+      <w:proofErr w:type="spellStart"/>
       <w:r>
         <w:t>STLoan</w:t>
       </w:r>
@@ -4180,15 +5359,29 @@
         </w:rPr>
         <w:t>t</w:t>
       </w:r>
-      <w:r>
-        <w:t xml:space="preserve"> = max(0, Short-term cash deficit</w:t>
-      </w:r>
-      <w:r>
-        <w:rPr>
-          <w:vertAlign w:val="subscript"/>
-        </w:rPr>
-        <w:t>t</w:t>
-      </w:r>
+      <w:proofErr w:type="spellEnd"/>
+      <w:r>
+        <w:t xml:space="preserve"> = </w:t>
+      </w:r>
+      <w:proofErr w:type="gramStart"/>
+      <w:r>
+        <w:t>max(</w:t>
+      </w:r>
+      <w:proofErr w:type="gramEnd"/>
+      <w:r>
+        <w:t xml:space="preserve">0, Short-term cash </w:t>
+      </w:r>
+      <w:proofErr w:type="spellStart"/>
+      <w:r>
+        <w:t>deficit</w:t>
+      </w:r>
+      <w:r>
+        <w:rPr>
+          <w:vertAlign w:val="subscript"/>
+        </w:rPr>
+        <w:t>t</w:t>
+      </w:r>
+      <w:proofErr w:type="spellEnd"/>
       <w:r>
         <w:t>)</w:t>
       </w:r>
@@ -4206,23 +5399,33 @@
     <w:p>
       <w:r>
         <w:lastRenderedPageBreak/>
-        <w:t>Then, we calculate the effective long-term loan (LTLoan</w:t>
-      </w:r>
-      <w:r>
-        <w:rPr>
-          <w:vertAlign w:val="subscript"/>
-        </w:rPr>
-        <w:t>t</w:t>
-      </w:r>
-      <w:r>
-        <w:t>) issued this year to finance CapEx</w:t>
-      </w:r>
-      <w:r>
-        <w:rPr>
-          <w:vertAlign w:val="subscript"/>
-        </w:rPr>
-        <w:t>t</w:t>
-      </w:r>
+        <w:t>Then, we calculate the effective long-term loan (</w:t>
+      </w:r>
+      <w:proofErr w:type="spellStart"/>
+      <w:r>
+        <w:t>LTLoan</w:t>
+      </w:r>
+      <w:r>
+        <w:rPr>
+          <w:vertAlign w:val="subscript"/>
+        </w:rPr>
+        <w:t>t</w:t>
+      </w:r>
+      <w:proofErr w:type="spellEnd"/>
+      <w:r>
+        <w:t xml:space="preserve">) issued this year to finance </w:t>
+      </w:r>
+      <w:proofErr w:type="spellStart"/>
+      <w:r>
+        <w:t>CapEx</w:t>
+      </w:r>
+      <w:r>
+        <w:rPr>
+          <w:vertAlign w:val="subscript"/>
+        </w:rPr>
+        <w:t>t</w:t>
+      </w:r>
+      <w:proofErr w:type="spellEnd"/>
       <w:r>
         <w:t>, last year’s current portion of the long-term liability, interest on long-term liability, and dividends to bring the liquidity to this year’s target after accounting for the equity financing:</w:t>
       </w:r>
@@ -4232,6 +5435,7 @@
       <w:pPr>
         <w:jc w:val="center"/>
       </w:pPr>
+      <w:proofErr w:type="spellStart"/>
       <w:r>
         <w:t>LTLoan</w:t>
       </w:r>
@@ -4241,36 +5445,68 @@
         </w:rPr>
         <w:t>t</w:t>
       </w:r>
-      <w:r>
-        <w:t xml:space="preserve"> = max(0, Short-term cash deficit</w:t>
-      </w:r>
-      <w:r>
-        <w:rPr>
-          <w:vertAlign w:val="subscript"/>
-        </w:rPr>
-        <w:t>t</w:t>
-      </w:r>
-      <w:r>
-        <w:t xml:space="preserve"> – STLoan</w:t>
-      </w:r>
-      <w:r>
-        <w:rPr>
-          <w:vertAlign w:val="subscript"/>
-        </w:rPr>
-        <w:t>t</w:t>
-      </w:r>
-      <w:r>
-        <w:t xml:space="preserve"> – CapEx NLB</w:t>
-      </w:r>
-      <w:r>
-        <w:rPr>
-          <w:vertAlign w:val="subscript"/>
-        </w:rPr>
-        <w:t>t</w:t>
-      </w:r>
+      <w:proofErr w:type="spellEnd"/>
+      <w:r>
+        <w:t xml:space="preserve"> = </w:t>
+      </w:r>
+      <w:proofErr w:type="gramStart"/>
+      <w:r>
+        <w:t>max(</w:t>
+      </w:r>
+      <w:proofErr w:type="gramEnd"/>
+      <w:r>
+        <w:t xml:space="preserve">0, Short-term cash </w:t>
+      </w:r>
+      <w:proofErr w:type="spellStart"/>
+      <w:r>
+        <w:t>deficit</w:t>
+      </w:r>
+      <w:r>
+        <w:rPr>
+          <w:vertAlign w:val="subscript"/>
+        </w:rPr>
+        <w:t>t</w:t>
+      </w:r>
+      <w:proofErr w:type="spellEnd"/>
+      <w:r>
+        <w:t xml:space="preserve"> – </w:t>
+      </w:r>
+      <w:proofErr w:type="spellStart"/>
+      <w:r>
+        <w:t>STLoan</w:t>
+      </w:r>
+      <w:r>
+        <w:rPr>
+          <w:vertAlign w:val="subscript"/>
+        </w:rPr>
+        <w:t>t</w:t>
+      </w:r>
+      <w:proofErr w:type="spellEnd"/>
+      <w:r>
+        <w:t xml:space="preserve"> – </w:t>
+      </w:r>
+      <w:proofErr w:type="spellStart"/>
+      <w:r>
+        <w:t>CapEx</w:t>
+      </w:r>
+      <w:proofErr w:type="spellEnd"/>
       <w:r>
         <w:t xml:space="preserve"> </w:t>
       </w:r>
+      <w:proofErr w:type="spellStart"/>
+      <w:r>
+        <w:t>NLB</w:t>
+      </w:r>
+      <w:r>
+        <w:rPr>
+          <w:vertAlign w:val="subscript"/>
+        </w:rPr>
+        <w:t>t</w:t>
+      </w:r>
+      <w:proofErr w:type="spellEnd"/>
+      <w:r>
+        <w:t xml:space="preserve"> </w:t>
+      </w:r>
       <w:r>
         <w:t>+  NLiab</w:t>
       </w:r>
@@ -4287,20 +5523,33 @@
         <w:t>-1</w:t>
       </w:r>
       <w:r>
-        <w:t xml:space="preserve"> / (AvgM – 1)</w:t>
+        <w:t xml:space="preserve"> / (</w:t>
+      </w:r>
+      <w:proofErr w:type="spellStart"/>
+      <w:r>
+        <w:t>AvgM</w:t>
+      </w:r>
+      <w:proofErr w:type="spellEnd"/>
+      <w:r>
+        <w:t xml:space="preserve"> – 1)</w:t>
       </w:r>
       <w:r>
         <w:t xml:space="preserve"> </w:t>
       </w:r>
       <w:r>
-        <w:t>+ AvgLTInt</w:t>
-      </w:r>
-      <w:r>
-        <w:rPr>
-          <w:vertAlign w:val="subscript"/>
-        </w:rPr>
-        <w:t>t</w:t>
-      </w:r>
+        <w:t xml:space="preserve">+ </w:t>
+      </w:r>
+      <w:proofErr w:type="spellStart"/>
+      <w:r>
+        <w:t>AvgLTInt</w:t>
+      </w:r>
+      <w:r>
+        <w:rPr>
+          <w:vertAlign w:val="subscript"/>
+        </w:rPr>
+        <w:t>t</w:t>
+      </w:r>
+      <w:proofErr w:type="spellEnd"/>
       <w:r>
         <w:t xml:space="preserve"> + Dividends</w:t>
       </w:r>
@@ -4311,14 +5560,19 @@
         <w:t>t-1</w:t>
       </w:r>
       <w:r>
-        <w:t xml:space="preserve"> + Stock buybacks</w:t>
-      </w:r>
-      <w:r>
-        <w:rPr>
-          <w:vertAlign w:val="subscript"/>
-        </w:rPr>
-        <w:t>t</w:t>
-      </w:r>
+        <w:t xml:space="preserve"> + Stock </w:t>
+      </w:r>
+      <w:proofErr w:type="spellStart"/>
+      <w:r>
+        <w:t>buybacks</w:t>
+      </w:r>
+      <w:r>
+        <w:rPr>
+          <w:vertAlign w:val="subscript"/>
+        </w:rPr>
+        <w:t>t</w:t>
+      </w:r>
+      <w:proofErr w:type="spellEnd"/>
       <w:r>
         <w:t>) * (1 - %EF)   (31)</w:t>
       </w:r>
@@ -4334,6 +5588,7 @@
       <w:pPr>
         <w:jc w:val="center"/>
       </w:pPr>
+      <w:proofErr w:type="spellStart"/>
       <w:r>
         <w:t>CLiab</w:t>
       </w:r>
@@ -4343,15 +5598,21 @@
         </w:rPr>
         <w:t>t</w:t>
       </w:r>
-      <w:r>
-        <w:t xml:space="preserve"> = STLoan</w:t>
-      </w:r>
-      <w:r>
-        <w:rPr>
-          <w:vertAlign w:val="subscript"/>
-        </w:rPr>
-        <w:t>t</w:t>
-      </w:r>
+      <w:proofErr w:type="spellEnd"/>
+      <w:r>
+        <w:t xml:space="preserve"> = </w:t>
+      </w:r>
+      <w:proofErr w:type="spellStart"/>
+      <w:r>
+        <w:t>STLoan</w:t>
+      </w:r>
+      <w:r>
+        <w:rPr>
+          <w:vertAlign w:val="subscript"/>
+        </w:rPr>
+        <w:t>t</w:t>
+      </w:r>
+      <w:proofErr w:type="spellEnd"/>
       <w:r>
         <w:t xml:space="preserve"> + NLiab</w:t>
       </w:r>
@@ -4368,10 +5629,26 @@
         <w:t>-1</w:t>
       </w:r>
       <w:r>
-        <w:t xml:space="preserve"> / (AvgM – 1)</w:t>
-      </w:r>
-      <w:r>
-        <w:t xml:space="preserve">     (32)</w:t>
+        <w:t xml:space="preserve"> / (</w:t>
+      </w:r>
+      <w:proofErr w:type="spellStart"/>
+      <w:r>
+        <w:t>AvgM</w:t>
+      </w:r>
+      <w:proofErr w:type="spellEnd"/>
+      <w:r>
+        <w:t xml:space="preserve"> – 1)</w:t>
+      </w:r>
+      <w:r>
+        <w:t xml:space="preserve">  </w:t>
+      </w:r>
+      <w:proofErr w:type="gramStart"/>
+      <w:r>
+        <w:t xml:space="preserve">   (</w:t>
+      </w:r>
+      <w:proofErr w:type="gramEnd"/>
+      <w:r>
+        <w:t>32)</w:t>
       </w:r>
     </w:p>
     <w:p/>
@@ -4399,14 +5676,19 @@
     <w:p/>
     <w:p>
       <w:r>
-        <w:t>Non-current liabilities include the new effective LTLoan</w:t>
-      </w:r>
-      <w:r>
-        <w:rPr>
-          <w:vertAlign w:val="subscript"/>
-        </w:rPr>
-        <w:t>t</w:t>
-      </w:r>
+        <w:t xml:space="preserve">Non-current liabilities include the new effective </w:t>
+      </w:r>
+      <w:proofErr w:type="spellStart"/>
+      <w:r>
+        <w:t>LTLoan</w:t>
+      </w:r>
+      <w:r>
+        <w:rPr>
+          <w:vertAlign w:val="subscript"/>
+        </w:rPr>
+        <w:t>t</w:t>
+      </w:r>
+      <w:proofErr w:type="spellEnd"/>
       <w:r>
         <w:t xml:space="preserve"> issued this year, and last year’s non-current liabilities minus the current portion of this year’s non-current liabilities. </w:t>
       </w:r>
@@ -4416,6 +5698,7 @@
       <w:pPr>
         <w:jc w:val="center"/>
       </w:pPr>
+      <w:proofErr w:type="spellStart"/>
       <w:r>
         <w:t>NLiab</w:t>
       </w:r>
@@ -4425,26 +5708,50 @@
         </w:rPr>
         <w:t>t</w:t>
       </w:r>
-      <w:r>
-        <w:t xml:space="preserve"> = Total LT liability</w:t>
-      </w:r>
-      <w:r>
-        <w:rPr>
-          <w:vertAlign w:val="subscript"/>
-        </w:rPr>
-        <w:t>t</w:t>
-      </w:r>
-      <w:r>
-        <w:t xml:space="preserve"> * (1 – 1/AvgM)</w:t>
-      </w:r>
-      <w:r>
-        <w:t xml:space="preserve">     (33)</w:t>
-      </w:r>
-    </w:p>
-    <w:p/>
-    <w:p>
-      <w:r>
-        <w:t xml:space="preserve">where </w:t>
+      <w:proofErr w:type="spellEnd"/>
+      <w:r>
+        <w:t xml:space="preserve"> = Total LT </w:t>
+      </w:r>
+      <w:proofErr w:type="spellStart"/>
+      <w:r>
+        <w:t>liability</w:t>
+      </w:r>
+      <w:r>
+        <w:rPr>
+          <w:vertAlign w:val="subscript"/>
+        </w:rPr>
+        <w:t>t</w:t>
+      </w:r>
+      <w:proofErr w:type="spellEnd"/>
+      <w:r>
+        <w:t xml:space="preserve"> * (1 – 1/</w:t>
+      </w:r>
+      <w:proofErr w:type="spellStart"/>
+      <w:proofErr w:type="gramStart"/>
+      <w:r>
+        <w:t>AvgM</w:t>
+      </w:r>
+      <w:proofErr w:type="spellEnd"/>
+      <w:r>
+        <w:t>)</w:t>
+      </w:r>
+      <w:r>
+        <w:t xml:space="preserve">   </w:t>
+      </w:r>
+      <w:proofErr w:type="gramEnd"/>
+      <w:r>
+        <w:t xml:space="preserve">  (33)</w:t>
+      </w:r>
+    </w:p>
+    <w:p/>
+    <w:p>
+      <w:proofErr w:type="gramStart"/>
+      <w:r>
+        <w:t>where</w:t>
+      </w:r>
+      <w:proofErr w:type="gramEnd"/>
+      <w:r>
+        <w:t xml:space="preserve"> </w:t>
       </w:r>
     </w:p>
     <w:p/>
@@ -4453,23 +5760,33 @@
         <w:jc w:val="center"/>
       </w:pPr>
       <w:r>
-        <w:t>Total LT liability</w:t>
-      </w:r>
-      <w:r>
-        <w:rPr>
-          <w:vertAlign w:val="subscript"/>
-        </w:rPr>
-        <w:t>t</w:t>
-      </w:r>
-      <w:r>
-        <w:t xml:space="preserve"> = LTLoan</w:t>
-      </w:r>
-      <w:r>
-        <w:rPr>
-          <w:vertAlign w:val="subscript"/>
-        </w:rPr>
-        <w:t>t</w:t>
-      </w:r>
+        <w:t xml:space="preserve">Total LT </w:t>
+      </w:r>
+      <w:proofErr w:type="spellStart"/>
+      <w:r>
+        <w:t>liability</w:t>
+      </w:r>
+      <w:r>
+        <w:rPr>
+          <w:vertAlign w:val="subscript"/>
+        </w:rPr>
+        <w:t>t</w:t>
+      </w:r>
+      <w:proofErr w:type="spellEnd"/>
+      <w:r>
+        <w:t xml:space="preserve"> = </w:t>
+      </w:r>
+      <w:proofErr w:type="spellStart"/>
+      <w:r>
+        <w:t>LTLoan</w:t>
+      </w:r>
+      <w:r>
+        <w:rPr>
+          <w:vertAlign w:val="subscript"/>
+        </w:rPr>
+        <w:t>t</w:t>
+      </w:r>
+      <w:proofErr w:type="spellEnd"/>
       <w:r>
         <w:t xml:space="preserve"> + NLiab</w:t>
       </w:r>
@@ -4480,7 +5797,15 @@
         <w:t>t-1</w:t>
       </w:r>
       <w:r>
-        <w:t xml:space="preserve">     (34)</w:t>
+        <w:t xml:space="preserve">  </w:t>
+      </w:r>
+      <w:proofErr w:type="gramStart"/>
+      <w:r>
+        <w:t xml:space="preserve">   (</w:t>
+      </w:r>
+      <w:proofErr w:type="gramEnd"/>
+      <w:r>
+        <w:t>34)</w:t>
       </w:r>
     </w:p>
     <w:p/>
@@ -4514,6 +5839,7 @@
       <w:pPr>
         <w:jc w:val="center"/>
       </w:pPr>
+      <w:proofErr w:type="spellStart"/>
       <w:r>
         <w:t>SE</w:t>
       </w:r>
@@ -4523,6 +5849,7 @@
         </w:rPr>
         <w:t>t</w:t>
       </w:r>
+      <w:proofErr w:type="spellEnd"/>
       <w:r>
         <w:t xml:space="preserve"> = SE</w:t>
       </w:r>
@@ -4533,26 +5860,36 @@
         <w:t>t-1</w:t>
       </w:r>
       <w:r>
-        <w:t xml:space="preserve"> + EF</w:t>
-      </w:r>
-      <w:r>
-        <w:rPr>
-          <w:vertAlign w:val="subscript"/>
-        </w:rPr>
-        <w:t>t</w:t>
-      </w:r>
+        <w:t xml:space="preserve"> + </w:t>
+      </w:r>
+      <w:proofErr w:type="spellStart"/>
+      <w:r>
+        <w:t>EF</w:t>
+      </w:r>
+      <w:r>
+        <w:rPr>
+          <w:vertAlign w:val="subscript"/>
+        </w:rPr>
+        <w:t>t</w:t>
+      </w:r>
+      <w:proofErr w:type="spellEnd"/>
       <w:r>
         <w:t xml:space="preserve"> </w:t>
       </w:r>
       <w:r>
-        <w:t>+ NI</w:t>
-      </w:r>
-      <w:r>
-        <w:rPr>
-          <w:vertAlign w:val="subscript"/>
-        </w:rPr>
-        <w:t>t</w:t>
-      </w:r>
+        <w:t xml:space="preserve">+ </w:t>
+      </w:r>
+      <w:proofErr w:type="spellStart"/>
+      <w:r>
+        <w:t>NI</w:t>
+      </w:r>
+      <w:r>
+        <w:rPr>
+          <w:vertAlign w:val="subscript"/>
+        </w:rPr>
+        <w:t>t</w:t>
+      </w:r>
+      <w:proofErr w:type="spellEnd"/>
       <w:r>
         <w:t xml:space="preserve"> – </w:t>
       </w:r>
@@ -4566,19 +5903,32 @@
         <w:t>t-1</w:t>
       </w:r>
       <w:r>
-        <w:t xml:space="preserve"> – BB</w:t>
-      </w:r>
-      <w:r>
-        <w:rPr>
-          <w:vertAlign w:val="subscript"/>
-        </w:rPr>
-        <w:t>t</w:t>
-      </w:r>
+        <w:t xml:space="preserve"> – </w:t>
+      </w:r>
+      <w:proofErr w:type="spellStart"/>
+      <w:r>
+        <w:t>BB</w:t>
+      </w:r>
+      <w:r>
+        <w:rPr>
+          <w:vertAlign w:val="subscript"/>
+        </w:rPr>
+        <w:t>t</w:t>
+      </w:r>
+      <w:proofErr w:type="spellEnd"/>
       <w:r>
         <w:t xml:space="preserve">  </w:t>
       </w:r>
       <w:r>
-        <w:t xml:space="preserve">     (35)</w:t>
+        <w:t xml:space="preserve">  </w:t>
+      </w:r>
+      <w:proofErr w:type="gramStart"/>
+      <w:r>
+        <w:t xml:space="preserve">   (</w:t>
+      </w:r>
+      <w:proofErr w:type="gramEnd"/>
+      <w:r>
+        <w:t>35)</w:t>
       </w:r>
     </w:p>
     <w:p>
@@ -4587,9 +5937,11 @@
       </w:pPr>
     </w:p>
     <w:p>
+      <w:proofErr w:type="gramStart"/>
       <w:r>
         <w:t>where</w:t>
       </w:r>
+      <w:proofErr w:type="gramEnd"/>
     </w:p>
     <w:p>
       <w:pPr>
@@ -4600,6 +5952,7 @@
       <w:pPr>
         <w:jc w:val="center"/>
       </w:pPr>
+      <w:proofErr w:type="spellStart"/>
       <w:r>
         <w:t>EF</w:t>
       </w:r>
@@ -4609,9 +5962,11 @@
         </w:rPr>
         <w:t>t</w:t>
       </w:r>
+      <w:proofErr w:type="spellEnd"/>
       <w:r>
         <w:t xml:space="preserve"> = </w:t>
       </w:r>
+      <w:proofErr w:type="spellStart"/>
       <w:r>
         <w:t>LTLoan</w:t>
       </w:r>
@@ -4621,11 +5976,20 @@
         </w:rPr>
         <w:t>t</w:t>
       </w:r>
+      <w:proofErr w:type="spellEnd"/>
       <w:r>
         <w:t xml:space="preserve"> / (1 - %EF) * %EF</w:t>
       </w:r>
       <w:r>
-        <w:t xml:space="preserve">     (36)</w:t>
+        <w:t xml:space="preserve">  </w:t>
+      </w:r>
+      <w:proofErr w:type="gramStart"/>
+      <w:r>
+        <w:t xml:space="preserve">   (</w:t>
+      </w:r>
+      <w:proofErr w:type="gramEnd"/>
+      <w:r>
+        <w:t>36)</w:t>
       </w:r>
     </w:p>
     <w:p>
@@ -4656,7 +6020,15 @@
         <w:t>t-1</w:t>
       </w:r>
       <w:r>
-        <w:t xml:space="preserve">     (37)</w:t>
+        <w:t xml:space="preserve">  </w:t>
+      </w:r>
+      <w:proofErr w:type="gramStart"/>
+      <w:r>
+        <w:t xml:space="preserve">   (</w:t>
+      </w:r>
+      <w:proofErr w:type="gramEnd"/>
+      <w:r>
+        <w:t>37)</w:t>
       </w:r>
     </w:p>
     <w:p>
@@ -4668,6 +6040,7 @@
       <w:pPr>
         <w:jc w:val="center"/>
       </w:pPr>
+      <w:proofErr w:type="spellStart"/>
       <w:r>
         <w:t>BB</w:t>
       </w:r>
@@ -4677,6 +6050,7 @@
         </w:rPr>
         <w:t>t</w:t>
       </w:r>
+      <w:proofErr w:type="spellEnd"/>
       <w:r>
         <w:t xml:space="preserve"> = %BB * %Depreciation * NCA</w:t>
       </w:r>
@@ -4687,7 +6061,15 @@
         <w:t>t-1</w:t>
       </w:r>
       <w:r>
-        <w:t xml:space="preserve">     (38)</w:t>
+        <w:t xml:space="preserve">  </w:t>
+      </w:r>
+      <w:proofErr w:type="gramStart"/>
+      <w:r>
+        <w:t xml:space="preserve">   (</w:t>
+      </w:r>
+      <w:proofErr w:type="gramEnd"/>
+      <w:r>
+        <w:t>38)</w:t>
       </w:r>
     </w:p>
     <w:p/>
@@ -4725,6 +6107,7 @@
     </w:p>
     <w:p/>
     <w:p>
+      <w:proofErr w:type="spellStart"/>
       <w:r>
         <w:t>EBITDA</w:t>
       </w:r>
@@ -4734,6 +6117,7 @@
         </w:rPr>
         <w:t>t</w:t>
       </w:r>
+      <w:proofErr w:type="spellEnd"/>
       <w:r>
         <w:t xml:space="preserve"> (earnings before interest, taxes, depreciation, and amortization) can be calculated by:</w:t>
       </w:r>
@@ -4743,6 +6127,7 @@
       <w:pPr>
         <w:jc w:val="center"/>
       </w:pPr>
+      <w:proofErr w:type="spellStart"/>
       <w:r>
         <w:t>EBITDA</w:t>
       </w:r>
@@ -4752,35 +6137,59 @@
         </w:rPr>
         <w:t>t</w:t>
       </w:r>
-      <w:r>
-        <w:t xml:space="preserve"> = Sales</w:t>
-      </w:r>
-      <w:r>
-        <w:rPr>
-          <w:vertAlign w:val="subscript"/>
-        </w:rPr>
-        <w:t>t</w:t>
-      </w:r>
-      <w:r>
-        <w:t xml:space="preserve"> – COGS</w:t>
-      </w:r>
-      <w:r>
-        <w:rPr>
-          <w:vertAlign w:val="subscript"/>
-        </w:rPr>
-        <w:t>t</w:t>
-      </w:r>
-      <w:r>
-        <w:t xml:space="preserve"> – OpEx</w:t>
-      </w:r>
-      <w:r>
-        <w:rPr>
-          <w:vertAlign w:val="subscript"/>
-        </w:rPr>
-        <w:t>t</w:t>
-      </w:r>
-      <w:r>
-        <w:t xml:space="preserve">     (39)</w:t>
+      <w:proofErr w:type="spellEnd"/>
+      <w:r>
+        <w:t xml:space="preserve"> = </w:t>
+      </w:r>
+      <w:proofErr w:type="spellStart"/>
+      <w:r>
+        <w:t>Sales</w:t>
+      </w:r>
+      <w:r>
+        <w:rPr>
+          <w:vertAlign w:val="subscript"/>
+        </w:rPr>
+        <w:t>t</w:t>
+      </w:r>
+      <w:proofErr w:type="spellEnd"/>
+      <w:r>
+        <w:t xml:space="preserve"> – </w:t>
+      </w:r>
+      <w:proofErr w:type="spellStart"/>
+      <w:r>
+        <w:t>COGS</w:t>
+      </w:r>
+      <w:r>
+        <w:rPr>
+          <w:vertAlign w:val="subscript"/>
+        </w:rPr>
+        <w:t>t</w:t>
+      </w:r>
+      <w:proofErr w:type="spellEnd"/>
+      <w:r>
+        <w:t xml:space="preserve"> – </w:t>
+      </w:r>
+      <w:proofErr w:type="spellStart"/>
+      <w:r>
+        <w:t>OpEx</w:t>
+      </w:r>
+      <w:r>
+        <w:rPr>
+          <w:vertAlign w:val="subscript"/>
+        </w:rPr>
+        <w:t>t</w:t>
+      </w:r>
+      <w:proofErr w:type="spellEnd"/>
+      <w:r>
+        <w:t xml:space="preserve">  </w:t>
+      </w:r>
+      <w:proofErr w:type="gramStart"/>
+      <w:r>
+        <w:t xml:space="preserve">   (</w:t>
+      </w:r>
+      <w:proofErr w:type="gramEnd"/>
+      <w:r>
+        <w:t>39)</w:t>
       </w:r>
     </w:p>
     <w:p/>
@@ -4794,6 +6203,7 @@
       <w:pPr>
         <w:jc w:val="center"/>
       </w:pPr>
+      <w:proofErr w:type="spellStart"/>
       <w:r>
         <w:t>EBT</w:t>
       </w:r>
@@ -4803,44 +6213,73 @@
         </w:rPr>
         <w:t>t</w:t>
       </w:r>
-      <w:r>
-        <w:t xml:space="preserve"> = EBITDA</w:t>
-      </w:r>
-      <w:r>
-        <w:rPr>
-          <w:vertAlign w:val="subscript"/>
-        </w:rPr>
-        <w:t>t</w:t>
-      </w:r>
-      <w:r>
-        <w:t xml:space="preserve"> – Depreciation</w:t>
-      </w:r>
-      <w:r>
-        <w:rPr>
-          <w:vertAlign w:val="subscript"/>
-        </w:rPr>
-        <w:t>t</w:t>
-      </w:r>
-      <w:r>
-        <w:t xml:space="preserve"> – AvgSTInt</w:t>
-      </w:r>
-      <w:r>
-        <w:rPr>
-          <w:vertAlign w:val="subscript"/>
-        </w:rPr>
-        <w:t>t</w:t>
-      </w:r>
-      <w:r>
-        <w:t xml:space="preserve"> – AvgLTInt</w:t>
-      </w:r>
-      <w:r>
-        <w:rPr>
-          <w:vertAlign w:val="subscript"/>
-        </w:rPr>
-        <w:t>t</w:t>
-      </w:r>
-      <w:r>
-        <w:t xml:space="preserve"> + %MSReturn * </w:t>
+      <w:proofErr w:type="spellEnd"/>
+      <w:r>
+        <w:t xml:space="preserve"> = </w:t>
+      </w:r>
+      <w:proofErr w:type="spellStart"/>
+      <w:r>
+        <w:t>EBITDA</w:t>
+      </w:r>
+      <w:r>
+        <w:rPr>
+          <w:vertAlign w:val="subscript"/>
+        </w:rPr>
+        <w:t>t</w:t>
+      </w:r>
+      <w:proofErr w:type="spellEnd"/>
+      <w:r>
+        <w:t xml:space="preserve"> – </w:t>
+      </w:r>
+      <w:proofErr w:type="spellStart"/>
+      <w:r>
+        <w:t>Depreciation</w:t>
+      </w:r>
+      <w:r>
+        <w:rPr>
+          <w:vertAlign w:val="subscript"/>
+        </w:rPr>
+        <w:t>t</w:t>
+      </w:r>
+      <w:proofErr w:type="spellEnd"/>
+      <w:r>
+        <w:t xml:space="preserve"> – </w:t>
+      </w:r>
+      <w:proofErr w:type="spellStart"/>
+      <w:r>
+        <w:t>AvgSTInt</w:t>
+      </w:r>
+      <w:r>
+        <w:rPr>
+          <w:vertAlign w:val="subscript"/>
+        </w:rPr>
+        <w:t>t</w:t>
+      </w:r>
+      <w:proofErr w:type="spellEnd"/>
+      <w:r>
+        <w:t xml:space="preserve"> – </w:t>
+      </w:r>
+      <w:proofErr w:type="spellStart"/>
+      <w:r>
+        <w:t>AvgLTInt</w:t>
+      </w:r>
+      <w:r>
+        <w:rPr>
+          <w:vertAlign w:val="subscript"/>
+        </w:rPr>
+        <w:t>t</w:t>
+      </w:r>
+      <w:proofErr w:type="spellEnd"/>
+      <w:r>
+        <w:t xml:space="preserve"> + %</w:t>
+      </w:r>
+      <w:proofErr w:type="spellStart"/>
+      <w:r>
+        <w:t>MSReturn</w:t>
+      </w:r>
+      <w:proofErr w:type="spellEnd"/>
+      <w:r>
+        <w:t xml:space="preserve"> * </w:t>
       </w:r>
       <w:r>
         <w:t>IMS</w:t>
@@ -4855,20 +6294,33 @@
         <w:t xml:space="preserve"> </w:t>
       </w:r>
       <w:r>
-        <w:t xml:space="preserve">    (40)</w:t>
-      </w:r>
-    </w:p>
-    <w:p/>
-    <w:p>
-      <w:r>
-        <w:t>Net income (NI</w:t>
-      </w:r>
-      <w:r>
-        <w:rPr>
-          <w:vertAlign w:val="subscript"/>
-        </w:rPr>
-        <w:t>t</w:t>
-      </w:r>
+        <w:t xml:space="preserve"> </w:t>
+      </w:r>
+      <w:proofErr w:type="gramStart"/>
+      <w:r>
+        <w:t xml:space="preserve">   (</w:t>
+      </w:r>
+      <w:proofErr w:type="gramEnd"/>
+      <w:r>
+        <w:t>40)</w:t>
+      </w:r>
+    </w:p>
+    <w:p/>
+    <w:p>
+      <w:r>
+        <w:t>Net income (</w:t>
+      </w:r>
+      <w:proofErr w:type="spellStart"/>
+      <w:r>
+        <w:t>NI</w:t>
+      </w:r>
+      <w:r>
+        <w:rPr>
+          <w:vertAlign w:val="subscript"/>
+        </w:rPr>
+        <w:t>t</w:t>
+      </w:r>
+      <w:proofErr w:type="spellEnd"/>
       <w:r>
         <w:t>) is determined by subtracting the income tax:</w:t>
       </w:r>
@@ -4878,6 +6330,7 @@
       <w:pPr>
         <w:jc w:val="center"/>
       </w:pPr>
+      <w:proofErr w:type="spellStart"/>
       <w:r>
         <w:t>NI</w:t>
       </w:r>
@@ -4887,8 +6340,17 @@
         </w:rPr>
         <w:t>t</w:t>
       </w:r>
-      <w:r>
-        <w:t xml:space="preserve"> = EBT * (1 - %IT)     (41)</w:t>
+      <w:proofErr w:type="spellEnd"/>
+      <w:r>
+        <w:t xml:space="preserve"> = EBT * (1 - %</w:t>
+      </w:r>
+      <w:proofErr w:type="gramStart"/>
+      <w:r>
+        <w:t xml:space="preserve">IT)   </w:t>
+      </w:r>
+      <w:proofErr w:type="gramEnd"/>
+      <w:r>
+        <w:t xml:space="preserve">  (41)</w:t>
       </w:r>
     </w:p>
     <w:p/>
@@ -4905,6 +6367,7 @@
           <w:vertAlign w:val="subscript"/>
         </w:rPr>
       </w:pPr>
+      <w:proofErr w:type="spellStart"/>
       <w:r>
         <w:t>Dividends</w:t>
       </w:r>
@@ -4914,15 +6377,21 @@
         </w:rPr>
         <w:t>t</w:t>
       </w:r>
-      <w:r>
-        <w:t xml:space="preserve"> = %PR * NI</w:t>
-      </w:r>
-      <w:r>
-        <w:rPr>
-          <w:vertAlign w:val="subscript"/>
-        </w:rPr>
-        <w:t>t</w:t>
-      </w:r>
+      <w:proofErr w:type="spellEnd"/>
+      <w:r>
+        <w:t xml:space="preserve"> = %PR * </w:t>
+      </w:r>
+      <w:proofErr w:type="spellStart"/>
+      <w:r>
+        <w:t>NI</w:t>
+      </w:r>
+      <w:r>
+        <w:rPr>
+          <w:vertAlign w:val="subscript"/>
+        </w:rPr>
+        <w:t>t</w:t>
+      </w:r>
+      <w:proofErr w:type="spellEnd"/>
       <w:r>
         <w:t xml:space="preserve">      from Eq. (24)</w:t>
       </w:r>
@@ -4958,23 +6427,33 @@
     <w:p/>
     <w:p>
       <w:r>
-        <w:t>We re-write every element in the balance sheet as a time series that have been simplified by combining the equations above. The primary drivers are Sales</w:t>
-      </w:r>
-      <w:r>
-        <w:rPr>
-          <w:vertAlign w:val="subscript"/>
-        </w:rPr>
-        <w:t>t</w:t>
-      </w:r>
-      <w:r>
-        <w:t xml:space="preserve"> and Purchases</w:t>
-      </w:r>
-      <w:r>
-        <w:rPr>
-          <w:vertAlign w:val="subscript"/>
-        </w:rPr>
-        <w:t>t</w:t>
-      </w:r>
+        <w:t xml:space="preserve">We re-write every element in the balance sheet as a time series that have been simplified by combining the equations above. The primary drivers are </w:t>
+      </w:r>
+      <w:proofErr w:type="spellStart"/>
+      <w:r>
+        <w:t>Sales</w:t>
+      </w:r>
+      <w:r>
+        <w:rPr>
+          <w:vertAlign w:val="subscript"/>
+        </w:rPr>
+        <w:t>t</w:t>
+      </w:r>
+      <w:proofErr w:type="spellEnd"/>
+      <w:r>
+        <w:t xml:space="preserve"> and </w:t>
+      </w:r>
+      <w:proofErr w:type="spellStart"/>
+      <w:r>
+        <w:t>Purchases</w:t>
+      </w:r>
+      <w:r>
+        <w:rPr>
+          <w:vertAlign w:val="subscript"/>
+        </w:rPr>
+        <w:t>t</w:t>
+      </w:r>
+      <w:proofErr w:type="spellEnd"/>
       <w:r>
         <w:t>, which drive every element given the variables to be trained are learned.</w:t>
       </w:r>
@@ -5015,7 +6494,15 @@
         </w:numPr>
       </w:pPr>
       <w:r>
-        <w:t>%AG : Asset growth rate as a percentage of non-current assets</w:t>
+        <w:t>%</w:t>
+      </w:r>
+      <w:proofErr w:type="gramStart"/>
+      <w:r>
+        <w:t>AG :</w:t>
+      </w:r>
+      <w:proofErr w:type="gramEnd"/>
+      <w:r>
+        <w:t xml:space="preserve"> Asset growth rate as a percentage of non-current assets</w:t>
       </w:r>
     </w:p>
     <w:p>
@@ -5027,7 +6514,20 @@
         </w:numPr>
       </w:pPr>
       <w:r>
-        <w:t>%Depr : Depreciation rate as a percentage of non-current assets</w:t>
+        <w:t>%</w:t>
+      </w:r>
+      <w:proofErr w:type="spellStart"/>
+      <w:proofErr w:type="gramStart"/>
+      <w:r>
+        <w:t>Depr</w:t>
+      </w:r>
+      <w:proofErr w:type="spellEnd"/>
+      <w:r>
+        <w:t xml:space="preserve"> :</w:t>
+      </w:r>
+      <w:proofErr w:type="gramEnd"/>
+      <w:r>
+        <w:t xml:space="preserve"> Depreciation rate as a percentage of non-current assets</w:t>
       </w:r>
     </w:p>
     <w:p>
@@ -5039,7 +6539,32 @@
         </w:numPr>
       </w:pPr>
       <w:r>
-        <w:t>%AdvPS : Percentage of next year’s sales as advance payments from customers</w:t>
+        <w:t>%</w:t>
+      </w:r>
+      <w:proofErr w:type="spellStart"/>
+      <w:proofErr w:type="gramStart"/>
+      <w:r>
+        <w:t>AdvPS</w:t>
+      </w:r>
+      <w:proofErr w:type="spellEnd"/>
+      <w:r>
+        <w:t xml:space="preserve"> :</w:t>
+      </w:r>
+      <w:proofErr w:type="gramEnd"/>
+      <w:r>
+        <w:t xml:space="preserve"> </w:t>
+      </w:r>
+      <w:r>
+        <w:t>A</w:t>
+      </w:r>
+      <w:r>
+        <w:t>dvance payments from customers</w:t>
+      </w:r>
+      <w:r>
+        <w:t xml:space="preserve"> as a p</w:t>
+      </w:r>
+      <w:r>
+        <w:t>ercentage of next year’s sales</w:t>
       </w:r>
     </w:p>
     <w:p>
@@ -5051,7 +6576,32 @@
         </w:numPr>
       </w:pPr>
       <w:r>
-        <w:t>%AdvPP : Percentage of next year’s purchases as advance payments to suppliers</w:t>
+        <w:t>%</w:t>
+      </w:r>
+      <w:proofErr w:type="spellStart"/>
+      <w:proofErr w:type="gramStart"/>
+      <w:r>
+        <w:t>AdvPP</w:t>
+      </w:r>
+      <w:proofErr w:type="spellEnd"/>
+      <w:r>
+        <w:t xml:space="preserve"> :</w:t>
+      </w:r>
+      <w:proofErr w:type="gramEnd"/>
+      <w:r>
+        <w:t xml:space="preserve"> </w:t>
+      </w:r>
+      <w:r>
+        <w:t>A</w:t>
+      </w:r>
+      <w:r>
+        <w:t>dvance payments to suppliers</w:t>
+      </w:r>
+      <w:r>
+        <w:t xml:space="preserve"> as a p</w:t>
+      </w:r>
+      <w:r>
+        <w:t>ercentage of next year’s purchases</w:t>
       </w:r>
     </w:p>
     <w:p>
@@ -5063,7 +6613,27 @@
         </w:numPr>
       </w:pPr>
       <w:r>
-        <w:t>%AR : Percentage of this year’s sales as account receivables</w:t>
+        <w:t>%</w:t>
+      </w:r>
+      <w:proofErr w:type="gramStart"/>
+      <w:r>
+        <w:t>AR :</w:t>
+      </w:r>
+      <w:proofErr w:type="gramEnd"/>
+      <w:r>
+        <w:t xml:space="preserve"> </w:t>
+      </w:r>
+      <w:r>
+        <w:t>A</w:t>
+      </w:r>
+      <w:r>
+        <w:t>ccount receivables</w:t>
+      </w:r>
+      <w:r>
+        <w:t xml:space="preserve"> as a p</w:t>
+      </w:r>
+      <w:r>
+        <w:t>ercentage of this year’s sales</w:t>
       </w:r>
     </w:p>
     <w:p>
@@ -5075,7 +6645,27 @@
         </w:numPr>
       </w:pPr>
       <w:r>
-        <w:t>%AP : Percentage of this year’s purchases as account payables</w:t>
+        <w:t>%</w:t>
+      </w:r>
+      <w:proofErr w:type="gramStart"/>
+      <w:r>
+        <w:t>AP :</w:t>
+      </w:r>
+      <w:proofErr w:type="gramEnd"/>
+      <w:r>
+        <w:t xml:space="preserve"> </w:t>
+      </w:r>
+      <w:r>
+        <w:t>A</w:t>
+      </w:r>
+      <w:r>
+        <w:t>ccount payables</w:t>
+      </w:r>
+      <w:r>
+        <w:t xml:space="preserve"> as a p</w:t>
+      </w:r>
+      <w:r>
+        <w:t>ercentage of this year’s purchases</w:t>
       </w:r>
     </w:p>
     <w:p>
@@ -5087,7 +6677,15 @@
         </w:numPr>
       </w:pPr>
       <w:r>
-        <w:t>%Inv : Inventory target as a percentage of this year’s sales</w:t>
+        <w:t>%</w:t>
+      </w:r>
+      <w:proofErr w:type="gramStart"/>
+      <w:r>
+        <w:t>Inv :</w:t>
+      </w:r>
+      <w:proofErr w:type="gramEnd"/>
+      <w:r>
+        <w:t xml:space="preserve"> Inventory target as a percentage of this year’s sales</w:t>
       </w:r>
     </w:p>
     <w:p>
@@ -5099,7 +6697,15 @@
         </w:numPr>
       </w:pPr>
       <w:r>
-        <w:t>%TL : Total liquidity as a percentage of this year’s sales</w:t>
+        <w:t>%</w:t>
+      </w:r>
+      <w:proofErr w:type="gramStart"/>
+      <w:r>
+        <w:t>TL :</w:t>
+      </w:r>
+      <w:proofErr w:type="gramEnd"/>
+      <w:r>
+        <w:t xml:space="preserve"> Total liquidity as a percentage of this year’s sales</w:t>
       </w:r>
     </w:p>
     <w:p>
@@ -5111,7 +6717,15 @@
         </w:numPr>
       </w:pPr>
       <w:r>
-        <w:t>%Cash : Cash as a percentage of total liquidity</w:t>
+        <w:t>%</w:t>
+      </w:r>
+      <w:proofErr w:type="gramStart"/>
+      <w:r>
+        <w:t>Cash :</w:t>
+      </w:r>
+      <w:proofErr w:type="gramEnd"/>
+      <w:r>
+        <w:t xml:space="preserve"> Cash as a percentage of total liquidity</w:t>
       </w:r>
     </w:p>
     <w:p>
@@ -5124,7 +6738,15 @@
       </w:pPr>
       <w:r>
         <w:lastRenderedPageBreak/>
-        <w:t>%IT : Income tax as a percentage of net income this year</w:t>
+        <w:t>%</w:t>
+      </w:r>
+      <w:proofErr w:type="gramStart"/>
+      <w:r>
+        <w:t>IT :</w:t>
+      </w:r>
+      <w:proofErr w:type="gramEnd"/>
+      <w:r>
+        <w:t xml:space="preserve"> Income tax as a percentage of net income this year</w:t>
       </w:r>
     </w:p>
     <w:p>
@@ -5136,7 +6758,23 @@
         </w:numPr>
       </w:pPr>
       <w:r>
-        <w:t>%OR : Variable portion of OpEx that increases in proportion to this year’s sales</w:t>
+        <w:t>%</w:t>
+      </w:r>
+      <w:proofErr w:type="gramStart"/>
+      <w:r>
+        <w:t>OR :</w:t>
+      </w:r>
+      <w:proofErr w:type="gramEnd"/>
+      <w:r>
+        <w:t xml:space="preserve"> Variable portion of </w:t>
+      </w:r>
+      <w:proofErr w:type="spellStart"/>
+      <w:r>
+        <w:t>OpEx</w:t>
+      </w:r>
+      <w:proofErr w:type="spellEnd"/>
+      <w:r>
+        <w:t xml:space="preserve"> that increases in proportion to this year’s sales</w:t>
       </w:r>
     </w:p>
     <w:p>
@@ -5147,6 +6785,7 @@
           <w:numId w:val="2"/>
         </w:numPr>
       </w:pPr>
+      <w:proofErr w:type="spellStart"/>
       <w:r>
         <w:t>OB</w:t>
       </w:r>
@@ -5154,10 +6793,30 @@
         <w:rPr>
           <w:vertAlign w:val="subscript"/>
         </w:rPr>
-        <w:t>T_start</w:t>
-      </w:r>
-      <w:r>
-        <w:t xml:space="preserve"> : Baseline OpEx that increases with this year’s average inflation</w:t>
+        <w:t>T_</w:t>
+      </w:r>
+      <w:proofErr w:type="gramStart"/>
+      <w:r>
+        <w:rPr>
+          <w:vertAlign w:val="subscript"/>
+        </w:rPr>
+        <w:t>start</w:t>
+      </w:r>
+      <w:proofErr w:type="spellEnd"/>
+      <w:r>
+        <w:t xml:space="preserve"> :</w:t>
+      </w:r>
+      <w:proofErr w:type="gramEnd"/>
+      <w:r>
+        <w:t xml:space="preserve"> Baseline </w:t>
+      </w:r>
+      <w:proofErr w:type="spellStart"/>
+      <w:r>
+        <w:t>OpEx</w:t>
+      </w:r>
+      <w:proofErr w:type="spellEnd"/>
+      <w:r>
+        <w:t xml:space="preserve"> that increases with this year’s average inflation</w:t>
       </w:r>
     </w:p>
     <w:p>
@@ -5169,7 +6828,20 @@
         </w:numPr>
       </w:pPr>
       <w:r>
-        <w:t>%AvgSTInt : Average short-term interest on the effective short-term loan</w:t>
+        <w:t>%</w:t>
+      </w:r>
+      <w:proofErr w:type="spellStart"/>
+      <w:proofErr w:type="gramStart"/>
+      <w:r>
+        <w:t>AvgSTInt</w:t>
+      </w:r>
+      <w:proofErr w:type="spellEnd"/>
+      <w:r>
+        <w:t xml:space="preserve"> :</w:t>
+      </w:r>
+      <w:proofErr w:type="gramEnd"/>
+      <w:r>
+        <w:t xml:space="preserve"> Average short-term interest on the effective short-term loan</w:t>
       </w:r>
     </w:p>
     <w:p>
@@ -5181,7 +6853,20 @@
         </w:numPr>
       </w:pPr>
       <w:r>
-        <w:t>%AvgLTInt : Average interest on total long-term liabilities</w:t>
+        <w:t>%</w:t>
+      </w:r>
+      <w:proofErr w:type="spellStart"/>
+      <w:proofErr w:type="gramStart"/>
+      <w:r>
+        <w:t>AvgLTInt</w:t>
+      </w:r>
+      <w:proofErr w:type="spellEnd"/>
+      <w:r>
+        <w:t xml:space="preserve"> :</w:t>
+      </w:r>
+      <w:proofErr w:type="gramEnd"/>
+      <w:r>
+        <w:t xml:space="preserve"> Average interest on total long-term liabilities</w:t>
       </w:r>
     </w:p>
     <w:p>
@@ -5192,8 +6877,18 @@
           <w:numId w:val="2"/>
         </w:numPr>
       </w:pPr>
-      <w:r>
-        <w:t>AvgM : Average maturity of total long-term liability</w:t>
+      <w:proofErr w:type="spellStart"/>
+      <w:proofErr w:type="gramStart"/>
+      <w:r>
+        <w:t>AvgM</w:t>
+      </w:r>
+      <w:proofErr w:type="spellEnd"/>
+      <w:r>
+        <w:t xml:space="preserve"> :</w:t>
+      </w:r>
+      <w:proofErr w:type="gramEnd"/>
+      <w:r>
+        <w:t xml:space="preserve"> Average maturity of total long-term liability</w:t>
       </w:r>
     </w:p>
     <w:p>
@@ -5205,7 +6900,20 @@
         </w:numPr>
       </w:pPr>
       <w:r>
-        <w:t>%MSReturn : Percentage return on the investment in market securities</w:t>
+        <w:t>%</w:t>
+      </w:r>
+      <w:proofErr w:type="spellStart"/>
+      <w:proofErr w:type="gramStart"/>
+      <w:r>
+        <w:t>MSReturn</w:t>
+      </w:r>
+      <w:proofErr w:type="spellEnd"/>
+      <w:r>
+        <w:t xml:space="preserve"> :</w:t>
+      </w:r>
+      <w:proofErr w:type="gramEnd"/>
+      <w:r>
+        <w:t xml:space="preserve"> Percentage return on the investment in market securities</w:t>
       </w:r>
     </w:p>
     <w:p>
@@ -5217,7 +6925,15 @@
         </w:numPr>
       </w:pPr>
       <w:r>
-        <w:t>%EF : Equity financing as a percentage of total excess cash needed after accounting for long-term investments and long-term obligations</w:t>
+        <w:t>%</w:t>
+      </w:r>
+      <w:proofErr w:type="gramStart"/>
+      <w:r>
+        <w:t>EF :</w:t>
+      </w:r>
+      <w:proofErr w:type="gramEnd"/>
+      <w:r>
+        <w:t xml:space="preserve"> Equity financing as a percentage of total excess cash needed after accounting for long-term investments and long-term obligations</w:t>
       </w:r>
     </w:p>
     <w:p>
@@ -5229,7 +6945,15 @@
         </w:numPr>
       </w:pPr>
       <w:r>
-        <w:t>%PR : Dividends payout ratio as a percentage of net income this year, paid next year</w:t>
+        <w:t>%</w:t>
+      </w:r>
+      <w:proofErr w:type="gramStart"/>
+      <w:r>
+        <w:t>PR :</w:t>
+      </w:r>
+      <w:proofErr w:type="gramEnd"/>
+      <w:r>
+        <w:t xml:space="preserve"> Dividends payout ratio as a percentage of net income this year, paid next year</w:t>
       </w:r>
     </w:p>
     <w:p>
@@ -5241,7 +6965,15 @@
         </w:numPr>
       </w:pPr>
       <w:r>
-        <w:t>%BB : Stock buyback as a percentage of asset depreciation this year</w:t>
+        <w:t>%</w:t>
+      </w:r>
+      <w:proofErr w:type="gramStart"/>
+      <w:r>
+        <w:t>BB :</w:t>
+      </w:r>
+      <w:proofErr w:type="gramEnd"/>
+      <w:r>
+        <w:t xml:space="preserve"> Stock buyback as a percentage of asset depreciation this year</w:t>
       </w:r>
     </w:p>
     <w:p/>
@@ -5279,6 +7011,8 @@
           <w:numId w:val="2"/>
         </w:numPr>
       </w:pPr>
+      <w:proofErr w:type="spellStart"/>
+      <w:proofErr w:type="gramStart"/>
       <w:r>
         <w:t>Inflation</w:t>
       </w:r>
@@ -5288,8 +7022,13 @@
         </w:rPr>
         <w:t>t</w:t>
       </w:r>
-      <w:r>
-        <w:t xml:space="preserve"> : Average inflation at year t</w:t>
+      <w:proofErr w:type="spellEnd"/>
+      <w:r>
+        <w:t xml:space="preserve"> :</w:t>
+      </w:r>
+      <w:proofErr w:type="gramEnd"/>
+      <w:r>
+        <w:t xml:space="preserve"> Average inflation at year t</w:t>
       </w:r>
     </w:p>
     <w:p/>
@@ -5339,6 +7078,7 @@
           <w:numId w:val="2"/>
         </w:numPr>
       </w:pPr>
+      <w:proofErr w:type="spellStart"/>
       <w:r>
         <w:t>NCA</w:t>
       </w:r>
@@ -5348,6 +7088,7 @@
         </w:rPr>
         <w:t>t</w:t>
       </w:r>
+      <w:proofErr w:type="spellEnd"/>
       <w:r>
         <w:t xml:space="preserve"> = NCA</w:t>
       </w:r>
@@ -5381,6 +7122,7 @@
           <w:numId w:val="2"/>
         </w:numPr>
       </w:pPr>
+      <w:proofErr w:type="spellStart"/>
       <w:r>
         <w:t>AdvPP</w:t>
       </w:r>
@@ -5390,8 +7132,17 @@
         </w:rPr>
         <w:t>t</w:t>
       </w:r>
-      <w:r>
-        <w:t xml:space="preserve"> = %AdvPP * Purchases</w:t>
+      <w:proofErr w:type="spellEnd"/>
+      <w:r>
+        <w:t xml:space="preserve"> = %</w:t>
+      </w:r>
+      <w:proofErr w:type="spellStart"/>
+      <w:r>
+        <w:t>AdvPP</w:t>
+      </w:r>
+      <w:proofErr w:type="spellEnd"/>
+      <w:r>
+        <w:t xml:space="preserve"> * Purchases</w:t>
       </w:r>
       <w:r>
         <w:rPr>
@@ -5420,6 +7171,7 @@
           <w:numId w:val="2"/>
         </w:numPr>
       </w:pPr>
+      <w:proofErr w:type="spellStart"/>
       <w:r>
         <w:t>AR</w:t>
       </w:r>
@@ -5429,15 +7181,21 @@
         </w:rPr>
         <w:t>t</w:t>
       </w:r>
-      <w:r>
-        <w:t xml:space="preserve"> = %AR * Sales</w:t>
-      </w:r>
-      <w:r>
-        <w:rPr>
-          <w:vertAlign w:val="subscript"/>
-        </w:rPr>
-        <w:t>t</w:t>
-      </w:r>
+      <w:proofErr w:type="spellEnd"/>
+      <w:r>
+        <w:t xml:space="preserve"> = %AR * </w:t>
+      </w:r>
+      <w:proofErr w:type="spellStart"/>
+      <w:r>
+        <w:t>Sales</w:t>
+      </w:r>
+      <w:r>
+        <w:rPr>
+          <w:vertAlign w:val="subscript"/>
+        </w:rPr>
+        <w:t>t</w:t>
+      </w:r>
+      <w:proofErr w:type="spellEnd"/>
     </w:p>
     <w:p>
       <w:pPr>
@@ -5459,6 +7217,7 @@
           <w:numId w:val="2"/>
         </w:numPr>
       </w:pPr>
+      <w:proofErr w:type="spellStart"/>
       <w:r>
         <w:t>Inv</w:t>
       </w:r>
@@ -5468,15 +7227,21 @@
         </w:rPr>
         <w:t>t</w:t>
       </w:r>
-      <w:r>
-        <w:t xml:space="preserve"> = %Inv * Sales</w:t>
-      </w:r>
-      <w:r>
-        <w:rPr>
-          <w:vertAlign w:val="subscript"/>
-        </w:rPr>
-        <w:t>t</w:t>
-      </w:r>
+      <w:proofErr w:type="spellEnd"/>
+      <w:r>
+        <w:t xml:space="preserve"> = %Inv * </w:t>
+      </w:r>
+      <w:proofErr w:type="spellStart"/>
+      <w:r>
+        <w:t>Sales</w:t>
+      </w:r>
+      <w:r>
+        <w:rPr>
+          <w:vertAlign w:val="subscript"/>
+        </w:rPr>
+        <w:t>t</w:t>
+      </w:r>
+      <w:proofErr w:type="spellEnd"/>
     </w:p>
     <w:p>
       <w:pPr>
@@ -5489,6 +7254,7 @@
       <w:r>
         <w:t>Total liquidity (</w:t>
       </w:r>
+      <w:proofErr w:type="spellStart"/>
       <w:r>
         <w:rPr>
           <w:b/>
@@ -5504,6 +7270,7 @@
         </w:rPr>
         <w:t>t</w:t>
       </w:r>
+      <w:proofErr w:type="spellEnd"/>
       <w:r>
         <w:t>)</w:t>
       </w:r>
@@ -5517,23 +7284,33 @@
         </w:numPr>
       </w:pPr>
       <w:r>
-        <w:t>Target TL</w:t>
-      </w:r>
-      <w:r>
-        <w:rPr>
-          <w:vertAlign w:val="subscript"/>
-        </w:rPr>
-        <w:t>t</w:t>
-      </w:r>
-      <w:r>
-        <w:t xml:space="preserve"> = %TL * Sales</w:t>
-      </w:r>
-      <w:r>
-        <w:rPr>
-          <w:vertAlign w:val="subscript"/>
-        </w:rPr>
-        <w:t>t</w:t>
-      </w:r>
+        <w:t xml:space="preserve">Target </w:t>
+      </w:r>
+      <w:proofErr w:type="spellStart"/>
+      <w:r>
+        <w:t>TL</w:t>
+      </w:r>
+      <w:r>
+        <w:rPr>
+          <w:vertAlign w:val="subscript"/>
+        </w:rPr>
+        <w:t>t</w:t>
+      </w:r>
+      <w:proofErr w:type="spellEnd"/>
+      <w:r>
+        <w:t xml:space="preserve"> = %TL * </w:t>
+      </w:r>
+      <w:proofErr w:type="spellStart"/>
+      <w:r>
+        <w:t>Sales</w:t>
+      </w:r>
+      <w:r>
+        <w:rPr>
+          <w:vertAlign w:val="subscript"/>
+        </w:rPr>
+        <w:t>t</w:t>
+      </w:r>
+      <w:proofErr w:type="spellEnd"/>
     </w:p>
     <w:p>
       <w:pPr>
@@ -5555,6 +7332,7 @@
           <w:numId w:val="2"/>
         </w:numPr>
       </w:pPr>
+      <w:proofErr w:type="spellStart"/>
       <w:r>
         <w:t>IMS</w:t>
       </w:r>
@@ -5564,15 +7342,21 @@
         </w:rPr>
         <w:t>t</w:t>
       </w:r>
-      <w:r>
-        <w:t xml:space="preserve"> = (1 - %Cash) * TL</w:t>
-      </w:r>
-      <w:r>
-        <w:rPr>
-          <w:vertAlign w:val="subscript"/>
-        </w:rPr>
-        <w:t>t</w:t>
-      </w:r>
+      <w:proofErr w:type="spellEnd"/>
+      <w:r>
+        <w:t xml:space="preserve"> = (1 - %Cash) * </w:t>
+      </w:r>
+      <w:proofErr w:type="spellStart"/>
+      <w:r>
+        <w:t>TL</w:t>
+      </w:r>
+      <w:r>
+        <w:rPr>
+          <w:vertAlign w:val="subscript"/>
+        </w:rPr>
+        <w:t>t</w:t>
+      </w:r>
+      <w:proofErr w:type="spellEnd"/>
       <w:r>
         <w:t xml:space="preserve"> </w:t>
       </w:r>
@@ -5597,6 +7381,7 @@
           <w:numId w:val="2"/>
         </w:numPr>
       </w:pPr>
+      <w:proofErr w:type="spellStart"/>
       <w:r>
         <w:t>Cash</w:t>
       </w:r>
@@ -5606,15 +7391,21 @@
         </w:rPr>
         <w:t>t</w:t>
       </w:r>
-      <w:r>
-        <w:t xml:space="preserve"> = %Cash * TL</w:t>
-      </w:r>
-      <w:r>
-        <w:rPr>
-          <w:vertAlign w:val="subscript"/>
-        </w:rPr>
-        <w:t>t</w:t>
-      </w:r>
+      <w:proofErr w:type="spellEnd"/>
+      <w:r>
+        <w:t xml:space="preserve"> = %Cash * </w:t>
+      </w:r>
+      <w:proofErr w:type="spellStart"/>
+      <w:r>
+        <w:t>TL</w:t>
+      </w:r>
+      <w:r>
+        <w:rPr>
+          <w:vertAlign w:val="subscript"/>
+        </w:rPr>
+        <w:t>t</w:t>
+      </w:r>
+      <w:proofErr w:type="spellEnd"/>
     </w:p>
     <w:p>
       <w:pPr>
@@ -5625,59 +7416,105 @@
         </w:numPr>
       </w:pPr>
       <w:r>
-        <w:t>Should be equivalent to: Final TL</w:t>
-      </w:r>
-      <w:r>
-        <w:rPr>
-          <w:vertAlign w:val="subscript"/>
-        </w:rPr>
-        <w:t>t</w:t>
-      </w:r>
-      <w:r>
-        <w:t xml:space="preserve"> = Operating NLB</w:t>
-      </w:r>
-      <w:r>
-        <w:rPr>
-          <w:vertAlign w:val="subscript"/>
-        </w:rPr>
-        <w:t>t</w:t>
-      </w:r>
-      <w:r>
-        <w:t xml:space="preserve"> + CapEx NLB</w:t>
-      </w:r>
-      <w:r>
-        <w:rPr>
-          <w:vertAlign w:val="subscript"/>
-        </w:rPr>
-        <w:t>t</w:t>
-      </w:r>
-      <w:r>
-        <w:t xml:space="preserve"> + Financing NLB</w:t>
-      </w:r>
-      <w:r>
-        <w:rPr>
-          <w:vertAlign w:val="subscript"/>
-        </w:rPr>
-        <w:t>t</w:t>
-      </w:r>
-      <w:r>
-        <w:t xml:space="preserve"> + External investment NLB</w:t>
-      </w:r>
-      <w:r>
-        <w:rPr>
-          <w:vertAlign w:val="subscript"/>
-        </w:rPr>
-        <w:t>t</w:t>
-      </w:r>
-      <w:r>
-        <w:t xml:space="preserve"> + Owners transactions NLB</w:t>
-      </w:r>
-      <w:r>
-        <w:rPr>
-          <w:vertAlign w:val="subscript"/>
-        </w:rPr>
-        <w:t>t</w:t>
-      </w:r>
+        <w:t xml:space="preserve">Should be equivalent to: Final </w:t>
+      </w:r>
+      <w:proofErr w:type="spellStart"/>
+      <w:r>
+        <w:t>TL</w:t>
+      </w:r>
+      <w:r>
+        <w:rPr>
+          <w:vertAlign w:val="subscript"/>
+        </w:rPr>
+        <w:t>t</w:t>
+      </w:r>
+      <w:proofErr w:type="spellEnd"/>
+      <w:r>
+        <w:t xml:space="preserve"> = Operating </w:t>
+      </w:r>
+      <w:proofErr w:type="spellStart"/>
+      <w:r>
+        <w:t>NLB</w:t>
+      </w:r>
+      <w:r>
+        <w:rPr>
+          <w:vertAlign w:val="subscript"/>
+        </w:rPr>
+        <w:t>t</w:t>
+      </w:r>
+      <w:proofErr w:type="spellEnd"/>
+      <w:r>
+        <w:t xml:space="preserve"> + </w:t>
+      </w:r>
+      <w:proofErr w:type="spellStart"/>
+      <w:r>
+        <w:t>CapEx</w:t>
+      </w:r>
+      <w:proofErr w:type="spellEnd"/>
+      <w:r>
+        <w:t xml:space="preserve"> </w:t>
+      </w:r>
+      <w:proofErr w:type="spellStart"/>
+      <w:r>
+        <w:t>NLB</w:t>
+      </w:r>
+      <w:r>
+        <w:rPr>
+          <w:vertAlign w:val="subscript"/>
+        </w:rPr>
+        <w:t>t</w:t>
+      </w:r>
+      <w:proofErr w:type="spellEnd"/>
+      <w:r>
+        <w:t xml:space="preserve"> + Financing </w:t>
+      </w:r>
+      <w:proofErr w:type="spellStart"/>
+      <w:r>
+        <w:t>NLB</w:t>
+      </w:r>
+      <w:r>
+        <w:rPr>
+          <w:vertAlign w:val="subscript"/>
+        </w:rPr>
+        <w:t>t</w:t>
+      </w:r>
+      <w:proofErr w:type="spellEnd"/>
+      <w:r>
+        <w:t xml:space="preserve"> + External investment </w:t>
+      </w:r>
+      <w:proofErr w:type="spellStart"/>
+      <w:r>
+        <w:t>NLB</w:t>
+      </w:r>
+      <w:r>
+        <w:rPr>
+          <w:vertAlign w:val="subscript"/>
+        </w:rPr>
+        <w:t>t</w:t>
+      </w:r>
+      <w:proofErr w:type="spellEnd"/>
+      <w:r>
+        <w:t xml:space="preserve"> + </w:t>
+      </w:r>
+      <w:proofErr w:type="gramStart"/>
+      <w:r>
+        <w:t>Owners</w:t>
+      </w:r>
+      <w:proofErr w:type="gramEnd"/>
+      <w:r>
+        <w:t xml:space="preserve"> transactions </w:t>
+      </w:r>
+      <w:proofErr w:type="spellStart"/>
+      <w:r>
+        <w:t>NLB</w:t>
+      </w:r>
+      <w:r>
+        <w:rPr>
+          <w:vertAlign w:val="subscript"/>
+        </w:rPr>
+        <w:t>t</w:t>
+      </w:r>
+      <w:proofErr w:type="spellEnd"/>
     </w:p>
     <w:p/>
     <w:p/>
@@ -5726,6 +7563,7 @@
           <w:numId w:val="2"/>
         </w:numPr>
       </w:pPr>
+      <w:proofErr w:type="spellStart"/>
       <w:r>
         <w:lastRenderedPageBreak/>
         <w:t>AP</w:t>
@@ -5736,6 +7574,536 @@
         </w:rPr>
         <w:t>t</w:t>
       </w:r>
+      <w:proofErr w:type="spellEnd"/>
+      <w:r>
+        <w:t xml:space="preserve"> = %AP * </w:t>
+      </w:r>
+      <w:proofErr w:type="spellStart"/>
+      <w:r>
+        <w:t>Purchases</w:t>
+      </w:r>
+      <w:r>
+        <w:rPr>
+          <w:vertAlign w:val="subscript"/>
+        </w:rPr>
+        <w:t>t</w:t>
+      </w:r>
+      <w:proofErr w:type="spellEnd"/>
+    </w:p>
+    <w:p>
+      <w:pPr>
+        <w:pStyle w:val="ListParagraph"/>
+        <w:numPr>
+          <w:ilvl w:val="0"/>
+          <w:numId w:val="2"/>
+        </w:numPr>
+      </w:pPr>
+      <w:r>
+        <w:t>Advance payments from customers for sales</w:t>
+      </w:r>
+    </w:p>
+    <w:p>
+      <w:pPr>
+        <w:pStyle w:val="ListParagraph"/>
+        <w:numPr>
+          <w:ilvl w:val="1"/>
+          <w:numId w:val="2"/>
+        </w:numPr>
+      </w:pPr>
+      <w:proofErr w:type="spellStart"/>
+      <w:r>
+        <w:t>AdvPS</w:t>
+      </w:r>
+      <w:r>
+        <w:rPr>
+          <w:vertAlign w:val="subscript"/>
+        </w:rPr>
+        <w:t>t</w:t>
+      </w:r>
+      <w:proofErr w:type="spellEnd"/>
+      <w:r>
+        <w:t xml:space="preserve"> = %</w:t>
+      </w:r>
+      <w:proofErr w:type="spellStart"/>
+      <w:r>
+        <w:t>AdvPS</w:t>
+      </w:r>
+      <w:proofErr w:type="spellEnd"/>
+      <w:r>
+        <w:t xml:space="preserve"> * Sales</w:t>
+      </w:r>
+      <w:r>
+        <w:rPr>
+          <w:vertAlign w:val="subscript"/>
+        </w:rPr>
+        <w:t>t+1</w:t>
+      </w:r>
+    </w:p>
+    <w:p>
+      <w:pPr>
+        <w:pStyle w:val="ListParagraph"/>
+        <w:numPr>
+          <w:ilvl w:val="0"/>
+          <w:numId w:val="2"/>
+        </w:numPr>
+      </w:pPr>
+      <w:r>
+        <w:t>Current liabilities</w:t>
+      </w:r>
+    </w:p>
+    <w:p>
+      <w:pPr>
+        <w:pStyle w:val="ListParagraph"/>
+        <w:numPr>
+          <w:ilvl w:val="1"/>
+          <w:numId w:val="2"/>
+        </w:numPr>
+      </w:pPr>
+      <w:proofErr w:type="spellStart"/>
+      <w:r>
+        <w:t>CLiab</w:t>
+      </w:r>
+      <w:r>
+        <w:rPr>
+          <w:vertAlign w:val="subscript"/>
+        </w:rPr>
+        <w:t>t</w:t>
+      </w:r>
+      <w:proofErr w:type="spellEnd"/>
+      <w:r>
+        <w:t xml:space="preserve"> </w:t>
+      </w:r>
+    </w:p>
+    <w:p>
+      <w:pPr>
+        <w:pStyle w:val="ListParagraph"/>
+        <w:ind w:left="1440"/>
+      </w:pPr>
+      <w:r>
+        <w:t xml:space="preserve">= </w:t>
+      </w:r>
+      <w:proofErr w:type="spellStart"/>
+      <w:r>
+        <w:t>STLoan</w:t>
+      </w:r>
+      <w:r>
+        <w:rPr>
+          <w:vertAlign w:val="subscript"/>
+        </w:rPr>
+        <w:t>t</w:t>
+      </w:r>
+      <w:proofErr w:type="spellEnd"/>
+      <w:r>
+        <w:t xml:space="preserve"> + </w:t>
+      </w:r>
+      <w:proofErr w:type="spellStart"/>
+      <w:r>
+        <w:t>NLiab</w:t>
+      </w:r>
+      <w:r>
+        <w:rPr>
+          <w:vertAlign w:val="subscript"/>
+        </w:rPr>
+        <w:t>t</w:t>
+      </w:r>
+      <w:proofErr w:type="spellEnd"/>
+      <w:r>
+        <w:t xml:space="preserve"> / (</w:t>
+      </w:r>
+      <w:proofErr w:type="spellStart"/>
+      <w:r>
+        <w:t>AvgM</w:t>
+      </w:r>
+      <w:proofErr w:type="spellEnd"/>
+      <w:r>
+        <w:t xml:space="preserve"> – 1)</w:t>
+      </w:r>
+    </w:p>
+    <w:p>
+      <w:pPr>
+        <w:pStyle w:val="ListParagraph"/>
+        <w:ind w:left="1440"/>
+      </w:pPr>
+      <w:proofErr w:type="gramStart"/>
+      <w:r>
+        <w:t>where</w:t>
+      </w:r>
+      <w:proofErr w:type="gramEnd"/>
+    </w:p>
+    <w:p>
+      <w:pPr>
+        <w:pStyle w:val="ListParagraph"/>
+        <w:numPr>
+          <w:ilvl w:val="2"/>
+          <w:numId w:val="2"/>
+        </w:numPr>
+      </w:pPr>
+      <w:proofErr w:type="spellStart"/>
+      <w:r>
+        <w:t>STLoan</w:t>
+      </w:r>
+      <w:r>
+        <w:rPr>
+          <w:vertAlign w:val="subscript"/>
+        </w:rPr>
+        <w:t>t</w:t>
+      </w:r>
+      <w:proofErr w:type="spellEnd"/>
+      <w:r>
+        <w:t xml:space="preserve"> = </w:t>
+      </w:r>
+      <w:proofErr w:type="gramStart"/>
+      <w:r>
+        <w:t>max(</w:t>
+      </w:r>
+      <w:proofErr w:type="gramEnd"/>
+      <w:r>
+        <w:t xml:space="preserve">0, </w:t>
+      </w:r>
+      <w:proofErr w:type="spellStart"/>
+      <w:r>
+        <w:t>STCashDeficit</w:t>
+      </w:r>
+      <w:r>
+        <w:rPr>
+          <w:vertAlign w:val="subscript"/>
+        </w:rPr>
+        <w:t>t</w:t>
+      </w:r>
+      <w:proofErr w:type="spellEnd"/>
+      <w:r>
+        <w:t>)</w:t>
+      </w:r>
+    </w:p>
+    <w:p>
+      <w:pPr>
+        <w:pStyle w:val="ListParagraph"/>
+        <w:numPr>
+          <w:ilvl w:val="2"/>
+          <w:numId w:val="2"/>
+        </w:numPr>
+      </w:pPr>
+      <w:proofErr w:type="spellStart"/>
+      <w:r>
+        <w:t>STCashDeficit</w:t>
+      </w:r>
+      <w:r>
+        <w:rPr>
+          <w:vertAlign w:val="subscript"/>
+        </w:rPr>
+        <w:t>t</w:t>
+      </w:r>
+      <w:proofErr w:type="spellEnd"/>
+      <w:r>
+        <w:t xml:space="preserve"> = </w:t>
+      </w:r>
+      <w:proofErr w:type="spellStart"/>
+      <w:r>
+        <w:t>TL</w:t>
+      </w:r>
+      <w:r>
+        <w:rPr>
+          <w:vertAlign w:val="subscript"/>
+        </w:rPr>
+        <w:t>t</w:t>
+      </w:r>
+      <w:proofErr w:type="spellEnd"/>
+      <w:r>
+        <w:t xml:space="preserve"> – TL</w:t>
+      </w:r>
+      <w:r>
+        <w:rPr>
+          <w:vertAlign w:val="subscript"/>
+        </w:rPr>
+        <w:t>t-1</w:t>
+      </w:r>
+      <w:r>
+        <w:t xml:space="preserve"> – Operating </w:t>
+      </w:r>
+      <w:proofErr w:type="spellStart"/>
+      <w:r>
+        <w:t>NLB</w:t>
+      </w:r>
+      <w:r>
+        <w:rPr>
+          <w:vertAlign w:val="subscript"/>
+        </w:rPr>
+        <w:t>t</w:t>
+      </w:r>
+      <w:proofErr w:type="spellEnd"/>
+      <w:r>
+        <w:t xml:space="preserve"> + STLoan</w:t>
+      </w:r>
+      <w:r>
+        <w:rPr>
+          <w:vertAlign w:val="subscript"/>
+        </w:rPr>
+        <w:t>t-1</w:t>
+      </w:r>
+      <w:r>
+        <w:t xml:space="preserve"> * (1 </w:t>
+      </w:r>
+      <w:r>
+        <w:t>+ %</w:t>
+      </w:r>
+      <w:proofErr w:type="spellStart"/>
+      <w:r>
+        <w:t>AvgSTInt</w:t>
+      </w:r>
+      <w:proofErr w:type="spellEnd"/>
+      <w:r>
+        <w:t>)</w:t>
+      </w:r>
+      <w:r>
+        <w:t xml:space="preserve"> </w:t>
+      </w:r>
+      <w:r>
+        <w:t>– %</w:t>
+      </w:r>
+      <w:proofErr w:type="spellStart"/>
+      <w:r>
+        <w:t>MSReturn</w:t>
+      </w:r>
+      <w:proofErr w:type="spellEnd"/>
+      <w:r>
+        <w:t xml:space="preserve"> * IMS</w:t>
+      </w:r>
+      <w:r>
+        <w:rPr>
+          <w:vertAlign w:val="subscript"/>
+        </w:rPr>
+        <w:t>t-1</w:t>
+      </w:r>
+    </w:p>
+    <w:p>
+      <w:pPr>
+        <w:pStyle w:val="ListParagraph"/>
+        <w:numPr>
+          <w:ilvl w:val="2"/>
+          <w:numId w:val="2"/>
+        </w:numPr>
+      </w:pPr>
+      <w:r>
+        <w:t>STLoan</w:t>
+      </w:r>
+      <w:r>
+        <w:rPr>
+          <w:vertAlign w:val="subscript"/>
+        </w:rPr>
+        <w:t>t-1</w:t>
+      </w:r>
+      <w:r>
+        <w:t xml:space="preserve"> = </w:t>
+      </w:r>
+      <w:r>
+        <w:t>CLiab</w:t>
+      </w:r>
+      <w:r>
+        <w:rPr>
+          <w:vertAlign w:val="subscript"/>
+        </w:rPr>
+        <w:t>t</w:t>
+      </w:r>
+      <w:r>
+        <w:rPr>
+          <w:vertAlign w:val="subscript"/>
+        </w:rPr>
+        <w:t>-1</w:t>
+      </w:r>
+      <w:r>
+        <w:t xml:space="preserve"> </w:t>
+      </w:r>
+      <w:r>
+        <w:t xml:space="preserve">- </w:t>
+      </w:r>
+      <w:r>
+        <w:t>NLiab</w:t>
+      </w:r>
+      <w:r>
+        <w:rPr>
+          <w:vertAlign w:val="subscript"/>
+        </w:rPr>
+        <w:t>t</w:t>
+      </w:r>
+      <w:r>
+        <w:rPr>
+          <w:vertAlign w:val="subscript"/>
+        </w:rPr>
+        <w:t>-1</w:t>
+      </w:r>
+      <w:r>
+        <w:t xml:space="preserve"> / (</w:t>
+      </w:r>
+      <w:proofErr w:type="spellStart"/>
+      <w:r>
+        <w:t>AvgM</w:t>
+      </w:r>
+      <w:proofErr w:type="spellEnd"/>
+      <w:r>
+        <w:t xml:space="preserve"> – 1)</w:t>
+      </w:r>
+    </w:p>
+    <w:p>
+      <w:pPr>
+        <w:pStyle w:val="ListParagraph"/>
+        <w:numPr>
+          <w:ilvl w:val="2"/>
+          <w:numId w:val="2"/>
+        </w:numPr>
+      </w:pPr>
+      <w:r>
+        <w:t xml:space="preserve">Operating </w:t>
+      </w:r>
+      <w:proofErr w:type="spellStart"/>
+      <w:r>
+        <w:t>NLB</w:t>
+      </w:r>
+      <w:r>
+        <w:rPr>
+          <w:vertAlign w:val="subscript"/>
+        </w:rPr>
+        <w:t>t</w:t>
+      </w:r>
+      <w:proofErr w:type="spellEnd"/>
+      <w:r>
+        <w:t xml:space="preserve"> = AR</w:t>
+      </w:r>
+      <w:r>
+        <w:rPr>
+          <w:vertAlign w:val="subscript"/>
+        </w:rPr>
+        <w:t>t-1</w:t>
+      </w:r>
+      <w:r>
+        <w:t xml:space="preserve"> + </w:t>
+      </w:r>
+      <w:proofErr w:type="spellStart"/>
+      <w:r>
+        <w:t>AdvPS</w:t>
+      </w:r>
+      <w:r>
+        <w:rPr>
+          <w:vertAlign w:val="subscript"/>
+        </w:rPr>
+        <w:t>t</w:t>
+      </w:r>
+      <w:proofErr w:type="spellEnd"/>
+      <w:r>
+        <w:t xml:space="preserve"> + </w:t>
+      </w:r>
+      <w:proofErr w:type="spellStart"/>
+      <w:r>
+        <w:t>Sales</w:t>
+      </w:r>
+      <w:r>
+        <w:rPr>
+          <w:vertAlign w:val="subscript"/>
+        </w:rPr>
+        <w:t>t</w:t>
+      </w:r>
+      <w:proofErr w:type="spellEnd"/>
+      <w:r>
+        <w:t xml:space="preserve"> * (1 - %AR - %</w:t>
+      </w:r>
+      <w:proofErr w:type="spellStart"/>
+      <w:r>
+        <w:t>AdvPS</w:t>
+      </w:r>
+      <w:proofErr w:type="spellEnd"/>
+      <w:r>
+        <w:t>) – (AP</w:t>
+      </w:r>
+      <w:r>
+        <w:rPr>
+          <w:vertAlign w:val="subscript"/>
+        </w:rPr>
+        <w:t>t-1</w:t>
+      </w:r>
+      <w:r>
+        <w:t xml:space="preserve"> + </w:t>
+      </w:r>
+      <w:proofErr w:type="spellStart"/>
+      <w:r>
+        <w:t>AdvPP</w:t>
+      </w:r>
+      <w:r>
+        <w:rPr>
+          <w:vertAlign w:val="subscript"/>
+        </w:rPr>
+        <w:t>t</w:t>
+      </w:r>
+      <w:proofErr w:type="spellEnd"/>
+      <w:r>
+        <w:t xml:space="preserve"> + </w:t>
+      </w:r>
+      <w:proofErr w:type="spellStart"/>
+      <w:r>
+        <w:t>Purchases</w:t>
+      </w:r>
+      <w:r>
+        <w:rPr>
+          <w:vertAlign w:val="subscript"/>
+        </w:rPr>
+        <w:t>t</w:t>
+      </w:r>
+      <w:proofErr w:type="spellEnd"/>
+      <w:r>
+        <w:t xml:space="preserve"> * (1 - %AP - %</w:t>
+      </w:r>
+      <w:proofErr w:type="spellStart"/>
+      <w:r>
+        <w:t>AdvPP</w:t>
+      </w:r>
+      <w:proofErr w:type="spellEnd"/>
+      <w:r>
+        <w:t xml:space="preserve">) + </w:t>
+      </w:r>
+      <w:proofErr w:type="spellStart"/>
+      <w:r>
+        <w:t>OpEx</w:t>
+      </w:r>
+      <w:r>
+        <w:rPr>
+          <w:vertAlign w:val="subscript"/>
+        </w:rPr>
+        <w:t>t</w:t>
+      </w:r>
+      <w:proofErr w:type="spellEnd"/>
+      <w:r>
+        <w:t xml:space="preserve"> + </w:t>
+      </w:r>
+      <w:proofErr w:type="spellStart"/>
+      <w:r>
+        <w:t>IT</w:t>
+      </w:r>
+      <w:r>
+        <w:rPr>
+          <w:vertAlign w:val="subscript"/>
+        </w:rPr>
+        <w:t>t</w:t>
+      </w:r>
+      <w:proofErr w:type="spellEnd"/>
+      <w:r>
+        <w:t>)</w:t>
+      </w:r>
+    </w:p>
+    <w:p>
+      <w:pPr>
+        <w:pStyle w:val="ListParagraph"/>
+        <w:numPr>
+          <w:ilvl w:val="2"/>
+          <w:numId w:val="2"/>
+        </w:numPr>
+      </w:pPr>
+      <w:r>
+        <w:t>AP</w:t>
+      </w:r>
+      <w:r>
+        <w:rPr>
+          <w:vertAlign w:val="subscript"/>
+        </w:rPr>
+        <w:t>t-1</w:t>
+      </w:r>
       <w:r>
         <w:t xml:space="preserve"> = %AP * Purchases</w:t>
       </w:r>
@@ -5743,7 +8111,202 @@
         <w:rPr>
           <w:vertAlign w:val="subscript"/>
         </w:rPr>
-        <w:t>t</w:t>
+        <w:t>t-1</w:t>
+      </w:r>
+    </w:p>
+    <w:p>
+      <w:pPr>
+        <w:pStyle w:val="ListParagraph"/>
+        <w:numPr>
+          <w:ilvl w:val="2"/>
+          <w:numId w:val="2"/>
+        </w:numPr>
+      </w:pPr>
+      <w:proofErr w:type="spellStart"/>
+      <w:r>
+        <w:t>AdvPP</w:t>
+      </w:r>
+      <w:r>
+        <w:rPr>
+          <w:vertAlign w:val="subscript"/>
+        </w:rPr>
+        <w:t>t</w:t>
+      </w:r>
+      <w:proofErr w:type="spellEnd"/>
+      <w:r>
+        <w:t xml:space="preserve"> = %</w:t>
+      </w:r>
+      <w:proofErr w:type="spellStart"/>
+      <w:r>
+        <w:t>AdvPP</w:t>
+      </w:r>
+      <w:proofErr w:type="spellEnd"/>
+      <w:r>
+        <w:t xml:space="preserve"> * Purchases</w:t>
+      </w:r>
+      <w:r>
+        <w:rPr>
+          <w:vertAlign w:val="subscript"/>
+        </w:rPr>
+        <w:t>t+1</w:t>
+      </w:r>
+    </w:p>
+    <w:p>
+      <w:pPr>
+        <w:pStyle w:val="ListParagraph"/>
+        <w:numPr>
+          <w:ilvl w:val="2"/>
+          <w:numId w:val="2"/>
+        </w:numPr>
+      </w:pPr>
+      <w:proofErr w:type="spellStart"/>
+      <w:r>
+        <w:t>OpEx</w:t>
+      </w:r>
+      <w:r>
+        <w:rPr>
+          <w:vertAlign w:val="subscript"/>
+        </w:rPr>
+        <w:t>t</w:t>
+      </w:r>
+      <w:proofErr w:type="spellEnd"/>
+      <w:r>
+        <w:t xml:space="preserve"> = %OR * </w:t>
+      </w:r>
+      <w:proofErr w:type="spellStart"/>
+      <w:r>
+        <w:t>Sales</w:t>
+      </w:r>
+      <w:r>
+        <w:rPr>
+          <w:vertAlign w:val="subscript"/>
+        </w:rPr>
+        <w:t>t</w:t>
+      </w:r>
+      <w:proofErr w:type="spellEnd"/>
+      <w:r>
+        <w:t xml:space="preserve"> + OB</w:t>
+      </w:r>
+      <w:r>
+        <w:rPr>
+          <w:vertAlign w:val="subscript"/>
+        </w:rPr>
+        <w:t>t-1</w:t>
+      </w:r>
+      <w:r>
+        <w:t xml:space="preserve"> * (1 + </w:t>
+      </w:r>
+      <w:proofErr w:type="spellStart"/>
+      <w:r>
+        <w:t>Inflation</w:t>
+      </w:r>
+      <w:r>
+        <w:rPr>
+          <w:vertAlign w:val="subscript"/>
+        </w:rPr>
+        <w:t>t</w:t>
+      </w:r>
+      <w:proofErr w:type="spellEnd"/>
+      <w:r>
+        <w:t>)</w:t>
+      </w:r>
+    </w:p>
+    <w:p>
+      <w:pPr>
+        <w:pStyle w:val="ListParagraph"/>
+        <w:numPr>
+          <w:ilvl w:val="2"/>
+          <w:numId w:val="2"/>
+        </w:numPr>
+      </w:pPr>
+      <w:proofErr w:type="spellStart"/>
+      <w:r>
+        <w:t>IT</w:t>
+      </w:r>
+      <w:r>
+        <w:rPr>
+          <w:vertAlign w:val="subscript"/>
+        </w:rPr>
+        <w:t>t</w:t>
+      </w:r>
+      <w:proofErr w:type="spellEnd"/>
+      <w:r>
+        <w:t xml:space="preserve"> = %IT * </w:t>
+      </w:r>
+      <w:proofErr w:type="spellStart"/>
+      <w:r>
+        <w:t>NI</w:t>
+      </w:r>
+      <w:r>
+        <w:rPr>
+          <w:vertAlign w:val="subscript"/>
+        </w:rPr>
+        <w:t>t</w:t>
+      </w:r>
+      <w:proofErr w:type="spellEnd"/>
+    </w:p>
+    <w:p>
+      <w:pPr>
+        <w:pStyle w:val="ListParagraph"/>
+        <w:numPr>
+          <w:ilvl w:val="2"/>
+          <w:numId w:val="2"/>
+        </w:numPr>
+      </w:pPr>
+      <w:r>
+        <w:t>AR</w:t>
+      </w:r>
+      <w:r>
+        <w:rPr>
+          <w:vertAlign w:val="subscript"/>
+        </w:rPr>
+        <w:t>t-1</w:t>
+      </w:r>
+      <w:r>
+        <w:t xml:space="preserve"> = %AR * Sales</w:t>
+      </w:r>
+      <w:r>
+        <w:rPr>
+          <w:vertAlign w:val="subscript"/>
+        </w:rPr>
+        <w:t>t-1</w:t>
+      </w:r>
+    </w:p>
+    <w:p>
+      <w:pPr>
+        <w:pStyle w:val="ListParagraph"/>
+        <w:numPr>
+          <w:ilvl w:val="2"/>
+          <w:numId w:val="2"/>
+        </w:numPr>
+      </w:pPr>
+      <w:proofErr w:type="spellStart"/>
+      <w:r>
+        <w:t>AdvPS</w:t>
+      </w:r>
+      <w:r>
+        <w:rPr>
+          <w:vertAlign w:val="subscript"/>
+        </w:rPr>
+        <w:t>t</w:t>
+      </w:r>
+      <w:proofErr w:type="spellEnd"/>
+      <w:r>
+        <w:t xml:space="preserve"> = %</w:t>
+      </w:r>
+      <w:proofErr w:type="spellStart"/>
+      <w:r>
+        <w:t>AdvPS</w:t>
+      </w:r>
+      <w:proofErr w:type="spellEnd"/>
+      <w:r>
+        <w:t xml:space="preserve"> * Sales</w:t>
+      </w:r>
+      <w:r>
+        <w:rPr>
+          <w:vertAlign w:val="subscript"/>
+        </w:rPr>
+        <w:t>t+1</w:t>
       </w:r>
     </w:p>
     <w:p>
@@ -5755,7 +8318,7 @@
         </w:numPr>
       </w:pPr>
       <w:r>
-        <w:t>Advance payments from customers for sales</w:t>
+        <w:t>Non-current liabilities</w:t>
       </w:r>
     </w:p>
     <w:p>
@@ -5766,45 +8329,628 @@
           <w:numId w:val="2"/>
         </w:numPr>
       </w:pPr>
-      <w:r>
-        <w:t>AdvPS</w:t>
-      </w:r>
-      <w:r>
-        <w:rPr>
-          <w:vertAlign w:val="subscript"/>
-        </w:rPr>
-        <w:t>t</w:t>
-      </w:r>
-      <w:r>
-        <w:t xml:space="preserve"> = %AdvPS * Sales</w:t>
-      </w:r>
-      <w:r>
-        <w:rPr>
-          <w:vertAlign w:val="subscript"/>
-        </w:rPr>
-        <w:t>t+1</w:t>
-      </w:r>
-    </w:p>
-    <w:p>
-      <w:pPr>
-        <w:pStyle w:val="ListParagraph"/>
-        <w:numPr>
-          <w:ilvl w:val="0"/>
-          <w:numId w:val="2"/>
-        </w:numPr>
-      </w:pPr>
-      <w:r>
-        <w:t>Current liabilities</w:t>
-      </w:r>
-    </w:p>
-    <w:p>
-      <w:pPr>
-        <w:pStyle w:val="ListParagraph"/>
-        <w:numPr>
-          <w:ilvl w:val="1"/>
-          <w:numId w:val="2"/>
-        </w:numPr>
-      </w:pPr>
+      <w:proofErr w:type="spellStart"/>
+      <w:r>
+        <w:t>NLiab</w:t>
+      </w:r>
+      <w:r>
+        <w:rPr>
+          <w:vertAlign w:val="subscript"/>
+        </w:rPr>
+        <w:t>t</w:t>
+      </w:r>
+      <w:proofErr w:type="spellEnd"/>
+      <w:r>
+        <w:t xml:space="preserve"> </w:t>
+      </w:r>
+    </w:p>
+    <w:p>
+      <w:pPr>
+        <w:ind w:left="720" w:firstLine="720"/>
+      </w:pPr>
+      <w:r>
+        <w:t>= (</w:t>
+      </w:r>
+      <w:proofErr w:type="spellStart"/>
+      <w:r>
+        <w:t>LTLoan</w:t>
+      </w:r>
+      <w:r>
+        <w:rPr>
+          <w:vertAlign w:val="subscript"/>
+        </w:rPr>
+        <w:t>t</w:t>
+      </w:r>
+      <w:proofErr w:type="spellEnd"/>
+      <w:r>
+        <w:t xml:space="preserve"> + NLiab</w:t>
+      </w:r>
+      <w:r>
+        <w:rPr>
+          <w:vertAlign w:val="subscript"/>
+        </w:rPr>
+        <w:t>t-1</w:t>
+      </w:r>
+      <w:r>
+        <w:t>) * (</w:t>
+      </w:r>
+      <w:proofErr w:type="spellStart"/>
+      <w:r>
+        <w:t>AvgM</w:t>
+      </w:r>
+      <w:proofErr w:type="spellEnd"/>
+      <w:r>
+        <w:t xml:space="preserve"> – 1</w:t>
+      </w:r>
+      <w:r>
+        <w:t>)</w:t>
+      </w:r>
+      <w:r>
+        <w:t>/</w:t>
+      </w:r>
+      <w:proofErr w:type="spellStart"/>
+      <w:r>
+        <w:t>AvgM</w:t>
+      </w:r>
+      <w:proofErr w:type="spellEnd"/>
+    </w:p>
+    <w:p>
+      <w:pPr>
+        <w:ind w:left="720" w:firstLine="720"/>
+      </w:pPr>
+      <w:proofErr w:type="gramStart"/>
+      <w:r>
+        <w:t>where</w:t>
+      </w:r>
+      <w:proofErr w:type="gramEnd"/>
+      <w:r>
+        <w:t xml:space="preserve"> </w:t>
+      </w:r>
+    </w:p>
+    <w:p>
+      <w:pPr>
+        <w:pStyle w:val="ListParagraph"/>
+        <w:numPr>
+          <w:ilvl w:val="2"/>
+          <w:numId w:val="2"/>
+        </w:numPr>
+      </w:pPr>
+      <w:proofErr w:type="spellStart"/>
+      <w:r>
+        <w:t>LTLoan</w:t>
+      </w:r>
+      <w:r>
+        <w:rPr>
+          <w:vertAlign w:val="subscript"/>
+        </w:rPr>
+        <w:t>t</w:t>
+      </w:r>
+      <w:proofErr w:type="spellEnd"/>
+      <w:r>
+        <w:t xml:space="preserve"> = </w:t>
+      </w:r>
+      <w:r>
+        <w:t>(</w:t>
+      </w:r>
+      <w:proofErr w:type="gramStart"/>
+      <w:r>
+        <w:t>max(</w:t>
+      </w:r>
+      <w:proofErr w:type="gramEnd"/>
+      <w:r>
+        <w:t>0,</w:t>
+      </w:r>
+      <w:r>
+        <w:t xml:space="preserve"> </w:t>
+      </w:r>
+      <w:proofErr w:type="spellStart"/>
+      <w:r>
+        <w:t>STCashDeficit</w:t>
+      </w:r>
+      <w:r>
+        <w:rPr>
+          <w:vertAlign w:val="subscript"/>
+        </w:rPr>
+        <w:t>t</w:t>
+      </w:r>
+      <w:proofErr w:type="spellEnd"/>
+      <w:r>
+        <w:t xml:space="preserve"> </w:t>
+      </w:r>
+      <w:r>
+        <w:t xml:space="preserve">– </w:t>
+      </w:r>
+      <w:proofErr w:type="spellStart"/>
+      <w:r>
+        <w:t>STLoan</w:t>
+      </w:r>
+      <w:r>
+        <w:rPr>
+          <w:vertAlign w:val="subscript"/>
+        </w:rPr>
+        <w:t>t</w:t>
+      </w:r>
+      <w:proofErr w:type="spellEnd"/>
+      <w:r>
+        <w:t xml:space="preserve"> – </w:t>
+      </w:r>
+      <w:proofErr w:type="spellStart"/>
+      <w:r>
+        <w:t>CapEx</w:t>
+      </w:r>
+      <w:proofErr w:type="spellEnd"/>
+      <w:r>
+        <w:t xml:space="preserve"> </w:t>
+      </w:r>
+      <w:proofErr w:type="spellStart"/>
+      <w:r>
+        <w:t>NLB</w:t>
+      </w:r>
+      <w:r>
+        <w:rPr>
+          <w:vertAlign w:val="subscript"/>
+        </w:rPr>
+        <w:t>t</w:t>
+      </w:r>
+      <w:proofErr w:type="spellEnd"/>
+      <w:r>
+        <w:t xml:space="preserve"> +  </w:t>
+      </w:r>
+      <w:proofErr w:type="spellStart"/>
+      <w:r>
+        <w:t>NLiab</w:t>
+      </w:r>
+      <w:r>
+        <w:rPr>
+          <w:vertAlign w:val="subscript"/>
+        </w:rPr>
+        <w:t>t</w:t>
+      </w:r>
+      <w:proofErr w:type="spellEnd"/>
+      <w:r>
+        <w:t xml:space="preserve"> / (</w:t>
+      </w:r>
+      <w:proofErr w:type="spellStart"/>
+      <w:r>
+        <w:t>AvgM</w:t>
+      </w:r>
+      <w:proofErr w:type="spellEnd"/>
+      <w:r>
+        <w:t xml:space="preserve"> – 1) + </w:t>
+      </w:r>
+      <w:proofErr w:type="spellStart"/>
+      <w:r>
+        <w:t>AvgLTInt</w:t>
+      </w:r>
+      <w:r>
+        <w:rPr>
+          <w:vertAlign w:val="subscript"/>
+        </w:rPr>
+        <w:t>t</w:t>
+      </w:r>
+      <w:proofErr w:type="spellEnd"/>
+      <w:r>
+        <w:t xml:space="preserve"> + Dividends</w:t>
+      </w:r>
+      <w:r>
+        <w:rPr>
+          <w:vertAlign w:val="subscript"/>
+        </w:rPr>
+        <w:t>t-1</w:t>
+      </w:r>
+      <w:r>
+        <w:t xml:space="preserve"> + Stock </w:t>
+      </w:r>
+      <w:proofErr w:type="spellStart"/>
+      <w:r>
+        <w:t>buybacks</w:t>
+      </w:r>
+      <w:r>
+        <w:rPr>
+          <w:vertAlign w:val="subscript"/>
+        </w:rPr>
+        <w:t>t</w:t>
+      </w:r>
+      <w:proofErr w:type="spellEnd"/>
+      <w:r>
+        <w:t>) * (1 - %EF)</w:t>
+      </w:r>
+    </w:p>
+    <w:p>
+      <w:pPr>
+        <w:pStyle w:val="ListParagraph"/>
+        <w:numPr>
+          <w:ilvl w:val="2"/>
+          <w:numId w:val="2"/>
+        </w:numPr>
+      </w:pPr>
+      <w:proofErr w:type="spellStart"/>
+      <w:r>
+        <w:t>CapEx</w:t>
+      </w:r>
+      <w:proofErr w:type="spellEnd"/>
+      <w:r>
+        <w:t xml:space="preserve"> </w:t>
+      </w:r>
+      <w:proofErr w:type="spellStart"/>
+      <w:r>
+        <w:t>NLB</w:t>
+      </w:r>
+      <w:r>
+        <w:rPr>
+          <w:vertAlign w:val="subscript"/>
+        </w:rPr>
+        <w:t>t</w:t>
+      </w:r>
+      <w:proofErr w:type="spellEnd"/>
+      <w:r>
+        <w:t xml:space="preserve"> = NCA</w:t>
+      </w:r>
+      <w:r>
+        <w:rPr>
+          <w:vertAlign w:val="subscript"/>
+        </w:rPr>
+        <w:t>t-1</w:t>
+      </w:r>
+      <w:r>
+        <w:t xml:space="preserve"> * %</w:t>
+      </w:r>
+      <w:proofErr w:type="spellStart"/>
+      <w:r>
+        <w:t>Depr</w:t>
+      </w:r>
+      <w:proofErr w:type="spellEnd"/>
+      <w:r>
+        <w:t xml:space="preserve"> + %AG * </w:t>
+      </w:r>
+      <w:proofErr w:type="spellStart"/>
+      <w:r>
+        <w:t>Sales</w:t>
+      </w:r>
+      <w:r>
+        <w:rPr>
+          <w:vertAlign w:val="subscript"/>
+        </w:rPr>
+        <w:t>t</w:t>
+      </w:r>
+      <w:proofErr w:type="spellEnd"/>
+      <w:r>
+        <w:t xml:space="preserve"> </w:t>
+      </w:r>
+    </w:p>
+    <w:p>
+      <w:pPr>
+        <w:pStyle w:val="ListParagraph"/>
+        <w:numPr>
+          <w:ilvl w:val="2"/>
+          <w:numId w:val="2"/>
+        </w:numPr>
+      </w:pPr>
+      <w:r>
+        <w:t>Dividends</w:t>
+      </w:r>
+      <w:r>
+        <w:rPr>
+          <w:vertAlign w:val="subscript"/>
+        </w:rPr>
+        <w:t>t-1</w:t>
+      </w:r>
+      <w:r>
+        <w:t xml:space="preserve"> = %PR * NI</w:t>
+      </w:r>
+      <w:r>
+        <w:rPr>
+          <w:vertAlign w:val="subscript"/>
+        </w:rPr>
+        <w:t>t-1</w:t>
+      </w:r>
+    </w:p>
+    <w:p>
+      <w:pPr>
+        <w:pStyle w:val="ListParagraph"/>
+        <w:numPr>
+          <w:ilvl w:val="2"/>
+          <w:numId w:val="2"/>
+        </w:numPr>
+      </w:pPr>
+      <w:r>
+        <w:t>NI</w:t>
+      </w:r>
+      <w:r>
+        <w:rPr>
+          <w:vertAlign w:val="subscript"/>
+        </w:rPr>
+        <w:t>t-</w:t>
+      </w:r>
+      <w:proofErr w:type="gramStart"/>
+      <w:r>
+        <w:rPr>
+          <w:vertAlign w:val="subscript"/>
+        </w:rPr>
+        <w:t>1</w:t>
+      </w:r>
+      <w:r>
+        <w:t xml:space="preserve"> :</w:t>
+      </w:r>
+      <w:proofErr w:type="gramEnd"/>
+      <w:r>
+        <w:t xml:space="preserve"> net income from last year</w:t>
+      </w:r>
+    </w:p>
+    <w:p>
+      <w:pPr>
+        <w:pStyle w:val="ListParagraph"/>
+        <w:ind w:left="2160"/>
+      </w:pPr>
+      <w:r>
+        <w:t>= (1 - %IT) * (Sales</w:t>
+      </w:r>
+      <w:r>
+        <w:rPr>
+          <w:vertAlign w:val="subscript"/>
+        </w:rPr>
+        <w:t>t-1</w:t>
+      </w:r>
+      <w:r>
+        <w:t xml:space="preserve"> – COGS</w:t>
+      </w:r>
+      <w:r>
+        <w:rPr>
+          <w:vertAlign w:val="subscript"/>
+        </w:rPr>
+        <w:t>t-1</w:t>
+      </w:r>
+      <w:r>
+        <w:t xml:space="preserve"> – OpEx</w:t>
+      </w:r>
+      <w:r>
+        <w:rPr>
+          <w:vertAlign w:val="subscript"/>
+        </w:rPr>
+        <w:t>t-1</w:t>
+      </w:r>
+      <w:r>
+        <w:t xml:space="preserve"> – Depreciation</w:t>
+      </w:r>
+      <w:r>
+        <w:rPr>
+          <w:vertAlign w:val="subscript"/>
+        </w:rPr>
+        <w:t>t-1</w:t>
+      </w:r>
+      <w:r>
+        <w:t xml:space="preserve"> – AvgSTInt</w:t>
+      </w:r>
+      <w:r>
+        <w:rPr>
+          <w:vertAlign w:val="subscript"/>
+        </w:rPr>
+        <w:t>t</w:t>
+      </w:r>
+      <w:r>
+        <w:rPr>
+          <w:vertAlign w:val="subscript"/>
+        </w:rPr>
+        <w:t>-1</w:t>
+      </w:r>
+      <w:r>
+        <w:t xml:space="preserve"> – AvgLTInt</w:t>
+      </w:r>
+      <w:r>
+        <w:rPr>
+          <w:vertAlign w:val="subscript"/>
+        </w:rPr>
+        <w:t>t</w:t>
+      </w:r>
+      <w:r>
+        <w:rPr>
+          <w:vertAlign w:val="subscript"/>
+        </w:rPr>
+        <w:t>-1</w:t>
+      </w:r>
+      <w:r>
+        <w:t xml:space="preserve"> + %</w:t>
+      </w:r>
+      <w:proofErr w:type="spellStart"/>
+      <w:r>
+        <w:t>MSReturn</w:t>
+      </w:r>
+      <w:proofErr w:type="spellEnd"/>
+      <w:r>
+        <w:t xml:space="preserve"> * (1 - %Cash) * TL</w:t>
+      </w:r>
+      <w:r>
+        <w:rPr>
+          <w:vertAlign w:val="subscript"/>
+        </w:rPr>
+        <w:t>t-1</w:t>
+      </w:r>
+      <w:r>
+        <w:t>)</w:t>
+      </w:r>
+    </w:p>
+    <w:p>
+      <w:pPr>
+        <w:pStyle w:val="ListParagraph"/>
+        <w:numPr>
+          <w:ilvl w:val="2"/>
+          <w:numId w:val="2"/>
+        </w:numPr>
+      </w:pPr>
+      <w:r>
+        <w:t>TL</w:t>
+      </w:r>
+      <w:r>
+        <w:rPr>
+          <w:vertAlign w:val="subscript"/>
+        </w:rPr>
+        <w:t>t-1</w:t>
+      </w:r>
+      <w:r>
+        <w:t xml:space="preserve"> = Total liquidity last year. </w:t>
+      </w:r>
+    </w:p>
+    <w:p>
+      <w:pPr>
+        <w:pStyle w:val="ListParagraph"/>
+        <w:numPr>
+          <w:ilvl w:val="2"/>
+          <w:numId w:val="2"/>
+        </w:numPr>
+      </w:pPr>
+      <w:r>
+        <w:t>COGS</w:t>
+      </w:r>
+      <w:r>
+        <w:rPr>
+          <w:vertAlign w:val="subscript"/>
+        </w:rPr>
+        <w:t>t-1</w:t>
+      </w:r>
+      <w:r>
+        <w:t xml:space="preserve"> = %Inv * (Sales</w:t>
+      </w:r>
+      <w:r>
+        <w:rPr>
+          <w:vertAlign w:val="subscript"/>
+        </w:rPr>
+        <w:t>t-2</w:t>
+      </w:r>
+      <w:r>
+        <w:t xml:space="preserve"> – Sales</w:t>
+      </w:r>
+      <w:r>
+        <w:rPr>
+          <w:vertAlign w:val="subscript"/>
+        </w:rPr>
+        <w:t>t-1</w:t>
+      </w:r>
+      <w:r>
+        <w:t>) + Purchases</w:t>
+      </w:r>
+      <w:r>
+        <w:rPr>
+          <w:vertAlign w:val="subscript"/>
+        </w:rPr>
+        <w:t>t-1</w:t>
+      </w:r>
+    </w:p>
+    <w:p>
+      <w:pPr>
+        <w:pStyle w:val="ListParagraph"/>
+        <w:numPr>
+          <w:ilvl w:val="2"/>
+          <w:numId w:val="2"/>
+        </w:numPr>
+      </w:pPr>
+      <w:r>
+        <w:t>OpEx</w:t>
+      </w:r>
+      <w:r>
+        <w:rPr>
+          <w:vertAlign w:val="subscript"/>
+        </w:rPr>
+        <w:t>t-1</w:t>
+      </w:r>
+      <w:r>
+        <w:t xml:space="preserve"> = %OR * Sales</w:t>
+      </w:r>
+      <w:r>
+        <w:rPr>
+          <w:vertAlign w:val="subscript"/>
+        </w:rPr>
+        <w:t>t-1</w:t>
+      </w:r>
+      <w:r>
+        <w:t xml:space="preserve"> + OB</w:t>
+      </w:r>
+      <w:r>
+        <w:rPr>
+          <w:vertAlign w:val="subscript"/>
+        </w:rPr>
+        <w:t>t-2</w:t>
+      </w:r>
+      <w:r>
+        <w:t xml:space="preserve"> * (1 + Inflation</w:t>
+      </w:r>
+      <w:r>
+        <w:rPr>
+          <w:vertAlign w:val="subscript"/>
+        </w:rPr>
+        <w:t>t-1</w:t>
+      </w:r>
+      <w:r>
+        <w:t>)</w:t>
+      </w:r>
+    </w:p>
+    <w:p>
+      <w:pPr>
+        <w:pStyle w:val="ListParagraph"/>
+        <w:numPr>
+          <w:ilvl w:val="2"/>
+          <w:numId w:val="2"/>
+        </w:numPr>
+      </w:pPr>
+      <w:proofErr w:type="spellStart"/>
+      <w:r>
+        <w:t>Depreciation</w:t>
+      </w:r>
+      <w:r>
+        <w:rPr>
+          <w:vertAlign w:val="subscript"/>
+        </w:rPr>
+        <w:t>t</w:t>
+      </w:r>
+      <w:proofErr w:type="spellEnd"/>
+      <w:r>
+        <w:t xml:space="preserve"> = NCA</w:t>
+      </w:r>
+      <w:r>
+        <w:rPr>
+          <w:vertAlign w:val="subscript"/>
+        </w:rPr>
+        <w:t>t-1</w:t>
+      </w:r>
+      <w:r>
+        <w:t xml:space="preserve"> * %</w:t>
+      </w:r>
+      <w:proofErr w:type="spellStart"/>
+      <w:r>
+        <w:t>Depr</w:t>
+      </w:r>
+      <w:proofErr w:type="spellEnd"/>
+    </w:p>
+    <w:p>
+      <w:pPr>
+        <w:pStyle w:val="ListParagraph"/>
+        <w:numPr>
+          <w:ilvl w:val="2"/>
+          <w:numId w:val="2"/>
+        </w:numPr>
+      </w:pPr>
+      <w:proofErr w:type="spellStart"/>
+      <w:r>
+        <w:t>AvgSTInt</w:t>
+      </w:r>
+      <w:r>
+        <w:rPr>
+          <w:vertAlign w:val="subscript"/>
+        </w:rPr>
+        <w:t>t</w:t>
+      </w:r>
+      <w:proofErr w:type="spellEnd"/>
+      <w:r>
+        <w:t xml:space="preserve"> = %</w:t>
+      </w:r>
+      <w:proofErr w:type="spellStart"/>
+      <w:r>
+        <w:t>AvgSTInt</w:t>
+      </w:r>
+      <w:proofErr w:type="spellEnd"/>
+      <w:r>
+        <w:t xml:space="preserve"> * (</w:t>
+      </w:r>
+      <w:proofErr w:type="spellStart"/>
       <w:r>
         <w:t>CLiab</w:t>
       </w:r>
@@ -5814,44 +8960,49 @@
         </w:rPr>
         <w:t>t</w:t>
       </w:r>
-      <w:r>
-        <w:t xml:space="preserve"> </w:t>
-      </w:r>
-    </w:p>
-    <w:p>
-      <w:pPr>
-        <w:pStyle w:val="ListParagraph"/>
-        <w:ind w:left="1440"/>
-      </w:pPr>
-      <w:r>
-        <w:t>= STLoan</w:t>
-      </w:r>
-      <w:r>
-        <w:rPr>
-          <w:vertAlign w:val="subscript"/>
-        </w:rPr>
-        <w:t>t</w:t>
-      </w:r>
-      <w:r>
-        <w:t xml:space="preserve"> + NLiab</w:t>
-      </w:r>
-      <w:r>
-        <w:rPr>
-          <w:vertAlign w:val="subscript"/>
-        </w:rPr>
-        <w:t>t</w:t>
-      </w:r>
-      <w:r>
-        <w:t xml:space="preserve"> / (AvgM – 1)</w:t>
-      </w:r>
-    </w:p>
-    <w:p>
-      <w:pPr>
-        <w:pStyle w:val="ListParagraph"/>
-        <w:ind w:left="1440"/>
-      </w:pPr>
-      <w:r>
-        <w:t>where</w:t>
+      <w:proofErr w:type="spellEnd"/>
+      <w:r>
+        <w:rPr>
+          <w:vertAlign w:val="subscript"/>
+        </w:rPr>
+        <w:t>-t</w:t>
+      </w:r>
+      <w:r>
+        <w:t xml:space="preserve"> – </w:t>
+      </w:r>
+      <w:proofErr w:type="spellStart"/>
+      <w:r>
+        <w:t>NLiab</w:t>
+      </w:r>
+      <w:r>
+        <w:rPr>
+          <w:vertAlign w:val="subscript"/>
+        </w:rPr>
+        <w:t>t</w:t>
+      </w:r>
+      <w:proofErr w:type="spellEnd"/>
+      <w:r>
+        <w:rPr>
+          <w:vertAlign w:val="subscript"/>
+        </w:rPr>
+        <w:t>-t</w:t>
+      </w:r>
+      <w:r>
+        <w:t xml:space="preserve"> / (</w:t>
+      </w:r>
+      <w:proofErr w:type="spellStart"/>
+      <w:r>
+        <w:t>AvgM</w:t>
+      </w:r>
+      <w:proofErr w:type="spellEnd"/>
+      <w:r>
+        <w:t xml:space="preserve"> – 1</w:t>
+      </w:r>
+      <w:r>
+        <w:t>)</w:t>
+      </w:r>
+      <w:r>
+        <w:t>)</w:t>
       </w:r>
     </w:p>
     <w:p>
@@ -5862,27 +9013,51 @@
           <w:numId w:val="2"/>
         </w:numPr>
       </w:pPr>
-      <w:r>
-        <w:t>STLoan</w:t>
-      </w:r>
-      <w:r>
-        <w:rPr>
-          <w:vertAlign w:val="subscript"/>
-        </w:rPr>
-        <w:t>t</w:t>
-      </w:r>
-      <w:r>
-        <w:t xml:space="preserve"> = max(0, STCashDeficit</w:t>
-      </w:r>
-      <w:r>
-        <w:rPr>
-          <w:vertAlign w:val="subscript"/>
-        </w:rPr>
-        <w:t>t</w:t>
-      </w:r>
+      <w:proofErr w:type="spellStart"/>
+      <w:r>
+        <w:t>AvgLTInt</w:t>
+      </w:r>
+      <w:r>
+        <w:rPr>
+          <w:vertAlign w:val="subscript"/>
+        </w:rPr>
+        <w:t>t</w:t>
+      </w:r>
+      <w:proofErr w:type="spellEnd"/>
+      <w:r>
+        <w:t xml:space="preserve"> = %</w:t>
+      </w:r>
+      <w:proofErr w:type="spellStart"/>
+      <w:r>
+        <w:t>AvgLTInt</w:t>
+      </w:r>
+      <w:proofErr w:type="spellEnd"/>
+      <w:r>
+        <w:t xml:space="preserve"> * (</w:t>
+      </w:r>
+      <w:r>
+        <w:t>NLiab</w:t>
+      </w:r>
+      <w:r>
+        <w:rPr>
+          <w:vertAlign w:val="subscript"/>
+        </w:rPr>
+        <w:t>t-1</w:t>
+      </w:r>
+      <w:r>
+        <w:t xml:space="preserve"> / (1 – 1/</w:t>
+      </w:r>
+      <w:proofErr w:type="spellStart"/>
+      <w:r>
+        <w:t>AvgM</w:t>
+      </w:r>
+      <w:proofErr w:type="spellEnd"/>
       <w:r>
         <w:t>)</w:t>
       </w:r>
+      <w:r>
+        <w:t>)</w:t>
+      </w:r>
     </w:p>
     <w:p>
       <w:pPr>
@@ -5893,873 +9068,23 @@
         </w:numPr>
       </w:pPr>
       <w:r>
-        <w:t>STCashDeficit</w:t>
-      </w:r>
-      <w:r>
-        <w:rPr>
-          <w:vertAlign w:val="subscript"/>
-        </w:rPr>
-        <w:t>t</w:t>
-      </w:r>
-      <w:r>
-        <w:t xml:space="preserve"> = TL</w:t>
-      </w:r>
-      <w:r>
-        <w:rPr>
-          <w:vertAlign w:val="subscript"/>
-        </w:rPr>
-        <w:t>t</w:t>
-      </w:r>
-      <w:r>
-        <w:t xml:space="preserve"> – TL</w:t>
-      </w:r>
-      <w:r>
-        <w:rPr>
-          <w:vertAlign w:val="subscript"/>
-        </w:rPr>
-        <w:t>t-1</w:t>
-      </w:r>
-      <w:r>
-        <w:t xml:space="preserve"> – Operating NLB</w:t>
-      </w:r>
-      <w:r>
-        <w:rPr>
-          <w:vertAlign w:val="subscript"/>
-        </w:rPr>
-        <w:t>t</w:t>
-      </w:r>
-      <w:r>
-        <w:t xml:space="preserve"> + STLoan</w:t>
-      </w:r>
-      <w:r>
-        <w:rPr>
-          <w:vertAlign w:val="subscript"/>
-        </w:rPr>
-        <w:t>t-1</w:t>
-      </w:r>
-      <w:r>
-        <w:t xml:space="preserve"> * (1 </w:t>
-      </w:r>
-      <w:r>
-        <w:t>+ %AvgSTInt)</w:t>
-      </w:r>
-      <w:r>
-        <w:t xml:space="preserve"> </w:t>
-      </w:r>
-      <w:r>
-        <w:t>– %MSReturn * IMS</w:t>
-      </w:r>
-      <w:r>
-        <w:rPr>
-          <w:vertAlign w:val="subscript"/>
-        </w:rPr>
-        <w:t>t-1</w:t>
-      </w:r>
-    </w:p>
-    <w:p>
-      <w:pPr>
-        <w:pStyle w:val="ListParagraph"/>
-        <w:numPr>
-          <w:ilvl w:val="2"/>
-          <w:numId w:val="2"/>
-        </w:numPr>
-      </w:pPr>
-      <w:r>
-        <w:t>STLoan</w:t>
-      </w:r>
-      <w:r>
-        <w:rPr>
-          <w:vertAlign w:val="subscript"/>
-        </w:rPr>
-        <w:t>t-1</w:t>
-      </w:r>
-      <w:r>
-        <w:t xml:space="preserve"> = </w:t>
-      </w:r>
-      <w:r>
-        <w:t>CLiab</w:t>
-      </w:r>
-      <w:r>
-        <w:rPr>
-          <w:vertAlign w:val="subscript"/>
-        </w:rPr>
-        <w:t>t</w:t>
-      </w:r>
-      <w:r>
-        <w:rPr>
-          <w:vertAlign w:val="subscript"/>
-        </w:rPr>
-        <w:t>-1</w:t>
-      </w:r>
-      <w:r>
-        <w:t xml:space="preserve"> </w:t>
-      </w:r>
-      <w:r>
-        <w:t xml:space="preserve">- </w:t>
-      </w:r>
-      <w:r>
-        <w:t>NLiab</w:t>
-      </w:r>
-      <w:r>
-        <w:rPr>
-          <w:vertAlign w:val="subscript"/>
-        </w:rPr>
-        <w:t>t</w:t>
-      </w:r>
-      <w:r>
-        <w:rPr>
-          <w:vertAlign w:val="subscript"/>
-        </w:rPr>
-        <w:t>-1</w:t>
-      </w:r>
-      <w:r>
-        <w:t xml:space="preserve"> / (AvgM – 1)</w:t>
-      </w:r>
-    </w:p>
-    <w:p>
-      <w:pPr>
-        <w:pStyle w:val="ListParagraph"/>
-        <w:numPr>
-          <w:ilvl w:val="2"/>
-          <w:numId w:val="2"/>
-        </w:numPr>
-      </w:pPr>
-      <w:r>
-        <w:t>Operating NLB</w:t>
-      </w:r>
-      <w:r>
-        <w:rPr>
-          <w:vertAlign w:val="subscript"/>
-        </w:rPr>
-        <w:t>t</w:t>
-      </w:r>
-      <w:r>
-        <w:t xml:space="preserve"> = AR</w:t>
-      </w:r>
-      <w:r>
-        <w:rPr>
-          <w:vertAlign w:val="subscript"/>
-        </w:rPr>
-        <w:t>t-1</w:t>
-      </w:r>
-      <w:r>
-        <w:t xml:space="preserve"> + AdvPS</w:t>
-      </w:r>
-      <w:r>
-        <w:rPr>
-          <w:vertAlign w:val="subscript"/>
-        </w:rPr>
-        <w:t>t</w:t>
-      </w:r>
-      <w:r>
-        <w:t xml:space="preserve"> + Sales</w:t>
-      </w:r>
-      <w:r>
-        <w:rPr>
-          <w:vertAlign w:val="subscript"/>
-        </w:rPr>
-        <w:t>t</w:t>
-      </w:r>
-      <w:r>
-        <w:t xml:space="preserve"> * (1 - %AR - %AdvPS) – (AP</w:t>
-      </w:r>
-      <w:r>
-        <w:rPr>
-          <w:vertAlign w:val="subscript"/>
-        </w:rPr>
-        <w:t>t-1</w:t>
-      </w:r>
-      <w:r>
-        <w:t xml:space="preserve"> + AdvPP</w:t>
-      </w:r>
-      <w:r>
-        <w:rPr>
-          <w:vertAlign w:val="subscript"/>
-        </w:rPr>
-        <w:t>t</w:t>
-      </w:r>
-      <w:r>
-        <w:t xml:space="preserve"> + Purchases</w:t>
-      </w:r>
-      <w:r>
-        <w:rPr>
-          <w:vertAlign w:val="subscript"/>
-        </w:rPr>
-        <w:t>t</w:t>
-      </w:r>
-      <w:r>
-        <w:t xml:space="preserve"> * (1 - %AP - %AdvPP) + OpEx</w:t>
-      </w:r>
-      <w:r>
-        <w:rPr>
-          <w:vertAlign w:val="subscript"/>
-        </w:rPr>
-        <w:t>t</w:t>
-      </w:r>
-      <w:r>
-        <w:t xml:space="preserve"> + IT</w:t>
-      </w:r>
-      <w:r>
-        <w:rPr>
-          <w:vertAlign w:val="subscript"/>
-        </w:rPr>
-        <w:t>t</w:t>
-      </w:r>
-      <w:r>
-        <w:t>)</w:t>
-      </w:r>
-    </w:p>
-    <w:p>
-      <w:pPr>
-        <w:pStyle w:val="ListParagraph"/>
-        <w:numPr>
-          <w:ilvl w:val="2"/>
-          <w:numId w:val="2"/>
-        </w:numPr>
-      </w:pPr>
-      <w:r>
-        <w:t>AP</w:t>
-      </w:r>
-      <w:r>
-        <w:rPr>
-          <w:vertAlign w:val="subscript"/>
-        </w:rPr>
-        <w:t>t-1</w:t>
-      </w:r>
-      <w:r>
-        <w:t xml:space="preserve"> = %AP * Purchases</w:t>
-      </w:r>
-      <w:r>
-        <w:rPr>
-          <w:vertAlign w:val="subscript"/>
-        </w:rPr>
-        <w:t>t-1</w:t>
-      </w:r>
-    </w:p>
-    <w:p>
-      <w:pPr>
-        <w:pStyle w:val="ListParagraph"/>
-        <w:numPr>
-          <w:ilvl w:val="2"/>
-          <w:numId w:val="2"/>
-        </w:numPr>
-      </w:pPr>
-      <w:r>
-        <w:t>AdvPP</w:t>
-      </w:r>
-      <w:r>
-        <w:rPr>
-          <w:vertAlign w:val="subscript"/>
-        </w:rPr>
-        <w:t>t</w:t>
-      </w:r>
-      <w:r>
-        <w:t xml:space="preserve"> = %AdvPP * Purchases</w:t>
-      </w:r>
-      <w:r>
-        <w:rPr>
-          <w:vertAlign w:val="subscript"/>
-        </w:rPr>
-        <w:t>t+1</w:t>
-      </w:r>
-    </w:p>
-    <w:p>
-      <w:pPr>
-        <w:pStyle w:val="ListParagraph"/>
-        <w:numPr>
-          <w:ilvl w:val="2"/>
-          <w:numId w:val="2"/>
-        </w:numPr>
-      </w:pPr>
-      <w:r>
-        <w:t>OpEx</w:t>
-      </w:r>
-      <w:r>
-        <w:rPr>
-          <w:vertAlign w:val="subscript"/>
-        </w:rPr>
-        <w:t>t</w:t>
-      </w:r>
-      <w:r>
-        <w:t xml:space="preserve"> = %OR * Sales</w:t>
-      </w:r>
-      <w:r>
-        <w:rPr>
-          <w:vertAlign w:val="subscript"/>
-        </w:rPr>
-        <w:t>t</w:t>
-      </w:r>
-      <w:r>
-        <w:t xml:space="preserve"> + OB</w:t>
-      </w:r>
-      <w:r>
-        <w:rPr>
-          <w:vertAlign w:val="subscript"/>
-        </w:rPr>
-        <w:t>t-1</w:t>
-      </w:r>
-      <w:r>
-        <w:t xml:space="preserve"> * (1 + Inflation</w:t>
-      </w:r>
-      <w:r>
-        <w:rPr>
-          <w:vertAlign w:val="subscript"/>
-        </w:rPr>
-        <w:t>t</w:t>
-      </w:r>
-      <w:r>
-        <w:t>)</w:t>
-      </w:r>
-    </w:p>
-    <w:p>
-      <w:pPr>
-        <w:pStyle w:val="ListParagraph"/>
-        <w:numPr>
-          <w:ilvl w:val="2"/>
-          <w:numId w:val="2"/>
-        </w:numPr>
-      </w:pPr>
-      <w:r>
-        <w:t>IT</w:t>
-      </w:r>
-      <w:r>
-        <w:rPr>
-          <w:vertAlign w:val="subscript"/>
-        </w:rPr>
-        <w:t>t</w:t>
-      </w:r>
-      <w:r>
-        <w:t xml:space="preserve"> = %IT * NI</w:t>
-      </w:r>
-      <w:r>
-        <w:rPr>
-          <w:vertAlign w:val="subscript"/>
-        </w:rPr>
-        <w:t>t</w:t>
-      </w:r>
-    </w:p>
-    <w:p>
-      <w:pPr>
-        <w:pStyle w:val="ListParagraph"/>
-        <w:numPr>
-          <w:ilvl w:val="2"/>
-          <w:numId w:val="2"/>
-        </w:numPr>
-      </w:pPr>
-      <w:r>
-        <w:t>AR</w:t>
-      </w:r>
-      <w:r>
-        <w:rPr>
-          <w:vertAlign w:val="subscript"/>
-        </w:rPr>
-        <w:t>t-1</w:t>
-      </w:r>
-      <w:r>
-        <w:t xml:space="preserve"> = %AR * Sales</w:t>
-      </w:r>
-      <w:r>
-        <w:rPr>
-          <w:vertAlign w:val="subscript"/>
-        </w:rPr>
-        <w:t>t-1</w:t>
-      </w:r>
-    </w:p>
-    <w:p>
-      <w:pPr>
-        <w:pStyle w:val="ListParagraph"/>
-        <w:numPr>
-          <w:ilvl w:val="2"/>
-          <w:numId w:val="2"/>
-        </w:numPr>
-      </w:pPr>
-      <w:r>
-        <w:t>AdvPS</w:t>
-      </w:r>
-      <w:r>
-        <w:rPr>
-          <w:vertAlign w:val="subscript"/>
-        </w:rPr>
-        <w:t>t</w:t>
-      </w:r>
-      <w:r>
-        <w:t xml:space="preserve"> = %AdvPS * Sales</w:t>
-      </w:r>
-      <w:r>
-        <w:rPr>
-          <w:vertAlign w:val="subscript"/>
-        </w:rPr>
-        <w:t>t+1</w:t>
-      </w:r>
-    </w:p>
-    <w:p>
-      <w:pPr>
-        <w:pStyle w:val="ListParagraph"/>
-        <w:numPr>
-          <w:ilvl w:val="0"/>
-          <w:numId w:val="2"/>
-        </w:numPr>
-      </w:pPr>
-      <w:r>
-        <w:t>Non-current liabilities</w:t>
-      </w:r>
-    </w:p>
-    <w:p>
-      <w:pPr>
-        <w:pStyle w:val="ListParagraph"/>
-        <w:numPr>
-          <w:ilvl w:val="1"/>
-          <w:numId w:val="2"/>
-        </w:numPr>
-      </w:pPr>
-      <w:r>
-        <w:t>NLiab</w:t>
-      </w:r>
-      <w:r>
-        <w:rPr>
-          <w:vertAlign w:val="subscript"/>
-        </w:rPr>
-        <w:t>t</w:t>
-      </w:r>
-      <w:r>
-        <w:t xml:space="preserve"> </w:t>
-      </w:r>
-    </w:p>
-    <w:p>
-      <w:pPr>
-        <w:ind w:left="720" w:firstLine="720"/>
-      </w:pPr>
-      <w:r>
-        <w:t>= (LTLoan</w:t>
-      </w:r>
-      <w:r>
-        <w:rPr>
-          <w:vertAlign w:val="subscript"/>
-        </w:rPr>
-        <w:t>t</w:t>
-      </w:r>
-      <w:r>
-        <w:t xml:space="preserve"> + NLiab</w:t>
-      </w:r>
-      <w:r>
-        <w:rPr>
-          <w:vertAlign w:val="subscript"/>
-        </w:rPr>
-        <w:t>t-1</w:t>
-      </w:r>
-      <w:r>
-        <w:t>) * (</w:t>
-      </w:r>
-      <w:r>
-        <w:t>AvgM</w:t>
-      </w:r>
-      <w:r>
-        <w:t xml:space="preserve"> – 1</w:t>
-      </w:r>
-      <w:r>
-        <w:t>)</w:t>
-      </w:r>
-      <w:r>
-        <w:t>/AvgM</w:t>
-      </w:r>
-    </w:p>
-    <w:p>
-      <w:pPr>
-        <w:ind w:left="720" w:firstLine="720"/>
-      </w:pPr>
-      <w:r>
-        <w:t xml:space="preserve">where </w:t>
-      </w:r>
-    </w:p>
-    <w:p>
-      <w:pPr>
-        <w:pStyle w:val="ListParagraph"/>
-        <w:numPr>
-          <w:ilvl w:val="2"/>
-          <w:numId w:val="2"/>
-        </w:numPr>
-      </w:pPr>
-      <w:r>
-        <w:t>LTLoan</w:t>
-      </w:r>
-      <w:r>
-        <w:rPr>
-          <w:vertAlign w:val="subscript"/>
-        </w:rPr>
-        <w:t>t</w:t>
-      </w:r>
-      <w:r>
-        <w:t xml:space="preserve"> = </w:t>
-      </w:r>
-      <w:r>
-        <w:t>(max(0,</w:t>
-      </w:r>
-      <w:r>
-        <w:t xml:space="preserve"> STCashDeficit</w:t>
-      </w:r>
-      <w:r>
-        <w:rPr>
-          <w:vertAlign w:val="subscript"/>
-        </w:rPr>
-        <w:t>t</w:t>
-      </w:r>
-      <w:r>
-        <w:t xml:space="preserve"> </w:t>
-      </w:r>
-      <w:r>
-        <w:t>– STLoan</w:t>
-      </w:r>
-      <w:r>
-        <w:rPr>
-          <w:vertAlign w:val="subscript"/>
-        </w:rPr>
-        <w:t>t</w:t>
-      </w:r>
-      <w:r>
-        <w:t xml:space="preserve"> – </w:t>
-      </w:r>
-      <w:r>
-        <w:t>CapEx NLB</w:t>
-      </w:r>
-      <w:r>
-        <w:rPr>
-          <w:vertAlign w:val="subscript"/>
-        </w:rPr>
-        <w:t>t</w:t>
-      </w:r>
-      <w:r>
-        <w:t xml:space="preserve"> +  NLiab</w:t>
-      </w:r>
-      <w:r>
-        <w:rPr>
-          <w:vertAlign w:val="subscript"/>
-        </w:rPr>
-        <w:t>t</w:t>
-      </w:r>
-      <w:r>
-        <w:t xml:space="preserve"> / (AvgM – 1) + AvgLTInt</w:t>
-      </w:r>
-      <w:r>
-        <w:rPr>
-          <w:vertAlign w:val="subscript"/>
-        </w:rPr>
-        <w:t>t</w:t>
-      </w:r>
-      <w:r>
-        <w:t xml:space="preserve"> + Dividends</w:t>
-      </w:r>
-      <w:r>
-        <w:rPr>
-          <w:vertAlign w:val="subscript"/>
-        </w:rPr>
-        <w:t>t-1</w:t>
-      </w:r>
-      <w:r>
-        <w:t xml:space="preserve"> + Stock buybacks</w:t>
-      </w:r>
-      <w:r>
-        <w:rPr>
-          <w:vertAlign w:val="subscript"/>
-        </w:rPr>
-        <w:t>t</w:t>
-      </w:r>
-      <w:r>
-        <w:t>) * (1 - %EF)</w:t>
-      </w:r>
-    </w:p>
-    <w:p>
-      <w:pPr>
-        <w:pStyle w:val="ListParagraph"/>
-        <w:numPr>
-          <w:ilvl w:val="2"/>
-          <w:numId w:val="2"/>
-        </w:numPr>
-      </w:pPr>
-      <w:r>
-        <w:t>CapEx NLB</w:t>
-      </w:r>
-      <w:r>
-        <w:rPr>
-          <w:vertAlign w:val="subscript"/>
-        </w:rPr>
-        <w:t>t</w:t>
-      </w:r>
-      <w:r>
-        <w:t xml:space="preserve"> = NCA</w:t>
-      </w:r>
-      <w:r>
-        <w:rPr>
-          <w:vertAlign w:val="subscript"/>
-        </w:rPr>
-        <w:t>t-1</w:t>
-      </w:r>
-      <w:r>
-        <w:t xml:space="preserve"> * %Depr + %AG * Sales</w:t>
-      </w:r>
-      <w:r>
-        <w:rPr>
-          <w:vertAlign w:val="subscript"/>
-        </w:rPr>
-        <w:t>t</w:t>
-      </w:r>
-      <w:r>
-        <w:t xml:space="preserve"> </w:t>
-      </w:r>
-    </w:p>
-    <w:p>
-      <w:pPr>
-        <w:pStyle w:val="ListParagraph"/>
-        <w:numPr>
-          <w:ilvl w:val="2"/>
-          <w:numId w:val="2"/>
-        </w:numPr>
-      </w:pPr>
-      <w:r>
-        <w:t>Dividends</w:t>
-      </w:r>
-      <w:r>
-        <w:rPr>
-          <w:vertAlign w:val="subscript"/>
-        </w:rPr>
-        <w:t>t-1</w:t>
-      </w:r>
-      <w:r>
-        <w:t xml:space="preserve"> = %PR * NI</w:t>
-      </w:r>
-      <w:r>
-        <w:rPr>
-          <w:vertAlign w:val="subscript"/>
-        </w:rPr>
-        <w:t>t-1</w:t>
-      </w:r>
-    </w:p>
-    <w:p>
-      <w:pPr>
-        <w:pStyle w:val="ListParagraph"/>
-        <w:numPr>
-          <w:ilvl w:val="2"/>
-          <w:numId w:val="2"/>
-        </w:numPr>
-      </w:pPr>
-      <w:r>
-        <w:t>NI</w:t>
-      </w:r>
-      <w:r>
-        <w:rPr>
-          <w:vertAlign w:val="subscript"/>
-        </w:rPr>
-        <w:t>t-1</w:t>
-      </w:r>
-      <w:r>
-        <w:t xml:space="preserve"> : net income from last year</w:t>
-      </w:r>
-    </w:p>
-    <w:p>
-      <w:pPr>
-        <w:pStyle w:val="ListParagraph"/>
-        <w:ind w:left="2160"/>
-      </w:pPr>
-      <w:r>
-        <w:t>= (1 - %IT) * (Sales</w:t>
-      </w:r>
-      <w:r>
-        <w:rPr>
-          <w:vertAlign w:val="subscript"/>
-        </w:rPr>
-        <w:t>t-1</w:t>
-      </w:r>
-      <w:r>
-        <w:t xml:space="preserve"> – COGS</w:t>
-      </w:r>
-      <w:r>
-        <w:rPr>
-          <w:vertAlign w:val="subscript"/>
-        </w:rPr>
-        <w:t>t-1</w:t>
-      </w:r>
-      <w:r>
-        <w:t xml:space="preserve"> – OpEx</w:t>
-      </w:r>
-      <w:r>
-        <w:rPr>
-          <w:vertAlign w:val="subscript"/>
-        </w:rPr>
-        <w:t>t-1</w:t>
-      </w:r>
-      <w:r>
-        <w:t xml:space="preserve"> – Depreciation</w:t>
-      </w:r>
-      <w:r>
-        <w:rPr>
-          <w:vertAlign w:val="subscript"/>
-        </w:rPr>
-        <w:t>t-1</w:t>
-      </w:r>
-      <w:r>
-        <w:t xml:space="preserve"> – AvgSTInt</w:t>
-      </w:r>
-      <w:r>
-        <w:rPr>
-          <w:vertAlign w:val="subscript"/>
-        </w:rPr>
-        <w:t>t</w:t>
-      </w:r>
-      <w:r>
-        <w:rPr>
-          <w:vertAlign w:val="subscript"/>
-        </w:rPr>
-        <w:t>-1</w:t>
-      </w:r>
-      <w:r>
-        <w:t xml:space="preserve"> – AvgLTInt</w:t>
-      </w:r>
-      <w:r>
-        <w:rPr>
-          <w:vertAlign w:val="subscript"/>
-        </w:rPr>
-        <w:t>t</w:t>
-      </w:r>
-      <w:r>
-        <w:rPr>
-          <w:vertAlign w:val="subscript"/>
-        </w:rPr>
-        <w:t>-1</w:t>
-      </w:r>
-      <w:r>
-        <w:t xml:space="preserve"> + %MSReturn * (1 - %Cash) * TL</w:t>
-      </w:r>
-      <w:r>
-        <w:rPr>
-          <w:vertAlign w:val="subscript"/>
-        </w:rPr>
-        <w:t>t-1</w:t>
-      </w:r>
-      <w:r>
-        <w:t>)</w:t>
-      </w:r>
-    </w:p>
-    <w:p>
-      <w:pPr>
-        <w:pStyle w:val="ListParagraph"/>
-        <w:numPr>
-          <w:ilvl w:val="2"/>
-          <w:numId w:val="2"/>
-        </w:numPr>
-      </w:pPr>
-      <w:r>
-        <w:t>TL</w:t>
-      </w:r>
-      <w:r>
-        <w:rPr>
-          <w:vertAlign w:val="subscript"/>
-        </w:rPr>
-        <w:t>t-1</w:t>
-      </w:r>
-      <w:r>
-        <w:t xml:space="preserve"> = Total liquidity last year. </w:t>
-      </w:r>
-    </w:p>
-    <w:p>
-      <w:pPr>
-        <w:pStyle w:val="ListParagraph"/>
-        <w:numPr>
-          <w:ilvl w:val="2"/>
-          <w:numId w:val="2"/>
-        </w:numPr>
-      </w:pPr>
-      <w:r>
-        <w:t>COGS</w:t>
-      </w:r>
-      <w:r>
-        <w:rPr>
-          <w:vertAlign w:val="subscript"/>
-        </w:rPr>
-        <w:t>t-1</w:t>
-      </w:r>
-      <w:r>
-        <w:t xml:space="preserve"> = %Inv * (Sales</w:t>
-      </w:r>
-      <w:r>
-        <w:rPr>
-          <w:vertAlign w:val="subscript"/>
-        </w:rPr>
-        <w:t>t-2</w:t>
-      </w:r>
-      <w:r>
-        <w:t xml:space="preserve"> – Sales</w:t>
-      </w:r>
-      <w:r>
-        <w:rPr>
-          <w:vertAlign w:val="subscript"/>
-        </w:rPr>
-        <w:t>t-1</w:t>
-      </w:r>
-      <w:r>
-        <w:t>) + Purchases</w:t>
-      </w:r>
-      <w:r>
-        <w:rPr>
-          <w:vertAlign w:val="subscript"/>
-        </w:rPr>
-        <w:t>t-1</w:t>
-      </w:r>
-    </w:p>
-    <w:p>
-      <w:pPr>
-        <w:pStyle w:val="ListParagraph"/>
-        <w:numPr>
-          <w:ilvl w:val="2"/>
-          <w:numId w:val="2"/>
-        </w:numPr>
-      </w:pPr>
-      <w:r>
-        <w:t>OpEx</w:t>
-      </w:r>
-      <w:r>
-        <w:rPr>
-          <w:vertAlign w:val="subscript"/>
-        </w:rPr>
-        <w:t>t-1</w:t>
-      </w:r>
-      <w:r>
-        <w:t xml:space="preserve"> = %OR * Sales</w:t>
-      </w:r>
-      <w:r>
-        <w:rPr>
-          <w:vertAlign w:val="subscript"/>
-        </w:rPr>
-        <w:t>t-1</w:t>
-      </w:r>
-      <w:r>
-        <w:t xml:space="preserve"> + OB</w:t>
-      </w:r>
-      <w:r>
-        <w:rPr>
-          <w:vertAlign w:val="subscript"/>
-        </w:rPr>
-        <w:t>t-2</w:t>
-      </w:r>
-      <w:r>
-        <w:t xml:space="preserve"> * (1 + Inflation</w:t>
-      </w:r>
-      <w:r>
-        <w:rPr>
-          <w:vertAlign w:val="subscript"/>
-        </w:rPr>
-        <w:t>t-1</w:t>
-      </w:r>
-      <w:r>
-        <w:t>)</w:t>
-      </w:r>
-    </w:p>
-    <w:p>
-      <w:pPr>
-        <w:pStyle w:val="ListParagraph"/>
-        <w:numPr>
-          <w:ilvl w:val="2"/>
-          <w:numId w:val="2"/>
-        </w:numPr>
-      </w:pPr>
+        <w:t xml:space="preserve">Stock </w:t>
+      </w:r>
+      <w:proofErr w:type="spellStart"/>
+      <w:r>
+        <w:t>buybacks</w:t>
+      </w:r>
+      <w:r>
+        <w:rPr>
+          <w:vertAlign w:val="subscript"/>
+        </w:rPr>
+        <w:t>t</w:t>
+      </w:r>
+      <w:proofErr w:type="spellEnd"/>
+      <w:r>
+        <w:t xml:space="preserve"> = %BB * </w:t>
+      </w:r>
+      <w:proofErr w:type="spellStart"/>
       <w:r>
         <w:t>Depreciation</w:t>
       </w:r>
@@ -6769,141 +9094,7 @@
         </w:rPr>
         <w:t>t</w:t>
       </w:r>
-      <w:r>
-        <w:t xml:space="preserve"> = NCA</w:t>
-      </w:r>
-      <w:r>
-        <w:rPr>
-          <w:vertAlign w:val="subscript"/>
-        </w:rPr>
-        <w:t>t-1</w:t>
-      </w:r>
-      <w:r>
-        <w:t xml:space="preserve"> * %Depr</w:t>
-      </w:r>
-    </w:p>
-    <w:p>
-      <w:pPr>
-        <w:pStyle w:val="ListParagraph"/>
-        <w:numPr>
-          <w:ilvl w:val="2"/>
-          <w:numId w:val="2"/>
-        </w:numPr>
-      </w:pPr>
-      <w:r>
-        <w:t>AvgSTInt</w:t>
-      </w:r>
-      <w:r>
-        <w:rPr>
-          <w:vertAlign w:val="subscript"/>
-        </w:rPr>
-        <w:t>t</w:t>
-      </w:r>
-      <w:r>
-        <w:t xml:space="preserve"> = %AvgSTInt * (</w:t>
-      </w:r>
-      <w:r>
-        <w:t>CLiab</w:t>
-      </w:r>
-      <w:r>
-        <w:rPr>
-          <w:vertAlign w:val="subscript"/>
-        </w:rPr>
-        <w:t>t</w:t>
-      </w:r>
-      <w:r>
-        <w:rPr>
-          <w:vertAlign w:val="subscript"/>
-        </w:rPr>
-        <w:t>-t</w:t>
-      </w:r>
-      <w:r>
-        <w:t xml:space="preserve"> – </w:t>
-      </w:r>
-      <w:r>
-        <w:t>NLiab</w:t>
-      </w:r>
-      <w:r>
-        <w:rPr>
-          <w:vertAlign w:val="subscript"/>
-        </w:rPr>
-        <w:t>t-t</w:t>
-      </w:r>
-      <w:r>
-        <w:t xml:space="preserve"> / (AvgM</w:t>
-      </w:r>
-      <w:r>
-        <w:t xml:space="preserve"> – 1</w:t>
-      </w:r>
-      <w:r>
-        <w:t>)</w:t>
-      </w:r>
-      <w:r>
-        <w:t>)</w:t>
-      </w:r>
-    </w:p>
-    <w:p>
-      <w:pPr>
-        <w:pStyle w:val="ListParagraph"/>
-        <w:numPr>
-          <w:ilvl w:val="2"/>
-          <w:numId w:val="2"/>
-        </w:numPr>
-      </w:pPr>
-      <w:r>
-        <w:t>AvgLTInt</w:t>
-      </w:r>
-      <w:r>
-        <w:rPr>
-          <w:vertAlign w:val="subscript"/>
-        </w:rPr>
-        <w:t>t</w:t>
-      </w:r>
-      <w:r>
-        <w:t xml:space="preserve"> = %AvgLTInt * (</w:t>
-      </w:r>
-      <w:r>
-        <w:t>NLiab</w:t>
-      </w:r>
-      <w:r>
-        <w:rPr>
-          <w:vertAlign w:val="subscript"/>
-        </w:rPr>
-        <w:t>t-1</w:t>
-      </w:r>
-      <w:r>
-        <w:t xml:space="preserve"> / (1 – 1/AvgM)</w:t>
-      </w:r>
-      <w:r>
-        <w:t>)</w:t>
-      </w:r>
-    </w:p>
-    <w:p>
-      <w:pPr>
-        <w:pStyle w:val="ListParagraph"/>
-        <w:numPr>
-          <w:ilvl w:val="2"/>
-          <w:numId w:val="2"/>
-        </w:numPr>
-      </w:pPr>
-      <w:r>
-        <w:t>Stock buybacks</w:t>
-      </w:r>
-      <w:r>
-        <w:rPr>
-          <w:vertAlign w:val="subscript"/>
-        </w:rPr>
-        <w:t>t</w:t>
-      </w:r>
-      <w:r>
-        <w:t xml:space="preserve"> = %BB * Depreciation</w:t>
-      </w:r>
-      <w:r>
-        <w:rPr>
-          <w:vertAlign w:val="subscript"/>
-        </w:rPr>
-        <w:t>t</w:t>
-      </w:r>
+      <w:proofErr w:type="spellEnd"/>
     </w:p>
     <w:p/>
     <w:p/>
@@ -6952,6 +9143,7 @@
           <w:numId w:val="2"/>
         </w:numPr>
       </w:pPr>
+      <w:proofErr w:type="spellStart"/>
       <w:r>
         <w:t>SE</w:t>
       </w:r>
@@ -6961,6 +9153,7 @@
         </w:rPr>
         <w:t>t</w:t>
       </w:r>
+      <w:proofErr w:type="spellEnd"/>
       <w:r>
         <w:t xml:space="preserve"> </w:t>
       </w:r>
@@ -6980,23 +9173,33 @@
         <w:t>t-1</w:t>
       </w:r>
       <w:r>
-        <w:t xml:space="preserve"> + LTLoan</w:t>
-      </w:r>
-      <w:r>
-        <w:rPr>
-          <w:vertAlign w:val="subscript"/>
-        </w:rPr>
-        <w:t>t</w:t>
-      </w:r>
-      <w:r>
-        <w:t xml:space="preserve"> / (1 - %EF) * %EF + NI</w:t>
-      </w:r>
-      <w:r>
-        <w:rPr>
-          <w:vertAlign w:val="subscript"/>
-        </w:rPr>
-        <w:t>t</w:t>
-      </w:r>
+        <w:t xml:space="preserve"> + </w:t>
+      </w:r>
+      <w:proofErr w:type="spellStart"/>
+      <w:r>
+        <w:t>LTLoan</w:t>
+      </w:r>
+      <w:r>
+        <w:rPr>
+          <w:vertAlign w:val="subscript"/>
+        </w:rPr>
+        <w:t>t</w:t>
+      </w:r>
+      <w:proofErr w:type="spellEnd"/>
+      <w:r>
+        <w:t xml:space="preserve"> / (1 - %EF) * %EF + </w:t>
+      </w:r>
+      <w:proofErr w:type="spellStart"/>
+      <w:r>
+        <w:t>NI</w:t>
+      </w:r>
+      <w:r>
+        <w:rPr>
+          <w:vertAlign w:val="subscript"/>
+        </w:rPr>
+        <w:t>t</w:t>
+      </w:r>
+      <w:proofErr w:type="spellEnd"/>
       <w:r>
         <w:t xml:space="preserve"> – %PR * NI</w:t>
       </w:r>
@@ -7010,7 +9213,15 @@
         <w:t xml:space="preserve"> – </w:t>
       </w:r>
       <w:r>
-        <w:t>%BB * %Depr * NCA</w:t>
+        <w:t>%BB * %</w:t>
+      </w:r>
+      <w:proofErr w:type="spellStart"/>
+      <w:r>
+        <w:t>Depr</w:t>
+      </w:r>
+      <w:proofErr w:type="spellEnd"/>
+      <w:r>
+        <w:t xml:space="preserve"> * NCA</w:t>
       </w:r>
       <w:r>
         <w:rPr>
@@ -7056,6 +9267,8 @@
           <w:numId w:val="2"/>
         </w:numPr>
       </w:pPr>
+      <w:proofErr w:type="spellStart"/>
+      <w:proofErr w:type="gramStart"/>
       <w:r>
         <w:t>Sales</w:t>
       </w:r>
@@ -7065,8 +9278,13 @@
         </w:rPr>
         <w:t>t</w:t>
       </w:r>
-      <w:r>
-        <w:t xml:space="preserve"> : Total revenue in balance sheet</w:t>
+      <w:proofErr w:type="spellEnd"/>
+      <w:r>
+        <w:t xml:space="preserve"> :</w:t>
+      </w:r>
+      <w:proofErr w:type="gramEnd"/>
+      <w:r>
+        <w:t xml:space="preserve"> Total revenue in balance sheet</w:t>
       </w:r>
     </w:p>
     <w:p>
@@ -7077,6 +9295,8 @@
           <w:numId w:val="2"/>
         </w:numPr>
       </w:pPr>
+      <w:proofErr w:type="spellStart"/>
+      <w:proofErr w:type="gramStart"/>
       <w:r>
         <w:t>Purchases</w:t>
       </w:r>
@@ -7086,24 +9306,39 @@
         </w:rPr>
         <w:t>t</w:t>
       </w:r>
-      <w:r>
-        <w:t xml:space="preserve"> : COGS</w:t>
-      </w:r>
-      <w:r>
-        <w:rPr>
-          <w:vertAlign w:val="subscript"/>
-        </w:rPr>
-        <w:t>t</w:t>
-      </w:r>
-      <w:r>
-        <w:t xml:space="preserve"> + (Inv</w:t>
-      </w:r>
-      <w:r>
-        <w:rPr>
-          <w:vertAlign w:val="subscript"/>
-        </w:rPr>
-        <w:t>t</w:t>
-      </w:r>
+      <w:proofErr w:type="spellEnd"/>
+      <w:r>
+        <w:t xml:space="preserve"> :</w:t>
+      </w:r>
+      <w:proofErr w:type="gramEnd"/>
+      <w:r>
+        <w:t xml:space="preserve"> </w:t>
+      </w:r>
+      <w:proofErr w:type="spellStart"/>
+      <w:r>
+        <w:t>COGS</w:t>
+      </w:r>
+      <w:r>
+        <w:rPr>
+          <w:vertAlign w:val="subscript"/>
+        </w:rPr>
+        <w:t>t</w:t>
+      </w:r>
+      <w:proofErr w:type="spellEnd"/>
+      <w:r>
+        <w:t xml:space="preserve"> + (</w:t>
+      </w:r>
+      <w:proofErr w:type="spellStart"/>
+      <w:r>
+        <w:t>Inv</w:t>
+      </w:r>
+      <w:r>
+        <w:rPr>
+          <w:vertAlign w:val="subscript"/>
+        </w:rPr>
+        <w:t>t</w:t>
+      </w:r>
+      <w:proofErr w:type="spellEnd"/>
       <w:r>
         <w:t xml:space="preserve"> – Inv</w:t>
       </w:r>
@@ -7133,7 +9368,15 @@
         </w:numPr>
       </w:pPr>
       <w:r>
-        <w:t>%AG : Learn from change in all non-current assets in balance sheet</w:t>
+        <w:t>%</w:t>
+      </w:r>
+      <w:proofErr w:type="gramStart"/>
+      <w:r>
+        <w:t>AG :</w:t>
+      </w:r>
+      <w:proofErr w:type="gramEnd"/>
+      <w:r>
+        <w:t xml:space="preserve"> Learn from change in all non-current assets in balance sheet</w:t>
       </w:r>
     </w:p>
     <w:p>
@@ -7145,7 +9388,20 @@
         </w:numPr>
       </w:pPr>
       <w:r>
-        <w:t>%Depr : Learn from depreciation in income statement and non-current assets in balance sheet</w:t>
+        <w:t>%</w:t>
+      </w:r>
+      <w:proofErr w:type="spellStart"/>
+      <w:proofErr w:type="gramStart"/>
+      <w:r>
+        <w:t>Depr</w:t>
+      </w:r>
+      <w:proofErr w:type="spellEnd"/>
+      <w:r>
+        <w:t xml:space="preserve"> :</w:t>
+      </w:r>
+      <w:proofErr w:type="gramEnd"/>
+      <w:r>
+        <w:t xml:space="preserve"> Learn from depreciation in income statement and non-current assets in balance sheet</w:t>
       </w:r>
     </w:p>
     <w:p>
@@ -7157,7 +9413,15 @@
         </w:numPr>
       </w:pPr>
       <w:r>
-        <w:t>%AR : Learn from Sales and account receivables data in balance sheet</w:t>
+        <w:t>%</w:t>
+      </w:r>
+      <w:proofErr w:type="gramStart"/>
+      <w:r>
+        <w:t>AR :</w:t>
+      </w:r>
+      <w:proofErr w:type="gramEnd"/>
+      <w:r>
+        <w:t xml:space="preserve"> Learn from Sales and account receivables data in balance sheet</w:t>
       </w:r>
     </w:p>
     <w:p>
@@ -7169,7 +9433,15 @@
         </w:numPr>
       </w:pPr>
       <w:r>
-        <w:t>%AP : Learn from Purchases and account payables data in balance sheet</w:t>
+        <w:t>%</w:t>
+      </w:r>
+      <w:proofErr w:type="gramStart"/>
+      <w:r>
+        <w:t>AP :</w:t>
+      </w:r>
+      <w:proofErr w:type="gramEnd"/>
+      <w:r>
+        <w:t xml:space="preserve"> Learn from Purchases and account payables data in balance sheet</w:t>
       </w:r>
     </w:p>
     <w:p>
@@ -7181,7 +9453,20 @@
         </w:numPr>
       </w:pPr>
       <w:r>
-        <w:t>%AdvPS : Learn from current deferred revenue data and next year’s Sales in balance sheet</w:t>
+        <w:t>%</w:t>
+      </w:r>
+      <w:proofErr w:type="spellStart"/>
+      <w:proofErr w:type="gramStart"/>
+      <w:r>
+        <w:t>AdvPS</w:t>
+      </w:r>
+      <w:proofErr w:type="spellEnd"/>
+      <w:r>
+        <w:t xml:space="preserve"> :</w:t>
+      </w:r>
+      <w:proofErr w:type="gramEnd"/>
+      <w:r>
+        <w:t xml:space="preserve"> Learn from current deferred revenue data and next year’s Sales in balance sheet</w:t>
       </w:r>
     </w:p>
     <w:p>
@@ -7193,7 +9478,20 @@
         </w:numPr>
       </w:pPr>
       <w:r>
-        <w:t>%AdvPP : Learn from Purchases and current other assets in balance sheet</w:t>
+        <w:t>%</w:t>
+      </w:r>
+      <w:proofErr w:type="spellStart"/>
+      <w:proofErr w:type="gramStart"/>
+      <w:r>
+        <w:t>AdvPP</w:t>
+      </w:r>
+      <w:proofErr w:type="spellEnd"/>
+      <w:r>
+        <w:t xml:space="preserve"> :</w:t>
+      </w:r>
+      <w:proofErr w:type="gramEnd"/>
+      <w:r>
+        <w:t xml:space="preserve"> Learn from Purchases and current other assets in balance sheet</w:t>
       </w:r>
     </w:p>
     <w:p>
@@ -7205,7 +9503,15 @@
         </w:numPr>
       </w:pPr>
       <w:r>
-        <w:t>%Inv : Learn from inventory data in balance sheet</w:t>
+        <w:t>%</w:t>
+      </w:r>
+      <w:proofErr w:type="gramStart"/>
+      <w:r>
+        <w:t>Inv :</w:t>
+      </w:r>
+      <w:proofErr w:type="gramEnd"/>
+      <w:r>
+        <w:t xml:space="preserve"> Learn from inventory data in balance sheet</w:t>
       </w:r>
     </w:p>
     <w:p>
@@ -7217,7 +9523,15 @@
         </w:numPr>
       </w:pPr>
       <w:r>
-        <w:t>%Cash : Learn from short-term investments in balance sheet</w:t>
+        <w:t>%</w:t>
+      </w:r>
+      <w:proofErr w:type="gramStart"/>
+      <w:r>
+        <w:t>Cash :</w:t>
+      </w:r>
+      <w:proofErr w:type="gramEnd"/>
+      <w:r>
+        <w:t xml:space="preserve"> Learn from short-term investments in balance sheet</w:t>
       </w:r>
     </w:p>
     <w:p>
@@ -7229,7 +9543,15 @@
         </w:numPr>
       </w:pPr>
       <w:r>
-        <w:t xml:space="preserve">%TL : Learn from revenue and </w:t>
+        <w:t>%</w:t>
+      </w:r>
+      <w:proofErr w:type="gramStart"/>
+      <w:r>
+        <w:t>TL :</w:t>
+      </w:r>
+      <w:proofErr w:type="gramEnd"/>
+      <w:r>
+        <w:t xml:space="preserve"> Learn from revenue and </w:t>
       </w:r>
       <w:r>
         <w:t>Cash Equivalents And Short Term Investments</w:t>
@@ -7247,7 +9569,15 @@
         </w:numPr>
       </w:pPr>
       <w:r>
-        <w:t>%IT : Learn from net income and tax provision in income statement</w:t>
+        <w:t>%</w:t>
+      </w:r>
+      <w:proofErr w:type="gramStart"/>
+      <w:r>
+        <w:t>IT :</w:t>
+      </w:r>
+      <w:proofErr w:type="gramEnd"/>
+      <w:r>
+        <w:t xml:space="preserve"> Learn from net income and tax provision in income statement</w:t>
       </w:r>
     </w:p>
     <w:p>
@@ -7259,16 +9589,32 @@
         </w:numPr>
       </w:pPr>
       <w:r>
-        <w:t>%OR, OB</w:t>
-      </w:r>
-      <w:r>
-        <w:rPr>
-          <w:vertAlign w:val="subscript"/>
-        </w:rPr>
-        <w:t>T_start</w:t>
-      </w:r>
-      <w:r>
-        <w:t xml:space="preserve"> : Learn from inflation data and operating expense in income statement</w:t>
+        <w:t xml:space="preserve">%OR, </w:t>
+      </w:r>
+      <w:proofErr w:type="spellStart"/>
+      <w:r>
+        <w:t>OB</w:t>
+      </w:r>
+      <w:r>
+        <w:rPr>
+          <w:vertAlign w:val="subscript"/>
+        </w:rPr>
+        <w:t>T_</w:t>
+      </w:r>
+      <w:proofErr w:type="gramStart"/>
+      <w:r>
+        <w:rPr>
+          <w:vertAlign w:val="subscript"/>
+        </w:rPr>
+        <w:t>start</w:t>
+      </w:r>
+      <w:proofErr w:type="spellEnd"/>
+      <w:r>
+        <w:t xml:space="preserve"> :</w:t>
+      </w:r>
+      <w:proofErr w:type="gramEnd"/>
+      <w:r>
+        <w:t xml:space="preserve"> Learn from inflation data and operating expense in income statement</w:t>
       </w:r>
     </w:p>
     <w:p>
@@ -7280,7 +9626,15 @@
         </w:numPr>
       </w:pPr>
       <w:r>
-        <w:t>%PR : Learn from common stock dividends in Cash Flow and net income in income statement</w:t>
+        <w:t>%</w:t>
+      </w:r>
+      <w:proofErr w:type="gramStart"/>
+      <w:r>
+        <w:t>PR :</w:t>
+      </w:r>
+      <w:proofErr w:type="gramEnd"/>
+      <w:r>
+        <w:t xml:space="preserve"> Learn from common stock dividends in Cash Flow and net income in income statement</w:t>
       </w:r>
     </w:p>
     <w:p>
@@ -7292,7 +9646,15 @@
         </w:numPr>
       </w:pPr>
       <w:r>
-        <w:t xml:space="preserve">%BB : Learn from </w:t>
+        <w:t>%</w:t>
+      </w:r>
+      <w:proofErr w:type="gramStart"/>
+      <w:r>
+        <w:t>BB :</w:t>
+      </w:r>
+      <w:proofErr w:type="gramEnd"/>
+      <w:r>
+        <w:t xml:space="preserve"> Learn from </w:t>
       </w:r>
       <w:r>
         <w:t>Repurchase Of Capital Stock</w:t>
@@ -7317,7 +9679,20 @@
         </w:numPr>
       </w:pPr>
       <w:r>
-        <w:t>%AvgSTInt : Average short-term interest on the effective short-term loan</w:t>
+        <w:t>%</w:t>
+      </w:r>
+      <w:proofErr w:type="spellStart"/>
+      <w:proofErr w:type="gramStart"/>
+      <w:r>
+        <w:t>AvgSTInt</w:t>
+      </w:r>
+      <w:proofErr w:type="spellEnd"/>
+      <w:r>
+        <w:t xml:space="preserve"> :</w:t>
+      </w:r>
+      <w:proofErr w:type="gramEnd"/>
+      <w:r>
+        <w:t xml:space="preserve"> Average short-term interest on the effective short-term loan</w:t>
       </w:r>
     </w:p>
     <w:p>
@@ -7329,7 +9704,20 @@
         </w:numPr>
       </w:pPr>
       <w:r>
-        <w:t>%AvgLTInt : Average interest on total long-term liabilities</w:t>
+        <w:t>%</w:t>
+      </w:r>
+      <w:proofErr w:type="spellStart"/>
+      <w:proofErr w:type="gramStart"/>
+      <w:r>
+        <w:t>AvgLTInt</w:t>
+      </w:r>
+      <w:proofErr w:type="spellEnd"/>
+      <w:r>
+        <w:t xml:space="preserve"> :</w:t>
+      </w:r>
+      <w:proofErr w:type="gramEnd"/>
+      <w:r>
+        <w:t xml:space="preserve"> Average interest on total long-term liabilities</w:t>
       </w:r>
     </w:p>
     <w:p>
@@ -7340,8 +9728,18 @@
           <w:numId w:val="2"/>
         </w:numPr>
       </w:pPr>
-      <w:r>
-        <w:t>AvgM : Average maturity of total long-term liability</w:t>
+      <w:proofErr w:type="spellStart"/>
+      <w:proofErr w:type="gramStart"/>
+      <w:r>
+        <w:t>AvgM</w:t>
+      </w:r>
+      <w:proofErr w:type="spellEnd"/>
+      <w:r>
+        <w:t xml:space="preserve"> :</w:t>
+      </w:r>
+      <w:proofErr w:type="gramEnd"/>
+      <w:r>
+        <w:t xml:space="preserve"> Average maturity of total long-term liability</w:t>
       </w:r>
     </w:p>
     <w:p>
@@ -7353,7 +9751,20 @@
         </w:numPr>
       </w:pPr>
       <w:r>
-        <w:t>%MSReturn : Percentage return on the investment in market securities</w:t>
+        <w:t>%</w:t>
+      </w:r>
+      <w:proofErr w:type="spellStart"/>
+      <w:proofErr w:type="gramStart"/>
+      <w:r>
+        <w:t>MSReturn</w:t>
+      </w:r>
+      <w:proofErr w:type="spellEnd"/>
+      <w:r>
+        <w:t xml:space="preserve"> :</w:t>
+      </w:r>
+      <w:proofErr w:type="gramEnd"/>
+      <w:r>
+        <w:t xml:space="preserve"> Percentage return on the investment in market securities</w:t>
       </w:r>
     </w:p>
     <w:p>
@@ -7365,13 +9776,61 @@
         </w:numPr>
       </w:pPr>
       <w:r>
-        <w:t>%EF : Equity financing as a percentage of total excess cash needed after accounting for long-term investments and long-term obligations</w:t>
-      </w:r>
-    </w:p>
-    <w:p/>
-    <w:p>
-      <w:r>
-        <w:t>Using stockholders equity and current and non-current liabilities data, we can train AvgM, %AvgSTInt, %AvgLTInt, %MSReturn, and %EF.</w:t>
+        <w:t>%</w:t>
+      </w:r>
+      <w:proofErr w:type="gramStart"/>
+      <w:r>
+        <w:t>EF :</w:t>
+      </w:r>
+      <w:proofErr w:type="gramEnd"/>
+      <w:r>
+        <w:t xml:space="preserve"> Equity financing as a percentage of total excess cash needed after accounting for long-term investments and long-term obligations</w:t>
+      </w:r>
+    </w:p>
+    <w:p/>
+    <w:p>
+      <w:r>
+        <w:t xml:space="preserve">Using </w:t>
+      </w:r>
+      <w:proofErr w:type="gramStart"/>
+      <w:r>
+        <w:t>stockholders</w:t>
+      </w:r>
+      <w:proofErr w:type="gramEnd"/>
+      <w:r>
+        <w:t xml:space="preserve"> equity and current and non-current liabilities data, we can train </w:t>
+      </w:r>
+      <w:proofErr w:type="spellStart"/>
+      <w:r>
+        <w:t>AvgM</w:t>
+      </w:r>
+      <w:proofErr w:type="spellEnd"/>
+      <w:r>
+        <w:t>, %</w:t>
+      </w:r>
+      <w:proofErr w:type="spellStart"/>
+      <w:r>
+        <w:t>AvgSTInt</w:t>
+      </w:r>
+      <w:proofErr w:type="spellEnd"/>
+      <w:r>
+        <w:t>, %</w:t>
+      </w:r>
+      <w:proofErr w:type="spellStart"/>
+      <w:r>
+        <w:t>AvgLTInt</w:t>
+      </w:r>
+      <w:proofErr w:type="spellEnd"/>
+      <w:r>
+        <w:t>, %</w:t>
+      </w:r>
+      <w:proofErr w:type="spellStart"/>
+      <w:r>
+        <w:t>MSReturn</w:t>
+      </w:r>
+      <w:proofErr w:type="spellEnd"/>
+      <w:r>
+        <w:t>, and %EF.</w:t>
       </w:r>
     </w:p>
     <w:p/>

--- a/Report for JPMorgan Chase MLCOE internship - Q1 part 1.docx
+++ b/Report for JPMorgan Chase MLCOE internship - Q1 part 1.docx
@@ -714,15 +714,7 @@
       </w:r>
       <w:proofErr w:type="spellEnd"/>
       <w:r>
-        <w:t xml:space="preserve"> + </w:t>
-      </w:r>
-      <w:proofErr w:type="gramStart"/>
-      <w:r>
-        <w:t>Non-current</w:t>
-      </w:r>
-      <w:proofErr w:type="gramEnd"/>
-      <w:r>
-        <w:t xml:space="preserve"> </w:t>
+        <w:t xml:space="preserve"> + Non-current </w:t>
       </w:r>
       <w:proofErr w:type="spellStart"/>
       <w:r>
@@ -1811,21 +1803,10 @@
         <w:rPr>
           <w:vertAlign w:val="subscript"/>
         </w:rPr>
-        <w:t>t-</w:t>
-      </w:r>
-      <w:proofErr w:type="gramStart"/>
-      <w:r>
-        <w:rPr>
-          <w:vertAlign w:val="subscript"/>
-        </w:rPr>
-        <w:t>1</w:t>
-      </w:r>
-      <w:r>
-        <w:t xml:space="preserve"> :</w:t>
-      </w:r>
-      <w:proofErr w:type="gramEnd"/>
-      <w:r>
-        <w:t xml:space="preserve"> total stockholder equity last year</w:t>
+        <w:t>t-1</w:t>
+      </w:r>
+      <w:r>
+        <w:t xml:space="preserve"> : total stockholder equity last year</w:t>
       </w:r>
     </w:p>
     <w:p>
@@ -1837,7 +1818,6 @@
         </w:numPr>
       </w:pPr>
       <w:proofErr w:type="spellStart"/>
-      <w:proofErr w:type="gramStart"/>
       <w:r>
         <w:t>EF</w:t>
       </w:r>
@@ -1849,11 +1829,7 @@
       </w:r>
       <w:proofErr w:type="spellEnd"/>
       <w:r>
-        <w:t xml:space="preserve"> :</w:t>
-      </w:r>
-      <w:proofErr w:type="gramEnd"/>
-      <w:r>
-        <w:t xml:space="preserve"> equity financing to cover portion of </w:t>
+        <w:t xml:space="preserve"> : equity financing to cover portion of </w:t>
       </w:r>
       <w:proofErr w:type="spellStart"/>
       <w:r>
@@ -1873,7 +1849,6 @@
         </w:numPr>
       </w:pPr>
       <w:proofErr w:type="spellStart"/>
-      <w:proofErr w:type="gramStart"/>
       <w:r>
         <w:t>NI</w:t>
       </w:r>
@@ -1885,11 +1860,7 @@
       </w:r>
       <w:proofErr w:type="spellEnd"/>
       <w:r>
-        <w:t xml:space="preserve"> :</w:t>
-      </w:r>
-      <w:proofErr w:type="gramEnd"/>
-      <w:r>
-        <w:t xml:space="preserve"> net income this year</w:t>
+        <w:t xml:space="preserve"> : net income this year</w:t>
       </w:r>
     </w:p>
     <w:p>
@@ -1922,7 +1893,6 @@
         </w:numPr>
       </w:pPr>
       <w:proofErr w:type="spellStart"/>
-      <w:proofErr w:type="gramStart"/>
       <w:r>
         <w:t>BB</w:t>
       </w:r>
@@ -1934,11 +1904,7 @@
       </w:r>
       <w:proofErr w:type="spellEnd"/>
       <w:r>
-        <w:t xml:space="preserve"> :</w:t>
-      </w:r>
-      <w:proofErr w:type="gramEnd"/>
-      <w:r>
-        <w:t xml:space="preserve"> stock buyback this year</w:t>
+        <w:t xml:space="preserve"> : stock buyback this year</w:t>
       </w:r>
     </w:p>
     <w:p/>
@@ -1978,7 +1944,6 @@
         </w:numPr>
       </w:pPr>
       <w:proofErr w:type="spellStart"/>
-      <w:proofErr w:type="gramStart"/>
       <w:r>
         <w:t>Sales</w:t>
       </w:r>
@@ -1990,11 +1955,7 @@
       </w:r>
       <w:proofErr w:type="spellEnd"/>
       <w:r>
-        <w:t xml:space="preserve"> :</w:t>
-      </w:r>
-      <w:proofErr w:type="gramEnd"/>
-      <w:r>
-        <w:t xml:space="preserve"> the total revenue generated by the company in year t</w:t>
+        <w:t xml:space="preserve"> : the total revenue generated by the company in year t</w:t>
       </w:r>
     </w:p>
     <w:p>
@@ -2006,7 +1967,6 @@
         </w:numPr>
       </w:pPr>
       <w:proofErr w:type="spellStart"/>
-      <w:proofErr w:type="gramStart"/>
       <w:r>
         <w:t>Purchases</w:t>
       </w:r>
@@ -2018,11 +1978,7 @@
       </w:r>
       <w:proofErr w:type="spellEnd"/>
       <w:r>
-        <w:t xml:space="preserve"> :</w:t>
-      </w:r>
-      <w:proofErr w:type="gramEnd"/>
-      <w:r>
-        <w:t xml:space="preserve"> the total purchases made by the company in year t</w:t>
+        <w:t xml:space="preserve"> : the total purchases made by the company in year t</w:t>
       </w:r>
     </w:p>
     <w:p>
@@ -2155,24 +2111,14 @@
       </w:r>
       <w:proofErr w:type="spellEnd"/>
       <w:r>
-        <w:t xml:space="preserve">  </w:t>
-      </w:r>
-      <w:proofErr w:type="gramStart"/>
-      <w:r>
-        <w:t xml:space="preserve">   (</w:t>
-      </w:r>
-      <w:proofErr w:type="gramEnd"/>
-      <w:r>
-        <w:t>1)</w:t>
-      </w:r>
-    </w:p>
-    <w:p/>
-    <w:p>
-      <w:proofErr w:type="gramStart"/>
+        <w:t xml:space="preserve">     (1)</w:t>
+      </w:r>
+    </w:p>
+    <w:p/>
+    <w:p>
       <w:r>
         <w:t>where</w:t>
       </w:r>
-      <w:proofErr w:type="gramEnd"/>
     </w:p>
     <w:p>
       <w:pPr>
@@ -2204,15 +2150,7 @@
         <w:t>t-1</w:t>
       </w:r>
       <w:r>
-        <w:t xml:space="preserve"> * %Depreciation  </w:t>
-      </w:r>
-      <w:proofErr w:type="gramStart"/>
-      <w:r>
-        <w:t xml:space="preserve">   (</w:t>
-      </w:r>
-      <w:proofErr w:type="gramEnd"/>
-      <w:r>
-        <w:t>2)</w:t>
+        <w:t xml:space="preserve"> * %Depreciation     (2)</w:t>
       </w:r>
     </w:p>
     <w:p>
@@ -2264,15 +2202,7 @@
       </w:r>
       <w:proofErr w:type="spellEnd"/>
       <w:r>
-        <w:t xml:space="preserve"> * %Asset growth  </w:t>
-      </w:r>
-      <w:proofErr w:type="gramStart"/>
-      <w:r>
-        <w:t xml:space="preserve">   (</w:t>
-      </w:r>
-      <w:proofErr w:type="gramEnd"/>
-      <w:r>
-        <w:t>3)</w:t>
+        <w:t xml:space="preserve"> * %Asset growth     (3)</w:t>
       </w:r>
     </w:p>
     <w:p/>
@@ -2381,15 +2311,7 @@
         <w:t>t+1</w:t>
       </w:r>
       <w:r>
-        <w:t xml:space="preserve">  </w:t>
-      </w:r>
-      <w:proofErr w:type="gramStart"/>
-      <w:r>
-        <w:t xml:space="preserve">   (</w:t>
-      </w:r>
-      <w:proofErr w:type="gramEnd"/>
-      <w:r>
-        <w:t>4)</w:t>
+        <w:t xml:space="preserve">     (4)</w:t>
       </w:r>
     </w:p>
     <w:p/>
@@ -2477,15 +2399,7 @@
       </w:r>
       <w:proofErr w:type="spellEnd"/>
       <w:r>
-        <w:t xml:space="preserve">  </w:t>
-      </w:r>
-      <w:proofErr w:type="gramStart"/>
-      <w:r>
-        <w:t xml:space="preserve">   (</w:t>
-      </w:r>
-      <w:proofErr w:type="gramEnd"/>
-      <w:r>
-        <w:t>5)</w:t>
+        <w:t xml:space="preserve">     (5)</w:t>
       </w:r>
     </w:p>
     <w:p/>
@@ -2588,15 +2502,7 @@
       </w:r>
       <w:proofErr w:type="spellEnd"/>
       <w:r>
-        <w:t xml:space="preserve">  </w:t>
-      </w:r>
-      <w:proofErr w:type="gramStart"/>
-      <w:r>
-        <w:t xml:space="preserve">   (</w:t>
-      </w:r>
-      <w:proofErr w:type="gramEnd"/>
-      <w:r>
-        <w:t>6)</w:t>
+        <w:t xml:space="preserve">     (6)</w:t>
       </w:r>
     </w:p>
     <w:p/>
@@ -2636,15 +2542,7 @@
       </w:r>
       <w:proofErr w:type="spellEnd"/>
       <w:r>
-        <w:t xml:space="preserve">  </w:t>
-      </w:r>
-      <w:proofErr w:type="gramStart"/>
-      <w:r>
-        <w:t xml:space="preserve">   (</w:t>
-      </w:r>
-      <w:proofErr w:type="gramEnd"/>
-      <w:r>
-        <w:t>7)</w:t>
+        <w:t xml:space="preserve">     (7)</w:t>
       </w:r>
     </w:p>
     <w:p/>
@@ -2653,7 +2551,6 @@
         <w:t xml:space="preserve">such that we can rewrite (6) to represent </w:t>
       </w:r>
       <w:proofErr w:type="spellStart"/>
-      <w:proofErr w:type="gramStart"/>
       <w:r>
         <w:t>COGS</w:t>
       </w:r>
@@ -2667,7 +2564,6 @@
       <w:r>
         <w:t xml:space="preserve"> :</w:t>
       </w:r>
-      <w:proofErr w:type="gramEnd"/>
     </w:p>
     <w:p/>
     <w:p>
@@ -2726,15 +2622,7 @@
       </w:r>
       <w:proofErr w:type="spellEnd"/>
       <w:r>
-        <w:t xml:space="preserve">  </w:t>
-      </w:r>
-      <w:proofErr w:type="gramStart"/>
-      <w:r>
-        <w:t xml:space="preserve">   (</w:t>
-      </w:r>
-      <w:proofErr w:type="gramEnd"/>
-      <w:r>
-        <w:t>8)</w:t>
+        <w:t xml:space="preserve">     (8)</w:t>
       </w:r>
     </w:p>
     <w:p/>
@@ -2812,15 +2700,7 @@
       </w:r>
       <w:proofErr w:type="spellEnd"/>
       <w:r>
-        <w:t xml:space="preserve">  </w:t>
-      </w:r>
-      <w:proofErr w:type="gramStart"/>
-      <w:r>
-        <w:t xml:space="preserve">   (</w:t>
-      </w:r>
-      <w:proofErr w:type="gramEnd"/>
-      <w:r>
-        <w:t>9)</w:t>
+        <w:t xml:space="preserve">     (9)</w:t>
       </w:r>
     </w:p>
     <w:p>
@@ -2858,15 +2738,7 @@
       </w:r>
       <w:proofErr w:type="spellEnd"/>
       <w:r>
-        <w:t xml:space="preserve">  </w:t>
-      </w:r>
-      <w:proofErr w:type="gramStart"/>
-      <w:r>
-        <w:t xml:space="preserve">   (</w:t>
-      </w:r>
-      <w:proofErr w:type="gramEnd"/>
-      <w:r>
-        <w:t>10)</w:t>
+        <w:t xml:space="preserve">     (10)</w:t>
       </w:r>
     </w:p>
     <w:p>
@@ -2904,15 +2776,7 @@
       </w:r>
       <w:proofErr w:type="spellEnd"/>
       <w:r>
-        <w:t xml:space="preserve">  </w:t>
-      </w:r>
-      <w:proofErr w:type="gramStart"/>
-      <w:r>
-        <w:t xml:space="preserve">   (</w:t>
-      </w:r>
-      <w:proofErr w:type="gramEnd"/>
-      <w:r>
-        <w:t>11)</w:t>
+        <w:t xml:space="preserve">     (11)</w:t>
       </w:r>
     </w:p>
     <w:p/>
@@ -3056,17 +2920,12 @@
         <w:t xml:space="preserve"> * (1 - %AR - %</w:t>
       </w:r>
       <w:proofErr w:type="spellStart"/>
-      <w:proofErr w:type="gramStart"/>
       <w:r>
         <w:t>AdvPS</w:t>
       </w:r>
       <w:proofErr w:type="spellEnd"/>
       <w:r>
-        <w:t xml:space="preserve">)   </w:t>
-      </w:r>
-      <w:proofErr w:type="gramEnd"/>
-      <w:r>
-        <w:t xml:space="preserve">  (12)</w:t>
+        <w:t>)     (12)</w:t>
       </w:r>
     </w:p>
     <w:p>
@@ -3163,15 +3022,7 @@
       </w:r>
       <w:proofErr w:type="spellEnd"/>
       <w:r>
-        <w:t xml:space="preserve"> </w:t>
-      </w:r>
-      <w:proofErr w:type="gramStart"/>
-      <w:r>
-        <w:t xml:space="preserve">   (</w:t>
-      </w:r>
-      <w:proofErr w:type="gramEnd"/>
-      <w:r>
-        <w:t>13)</w:t>
+        <w:t xml:space="preserve">    (13)</w:t>
       </w:r>
     </w:p>
     <w:p>
@@ -3226,15 +3077,7 @@
       </w:r>
       <w:proofErr w:type="spellEnd"/>
       <w:r>
-        <w:t xml:space="preserve">  </w:t>
-      </w:r>
-      <w:proofErr w:type="gramStart"/>
-      <w:r>
-        <w:t xml:space="preserve">   (</w:t>
-      </w:r>
-      <w:proofErr w:type="gramEnd"/>
-      <w:r>
-        <w:t>14)</w:t>
+        <w:t xml:space="preserve">     (14)</w:t>
       </w:r>
     </w:p>
     <w:p>
@@ -3332,7 +3175,6 @@
         <w:t xml:space="preserve"> * (1 + </w:t>
       </w:r>
       <w:proofErr w:type="spellStart"/>
-      <w:proofErr w:type="gramStart"/>
       <w:r>
         <w:t>Inflation</w:t>
       </w:r>
@@ -3344,11 +3186,7 @@
       </w:r>
       <w:proofErr w:type="spellEnd"/>
       <w:r>
-        <w:t xml:space="preserve">)   </w:t>
-      </w:r>
-      <w:proofErr w:type="gramEnd"/>
-      <w:r>
-        <w:t xml:space="preserve">  (15)</w:t>
+        <w:t>)     (15)</w:t>
       </w:r>
     </w:p>
     <w:p/>
@@ -3657,15 +3495,7 @@
       </w:r>
       <w:proofErr w:type="spellEnd"/>
       <w:r>
-        <w:t xml:space="preserve"> * %Asset growth  </w:t>
-      </w:r>
-      <w:proofErr w:type="gramStart"/>
-      <w:r>
-        <w:t xml:space="preserve">   (</w:t>
-      </w:r>
-      <w:proofErr w:type="gramEnd"/>
-      <w:r>
-        <w:t>16)</w:t>
+        <w:t xml:space="preserve"> * %Asset growth     (16)</w:t>
       </w:r>
     </w:p>
     <w:p/>
@@ -3907,15 +3737,7 @@
         <w:t>)</w:t>
       </w:r>
       <w:r>
-        <w:t xml:space="preserve">  </w:t>
-      </w:r>
-      <w:proofErr w:type="gramStart"/>
-      <w:r>
-        <w:t xml:space="preserve">   (</w:t>
-      </w:r>
-      <w:proofErr w:type="gramEnd"/>
-      <w:r>
-        <w:t>17)</w:t>
+        <w:t xml:space="preserve">     (17)</w:t>
       </w:r>
     </w:p>
     <w:p/>
@@ -4046,16 +3868,11 @@
       <w:r>
         <w:t xml:space="preserve"> – 1</w:t>
       </w:r>
-      <w:proofErr w:type="gramStart"/>
       <w:r>
         <w:t>)</w:t>
       </w:r>
       <w:r>
-        <w:t xml:space="preserve">)   </w:t>
-      </w:r>
-      <w:proofErr w:type="gramEnd"/>
-      <w:r>
-        <w:t xml:space="preserve">  (18)</w:t>
+        <w:t>)     (18)</w:t>
       </w:r>
     </w:p>
     <w:p>
@@ -4132,16 +3949,11 @@
         <w:t>AvgM</w:t>
       </w:r>
       <w:proofErr w:type="spellEnd"/>
-      <w:proofErr w:type="gramStart"/>
       <w:r>
         <w:t>)</w:t>
       </w:r>
       <w:r>
-        <w:t xml:space="preserve">)   </w:t>
-      </w:r>
-      <w:proofErr w:type="gramEnd"/>
-      <w:r>
-        <w:t xml:space="preserve">  (19)</w:t>
+        <w:t>)     (19)</w:t>
       </w:r>
     </w:p>
     <w:p/>
@@ -4335,15 +4147,7 @@
       </w:r>
       <w:proofErr w:type="spellEnd"/>
       <w:r>
-        <w:t xml:space="preserve">  </w:t>
-      </w:r>
-      <w:proofErr w:type="gramStart"/>
-      <w:r>
-        <w:t xml:space="preserve">   (</w:t>
-      </w:r>
-      <w:proofErr w:type="gramEnd"/>
-      <w:r>
-        <w:t>20)</w:t>
+        <w:t xml:space="preserve">     (20)</w:t>
       </w:r>
     </w:p>
     <w:p/>
@@ -4395,7 +4199,6 @@
         <w:t xml:space="preserve">) – </w:t>
       </w:r>
       <w:proofErr w:type="spellStart"/>
-      <w:proofErr w:type="gramStart"/>
       <w:r>
         <w:t>TL</w:t>
       </w:r>
@@ -4407,11 +4210,7 @@
       </w:r>
       <w:proofErr w:type="spellEnd"/>
       <w:r>
-        <w:t xml:space="preserve">)   </w:t>
-      </w:r>
-      <w:proofErr w:type="gramEnd"/>
-      <w:r>
-        <w:t xml:space="preserve"> (21)</w:t>
+        <w:t>)    (21)</w:t>
       </w:r>
     </w:p>
     <w:p/>
@@ -4528,24 +4327,14 @@
       </w:r>
       <w:proofErr w:type="spellEnd"/>
       <w:r>
-        <w:t xml:space="preserve"> </w:t>
-      </w:r>
-      <w:proofErr w:type="gramStart"/>
-      <w:r>
-        <w:t xml:space="preserve">   (</w:t>
-      </w:r>
-      <w:proofErr w:type="gramEnd"/>
-      <w:r>
-        <w:t>22)</w:t>
-      </w:r>
-    </w:p>
-    <w:p/>
-    <w:p>
-      <w:proofErr w:type="gramStart"/>
+        <w:t xml:space="preserve">    (22)</w:t>
+      </w:r>
+    </w:p>
+    <w:p/>
+    <w:p>
       <w:r>
         <w:t>where</w:t>
       </w:r>
-      <w:proofErr w:type="gramEnd"/>
     </w:p>
     <w:p/>
     <w:p>
@@ -4581,15 +4370,7 @@
       </w:r>
       <w:proofErr w:type="spellEnd"/>
       <w:r>
-        <w:t xml:space="preserve"> * %EF / (1 - %</w:t>
-      </w:r>
-      <w:proofErr w:type="gramStart"/>
-      <w:r>
-        <w:t xml:space="preserve">EF)   </w:t>
-      </w:r>
-      <w:proofErr w:type="gramEnd"/>
-      <w:r>
-        <w:t xml:space="preserve">  (23)</w:t>
+        <w:t xml:space="preserve"> * %EF / (1 - %EF)     (23)</w:t>
       </w:r>
     </w:p>
     <w:p>
@@ -4623,15 +4404,7 @@
         <w:t>t-1</w:t>
       </w:r>
       <w:r>
-        <w:t xml:space="preserve">   </w:t>
-      </w:r>
-      <w:proofErr w:type="gramStart"/>
-      <w:r>
-        <w:t xml:space="preserve">   (</w:t>
-      </w:r>
-      <w:proofErr w:type="gramEnd"/>
-      <w:r>
-        <w:t>24)</w:t>
+        <w:t xml:space="preserve">      (24)</w:t>
       </w:r>
     </w:p>
     <w:p>
@@ -4672,15 +4445,7 @@
       </w:r>
       <w:proofErr w:type="spellEnd"/>
       <w:r>
-        <w:t xml:space="preserve">  </w:t>
-      </w:r>
-      <w:proofErr w:type="gramStart"/>
-      <w:r>
-        <w:t xml:space="preserve">   (</w:t>
-      </w:r>
-      <w:proofErr w:type="gramEnd"/>
-      <w:r>
-        <w:t>25)</w:t>
+        <w:t xml:space="preserve">     (25)</w:t>
       </w:r>
     </w:p>
     <w:p/>
@@ -4888,15 +4653,7 @@
         <w:t xml:space="preserve"> </w:t>
       </w:r>
       <w:r>
-        <w:t xml:space="preserve"> </w:t>
-      </w:r>
-      <w:proofErr w:type="gramStart"/>
-      <w:r>
-        <w:t xml:space="preserve">   (</w:t>
-      </w:r>
-      <w:proofErr w:type="gramEnd"/>
-      <w:r>
-        <w:t>26)</w:t>
+        <w:t xml:space="preserve">    (26)</w:t>
       </w:r>
     </w:p>
     <w:p>
@@ -4907,15 +4664,7 @@
         </w:rPr>
       </w:pPr>
       <w:r>
-        <w:t xml:space="preserve">+ </w:t>
-      </w:r>
-      <w:proofErr w:type="gramStart"/>
-      <w:r>
-        <w:t>Owners</w:t>
-      </w:r>
-      <w:proofErr w:type="gramEnd"/>
-      <w:r>
-        <w:t xml:space="preserve"> transaction </w:t>
+        <w:t xml:space="preserve">+ Owners transaction </w:t>
       </w:r>
       <w:proofErr w:type="spellStart"/>
       <w:r>
@@ -5048,15 +4797,7 @@
       </w:r>
       <w:proofErr w:type="spellEnd"/>
       <w:r>
-        <w:t xml:space="preserve">  </w:t>
-      </w:r>
-      <w:proofErr w:type="gramStart"/>
-      <w:r>
-        <w:t xml:space="preserve">   (</w:t>
-      </w:r>
-      <w:proofErr w:type="gramEnd"/>
-      <w:r>
-        <w:t>27)</w:t>
+        <w:t xml:space="preserve">     (27)</w:t>
       </w:r>
     </w:p>
     <w:p/>
@@ -5136,15 +4877,7 @@
         <w:t>t+1</w:t>
       </w:r>
       <w:r>
-        <w:t xml:space="preserve">  </w:t>
-      </w:r>
-      <w:proofErr w:type="gramStart"/>
-      <w:r>
-        <w:t xml:space="preserve">   (</w:t>
-      </w:r>
-      <w:proofErr w:type="gramEnd"/>
-      <w:r>
-        <w:t>28)</w:t>
+        <w:t xml:space="preserve">     (28)</w:t>
       </w:r>
     </w:p>
     <w:p/>
@@ -5333,15 +5066,7 @@
         <w:t>t-1</w:t>
       </w:r>
       <w:r>
-        <w:t xml:space="preserve">  </w:t>
-      </w:r>
-      <w:proofErr w:type="gramStart"/>
-      <w:r>
-        <w:t xml:space="preserve">   (</w:t>
-      </w:r>
-      <w:proofErr w:type="gramEnd"/>
-      <w:r>
-        <w:t>29)</w:t>
+        <w:t xml:space="preserve">     (29)</w:t>
       </w:r>
     </w:p>
     <w:p/>
@@ -5361,15 +5086,7 @@
       </w:r>
       <w:proofErr w:type="spellEnd"/>
       <w:r>
-        <w:t xml:space="preserve"> = </w:t>
-      </w:r>
-      <w:proofErr w:type="gramStart"/>
-      <w:r>
-        <w:t>max(</w:t>
-      </w:r>
-      <w:proofErr w:type="gramEnd"/>
-      <w:r>
-        <w:t xml:space="preserve">0, Short-term cash </w:t>
+        <w:t xml:space="preserve"> = max(0, Short-term cash </w:t>
       </w:r>
       <w:proofErr w:type="spellStart"/>
       <w:r>
@@ -5447,30 +5164,153 @@
       </w:r>
       <w:proofErr w:type="spellEnd"/>
       <w:r>
+        <w:t xml:space="preserve"> = max(0, Short-term cash </w:t>
+      </w:r>
+      <w:proofErr w:type="spellStart"/>
+      <w:r>
+        <w:t>deficit</w:t>
+      </w:r>
+      <w:r>
+        <w:rPr>
+          <w:vertAlign w:val="subscript"/>
+        </w:rPr>
+        <w:t>t</w:t>
+      </w:r>
+      <w:proofErr w:type="spellEnd"/>
+      <w:r>
+        <w:t xml:space="preserve"> – </w:t>
+      </w:r>
+      <w:proofErr w:type="spellStart"/>
+      <w:r>
+        <w:t>STLoan</w:t>
+      </w:r>
+      <w:r>
+        <w:rPr>
+          <w:vertAlign w:val="subscript"/>
+        </w:rPr>
+        <w:t>t</w:t>
+      </w:r>
+      <w:proofErr w:type="spellEnd"/>
+      <w:r>
+        <w:t xml:space="preserve"> – </w:t>
+      </w:r>
+      <w:proofErr w:type="spellStart"/>
+      <w:r>
+        <w:t>CapEx</w:t>
+      </w:r>
+      <w:proofErr w:type="spellEnd"/>
+      <w:r>
+        <w:t xml:space="preserve"> </w:t>
+      </w:r>
+      <w:proofErr w:type="spellStart"/>
+      <w:r>
+        <w:t>NLB</w:t>
+      </w:r>
+      <w:r>
+        <w:rPr>
+          <w:vertAlign w:val="subscript"/>
+        </w:rPr>
+        <w:t>t</w:t>
+      </w:r>
+      <w:proofErr w:type="spellEnd"/>
+      <w:r>
+        <w:t xml:space="preserve"> </w:t>
+      </w:r>
+      <w:r>
+        <w:t>+  NLiab</w:t>
+      </w:r>
+      <w:r>
+        <w:rPr>
+          <w:vertAlign w:val="subscript"/>
+        </w:rPr>
+        <w:t>t</w:t>
+      </w:r>
+      <w:r>
+        <w:rPr>
+          <w:vertAlign w:val="subscript"/>
+        </w:rPr>
+        <w:t>-1</w:t>
+      </w:r>
+      <w:r>
+        <w:t xml:space="preserve"> / (</w:t>
+      </w:r>
+      <w:proofErr w:type="spellStart"/>
+      <w:r>
+        <w:t>AvgM</w:t>
+      </w:r>
+      <w:proofErr w:type="spellEnd"/>
+      <w:r>
+        <w:t xml:space="preserve"> – 1)</w:t>
+      </w:r>
+      <w:r>
+        <w:t xml:space="preserve"> </w:t>
+      </w:r>
+      <w:r>
+        <w:t xml:space="preserve">+ </w:t>
+      </w:r>
+      <w:proofErr w:type="spellStart"/>
+      <w:r>
+        <w:t>AvgLTInt</w:t>
+      </w:r>
+      <w:r>
+        <w:rPr>
+          <w:vertAlign w:val="subscript"/>
+        </w:rPr>
+        <w:t>t</w:t>
+      </w:r>
+      <w:proofErr w:type="spellEnd"/>
+      <w:r>
+        <w:t xml:space="preserve"> + Dividends</w:t>
+      </w:r>
+      <w:r>
+        <w:rPr>
+          <w:vertAlign w:val="subscript"/>
+        </w:rPr>
+        <w:t>t-1</w:t>
+      </w:r>
+      <w:r>
+        <w:t xml:space="preserve"> + Stock </w:t>
+      </w:r>
+      <w:proofErr w:type="spellStart"/>
+      <w:r>
+        <w:t>buybacks</w:t>
+      </w:r>
+      <w:r>
+        <w:rPr>
+          <w:vertAlign w:val="subscript"/>
+        </w:rPr>
+        <w:t>t</w:t>
+      </w:r>
+      <w:proofErr w:type="spellEnd"/>
+      <w:r>
+        <w:t>) * (1 - %EF)   (31)</w:t>
+      </w:r>
+    </w:p>
+    <w:p/>
+    <w:p>
+      <w:r>
+        <w:t>Current liabilities are summation of the effective short-term loan and the current portion of non-current liabilities, and are represented by:</w:t>
+      </w:r>
+    </w:p>
+    <w:p/>
+    <w:p>
+      <w:pPr>
+        <w:jc w:val="center"/>
+      </w:pPr>
+      <w:proofErr w:type="spellStart"/>
+      <w:r>
+        <w:t>CLiab</w:t>
+      </w:r>
+      <w:r>
+        <w:rPr>
+          <w:vertAlign w:val="subscript"/>
+        </w:rPr>
+        <w:t>t</w:t>
+      </w:r>
+      <w:proofErr w:type="spellEnd"/>
+      <w:r>
         <w:t xml:space="preserve"> = </w:t>
       </w:r>
-      <w:proofErr w:type="gramStart"/>
-      <w:r>
-        <w:t>max(</w:t>
-      </w:r>
-      <w:proofErr w:type="gramEnd"/>
-      <w:r>
-        <w:t xml:space="preserve">0, Short-term cash </w:t>
-      </w:r>
-      <w:proofErr w:type="spellStart"/>
-      <w:r>
-        <w:t>deficit</w:t>
-      </w:r>
-      <w:r>
-        <w:rPr>
-          <w:vertAlign w:val="subscript"/>
-        </w:rPr>
-        <w:t>t</w:t>
-      </w:r>
-      <w:proofErr w:type="spellEnd"/>
-      <w:r>
-        <w:t xml:space="preserve"> – </w:t>
-      </w:r>
       <w:proofErr w:type="spellStart"/>
       <w:r>
         <w:t>STLoan</w:t>
@@ -5483,32 +5323,7 @@
       </w:r>
       <w:proofErr w:type="spellEnd"/>
       <w:r>
-        <w:t xml:space="preserve"> – </w:t>
-      </w:r>
-      <w:proofErr w:type="spellStart"/>
-      <w:r>
-        <w:t>CapEx</w:t>
-      </w:r>
-      <w:proofErr w:type="spellEnd"/>
-      <w:r>
-        <w:t xml:space="preserve"> </w:t>
-      </w:r>
-      <w:proofErr w:type="spellStart"/>
-      <w:r>
-        <w:t>NLB</w:t>
-      </w:r>
-      <w:r>
-        <w:rPr>
-          <w:vertAlign w:val="subscript"/>
-        </w:rPr>
-        <w:t>t</w:t>
-      </w:r>
-      <w:proofErr w:type="spellEnd"/>
-      <w:r>
-        <w:t xml:space="preserve"> </w:t>
-      </w:r>
-      <w:r>
-        <w:t>+  NLiab</w:t>
+        <w:t xml:space="preserve"> + NLiab</w:t>
       </w:r>
       <w:r>
         <w:rPr>
@@ -5534,121 +5349,7 @@
         <w:t xml:space="preserve"> – 1)</w:t>
       </w:r>
       <w:r>
-        <w:t xml:space="preserve"> </w:t>
-      </w:r>
-      <w:r>
-        <w:t xml:space="preserve">+ </w:t>
-      </w:r>
-      <w:proofErr w:type="spellStart"/>
-      <w:r>
-        <w:t>AvgLTInt</w:t>
-      </w:r>
-      <w:r>
-        <w:rPr>
-          <w:vertAlign w:val="subscript"/>
-        </w:rPr>
-        <w:t>t</w:t>
-      </w:r>
-      <w:proofErr w:type="spellEnd"/>
-      <w:r>
-        <w:t xml:space="preserve"> + Dividends</w:t>
-      </w:r>
-      <w:r>
-        <w:rPr>
-          <w:vertAlign w:val="subscript"/>
-        </w:rPr>
-        <w:t>t-1</w:t>
-      </w:r>
-      <w:r>
-        <w:t xml:space="preserve"> + Stock </w:t>
-      </w:r>
-      <w:proofErr w:type="spellStart"/>
-      <w:r>
-        <w:t>buybacks</w:t>
-      </w:r>
-      <w:r>
-        <w:rPr>
-          <w:vertAlign w:val="subscript"/>
-        </w:rPr>
-        <w:t>t</w:t>
-      </w:r>
-      <w:proofErr w:type="spellEnd"/>
-      <w:r>
-        <w:t>) * (1 - %EF)   (31)</w:t>
-      </w:r>
-    </w:p>
-    <w:p/>
-    <w:p>
-      <w:r>
-        <w:t>Current liabilities are summation of the effective short-term loan and the current portion of non-current liabilities, and are represented by:</w:t>
-      </w:r>
-    </w:p>
-    <w:p/>
-    <w:p>
-      <w:pPr>
-        <w:jc w:val="center"/>
-      </w:pPr>
-      <w:proofErr w:type="spellStart"/>
-      <w:r>
-        <w:t>CLiab</w:t>
-      </w:r>
-      <w:r>
-        <w:rPr>
-          <w:vertAlign w:val="subscript"/>
-        </w:rPr>
-        <w:t>t</w:t>
-      </w:r>
-      <w:proofErr w:type="spellEnd"/>
-      <w:r>
-        <w:t xml:space="preserve"> = </w:t>
-      </w:r>
-      <w:proofErr w:type="spellStart"/>
-      <w:r>
-        <w:t>STLoan</w:t>
-      </w:r>
-      <w:r>
-        <w:rPr>
-          <w:vertAlign w:val="subscript"/>
-        </w:rPr>
-        <w:t>t</w:t>
-      </w:r>
-      <w:proofErr w:type="spellEnd"/>
-      <w:r>
-        <w:t xml:space="preserve"> + NLiab</w:t>
-      </w:r>
-      <w:r>
-        <w:rPr>
-          <w:vertAlign w:val="subscript"/>
-        </w:rPr>
-        <w:t>t</w:t>
-      </w:r>
-      <w:r>
-        <w:rPr>
-          <w:vertAlign w:val="subscript"/>
-        </w:rPr>
-        <w:t>-1</w:t>
-      </w:r>
-      <w:r>
-        <w:t xml:space="preserve"> / (</w:t>
-      </w:r>
-      <w:proofErr w:type="spellStart"/>
-      <w:r>
-        <w:t>AvgM</w:t>
-      </w:r>
-      <w:proofErr w:type="spellEnd"/>
-      <w:r>
-        <w:t xml:space="preserve"> – 1)</w:t>
-      </w:r>
-      <w:r>
-        <w:t xml:space="preserve">  </w:t>
-      </w:r>
-      <w:proofErr w:type="gramStart"/>
-      <w:r>
-        <w:t xml:space="preserve">   (</w:t>
-      </w:r>
-      <w:proofErr w:type="gramEnd"/>
-      <w:r>
-        <w:t>32)</w:t>
+        <w:t xml:space="preserve">     (32)</w:t>
       </w:r>
     </w:p>
     <w:p/>
@@ -5727,7 +5428,6 @@
         <w:t xml:space="preserve"> * (1 – 1/</w:t>
       </w:r>
       <w:proofErr w:type="spellStart"/>
-      <w:proofErr w:type="gramStart"/>
       <w:r>
         <w:t>AvgM</w:t>
       </w:r>
@@ -5736,22 +5436,13 @@
         <w:t>)</w:t>
       </w:r>
       <w:r>
-        <w:t xml:space="preserve">   </w:t>
-      </w:r>
-      <w:proofErr w:type="gramEnd"/>
-      <w:r>
-        <w:t xml:space="preserve">  (33)</w:t>
-      </w:r>
-    </w:p>
-    <w:p/>
-    <w:p>
-      <w:proofErr w:type="gramStart"/>
-      <w:r>
-        <w:t>where</w:t>
-      </w:r>
-      <w:proofErr w:type="gramEnd"/>
-      <w:r>
-        <w:t xml:space="preserve"> </w:t>
+        <w:t xml:space="preserve">     (33)</w:t>
+      </w:r>
+    </w:p>
+    <w:p/>
+    <w:p>
+      <w:r>
+        <w:t xml:space="preserve">where </w:t>
       </w:r>
     </w:p>
     <w:p/>
@@ -5797,15 +5488,7 @@
         <w:t>t-1</w:t>
       </w:r>
       <w:r>
-        <w:t xml:space="preserve">  </w:t>
-      </w:r>
-      <w:proofErr w:type="gramStart"/>
-      <w:r>
-        <w:t xml:space="preserve">   (</w:t>
-      </w:r>
-      <w:proofErr w:type="gramEnd"/>
-      <w:r>
-        <w:t>34)</w:t>
+        <w:t xml:space="preserve">     (34)</w:t>
       </w:r>
     </w:p>
     <w:p/>
@@ -5920,15 +5603,7 @@
         <w:t xml:space="preserve">  </w:t>
       </w:r>
       <w:r>
-        <w:t xml:space="preserve">  </w:t>
-      </w:r>
-      <w:proofErr w:type="gramStart"/>
-      <w:r>
-        <w:t xml:space="preserve">   (</w:t>
-      </w:r>
-      <w:proofErr w:type="gramEnd"/>
-      <w:r>
-        <w:t>35)</w:t>
+        <w:t xml:space="preserve">     (35)</w:t>
       </w:r>
     </w:p>
     <w:p>
@@ -5937,11 +5612,9 @@
       </w:pPr>
     </w:p>
     <w:p>
-      <w:proofErr w:type="gramStart"/>
       <w:r>
         <w:t>where</w:t>
       </w:r>
-      <w:proofErr w:type="gramEnd"/>
     </w:p>
     <w:p>
       <w:pPr>
@@ -5981,15 +5654,7 @@
         <w:t xml:space="preserve"> / (1 - %EF) * %EF</w:t>
       </w:r>
       <w:r>
-        <w:t xml:space="preserve">  </w:t>
-      </w:r>
-      <w:proofErr w:type="gramStart"/>
-      <w:r>
-        <w:t xml:space="preserve">   (</w:t>
-      </w:r>
-      <w:proofErr w:type="gramEnd"/>
-      <w:r>
-        <w:t>36)</w:t>
+        <w:t xml:space="preserve">     (36)</w:t>
       </w:r>
     </w:p>
     <w:p>
@@ -6020,15 +5685,7 @@
         <w:t>t-1</w:t>
       </w:r>
       <w:r>
-        <w:t xml:space="preserve">  </w:t>
-      </w:r>
-      <w:proofErr w:type="gramStart"/>
-      <w:r>
-        <w:t xml:space="preserve">   (</w:t>
-      </w:r>
-      <w:proofErr w:type="gramEnd"/>
-      <w:r>
-        <w:t>37)</w:t>
+        <w:t xml:space="preserve">     (37)</w:t>
       </w:r>
     </w:p>
     <w:p>
@@ -6061,15 +5718,7 @@
         <w:t>t-1</w:t>
       </w:r>
       <w:r>
-        <w:t xml:space="preserve">  </w:t>
-      </w:r>
-      <w:proofErr w:type="gramStart"/>
-      <w:r>
-        <w:t xml:space="preserve">   (</w:t>
-      </w:r>
-      <w:proofErr w:type="gramEnd"/>
-      <w:r>
-        <w:t>38)</w:t>
+        <w:t xml:space="preserve">     (38)</w:t>
       </w:r>
     </w:p>
     <w:p/>
@@ -6181,15 +5830,7 @@
       </w:r>
       <w:proofErr w:type="spellEnd"/>
       <w:r>
-        <w:t xml:space="preserve">  </w:t>
-      </w:r>
-      <w:proofErr w:type="gramStart"/>
-      <w:r>
-        <w:t xml:space="preserve">   (</w:t>
-      </w:r>
-      <w:proofErr w:type="gramEnd"/>
-      <w:r>
-        <w:t>39)</w:t>
+        <w:t xml:space="preserve">     (39)</w:t>
       </w:r>
     </w:p>
     <w:p/>
@@ -6294,15 +5935,7 @@
         <w:t xml:space="preserve"> </w:t>
       </w:r>
       <w:r>
-        <w:t xml:space="preserve"> </w:t>
-      </w:r>
-      <w:proofErr w:type="gramStart"/>
-      <w:r>
-        <w:t xml:space="preserve">   (</w:t>
-      </w:r>
-      <w:proofErr w:type="gramEnd"/>
-      <w:r>
-        <w:t>40)</w:t>
+        <w:t xml:space="preserve">    (40)</w:t>
       </w:r>
     </w:p>
     <w:p/>
@@ -6342,15 +5975,7 @@
       </w:r>
       <w:proofErr w:type="spellEnd"/>
       <w:r>
-        <w:t xml:space="preserve"> = EBT * (1 - %</w:t>
-      </w:r>
-      <w:proofErr w:type="gramStart"/>
-      <w:r>
-        <w:t xml:space="preserve">IT)   </w:t>
-      </w:r>
-      <w:proofErr w:type="gramEnd"/>
-      <w:r>
-        <w:t xml:space="preserve">  (41)</w:t>
+        <w:t xml:space="preserve"> = EBT * (1 - %IT)     (41)</w:t>
       </w:r>
     </w:p>
     <w:p/>
@@ -6494,15 +6119,27 @@
         </w:numPr>
       </w:pPr>
       <w:r>
+        <w:t>%AG : Asset growth rate as a percentage of non-current assets</w:t>
+      </w:r>
+    </w:p>
+    <w:p>
+      <w:pPr>
+        <w:pStyle w:val="ListParagraph"/>
+        <w:numPr>
+          <w:ilvl w:val="0"/>
+          <w:numId w:val="2"/>
+        </w:numPr>
+      </w:pPr>
+      <w:r>
         <w:t>%</w:t>
       </w:r>
-      <w:proofErr w:type="gramStart"/>
-      <w:r>
-        <w:t>AG :</w:t>
-      </w:r>
-      <w:proofErr w:type="gramEnd"/>
-      <w:r>
-        <w:t xml:space="preserve"> Asset growth rate as a percentage of non-current assets</w:t>
+      <w:proofErr w:type="spellStart"/>
+      <w:r>
+        <w:t>Depr</w:t>
+      </w:r>
+      <w:proofErr w:type="spellEnd"/>
+      <w:r>
+        <w:t xml:space="preserve"> : Depreciation rate as a percentage of non-current assets</w:t>
       </w:r>
     </w:p>
     <w:p>
@@ -6517,18 +6154,2418 @@
         <w:t>%</w:t>
       </w:r>
       <w:proofErr w:type="spellStart"/>
-      <w:proofErr w:type="gramStart"/>
+      <w:r>
+        <w:t>AdvPS</w:t>
+      </w:r>
+      <w:proofErr w:type="spellEnd"/>
+      <w:r>
+        <w:t xml:space="preserve"> : </w:t>
+      </w:r>
+      <w:r>
+        <w:t>A</w:t>
+      </w:r>
+      <w:r>
+        <w:t>dvance payments from customers</w:t>
+      </w:r>
+      <w:r>
+        <w:t xml:space="preserve"> as a p</w:t>
+      </w:r>
+      <w:r>
+        <w:t>ercentage of next year’s sales</w:t>
+      </w:r>
+    </w:p>
+    <w:p>
+      <w:pPr>
+        <w:pStyle w:val="ListParagraph"/>
+        <w:numPr>
+          <w:ilvl w:val="0"/>
+          <w:numId w:val="2"/>
+        </w:numPr>
+      </w:pPr>
+      <w:r>
+        <w:t>%</w:t>
+      </w:r>
+      <w:proofErr w:type="spellStart"/>
+      <w:r>
+        <w:t>AdvPP</w:t>
+      </w:r>
+      <w:proofErr w:type="spellEnd"/>
+      <w:r>
+        <w:t xml:space="preserve"> : </w:t>
+      </w:r>
+      <w:r>
+        <w:t>A</w:t>
+      </w:r>
+      <w:r>
+        <w:t>dvance payments to suppliers</w:t>
+      </w:r>
+      <w:r>
+        <w:t xml:space="preserve"> as a p</w:t>
+      </w:r>
+      <w:r>
+        <w:t>ercentage of next year’s purchases</w:t>
+      </w:r>
+    </w:p>
+    <w:p>
+      <w:pPr>
+        <w:pStyle w:val="ListParagraph"/>
+        <w:numPr>
+          <w:ilvl w:val="0"/>
+          <w:numId w:val="2"/>
+        </w:numPr>
+      </w:pPr>
+      <w:r>
+        <w:t xml:space="preserve">%AR : </w:t>
+      </w:r>
+      <w:r>
+        <w:t>A</w:t>
+      </w:r>
+      <w:r>
+        <w:t>ccount receivables</w:t>
+      </w:r>
+      <w:r>
+        <w:t xml:space="preserve"> as a p</w:t>
+      </w:r>
+      <w:r>
+        <w:t>ercentage of this year’s sales</w:t>
+      </w:r>
+    </w:p>
+    <w:p>
+      <w:pPr>
+        <w:pStyle w:val="ListParagraph"/>
+        <w:numPr>
+          <w:ilvl w:val="0"/>
+          <w:numId w:val="2"/>
+        </w:numPr>
+      </w:pPr>
+      <w:r>
+        <w:t xml:space="preserve">%AP : </w:t>
+      </w:r>
+      <w:r>
+        <w:t>A</w:t>
+      </w:r>
+      <w:r>
+        <w:t>ccount payables</w:t>
+      </w:r>
+      <w:r>
+        <w:t xml:space="preserve"> as a p</w:t>
+      </w:r>
+      <w:r>
+        <w:t>ercentage of this year’s purchases</w:t>
+      </w:r>
+    </w:p>
+    <w:p>
+      <w:pPr>
+        <w:pStyle w:val="ListParagraph"/>
+        <w:numPr>
+          <w:ilvl w:val="0"/>
+          <w:numId w:val="2"/>
+        </w:numPr>
+      </w:pPr>
+      <w:r>
+        <w:t>%Inv : Inventory target as a percentage of this year’s sales</w:t>
+      </w:r>
+    </w:p>
+    <w:p>
+      <w:pPr>
+        <w:pStyle w:val="ListParagraph"/>
+        <w:numPr>
+          <w:ilvl w:val="0"/>
+          <w:numId w:val="2"/>
+        </w:numPr>
+      </w:pPr>
+      <w:r>
+        <w:t>%TL : Total liquidity as a percentage of this year’s sales</w:t>
+      </w:r>
+    </w:p>
+    <w:p>
+      <w:pPr>
+        <w:pStyle w:val="ListParagraph"/>
+        <w:numPr>
+          <w:ilvl w:val="0"/>
+          <w:numId w:val="2"/>
+        </w:numPr>
+      </w:pPr>
+      <w:r>
+        <w:t>%Cash : Cash as a percentage of total liquidity</w:t>
+      </w:r>
+    </w:p>
+    <w:p>
+      <w:pPr>
+        <w:pStyle w:val="ListParagraph"/>
+        <w:numPr>
+          <w:ilvl w:val="0"/>
+          <w:numId w:val="2"/>
+        </w:numPr>
+      </w:pPr>
+      <w:r>
+        <w:lastRenderedPageBreak/>
+        <w:t>%IT : Income tax as a percentage of net income this year</w:t>
+      </w:r>
+    </w:p>
+    <w:p>
+      <w:pPr>
+        <w:pStyle w:val="ListParagraph"/>
+        <w:numPr>
+          <w:ilvl w:val="0"/>
+          <w:numId w:val="2"/>
+        </w:numPr>
+      </w:pPr>
+      <w:r>
+        <w:t xml:space="preserve">%OR : Variable portion of </w:t>
+      </w:r>
+      <w:proofErr w:type="spellStart"/>
+      <w:r>
+        <w:t>OpEx</w:t>
+      </w:r>
+      <w:proofErr w:type="spellEnd"/>
+      <w:r>
+        <w:t xml:space="preserve"> that increases in proportion to this year’s sales</w:t>
+      </w:r>
+    </w:p>
+    <w:p>
+      <w:pPr>
+        <w:pStyle w:val="ListParagraph"/>
+        <w:numPr>
+          <w:ilvl w:val="0"/>
+          <w:numId w:val="2"/>
+        </w:numPr>
+      </w:pPr>
+      <w:proofErr w:type="spellStart"/>
+      <w:r>
+        <w:t>OB</w:t>
+      </w:r>
+      <w:r>
+        <w:rPr>
+          <w:vertAlign w:val="subscript"/>
+        </w:rPr>
+        <w:t>T_start</w:t>
+      </w:r>
+      <w:proofErr w:type="spellEnd"/>
+      <w:r>
+        <w:t xml:space="preserve"> : Baseline </w:t>
+      </w:r>
+      <w:proofErr w:type="spellStart"/>
+      <w:r>
+        <w:t>OpEx</w:t>
+      </w:r>
+      <w:proofErr w:type="spellEnd"/>
+      <w:r>
+        <w:t xml:space="preserve"> that increases with this year’s average inflation</w:t>
+      </w:r>
+    </w:p>
+    <w:p>
+      <w:pPr>
+        <w:pStyle w:val="ListParagraph"/>
+        <w:numPr>
+          <w:ilvl w:val="0"/>
+          <w:numId w:val="2"/>
+        </w:numPr>
+      </w:pPr>
+      <w:r>
+        <w:t>%</w:t>
+      </w:r>
+      <w:proofErr w:type="spellStart"/>
+      <w:r>
+        <w:t>AvgSTInt</w:t>
+      </w:r>
+      <w:proofErr w:type="spellEnd"/>
+      <w:r>
+        <w:t xml:space="preserve"> : Average short-term interest on the effective short-term loan</w:t>
+      </w:r>
+    </w:p>
+    <w:p>
+      <w:pPr>
+        <w:pStyle w:val="ListParagraph"/>
+        <w:numPr>
+          <w:ilvl w:val="0"/>
+          <w:numId w:val="2"/>
+        </w:numPr>
+      </w:pPr>
+      <w:r>
+        <w:t>%</w:t>
+      </w:r>
+      <w:proofErr w:type="spellStart"/>
+      <w:r>
+        <w:t>AvgLTInt</w:t>
+      </w:r>
+      <w:proofErr w:type="spellEnd"/>
+      <w:r>
+        <w:t xml:space="preserve"> : Average interest on total long-term liabilities</w:t>
+      </w:r>
+    </w:p>
+    <w:p>
+      <w:pPr>
+        <w:pStyle w:val="ListParagraph"/>
+        <w:numPr>
+          <w:ilvl w:val="0"/>
+          <w:numId w:val="2"/>
+        </w:numPr>
+      </w:pPr>
+      <w:proofErr w:type="spellStart"/>
+      <w:r>
+        <w:t>AvgM</w:t>
+      </w:r>
+      <w:proofErr w:type="spellEnd"/>
+      <w:r>
+        <w:t xml:space="preserve"> : Average maturity of total long-term liability</w:t>
+      </w:r>
+    </w:p>
+    <w:p>
+      <w:pPr>
+        <w:pStyle w:val="ListParagraph"/>
+        <w:numPr>
+          <w:ilvl w:val="0"/>
+          <w:numId w:val="2"/>
+        </w:numPr>
+      </w:pPr>
+      <w:r>
+        <w:t>%</w:t>
+      </w:r>
+      <w:proofErr w:type="spellStart"/>
+      <w:r>
+        <w:t>MSReturn</w:t>
+      </w:r>
+      <w:proofErr w:type="spellEnd"/>
+      <w:r>
+        <w:t xml:space="preserve"> : Percentage return on the investment in market securities</w:t>
+      </w:r>
+    </w:p>
+    <w:p>
+      <w:pPr>
+        <w:pStyle w:val="ListParagraph"/>
+        <w:numPr>
+          <w:ilvl w:val="0"/>
+          <w:numId w:val="2"/>
+        </w:numPr>
+      </w:pPr>
+      <w:r>
+        <w:t>%EF : Equity financing as a percentage of total excess cash needed after accounting for long-term investments and long-term obligations</w:t>
+      </w:r>
+    </w:p>
+    <w:p>
+      <w:pPr>
+        <w:pStyle w:val="ListParagraph"/>
+        <w:numPr>
+          <w:ilvl w:val="0"/>
+          <w:numId w:val="2"/>
+        </w:numPr>
+      </w:pPr>
+      <w:r>
+        <w:t>%PR : Dividends payout ratio as a percentage of net income this year, paid next year</w:t>
+      </w:r>
+    </w:p>
+    <w:p>
+      <w:pPr>
+        <w:pStyle w:val="ListParagraph"/>
+        <w:numPr>
+          <w:ilvl w:val="0"/>
+          <w:numId w:val="2"/>
+        </w:numPr>
+      </w:pPr>
+      <w:r>
+        <w:t>%BB : Stock buyback as a percentage of asset depreciation this year</w:t>
+      </w:r>
+    </w:p>
+    <w:p/>
+    <w:p/>
+    <w:p>
+      <w:pPr>
+        <w:pStyle w:val="ListParagraph"/>
+        <w:numPr>
+          <w:ilvl w:val="1"/>
+          <w:numId w:val="5"/>
+        </w:numPr>
+        <w:rPr>
+          <w:u w:val="single"/>
+        </w:rPr>
+      </w:pPr>
+      <w:r>
+        <w:rPr>
+          <w:u w:val="single"/>
+        </w:rPr>
+        <w:t>Variables from External Environment</w:t>
+      </w:r>
+    </w:p>
+    <w:p/>
+    <w:p>
+      <w:r>
+        <w:t>Since we assume a flat short-term and long-term interest for loans and return on market securities, the only external variable is inflation.</w:t>
+      </w:r>
+    </w:p>
+    <w:p/>
+    <w:p>
+      <w:pPr>
+        <w:pStyle w:val="ListParagraph"/>
+        <w:numPr>
+          <w:ilvl w:val="0"/>
+          <w:numId w:val="2"/>
+        </w:numPr>
+      </w:pPr>
+      <w:proofErr w:type="spellStart"/>
+      <w:r>
+        <w:t>Inflation</w:t>
+      </w:r>
+      <w:r>
+        <w:rPr>
+          <w:vertAlign w:val="subscript"/>
+        </w:rPr>
+        <w:t>t</w:t>
+      </w:r>
+      <w:proofErr w:type="spellEnd"/>
+      <w:r>
+        <w:t xml:space="preserve"> : Average inflation at year t</w:t>
+      </w:r>
+    </w:p>
+    <w:p/>
+    <w:p/>
+    <w:p>
+      <w:pPr>
+        <w:pStyle w:val="ListParagraph"/>
+        <w:numPr>
+          <w:ilvl w:val="1"/>
+          <w:numId w:val="5"/>
+        </w:numPr>
+        <w:rPr>
+          <w:u w:val="single"/>
+        </w:rPr>
+      </w:pPr>
+      <w:r>
+        <w:rPr>
+          <w:u w:val="single"/>
+        </w:rPr>
+        <w:t>Assets</w:t>
+      </w:r>
+    </w:p>
+    <w:p>
+      <w:pPr>
+        <w:rPr>
+          <w:u w:val="single"/>
+        </w:rPr>
+      </w:pPr>
+    </w:p>
+    <w:p>
+      <w:pPr>
+        <w:pStyle w:val="ListParagraph"/>
+        <w:numPr>
+          <w:ilvl w:val="0"/>
+          <w:numId w:val="2"/>
+        </w:numPr>
+      </w:pPr>
+      <w:r>
+        <w:t>Non-current assets</w:t>
+      </w:r>
+    </w:p>
+    <w:p>
+      <w:pPr>
+        <w:pStyle w:val="ListParagraph"/>
+        <w:numPr>
+          <w:ilvl w:val="1"/>
+          <w:numId w:val="2"/>
+        </w:numPr>
+      </w:pPr>
+      <w:proofErr w:type="spellStart"/>
+      <w:r>
+        <w:t>NCA</w:t>
+      </w:r>
+      <w:r>
+        <w:rPr>
+          <w:vertAlign w:val="subscript"/>
+        </w:rPr>
+        <w:t>t</w:t>
+      </w:r>
+      <w:proofErr w:type="spellEnd"/>
+      <w:r>
+        <w:t xml:space="preserve"> = NCA</w:t>
+      </w:r>
+      <w:r>
+        <w:rPr>
+          <w:vertAlign w:val="subscript"/>
+        </w:rPr>
+        <w:t>t-1</w:t>
+      </w:r>
+      <w:r>
+        <w:t xml:space="preserve"> * (1 + %AG) </w:t>
+      </w:r>
+    </w:p>
+    <w:p>
+      <w:pPr>
+        <w:pStyle w:val="ListParagraph"/>
+        <w:numPr>
+          <w:ilvl w:val="0"/>
+          <w:numId w:val="2"/>
+        </w:numPr>
+      </w:pPr>
+      <w:r>
+        <w:t>Advance payments to suppliers for purchases</w:t>
+      </w:r>
+    </w:p>
+    <w:p>
+      <w:pPr>
+        <w:pStyle w:val="ListParagraph"/>
+        <w:numPr>
+          <w:ilvl w:val="1"/>
+          <w:numId w:val="2"/>
+        </w:numPr>
+      </w:pPr>
+      <w:proofErr w:type="spellStart"/>
+      <w:r>
+        <w:t>AdvPP</w:t>
+      </w:r>
+      <w:r>
+        <w:rPr>
+          <w:vertAlign w:val="subscript"/>
+        </w:rPr>
+        <w:t>t</w:t>
+      </w:r>
+      <w:proofErr w:type="spellEnd"/>
+      <w:r>
+        <w:t xml:space="preserve"> = %</w:t>
+      </w:r>
+      <w:proofErr w:type="spellStart"/>
+      <w:r>
+        <w:t>AdvPP</w:t>
+      </w:r>
+      <w:proofErr w:type="spellEnd"/>
+      <w:r>
+        <w:t xml:space="preserve"> * Purchases</w:t>
+      </w:r>
+      <w:r>
+        <w:rPr>
+          <w:vertAlign w:val="subscript"/>
+        </w:rPr>
+        <w:t>t+1</w:t>
+      </w:r>
+    </w:p>
+    <w:p>
+      <w:pPr>
+        <w:pStyle w:val="ListParagraph"/>
+        <w:numPr>
+          <w:ilvl w:val="0"/>
+          <w:numId w:val="2"/>
+        </w:numPr>
+      </w:pPr>
+      <w:r>
+        <w:t>Account receivables</w:t>
+      </w:r>
+    </w:p>
+    <w:p>
+      <w:pPr>
+        <w:pStyle w:val="ListParagraph"/>
+        <w:numPr>
+          <w:ilvl w:val="1"/>
+          <w:numId w:val="2"/>
+        </w:numPr>
+      </w:pPr>
+      <w:proofErr w:type="spellStart"/>
+      <w:r>
+        <w:t>AR</w:t>
+      </w:r>
+      <w:r>
+        <w:rPr>
+          <w:vertAlign w:val="subscript"/>
+        </w:rPr>
+        <w:t>t</w:t>
+      </w:r>
+      <w:proofErr w:type="spellEnd"/>
+      <w:r>
+        <w:t xml:space="preserve"> = %AR * </w:t>
+      </w:r>
+      <w:proofErr w:type="spellStart"/>
+      <w:r>
+        <w:t>Sales</w:t>
+      </w:r>
+      <w:r>
+        <w:rPr>
+          <w:vertAlign w:val="subscript"/>
+        </w:rPr>
+        <w:t>t</w:t>
+      </w:r>
+      <w:proofErr w:type="spellEnd"/>
+    </w:p>
+    <w:p>
+      <w:pPr>
+        <w:pStyle w:val="ListParagraph"/>
+        <w:numPr>
+          <w:ilvl w:val="0"/>
+          <w:numId w:val="2"/>
+        </w:numPr>
+      </w:pPr>
+      <w:r>
+        <w:t>Inventory</w:t>
+      </w:r>
+    </w:p>
+    <w:p>
+      <w:pPr>
+        <w:pStyle w:val="ListParagraph"/>
+        <w:numPr>
+          <w:ilvl w:val="1"/>
+          <w:numId w:val="2"/>
+        </w:numPr>
+      </w:pPr>
+      <w:proofErr w:type="spellStart"/>
+      <w:r>
+        <w:t>Inv</w:t>
+      </w:r>
+      <w:r>
+        <w:rPr>
+          <w:vertAlign w:val="subscript"/>
+        </w:rPr>
+        <w:t>t</w:t>
+      </w:r>
+      <w:proofErr w:type="spellEnd"/>
+      <w:r>
+        <w:t xml:space="preserve"> = %Inv * </w:t>
+      </w:r>
+      <w:proofErr w:type="spellStart"/>
+      <w:r>
+        <w:t>Sales</w:t>
+      </w:r>
+      <w:r>
+        <w:rPr>
+          <w:vertAlign w:val="subscript"/>
+        </w:rPr>
+        <w:t>t</w:t>
+      </w:r>
+      <w:proofErr w:type="spellEnd"/>
+    </w:p>
+    <w:p>
+      <w:pPr>
+        <w:pStyle w:val="ListParagraph"/>
+        <w:numPr>
+          <w:ilvl w:val="0"/>
+          <w:numId w:val="2"/>
+        </w:numPr>
+      </w:pPr>
+      <w:r>
+        <w:t>Total liquidity (</w:t>
+      </w:r>
+      <w:proofErr w:type="spellStart"/>
+      <w:r>
+        <w:rPr>
+          <w:b/>
+          <w:bCs/>
+        </w:rPr>
+        <w:t>TL</w:t>
+      </w:r>
+      <w:r>
+        <w:rPr>
+          <w:b/>
+          <w:bCs/>
+          <w:vertAlign w:val="subscript"/>
+        </w:rPr>
+        <w:t>t</w:t>
+      </w:r>
+      <w:proofErr w:type="spellEnd"/>
+      <w:r>
+        <w:t>)</w:t>
+      </w:r>
+    </w:p>
+    <w:p>
+      <w:pPr>
+        <w:pStyle w:val="ListParagraph"/>
+        <w:numPr>
+          <w:ilvl w:val="1"/>
+          <w:numId w:val="2"/>
+        </w:numPr>
+      </w:pPr>
+      <w:r>
+        <w:t xml:space="preserve">Target </w:t>
+      </w:r>
+      <w:proofErr w:type="spellStart"/>
+      <w:r>
+        <w:t>TL</w:t>
+      </w:r>
+      <w:r>
+        <w:rPr>
+          <w:vertAlign w:val="subscript"/>
+        </w:rPr>
+        <w:t>t</w:t>
+      </w:r>
+      <w:proofErr w:type="spellEnd"/>
+      <w:r>
+        <w:t xml:space="preserve"> = %TL * </w:t>
+      </w:r>
+      <w:proofErr w:type="spellStart"/>
+      <w:r>
+        <w:t>Sales</w:t>
+      </w:r>
+      <w:r>
+        <w:rPr>
+          <w:vertAlign w:val="subscript"/>
+        </w:rPr>
+        <w:t>t</w:t>
+      </w:r>
+      <w:proofErr w:type="spellEnd"/>
+    </w:p>
+    <w:p>
+      <w:pPr>
+        <w:pStyle w:val="ListParagraph"/>
+        <w:numPr>
+          <w:ilvl w:val="2"/>
+          <w:numId w:val="2"/>
+        </w:numPr>
+      </w:pPr>
+      <w:r>
+        <w:t>Investments in market securities</w:t>
+      </w:r>
+    </w:p>
+    <w:p>
+      <w:pPr>
+        <w:pStyle w:val="ListParagraph"/>
+        <w:numPr>
+          <w:ilvl w:val="3"/>
+          <w:numId w:val="2"/>
+        </w:numPr>
+      </w:pPr>
+      <w:proofErr w:type="spellStart"/>
+      <w:r>
+        <w:t>IMS</w:t>
+      </w:r>
+      <w:r>
+        <w:rPr>
+          <w:vertAlign w:val="subscript"/>
+        </w:rPr>
+        <w:t>t</w:t>
+      </w:r>
+      <w:proofErr w:type="spellEnd"/>
+      <w:r>
+        <w:t xml:space="preserve"> = (1 - %Cash) * </w:t>
+      </w:r>
+      <w:proofErr w:type="spellStart"/>
+      <w:r>
+        <w:t>TL</w:t>
+      </w:r>
+      <w:r>
+        <w:rPr>
+          <w:vertAlign w:val="subscript"/>
+        </w:rPr>
+        <w:t>t</w:t>
+      </w:r>
+      <w:proofErr w:type="spellEnd"/>
+      <w:r>
+        <w:t xml:space="preserve"> </w:t>
+      </w:r>
+    </w:p>
+    <w:p>
+      <w:pPr>
+        <w:pStyle w:val="ListParagraph"/>
+        <w:numPr>
+          <w:ilvl w:val="2"/>
+          <w:numId w:val="2"/>
+        </w:numPr>
+      </w:pPr>
+      <w:r>
+        <w:t>Cash equivalent</w:t>
+      </w:r>
+    </w:p>
+    <w:p>
+      <w:pPr>
+        <w:pStyle w:val="ListParagraph"/>
+        <w:numPr>
+          <w:ilvl w:val="3"/>
+          <w:numId w:val="2"/>
+        </w:numPr>
+      </w:pPr>
+      <w:proofErr w:type="spellStart"/>
+      <w:r>
+        <w:t>Cash</w:t>
+      </w:r>
+      <w:r>
+        <w:rPr>
+          <w:vertAlign w:val="subscript"/>
+        </w:rPr>
+        <w:t>t</w:t>
+      </w:r>
+      <w:proofErr w:type="spellEnd"/>
+      <w:r>
+        <w:t xml:space="preserve"> = %Cash * </w:t>
+      </w:r>
+      <w:proofErr w:type="spellStart"/>
+      <w:r>
+        <w:t>TL</w:t>
+      </w:r>
+      <w:r>
+        <w:rPr>
+          <w:vertAlign w:val="subscript"/>
+        </w:rPr>
+        <w:t>t</w:t>
+      </w:r>
+      <w:proofErr w:type="spellEnd"/>
+    </w:p>
+    <w:p>
+      <w:pPr>
+        <w:pStyle w:val="ListParagraph"/>
+        <w:numPr>
+          <w:ilvl w:val="1"/>
+          <w:numId w:val="2"/>
+        </w:numPr>
+      </w:pPr>
+      <w:r>
+        <w:t xml:space="preserve">Should be equivalent to: Final </w:t>
+      </w:r>
+      <w:proofErr w:type="spellStart"/>
+      <w:r>
+        <w:t>TL</w:t>
+      </w:r>
+      <w:r>
+        <w:rPr>
+          <w:vertAlign w:val="subscript"/>
+        </w:rPr>
+        <w:t>t</w:t>
+      </w:r>
+      <w:proofErr w:type="spellEnd"/>
+      <w:r>
+        <w:t xml:space="preserve"> = Operating </w:t>
+      </w:r>
+      <w:proofErr w:type="spellStart"/>
+      <w:r>
+        <w:t>NLB</w:t>
+      </w:r>
+      <w:r>
+        <w:rPr>
+          <w:vertAlign w:val="subscript"/>
+        </w:rPr>
+        <w:t>t</w:t>
+      </w:r>
+      <w:proofErr w:type="spellEnd"/>
+      <w:r>
+        <w:t xml:space="preserve"> + </w:t>
+      </w:r>
+      <w:proofErr w:type="spellStart"/>
+      <w:r>
+        <w:t>CapEx</w:t>
+      </w:r>
+      <w:proofErr w:type="spellEnd"/>
+      <w:r>
+        <w:t xml:space="preserve"> </w:t>
+      </w:r>
+      <w:proofErr w:type="spellStart"/>
+      <w:r>
+        <w:t>NLB</w:t>
+      </w:r>
+      <w:r>
+        <w:rPr>
+          <w:vertAlign w:val="subscript"/>
+        </w:rPr>
+        <w:t>t</w:t>
+      </w:r>
+      <w:proofErr w:type="spellEnd"/>
+      <w:r>
+        <w:t xml:space="preserve"> + Financing </w:t>
+      </w:r>
+      <w:proofErr w:type="spellStart"/>
+      <w:r>
+        <w:t>NLB</w:t>
+      </w:r>
+      <w:r>
+        <w:rPr>
+          <w:vertAlign w:val="subscript"/>
+        </w:rPr>
+        <w:t>t</w:t>
+      </w:r>
+      <w:proofErr w:type="spellEnd"/>
+      <w:r>
+        <w:t xml:space="preserve"> + External investment </w:t>
+      </w:r>
+      <w:proofErr w:type="spellStart"/>
+      <w:r>
+        <w:t>NLB</w:t>
+      </w:r>
+      <w:r>
+        <w:rPr>
+          <w:vertAlign w:val="subscript"/>
+        </w:rPr>
+        <w:t>t</w:t>
+      </w:r>
+      <w:proofErr w:type="spellEnd"/>
+      <w:r>
+        <w:t xml:space="preserve"> + Owners transactions </w:t>
+      </w:r>
+      <w:proofErr w:type="spellStart"/>
+      <w:r>
+        <w:t>NLB</w:t>
+      </w:r>
+      <w:r>
+        <w:rPr>
+          <w:vertAlign w:val="subscript"/>
+        </w:rPr>
+        <w:t>t</w:t>
+      </w:r>
+      <w:proofErr w:type="spellEnd"/>
+    </w:p>
+    <w:p/>
+    <w:p/>
+    <w:p>
+      <w:pPr>
+        <w:pStyle w:val="ListParagraph"/>
+        <w:numPr>
+          <w:ilvl w:val="1"/>
+          <w:numId w:val="5"/>
+        </w:numPr>
+        <w:rPr>
+          <w:u w:val="single"/>
+        </w:rPr>
+      </w:pPr>
+      <w:r>
+        <w:rPr>
+          <w:u w:val="single"/>
+        </w:rPr>
+        <w:t>Liabilities</w:t>
+      </w:r>
+    </w:p>
+    <w:p>
+      <w:pPr>
+        <w:rPr>
+          <w:u w:val="single"/>
+        </w:rPr>
+      </w:pPr>
+    </w:p>
+    <w:p>
+      <w:pPr>
+        <w:pStyle w:val="ListParagraph"/>
+        <w:numPr>
+          <w:ilvl w:val="0"/>
+          <w:numId w:val="2"/>
+        </w:numPr>
+      </w:pPr>
+      <w:r>
+        <w:t>Account payables</w:t>
+      </w:r>
+    </w:p>
+    <w:p>
+      <w:pPr>
+        <w:pStyle w:val="ListParagraph"/>
+        <w:numPr>
+          <w:ilvl w:val="1"/>
+          <w:numId w:val="2"/>
+        </w:numPr>
+      </w:pPr>
+      <w:proofErr w:type="spellStart"/>
+      <w:r>
+        <w:lastRenderedPageBreak/>
+        <w:t>AP</w:t>
+      </w:r>
+      <w:r>
+        <w:rPr>
+          <w:vertAlign w:val="subscript"/>
+        </w:rPr>
+        <w:t>t</w:t>
+      </w:r>
+      <w:proofErr w:type="spellEnd"/>
+      <w:r>
+        <w:t xml:space="preserve"> = %AP * </w:t>
+      </w:r>
+      <w:proofErr w:type="spellStart"/>
+      <w:r>
+        <w:t>Purchases</w:t>
+      </w:r>
+      <w:r>
+        <w:rPr>
+          <w:vertAlign w:val="subscript"/>
+        </w:rPr>
+        <w:t>t</w:t>
+      </w:r>
+      <w:proofErr w:type="spellEnd"/>
+    </w:p>
+    <w:p>
+      <w:pPr>
+        <w:pStyle w:val="ListParagraph"/>
+        <w:numPr>
+          <w:ilvl w:val="0"/>
+          <w:numId w:val="2"/>
+        </w:numPr>
+      </w:pPr>
+      <w:r>
+        <w:t>Advance payments from customers for sales</w:t>
+      </w:r>
+    </w:p>
+    <w:p>
+      <w:pPr>
+        <w:pStyle w:val="ListParagraph"/>
+        <w:numPr>
+          <w:ilvl w:val="1"/>
+          <w:numId w:val="2"/>
+        </w:numPr>
+      </w:pPr>
+      <w:proofErr w:type="spellStart"/>
+      <w:r>
+        <w:t>AdvPS</w:t>
+      </w:r>
+      <w:r>
+        <w:rPr>
+          <w:vertAlign w:val="subscript"/>
+        </w:rPr>
+        <w:t>t</w:t>
+      </w:r>
+      <w:proofErr w:type="spellEnd"/>
+      <w:r>
+        <w:t xml:space="preserve"> = %</w:t>
+      </w:r>
+      <w:proofErr w:type="spellStart"/>
+      <w:r>
+        <w:t>AdvPS</w:t>
+      </w:r>
+      <w:proofErr w:type="spellEnd"/>
+      <w:r>
+        <w:t xml:space="preserve"> * Sales</w:t>
+      </w:r>
+      <w:r>
+        <w:rPr>
+          <w:vertAlign w:val="subscript"/>
+        </w:rPr>
+        <w:t>t+1</w:t>
+      </w:r>
+    </w:p>
+    <w:p>
+      <w:pPr>
+        <w:pStyle w:val="ListParagraph"/>
+        <w:numPr>
+          <w:ilvl w:val="0"/>
+          <w:numId w:val="2"/>
+        </w:numPr>
+      </w:pPr>
+      <w:r>
+        <w:t>Current liabilities</w:t>
+      </w:r>
+    </w:p>
+    <w:p>
+      <w:pPr>
+        <w:pStyle w:val="ListParagraph"/>
+        <w:numPr>
+          <w:ilvl w:val="1"/>
+          <w:numId w:val="2"/>
+        </w:numPr>
+      </w:pPr>
+      <w:proofErr w:type="spellStart"/>
+      <w:r>
+        <w:t>CLiab</w:t>
+      </w:r>
+      <w:r>
+        <w:rPr>
+          <w:vertAlign w:val="subscript"/>
+        </w:rPr>
+        <w:t>t</w:t>
+      </w:r>
+      <w:proofErr w:type="spellEnd"/>
+      <w:r>
+        <w:t xml:space="preserve"> </w:t>
+      </w:r>
+    </w:p>
+    <w:p>
+      <w:pPr>
+        <w:pStyle w:val="ListParagraph"/>
+        <w:ind w:left="1440"/>
+      </w:pPr>
+      <w:r>
+        <w:t xml:space="preserve">= </w:t>
+      </w:r>
+      <w:proofErr w:type="spellStart"/>
+      <w:r>
+        <w:t>STLoan</w:t>
+      </w:r>
+      <w:r>
+        <w:rPr>
+          <w:vertAlign w:val="subscript"/>
+        </w:rPr>
+        <w:t>t</w:t>
+      </w:r>
+      <w:proofErr w:type="spellEnd"/>
+      <w:r>
+        <w:t xml:space="preserve"> + </w:t>
+      </w:r>
+      <w:proofErr w:type="spellStart"/>
+      <w:r>
+        <w:t>NLiab</w:t>
+      </w:r>
+      <w:r>
+        <w:rPr>
+          <w:vertAlign w:val="subscript"/>
+        </w:rPr>
+        <w:t>t</w:t>
+      </w:r>
+      <w:proofErr w:type="spellEnd"/>
+      <w:r>
+        <w:t xml:space="preserve"> / (</w:t>
+      </w:r>
+      <w:proofErr w:type="spellStart"/>
+      <w:r>
+        <w:t>AvgM</w:t>
+      </w:r>
+      <w:proofErr w:type="spellEnd"/>
+      <w:r>
+        <w:t xml:space="preserve"> – 1)</w:t>
+      </w:r>
+    </w:p>
+    <w:p>
+      <w:pPr>
+        <w:pStyle w:val="ListParagraph"/>
+        <w:ind w:left="1440"/>
+      </w:pPr>
+      <w:r>
+        <w:t>where</w:t>
+      </w:r>
+    </w:p>
+    <w:p>
+      <w:pPr>
+        <w:pStyle w:val="ListParagraph"/>
+        <w:numPr>
+          <w:ilvl w:val="2"/>
+          <w:numId w:val="2"/>
+        </w:numPr>
+      </w:pPr>
+      <w:proofErr w:type="spellStart"/>
+      <w:r>
+        <w:t>STLoan</w:t>
+      </w:r>
+      <w:r>
+        <w:rPr>
+          <w:vertAlign w:val="subscript"/>
+        </w:rPr>
+        <w:t>t</w:t>
+      </w:r>
+      <w:proofErr w:type="spellEnd"/>
+      <w:r>
+        <w:t xml:space="preserve"> = max(0, </w:t>
+      </w:r>
+      <w:proofErr w:type="spellStart"/>
+      <w:r>
+        <w:t>STCashDeficit</w:t>
+      </w:r>
+      <w:r>
+        <w:rPr>
+          <w:vertAlign w:val="subscript"/>
+        </w:rPr>
+        <w:t>t</w:t>
+      </w:r>
+      <w:proofErr w:type="spellEnd"/>
+      <w:r>
+        <w:t>)</w:t>
+      </w:r>
+    </w:p>
+    <w:p>
+      <w:pPr>
+        <w:pStyle w:val="ListParagraph"/>
+        <w:numPr>
+          <w:ilvl w:val="2"/>
+          <w:numId w:val="2"/>
+        </w:numPr>
+      </w:pPr>
+      <w:proofErr w:type="spellStart"/>
+      <w:r>
+        <w:t>STCashDeficit</w:t>
+      </w:r>
+      <w:r>
+        <w:rPr>
+          <w:vertAlign w:val="subscript"/>
+        </w:rPr>
+        <w:t>t</w:t>
+      </w:r>
+      <w:proofErr w:type="spellEnd"/>
+      <w:r>
+        <w:t xml:space="preserve"> = </w:t>
+      </w:r>
+      <w:proofErr w:type="spellStart"/>
+      <w:r>
+        <w:t>TL</w:t>
+      </w:r>
+      <w:r>
+        <w:rPr>
+          <w:vertAlign w:val="subscript"/>
+        </w:rPr>
+        <w:t>t</w:t>
+      </w:r>
+      <w:proofErr w:type="spellEnd"/>
+      <w:r>
+        <w:t xml:space="preserve"> – TL</w:t>
+      </w:r>
+      <w:r>
+        <w:rPr>
+          <w:vertAlign w:val="subscript"/>
+        </w:rPr>
+        <w:t>t-1</w:t>
+      </w:r>
+      <w:r>
+        <w:t xml:space="preserve"> – Operating </w:t>
+      </w:r>
+      <w:proofErr w:type="spellStart"/>
+      <w:r>
+        <w:t>NLB</w:t>
+      </w:r>
+      <w:r>
+        <w:rPr>
+          <w:vertAlign w:val="subscript"/>
+        </w:rPr>
+        <w:t>t</w:t>
+      </w:r>
+      <w:proofErr w:type="spellEnd"/>
+      <w:r>
+        <w:t xml:space="preserve"> + STLoan</w:t>
+      </w:r>
+      <w:r>
+        <w:rPr>
+          <w:vertAlign w:val="subscript"/>
+        </w:rPr>
+        <w:t>t-1</w:t>
+      </w:r>
+      <w:r>
+        <w:t xml:space="preserve"> * (1 </w:t>
+      </w:r>
+      <w:r>
+        <w:t>+ %</w:t>
+      </w:r>
+      <w:proofErr w:type="spellStart"/>
+      <w:r>
+        <w:t>AvgSTInt</w:t>
+      </w:r>
+      <w:proofErr w:type="spellEnd"/>
+      <w:r>
+        <w:t>)</w:t>
+      </w:r>
+      <w:r>
+        <w:t xml:space="preserve"> </w:t>
+      </w:r>
+      <w:r>
+        <w:t>– %</w:t>
+      </w:r>
+      <w:proofErr w:type="spellStart"/>
+      <w:r>
+        <w:t>MSReturn</w:t>
+      </w:r>
+      <w:proofErr w:type="spellEnd"/>
+      <w:r>
+        <w:t xml:space="preserve"> * IMS</w:t>
+      </w:r>
+      <w:r>
+        <w:rPr>
+          <w:vertAlign w:val="subscript"/>
+        </w:rPr>
+        <w:t>t-1</w:t>
+      </w:r>
+    </w:p>
+    <w:p>
+      <w:pPr>
+        <w:pStyle w:val="ListParagraph"/>
+        <w:numPr>
+          <w:ilvl w:val="2"/>
+          <w:numId w:val="2"/>
+        </w:numPr>
+      </w:pPr>
+      <w:r>
+        <w:t>STLoan</w:t>
+      </w:r>
+      <w:r>
+        <w:rPr>
+          <w:vertAlign w:val="subscript"/>
+        </w:rPr>
+        <w:t>t-1</w:t>
+      </w:r>
+      <w:r>
+        <w:t xml:space="preserve"> = </w:t>
+      </w:r>
+      <w:r>
+        <w:t>CLiab</w:t>
+      </w:r>
+      <w:r>
+        <w:rPr>
+          <w:vertAlign w:val="subscript"/>
+        </w:rPr>
+        <w:t>t</w:t>
+      </w:r>
+      <w:r>
+        <w:rPr>
+          <w:vertAlign w:val="subscript"/>
+        </w:rPr>
+        <w:t>-1</w:t>
+      </w:r>
+      <w:r>
+        <w:t xml:space="preserve"> </w:t>
+      </w:r>
+      <w:r>
+        <w:t xml:space="preserve">- </w:t>
+      </w:r>
+      <w:r>
+        <w:t>NLiab</w:t>
+      </w:r>
+      <w:r>
+        <w:rPr>
+          <w:vertAlign w:val="subscript"/>
+        </w:rPr>
+        <w:t>t</w:t>
+      </w:r>
+      <w:r>
+        <w:rPr>
+          <w:vertAlign w:val="subscript"/>
+        </w:rPr>
+        <w:t>-1</w:t>
+      </w:r>
+      <w:r>
+        <w:t xml:space="preserve"> / (</w:t>
+      </w:r>
+      <w:proofErr w:type="spellStart"/>
+      <w:r>
+        <w:t>AvgM</w:t>
+      </w:r>
+      <w:proofErr w:type="spellEnd"/>
+      <w:r>
+        <w:t xml:space="preserve"> – 1)</w:t>
+      </w:r>
+    </w:p>
+    <w:p>
+      <w:pPr>
+        <w:pStyle w:val="ListParagraph"/>
+        <w:numPr>
+          <w:ilvl w:val="2"/>
+          <w:numId w:val="2"/>
+        </w:numPr>
+      </w:pPr>
+      <w:r>
+        <w:t xml:space="preserve">Operating </w:t>
+      </w:r>
+      <w:proofErr w:type="spellStart"/>
+      <w:r>
+        <w:t>NLB</w:t>
+      </w:r>
+      <w:r>
+        <w:rPr>
+          <w:vertAlign w:val="subscript"/>
+        </w:rPr>
+        <w:t>t</w:t>
+      </w:r>
+      <w:proofErr w:type="spellEnd"/>
+      <w:r>
+        <w:t xml:space="preserve"> = AR</w:t>
+      </w:r>
+      <w:r>
+        <w:rPr>
+          <w:vertAlign w:val="subscript"/>
+        </w:rPr>
+        <w:t>t-1</w:t>
+      </w:r>
+      <w:r>
+        <w:t xml:space="preserve"> + </w:t>
+      </w:r>
+      <w:proofErr w:type="spellStart"/>
+      <w:r>
+        <w:t>AdvPS</w:t>
+      </w:r>
+      <w:r>
+        <w:rPr>
+          <w:vertAlign w:val="subscript"/>
+        </w:rPr>
+        <w:t>t</w:t>
+      </w:r>
+      <w:proofErr w:type="spellEnd"/>
+      <w:r>
+        <w:t xml:space="preserve"> + </w:t>
+      </w:r>
+      <w:proofErr w:type="spellStart"/>
+      <w:r>
+        <w:t>Sales</w:t>
+      </w:r>
+      <w:r>
+        <w:rPr>
+          <w:vertAlign w:val="subscript"/>
+        </w:rPr>
+        <w:t>t</w:t>
+      </w:r>
+      <w:proofErr w:type="spellEnd"/>
+      <w:r>
+        <w:t xml:space="preserve"> * (1 - %AR - %</w:t>
+      </w:r>
+      <w:proofErr w:type="spellStart"/>
+      <w:r>
+        <w:t>AdvPS</w:t>
+      </w:r>
+      <w:proofErr w:type="spellEnd"/>
+      <w:r>
+        <w:t>) – (AP</w:t>
+      </w:r>
+      <w:r>
+        <w:rPr>
+          <w:vertAlign w:val="subscript"/>
+        </w:rPr>
+        <w:t>t-1</w:t>
+      </w:r>
+      <w:r>
+        <w:t xml:space="preserve"> + </w:t>
+      </w:r>
+      <w:proofErr w:type="spellStart"/>
+      <w:r>
+        <w:t>AdvPP</w:t>
+      </w:r>
+      <w:r>
+        <w:rPr>
+          <w:vertAlign w:val="subscript"/>
+        </w:rPr>
+        <w:t>t</w:t>
+      </w:r>
+      <w:proofErr w:type="spellEnd"/>
+      <w:r>
+        <w:t xml:space="preserve"> + </w:t>
+      </w:r>
+      <w:proofErr w:type="spellStart"/>
+      <w:r>
+        <w:t>Purchases</w:t>
+      </w:r>
+      <w:r>
+        <w:rPr>
+          <w:vertAlign w:val="subscript"/>
+        </w:rPr>
+        <w:t>t</w:t>
+      </w:r>
+      <w:proofErr w:type="spellEnd"/>
+      <w:r>
+        <w:t xml:space="preserve"> * (1 - %AP - %</w:t>
+      </w:r>
+      <w:proofErr w:type="spellStart"/>
+      <w:r>
+        <w:t>AdvPP</w:t>
+      </w:r>
+      <w:proofErr w:type="spellEnd"/>
+      <w:r>
+        <w:t xml:space="preserve">) + </w:t>
+      </w:r>
+      <w:proofErr w:type="spellStart"/>
+      <w:r>
+        <w:t>OpEx</w:t>
+      </w:r>
+      <w:r>
+        <w:rPr>
+          <w:vertAlign w:val="subscript"/>
+        </w:rPr>
+        <w:t>t</w:t>
+      </w:r>
+      <w:proofErr w:type="spellEnd"/>
+      <w:r>
+        <w:t xml:space="preserve"> + </w:t>
+      </w:r>
+      <w:proofErr w:type="spellStart"/>
+      <w:r>
+        <w:t>IT</w:t>
+      </w:r>
+      <w:r>
+        <w:rPr>
+          <w:vertAlign w:val="subscript"/>
+        </w:rPr>
+        <w:t>t</w:t>
+      </w:r>
+      <w:proofErr w:type="spellEnd"/>
+      <w:r>
+        <w:t>)</w:t>
+      </w:r>
+    </w:p>
+    <w:p>
+      <w:pPr>
+        <w:pStyle w:val="ListParagraph"/>
+        <w:numPr>
+          <w:ilvl w:val="2"/>
+          <w:numId w:val="2"/>
+        </w:numPr>
+      </w:pPr>
+      <w:r>
+        <w:t>AP</w:t>
+      </w:r>
+      <w:r>
+        <w:rPr>
+          <w:vertAlign w:val="subscript"/>
+        </w:rPr>
+        <w:t>t-1</w:t>
+      </w:r>
+      <w:r>
+        <w:t xml:space="preserve"> = %AP * Purchases</w:t>
+      </w:r>
+      <w:r>
+        <w:rPr>
+          <w:vertAlign w:val="subscript"/>
+        </w:rPr>
+        <w:t>t-1</w:t>
+      </w:r>
+    </w:p>
+    <w:p>
+      <w:pPr>
+        <w:pStyle w:val="ListParagraph"/>
+        <w:numPr>
+          <w:ilvl w:val="2"/>
+          <w:numId w:val="2"/>
+        </w:numPr>
+      </w:pPr>
+      <w:proofErr w:type="spellStart"/>
+      <w:r>
+        <w:t>AdvPP</w:t>
+      </w:r>
+      <w:r>
+        <w:rPr>
+          <w:vertAlign w:val="subscript"/>
+        </w:rPr>
+        <w:t>t</w:t>
+      </w:r>
+      <w:proofErr w:type="spellEnd"/>
+      <w:r>
+        <w:t xml:space="preserve"> = %</w:t>
+      </w:r>
+      <w:proofErr w:type="spellStart"/>
+      <w:r>
+        <w:t>AdvPP</w:t>
+      </w:r>
+      <w:proofErr w:type="spellEnd"/>
+      <w:r>
+        <w:t xml:space="preserve"> * Purchases</w:t>
+      </w:r>
+      <w:r>
+        <w:rPr>
+          <w:vertAlign w:val="subscript"/>
+        </w:rPr>
+        <w:t>t+1</w:t>
+      </w:r>
+    </w:p>
+    <w:p>
+      <w:pPr>
+        <w:pStyle w:val="ListParagraph"/>
+        <w:numPr>
+          <w:ilvl w:val="2"/>
+          <w:numId w:val="2"/>
+        </w:numPr>
+      </w:pPr>
+      <w:proofErr w:type="spellStart"/>
+      <w:r>
+        <w:t>OpEx</w:t>
+      </w:r>
+      <w:r>
+        <w:rPr>
+          <w:vertAlign w:val="subscript"/>
+        </w:rPr>
+        <w:t>t</w:t>
+      </w:r>
+      <w:proofErr w:type="spellEnd"/>
+      <w:r>
+        <w:t xml:space="preserve"> = %OR * </w:t>
+      </w:r>
+      <w:proofErr w:type="spellStart"/>
+      <w:r>
+        <w:t>Sales</w:t>
+      </w:r>
+      <w:r>
+        <w:rPr>
+          <w:vertAlign w:val="subscript"/>
+        </w:rPr>
+        <w:t>t</w:t>
+      </w:r>
+      <w:proofErr w:type="spellEnd"/>
+      <w:r>
+        <w:t xml:space="preserve"> + OB</w:t>
+      </w:r>
+      <w:r>
+        <w:rPr>
+          <w:vertAlign w:val="subscript"/>
+        </w:rPr>
+        <w:t>t-1</w:t>
+      </w:r>
+      <w:r>
+        <w:t xml:space="preserve"> * (1 + </w:t>
+      </w:r>
+      <w:proofErr w:type="spellStart"/>
+      <w:r>
+        <w:t>Inflation</w:t>
+      </w:r>
+      <w:r>
+        <w:rPr>
+          <w:vertAlign w:val="subscript"/>
+        </w:rPr>
+        <w:t>t</w:t>
+      </w:r>
+      <w:proofErr w:type="spellEnd"/>
+      <w:r>
+        <w:t>)</w:t>
+      </w:r>
+    </w:p>
+    <w:p>
+      <w:pPr>
+        <w:pStyle w:val="ListParagraph"/>
+        <w:numPr>
+          <w:ilvl w:val="2"/>
+          <w:numId w:val="2"/>
+        </w:numPr>
+      </w:pPr>
+      <w:proofErr w:type="spellStart"/>
+      <w:r>
+        <w:t>IT</w:t>
+      </w:r>
+      <w:r>
+        <w:rPr>
+          <w:vertAlign w:val="subscript"/>
+        </w:rPr>
+        <w:t>t</w:t>
+      </w:r>
+      <w:proofErr w:type="spellEnd"/>
+      <w:r>
+        <w:t xml:space="preserve"> = %IT * </w:t>
+      </w:r>
+      <w:proofErr w:type="spellStart"/>
+      <w:r>
+        <w:t>NI</w:t>
+      </w:r>
+      <w:r>
+        <w:rPr>
+          <w:vertAlign w:val="subscript"/>
+        </w:rPr>
+        <w:t>t</w:t>
+      </w:r>
+      <w:proofErr w:type="spellEnd"/>
+    </w:p>
+    <w:p>
+      <w:pPr>
+        <w:pStyle w:val="ListParagraph"/>
+        <w:numPr>
+          <w:ilvl w:val="2"/>
+          <w:numId w:val="2"/>
+        </w:numPr>
+      </w:pPr>
+      <w:r>
+        <w:t>AR</w:t>
+      </w:r>
+      <w:r>
+        <w:rPr>
+          <w:vertAlign w:val="subscript"/>
+        </w:rPr>
+        <w:t>t-1</w:t>
+      </w:r>
+      <w:r>
+        <w:t xml:space="preserve"> = %AR * Sales</w:t>
+      </w:r>
+      <w:r>
+        <w:rPr>
+          <w:vertAlign w:val="subscript"/>
+        </w:rPr>
+        <w:t>t-1</w:t>
+      </w:r>
+    </w:p>
+    <w:p>
+      <w:pPr>
+        <w:pStyle w:val="ListParagraph"/>
+        <w:numPr>
+          <w:ilvl w:val="2"/>
+          <w:numId w:val="2"/>
+        </w:numPr>
+      </w:pPr>
+      <w:proofErr w:type="spellStart"/>
+      <w:r>
+        <w:t>AdvPS</w:t>
+      </w:r>
+      <w:r>
+        <w:rPr>
+          <w:vertAlign w:val="subscript"/>
+        </w:rPr>
+        <w:t>t</w:t>
+      </w:r>
+      <w:proofErr w:type="spellEnd"/>
+      <w:r>
+        <w:t xml:space="preserve"> = %</w:t>
+      </w:r>
+      <w:proofErr w:type="spellStart"/>
+      <w:r>
+        <w:t>AdvPS</w:t>
+      </w:r>
+      <w:proofErr w:type="spellEnd"/>
+      <w:r>
+        <w:t xml:space="preserve"> * Sales</w:t>
+      </w:r>
+      <w:r>
+        <w:rPr>
+          <w:vertAlign w:val="subscript"/>
+        </w:rPr>
+        <w:t>t+1</w:t>
+      </w:r>
+    </w:p>
+    <w:p>
+      <w:pPr>
+        <w:pStyle w:val="ListParagraph"/>
+        <w:numPr>
+          <w:ilvl w:val="0"/>
+          <w:numId w:val="2"/>
+        </w:numPr>
+      </w:pPr>
+      <w:r>
+        <w:t>Non-current liabilities</w:t>
+      </w:r>
+    </w:p>
+    <w:p>
+      <w:pPr>
+        <w:pStyle w:val="ListParagraph"/>
+        <w:numPr>
+          <w:ilvl w:val="1"/>
+          <w:numId w:val="2"/>
+        </w:numPr>
+      </w:pPr>
+      <w:proofErr w:type="spellStart"/>
+      <w:r>
+        <w:t>NLiab</w:t>
+      </w:r>
+      <w:r>
+        <w:rPr>
+          <w:vertAlign w:val="subscript"/>
+        </w:rPr>
+        <w:t>t</w:t>
+      </w:r>
+      <w:proofErr w:type="spellEnd"/>
+      <w:r>
+        <w:t xml:space="preserve"> </w:t>
+      </w:r>
+    </w:p>
+    <w:p>
+      <w:pPr>
+        <w:ind w:left="720" w:firstLine="720"/>
+      </w:pPr>
+      <w:r>
+        <w:t>= (</w:t>
+      </w:r>
+      <w:proofErr w:type="spellStart"/>
+      <w:r>
+        <w:t>LTLoan</w:t>
+      </w:r>
+      <w:r>
+        <w:rPr>
+          <w:vertAlign w:val="subscript"/>
+        </w:rPr>
+        <w:t>t</w:t>
+      </w:r>
+      <w:proofErr w:type="spellEnd"/>
+      <w:r>
+        <w:t xml:space="preserve"> + NLiab</w:t>
+      </w:r>
+      <w:r>
+        <w:rPr>
+          <w:vertAlign w:val="subscript"/>
+        </w:rPr>
+        <w:t>t-1</w:t>
+      </w:r>
+      <w:r>
+        <w:t>) * (</w:t>
+      </w:r>
+      <w:proofErr w:type="spellStart"/>
+      <w:r>
+        <w:t>AvgM</w:t>
+      </w:r>
+      <w:proofErr w:type="spellEnd"/>
+      <w:r>
+        <w:t xml:space="preserve"> – 1</w:t>
+      </w:r>
+      <w:r>
+        <w:t>)</w:t>
+      </w:r>
+      <w:r>
+        <w:t>/</w:t>
+      </w:r>
+      <w:proofErr w:type="spellStart"/>
+      <w:r>
+        <w:t>AvgM</w:t>
+      </w:r>
+      <w:proofErr w:type="spellEnd"/>
+    </w:p>
+    <w:p>
+      <w:pPr>
+        <w:ind w:left="720" w:firstLine="720"/>
+      </w:pPr>
+      <w:r>
+        <w:t xml:space="preserve">where </w:t>
+      </w:r>
+    </w:p>
+    <w:p>
+      <w:pPr>
+        <w:pStyle w:val="ListParagraph"/>
+        <w:numPr>
+          <w:ilvl w:val="2"/>
+          <w:numId w:val="2"/>
+        </w:numPr>
+      </w:pPr>
+      <w:proofErr w:type="spellStart"/>
+      <w:r>
+        <w:t>LTLoan</w:t>
+      </w:r>
+      <w:r>
+        <w:rPr>
+          <w:vertAlign w:val="subscript"/>
+        </w:rPr>
+        <w:t>t</w:t>
+      </w:r>
+      <w:proofErr w:type="spellEnd"/>
+      <w:r>
+        <w:t xml:space="preserve"> = </w:t>
+      </w:r>
+      <w:r>
+        <w:t>(max(0,</w:t>
+      </w:r>
+      <w:r>
+        <w:t xml:space="preserve"> </w:t>
+      </w:r>
+      <w:proofErr w:type="spellStart"/>
+      <w:r>
+        <w:t>STCashDeficit</w:t>
+      </w:r>
+      <w:r>
+        <w:rPr>
+          <w:vertAlign w:val="subscript"/>
+        </w:rPr>
+        <w:t>t</w:t>
+      </w:r>
+      <w:proofErr w:type="spellEnd"/>
+      <w:r>
+        <w:t xml:space="preserve"> </w:t>
+      </w:r>
+      <w:r>
+        <w:t xml:space="preserve">– </w:t>
+      </w:r>
+      <w:proofErr w:type="spellStart"/>
+      <w:r>
+        <w:t>STLoan</w:t>
+      </w:r>
+      <w:r>
+        <w:rPr>
+          <w:vertAlign w:val="subscript"/>
+        </w:rPr>
+        <w:t>t</w:t>
+      </w:r>
+      <w:proofErr w:type="spellEnd"/>
+      <w:r>
+        <w:t xml:space="preserve"> – </w:t>
+      </w:r>
+      <w:proofErr w:type="spellStart"/>
+      <w:r>
+        <w:t>CapEx</w:t>
+      </w:r>
+      <w:proofErr w:type="spellEnd"/>
+      <w:r>
+        <w:t xml:space="preserve"> </w:t>
+      </w:r>
+      <w:proofErr w:type="spellStart"/>
+      <w:r>
+        <w:t>NLB</w:t>
+      </w:r>
+      <w:r>
+        <w:rPr>
+          <w:vertAlign w:val="subscript"/>
+        </w:rPr>
+        <w:t>t</w:t>
+      </w:r>
+      <w:proofErr w:type="spellEnd"/>
+      <w:r>
+        <w:t xml:space="preserve"> +  </w:t>
+      </w:r>
+      <w:proofErr w:type="spellStart"/>
+      <w:r>
+        <w:t>NLiab</w:t>
+      </w:r>
+      <w:r>
+        <w:rPr>
+          <w:vertAlign w:val="subscript"/>
+        </w:rPr>
+        <w:t>t</w:t>
+      </w:r>
+      <w:proofErr w:type="spellEnd"/>
+      <w:r>
+        <w:t xml:space="preserve"> / (</w:t>
+      </w:r>
+      <w:proofErr w:type="spellStart"/>
+      <w:r>
+        <w:t>AvgM</w:t>
+      </w:r>
+      <w:proofErr w:type="spellEnd"/>
+      <w:r>
+        <w:t xml:space="preserve"> – 1) + </w:t>
+      </w:r>
+      <w:proofErr w:type="spellStart"/>
+      <w:r>
+        <w:t>AvgLTInt</w:t>
+      </w:r>
+      <w:r>
+        <w:rPr>
+          <w:vertAlign w:val="subscript"/>
+        </w:rPr>
+        <w:t>t</w:t>
+      </w:r>
+      <w:proofErr w:type="spellEnd"/>
+      <w:r>
+        <w:t xml:space="preserve"> + Dividends</w:t>
+      </w:r>
+      <w:r>
+        <w:rPr>
+          <w:vertAlign w:val="subscript"/>
+        </w:rPr>
+        <w:t>t-1</w:t>
+      </w:r>
+      <w:r>
+        <w:t xml:space="preserve"> + Stock </w:t>
+      </w:r>
+      <w:proofErr w:type="spellStart"/>
+      <w:r>
+        <w:t>buybacks</w:t>
+      </w:r>
+      <w:r>
+        <w:rPr>
+          <w:vertAlign w:val="subscript"/>
+        </w:rPr>
+        <w:t>t</w:t>
+      </w:r>
+      <w:proofErr w:type="spellEnd"/>
+      <w:r>
+        <w:t>) * (1 - %EF)</w:t>
+      </w:r>
+    </w:p>
+    <w:p>
+      <w:pPr>
+        <w:pStyle w:val="ListParagraph"/>
+        <w:numPr>
+          <w:ilvl w:val="2"/>
+          <w:numId w:val="2"/>
+        </w:numPr>
+      </w:pPr>
+      <w:proofErr w:type="spellStart"/>
+      <w:r>
+        <w:t>CapEx</w:t>
+      </w:r>
+      <w:proofErr w:type="spellEnd"/>
+      <w:r>
+        <w:t xml:space="preserve"> </w:t>
+      </w:r>
+      <w:proofErr w:type="spellStart"/>
+      <w:r>
+        <w:t>NLB</w:t>
+      </w:r>
+      <w:r>
+        <w:rPr>
+          <w:vertAlign w:val="subscript"/>
+        </w:rPr>
+        <w:t>t</w:t>
+      </w:r>
+      <w:proofErr w:type="spellEnd"/>
+      <w:r>
+        <w:t xml:space="preserve"> = NCA</w:t>
+      </w:r>
+      <w:r>
+        <w:rPr>
+          <w:vertAlign w:val="subscript"/>
+        </w:rPr>
+        <w:t>t-1</w:t>
+      </w:r>
+      <w:r>
+        <w:t xml:space="preserve"> * %</w:t>
+      </w:r>
+      <w:proofErr w:type="spellStart"/>
       <w:r>
         <w:t>Depr</w:t>
       </w:r>
       <w:proofErr w:type="spellEnd"/>
       <w:r>
-        <w:t xml:space="preserve"> :</w:t>
-      </w:r>
-      <w:proofErr w:type="gramEnd"/>
-      <w:r>
-        <w:t xml:space="preserve"> Depreciation rate as a percentage of non-current assets</w:t>
-      </w:r>
+        <w:t xml:space="preserve"> + %AG * </w:t>
+      </w:r>
+      <w:proofErr w:type="spellStart"/>
+      <w:r>
+        <w:t>Sales</w:t>
+      </w:r>
+      <w:r>
+        <w:rPr>
+          <w:vertAlign w:val="subscript"/>
+        </w:rPr>
+        <w:t>t</w:t>
+      </w:r>
+      <w:proofErr w:type="spellEnd"/>
+      <w:r>
+        <w:t xml:space="preserve"> </w:t>
+      </w:r>
+    </w:p>
+    <w:p>
+      <w:pPr>
+        <w:pStyle w:val="ListParagraph"/>
+        <w:numPr>
+          <w:ilvl w:val="2"/>
+          <w:numId w:val="2"/>
+        </w:numPr>
+      </w:pPr>
+      <w:r>
+        <w:t>Dividends</w:t>
+      </w:r>
+      <w:r>
+        <w:rPr>
+          <w:vertAlign w:val="subscript"/>
+        </w:rPr>
+        <w:t>t-1</w:t>
+      </w:r>
+      <w:r>
+        <w:t xml:space="preserve"> = %PR * NI</w:t>
+      </w:r>
+      <w:r>
+        <w:rPr>
+          <w:vertAlign w:val="subscript"/>
+        </w:rPr>
+        <w:t>t-1</w:t>
+      </w:r>
+    </w:p>
+    <w:p>
+      <w:pPr>
+        <w:pStyle w:val="ListParagraph"/>
+        <w:numPr>
+          <w:ilvl w:val="2"/>
+          <w:numId w:val="2"/>
+        </w:numPr>
+      </w:pPr>
+      <w:r>
+        <w:t>NI</w:t>
+      </w:r>
+      <w:r>
+        <w:rPr>
+          <w:vertAlign w:val="subscript"/>
+        </w:rPr>
+        <w:t>t-1</w:t>
+      </w:r>
+      <w:r>
+        <w:t xml:space="preserve"> : net income from last year</w:t>
+      </w:r>
+    </w:p>
+    <w:p>
+      <w:pPr>
+        <w:pStyle w:val="ListParagraph"/>
+        <w:ind w:left="2160"/>
+      </w:pPr>
+      <w:r>
+        <w:t>= (1 - %IT) * (Sales</w:t>
+      </w:r>
+      <w:r>
+        <w:rPr>
+          <w:vertAlign w:val="subscript"/>
+        </w:rPr>
+        <w:t>t-1</w:t>
+      </w:r>
+      <w:r>
+        <w:t xml:space="preserve"> – COGS</w:t>
+      </w:r>
+      <w:r>
+        <w:rPr>
+          <w:vertAlign w:val="subscript"/>
+        </w:rPr>
+        <w:t>t-1</w:t>
+      </w:r>
+      <w:r>
+        <w:t xml:space="preserve"> – OpEx</w:t>
+      </w:r>
+      <w:r>
+        <w:rPr>
+          <w:vertAlign w:val="subscript"/>
+        </w:rPr>
+        <w:t>t-1</w:t>
+      </w:r>
+      <w:r>
+        <w:t xml:space="preserve"> – Depreciation</w:t>
+      </w:r>
+      <w:r>
+        <w:rPr>
+          <w:vertAlign w:val="subscript"/>
+        </w:rPr>
+        <w:t>t-1</w:t>
+      </w:r>
+      <w:r>
+        <w:t xml:space="preserve"> – AvgSTInt</w:t>
+      </w:r>
+      <w:r>
+        <w:rPr>
+          <w:vertAlign w:val="subscript"/>
+        </w:rPr>
+        <w:t>t</w:t>
+      </w:r>
+      <w:r>
+        <w:rPr>
+          <w:vertAlign w:val="subscript"/>
+        </w:rPr>
+        <w:t>-1</w:t>
+      </w:r>
+      <w:r>
+        <w:t xml:space="preserve"> – AvgLTInt</w:t>
+      </w:r>
+      <w:r>
+        <w:rPr>
+          <w:vertAlign w:val="subscript"/>
+        </w:rPr>
+        <w:t>t</w:t>
+      </w:r>
+      <w:r>
+        <w:rPr>
+          <w:vertAlign w:val="subscript"/>
+        </w:rPr>
+        <w:t>-1</w:t>
+      </w:r>
+      <w:r>
+        <w:t xml:space="preserve"> + %</w:t>
+      </w:r>
+      <w:proofErr w:type="spellStart"/>
+      <w:r>
+        <w:t>MSReturn</w:t>
+      </w:r>
+      <w:proofErr w:type="spellEnd"/>
+      <w:r>
+        <w:t xml:space="preserve"> * (1 - %Cash) * TL</w:t>
+      </w:r>
+      <w:r>
+        <w:rPr>
+          <w:vertAlign w:val="subscript"/>
+        </w:rPr>
+        <w:t>t-1</w:t>
+      </w:r>
+      <w:r>
+        <w:t>)</w:t>
+      </w:r>
+    </w:p>
+    <w:p>
+      <w:pPr>
+        <w:pStyle w:val="ListParagraph"/>
+        <w:numPr>
+          <w:ilvl w:val="2"/>
+          <w:numId w:val="2"/>
+        </w:numPr>
+      </w:pPr>
+      <w:r>
+        <w:t>TL</w:t>
+      </w:r>
+      <w:r>
+        <w:rPr>
+          <w:vertAlign w:val="subscript"/>
+        </w:rPr>
+        <w:t>t-1</w:t>
+      </w:r>
+      <w:r>
+        <w:t xml:space="preserve"> = Total liquidity last year. </w:t>
+      </w:r>
+    </w:p>
+    <w:p>
+      <w:pPr>
+        <w:pStyle w:val="ListParagraph"/>
+        <w:numPr>
+          <w:ilvl w:val="2"/>
+          <w:numId w:val="2"/>
+        </w:numPr>
+      </w:pPr>
+      <w:r>
+        <w:t>COGS</w:t>
+      </w:r>
+      <w:r>
+        <w:rPr>
+          <w:vertAlign w:val="subscript"/>
+        </w:rPr>
+        <w:t>t-1</w:t>
+      </w:r>
+      <w:r>
+        <w:t xml:space="preserve"> = %Inv * (Sales</w:t>
+      </w:r>
+      <w:r>
+        <w:rPr>
+          <w:vertAlign w:val="subscript"/>
+        </w:rPr>
+        <w:t>t-2</w:t>
+      </w:r>
+      <w:r>
+        <w:t xml:space="preserve"> – Sales</w:t>
+      </w:r>
+      <w:r>
+        <w:rPr>
+          <w:vertAlign w:val="subscript"/>
+        </w:rPr>
+        <w:t>t-1</w:t>
+      </w:r>
+      <w:r>
+        <w:t>) + Purchases</w:t>
+      </w:r>
+      <w:r>
+        <w:rPr>
+          <w:vertAlign w:val="subscript"/>
+        </w:rPr>
+        <w:t>t-1</w:t>
+      </w:r>
+    </w:p>
+    <w:p>
+      <w:pPr>
+        <w:pStyle w:val="ListParagraph"/>
+        <w:numPr>
+          <w:ilvl w:val="2"/>
+          <w:numId w:val="2"/>
+        </w:numPr>
+      </w:pPr>
+      <w:r>
+        <w:t>OpEx</w:t>
+      </w:r>
+      <w:r>
+        <w:rPr>
+          <w:vertAlign w:val="subscript"/>
+        </w:rPr>
+        <w:t>t-1</w:t>
+      </w:r>
+      <w:r>
+        <w:t xml:space="preserve"> = %OR * Sales</w:t>
+      </w:r>
+      <w:r>
+        <w:rPr>
+          <w:vertAlign w:val="subscript"/>
+        </w:rPr>
+        <w:t>t-1</w:t>
+      </w:r>
+      <w:r>
+        <w:t xml:space="preserve"> + OB</w:t>
+      </w:r>
+      <w:r>
+        <w:rPr>
+          <w:vertAlign w:val="subscript"/>
+        </w:rPr>
+        <w:t>t-2</w:t>
+      </w:r>
+      <w:r>
+        <w:t xml:space="preserve"> * (1 + Inflation</w:t>
+      </w:r>
+      <w:r>
+        <w:rPr>
+          <w:vertAlign w:val="subscript"/>
+        </w:rPr>
+        <w:t>t-1</w:t>
+      </w:r>
+      <w:r>
+        <w:t>)</w:t>
+      </w:r>
+    </w:p>
+    <w:p>
+      <w:pPr>
+        <w:pStyle w:val="ListParagraph"/>
+        <w:numPr>
+          <w:ilvl w:val="2"/>
+          <w:numId w:val="2"/>
+        </w:numPr>
+      </w:pPr>
+      <w:proofErr w:type="spellStart"/>
+      <w:r>
+        <w:t>Depreciation</w:t>
+      </w:r>
+      <w:r>
+        <w:rPr>
+          <w:vertAlign w:val="subscript"/>
+        </w:rPr>
+        <w:t>t</w:t>
+      </w:r>
+      <w:proofErr w:type="spellEnd"/>
+      <w:r>
+        <w:t xml:space="preserve"> = NCA</w:t>
+      </w:r>
+      <w:r>
+        <w:rPr>
+          <w:vertAlign w:val="subscript"/>
+        </w:rPr>
+        <w:t>t-1</w:t>
+      </w:r>
+      <w:r>
+        <w:t xml:space="preserve"> * %</w:t>
+      </w:r>
+      <w:proofErr w:type="spellStart"/>
+      <w:r>
+        <w:t>Depr</w:t>
+      </w:r>
+      <w:proofErr w:type="spellEnd"/>
+    </w:p>
+    <w:p>
+      <w:pPr>
+        <w:pStyle w:val="ListParagraph"/>
+        <w:numPr>
+          <w:ilvl w:val="2"/>
+          <w:numId w:val="2"/>
+        </w:numPr>
+      </w:pPr>
+      <w:proofErr w:type="spellStart"/>
+      <w:r>
+        <w:t>AvgSTInt</w:t>
+      </w:r>
+      <w:r>
+        <w:rPr>
+          <w:vertAlign w:val="subscript"/>
+        </w:rPr>
+        <w:t>t</w:t>
+      </w:r>
+      <w:proofErr w:type="spellEnd"/>
+      <w:r>
+        <w:t xml:space="preserve"> = %</w:t>
+      </w:r>
+      <w:proofErr w:type="spellStart"/>
+      <w:r>
+        <w:t>AvgSTInt</w:t>
+      </w:r>
+      <w:proofErr w:type="spellEnd"/>
+      <w:r>
+        <w:t xml:space="preserve"> * (</w:t>
+      </w:r>
+      <w:proofErr w:type="spellStart"/>
+      <w:r>
+        <w:t>CLiab</w:t>
+      </w:r>
+      <w:r>
+        <w:rPr>
+          <w:vertAlign w:val="subscript"/>
+        </w:rPr>
+        <w:t>t</w:t>
+      </w:r>
+      <w:proofErr w:type="spellEnd"/>
+      <w:r>
+        <w:rPr>
+          <w:vertAlign w:val="subscript"/>
+        </w:rPr>
+        <w:t>-t</w:t>
+      </w:r>
+      <w:r>
+        <w:t xml:space="preserve"> – </w:t>
+      </w:r>
+      <w:proofErr w:type="spellStart"/>
+      <w:r>
+        <w:t>NLiab</w:t>
+      </w:r>
+      <w:r>
+        <w:rPr>
+          <w:vertAlign w:val="subscript"/>
+        </w:rPr>
+        <w:t>t</w:t>
+      </w:r>
+      <w:proofErr w:type="spellEnd"/>
+      <w:r>
+        <w:rPr>
+          <w:vertAlign w:val="subscript"/>
+        </w:rPr>
+        <w:t>-t</w:t>
+      </w:r>
+      <w:r>
+        <w:t xml:space="preserve"> / (</w:t>
+      </w:r>
+      <w:proofErr w:type="spellStart"/>
+      <w:r>
+        <w:t>AvgM</w:t>
+      </w:r>
+      <w:proofErr w:type="spellEnd"/>
+      <w:r>
+        <w:t xml:space="preserve"> – 1</w:t>
+      </w:r>
+      <w:r>
+        <w:t>)</w:t>
+      </w:r>
+      <w:r>
+        <w:t>)</w:t>
+      </w:r>
+    </w:p>
+    <w:p>
+      <w:pPr>
+        <w:pStyle w:val="ListParagraph"/>
+        <w:numPr>
+          <w:ilvl w:val="2"/>
+          <w:numId w:val="2"/>
+        </w:numPr>
+      </w:pPr>
+      <w:proofErr w:type="spellStart"/>
+      <w:r>
+        <w:t>AvgLTInt</w:t>
+      </w:r>
+      <w:r>
+        <w:rPr>
+          <w:vertAlign w:val="subscript"/>
+        </w:rPr>
+        <w:t>t</w:t>
+      </w:r>
+      <w:proofErr w:type="spellEnd"/>
+      <w:r>
+        <w:t xml:space="preserve"> = %</w:t>
+      </w:r>
+      <w:proofErr w:type="spellStart"/>
+      <w:r>
+        <w:t>AvgLTInt</w:t>
+      </w:r>
+      <w:proofErr w:type="spellEnd"/>
+      <w:r>
+        <w:t xml:space="preserve"> * (</w:t>
+      </w:r>
+      <w:r>
+        <w:t>NLiab</w:t>
+      </w:r>
+      <w:r>
+        <w:rPr>
+          <w:vertAlign w:val="subscript"/>
+        </w:rPr>
+        <w:t>t-1</w:t>
+      </w:r>
+      <w:r>
+        <w:t xml:space="preserve"> / (1 – 1/</w:t>
+      </w:r>
+      <w:proofErr w:type="spellStart"/>
+      <w:r>
+        <w:t>AvgM</w:t>
+      </w:r>
+      <w:proofErr w:type="spellEnd"/>
+      <w:r>
+        <w:t>)</w:t>
+      </w:r>
+      <w:r>
+        <w:t>)</w:t>
+      </w:r>
+    </w:p>
+    <w:p>
+      <w:pPr>
+        <w:pStyle w:val="ListParagraph"/>
+        <w:numPr>
+          <w:ilvl w:val="2"/>
+          <w:numId w:val="2"/>
+        </w:numPr>
+      </w:pPr>
+      <w:r>
+        <w:t xml:space="preserve">Stock </w:t>
+      </w:r>
+      <w:proofErr w:type="spellStart"/>
+      <w:r>
+        <w:t>buybacks</w:t>
+      </w:r>
+      <w:r>
+        <w:rPr>
+          <w:vertAlign w:val="subscript"/>
+        </w:rPr>
+        <w:t>t</w:t>
+      </w:r>
+      <w:proofErr w:type="spellEnd"/>
+      <w:r>
+        <w:t xml:space="preserve"> = %BB * </w:t>
+      </w:r>
+      <w:proofErr w:type="spellStart"/>
+      <w:r>
+        <w:t>Depreciation</w:t>
+      </w:r>
+      <w:r>
+        <w:rPr>
+          <w:vertAlign w:val="subscript"/>
+        </w:rPr>
+        <w:t>t</w:t>
+      </w:r>
+      <w:proofErr w:type="spellEnd"/>
+    </w:p>
+    <w:p/>
+    <w:p/>
+    <w:p>
+      <w:pPr>
+        <w:pStyle w:val="ListParagraph"/>
+        <w:numPr>
+          <w:ilvl w:val="1"/>
+          <w:numId w:val="5"/>
+        </w:numPr>
+        <w:rPr>
+          <w:u w:val="single"/>
+        </w:rPr>
+      </w:pPr>
+      <w:r>
+        <w:rPr>
+          <w:u w:val="single"/>
+        </w:rPr>
+        <w:t>Equity</w:t>
+      </w:r>
+    </w:p>
+    <w:p>
+      <w:pPr>
+        <w:rPr>
+          <w:u w:val="single"/>
+        </w:rPr>
+      </w:pPr>
     </w:p>
     <w:p>
       <w:pPr>
@@ -6539,195 +8576,463 @@
         </w:numPr>
       </w:pPr>
       <w:r>
+        <w:t>Stockholder equity</w:t>
+      </w:r>
+    </w:p>
+    <w:p>
+      <w:pPr>
+        <w:pStyle w:val="ListParagraph"/>
+        <w:numPr>
+          <w:ilvl w:val="1"/>
+          <w:numId w:val="2"/>
+        </w:numPr>
+      </w:pPr>
+      <w:proofErr w:type="spellStart"/>
+      <w:r>
+        <w:t>SE</w:t>
+      </w:r>
+      <w:r>
+        <w:rPr>
+          <w:vertAlign w:val="subscript"/>
+        </w:rPr>
+        <w:t>t</w:t>
+      </w:r>
+      <w:proofErr w:type="spellEnd"/>
+      <w:r>
+        <w:t xml:space="preserve"> </w:t>
+      </w:r>
+    </w:p>
+    <w:p>
+      <w:pPr>
+        <w:pStyle w:val="ListParagraph"/>
+        <w:ind w:left="1440"/>
+      </w:pPr>
+      <w:r>
+        <w:t>= SE</w:t>
+      </w:r>
+      <w:r>
+        <w:rPr>
+          <w:vertAlign w:val="subscript"/>
+        </w:rPr>
+        <w:t>t-1</w:t>
+      </w:r>
+      <w:r>
+        <w:t xml:space="preserve"> + </w:t>
+      </w:r>
+      <w:proofErr w:type="spellStart"/>
+      <w:r>
+        <w:t>LTLoan</w:t>
+      </w:r>
+      <w:r>
+        <w:rPr>
+          <w:vertAlign w:val="subscript"/>
+        </w:rPr>
+        <w:t>t</w:t>
+      </w:r>
+      <w:proofErr w:type="spellEnd"/>
+      <w:r>
+        <w:t xml:space="preserve"> / (1 - %EF) * %EF + </w:t>
+      </w:r>
+      <w:proofErr w:type="spellStart"/>
+      <w:r>
+        <w:t>NI</w:t>
+      </w:r>
+      <w:r>
+        <w:rPr>
+          <w:vertAlign w:val="subscript"/>
+        </w:rPr>
+        <w:t>t</w:t>
+      </w:r>
+      <w:proofErr w:type="spellEnd"/>
+      <w:r>
+        <w:t xml:space="preserve"> – %PR * NI</w:t>
+      </w:r>
+      <w:r>
+        <w:rPr>
+          <w:vertAlign w:val="subscript"/>
+        </w:rPr>
+        <w:t>t-1</w:t>
+      </w:r>
+      <w:r>
+        <w:t xml:space="preserve"> – </w:t>
+      </w:r>
+      <w:r>
+        <w:t>%BB * %</w:t>
+      </w:r>
+      <w:proofErr w:type="spellStart"/>
+      <w:r>
+        <w:t>Depr</w:t>
+      </w:r>
+      <w:proofErr w:type="spellEnd"/>
+      <w:r>
+        <w:t xml:space="preserve"> * NCA</w:t>
+      </w:r>
+      <w:r>
+        <w:rPr>
+          <w:vertAlign w:val="subscript"/>
+        </w:rPr>
+        <w:t>t-1</w:t>
+      </w:r>
+      <w:r>
+        <w:t xml:space="preserve">  </w:t>
+      </w:r>
+    </w:p>
+    <w:p/>
+    <w:p>
+      <w:r>
+        <w:t>We see in all elements’ equations that they are driven by Sales and Purchases and elements from previous years, indicating no circularity or plugs. The net liquidity balance calculation and the new short-term and long-term borrowing equations ensure that the assets and liabilities + equity are increased/decreased the same. Thus, assets = liabilities + equity will always be satisfied. We can check with test values in our simple TensorFlow model.</w:t>
+      </w:r>
+    </w:p>
+    <w:p/>
+    <w:p>
+      <w:r>
+        <w:t>This forward model has been implemented in Python in simple_financial_model.py</w:t>
+      </w:r>
+    </w:p>
+    <w:p/>
+    <w:p>
+      <w:pPr>
+        <w:pStyle w:val="ListParagraph"/>
+        <w:numPr>
+          <w:ilvl w:val="0"/>
+          <w:numId w:val="5"/>
+        </w:numPr>
+      </w:pPr>
+      <w:r>
+        <w:t>Training the Model</w:t>
+      </w:r>
+    </w:p>
+    <w:p/>
+    <w:p>
+      <w:r>
+        <w:t>Out of the variables to be trained, there are quite a few that are easily trained independently from other variables by looking at balance sheets and income statements. We first note the two drivers for our model:</w:t>
+      </w:r>
+    </w:p>
+    <w:p/>
+    <w:p>
+      <w:pPr>
+        <w:pStyle w:val="ListParagraph"/>
+        <w:numPr>
+          <w:ilvl w:val="0"/>
+          <w:numId w:val="2"/>
+        </w:numPr>
+      </w:pPr>
+      <w:proofErr w:type="spellStart"/>
+      <w:r>
+        <w:t>Sales</w:t>
+      </w:r>
+      <w:r>
+        <w:rPr>
+          <w:vertAlign w:val="subscript"/>
+        </w:rPr>
+        <w:t>t</w:t>
+      </w:r>
+      <w:proofErr w:type="spellEnd"/>
+      <w:r>
+        <w:t xml:space="preserve"> : Total revenue in balance sheet</w:t>
+      </w:r>
+    </w:p>
+    <w:p>
+      <w:pPr>
+        <w:pStyle w:val="ListParagraph"/>
+        <w:numPr>
+          <w:ilvl w:val="0"/>
+          <w:numId w:val="2"/>
+        </w:numPr>
+      </w:pPr>
+      <w:proofErr w:type="spellStart"/>
+      <w:r>
+        <w:t>Purchases</w:t>
+      </w:r>
+      <w:r>
+        <w:rPr>
+          <w:vertAlign w:val="subscript"/>
+        </w:rPr>
+        <w:t>t</w:t>
+      </w:r>
+      <w:proofErr w:type="spellEnd"/>
+      <w:r>
+        <w:t xml:space="preserve"> : </w:t>
+      </w:r>
+      <w:proofErr w:type="spellStart"/>
+      <w:r>
+        <w:t>COGS</w:t>
+      </w:r>
+      <w:r>
+        <w:rPr>
+          <w:vertAlign w:val="subscript"/>
+        </w:rPr>
+        <w:t>t</w:t>
+      </w:r>
+      <w:proofErr w:type="spellEnd"/>
+      <w:r>
+        <w:t xml:space="preserve"> + (</w:t>
+      </w:r>
+      <w:proofErr w:type="spellStart"/>
+      <w:r>
+        <w:t>Inv</w:t>
+      </w:r>
+      <w:r>
+        <w:rPr>
+          <w:vertAlign w:val="subscript"/>
+        </w:rPr>
+        <w:t>t</w:t>
+      </w:r>
+      <w:proofErr w:type="spellEnd"/>
+      <w:r>
+        <w:t xml:space="preserve"> – Inv</w:t>
+      </w:r>
+      <w:r>
+        <w:rPr>
+          <w:vertAlign w:val="subscript"/>
+        </w:rPr>
+        <w:t>t-1</w:t>
+      </w:r>
+      <w:r>
+        <w:t>)</w:t>
+      </w:r>
+    </w:p>
+    <w:p/>
+    <w:p>
+      <w:r>
+        <w:t>We can train the rest of the variables like the following:</w:t>
+      </w:r>
+    </w:p>
+    <w:p/>
+    <w:p>
+      <w:pPr>
+        <w:pStyle w:val="ListParagraph"/>
+        <w:numPr>
+          <w:ilvl w:val="0"/>
+          <w:numId w:val="2"/>
+        </w:numPr>
+      </w:pPr>
+      <w:r>
+        <w:t>%AG : Learn from change in all non-current assets in balance sheet</w:t>
+      </w:r>
+    </w:p>
+    <w:p>
+      <w:pPr>
+        <w:pStyle w:val="ListParagraph"/>
+        <w:numPr>
+          <w:ilvl w:val="0"/>
+          <w:numId w:val="2"/>
+        </w:numPr>
+      </w:pPr>
+      <w:r>
         <w:t>%</w:t>
       </w:r>
       <w:proofErr w:type="spellStart"/>
-      <w:proofErr w:type="gramStart"/>
+      <w:r>
+        <w:t>Depr</w:t>
+      </w:r>
+      <w:proofErr w:type="spellEnd"/>
+      <w:r>
+        <w:t xml:space="preserve"> : Learn from depreciation in income statement and non-current assets in balance sheet</w:t>
+      </w:r>
+    </w:p>
+    <w:p>
+      <w:pPr>
+        <w:pStyle w:val="ListParagraph"/>
+        <w:numPr>
+          <w:ilvl w:val="0"/>
+          <w:numId w:val="2"/>
+        </w:numPr>
+      </w:pPr>
+      <w:r>
+        <w:t>%AR : Learn from Sales and account receivables data in balance sheet</w:t>
+      </w:r>
+    </w:p>
+    <w:p>
+      <w:pPr>
+        <w:pStyle w:val="ListParagraph"/>
+        <w:numPr>
+          <w:ilvl w:val="0"/>
+          <w:numId w:val="2"/>
+        </w:numPr>
+      </w:pPr>
+      <w:r>
+        <w:t>%AP : Learn from Purchases and account payables data in balance sheet</w:t>
+      </w:r>
+    </w:p>
+    <w:p>
+      <w:pPr>
+        <w:pStyle w:val="ListParagraph"/>
+        <w:numPr>
+          <w:ilvl w:val="0"/>
+          <w:numId w:val="2"/>
+        </w:numPr>
+      </w:pPr>
+      <w:r>
+        <w:t>%</w:t>
+      </w:r>
+      <w:proofErr w:type="spellStart"/>
       <w:r>
         <w:t>AdvPS</w:t>
       </w:r>
       <w:proofErr w:type="spellEnd"/>
       <w:r>
-        <w:t xml:space="preserve"> :</w:t>
-      </w:r>
-      <w:proofErr w:type="gramEnd"/>
+        <w:t xml:space="preserve"> : Learn from current deferred revenue data and next year’s Sales in balance sheet</w:t>
+      </w:r>
+    </w:p>
+    <w:p>
+      <w:pPr>
+        <w:pStyle w:val="ListParagraph"/>
+        <w:numPr>
+          <w:ilvl w:val="0"/>
+          <w:numId w:val="2"/>
+        </w:numPr>
+      </w:pPr>
+      <w:r>
+        <w:t>%</w:t>
+      </w:r>
+      <w:proofErr w:type="spellStart"/>
+      <w:r>
+        <w:t>AdvPP</w:t>
+      </w:r>
+      <w:proofErr w:type="spellEnd"/>
+      <w:r>
+        <w:t xml:space="preserve"> : Learn from Purchases and current other assets in balance sheet</w:t>
+      </w:r>
+    </w:p>
+    <w:p>
+      <w:pPr>
+        <w:pStyle w:val="ListParagraph"/>
+        <w:numPr>
+          <w:ilvl w:val="0"/>
+          <w:numId w:val="2"/>
+        </w:numPr>
+      </w:pPr>
+      <w:r>
+        <w:t>%Inv : Learn from inventory data in balance sheet</w:t>
+      </w:r>
+    </w:p>
+    <w:p>
+      <w:pPr>
+        <w:pStyle w:val="ListParagraph"/>
+        <w:numPr>
+          <w:ilvl w:val="0"/>
+          <w:numId w:val="2"/>
+        </w:numPr>
+      </w:pPr>
+      <w:r>
+        <w:t>%Cash : Learn from short-term investments in balance sheet</w:t>
+      </w:r>
+    </w:p>
+    <w:p>
+      <w:pPr>
+        <w:pStyle w:val="ListParagraph"/>
+        <w:numPr>
+          <w:ilvl w:val="0"/>
+          <w:numId w:val="2"/>
+        </w:numPr>
+      </w:pPr>
+      <w:r>
+        <w:t xml:space="preserve">%TL : Learn from revenue and </w:t>
+      </w:r>
+      <w:r>
+        <w:t>Cash Equivalents And Short Term Investments</w:t>
+      </w:r>
+      <w:r>
+        <w:t xml:space="preserve"> in balance sheet</w:t>
+      </w:r>
+    </w:p>
+    <w:p>
+      <w:pPr>
+        <w:pStyle w:val="ListParagraph"/>
+        <w:numPr>
+          <w:ilvl w:val="0"/>
+          <w:numId w:val="2"/>
+        </w:numPr>
+      </w:pPr>
+      <w:r>
+        <w:t>%IT : Learn from net income and tax provision in income statement</w:t>
+      </w:r>
+    </w:p>
+    <w:p>
+      <w:pPr>
+        <w:pStyle w:val="ListParagraph"/>
+        <w:numPr>
+          <w:ilvl w:val="0"/>
+          <w:numId w:val="2"/>
+        </w:numPr>
+      </w:pPr>
+      <w:r>
+        <w:t xml:space="preserve">%OR, </w:t>
+      </w:r>
+      <w:proofErr w:type="spellStart"/>
+      <w:r>
+        <w:t>OB</w:t>
+      </w:r>
+      <w:r>
+        <w:rPr>
+          <w:vertAlign w:val="subscript"/>
+        </w:rPr>
+        <w:t>T_start</w:t>
+      </w:r>
+      <w:proofErr w:type="spellEnd"/>
+      <w:r>
+        <w:t xml:space="preserve"> : Learn from inflation data and operating expense in income statement</w:t>
+      </w:r>
+    </w:p>
+    <w:p>
+      <w:pPr>
+        <w:pStyle w:val="ListParagraph"/>
+        <w:numPr>
+          <w:ilvl w:val="0"/>
+          <w:numId w:val="2"/>
+        </w:numPr>
+      </w:pPr>
+      <w:r>
+        <w:t>%PR : Learn from common stock dividends in Cash Flow and net income in income statement</w:t>
+      </w:r>
+    </w:p>
+    <w:p>
+      <w:pPr>
+        <w:pStyle w:val="ListParagraph"/>
+        <w:numPr>
+          <w:ilvl w:val="0"/>
+          <w:numId w:val="2"/>
+        </w:numPr>
+      </w:pPr>
+      <w:r>
+        <w:t xml:space="preserve">%BB : Learn from </w:t>
+      </w:r>
+      <w:r>
+        <w:t>Repurchase Of Capital Stock</w:t>
+      </w:r>
+      <w:r>
+        <w:t xml:space="preserve"> and depreciation in Cash Flow</w:t>
+      </w:r>
+    </w:p>
+    <w:p/>
+    <w:p>
+      <w:r>
+        <w:t>Each of the variables above can be related to an element from Cash Flow, Balance Sheet, or Income Statement, and can be trained with a simple mean-square-error minimization for each.</w:t>
+      </w:r>
+    </w:p>
+    <w:p/>
+    <w:p>
+      <w:r>
+        <w:t>The following variables</w:t>
+      </w:r>
+      <w:r>
+        <w:t xml:space="preserve"> (i.e. structural parameters)</w:t>
+      </w:r>
       <w:r>
         <w:t xml:space="preserve"> </w:t>
       </w:r>
       <w:r>
-        <w:t>A</w:t>
-      </w:r>
-      <w:r>
-        <w:t>dvance payments from customers</w:t>
-      </w:r>
-      <w:r>
-        <w:t xml:space="preserve"> as a p</w:t>
-      </w:r>
-      <w:r>
-        <w:t>ercentage of next year’s sales</w:t>
-      </w:r>
-    </w:p>
-    <w:p>
-      <w:pPr>
-        <w:pStyle w:val="ListParagraph"/>
-        <w:numPr>
-          <w:ilvl w:val="0"/>
-          <w:numId w:val="2"/>
-        </w:numPr>
-      </w:pPr>
-      <w:r>
-        <w:t>%</w:t>
-      </w:r>
-      <w:proofErr w:type="spellStart"/>
-      <w:proofErr w:type="gramStart"/>
-      <w:r>
-        <w:t>AdvPP</w:t>
-      </w:r>
-      <w:proofErr w:type="spellEnd"/>
-      <w:r>
-        <w:t xml:space="preserve"> :</w:t>
-      </w:r>
-      <w:proofErr w:type="gramEnd"/>
-      <w:r>
-        <w:t xml:space="preserve"> </w:t>
-      </w:r>
-      <w:r>
-        <w:t>A</w:t>
-      </w:r>
-      <w:r>
-        <w:t>dvance payments to suppliers</w:t>
-      </w:r>
-      <w:r>
-        <w:t xml:space="preserve"> as a p</w:t>
-      </w:r>
-      <w:r>
-        <w:t>ercentage of next year’s purchases</w:t>
-      </w:r>
-    </w:p>
-    <w:p>
-      <w:pPr>
-        <w:pStyle w:val="ListParagraph"/>
-        <w:numPr>
-          <w:ilvl w:val="0"/>
-          <w:numId w:val="2"/>
-        </w:numPr>
-      </w:pPr>
-      <w:r>
-        <w:t>%</w:t>
-      </w:r>
-      <w:proofErr w:type="gramStart"/>
-      <w:r>
-        <w:t>AR :</w:t>
-      </w:r>
-      <w:proofErr w:type="gramEnd"/>
-      <w:r>
-        <w:t xml:space="preserve"> </w:t>
-      </w:r>
-      <w:r>
-        <w:t>A</w:t>
-      </w:r>
-      <w:r>
-        <w:t>ccount receivables</w:t>
-      </w:r>
-      <w:r>
-        <w:t xml:space="preserve"> as a p</w:t>
-      </w:r>
-      <w:r>
-        <w:t>ercentage of this year’s sales</w:t>
-      </w:r>
-    </w:p>
-    <w:p>
-      <w:pPr>
-        <w:pStyle w:val="ListParagraph"/>
-        <w:numPr>
-          <w:ilvl w:val="0"/>
-          <w:numId w:val="2"/>
-        </w:numPr>
-      </w:pPr>
-      <w:r>
-        <w:t>%</w:t>
-      </w:r>
-      <w:proofErr w:type="gramStart"/>
-      <w:r>
-        <w:t>AP :</w:t>
-      </w:r>
-      <w:proofErr w:type="gramEnd"/>
-      <w:r>
-        <w:t xml:space="preserve"> </w:t>
-      </w:r>
-      <w:r>
-        <w:t>A</w:t>
-      </w:r>
-      <w:r>
-        <w:t>ccount payables</w:t>
-      </w:r>
-      <w:r>
-        <w:t xml:space="preserve"> as a p</w:t>
-      </w:r>
-      <w:r>
-        <w:t>ercentage of this year’s purchases</w:t>
-      </w:r>
-    </w:p>
-    <w:p>
-      <w:pPr>
-        <w:pStyle w:val="ListParagraph"/>
-        <w:numPr>
-          <w:ilvl w:val="0"/>
-          <w:numId w:val="2"/>
-        </w:numPr>
-      </w:pPr>
-      <w:r>
-        <w:t>%</w:t>
-      </w:r>
-      <w:proofErr w:type="gramStart"/>
-      <w:r>
-        <w:t>Inv :</w:t>
-      </w:r>
-      <w:proofErr w:type="gramEnd"/>
-      <w:r>
-        <w:t xml:space="preserve"> Inventory target as a percentage of this year’s sales</w:t>
-      </w:r>
-    </w:p>
-    <w:p>
-      <w:pPr>
-        <w:pStyle w:val="ListParagraph"/>
-        <w:numPr>
-          <w:ilvl w:val="0"/>
-          <w:numId w:val="2"/>
-        </w:numPr>
-      </w:pPr>
-      <w:r>
-        <w:t>%</w:t>
-      </w:r>
-      <w:proofErr w:type="gramStart"/>
-      <w:r>
-        <w:t>TL :</w:t>
-      </w:r>
-      <w:proofErr w:type="gramEnd"/>
-      <w:r>
-        <w:t xml:space="preserve"> Total liquidity as a percentage of this year’s sales</w:t>
-      </w:r>
-    </w:p>
-    <w:p>
-      <w:pPr>
-        <w:pStyle w:val="ListParagraph"/>
-        <w:numPr>
-          <w:ilvl w:val="0"/>
-          <w:numId w:val="2"/>
-        </w:numPr>
-      </w:pPr>
-      <w:r>
-        <w:t>%</w:t>
-      </w:r>
-      <w:proofErr w:type="gramStart"/>
-      <w:r>
-        <w:t>Cash :</w:t>
-      </w:r>
-      <w:proofErr w:type="gramEnd"/>
-      <w:r>
-        <w:t xml:space="preserve"> Cash as a percentage of total liquidity</w:t>
-      </w:r>
-    </w:p>
+        <w:t xml:space="preserve">can be trained </w:t>
+      </w:r>
+      <w:r>
+        <w:t xml:space="preserve">together </w:t>
+      </w:r>
+      <w:r>
+        <w:t>using the above trained variables:</w:t>
+      </w:r>
+    </w:p>
+    <w:p/>
     <w:p>
       <w:pPr>
         <w:pStyle w:val="ListParagraph"/>
@@ -6740,13 +9045,13 @@
         <w:lastRenderedPageBreak/>
         <w:t>%</w:t>
       </w:r>
-      <w:proofErr w:type="gramStart"/>
-      <w:r>
-        <w:t>IT :</w:t>
-      </w:r>
-      <w:proofErr w:type="gramEnd"/>
-      <w:r>
-        <w:t xml:space="preserve"> Income tax as a percentage of net income this year</w:t>
+      <w:proofErr w:type="spellStart"/>
+      <w:r>
+        <w:t>AvgSTInt</w:t>
+      </w:r>
+      <w:proofErr w:type="spellEnd"/>
+      <w:r>
+        <w:t xml:space="preserve"> : Average short-term interest on the effective short-term loan</w:t>
       </w:r>
     </w:p>
     <w:p>
@@ -6760,21 +9065,13 @@
       <w:r>
         <w:t>%</w:t>
       </w:r>
-      <w:proofErr w:type="gramStart"/>
-      <w:r>
-        <w:t>OR :</w:t>
-      </w:r>
-      <w:proofErr w:type="gramEnd"/>
-      <w:r>
-        <w:t xml:space="preserve"> Variable portion of </w:t>
-      </w:r>
-      <w:proofErr w:type="spellStart"/>
-      <w:r>
-        <w:t>OpEx</w:t>
-      </w:r>
-      <w:proofErr w:type="spellEnd"/>
-      <w:r>
-        <w:t xml:space="preserve"> that increases in proportion to this year’s sales</w:t>
+      <w:proofErr w:type="spellStart"/>
+      <w:r>
+        <w:t>AvgLTInt</w:t>
+      </w:r>
+      <w:proofErr w:type="spellEnd"/>
+      <w:r>
+        <w:t xml:space="preserve"> : Average interest on total long-term liabilities</w:t>
       </w:r>
     </w:p>
     <w:p>
@@ -6787,36 +9084,11 @@
       </w:pPr>
       <w:proofErr w:type="spellStart"/>
       <w:r>
-        <w:t>OB</w:t>
-      </w:r>
-      <w:r>
-        <w:rPr>
-          <w:vertAlign w:val="subscript"/>
-        </w:rPr>
-        <w:t>T_</w:t>
-      </w:r>
-      <w:proofErr w:type="gramStart"/>
-      <w:r>
-        <w:rPr>
-          <w:vertAlign w:val="subscript"/>
-        </w:rPr>
-        <w:t>start</w:t>
-      </w:r>
-      <w:proofErr w:type="spellEnd"/>
-      <w:r>
-        <w:t xml:space="preserve"> :</w:t>
-      </w:r>
-      <w:proofErr w:type="gramEnd"/>
-      <w:r>
-        <w:t xml:space="preserve"> Baseline </w:t>
-      </w:r>
-      <w:proofErr w:type="spellStart"/>
-      <w:r>
-        <w:t>OpEx</w:t>
-      </w:r>
-      <w:proofErr w:type="spellEnd"/>
-      <w:r>
-        <w:t xml:space="preserve"> that increases with this year’s average inflation</w:t>
+        <w:t>AvgM</w:t>
+      </w:r>
+      <w:proofErr w:type="spellEnd"/>
+      <w:r>
+        <w:t xml:space="preserve"> : Average maturity of total long-term liability</w:t>
       </w:r>
     </w:p>
     <w:p>
@@ -6831,3009 +9103,91 @@
         <w:t>%</w:t>
       </w:r>
       <w:proofErr w:type="spellStart"/>
-      <w:proofErr w:type="gramStart"/>
+      <w:r>
+        <w:t>MSReturn</w:t>
+      </w:r>
+      <w:proofErr w:type="spellEnd"/>
+      <w:r>
+        <w:t xml:space="preserve"> : Percentage return on the investment in market securities</w:t>
+      </w:r>
+    </w:p>
+    <w:p>
+      <w:pPr>
+        <w:pStyle w:val="ListParagraph"/>
+        <w:numPr>
+          <w:ilvl w:val="0"/>
+          <w:numId w:val="2"/>
+        </w:numPr>
+      </w:pPr>
+      <w:r>
+        <w:t>%EF : Equity financing as a percentage of total excess cash needed after accounting for long-term investments and long-term obligations</w:t>
+      </w:r>
+    </w:p>
+    <w:p/>
+    <w:p>
+      <w:r>
+        <w:t>Using</w:t>
+      </w:r>
+      <w:r>
+        <w:t xml:space="preserve"> net income,</w:t>
+      </w:r>
+      <w:r>
+        <w:t xml:space="preserve"> stockholders equity and current and non-current liabilities data, we can train </w:t>
+      </w:r>
+      <w:proofErr w:type="spellStart"/>
+      <w:r>
+        <w:t>AvgM</w:t>
+      </w:r>
+      <w:proofErr w:type="spellEnd"/>
+      <w:r>
+        <w:t>, %</w:t>
+      </w:r>
+      <w:proofErr w:type="spellStart"/>
       <w:r>
         <w:t>AvgSTInt</w:t>
       </w:r>
       <w:proofErr w:type="spellEnd"/>
       <w:r>
-        <w:t xml:space="preserve"> :</w:t>
-      </w:r>
-      <w:proofErr w:type="gramEnd"/>
-      <w:r>
-        <w:t xml:space="preserve"> Average short-term interest on the effective short-term loan</w:t>
-      </w:r>
-    </w:p>
-    <w:p>
-      <w:pPr>
-        <w:pStyle w:val="ListParagraph"/>
-        <w:numPr>
-          <w:ilvl w:val="0"/>
-          <w:numId w:val="2"/>
-        </w:numPr>
-      </w:pPr>
-      <w:r>
-        <w:t>%</w:t>
-      </w:r>
-      <w:proofErr w:type="spellStart"/>
-      <w:proofErr w:type="gramStart"/>
+        <w:t>, %</w:t>
+      </w:r>
+      <w:proofErr w:type="spellStart"/>
       <w:r>
         <w:t>AvgLTInt</w:t>
       </w:r>
       <w:proofErr w:type="spellEnd"/>
       <w:r>
-        <w:t xml:space="preserve"> :</w:t>
-      </w:r>
-      <w:proofErr w:type="gramEnd"/>
-      <w:r>
-        <w:t xml:space="preserve"> Average interest on total long-term liabilities</w:t>
-      </w:r>
-    </w:p>
-    <w:p>
-      <w:pPr>
-        <w:pStyle w:val="ListParagraph"/>
-        <w:numPr>
-          <w:ilvl w:val="0"/>
-          <w:numId w:val="2"/>
-        </w:numPr>
-      </w:pPr>
-      <w:proofErr w:type="spellStart"/>
-      <w:proofErr w:type="gramStart"/>
-      <w:r>
-        <w:t>AvgM</w:t>
-      </w:r>
-      <w:proofErr w:type="spellEnd"/>
-      <w:r>
-        <w:t xml:space="preserve"> :</w:t>
-      </w:r>
-      <w:proofErr w:type="gramEnd"/>
-      <w:r>
-        <w:t xml:space="preserve"> Average maturity of total long-term liability</w:t>
-      </w:r>
-    </w:p>
-    <w:p>
-      <w:pPr>
-        <w:pStyle w:val="ListParagraph"/>
-        <w:numPr>
-          <w:ilvl w:val="0"/>
-          <w:numId w:val="2"/>
-        </w:numPr>
-      </w:pPr>
-      <w:r>
-        <w:t>%</w:t>
-      </w:r>
-      <w:proofErr w:type="spellStart"/>
-      <w:proofErr w:type="gramStart"/>
+        <w:t>, %</w:t>
+      </w:r>
+      <w:proofErr w:type="spellStart"/>
       <w:r>
         <w:t>MSReturn</w:t>
       </w:r>
       <w:proofErr w:type="spellEnd"/>
       <w:r>
-        <w:t xml:space="preserve"> :</w:t>
-      </w:r>
-      <w:proofErr w:type="gramEnd"/>
-      <w:r>
-        <w:t xml:space="preserve"> Percentage return on the investment in market securities</w:t>
-      </w:r>
-    </w:p>
-    <w:p>
-      <w:pPr>
-        <w:pStyle w:val="ListParagraph"/>
-        <w:numPr>
-          <w:ilvl w:val="0"/>
-          <w:numId w:val="2"/>
-        </w:numPr>
-      </w:pPr>
-      <w:r>
-        <w:t>%</w:t>
-      </w:r>
-      <w:proofErr w:type="gramStart"/>
-      <w:r>
-        <w:t>EF :</w:t>
-      </w:r>
-      <w:proofErr w:type="gramEnd"/>
-      <w:r>
-        <w:t xml:space="preserve"> Equity financing as a percentage of total excess cash needed after accounting for long-term investments and long-term obligations</w:t>
-      </w:r>
-    </w:p>
-    <w:p>
-      <w:pPr>
-        <w:pStyle w:val="ListParagraph"/>
-        <w:numPr>
-          <w:ilvl w:val="0"/>
-          <w:numId w:val="2"/>
-        </w:numPr>
-      </w:pPr>
-      <w:r>
-        <w:t>%</w:t>
-      </w:r>
-      <w:proofErr w:type="gramStart"/>
-      <w:r>
-        <w:t>PR :</w:t>
-      </w:r>
-      <w:proofErr w:type="gramEnd"/>
-      <w:r>
-        <w:t xml:space="preserve"> Dividends payout ratio as a percentage of net income this year, paid next year</w:t>
-      </w:r>
-    </w:p>
-    <w:p>
-      <w:pPr>
-        <w:pStyle w:val="ListParagraph"/>
-        <w:numPr>
-          <w:ilvl w:val="0"/>
-          <w:numId w:val="2"/>
-        </w:numPr>
-      </w:pPr>
-      <w:r>
-        <w:t>%</w:t>
-      </w:r>
-      <w:proofErr w:type="gramStart"/>
-      <w:r>
-        <w:t>BB :</w:t>
-      </w:r>
-      <w:proofErr w:type="gramEnd"/>
-      <w:r>
-        <w:t xml:space="preserve"> Stock buyback as a percentage of asset depreciation this year</w:t>
-      </w:r>
-    </w:p>
-    <w:p/>
-    <w:p/>
-    <w:p>
-      <w:pPr>
-        <w:pStyle w:val="ListParagraph"/>
-        <w:numPr>
-          <w:ilvl w:val="1"/>
-          <w:numId w:val="5"/>
-        </w:numPr>
-        <w:rPr>
-          <w:u w:val="single"/>
-        </w:rPr>
-      </w:pPr>
-      <w:r>
-        <w:rPr>
-          <w:u w:val="single"/>
-        </w:rPr>
-        <w:t>Variables from External Environment</w:t>
-      </w:r>
-    </w:p>
-    <w:p/>
-    <w:p>
-      <w:r>
-        <w:t>Since we assume a flat short-term and long-term interest for loans and return on market securities, the only external variable is inflation.</w:t>
-      </w:r>
-    </w:p>
-    <w:p/>
-    <w:p>
-      <w:pPr>
-        <w:pStyle w:val="ListParagraph"/>
-        <w:numPr>
-          <w:ilvl w:val="0"/>
-          <w:numId w:val="2"/>
-        </w:numPr>
-      </w:pPr>
-      <w:proofErr w:type="spellStart"/>
-      <w:proofErr w:type="gramStart"/>
-      <w:r>
-        <w:t>Inflation</w:t>
-      </w:r>
-      <w:r>
-        <w:rPr>
-          <w:vertAlign w:val="subscript"/>
-        </w:rPr>
-        <w:t>t</w:t>
-      </w:r>
-      <w:proofErr w:type="spellEnd"/>
-      <w:r>
-        <w:t xml:space="preserve"> :</w:t>
-      </w:r>
-      <w:proofErr w:type="gramEnd"/>
-      <w:r>
-        <w:t xml:space="preserve"> Average inflation at year t</w:t>
-      </w:r>
-    </w:p>
-    <w:p/>
-    <w:p/>
-    <w:p>
-      <w:pPr>
-        <w:pStyle w:val="ListParagraph"/>
-        <w:numPr>
-          <w:ilvl w:val="1"/>
-          <w:numId w:val="5"/>
-        </w:numPr>
-        <w:rPr>
-          <w:u w:val="single"/>
-        </w:rPr>
-      </w:pPr>
-      <w:r>
-        <w:rPr>
-          <w:u w:val="single"/>
-        </w:rPr>
-        <w:t>Assets</w:t>
-      </w:r>
-    </w:p>
-    <w:p>
-      <w:pPr>
-        <w:rPr>
-          <w:u w:val="single"/>
-        </w:rPr>
-      </w:pPr>
-    </w:p>
-    <w:p>
-      <w:pPr>
-        <w:pStyle w:val="ListParagraph"/>
-        <w:numPr>
-          <w:ilvl w:val="0"/>
-          <w:numId w:val="2"/>
-        </w:numPr>
-      </w:pPr>
-      <w:r>
-        <w:t>Non-current assets</w:t>
-      </w:r>
-    </w:p>
-    <w:p>
-      <w:pPr>
-        <w:pStyle w:val="ListParagraph"/>
-        <w:numPr>
-          <w:ilvl w:val="1"/>
-          <w:numId w:val="2"/>
-        </w:numPr>
-      </w:pPr>
-      <w:proofErr w:type="spellStart"/>
-      <w:r>
-        <w:t>NCA</w:t>
-      </w:r>
-      <w:r>
-        <w:rPr>
-          <w:vertAlign w:val="subscript"/>
-        </w:rPr>
-        <w:t>t</w:t>
-      </w:r>
-      <w:proofErr w:type="spellEnd"/>
-      <w:r>
-        <w:t xml:space="preserve"> = NCA</w:t>
-      </w:r>
-      <w:r>
-        <w:rPr>
-          <w:vertAlign w:val="subscript"/>
-        </w:rPr>
-        <w:t>t-1</w:t>
-      </w:r>
-      <w:r>
-        <w:t xml:space="preserve"> * (1 + %AG) </w:t>
-      </w:r>
-    </w:p>
-    <w:p>
-      <w:pPr>
-        <w:pStyle w:val="ListParagraph"/>
-        <w:numPr>
-          <w:ilvl w:val="0"/>
-          <w:numId w:val="2"/>
-        </w:numPr>
-      </w:pPr>
-      <w:r>
-        <w:t>Advance payments to suppliers for purchases</w:t>
-      </w:r>
-    </w:p>
-    <w:p>
-      <w:pPr>
-        <w:pStyle w:val="ListParagraph"/>
-        <w:numPr>
-          <w:ilvl w:val="1"/>
-          <w:numId w:val="2"/>
-        </w:numPr>
-      </w:pPr>
-      <w:proofErr w:type="spellStart"/>
-      <w:r>
-        <w:t>AdvPP</w:t>
-      </w:r>
-      <w:r>
-        <w:rPr>
-          <w:vertAlign w:val="subscript"/>
-        </w:rPr>
-        <w:t>t</w:t>
-      </w:r>
-      <w:proofErr w:type="spellEnd"/>
-      <w:r>
-        <w:t xml:space="preserve"> = %</w:t>
-      </w:r>
-      <w:proofErr w:type="spellStart"/>
-      <w:r>
-        <w:t>AdvPP</w:t>
-      </w:r>
-      <w:proofErr w:type="spellEnd"/>
-      <w:r>
-        <w:t xml:space="preserve"> * Purchases</w:t>
-      </w:r>
-      <w:r>
-        <w:rPr>
-          <w:vertAlign w:val="subscript"/>
-        </w:rPr>
-        <w:t>t+1</w:t>
-      </w:r>
-    </w:p>
-    <w:p>
-      <w:pPr>
-        <w:pStyle w:val="ListParagraph"/>
-        <w:numPr>
-          <w:ilvl w:val="0"/>
-          <w:numId w:val="2"/>
-        </w:numPr>
-      </w:pPr>
-      <w:r>
-        <w:t>Account receivables</w:t>
-      </w:r>
-    </w:p>
-    <w:p>
-      <w:pPr>
-        <w:pStyle w:val="ListParagraph"/>
-        <w:numPr>
-          <w:ilvl w:val="1"/>
-          <w:numId w:val="2"/>
-        </w:numPr>
-      </w:pPr>
-      <w:proofErr w:type="spellStart"/>
-      <w:r>
-        <w:t>AR</w:t>
-      </w:r>
-      <w:r>
-        <w:rPr>
-          <w:vertAlign w:val="subscript"/>
-        </w:rPr>
-        <w:t>t</w:t>
-      </w:r>
-      <w:proofErr w:type="spellEnd"/>
-      <w:r>
-        <w:t xml:space="preserve"> = %AR * </w:t>
-      </w:r>
-      <w:proofErr w:type="spellStart"/>
-      <w:r>
-        <w:t>Sales</w:t>
-      </w:r>
-      <w:r>
-        <w:rPr>
-          <w:vertAlign w:val="subscript"/>
-        </w:rPr>
-        <w:t>t</w:t>
-      </w:r>
-      <w:proofErr w:type="spellEnd"/>
-    </w:p>
-    <w:p>
-      <w:pPr>
-        <w:pStyle w:val="ListParagraph"/>
-        <w:numPr>
-          <w:ilvl w:val="0"/>
-          <w:numId w:val="2"/>
-        </w:numPr>
-      </w:pPr>
-      <w:r>
-        <w:t>Inventory</w:t>
-      </w:r>
-    </w:p>
-    <w:p>
-      <w:pPr>
-        <w:pStyle w:val="ListParagraph"/>
-        <w:numPr>
-          <w:ilvl w:val="1"/>
-          <w:numId w:val="2"/>
-        </w:numPr>
-      </w:pPr>
-      <w:proofErr w:type="spellStart"/>
-      <w:r>
-        <w:t>Inv</w:t>
-      </w:r>
-      <w:r>
-        <w:rPr>
-          <w:vertAlign w:val="subscript"/>
-        </w:rPr>
-        <w:t>t</w:t>
-      </w:r>
-      <w:proofErr w:type="spellEnd"/>
-      <w:r>
-        <w:t xml:space="preserve"> = %Inv * </w:t>
-      </w:r>
-      <w:proofErr w:type="spellStart"/>
-      <w:r>
-        <w:t>Sales</w:t>
-      </w:r>
-      <w:r>
-        <w:rPr>
-          <w:vertAlign w:val="subscript"/>
-        </w:rPr>
-        <w:t>t</w:t>
-      </w:r>
-      <w:proofErr w:type="spellEnd"/>
-    </w:p>
-    <w:p>
-      <w:pPr>
-        <w:pStyle w:val="ListParagraph"/>
-        <w:numPr>
-          <w:ilvl w:val="0"/>
-          <w:numId w:val="2"/>
-        </w:numPr>
-      </w:pPr>
-      <w:r>
-        <w:t>Total liquidity (</w:t>
-      </w:r>
-      <w:proofErr w:type="spellStart"/>
-      <w:r>
-        <w:rPr>
-          <w:b/>
-          <w:bCs/>
-        </w:rPr>
-        <w:t>TL</w:t>
-      </w:r>
-      <w:r>
-        <w:rPr>
-          <w:b/>
-          <w:bCs/>
-          <w:vertAlign w:val="subscript"/>
-        </w:rPr>
-        <w:t>t</w:t>
-      </w:r>
-      <w:proofErr w:type="spellEnd"/>
-      <w:r>
-        <w:t>)</w:t>
-      </w:r>
-    </w:p>
-    <w:p>
-      <w:pPr>
-        <w:pStyle w:val="ListParagraph"/>
-        <w:numPr>
-          <w:ilvl w:val="1"/>
-          <w:numId w:val="2"/>
-        </w:numPr>
-      </w:pPr>
-      <w:r>
-        <w:t xml:space="preserve">Target </w:t>
-      </w:r>
-      <w:proofErr w:type="spellStart"/>
-      <w:r>
-        <w:t>TL</w:t>
-      </w:r>
-      <w:r>
-        <w:rPr>
-          <w:vertAlign w:val="subscript"/>
-        </w:rPr>
-        <w:t>t</w:t>
-      </w:r>
-      <w:proofErr w:type="spellEnd"/>
-      <w:r>
-        <w:t xml:space="preserve"> = %TL * </w:t>
-      </w:r>
-      <w:proofErr w:type="spellStart"/>
-      <w:r>
-        <w:t>Sales</w:t>
-      </w:r>
-      <w:r>
-        <w:rPr>
-          <w:vertAlign w:val="subscript"/>
-        </w:rPr>
-        <w:t>t</w:t>
-      </w:r>
-      <w:proofErr w:type="spellEnd"/>
-    </w:p>
-    <w:p>
-      <w:pPr>
-        <w:pStyle w:val="ListParagraph"/>
-        <w:numPr>
-          <w:ilvl w:val="2"/>
-          <w:numId w:val="2"/>
-        </w:numPr>
-      </w:pPr>
-      <w:r>
-        <w:t>Investments in market securities</w:t>
-      </w:r>
-    </w:p>
-    <w:p>
-      <w:pPr>
-        <w:pStyle w:val="ListParagraph"/>
-        <w:numPr>
-          <w:ilvl w:val="3"/>
-          <w:numId w:val="2"/>
-        </w:numPr>
-      </w:pPr>
-      <w:proofErr w:type="spellStart"/>
-      <w:r>
-        <w:t>IMS</w:t>
-      </w:r>
-      <w:r>
-        <w:rPr>
-          <w:vertAlign w:val="subscript"/>
-        </w:rPr>
-        <w:t>t</w:t>
-      </w:r>
-      <w:proofErr w:type="spellEnd"/>
-      <w:r>
-        <w:t xml:space="preserve"> = (1 - %Cash) * </w:t>
-      </w:r>
-      <w:proofErr w:type="spellStart"/>
-      <w:r>
-        <w:t>TL</w:t>
-      </w:r>
-      <w:r>
-        <w:rPr>
-          <w:vertAlign w:val="subscript"/>
-        </w:rPr>
-        <w:t>t</w:t>
-      </w:r>
-      <w:proofErr w:type="spellEnd"/>
-      <w:r>
-        <w:t xml:space="preserve"> </w:t>
-      </w:r>
-    </w:p>
-    <w:p>
-      <w:pPr>
-        <w:pStyle w:val="ListParagraph"/>
-        <w:numPr>
-          <w:ilvl w:val="2"/>
-          <w:numId w:val="2"/>
-        </w:numPr>
-      </w:pPr>
-      <w:r>
-        <w:t>Cash equivalent</w:t>
-      </w:r>
-    </w:p>
-    <w:p>
-      <w:pPr>
-        <w:pStyle w:val="ListParagraph"/>
-        <w:numPr>
-          <w:ilvl w:val="3"/>
-          <w:numId w:val="2"/>
-        </w:numPr>
-      </w:pPr>
-      <w:proofErr w:type="spellStart"/>
-      <w:r>
-        <w:t>Cash</w:t>
-      </w:r>
-      <w:r>
-        <w:rPr>
-          <w:vertAlign w:val="subscript"/>
-        </w:rPr>
-        <w:t>t</w:t>
-      </w:r>
-      <w:proofErr w:type="spellEnd"/>
-      <w:r>
-        <w:t xml:space="preserve"> = %Cash * </w:t>
-      </w:r>
-      <w:proofErr w:type="spellStart"/>
-      <w:r>
-        <w:t>TL</w:t>
-      </w:r>
-      <w:r>
-        <w:rPr>
-          <w:vertAlign w:val="subscript"/>
-        </w:rPr>
-        <w:t>t</w:t>
-      </w:r>
-      <w:proofErr w:type="spellEnd"/>
-    </w:p>
-    <w:p>
-      <w:pPr>
-        <w:pStyle w:val="ListParagraph"/>
-        <w:numPr>
-          <w:ilvl w:val="1"/>
-          <w:numId w:val="2"/>
-        </w:numPr>
-      </w:pPr>
-      <w:r>
-        <w:t xml:space="preserve">Should be equivalent to: Final </w:t>
-      </w:r>
-      <w:proofErr w:type="spellStart"/>
-      <w:r>
-        <w:t>TL</w:t>
-      </w:r>
-      <w:r>
-        <w:rPr>
-          <w:vertAlign w:val="subscript"/>
-        </w:rPr>
-        <w:t>t</w:t>
-      </w:r>
-      <w:proofErr w:type="spellEnd"/>
-      <w:r>
-        <w:t xml:space="preserve"> = Operating </w:t>
-      </w:r>
-      <w:proofErr w:type="spellStart"/>
-      <w:r>
-        <w:t>NLB</w:t>
-      </w:r>
-      <w:r>
-        <w:rPr>
-          <w:vertAlign w:val="subscript"/>
-        </w:rPr>
-        <w:t>t</w:t>
-      </w:r>
-      <w:proofErr w:type="spellEnd"/>
-      <w:r>
-        <w:t xml:space="preserve"> + </w:t>
-      </w:r>
-      <w:proofErr w:type="spellStart"/>
-      <w:r>
-        <w:t>CapEx</w:t>
-      </w:r>
-      <w:proofErr w:type="spellEnd"/>
-      <w:r>
-        <w:t xml:space="preserve"> </w:t>
-      </w:r>
-      <w:proofErr w:type="spellStart"/>
-      <w:r>
-        <w:t>NLB</w:t>
-      </w:r>
-      <w:r>
-        <w:rPr>
-          <w:vertAlign w:val="subscript"/>
-        </w:rPr>
-        <w:t>t</w:t>
-      </w:r>
-      <w:proofErr w:type="spellEnd"/>
-      <w:r>
-        <w:t xml:space="preserve"> + Financing </w:t>
-      </w:r>
-      <w:proofErr w:type="spellStart"/>
-      <w:r>
-        <w:t>NLB</w:t>
-      </w:r>
-      <w:r>
-        <w:rPr>
-          <w:vertAlign w:val="subscript"/>
-        </w:rPr>
-        <w:t>t</w:t>
-      </w:r>
-      <w:proofErr w:type="spellEnd"/>
-      <w:r>
-        <w:t xml:space="preserve"> + External investment </w:t>
-      </w:r>
-      <w:proofErr w:type="spellStart"/>
-      <w:r>
-        <w:t>NLB</w:t>
-      </w:r>
-      <w:r>
-        <w:rPr>
-          <w:vertAlign w:val="subscript"/>
-        </w:rPr>
-        <w:t>t</w:t>
-      </w:r>
-      <w:proofErr w:type="spellEnd"/>
-      <w:r>
-        <w:t xml:space="preserve"> + </w:t>
-      </w:r>
-      <w:proofErr w:type="gramStart"/>
-      <w:r>
-        <w:t>Owners</w:t>
-      </w:r>
-      <w:proofErr w:type="gramEnd"/>
-      <w:r>
-        <w:t xml:space="preserve"> transactions </w:t>
-      </w:r>
-      <w:proofErr w:type="spellStart"/>
-      <w:r>
-        <w:t>NLB</w:t>
-      </w:r>
-      <w:r>
-        <w:rPr>
-          <w:vertAlign w:val="subscript"/>
-        </w:rPr>
-        <w:t>t</w:t>
-      </w:r>
-      <w:proofErr w:type="spellEnd"/>
-    </w:p>
-    <w:p/>
-    <w:p/>
-    <w:p>
-      <w:pPr>
-        <w:pStyle w:val="ListParagraph"/>
-        <w:numPr>
-          <w:ilvl w:val="1"/>
-          <w:numId w:val="5"/>
-        </w:numPr>
-        <w:rPr>
-          <w:u w:val="single"/>
-        </w:rPr>
-      </w:pPr>
-      <w:r>
-        <w:rPr>
-          <w:u w:val="single"/>
-        </w:rPr>
-        <w:t>Liabilities</w:t>
-      </w:r>
-    </w:p>
-    <w:p>
-      <w:pPr>
-        <w:rPr>
-          <w:u w:val="single"/>
-        </w:rPr>
-      </w:pPr>
-    </w:p>
-    <w:p>
-      <w:pPr>
-        <w:pStyle w:val="ListParagraph"/>
-        <w:numPr>
-          <w:ilvl w:val="0"/>
-          <w:numId w:val="2"/>
-        </w:numPr>
-      </w:pPr>
-      <w:r>
-        <w:t>Account payables</w:t>
-      </w:r>
-    </w:p>
-    <w:p>
-      <w:pPr>
-        <w:pStyle w:val="ListParagraph"/>
-        <w:numPr>
-          <w:ilvl w:val="1"/>
-          <w:numId w:val="2"/>
-        </w:numPr>
-      </w:pPr>
-      <w:proofErr w:type="spellStart"/>
-      <w:r>
-        <w:lastRenderedPageBreak/>
-        <w:t>AP</w:t>
-      </w:r>
-      <w:r>
-        <w:rPr>
-          <w:vertAlign w:val="subscript"/>
-        </w:rPr>
-        <w:t>t</w:t>
-      </w:r>
-      <w:proofErr w:type="spellEnd"/>
-      <w:r>
-        <w:t xml:space="preserve"> = %AP * </w:t>
-      </w:r>
-      <w:proofErr w:type="spellStart"/>
-      <w:r>
-        <w:t>Purchases</w:t>
-      </w:r>
-      <w:r>
-        <w:rPr>
-          <w:vertAlign w:val="subscript"/>
-        </w:rPr>
-        <w:t>t</w:t>
-      </w:r>
-      <w:proofErr w:type="spellEnd"/>
-    </w:p>
-    <w:p>
-      <w:pPr>
-        <w:pStyle w:val="ListParagraph"/>
-        <w:numPr>
-          <w:ilvl w:val="0"/>
-          <w:numId w:val="2"/>
-        </w:numPr>
-      </w:pPr>
-      <w:r>
-        <w:t>Advance payments from customers for sales</w:t>
-      </w:r>
-    </w:p>
-    <w:p>
-      <w:pPr>
-        <w:pStyle w:val="ListParagraph"/>
-        <w:numPr>
-          <w:ilvl w:val="1"/>
-          <w:numId w:val="2"/>
-        </w:numPr>
-      </w:pPr>
-      <w:proofErr w:type="spellStart"/>
-      <w:r>
-        <w:t>AdvPS</w:t>
-      </w:r>
-      <w:r>
-        <w:rPr>
-          <w:vertAlign w:val="subscript"/>
-        </w:rPr>
-        <w:t>t</w:t>
-      </w:r>
-      <w:proofErr w:type="spellEnd"/>
-      <w:r>
-        <w:t xml:space="preserve"> = %</w:t>
-      </w:r>
-      <w:proofErr w:type="spellStart"/>
-      <w:r>
-        <w:t>AdvPS</w:t>
-      </w:r>
-      <w:proofErr w:type="spellEnd"/>
-      <w:r>
-        <w:t xml:space="preserve"> * Sales</w:t>
-      </w:r>
-      <w:r>
-        <w:rPr>
-          <w:vertAlign w:val="subscript"/>
-        </w:rPr>
-        <w:t>t+1</w:t>
-      </w:r>
-    </w:p>
-    <w:p>
-      <w:pPr>
-        <w:pStyle w:val="ListParagraph"/>
-        <w:numPr>
-          <w:ilvl w:val="0"/>
-          <w:numId w:val="2"/>
-        </w:numPr>
-      </w:pPr>
-      <w:r>
-        <w:t>Current liabilities</w:t>
-      </w:r>
-    </w:p>
-    <w:p>
-      <w:pPr>
-        <w:pStyle w:val="ListParagraph"/>
-        <w:numPr>
-          <w:ilvl w:val="1"/>
-          <w:numId w:val="2"/>
-        </w:numPr>
-      </w:pPr>
-      <w:proofErr w:type="spellStart"/>
-      <w:r>
-        <w:t>CLiab</w:t>
-      </w:r>
-      <w:r>
-        <w:rPr>
-          <w:vertAlign w:val="subscript"/>
-        </w:rPr>
-        <w:t>t</w:t>
-      </w:r>
-      <w:proofErr w:type="spellEnd"/>
-      <w:r>
-        <w:t xml:space="preserve"> </w:t>
-      </w:r>
-    </w:p>
-    <w:p>
-      <w:pPr>
-        <w:pStyle w:val="ListParagraph"/>
-        <w:ind w:left="1440"/>
-      </w:pPr>
-      <w:r>
-        <w:t xml:space="preserve">= </w:t>
-      </w:r>
-      <w:proofErr w:type="spellStart"/>
-      <w:r>
-        <w:t>STLoan</w:t>
-      </w:r>
-      <w:r>
-        <w:rPr>
-          <w:vertAlign w:val="subscript"/>
-        </w:rPr>
-        <w:t>t</w:t>
-      </w:r>
-      <w:proofErr w:type="spellEnd"/>
-      <w:r>
-        <w:t xml:space="preserve"> + </w:t>
-      </w:r>
-      <w:proofErr w:type="spellStart"/>
-      <w:r>
-        <w:t>NLiab</w:t>
-      </w:r>
-      <w:r>
-        <w:rPr>
-          <w:vertAlign w:val="subscript"/>
-        </w:rPr>
-        <w:t>t</w:t>
-      </w:r>
-      <w:proofErr w:type="spellEnd"/>
-      <w:r>
-        <w:t xml:space="preserve"> / (</w:t>
-      </w:r>
-      <w:proofErr w:type="spellStart"/>
-      <w:r>
-        <w:t>AvgM</w:t>
-      </w:r>
-      <w:proofErr w:type="spellEnd"/>
-      <w:r>
-        <w:t xml:space="preserve"> – 1)</w:t>
-      </w:r>
-    </w:p>
-    <w:p>
-      <w:pPr>
-        <w:pStyle w:val="ListParagraph"/>
-        <w:ind w:left="1440"/>
-      </w:pPr>
-      <w:proofErr w:type="gramStart"/>
-      <w:r>
-        <w:t>where</w:t>
-      </w:r>
-      <w:proofErr w:type="gramEnd"/>
-    </w:p>
-    <w:p>
-      <w:pPr>
-        <w:pStyle w:val="ListParagraph"/>
-        <w:numPr>
-          <w:ilvl w:val="2"/>
-          <w:numId w:val="2"/>
-        </w:numPr>
-      </w:pPr>
-      <w:proofErr w:type="spellStart"/>
-      <w:r>
-        <w:t>STLoan</w:t>
-      </w:r>
-      <w:r>
-        <w:rPr>
-          <w:vertAlign w:val="subscript"/>
-        </w:rPr>
-        <w:t>t</w:t>
-      </w:r>
-      <w:proofErr w:type="spellEnd"/>
-      <w:r>
-        <w:t xml:space="preserve"> = </w:t>
-      </w:r>
-      <w:proofErr w:type="gramStart"/>
-      <w:r>
-        <w:t>max(</w:t>
-      </w:r>
-      <w:proofErr w:type="gramEnd"/>
-      <w:r>
-        <w:t xml:space="preserve">0, </w:t>
-      </w:r>
-      <w:proofErr w:type="spellStart"/>
-      <w:r>
-        <w:t>STCashDeficit</w:t>
-      </w:r>
-      <w:r>
-        <w:rPr>
-          <w:vertAlign w:val="subscript"/>
-        </w:rPr>
-        <w:t>t</w:t>
-      </w:r>
-      <w:proofErr w:type="spellEnd"/>
-      <w:r>
-        <w:t>)</w:t>
-      </w:r>
-    </w:p>
-    <w:p>
-      <w:pPr>
-        <w:pStyle w:val="ListParagraph"/>
-        <w:numPr>
-          <w:ilvl w:val="2"/>
-          <w:numId w:val="2"/>
-        </w:numPr>
-      </w:pPr>
-      <w:proofErr w:type="spellStart"/>
-      <w:r>
-        <w:t>STCashDeficit</w:t>
-      </w:r>
-      <w:r>
-        <w:rPr>
-          <w:vertAlign w:val="subscript"/>
-        </w:rPr>
-        <w:t>t</w:t>
-      </w:r>
-      <w:proofErr w:type="spellEnd"/>
-      <w:r>
-        <w:t xml:space="preserve"> = </w:t>
-      </w:r>
-      <w:proofErr w:type="spellStart"/>
-      <w:r>
-        <w:t>TL</w:t>
-      </w:r>
-      <w:r>
-        <w:rPr>
-          <w:vertAlign w:val="subscript"/>
-        </w:rPr>
-        <w:t>t</w:t>
-      </w:r>
-      <w:proofErr w:type="spellEnd"/>
-      <w:r>
-        <w:t xml:space="preserve"> – TL</w:t>
-      </w:r>
-      <w:r>
-        <w:rPr>
-          <w:vertAlign w:val="subscript"/>
-        </w:rPr>
-        <w:t>t-1</w:t>
-      </w:r>
-      <w:r>
-        <w:t xml:space="preserve"> – Operating </w:t>
-      </w:r>
-      <w:proofErr w:type="spellStart"/>
-      <w:r>
-        <w:t>NLB</w:t>
-      </w:r>
-      <w:r>
-        <w:rPr>
-          <w:vertAlign w:val="subscript"/>
-        </w:rPr>
-        <w:t>t</w:t>
-      </w:r>
-      <w:proofErr w:type="spellEnd"/>
-      <w:r>
-        <w:t xml:space="preserve"> + STLoan</w:t>
-      </w:r>
-      <w:r>
-        <w:rPr>
-          <w:vertAlign w:val="subscript"/>
-        </w:rPr>
-        <w:t>t-1</w:t>
-      </w:r>
-      <w:r>
-        <w:t xml:space="preserve"> * (1 </w:t>
-      </w:r>
-      <w:r>
-        <w:t>+ %</w:t>
-      </w:r>
-      <w:proofErr w:type="spellStart"/>
-      <w:r>
-        <w:t>AvgSTInt</w:t>
-      </w:r>
-      <w:proofErr w:type="spellEnd"/>
-      <w:r>
-        <w:t>)</w:t>
-      </w:r>
-      <w:r>
-        <w:t xml:space="preserve"> </w:t>
-      </w:r>
-      <w:r>
-        <w:t>– %</w:t>
-      </w:r>
-      <w:proofErr w:type="spellStart"/>
-      <w:r>
-        <w:t>MSReturn</w:t>
-      </w:r>
-      <w:proofErr w:type="spellEnd"/>
-      <w:r>
-        <w:t xml:space="preserve"> * IMS</w:t>
-      </w:r>
-      <w:r>
-        <w:rPr>
-          <w:vertAlign w:val="subscript"/>
-        </w:rPr>
-        <w:t>t-1</w:t>
-      </w:r>
-    </w:p>
-    <w:p>
-      <w:pPr>
-        <w:pStyle w:val="ListParagraph"/>
-        <w:numPr>
-          <w:ilvl w:val="2"/>
-          <w:numId w:val="2"/>
-        </w:numPr>
-      </w:pPr>
-      <w:r>
-        <w:t>STLoan</w:t>
-      </w:r>
-      <w:r>
-        <w:rPr>
-          <w:vertAlign w:val="subscript"/>
-        </w:rPr>
-        <w:t>t-1</w:t>
-      </w:r>
-      <w:r>
-        <w:t xml:space="preserve"> = </w:t>
-      </w:r>
-      <w:r>
-        <w:t>CLiab</w:t>
-      </w:r>
-      <w:r>
-        <w:rPr>
-          <w:vertAlign w:val="subscript"/>
-        </w:rPr>
-        <w:t>t</w:t>
-      </w:r>
-      <w:r>
-        <w:rPr>
-          <w:vertAlign w:val="subscript"/>
-        </w:rPr>
-        <w:t>-1</w:t>
-      </w:r>
-      <w:r>
-        <w:t xml:space="preserve"> </w:t>
-      </w:r>
-      <w:r>
-        <w:t xml:space="preserve">- </w:t>
-      </w:r>
-      <w:r>
-        <w:t>NLiab</w:t>
-      </w:r>
-      <w:r>
-        <w:rPr>
-          <w:vertAlign w:val="subscript"/>
-        </w:rPr>
-        <w:t>t</w:t>
-      </w:r>
-      <w:r>
-        <w:rPr>
-          <w:vertAlign w:val="subscript"/>
-        </w:rPr>
-        <w:t>-1</w:t>
-      </w:r>
-      <w:r>
-        <w:t xml:space="preserve"> / (</w:t>
-      </w:r>
-      <w:proofErr w:type="spellStart"/>
-      <w:r>
-        <w:t>AvgM</w:t>
-      </w:r>
-      <w:proofErr w:type="spellEnd"/>
-      <w:r>
-        <w:t xml:space="preserve"> – 1)</w:t>
-      </w:r>
-    </w:p>
-    <w:p>
-      <w:pPr>
-        <w:pStyle w:val="ListParagraph"/>
-        <w:numPr>
-          <w:ilvl w:val="2"/>
-          <w:numId w:val="2"/>
-        </w:numPr>
-      </w:pPr>
-      <w:r>
-        <w:t xml:space="preserve">Operating </w:t>
-      </w:r>
-      <w:proofErr w:type="spellStart"/>
-      <w:r>
-        <w:t>NLB</w:t>
-      </w:r>
-      <w:r>
-        <w:rPr>
-          <w:vertAlign w:val="subscript"/>
-        </w:rPr>
-        <w:t>t</w:t>
-      </w:r>
-      <w:proofErr w:type="spellEnd"/>
-      <w:r>
-        <w:t xml:space="preserve"> = AR</w:t>
-      </w:r>
-      <w:r>
-        <w:rPr>
-          <w:vertAlign w:val="subscript"/>
-        </w:rPr>
-        <w:t>t-1</w:t>
-      </w:r>
-      <w:r>
-        <w:t xml:space="preserve"> + </w:t>
-      </w:r>
-      <w:proofErr w:type="spellStart"/>
-      <w:r>
-        <w:t>AdvPS</w:t>
-      </w:r>
-      <w:r>
-        <w:rPr>
-          <w:vertAlign w:val="subscript"/>
-        </w:rPr>
-        <w:t>t</w:t>
-      </w:r>
-      <w:proofErr w:type="spellEnd"/>
-      <w:r>
-        <w:t xml:space="preserve"> + </w:t>
-      </w:r>
-      <w:proofErr w:type="spellStart"/>
-      <w:r>
-        <w:t>Sales</w:t>
-      </w:r>
-      <w:r>
-        <w:rPr>
-          <w:vertAlign w:val="subscript"/>
-        </w:rPr>
-        <w:t>t</w:t>
-      </w:r>
-      <w:proofErr w:type="spellEnd"/>
-      <w:r>
-        <w:t xml:space="preserve"> * (1 - %AR - %</w:t>
-      </w:r>
-      <w:proofErr w:type="spellStart"/>
-      <w:r>
-        <w:t>AdvPS</w:t>
-      </w:r>
-      <w:proofErr w:type="spellEnd"/>
-      <w:r>
-        <w:t>) – (AP</w:t>
-      </w:r>
-      <w:r>
-        <w:rPr>
-          <w:vertAlign w:val="subscript"/>
-        </w:rPr>
-        <w:t>t-1</w:t>
-      </w:r>
-      <w:r>
-        <w:t xml:space="preserve"> + </w:t>
-      </w:r>
-      <w:proofErr w:type="spellStart"/>
-      <w:r>
-        <w:t>AdvPP</w:t>
-      </w:r>
-      <w:r>
-        <w:rPr>
-          <w:vertAlign w:val="subscript"/>
-        </w:rPr>
-        <w:t>t</w:t>
-      </w:r>
-      <w:proofErr w:type="spellEnd"/>
-      <w:r>
-        <w:t xml:space="preserve"> + </w:t>
-      </w:r>
-      <w:proofErr w:type="spellStart"/>
-      <w:r>
-        <w:t>Purchases</w:t>
-      </w:r>
-      <w:r>
-        <w:rPr>
-          <w:vertAlign w:val="subscript"/>
-        </w:rPr>
-        <w:t>t</w:t>
-      </w:r>
-      <w:proofErr w:type="spellEnd"/>
-      <w:r>
-        <w:t xml:space="preserve"> * (1 - %AP - %</w:t>
-      </w:r>
-      <w:proofErr w:type="spellStart"/>
-      <w:r>
-        <w:t>AdvPP</w:t>
-      </w:r>
-      <w:proofErr w:type="spellEnd"/>
-      <w:r>
-        <w:t xml:space="preserve">) + </w:t>
-      </w:r>
-      <w:proofErr w:type="spellStart"/>
-      <w:r>
-        <w:t>OpEx</w:t>
-      </w:r>
-      <w:r>
-        <w:rPr>
-          <w:vertAlign w:val="subscript"/>
-        </w:rPr>
-        <w:t>t</w:t>
-      </w:r>
-      <w:proofErr w:type="spellEnd"/>
-      <w:r>
-        <w:t xml:space="preserve"> + </w:t>
-      </w:r>
-      <w:proofErr w:type="spellStart"/>
-      <w:r>
-        <w:t>IT</w:t>
-      </w:r>
-      <w:r>
-        <w:rPr>
-          <w:vertAlign w:val="subscript"/>
-        </w:rPr>
-        <w:t>t</w:t>
-      </w:r>
-      <w:proofErr w:type="spellEnd"/>
-      <w:r>
-        <w:t>)</w:t>
-      </w:r>
-    </w:p>
-    <w:p>
-      <w:pPr>
-        <w:pStyle w:val="ListParagraph"/>
-        <w:numPr>
-          <w:ilvl w:val="2"/>
-          <w:numId w:val="2"/>
-        </w:numPr>
-      </w:pPr>
-      <w:r>
-        <w:t>AP</w:t>
-      </w:r>
-      <w:r>
-        <w:rPr>
-          <w:vertAlign w:val="subscript"/>
-        </w:rPr>
-        <w:t>t-1</w:t>
-      </w:r>
-      <w:r>
-        <w:t xml:space="preserve"> = %AP * Purchases</w:t>
-      </w:r>
-      <w:r>
-        <w:rPr>
-          <w:vertAlign w:val="subscript"/>
-        </w:rPr>
-        <w:t>t-1</w:t>
-      </w:r>
-    </w:p>
-    <w:p>
-      <w:pPr>
-        <w:pStyle w:val="ListParagraph"/>
-        <w:numPr>
-          <w:ilvl w:val="2"/>
-          <w:numId w:val="2"/>
-        </w:numPr>
-      </w:pPr>
-      <w:proofErr w:type="spellStart"/>
-      <w:r>
-        <w:t>AdvPP</w:t>
-      </w:r>
-      <w:r>
-        <w:rPr>
-          <w:vertAlign w:val="subscript"/>
-        </w:rPr>
-        <w:t>t</w:t>
-      </w:r>
-      <w:proofErr w:type="spellEnd"/>
-      <w:r>
-        <w:t xml:space="preserve"> = %</w:t>
-      </w:r>
-      <w:proofErr w:type="spellStart"/>
-      <w:r>
-        <w:t>AdvPP</w:t>
-      </w:r>
-      <w:proofErr w:type="spellEnd"/>
-      <w:r>
-        <w:t xml:space="preserve"> * Purchases</w:t>
-      </w:r>
-      <w:r>
-        <w:rPr>
-          <w:vertAlign w:val="subscript"/>
-        </w:rPr>
-        <w:t>t+1</w:t>
-      </w:r>
-    </w:p>
-    <w:p>
-      <w:pPr>
-        <w:pStyle w:val="ListParagraph"/>
-        <w:numPr>
-          <w:ilvl w:val="2"/>
-          <w:numId w:val="2"/>
-        </w:numPr>
-      </w:pPr>
-      <w:proofErr w:type="spellStart"/>
-      <w:r>
-        <w:t>OpEx</w:t>
-      </w:r>
-      <w:r>
-        <w:rPr>
-          <w:vertAlign w:val="subscript"/>
-        </w:rPr>
-        <w:t>t</w:t>
-      </w:r>
-      <w:proofErr w:type="spellEnd"/>
-      <w:r>
-        <w:t xml:space="preserve"> = %OR * </w:t>
-      </w:r>
-      <w:proofErr w:type="spellStart"/>
-      <w:r>
-        <w:t>Sales</w:t>
-      </w:r>
-      <w:r>
-        <w:rPr>
-          <w:vertAlign w:val="subscript"/>
-        </w:rPr>
-        <w:t>t</w:t>
-      </w:r>
-      <w:proofErr w:type="spellEnd"/>
-      <w:r>
-        <w:t xml:space="preserve"> + OB</w:t>
-      </w:r>
-      <w:r>
-        <w:rPr>
-          <w:vertAlign w:val="subscript"/>
-        </w:rPr>
-        <w:t>t-1</w:t>
-      </w:r>
-      <w:r>
-        <w:t xml:space="preserve"> * (1 + </w:t>
-      </w:r>
-      <w:proofErr w:type="spellStart"/>
-      <w:r>
-        <w:t>Inflation</w:t>
-      </w:r>
-      <w:r>
-        <w:rPr>
-          <w:vertAlign w:val="subscript"/>
-        </w:rPr>
-        <w:t>t</w:t>
-      </w:r>
-      <w:proofErr w:type="spellEnd"/>
-      <w:r>
-        <w:t>)</w:t>
-      </w:r>
-    </w:p>
-    <w:p>
-      <w:pPr>
-        <w:pStyle w:val="ListParagraph"/>
-        <w:numPr>
-          <w:ilvl w:val="2"/>
-          <w:numId w:val="2"/>
-        </w:numPr>
-      </w:pPr>
-      <w:proofErr w:type="spellStart"/>
-      <w:r>
-        <w:t>IT</w:t>
-      </w:r>
-      <w:r>
-        <w:rPr>
-          <w:vertAlign w:val="subscript"/>
-        </w:rPr>
-        <w:t>t</w:t>
-      </w:r>
-      <w:proofErr w:type="spellEnd"/>
-      <w:r>
-        <w:t xml:space="preserve"> = %IT * </w:t>
-      </w:r>
-      <w:proofErr w:type="spellStart"/>
-      <w:r>
-        <w:t>NI</w:t>
-      </w:r>
-      <w:r>
-        <w:rPr>
-          <w:vertAlign w:val="subscript"/>
-        </w:rPr>
-        <w:t>t</w:t>
-      </w:r>
-      <w:proofErr w:type="spellEnd"/>
-    </w:p>
-    <w:p>
-      <w:pPr>
-        <w:pStyle w:val="ListParagraph"/>
-        <w:numPr>
-          <w:ilvl w:val="2"/>
-          <w:numId w:val="2"/>
-        </w:numPr>
-      </w:pPr>
-      <w:r>
-        <w:t>AR</w:t>
-      </w:r>
-      <w:r>
-        <w:rPr>
-          <w:vertAlign w:val="subscript"/>
-        </w:rPr>
-        <w:t>t-1</w:t>
-      </w:r>
-      <w:r>
-        <w:t xml:space="preserve"> = %AR * Sales</w:t>
-      </w:r>
-      <w:r>
-        <w:rPr>
-          <w:vertAlign w:val="subscript"/>
-        </w:rPr>
-        <w:t>t-1</w:t>
-      </w:r>
-    </w:p>
-    <w:p>
-      <w:pPr>
-        <w:pStyle w:val="ListParagraph"/>
-        <w:numPr>
-          <w:ilvl w:val="2"/>
-          <w:numId w:val="2"/>
-        </w:numPr>
-      </w:pPr>
-      <w:proofErr w:type="spellStart"/>
-      <w:r>
-        <w:t>AdvPS</w:t>
-      </w:r>
-      <w:r>
-        <w:rPr>
-          <w:vertAlign w:val="subscript"/>
-        </w:rPr>
-        <w:t>t</w:t>
-      </w:r>
-      <w:proofErr w:type="spellEnd"/>
-      <w:r>
-        <w:t xml:space="preserve"> = %</w:t>
-      </w:r>
-      <w:proofErr w:type="spellStart"/>
-      <w:r>
-        <w:t>AdvPS</w:t>
-      </w:r>
-      <w:proofErr w:type="spellEnd"/>
-      <w:r>
-        <w:t xml:space="preserve"> * Sales</w:t>
-      </w:r>
-      <w:r>
-        <w:rPr>
-          <w:vertAlign w:val="subscript"/>
-        </w:rPr>
-        <w:t>t+1</w:t>
-      </w:r>
-    </w:p>
-    <w:p>
-      <w:pPr>
-        <w:pStyle w:val="ListParagraph"/>
-        <w:numPr>
-          <w:ilvl w:val="0"/>
-          <w:numId w:val="2"/>
-        </w:numPr>
-      </w:pPr>
-      <w:r>
-        <w:t>Non-current liabilities</w:t>
-      </w:r>
-    </w:p>
-    <w:p>
-      <w:pPr>
-        <w:pStyle w:val="ListParagraph"/>
-        <w:numPr>
-          <w:ilvl w:val="1"/>
-          <w:numId w:val="2"/>
-        </w:numPr>
-      </w:pPr>
-      <w:proofErr w:type="spellStart"/>
-      <w:r>
-        <w:t>NLiab</w:t>
-      </w:r>
-      <w:r>
-        <w:rPr>
-          <w:vertAlign w:val="subscript"/>
-        </w:rPr>
-        <w:t>t</w:t>
-      </w:r>
-      <w:proofErr w:type="spellEnd"/>
-      <w:r>
-        <w:t xml:space="preserve"> </w:t>
-      </w:r>
-    </w:p>
-    <w:p>
-      <w:pPr>
-        <w:ind w:left="720" w:firstLine="720"/>
-      </w:pPr>
-      <w:r>
-        <w:t>= (</w:t>
-      </w:r>
-      <w:proofErr w:type="spellStart"/>
-      <w:r>
-        <w:t>LTLoan</w:t>
-      </w:r>
-      <w:r>
-        <w:rPr>
-          <w:vertAlign w:val="subscript"/>
-        </w:rPr>
-        <w:t>t</w:t>
-      </w:r>
-      <w:proofErr w:type="spellEnd"/>
-      <w:r>
-        <w:t xml:space="preserve"> + NLiab</w:t>
-      </w:r>
-      <w:r>
-        <w:rPr>
-          <w:vertAlign w:val="subscript"/>
-        </w:rPr>
-        <w:t>t-1</w:t>
-      </w:r>
-      <w:r>
-        <w:t>) * (</w:t>
-      </w:r>
-      <w:proofErr w:type="spellStart"/>
-      <w:r>
-        <w:t>AvgM</w:t>
-      </w:r>
-      <w:proofErr w:type="spellEnd"/>
-      <w:r>
-        <w:t xml:space="preserve"> – 1</w:t>
-      </w:r>
-      <w:r>
-        <w:t>)</w:t>
-      </w:r>
-      <w:r>
-        <w:t>/</w:t>
-      </w:r>
-      <w:proofErr w:type="spellStart"/>
-      <w:r>
-        <w:t>AvgM</w:t>
-      </w:r>
-      <w:proofErr w:type="spellEnd"/>
-    </w:p>
-    <w:p>
-      <w:pPr>
-        <w:ind w:left="720" w:firstLine="720"/>
-      </w:pPr>
-      <w:proofErr w:type="gramStart"/>
-      <w:r>
-        <w:t>where</w:t>
-      </w:r>
-      <w:proofErr w:type="gramEnd"/>
-      <w:r>
-        <w:t xml:space="preserve"> </w:t>
-      </w:r>
-    </w:p>
-    <w:p>
-      <w:pPr>
-        <w:pStyle w:val="ListParagraph"/>
-        <w:numPr>
-          <w:ilvl w:val="2"/>
-          <w:numId w:val="2"/>
-        </w:numPr>
-      </w:pPr>
-      <w:proofErr w:type="spellStart"/>
-      <w:r>
-        <w:t>LTLoan</w:t>
-      </w:r>
-      <w:r>
-        <w:rPr>
-          <w:vertAlign w:val="subscript"/>
-        </w:rPr>
-        <w:t>t</w:t>
-      </w:r>
-      <w:proofErr w:type="spellEnd"/>
-      <w:r>
-        <w:t xml:space="preserve"> = </w:t>
-      </w:r>
-      <w:r>
-        <w:t>(</w:t>
-      </w:r>
-      <w:proofErr w:type="gramStart"/>
-      <w:r>
-        <w:t>max(</w:t>
-      </w:r>
-      <w:proofErr w:type="gramEnd"/>
-      <w:r>
-        <w:t>0,</w:t>
-      </w:r>
-      <w:r>
-        <w:t xml:space="preserve"> </w:t>
-      </w:r>
-      <w:proofErr w:type="spellStart"/>
-      <w:r>
-        <w:t>STCashDeficit</w:t>
-      </w:r>
-      <w:r>
-        <w:rPr>
-          <w:vertAlign w:val="subscript"/>
-        </w:rPr>
-        <w:t>t</w:t>
-      </w:r>
-      <w:proofErr w:type="spellEnd"/>
-      <w:r>
-        <w:t xml:space="preserve"> </w:t>
-      </w:r>
-      <w:r>
-        <w:t xml:space="preserve">– </w:t>
-      </w:r>
-      <w:proofErr w:type="spellStart"/>
-      <w:r>
-        <w:t>STLoan</w:t>
-      </w:r>
-      <w:r>
-        <w:rPr>
-          <w:vertAlign w:val="subscript"/>
-        </w:rPr>
-        <w:t>t</w:t>
-      </w:r>
-      <w:proofErr w:type="spellEnd"/>
-      <w:r>
-        <w:t xml:space="preserve"> – </w:t>
-      </w:r>
-      <w:proofErr w:type="spellStart"/>
-      <w:r>
-        <w:t>CapEx</w:t>
-      </w:r>
-      <w:proofErr w:type="spellEnd"/>
-      <w:r>
-        <w:t xml:space="preserve"> </w:t>
-      </w:r>
-      <w:proofErr w:type="spellStart"/>
-      <w:r>
-        <w:t>NLB</w:t>
-      </w:r>
-      <w:r>
-        <w:rPr>
-          <w:vertAlign w:val="subscript"/>
-        </w:rPr>
-        <w:t>t</w:t>
-      </w:r>
-      <w:proofErr w:type="spellEnd"/>
-      <w:r>
-        <w:t xml:space="preserve"> +  </w:t>
-      </w:r>
-      <w:proofErr w:type="spellStart"/>
-      <w:r>
-        <w:t>NLiab</w:t>
-      </w:r>
-      <w:r>
-        <w:rPr>
-          <w:vertAlign w:val="subscript"/>
-        </w:rPr>
-        <w:t>t</w:t>
-      </w:r>
-      <w:proofErr w:type="spellEnd"/>
-      <w:r>
-        <w:t xml:space="preserve"> / (</w:t>
-      </w:r>
-      <w:proofErr w:type="spellStart"/>
-      <w:r>
-        <w:t>AvgM</w:t>
-      </w:r>
-      <w:proofErr w:type="spellEnd"/>
-      <w:r>
-        <w:t xml:space="preserve"> – 1) + </w:t>
-      </w:r>
-      <w:proofErr w:type="spellStart"/>
-      <w:r>
-        <w:t>AvgLTInt</w:t>
-      </w:r>
-      <w:r>
-        <w:rPr>
-          <w:vertAlign w:val="subscript"/>
-        </w:rPr>
-        <w:t>t</w:t>
-      </w:r>
-      <w:proofErr w:type="spellEnd"/>
-      <w:r>
-        <w:t xml:space="preserve"> + Dividends</w:t>
-      </w:r>
-      <w:r>
-        <w:rPr>
-          <w:vertAlign w:val="subscript"/>
-        </w:rPr>
-        <w:t>t-1</w:t>
-      </w:r>
-      <w:r>
-        <w:t xml:space="preserve"> + Stock </w:t>
-      </w:r>
-      <w:proofErr w:type="spellStart"/>
-      <w:r>
-        <w:t>buybacks</w:t>
-      </w:r>
-      <w:r>
-        <w:rPr>
-          <w:vertAlign w:val="subscript"/>
-        </w:rPr>
-        <w:t>t</w:t>
-      </w:r>
-      <w:proofErr w:type="spellEnd"/>
-      <w:r>
-        <w:t>) * (1 - %EF)</w:t>
-      </w:r>
-    </w:p>
-    <w:p>
-      <w:pPr>
-        <w:pStyle w:val="ListParagraph"/>
-        <w:numPr>
-          <w:ilvl w:val="2"/>
-          <w:numId w:val="2"/>
-        </w:numPr>
-      </w:pPr>
-      <w:proofErr w:type="spellStart"/>
-      <w:r>
-        <w:t>CapEx</w:t>
-      </w:r>
-      <w:proofErr w:type="spellEnd"/>
-      <w:r>
-        <w:t xml:space="preserve"> </w:t>
-      </w:r>
-      <w:proofErr w:type="spellStart"/>
-      <w:r>
-        <w:t>NLB</w:t>
-      </w:r>
-      <w:r>
-        <w:rPr>
-          <w:vertAlign w:val="subscript"/>
-        </w:rPr>
-        <w:t>t</w:t>
-      </w:r>
-      <w:proofErr w:type="spellEnd"/>
-      <w:r>
-        <w:t xml:space="preserve"> = NCA</w:t>
-      </w:r>
-      <w:r>
-        <w:rPr>
-          <w:vertAlign w:val="subscript"/>
-        </w:rPr>
-        <w:t>t-1</w:t>
-      </w:r>
-      <w:r>
-        <w:t xml:space="preserve"> * %</w:t>
-      </w:r>
-      <w:proofErr w:type="spellStart"/>
-      <w:r>
-        <w:t>Depr</w:t>
-      </w:r>
-      <w:proofErr w:type="spellEnd"/>
-      <w:r>
-        <w:t xml:space="preserve"> + %AG * </w:t>
-      </w:r>
-      <w:proofErr w:type="spellStart"/>
-      <w:r>
-        <w:t>Sales</w:t>
-      </w:r>
-      <w:r>
-        <w:rPr>
-          <w:vertAlign w:val="subscript"/>
-        </w:rPr>
-        <w:t>t</w:t>
-      </w:r>
-      <w:proofErr w:type="spellEnd"/>
-      <w:r>
-        <w:t xml:space="preserve"> </w:t>
-      </w:r>
-    </w:p>
-    <w:p>
-      <w:pPr>
-        <w:pStyle w:val="ListParagraph"/>
-        <w:numPr>
-          <w:ilvl w:val="2"/>
-          <w:numId w:val="2"/>
-        </w:numPr>
-      </w:pPr>
-      <w:r>
-        <w:t>Dividends</w:t>
-      </w:r>
-      <w:r>
-        <w:rPr>
-          <w:vertAlign w:val="subscript"/>
-        </w:rPr>
-        <w:t>t-1</w:t>
-      </w:r>
-      <w:r>
-        <w:t xml:space="preserve"> = %PR * NI</w:t>
-      </w:r>
-      <w:r>
-        <w:rPr>
-          <w:vertAlign w:val="subscript"/>
-        </w:rPr>
-        <w:t>t-1</w:t>
-      </w:r>
-    </w:p>
-    <w:p>
-      <w:pPr>
-        <w:pStyle w:val="ListParagraph"/>
-        <w:numPr>
-          <w:ilvl w:val="2"/>
-          <w:numId w:val="2"/>
-        </w:numPr>
-      </w:pPr>
-      <w:r>
-        <w:t>NI</w:t>
-      </w:r>
-      <w:r>
-        <w:rPr>
-          <w:vertAlign w:val="subscript"/>
-        </w:rPr>
-        <w:t>t-</w:t>
-      </w:r>
-      <w:proofErr w:type="gramStart"/>
-      <w:r>
-        <w:rPr>
-          <w:vertAlign w:val="subscript"/>
-        </w:rPr>
-        <w:t>1</w:t>
-      </w:r>
-      <w:r>
-        <w:t xml:space="preserve"> :</w:t>
-      </w:r>
-      <w:proofErr w:type="gramEnd"/>
-      <w:r>
-        <w:t xml:space="preserve"> net income from last year</w:t>
-      </w:r>
-    </w:p>
-    <w:p>
-      <w:pPr>
-        <w:pStyle w:val="ListParagraph"/>
-        <w:ind w:left="2160"/>
-      </w:pPr>
-      <w:r>
-        <w:t>= (1 - %IT) * (Sales</w:t>
-      </w:r>
-      <w:r>
-        <w:rPr>
-          <w:vertAlign w:val="subscript"/>
-        </w:rPr>
-        <w:t>t-1</w:t>
-      </w:r>
-      <w:r>
-        <w:t xml:space="preserve"> – COGS</w:t>
-      </w:r>
-      <w:r>
-        <w:rPr>
-          <w:vertAlign w:val="subscript"/>
-        </w:rPr>
-        <w:t>t-1</w:t>
-      </w:r>
-      <w:r>
-        <w:t xml:space="preserve"> – OpEx</w:t>
-      </w:r>
-      <w:r>
-        <w:rPr>
-          <w:vertAlign w:val="subscript"/>
-        </w:rPr>
-        <w:t>t-1</w:t>
-      </w:r>
-      <w:r>
-        <w:t xml:space="preserve"> – Depreciation</w:t>
-      </w:r>
-      <w:r>
-        <w:rPr>
-          <w:vertAlign w:val="subscript"/>
-        </w:rPr>
-        <w:t>t-1</w:t>
-      </w:r>
-      <w:r>
-        <w:t xml:space="preserve"> – AvgSTInt</w:t>
-      </w:r>
-      <w:r>
-        <w:rPr>
-          <w:vertAlign w:val="subscript"/>
-        </w:rPr>
-        <w:t>t</w:t>
-      </w:r>
-      <w:r>
-        <w:rPr>
-          <w:vertAlign w:val="subscript"/>
-        </w:rPr>
-        <w:t>-1</w:t>
-      </w:r>
-      <w:r>
-        <w:t xml:space="preserve"> – AvgLTInt</w:t>
-      </w:r>
-      <w:r>
-        <w:rPr>
-          <w:vertAlign w:val="subscript"/>
-        </w:rPr>
-        <w:t>t</w:t>
-      </w:r>
-      <w:r>
-        <w:rPr>
-          <w:vertAlign w:val="subscript"/>
-        </w:rPr>
-        <w:t>-1</w:t>
-      </w:r>
-      <w:r>
-        <w:t xml:space="preserve"> + %</w:t>
-      </w:r>
-      <w:proofErr w:type="spellStart"/>
-      <w:r>
-        <w:t>MSReturn</w:t>
-      </w:r>
-      <w:proofErr w:type="spellEnd"/>
-      <w:r>
-        <w:t xml:space="preserve"> * (1 - %Cash) * TL</w:t>
-      </w:r>
-      <w:r>
-        <w:rPr>
-          <w:vertAlign w:val="subscript"/>
-        </w:rPr>
-        <w:t>t-1</w:t>
-      </w:r>
-      <w:r>
-        <w:t>)</w:t>
-      </w:r>
-    </w:p>
-    <w:p>
-      <w:pPr>
-        <w:pStyle w:val="ListParagraph"/>
-        <w:numPr>
-          <w:ilvl w:val="2"/>
-          <w:numId w:val="2"/>
-        </w:numPr>
-      </w:pPr>
-      <w:r>
-        <w:t>TL</w:t>
-      </w:r>
-      <w:r>
-        <w:rPr>
-          <w:vertAlign w:val="subscript"/>
-        </w:rPr>
-        <w:t>t-1</w:t>
-      </w:r>
-      <w:r>
-        <w:t xml:space="preserve"> = Total liquidity last year. </w:t>
-      </w:r>
-    </w:p>
-    <w:p>
-      <w:pPr>
-        <w:pStyle w:val="ListParagraph"/>
-        <w:numPr>
-          <w:ilvl w:val="2"/>
-          <w:numId w:val="2"/>
-        </w:numPr>
-      </w:pPr>
-      <w:r>
-        <w:t>COGS</w:t>
-      </w:r>
-      <w:r>
-        <w:rPr>
-          <w:vertAlign w:val="subscript"/>
-        </w:rPr>
-        <w:t>t-1</w:t>
-      </w:r>
-      <w:r>
-        <w:t xml:space="preserve"> = %Inv * (Sales</w:t>
-      </w:r>
-      <w:r>
-        <w:rPr>
-          <w:vertAlign w:val="subscript"/>
-        </w:rPr>
-        <w:t>t-2</w:t>
-      </w:r>
-      <w:r>
-        <w:t xml:space="preserve"> – Sales</w:t>
-      </w:r>
-      <w:r>
-        <w:rPr>
-          <w:vertAlign w:val="subscript"/>
-        </w:rPr>
-        <w:t>t-1</w:t>
-      </w:r>
-      <w:r>
-        <w:t>) + Purchases</w:t>
-      </w:r>
-      <w:r>
-        <w:rPr>
-          <w:vertAlign w:val="subscript"/>
-        </w:rPr>
-        <w:t>t-1</w:t>
-      </w:r>
-    </w:p>
-    <w:p>
-      <w:pPr>
-        <w:pStyle w:val="ListParagraph"/>
-        <w:numPr>
-          <w:ilvl w:val="2"/>
-          <w:numId w:val="2"/>
-        </w:numPr>
-      </w:pPr>
-      <w:r>
-        <w:t>OpEx</w:t>
-      </w:r>
-      <w:r>
-        <w:rPr>
-          <w:vertAlign w:val="subscript"/>
-        </w:rPr>
-        <w:t>t-1</w:t>
-      </w:r>
-      <w:r>
-        <w:t xml:space="preserve"> = %OR * Sales</w:t>
-      </w:r>
-      <w:r>
-        <w:rPr>
-          <w:vertAlign w:val="subscript"/>
-        </w:rPr>
-        <w:t>t-1</w:t>
-      </w:r>
-      <w:r>
-        <w:t xml:space="preserve"> + OB</w:t>
-      </w:r>
-      <w:r>
-        <w:rPr>
-          <w:vertAlign w:val="subscript"/>
-        </w:rPr>
-        <w:t>t-2</w:t>
-      </w:r>
-      <w:r>
-        <w:t xml:space="preserve"> * (1 + Inflation</w:t>
-      </w:r>
-      <w:r>
-        <w:rPr>
-          <w:vertAlign w:val="subscript"/>
-        </w:rPr>
-        <w:t>t-1</w:t>
-      </w:r>
-      <w:r>
-        <w:t>)</w:t>
-      </w:r>
-    </w:p>
-    <w:p>
-      <w:pPr>
-        <w:pStyle w:val="ListParagraph"/>
-        <w:numPr>
-          <w:ilvl w:val="2"/>
-          <w:numId w:val="2"/>
-        </w:numPr>
-      </w:pPr>
-      <w:proofErr w:type="spellStart"/>
-      <w:r>
-        <w:t>Depreciation</w:t>
-      </w:r>
-      <w:r>
-        <w:rPr>
-          <w:vertAlign w:val="subscript"/>
-        </w:rPr>
-        <w:t>t</w:t>
-      </w:r>
-      <w:proofErr w:type="spellEnd"/>
-      <w:r>
-        <w:t xml:space="preserve"> = NCA</w:t>
-      </w:r>
-      <w:r>
-        <w:rPr>
-          <w:vertAlign w:val="subscript"/>
-        </w:rPr>
-        <w:t>t-1</w:t>
-      </w:r>
-      <w:r>
-        <w:t xml:space="preserve"> * %</w:t>
-      </w:r>
-      <w:proofErr w:type="spellStart"/>
-      <w:r>
-        <w:t>Depr</w:t>
-      </w:r>
-      <w:proofErr w:type="spellEnd"/>
-    </w:p>
-    <w:p>
-      <w:pPr>
-        <w:pStyle w:val="ListParagraph"/>
-        <w:numPr>
-          <w:ilvl w:val="2"/>
-          <w:numId w:val="2"/>
-        </w:numPr>
-      </w:pPr>
-      <w:proofErr w:type="spellStart"/>
-      <w:r>
-        <w:t>AvgSTInt</w:t>
-      </w:r>
-      <w:r>
-        <w:rPr>
-          <w:vertAlign w:val="subscript"/>
-        </w:rPr>
-        <w:t>t</w:t>
-      </w:r>
-      <w:proofErr w:type="spellEnd"/>
-      <w:r>
-        <w:t xml:space="preserve"> = %</w:t>
-      </w:r>
-      <w:proofErr w:type="spellStart"/>
-      <w:r>
-        <w:t>AvgSTInt</w:t>
-      </w:r>
-      <w:proofErr w:type="spellEnd"/>
-      <w:r>
-        <w:t xml:space="preserve"> * (</w:t>
-      </w:r>
-      <w:proofErr w:type="spellStart"/>
-      <w:r>
-        <w:t>CLiab</w:t>
-      </w:r>
-      <w:r>
-        <w:rPr>
-          <w:vertAlign w:val="subscript"/>
-        </w:rPr>
-        <w:t>t</w:t>
-      </w:r>
-      <w:proofErr w:type="spellEnd"/>
-      <w:r>
-        <w:rPr>
-          <w:vertAlign w:val="subscript"/>
-        </w:rPr>
-        <w:t>-t</w:t>
-      </w:r>
-      <w:r>
-        <w:t xml:space="preserve"> – </w:t>
-      </w:r>
-      <w:proofErr w:type="spellStart"/>
-      <w:r>
-        <w:t>NLiab</w:t>
-      </w:r>
-      <w:r>
-        <w:rPr>
-          <w:vertAlign w:val="subscript"/>
-        </w:rPr>
-        <w:t>t</w:t>
-      </w:r>
-      <w:proofErr w:type="spellEnd"/>
-      <w:r>
-        <w:rPr>
-          <w:vertAlign w:val="subscript"/>
-        </w:rPr>
-        <w:t>-t</w:t>
-      </w:r>
-      <w:r>
-        <w:t xml:space="preserve"> / (</w:t>
-      </w:r>
-      <w:proofErr w:type="spellStart"/>
-      <w:r>
-        <w:t>AvgM</w:t>
-      </w:r>
-      <w:proofErr w:type="spellEnd"/>
-      <w:r>
-        <w:t xml:space="preserve"> – 1</w:t>
-      </w:r>
-      <w:r>
-        <w:t>)</w:t>
-      </w:r>
-      <w:r>
-        <w:t>)</w:t>
-      </w:r>
-    </w:p>
-    <w:p>
-      <w:pPr>
-        <w:pStyle w:val="ListParagraph"/>
-        <w:numPr>
-          <w:ilvl w:val="2"/>
-          <w:numId w:val="2"/>
-        </w:numPr>
-      </w:pPr>
-      <w:proofErr w:type="spellStart"/>
-      <w:r>
-        <w:t>AvgLTInt</w:t>
-      </w:r>
-      <w:r>
-        <w:rPr>
-          <w:vertAlign w:val="subscript"/>
-        </w:rPr>
-        <w:t>t</w:t>
-      </w:r>
-      <w:proofErr w:type="spellEnd"/>
-      <w:r>
-        <w:t xml:space="preserve"> = %</w:t>
-      </w:r>
-      <w:proofErr w:type="spellStart"/>
-      <w:r>
-        <w:t>AvgLTInt</w:t>
-      </w:r>
-      <w:proofErr w:type="spellEnd"/>
-      <w:r>
-        <w:t xml:space="preserve"> * (</w:t>
-      </w:r>
-      <w:r>
-        <w:t>NLiab</w:t>
-      </w:r>
-      <w:r>
-        <w:rPr>
-          <w:vertAlign w:val="subscript"/>
-        </w:rPr>
-        <w:t>t-1</w:t>
-      </w:r>
-      <w:r>
-        <w:t xml:space="preserve"> / (1 – 1/</w:t>
-      </w:r>
-      <w:proofErr w:type="spellStart"/>
-      <w:r>
-        <w:t>AvgM</w:t>
-      </w:r>
-      <w:proofErr w:type="spellEnd"/>
-      <w:r>
-        <w:t>)</w:t>
-      </w:r>
-      <w:r>
-        <w:t>)</w:t>
-      </w:r>
-    </w:p>
-    <w:p>
-      <w:pPr>
-        <w:pStyle w:val="ListParagraph"/>
-        <w:numPr>
-          <w:ilvl w:val="2"/>
-          <w:numId w:val="2"/>
-        </w:numPr>
-      </w:pPr>
-      <w:r>
-        <w:t xml:space="preserve">Stock </w:t>
-      </w:r>
-      <w:proofErr w:type="spellStart"/>
-      <w:r>
-        <w:t>buybacks</w:t>
-      </w:r>
-      <w:r>
-        <w:rPr>
-          <w:vertAlign w:val="subscript"/>
-        </w:rPr>
-        <w:t>t</w:t>
-      </w:r>
-      <w:proofErr w:type="spellEnd"/>
-      <w:r>
-        <w:t xml:space="preserve"> = %BB * </w:t>
-      </w:r>
-      <w:proofErr w:type="spellStart"/>
-      <w:r>
-        <w:t>Depreciation</w:t>
-      </w:r>
-      <w:r>
-        <w:rPr>
-          <w:vertAlign w:val="subscript"/>
-        </w:rPr>
-        <w:t>t</w:t>
-      </w:r>
-      <w:proofErr w:type="spellEnd"/>
-    </w:p>
-    <w:p/>
-    <w:p/>
-    <w:p>
-      <w:pPr>
-        <w:pStyle w:val="ListParagraph"/>
-        <w:numPr>
-          <w:ilvl w:val="1"/>
-          <w:numId w:val="5"/>
-        </w:numPr>
-        <w:rPr>
-          <w:u w:val="single"/>
-        </w:rPr>
-      </w:pPr>
-      <w:r>
-        <w:rPr>
-          <w:u w:val="single"/>
-        </w:rPr>
-        <w:t>Equity</w:t>
-      </w:r>
-    </w:p>
-    <w:p>
-      <w:pPr>
-        <w:rPr>
-          <w:u w:val="single"/>
-        </w:rPr>
-      </w:pPr>
-    </w:p>
-    <w:p>
-      <w:pPr>
-        <w:pStyle w:val="ListParagraph"/>
-        <w:numPr>
-          <w:ilvl w:val="0"/>
-          <w:numId w:val="2"/>
-        </w:numPr>
-      </w:pPr>
-      <w:r>
-        <w:t>Stockholder equity</w:t>
-      </w:r>
-    </w:p>
-    <w:p>
-      <w:pPr>
-        <w:pStyle w:val="ListParagraph"/>
-        <w:numPr>
-          <w:ilvl w:val="1"/>
-          <w:numId w:val="2"/>
-        </w:numPr>
-      </w:pPr>
-      <w:proofErr w:type="spellStart"/>
-      <w:r>
-        <w:t>SE</w:t>
-      </w:r>
-      <w:r>
-        <w:rPr>
-          <w:vertAlign w:val="subscript"/>
-        </w:rPr>
-        <w:t>t</w:t>
-      </w:r>
-      <w:proofErr w:type="spellEnd"/>
-      <w:r>
-        <w:t xml:space="preserve"> </w:t>
-      </w:r>
-    </w:p>
-    <w:p>
-      <w:pPr>
-        <w:pStyle w:val="ListParagraph"/>
-        <w:ind w:left="1440"/>
-      </w:pPr>
-      <w:r>
-        <w:t>= SE</w:t>
-      </w:r>
-      <w:r>
-        <w:rPr>
-          <w:vertAlign w:val="subscript"/>
-        </w:rPr>
-        <w:t>t-1</w:t>
-      </w:r>
-      <w:r>
-        <w:t xml:space="preserve"> + </w:t>
-      </w:r>
-      <w:proofErr w:type="spellStart"/>
-      <w:r>
-        <w:t>LTLoan</w:t>
-      </w:r>
-      <w:r>
-        <w:rPr>
-          <w:vertAlign w:val="subscript"/>
-        </w:rPr>
-        <w:t>t</w:t>
-      </w:r>
-      <w:proofErr w:type="spellEnd"/>
-      <w:r>
-        <w:t xml:space="preserve"> / (1 - %EF) * %EF + </w:t>
-      </w:r>
-      <w:proofErr w:type="spellStart"/>
-      <w:r>
-        <w:t>NI</w:t>
-      </w:r>
-      <w:r>
-        <w:rPr>
-          <w:vertAlign w:val="subscript"/>
-        </w:rPr>
-        <w:t>t</w:t>
-      </w:r>
-      <w:proofErr w:type="spellEnd"/>
-      <w:r>
-        <w:t xml:space="preserve"> – %PR * NI</w:t>
-      </w:r>
-      <w:r>
-        <w:rPr>
-          <w:vertAlign w:val="subscript"/>
-        </w:rPr>
-        <w:t>t-1</w:t>
-      </w:r>
-      <w:r>
-        <w:t xml:space="preserve"> – </w:t>
-      </w:r>
-      <w:r>
-        <w:t>%BB * %</w:t>
-      </w:r>
-      <w:proofErr w:type="spellStart"/>
-      <w:r>
-        <w:t>Depr</w:t>
-      </w:r>
-      <w:proofErr w:type="spellEnd"/>
-      <w:r>
-        <w:t xml:space="preserve"> * NCA</w:t>
-      </w:r>
-      <w:r>
-        <w:rPr>
-          <w:vertAlign w:val="subscript"/>
-        </w:rPr>
-        <w:t>t-1</w:t>
-      </w:r>
-      <w:r>
-        <w:t xml:space="preserve">  </w:t>
-      </w:r>
-    </w:p>
-    <w:p/>
-    <w:p>
-      <w:r>
-        <w:t>We see in all elements’ equations that they are driven by Sales and Purchases and elements from previous years, indicating no circularity or plugs. The net liquidity balance calculation and the new short-term and long-term borrowing equations ensure that the assets and liabilities + equity are increased/decreased the same. Thus, assets = liabilities + equity will always be satisfied. We can check with test values in our simple TensorFlow model.</w:t>
-      </w:r>
-    </w:p>
-    <w:p/>
-    <w:p>
-      <w:pPr>
-        <w:pStyle w:val="ListParagraph"/>
-        <w:numPr>
-          <w:ilvl w:val="0"/>
-          <w:numId w:val="5"/>
-        </w:numPr>
-      </w:pPr>
-      <w:r>
-        <w:t>Training the Model</w:t>
-      </w:r>
-    </w:p>
-    <w:p/>
-    <w:p>
-      <w:r>
-        <w:t>Out of the variables to be trained, there are quite a few that are easily trained independently from other variables by looking at balance sheets and income statements. We first note the two drivers for our model:</w:t>
-      </w:r>
-    </w:p>
-    <w:p/>
-    <w:p>
-      <w:pPr>
-        <w:pStyle w:val="ListParagraph"/>
-        <w:numPr>
-          <w:ilvl w:val="0"/>
-          <w:numId w:val="2"/>
-        </w:numPr>
-      </w:pPr>
-      <w:proofErr w:type="spellStart"/>
-      <w:proofErr w:type="gramStart"/>
-      <w:r>
-        <w:t>Sales</w:t>
-      </w:r>
-      <w:r>
-        <w:rPr>
-          <w:vertAlign w:val="subscript"/>
-        </w:rPr>
-        <w:t>t</w:t>
-      </w:r>
-      <w:proofErr w:type="spellEnd"/>
-      <w:r>
-        <w:t xml:space="preserve"> :</w:t>
-      </w:r>
-      <w:proofErr w:type="gramEnd"/>
-      <w:r>
-        <w:t xml:space="preserve"> Total revenue in balance sheet</w:t>
-      </w:r>
-    </w:p>
-    <w:p>
-      <w:pPr>
-        <w:pStyle w:val="ListParagraph"/>
-        <w:numPr>
-          <w:ilvl w:val="0"/>
-          <w:numId w:val="2"/>
-        </w:numPr>
-      </w:pPr>
-      <w:proofErr w:type="spellStart"/>
-      <w:proofErr w:type="gramStart"/>
-      <w:r>
-        <w:t>Purchases</w:t>
-      </w:r>
-      <w:r>
-        <w:rPr>
-          <w:vertAlign w:val="subscript"/>
-        </w:rPr>
-        <w:t>t</w:t>
-      </w:r>
-      <w:proofErr w:type="spellEnd"/>
-      <w:r>
-        <w:t xml:space="preserve"> :</w:t>
-      </w:r>
-      <w:proofErr w:type="gramEnd"/>
-      <w:r>
-        <w:t xml:space="preserve"> </w:t>
-      </w:r>
-      <w:proofErr w:type="spellStart"/>
-      <w:r>
-        <w:t>COGS</w:t>
-      </w:r>
-      <w:r>
-        <w:rPr>
-          <w:vertAlign w:val="subscript"/>
-        </w:rPr>
-        <w:t>t</w:t>
-      </w:r>
-      <w:proofErr w:type="spellEnd"/>
-      <w:r>
-        <w:t xml:space="preserve"> + (</w:t>
-      </w:r>
-      <w:proofErr w:type="spellStart"/>
-      <w:r>
-        <w:t>Inv</w:t>
-      </w:r>
-      <w:r>
-        <w:rPr>
-          <w:vertAlign w:val="subscript"/>
-        </w:rPr>
-        <w:t>t</w:t>
-      </w:r>
-      <w:proofErr w:type="spellEnd"/>
-      <w:r>
-        <w:t xml:space="preserve"> – Inv</w:t>
-      </w:r>
-      <w:r>
-        <w:rPr>
-          <w:vertAlign w:val="subscript"/>
-        </w:rPr>
-        <w:t>t-1</w:t>
-      </w:r>
-      <w:r>
-        <w:t>)</w:t>
-      </w:r>
-    </w:p>
-    <w:p/>
-    <w:p>
-      <w:r>
-        <w:t>We can train the rest of the variables like the following:</w:t>
-      </w:r>
-    </w:p>
-    <w:p/>
-    <w:p>
-      <w:pPr>
-        <w:pStyle w:val="ListParagraph"/>
-        <w:numPr>
-          <w:ilvl w:val="0"/>
-          <w:numId w:val="2"/>
-        </w:numPr>
-      </w:pPr>
-      <w:r>
-        <w:t>%</w:t>
-      </w:r>
-      <w:proofErr w:type="gramStart"/>
-      <w:r>
-        <w:t>AG :</w:t>
-      </w:r>
-      <w:proofErr w:type="gramEnd"/>
-      <w:r>
-        <w:t xml:space="preserve"> Learn from change in all non-current assets in balance sheet</w:t>
-      </w:r>
-    </w:p>
-    <w:p>
-      <w:pPr>
-        <w:pStyle w:val="ListParagraph"/>
-        <w:numPr>
-          <w:ilvl w:val="0"/>
-          <w:numId w:val="2"/>
-        </w:numPr>
-      </w:pPr>
-      <w:r>
-        <w:t>%</w:t>
-      </w:r>
-      <w:proofErr w:type="spellStart"/>
-      <w:proofErr w:type="gramStart"/>
-      <w:r>
-        <w:t>Depr</w:t>
-      </w:r>
-      <w:proofErr w:type="spellEnd"/>
-      <w:r>
-        <w:t xml:space="preserve"> :</w:t>
-      </w:r>
-      <w:proofErr w:type="gramEnd"/>
-      <w:r>
-        <w:t xml:space="preserve"> Learn from depreciation in income statement and non-current assets in balance sheet</w:t>
-      </w:r>
-    </w:p>
-    <w:p>
-      <w:pPr>
-        <w:pStyle w:val="ListParagraph"/>
-        <w:numPr>
-          <w:ilvl w:val="0"/>
-          <w:numId w:val="2"/>
-        </w:numPr>
-      </w:pPr>
-      <w:r>
-        <w:t>%</w:t>
-      </w:r>
-      <w:proofErr w:type="gramStart"/>
-      <w:r>
-        <w:t>AR :</w:t>
-      </w:r>
-      <w:proofErr w:type="gramEnd"/>
-      <w:r>
-        <w:t xml:space="preserve"> Learn from Sales and account receivables data in balance sheet</w:t>
-      </w:r>
-    </w:p>
-    <w:p>
-      <w:pPr>
-        <w:pStyle w:val="ListParagraph"/>
-        <w:numPr>
-          <w:ilvl w:val="0"/>
-          <w:numId w:val="2"/>
-        </w:numPr>
-      </w:pPr>
-      <w:r>
-        <w:t>%</w:t>
-      </w:r>
-      <w:proofErr w:type="gramStart"/>
-      <w:r>
-        <w:t>AP :</w:t>
-      </w:r>
-      <w:proofErr w:type="gramEnd"/>
-      <w:r>
-        <w:t xml:space="preserve"> Learn from Purchases and account payables data in balance sheet</w:t>
-      </w:r>
-    </w:p>
-    <w:p>
-      <w:pPr>
-        <w:pStyle w:val="ListParagraph"/>
-        <w:numPr>
-          <w:ilvl w:val="0"/>
-          <w:numId w:val="2"/>
-        </w:numPr>
-      </w:pPr>
-      <w:r>
-        <w:t>%</w:t>
-      </w:r>
-      <w:proofErr w:type="spellStart"/>
-      <w:proofErr w:type="gramStart"/>
-      <w:r>
-        <w:t>AdvPS</w:t>
-      </w:r>
-      <w:proofErr w:type="spellEnd"/>
-      <w:r>
-        <w:t xml:space="preserve"> :</w:t>
-      </w:r>
-      <w:proofErr w:type="gramEnd"/>
-      <w:r>
-        <w:t xml:space="preserve"> Learn from current deferred revenue data and next year’s Sales in balance sheet</w:t>
-      </w:r>
-    </w:p>
-    <w:p>
-      <w:pPr>
-        <w:pStyle w:val="ListParagraph"/>
-        <w:numPr>
-          <w:ilvl w:val="0"/>
-          <w:numId w:val="2"/>
-        </w:numPr>
-      </w:pPr>
-      <w:r>
-        <w:t>%</w:t>
-      </w:r>
-      <w:proofErr w:type="spellStart"/>
-      <w:proofErr w:type="gramStart"/>
-      <w:r>
-        <w:t>AdvPP</w:t>
-      </w:r>
-      <w:proofErr w:type="spellEnd"/>
-      <w:r>
-        <w:t xml:space="preserve"> :</w:t>
-      </w:r>
-      <w:proofErr w:type="gramEnd"/>
-      <w:r>
-        <w:t xml:space="preserve"> Learn from Purchases and current other assets in balance sheet</w:t>
-      </w:r>
-    </w:p>
-    <w:p>
-      <w:pPr>
-        <w:pStyle w:val="ListParagraph"/>
-        <w:numPr>
-          <w:ilvl w:val="0"/>
-          <w:numId w:val="2"/>
-        </w:numPr>
-      </w:pPr>
-      <w:r>
-        <w:t>%</w:t>
-      </w:r>
-      <w:proofErr w:type="gramStart"/>
-      <w:r>
-        <w:t>Inv :</w:t>
-      </w:r>
-      <w:proofErr w:type="gramEnd"/>
-      <w:r>
-        <w:t xml:space="preserve"> Learn from inventory data in balance sheet</w:t>
-      </w:r>
-    </w:p>
-    <w:p>
-      <w:pPr>
-        <w:pStyle w:val="ListParagraph"/>
-        <w:numPr>
-          <w:ilvl w:val="0"/>
-          <w:numId w:val="2"/>
-        </w:numPr>
-      </w:pPr>
-      <w:r>
-        <w:t>%</w:t>
-      </w:r>
-      <w:proofErr w:type="gramStart"/>
-      <w:r>
-        <w:t>Cash :</w:t>
-      </w:r>
-      <w:proofErr w:type="gramEnd"/>
-      <w:r>
-        <w:t xml:space="preserve"> Learn from short-term investments in balance sheet</w:t>
-      </w:r>
-    </w:p>
-    <w:p>
-      <w:pPr>
-        <w:pStyle w:val="ListParagraph"/>
-        <w:numPr>
-          <w:ilvl w:val="0"/>
-          <w:numId w:val="2"/>
-        </w:numPr>
-      </w:pPr>
-      <w:r>
-        <w:t>%</w:t>
-      </w:r>
-      <w:proofErr w:type="gramStart"/>
-      <w:r>
-        <w:t>TL :</w:t>
-      </w:r>
-      <w:proofErr w:type="gramEnd"/>
-      <w:r>
-        <w:t xml:space="preserve"> Learn from revenue and </w:t>
-      </w:r>
-      <w:r>
-        <w:t>Cash Equivalents And Short Term Investments</w:t>
-      </w:r>
-      <w:r>
-        <w:t xml:space="preserve"> in balance sheet</w:t>
-      </w:r>
-    </w:p>
-    <w:p>
-      <w:pPr>
-        <w:pStyle w:val="ListParagraph"/>
-        <w:numPr>
-          <w:ilvl w:val="0"/>
-          <w:numId w:val="2"/>
-        </w:numPr>
-      </w:pPr>
-      <w:r>
-        <w:t>%</w:t>
-      </w:r>
-      <w:proofErr w:type="gramStart"/>
-      <w:r>
-        <w:t>IT :</w:t>
-      </w:r>
-      <w:proofErr w:type="gramEnd"/>
-      <w:r>
-        <w:t xml:space="preserve"> Learn from net income and tax provision in income statement</w:t>
-      </w:r>
-    </w:p>
-    <w:p>
-      <w:pPr>
-        <w:pStyle w:val="ListParagraph"/>
-        <w:numPr>
-          <w:ilvl w:val="0"/>
-          <w:numId w:val="2"/>
-        </w:numPr>
-      </w:pPr>
-      <w:r>
-        <w:t xml:space="preserve">%OR, </w:t>
-      </w:r>
-      <w:proofErr w:type="spellStart"/>
-      <w:r>
-        <w:t>OB</w:t>
-      </w:r>
-      <w:r>
-        <w:rPr>
-          <w:vertAlign w:val="subscript"/>
-        </w:rPr>
-        <w:t>T_</w:t>
-      </w:r>
-      <w:proofErr w:type="gramStart"/>
-      <w:r>
-        <w:rPr>
-          <w:vertAlign w:val="subscript"/>
-        </w:rPr>
-        <w:t>start</w:t>
-      </w:r>
-      <w:proofErr w:type="spellEnd"/>
-      <w:r>
-        <w:t xml:space="preserve"> :</w:t>
-      </w:r>
-      <w:proofErr w:type="gramEnd"/>
-      <w:r>
-        <w:t xml:space="preserve"> Learn from inflation data and operating expense in income statement</w:t>
-      </w:r>
-    </w:p>
-    <w:p>
-      <w:pPr>
-        <w:pStyle w:val="ListParagraph"/>
-        <w:numPr>
-          <w:ilvl w:val="0"/>
-          <w:numId w:val="2"/>
-        </w:numPr>
-      </w:pPr>
-      <w:r>
-        <w:t>%</w:t>
-      </w:r>
-      <w:proofErr w:type="gramStart"/>
-      <w:r>
-        <w:t>PR :</w:t>
-      </w:r>
-      <w:proofErr w:type="gramEnd"/>
-      <w:r>
-        <w:t xml:space="preserve"> Learn from common stock dividends in Cash Flow and net income in income statement</w:t>
-      </w:r>
-    </w:p>
-    <w:p>
-      <w:pPr>
-        <w:pStyle w:val="ListParagraph"/>
-        <w:numPr>
-          <w:ilvl w:val="0"/>
-          <w:numId w:val="2"/>
-        </w:numPr>
-      </w:pPr>
-      <w:r>
-        <w:t>%</w:t>
-      </w:r>
-      <w:proofErr w:type="gramStart"/>
-      <w:r>
-        <w:t>BB :</w:t>
-      </w:r>
-      <w:proofErr w:type="gramEnd"/>
-      <w:r>
-        <w:t xml:space="preserve"> Learn from </w:t>
-      </w:r>
-      <w:r>
-        <w:t>Repurchase Of Capital Stock</w:t>
-      </w:r>
-      <w:r>
-        <w:t xml:space="preserve"> and depreciation in Cash Flow</w:t>
-      </w:r>
-    </w:p>
-    <w:p/>
-    <w:p>
-      <w:r>
-        <w:t>The following variables need more work to train.</w:t>
-      </w:r>
-    </w:p>
-    <w:p/>
-    <w:p>
-      <w:pPr>
-        <w:pStyle w:val="ListParagraph"/>
-        <w:numPr>
-          <w:ilvl w:val="0"/>
-          <w:numId w:val="2"/>
-        </w:numPr>
-      </w:pPr>
-      <w:r>
-        <w:t>%</w:t>
-      </w:r>
-      <w:proofErr w:type="spellStart"/>
-      <w:proofErr w:type="gramStart"/>
-      <w:r>
-        <w:t>AvgSTInt</w:t>
-      </w:r>
-      <w:proofErr w:type="spellEnd"/>
-      <w:r>
-        <w:t xml:space="preserve"> :</w:t>
-      </w:r>
-      <w:proofErr w:type="gramEnd"/>
-      <w:r>
-        <w:t xml:space="preserve"> Average short-term interest on the effective short-term loan</w:t>
-      </w:r>
-    </w:p>
-    <w:p>
-      <w:pPr>
-        <w:pStyle w:val="ListParagraph"/>
-        <w:numPr>
-          <w:ilvl w:val="0"/>
-          <w:numId w:val="2"/>
-        </w:numPr>
-      </w:pPr>
-      <w:r>
-        <w:t>%</w:t>
-      </w:r>
-      <w:proofErr w:type="spellStart"/>
-      <w:proofErr w:type="gramStart"/>
-      <w:r>
-        <w:t>AvgLTInt</w:t>
-      </w:r>
-      <w:proofErr w:type="spellEnd"/>
-      <w:r>
-        <w:t xml:space="preserve"> :</w:t>
-      </w:r>
-      <w:proofErr w:type="gramEnd"/>
-      <w:r>
-        <w:t xml:space="preserve"> Average interest on total long-term liabilities</w:t>
-      </w:r>
-    </w:p>
-    <w:p>
-      <w:pPr>
-        <w:pStyle w:val="ListParagraph"/>
-        <w:numPr>
-          <w:ilvl w:val="0"/>
-          <w:numId w:val="2"/>
-        </w:numPr>
-      </w:pPr>
-      <w:proofErr w:type="spellStart"/>
-      <w:proofErr w:type="gramStart"/>
-      <w:r>
-        <w:t>AvgM</w:t>
-      </w:r>
-      <w:proofErr w:type="spellEnd"/>
-      <w:r>
-        <w:t xml:space="preserve"> :</w:t>
-      </w:r>
-      <w:proofErr w:type="gramEnd"/>
-      <w:r>
-        <w:t xml:space="preserve"> Average maturity of total long-term liability</w:t>
-      </w:r>
-    </w:p>
-    <w:p>
-      <w:pPr>
-        <w:pStyle w:val="ListParagraph"/>
-        <w:numPr>
-          <w:ilvl w:val="0"/>
-          <w:numId w:val="2"/>
-        </w:numPr>
-      </w:pPr>
-      <w:r>
-        <w:t>%</w:t>
-      </w:r>
-      <w:proofErr w:type="spellStart"/>
-      <w:proofErr w:type="gramStart"/>
-      <w:r>
-        <w:t>MSReturn</w:t>
-      </w:r>
-      <w:proofErr w:type="spellEnd"/>
-      <w:r>
-        <w:t xml:space="preserve"> :</w:t>
-      </w:r>
-      <w:proofErr w:type="gramEnd"/>
-      <w:r>
-        <w:t xml:space="preserve"> Percentage return on the investment in market securities</w:t>
-      </w:r>
-    </w:p>
-    <w:p>
-      <w:pPr>
-        <w:pStyle w:val="ListParagraph"/>
-        <w:numPr>
-          <w:ilvl w:val="0"/>
-          <w:numId w:val="2"/>
-        </w:numPr>
-      </w:pPr>
-      <w:r>
-        <w:t>%</w:t>
-      </w:r>
-      <w:proofErr w:type="gramStart"/>
-      <w:r>
-        <w:t>EF :</w:t>
-      </w:r>
-      <w:proofErr w:type="gramEnd"/>
-      <w:r>
-        <w:t xml:space="preserve"> Equity financing as a percentage of total excess cash needed after accounting for long-term investments and long-term obligations</w:t>
-      </w:r>
-    </w:p>
-    <w:p/>
-    <w:p>
-      <w:r>
-        <w:t xml:space="preserve">Using </w:t>
-      </w:r>
-      <w:proofErr w:type="gramStart"/>
-      <w:r>
-        <w:t>stockholders</w:t>
-      </w:r>
-      <w:proofErr w:type="gramEnd"/>
-      <w:r>
-        <w:t xml:space="preserve"> equity and current and non-current liabilities data, we can train </w:t>
-      </w:r>
-      <w:proofErr w:type="spellStart"/>
-      <w:r>
-        <w:t>AvgM</w:t>
-      </w:r>
-      <w:proofErr w:type="spellEnd"/>
-      <w:r>
-        <w:t>, %</w:t>
-      </w:r>
-      <w:proofErr w:type="spellStart"/>
-      <w:r>
-        <w:t>AvgSTInt</w:t>
-      </w:r>
-      <w:proofErr w:type="spellEnd"/>
-      <w:r>
-        <w:t>, %</w:t>
-      </w:r>
-      <w:proofErr w:type="spellStart"/>
-      <w:r>
-        <w:t>AvgLTInt</w:t>
-      </w:r>
-      <w:proofErr w:type="spellEnd"/>
-      <w:r>
-        <w:t>, %</w:t>
-      </w:r>
-      <w:proofErr w:type="spellStart"/>
-      <w:r>
-        <w:t>MSReturn</w:t>
-      </w:r>
-      <w:proofErr w:type="spellEnd"/>
-      <w:r>
-        <w:t>, and %EF.</w:t>
-      </w:r>
-    </w:p>
-    <w:p/>
+        <w:t>, and %E</w:t>
+      </w:r>
+      <w:r>
+        <w:t xml:space="preserve">F </w:t>
+      </w:r>
+      <w:r>
+        <w:t xml:space="preserve">concurrently </w:t>
+      </w:r>
+      <w:r>
+        <w:t>via simple gradient while minimizing mean-square error</w:t>
+      </w:r>
+      <w:r>
+        <w:t xml:space="preserve"> between predicted and actual net income, stockholders equity, current liabilities, and non-current liabilities</w:t>
+      </w:r>
+      <w:r>
+        <w:t>.</w:t>
+      </w:r>
+    </w:p>
+    <w:p/>
+    <w:p>
+      <w:r>
+        <w:t xml:space="preserve">The code has been implemented in trainable_financial_model.py. </w:t>
+      </w:r>
+    </w:p>
     <w:p/>
     <w:p/>
     <w:sectPr>

--- a/Report for JPMorgan Chase MLCOE internship - Q1 part 1.docx
+++ b/Report for JPMorgan Chase MLCOE internship - Q1 part 1.docx
@@ -714,7 +714,15 @@
       </w:r>
       <w:proofErr w:type="spellEnd"/>
       <w:r>
-        <w:t xml:space="preserve"> + Non-current </w:t>
+        <w:t xml:space="preserve"> + </w:t>
+      </w:r>
+      <w:proofErr w:type="gramStart"/>
+      <w:r>
+        <w:t>Non-current</w:t>
+      </w:r>
+      <w:proofErr w:type="gramEnd"/>
+      <w:r>
+        <w:t xml:space="preserve"> </w:t>
       </w:r>
       <w:proofErr w:type="spellStart"/>
       <w:r>
@@ -1803,10 +1811,106 @@
         <w:rPr>
           <w:vertAlign w:val="subscript"/>
         </w:rPr>
+        <w:t>t-</w:t>
+      </w:r>
+      <w:proofErr w:type="gramStart"/>
+      <w:r>
+        <w:rPr>
+          <w:vertAlign w:val="subscript"/>
+        </w:rPr>
+        <w:t>1</w:t>
+      </w:r>
+      <w:r>
+        <w:t xml:space="preserve"> :</w:t>
+      </w:r>
+      <w:proofErr w:type="gramEnd"/>
+      <w:r>
+        <w:t xml:space="preserve"> total stockholder equity last year</w:t>
+      </w:r>
+    </w:p>
+    <w:p>
+      <w:pPr>
+        <w:pStyle w:val="ListParagraph"/>
+        <w:numPr>
+          <w:ilvl w:val="2"/>
+          <w:numId w:val="2"/>
+        </w:numPr>
+      </w:pPr>
+      <w:proofErr w:type="spellStart"/>
+      <w:proofErr w:type="gramStart"/>
+      <w:r>
+        <w:t>EF</w:t>
+      </w:r>
+      <w:r>
+        <w:rPr>
+          <w:vertAlign w:val="subscript"/>
+        </w:rPr>
+        <w:t>t</w:t>
+      </w:r>
+      <w:proofErr w:type="spellEnd"/>
+      <w:r>
+        <w:t xml:space="preserve"> :</w:t>
+      </w:r>
+      <w:proofErr w:type="gramEnd"/>
+      <w:r>
+        <w:t xml:space="preserve"> equity financing to cover portion of </w:t>
+      </w:r>
+      <w:proofErr w:type="spellStart"/>
+      <w:r>
+        <w:t>CapEx</w:t>
+      </w:r>
+      <w:proofErr w:type="spellEnd"/>
+      <w:r>
+        <w:t xml:space="preserve"> spending</w:t>
+      </w:r>
+    </w:p>
+    <w:p>
+      <w:pPr>
+        <w:pStyle w:val="ListParagraph"/>
+        <w:numPr>
+          <w:ilvl w:val="2"/>
+          <w:numId w:val="2"/>
+        </w:numPr>
+      </w:pPr>
+      <w:proofErr w:type="spellStart"/>
+      <w:proofErr w:type="gramStart"/>
+      <w:r>
+        <w:t>NI</w:t>
+      </w:r>
+      <w:r>
+        <w:rPr>
+          <w:vertAlign w:val="subscript"/>
+        </w:rPr>
+        <w:t>t</w:t>
+      </w:r>
+      <w:proofErr w:type="spellEnd"/>
+      <w:r>
+        <w:t xml:space="preserve"> :</w:t>
+      </w:r>
+      <w:proofErr w:type="gramEnd"/>
+      <w:r>
+        <w:t xml:space="preserve"> net income this year</w:t>
+      </w:r>
+    </w:p>
+    <w:p>
+      <w:pPr>
+        <w:pStyle w:val="ListParagraph"/>
+        <w:numPr>
+          <w:ilvl w:val="2"/>
+          <w:numId w:val="2"/>
+        </w:numPr>
+      </w:pPr>
+      <w:r>
+        <w:t>Dividends</w:t>
+      </w:r>
+      <w:r>
+        <w:rPr>
+          <w:vertAlign w:val="subscript"/>
+        </w:rPr>
         <w:t>t-1</w:t>
       </w:r>
       <w:r>
-        <w:t xml:space="preserve"> : total stockholder equity last year</w:t>
+        <w:t xml:space="preserve"> = Dividends earned last year, paid this year</w:t>
       </w:r>
     </w:p>
     <w:p>
@@ -1818,81 +1922,7 @@
         </w:numPr>
       </w:pPr>
       <w:proofErr w:type="spellStart"/>
-      <w:r>
-        <w:t>EF</w:t>
-      </w:r>
-      <w:r>
-        <w:rPr>
-          <w:vertAlign w:val="subscript"/>
-        </w:rPr>
-        <w:t>t</w:t>
-      </w:r>
-      <w:proofErr w:type="spellEnd"/>
-      <w:r>
-        <w:t xml:space="preserve"> : equity financing to cover portion of </w:t>
-      </w:r>
-      <w:proofErr w:type="spellStart"/>
-      <w:r>
-        <w:t>CapEx</w:t>
-      </w:r>
-      <w:proofErr w:type="spellEnd"/>
-      <w:r>
-        <w:t xml:space="preserve"> spending</w:t>
-      </w:r>
-    </w:p>
-    <w:p>
-      <w:pPr>
-        <w:pStyle w:val="ListParagraph"/>
-        <w:numPr>
-          <w:ilvl w:val="2"/>
-          <w:numId w:val="2"/>
-        </w:numPr>
-      </w:pPr>
-      <w:proofErr w:type="spellStart"/>
-      <w:r>
-        <w:t>NI</w:t>
-      </w:r>
-      <w:r>
-        <w:rPr>
-          <w:vertAlign w:val="subscript"/>
-        </w:rPr>
-        <w:t>t</w:t>
-      </w:r>
-      <w:proofErr w:type="spellEnd"/>
-      <w:r>
-        <w:t xml:space="preserve"> : net income this year</w:t>
-      </w:r>
-    </w:p>
-    <w:p>
-      <w:pPr>
-        <w:pStyle w:val="ListParagraph"/>
-        <w:numPr>
-          <w:ilvl w:val="2"/>
-          <w:numId w:val="2"/>
-        </w:numPr>
-      </w:pPr>
-      <w:r>
-        <w:t>Dividends</w:t>
-      </w:r>
-      <w:r>
-        <w:rPr>
-          <w:vertAlign w:val="subscript"/>
-        </w:rPr>
-        <w:t>t-1</w:t>
-      </w:r>
-      <w:r>
-        <w:t xml:space="preserve"> = Dividends earned last year, paid this year</w:t>
-      </w:r>
-    </w:p>
-    <w:p>
-      <w:pPr>
-        <w:pStyle w:val="ListParagraph"/>
-        <w:numPr>
-          <w:ilvl w:val="2"/>
-          <w:numId w:val="2"/>
-        </w:numPr>
-      </w:pPr>
-      <w:proofErr w:type="spellStart"/>
+      <w:proofErr w:type="gramStart"/>
       <w:r>
         <w:t>BB</w:t>
       </w:r>
@@ -1904,7 +1934,11 @@
       </w:r>
       <w:proofErr w:type="spellEnd"/>
       <w:r>
-        <w:t xml:space="preserve"> : stock buyback this year</w:t>
+        <w:t xml:space="preserve"> :</w:t>
+      </w:r>
+      <w:proofErr w:type="gramEnd"/>
+      <w:r>
+        <w:t xml:space="preserve"> stock buyback this year</w:t>
       </w:r>
     </w:p>
     <w:p/>
@@ -1944,6 +1978,7 @@
         </w:numPr>
       </w:pPr>
       <w:proofErr w:type="spellStart"/>
+      <w:proofErr w:type="gramStart"/>
       <w:r>
         <w:t>Sales</w:t>
       </w:r>
@@ -1955,7 +1990,11 @@
       </w:r>
       <w:proofErr w:type="spellEnd"/>
       <w:r>
-        <w:t xml:space="preserve"> : the total revenue generated by the company in year t</w:t>
+        <w:t xml:space="preserve"> :</w:t>
+      </w:r>
+      <w:proofErr w:type="gramEnd"/>
+      <w:r>
+        <w:t xml:space="preserve"> the total revenue generated by the company in year t</w:t>
       </w:r>
     </w:p>
     <w:p>
@@ -1967,6 +2006,7 @@
         </w:numPr>
       </w:pPr>
       <w:proofErr w:type="spellStart"/>
+      <w:proofErr w:type="gramStart"/>
       <w:r>
         <w:t>Purchases</w:t>
       </w:r>
@@ -1978,7 +2018,11 @@
       </w:r>
       <w:proofErr w:type="spellEnd"/>
       <w:r>
-        <w:t xml:space="preserve"> : the total purchases made by the company in year t</w:t>
+        <w:t xml:space="preserve"> :</w:t>
+      </w:r>
+      <w:proofErr w:type="gramEnd"/>
+      <w:r>
+        <w:t xml:space="preserve"> the total purchases made by the company in year t</w:t>
       </w:r>
     </w:p>
     <w:p>
@@ -2111,14 +2155,24 @@
       </w:r>
       <w:proofErr w:type="spellEnd"/>
       <w:r>
-        <w:t xml:space="preserve">     (1)</w:t>
-      </w:r>
-    </w:p>
-    <w:p/>
-    <w:p>
+        <w:t xml:space="preserve">  </w:t>
+      </w:r>
+      <w:proofErr w:type="gramStart"/>
+      <w:r>
+        <w:t xml:space="preserve">   (</w:t>
+      </w:r>
+      <w:proofErr w:type="gramEnd"/>
+      <w:r>
+        <w:t>1)</w:t>
+      </w:r>
+    </w:p>
+    <w:p/>
+    <w:p>
+      <w:proofErr w:type="gramStart"/>
       <w:r>
         <w:t>where</w:t>
       </w:r>
+      <w:proofErr w:type="gramEnd"/>
     </w:p>
     <w:p>
       <w:pPr>
@@ -2150,7 +2204,15 @@
         <w:t>t-1</w:t>
       </w:r>
       <w:r>
-        <w:t xml:space="preserve"> * %Depreciation     (2)</w:t>
+        <w:t xml:space="preserve"> * %Depreciation  </w:t>
+      </w:r>
+      <w:proofErr w:type="gramStart"/>
+      <w:r>
+        <w:t xml:space="preserve">   (</w:t>
+      </w:r>
+      <w:proofErr w:type="gramEnd"/>
+      <w:r>
+        <w:t>2)</w:t>
       </w:r>
     </w:p>
     <w:p>
@@ -2202,7 +2264,15 @@
       </w:r>
       <w:proofErr w:type="spellEnd"/>
       <w:r>
-        <w:t xml:space="preserve"> * %Asset growth     (3)</w:t>
+        <w:t xml:space="preserve"> * %Asset growth  </w:t>
+      </w:r>
+      <w:proofErr w:type="gramStart"/>
+      <w:r>
+        <w:t xml:space="preserve">   (</w:t>
+      </w:r>
+      <w:proofErr w:type="gramEnd"/>
+      <w:r>
+        <w:t>3)</w:t>
       </w:r>
     </w:p>
     <w:p/>
@@ -2311,7 +2381,15 @@
         <w:t>t+1</w:t>
       </w:r>
       <w:r>
-        <w:t xml:space="preserve">     (4)</w:t>
+        <w:t xml:space="preserve">  </w:t>
+      </w:r>
+      <w:proofErr w:type="gramStart"/>
+      <w:r>
+        <w:t xml:space="preserve">   (</w:t>
+      </w:r>
+      <w:proofErr w:type="gramEnd"/>
+      <w:r>
+        <w:t>4)</w:t>
       </w:r>
     </w:p>
     <w:p/>
@@ -2399,7 +2477,15 @@
       </w:r>
       <w:proofErr w:type="spellEnd"/>
       <w:r>
-        <w:t xml:space="preserve">     (5)</w:t>
+        <w:t xml:space="preserve">  </w:t>
+      </w:r>
+      <w:proofErr w:type="gramStart"/>
+      <w:r>
+        <w:t xml:space="preserve">   (</w:t>
+      </w:r>
+      <w:proofErr w:type="gramEnd"/>
+      <w:r>
+        <w:t>5)</w:t>
       </w:r>
     </w:p>
     <w:p/>
@@ -2502,7 +2588,15 @@
       </w:r>
       <w:proofErr w:type="spellEnd"/>
       <w:r>
-        <w:t xml:space="preserve">     (6)</w:t>
+        <w:t xml:space="preserve">  </w:t>
+      </w:r>
+      <w:proofErr w:type="gramStart"/>
+      <w:r>
+        <w:t xml:space="preserve">   (</w:t>
+      </w:r>
+      <w:proofErr w:type="gramEnd"/>
+      <w:r>
+        <w:t>6)</w:t>
       </w:r>
     </w:p>
     <w:p/>
@@ -2542,7 +2636,15 @@
       </w:r>
       <w:proofErr w:type="spellEnd"/>
       <w:r>
-        <w:t xml:space="preserve">     (7)</w:t>
+        <w:t xml:space="preserve">  </w:t>
+      </w:r>
+      <w:proofErr w:type="gramStart"/>
+      <w:r>
+        <w:t xml:space="preserve">   (</w:t>
+      </w:r>
+      <w:proofErr w:type="gramEnd"/>
+      <w:r>
+        <w:t>7)</w:t>
       </w:r>
     </w:p>
     <w:p/>
@@ -2551,6 +2653,7 @@
         <w:t xml:space="preserve">such that we can rewrite (6) to represent </w:t>
       </w:r>
       <w:proofErr w:type="spellStart"/>
+      <w:proofErr w:type="gramStart"/>
       <w:r>
         <w:t>COGS</w:t>
       </w:r>
@@ -2564,6 +2667,7 @@
       <w:r>
         <w:t xml:space="preserve"> :</w:t>
       </w:r>
+      <w:proofErr w:type="gramEnd"/>
     </w:p>
     <w:p/>
     <w:p>
@@ -2622,7 +2726,15 @@
       </w:r>
       <w:proofErr w:type="spellEnd"/>
       <w:r>
-        <w:t xml:space="preserve">     (8)</w:t>
+        <w:t xml:space="preserve">  </w:t>
+      </w:r>
+      <w:proofErr w:type="gramStart"/>
+      <w:r>
+        <w:t xml:space="preserve">   (</w:t>
+      </w:r>
+      <w:proofErr w:type="gramEnd"/>
+      <w:r>
+        <w:t>8)</w:t>
       </w:r>
     </w:p>
     <w:p/>
@@ -2700,7 +2812,15 @@
       </w:r>
       <w:proofErr w:type="spellEnd"/>
       <w:r>
-        <w:t xml:space="preserve">     (9)</w:t>
+        <w:t xml:space="preserve">  </w:t>
+      </w:r>
+      <w:proofErr w:type="gramStart"/>
+      <w:r>
+        <w:t xml:space="preserve">   (</w:t>
+      </w:r>
+      <w:proofErr w:type="gramEnd"/>
+      <w:r>
+        <w:t>9)</w:t>
       </w:r>
     </w:p>
     <w:p>
@@ -2738,7 +2858,15 @@
       </w:r>
       <w:proofErr w:type="spellEnd"/>
       <w:r>
-        <w:t xml:space="preserve">     (10)</w:t>
+        <w:t xml:space="preserve">  </w:t>
+      </w:r>
+      <w:proofErr w:type="gramStart"/>
+      <w:r>
+        <w:t xml:space="preserve">   (</w:t>
+      </w:r>
+      <w:proofErr w:type="gramEnd"/>
+      <w:r>
+        <w:t>10)</w:t>
       </w:r>
     </w:p>
     <w:p>
@@ -2776,7 +2904,15 @@
       </w:r>
       <w:proofErr w:type="spellEnd"/>
       <w:r>
-        <w:t xml:space="preserve">     (11)</w:t>
+        <w:t xml:space="preserve">  </w:t>
+      </w:r>
+      <w:proofErr w:type="gramStart"/>
+      <w:r>
+        <w:t xml:space="preserve">   (</w:t>
+      </w:r>
+      <w:proofErr w:type="gramEnd"/>
+      <w:r>
+        <w:t>11)</w:t>
       </w:r>
     </w:p>
     <w:p/>
@@ -2920,12 +3056,17 @@
         <w:t xml:space="preserve"> * (1 - %AR - %</w:t>
       </w:r>
       <w:proofErr w:type="spellStart"/>
+      <w:proofErr w:type="gramStart"/>
       <w:r>
         <w:t>AdvPS</w:t>
       </w:r>
       <w:proofErr w:type="spellEnd"/>
       <w:r>
-        <w:t>)     (12)</w:t>
+        <w:t xml:space="preserve">)   </w:t>
+      </w:r>
+      <w:proofErr w:type="gramEnd"/>
+      <w:r>
+        <w:t xml:space="preserve">  (12)</w:t>
       </w:r>
     </w:p>
     <w:p>
@@ -3022,7 +3163,15 @@
       </w:r>
       <w:proofErr w:type="spellEnd"/>
       <w:r>
-        <w:t xml:space="preserve">    (13)</w:t>
+        <w:t xml:space="preserve"> </w:t>
+      </w:r>
+      <w:proofErr w:type="gramStart"/>
+      <w:r>
+        <w:t xml:space="preserve">   (</w:t>
+      </w:r>
+      <w:proofErr w:type="gramEnd"/>
+      <w:r>
+        <w:t>13)</w:t>
       </w:r>
     </w:p>
     <w:p>
@@ -3077,7 +3226,15 @@
       </w:r>
       <w:proofErr w:type="spellEnd"/>
       <w:r>
-        <w:t xml:space="preserve">     (14)</w:t>
+        <w:t xml:space="preserve">  </w:t>
+      </w:r>
+      <w:proofErr w:type="gramStart"/>
+      <w:r>
+        <w:t xml:space="preserve">   (</w:t>
+      </w:r>
+      <w:proofErr w:type="gramEnd"/>
+      <w:r>
+        <w:t>14)</w:t>
       </w:r>
     </w:p>
     <w:p>
@@ -3175,6 +3332,7 @@
         <w:t xml:space="preserve"> * (1 + </w:t>
       </w:r>
       <w:proofErr w:type="spellStart"/>
+      <w:proofErr w:type="gramStart"/>
       <w:r>
         <w:t>Inflation</w:t>
       </w:r>
@@ -3186,7 +3344,11 @@
       </w:r>
       <w:proofErr w:type="spellEnd"/>
       <w:r>
-        <w:t>)     (15)</w:t>
+        <w:t xml:space="preserve">)   </w:t>
+      </w:r>
+      <w:proofErr w:type="gramEnd"/>
+      <w:r>
+        <w:t xml:space="preserve">  (15)</w:t>
       </w:r>
     </w:p>
     <w:p/>
@@ -3495,7 +3657,15 @@
       </w:r>
       <w:proofErr w:type="spellEnd"/>
       <w:r>
-        <w:t xml:space="preserve"> * %Asset growth     (16)</w:t>
+        <w:t xml:space="preserve"> * %Asset growth  </w:t>
+      </w:r>
+      <w:proofErr w:type="gramStart"/>
+      <w:r>
+        <w:t xml:space="preserve">   (</w:t>
+      </w:r>
+      <w:proofErr w:type="gramEnd"/>
+      <w:r>
+        <w:t>16)</w:t>
       </w:r>
     </w:p>
     <w:p/>
@@ -3737,7 +3907,15 @@
         <w:t>)</w:t>
       </w:r>
       <w:r>
-        <w:t xml:space="preserve">     (17)</w:t>
+        <w:t xml:space="preserve">  </w:t>
+      </w:r>
+      <w:proofErr w:type="gramStart"/>
+      <w:r>
+        <w:t xml:space="preserve">   (</w:t>
+      </w:r>
+      <w:proofErr w:type="gramEnd"/>
+      <w:r>
+        <w:t>17)</w:t>
       </w:r>
     </w:p>
     <w:p/>
@@ -3868,11 +4046,16 @@
       <w:r>
         <w:t xml:space="preserve"> – 1</w:t>
       </w:r>
+      <w:proofErr w:type="gramStart"/>
       <w:r>
         <w:t>)</w:t>
       </w:r>
       <w:r>
-        <w:t>)     (18)</w:t>
+        <w:t xml:space="preserve">)   </w:t>
+      </w:r>
+      <w:proofErr w:type="gramEnd"/>
+      <w:r>
+        <w:t xml:space="preserve">  (18)</w:t>
       </w:r>
     </w:p>
     <w:p>
@@ -3949,11 +4132,16 @@
         <w:t>AvgM</w:t>
       </w:r>
       <w:proofErr w:type="spellEnd"/>
+      <w:proofErr w:type="gramStart"/>
       <w:r>
         <w:t>)</w:t>
       </w:r>
       <w:r>
-        <w:t>)     (19)</w:t>
+        <w:t xml:space="preserve">)   </w:t>
+      </w:r>
+      <w:proofErr w:type="gramEnd"/>
+      <w:r>
+        <w:t xml:space="preserve">  (19)</w:t>
       </w:r>
     </w:p>
     <w:p/>
@@ -4147,7 +4335,15 @@
       </w:r>
       <w:proofErr w:type="spellEnd"/>
       <w:r>
-        <w:t xml:space="preserve">     (20)</w:t>
+        <w:t xml:space="preserve">  </w:t>
+      </w:r>
+      <w:proofErr w:type="gramStart"/>
+      <w:r>
+        <w:t xml:space="preserve">   (</w:t>
+      </w:r>
+      <w:proofErr w:type="gramEnd"/>
+      <w:r>
+        <w:t>20)</w:t>
       </w:r>
     </w:p>
     <w:p/>
@@ -4199,6 +4395,7 @@
         <w:t xml:space="preserve">) – </w:t>
       </w:r>
       <w:proofErr w:type="spellStart"/>
+      <w:proofErr w:type="gramStart"/>
       <w:r>
         <w:t>TL</w:t>
       </w:r>
@@ -4210,7 +4407,11 @@
       </w:r>
       <w:proofErr w:type="spellEnd"/>
       <w:r>
-        <w:t>)    (21)</w:t>
+        <w:t xml:space="preserve">)   </w:t>
+      </w:r>
+      <w:proofErr w:type="gramEnd"/>
+      <w:r>
+        <w:t xml:space="preserve"> (21)</w:t>
       </w:r>
     </w:p>
     <w:p/>
@@ -4327,14 +4528,24 @@
       </w:r>
       <w:proofErr w:type="spellEnd"/>
       <w:r>
-        <w:t xml:space="preserve">    (22)</w:t>
-      </w:r>
-    </w:p>
-    <w:p/>
-    <w:p>
+        <w:t xml:space="preserve"> </w:t>
+      </w:r>
+      <w:proofErr w:type="gramStart"/>
+      <w:r>
+        <w:t xml:space="preserve">   (</w:t>
+      </w:r>
+      <w:proofErr w:type="gramEnd"/>
+      <w:r>
+        <w:t>22)</w:t>
+      </w:r>
+    </w:p>
+    <w:p/>
+    <w:p>
+      <w:proofErr w:type="gramStart"/>
       <w:r>
         <w:t>where</w:t>
       </w:r>
+      <w:proofErr w:type="gramEnd"/>
     </w:p>
     <w:p/>
     <w:p>
@@ -4370,7 +4581,15 @@
       </w:r>
       <w:proofErr w:type="spellEnd"/>
       <w:r>
-        <w:t xml:space="preserve"> * %EF / (1 - %EF)     (23)</w:t>
+        <w:t xml:space="preserve"> * %EF / (1 - %</w:t>
+      </w:r>
+      <w:proofErr w:type="gramStart"/>
+      <w:r>
+        <w:t xml:space="preserve">EF)   </w:t>
+      </w:r>
+      <w:proofErr w:type="gramEnd"/>
+      <w:r>
+        <w:t xml:space="preserve">  (23)</w:t>
       </w:r>
     </w:p>
     <w:p>
@@ -4404,7 +4623,15 @@
         <w:t>t-1</w:t>
       </w:r>
       <w:r>
-        <w:t xml:space="preserve">      (24)</w:t>
+        <w:t xml:space="preserve">   </w:t>
+      </w:r>
+      <w:proofErr w:type="gramStart"/>
+      <w:r>
+        <w:t xml:space="preserve">   (</w:t>
+      </w:r>
+      <w:proofErr w:type="gramEnd"/>
+      <w:r>
+        <w:t>24)</w:t>
       </w:r>
     </w:p>
     <w:p>
@@ -4445,7 +4672,15 @@
       </w:r>
       <w:proofErr w:type="spellEnd"/>
       <w:r>
-        <w:t xml:space="preserve">     (25)</w:t>
+        <w:t xml:space="preserve">  </w:t>
+      </w:r>
+      <w:proofErr w:type="gramStart"/>
+      <w:r>
+        <w:t xml:space="preserve">   (</w:t>
+      </w:r>
+      <w:proofErr w:type="gramEnd"/>
+      <w:r>
+        <w:t>25)</w:t>
       </w:r>
     </w:p>
     <w:p/>
@@ -4653,7 +4888,15 @@
         <w:t xml:space="preserve"> </w:t>
       </w:r>
       <w:r>
-        <w:t xml:space="preserve">    (26)</w:t>
+        <w:t xml:space="preserve"> </w:t>
+      </w:r>
+      <w:proofErr w:type="gramStart"/>
+      <w:r>
+        <w:t xml:space="preserve">   (</w:t>
+      </w:r>
+      <w:proofErr w:type="gramEnd"/>
+      <w:r>
+        <w:t>26)</w:t>
       </w:r>
     </w:p>
     <w:p>
@@ -4664,7 +4907,15 @@
         </w:rPr>
       </w:pPr>
       <w:r>
-        <w:t xml:space="preserve">+ Owners transaction </w:t>
+        <w:t xml:space="preserve">+ </w:t>
+      </w:r>
+      <w:proofErr w:type="gramStart"/>
+      <w:r>
+        <w:t>Owners</w:t>
+      </w:r>
+      <w:proofErr w:type="gramEnd"/>
+      <w:r>
+        <w:t xml:space="preserve"> transaction </w:t>
       </w:r>
       <w:proofErr w:type="spellStart"/>
       <w:r>
@@ -4797,7 +5048,15 @@
       </w:r>
       <w:proofErr w:type="spellEnd"/>
       <w:r>
-        <w:t xml:space="preserve">     (27)</w:t>
+        <w:t xml:space="preserve">  </w:t>
+      </w:r>
+      <w:proofErr w:type="gramStart"/>
+      <w:r>
+        <w:t xml:space="preserve">   (</w:t>
+      </w:r>
+      <w:proofErr w:type="gramEnd"/>
+      <w:r>
+        <w:t>27)</w:t>
       </w:r>
     </w:p>
     <w:p/>
@@ -4877,7 +5136,15 @@
         <w:t>t+1</w:t>
       </w:r>
       <w:r>
-        <w:t xml:space="preserve">     (28)</w:t>
+        <w:t xml:space="preserve">  </w:t>
+      </w:r>
+      <w:proofErr w:type="gramStart"/>
+      <w:r>
+        <w:t xml:space="preserve">   (</w:t>
+      </w:r>
+      <w:proofErr w:type="gramEnd"/>
+      <w:r>
+        <w:t>28)</w:t>
       </w:r>
     </w:p>
     <w:p/>
@@ -5066,7 +5333,15 @@
         <w:t>t-1</w:t>
       </w:r>
       <w:r>
-        <w:t xml:space="preserve">     (29)</w:t>
+        <w:t xml:space="preserve">  </w:t>
+      </w:r>
+      <w:proofErr w:type="gramStart"/>
+      <w:r>
+        <w:t xml:space="preserve">   (</w:t>
+      </w:r>
+      <w:proofErr w:type="gramEnd"/>
+      <w:r>
+        <w:t>29)</w:t>
       </w:r>
     </w:p>
     <w:p/>
@@ -5086,7 +5361,15 @@
       </w:r>
       <w:proofErr w:type="spellEnd"/>
       <w:r>
-        <w:t xml:space="preserve"> = max(0, Short-term cash </w:t>
+        <w:t xml:space="preserve"> = </w:t>
+      </w:r>
+      <w:proofErr w:type="gramStart"/>
+      <w:r>
+        <w:t>max(</w:t>
+      </w:r>
+      <w:proofErr w:type="gramEnd"/>
+      <w:r>
+        <w:t xml:space="preserve">0, Short-term cash </w:t>
       </w:r>
       <w:proofErr w:type="spellStart"/>
       <w:r>
@@ -5164,7 +5447,15 @@
       </w:r>
       <w:proofErr w:type="spellEnd"/>
       <w:r>
-        <w:t xml:space="preserve"> = max(0, Short-term cash </w:t>
+        <w:t xml:space="preserve"> = </w:t>
+      </w:r>
+      <w:proofErr w:type="gramStart"/>
+      <w:r>
+        <w:t>max(</w:t>
+      </w:r>
+      <w:proofErr w:type="gramEnd"/>
+      <w:r>
+        <w:t xml:space="preserve">0, Short-term cash </w:t>
       </w:r>
       <w:proofErr w:type="spellStart"/>
       <w:r>
@@ -5349,7 +5640,15 @@
         <w:t xml:space="preserve"> – 1)</w:t>
       </w:r>
       <w:r>
-        <w:t xml:space="preserve">     (32)</w:t>
+        <w:t xml:space="preserve">  </w:t>
+      </w:r>
+      <w:proofErr w:type="gramStart"/>
+      <w:r>
+        <w:t xml:space="preserve">   (</w:t>
+      </w:r>
+      <w:proofErr w:type="gramEnd"/>
+      <w:r>
+        <w:t>32)</w:t>
       </w:r>
     </w:p>
     <w:p/>
@@ -5428,6 +5727,7 @@
         <w:t xml:space="preserve"> * (1 – 1/</w:t>
       </w:r>
       <w:proofErr w:type="spellStart"/>
+      <w:proofErr w:type="gramStart"/>
       <w:r>
         <w:t>AvgM</w:t>
       </w:r>
@@ -5436,13 +5736,22 @@
         <w:t>)</w:t>
       </w:r>
       <w:r>
-        <w:t xml:space="preserve">     (33)</w:t>
-      </w:r>
-    </w:p>
-    <w:p/>
-    <w:p>
-      <w:r>
-        <w:t xml:space="preserve">where </w:t>
+        <w:t xml:space="preserve">   </w:t>
+      </w:r>
+      <w:proofErr w:type="gramEnd"/>
+      <w:r>
+        <w:t xml:space="preserve">  (33)</w:t>
+      </w:r>
+    </w:p>
+    <w:p/>
+    <w:p>
+      <w:proofErr w:type="gramStart"/>
+      <w:r>
+        <w:t>where</w:t>
+      </w:r>
+      <w:proofErr w:type="gramEnd"/>
+      <w:r>
+        <w:t xml:space="preserve"> </w:t>
       </w:r>
     </w:p>
     <w:p/>
@@ -5488,7 +5797,15 @@
         <w:t>t-1</w:t>
       </w:r>
       <w:r>
-        <w:t xml:space="preserve">     (34)</w:t>
+        <w:t xml:space="preserve">  </w:t>
+      </w:r>
+      <w:proofErr w:type="gramStart"/>
+      <w:r>
+        <w:t xml:space="preserve">   (</w:t>
+      </w:r>
+      <w:proofErr w:type="gramEnd"/>
+      <w:r>
+        <w:t>34)</w:t>
       </w:r>
     </w:p>
     <w:p/>
@@ -5603,7 +5920,15 @@
         <w:t xml:space="preserve">  </w:t>
       </w:r>
       <w:r>
-        <w:t xml:space="preserve">     (35)</w:t>
+        <w:t xml:space="preserve">  </w:t>
+      </w:r>
+      <w:proofErr w:type="gramStart"/>
+      <w:r>
+        <w:t xml:space="preserve">   (</w:t>
+      </w:r>
+      <w:proofErr w:type="gramEnd"/>
+      <w:r>
+        <w:t>35)</w:t>
       </w:r>
     </w:p>
     <w:p>
@@ -5612,9 +5937,11 @@
       </w:pPr>
     </w:p>
     <w:p>
+      <w:proofErr w:type="gramStart"/>
       <w:r>
         <w:t>where</w:t>
       </w:r>
+      <w:proofErr w:type="gramEnd"/>
     </w:p>
     <w:p>
       <w:pPr>
@@ -5654,7 +5981,15 @@
         <w:t xml:space="preserve"> / (1 - %EF) * %EF</w:t>
       </w:r>
       <w:r>
-        <w:t xml:space="preserve">     (36)</w:t>
+        <w:t xml:space="preserve">  </w:t>
+      </w:r>
+      <w:proofErr w:type="gramStart"/>
+      <w:r>
+        <w:t xml:space="preserve">   (</w:t>
+      </w:r>
+      <w:proofErr w:type="gramEnd"/>
+      <w:r>
+        <w:t>36)</w:t>
       </w:r>
     </w:p>
     <w:p>
@@ -5685,7 +6020,15 @@
         <w:t>t-1</w:t>
       </w:r>
       <w:r>
-        <w:t xml:space="preserve">     (37)</w:t>
+        <w:t xml:space="preserve">  </w:t>
+      </w:r>
+      <w:proofErr w:type="gramStart"/>
+      <w:r>
+        <w:t xml:space="preserve">   (</w:t>
+      </w:r>
+      <w:proofErr w:type="gramEnd"/>
+      <w:r>
+        <w:t>37)</w:t>
       </w:r>
     </w:p>
     <w:p>
@@ -5718,7 +6061,15 @@
         <w:t>t-1</w:t>
       </w:r>
       <w:r>
-        <w:t xml:space="preserve">     (38)</w:t>
+        <w:t xml:space="preserve">  </w:t>
+      </w:r>
+      <w:proofErr w:type="gramStart"/>
+      <w:r>
+        <w:t xml:space="preserve">   (</w:t>
+      </w:r>
+      <w:proofErr w:type="gramEnd"/>
+      <w:r>
+        <w:t>38)</w:t>
       </w:r>
     </w:p>
     <w:p/>
@@ -5830,7 +6181,15 @@
       </w:r>
       <w:proofErr w:type="spellEnd"/>
       <w:r>
-        <w:t xml:space="preserve">     (39)</w:t>
+        <w:t xml:space="preserve">  </w:t>
+      </w:r>
+      <w:proofErr w:type="gramStart"/>
+      <w:r>
+        <w:t xml:space="preserve">   (</w:t>
+      </w:r>
+      <w:proofErr w:type="gramEnd"/>
+      <w:r>
+        <w:t>39)</w:t>
       </w:r>
     </w:p>
     <w:p/>
@@ -5935,7 +6294,15 @@
         <w:t xml:space="preserve"> </w:t>
       </w:r>
       <w:r>
-        <w:t xml:space="preserve">    (40)</w:t>
+        <w:t xml:space="preserve"> </w:t>
+      </w:r>
+      <w:proofErr w:type="gramStart"/>
+      <w:r>
+        <w:t xml:space="preserve">   (</w:t>
+      </w:r>
+      <w:proofErr w:type="gramEnd"/>
+      <w:r>
+        <w:t>40)</w:t>
       </w:r>
     </w:p>
     <w:p/>
@@ -5975,7 +6342,15 @@
       </w:r>
       <w:proofErr w:type="spellEnd"/>
       <w:r>
-        <w:t xml:space="preserve"> = EBT * (1 - %IT)     (41)</w:t>
+        <w:t xml:space="preserve"> = EBT * (1 - %</w:t>
+      </w:r>
+      <w:proofErr w:type="gramStart"/>
+      <w:r>
+        <w:t xml:space="preserve">IT)   </w:t>
+      </w:r>
+      <w:proofErr w:type="gramEnd"/>
+      <w:r>
+        <w:t xml:space="preserve">  (41)</w:t>
       </w:r>
     </w:p>
     <w:p/>
@@ -6119,7 +6494,15 @@
         </w:numPr>
       </w:pPr>
       <w:r>
-        <w:t>%AG : Asset growth rate as a percentage of non-current assets</w:t>
+        <w:t>%</w:t>
+      </w:r>
+      <w:proofErr w:type="gramStart"/>
+      <w:r>
+        <w:t>AG :</w:t>
+      </w:r>
+      <w:proofErr w:type="gramEnd"/>
+      <w:r>
+        <w:t xml:space="preserve"> Asset growth rate as a percentage of non-current assets</w:t>
       </w:r>
     </w:p>
     <w:p>
@@ -6134,12 +6517,17 @@
         <w:t>%</w:t>
       </w:r>
       <w:proofErr w:type="spellStart"/>
+      <w:proofErr w:type="gramStart"/>
       <w:r>
         <w:t>Depr</w:t>
       </w:r>
       <w:proofErr w:type="spellEnd"/>
       <w:r>
-        <w:t xml:space="preserve"> : Depreciation rate as a percentage of non-current assets</w:t>
+        <w:t xml:space="preserve"> :</w:t>
+      </w:r>
+      <w:proofErr w:type="gramEnd"/>
+      <w:r>
+        <w:t xml:space="preserve"> Depreciation rate as a percentage of non-current assets</w:t>
       </w:r>
     </w:p>
     <w:p>
@@ -6154,12 +6542,17 @@
         <w:t>%</w:t>
       </w:r>
       <w:proofErr w:type="spellStart"/>
+      <w:proofErr w:type="gramStart"/>
       <w:r>
         <w:t>AdvPS</w:t>
       </w:r>
       <w:proofErr w:type="spellEnd"/>
       <w:r>
-        <w:t xml:space="preserve"> : </w:t>
+        <w:t xml:space="preserve"> :</w:t>
+      </w:r>
+      <w:proofErr w:type="gramEnd"/>
+      <w:r>
+        <w:t xml:space="preserve"> </w:t>
       </w:r>
       <w:r>
         <w:t>A</w:t>
@@ -6186,12 +6579,17 @@
         <w:t>%</w:t>
       </w:r>
       <w:proofErr w:type="spellStart"/>
+      <w:proofErr w:type="gramStart"/>
       <w:r>
         <w:t>AdvPP</w:t>
       </w:r>
       <w:proofErr w:type="spellEnd"/>
       <w:r>
-        <w:t xml:space="preserve"> : </w:t>
+        <w:t xml:space="preserve"> :</w:t>
+      </w:r>
+      <w:proofErr w:type="gramEnd"/>
+      <w:r>
+        <w:t xml:space="preserve"> </w:t>
       </w:r>
       <w:r>
         <w:t>A</w:t>
@@ -6215,7 +6613,15 @@
         </w:numPr>
       </w:pPr>
       <w:r>
-        <w:t xml:space="preserve">%AR : </w:t>
+        <w:t>%</w:t>
+      </w:r>
+      <w:proofErr w:type="gramStart"/>
+      <w:r>
+        <w:t>AR :</w:t>
+      </w:r>
+      <w:proofErr w:type="gramEnd"/>
+      <w:r>
+        <w:t xml:space="preserve"> </w:t>
       </w:r>
       <w:r>
         <w:t>A</w:t>
@@ -6239,7 +6645,15 @@
         </w:numPr>
       </w:pPr>
       <w:r>
-        <w:t xml:space="preserve">%AP : </w:t>
+        <w:t>%</w:t>
+      </w:r>
+      <w:proofErr w:type="gramStart"/>
+      <w:r>
+        <w:t>AP :</w:t>
+      </w:r>
+      <w:proofErr w:type="gramEnd"/>
+      <w:r>
+        <w:t xml:space="preserve"> </w:t>
       </w:r>
       <w:r>
         <w:t>A</w:t>
@@ -6263,7 +6677,15 @@
         </w:numPr>
       </w:pPr>
       <w:r>
-        <w:t>%Inv : Inventory target as a percentage of this year’s sales</w:t>
+        <w:t>%</w:t>
+      </w:r>
+      <w:proofErr w:type="gramStart"/>
+      <w:r>
+        <w:t>Inv :</w:t>
+      </w:r>
+      <w:proofErr w:type="gramEnd"/>
+      <w:r>
+        <w:t xml:space="preserve"> Inventory target as a percentage of this year’s sales</w:t>
       </w:r>
     </w:p>
     <w:p>
@@ -6275,7 +6697,15 @@
         </w:numPr>
       </w:pPr>
       <w:r>
-        <w:t>%TL : Total liquidity as a percentage of this year’s sales</w:t>
+        <w:t>%</w:t>
+      </w:r>
+      <w:proofErr w:type="gramStart"/>
+      <w:r>
+        <w:t>TL :</w:t>
+      </w:r>
+      <w:proofErr w:type="gramEnd"/>
+      <w:r>
+        <w:t xml:space="preserve"> Total liquidity as a percentage of this year’s sales</w:t>
       </w:r>
     </w:p>
     <w:p>
@@ -6287,7 +6717,15 @@
         </w:numPr>
       </w:pPr>
       <w:r>
-        <w:t>%Cash : Cash as a percentage of total liquidity</w:t>
+        <w:t>%</w:t>
+      </w:r>
+      <w:proofErr w:type="gramStart"/>
+      <w:r>
+        <w:t>Cash :</w:t>
+      </w:r>
+      <w:proofErr w:type="gramEnd"/>
+      <w:r>
+        <w:t xml:space="preserve"> Cash as a percentage of total liquidity</w:t>
       </w:r>
     </w:p>
     <w:p>
@@ -6300,7 +6738,15 @@
       </w:pPr>
       <w:r>
         <w:lastRenderedPageBreak/>
-        <w:t>%IT : Income tax as a percentage of net income this year</w:t>
+        <w:t>%</w:t>
+      </w:r>
+      <w:proofErr w:type="gramStart"/>
+      <w:r>
+        <w:t>IT :</w:t>
+      </w:r>
+      <w:proofErr w:type="gramEnd"/>
+      <w:r>
+        <w:t xml:space="preserve"> Income tax as a percentage of net income this year</w:t>
       </w:r>
     </w:p>
     <w:p>
@@ -6312,7 +6758,15 @@
         </w:numPr>
       </w:pPr>
       <w:r>
-        <w:t xml:space="preserve">%OR : Variable portion of </w:t>
+        <w:t>%</w:t>
+      </w:r>
+      <w:proofErr w:type="gramStart"/>
+      <w:r>
+        <w:t>OR :</w:t>
+      </w:r>
+      <w:proofErr w:type="gramEnd"/>
+      <w:r>
+        <w:t xml:space="preserve"> Variable portion of </w:t>
       </w:r>
       <w:proofErr w:type="spellStart"/>
       <w:r>
@@ -6339,11 +6793,22 @@
         <w:rPr>
           <w:vertAlign w:val="subscript"/>
         </w:rPr>
-        <w:t>T_start</w:t>
-      </w:r>
-      <w:proofErr w:type="spellEnd"/>
-      <w:r>
-        <w:t xml:space="preserve"> : Baseline </w:t>
+        <w:t>T_</w:t>
+      </w:r>
+      <w:proofErr w:type="gramStart"/>
+      <w:r>
+        <w:rPr>
+          <w:vertAlign w:val="subscript"/>
+        </w:rPr>
+        <w:t>start</w:t>
+      </w:r>
+      <w:proofErr w:type="spellEnd"/>
+      <w:r>
+        <w:t xml:space="preserve"> :</w:t>
+      </w:r>
+      <w:proofErr w:type="gramEnd"/>
+      <w:r>
+        <w:t xml:space="preserve"> Baseline </w:t>
       </w:r>
       <w:proofErr w:type="spellStart"/>
       <w:r>
@@ -6366,12 +6831,17 @@
         <w:t>%</w:t>
       </w:r>
       <w:proofErr w:type="spellStart"/>
+      <w:proofErr w:type="gramStart"/>
       <w:r>
         <w:t>AvgSTInt</w:t>
       </w:r>
       <w:proofErr w:type="spellEnd"/>
       <w:r>
-        <w:t xml:space="preserve"> : Average short-term interest on the effective short-term loan</w:t>
+        <w:t xml:space="preserve"> :</w:t>
+      </w:r>
+      <w:proofErr w:type="gramEnd"/>
+      <w:r>
+        <w:t xml:space="preserve"> Average short-term interest on the effective short-term loan</w:t>
       </w:r>
     </w:p>
     <w:p>
@@ -6386,12 +6856,17 @@
         <w:t>%</w:t>
       </w:r>
       <w:proofErr w:type="spellStart"/>
+      <w:proofErr w:type="gramStart"/>
       <w:r>
         <w:t>AvgLTInt</w:t>
       </w:r>
       <w:proofErr w:type="spellEnd"/>
       <w:r>
-        <w:t xml:space="preserve"> : Average interest on total long-term liabilities</w:t>
+        <w:t xml:space="preserve"> :</w:t>
+      </w:r>
+      <w:proofErr w:type="gramEnd"/>
+      <w:r>
+        <w:t xml:space="preserve"> Average interest on total long-term liabilities</w:t>
       </w:r>
     </w:p>
     <w:p>
@@ -6403,12 +6878,17 @@
         </w:numPr>
       </w:pPr>
       <w:proofErr w:type="spellStart"/>
+      <w:proofErr w:type="gramStart"/>
       <w:r>
         <w:t>AvgM</w:t>
       </w:r>
       <w:proofErr w:type="spellEnd"/>
       <w:r>
-        <w:t xml:space="preserve"> : Average maturity of total long-term liability</w:t>
+        <w:t xml:space="preserve"> :</w:t>
+      </w:r>
+      <w:proofErr w:type="gramEnd"/>
+      <w:r>
+        <w:t xml:space="preserve"> Average maturity of total long-term liability</w:t>
       </w:r>
     </w:p>
     <w:p>
@@ -6423,12 +6903,17 @@
         <w:t>%</w:t>
       </w:r>
       <w:proofErr w:type="spellStart"/>
+      <w:proofErr w:type="gramStart"/>
       <w:r>
         <w:t>MSReturn</w:t>
       </w:r>
       <w:proofErr w:type="spellEnd"/>
       <w:r>
-        <w:t xml:space="preserve"> : Percentage return on the investment in market securities</w:t>
+        <w:t xml:space="preserve"> :</w:t>
+      </w:r>
+      <w:proofErr w:type="gramEnd"/>
+      <w:r>
+        <w:t xml:space="preserve"> Percentage return on the investment in market securities</w:t>
       </w:r>
     </w:p>
     <w:p>
@@ -6440,7 +6925,15 @@
         </w:numPr>
       </w:pPr>
       <w:r>
-        <w:t>%EF : Equity financing as a percentage of total excess cash needed after accounting for long-term investments and long-term obligations</w:t>
+        <w:t>%</w:t>
+      </w:r>
+      <w:proofErr w:type="gramStart"/>
+      <w:r>
+        <w:t>EF :</w:t>
+      </w:r>
+      <w:proofErr w:type="gramEnd"/>
+      <w:r>
+        <w:t xml:space="preserve"> Equity financing as a percentage of total excess cash needed after accounting for long-term investments and long-term obligations</w:t>
       </w:r>
     </w:p>
     <w:p>
@@ -6452,7 +6945,15 @@
         </w:numPr>
       </w:pPr>
       <w:r>
-        <w:t>%PR : Dividends payout ratio as a percentage of net income this year, paid next year</w:t>
+        <w:t>%</w:t>
+      </w:r>
+      <w:proofErr w:type="gramStart"/>
+      <w:r>
+        <w:t>PR :</w:t>
+      </w:r>
+      <w:proofErr w:type="gramEnd"/>
+      <w:r>
+        <w:t xml:space="preserve"> Dividends payout ratio as a percentage of net income this year, paid next year</w:t>
       </w:r>
     </w:p>
     <w:p>
@@ -6464,7 +6965,15 @@
         </w:numPr>
       </w:pPr>
       <w:r>
-        <w:t>%BB : Stock buyback as a percentage of asset depreciation this year</w:t>
+        <w:t>%</w:t>
+      </w:r>
+      <w:proofErr w:type="gramStart"/>
+      <w:r>
+        <w:t>BB :</w:t>
+      </w:r>
+      <w:proofErr w:type="gramEnd"/>
+      <w:r>
+        <w:t xml:space="preserve"> Stock buyback as a percentage of asset depreciation this year</w:t>
       </w:r>
     </w:p>
     <w:p/>
@@ -6503,6 +7012,7 @@
         </w:numPr>
       </w:pPr>
       <w:proofErr w:type="spellStart"/>
+      <w:proofErr w:type="gramStart"/>
       <w:r>
         <w:t>Inflation</w:t>
       </w:r>
@@ -6514,7 +7024,11 @@
       </w:r>
       <w:proofErr w:type="spellEnd"/>
       <w:r>
-        <w:t xml:space="preserve"> : Average inflation at year t</w:t>
+        <w:t xml:space="preserve"> :</w:t>
+      </w:r>
+      <w:proofErr w:type="gramEnd"/>
+      <w:r>
+        <w:t xml:space="preserve"> Average inflation at year t</w:t>
       </w:r>
     </w:p>
     <w:p/>
@@ -6980,7 +7494,15 @@
       </w:r>
       <w:proofErr w:type="spellEnd"/>
       <w:r>
-        <w:t xml:space="preserve"> + Owners transactions </w:t>
+        <w:t xml:space="preserve"> + </w:t>
+      </w:r>
+      <w:proofErr w:type="gramStart"/>
+      <w:r>
+        <w:t>Owners</w:t>
+      </w:r>
+      <w:proofErr w:type="gramEnd"/>
+      <w:r>
+        <w:t xml:space="preserve"> transactions </w:t>
       </w:r>
       <w:proofErr w:type="spellStart"/>
       <w:r>
@@ -7202,9 +7724,11 @@
         <w:pStyle w:val="ListParagraph"/>
         <w:ind w:left="1440"/>
       </w:pPr>
+      <w:proofErr w:type="gramStart"/>
       <w:r>
         <w:t>where</w:t>
       </w:r>
+      <w:proofErr w:type="gramEnd"/>
     </w:p>
     <w:p>
       <w:pPr>
@@ -7226,7 +7750,15 @@
       </w:r>
       <w:proofErr w:type="spellEnd"/>
       <w:r>
-        <w:t xml:space="preserve"> = max(0, </w:t>
+        <w:t xml:space="preserve"> = </w:t>
+      </w:r>
+      <w:proofErr w:type="gramStart"/>
+      <w:r>
+        <w:t>max(</w:t>
+      </w:r>
+      <w:proofErr w:type="gramEnd"/>
+      <w:r>
+        <w:t xml:space="preserve">0, </w:t>
       </w:r>
       <w:proofErr w:type="spellStart"/>
       <w:r>
@@ -7866,8 +8398,13 @@
       <w:pPr>
         <w:ind w:left="720" w:firstLine="720"/>
       </w:pPr>
-      <w:r>
-        <w:t xml:space="preserve">where </w:t>
+      <w:proofErr w:type="gramStart"/>
+      <w:r>
+        <w:t>where</w:t>
+      </w:r>
+      <w:proofErr w:type="gramEnd"/>
+      <w:r>
+        <w:t xml:space="preserve"> </w:t>
       </w:r>
     </w:p>
     <w:p>
@@ -7893,7 +8430,15 @@
         <w:t xml:space="preserve"> = </w:t>
       </w:r>
       <w:r>
-        <w:t>(max(0,</w:t>
+        <w:t>(</w:t>
+      </w:r>
+      <w:proofErr w:type="gramStart"/>
+      <w:r>
+        <w:t>max(</w:t>
+      </w:r>
+      <w:proofErr w:type="gramEnd"/>
+      <w:r>
+        <w:t>0,</w:t>
       </w:r>
       <w:r>
         <w:t xml:space="preserve"> </w:t>
@@ -8115,10 +8660,21 @@
         <w:rPr>
           <w:vertAlign w:val="subscript"/>
         </w:rPr>
-        <w:t>t-1</w:t>
-      </w:r>
-      <w:r>
-        <w:t xml:space="preserve"> : net income from last year</w:t>
+        <w:t>t-</w:t>
+      </w:r>
+      <w:proofErr w:type="gramStart"/>
+      <w:r>
+        <w:rPr>
+          <w:vertAlign w:val="subscript"/>
+        </w:rPr>
+        <w:t>1</w:t>
+      </w:r>
+      <w:r>
+        <w:t xml:space="preserve"> :</w:t>
+      </w:r>
+      <w:proofErr w:type="gramEnd"/>
+      <w:r>
+        <w:t xml:space="preserve"> net income from last year</w:t>
       </w:r>
     </w:p>
     <w:p>
@@ -8688,7 +9244,71 @@
       <w:r>
         <w:t>This forward model has been implemented in Python in simple_financial_model.py</w:t>
       </w:r>
-    </w:p>
+      <w:r>
+        <w:t xml:space="preserve"> using data from Apple’s financial statements</w:t>
+      </w:r>
+      <w:r>
+        <w:t xml:space="preserve">. The following is the output of the code when run with: </w:t>
+      </w:r>
+      <w:proofErr w:type="gramStart"/>
+      <w:r>
+        <w:t>python .</w:t>
+      </w:r>
+      <w:proofErr w:type="gramEnd"/>
+      <w:r>
+        <w:t>\simple_financial_mode.py :</w:t>
+      </w:r>
+    </w:p>
+    <w:p/>
+    <w:p>
+      <w:pPr>
+        <w:jc w:val="center"/>
+      </w:pPr>
+      <w:r>
+        <w:drawing>
+          <wp:inline distT="0" distB="0" distL="0" distR="0" wp14:anchorId="467C484B" wp14:editId="7FCBB2DA">
+            <wp:extent cx="3959604" cy="784729"/>
+            <wp:effectExtent l="0" t="0" r="3175" b="3175"/>
+            <wp:docPr id="127760805" name="Picture 2"/>
+            <wp:cNvGraphicFramePr>
+              <a:graphicFrameLocks xmlns:a="http://schemas.openxmlformats.org/drawingml/2006/main" noChangeAspect="1"/>
+            </wp:cNvGraphicFramePr>
+            <a:graphic xmlns:a="http://schemas.openxmlformats.org/drawingml/2006/main">
+              <a:graphicData uri="http://schemas.openxmlformats.org/drawingml/2006/picture">
+                <pic:pic xmlns:pic="http://schemas.openxmlformats.org/drawingml/2006/picture">
+                  <pic:nvPicPr>
+                    <pic:cNvPr id="127760805" name=""/>
+                    <pic:cNvPicPr/>
+                  </pic:nvPicPr>
+                  <pic:blipFill>
+                    <a:blip r:embed="rId5"/>
+                    <a:stretch>
+                      <a:fillRect/>
+                    </a:stretch>
+                  </pic:blipFill>
+                  <pic:spPr>
+                    <a:xfrm>
+                      <a:off x="0" y="0"/>
+                      <a:ext cx="4138169" cy="820118"/>
+                    </a:xfrm>
+                    <a:prstGeom prst="rect">
+                      <a:avLst/>
+                    </a:prstGeom>
+                  </pic:spPr>
+                </pic:pic>
+              </a:graphicData>
+            </a:graphic>
+          </wp:inline>
+        </w:drawing>
+      </w:r>
+    </w:p>
+    <w:p/>
+    <w:p>
+      <w:r>
+        <w:t>Even without using any plugs, we see that the assets = liabilities + equity identity is satisfied because our model follows the double-entry principle with any inflows and outflows on the balance sheet as done by Pareja09.</w:t>
+      </w:r>
+    </w:p>
+    <w:p/>
     <w:p/>
     <w:p>
       <w:pPr>
@@ -8718,6 +9338,7 @@
         </w:numPr>
       </w:pPr>
       <w:proofErr w:type="spellStart"/>
+      <w:proofErr w:type="gramStart"/>
       <w:r>
         <w:t>Sales</w:t>
       </w:r>
@@ -8729,7 +9350,11 @@
       </w:r>
       <w:proofErr w:type="spellEnd"/>
       <w:r>
-        <w:t xml:space="preserve"> : Total revenue in balance sheet</w:t>
+        <w:t xml:space="preserve"> :</w:t>
+      </w:r>
+      <w:proofErr w:type="gramEnd"/>
+      <w:r>
+        <w:t xml:space="preserve"> Total revenue in balance sheet</w:t>
       </w:r>
     </w:p>
     <w:p>
@@ -8741,6 +9366,7 @@
         </w:numPr>
       </w:pPr>
       <w:proofErr w:type="spellStart"/>
+      <w:proofErr w:type="gramStart"/>
       <w:r>
         <w:t>Purchases</w:t>
       </w:r>
@@ -8752,7 +9378,11 @@
       </w:r>
       <w:proofErr w:type="spellEnd"/>
       <w:r>
-        <w:t xml:space="preserve"> : </w:t>
+        <w:t xml:space="preserve"> :</w:t>
+      </w:r>
+      <w:proofErr w:type="gramEnd"/>
+      <w:r>
+        <w:t xml:space="preserve"> </w:t>
       </w:r>
       <w:proofErr w:type="spellStart"/>
       <w:r>
@@ -8808,7 +9438,15 @@
         </w:numPr>
       </w:pPr>
       <w:r>
-        <w:t>%AG : Learn from change in all non-current assets in balance sheet</w:t>
+        <w:t>%</w:t>
+      </w:r>
+      <w:proofErr w:type="gramStart"/>
+      <w:r>
+        <w:t>AG :</w:t>
+      </w:r>
+      <w:proofErr w:type="gramEnd"/>
+      <w:r>
+        <w:t xml:space="preserve"> Learn from change in all non-current assets in balance sheet</w:t>
       </w:r>
     </w:p>
     <w:p>
@@ -8823,12 +9461,17 @@
         <w:t>%</w:t>
       </w:r>
       <w:proofErr w:type="spellStart"/>
+      <w:proofErr w:type="gramStart"/>
       <w:r>
         <w:t>Depr</w:t>
       </w:r>
       <w:proofErr w:type="spellEnd"/>
       <w:r>
-        <w:t xml:space="preserve"> : Learn from depreciation in income statement and non-current assets in balance sheet</w:t>
+        <w:t xml:space="preserve"> :</w:t>
+      </w:r>
+      <w:proofErr w:type="gramEnd"/>
+      <w:r>
+        <w:t xml:space="preserve"> Learn from depreciation in income statement and non-current assets in balance sheet</w:t>
       </w:r>
     </w:p>
     <w:p>
@@ -8840,7 +9483,15 @@
         </w:numPr>
       </w:pPr>
       <w:r>
-        <w:t>%AR : Learn from Sales and account receivables data in balance sheet</w:t>
+        <w:t>%</w:t>
+      </w:r>
+      <w:proofErr w:type="gramStart"/>
+      <w:r>
+        <w:t>AR :</w:t>
+      </w:r>
+      <w:proofErr w:type="gramEnd"/>
+      <w:r>
+        <w:t xml:space="preserve"> Learn from Sales and account receivables data in balance sheet</w:t>
       </w:r>
     </w:p>
     <w:p>
@@ -8852,7 +9503,15 @@
         </w:numPr>
       </w:pPr>
       <w:r>
-        <w:t>%AP : Learn from Purchases and account payables data in balance sheet</w:t>
+        <w:t>%</w:t>
+      </w:r>
+      <w:proofErr w:type="gramStart"/>
+      <w:r>
+        <w:t>AP :</w:t>
+      </w:r>
+      <w:proofErr w:type="gramEnd"/>
+      <w:r>
+        <w:t xml:space="preserve"> Learn from Purchases and account payables data in balance sheet</w:t>
       </w:r>
     </w:p>
     <w:p>
@@ -8867,12 +9526,17 @@
         <w:t>%</w:t>
       </w:r>
       <w:proofErr w:type="spellStart"/>
+      <w:proofErr w:type="gramStart"/>
       <w:r>
         <w:t>AdvPS</w:t>
       </w:r>
       <w:proofErr w:type="spellEnd"/>
       <w:r>
-        <w:t xml:space="preserve"> : Learn from current deferred revenue data and next year’s Sales in balance sheet</w:t>
+        <w:t xml:space="preserve"> :</w:t>
+      </w:r>
+      <w:proofErr w:type="gramEnd"/>
+      <w:r>
+        <w:t xml:space="preserve"> Learn from current deferred revenue data and next year’s Sales in balance sheet</w:t>
       </w:r>
     </w:p>
     <w:p>
@@ -8887,12 +9551,17 @@
         <w:t>%</w:t>
       </w:r>
       <w:proofErr w:type="spellStart"/>
+      <w:proofErr w:type="gramStart"/>
       <w:r>
         <w:t>AdvPP</w:t>
       </w:r>
       <w:proofErr w:type="spellEnd"/>
       <w:r>
-        <w:t xml:space="preserve"> : Learn from Purchases and current other assets in balance sheet</w:t>
+        <w:t xml:space="preserve"> :</w:t>
+      </w:r>
+      <w:proofErr w:type="gramEnd"/>
+      <w:r>
+        <w:t xml:space="preserve"> Learn from Purchases and current other assets in balance sheet</w:t>
       </w:r>
     </w:p>
     <w:p>
@@ -8904,7 +9573,15 @@
         </w:numPr>
       </w:pPr>
       <w:r>
-        <w:t>%Inv : Learn from inventory data in balance sheet</w:t>
+        <w:t>%</w:t>
+      </w:r>
+      <w:proofErr w:type="gramStart"/>
+      <w:r>
+        <w:t>Inv :</w:t>
+      </w:r>
+      <w:proofErr w:type="gramEnd"/>
+      <w:r>
+        <w:t xml:space="preserve"> Learn from inventory data in balance sheet</w:t>
       </w:r>
     </w:p>
     <w:p>
@@ -8916,7 +9593,15 @@
         </w:numPr>
       </w:pPr>
       <w:r>
-        <w:t>%Cash : Learn from short-term investments in balance sheet</w:t>
+        <w:t>%</w:t>
+      </w:r>
+      <w:proofErr w:type="gramStart"/>
+      <w:r>
+        <w:t>Cash :</w:t>
+      </w:r>
+      <w:proofErr w:type="gramEnd"/>
+      <w:r>
+        <w:t xml:space="preserve"> Learn from short-term investments in balance sheet</w:t>
       </w:r>
     </w:p>
     <w:p>
@@ -8928,7 +9613,15 @@
         </w:numPr>
       </w:pPr>
       <w:r>
-        <w:t xml:space="preserve">%TL : Learn from revenue and </w:t>
+        <w:t>%</w:t>
+      </w:r>
+      <w:proofErr w:type="gramStart"/>
+      <w:r>
+        <w:t>TL :</w:t>
+      </w:r>
+      <w:proofErr w:type="gramEnd"/>
+      <w:r>
+        <w:t xml:space="preserve"> Learn from revenue and </w:t>
       </w:r>
       <w:r>
         <w:t>Cash Equivalents And Short Term Investments</w:t>
@@ -8937,102 +9630,6 @@
         <w:t xml:space="preserve"> in balance sheet</w:t>
       </w:r>
     </w:p>
-    <w:p>
-      <w:pPr>
-        <w:pStyle w:val="ListParagraph"/>
-        <w:numPr>
-          <w:ilvl w:val="0"/>
-          <w:numId w:val="2"/>
-        </w:numPr>
-      </w:pPr>
-      <w:r>
-        <w:t>%IT : Learn from net income and tax provision in income statement</w:t>
-      </w:r>
-    </w:p>
-    <w:p>
-      <w:pPr>
-        <w:pStyle w:val="ListParagraph"/>
-        <w:numPr>
-          <w:ilvl w:val="0"/>
-          <w:numId w:val="2"/>
-        </w:numPr>
-      </w:pPr>
-      <w:r>
-        <w:t xml:space="preserve">%OR, </w:t>
-      </w:r>
-      <w:proofErr w:type="spellStart"/>
-      <w:r>
-        <w:t>OB</w:t>
-      </w:r>
-      <w:r>
-        <w:rPr>
-          <w:vertAlign w:val="subscript"/>
-        </w:rPr>
-        <w:t>T_start</w:t>
-      </w:r>
-      <w:proofErr w:type="spellEnd"/>
-      <w:r>
-        <w:t xml:space="preserve"> : Learn from inflation data and operating expense in income statement</w:t>
-      </w:r>
-    </w:p>
-    <w:p>
-      <w:pPr>
-        <w:pStyle w:val="ListParagraph"/>
-        <w:numPr>
-          <w:ilvl w:val="0"/>
-          <w:numId w:val="2"/>
-        </w:numPr>
-      </w:pPr>
-      <w:r>
-        <w:t>%PR : Learn from common stock dividends in Cash Flow and net income in income statement</w:t>
-      </w:r>
-    </w:p>
-    <w:p>
-      <w:pPr>
-        <w:pStyle w:val="ListParagraph"/>
-        <w:numPr>
-          <w:ilvl w:val="0"/>
-          <w:numId w:val="2"/>
-        </w:numPr>
-      </w:pPr>
-      <w:r>
-        <w:t xml:space="preserve">%BB : Learn from </w:t>
-      </w:r>
-      <w:r>
-        <w:t>Repurchase Of Capital Stock</w:t>
-      </w:r>
-      <w:r>
-        <w:t xml:space="preserve"> and depreciation in Cash Flow</w:t>
-      </w:r>
-    </w:p>
-    <w:p/>
-    <w:p>
-      <w:r>
-        <w:t>Each of the variables above can be related to an element from Cash Flow, Balance Sheet, or Income Statement, and can be trained with a simple mean-square-error minimization for each.</w:t>
-      </w:r>
-    </w:p>
-    <w:p/>
-    <w:p>
-      <w:r>
-        <w:t>The following variables</w:t>
-      </w:r>
-      <w:r>
-        <w:t xml:space="preserve"> (i.e. structural parameters)</w:t>
-      </w:r>
-      <w:r>
-        <w:t xml:space="preserve"> </w:t>
-      </w:r>
-      <w:r>
-        <w:t xml:space="preserve">can be trained </w:t>
-      </w:r>
-      <w:r>
-        <w:t xml:space="preserve">together </w:t>
-      </w:r>
-      <w:r>
-        <w:t>using the above trained variables:</w:t>
-      </w:r>
-    </w:p>
-    <w:p/>
     <w:p>
       <w:pPr>
         <w:pStyle w:val="ListParagraph"/>
@@ -9045,13 +9642,157 @@
         <w:lastRenderedPageBreak/>
         <w:t>%</w:t>
       </w:r>
-      <w:proofErr w:type="spellStart"/>
+      <w:proofErr w:type="gramStart"/>
+      <w:r>
+        <w:t>IT :</w:t>
+      </w:r>
+      <w:proofErr w:type="gramEnd"/>
+      <w:r>
+        <w:t xml:space="preserve"> Learn from net income and tax provision in income statement</w:t>
+      </w:r>
+    </w:p>
+    <w:p>
+      <w:pPr>
+        <w:pStyle w:val="ListParagraph"/>
+        <w:numPr>
+          <w:ilvl w:val="0"/>
+          <w:numId w:val="2"/>
+        </w:numPr>
+      </w:pPr>
+      <w:r>
+        <w:t xml:space="preserve">%OR, </w:t>
+      </w:r>
+      <w:proofErr w:type="spellStart"/>
+      <w:r>
+        <w:t>OB</w:t>
+      </w:r>
+      <w:r>
+        <w:rPr>
+          <w:vertAlign w:val="subscript"/>
+        </w:rPr>
+        <w:t>T_</w:t>
+      </w:r>
+      <w:proofErr w:type="gramStart"/>
+      <w:r>
+        <w:rPr>
+          <w:vertAlign w:val="subscript"/>
+        </w:rPr>
+        <w:t>start</w:t>
+      </w:r>
+      <w:proofErr w:type="spellEnd"/>
+      <w:r>
+        <w:t xml:space="preserve"> :</w:t>
+      </w:r>
+      <w:proofErr w:type="gramEnd"/>
+      <w:r>
+        <w:t xml:space="preserve"> Learn from inflation data and operating expense in income statement</w:t>
+      </w:r>
+    </w:p>
+    <w:p>
+      <w:pPr>
+        <w:pStyle w:val="ListParagraph"/>
+        <w:numPr>
+          <w:ilvl w:val="0"/>
+          <w:numId w:val="2"/>
+        </w:numPr>
+      </w:pPr>
+      <w:r>
+        <w:t>%</w:t>
+      </w:r>
+      <w:proofErr w:type="gramStart"/>
+      <w:r>
+        <w:t>PR :</w:t>
+      </w:r>
+      <w:proofErr w:type="gramEnd"/>
+      <w:r>
+        <w:t xml:space="preserve"> Learn from common stock dividends in Cash Flow and net income in income statement</w:t>
+      </w:r>
+    </w:p>
+    <w:p>
+      <w:pPr>
+        <w:pStyle w:val="ListParagraph"/>
+        <w:numPr>
+          <w:ilvl w:val="0"/>
+          <w:numId w:val="2"/>
+        </w:numPr>
+      </w:pPr>
+      <w:r>
+        <w:t>%</w:t>
+      </w:r>
+      <w:proofErr w:type="gramStart"/>
+      <w:r>
+        <w:t>BB :</w:t>
+      </w:r>
+      <w:proofErr w:type="gramEnd"/>
+      <w:r>
+        <w:t xml:space="preserve"> Learn from </w:t>
+      </w:r>
+      <w:r>
+        <w:t>Repurchase Of Capital Stock</w:t>
+      </w:r>
+      <w:r>
+        <w:t xml:space="preserve"> and depreciation in Cash Flow</w:t>
+      </w:r>
+    </w:p>
+    <w:p/>
+    <w:p>
+      <w:r>
+        <w:t>Each of the variables above can be related to an element from Cash Flow, Balance Sheet, or Income Statement, and can be trained with a simple mean-square-error minimization for each.</w:t>
+      </w:r>
+    </w:p>
+    <w:p/>
+    <w:p>
+      <w:r>
+        <w:t>The following variables</w:t>
+      </w:r>
+      <w:r>
+        <w:t xml:space="preserve"> (</w:t>
+      </w:r>
+      <w:proofErr w:type="gramStart"/>
+      <w:r>
+        <w:t>i.e.</w:t>
+      </w:r>
+      <w:proofErr w:type="gramEnd"/>
+      <w:r>
+        <w:t xml:space="preserve"> structural parameters)</w:t>
+      </w:r>
+      <w:r>
+        <w:t xml:space="preserve"> </w:t>
+      </w:r>
+      <w:r>
+        <w:t xml:space="preserve">can be trained </w:t>
+      </w:r>
+      <w:r>
+        <w:t xml:space="preserve">together </w:t>
+      </w:r>
+      <w:r>
+        <w:t>using the above trained variables:</w:t>
+      </w:r>
+    </w:p>
+    <w:p/>
+    <w:p>
+      <w:pPr>
+        <w:pStyle w:val="ListParagraph"/>
+        <w:numPr>
+          <w:ilvl w:val="0"/>
+          <w:numId w:val="2"/>
+        </w:numPr>
+      </w:pPr>
+      <w:r>
+        <w:t>%</w:t>
+      </w:r>
+      <w:proofErr w:type="spellStart"/>
+      <w:proofErr w:type="gramStart"/>
       <w:r>
         <w:t>AvgSTInt</w:t>
       </w:r>
       <w:proofErr w:type="spellEnd"/>
       <w:r>
-        <w:t xml:space="preserve"> : Average short-term interest on the effective short-term loan</w:t>
+        <w:t xml:space="preserve"> :</w:t>
+      </w:r>
+      <w:proofErr w:type="gramEnd"/>
+      <w:r>
+        <w:t xml:space="preserve"> Average short-term interest on the effective short-term loan</w:t>
       </w:r>
     </w:p>
     <w:p>
@@ -9066,12 +9807,17 @@
         <w:t>%</w:t>
       </w:r>
       <w:proofErr w:type="spellStart"/>
+      <w:proofErr w:type="gramStart"/>
       <w:r>
         <w:t>AvgLTInt</w:t>
       </w:r>
       <w:proofErr w:type="spellEnd"/>
       <w:r>
-        <w:t xml:space="preserve"> : Average interest on total long-term liabilities</w:t>
+        <w:t xml:space="preserve"> :</w:t>
+      </w:r>
+      <w:proofErr w:type="gramEnd"/>
+      <w:r>
+        <w:t xml:space="preserve"> Average interest on total long-term liabilities</w:t>
       </w:r>
     </w:p>
     <w:p>
@@ -9083,12 +9829,17 @@
         </w:numPr>
       </w:pPr>
       <w:proofErr w:type="spellStart"/>
+      <w:proofErr w:type="gramStart"/>
       <w:r>
         <w:t>AvgM</w:t>
       </w:r>
       <w:proofErr w:type="spellEnd"/>
       <w:r>
-        <w:t xml:space="preserve"> : Average maturity of total long-term liability</w:t>
+        <w:t xml:space="preserve"> :</w:t>
+      </w:r>
+      <w:proofErr w:type="gramEnd"/>
+      <w:r>
+        <w:t xml:space="preserve"> Average maturity of total long-term liability</w:t>
       </w:r>
     </w:p>
     <w:p>
@@ -9103,12 +9854,17 @@
         <w:t>%</w:t>
       </w:r>
       <w:proofErr w:type="spellStart"/>
+      <w:proofErr w:type="gramStart"/>
       <w:r>
         <w:t>MSReturn</w:t>
       </w:r>
       <w:proofErr w:type="spellEnd"/>
       <w:r>
-        <w:t xml:space="preserve"> : Percentage return on the investment in market securities</w:t>
+        <w:t xml:space="preserve"> :</w:t>
+      </w:r>
+      <w:proofErr w:type="gramEnd"/>
+      <w:r>
+        <w:t xml:space="preserve"> Percentage return on the investment in market securities</w:t>
       </w:r>
     </w:p>
     <w:p>
@@ -9120,7 +9876,15 @@
         </w:numPr>
       </w:pPr>
       <w:r>
-        <w:t>%EF : Equity financing as a percentage of total excess cash needed after accounting for long-term investments and long-term obligations</w:t>
+        <w:t>%</w:t>
+      </w:r>
+      <w:proofErr w:type="gramStart"/>
+      <w:r>
+        <w:t>EF :</w:t>
+      </w:r>
+      <w:proofErr w:type="gramEnd"/>
+      <w:r>
+        <w:t xml:space="preserve"> Equity financing as a percentage of total excess cash needed after accounting for long-term investments and long-term obligations</w:t>
       </w:r>
     </w:p>
     <w:p/>
@@ -9132,7 +9896,15 @@
         <w:t xml:space="preserve"> net income,</w:t>
       </w:r>
       <w:r>
-        <w:t xml:space="preserve"> stockholders equity and current and non-current liabilities data, we can train </w:t>
+        <w:t xml:space="preserve"> </w:t>
+      </w:r>
+      <w:proofErr w:type="gramStart"/>
+      <w:r>
+        <w:t>stockholders</w:t>
+      </w:r>
+      <w:proofErr w:type="gramEnd"/>
+      <w:r>
+        <w:t xml:space="preserve"> equity and current and non-current liabilities data, we can train </w:t>
       </w:r>
       <w:proofErr w:type="spellStart"/>
       <w:r>
@@ -9189,7 +9961,812 @@
       </w:r>
     </w:p>
     <w:p/>
-    <w:p/>
+    <w:p>
+      <w:r>
+        <w:t xml:space="preserve">In order to test the model’s prediction capability, we train the parameters from </w:t>
+      </w:r>
+      <w:r>
+        <w:t xml:space="preserve">Apple’s </w:t>
+      </w:r>
+      <w:r>
+        <w:t>2018~2024 data, predict 2025 data, and compare it with the actual data. The following is the output after running trainable_financial_model.py</w:t>
+      </w:r>
+      <w:r>
+        <w:t>:</w:t>
+      </w:r>
+    </w:p>
+    <w:p/>
+    <w:p>
+      <w:r>
+        <w:lastRenderedPageBreak/>
+        <w:drawing>
+          <wp:inline distT="0" distB="0" distL="0" distR="0" wp14:anchorId="5E0C4608" wp14:editId="29BDFC22">
+            <wp:extent cx="3305134" cy="5561441"/>
+            <wp:effectExtent l="0" t="0" r="0" b="1270"/>
+            <wp:docPr id="550675264" name="Picture 3"/>
+            <wp:cNvGraphicFramePr>
+              <a:graphicFrameLocks xmlns:a="http://schemas.openxmlformats.org/drawingml/2006/main" noChangeAspect="1"/>
+            </wp:cNvGraphicFramePr>
+            <a:graphic xmlns:a="http://schemas.openxmlformats.org/drawingml/2006/main">
+              <a:graphicData uri="http://schemas.openxmlformats.org/drawingml/2006/picture">
+                <pic:pic xmlns:pic="http://schemas.openxmlformats.org/drawingml/2006/picture">
+                  <pic:nvPicPr>
+                    <pic:cNvPr id="550675264" name=""/>
+                    <pic:cNvPicPr/>
+                  </pic:nvPicPr>
+                  <pic:blipFill>
+                    <a:blip r:embed="rId6"/>
+                    <a:stretch>
+                      <a:fillRect/>
+                    </a:stretch>
+                  </pic:blipFill>
+                  <pic:spPr>
+                    <a:xfrm>
+                      <a:off x="0" y="0"/>
+                      <a:ext cx="3305134" cy="5561441"/>
+                    </a:xfrm>
+                    <a:prstGeom prst="rect">
+                      <a:avLst/>
+                    </a:prstGeom>
+                  </pic:spPr>
+                </pic:pic>
+              </a:graphicData>
+            </a:graphic>
+          </wp:inline>
+        </w:drawing>
+      </w:r>
+      <w:r>
+        <w:lastRenderedPageBreak/>
+        <w:drawing>
+          <wp:inline distT="0" distB="0" distL="0" distR="0" wp14:anchorId="6DF74B1E" wp14:editId="1B7EC964">
+            <wp:extent cx="5943600" cy="4404360"/>
+            <wp:effectExtent l="0" t="0" r="0" b="2540"/>
+            <wp:docPr id="1268983562" name="Picture 1"/>
+            <wp:cNvGraphicFramePr>
+              <a:graphicFrameLocks xmlns:a="http://schemas.openxmlformats.org/drawingml/2006/main" noChangeAspect="1"/>
+            </wp:cNvGraphicFramePr>
+            <a:graphic xmlns:a="http://schemas.openxmlformats.org/drawingml/2006/main">
+              <a:graphicData uri="http://schemas.openxmlformats.org/drawingml/2006/picture">
+                <pic:pic xmlns:pic="http://schemas.openxmlformats.org/drawingml/2006/picture">
+                  <pic:nvPicPr>
+                    <pic:cNvPr id="1268983562" name=""/>
+                    <pic:cNvPicPr/>
+                  </pic:nvPicPr>
+                  <pic:blipFill>
+                    <a:blip r:embed="rId7"/>
+                    <a:stretch>
+                      <a:fillRect/>
+                    </a:stretch>
+                  </pic:blipFill>
+                  <pic:spPr>
+                    <a:xfrm>
+                      <a:off x="0" y="0"/>
+                      <a:ext cx="5943600" cy="4404360"/>
+                    </a:xfrm>
+                    <a:prstGeom prst="rect">
+                      <a:avLst/>
+                    </a:prstGeom>
+                  </pic:spPr>
+                </pic:pic>
+              </a:graphicData>
+            </a:graphic>
+          </wp:inline>
+        </w:drawing>
+      </w:r>
+    </w:p>
+    <w:p/>
+    <w:p>
+      <w:r>
+        <w:t xml:space="preserve">It shows a modest prediction ability, which is unsurprising because we have lumped various balance sheet elements together to form several elements to be more consistent with models described in Pareja07 and Pareja09, as we have explained in </w:t>
+      </w:r>
+      <w:r>
+        <w:rPr>
+          <w:b/>
+          <w:bCs/>
+        </w:rPr>
+        <w:t>1. The Balance Sheet Elements</w:t>
+      </w:r>
+      <w:r>
+        <w:t>. Also, there is a limitation of assuming a liquidity balance (cash + investment in market securities) that varies linearly with sales, especially for a cash-rich company like Apple</w:t>
+      </w:r>
+      <w:r>
+        <w:t xml:space="preserve"> whose cash balance and stock buybacks are governed by the recent buyback programs in order to reduce its cash balance instead of being proportional to asset depreciation, which is done here as done by Pareja09.</w:t>
+      </w:r>
+    </w:p>
+    <w:p/>
+    <w:p>
+      <w:r>
+        <w:t>Our model can also forecast earnings because net income is automatically calculated when predicting the elements on the balance sheet, and is outputted as “</w:t>
+      </w:r>
+      <w:proofErr w:type="spellStart"/>
+      <w:r>
+        <w:t>net_income</w:t>
+      </w:r>
+      <w:proofErr w:type="spellEnd"/>
+      <w:r>
+        <w:t>” as shown above.</w:t>
+      </w:r>
+    </w:p>
+    <w:p/>
+    <w:p/>
+    <w:p>
+      <w:pPr>
+        <w:pStyle w:val="ListParagraph"/>
+        <w:numPr>
+          <w:ilvl w:val="0"/>
+          <w:numId w:val="5"/>
+        </w:numPr>
+        <w:rPr>
+          <w:b/>
+          <w:bCs/>
+        </w:rPr>
+      </w:pPr>
+      <w:r>
+        <w:rPr>
+          <w:b/>
+          <w:bCs/>
+        </w:rPr>
+        <w:t>Applying Machine Learning</w:t>
+      </w:r>
+    </w:p>
+    <w:p/>
+    <w:p>
+      <w:r>
+        <w:t>As our model is rather a simple model based on Pareja09, there is a lot of improvements that could make the model more performant. A short list of potential improvements is as follows:</w:t>
+      </w:r>
+    </w:p>
+    <w:p>
+      <w:pPr>
+        <w:pStyle w:val="ListParagraph"/>
+        <w:numPr>
+          <w:ilvl w:val="0"/>
+          <w:numId w:val="2"/>
+        </w:numPr>
+      </w:pPr>
+      <w:r>
+        <w:lastRenderedPageBreak/>
+        <w:t>Predicting purchases and sales of future years using Long Short-Term Memory and macroeconomic indicators (e.g., inflation, interest rate)</w:t>
+      </w:r>
+    </w:p>
+    <w:p>
+      <w:pPr>
+        <w:pStyle w:val="ListParagraph"/>
+        <w:numPr>
+          <w:ilvl w:val="0"/>
+          <w:numId w:val="2"/>
+        </w:numPr>
+      </w:pPr>
+      <w:r>
+        <w:t xml:space="preserve">Implementing Bayesian model to account for probability distribution of accounting variables (e.g., company policy for capital expenditure, operating expense prediction, cash balance targets) to account for the noise term, n(t). </w:t>
+      </w:r>
+    </w:p>
+    <w:p>
+      <w:pPr>
+        <w:pStyle w:val="ListParagraph"/>
+        <w:numPr>
+          <w:ilvl w:val="0"/>
+          <w:numId w:val="2"/>
+        </w:numPr>
+      </w:pPr>
+      <w:r>
+        <w:t>Implementing neural networks for each accounting variables that take into consideration macroeconomic signals (e.g., incorporate consumer price index, GDP growth, and interest rates to predict advance purchases percentage)</w:t>
+      </w:r>
+    </w:p>
+    <w:p>
+      <w:pPr>
+        <w:pStyle w:val="ListParagraph"/>
+        <w:numPr>
+          <w:ilvl w:val="0"/>
+          <w:numId w:val="2"/>
+        </w:numPr>
+      </w:pPr>
+      <w:r>
+        <w:t>Incorporating the company’s stock buyback target if it has been disclosed publicly</w:t>
+      </w:r>
+      <w:r>
+        <w:t xml:space="preserve"> into training the buyback ratio with a neural network</w:t>
+      </w:r>
+    </w:p>
+    <w:p/>
+    <w:p>
+      <w:r>
+        <w:t>For our model, we implement Bayesian learning with Variational Inference method to train the operational expense because</w:t>
+      </w:r>
+    </w:p>
+    <w:p>
+      <w:pPr>
+        <w:pStyle w:val="ListParagraph"/>
+        <w:numPr>
+          <w:ilvl w:val="0"/>
+          <w:numId w:val="6"/>
+        </w:numPr>
+      </w:pPr>
+      <w:proofErr w:type="spellStart"/>
+      <w:r>
+        <w:t>OpEx</w:t>
+      </w:r>
+      <w:proofErr w:type="spellEnd"/>
+      <w:r>
+        <w:t xml:space="preserve"> is </w:t>
+      </w:r>
+      <w:r>
+        <w:t>influential in the net income value</w:t>
+      </w:r>
+    </w:p>
+    <w:p>
+      <w:pPr>
+        <w:pStyle w:val="ListParagraph"/>
+        <w:numPr>
+          <w:ilvl w:val="0"/>
+          <w:numId w:val="6"/>
+        </w:numPr>
+      </w:pPr>
+      <w:proofErr w:type="spellStart"/>
+      <w:r>
+        <w:t>OpEx</w:t>
+      </w:r>
+      <w:proofErr w:type="spellEnd"/>
+      <w:r>
+        <w:t>, in our model, is heavily influenced by sales revenue, which is one of the main drivers in our model</w:t>
+      </w:r>
+      <w:r>
+        <w:t xml:space="preserve">, </w:t>
+      </w:r>
+      <w:r>
+        <w:t>up to 23%</w:t>
+      </w:r>
+    </w:p>
+    <w:p/>
+    <w:p>
+      <w:pPr>
+        <w:rPr>
+          <w:rFonts w:ascii="Calibri" w:hAnsi="Calibri" w:cs="Calibri"/>
+        </w:rPr>
+      </w:pPr>
+      <w:r>
+        <w:t xml:space="preserve">Most of the code from </w:t>
+      </w:r>
+      <w:r>
+        <w:rPr>
+          <w:rFonts w:ascii="Calibri" w:hAnsi="Calibri" w:cs="Calibri"/>
+        </w:rPr>
+        <w:t>trainable_financial_model.py</w:t>
+      </w:r>
+      <w:r>
+        <w:rPr>
+          <w:rFonts w:ascii="Calibri" w:hAnsi="Calibri" w:cs="Calibri"/>
+        </w:rPr>
+        <w:t xml:space="preserve"> remains unchanged except how we model the </w:t>
+      </w:r>
+      <w:proofErr w:type="spellStart"/>
+      <w:r>
+        <w:rPr>
+          <w:rFonts w:ascii="Calibri" w:hAnsi="Calibri" w:cs="Calibri"/>
+        </w:rPr>
+        <w:t>OpEx</w:t>
+      </w:r>
+      <w:proofErr w:type="spellEnd"/>
+      <w:r>
+        <w:rPr>
+          <w:rFonts w:ascii="Calibri" w:hAnsi="Calibri" w:cs="Calibri"/>
+        </w:rPr>
+        <w:t xml:space="preserve"> during training.</w:t>
+      </w:r>
+      <w:r>
+        <w:rPr>
+          <w:rFonts w:ascii="Calibri" w:hAnsi="Calibri" w:cs="Calibri"/>
+        </w:rPr>
+        <w:t xml:space="preserve"> The following updates are made:</w:t>
+      </w:r>
+    </w:p>
+    <w:p>
+      <w:pPr>
+        <w:rPr>
+          <w:rFonts w:ascii="Calibri" w:hAnsi="Calibri" w:cs="Calibri"/>
+        </w:rPr>
+      </w:pPr>
+    </w:p>
+    <w:p>
+      <w:pPr>
+        <w:numPr>
+          <w:ilvl w:val="0"/>
+          <w:numId w:val="7"/>
+        </w:numPr>
+        <w:autoSpaceDE w:val="0"/>
+        <w:autoSpaceDN w:val="0"/>
+        <w:adjustRightInd w:val="0"/>
+        <w:ind w:left="0" w:firstLine="0"/>
+        <w:rPr>
+          <w:rFonts w:ascii="Calibri" w:hAnsi="Calibri" w:cs="Calibri"/>
+        </w:rPr>
+      </w:pPr>
+      <w:r>
+        <w:rPr>
+          <w:rFonts w:ascii="Calibri" w:hAnsi="Calibri" w:cs="Calibri"/>
+        </w:rPr>
+        <w:t>Bayesian Conversion</w:t>
+      </w:r>
+      <w:r>
+        <w:rPr>
+          <w:rFonts w:ascii="Calibri" w:hAnsi="Calibri" w:cs="Calibri"/>
+        </w:rPr>
+        <w:t xml:space="preserve">: Replaced the deterministic </w:t>
+      </w:r>
+      <w:r>
+        <w:t xml:space="preserve">%OR </w:t>
+      </w:r>
+      <w:r>
+        <w:t xml:space="preserve">and </w:t>
+      </w:r>
+      <w:proofErr w:type="spellStart"/>
+      <w:r>
+        <w:t>OB</w:t>
+      </w:r>
+      <w:r>
+        <w:rPr>
+          <w:vertAlign w:val="subscript"/>
+        </w:rPr>
+        <w:t>T_start</w:t>
+      </w:r>
+      <w:proofErr w:type="spellEnd"/>
+      <w:r>
+        <w:t xml:space="preserve"> </w:t>
+      </w:r>
+      <w:r>
+        <w:rPr>
+          <w:rFonts w:ascii="Calibri" w:hAnsi="Calibri" w:cs="Calibri"/>
+        </w:rPr>
+        <w:t xml:space="preserve">variables with </w:t>
+      </w:r>
+      <w:r>
+        <w:rPr>
+          <w:rFonts w:ascii="Calibri" w:hAnsi="Calibri" w:cs="Calibri"/>
+        </w:rPr>
+        <w:t>Variational Posteriors</w:t>
+      </w:r>
+      <w:r>
+        <w:rPr>
+          <w:rFonts w:ascii="Calibri" w:hAnsi="Calibri" w:cs="Calibri"/>
+        </w:rPr>
+        <w:t>.</w:t>
+      </w:r>
+    </w:p>
+    <w:p>
+      <w:pPr>
+        <w:pStyle w:val="ListParagraph"/>
+        <w:numPr>
+          <w:ilvl w:val="0"/>
+          <w:numId w:val="2"/>
+        </w:numPr>
+        <w:autoSpaceDE w:val="0"/>
+        <w:autoSpaceDN w:val="0"/>
+        <w:adjustRightInd w:val="0"/>
+        <w:rPr>
+          <w:rFonts w:ascii="Calibri" w:hAnsi="Calibri" w:cs="Calibri"/>
+        </w:rPr>
+      </w:pPr>
+      <w:r>
+        <w:rPr>
+          <w:rFonts w:ascii="Calibri" w:hAnsi="Calibri" w:cs="Calibri"/>
+        </w:rPr>
+        <w:t>We learn a Mean (</w:t>
+      </w:r>
+      <w:r>
+        <w:rPr>
+          <w:rFonts w:ascii="Calibri" w:hAnsi="Calibri" w:cs="Calibri"/>
+        </w:rPr>
+        <w:t>µ</w:t>
+      </w:r>
+      <w:r>
+        <w:rPr>
+          <w:rFonts w:ascii="Calibri" w:hAnsi="Calibri" w:cs="Calibri"/>
+        </w:rPr>
+        <w:t>) and a Standard Deviation</w:t>
+      </w:r>
+      <w:r>
+        <w:rPr>
+          <w:rFonts w:ascii="Calibri" w:hAnsi="Calibri" w:cs="Calibri"/>
+        </w:rPr>
+        <w:t>(σ</w:t>
+      </w:r>
+      <w:r>
+        <w:rPr>
+          <w:rFonts w:ascii="Calibri" w:hAnsi="Calibri" w:cs="Calibri"/>
+        </w:rPr>
+        <w:t xml:space="preserve">) for </w:t>
+      </w:r>
+      <w:r>
+        <w:rPr>
+          <w:rFonts w:ascii="Calibri" w:hAnsi="Calibri" w:cs="Calibri"/>
+        </w:rPr>
+        <w:t>each of these</w:t>
+      </w:r>
+      <w:r>
+        <w:rPr>
+          <w:rFonts w:ascii="Calibri" w:hAnsi="Calibri" w:cs="Calibri"/>
+        </w:rPr>
+        <w:t xml:space="preserve"> variables.</w:t>
+      </w:r>
+    </w:p>
+    <w:p>
+      <w:pPr>
+        <w:pStyle w:val="ListParagraph"/>
+        <w:numPr>
+          <w:ilvl w:val="0"/>
+          <w:numId w:val="2"/>
+        </w:numPr>
+        <w:autoSpaceDE w:val="0"/>
+        <w:autoSpaceDN w:val="0"/>
+        <w:adjustRightInd w:val="0"/>
+        <w:rPr>
+          <w:rFonts w:ascii="Calibri" w:hAnsi="Calibri" w:cs="Calibri"/>
+        </w:rPr>
+      </w:pPr>
+      <w:r>
+        <w:rPr>
+          <w:rFonts w:ascii="Calibri" w:hAnsi="Calibri" w:cs="Calibri"/>
+        </w:rPr>
+        <w:t>During training/inference, we sample</w:t>
+      </w:r>
+      <w:r>
+        <w:rPr>
+          <w:rFonts w:ascii="Calibri" w:hAnsi="Calibri" w:cs="Calibri"/>
+        </w:rPr>
+        <w:t xml:space="preserve"> their values from their distributions</w:t>
+      </w:r>
+      <w:r>
+        <w:rPr>
+          <w:rFonts w:ascii="Calibri" w:hAnsi="Calibri" w:cs="Calibri"/>
+        </w:rPr>
+        <w:t xml:space="preserve">: </w:t>
+      </w:r>
+    </w:p>
+    <w:p>
+      <w:pPr>
+        <w:pStyle w:val="ListParagraph"/>
+        <w:numPr>
+          <w:ilvl w:val="1"/>
+          <w:numId w:val="2"/>
+        </w:numPr>
+        <w:autoSpaceDE w:val="0"/>
+        <w:autoSpaceDN w:val="0"/>
+        <w:adjustRightInd w:val="0"/>
+        <w:rPr>
+          <w:rFonts w:ascii="Calibri" w:hAnsi="Calibri" w:cs="Calibri"/>
+        </w:rPr>
+      </w:pPr>
+      <w:r>
+        <w:rPr>
+          <w:rFonts w:ascii="Calibri" w:hAnsi="Calibri" w:cs="Calibri"/>
+        </w:rPr>
+        <w:t xml:space="preserve">Value </w:t>
+      </w:r>
+      <w:r>
+        <w:rPr>
+          <w:rFonts w:ascii="Calibri" w:hAnsi="Calibri" w:cs="Calibri"/>
+        </w:rPr>
+        <w:t>=</w:t>
+      </w:r>
+      <w:r>
+        <w:rPr>
+          <w:rFonts w:ascii="Calibri" w:hAnsi="Calibri" w:cs="Calibri"/>
+        </w:rPr>
+        <w:t xml:space="preserve"> µ + </w:t>
+      </w:r>
+      <w:r>
+        <w:rPr>
+          <w:rFonts w:ascii="Calibri" w:hAnsi="Calibri" w:cs="Calibri"/>
+        </w:rPr>
+        <w:t>σ</w:t>
+      </w:r>
+      <w:r>
+        <w:rPr>
+          <w:rFonts w:ascii="Calibri" w:hAnsi="Calibri" w:cs="Calibri"/>
+        </w:rPr>
+        <w:t xml:space="preserve"> * ϵ, where </w:t>
+      </w:r>
+      <w:r>
+        <w:rPr>
+          <w:rFonts w:ascii="Calibri" w:hAnsi="Calibri" w:cs="Calibri"/>
+        </w:rPr>
+        <w:t>ϵ</w:t>
+      </w:r>
+      <w:r>
+        <w:rPr>
+          <w:rFonts w:ascii="Calibri" w:hAnsi="Calibri" w:cs="Calibri"/>
+        </w:rPr>
+        <w:t xml:space="preserve"> </w:t>
+      </w:r>
+      <w:r>
+        <w:rPr>
+          <w:rFonts w:ascii="Calibri" w:hAnsi="Calibri" w:cs="Calibri" w:hint="eastAsia"/>
+        </w:rPr>
+        <w:t>～</w:t>
+      </w:r>
+      <w:r>
+        <w:rPr>
+          <w:rFonts w:ascii="Cambria Math" w:hAnsi="Cambria Math" w:cs="Calibri" w:hint="eastAsia"/>
+        </w:rPr>
+        <w:t>𝒩</w:t>
+      </w:r>
+      <w:r>
+        <w:rPr>
+          <w:rFonts w:ascii="Cambria Math" w:hAnsi="Cambria Math" w:cs="Calibri"/>
+        </w:rPr>
+        <w:t>(0, 1)</w:t>
+      </w:r>
+    </w:p>
+    <w:p>
+      <w:pPr>
+        <w:numPr>
+          <w:ilvl w:val="0"/>
+          <w:numId w:val="7"/>
+        </w:numPr>
+        <w:autoSpaceDE w:val="0"/>
+        <w:autoSpaceDN w:val="0"/>
+        <w:adjustRightInd w:val="0"/>
+        <w:ind w:left="0" w:firstLine="0"/>
+        <w:rPr>
+          <w:rFonts w:ascii="Calibri" w:hAnsi="Calibri" w:cs="Calibri"/>
+        </w:rPr>
+      </w:pPr>
+      <w:r>
+        <w:rPr>
+          <w:rFonts w:ascii="Calibri" w:hAnsi="Calibri" w:cs="Calibri"/>
+        </w:rPr>
+        <w:t>Loss Function</w:t>
+      </w:r>
+      <w:r>
+        <w:rPr>
+          <w:rFonts w:ascii="Calibri" w:hAnsi="Calibri" w:cs="Calibri"/>
+        </w:rPr>
+        <w:t xml:space="preserve">: Replaced the simple Mean Squared Error (MSE) for </w:t>
+      </w:r>
+      <w:proofErr w:type="spellStart"/>
+      <w:r>
+        <w:rPr>
+          <w:rFonts w:ascii="Calibri" w:hAnsi="Calibri" w:cs="Calibri"/>
+        </w:rPr>
+        <w:t>OpEx</w:t>
+      </w:r>
+      <w:proofErr w:type="spellEnd"/>
+      <w:r>
+        <w:rPr>
+          <w:rFonts w:ascii="Calibri" w:hAnsi="Calibri" w:cs="Calibri"/>
+        </w:rPr>
+        <w:t xml:space="preserve"> with Negative Log Likelihood + KL Divergence.</w:t>
+      </w:r>
+    </w:p>
+    <w:p>
+      <w:pPr>
+        <w:pStyle w:val="ListParagraph"/>
+        <w:numPr>
+          <w:ilvl w:val="0"/>
+          <w:numId w:val="2"/>
+        </w:numPr>
+        <w:autoSpaceDE w:val="0"/>
+        <w:autoSpaceDN w:val="0"/>
+        <w:adjustRightInd w:val="0"/>
+        <w:rPr>
+          <w:rFonts w:ascii="Calibri" w:hAnsi="Calibri" w:cs="Calibri"/>
+        </w:rPr>
+      </w:pPr>
+      <w:proofErr w:type="gramStart"/>
+      <w:r>
+        <w:rPr>
+          <w:rFonts w:ascii="Calibri" w:hAnsi="Calibri" w:cs="Calibri"/>
+        </w:rPr>
+        <w:t>This balances</w:t>
+      </w:r>
+      <w:proofErr w:type="gramEnd"/>
+      <w:r>
+        <w:rPr>
+          <w:rFonts w:ascii="Calibri" w:hAnsi="Calibri" w:cs="Calibri"/>
+        </w:rPr>
+        <w:t xml:space="preserve"> fitting the data (Likelihood) with keeping the distribution close to our prior beliefs (KL).</w:t>
+      </w:r>
+    </w:p>
+    <w:p>
+      <w:pPr>
+        <w:numPr>
+          <w:ilvl w:val="0"/>
+          <w:numId w:val="7"/>
+        </w:numPr>
+        <w:autoSpaceDE w:val="0"/>
+        <w:autoSpaceDN w:val="0"/>
+        <w:adjustRightInd w:val="0"/>
+        <w:ind w:left="0" w:firstLine="0"/>
+        <w:rPr>
+          <w:rFonts w:ascii="Calibri" w:hAnsi="Calibri" w:cs="Calibri"/>
+        </w:rPr>
+      </w:pPr>
+      <w:r>
+        <w:rPr>
+          <w:rFonts w:ascii="Calibri" w:hAnsi="Calibri" w:cs="Calibri"/>
+        </w:rPr>
+        <w:t>Monte Carlo Simulation</w:t>
+      </w:r>
+      <w:r>
+        <w:rPr>
+          <w:rFonts w:ascii="Calibri" w:hAnsi="Calibri" w:cs="Calibri"/>
+        </w:rPr>
+        <w:t xml:space="preserve">: Added a </w:t>
+      </w:r>
+      <w:proofErr w:type="spellStart"/>
+      <w:r>
+        <w:rPr>
+          <w:rFonts w:ascii="Calibri" w:hAnsi="Calibri" w:cs="Calibri"/>
+        </w:rPr>
+        <w:t>run_monte_carlo_forecast</w:t>
+      </w:r>
+      <w:proofErr w:type="spellEnd"/>
+      <w:r>
+        <w:rPr>
+          <w:rFonts w:ascii="Calibri" w:hAnsi="Calibri" w:cs="Calibri"/>
+        </w:rPr>
+        <w:t xml:space="preserve"> function. Instead of predicting one single Net Income line, we run the forecast 1,000 times, sampling different </w:t>
+      </w:r>
+      <w:proofErr w:type="spellStart"/>
+      <w:r>
+        <w:rPr>
+          <w:rFonts w:ascii="Calibri" w:hAnsi="Calibri" w:cs="Calibri"/>
+        </w:rPr>
+        <w:t>OpEx</w:t>
+      </w:r>
+      <w:proofErr w:type="spellEnd"/>
+      <w:r>
+        <w:rPr>
+          <w:rFonts w:ascii="Calibri" w:hAnsi="Calibri" w:cs="Calibri"/>
+        </w:rPr>
+        <w:t xml:space="preserve"> values each time, to generate </w:t>
+      </w:r>
+      <w:r>
+        <w:rPr>
+          <w:rFonts w:ascii="Calibri" w:hAnsi="Calibri" w:cs="Calibri"/>
+        </w:rPr>
+        <w:t>Confidence Intervals</w:t>
+      </w:r>
+      <w:r>
+        <w:rPr>
+          <w:rFonts w:ascii="Calibri" w:hAnsi="Calibri" w:cs="Calibri"/>
+        </w:rPr>
+        <w:t>.</w:t>
+      </w:r>
+    </w:p>
+    <w:p>
+      <w:pPr>
+        <w:autoSpaceDE w:val="0"/>
+        <w:autoSpaceDN w:val="0"/>
+        <w:adjustRightInd w:val="0"/>
+        <w:rPr>
+          <w:rFonts w:ascii="Calibri" w:hAnsi="Calibri" w:cs="Calibri"/>
+        </w:rPr>
+      </w:pPr>
+    </w:p>
+    <w:p>
+      <w:pPr>
+        <w:autoSpaceDE w:val="0"/>
+        <w:autoSpaceDN w:val="0"/>
+        <w:adjustRightInd w:val="0"/>
+        <w:rPr>
+          <w:rFonts w:ascii="Calibri" w:hAnsi="Calibri" w:cs="Calibri"/>
+        </w:rPr>
+      </w:pPr>
+      <w:r>
+        <w:rPr>
+          <w:rFonts w:ascii="Calibri" w:hAnsi="Calibri" w:cs="Calibri"/>
+        </w:rPr>
+        <w:t>So, to answer the ‘Hint’, we are improving the model such that when we predict the earnings (</w:t>
+      </w:r>
+      <w:proofErr w:type="gramStart"/>
+      <w:r>
+        <w:rPr>
+          <w:rFonts w:ascii="Calibri" w:hAnsi="Calibri" w:cs="Calibri"/>
+        </w:rPr>
+        <w:t>i.e.</w:t>
+      </w:r>
+      <w:proofErr w:type="gramEnd"/>
+      <w:r>
+        <w:rPr>
+          <w:rFonts w:ascii="Calibri" w:hAnsi="Calibri" w:cs="Calibri"/>
+        </w:rPr>
+        <w:t xml:space="preserve"> net income), we can now model n(t) with the confidence intervals given by the Monte Carlo simulation. After we have trained all the variables, </w:t>
+      </w:r>
+      <w:r>
+        <w:rPr>
+          <w:rFonts w:ascii="Calibri" w:hAnsi="Calibri" w:cs="Calibri"/>
+        </w:rPr>
+        <w:t>they become the very function that take in this year’s y(t) and input x(t) to predict y(t+1). T</w:t>
+      </w:r>
+      <w:r>
+        <w:rPr>
+          <w:rFonts w:ascii="Calibri" w:hAnsi="Calibri" w:cs="Calibri"/>
+        </w:rPr>
+        <w:t xml:space="preserve">he input x(t) </w:t>
+      </w:r>
+      <w:r>
+        <w:rPr>
+          <w:rFonts w:ascii="Calibri" w:hAnsi="Calibri" w:cs="Calibri"/>
+        </w:rPr>
+        <w:t>includes</w:t>
+      </w:r>
+      <w:r>
+        <w:rPr>
+          <w:rFonts w:ascii="Calibri" w:hAnsi="Calibri" w:cs="Calibri"/>
+        </w:rPr>
+        <w:t xml:space="preserve"> the primary drivers, which are sales and purchases</w:t>
+      </w:r>
+      <w:r>
+        <w:rPr>
+          <w:rFonts w:ascii="Calibri" w:hAnsi="Calibri" w:cs="Calibri"/>
+        </w:rPr>
+        <w:t xml:space="preserve"> time series</w:t>
+      </w:r>
+      <w:r>
+        <w:rPr>
+          <w:rFonts w:ascii="Calibri" w:hAnsi="Calibri" w:cs="Calibri"/>
+        </w:rPr>
+        <w:t xml:space="preserve">, and inflation, which is the external environment variable that we include in the model for predicting the operating expense. </w:t>
+      </w:r>
+    </w:p>
+    <w:p>
+      <w:pPr>
+        <w:autoSpaceDE w:val="0"/>
+        <w:autoSpaceDN w:val="0"/>
+        <w:adjustRightInd w:val="0"/>
+        <w:rPr>
+          <w:rFonts w:ascii="Calibri" w:hAnsi="Calibri" w:cs="Calibri"/>
+        </w:rPr>
+      </w:pPr>
+    </w:p>
+    <w:p>
+      <w:r>
+        <w:rPr>
+          <w:rFonts w:ascii="Calibri" w:hAnsi="Calibri" w:cs="Calibri"/>
+        </w:rPr>
+        <w:t xml:space="preserve">We implemented the updated Bayesian model in </w:t>
+      </w:r>
+      <w:r>
+        <w:t>trainable_financial_model</w:t>
+      </w:r>
+      <w:r>
+        <w:t>_bayesian_vi</w:t>
+      </w:r>
+      <w:r>
+        <w:t>.py</w:t>
+      </w:r>
+      <w:r>
+        <w:t>, and the output is reproduced below:</w:t>
+      </w:r>
+    </w:p>
+    <w:p/>
+    <w:p>
+      <w:pPr>
+        <w:autoSpaceDE w:val="0"/>
+        <w:autoSpaceDN w:val="0"/>
+        <w:adjustRightInd w:val="0"/>
+        <w:rPr>
+          <w:rFonts w:ascii="Calibri" w:hAnsi="Calibri" w:cs="Calibri"/>
+        </w:rPr>
+      </w:pPr>
+    </w:p>
+    <w:p>
+      <w:pPr>
+        <w:autoSpaceDE w:val="0"/>
+        <w:autoSpaceDN w:val="0"/>
+        <w:adjustRightInd w:val="0"/>
+        <w:rPr>
+          <w:rFonts w:ascii="Calibri" w:hAnsi="Calibri" w:cs="Calibri"/>
+        </w:rPr>
+      </w:pPr>
+    </w:p>
+    <w:p>
+      <w:pPr>
+        <w:rPr>
+          <w:rFonts w:ascii="Calibri" w:hAnsi="Calibri" w:cs="Calibri"/>
+        </w:rPr>
+      </w:pPr>
+    </w:p>
     <w:sectPr>
       <w:pgSz w:w="12240" w:h="15840"/>
       <w:pgMar w:top="1440" w:right="1440" w:bottom="1440" w:left="1440" w:header="720" w:footer="720" w:gutter="0"/>
@@ -9203,6 +10780,64 @@
 <file path=word/numbering.xml><?xml version="1.0" encoding="utf-8"?>
 <w:numbering xmlns:wpc="http://schemas.microsoft.com/office/word/2010/wordprocessingCanvas" xmlns:cx="http://schemas.microsoft.com/office/drawing/2014/chartex" xmlns:cx1="http://schemas.microsoft.com/office/drawing/2015/9/8/chartex" xmlns:cx2="http://schemas.microsoft.com/office/drawing/2015/10/21/chartex" xmlns:cx3="http://schemas.microsoft.com/office/drawing/2016/5/9/chartex" xmlns:cx4="http://schemas.microsoft.com/office/drawing/2016/5/10/chartex" xmlns:cx5="http://schemas.microsoft.com/office/drawing/2016/5/11/chartex" xmlns:cx6="http://schemas.microsoft.com/office/drawing/2016/5/12/chartex" xmlns:cx7="http://schemas.microsoft.com/office/drawing/2016/5/13/chartex" xmlns:cx8="http://schemas.microsoft.com/office/drawing/2016/5/14/chartex" xmlns:mc="http://schemas.openxmlformats.org/markup-compatibility/2006" xmlns:aink="http://schemas.microsoft.com/office/drawing/2016/ink" xmlns:am3d="http://schemas.microsoft.com/office/drawing/2017/model3d" xmlns:o="urn:schemas-microsoft-com:office:office" xmlns:oel="http://schemas.microsoft.com/office/2019/extlst" xmlns:r="http://schemas.openxmlformats.org/officeDocument/2006/relationships" xmlns:m="http://schemas.openxmlformats.org/officeDocument/2006/math" xmlns:v="urn:schemas-microsoft-com:vml" xmlns:wp14="http://schemas.microsoft.com/office/word/2010/wordprocessingDrawing" xmlns:wp="http://schemas.openxmlformats.org/drawingml/2006/wordprocessingDrawing" xmlns:w10="urn:schemas-microsoft-com:office:word" xmlns:w="http://schemas.openxmlformats.org/wordprocessingml/2006/main" xmlns:w14="http://schemas.microsoft.com/office/word/2010/wordml" xmlns:w15="http://schemas.microsoft.com/office/word/2012/wordml" xmlns:w16cex="http://schemas.microsoft.com/office/word/2018/wordml/cex" xmlns:w16cid="http://schemas.microsoft.com/office/word/2016/wordml/cid" xmlns:w16="http://schemas.microsoft.com/office/word/2018/wordml" xmlns:w16sdtdh="http://schemas.microsoft.com/office/word/2020/wordml/sdtdatahash" xmlns:w16se="http://schemas.microsoft.com/office/word/2015/wordml/symex" xmlns:wpg="http://schemas.microsoft.com/office/word/2010/wordprocessingGroup" xmlns:wpi="http://schemas.microsoft.com/office/word/2010/wordprocessingInk" xmlns:wne="http://schemas.microsoft.com/office/word/2006/wordml" xmlns:wps="http://schemas.microsoft.com/office/word/2010/wordprocessingShape" mc:Ignorable="w14 w15 w16se w16cid w16 w16cex w16sdtdh wp14">
   <w:abstractNum w:abstractNumId="0" w15:restartNumberingAfterBreak="0">
+    <w:nsid w:val="00000001"/>
+    <w:multiLevelType w:val="hybridMultilevel"/>
+    <w:tmpl w:val="FFFFFFFF"/>
+    <w:lvl w:ilvl="0" w:tplc="00000001">
+      <w:start w:val="1"/>
+      <w:numFmt w:val="decimal"/>
+      <w:lvlText w:val="%1."/>
+      <w:lvlJc w:val="left"/>
+      <w:pPr>
+        <w:ind w:left="720" w:hanging="360"/>
+      </w:pPr>
+    </w:lvl>
+    <w:lvl w:ilvl="1" w:tplc="00000002">
+      <w:start w:val="1"/>
+      <w:numFmt w:val="bullet"/>
+      <w:lvlText w:val="•"/>
+      <w:lvlJc w:val="left"/>
+      <w:pPr>
+        <w:ind w:left="1440" w:hanging="360"/>
+      </w:pPr>
+    </w:lvl>
+    <w:lvl w:ilvl="2" w:tplc="FFFFFFFF">
+      <w:numFmt w:val="decimal"/>
+      <w:lvlText w:val=""/>
+      <w:lvlJc w:val="left"/>
+    </w:lvl>
+    <w:lvl w:ilvl="3" w:tplc="FFFFFFFF">
+      <w:numFmt w:val="decimal"/>
+      <w:lvlText w:val=""/>
+      <w:lvlJc w:val="left"/>
+    </w:lvl>
+    <w:lvl w:ilvl="4" w:tplc="FFFFFFFF">
+      <w:numFmt w:val="decimal"/>
+      <w:lvlText w:val=""/>
+      <w:lvlJc w:val="left"/>
+    </w:lvl>
+    <w:lvl w:ilvl="5" w:tplc="FFFFFFFF">
+      <w:numFmt w:val="decimal"/>
+      <w:lvlText w:val=""/>
+      <w:lvlJc w:val="left"/>
+    </w:lvl>
+    <w:lvl w:ilvl="6" w:tplc="FFFFFFFF">
+      <w:numFmt w:val="decimal"/>
+      <w:lvlText w:val=""/>
+      <w:lvlJc w:val="left"/>
+    </w:lvl>
+    <w:lvl w:ilvl="7" w:tplc="FFFFFFFF">
+      <w:numFmt w:val="decimal"/>
+      <w:lvlText w:val=""/>
+      <w:lvlJc w:val="left"/>
+    </w:lvl>
+    <w:lvl w:ilvl="8" w:tplc="FFFFFFFF">
+      <w:numFmt w:val="decimal"/>
+      <w:lvlText w:val=""/>
+      <w:lvlJc w:val="left"/>
+    </w:lvl>
+  </w:abstractNum>
+  <w:abstractNum w:abstractNumId="1" w15:restartNumberingAfterBreak="0">
     <w:nsid w:val="146100C4"/>
     <w:multiLevelType w:val="multilevel"/>
     <w:tmpl w:val="645A55BC"/>
@@ -9323,14 +10958,14 @@
       </w:rPr>
     </w:lvl>
   </w:abstractNum>
-  <w:abstractNum w:abstractNumId="1" w15:restartNumberingAfterBreak="0">
-    <w:nsid w:val="2CBB2EF9"/>
+  <w:abstractNum w:abstractNumId="2" w15:restartNumberingAfterBreak="0">
+    <w:nsid w:val="26CE7701"/>
     <w:multiLevelType w:val="hybridMultilevel"/>
-    <w:tmpl w:val="C800399C"/>
-    <w:lvl w:ilvl="0" w:tplc="04090017">
+    <w:tmpl w:val="3832334C"/>
+    <w:lvl w:ilvl="0" w:tplc="04090019">
       <w:start w:val="1"/>
       <w:numFmt w:val="lowerLetter"/>
-      <w:lvlText w:val="%1)"/>
+      <w:lvlText w:val="%1."/>
       <w:lvlJc w:val="left"/>
       <w:pPr>
         <w:ind w:left="720" w:hanging="360"/>
@@ -9412,7 +11047,96 @@
       </w:pPr>
     </w:lvl>
   </w:abstractNum>
-  <w:abstractNum w:abstractNumId="2" w15:restartNumberingAfterBreak="0">
+  <w:abstractNum w:abstractNumId="3" w15:restartNumberingAfterBreak="0">
+    <w:nsid w:val="2CBB2EF9"/>
+    <w:multiLevelType w:val="hybridMultilevel"/>
+    <w:tmpl w:val="C800399C"/>
+    <w:lvl w:ilvl="0" w:tplc="04090017">
+      <w:start w:val="1"/>
+      <w:numFmt w:val="lowerLetter"/>
+      <w:lvlText w:val="%1)"/>
+      <w:lvlJc w:val="left"/>
+      <w:pPr>
+        <w:ind w:left="720" w:hanging="360"/>
+      </w:pPr>
+      <w:rPr>
+        <w:rFonts w:hint="default"/>
+      </w:rPr>
+    </w:lvl>
+    <w:lvl w:ilvl="1" w:tplc="04090019" w:tentative="1">
+      <w:start w:val="1"/>
+      <w:numFmt w:val="lowerLetter"/>
+      <w:lvlText w:val="%2."/>
+      <w:lvlJc w:val="left"/>
+      <w:pPr>
+        <w:ind w:left="1440" w:hanging="360"/>
+      </w:pPr>
+    </w:lvl>
+    <w:lvl w:ilvl="2" w:tplc="0409001B" w:tentative="1">
+      <w:start w:val="1"/>
+      <w:numFmt w:val="lowerRoman"/>
+      <w:lvlText w:val="%3."/>
+      <w:lvlJc w:val="right"/>
+      <w:pPr>
+        <w:ind w:left="2160" w:hanging="180"/>
+      </w:pPr>
+    </w:lvl>
+    <w:lvl w:ilvl="3" w:tplc="0409000F" w:tentative="1">
+      <w:start w:val="1"/>
+      <w:numFmt w:val="decimal"/>
+      <w:lvlText w:val="%4."/>
+      <w:lvlJc w:val="left"/>
+      <w:pPr>
+        <w:ind w:left="2880" w:hanging="360"/>
+      </w:pPr>
+    </w:lvl>
+    <w:lvl w:ilvl="4" w:tplc="04090019" w:tentative="1">
+      <w:start w:val="1"/>
+      <w:numFmt w:val="lowerLetter"/>
+      <w:lvlText w:val="%5."/>
+      <w:lvlJc w:val="left"/>
+      <w:pPr>
+        <w:ind w:left="3600" w:hanging="360"/>
+      </w:pPr>
+    </w:lvl>
+    <w:lvl w:ilvl="5" w:tplc="0409001B" w:tentative="1">
+      <w:start w:val="1"/>
+      <w:numFmt w:val="lowerRoman"/>
+      <w:lvlText w:val="%6."/>
+      <w:lvlJc w:val="right"/>
+      <w:pPr>
+        <w:ind w:left="4320" w:hanging="180"/>
+      </w:pPr>
+    </w:lvl>
+    <w:lvl w:ilvl="6" w:tplc="0409000F" w:tentative="1">
+      <w:start w:val="1"/>
+      <w:numFmt w:val="decimal"/>
+      <w:lvlText w:val="%7."/>
+      <w:lvlJc w:val="left"/>
+      <w:pPr>
+        <w:ind w:left="5040" w:hanging="360"/>
+      </w:pPr>
+    </w:lvl>
+    <w:lvl w:ilvl="7" w:tplc="04090019" w:tentative="1">
+      <w:start w:val="1"/>
+      <w:numFmt w:val="lowerLetter"/>
+      <w:lvlText w:val="%8."/>
+      <w:lvlJc w:val="left"/>
+      <w:pPr>
+        <w:ind w:left="5760" w:hanging="360"/>
+      </w:pPr>
+    </w:lvl>
+    <w:lvl w:ilvl="8" w:tplc="0409001B" w:tentative="1">
+      <w:start w:val="1"/>
+      <w:numFmt w:val="lowerRoman"/>
+      <w:lvlText w:val="%9."/>
+      <w:lvlJc w:val="right"/>
+      <w:pPr>
+        <w:ind w:left="6480" w:hanging="180"/>
+      </w:pPr>
+    </w:lvl>
+  </w:abstractNum>
+  <w:abstractNum w:abstractNumId="4" w15:restartNumberingAfterBreak="0">
     <w:nsid w:val="59C23A50"/>
     <w:multiLevelType w:val="hybridMultilevel"/>
     <w:tmpl w:val="3FC8477C"/>
@@ -9524,7 +11248,7 @@
       </w:rPr>
     </w:lvl>
   </w:abstractNum>
-  <w:abstractNum w:abstractNumId="3" w15:restartNumberingAfterBreak="0">
+  <w:abstractNum w:abstractNumId="5" w15:restartNumberingAfterBreak="0">
     <w:nsid w:val="64A66E2D"/>
     <w:multiLevelType w:val="hybridMultilevel"/>
     <w:tmpl w:val="64885436"/>
@@ -9636,7 +11360,7 @@
       </w:rPr>
     </w:lvl>
   </w:abstractNum>
-  <w:abstractNum w:abstractNumId="4" w15:restartNumberingAfterBreak="0">
+  <w:abstractNum w:abstractNumId="6" w15:restartNumberingAfterBreak="0">
     <w:nsid w:val="7F3A1906"/>
     <w:multiLevelType w:val="hybridMultilevel"/>
     <w:tmpl w:val="896EC934"/>
@@ -9749,18 +11473,24 @@
     </w:lvl>
   </w:abstractNum>
   <w:num w:numId="1" w16cid:durableId="375814598">
+    <w:abstractNumId w:val="5"/>
+  </w:num>
+  <w:num w:numId="2" w16cid:durableId="561990017">
+    <w:abstractNumId w:val="4"/>
+  </w:num>
+  <w:num w:numId="3" w16cid:durableId="1268656398">
+    <w:abstractNumId w:val="6"/>
+  </w:num>
+  <w:num w:numId="4" w16cid:durableId="1721518323">
     <w:abstractNumId w:val="3"/>
   </w:num>
-  <w:num w:numId="2" w16cid:durableId="561990017">
+  <w:num w:numId="5" w16cid:durableId="838352861">
+    <w:abstractNumId w:val="1"/>
+  </w:num>
+  <w:num w:numId="6" w16cid:durableId="569387794">
     <w:abstractNumId w:val="2"/>
   </w:num>
-  <w:num w:numId="3" w16cid:durableId="1268656398">
-    <w:abstractNumId w:val="4"/>
-  </w:num>
-  <w:num w:numId="4" w16cid:durableId="1721518323">
-    <w:abstractNumId w:val="1"/>
-  </w:num>
-  <w:num w:numId="5" w16cid:durableId="838352861">
+  <w:num w:numId="7" w16cid:durableId="1116827277">
     <w:abstractNumId w:val="0"/>
   </w:num>
 </w:numbering>
@@ -10160,7 +11890,7 @@
   <w:style w:type="paragraph" w:default="1" w:styleId="Normal">
     <w:name w:val="Normal"/>
     <w:qFormat/>
-    <w:rsid w:val="00BD78A6"/>
+    <w:rsid w:val="00FD598F"/>
   </w:style>
   <w:style w:type="character" w:default="1" w:styleId="DefaultParagraphFont">
     <w:name w:val="Default Paragraph Font"/>

--- a/Report for JPMorgan Chase MLCOE internship - Q1 part 1.docx
+++ b/Report for JPMorgan Chase MLCOE internship - Q1 part 1.docx
@@ -277,6 +277,89 @@
           <w:rFonts w:ascii="Calibri" w:eastAsia="Times New Roman" w:hAnsi="Calibri" w:cs="Calibri"/>
         </w:rPr>
       </w:pPr>
+      <w:r>
+        <w:rPr>
+          <w:rFonts w:ascii="Calibri" w:hAnsi="Calibri" w:cs="Calibri"/>
+        </w:rPr>
+        <w:t>Financial statements are governed by strictly defined accounting identities and deterministic valuation rules, such as the First-In, First-Out (FIFO) inventory method</w:t>
+      </w:r>
+      <w:r>
+        <w:rPr>
+          <w:rFonts w:ascii="Calibri" w:hAnsi="Calibri" w:cs="Calibri"/>
+        </w:rPr>
+        <w:t xml:space="preserve"> [</w:t>
+      </w:r>
+      <w:proofErr w:type="gramStart"/>
+      <w:r>
+        <w:rPr>
+          <w:rFonts w:ascii="Calibri" w:hAnsi="Calibri" w:cs="Calibri"/>
+        </w:rPr>
+        <w:t>IASB(</w:t>
+      </w:r>
+      <w:proofErr w:type="gramEnd"/>
+      <w:r>
+        <w:rPr>
+          <w:rFonts w:ascii="Calibri" w:hAnsi="Calibri" w:cs="Calibri"/>
+        </w:rPr>
+        <w:t>21)]</w:t>
+      </w:r>
+      <w:r>
+        <w:rPr>
+          <w:rFonts w:ascii="Calibri" w:hAnsi="Calibri" w:cs="Calibri"/>
+        </w:rPr>
+        <w:t>. Consequently, the direct application of machine learning algorithms</w:t>
+      </w:r>
+      <w:r>
+        <w:rPr>
+          <w:rFonts w:ascii="Calibri" w:hAnsi="Calibri" w:cs="Calibri"/>
+        </w:rPr>
+        <w:t xml:space="preserve">, </w:t>
+      </w:r>
+      <w:r>
+        <w:rPr>
+          <w:rFonts w:ascii="Calibri" w:hAnsi="Calibri" w:cs="Calibri"/>
+        </w:rPr>
+        <w:t>such as Long Short-Term Memory (LSTM) networks</w:t>
+      </w:r>
+      <w:r>
+        <w:rPr>
+          <w:rFonts w:ascii="Calibri" w:hAnsi="Calibri" w:cs="Calibri"/>
+        </w:rPr>
+        <w:t xml:space="preserve">, </w:t>
+      </w:r>
+      <w:r>
+        <w:rPr>
+          <w:rFonts w:ascii="Calibri" w:hAnsi="Calibri" w:cs="Calibri"/>
+        </w:rPr>
+        <w:t>to forecast individual line items is often methodologically flawed. Because these 'black box' models treat variables as probabilistic time series rather than components of an integrated system, they fail to enforce the structural interconnectedness required by double-entry bookkeeping. This limitation frequently results in forecasts that violate the fundamental accounting equation (</w:t>
+      </w:r>
+      <w:r>
+        <w:rPr>
+          <w:rStyle w:val="math-inline"/>
+          <w:rFonts w:ascii="Calibri" w:hAnsi="Calibri" w:cs="Calibri"/>
+        </w:rPr>
+        <w:t>Assets = Liabilities + Equity</w:t>
+      </w:r>
+      <w:r>
+        <w:rPr>
+          <w:rFonts w:ascii="Calibri" w:hAnsi="Calibri" w:cs="Calibri"/>
+        </w:rPr>
+        <w:t>), thereby rendering the model incapable of accurately assessing a company’s overall financial health.</w:t>
+      </w:r>
+    </w:p>
+    <w:p>
+      <w:pPr>
+        <w:rPr>
+          <w:rFonts w:ascii="Calibri" w:eastAsia="Times New Roman" w:hAnsi="Calibri" w:cs="Calibri"/>
+        </w:rPr>
+      </w:pPr>
+    </w:p>
+    <w:p>
+      <w:pPr>
+        <w:rPr>
+          <w:rFonts w:ascii="Calibri" w:eastAsia="Times New Roman" w:hAnsi="Calibri" w:cs="Calibri"/>
+        </w:rPr>
+      </w:pPr>
     </w:p>
     <w:p>
       <w:pPr>
@@ -311,19 +394,26 @@
         <w:rPr>
           <w:rFonts w:ascii="Calibri" w:eastAsia="Times New Roman" w:hAnsi="Calibri" w:cs="Calibri"/>
         </w:rPr>
-        <w:t>To address these limitations, this report implements a structural forecasting model based on the framework proposed by Pareja (2009). The core distinction of this method is the rejection of circular references and balancing plugs. Instead, the model relies on a fully integrated system where the Balance Sheet is derived endogenously from the Cash Budget and Income Statement.</w:t>
-      </w:r>
-    </w:p>
-    <w:p>
-      <w:pPr>
+        <w:t xml:space="preserve">To address these limitations, this report implements a structural forecasting model based on the framework proposed by Pareja (2009). The core distinction of this method is the rejection </w:t>
+      </w:r>
+      <w:r>
         <w:rPr>
           <w:rFonts w:ascii="Calibri" w:eastAsia="Times New Roman" w:hAnsi="Calibri" w:cs="Calibri"/>
         </w:rPr>
-      </w:pPr>
-      <w:r>
+        <w:lastRenderedPageBreak/>
+        <w:t>of circular references and balancing plugs. Instead, the model relies on a fully integrated system where the Balance Sheet is derived endogenously from the Cash Budget and Income Statement.</w:t>
+      </w:r>
+    </w:p>
+    <w:p>
+      <w:pPr>
         <w:rPr>
           <w:rFonts w:ascii="Calibri" w:eastAsia="Times New Roman" w:hAnsi="Calibri" w:cs="Calibri"/>
         </w:rPr>
+      </w:pPr>
+      <w:r>
+        <w:rPr>
+          <w:rFonts w:ascii="Calibri" w:eastAsia="Times New Roman" w:hAnsi="Calibri" w:cs="Calibri"/>
+        </w:rPr>
         <w:t>In this approach, every line item is driven by specific causal factors (e.g., Receivables driven by Sales, Payables driven by Op</w:t>
       </w:r>
       <w:r>
@@ -388,15 +478,15 @@
         <w:rPr>
           <w:rFonts w:ascii="Calibri" w:eastAsia="Times New Roman" w:hAnsi="Calibri" w:cs="Calibri"/>
         </w:rPr>
-        <w:t xml:space="preserve"> past financial statements. Using simple linear equations and machine learning algorithms, we train the policy variables that will satisfy the historical financial data. We initially </w:t>
-      </w:r>
-      <w:r>
+        <w:t xml:space="preserve"> past financial statements. Using simple linear equations and machine learning algorithms, we train the policy variables that will satisfy the historical financial data. We initially assume that the variables remain constant within our training data, and in later sections apply machine learning methods to account for probability distribution of certain variables to provide richer predictions.</w:t>
+      </w:r>
+    </w:p>
+    <w:p>
+      <w:pPr>
         <w:rPr>
           <w:rFonts w:ascii="Calibri" w:eastAsia="Times New Roman" w:hAnsi="Calibri" w:cs="Calibri"/>
         </w:rPr>
-        <w:lastRenderedPageBreak/>
-        <w:t>assume that the variables remain constant within our training data, and in later sections apply machine learning methods to account for probability distribution of certain variables to provide richer predictions.</w:t>
-      </w:r>
+      </w:pPr>
     </w:p>
     <w:p>
       <w:pPr>
@@ -404,57 +494,57 @@
           <w:rFonts w:ascii="Calibri" w:eastAsia="Times New Roman" w:hAnsi="Calibri" w:cs="Calibri"/>
         </w:rPr>
       </w:pPr>
-    </w:p>
-    <w:p>
-      <w:pPr>
+      <w:r>
         <w:rPr>
           <w:rFonts w:ascii="Calibri" w:eastAsia="Times New Roman" w:hAnsi="Calibri" w:cs="Calibri"/>
         </w:rPr>
-      </w:pPr>
+        <w:t>We have further refined the Pareja (2009) framework to better reflect the treasury strategies of modern multinational corporations like Apple or General Motors. Where the original model might treat Marketable Securities solely as a reservoir for excess cash, our implementation models these securities as a distinct portion of the company's liquidity strategy</w:t>
+      </w:r>
       <w:r>
         <w:rPr>
           <w:rFonts w:ascii="Calibri" w:eastAsia="Times New Roman" w:hAnsi="Calibri" w:cs="Calibri"/>
         </w:rPr>
-        <w:t>We have further refined the Pareja (2009) framework to better reflect the treasury strategies of modern multinational corporations like Apple or General Motors. Where the original model might treat Marketable Securities solely as a reservoir for excess cash, our implementation models these securities as a distinct portion of the company's liquidity strategy</w:t>
-      </w:r>
+        <w:t xml:space="preserve"> [</w:t>
+      </w:r>
+      <w:proofErr w:type="gramStart"/>
       <w:r>
         <w:rPr>
           <w:rFonts w:ascii="Calibri" w:eastAsia="Times New Roman" w:hAnsi="Calibri" w:cs="Calibri"/>
         </w:rPr>
-        <w:t xml:space="preserve"> [</w:t>
-      </w:r>
-      <w:proofErr w:type="gramStart"/>
+        <w:t>Almeida</w:t>
+      </w:r>
       <w:r>
         <w:rPr>
           <w:rFonts w:ascii="Calibri" w:eastAsia="Times New Roman" w:hAnsi="Calibri" w:cs="Calibri"/>
         </w:rPr>
-        <w:t>Almeida</w:t>
-      </w:r>
+        <w:t>(</w:t>
+      </w:r>
+      <w:proofErr w:type="gramEnd"/>
       <w:r>
         <w:rPr>
           <w:rFonts w:ascii="Calibri" w:eastAsia="Times New Roman" w:hAnsi="Calibri" w:cs="Calibri"/>
         </w:rPr>
-        <w:t>(</w:t>
-      </w:r>
-      <w:proofErr w:type="gramEnd"/>
+        <w:t>14)</w:t>
+      </w:r>
       <w:r>
         <w:rPr>
           <w:rFonts w:ascii="Calibri" w:eastAsia="Times New Roman" w:hAnsi="Calibri" w:cs="Calibri"/>
         </w:rPr>
-        <w:t>14)</w:t>
+        <w:t>]</w:t>
       </w:r>
       <w:r>
         <w:rPr>
           <w:rFonts w:ascii="Calibri" w:eastAsia="Times New Roman" w:hAnsi="Calibri" w:cs="Calibri"/>
         </w:rPr>
-        <w:t>]</w:t>
-      </w:r>
-      <w:r>
+        <w:t>. This adjustment allows for a more realistic depiction of how large firms manage capital allocation between operational cash and interest-bearing assets.</w:t>
+      </w:r>
+    </w:p>
+    <w:p>
+      <w:pPr>
         <w:rPr>
           <w:rFonts w:ascii="Calibri" w:eastAsia="Times New Roman" w:hAnsi="Calibri" w:cs="Calibri"/>
         </w:rPr>
-        <w:t>. This adjustment allows for a more realistic depiction of how large firms manage capital allocation between operational cash and interest-bearing assets.</w:t>
-      </w:r>
+      </w:pPr>
     </w:p>
     <w:p>
       <w:pPr>
@@ -462,19 +552,48 @@
           <w:rFonts w:ascii="Calibri" w:eastAsia="Times New Roman" w:hAnsi="Calibri" w:cs="Calibri"/>
         </w:rPr>
       </w:pPr>
-    </w:p>
-    <w:p>
-      <w:pPr>
+      <w:r>
         <w:rPr>
           <w:rFonts w:ascii="Calibri" w:eastAsia="Times New Roman" w:hAnsi="Calibri" w:cs="Calibri"/>
         </w:rPr>
-      </w:pPr>
+        <w:t xml:space="preserve">Moreover, Pareja (2009) assumes long-term debt to always have 10-year maturity. In reality, various </w:t>
+      </w:r>
       <w:r>
         <w:rPr>
           <w:rFonts w:ascii="Calibri" w:eastAsia="Times New Roman" w:hAnsi="Calibri" w:cs="Calibri"/>
         </w:rPr>
-        <w:t xml:space="preserve">Moreover, Pareja (2009) assumes long-term debt to always have 10-year maturity. In reality, various debt products with varying maturity schedules exist. We, therefore, use an average maturity value as a variable to be also trained.  </w:t>
-      </w:r>
+        <w:t xml:space="preserve">debt products with varying maturity schedules exist. We, therefore, use an average maturity value as a variable to be also trained.  </w:t>
+      </w:r>
+    </w:p>
+    <w:p>
+      <w:pPr>
+        <w:rPr>
+          <w:rFonts w:ascii="Calibri" w:eastAsia="Times New Roman" w:hAnsi="Calibri" w:cs="Calibri"/>
+        </w:rPr>
+      </w:pPr>
+    </w:p>
+    <w:p>
+      <w:pPr>
+        <w:rPr>
+          <w:rFonts w:ascii="Calibri" w:eastAsia="Times New Roman" w:hAnsi="Calibri" w:cs="Calibri"/>
+        </w:rPr>
+      </w:pPr>
+      <w:r>
+        <w:t>Once the relationships and policy variables connecting the financial statement elements are established, the methodology utilizes Sales Revenue and Purchases as the central drivers. By anchoring the forecast to these core operational activities, the model can accurately predict the evolution of the balance sheet and income statement while maintaining the necessary accounting linkages.</w:t>
+      </w:r>
+      <w:r>
+        <w:rPr>
+          <w:rFonts w:ascii="Calibri" w:eastAsia="Times New Roman" w:hAnsi="Calibri" w:cs="Calibri"/>
+        </w:rPr>
+        <w:t xml:space="preserve"> </w:t>
+      </w:r>
+    </w:p>
+    <w:p>
+      <w:pPr>
+        <w:rPr>
+          <w:rFonts w:ascii="Calibri" w:eastAsia="Times New Roman" w:hAnsi="Calibri" w:cs="Calibri"/>
+        </w:rPr>
+      </w:pPr>
     </w:p>
     <w:p>
       <w:pPr>
@@ -562,6 +681,7 @@
         <w:rPr>
           <w:rFonts w:ascii="Calibri" w:hAnsi="Calibri" w:cs="Calibri"/>
         </w:rPr>
+        <w:lastRenderedPageBreak/>
         <w:t xml:space="preserve">The following sections </w:t>
       </w:r>
       <w:r>
@@ -582,52 +702,52 @@
           <w:b/>
           <w:bCs/>
         </w:rPr>
-        <w:t xml:space="preserve"> </w:t>
+        <w:t xml:space="preserve"> 2. </w:t>
       </w:r>
       <w:r>
         <w:rPr>
           <w:b/>
           <w:bCs/>
         </w:rPr>
-        <w:t xml:space="preserve">2. </w:t>
+        <w:t>Mathematical Equations Governing the Balance Sheet Elements</w:t>
       </w:r>
       <w:r>
         <w:rPr>
           <w:b/>
           <w:bCs/>
         </w:rPr>
-        <w:t>Mathematical Equations Governing the Balance Sheet Elements</w:t>
+        <w:t>,</w:t>
       </w:r>
       <w:r>
         <w:rPr>
           <w:b/>
           <w:bCs/>
         </w:rPr>
-        <w:t>,</w:t>
+        <w:t xml:space="preserve"> </w:t>
+      </w:r>
+      <w:r>
+        <w:t>and</w:t>
       </w:r>
       <w:r>
         <w:rPr>
           <w:b/>
           <w:bCs/>
         </w:rPr>
-        <w:t xml:space="preserve"> </w:t>
-      </w:r>
-      <w:r>
-        <w:t>and</w:t>
+        <w:t xml:space="preserve"> 3. Time </w:t>
       </w:r>
       <w:r>
         <w:rPr>
           <w:b/>
           <w:bCs/>
         </w:rPr>
-        <w:t xml:space="preserve"> 3. Time </w:t>
+        <w:t>Series Representation of the Balance Sheet</w:t>
       </w:r>
       <w:r>
         <w:rPr>
           <w:b/>
           <w:bCs/>
         </w:rPr>
-        <w:t>Series Representation of the Balance Sheet</w:t>
+        <w:t>)</w:t>
       </w:r>
       <w:r>
         <w:rPr>
@@ -637,8 +757,66 @@
         <w:t xml:space="preserve"> </w:t>
       </w:r>
       <w:r>
-        <w:t>are answers to the questions 1 and 2)</w:t>
-      </w:r>
+        <w:t>are answers to the questions 1 and 2</w:t>
+      </w:r>
+      <w:r>
+        <w:t>, submitted codes are answers to questions 3 and 4, and the remaining sections (</w:t>
+      </w:r>
+      <w:r>
+        <w:rPr>
+          <w:b/>
+          <w:bCs/>
+        </w:rPr>
+        <w:t>4. T</w:t>
+      </w:r>
+      <w:r>
+        <w:rPr>
+          <w:b/>
+          <w:bCs/>
+        </w:rPr>
+        <w:t>raining the Model</w:t>
+      </w:r>
+      <w:r>
+        <w:rPr>
+          <w:b/>
+          <w:bCs/>
+        </w:rPr>
+        <w:t xml:space="preserve"> </w:t>
+      </w:r>
+      <w:r>
+        <w:t>and</w:t>
+      </w:r>
+      <w:r>
+        <w:rPr>
+          <w:b/>
+          <w:bCs/>
+        </w:rPr>
+        <w:t xml:space="preserve"> 5. </w:t>
+      </w:r>
+      <w:r>
+        <w:rPr>
+          <w:b/>
+          <w:bCs/>
+        </w:rPr>
+        <w:t>Applying Machine Learnin</w:t>
+      </w:r>
+      <w:r>
+        <w:rPr>
+          <w:b/>
+          <w:bCs/>
+        </w:rPr>
+        <w:t>g</w:t>
+      </w:r>
+      <w:r>
+        <w:t>) provide answers to questions 5, 6, 7, 8.</w:t>
+      </w:r>
+    </w:p>
+    <w:p>
+      <w:pPr>
+        <w:rPr>
+          <w:lang w:eastAsia="ko-KR"/>
+        </w:rPr>
+      </w:pPr>
     </w:p>
     <w:p>
       <w:pPr>
@@ -737,7 +915,6 @@
     </w:p>
     <w:p>
       <w:r>
-        <w:lastRenderedPageBreak/>
         <w:tab/>
         <w:t>Advance payments from customers for sales (</w:t>
       </w:r>
@@ -887,6 +1064,7 @@
         </w:numPr>
       </w:pPr>
       <w:r>
+        <w:lastRenderedPageBreak/>
         <w:t>Short-term and long-term investments in market securities are lumped into “investments in market securities.”</w:t>
       </w:r>
     </w:p>
@@ -995,540 +1173,540 @@
         </w:numPr>
       </w:pPr>
       <w:r>
+        <w:t xml:space="preserve">The total long-term liability is assumed to have the average maturity of </w:t>
+      </w:r>
+      <w:proofErr w:type="spellStart"/>
+      <w:r>
+        <w:t>AvgM</w:t>
+      </w:r>
+      <w:proofErr w:type="spellEnd"/>
+      <w:r>
+        <w:t xml:space="preserve"> years, and it generates an average LT interest (</w:t>
+      </w:r>
+      <w:proofErr w:type="spellStart"/>
+      <w:r>
+        <w:t>AvgLTInt</w:t>
+      </w:r>
+      <w:proofErr w:type="spellEnd"/>
+      <w:r>
+        <w:t>) owed by the company</w:t>
+      </w:r>
+    </w:p>
+    <w:p>
+      <w:pPr>
+        <w:pStyle w:val="ListParagraph"/>
+        <w:numPr>
+          <w:ilvl w:val="2"/>
+          <w:numId w:val="2"/>
+        </w:numPr>
+      </w:pPr>
+      <w:r>
+        <w:t xml:space="preserve">Something important to note is that the “long-term debt” in an actual balance sheet EXCLUDES the principal owed next year. </w:t>
+      </w:r>
+    </w:p>
+    <w:p>
+      <w:pPr>
+        <w:pStyle w:val="ListParagraph"/>
+        <w:numPr>
+          <w:ilvl w:val="3"/>
+          <w:numId w:val="2"/>
+        </w:numPr>
+      </w:pPr>
+      <w:r>
+        <w:t xml:space="preserve">Non-current </w:t>
+      </w:r>
+      <w:proofErr w:type="spellStart"/>
+      <w:r>
+        <w:t>liabilities</w:t>
+      </w:r>
+      <w:r>
+        <w:rPr>
+          <w:vertAlign w:val="subscript"/>
+        </w:rPr>
+        <w:t>t</w:t>
+      </w:r>
+      <w:proofErr w:type="spellEnd"/>
+      <w:r>
+        <w:t xml:space="preserve"> = Total LT </w:t>
+      </w:r>
+      <w:proofErr w:type="spellStart"/>
+      <w:r>
+        <w:t>liability</w:t>
+      </w:r>
+      <w:r>
+        <w:rPr>
+          <w:vertAlign w:val="subscript"/>
+        </w:rPr>
+        <w:t>t</w:t>
+      </w:r>
+      <w:proofErr w:type="spellEnd"/>
+      <w:r>
+        <w:t xml:space="preserve"> * (1 – 1/</w:t>
+      </w:r>
+      <w:proofErr w:type="spellStart"/>
+      <w:r>
+        <w:t>AvgM</w:t>
+      </w:r>
+      <w:proofErr w:type="spellEnd"/>
+      <w:r>
+        <w:t>)</w:t>
+      </w:r>
+    </w:p>
+    <w:p>
+      <w:pPr>
+        <w:pStyle w:val="ListParagraph"/>
+        <w:ind w:left="5040"/>
+      </w:pPr>
+      <w:r>
+        <w:t xml:space="preserve">  = Total LT </w:t>
+      </w:r>
+      <w:proofErr w:type="spellStart"/>
+      <w:r>
+        <w:t>liability</w:t>
+      </w:r>
+      <w:r>
+        <w:rPr>
+          <w:vertAlign w:val="subscript"/>
+        </w:rPr>
+        <w:t>t</w:t>
+      </w:r>
+      <w:proofErr w:type="spellEnd"/>
+      <w:r>
+        <w:t xml:space="preserve"> * (</w:t>
+      </w:r>
+      <w:proofErr w:type="spellStart"/>
+      <w:r>
+        <w:t>AvgM</w:t>
+      </w:r>
+      <w:proofErr w:type="spellEnd"/>
+      <w:r>
+        <w:t xml:space="preserve"> - 1) / </w:t>
+      </w:r>
+      <w:proofErr w:type="spellStart"/>
+      <w:r>
+        <w:t>AvgM</w:t>
+      </w:r>
+      <w:proofErr w:type="spellEnd"/>
+    </w:p>
+    <w:p>
+      <w:pPr>
+        <w:pStyle w:val="ListParagraph"/>
+        <w:numPr>
+          <w:ilvl w:val="1"/>
+          <w:numId w:val="2"/>
+        </w:numPr>
+      </w:pPr>
+      <w:r>
+        <w:t>We group all other liabilities due next year as “current liabilities.”</w:t>
+      </w:r>
+    </w:p>
+    <w:p>
+      <w:pPr>
+        <w:pStyle w:val="ListParagraph"/>
+        <w:numPr>
+          <w:ilvl w:val="2"/>
+          <w:numId w:val="2"/>
+        </w:numPr>
+      </w:pPr>
+      <w:r>
+        <w:t xml:space="preserve">Includes </w:t>
+      </w:r>
+      <w:proofErr w:type="spellStart"/>
+      <w:r>
+        <w:t>STDebt</w:t>
+      </w:r>
+      <w:proofErr w:type="spellEnd"/>
+      <w:r>
+        <w:t>, current accrued expenses which include dealer and customer allowances, claims and discounts, product warranty, payrolls and benefits, and others, to be considered as “short-term loan”</w:t>
+      </w:r>
+    </w:p>
+    <w:p>
+      <w:pPr>
+        <w:pStyle w:val="ListParagraph"/>
+        <w:numPr>
+          <w:ilvl w:val="3"/>
+          <w:numId w:val="2"/>
+        </w:numPr>
+      </w:pPr>
+      <w:r>
+        <w:t xml:space="preserve">Accrued expenses are like interest-free short-term debt. </w:t>
+      </w:r>
+    </w:p>
+    <w:p>
+      <w:pPr>
+        <w:pStyle w:val="ListParagraph"/>
+        <w:numPr>
+          <w:ilvl w:val="3"/>
+          <w:numId w:val="2"/>
+        </w:numPr>
+      </w:pPr>
+      <w:r>
+        <w:t>Short-term loan (</w:t>
+      </w:r>
+      <w:proofErr w:type="spellStart"/>
+      <w:r>
+        <w:t>STLoan</w:t>
+      </w:r>
+      <w:r>
+        <w:rPr>
+          <w:vertAlign w:val="subscript"/>
+        </w:rPr>
+        <w:t>t</w:t>
+      </w:r>
+      <w:proofErr w:type="spellEnd"/>
+      <w:r>
+        <w:t>) generates an average ST interest (</w:t>
+      </w:r>
+      <w:proofErr w:type="spellStart"/>
+      <w:r>
+        <w:t>AvgSTInt</w:t>
+      </w:r>
+      <w:r>
+        <w:rPr>
+          <w:vertAlign w:val="subscript"/>
+        </w:rPr>
+        <w:t>t</w:t>
+      </w:r>
+      <w:proofErr w:type="spellEnd"/>
+      <w:r>
+        <w:t>) owed by the company</w:t>
+      </w:r>
+    </w:p>
+    <w:p>
+      <w:pPr>
+        <w:pStyle w:val="ListParagraph"/>
+        <w:numPr>
+          <w:ilvl w:val="2"/>
+          <w:numId w:val="2"/>
+        </w:numPr>
+      </w:pPr>
+      <w:r>
+        <w:t>Also includes current debt which includes principal payment from short-term debt and ALSO INCLUDES the current portion of the total LT liability</w:t>
+      </w:r>
+    </w:p>
+    <w:p>
+      <w:pPr>
+        <w:pStyle w:val="ListParagraph"/>
+        <w:numPr>
+          <w:ilvl w:val="3"/>
+          <w:numId w:val="2"/>
+        </w:numPr>
+      </w:pPr>
+      <w:r>
+        <w:t xml:space="preserve">Current </w:t>
+      </w:r>
+      <w:proofErr w:type="spellStart"/>
+      <w:r>
+        <w:t>liabilities</w:t>
+      </w:r>
+      <w:r>
+        <w:rPr>
+          <w:vertAlign w:val="subscript"/>
+        </w:rPr>
+        <w:t>t</w:t>
+      </w:r>
+      <w:proofErr w:type="spellEnd"/>
+      <w:r>
+        <w:t xml:space="preserve"> = Total ST </w:t>
+      </w:r>
+      <w:proofErr w:type="spellStart"/>
+      <w:r>
+        <w:t>liability</w:t>
+      </w:r>
+      <w:r>
+        <w:rPr>
+          <w:vertAlign w:val="subscript"/>
+        </w:rPr>
+        <w:t>t</w:t>
+      </w:r>
+      <w:proofErr w:type="spellEnd"/>
+      <w:r>
+        <w:t xml:space="preserve"> + Total LT </w:t>
+      </w:r>
+      <w:proofErr w:type="spellStart"/>
+      <w:r>
+        <w:t>liability</w:t>
+      </w:r>
+      <w:r>
+        <w:rPr>
+          <w:vertAlign w:val="subscript"/>
+        </w:rPr>
+        <w:t>t</w:t>
+      </w:r>
+      <w:proofErr w:type="spellEnd"/>
+      <w:r>
+        <w:t xml:space="preserve"> / </w:t>
+      </w:r>
+      <w:proofErr w:type="spellStart"/>
+      <w:r>
+        <w:t>AvgM</w:t>
+      </w:r>
+      <w:proofErr w:type="spellEnd"/>
+    </w:p>
+    <w:p>
+      <w:pPr>
+        <w:ind w:left="2880" w:firstLine="720"/>
+      </w:pPr>
+      <w:r>
+        <w:t xml:space="preserve">      = Total ST </w:t>
+      </w:r>
+      <w:proofErr w:type="spellStart"/>
+      <w:r>
+        <w:t>liability</w:t>
+      </w:r>
+      <w:r>
+        <w:rPr>
+          <w:vertAlign w:val="subscript"/>
+        </w:rPr>
+        <w:t>t</w:t>
+      </w:r>
+      <w:proofErr w:type="spellEnd"/>
+      <w:r>
+        <w:t xml:space="preserve"> + </w:t>
+      </w:r>
+      <w:proofErr w:type="gramStart"/>
+      <w:r>
+        <w:t>Non-current</w:t>
+      </w:r>
+      <w:proofErr w:type="gramEnd"/>
+      <w:r>
+        <w:t xml:space="preserve"> </w:t>
+      </w:r>
+      <w:proofErr w:type="spellStart"/>
+      <w:r>
+        <w:t>liabilities</w:t>
+      </w:r>
+      <w:r>
+        <w:rPr>
+          <w:vertAlign w:val="subscript"/>
+        </w:rPr>
+        <w:t>t</w:t>
+      </w:r>
+      <w:proofErr w:type="spellEnd"/>
+      <w:r>
+        <w:t xml:space="preserve"> / (</w:t>
+      </w:r>
+      <w:proofErr w:type="spellStart"/>
+      <w:r>
+        <w:t>AvgM</w:t>
+      </w:r>
+      <w:proofErr w:type="spellEnd"/>
+      <w:r>
+        <w:t xml:space="preserve"> – 1)</w:t>
+      </w:r>
+    </w:p>
+    <w:p>
+      <w:pPr>
+        <w:pStyle w:val="ListParagraph"/>
+        <w:numPr>
+          <w:ilvl w:val="0"/>
+          <w:numId w:val="2"/>
+        </w:numPr>
+      </w:pPr>
+      <w:r>
+        <w:t>Equity</w:t>
+      </w:r>
+    </w:p>
+    <w:p>
+      <w:pPr>
+        <w:pStyle w:val="ListParagraph"/>
+        <w:numPr>
+          <w:ilvl w:val="1"/>
+          <w:numId w:val="2"/>
+        </w:numPr>
+      </w:pPr>
+      <w:r>
+        <w:t>Represented by Stockholders Equity (</w:t>
+      </w:r>
+      <w:proofErr w:type="spellStart"/>
+      <w:r>
+        <w:t>SE</w:t>
+      </w:r>
+      <w:r>
+        <w:rPr>
+          <w:vertAlign w:val="subscript"/>
+        </w:rPr>
+        <w:t>t</w:t>
+      </w:r>
+      <w:proofErr w:type="spellEnd"/>
+      <w:r>
+        <w:t>)</w:t>
+      </w:r>
+    </w:p>
+    <w:p>
+      <w:pPr>
+        <w:pStyle w:val="ListParagraph"/>
+        <w:numPr>
+          <w:ilvl w:val="2"/>
+          <w:numId w:val="2"/>
+        </w:numPr>
+      </w:pPr>
+      <w:proofErr w:type="spellStart"/>
+      <w:r>
+        <w:t>SE</w:t>
+      </w:r>
+      <w:r>
+        <w:rPr>
+          <w:vertAlign w:val="subscript"/>
+        </w:rPr>
+        <w:t>t</w:t>
+      </w:r>
+      <w:proofErr w:type="spellEnd"/>
+      <w:r>
+        <w:t xml:space="preserve"> = SE</w:t>
+      </w:r>
+      <w:r>
+        <w:rPr>
+          <w:vertAlign w:val="subscript"/>
+        </w:rPr>
+        <w:t>t-1</w:t>
+      </w:r>
+      <w:r>
+        <w:t xml:space="preserve"> + </w:t>
+      </w:r>
+      <w:proofErr w:type="spellStart"/>
+      <w:r>
+        <w:t>EF</w:t>
+      </w:r>
+      <w:r>
+        <w:rPr>
+          <w:vertAlign w:val="subscript"/>
+        </w:rPr>
+        <w:t>t</w:t>
+      </w:r>
+      <w:proofErr w:type="spellEnd"/>
+      <w:r>
+        <w:t xml:space="preserve"> + </w:t>
+      </w:r>
+      <w:proofErr w:type="spellStart"/>
+      <w:r>
+        <w:t>NI</w:t>
+      </w:r>
+      <w:r>
+        <w:rPr>
+          <w:vertAlign w:val="subscript"/>
+        </w:rPr>
+        <w:t>t</w:t>
+      </w:r>
+      <w:proofErr w:type="spellEnd"/>
+      <w:r>
+        <w:t xml:space="preserve"> – Dividends</w:t>
+      </w:r>
+      <w:r>
+        <w:rPr>
+          <w:vertAlign w:val="subscript"/>
+        </w:rPr>
+        <w:t>t-1</w:t>
+      </w:r>
+      <w:r>
+        <w:t xml:space="preserve"> – </w:t>
+      </w:r>
+      <w:proofErr w:type="spellStart"/>
+      <w:r>
+        <w:t>BB</w:t>
+      </w:r>
+      <w:r>
+        <w:rPr>
+          <w:vertAlign w:val="subscript"/>
+        </w:rPr>
+        <w:t>t</w:t>
+      </w:r>
+      <w:proofErr w:type="spellEnd"/>
+      <w:r>
+        <w:rPr>
+          <w:vertAlign w:val="subscript"/>
+        </w:rPr>
+        <w:t xml:space="preserve"> </w:t>
+      </w:r>
+      <w:r>
+        <w:t xml:space="preserve"> </w:t>
+      </w:r>
+    </w:p>
+    <w:p>
+      <w:pPr>
+        <w:pStyle w:val="ListParagraph"/>
+        <w:numPr>
+          <w:ilvl w:val="3"/>
+          <w:numId w:val="2"/>
+        </w:numPr>
+      </w:pPr>
+      <w:r>
+        <w:t>SE</w:t>
+      </w:r>
+      <w:r>
+        <w:rPr>
+          <w:vertAlign w:val="subscript"/>
+        </w:rPr>
+        <w:t>t-1</w:t>
+      </w:r>
+      <w:r>
+        <w:t xml:space="preserve"> = stockholder equity last year</w:t>
+      </w:r>
+    </w:p>
+    <w:p>
+      <w:pPr>
+        <w:pStyle w:val="ListParagraph"/>
+        <w:numPr>
+          <w:ilvl w:val="3"/>
+          <w:numId w:val="2"/>
+        </w:numPr>
+      </w:pPr>
+      <w:proofErr w:type="spellStart"/>
+      <w:r>
+        <w:t>EF</w:t>
+      </w:r>
+      <w:r>
+        <w:rPr>
+          <w:vertAlign w:val="subscript"/>
+        </w:rPr>
+        <w:t>t</w:t>
+      </w:r>
+      <w:proofErr w:type="spellEnd"/>
+      <w:r>
+        <w:t xml:space="preserve"> = equity financing to cover portion of </w:t>
+      </w:r>
+      <w:proofErr w:type="spellStart"/>
+      <w:r>
+        <w:t>CapEx</w:t>
+      </w:r>
+      <w:proofErr w:type="spellEnd"/>
+      <w:r>
+        <w:t xml:space="preserve"> spending</w:t>
+      </w:r>
+    </w:p>
+    <w:p>
+      <w:pPr>
+        <w:pStyle w:val="ListParagraph"/>
+        <w:numPr>
+          <w:ilvl w:val="3"/>
+          <w:numId w:val="2"/>
+        </w:numPr>
+      </w:pPr>
+      <w:proofErr w:type="spellStart"/>
+      <w:r>
+        <w:t>NI</w:t>
+      </w:r>
+      <w:r>
+        <w:rPr>
+          <w:vertAlign w:val="subscript"/>
+        </w:rPr>
+        <w:t>t</w:t>
+      </w:r>
+      <w:proofErr w:type="spellEnd"/>
+      <w:r>
+        <w:t xml:space="preserve"> = net income this year</w:t>
+      </w:r>
+    </w:p>
+    <w:p>
+      <w:pPr>
+        <w:pStyle w:val="ListParagraph"/>
+        <w:numPr>
+          <w:ilvl w:val="3"/>
+          <w:numId w:val="2"/>
+        </w:numPr>
+      </w:pPr>
+      <w:r>
         <w:lastRenderedPageBreak/>
-        <w:t xml:space="preserve">The total long-term liability is assumed to have the average maturity of </w:t>
-      </w:r>
-      <w:proofErr w:type="spellStart"/>
-      <w:r>
-        <w:t>AvgM</w:t>
-      </w:r>
-      <w:proofErr w:type="spellEnd"/>
-      <w:r>
-        <w:t xml:space="preserve"> years, and it generates an average LT interest (</w:t>
-      </w:r>
-      <w:proofErr w:type="spellStart"/>
-      <w:r>
-        <w:t>AvgLTInt</w:t>
-      </w:r>
-      <w:proofErr w:type="spellEnd"/>
-      <w:r>
-        <w:t>) owed by the company</w:t>
-      </w:r>
-    </w:p>
-    <w:p>
-      <w:pPr>
-        <w:pStyle w:val="ListParagraph"/>
-        <w:numPr>
-          <w:ilvl w:val="2"/>
-          <w:numId w:val="2"/>
-        </w:numPr>
-      </w:pPr>
-      <w:r>
-        <w:t xml:space="preserve">Something important to note is that the “long-term debt” in an actual balance sheet EXCLUDES the principal owed next year. </w:t>
-      </w:r>
-    </w:p>
-    <w:p>
-      <w:pPr>
-        <w:pStyle w:val="ListParagraph"/>
-        <w:numPr>
-          <w:ilvl w:val="3"/>
-          <w:numId w:val="2"/>
-        </w:numPr>
-      </w:pPr>
-      <w:r>
-        <w:t xml:space="preserve">Non-current </w:t>
-      </w:r>
-      <w:proofErr w:type="spellStart"/>
-      <w:r>
-        <w:t>liabilities</w:t>
-      </w:r>
-      <w:r>
-        <w:rPr>
-          <w:vertAlign w:val="subscript"/>
-        </w:rPr>
-        <w:t>t</w:t>
-      </w:r>
-      <w:proofErr w:type="spellEnd"/>
-      <w:r>
-        <w:t xml:space="preserve"> = Total LT </w:t>
-      </w:r>
-      <w:proofErr w:type="spellStart"/>
-      <w:r>
-        <w:t>liability</w:t>
-      </w:r>
-      <w:r>
-        <w:rPr>
-          <w:vertAlign w:val="subscript"/>
-        </w:rPr>
-        <w:t>t</w:t>
-      </w:r>
-      <w:proofErr w:type="spellEnd"/>
-      <w:r>
-        <w:t xml:space="preserve"> * (1 – 1/</w:t>
-      </w:r>
-      <w:proofErr w:type="spellStart"/>
-      <w:r>
-        <w:t>AvgM</w:t>
-      </w:r>
-      <w:proofErr w:type="spellEnd"/>
-      <w:r>
-        <w:t>)</w:t>
-      </w:r>
-    </w:p>
-    <w:p>
-      <w:pPr>
-        <w:pStyle w:val="ListParagraph"/>
-        <w:ind w:left="5040"/>
-      </w:pPr>
-      <w:r>
-        <w:t xml:space="preserve">  = Total LT </w:t>
-      </w:r>
-      <w:proofErr w:type="spellStart"/>
-      <w:r>
-        <w:t>liability</w:t>
-      </w:r>
-      <w:r>
-        <w:rPr>
-          <w:vertAlign w:val="subscript"/>
-        </w:rPr>
-        <w:t>t</w:t>
-      </w:r>
-      <w:proofErr w:type="spellEnd"/>
-      <w:r>
-        <w:t xml:space="preserve"> * (</w:t>
-      </w:r>
-      <w:proofErr w:type="spellStart"/>
-      <w:r>
-        <w:t>AvgM</w:t>
-      </w:r>
-      <w:proofErr w:type="spellEnd"/>
-      <w:r>
-        <w:t xml:space="preserve"> - 1) / </w:t>
-      </w:r>
-      <w:proofErr w:type="spellStart"/>
-      <w:r>
-        <w:t>AvgM</w:t>
-      </w:r>
-      <w:proofErr w:type="spellEnd"/>
-    </w:p>
-    <w:p>
-      <w:pPr>
-        <w:pStyle w:val="ListParagraph"/>
-        <w:numPr>
-          <w:ilvl w:val="1"/>
-          <w:numId w:val="2"/>
-        </w:numPr>
-      </w:pPr>
-      <w:r>
-        <w:t>We group all other liabilities due next year as “current liabilities.”</w:t>
-      </w:r>
-    </w:p>
-    <w:p>
-      <w:pPr>
-        <w:pStyle w:val="ListParagraph"/>
-        <w:numPr>
-          <w:ilvl w:val="2"/>
-          <w:numId w:val="2"/>
-        </w:numPr>
-      </w:pPr>
-      <w:r>
-        <w:t xml:space="preserve">Includes </w:t>
-      </w:r>
-      <w:proofErr w:type="spellStart"/>
-      <w:r>
-        <w:t>STDebt</w:t>
-      </w:r>
-      <w:proofErr w:type="spellEnd"/>
-      <w:r>
-        <w:t>, current accrued expenses which include dealer and customer allowances, claims and discounts, product warranty, payrolls and benefits, and others, to be considered as “short-term loan”</w:t>
-      </w:r>
-    </w:p>
-    <w:p>
-      <w:pPr>
-        <w:pStyle w:val="ListParagraph"/>
-        <w:numPr>
-          <w:ilvl w:val="3"/>
-          <w:numId w:val="2"/>
-        </w:numPr>
-      </w:pPr>
-      <w:r>
-        <w:t xml:space="preserve">Accrued expenses are like interest-free short-term debt. </w:t>
-      </w:r>
-    </w:p>
-    <w:p>
-      <w:pPr>
-        <w:pStyle w:val="ListParagraph"/>
-        <w:numPr>
-          <w:ilvl w:val="3"/>
-          <w:numId w:val="2"/>
-        </w:numPr>
-      </w:pPr>
-      <w:r>
-        <w:t>Short-term loan (</w:t>
-      </w:r>
-      <w:proofErr w:type="spellStart"/>
-      <w:r>
-        <w:t>STLoan</w:t>
-      </w:r>
-      <w:r>
-        <w:rPr>
-          <w:vertAlign w:val="subscript"/>
-        </w:rPr>
-        <w:t>t</w:t>
-      </w:r>
-      <w:proofErr w:type="spellEnd"/>
-      <w:r>
-        <w:t>) generates an average ST interest (</w:t>
-      </w:r>
-      <w:proofErr w:type="spellStart"/>
-      <w:r>
-        <w:t>AvgSTInt</w:t>
-      </w:r>
-      <w:r>
-        <w:rPr>
-          <w:vertAlign w:val="subscript"/>
-        </w:rPr>
-        <w:t>t</w:t>
-      </w:r>
-      <w:proofErr w:type="spellEnd"/>
-      <w:r>
-        <w:t>) owed by the company</w:t>
-      </w:r>
-    </w:p>
-    <w:p>
-      <w:pPr>
-        <w:pStyle w:val="ListParagraph"/>
-        <w:numPr>
-          <w:ilvl w:val="2"/>
-          <w:numId w:val="2"/>
-        </w:numPr>
-      </w:pPr>
-      <w:r>
-        <w:t>Also includes current debt which includes principal payment from short-term debt and ALSO INCLUDES the current portion of the total LT liability</w:t>
-      </w:r>
-    </w:p>
-    <w:p>
-      <w:pPr>
-        <w:pStyle w:val="ListParagraph"/>
-        <w:numPr>
-          <w:ilvl w:val="3"/>
-          <w:numId w:val="2"/>
-        </w:numPr>
-      </w:pPr>
-      <w:r>
-        <w:t xml:space="preserve">Current </w:t>
-      </w:r>
-      <w:proofErr w:type="spellStart"/>
-      <w:r>
-        <w:t>liabilities</w:t>
-      </w:r>
-      <w:r>
-        <w:rPr>
-          <w:vertAlign w:val="subscript"/>
-        </w:rPr>
-        <w:t>t</w:t>
-      </w:r>
-      <w:proofErr w:type="spellEnd"/>
-      <w:r>
-        <w:t xml:space="preserve"> = Total ST </w:t>
-      </w:r>
-      <w:proofErr w:type="spellStart"/>
-      <w:r>
-        <w:t>liability</w:t>
-      </w:r>
-      <w:r>
-        <w:rPr>
-          <w:vertAlign w:val="subscript"/>
-        </w:rPr>
-        <w:t>t</w:t>
-      </w:r>
-      <w:proofErr w:type="spellEnd"/>
-      <w:r>
-        <w:t xml:space="preserve"> + Total LT </w:t>
-      </w:r>
-      <w:proofErr w:type="spellStart"/>
-      <w:r>
-        <w:t>liability</w:t>
-      </w:r>
-      <w:r>
-        <w:rPr>
-          <w:vertAlign w:val="subscript"/>
-        </w:rPr>
-        <w:t>t</w:t>
-      </w:r>
-      <w:proofErr w:type="spellEnd"/>
-      <w:r>
-        <w:t xml:space="preserve"> / </w:t>
-      </w:r>
-      <w:proofErr w:type="spellStart"/>
-      <w:r>
-        <w:t>AvgM</w:t>
-      </w:r>
-      <w:proofErr w:type="spellEnd"/>
-    </w:p>
-    <w:p>
-      <w:pPr>
-        <w:ind w:left="2880" w:firstLine="720"/>
-      </w:pPr>
-      <w:r>
-        <w:t xml:space="preserve">      = Total ST </w:t>
-      </w:r>
-      <w:proofErr w:type="spellStart"/>
-      <w:r>
-        <w:t>liability</w:t>
-      </w:r>
-      <w:r>
-        <w:rPr>
-          <w:vertAlign w:val="subscript"/>
-        </w:rPr>
-        <w:t>t</w:t>
-      </w:r>
-      <w:proofErr w:type="spellEnd"/>
-      <w:r>
-        <w:t xml:space="preserve"> + </w:t>
-      </w:r>
-      <w:proofErr w:type="gramStart"/>
-      <w:r>
-        <w:t>Non-current</w:t>
-      </w:r>
-      <w:proofErr w:type="gramEnd"/>
-      <w:r>
-        <w:t xml:space="preserve"> </w:t>
-      </w:r>
-      <w:proofErr w:type="spellStart"/>
-      <w:r>
-        <w:t>liabilities</w:t>
-      </w:r>
-      <w:r>
-        <w:rPr>
-          <w:vertAlign w:val="subscript"/>
-        </w:rPr>
-        <w:t>t</w:t>
-      </w:r>
-      <w:proofErr w:type="spellEnd"/>
-      <w:r>
-        <w:t xml:space="preserve"> / (</w:t>
-      </w:r>
-      <w:proofErr w:type="spellStart"/>
-      <w:r>
-        <w:t>AvgM</w:t>
-      </w:r>
-      <w:proofErr w:type="spellEnd"/>
-      <w:r>
-        <w:t xml:space="preserve"> – 1)</w:t>
-      </w:r>
-    </w:p>
-    <w:p>
-      <w:pPr>
-        <w:pStyle w:val="ListParagraph"/>
-        <w:numPr>
-          <w:ilvl w:val="0"/>
-          <w:numId w:val="2"/>
-        </w:numPr>
-      </w:pPr>
-      <w:r>
-        <w:t>Equity</w:t>
-      </w:r>
-    </w:p>
-    <w:p>
-      <w:pPr>
-        <w:pStyle w:val="ListParagraph"/>
-        <w:numPr>
-          <w:ilvl w:val="1"/>
-          <w:numId w:val="2"/>
-        </w:numPr>
-      </w:pPr>
-      <w:r>
-        <w:t>Represented by Stockholders Equity (</w:t>
-      </w:r>
-      <w:proofErr w:type="spellStart"/>
-      <w:r>
-        <w:t>SE</w:t>
-      </w:r>
-      <w:r>
-        <w:rPr>
-          <w:vertAlign w:val="subscript"/>
-        </w:rPr>
-        <w:t>t</w:t>
-      </w:r>
-      <w:proofErr w:type="spellEnd"/>
-      <w:r>
-        <w:t>)</w:t>
-      </w:r>
-    </w:p>
-    <w:p>
-      <w:pPr>
-        <w:pStyle w:val="ListParagraph"/>
-        <w:numPr>
-          <w:ilvl w:val="2"/>
-          <w:numId w:val="2"/>
-        </w:numPr>
-      </w:pPr>
-      <w:proofErr w:type="spellStart"/>
-      <w:r>
-        <w:t>SE</w:t>
-      </w:r>
-      <w:r>
-        <w:rPr>
-          <w:vertAlign w:val="subscript"/>
-        </w:rPr>
-        <w:t>t</w:t>
-      </w:r>
-      <w:proofErr w:type="spellEnd"/>
-      <w:r>
-        <w:t xml:space="preserve"> = SE</w:t>
-      </w:r>
-      <w:r>
-        <w:rPr>
-          <w:vertAlign w:val="subscript"/>
-        </w:rPr>
-        <w:t>t-1</w:t>
-      </w:r>
-      <w:r>
-        <w:t xml:space="preserve"> + </w:t>
-      </w:r>
-      <w:proofErr w:type="spellStart"/>
-      <w:r>
-        <w:t>EF</w:t>
-      </w:r>
-      <w:r>
-        <w:rPr>
-          <w:vertAlign w:val="subscript"/>
-        </w:rPr>
-        <w:t>t</w:t>
-      </w:r>
-      <w:proofErr w:type="spellEnd"/>
-      <w:r>
-        <w:t xml:space="preserve"> + </w:t>
-      </w:r>
-      <w:proofErr w:type="spellStart"/>
-      <w:r>
-        <w:t>NI</w:t>
-      </w:r>
-      <w:r>
-        <w:rPr>
-          <w:vertAlign w:val="subscript"/>
-        </w:rPr>
-        <w:t>t</w:t>
-      </w:r>
-      <w:proofErr w:type="spellEnd"/>
-      <w:r>
-        <w:t xml:space="preserve"> – Dividends</w:t>
-      </w:r>
-      <w:r>
-        <w:rPr>
-          <w:vertAlign w:val="subscript"/>
-        </w:rPr>
-        <w:t>t-1</w:t>
-      </w:r>
-      <w:r>
-        <w:t xml:space="preserve"> – </w:t>
-      </w:r>
-      <w:proofErr w:type="spellStart"/>
-      <w:r>
-        <w:t>BB</w:t>
-      </w:r>
-      <w:r>
-        <w:rPr>
-          <w:vertAlign w:val="subscript"/>
-        </w:rPr>
-        <w:t>t</w:t>
-      </w:r>
-      <w:proofErr w:type="spellEnd"/>
-      <w:r>
-        <w:rPr>
-          <w:vertAlign w:val="subscript"/>
-        </w:rPr>
-        <w:t xml:space="preserve"> </w:t>
-      </w:r>
-      <w:r>
-        <w:t xml:space="preserve"> </w:t>
-      </w:r>
-    </w:p>
-    <w:p>
-      <w:pPr>
-        <w:pStyle w:val="ListParagraph"/>
-        <w:numPr>
-          <w:ilvl w:val="3"/>
-          <w:numId w:val="2"/>
-        </w:numPr>
-      </w:pPr>
-      <w:r>
-        <w:t>SE</w:t>
-      </w:r>
-      <w:r>
-        <w:rPr>
-          <w:vertAlign w:val="subscript"/>
-        </w:rPr>
-        <w:t>t-1</w:t>
-      </w:r>
-      <w:r>
-        <w:t xml:space="preserve"> = stockholder equity last year</w:t>
-      </w:r>
-    </w:p>
-    <w:p>
-      <w:pPr>
-        <w:pStyle w:val="ListParagraph"/>
-        <w:numPr>
-          <w:ilvl w:val="3"/>
-          <w:numId w:val="2"/>
-        </w:numPr>
-      </w:pPr>
-      <w:proofErr w:type="spellStart"/>
-      <w:r>
-        <w:t>EF</w:t>
-      </w:r>
-      <w:r>
-        <w:rPr>
-          <w:vertAlign w:val="subscript"/>
-        </w:rPr>
-        <w:t>t</w:t>
-      </w:r>
-      <w:proofErr w:type="spellEnd"/>
-      <w:r>
-        <w:t xml:space="preserve"> = equity financing to cover portion of </w:t>
-      </w:r>
-      <w:proofErr w:type="spellStart"/>
-      <w:r>
-        <w:t>CapEx</w:t>
-      </w:r>
-      <w:proofErr w:type="spellEnd"/>
-      <w:r>
-        <w:t xml:space="preserve"> spending</w:t>
-      </w:r>
-    </w:p>
-    <w:p>
-      <w:pPr>
-        <w:pStyle w:val="ListParagraph"/>
-        <w:numPr>
-          <w:ilvl w:val="3"/>
-          <w:numId w:val="2"/>
-        </w:numPr>
-      </w:pPr>
-      <w:proofErr w:type="spellStart"/>
-      <w:r>
-        <w:t>NI</w:t>
-      </w:r>
-      <w:r>
-        <w:rPr>
-          <w:vertAlign w:val="subscript"/>
-        </w:rPr>
-        <w:t>t</w:t>
-      </w:r>
-      <w:proofErr w:type="spellEnd"/>
-      <w:r>
-        <w:t xml:space="preserve"> = net income this year</w:t>
-      </w:r>
-    </w:p>
-    <w:p>
-      <w:pPr>
-        <w:pStyle w:val="ListParagraph"/>
-        <w:numPr>
-          <w:ilvl w:val="3"/>
-          <w:numId w:val="2"/>
-        </w:numPr>
-      </w:pPr>
-      <w:r>
         <w:t>Dividends</w:t>
       </w:r>
       <w:r>
@@ -1856,7 +2034,6 @@
     </w:p>
     <w:p>
       <w:r>
-        <w:lastRenderedPageBreak/>
         <w:tab/>
         <w:t>Non-current liabilities (</w:t>
       </w:r>
@@ -2537,6 +2714,7 @@
     <w:p/>
     <w:p>
       <w:r>
+        <w:lastRenderedPageBreak/>
         <w:t>We refer to Pareja09 for constructing the mathematical equations that link all the elements on the balance sheet without circularity or plugs. First, we define two drivers that will predict the evolution of the balance sheet’s elements. They are:</w:t>
       </w:r>
     </w:p>
@@ -2656,11 +2834,7 @@
     <w:p/>
     <w:p>
       <w:r>
-        <w:t xml:space="preserve">Fixed assets undergo depreciation over their lifecycle. For a well-established company with a stable growth, we can assume a percentage of the fixed assets depreciate, and capital expenditures are made to make up for the depreciation and grow the assets by an amount </w:t>
-      </w:r>
-      <w:r>
-        <w:lastRenderedPageBreak/>
-        <w:t>proportional to its revenue from sales. If we take into account that we are using non-current assets (</w:t>
+        <w:t>Fixed assets undergo depreciation over their lifecycle. For a well-established company with a stable growth, we can assume a percentage of the fixed assets depreciate, and capital expenditures are made to make up for the depreciation and grow the assets by an amount proportional to its revenue from sales. If we take into account that we are using non-current assets (</w:t>
       </w:r>
       <w:r>
         <w:rPr>
@@ -2969,6 +3143,7 @@
     <w:p/>
     <w:p>
       <w:r>
+        <w:lastRenderedPageBreak/>
         <w:t>We add %Advance payments to suppliers (</w:t>
       </w:r>
       <w:r>
@@ -3569,442 +3744,439 @@
     <w:p/>
     <w:p>
       <w:r>
-        <w:t xml:space="preserve">Operating activity captures all inflows from sales (current year sales revenue, account receivables from last year, advance payments from customers for next year) and all outflows </w:t>
-      </w:r>
+        <w:t>Operating activity captures all inflows from sales (current year sales revenue, account receivables from last year, advance payments from customers for next year) and all outflows (current year purchases, account payables from last year, advance payments to suppliers for next year, operating expenses, income tax):</w:t>
+      </w:r>
+    </w:p>
+    <w:p/>
+    <w:p>
+      <w:pPr>
+        <w:jc w:val="center"/>
+      </w:pPr>
+      <w:proofErr w:type="spellStart"/>
+      <w:r>
+        <w:t>Inflows</w:t>
+      </w:r>
+      <w:r>
+        <w:rPr>
+          <w:vertAlign w:val="subscript"/>
+        </w:rPr>
+        <w:t>t</w:t>
+      </w:r>
+      <w:proofErr w:type="spellEnd"/>
+      <w:r>
+        <w:t xml:space="preserve"> = AR</w:t>
+      </w:r>
+      <w:r>
+        <w:rPr>
+          <w:vertAlign w:val="subscript"/>
+        </w:rPr>
+        <w:t>t-1</w:t>
+      </w:r>
+      <w:r>
+        <w:t xml:space="preserve"> + </w:t>
+      </w:r>
+      <w:proofErr w:type="spellStart"/>
+      <w:r>
+        <w:t>AdvPS</w:t>
+      </w:r>
+      <w:r>
+        <w:rPr>
+          <w:vertAlign w:val="subscript"/>
+        </w:rPr>
+        <w:t>t</w:t>
+      </w:r>
+      <w:proofErr w:type="spellEnd"/>
+      <w:r>
+        <w:t xml:space="preserve"> + </w:t>
+      </w:r>
+      <w:proofErr w:type="spellStart"/>
+      <w:r>
+        <w:t>Sales</w:t>
+      </w:r>
+      <w:r>
+        <w:rPr>
+          <w:vertAlign w:val="subscript"/>
+        </w:rPr>
+        <w:t>t</w:t>
+      </w:r>
+      <w:proofErr w:type="spellEnd"/>
+      <w:r>
+        <w:t xml:space="preserve"> * (1 - %AR - %</w:t>
+      </w:r>
+      <w:proofErr w:type="spellStart"/>
+      <w:proofErr w:type="gramStart"/>
+      <w:r>
+        <w:t>AdvPS</w:t>
+      </w:r>
+      <w:proofErr w:type="spellEnd"/>
+      <w:r>
+        <w:t xml:space="preserve">)   </w:t>
+      </w:r>
+      <w:proofErr w:type="gramEnd"/>
+      <w:r>
+        <w:t xml:space="preserve">  (12)</w:t>
+      </w:r>
+    </w:p>
+    <w:p>
+      <w:pPr>
+        <w:jc w:val="center"/>
+      </w:pPr>
+    </w:p>
+    <w:p>
+      <w:pPr>
+        <w:jc w:val="center"/>
+      </w:pPr>
+      <w:proofErr w:type="spellStart"/>
+      <w:r>
+        <w:t>Outflows</w:t>
+      </w:r>
+      <w:r>
+        <w:rPr>
+          <w:vertAlign w:val="subscript"/>
+        </w:rPr>
+        <w:t>t</w:t>
+      </w:r>
+      <w:proofErr w:type="spellEnd"/>
+      <w:r>
+        <w:t xml:space="preserve"> = AP</w:t>
+      </w:r>
+      <w:r>
+        <w:rPr>
+          <w:vertAlign w:val="subscript"/>
+        </w:rPr>
+        <w:t>t-1</w:t>
+      </w:r>
+      <w:r>
+        <w:t xml:space="preserve"> + </w:t>
+      </w:r>
+      <w:proofErr w:type="spellStart"/>
+      <w:r>
+        <w:t>AdvPP</w:t>
+      </w:r>
+      <w:r>
+        <w:rPr>
+          <w:vertAlign w:val="subscript"/>
+        </w:rPr>
+        <w:t>t</w:t>
+      </w:r>
+      <w:proofErr w:type="spellEnd"/>
+      <w:r>
+        <w:t xml:space="preserve"> + </w:t>
+      </w:r>
+      <w:proofErr w:type="spellStart"/>
+      <w:r>
+        <w:t>Purchases</w:t>
+      </w:r>
+      <w:r>
+        <w:rPr>
+          <w:vertAlign w:val="subscript"/>
+        </w:rPr>
+        <w:t>t</w:t>
+      </w:r>
+      <w:proofErr w:type="spellEnd"/>
+      <w:r>
+        <w:t xml:space="preserve"> * (1 - %AP - %</w:t>
+      </w:r>
+      <w:proofErr w:type="spellStart"/>
+      <w:r>
+        <w:t>AdvPP</w:t>
+      </w:r>
+      <w:proofErr w:type="spellEnd"/>
+      <w:r>
+        <w:t xml:space="preserve">) + </w:t>
+      </w:r>
+      <w:proofErr w:type="spellStart"/>
+      <w:r>
+        <w:t>OpEx</w:t>
+      </w:r>
+      <w:r>
+        <w:rPr>
+          <w:vertAlign w:val="subscript"/>
+        </w:rPr>
+        <w:t>t</w:t>
+      </w:r>
+      <w:proofErr w:type="spellEnd"/>
+      <w:r>
+        <w:t xml:space="preserve"> + </w:t>
+      </w:r>
+      <w:proofErr w:type="spellStart"/>
+      <w:r>
+        <w:t>IT</w:t>
+      </w:r>
+      <w:r>
+        <w:rPr>
+          <w:vertAlign w:val="subscript"/>
+        </w:rPr>
+        <w:t>t</w:t>
+      </w:r>
+      <w:proofErr w:type="spellEnd"/>
+      <w:r>
+        <w:t xml:space="preserve"> </w:t>
+      </w:r>
+      <w:proofErr w:type="gramStart"/>
+      <w:r>
+        <w:t xml:space="preserve">   (</w:t>
+      </w:r>
+      <w:proofErr w:type="gramEnd"/>
+      <w:r>
+        <w:t>13)</w:t>
+      </w:r>
+    </w:p>
+    <w:p>
+      <w:pPr>
+        <w:jc w:val="center"/>
+      </w:pPr>
+    </w:p>
+    <w:p>
+      <w:pPr>
+        <w:jc w:val="center"/>
+      </w:pPr>
+      <w:r>
+        <w:t xml:space="preserve">Operating </w:t>
+      </w:r>
+      <w:proofErr w:type="spellStart"/>
+      <w:r>
+        <w:t>NLB</w:t>
+      </w:r>
+      <w:r>
+        <w:rPr>
+          <w:vertAlign w:val="subscript"/>
+        </w:rPr>
+        <w:t>t</w:t>
+      </w:r>
+      <w:proofErr w:type="spellEnd"/>
+      <w:r>
+        <w:t xml:space="preserve"> = </w:t>
+      </w:r>
+      <w:proofErr w:type="spellStart"/>
+      <w:r>
+        <w:t>Inflows</w:t>
+      </w:r>
+      <w:r>
+        <w:rPr>
+          <w:vertAlign w:val="subscript"/>
+        </w:rPr>
+        <w:t>t</w:t>
+      </w:r>
+      <w:proofErr w:type="spellEnd"/>
+      <w:r>
+        <w:t xml:space="preserve"> – </w:t>
+      </w:r>
+      <w:proofErr w:type="spellStart"/>
+      <w:r>
+        <w:t>Outflows</w:t>
+      </w:r>
+      <w:r>
+        <w:rPr>
+          <w:vertAlign w:val="subscript"/>
+        </w:rPr>
+        <w:t>t</w:t>
+      </w:r>
+      <w:proofErr w:type="spellEnd"/>
+      <w:r>
+        <w:t xml:space="preserve">  </w:t>
+      </w:r>
+      <w:proofErr w:type="gramStart"/>
+      <w:r>
+        <w:t xml:space="preserve">   (</w:t>
+      </w:r>
+      <w:proofErr w:type="gramEnd"/>
+      <w:r>
+        <w:t>14)</w:t>
+      </w:r>
+    </w:p>
+    <w:p>
+      <w:pPr>
+        <w:jc w:val="center"/>
+      </w:pPr>
+    </w:p>
+    <w:p>
+      <w:r>
+        <w:t xml:space="preserve">where </w:t>
+      </w:r>
+      <w:proofErr w:type="spellStart"/>
+      <w:r>
+        <w:t>OpEx</w:t>
+      </w:r>
+      <w:r>
+        <w:rPr>
+          <w:vertAlign w:val="subscript"/>
+        </w:rPr>
+        <w:t>t</w:t>
+      </w:r>
+      <w:proofErr w:type="spellEnd"/>
+      <w:r>
+        <w:t xml:space="preserve"> is the operating expense, and </w:t>
+      </w:r>
+      <w:proofErr w:type="spellStart"/>
+      <w:r>
+        <w:t>IT</w:t>
+      </w:r>
+      <w:r>
+        <w:rPr>
+          <w:vertAlign w:val="subscript"/>
+        </w:rPr>
+        <w:t>t</w:t>
+      </w:r>
+      <w:proofErr w:type="spellEnd"/>
+      <w:r>
+        <w:t xml:space="preserve"> is income tax. We can model </w:t>
+      </w:r>
+      <w:proofErr w:type="spellStart"/>
+      <w:r>
+        <w:t>OpEx</w:t>
+      </w:r>
+      <w:r>
+        <w:rPr>
+          <w:vertAlign w:val="subscript"/>
+        </w:rPr>
+        <w:t>t</w:t>
+      </w:r>
+      <w:proofErr w:type="spellEnd"/>
+      <w:r>
+        <w:t xml:space="preserve"> as a function of sales and inflation:</w:t>
+      </w:r>
+    </w:p>
+    <w:p/>
+    <w:p>
+      <w:pPr>
+        <w:jc w:val="center"/>
+      </w:pPr>
+      <w:proofErr w:type="spellStart"/>
+      <w:r>
+        <w:t>OpEx</w:t>
+      </w:r>
+      <w:r>
+        <w:rPr>
+          <w:vertAlign w:val="subscript"/>
+        </w:rPr>
+        <w:t>t</w:t>
+      </w:r>
+      <w:proofErr w:type="spellEnd"/>
+      <w:r>
+        <w:t xml:space="preserve"> = %OR * </w:t>
+      </w:r>
+      <w:proofErr w:type="spellStart"/>
+      <w:r>
+        <w:t>Sales</w:t>
+      </w:r>
+      <w:r>
+        <w:rPr>
+          <w:vertAlign w:val="subscript"/>
+        </w:rPr>
+        <w:t>t</w:t>
+      </w:r>
+      <w:proofErr w:type="spellEnd"/>
+      <w:r>
+        <w:t xml:space="preserve"> + OB</w:t>
+      </w:r>
+      <w:r>
+        <w:rPr>
+          <w:vertAlign w:val="subscript"/>
+        </w:rPr>
+        <w:t>t-1</w:t>
+      </w:r>
+      <w:r>
+        <w:t xml:space="preserve"> * (1 + </w:t>
+      </w:r>
+      <w:proofErr w:type="spellStart"/>
+      <w:proofErr w:type="gramStart"/>
+      <w:r>
+        <w:t>Inflation</w:t>
+      </w:r>
+      <w:r>
+        <w:rPr>
+          <w:vertAlign w:val="subscript"/>
+        </w:rPr>
+        <w:t>t</w:t>
+      </w:r>
+      <w:proofErr w:type="spellEnd"/>
+      <w:r>
+        <w:t xml:space="preserve">)   </w:t>
+      </w:r>
+      <w:proofErr w:type="gramEnd"/>
+      <w:r>
+        <w:t xml:space="preserve">  (15)</w:t>
+      </w:r>
+    </w:p>
+    <w:p/>
+    <w:p>
+      <w:r>
+        <w:t>where OB is the base operating expense that increases with inflation each year (rent, insurance), and %OR is the rate of increase proportional to this year’s sales revenue that impacts the variable portion of the operating expense. Inflation data can be obtained from U.S. Bureau of Labor Statistics.</w:t>
+      </w:r>
+    </w:p>
+    <w:p/>
+    <w:p>
+      <w:r>
+        <w:t xml:space="preserve">We can model </w:t>
+      </w:r>
+      <w:proofErr w:type="spellStart"/>
+      <w:r>
+        <w:t>IT</w:t>
+      </w:r>
+      <w:r>
+        <w:rPr>
+          <w:vertAlign w:val="subscript"/>
+        </w:rPr>
+        <w:t>t</w:t>
+      </w:r>
+      <w:proofErr w:type="spellEnd"/>
+      <w:r>
+        <w:t xml:space="preserve"> as a percentage of net income (</w:t>
+      </w:r>
+      <w:proofErr w:type="spellStart"/>
+      <w:r>
+        <w:t>NI</w:t>
+      </w:r>
+      <w:r>
+        <w:rPr>
+          <w:vertAlign w:val="subscript"/>
+        </w:rPr>
+        <w:t>t</w:t>
+      </w:r>
+      <w:proofErr w:type="spellEnd"/>
+      <w:r>
+        <w:t>):</w:t>
+      </w:r>
+    </w:p>
+    <w:p/>
+    <w:p>
+      <w:pPr>
+        <w:jc w:val="center"/>
+        <w:rPr>
+          <w:vertAlign w:val="subscript"/>
+        </w:rPr>
+      </w:pPr>
+      <w:proofErr w:type="spellStart"/>
+      <w:r>
+        <w:t>IT</w:t>
+      </w:r>
+      <w:r>
+        <w:rPr>
+          <w:vertAlign w:val="subscript"/>
+        </w:rPr>
+        <w:t>t</w:t>
+      </w:r>
+      <w:proofErr w:type="spellEnd"/>
+      <w:r>
+        <w:t xml:space="preserve"> = %IT * </w:t>
+      </w:r>
+      <w:proofErr w:type="spellStart"/>
+      <w:r>
+        <w:t>NI</w:t>
+      </w:r>
+      <w:r>
+        <w:rPr>
+          <w:vertAlign w:val="subscript"/>
+        </w:rPr>
+        <w:t>t</w:t>
+      </w:r>
+      <w:proofErr w:type="spellEnd"/>
+    </w:p>
+    <w:p/>
+    <w:p>
       <w:r>
         <w:lastRenderedPageBreak/>
-        <w:t>(current year purchases, account payables from last year, advance payments to suppliers for next year, operating expenses, income tax):</w:t>
-      </w:r>
-    </w:p>
-    <w:p/>
-    <w:p>
-      <w:pPr>
-        <w:jc w:val="center"/>
-      </w:pPr>
-      <w:proofErr w:type="spellStart"/>
-      <w:r>
-        <w:t>Inflows</w:t>
-      </w:r>
-      <w:r>
-        <w:rPr>
-          <w:vertAlign w:val="subscript"/>
-        </w:rPr>
-        <w:t>t</w:t>
-      </w:r>
-      <w:proofErr w:type="spellEnd"/>
-      <w:r>
-        <w:t xml:space="preserve"> = AR</w:t>
-      </w:r>
-      <w:r>
-        <w:rPr>
-          <w:vertAlign w:val="subscript"/>
-        </w:rPr>
-        <w:t>t-1</w:t>
-      </w:r>
-      <w:r>
-        <w:t xml:space="preserve"> + </w:t>
-      </w:r>
-      <w:proofErr w:type="spellStart"/>
-      <w:r>
-        <w:t>AdvPS</w:t>
-      </w:r>
-      <w:r>
-        <w:rPr>
-          <w:vertAlign w:val="subscript"/>
-        </w:rPr>
-        <w:t>t</w:t>
-      </w:r>
-      <w:proofErr w:type="spellEnd"/>
-      <w:r>
-        <w:t xml:space="preserve"> + </w:t>
-      </w:r>
-      <w:proofErr w:type="spellStart"/>
-      <w:r>
-        <w:t>Sales</w:t>
-      </w:r>
-      <w:r>
-        <w:rPr>
-          <w:vertAlign w:val="subscript"/>
-        </w:rPr>
-        <w:t>t</w:t>
-      </w:r>
-      <w:proofErr w:type="spellEnd"/>
-      <w:r>
-        <w:t xml:space="preserve"> * (1 - %AR - %</w:t>
-      </w:r>
-      <w:proofErr w:type="spellStart"/>
-      <w:proofErr w:type="gramStart"/>
-      <w:r>
-        <w:t>AdvPS</w:t>
-      </w:r>
-      <w:proofErr w:type="spellEnd"/>
-      <w:r>
-        <w:t xml:space="preserve">)   </w:t>
-      </w:r>
-      <w:proofErr w:type="gramEnd"/>
-      <w:r>
-        <w:t xml:space="preserve">  (12)</w:t>
-      </w:r>
-    </w:p>
-    <w:p>
-      <w:pPr>
-        <w:jc w:val="center"/>
-      </w:pPr>
-    </w:p>
-    <w:p>
-      <w:pPr>
-        <w:jc w:val="center"/>
-      </w:pPr>
-      <w:proofErr w:type="spellStart"/>
-      <w:r>
-        <w:t>Outflows</w:t>
-      </w:r>
-      <w:r>
-        <w:rPr>
-          <w:vertAlign w:val="subscript"/>
-        </w:rPr>
-        <w:t>t</w:t>
-      </w:r>
-      <w:proofErr w:type="spellEnd"/>
-      <w:r>
-        <w:t xml:space="preserve"> = AP</w:t>
-      </w:r>
-      <w:r>
-        <w:rPr>
-          <w:vertAlign w:val="subscript"/>
-        </w:rPr>
-        <w:t>t-1</w:t>
-      </w:r>
-      <w:r>
-        <w:t xml:space="preserve"> + </w:t>
-      </w:r>
-      <w:proofErr w:type="spellStart"/>
-      <w:r>
-        <w:t>AdvPP</w:t>
-      </w:r>
-      <w:r>
-        <w:rPr>
-          <w:vertAlign w:val="subscript"/>
-        </w:rPr>
-        <w:t>t</w:t>
-      </w:r>
-      <w:proofErr w:type="spellEnd"/>
-      <w:r>
-        <w:t xml:space="preserve"> + </w:t>
-      </w:r>
-      <w:proofErr w:type="spellStart"/>
-      <w:r>
-        <w:t>Purchases</w:t>
-      </w:r>
-      <w:r>
-        <w:rPr>
-          <w:vertAlign w:val="subscript"/>
-        </w:rPr>
-        <w:t>t</w:t>
-      </w:r>
-      <w:proofErr w:type="spellEnd"/>
-      <w:r>
-        <w:t xml:space="preserve"> * (1 - %AP - %</w:t>
-      </w:r>
-      <w:proofErr w:type="spellStart"/>
-      <w:r>
-        <w:t>AdvPP</w:t>
-      </w:r>
-      <w:proofErr w:type="spellEnd"/>
-      <w:r>
-        <w:t xml:space="preserve">) + </w:t>
-      </w:r>
-      <w:proofErr w:type="spellStart"/>
-      <w:r>
-        <w:t>OpEx</w:t>
-      </w:r>
-      <w:r>
-        <w:rPr>
-          <w:vertAlign w:val="subscript"/>
-        </w:rPr>
-        <w:t>t</w:t>
-      </w:r>
-      <w:proofErr w:type="spellEnd"/>
-      <w:r>
-        <w:t xml:space="preserve"> + </w:t>
-      </w:r>
-      <w:proofErr w:type="spellStart"/>
-      <w:r>
-        <w:t>IT</w:t>
-      </w:r>
-      <w:r>
-        <w:rPr>
-          <w:vertAlign w:val="subscript"/>
-        </w:rPr>
-        <w:t>t</w:t>
-      </w:r>
-      <w:proofErr w:type="spellEnd"/>
-      <w:r>
-        <w:t xml:space="preserve"> </w:t>
-      </w:r>
-      <w:proofErr w:type="gramStart"/>
-      <w:r>
-        <w:t xml:space="preserve">   (</w:t>
-      </w:r>
-      <w:proofErr w:type="gramEnd"/>
-      <w:r>
-        <w:t>13)</w:t>
-      </w:r>
-    </w:p>
-    <w:p>
-      <w:pPr>
-        <w:jc w:val="center"/>
-      </w:pPr>
-    </w:p>
-    <w:p>
-      <w:pPr>
-        <w:jc w:val="center"/>
-      </w:pPr>
-      <w:r>
-        <w:t xml:space="preserve">Operating </w:t>
-      </w:r>
-      <w:proofErr w:type="spellStart"/>
-      <w:r>
-        <w:t>NLB</w:t>
-      </w:r>
-      <w:r>
-        <w:rPr>
-          <w:vertAlign w:val="subscript"/>
-        </w:rPr>
-        <w:t>t</w:t>
-      </w:r>
-      <w:proofErr w:type="spellEnd"/>
-      <w:r>
-        <w:t xml:space="preserve"> = </w:t>
-      </w:r>
-      <w:proofErr w:type="spellStart"/>
-      <w:r>
-        <w:t>Inflows</w:t>
-      </w:r>
-      <w:r>
-        <w:rPr>
-          <w:vertAlign w:val="subscript"/>
-        </w:rPr>
-        <w:t>t</w:t>
-      </w:r>
-      <w:proofErr w:type="spellEnd"/>
-      <w:r>
-        <w:t xml:space="preserve"> – </w:t>
-      </w:r>
-      <w:proofErr w:type="spellStart"/>
-      <w:r>
-        <w:t>Outflows</w:t>
-      </w:r>
-      <w:r>
-        <w:rPr>
-          <w:vertAlign w:val="subscript"/>
-        </w:rPr>
-        <w:t>t</w:t>
-      </w:r>
-      <w:proofErr w:type="spellEnd"/>
-      <w:r>
-        <w:t xml:space="preserve">  </w:t>
-      </w:r>
-      <w:proofErr w:type="gramStart"/>
-      <w:r>
-        <w:t xml:space="preserve">   (</w:t>
-      </w:r>
-      <w:proofErr w:type="gramEnd"/>
-      <w:r>
-        <w:t>14)</w:t>
-      </w:r>
-    </w:p>
-    <w:p>
-      <w:pPr>
-        <w:jc w:val="center"/>
-      </w:pPr>
-    </w:p>
-    <w:p>
-      <w:r>
-        <w:t xml:space="preserve">where </w:t>
-      </w:r>
-      <w:proofErr w:type="spellStart"/>
-      <w:r>
-        <w:t>OpEx</w:t>
-      </w:r>
-      <w:r>
-        <w:rPr>
-          <w:vertAlign w:val="subscript"/>
-        </w:rPr>
-        <w:t>t</w:t>
-      </w:r>
-      <w:proofErr w:type="spellEnd"/>
-      <w:r>
-        <w:t xml:space="preserve"> is the operating expense, and </w:t>
-      </w:r>
-      <w:proofErr w:type="spellStart"/>
-      <w:r>
-        <w:t>IT</w:t>
-      </w:r>
-      <w:r>
-        <w:rPr>
-          <w:vertAlign w:val="subscript"/>
-        </w:rPr>
-        <w:t>t</w:t>
-      </w:r>
-      <w:proofErr w:type="spellEnd"/>
-      <w:r>
-        <w:t xml:space="preserve"> is income tax. We can model </w:t>
-      </w:r>
-      <w:proofErr w:type="spellStart"/>
-      <w:r>
-        <w:t>OpEx</w:t>
-      </w:r>
-      <w:r>
-        <w:rPr>
-          <w:vertAlign w:val="subscript"/>
-        </w:rPr>
-        <w:t>t</w:t>
-      </w:r>
-      <w:proofErr w:type="spellEnd"/>
-      <w:r>
-        <w:t xml:space="preserve"> as a function of sales and inflation:</w:t>
-      </w:r>
-    </w:p>
-    <w:p/>
-    <w:p>
-      <w:pPr>
-        <w:jc w:val="center"/>
-      </w:pPr>
-      <w:proofErr w:type="spellStart"/>
-      <w:r>
-        <w:t>OpEx</w:t>
-      </w:r>
-      <w:r>
-        <w:rPr>
-          <w:vertAlign w:val="subscript"/>
-        </w:rPr>
-        <w:t>t</w:t>
-      </w:r>
-      <w:proofErr w:type="spellEnd"/>
-      <w:r>
-        <w:t xml:space="preserve"> = %OR * </w:t>
-      </w:r>
-      <w:proofErr w:type="spellStart"/>
-      <w:r>
-        <w:t>Sales</w:t>
-      </w:r>
-      <w:r>
-        <w:rPr>
-          <w:vertAlign w:val="subscript"/>
-        </w:rPr>
-        <w:t>t</w:t>
-      </w:r>
-      <w:proofErr w:type="spellEnd"/>
-      <w:r>
-        <w:t xml:space="preserve"> + OB</w:t>
-      </w:r>
-      <w:r>
-        <w:rPr>
-          <w:vertAlign w:val="subscript"/>
-        </w:rPr>
-        <w:t>t-1</w:t>
-      </w:r>
-      <w:r>
-        <w:t xml:space="preserve"> * (1 + </w:t>
-      </w:r>
-      <w:proofErr w:type="spellStart"/>
-      <w:proofErr w:type="gramStart"/>
-      <w:r>
-        <w:t>Inflation</w:t>
-      </w:r>
-      <w:r>
-        <w:rPr>
-          <w:vertAlign w:val="subscript"/>
-        </w:rPr>
-        <w:t>t</w:t>
-      </w:r>
-      <w:proofErr w:type="spellEnd"/>
-      <w:r>
-        <w:t xml:space="preserve">)   </w:t>
-      </w:r>
-      <w:proofErr w:type="gramEnd"/>
-      <w:r>
-        <w:t xml:space="preserve">  (15)</w:t>
-      </w:r>
-    </w:p>
-    <w:p/>
-    <w:p>
-      <w:r>
-        <w:t>where OB is the base operating expense that increases with inflation each year (rent, insurance), and %OR is the rate of increase proportional to this year’s sales revenue that impacts the variable portion of the operating expense. Inflation data can be obtained from U.S. Bureau of Labor Statistics.</w:t>
-      </w:r>
-    </w:p>
-    <w:p/>
-    <w:p>
-      <w:r>
-        <w:t xml:space="preserve">We can model </w:t>
-      </w:r>
-      <w:proofErr w:type="spellStart"/>
-      <w:r>
-        <w:t>IT</w:t>
-      </w:r>
-      <w:r>
-        <w:rPr>
-          <w:vertAlign w:val="subscript"/>
-        </w:rPr>
-        <w:t>t</w:t>
-      </w:r>
-      <w:proofErr w:type="spellEnd"/>
-      <w:r>
-        <w:t xml:space="preserve"> as a percentage of net income (</w:t>
-      </w:r>
-      <w:proofErr w:type="spellStart"/>
-      <w:r>
-        <w:t>NI</w:t>
-      </w:r>
-      <w:r>
-        <w:rPr>
-          <w:vertAlign w:val="subscript"/>
-        </w:rPr>
-        <w:t>t</w:t>
-      </w:r>
-      <w:proofErr w:type="spellEnd"/>
-      <w:r>
-        <w:t>):</w:t>
-      </w:r>
-    </w:p>
-    <w:p/>
-    <w:p>
-      <w:pPr>
-        <w:jc w:val="center"/>
-        <w:rPr>
-          <w:vertAlign w:val="subscript"/>
-        </w:rPr>
-      </w:pPr>
-      <w:proofErr w:type="spellStart"/>
-      <w:r>
-        <w:t>IT</w:t>
-      </w:r>
-      <w:r>
-        <w:rPr>
-          <w:vertAlign w:val="subscript"/>
-        </w:rPr>
-        <w:t>t</w:t>
-      </w:r>
-      <w:proofErr w:type="spellEnd"/>
-      <w:r>
-        <w:t xml:space="preserve"> = %IT * </w:t>
-      </w:r>
-      <w:proofErr w:type="spellStart"/>
-      <w:r>
-        <w:t>NI</w:t>
-      </w:r>
-      <w:r>
-        <w:rPr>
-          <w:vertAlign w:val="subscript"/>
-        </w:rPr>
-        <w:t>t</w:t>
-      </w:r>
-      <w:proofErr w:type="spellEnd"/>
-    </w:p>
-    <w:p/>
-    <w:p>
-      <w:r>
         <w:t xml:space="preserve">We add </w:t>
       </w:r>
       <w:r>
@@ -5128,7 +5300,6 @@
         <w:jc w:val="center"/>
       </w:pPr>
       <w:r>
-        <w:lastRenderedPageBreak/>
         <w:t xml:space="preserve">Equity </w:t>
       </w:r>
       <w:proofErr w:type="spellStart"/>
@@ -6154,6 +6325,7 @@
     <w:p/>
     <w:p>
       <w:r>
+        <w:lastRenderedPageBreak/>
         <w:t>Current liabilities are summation of the effective short-term loan and the current portion of non-current liabilities, and are represented by:</w:t>
       </w:r>
     </w:p>
@@ -6702,6 +6874,7 @@
       </w:pPr>
       <w:proofErr w:type="spellStart"/>
       <w:r>
+        <w:lastRenderedPageBreak/>
         <w:t>EBITDA</w:t>
       </w:r>
       <w:r>
@@ -7000,7 +7173,6 @@
     <w:p/>
     <w:p>
       <w:r>
-        <w:lastRenderedPageBreak/>
         <w:t xml:space="preserve">We re-write every element in the balance sheet as a time series that have been simplified by combining the equations above. The primary drivers are </w:t>
       </w:r>
       <w:proofErr w:type="spellStart"/>
@@ -7498,6 +7670,7 @@
         </w:numPr>
       </w:pPr>
       <w:r>
+        <w:lastRenderedPageBreak/>
         <w:t>%</w:t>
       </w:r>
       <w:proofErr w:type="gramStart"/>
@@ -7746,7 +7919,6 @@
       </w:pPr>
       <w:proofErr w:type="spellStart"/>
       <w:r>
-        <w:lastRenderedPageBreak/>
         <w:t>AR</w:t>
       </w:r>
       <w:r>
@@ -8313,6 +8485,7 @@
       </w:pPr>
       <w:proofErr w:type="spellStart"/>
       <w:r>
+        <w:lastRenderedPageBreak/>
         <w:t>STLoan</w:t>
       </w:r>
       <w:r>
@@ -9256,7 +9429,6 @@
         <w:ind w:left="2160"/>
       </w:pPr>
       <w:r>
-        <w:lastRenderedPageBreak/>
         <w:t>= (1 - %IT) * (Sales</w:t>
       </w:r>
       <w:r>
@@ -9816,6 +9988,7 @@
     <w:p/>
     <w:p>
       <w:r>
+        <w:lastRenderedPageBreak/>
         <w:t xml:space="preserve">This forward model has been implemented in Python in </w:t>
       </w:r>
       <w:r>
@@ -9949,17 +10122,338 @@
           <w:b/>
           <w:bCs/>
         </w:rPr>
+        <w:t>Training the Model</w:t>
+      </w:r>
+    </w:p>
+    <w:p/>
+    <w:p>
+      <w:r>
+        <w:t>Out of the variables to be trained, there are quite a few that are easily trained independently from other variables by looking at balance sheets and income statements. We first note the two drivers for our model:</w:t>
+      </w:r>
+    </w:p>
+    <w:p/>
+    <w:p>
+      <w:pPr>
+        <w:pStyle w:val="ListParagraph"/>
+        <w:numPr>
+          <w:ilvl w:val="0"/>
+          <w:numId w:val="2"/>
+        </w:numPr>
+      </w:pPr>
+      <w:proofErr w:type="spellStart"/>
+      <w:proofErr w:type="gramStart"/>
+      <w:r>
+        <w:t>Sales</w:t>
+      </w:r>
+      <w:r>
+        <w:rPr>
+          <w:vertAlign w:val="subscript"/>
+        </w:rPr>
+        <w:t>t</w:t>
+      </w:r>
+      <w:proofErr w:type="spellEnd"/>
+      <w:r>
+        <w:t xml:space="preserve"> :</w:t>
+      </w:r>
+      <w:proofErr w:type="gramEnd"/>
+      <w:r>
+        <w:t xml:space="preserve"> Total revenue in balance sheet</w:t>
+      </w:r>
+    </w:p>
+    <w:p>
+      <w:pPr>
+        <w:pStyle w:val="ListParagraph"/>
+        <w:numPr>
+          <w:ilvl w:val="0"/>
+          <w:numId w:val="2"/>
+        </w:numPr>
+      </w:pPr>
+      <w:proofErr w:type="spellStart"/>
+      <w:proofErr w:type="gramStart"/>
+      <w:r>
+        <w:t>Purchases</w:t>
+      </w:r>
+      <w:r>
+        <w:rPr>
+          <w:vertAlign w:val="subscript"/>
+        </w:rPr>
+        <w:t>t</w:t>
+      </w:r>
+      <w:proofErr w:type="spellEnd"/>
+      <w:r>
+        <w:t xml:space="preserve"> :</w:t>
+      </w:r>
+      <w:proofErr w:type="gramEnd"/>
+      <w:r>
+        <w:t xml:space="preserve"> </w:t>
+      </w:r>
+      <w:proofErr w:type="spellStart"/>
+      <w:r>
+        <w:t>COGS</w:t>
+      </w:r>
+      <w:r>
+        <w:rPr>
+          <w:vertAlign w:val="subscript"/>
+        </w:rPr>
+        <w:t>t</w:t>
+      </w:r>
+      <w:proofErr w:type="spellEnd"/>
+      <w:r>
+        <w:t xml:space="preserve"> + (</w:t>
+      </w:r>
+      <w:proofErr w:type="spellStart"/>
+      <w:r>
+        <w:t>Inv</w:t>
+      </w:r>
+      <w:r>
+        <w:rPr>
+          <w:vertAlign w:val="subscript"/>
+        </w:rPr>
+        <w:t>t</w:t>
+      </w:r>
+      <w:proofErr w:type="spellEnd"/>
+      <w:r>
+        <w:t xml:space="preserve"> – Inv</w:t>
+      </w:r>
+      <w:r>
+        <w:rPr>
+          <w:vertAlign w:val="subscript"/>
+        </w:rPr>
+        <w:t>t-1</w:t>
+      </w:r>
+      <w:r>
+        <w:t>)</w:t>
+      </w:r>
+    </w:p>
+    <w:p/>
+    <w:p>
+      <w:r>
+        <w:t>We can train the rest of the variables like the following:</w:t>
+      </w:r>
+    </w:p>
+    <w:p/>
+    <w:p>
+      <w:pPr>
+        <w:pStyle w:val="ListParagraph"/>
+        <w:numPr>
+          <w:ilvl w:val="0"/>
+          <w:numId w:val="2"/>
+        </w:numPr>
+      </w:pPr>
+      <w:r>
+        <w:t>%</w:t>
+      </w:r>
+      <w:proofErr w:type="gramStart"/>
+      <w:r>
+        <w:t>AG :</w:t>
+      </w:r>
+      <w:proofErr w:type="gramEnd"/>
+      <w:r>
+        <w:t xml:space="preserve"> Learn from change in all non-current assets in balance sheet</w:t>
+      </w:r>
+    </w:p>
+    <w:p>
+      <w:pPr>
+        <w:pStyle w:val="ListParagraph"/>
+        <w:numPr>
+          <w:ilvl w:val="0"/>
+          <w:numId w:val="2"/>
+        </w:numPr>
+      </w:pPr>
+      <w:r>
+        <w:t>%</w:t>
+      </w:r>
+      <w:proofErr w:type="spellStart"/>
+      <w:proofErr w:type="gramStart"/>
+      <w:r>
+        <w:t>Depr</w:t>
+      </w:r>
+      <w:proofErr w:type="spellEnd"/>
+      <w:r>
+        <w:t xml:space="preserve"> :</w:t>
+      </w:r>
+      <w:proofErr w:type="gramEnd"/>
+      <w:r>
+        <w:t xml:space="preserve"> Learn from depreciation in income statement and non-current assets in balance sheet</w:t>
+      </w:r>
+    </w:p>
+    <w:p>
+      <w:pPr>
+        <w:pStyle w:val="ListParagraph"/>
+        <w:numPr>
+          <w:ilvl w:val="0"/>
+          <w:numId w:val="2"/>
+        </w:numPr>
+      </w:pPr>
+      <w:r>
+        <w:t>%</w:t>
+      </w:r>
+      <w:proofErr w:type="gramStart"/>
+      <w:r>
+        <w:t>AR :</w:t>
+      </w:r>
+      <w:proofErr w:type="gramEnd"/>
+      <w:r>
+        <w:t xml:space="preserve"> Learn from Sales and account receivables data in balance sheet</w:t>
+      </w:r>
+    </w:p>
+    <w:p>
+      <w:pPr>
+        <w:pStyle w:val="ListParagraph"/>
+        <w:numPr>
+          <w:ilvl w:val="0"/>
+          <w:numId w:val="2"/>
+        </w:numPr>
+      </w:pPr>
+      <w:r>
+        <w:t>%</w:t>
+      </w:r>
+      <w:proofErr w:type="gramStart"/>
+      <w:r>
+        <w:t>AP :</w:t>
+      </w:r>
+      <w:proofErr w:type="gramEnd"/>
+      <w:r>
+        <w:t xml:space="preserve"> Learn from Purchases and account payables data in balance sheet</w:t>
+      </w:r>
+    </w:p>
+    <w:p>
+      <w:pPr>
+        <w:pStyle w:val="ListParagraph"/>
+        <w:numPr>
+          <w:ilvl w:val="0"/>
+          <w:numId w:val="2"/>
+        </w:numPr>
+      </w:pPr>
+      <w:r>
+        <w:t>%</w:t>
+      </w:r>
+      <w:proofErr w:type="spellStart"/>
+      <w:proofErr w:type="gramStart"/>
+      <w:r>
+        <w:t>AdvPS</w:t>
+      </w:r>
+      <w:proofErr w:type="spellEnd"/>
+      <w:r>
+        <w:t xml:space="preserve"> :</w:t>
+      </w:r>
+      <w:proofErr w:type="gramEnd"/>
+      <w:r>
+        <w:t xml:space="preserve"> Learn from current deferred revenue data and next year’s Sales in balance sheet</w:t>
+      </w:r>
+    </w:p>
+    <w:p>
+      <w:pPr>
+        <w:pStyle w:val="ListParagraph"/>
+        <w:numPr>
+          <w:ilvl w:val="0"/>
+          <w:numId w:val="2"/>
+        </w:numPr>
+      </w:pPr>
+      <w:r>
+        <w:t>%</w:t>
+      </w:r>
+      <w:proofErr w:type="spellStart"/>
+      <w:proofErr w:type="gramStart"/>
+      <w:r>
+        <w:t>AdvPP</w:t>
+      </w:r>
+      <w:proofErr w:type="spellEnd"/>
+      <w:r>
+        <w:t xml:space="preserve"> :</w:t>
+      </w:r>
+      <w:proofErr w:type="gramEnd"/>
+      <w:r>
+        <w:t xml:space="preserve"> Learn from Purchases and current other assets in balance sheet</w:t>
+      </w:r>
+    </w:p>
+    <w:p>
+      <w:pPr>
+        <w:pStyle w:val="ListParagraph"/>
+        <w:numPr>
+          <w:ilvl w:val="0"/>
+          <w:numId w:val="2"/>
+        </w:numPr>
+      </w:pPr>
+      <w:r>
+        <w:t>%</w:t>
+      </w:r>
+      <w:proofErr w:type="gramStart"/>
+      <w:r>
+        <w:t>Inv :</w:t>
+      </w:r>
+      <w:proofErr w:type="gramEnd"/>
+      <w:r>
+        <w:t xml:space="preserve"> Learn from inventory data in balance sheet</w:t>
+      </w:r>
+    </w:p>
+    <w:p>
+      <w:pPr>
+        <w:pStyle w:val="ListParagraph"/>
+        <w:numPr>
+          <w:ilvl w:val="0"/>
+          <w:numId w:val="2"/>
+        </w:numPr>
+      </w:pPr>
+      <w:r>
+        <w:t>%</w:t>
+      </w:r>
+      <w:proofErr w:type="gramStart"/>
+      <w:r>
+        <w:t>Cash :</w:t>
+      </w:r>
+      <w:proofErr w:type="gramEnd"/>
+      <w:r>
+        <w:t xml:space="preserve"> Learn from short-term investments in balance sheet</w:t>
+      </w:r>
+    </w:p>
+    <w:p>
+      <w:pPr>
+        <w:pStyle w:val="ListParagraph"/>
+        <w:numPr>
+          <w:ilvl w:val="0"/>
+          <w:numId w:val="2"/>
+        </w:numPr>
+      </w:pPr>
+      <w:r>
+        <w:t>%</w:t>
+      </w:r>
+      <w:proofErr w:type="gramStart"/>
+      <w:r>
+        <w:t>TL :</w:t>
+      </w:r>
+      <w:proofErr w:type="gramEnd"/>
+      <w:r>
+        <w:t xml:space="preserve"> Learn from revenue and </w:t>
+      </w:r>
+      <w:r>
+        <w:t>Cash Equivalents And Short Term Investments</w:t>
+      </w:r>
+      <w:r>
+        <w:t xml:space="preserve"> in balance sheet</w:t>
+      </w:r>
+    </w:p>
+    <w:p>
+      <w:pPr>
+        <w:pStyle w:val="ListParagraph"/>
+        <w:numPr>
+          <w:ilvl w:val="0"/>
+          <w:numId w:val="2"/>
+        </w:numPr>
+      </w:pPr>
+      <w:r>
         <w:lastRenderedPageBreak/>
-        <w:t>Training the Model</w:t>
-      </w:r>
-    </w:p>
-    <w:p/>
-    <w:p>
-      <w:r>
-        <w:t>Out of the variables to be trained, there are quite a few that are easily trained independently from other variables by looking at balance sheets and income statements. We first note the two drivers for our model:</w:t>
-      </w:r>
-    </w:p>
-    <w:p/>
+        <w:t>%</w:t>
+      </w:r>
+      <w:proofErr w:type="gramStart"/>
+      <w:r>
+        <w:t>IT :</w:t>
+      </w:r>
+      <w:proofErr w:type="gramEnd"/>
+      <w:r>
+        <w:t xml:space="preserve"> Learn from net income and tax provision in income statement</w:t>
+      </w:r>
+    </w:p>
     <w:p>
       <w:pPr>
         <w:pStyle w:val="ListParagraph"/>
@@ -9968,16 +10462,25 @@
           <w:numId w:val="2"/>
         </w:numPr>
       </w:pPr>
-      <w:proofErr w:type="spellStart"/>
+      <w:r>
+        <w:t xml:space="preserve">%OR, </w:t>
+      </w:r>
+      <w:proofErr w:type="spellStart"/>
+      <w:r>
+        <w:t>OB</w:t>
+      </w:r>
+      <w:r>
+        <w:rPr>
+          <w:vertAlign w:val="subscript"/>
+        </w:rPr>
+        <w:t>T_</w:t>
+      </w:r>
       <w:proofErr w:type="gramStart"/>
       <w:r>
-        <w:t>Sales</w:t>
-      </w:r>
-      <w:r>
-        <w:rPr>
-          <w:vertAlign w:val="subscript"/>
-        </w:rPr>
-        <w:t>t</w:t>
+        <w:rPr>
+          <w:vertAlign w:val="subscript"/>
+        </w:rPr>
+        <w:t>start</w:t>
       </w:r>
       <w:proofErr w:type="spellEnd"/>
       <w:r>
@@ -9985,7 +10488,7 @@
       </w:r>
       <w:proofErr w:type="gramEnd"/>
       <w:r>
-        <w:t xml:space="preserve"> Total revenue in balance sheet</w:t>
+        <w:t xml:space="preserve"> Learn from inflation data and operating expense in income statement</w:t>
       </w:r>
     </w:p>
     <w:p>
@@ -9996,16 +10499,95 @@
           <w:numId w:val="2"/>
         </w:numPr>
       </w:pPr>
-      <w:proofErr w:type="spellStart"/>
+      <w:r>
+        <w:t>%</w:t>
+      </w:r>
       <w:proofErr w:type="gramStart"/>
       <w:r>
-        <w:t>Purchases</w:t>
-      </w:r>
-      <w:r>
-        <w:rPr>
-          <w:vertAlign w:val="subscript"/>
-        </w:rPr>
-        <w:t>t</w:t>
+        <w:t>PR :</w:t>
+      </w:r>
+      <w:proofErr w:type="gramEnd"/>
+      <w:r>
+        <w:t xml:space="preserve"> Learn from common stock dividends in Cash Flow and net income in income statement</w:t>
+      </w:r>
+    </w:p>
+    <w:p>
+      <w:pPr>
+        <w:pStyle w:val="ListParagraph"/>
+        <w:numPr>
+          <w:ilvl w:val="0"/>
+          <w:numId w:val="2"/>
+        </w:numPr>
+      </w:pPr>
+      <w:r>
+        <w:t>%</w:t>
+      </w:r>
+      <w:proofErr w:type="gramStart"/>
+      <w:r>
+        <w:t>BB :</w:t>
+      </w:r>
+      <w:proofErr w:type="gramEnd"/>
+      <w:r>
+        <w:t xml:space="preserve"> Learn from </w:t>
+      </w:r>
+      <w:r>
+        <w:t>Repurchase Of Capital Stock</w:t>
+      </w:r>
+      <w:r>
+        <w:t xml:space="preserve"> and depreciation in Cash Flow</w:t>
+      </w:r>
+    </w:p>
+    <w:p/>
+    <w:p>
+      <w:r>
+        <w:t>Each of the variables above can be related to an element from Cash Flow, Balance Sheet, or Income Statement, and can be trained with a simple mean-square-error minimization for each.</w:t>
+      </w:r>
+    </w:p>
+    <w:p/>
+    <w:p>
+      <w:r>
+        <w:t>The following variables</w:t>
+      </w:r>
+      <w:r>
+        <w:t xml:space="preserve"> (</w:t>
+      </w:r>
+      <w:proofErr w:type="gramStart"/>
+      <w:r>
+        <w:t>i.e.</w:t>
+      </w:r>
+      <w:proofErr w:type="gramEnd"/>
+      <w:r>
+        <w:t xml:space="preserve"> structural parameters)</w:t>
+      </w:r>
+      <w:r>
+        <w:t xml:space="preserve"> </w:t>
+      </w:r>
+      <w:r>
+        <w:t xml:space="preserve">can be trained </w:t>
+      </w:r>
+      <w:r>
+        <w:t xml:space="preserve">together </w:t>
+      </w:r>
+      <w:r>
+        <w:t>using the above trained variables:</w:t>
+      </w:r>
+    </w:p>
+    <w:p/>
+    <w:p>
+      <w:pPr>
+        <w:pStyle w:val="ListParagraph"/>
+        <w:numPr>
+          <w:ilvl w:val="0"/>
+          <w:numId w:val="2"/>
+        </w:numPr>
+      </w:pPr>
+      <w:r>
+        <w:t>%</w:t>
+      </w:r>
+      <w:proofErr w:type="spellStart"/>
+      <w:proofErr w:type="gramStart"/>
+      <w:r>
+        <w:t>AvgSTInt</w:t>
       </w:r>
       <w:proofErr w:type="spellEnd"/>
       <w:r>
@@ -10013,559 +10595,150 @@
       </w:r>
       <w:proofErr w:type="gramEnd"/>
       <w:r>
+        <w:t xml:space="preserve"> Average short-term interest on the effective short-term loan</w:t>
+      </w:r>
+    </w:p>
+    <w:p>
+      <w:pPr>
+        <w:pStyle w:val="ListParagraph"/>
+        <w:numPr>
+          <w:ilvl w:val="0"/>
+          <w:numId w:val="2"/>
+        </w:numPr>
+      </w:pPr>
+      <w:r>
+        <w:t>%</w:t>
+      </w:r>
+      <w:proofErr w:type="spellStart"/>
+      <w:proofErr w:type="gramStart"/>
+      <w:r>
+        <w:t>AvgLTInt</w:t>
+      </w:r>
+      <w:proofErr w:type="spellEnd"/>
+      <w:r>
+        <w:t xml:space="preserve"> :</w:t>
+      </w:r>
+      <w:proofErr w:type="gramEnd"/>
+      <w:r>
+        <w:t xml:space="preserve"> Average interest on total long-term liabilities</w:t>
+      </w:r>
+    </w:p>
+    <w:p>
+      <w:pPr>
+        <w:pStyle w:val="ListParagraph"/>
+        <w:numPr>
+          <w:ilvl w:val="0"/>
+          <w:numId w:val="2"/>
+        </w:numPr>
+      </w:pPr>
+      <w:proofErr w:type="spellStart"/>
+      <w:proofErr w:type="gramStart"/>
+      <w:r>
+        <w:t>AvgM</w:t>
+      </w:r>
+      <w:proofErr w:type="spellEnd"/>
+      <w:r>
+        <w:t xml:space="preserve"> :</w:t>
+      </w:r>
+      <w:proofErr w:type="gramEnd"/>
+      <w:r>
+        <w:t xml:space="preserve"> Average maturity of total long-term liability</w:t>
+      </w:r>
+    </w:p>
+    <w:p>
+      <w:pPr>
+        <w:pStyle w:val="ListParagraph"/>
+        <w:numPr>
+          <w:ilvl w:val="0"/>
+          <w:numId w:val="2"/>
+        </w:numPr>
+      </w:pPr>
+      <w:r>
+        <w:t>%</w:t>
+      </w:r>
+      <w:proofErr w:type="spellStart"/>
+      <w:proofErr w:type="gramStart"/>
+      <w:r>
+        <w:t>MSReturn</w:t>
+      </w:r>
+      <w:proofErr w:type="spellEnd"/>
+      <w:r>
+        <w:t xml:space="preserve"> :</w:t>
+      </w:r>
+      <w:proofErr w:type="gramEnd"/>
+      <w:r>
+        <w:t xml:space="preserve"> Percentage return on the investment in market securities</w:t>
+      </w:r>
+    </w:p>
+    <w:p>
+      <w:pPr>
+        <w:pStyle w:val="ListParagraph"/>
+        <w:numPr>
+          <w:ilvl w:val="0"/>
+          <w:numId w:val="2"/>
+        </w:numPr>
+      </w:pPr>
+      <w:r>
+        <w:t>%</w:t>
+      </w:r>
+      <w:proofErr w:type="gramStart"/>
+      <w:r>
+        <w:t>EF :</w:t>
+      </w:r>
+      <w:proofErr w:type="gramEnd"/>
+      <w:r>
+        <w:t xml:space="preserve"> Equity financing as a percentage of total excess cash needed after accounting for long-term investments and long-term obligations</w:t>
+      </w:r>
+    </w:p>
+    <w:p/>
+    <w:p>
+      <w:r>
+        <w:t>Using</w:t>
+      </w:r>
+      <w:r>
+        <w:t xml:space="preserve"> net income,</w:t>
+      </w:r>
+      <w:r>
         <w:t xml:space="preserve"> </w:t>
       </w:r>
-      <w:proofErr w:type="spellStart"/>
-      <w:r>
-        <w:t>COGS</w:t>
-      </w:r>
-      <w:r>
-        <w:rPr>
-          <w:vertAlign w:val="subscript"/>
-        </w:rPr>
-        <w:t>t</w:t>
-      </w:r>
-      <w:proofErr w:type="spellEnd"/>
-      <w:r>
-        <w:t xml:space="preserve"> + (</w:t>
-      </w:r>
-      <w:proofErr w:type="spellStart"/>
-      <w:r>
-        <w:t>Inv</w:t>
-      </w:r>
-      <w:r>
-        <w:rPr>
-          <w:vertAlign w:val="subscript"/>
-        </w:rPr>
-        <w:t>t</w:t>
-      </w:r>
-      <w:proofErr w:type="spellEnd"/>
-      <w:r>
-        <w:t xml:space="preserve"> – Inv</w:t>
-      </w:r>
-      <w:r>
-        <w:rPr>
-          <w:vertAlign w:val="subscript"/>
-        </w:rPr>
-        <w:t>t-1</w:t>
-      </w:r>
-      <w:r>
-        <w:t>)</w:t>
-      </w:r>
-    </w:p>
-    <w:p/>
-    <w:p>
-      <w:r>
-        <w:t>We can train the rest of the variables like the following:</w:t>
-      </w:r>
-    </w:p>
-    <w:p/>
-    <w:p>
-      <w:pPr>
-        <w:pStyle w:val="ListParagraph"/>
-        <w:numPr>
-          <w:ilvl w:val="0"/>
-          <w:numId w:val="2"/>
-        </w:numPr>
-      </w:pPr>
-      <w:r>
-        <w:t>%</w:t>
-      </w:r>
       <w:proofErr w:type="gramStart"/>
       <w:r>
-        <w:t>AG :</w:t>
+        <w:t>stockholders</w:t>
       </w:r>
       <w:proofErr w:type="gramEnd"/>
       <w:r>
-        <w:t xml:space="preserve"> Learn from change in all non-current assets in balance sheet</w:t>
-      </w:r>
-    </w:p>
-    <w:p>
-      <w:pPr>
-        <w:pStyle w:val="ListParagraph"/>
-        <w:numPr>
-          <w:ilvl w:val="0"/>
-          <w:numId w:val="2"/>
-        </w:numPr>
-      </w:pPr>
-      <w:r>
-        <w:t>%</w:t>
-      </w:r>
-      <w:proofErr w:type="spellStart"/>
-      <w:proofErr w:type="gramStart"/>
-      <w:r>
-        <w:t>Depr</w:t>
-      </w:r>
-      <w:proofErr w:type="spellEnd"/>
-      <w:r>
-        <w:t xml:space="preserve"> :</w:t>
-      </w:r>
-      <w:proofErr w:type="gramEnd"/>
-      <w:r>
-        <w:t xml:space="preserve"> Learn from depreciation in income statement and non-current assets in balance sheet</w:t>
-      </w:r>
-    </w:p>
-    <w:p>
-      <w:pPr>
-        <w:pStyle w:val="ListParagraph"/>
-        <w:numPr>
-          <w:ilvl w:val="0"/>
-          <w:numId w:val="2"/>
-        </w:numPr>
-      </w:pPr>
-      <w:r>
-        <w:t>%</w:t>
-      </w:r>
-      <w:proofErr w:type="gramStart"/>
-      <w:r>
-        <w:t>AR :</w:t>
-      </w:r>
-      <w:proofErr w:type="gramEnd"/>
-      <w:r>
-        <w:t xml:space="preserve"> Learn from Sales and account receivables data in balance sheet</w:t>
-      </w:r>
-    </w:p>
-    <w:p>
-      <w:pPr>
-        <w:pStyle w:val="ListParagraph"/>
-        <w:numPr>
-          <w:ilvl w:val="0"/>
-          <w:numId w:val="2"/>
-        </w:numPr>
-      </w:pPr>
-      <w:r>
-        <w:t>%</w:t>
-      </w:r>
-      <w:proofErr w:type="gramStart"/>
-      <w:r>
-        <w:t>AP :</w:t>
-      </w:r>
-      <w:proofErr w:type="gramEnd"/>
-      <w:r>
-        <w:t xml:space="preserve"> Learn from Purchases and account payables data in balance sheet</w:t>
-      </w:r>
-    </w:p>
-    <w:p>
-      <w:pPr>
-        <w:pStyle w:val="ListParagraph"/>
-        <w:numPr>
-          <w:ilvl w:val="0"/>
-          <w:numId w:val="2"/>
-        </w:numPr>
-      </w:pPr>
-      <w:r>
-        <w:t>%</w:t>
-      </w:r>
-      <w:proofErr w:type="spellStart"/>
-      <w:proofErr w:type="gramStart"/>
-      <w:r>
-        <w:t>AdvPS</w:t>
-      </w:r>
-      <w:proofErr w:type="spellEnd"/>
-      <w:r>
-        <w:t xml:space="preserve"> :</w:t>
-      </w:r>
-      <w:proofErr w:type="gramEnd"/>
-      <w:r>
-        <w:t xml:space="preserve"> Learn from current deferred revenue data and next year’s Sales in balance sheet</w:t>
-      </w:r>
-    </w:p>
-    <w:p>
-      <w:pPr>
-        <w:pStyle w:val="ListParagraph"/>
-        <w:numPr>
-          <w:ilvl w:val="0"/>
-          <w:numId w:val="2"/>
-        </w:numPr>
-      </w:pPr>
-      <w:r>
-        <w:t>%</w:t>
-      </w:r>
-      <w:proofErr w:type="spellStart"/>
-      <w:proofErr w:type="gramStart"/>
-      <w:r>
-        <w:t>AdvPP</w:t>
-      </w:r>
-      <w:proofErr w:type="spellEnd"/>
-      <w:r>
-        <w:t xml:space="preserve"> :</w:t>
-      </w:r>
-      <w:proofErr w:type="gramEnd"/>
-      <w:r>
-        <w:t xml:space="preserve"> Learn from Purchases and current other assets in balance sheet</w:t>
-      </w:r>
-    </w:p>
-    <w:p>
-      <w:pPr>
-        <w:pStyle w:val="ListParagraph"/>
-        <w:numPr>
-          <w:ilvl w:val="0"/>
-          <w:numId w:val="2"/>
-        </w:numPr>
-      </w:pPr>
-      <w:r>
-        <w:t>%</w:t>
-      </w:r>
-      <w:proofErr w:type="gramStart"/>
-      <w:r>
-        <w:t>Inv :</w:t>
-      </w:r>
-      <w:proofErr w:type="gramEnd"/>
-      <w:r>
-        <w:t xml:space="preserve"> Learn from inventory data in balance sheet</w:t>
-      </w:r>
-    </w:p>
-    <w:p>
-      <w:pPr>
-        <w:pStyle w:val="ListParagraph"/>
-        <w:numPr>
-          <w:ilvl w:val="0"/>
-          <w:numId w:val="2"/>
-        </w:numPr>
-      </w:pPr>
-      <w:r>
-        <w:t>%</w:t>
-      </w:r>
-      <w:proofErr w:type="gramStart"/>
-      <w:r>
-        <w:t>Cash :</w:t>
-      </w:r>
-      <w:proofErr w:type="gramEnd"/>
-      <w:r>
-        <w:t xml:space="preserve"> Learn from short-term investments in balance sheet</w:t>
-      </w:r>
-    </w:p>
-    <w:p>
-      <w:pPr>
-        <w:pStyle w:val="ListParagraph"/>
-        <w:numPr>
-          <w:ilvl w:val="0"/>
-          <w:numId w:val="2"/>
-        </w:numPr>
-      </w:pPr>
-      <w:r>
-        <w:t>%</w:t>
-      </w:r>
-      <w:proofErr w:type="gramStart"/>
-      <w:r>
-        <w:t>TL :</w:t>
-      </w:r>
-      <w:proofErr w:type="gramEnd"/>
-      <w:r>
-        <w:t xml:space="preserve"> Learn from revenue and </w:t>
-      </w:r>
-      <w:r>
-        <w:t>Cash Equivalents And Short Term Investments</w:t>
-      </w:r>
-      <w:r>
-        <w:t xml:space="preserve"> in balance sheet</w:t>
-      </w:r>
-    </w:p>
-    <w:p>
-      <w:pPr>
-        <w:pStyle w:val="ListParagraph"/>
-        <w:numPr>
-          <w:ilvl w:val="0"/>
-          <w:numId w:val="2"/>
-        </w:numPr>
-      </w:pPr>
-      <w:r>
-        <w:t>%</w:t>
-      </w:r>
-      <w:proofErr w:type="gramStart"/>
-      <w:r>
-        <w:t>IT :</w:t>
-      </w:r>
-      <w:proofErr w:type="gramEnd"/>
-      <w:r>
-        <w:t xml:space="preserve"> Learn from net income and tax provision in income statement</w:t>
-      </w:r>
-    </w:p>
-    <w:p>
-      <w:pPr>
-        <w:pStyle w:val="ListParagraph"/>
-        <w:numPr>
-          <w:ilvl w:val="0"/>
-          <w:numId w:val="2"/>
-        </w:numPr>
-      </w:pPr>
-      <w:r>
-        <w:t xml:space="preserve">%OR, </w:t>
-      </w:r>
-      <w:proofErr w:type="spellStart"/>
-      <w:r>
-        <w:t>OB</w:t>
-      </w:r>
-      <w:r>
-        <w:rPr>
-          <w:vertAlign w:val="subscript"/>
-        </w:rPr>
-        <w:t>T_</w:t>
-      </w:r>
-      <w:proofErr w:type="gramStart"/>
-      <w:r>
-        <w:rPr>
-          <w:vertAlign w:val="subscript"/>
-        </w:rPr>
-        <w:t>start</w:t>
-      </w:r>
-      <w:proofErr w:type="spellEnd"/>
-      <w:r>
-        <w:t xml:space="preserve"> :</w:t>
-      </w:r>
-      <w:proofErr w:type="gramEnd"/>
-      <w:r>
-        <w:t xml:space="preserve"> Learn from inflation data and operating expense in income statement</w:t>
-      </w:r>
-    </w:p>
-    <w:p>
-      <w:pPr>
-        <w:pStyle w:val="ListParagraph"/>
-        <w:numPr>
-          <w:ilvl w:val="0"/>
-          <w:numId w:val="2"/>
-        </w:numPr>
-      </w:pPr>
-      <w:r>
-        <w:t>%</w:t>
-      </w:r>
-      <w:proofErr w:type="gramStart"/>
-      <w:r>
-        <w:t>PR :</w:t>
-      </w:r>
-      <w:proofErr w:type="gramEnd"/>
-      <w:r>
-        <w:t xml:space="preserve"> Learn from common stock dividends in Cash Flow and net income in income statement</w:t>
-      </w:r>
-    </w:p>
-    <w:p>
-      <w:pPr>
-        <w:pStyle w:val="ListParagraph"/>
-        <w:numPr>
-          <w:ilvl w:val="0"/>
-          <w:numId w:val="2"/>
-        </w:numPr>
-      </w:pPr>
-      <w:r>
-        <w:t>%</w:t>
-      </w:r>
-      <w:proofErr w:type="gramStart"/>
-      <w:r>
-        <w:t>BB :</w:t>
-      </w:r>
-      <w:proofErr w:type="gramEnd"/>
-      <w:r>
-        <w:t xml:space="preserve"> Learn from </w:t>
-      </w:r>
-      <w:r>
-        <w:t>Repurchase Of Capital Stock</w:t>
-      </w:r>
-      <w:r>
-        <w:t xml:space="preserve"> and depreciation in Cash Flow</w:t>
-      </w:r>
-    </w:p>
-    <w:p/>
-    <w:p>
-      <w:r>
-        <w:t>Each of the variables above can be related to an element from Cash Flow, Balance Sheet, or Income Statement, and can be trained with a simple mean-square-error minimization for each.</w:t>
-      </w:r>
-    </w:p>
-    <w:p/>
-    <w:p>
-      <w:r>
-        <w:t>The following variables</w:t>
-      </w:r>
-      <w:r>
-        <w:t xml:space="preserve"> (</w:t>
-      </w:r>
-      <w:proofErr w:type="gramStart"/>
-      <w:r>
-        <w:t>i.e.</w:t>
-      </w:r>
-      <w:proofErr w:type="gramEnd"/>
-      <w:r>
-        <w:t xml:space="preserve"> structural parameters)</w:t>
-      </w:r>
-      <w:r>
-        <w:t xml:space="preserve"> </w:t>
-      </w:r>
-      <w:r>
-        <w:t xml:space="preserve">can be trained </w:t>
-      </w:r>
-      <w:r>
-        <w:t xml:space="preserve">together </w:t>
-      </w:r>
-      <w:r>
-        <w:t>using the above trained variables:</w:t>
-      </w:r>
-    </w:p>
-    <w:p/>
-    <w:p>
-      <w:pPr>
-        <w:pStyle w:val="ListParagraph"/>
-        <w:numPr>
-          <w:ilvl w:val="0"/>
-          <w:numId w:val="2"/>
-        </w:numPr>
-      </w:pPr>
-      <w:r>
-        <w:t>%</w:t>
-      </w:r>
-      <w:proofErr w:type="spellStart"/>
-      <w:proofErr w:type="gramStart"/>
+        <w:t xml:space="preserve"> equity and current and non-current liabilities data, we can train </w:t>
+      </w:r>
+      <w:proofErr w:type="spellStart"/>
+      <w:r>
+        <w:t>AvgM</w:t>
+      </w:r>
+      <w:proofErr w:type="spellEnd"/>
+      <w:r>
+        <w:t>, %</w:t>
+      </w:r>
+      <w:proofErr w:type="spellStart"/>
       <w:r>
         <w:t>AvgSTInt</w:t>
       </w:r>
       <w:proofErr w:type="spellEnd"/>
       <w:r>
-        <w:t xml:space="preserve"> :</w:t>
-      </w:r>
-      <w:proofErr w:type="gramEnd"/>
-      <w:r>
-        <w:t xml:space="preserve"> Average short-term interest on the effective short-term loan</w:t>
-      </w:r>
-    </w:p>
-    <w:p>
-      <w:pPr>
-        <w:pStyle w:val="ListParagraph"/>
-        <w:numPr>
-          <w:ilvl w:val="0"/>
-          <w:numId w:val="2"/>
-        </w:numPr>
-      </w:pPr>
-      <w:r>
-        <w:t>%</w:t>
-      </w:r>
-      <w:proofErr w:type="spellStart"/>
-      <w:proofErr w:type="gramStart"/>
+        <w:t>, %</w:t>
+      </w:r>
+      <w:proofErr w:type="spellStart"/>
       <w:r>
         <w:t>AvgLTInt</w:t>
       </w:r>
       <w:proofErr w:type="spellEnd"/>
       <w:r>
-        <w:t xml:space="preserve"> :</w:t>
-      </w:r>
-      <w:proofErr w:type="gramEnd"/>
-      <w:r>
-        <w:t xml:space="preserve"> Average interest on total long-term liabilities</w:t>
-      </w:r>
-    </w:p>
-    <w:p>
-      <w:pPr>
-        <w:pStyle w:val="ListParagraph"/>
-        <w:numPr>
-          <w:ilvl w:val="0"/>
-          <w:numId w:val="2"/>
-        </w:numPr>
-      </w:pPr>
-      <w:proofErr w:type="spellStart"/>
-      <w:proofErr w:type="gramStart"/>
-      <w:r>
-        <w:t>AvgM</w:t>
-      </w:r>
-      <w:proofErr w:type="spellEnd"/>
-      <w:r>
-        <w:t xml:space="preserve"> :</w:t>
-      </w:r>
-      <w:proofErr w:type="gramEnd"/>
-      <w:r>
-        <w:t xml:space="preserve"> Average maturity of total long-term liability</w:t>
-      </w:r>
-    </w:p>
-    <w:p>
-      <w:pPr>
-        <w:pStyle w:val="ListParagraph"/>
-        <w:numPr>
-          <w:ilvl w:val="0"/>
-          <w:numId w:val="2"/>
-        </w:numPr>
-      </w:pPr>
-      <w:r>
-        <w:t>%</w:t>
-      </w:r>
-      <w:proofErr w:type="spellStart"/>
-      <w:proofErr w:type="gramStart"/>
+        <w:t>, %</w:t>
+      </w:r>
+      <w:proofErr w:type="spellStart"/>
       <w:r>
         <w:t>MSReturn</w:t>
       </w:r>
       <w:proofErr w:type="spellEnd"/>
       <w:r>
-        <w:t xml:space="preserve"> :</w:t>
-      </w:r>
-      <w:proofErr w:type="gramEnd"/>
-      <w:r>
-        <w:t xml:space="preserve"> Percentage return on the investment in market securities</w:t>
-      </w:r>
-    </w:p>
-    <w:p>
-      <w:pPr>
-        <w:pStyle w:val="ListParagraph"/>
-        <w:numPr>
-          <w:ilvl w:val="0"/>
-          <w:numId w:val="2"/>
-        </w:numPr>
-      </w:pPr>
-      <w:r>
-        <w:t>%</w:t>
-      </w:r>
-      <w:proofErr w:type="gramStart"/>
-      <w:r>
-        <w:t>EF :</w:t>
-      </w:r>
-      <w:proofErr w:type="gramEnd"/>
-      <w:r>
-        <w:t xml:space="preserve"> Equity financing as a percentage of total excess cash needed after accounting for long-term investments and long-term obligations</w:t>
-      </w:r>
-    </w:p>
-    <w:p/>
-    <w:p>
-      <w:r>
-        <w:t>Using</w:t>
-      </w:r>
-      <w:r>
-        <w:t xml:space="preserve"> net income,</w:t>
-      </w:r>
-      <w:r>
-        <w:t xml:space="preserve"> </w:t>
-      </w:r>
-      <w:proofErr w:type="gramStart"/>
-      <w:r>
-        <w:t>stockholders</w:t>
-      </w:r>
-      <w:proofErr w:type="gramEnd"/>
-      <w:r>
-        <w:t xml:space="preserve"> equity and current and non-current liabilities data, we can train </w:t>
-      </w:r>
-      <w:proofErr w:type="spellStart"/>
-      <w:r>
-        <w:t>AvgM</w:t>
-      </w:r>
-      <w:proofErr w:type="spellEnd"/>
-      <w:r>
-        <w:t>, %</w:t>
-      </w:r>
-      <w:proofErr w:type="spellStart"/>
-      <w:r>
-        <w:t>AvgSTInt</w:t>
-      </w:r>
-      <w:proofErr w:type="spellEnd"/>
-      <w:r>
-        <w:t>, %</w:t>
-      </w:r>
-      <w:proofErr w:type="spellStart"/>
-      <w:r>
-        <w:t>AvgLTInt</w:t>
-      </w:r>
-      <w:proofErr w:type="spellEnd"/>
-      <w:r>
-        <w:t>, %</w:t>
-      </w:r>
-      <w:proofErr w:type="spellStart"/>
-      <w:r>
-        <w:t>MSReturn</w:t>
-      </w:r>
-      <w:proofErr w:type="spellEnd"/>
-      <w:r>
         <w:t>, and %E</w:t>
       </w:r>
       <w:r>
@@ -10575,11 +10748,7 @@
         <w:t xml:space="preserve">concurrently </w:t>
       </w:r>
       <w:r>
-        <w:t xml:space="preserve">via simple gradient while </w:t>
-      </w:r>
-      <w:r>
-        <w:lastRenderedPageBreak/>
-        <w:t>minimizing mean-square error</w:t>
+        <w:t>via simple gradient while minimizing mean-square error</w:t>
       </w:r>
       <w:r>
         <w:t xml:space="preserve"> between predicted and actual net income, stockholders equity, current liabilities, and non-current liabilities</w:t>
@@ -10619,6 +10788,7 @@
     <w:p/>
     <w:p>
       <w:r>
+        <w:lastRenderedPageBreak/>
         <w:drawing>
           <wp:inline distT="0" distB="0" distL="0" distR="0" wp14:anchorId="743CCDC9" wp14:editId="478B85D8">
             <wp:extent cx="5000534" cy="6006517"/>
@@ -10659,7 +10829,6 @@
     <w:p/>
     <w:p>
       <w:r>
-        <w:lastRenderedPageBreak/>
         <w:t xml:space="preserve">It shows a modest prediction ability, which is unsurprising because we have lumped various balance sheet elements together to form several elements to be more consistent with models described in Pareja07 and Pareja09, as we have explained in </w:t>
       </w:r>
       <w:r>
@@ -10679,6 +10848,7 @@
     <w:p/>
     <w:p>
       <w:r>
+        <w:lastRenderedPageBreak/>
         <w:t>Our model can also forecast earnings because net income is automatically calculated when predicting the elements on the balance sheet, and is outputted as “</w:t>
       </w:r>
       <w:proofErr w:type="spellStart"/>
@@ -10778,7 +10948,26 @@
         <w:t>choose to implement</w:t>
       </w:r>
       <w:r>
-        <w:t xml:space="preserve"> Bayesian learning with Variational Inference method to train the operational expense because</w:t>
+        <w:t xml:space="preserve"> Bayesian learning with Variational Inference method</w:t>
+      </w:r>
+      <w:r>
+        <w:t xml:space="preserve"> [</w:t>
+      </w:r>
+      <w:proofErr w:type="spellStart"/>
+      <w:proofErr w:type="gramStart"/>
+      <w:r>
+        <w:t>Dürr</w:t>
+      </w:r>
+      <w:proofErr w:type="spellEnd"/>
+      <w:r>
+        <w:t>(</w:t>
+      </w:r>
+      <w:proofErr w:type="gramEnd"/>
+      <w:r>
+        <w:t>20)]</w:t>
+      </w:r>
+      <w:r>
+        <w:t xml:space="preserve"> to train the operational expense because</w:t>
       </w:r>
     </w:p>
     <w:p>
@@ -10922,7 +11111,6 @@
         <w:rPr>
           <w:rFonts w:ascii="Calibri" w:hAnsi="Calibri" w:cs="Calibri"/>
         </w:rPr>
-        <w:lastRenderedPageBreak/>
         <w:t>Bayesian Conversion</w:t>
       </w:r>
       <w:r>
@@ -11223,6 +11411,7 @@
         <w:rPr>
           <w:rFonts w:ascii="Calibri" w:hAnsi="Calibri" w:cs="Calibri"/>
         </w:rPr>
+        <w:lastRenderedPageBreak/>
         <w:t>Monte Carlo Simulation</w:t>
       </w:r>
       <w:r>
@@ -11480,11 +11669,32 @@
       <w:pPr>
         <w:rPr>
           <w:rFonts w:ascii="Calibri" w:hAnsi="Calibri" w:cs="Calibri"/>
+          <w:b/>
+          <w:bCs/>
         </w:rPr>
       </w:pPr>
       <w:r>
         <w:rPr>
           <w:rFonts w:ascii="Calibri" w:hAnsi="Calibri" w:cs="Calibri"/>
+          <w:b/>
+          <w:bCs/>
+        </w:rPr>
+        <w:br w:type="page"/>
+      </w:r>
+    </w:p>
+    <w:p>
+      <w:pPr>
+        <w:rPr>
+          <w:rFonts w:ascii="Calibri" w:hAnsi="Calibri" w:cs="Calibri"/>
+          <w:b/>
+          <w:bCs/>
+        </w:rPr>
+      </w:pPr>
+      <w:r>
+        <w:rPr>
+          <w:rFonts w:ascii="Calibri" w:hAnsi="Calibri" w:cs="Calibri"/>
+          <w:b/>
+          <w:bCs/>
         </w:rPr>
         <w:lastRenderedPageBreak/>
         <w:t>References</w:t>
@@ -11673,33 +11883,107 @@
         </w:rPr>
         <w:t>[</w:t>
       </w:r>
+      <w:proofErr w:type="spellStart"/>
       <w:proofErr w:type="gramStart"/>
       <w:r>
+        <w:t>Dürr</w:t>
+      </w:r>
+      <w:proofErr w:type="spellEnd"/>
+      <w:r>
+        <w:t>(</w:t>
+      </w:r>
+      <w:proofErr w:type="gramEnd"/>
+      <w:r>
+        <w:t>20)</w:t>
+      </w:r>
+      <w:r>
         <w:rPr>
           <w:rFonts w:ascii="Calibri" w:hAnsi="Calibri" w:cs="Calibri"/>
         </w:rPr>
-        <w:t>Pareja(</w:t>
+        <w:t xml:space="preserve">] </w:t>
+      </w:r>
+      <w:proofErr w:type="spellStart"/>
+      <w:r>
+        <w:rPr>
+          <w:rFonts w:ascii="Calibri" w:hAnsi="Calibri" w:cs="Calibri"/>
+        </w:rPr>
+        <w:t>Dürr</w:t>
+      </w:r>
+      <w:proofErr w:type="spellEnd"/>
+      <w:r>
+        <w:rPr>
+          <w:rFonts w:ascii="Calibri" w:hAnsi="Calibri" w:cs="Calibri"/>
+        </w:rPr>
+        <w:t xml:space="preserve">, O., Sick, B., &amp; </w:t>
+      </w:r>
+      <w:proofErr w:type="spellStart"/>
+      <w:r>
+        <w:rPr>
+          <w:rFonts w:ascii="Calibri" w:hAnsi="Calibri" w:cs="Calibri"/>
+        </w:rPr>
+        <w:t>Murina</w:t>
+      </w:r>
+      <w:proofErr w:type="spellEnd"/>
+      <w:r>
+        <w:rPr>
+          <w:rFonts w:ascii="Calibri" w:hAnsi="Calibri" w:cs="Calibri"/>
+        </w:rPr>
+        <w:t xml:space="preserve">, E. (2020). Probabilistic deep learning: With Python, </w:t>
+      </w:r>
+      <w:proofErr w:type="spellStart"/>
+      <w:r>
+        <w:rPr>
+          <w:rFonts w:ascii="Calibri" w:hAnsi="Calibri" w:cs="Calibri"/>
+        </w:rPr>
+        <w:t>Keras</w:t>
+      </w:r>
+      <w:proofErr w:type="spellEnd"/>
+      <w:r>
+        <w:rPr>
+          <w:rFonts w:ascii="Calibri" w:hAnsi="Calibri" w:cs="Calibri"/>
+        </w:rPr>
+        <w:t xml:space="preserve"> and TensorFlow probability. Manning.</w:t>
+      </w:r>
+    </w:p>
+    <w:p>
+      <w:pPr>
+        <w:rPr>
+          <w:rFonts w:ascii="Calibri" w:hAnsi="Calibri" w:cs="Calibri"/>
+        </w:rPr>
+      </w:pPr>
+    </w:p>
+    <w:p>
+      <w:pPr>
+        <w:rPr>
+          <w:rFonts w:ascii="Calibri" w:hAnsi="Calibri" w:cs="Calibri"/>
+        </w:rPr>
+      </w:pPr>
+      <w:r>
+        <w:rPr>
+          <w:rFonts w:ascii="Calibri" w:hAnsi="Calibri" w:cs="Calibri"/>
+        </w:rPr>
+        <w:t>[</w:t>
+      </w:r>
+      <w:proofErr w:type="gramStart"/>
+      <w:r>
+        <w:rPr>
+          <w:rFonts w:ascii="Calibri" w:hAnsi="Calibri" w:cs="Calibri"/>
+        </w:rPr>
+        <w:t>IASB(</w:t>
       </w:r>
       <w:proofErr w:type="gramEnd"/>
       <w:r>
         <w:rPr>
           <w:rFonts w:ascii="Calibri" w:hAnsi="Calibri" w:cs="Calibri"/>
         </w:rPr>
-        <w:t xml:space="preserve">07)] </w:t>
-      </w:r>
-      <w:proofErr w:type="spellStart"/>
+        <w:t xml:space="preserve">21)] </w:t>
+      </w:r>
       <w:r>
         <w:rPr>
           <w:rFonts w:ascii="Calibri" w:hAnsi="Calibri" w:cs="Calibri"/>
-        </w:rPr>
-        <w:t>Vélez</w:t>
-      </w:r>
-      <w:proofErr w:type="spellEnd"/>
-      <w:r>
-        <w:rPr>
-          <w:rFonts w:ascii="Calibri" w:hAnsi="Calibri" w:cs="Calibri"/>
-        </w:rPr>
-        <w:t xml:space="preserve"> Pareja, Ignacio, (2007), “Forecasting Financial Statement with No Plugs and No Circularity”, Available at SSRN: </w:t>
+          <w:color w:val="000000"/>
+        </w:rPr>
+        <w:t xml:space="preserve">International Accounting Standards Board (IASB). (2021). IAS 2: Inventories. </w:t>
       </w:r>
       <w:hyperlink r:id="rId10" w:history="1">
         <w:r>
@@ -11707,9 +11991,115 @@
             <w:rStyle w:val="Hyperlink"/>
             <w:rFonts w:ascii="Calibri" w:hAnsi="Calibri" w:cs="Calibri"/>
           </w:rPr>
-          <w:t>http://ssrn.com/abstract=1031735</w:t>
+          <w:t>https://www.ifrs.org/content/dam/ifrs/publications/pdf-standards/english/2024/issued/part-a/ias-2-inventories.pdf?bypass</w:t>
+        </w:r>
+        <w:r>
+          <w:rPr>
+            <w:rStyle w:val="Hyperlink"/>
+            <w:rFonts w:ascii="Calibri" w:hAnsi="Calibri" w:cs="Calibri"/>
+          </w:rPr>
+          <w:t>=</w:t>
+        </w:r>
+        <w:r>
+          <w:rPr>
+            <w:rStyle w:val="Hyperlink"/>
+            <w:rFonts w:ascii="Calibri" w:hAnsi="Calibri" w:cs="Calibri"/>
+          </w:rPr>
+          <w:t>on</w:t>
         </w:r>
       </w:hyperlink>
+      <w:r>
+        <w:rPr>
+          <w:rFonts w:ascii="Calibri" w:hAnsi="Calibri" w:cs="Calibri"/>
+          <w:color w:val="000000"/>
+        </w:rPr>
+        <w:t xml:space="preserve"> </w:t>
+      </w:r>
+    </w:p>
+    <w:p>
+      <w:pPr>
+        <w:rPr>
+          <w:rFonts w:ascii="Calibri" w:hAnsi="Calibri" w:cs="Calibri"/>
+        </w:rPr>
+      </w:pPr>
+    </w:p>
+    <w:p>
+      <w:pPr>
+        <w:rPr>
+          <w:rFonts w:ascii="Calibri" w:hAnsi="Calibri" w:cs="Calibri"/>
+        </w:rPr>
+      </w:pPr>
+      <w:r>
+        <w:rPr>
+          <w:rFonts w:ascii="Calibri" w:hAnsi="Calibri" w:cs="Calibri"/>
+        </w:rPr>
+        <w:t>[</w:t>
+      </w:r>
+      <w:proofErr w:type="gramStart"/>
+      <w:r>
+        <w:rPr>
+          <w:rFonts w:ascii="Calibri" w:hAnsi="Calibri" w:cs="Calibri"/>
+        </w:rPr>
+        <w:t>Pareja(</w:t>
+      </w:r>
+      <w:proofErr w:type="gramEnd"/>
+      <w:r>
+        <w:rPr>
+          <w:rFonts w:ascii="Calibri" w:hAnsi="Calibri" w:cs="Calibri"/>
+        </w:rPr>
+        <w:t xml:space="preserve">07)] </w:t>
+      </w:r>
+      <w:proofErr w:type="spellStart"/>
+      <w:r>
+        <w:rPr>
+          <w:rFonts w:ascii="Calibri" w:hAnsi="Calibri" w:cs="Calibri"/>
+        </w:rPr>
+        <w:t>Vélez</w:t>
+      </w:r>
+      <w:proofErr w:type="spellEnd"/>
+      <w:r>
+        <w:rPr>
+          <w:rFonts w:ascii="Calibri" w:hAnsi="Calibri" w:cs="Calibri"/>
+        </w:rPr>
+        <w:t xml:space="preserve"> Pareja, Ignacio, (2007), “Forecasting Financial Statement with No Plugs and No Circularity”, Available</w:t>
+      </w:r>
+      <w:r>
+        <w:rPr>
+          <w:rFonts w:ascii="Calibri" w:hAnsi="Calibri" w:cs="Calibri"/>
+        </w:rPr>
+        <w:t xml:space="preserve"> at SSRN: </w:t>
+      </w:r>
+      <w:r>
+        <w:rPr>
+          <w:rFonts w:ascii="Calibri" w:hAnsi="Calibri" w:cs="Calibri"/>
+        </w:rPr>
+        <w:fldChar w:fldCharType="begin"/>
+      </w:r>
+      <w:r>
+        <w:rPr>
+          <w:rFonts w:ascii="Calibri" w:hAnsi="Calibri" w:cs="Calibri"/>
+        </w:rPr>
+        <w:instrText xml:space="preserve"> HYPERLINK "http://ssrn.com/abstract=1031735" </w:instrText>
+      </w:r>
+      <w:r>
+        <w:rPr>
+          <w:rFonts w:ascii="Calibri" w:hAnsi="Calibri" w:cs="Calibri"/>
+        </w:rPr>
+        <w:fldChar w:fldCharType="separate"/>
+      </w:r>
+      <w:r>
+        <w:rPr>
+          <w:rStyle w:val="Hyperlink"/>
+          <w:rFonts w:ascii="Calibri" w:hAnsi="Calibri" w:cs="Calibri"/>
+        </w:rPr>
+        <w:t>http://ssrn.com/abstract=1031735</w:t>
+      </w:r>
+      <w:r>
+        <w:rPr>
+          <w:rFonts w:ascii="Calibri" w:hAnsi="Calibri" w:cs="Calibri"/>
+        </w:rPr>
+        <w:fldChar w:fldCharType="end"/>
+      </w:r>
       <w:r>
         <w:rPr>
           <w:rFonts w:ascii="Calibri" w:hAnsi="Calibri" w:cs="Calibri"/>
@@ -13276,6 +13666,11 @@
       <w:u w:val="single"/>
     </w:rPr>
   </w:style>
+  <w:style w:type="character" w:customStyle="1" w:styleId="math-inline">
+    <w:name w:val="math-inline"/>
+    <w:basedOn w:val="DefaultParagraphFont"/>
+    <w:rsid w:val="00786E24"/>
+  </w:style>
 </w:styles>
 </file>
 
